--- a/doc/PAPRO1_2024/Rapport-PAPRO1.docx
+++ b/doc/PAPRO1_2024/Rapport-PAPRO1.docx
@@ -4116,19 +4116,31 @@
           <w:szCs w:val="14"/>
           <w:lang w:eastAsia="fr-FR"/>
         </w:rPr>
-        <w:t>pendant le match je puisse cliquer un bouton sous l’équipe qui m’affichera les joueurs dans une liste à ma gauche. Lorsqu’elle serra afficher qu’on puisse glisser déposer et que ça remplace le joueur sur qui a on a</w:t>
-      </w:r>
-      <w:bookmarkStart w:id="6" w:name="_GoBack"/>
-      <w:bookmarkEnd w:id="6"/>
-      <w:r>
-        <w:rPr>
-          <w:rFonts w:ascii="Arial" w:hAnsi="Arial"/>
-          <w:sz w:val="24"/>
-          <w:szCs w:val="14"/>
-          <w:lang w:eastAsia="fr-FR"/>
-        </w:rPr>
-        <w:t xml:space="preserve"> choisi</w:t>
-      </w:r>
+        <w:t>pendant le match je puisse cliquer un bouton sous l’équipe qui m’affichera les joueurs dans une liste à ma gauche. Lorsqu’elle serra afficher qu’on puisse glisser déposer et que ça remplace le joueur sur qui a on a choisi</w:t>
+      </w:r>
+      <w:r>
+        <w:rPr>
+          <w:rFonts w:ascii="Arial" w:hAnsi="Arial"/>
+          <w:sz w:val="24"/>
+          <w:szCs w:val="14"/>
+          <w:lang w:eastAsia="fr-FR"/>
+        </w:rPr>
+        <w:t>.</w:t>
+      </w:r>
+    </w:p>
+    <w:p>
+      <w:pPr>
+        <w:pStyle w:val="Retraitnormal1"/>
+        <w:numPr>
+          <w:ilvl w:val="0"/>
+          <w:numId w:val="0"/>
+        </w:numPr>
+        <w:ind w:left="360"/>
+        <w:rPr>
+          <w:noProof/>
+          <w:lang w:val="fr-CH"/>
+        </w:rPr>
+      </w:pPr>
     </w:p>
     <w:p>
       <w:pPr>
@@ -4198,6 +4210,82 @@
         <w:ind w:left="360"/>
         <w:rPr>
           <w:rFonts w:ascii="Arial" w:hAnsi="Arial"/>
+          <w:color w:val="000000" w:themeColor="text1"/>
+          <w:sz w:val="24"/>
+          <w:szCs w:val="14"/>
+          <w:lang w:eastAsia="fr-FR"/>
+        </w:rPr>
+      </w:pPr>
+      <w:r>
+        <w:rPr>
+          <w:rFonts w:ascii="Arial" w:hAnsi="Arial"/>
+          <w:sz w:val="24"/>
+          <w:szCs w:val="14"/>
+          <w:lang w:eastAsia="fr-FR"/>
+        </w:rPr>
+        <w:t xml:space="preserve">Pour se faire je dois regarder les règles </w:t>
+      </w:r>
+      <w:hyperlink r:id="rId12" w:history="1">
+        <w:r>
+          <w:rPr>
+            <w:rFonts w:ascii="Arial" w:hAnsi="Arial"/>
+            <w:color w:val="4472C4" w:themeColor="accent1"/>
+            <w:sz w:val="24"/>
+            <w:szCs w:val="14"/>
+            <w:lang w:eastAsia="fr-FR"/>
+          </w:rPr>
+          <w:t>FIVB-Volleyball_Rules2021_2024-FR-v2a.pdf (svrge.ch)</w:t>
+        </w:r>
+      </w:hyperlink>
+      <w:r>
+        <w:rPr>
+          <w:rFonts w:ascii="Arial" w:hAnsi="Arial"/>
+          <w:color w:val="4472C4" w:themeColor="accent1"/>
+          <w:sz w:val="24"/>
+          <w:szCs w:val="14"/>
+          <w:lang w:eastAsia="fr-FR"/>
+        </w:rPr>
+        <w:t xml:space="preserve">. </w:t>
+      </w:r>
+      <w:r>
+        <w:rPr>
+          <w:rFonts w:ascii="Arial" w:hAnsi="Arial"/>
+          <w:color w:val="000000" w:themeColor="text1"/>
+          <w:sz w:val="24"/>
+          <w:szCs w:val="14"/>
+          <w:lang w:eastAsia="fr-FR"/>
+        </w:rPr>
+        <w:t xml:space="preserve">Comprendre comment fonctionne le changement de joueur et l’implémenter dans le programme. </w:t>
+      </w:r>
+      <w:bookmarkStart w:id="6" w:name="_GoBack"/>
+      <w:bookmarkEnd w:id="6"/>
+    </w:p>
+    <w:p>
+      <w:pPr>
+        <w:pStyle w:val="Retraitnormal1"/>
+        <w:numPr>
+          <w:ilvl w:val="0"/>
+          <w:numId w:val="0"/>
+        </w:numPr>
+        <w:ind w:left="360"/>
+        <w:rPr>
+          <w:rFonts w:ascii="Arial" w:hAnsi="Arial"/>
+          <w:sz w:val="24"/>
+          <w:szCs w:val="14"/>
+          <w:lang w:eastAsia="fr-FR"/>
+        </w:rPr>
+      </w:pPr>
+    </w:p>
+    <w:p>
+      <w:pPr>
+        <w:pStyle w:val="Retraitnormal1"/>
+        <w:numPr>
+          <w:ilvl w:val="0"/>
+          <w:numId w:val="0"/>
+        </w:numPr>
+        <w:ind w:left="360"/>
+        <w:rPr>
+          <w:rFonts w:ascii="Arial" w:hAnsi="Arial"/>
           <w:sz w:val="24"/>
           <w:szCs w:val="14"/>
           <w:lang w:eastAsia="fr-FR"/>
@@ -4333,7 +4421,7 @@
                     <pic:cNvPicPr/>
                   </pic:nvPicPr>
                   <pic:blipFill>
-                    <a:blip r:embed="rId12"/>
+                    <a:blip r:embed="rId13"/>
                     <a:stretch>
                       <a:fillRect/>
                     </a:stretch>
@@ -4527,7 +4615,6 @@
           <w:szCs w:val="14"/>
           <w:lang w:eastAsia="fr-FR"/>
         </w:rPr>
-        <w:lastRenderedPageBreak/>
         <w:t>Tâches liées à l’affichage et à la mise en évidence d'un composant. En français, on peut dire que je dois changer la couleur d'un carré sur l'application lorsqu'il manque un chauffeur. Pour ce faire, je devrai probablement seulement trouver le composant, identifier la condition et modifier la couleur en fonction de la condition.</w:t>
       </w:r>
     </w:p>
@@ -5244,6 +5331,7 @@
           <w:szCs w:val="14"/>
           <w:lang w:eastAsia="fr-FR"/>
         </w:rPr>
+        <w:lastRenderedPageBreak/>
         <w:t xml:space="preserve">Par exemple : </w:t>
       </w:r>
     </w:p>
@@ -5434,7 +5522,6 @@
           <w:szCs w:val="24"/>
           <w:lang w:eastAsia="fr-FR"/>
         </w:rPr>
-        <w:lastRenderedPageBreak/>
         <w:t>Programmation :</w:t>
       </w:r>
       <w:r>
@@ -5683,7 +5770,7 @@
                     </pic:cNvPicPr>
                   </pic:nvPicPr>
                   <pic:blipFill>
-                    <a:blip r:embed="rId15">
+                    <a:blip r:embed="rId16">
                       <a:extLst>
                         <a:ext uri="{28A0092B-C50C-407E-A947-70E740481C1C}">
                           <a14:useLocalDpi xmlns:a14="http://schemas.microsoft.com/office/drawing/2010/main" val="0"/>
@@ -5717,6 +5804,7 @@
     </w:p>
     <w:p>
       <w:r>
+        <w:lastRenderedPageBreak/>
         <w:br w:type="page"/>
       </w:r>
     </w:p>
@@ -6004,7 +6092,7 @@
                     </pic:cNvPicPr>
                   </pic:nvPicPr>
                   <pic:blipFill>
-                    <a:blip r:embed="rId16" cstate="print">
+                    <a:blip r:embed="rId17" cstate="print">
                       <a:extLst>
                         <a:ext uri="{28A0092B-C50C-407E-A947-70E740481C1C}">
                           <a14:useLocalDpi xmlns:a14="http://schemas.microsoft.com/office/drawing/2010/main" val="0"/>
@@ -6402,7 +6490,7 @@
                     </pic:cNvPicPr>
                   </pic:nvPicPr>
                   <pic:blipFill>
-                    <a:blip r:embed="rId17">
+                    <a:blip r:embed="rId18">
                       <a:extLst>
                         <a:ext uri="{28A0092B-C50C-407E-A947-70E740481C1C}">
                           <a14:useLocalDpi xmlns:a14="http://schemas.microsoft.com/office/drawing/2010/main" val="0"/>
@@ -9865,7 +9953,7 @@
         </w:rPr>
         <w:t xml:space="preserve">Reporter la </w:t>
       </w:r>
-      <w:hyperlink r:id="rId18" w:anchor=":~:text=La%20dette%20technique%20survient%20quand,de%20plus%20en%20plus%20fr%C3%A9quents.">
+      <w:hyperlink r:id="rId19" w:anchor=":~:text=La%20dette%20technique%20survient%20quand,de%20plus%20en%20plus%20fr%C3%A9quents.">
         <w:r>
           <w:rPr>
             <w:rStyle w:val="Lienhypertexte"/>
@@ -10995,8 +11083,8 @@
       </w:pPr>
     </w:p>
     <w:sectPr>
-      <w:headerReference w:type="default" r:id="rId19"/>
-      <w:footerReference w:type="default" r:id="rId20"/>
+      <w:headerReference w:type="default" r:id="rId20"/>
+      <w:footerReference w:type="default" r:id="rId21"/>
       <w:pgSz w:w="11906" w:h="16838" w:code="9"/>
       <w:pgMar w:top="1418" w:right="1418" w:bottom="1418" w:left="1418" w:header="720" w:footer="720" w:gutter="0"/>
       <w:cols w:space="720"/>
@@ -11120,7 +11208,7 @@
         <w:sz w:val="16"/>
         <w:szCs w:val="16"/>
       </w:rPr>
-      <w:t>7</w:t>
+      <w:t>8</w:t>
     </w:r>
     <w:r>
       <w:rPr>

--- a/doc/PAPRO1_2024/Rapport-PAPRO1.docx
+++ b/doc/PAPRO1_2024/Rapport-PAPRO1.docx
@@ -2314,7 +2314,7 @@
         <w:rPr>
           <w:i/>
         </w:rPr>
-        <w:t xml:space="preserve"> est un programme dont le but est de fournir un site web qui permet d’inscrire les points et les </w:t>
+        <w:t xml:space="preserve"> est un programme dont le but est de d’inscrire les points et les </w:t>
       </w:r>
       <w:proofErr w:type="spellStart"/>
       <w:r>
@@ -2329,6 +2329,12 @@
           <w:i/>
         </w:rPr>
         <w:t xml:space="preserve"> de match de volleyball</w:t>
+      </w:r>
+      <w:r>
+        <w:rPr>
+          <w:i/>
+        </w:rPr>
+        <w:t xml:space="preserve"> sur une interface web.</w:t>
       </w:r>
     </w:p>
     <w:p>
@@ -4257,8 +4263,23 @@
         </w:rPr>
         <w:t xml:space="preserve">Comprendre comment fonctionne le changement de joueur et l’implémenter dans le programme. </w:t>
       </w:r>
-      <w:bookmarkStart w:id="6" w:name="_GoBack"/>
-      <w:bookmarkEnd w:id="6"/>
+    </w:p>
+    <w:p>
+      <w:pPr>
+        <w:pStyle w:val="Retraitnormal1"/>
+        <w:numPr>
+          <w:ilvl w:val="0"/>
+          <w:numId w:val="0"/>
+        </w:numPr>
+        <w:ind w:left="360"/>
+        <w:rPr>
+          <w:rFonts w:ascii="Arial" w:hAnsi="Arial"/>
+          <w:color w:val="000000" w:themeColor="text1"/>
+          <w:sz w:val="24"/>
+          <w:szCs w:val="14"/>
+          <w:lang w:eastAsia="fr-FR"/>
+        </w:rPr>
+      </w:pPr>
     </w:p>
     <w:p>
       <w:pPr>
@@ -4481,7 +4502,17 @@
           <w:szCs w:val="14"/>
           <w:lang w:eastAsia="fr-FR"/>
         </w:rPr>
-        <w:t>Le problème est inconnu, mais je pense premièrement que cela doit être lié à un problème avec la taille du composant. La première étape sera de trouver où se trouve le composant et de voir si le problème est lié à sa taille. Une autre possibilité est que l’API ne retourne pas correctement les données inscrites. Pour ce faire, j’aurai besoin de trouver le composant et d’inscrire l’horaire sur les composants comme sur l’image ci-dessus. Comme on peut le voir, le problème n'est pas lié à l’API, mais à son affichage.</w:t>
+        <w:t xml:space="preserve">Le problème est inconnu, mais je pense premièrement que cela doit être lié à un problème avec la taille du composant. La première étape sera de trouver où se trouve le composant et de voir si le problème est lié à sa taille. Une autre possibilité est que l’API ne retourne pas correctement les données inscrites. Pour ce faire, j’aurai besoin de trouver le composant et d’inscrire l’horaire sur les </w:t>
+      </w:r>
+      <w:r>
+        <w:rPr>
+          <w:rFonts w:ascii="Arial" w:hAnsi="Arial"/>
+          <w:sz w:val="24"/>
+          <w:szCs w:val="14"/>
+          <w:lang w:eastAsia="fr-FR"/>
+        </w:rPr>
+        <w:lastRenderedPageBreak/>
+        <w:t>composants comme sur l’image ci-dessus. Comme on peut le voir, le problème n'est pas lié à l’API, mais à son affichage.</w:t>
       </w:r>
     </w:p>
     <w:p>
@@ -5190,7 +5221,7 @@
         </w:rPr>
         <w:t xml:space="preserve">, accompagné d’une explication pour chaque entité/attribut possédant une </w:t>
       </w:r>
-      <w:commentRangeStart w:id="7"/>
+      <w:commentRangeStart w:id="6"/>
       <w:r>
         <w:rPr>
           <w:rFonts w:ascii="Arial" w:hAnsi="Arial"/>
@@ -5203,14 +5234,14 @@
         </w:rPr>
         <w:t>particularité</w:t>
       </w:r>
-      <w:commentRangeEnd w:id="7"/>
+      <w:commentRangeEnd w:id="6"/>
       <w:r>
         <w:rPr>
           <w:rStyle w:val="Marquedecommentaire"/>
           <w:rFonts w:ascii="Arial" w:hAnsi="Arial"/>
           <w:lang w:eastAsia="fr-FR"/>
         </w:rPr>
-        <w:commentReference w:id="7"/>
+        <w:commentReference w:id="6"/>
       </w:r>
       <w:r>
         <w:rPr>
@@ -5272,6 +5303,7 @@
           <w:szCs w:val="14"/>
           <w:lang w:eastAsia="fr-FR"/>
         </w:rPr>
+        <w:lastRenderedPageBreak/>
         <w:t xml:space="preserve">Générez les </w:t>
       </w:r>
       <w:r>
@@ -5331,7 +5363,6 @@
           <w:szCs w:val="14"/>
           <w:lang w:eastAsia="fr-FR"/>
         </w:rPr>
-        <w:lastRenderedPageBreak/>
         <w:t xml:space="preserve">Par exemple : </w:t>
       </w:r>
     </w:p>
@@ -5632,8 +5663,8 @@
           <w:iCs/>
         </w:rPr>
       </w:pPr>
-      <w:bookmarkStart w:id="8" w:name="_Toc71691012"/>
-      <w:bookmarkStart w:id="9" w:name="_Toc499021838"/>
+      <w:bookmarkStart w:id="7" w:name="_Toc71691012"/>
+      <w:bookmarkStart w:id="8" w:name="_Toc499021838"/>
       <w:r>
         <w:rPr>
           <w:i w:val="0"/>
@@ -5642,25 +5673,91 @@
         <w:t>Analyse fonctionnelle</w:t>
       </w:r>
     </w:p>
+    <w:p/>
     <w:p>
       <w:pPr>
         <w:pStyle w:val="Titre3"/>
       </w:pPr>
       <w:r>
-        <w:t>Affichage des horaires</w:t>
-      </w:r>
+        <w:t>Drag and Drop Joueur</w:t>
+      </w:r>
+    </w:p>
+    <w:p/>
+    <w:p>
+      <w:pPr>
+        <w:rPr>
+          <w:b/>
+        </w:rPr>
+      </w:pPr>
+      <w:r>
+        <w:rPr>
+          <w:b/>
+        </w:rPr>
+        <w:t>Description</w:t>
+      </w:r>
+    </w:p>
+    <w:p>
+      <w:pPr>
+        <w:rPr>
+          <w:b/>
+        </w:rPr>
+      </w:pPr>
+    </w:p>
+    <w:p>
+      <w:r>
+        <w:t>En tant que coach</w:t>
+      </w:r>
+    </w:p>
+    <w:p>
+      <w:r>
+        <w:t>Je veux pouvoir drag and drop les joueurs sur leur position et pouvoir valider les positions finales des joueurs</w:t>
+      </w:r>
+    </w:p>
+    <w:p>
+      <w:r>
+        <w:t>Pour pouvoir préparer le set</w:t>
+      </w:r>
+    </w:p>
+    <w:p>
+      <w:pPr>
+        <w:rPr>
+          <w:b/>
+        </w:rPr>
+      </w:pPr>
+    </w:p>
+    <w:p>
+      <w:pPr>
+        <w:jc w:val="center"/>
+        <w:rPr>
+          <w:b/>
+        </w:rPr>
+      </w:pPr>
+      <w:r>
+        <w:rPr>
+          <w:b/>
+        </w:rPr>
+        <w:t>Tests d'</w:t>
+      </w:r>
+      <w:proofErr w:type="spellStart"/>
+      <w:r>
+        <w:rPr>
+          <w:b/>
+        </w:rPr>
+        <w:t>acceptance</w:t>
+      </w:r>
+      <w:proofErr w:type="spellEnd"/>
+    </w:p>
+    <w:p>
+      <w:pPr>
+        <w:jc w:val="center"/>
+        <w:rPr>
+          <w:b/>
+        </w:rPr>
+      </w:pPr>
     </w:p>
     <w:tbl>
       <w:tblPr>
         <w:tblW w:w="0" w:type="auto"/>
-        <w:tblBorders>
-          <w:top w:val="single" w:sz="4" w:space="0" w:color="auto"/>
-          <w:left w:val="single" w:sz="4" w:space="0" w:color="auto"/>
-          <w:bottom w:val="single" w:sz="4" w:space="0" w:color="auto"/>
-          <w:right w:val="single" w:sz="4" w:space="0" w:color="auto"/>
-          <w:insideH w:val="single" w:sz="4" w:space="0" w:color="auto"/>
-          <w:insideV w:val="single" w:sz="4" w:space="0" w:color="auto"/>
-        </w:tblBorders>
         <w:tblCellMar>
           <w:left w:w="10" w:type="dxa"/>
           <w:right w:w="10" w:type="dxa"/>
@@ -5668,7 +5765,8 @@
         <w:tblLook w:val="0000" w:firstRow="0" w:lastRow="0" w:firstColumn="0" w:lastColumn="0" w:noHBand="0" w:noVBand="0"/>
       </w:tblPr>
       <w:tblGrid>
-        <w:gridCol w:w="9060"/>
+        <w:gridCol w:w="2565"/>
+        <w:gridCol w:w="6505"/>
       </w:tblGrid>
       <w:tr>
         <w:tc>
@@ -5677,7 +5775,152 @@
           </w:tcPr>
           <w:p>
             <w:r>
-              <w:t>En tant que chauffeurs Je veux que les horaires de mon groupes s'affichent correctement dans l'onglet Horaire Pour pouvoir être sur des mes heures de travail</w:t>
+              <w:t>Drag and Drop</w:t>
+            </w:r>
+          </w:p>
+        </w:tc>
+        <w:tc>
+          <w:tcPr>
+            <w:tcW w:w="0" w:type="auto"/>
+          </w:tcPr>
+          <w:p>
+            <w:r>
+              <w:t xml:space="preserve">Lorsque je suis sur la page de préparation de set </w:t>
+            </w:r>
+          </w:p>
+          <w:p>
+            <w:r>
+              <w:t>Quand j'appuie sur le joueur</w:t>
+            </w:r>
+          </w:p>
+          <w:p>
+            <w:r>
+              <w:t>Je veux pouvoir glisser la personne sur sa position</w:t>
+            </w:r>
+          </w:p>
+          <w:p/>
+        </w:tc>
+      </w:tr>
+      <w:tr>
+        <w:tc>
+          <w:tcPr>
+            <w:tcW w:w="0" w:type="auto"/>
+          </w:tcPr>
+          <w:p>
+            <w:r>
+              <w:t>Efface le joueur de la liste</w:t>
+            </w:r>
+          </w:p>
+        </w:tc>
+        <w:tc>
+          <w:tcPr>
+            <w:tcW w:w="0" w:type="auto"/>
+          </w:tcPr>
+          <w:p>
+            <w:r>
+              <w:t>Lorsque je glisse le joueur sur sa position</w:t>
+            </w:r>
+          </w:p>
+          <w:p>
+            <w:r>
+              <w:t xml:space="preserve">Quand je </w:t>
+            </w:r>
+            <w:proofErr w:type="spellStart"/>
+            <w:r>
+              <w:t>lache</w:t>
+            </w:r>
+            <w:proofErr w:type="spellEnd"/>
+            <w:r>
+              <w:t xml:space="preserve"> le joueur sur sa position</w:t>
+            </w:r>
+          </w:p>
+          <w:p>
+            <w:r>
+              <w:t xml:space="preserve">Il s'efface de la liste des joueurs de son </w:t>
+            </w:r>
+            <w:proofErr w:type="spellStart"/>
+            <w:r>
+              <w:t>equipe</w:t>
+            </w:r>
+            <w:proofErr w:type="spellEnd"/>
+          </w:p>
+          <w:p/>
+        </w:tc>
+      </w:tr>
+      <w:tr>
+        <w:tc>
+          <w:tcPr>
+            <w:tcW w:w="0" w:type="auto"/>
+          </w:tcPr>
+          <w:p>
+            <w:r>
+              <w:t>Efface le joueur de sa position</w:t>
+            </w:r>
+          </w:p>
+        </w:tc>
+        <w:tc>
+          <w:tcPr>
+            <w:tcW w:w="0" w:type="auto"/>
+          </w:tcPr>
+          <w:p>
+            <w:r>
+              <w:t>Lorsque je glisse un joueur qui est dans une position dans la liste de l'équipe</w:t>
+            </w:r>
+          </w:p>
+          <w:p>
+            <w:r>
+              <w:t>Quand je lâche le joueur dans la liste de l'équipe</w:t>
+            </w:r>
+          </w:p>
+          <w:p>
+            <w:r>
+              <w:t>Je veux que le joueur s'enlève de sa postions et sois dans la liste de l'équipe</w:t>
+            </w:r>
+          </w:p>
+          <w:p/>
+        </w:tc>
+      </w:tr>
+      <w:tr>
+        <w:tc>
+          <w:tcPr>
+            <w:tcW w:w="0" w:type="auto"/>
+          </w:tcPr>
+          <w:p>
+            <w:r>
+              <w:t>Affichage du bouton</w:t>
+            </w:r>
+          </w:p>
+        </w:tc>
+        <w:tc>
+          <w:tcPr>
+            <w:tcW w:w="0" w:type="auto"/>
+          </w:tcPr>
+          <w:p>
+            <w:r>
+              <w:t xml:space="preserve">Lorsque j'inscris mes joueurs dans </w:t>
+            </w:r>
+            <w:proofErr w:type="gramStart"/>
+            <w:r>
+              <w:t>leur positions</w:t>
+            </w:r>
+            <w:proofErr w:type="gramEnd"/>
+          </w:p>
+          <w:p>
+            <w:r>
+              <w:t xml:space="preserve">Quand toute les places </w:t>
+            </w:r>
+            <w:proofErr w:type="gramStart"/>
+            <w:r>
+              <w:t>possède</w:t>
+            </w:r>
+            <w:proofErr w:type="gramEnd"/>
+            <w:r>
+              <w:t xml:space="preserve"> un joueur</w:t>
+            </w:r>
+          </w:p>
+          <w:p>
+            <w:r>
+              <w:t>Je veux un bouton pour enregistrer qui s'affiche</w:t>
             </w:r>
           </w:p>
         </w:tc>
@@ -5687,228 +5930,90 @@
           <w:tcPr>
             <w:tcW w:w="0" w:type="auto"/>
           </w:tcPr>
+          <w:p/>
+        </w:tc>
+        <w:tc>
+          <w:tcPr>
+            <w:tcW w:w="0" w:type="auto"/>
+          </w:tcPr>
+          <w:p/>
+        </w:tc>
+      </w:tr>
+      <w:tr>
+        <w:tc>
+          <w:tcPr>
+            <w:tcW w:w="0" w:type="auto"/>
+          </w:tcPr>
           <w:p>
-            <w:pPr>
-              <w:jc w:val="center"/>
-            </w:pPr>
+            <w:proofErr w:type="spellStart"/>
             <w:r>
-              <w:t>Tests d'</w:t>
+              <w:t>Enleve</w:t>
+            </w:r>
+            <w:proofErr w:type="spellEnd"/>
+            <w:r>
+              <w:t xml:space="preserve"> le bouton</w:t>
+            </w:r>
+          </w:p>
+        </w:tc>
+        <w:tc>
+          <w:tcPr>
+            <w:tcW w:w="0" w:type="auto"/>
+          </w:tcPr>
+          <w:p>
+            <w:r>
+              <w:t xml:space="preserve">Lorsque </w:t>
             </w:r>
             <w:proofErr w:type="spellStart"/>
             <w:r>
-              <w:t>acceptance</w:t>
+              <w:t>tout</w:t>
             </w:r>
             <w:proofErr w:type="spellEnd"/>
             <w:r>
-              <w:t xml:space="preserve">: </w:t>
+              <w:t xml:space="preserve"> </w:t>
+            </w:r>
+            <w:proofErr w:type="gramStart"/>
+            <w:r>
+              <w:t>mes joueur</w:t>
+            </w:r>
+            <w:proofErr w:type="gramEnd"/>
+            <w:r>
+              <w:t xml:space="preserve"> son sur une position</w:t>
             </w:r>
           </w:p>
-          <w:tbl>
-            <w:tblPr>
-              <w:tblW w:w="100" w:type="auto"/>
-              <w:tblCellMar>
-                <w:left w:w="10" w:type="dxa"/>
-                <w:right w:w="10" w:type="dxa"/>
-              </w:tblCellMar>
-              <w:tblLook w:val="0000" w:firstRow="0" w:lastRow="0" w:firstColumn="0" w:lastColumn="0" w:noHBand="0" w:noVBand="0"/>
-            </w:tblPr>
-            <w:tblGrid>
-              <w:gridCol w:w="1336"/>
-              <w:gridCol w:w="7704"/>
-            </w:tblGrid>
-            <w:tr>
-              <w:tc>
-                <w:tcPr>
-                  <w:tcW w:w="0" w:type="auto"/>
-                </w:tcPr>
-                <w:p>
-                  <w:r>
-                    <w:t>Affichage correct</w:t>
-                  </w:r>
-                </w:p>
-              </w:tc>
-              <w:tc>
-                <w:tcPr>
-                  <w:tcW w:w="0" w:type="auto"/>
-                </w:tcPr>
-                <w:p>
-                  <w:r>
-                    <w:t>Dans l'application lorsque je suis dans un groupe qui travaille jusqu'à 16h30 Quand je vais dans la page horaire L'affichage est comme sur "Affichage horaire.PNG"</w:t>
-                  </w:r>
-                </w:p>
-              </w:tc>
-            </w:tr>
-          </w:tbl>
+          <w:p>
+            <w:r>
+              <w:t>Quand j'</w:t>
+            </w:r>
+            <w:proofErr w:type="spellStart"/>
+            <w:r>
+              <w:t>enleve</w:t>
+            </w:r>
+            <w:proofErr w:type="spellEnd"/>
+            <w:r>
+              <w:t xml:space="preserve"> un joueur alors qu'il était tous plein</w:t>
+            </w:r>
+          </w:p>
+          <w:p>
+            <w:r>
+              <w:t>Le bouton enregistrer disparait</w:t>
+            </w:r>
+          </w:p>
+        </w:tc>
+      </w:tr>
+      <w:tr>
+        <w:tc>
+          <w:tcPr>
+            <w:tcW w:w="0" w:type="auto"/>
+          </w:tcPr>
+          <w:p/>
+        </w:tc>
+        <w:tc>
+          <w:tcPr>
+            <w:tcW w:w="0" w:type="auto"/>
+          </w:tcPr>
           <w:p/>
         </w:tc>
       </w:tr>
-    </w:tbl>
-    <w:p>
-      <w:pPr>
-        <w:jc w:val="center"/>
-      </w:pPr>
-      <w:r>
-        <w:rPr>
-          <w:noProof/>
-          <w:lang w:val="fr-CH" w:eastAsia="fr-CH"/>
-        </w:rPr>
-        <w:drawing>
-          <wp:inline distT="0" distB="0" distL="0" distR="0" wp14:anchorId="0DE80412" wp14:editId="6BBA73AF">
-            <wp:extent cx="3181350" cy="5662295"/>
-            <wp:effectExtent l="0" t="0" r="0" b="0"/>
-            <wp:docPr id="1" name="Image 1" descr="C:\Users\pd51hwz\Downloads\Affichage horaire (1).PNG"/>
-            <wp:cNvGraphicFramePr>
-              <a:graphicFrameLocks xmlns:a="http://schemas.openxmlformats.org/drawingml/2006/main" noChangeAspect="1"/>
-            </wp:cNvGraphicFramePr>
-            <a:graphic xmlns:a="http://schemas.openxmlformats.org/drawingml/2006/main">
-              <a:graphicData uri="http://schemas.openxmlformats.org/drawingml/2006/picture">
-                <pic:pic xmlns:pic="http://schemas.openxmlformats.org/drawingml/2006/picture">
-                  <pic:nvPicPr>
-                    <pic:cNvPr id="0" name="Picture 1" descr="C:\Users\pd51hwz\Downloads\Affichage horaire (1).PNG"/>
-                    <pic:cNvPicPr>
-                      <a:picLocks noChangeAspect="1" noChangeArrowheads="1"/>
-                    </pic:cNvPicPr>
-                  </pic:nvPicPr>
-                  <pic:blipFill>
-                    <a:blip r:embed="rId16">
-                      <a:extLst>
-                        <a:ext uri="{28A0092B-C50C-407E-A947-70E740481C1C}">
-                          <a14:useLocalDpi xmlns:a14="http://schemas.microsoft.com/office/drawing/2010/main" val="0"/>
-                        </a:ext>
-                      </a:extLst>
-                    </a:blip>
-                    <a:srcRect/>
-                    <a:stretch>
-                      <a:fillRect/>
-                    </a:stretch>
-                  </pic:blipFill>
-                  <pic:spPr bwMode="auto">
-                    <a:xfrm>
-                      <a:off x="0" y="0"/>
-                      <a:ext cx="3181350" cy="5662295"/>
-                    </a:xfrm>
-                    <a:prstGeom prst="rect">
-                      <a:avLst/>
-                    </a:prstGeom>
-                    <a:noFill/>
-                    <a:ln>
-                      <a:noFill/>
-                    </a:ln>
-                  </pic:spPr>
-                </pic:pic>
-              </a:graphicData>
-            </a:graphic>
-          </wp:inline>
-        </w:drawing>
-      </w:r>
-    </w:p>
-    <w:p>
-      <w:r>
-        <w:lastRenderedPageBreak/>
-        <w:br w:type="page"/>
-      </w:r>
-    </w:p>
-    <w:p>
-      <w:pPr>
-        <w:pStyle w:val="Titre3"/>
-      </w:pPr>
-      <w:r>
-        <w:lastRenderedPageBreak/>
-        <w:t xml:space="preserve">Ajouter l'heure du prochain </w:t>
-      </w:r>
-      <w:proofErr w:type="spellStart"/>
-      <w:r>
-        <w:t>run</w:t>
-      </w:r>
-      <w:proofErr w:type="spellEnd"/>
-      <w:r>
-        <w:t xml:space="preserve"> pour chaque véhicule</w:t>
-      </w:r>
-    </w:p>
-    <w:p/>
-    <w:p>
-      <w:r>
-        <w:t>En tant que chauffeurs Je veux voir en haut "Véhicule" "</w:t>
-      </w:r>
-      <w:proofErr w:type="spellStart"/>
-      <w:r>
-        <w:t>Status</w:t>
-      </w:r>
-      <w:proofErr w:type="spellEnd"/>
-      <w:r>
-        <w:t>" "</w:t>
-      </w:r>
-      <w:proofErr w:type="spellStart"/>
-      <w:r>
-        <w:t>Run</w:t>
-      </w:r>
-      <w:proofErr w:type="spellEnd"/>
-      <w:r>
-        <w:t xml:space="preserve">" "Essence" et </w:t>
-      </w:r>
-      <w:proofErr w:type="gramStart"/>
-      <w:r>
-        <w:t>que en</w:t>
-      </w:r>
-      <w:proofErr w:type="gramEnd"/>
-      <w:r>
-        <w:t xml:space="preserve"> dessous il y </w:t>
-      </w:r>
-      <w:proofErr w:type="spellStart"/>
-      <w:r>
-        <w:t>aie</w:t>
-      </w:r>
-      <w:proofErr w:type="spellEnd"/>
-      <w:r>
-        <w:t xml:space="preserve"> le véhicule en question avec son </w:t>
-      </w:r>
-      <w:proofErr w:type="spellStart"/>
-      <w:r>
-        <w:t>statu</w:t>
-      </w:r>
-      <w:proofErr w:type="spellEnd"/>
-      <w:r>
-        <w:t xml:space="preserve"> sa prochaine </w:t>
-      </w:r>
-      <w:proofErr w:type="spellStart"/>
-      <w:r>
-        <w:t>run</w:t>
-      </w:r>
-      <w:proofErr w:type="spellEnd"/>
-      <w:r>
-        <w:t xml:space="preserve"> si il en a une et son état d'essence Pour être informer de quand part un voiture et de savoir les quelles sont disponibles</w:t>
-      </w:r>
-    </w:p>
-    <w:p/>
-    <w:p>
-      <w:pPr>
-        <w:jc w:val="center"/>
-      </w:pPr>
-      <w:r>
-        <w:t>Tests d'</w:t>
-      </w:r>
-      <w:proofErr w:type="spellStart"/>
-      <w:r>
-        <w:t>acceptance</w:t>
-      </w:r>
-      <w:proofErr w:type="spellEnd"/>
-      <w:r>
-        <w:t xml:space="preserve">: </w:t>
-      </w:r>
-    </w:p>
-    <w:tbl>
-      <w:tblPr>
-        <w:tblW w:w="100" w:type="auto"/>
-        <w:tblCellMar>
-          <w:left w:w="10" w:type="dxa"/>
-          <w:right w:w="10" w:type="dxa"/>
-        </w:tblCellMar>
-        <w:tblLook w:val="0000" w:firstRow="0" w:lastRow="0" w:firstColumn="0" w:lastColumn="0" w:noHBand="0" w:noVBand="0"/>
-      </w:tblPr>
-      <w:tblGrid>
-        <w:gridCol w:w="2414"/>
-        <w:gridCol w:w="6656"/>
-      </w:tblGrid>
       <w:tr>
         <w:tc>
           <w:tcPr>
@@ -5916,11 +6021,11 @@
           </w:tcPr>
           <w:p>
             <w:r>
-              <w:t xml:space="preserve">Affichage des </w:t>
+              <w:t xml:space="preserve">Joueur dans l'autre </w:t>
             </w:r>
             <w:proofErr w:type="spellStart"/>
             <w:r>
-              <w:t>runs</w:t>
+              <w:t>equipe</w:t>
             </w:r>
             <w:proofErr w:type="spellEnd"/>
           </w:p>
@@ -5931,15 +6036,39 @@
           </w:tcPr>
           <w:p>
             <w:r>
-              <w:t xml:space="preserve">Quand j'ouvre mon application Lorsque je rentre dans l'onglet des véhicules  Il y a les prochaines </w:t>
+              <w:t xml:space="preserve">Lorsque je glisse un joueur dans un champ de l'autre </w:t>
             </w:r>
             <w:proofErr w:type="spellStart"/>
             <w:r>
-              <w:t>runs</w:t>
+              <w:t>equipe</w:t>
+            </w:r>
+            <w:proofErr w:type="spellEnd"/>
+          </w:p>
+          <w:p>
+            <w:r>
+              <w:t xml:space="preserve">Quand je </w:t>
+            </w:r>
+            <w:proofErr w:type="spellStart"/>
+            <w:r>
+              <w:t>lache</w:t>
             </w:r>
             <w:proofErr w:type="spellEnd"/>
             <w:r>
-              <w:t xml:space="preserve"> des véhicules afficher comme dans "runs.JPG"</w:t>
+              <w:t xml:space="preserve"> le bouton de la souris</w:t>
+            </w:r>
+          </w:p>
+          <w:p>
+            <w:r>
+              <w:lastRenderedPageBreak/>
+              <w:t xml:space="preserve">Je veux que </w:t>
+            </w:r>
+            <w:proofErr w:type="spellStart"/>
+            <w:r>
+              <w:t>ca</w:t>
+            </w:r>
+            <w:proofErr w:type="spellEnd"/>
+            <w:r>
+              <w:t xml:space="preserve"> ne fonctionne pas et que le joueur revienne où il se situait</w:t>
             </w:r>
           </w:p>
         </w:tc>
@@ -5949,34 +6078,27 @@
           <w:tcPr>
             <w:tcW w:w="0" w:type="auto"/>
           </w:tcPr>
-          <w:p>
-            <w:r>
-              <w:t xml:space="preserve">Affichage du </w:t>
-            </w:r>
-            <w:proofErr w:type="spellStart"/>
-            <w:r>
-              <w:t>status</w:t>
-            </w:r>
-            <w:proofErr w:type="spellEnd"/>
-          </w:p>
+          <w:p/>
         </w:tc>
         <w:tc>
           <w:tcPr>
             <w:tcW w:w="0" w:type="auto"/>
           </w:tcPr>
-          <w:p>
-            <w:r>
-              <w:t xml:space="preserve">Quand j'ouvre mon application Lorsque je rentre dans l'onglet des véhicules  Il y a les </w:t>
-            </w:r>
-            <w:proofErr w:type="spellStart"/>
-            <w:r>
-              <w:t>status</w:t>
-            </w:r>
-            <w:proofErr w:type="spellEnd"/>
-            <w:r>
-              <w:t xml:space="preserve"> des véhicules afficher comme dans "runs.JPG"</w:t>
-            </w:r>
-          </w:p>
+          <w:p/>
+        </w:tc>
+      </w:tr>
+      <w:tr>
+        <w:tc>
+          <w:tcPr>
+            <w:tcW w:w="0" w:type="auto"/>
+          </w:tcPr>
+          <w:p/>
+        </w:tc>
+        <w:tc>
+          <w:tcPr>
+            <w:tcW w:w="0" w:type="auto"/>
+          </w:tcPr>
+          <w:p/>
         </w:tc>
       </w:tr>
       <w:tr>
@@ -5986,15 +6108,7 @@
           </w:tcPr>
           <w:p>
             <w:r>
-              <w:t xml:space="preserve">Affichage du </w:t>
-            </w:r>
-            <w:proofErr w:type="spellStart"/>
-            <w:r>
-              <w:t>statuis</w:t>
-            </w:r>
-            <w:proofErr w:type="spellEnd"/>
-            <w:r>
-              <w:t xml:space="preserve"> de l'essence</w:t>
+              <w:t>Enregistrement</w:t>
             </w:r>
           </w:p>
         </w:tc>
@@ -6004,527 +6118,243 @@
           </w:tcPr>
           <w:p>
             <w:r>
-              <w:t xml:space="preserve">Quand j'ouvre mon application Lorsque je rentre dans l'onglet des véhicules  Il y a les </w:t>
+              <w:t xml:space="preserve">Lorsque je souhaite enregistrer les positions </w:t>
+            </w:r>
+            <w:proofErr w:type="gramStart"/>
+            <w:r>
+              <w:t>de une</w:t>
+            </w:r>
+            <w:proofErr w:type="gramEnd"/>
+            <w:r>
+              <w:t xml:space="preserve"> équipe</w:t>
+            </w:r>
+          </w:p>
+          <w:p>
+            <w:r>
+              <w:t xml:space="preserve">Quand j'appuie sur la </w:t>
             </w:r>
             <w:proofErr w:type="spellStart"/>
             <w:r>
-              <w:t>status</w:t>
+              <w:t>checkbox</w:t>
             </w:r>
             <w:proofErr w:type="spellEnd"/>
             <w:r>
-              <w:t xml:space="preserve"> de l'essence des véhicules afficher comme dans "runs.JPG"</w:t>
+              <w:t xml:space="preserve"> finale et que j'appuie sur le bouton enregistrer</w:t>
             </w:r>
           </w:p>
-        </w:tc>
-      </w:tr>
-      <w:tr>
-        <w:tc>
-          <w:tcPr>
-            <w:tcW w:w="0" w:type="auto"/>
-          </w:tcPr>
           <w:p>
             <w:r>
-              <w:t>Affichage de la barre en haut de la page des véhicules</w:t>
-            </w:r>
-          </w:p>
-        </w:tc>
-        <w:tc>
-          <w:tcPr>
-            <w:tcW w:w="0" w:type="auto"/>
-          </w:tcPr>
-          <w:p>
-            <w:r>
-              <w:t xml:space="preserve">Quand j'ouvre mon application Lorsque je rentre dans l'onglet des véhicules  Il y a une barre en haut de la page où il y a </w:t>
+              <w:t>L'</w:t>
             </w:r>
             <w:proofErr w:type="spellStart"/>
             <w:r>
-              <w:t>écris</w:t>
+              <w:t>equipe</w:t>
             </w:r>
             <w:proofErr w:type="spellEnd"/>
             <w:r>
-              <w:t xml:space="preserve"> "Véhicule" "</w:t>
-            </w:r>
-            <w:proofErr w:type="spellStart"/>
-            <w:r>
-              <w:t>Status</w:t>
-            </w:r>
-            <w:proofErr w:type="spellEnd"/>
-            <w:r>
-              <w:t>" "</w:t>
-            </w:r>
-            <w:proofErr w:type="spellStart"/>
-            <w:r>
-              <w:t>Run</w:t>
-            </w:r>
-            <w:proofErr w:type="spellEnd"/>
-            <w:r>
-              <w:t>" "Essence" comme dans  "runs.JPG"</w:t>
+              <w:t xml:space="preserve"> enregistrer s'enregistre d'un coup et s'affiche sur les positions et ils sont pas modifiables</w:t>
             </w:r>
           </w:p>
         </w:tc>
       </w:tr>
     </w:tbl>
+    <w:p>
+      <w:pPr>
+        <w:rPr>
+          <w:b/>
+        </w:rPr>
+      </w:pPr>
+      <w:r>
+        <w:rPr>
+          <w:b/>
+        </w:rPr>
+        <w:pict w14:anchorId="7536D6ED">
+          <v:shape id="_x0000_i1030" type="#_x0000_t75" style="width:452.1pt;height:117.2pt">
+            <v:imagedata r:id="rId10" o:title="userStory1"/>
+          </v:shape>
+        </w:pict>
+      </w:r>
+    </w:p>
+    <w:p>
+      <w:pPr>
+        <w:rPr>
+          <w:b/>
+        </w:rPr>
+      </w:pPr>
+    </w:p>
+    <w:p>
+      <w:pPr>
+        <w:pStyle w:val="Titre3"/>
+      </w:pPr>
+    </w:p>
     <w:p/>
     <w:p>
       <w:pPr>
+        <w:rPr>
+          <w:b/>
+        </w:rPr>
+      </w:pPr>
+      <w:r>
+        <w:rPr>
+          <w:b/>
+        </w:rPr>
+        <w:t>Description</w:t>
+      </w:r>
+    </w:p>
+    <w:p>
+      <w:pPr>
+        <w:rPr>
+          <w:b/>
+        </w:rPr>
+      </w:pPr>
+    </w:p>
+    <w:p>
+      <w:r>
+        <w:t>Changement de joueur</w:t>
+      </w:r>
+    </w:p>
+    <w:p/>
+    <w:p>
+      <w:pPr>
         <w:jc w:val="center"/>
-      </w:pPr>
-      <w:r>
-        <w:rPr>
-          <w:noProof/>
-          <w:lang w:val="fr-CH" w:eastAsia="fr-CH"/>
-        </w:rPr>
-        <w:drawing>
-          <wp:inline distT="0" distB="0" distL="0" distR="0" wp14:anchorId="58977659" wp14:editId="75082EE5">
-            <wp:extent cx="3457575" cy="4610100"/>
-            <wp:effectExtent l="0" t="0" r="9525" b="0"/>
-            <wp:docPr id="4" name="Image 4" descr="C:\Users\pd51hwz\Downloads\runs.jpg"/>
-            <wp:cNvGraphicFramePr>
-              <a:graphicFrameLocks xmlns:a="http://schemas.openxmlformats.org/drawingml/2006/main" noChangeAspect="1"/>
-            </wp:cNvGraphicFramePr>
-            <a:graphic xmlns:a="http://schemas.openxmlformats.org/drawingml/2006/main">
-              <a:graphicData uri="http://schemas.openxmlformats.org/drawingml/2006/picture">
-                <pic:pic xmlns:pic="http://schemas.openxmlformats.org/drawingml/2006/picture">
-                  <pic:nvPicPr>
-                    <pic:cNvPr id="0" name="Picture 4" descr="C:\Users\pd51hwz\Downloads\runs.jpg"/>
-                    <pic:cNvPicPr>
-                      <a:picLocks noChangeAspect="1" noChangeArrowheads="1"/>
-                    </pic:cNvPicPr>
-                  </pic:nvPicPr>
-                  <pic:blipFill>
-                    <a:blip r:embed="rId17" cstate="print">
-                      <a:extLst>
-                        <a:ext uri="{28A0092B-C50C-407E-A947-70E740481C1C}">
-                          <a14:useLocalDpi xmlns:a14="http://schemas.microsoft.com/office/drawing/2010/main" val="0"/>
-                        </a:ext>
-                      </a:extLst>
-                    </a:blip>
-                    <a:srcRect/>
-                    <a:stretch>
-                      <a:fillRect/>
-                    </a:stretch>
-                  </pic:blipFill>
-                  <pic:spPr bwMode="auto">
-                    <a:xfrm>
-                      <a:off x="0" y="0"/>
-                      <a:ext cx="3461782" cy="4615709"/>
-                    </a:xfrm>
-                    <a:prstGeom prst="rect">
-                      <a:avLst/>
-                    </a:prstGeom>
-                    <a:noFill/>
-                    <a:ln>
-                      <a:noFill/>
-                    </a:ln>
-                  </pic:spPr>
-                </pic:pic>
-              </a:graphicData>
-            </a:graphic>
-          </wp:inline>
-        </w:drawing>
-      </w:r>
-    </w:p>
-    <w:p>
-      <w:pPr>
-        <w:pStyle w:val="Titre3"/>
-      </w:pPr>
-      <w:r>
-        <w:lastRenderedPageBreak/>
-        <w:t xml:space="preserve">Rafraichissement de la page lorsque </w:t>
+        <w:rPr>
+          <w:b/>
+        </w:rPr>
+      </w:pPr>
+      <w:r>
+        <w:rPr>
+          <w:b/>
+        </w:rPr>
+        <w:t>Tests d’</w:t>
       </w:r>
       <w:proofErr w:type="spellStart"/>
       <w:r>
-        <w:t>l'app</w:t>
+        <w:rPr>
+          <w:b/>
+        </w:rPr>
+        <w:t>acceptance</w:t>
       </w:r>
       <w:proofErr w:type="spellEnd"/>
-      <w:r>
-        <w:t xml:space="preserve"> a le focus</w:t>
-      </w:r>
     </w:p>
     <w:p/>
-    <w:p>
-      <w:r>
-        <w:t xml:space="preserve">En tant que chauffeur Je veux que je lorsque j'ouvre l'application qu'elle se rafraichisse automatiquement Pour ne pas avoir </w:t>
+    <w:p/>
+    <w:p>
+      <w:pPr>
+        <w:rPr>
+          <w:b/>
+          <w:bCs/>
+          <w:i/>
+          <w:iCs/>
+          <w:color w:val="FF0000"/>
+          <w:szCs w:val="14"/>
+        </w:rPr>
+      </w:pPr>
+      <w:r>
+        <w:rPr>
+          <w:b/>
+          <w:bCs/>
+          <w:i/>
+          <w:iCs/>
+          <w:color w:val="FF0000"/>
+          <w:szCs w:val="14"/>
+        </w:rPr>
+        <w:t>Reprend</w:t>
+      </w:r>
+      <w:r>
+        <w:rPr>
+          <w:b/>
+          <w:bCs/>
+          <w:i/>
+          <w:iCs/>
+          <w:color w:val="FF0000"/>
+          <w:szCs w:val="14"/>
+        </w:rPr>
+        <w:t>re</w:t>
+      </w:r>
+      <w:r>
+        <w:rPr>
+          <w:b/>
+          <w:bCs/>
+          <w:i/>
+          <w:iCs/>
+          <w:color w:val="FF0000"/>
+          <w:szCs w:val="14"/>
+        </w:rPr>
+        <w:t xml:space="preserve"> le contenu des User Stories d’</w:t>
       </w:r>
       <w:proofErr w:type="spellStart"/>
-      <w:proofErr w:type="gramStart"/>
-      <w:r>
-        <w:t>a</w:t>
+      <w:r>
+        <w:rPr>
+          <w:b/>
+          <w:bCs/>
+          <w:i/>
+          <w:iCs/>
+          <w:color w:val="FF0000"/>
+          <w:szCs w:val="14"/>
+        </w:rPr>
+        <w:t>IceScrum</w:t>
       </w:r>
       <w:proofErr w:type="spellEnd"/>
-      <w:proofErr w:type="gramEnd"/>
-      <w:r>
-        <w:t xml:space="preserve"> le faire manuellement</w:t>
-      </w:r>
-    </w:p>
-    <w:p>
-      <w:pPr>
-        <w:jc w:val="center"/>
-      </w:pPr>
-      <w:r>
-        <w:t>Tests d'</w:t>
+      <w:r>
+        <w:rPr>
+          <w:b/>
+          <w:bCs/>
+          <w:i/>
+          <w:iCs/>
+          <w:color w:val="FF0000"/>
+          <w:szCs w:val="14"/>
+        </w:rPr>
+        <w:t> : Story + tests d’</w:t>
       </w:r>
       <w:proofErr w:type="spellStart"/>
       <w:r>
+        <w:rPr>
+          <w:b/>
+          <w:bCs/>
+          <w:i/>
+          <w:iCs/>
+          <w:color w:val="FF0000"/>
+          <w:szCs w:val="14"/>
+        </w:rPr>
         <w:t>acceptance</w:t>
       </w:r>
       <w:proofErr w:type="spellEnd"/>
       <w:r>
-        <w:t xml:space="preserve">: </w:t>
-      </w:r>
-    </w:p>
-    <w:tbl>
-      <w:tblPr>
-        <w:tblW w:w="100" w:type="auto"/>
-        <w:tblCellMar>
-          <w:left w:w="10" w:type="dxa"/>
-          <w:right w:w="10" w:type="dxa"/>
-        </w:tblCellMar>
-        <w:tblLook w:val="0000" w:firstRow="0" w:lastRow="0" w:firstColumn="0" w:lastColumn="0" w:noHBand="0" w:noVBand="0"/>
-      </w:tblPr>
-      <w:tblGrid>
-        <w:gridCol w:w="2036"/>
-        <w:gridCol w:w="7034"/>
-      </w:tblGrid>
-      <w:tr>
-        <w:tc>
-          <w:tcPr>
-            <w:tcW w:w="0" w:type="auto"/>
-          </w:tcPr>
-          <w:p>
-            <w:r>
-              <w:t>Démarrage</w:t>
-            </w:r>
-          </w:p>
-        </w:tc>
-        <w:tc>
-          <w:tcPr>
-            <w:tcW w:w="0" w:type="auto"/>
-          </w:tcPr>
-          <w:p>
-            <w:r>
-              <w:t xml:space="preserve">Dans l'écran d'accueil du téléphone Quand je clique l'icône </w:t>
-            </w:r>
-            <w:proofErr w:type="spellStart"/>
-            <w:r>
-              <w:t>Runeo</w:t>
-            </w:r>
-            <w:proofErr w:type="spellEnd"/>
-            <w:r>
-              <w:t xml:space="preserve">-Drive L'application s'ouvre et recharge les </w:t>
-            </w:r>
-            <w:proofErr w:type="spellStart"/>
-            <w:r>
-              <w:t>runs</w:t>
-            </w:r>
-            <w:proofErr w:type="spellEnd"/>
-          </w:p>
-        </w:tc>
-      </w:tr>
-      <w:tr>
-        <w:tc>
-          <w:tcPr>
-            <w:tcW w:w="0" w:type="auto"/>
-          </w:tcPr>
-          <w:p>
-            <w:r>
-              <w:t>Rafraichissement auto</w:t>
-            </w:r>
-          </w:p>
-        </w:tc>
-        <w:tc>
-          <w:tcPr>
-            <w:tcW w:w="0" w:type="auto"/>
-          </w:tcPr>
-          <w:p>
-            <w:r>
-              <w:t xml:space="preserve">Dans mon téléphone avec </w:t>
-            </w:r>
-            <w:proofErr w:type="spellStart"/>
-            <w:r>
-              <w:t>l'app</w:t>
-            </w:r>
-            <w:proofErr w:type="spellEnd"/>
-            <w:r>
-              <w:t xml:space="preserve"> </w:t>
-            </w:r>
-            <w:proofErr w:type="spellStart"/>
-            <w:r>
-              <w:t>runeo</w:t>
-            </w:r>
-            <w:proofErr w:type="spellEnd"/>
-            <w:r>
-              <w:t xml:space="preserve">-drive chargée mais une autre </w:t>
-            </w:r>
-            <w:proofErr w:type="spellStart"/>
-            <w:r>
-              <w:t>app</w:t>
-            </w:r>
-            <w:proofErr w:type="spellEnd"/>
-            <w:r>
-              <w:t xml:space="preserve"> en utilisation Quand je bascule sur </w:t>
-            </w:r>
-            <w:proofErr w:type="spellStart"/>
-            <w:r>
-              <w:t>runeo</w:t>
-            </w:r>
-            <w:proofErr w:type="spellEnd"/>
-            <w:r>
-              <w:t xml:space="preserve">-drive Les </w:t>
-            </w:r>
-            <w:proofErr w:type="spellStart"/>
-            <w:r>
-              <w:t>runs</w:t>
-            </w:r>
-            <w:proofErr w:type="spellEnd"/>
-            <w:r>
-              <w:t xml:space="preserve"> sont rechargés, </w:t>
-            </w:r>
-            <w:proofErr w:type="spellStart"/>
-            <w:r>
-              <w:t>quelque</w:t>
-            </w:r>
-            <w:proofErr w:type="spellEnd"/>
-            <w:r>
-              <w:t xml:space="preserve"> soit la page actuelle de </w:t>
-            </w:r>
-            <w:proofErr w:type="spellStart"/>
-            <w:r>
-              <w:t>runeo</w:t>
-            </w:r>
-            <w:proofErr w:type="spellEnd"/>
-            <w:r>
-              <w:t>-drive</w:t>
-            </w:r>
-          </w:p>
-        </w:tc>
-      </w:tr>
-    </w:tbl>
-    <w:p/>
-    <w:p>
-      <w:pPr>
-        <w:jc w:val="center"/>
-      </w:pPr>
-      <w:r>
-        <w:t>(</w:t>
-      </w:r>
-      <w:proofErr w:type="gramStart"/>
-      <w:r>
-        <w:t>pas</w:t>
-      </w:r>
-      <w:proofErr w:type="gramEnd"/>
-      <w:r>
-        <w:t xml:space="preserve"> d’image pour une </w:t>
+        <w:rPr>
+          <w:b/>
+          <w:bCs/>
+          <w:i/>
+          <w:iCs/>
+          <w:color w:val="FF0000"/>
+          <w:szCs w:val="14"/>
+        </w:rPr>
+        <w:t xml:space="preserve"> (avec </w:t>
       </w:r>
       <w:proofErr w:type="spellStart"/>
       <w:r>
-        <w:t>fonctionnalitée</w:t>
+        <w:rPr>
+          <w:b/>
+          <w:bCs/>
+          <w:i/>
+          <w:iCs/>
+          <w:color w:val="FF0000"/>
+          <w:szCs w:val="14"/>
+        </w:rPr>
+        <w:t>IceTools</w:t>
       </w:r>
       <w:proofErr w:type="spellEnd"/>
       <w:r>
-        <w:t xml:space="preserve"> comme </w:t>
-      </w:r>
-      <w:proofErr w:type="spellStart"/>
-      <w:r>
-        <w:t>ca</w:t>
-      </w:r>
-      <w:proofErr w:type="spellEnd"/>
-      <w:r>
+        <w:rPr>
+          <w:b/>
+          <w:bCs/>
+          <w:i/>
+          <w:iCs/>
+          <w:color w:val="FF0000"/>
+          <w:szCs w:val="14"/>
+        </w:rPr>
         <w:t>)</w:t>
       </w:r>
-    </w:p>
-    <w:p/>
-    <w:p>
-      <w:pPr>
-        <w:pStyle w:val="Titre3"/>
-      </w:pPr>
-      <w:r>
-        <w:t xml:space="preserve">Mettre en évidence les </w:t>
-      </w:r>
-      <w:proofErr w:type="spellStart"/>
-      <w:r>
-        <w:t>runs</w:t>
-      </w:r>
-      <w:proofErr w:type="spellEnd"/>
-      <w:r>
-        <w:t xml:space="preserve"> qui sont en manque de chauffeur</w:t>
-      </w:r>
-    </w:p>
-    <w:p>
-      <w:r>
-        <w:t xml:space="preserve">En tant que chauffeur Je veux que lorsque je regarde la liste des </w:t>
-      </w:r>
-      <w:proofErr w:type="spellStart"/>
-      <w:r>
-        <w:t>runs</w:t>
-      </w:r>
-      <w:proofErr w:type="spellEnd"/>
-      <w:r>
-        <w:t xml:space="preserve"> que je vois distinctivement les </w:t>
-      </w:r>
-      <w:proofErr w:type="spellStart"/>
-      <w:r>
-        <w:t>runs</w:t>
-      </w:r>
-      <w:proofErr w:type="spellEnd"/>
-      <w:r>
-        <w:t xml:space="preserve"> où il manque 1 chauffeur Pour pouvoir les voir directement</w:t>
-      </w:r>
-    </w:p>
-    <w:p>
-      <w:pPr>
-        <w:jc w:val="center"/>
-      </w:pPr>
-      <w:r>
-        <w:t>Tests d'</w:t>
-      </w:r>
-      <w:proofErr w:type="spellStart"/>
-      <w:r>
-        <w:t>acceptance</w:t>
-      </w:r>
-      <w:proofErr w:type="spellEnd"/>
-      <w:r>
-        <w:t xml:space="preserve">: </w:t>
-      </w:r>
-    </w:p>
-    <w:tbl>
-      <w:tblPr>
-        <w:tblW w:w="100" w:type="auto"/>
-        <w:tblCellMar>
-          <w:left w:w="10" w:type="dxa"/>
-          <w:right w:w="10" w:type="dxa"/>
-        </w:tblCellMar>
-        <w:tblLook w:val="0000" w:firstRow="0" w:lastRow="0" w:firstColumn="0" w:lastColumn="0" w:noHBand="0" w:noVBand="0"/>
-      </w:tblPr>
-      <w:tblGrid>
-        <w:gridCol w:w="2140"/>
-        <w:gridCol w:w="6930"/>
-      </w:tblGrid>
-      <w:tr>
-        <w:tc>
-          <w:tcPr>
-            <w:tcW w:w="0" w:type="auto"/>
-          </w:tcPr>
-          <w:p>
-            <w:r>
-              <w:t xml:space="preserve">Mettre en évidence les </w:t>
-            </w:r>
-            <w:proofErr w:type="spellStart"/>
-            <w:r>
-              <w:t>runs</w:t>
-            </w:r>
-            <w:proofErr w:type="spellEnd"/>
-            <w:r>
-              <w:t xml:space="preserve"> qui sont en manque de chauffeur</w:t>
-            </w:r>
-          </w:p>
-        </w:tc>
-        <w:tc>
-          <w:tcPr>
-            <w:tcW w:w="0" w:type="auto"/>
-          </w:tcPr>
-          <w:p>
-            <w:r>
-              <w:t xml:space="preserve">Je suis un chauffeur qui cherche une </w:t>
-            </w:r>
-            <w:proofErr w:type="spellStart"/>
-            <w:r>
-              <w:t>runs</w:t>
-            </w:r>
-            <w:proofErr w:type="spellEnd"/>
-            <w:r>
-              <w:t xml:space="preserve"> dans l'onglet des </w:t>
-            </w:r>
-            <w:proofErr w:type="spellStart"/>
-            <w:r>
-              <w:t>runs</w:t>
-            </w:r>
-            <w:proofErr w:type="spellEnd"/>
-            <w:r>
-              <w:t xml:space="preserve"> Lorsque je clique dans l'onglet des </w:t>
-            </w:r>
-            <w:proofErr w:type="spellStart"/>
-            <w:r>
-              <w:t>runs</w:t>
-            </w:r>
-            <w:proofErr w:type="spellEnd"/>
-            <w:r>
-              <w:t xml:space="preserve"> Je vois directement et distinctivement les </w:t>
-            </w:r>
-            <w:proofErr w:type="spellStart"/>
-            <w:r>
-              <w:t>runs</w:t>
-            </w:r>
-            <w:proofErr w:type="spellEnd"/>
-            <w:r>
-              <w:t xml:space="preserve"> où il manque un chauffeur comme dans "affichangeDistinctif.PNG"</w:t>
-            </w:r>
-          </w:p>
-        </w:tc>
-      </w:tr>
-    </w:tbl>
-    <w:p>
-      <w:pPr>
-        <w:jc w:val="center"/>
-      </w:pPr>
-      <w:r>
-        <w:rPr>
-          <w:noProof/>
-          <w:lang w:val="fr-CH" w:eastAsia="fr-CH"/>
-        </w:rPr>
-        <w:drawing>
-          <wp:inline distT="0" distB="0" distL="0" distR="0" wp14:anchorId="3D92E4B7" wp14:editId="475D0DBB">
-            <wp:extent cx="2719758" cy="4857750"/>
-            <wp:effectExtent l="0" t="0" r="4445" b="0"/>
-            <wp:docPr id="2" name="Image 2" descr="C:\Users\pd51hwz\Downloads\affichageDistinctif.PNG"/>
-            <wp:cNvGraphicFramePr>
-              <a:graphicFrameLocks xmlns:a="http://schemas.openxmlformats.org/drawingml/2006/main" noChangeAspect="1"/>
-            </wp:cNvGraphicFramePr>
-            <a:graphic xmlns:a="http://schemas.openxmlformats.org/drawingml/2006/main">
-              <a:graphicData uri="http://schemas.openxmlformats.org/drawingml/2006/picture">
-                <pic:pic xmlns:pic="http://schemas.openxmlformats.org/drawingml/2006/picture">
-                  <pic:nvPicPr>
-                    <pic:cNvPr id="0" name="Picture 2" descr="C:\Users\pd51hwz\Downloads\affichageDistinctif.PNG"/>
-                    <pic:cNvPicPr>
-                      <a:picLocks noChangeAspect="1" noChangeArrowheads="1"/>
-                    </pic:cNvPicPr>
-                  </pic:nvPicPr>
-                  <pic:blipFill>
-                    <a:blip r:embed="rId18">
-                      <a:extLst>
-                        <a:ext uri="{28A0092B-C50C-407E-A947-70E740481C1C}">
-                          <a14:useLocalDpi xmlns:a14="http://schemas.microsoft.com/office/drawing/2010/main" val="0"/>
-                        </a:ext>
-                      </a:extLst>
-                    </a:blip>
-                    <a:srcRect/>
-                    <a:stretch>
-                      <a:fillRect/>
-                    </a:stretch>
-                  </pic:blipFill>
-                  <pic:spPr bwMode="auto">
-                    <a:xfrm>
-                      <a:off x="0" y="0"/>
-                      <a:ext cx="2730132" cy="4876279"/>
-                    </a:xfrm>
-                    <a:prstGeom prst="rect">
-                      <a:avLst/>
-                    </a:prstGeom>
-                    <a:noFill/>
-                    <a:ln>
-                      <a:noFill/>
-                    </a:ln>
-                  </pic:spPr>
-                </pic:pic>
-              </a:graphicData>
-            </a:graphic>
-          </wp:inline>
-        </w:drawing>
-      </w:r>
-    </w:p>
-    <w:p/>
-    <w:p>
-      <w:pPr>
+      <w:r>
         <w:rPr>
           <w:b/>
           <w:bCs/>
@@ -6533,121 +6363,6 @@
           <w:color w:val="FF0000"/>
           <w:szCs w:val="14"/>
         </w:rPr>
-      </w:pPr>
-      <w:r>
-        <w:rPr>
-          <w:b/>
-          <w:bCs/>
-          <w:i/>
-          <w:iCs/>
-          <w:color w:val="FF0000"/>
-          <w:szCs w:val="14"/>
-        </w:rPr>
-        <w:t>Reprend</w:t>
-      </w:r>
-      <w:r>
-        <w:rPr>
-          <w:b/>
-          <w:bCs/>
-          <w:i/>
-          <w:iCs/>
-          <w:color w:val="FF0000"/>
-          <w:szCs w:val="14"/>
-        </w:rPr>
-        <w:t>re</w:t>
-      </w:r>
-      <w:r>
-        <w:rPr>
-          <w:b/>
-          <w:bCs/>
-          <w:i/>
-          <w:iCs/>
-          <w:color w:val="FF0000"/>
-          <w:szCs w:val="14"/>
-        </w:rPr>
-        <w:t xml:space="preserve"> le contenu des User Stories d’</w:t>
-      </w:r>
-      <w:proofErr w:type="spellStart"/>
-      <w:r>
-        <w:rPr>
-          <w:b/>
-          <w:bCs/>
-          <w:i/>
-          <w:iCs/>
-          <w:color w:val="FF0000"/>
-          <w:szCs w:val="14"/>
-        </w:rPr>
-        <w:t>IceScrum</w:t>
-      </w:r>
-      <w:proofErr w:type="spellEnd"/>
-      <w:r>
-        <w:rPr>
-          <w:b/>
-          <w:bCs/>
-          <w:i/>
-          <w:iCs/>
-          <w:color w:val="FF0000"/>
-          <w:szCs w:val="14"/>
-        </w:rPr>
-        <w:t> : Story + tests d’</w:t>
-      </w:r>
-      <w:proofErr w:type="spellStart"/>
-      <w:r>
-        <w:rPr>
-          <w:b/>
-          <w:bCs/>
-          <w:i/>
-          <w:iCs/>
-          <w:color w:val="FF0000"/>
-          <w:szCs w:val="14"/>
-        </w:rPr>
-        <w:t>acceptance</w:t>
-      </w:r>
-      <w:proofErr w:type="spellEnd"/>
-      <w:r>
-        <w:rPr>
-          <w:b/>
-          <w:bCs/>
-          <w:i/>
-          <w:iCs/>
-          <w:color w:val="FF0000"/>
-          <w:szCs w:val="14"/>
-        </w:rPr>
-        <w:t xml:space="preserve"> (avec </w:t>
-      </w:r>
-      <w:proofErr w:type="spellStart"/>
-      <w:r>
-        <w:rPr>
-          <w:b/>
-          <w:bCs/>
-          <w:i/>
-          <w:iCs/>
-          <w:color w:val="FF0000"/>
-          <w:szCs w:val="14"/>
-        </w:rPr>
-        <w:t>IceTools</w:t>
-      </w:r>
-      <w:proofErr w:type="spellEnd"/>
-      <w:r>
-        <w:rPr>
-          <w:b/>
-          <w:bCs/>
-          <w:i/>
-          <w:iCs/>
-          <w:color w:val="FF0000"/>
-          <w:szCs w:val="14"/>
-        </w:rPr>
-        <w:t>)</w:t>
-      </w:r>
-      <w:r>
-        <w:rPr>
-          <w:b/>
-          <w:bCs/>
-          <w:i/>
-          <w:iCs/>
-          <w:color w:val="FF0000"/>
-          <w:szCs w:val="14"/>
-        </w:rPr>
         <w:t xml:space="preserve"> + maquettes</w:t>
       </w:r>
     </w:p>
@@ -6666,8 +6381,8 @@
         </w:rPr>
         <w:t>Stratégie de test</w:t>
       </w:r>
+      <w:bookmarkEnd w:id="7"/>
       <w:bookmarkEnd w:id="8"/>
-      <w:bookmarkEnd w:id="9"/>
     </w:p>
     <w:p/>
     <w:p>
@@ -7103,17 +6818,17 @@
       <w:pPr>
         <w:pStyle w:val="Titre2"/>
         <w:rPr>
-          <w:i w:val="0"/>
-          <w:iCs/>
-        </w:rPr>
-      </w:pPr>
-      <w:bookmarkStart w:id="10" w:name="_Toc25553310"/>
-      <w:bookmarkStart w:id="11" w:name="_Toc71691015"/>
-      <w:bookmarkStart w:id="12" w:name="_Toc499021839"/>
-      <w:r>
-        <w:rPr>
           <w:rFonts w:cs="Arial"/>
         </w:rPr>
+      </w:pPr>
+      <w:bookmarkStart w:id="9" w:name="_Toc25553310"/>
+      <w:bookmarkStart w:id="10" w:name="_Toc71691015"/>
+      <w:bookmarkStart w:id="11" w:name="_Toc499021839"/>
+      <w:r>
+        <w:rPr>
+          <w:rFonts w:cs="Arial"/>
+        </w:rPr>
+        <w:lastRenderedPageBreak/>
         <w:t>R</w:t>
       </w:r>
       <w:r>
@@ -7122,9 +6837,199 @@
         </w:rPr>
         <w:t>isques techniques</w:t>
       </w:r>
+      <w:bookmarkEnd w:id="9"/>
       <w:bookmarkEnd w:id="10"/>
       <w:bookmarkEnd w:id="11"/>
+    </w:p>
+    <w:p/>
+    <w:p>
+      <w:r>
+        <w:t>Un des principaux risques rencontrer est le changement de projet en milieu de chemin. Réaliser un projet et soudain changer m’a énormément perturbé. Dans le domaine du web ce n’est pas compliquer car j’ai des bonnes notions en PHP. Une des complexités du projet est le MVC où j’ai des notions mais que je trouve compliquer.</w:t>
+      </w:r>
+    </w:p>
+    <w:p>
+      <w:pPr>
+        <w:pStyle w:val="Titre2"/>
+        <w:rPr>
+          <w:i w:val="0"/>
+          <w:iCs/>
+          <w:strike/>
+        </w:rPr>
+      </w:pPr>
+      <w:bookmarkStart w:id="12" w:name="_Toc499021840"/>
+      <w:r>
+        <w:rPr>
+          <w:i w:val="0"/>
+          <w:iCs/>
+          <w:strike/>
+        </w:rPr>
+        <w:t>Planification</w:t>
+      </w:r>
       <w:bookmarkEnd w:id="12"/>
+    </w:p>
+    <w:p>
+      <w:pPr>
+        <w:rPr>
+          <w:strike/>
+        </w:rPr>
+      </w:pPr>
+    </w:p>
+    <w:p>
+      <w:pPr>
+        <w:pStyle w:val="Retraitnormal1"/>
+        <w:numPr>
+          <w:ilvl w:val="0"/>
+          <w:numId w:val="0"/>
+        </w:numPr>
+        <w:ind w:left="349"/>
+        <w:rPr>
+          <w:rFonts w:ascii="Arial" w:hAnsi="Arial"/>
+          <w:i/>
+          <w:iCs/>
+          <w:strike/>
+          <w:sz w:val="24"/>
+          <w:szCs w:val="14"/>
+          <w:lang w:eastAsia="fr-FR"/>
+        </w:rPr>
+      </w:pPr>
+      <w:r>
+        <w:rPr>
+          <w:rFonts w:ascii="Arial" w:hAnsi="Arial"/>
+          <w:i/>
+          <w:iCs/>
+          <w:strike/>
+          <w:sz w:val="24"/>
+          <w:szCs w:val="14"/>
+          <w:lang w:eastAsia="fr-FR"/>
+        </w:rPr>
+        <w:t>Révision de la planification initiale du projet :</w:t>
+      </w:r>
+    </w:p>
+    <w:p>
+      <w:pPr>
+        <w:pStyle w:val="Retraitnormal1"/>
+        <w:numPr>
+          <w:ilvl w:val="0"/>
+          <w:numId w:val="0"/>
+        </w:numPr>
+        <w:ind w:left="349"/>
+        <w:rPr>
+          <w:rFonts w:ascii="Arial" w:hAnsi="Arial"/>
+          <w:i/>
+          <w:iCs/>
+          <w:strike/>
+          <w:sz w:val="24"/>
+          <w:szCs w:val="14"/>
+          <w:lang w:eastAsia="fr-FR"/>
+        </w:rPr>
+      </w:pPr>
+    </w:p>
+    <w:p>
+      <w:pPr>
+        <w:pStyle w:val="Retraitnormal1"/>
+        <w:numPr>
+          <w:ilvl w:val="0"/>
+          <w:numId w:val="7"/>
+        </w:numPr>
+        <w:rPr>
+          <w:rFonts w:ascii="Arial" w:hAnsi="Arial"/>
+          <w:i/>
+          <w:iCs/>
+          <w:strike/>
+          <w:sz w:val="24"/>
+          <w:szCs w:val="14"/>
+          <w:lang w:eastAsia="fr-FR"/>
+        </w:rPr>
+      </w:pPr>
+      <w:proofErr w:type="gramStart"/>
+      <w:r>
+        <w:rPr>
+          <w:rFonts w:ascii="Arial" w:hAnsi="Arial"/>
+          <w:i/>
+          <w:iCs/>
+          <w:strike/>
+          <w:sz w:val="24"/>
+          <w:szCs w:val="14"/>
+          <w:lang w:eastAsia="fr-FR"/>
+        </w:rPr>
+        <w:t>planning</w:t>
+      </w:r>
+      <w:proofErr w:type="gramEnd"/>
+      <w:r>
+        <w:rPr>
+          <w:rFonts w:ascii="Arial" w:hAnsi="Arial"/>
+          <w:i/>
+          <w:iCs/>
+          <w:strike/>
+          <w:sz w:val="24"/>
+          <w:szCs w:val="14"/>
+          <w:lang w:eastAsia="fr-FR"/>
+        </w:rPr>
+        <w:t xml:space="preserve"> indiquant les dates de début et de fin du projet ainsi que le découpage connu des diverses phases. </w:t>
+      </w:r>
+    </w:p>
+    <w:p>
+      <w:pPr>
+        <w:pStyle w:val="Retraitnormal1"/>
+        <w:numPr>
+          <w:ilvl w:val="0"/>
+          <w:numId w:val="7"/>
+        </w:numPr>
+        <w:rPr>
+          <w:rFonts w:ascii="Arial" w:hAnsi="Arial"/>
+          <w:i/>
+          <w:iCs/>
+          <w:strike/>
+          <w:sz w:val="24"/>
+          <w:szCs w:val="14"/>
+          <w:lang w:eastAsia="fr-FR"/>
+        </w:rPr>
+      </w:pPr>
+      <w:proofErr w:type="gramStart"/>
+      <w:r>
+        <w:rPr>
+          <w:rFonts w:ascii="Arial" w:hAnsi="Arial"/>
+          <w:i/>
+          <w:iCs/>
+          <w:strike/>
+          <w:sz w:val="24"/>
+          <w:szCs w:val="14"/>
+          <w:lang w:eastAsia="fr-FR"/>
+        </w:rPr>
+        <w:t>partage</w:t>
+      </w:r>
+      <w:proofErr w:type="gramEnd"/>
+      <w:r>
+        <w:rPr>
+          <w:rFonts w:ascii="Arial" w:hAnsi="Arial"/>
+          <w:i/>
+          <w:iCs/>
+          <w:strike/>
+          <w:sz w:val="24"/>
+          <w:szCs w:val="14"/>
+          <w:lang w:eastAsia="fr-FR"/>
+        </w:rPr>
+        <w:t xml:space="preserve"> des tâches en cas de travail à plusieurs.</w:t>
+      </w:r>
+    </w:p>
+    <w:p>
+      <w:pPr>
+        <w:pStyle w:val="Retraitnormal1"/>
+        <w:numPr>
+          <w:ilvl w:val="0"/>
+          <w:numId w:val="0"/>
+        </w:numPr>
+        <w:ind w:left="720"/>
+        <w:rPr>
+          <w:rFonts w:ascii="Arial" w:hAnsi="Arial"/>
+          <w:i/>
+          <w:iCs/>
+          <w:strike/>
+          <w:sz w:val="24"/>
+          <w:szCs w:val="14"/>
+          <w:lang w:eastAsia="fr-FR"/>
+        </w:rPr>
+      </w:pPr>
     </w:p>
     <w:p>
       <w:pPr>
@@ -7135,50 +7040,52 @@
         </w:numPr>
         <w:ind w:left="360"/>
         <w:rPr>
-          <w:rFonts w:ascii="Arial" w:hAnsi="Arial" w:cs="Arial"/>
-          <w:iCs/>
-          <w:sz w:val="24"/>
-        </w:rPr>
-      </w:pPr>
-    </w:p>
-    <w:p>
-      <w:pPr>
-        <w:pStyle w:val="Retraitnormal1"/>
-        <w:numPr>
-          <w:ilvl w:val="0"/>
-          <w:numId w:val="5"/>
-        </w:numPr>
-        <w:rPr>
-          <w:rFonts w:ascii="Arial" w:hAnsi="Arial" w:cs="Arial"/>
-          <w:i/>
-          <w:sz w:val="24"/>
-        </w:rPr>
-      </w:pPr>
-      <w:proofErr w:type="gramStart"/>
-      <w:r>
-        <w:rPr>
-          <w:rFonts w:ascii="Arial" w:hAnsi="Arial" w:cs="Arial"/>
-          <w:i/>
-          <w:sz w:val="24"/>
-        </w:rPr>
-        <w:t>risques</w:t>
-      </w:r>
-      <w:proofErr w:type="gramEnd"/>
-      <w:r>
-        <w:rPr>
-          <w:rFonts w:ascii="Arial" w:hAnsi="Arial" w:cs="Arial"/>
-          <w:i/>
-          <w:sz w:val="24"/>
-        </w:rPr>
-        <w:t xml:space="preserve"> techniques (complexité, manque de compétences, …)</w:t>
-      </w:r>
-      <w:r>
-        <w:rPr>
-          <w:rFonts w:ascii="Arial" w:hAnsi="Arial" w:cs="Arial"/>
-          <w:i/>
-          <w:sz w:val="24"/>
-        </w:rPr>
-        <w:t>.</w:t>
+          <w:rFonts w:ascii="Arial" w:hAnsi="Arial"/>
+          <w:i/>
+          <w:iCs/>
+          <w:strike/>
+          <w:sz w:val="24"/>
+          <w:szCs w:val="14"/>
+          <w:lang w:eastAsia="fr-FR"/>
+        </w:rPr>
+      </w:pPr>
+      <w:r>
+        <w:rPr>
+          <w:rFonts w:ascii="Arial" w:hAnsi="Arial"/>
+          <w:i/>
+          <w:iCs/>
+          <w:strike/>
+          <w:sz w:val="24"/>
+          <w:szCs w:val="14"/>
+          <w:lang w:eastAsia="fr-FR"/>
+        </w:rPr>
+        <w:t xml:space="preserve">Il s’agit en principe de la planification </w:t>
+      </w:r>
+      <w:r>
+        <w:rPr>
+          <w:rFonts w:ascii="Arial" w:hAnsi="Arial"/>
+          <w:b/>
+          <w:bCs/>
+          <w:i/>
+          <w:iCs/>
+          <w:strike/>
+          <w:sz w:val="24"/>
+          <w:szCs w:val="14"/>
+          <w:lang w:eastAsia="fr-FR"/>
+        </w:rPr>
+        <w:t>définitive du projet</w:t>
+      </w:r>
+      <w:r>
+        <w:rPr>
+          <w:rFonts w:ascii="Arial" w:hAnsi="Arial"/>
+          <w:i/>
+          <w:iCs/>
+          <w:strike/>
+          <w:sz w:val="24"/>
+          <w:szCs w:val="14"/>
+          <w:lang w:eastAsia="fr-FR"/>
+        </w:rPr>
+        <w:t>. Elle peut être ensuite affinée (découpage des tâches). Si les délais doivent être ensuite modifiés, le responsable de projet doit être avisé, et les raisons doivent être expliquées dans l’historique.</w:t>
       </w:r>
     </w:p>
     <w:p>
@@ -7190,11 +7097,65 @@
         </w:numPr>
         <w:ind w:left="360"/>
         <w:rPr>
-          <w:rFonts w:ascii="Arial" w:hAnsi="Arial" w:cs="Arial"/>
-          <w:i/>
-          <w:sz w:val="24"/>
-        </w:rPr>
-      </w:pPr>
+          <w:rFonts w:ascii="Arial" w:hAnsi="Arial"/>
+          <w:b/>
+          <w:bCs/>
+          <w:i/>
+          <w:iCs/>
+          <w:color w:val="FF0000"/>
+          <w:sz w:val="24"/>
+          <w:szCs w:val="14"/>
+          <w:lang w:eastAsia="fr-FR"/>
+        </w:rPr>
+      </w:pPr>
+      <w:r>
+        <w:rPr>
+          <w:rFonts w:ascii="Arial" w:hAnsi="Arial"/>
+          <w:b/>
+          <w:bCs/>
+          <w:i/>
+          <w:iCs/>
+          <w:color w:val="FF0000"/>
+          <w:sz w:val="24"/>
+          <w:szCs w:val="14"/>
+          <w:lang w:eastAsia="fr-FR"/>
+        </w:rPr>
+        <w:t>Cette section n’est présente que si la planification initiale a dû être revue suite à l’analyse</w:t>
+      </w:r>
+    </w:p>
+    <w:p>
+      <w:pPr>
+        <w:pStyle w:val="Titre2"/>
+        <w:rPr>
+          <w:i w:val="0"/>
+          <w:iCs/>
+          <w:color w:val="000000" w:themeColor="text1"/>
+        </w:rPr>
+      </w:pPr>
+      <w:r>
+        <w:rPr>
+          <w:i w:val="0"/>
+          <w:iCs/>
+          <w:color w:val="000000" w:themeColor="text1"/>
+        </w:rPr>
+        <w:t>Environneme</w:t>
+      </w:r>
+      <w:r>
+        <w:rPr>
+          <w:i w:val="0"/>
+          <w:iCs/>
+          <w:color w:val="000000" w:themeColor="text1"/>
+        </w:rPr>
+        <w:t>n</w:t>
+      </w:r>
+      <w:r>
+        <w:rPr>
+          <w:i w:val="0"/>
+          <w:iCs/>
+          <w:color w:val="000000" w:themeColor="text1"/>
+        </w:rPr>
+        <w:t>ts</w:t>
+      </w:r>
     </w:p>
     <w:p>
       <w:pPr>
@@ -7205,27 +7166,258 @@
         </w:numPr>
         <w:ind w:left="360"/>
         <w:rPr>
+          <w:i/>
+          <w:sz w:val="24"/>
+        </w:rPr>
+      </w:pPr>
+    </w:p>
+    <w:p>
+      <w:pPr>
+        <w:pStyle w:val="Titre3"/>
+        <w:rPr>
+          <w:rStyle w:val="Accentuation"/>
+          <w:i w:val="0"/>
+        </w:rPr>
+      </w:pPr>
+      <w:r>
+        <w:rPr>
+          <w:rStyle w:val="Accentuation"/>
+          <w:i w:val="0"/>
+        </w:rPr>
+        <w:t>Choix du matériel</w:t>
+      </w:r>
+    </w:p>
+    <w:p/>
+    <w:p>
+      <w:pPr>
+        <w:ind w:left="708"/>
+      </w:pPr>
+      <w:r>
+        <w:t>Le matériel utilisé sont les PC de l’ETML :</w:t>
+      </w:r>
+    </w:p>
+    <w:p>
+      <w:pPr>
+        <w:pStyle w:val="Paragraphedeliste"/>
+        <w:numPr>
+          <w:ilvl w:val="0"/>
+          <w:numId w:val="19"/>
+        </w:numPr>
+      </w:pPr>
+      <w:r>
+        <w:t>PC Dell</w:t>
+      </w:r>
+    </w:p>
+    <w:p>
+      <w:pPr>
+        <w:pStyle w:val="Paragraphedeliste"/>
+        <w:numPr>
+          <w:ilvl w:val="0"/>
+          <w:numId w:val="19"/>
+        </w:numPr>
+      </w:pPr>
+      <w:r>
+        <w:t>2 écrans Dell</w:t>
+      </w:r>
+    </w:p>
+    <w:p>
+      <w:pPr>
+        <w:pStyle w:val="Paragraphedeliste"/>
+        <w:numPr>
+          <w:ilvl w:val="0"/>
+          <w:numId w:val="19"/>
+        </w:numPr>
+      </w:pPr>
+      <w:r>
+        <w:t>Clavier + Souris</w:t>
+      </w:r>
+    </w:p>
+    <w:p/>
+    <w:p>
+      <w:pPr>
+        <w:pStyle w:val="Titre3"/>
+      </w:pPr>
+      <w:r>
+        <w:t>Systèmes d’exploitation</w:t>
+      </w:r>
+    </w:p>
+    <w:p>
+      <w:pPr>
+        <w:ind w:left="708"/>
+      </w:pPr>
+    </w:p>
+    <w:p>
+      <w:pPr>
+        <w:ind w:left="708"/>
+      </w:pPr>
+      <w:r>
+        <w:t>Windows</w:t>
+      </w:r>
+    </w:p>
+    <w:p>
+      <w:pPr>
+        <w:ind w:left="708"/>
+      </w:pPr>
+    </w:p>
+    <w:p>
+      <w:pPr>
+        <w:pStyle w:val="Titre3"/>
+      </w:pPr>
+      <w:r>
+        <w:t>Logiciel et outils</w:t>
+      </w:r>
+    </w:p>
+    <w:p/>
+    <w:p>
+      <w:pPr>
+        <w:ind w:left="708"/>
+        <w:rPr>
+          <w:b/>
+        </w:rPr>
+      </w:pPr>
+      <w:proofErr w:type="spellStart"/>
+      <w:r>
+        <w:rPr>
+          <w:b/>
+        </w:rPr>
+        <w:t>DBeaver</w:t>
+      </w:r>
+      <w:proofErr w:type="spellEnd"/>
+      <w:r>
+        <w:rPr>
+          <w:b/>
+        </w:rPr>
+        <w:t> </w:t>
+      </w:r>
+    </w:p>
+    <w:p>
+      <w:pPr>
+        <w:ind w:left="708"/>
+      </w:pPr>
+    </w:p>
+    <w:p>
+      <w:pPr>
+        <w:ind w:left="708"/>
+      </w:pPr>
+      <w:r>
+        <w:t xml:space="preserve">J’ai choisis avec mon chef de projet </w:t>
+      </w:r>
+      <w:proofErr w:type="spellStart"/>
+      <w:r>
+        <w:t>dbeaver</w:t>
+      </w:r>
+      <w:proofErr w:type="spellEnd"/>
+      <w:r>
+        <w:t xml:space="preserve">, un outil qui permet de créer des bases de données et de les gérer. Cette outil est simple d’utilisation et j’aime bien l’options de pouvoir voire le ER </w:t>
+      </w:r>
+      <w:proofErr w:type="spellStart"/>
+      <w:r>
+        <w:t>Diagram</w:t>
+      </w:r>
+      <w:proofErr w:type="spellEnd"/>
+      <w:r>
+        <w:t xml:space="preserve"> ce qui aide pour la compréhension de la base de donnée </w:t>
+      </w:r>
+    </w:p>
+    <w:p>
+      <w:pPr>
+        <w:ind w:left="708"/>
+      </w:pPr>
+    </w:p>
+    <w:p>
+      <w:pPr>
+        <w:ind w:left="708"/>
+        <w:rPr>
+          <w:b/>
+        </w:rPr>
+      </w:pPr>
+      <w:proofErr w:type="spellStart"/>
+      <w:r>
+        <w:rPr>
+          <w:b/>
+        </w:rPr>
+        <w:t>Github</w:t>
+      </w:r>
+      <w:proofErr w:type="spellEnd"/>
+      <w:r>
+        <w:rPr>
+          <w:b/>
+        </w:rPr>
+        <w:t xml:space="preserve"> </w:t>
+      </w:r>
+    </w:p>
+    <w:p>
+      <w:pPr>
+        <w:ind w:left="708"/>
+        <w:rPr>
+          <w:b/>
+        </w:rPr>
+      </w:pPr>
+    </w:p>
+    <w:p>
+      <w:pPr>
+        <w:ind w:left="708"/>
+      </w:pPr>
+      <w:r>
+        <w:t>Outil qui me permet de stocker mes fichiers en ligne et qui est très efficace.</w:t>
+      </w:r>
+    </w:p>
+    <w:p>
+      <w:pPr>
+        <w:ind w:left="708"/>
+      </w:pPr>
+    </w:p>
+    <w:p>
+      <w:pPr>
+        <w:ind w:left="708"/>
+        <w:rPr>
+          <w:b/>
+        </w:rPr>
+      </w:pPr>
+      <w:r>
+        <w:rPr>
+          <w:b/>
+        </w:rPr>
+        <w:t>Visual Studio Code</w:t>
+      </w:r>
+    </w:p>
+    <w:p>
+      <w:pPr>
+        <w:ind w:left="708"/>
+        <w:rPr>
+          <w:b/>
+        </w:rPr>
+      </w:pPr>
+    </w:p>
+    <w:p>
+      <w:pPr>
+        <w:ind w:left="708"/>
+      </w:pPr>
+      <w:r>
+        <w:t xml:space="preserve">Un des meilleurs outils pour la programmation de HTML, CSS, PHP et JS </w:t>
+      </w:r>
+      <w:proofErr w:type="spellStart"/>
+      <w:r>
+        <w:t>a</w:t>
+      </w:r>
+      <w:proofErr w:type="spellEnd"/>
+      <w:r>
+        <w:t xml:space="preserve"> mon avis et c’est pour cela que j’utilise. L’option de débogage qui peut être intégrer qui est très utile. </w:t>
+      </w:r>
+    </w:p>
+    <w:p>
+      <w:pPr>
+        <w:pStyle w:val="Retraitnormal1"/>
+        <w:numPr>
+          <w:ilvl w:val="0"/>
+          <w:numId w:val="0"/>
+        </w:numPr>
+        <w:rPr>
           <w:rFonts w:ascii="Arial" w:hAnsi="Arial" w:cs="Arial"/>
           <w:i/>
           <w:sz w:val="24"/>
         </w:rPr>
       </w:pPr>
-      <w:r>
-        <w:rPr>
-          <w:rFonts w:ascii="Arial" w:hAnsi="Arial" w:cs="Arial"/>
-          <w:i/>
-          <w:sz w:val="24"/>
-        </w:rPr>
-        <w:t>Décrire aussi quelles solutions ont été appliquées pour réduire les risques (priorités, formation, actions, …)</w:t>
-      </w:r>
-      <w:r>
-        <w:rPr>
-          <w:rFonts w:ascii="Arial" w:hAnsi="Arial" w:cs="Arial"/>
-          <w:i/>
-          <w:sz w:val="24"/>
-        </w:rPr>
-        <w:t>.</w:t>
-      </w:r>
     </w:p>
     <w:p>
       <w:pPr>
@@ -7237,595 +7429,51 @@
         <w:ind w:left="360"/>
         <w:rPr>
           <w:rFonts w:ascii="Arial" w:hAnsi="Arial" w:cs="Arial"/>
-          <w:iCs/>
-          <w:sz w:val="24"/>
-        </w:rPr>
-      </w:pPr>
+          <w:b/>
+          <w:bCs/>
+          <w:i/>
+          <w:sz w:val="24"/>
+        </w:rPr>
+      </w:pPr>
+      <w:r>
+        <w:rPr>
+          <w:rFonts w:ascii="Arial" w:hAnsi="Arial" w:cs="Arial"/>
+          <w:b/>
+          <w:bCs/>
+          <w:i/>
+          <w:sz w:val="24"/>
+        </w:rPr>
+        <w:t>Le dossier de conception devrait permettre de sous-traiter la réalisation du projet !</w:t>
+      </w:r>
+    </w:p>
+    <w:p>
+      <w:pPr>
+        <w:pStyle w:val="Titre1"/>
+        <w:tabs>
+          <w:tab w:val="num" w:pos="360"/>
+        </w:tabs>
+      </w:pPr>
+      <w:bookmarkStart w:id="13" w:name="_Toc71703259"/>
+      <w:bookmarkStart w:id="14" w:name="_Toc499021842"/>
+      <w:r>
+        <w:t>R</w:t>
+      </w:r>
+      <w:bookmarkEnd w:id="13"/>
+      <w:r>
+        <w:t>éalisation</w:t>
+      </w:r>
+      <w:bookmarkEnd w:id="14"/>
     </w:p>
     <w:p>
       <w:pPr>
         <w:pStyle w:val="Titre2"/>
         <w:rPr>
-          <w:i w:val="0"/>
-          <w:iCs/>
-          <w:strike/>
-        </w:rPr>
-      </w:pPr>
-      <w:bookmarkStart w:id="13" w:name="_Toc499021840"/>
-      <w:r>
-        <w:rPr>
-          <w:i w:val="0"/>
-          <w:iCs/>
-          <w:strike/>
-        </w:rPr>
-        <w:t>Planification</w:t>
-      </w:r>
-      <w:bookmarkEnd w:id="13"/>
-    </w:p>
-    <w:p>
-      <w:pPr>
-        <w:rPr>
-          <w:strike/>
-        </w:rPr>
-      </w:pPr>
-    </w:p>
-    <w:p>
-      <w:pPr>
-        <w:pStyle w:val="Retraitnormal1"/>
-        <w:numPr>
-          <w:ilvl w:val="0"/>
-          <w:numId w:val="0"/>
-        </w:numPr>
-        <w:ind w:left="349"/>
-        <w:rPr>
-          <w:rFonts w:ascii="Arial" w:hAnsi="Arial"/>
-          <w:i/>
-          <w:iCs/>
-          <w:strike/>
-          <w:sz w:val="24"/>
-          <w:szCs w:val="14"/>
-          <w:lang w:eastAsia="fr-FR"/>
-        </w:rPr>
-      </w:pPr>
-      <w:r>
-        <w:rPr>
-          <w:rFonts w:ascii="Arial" w:hAnsi="Arial"/>
-          <w:i/>
-          <w:iCs/>
-          <w:strike/>
-          <w:sz w:val="24"/>
-          <w:szCs w:val="14"/>
-          <w:lang w:eastAsia="fr-FR"/>
-        </w:rPr>
-        <w:t>Révision de la planification initiale du projet :</w:t>
-      </w:r>
-    </w:p>
-    <w:p>
-      <w:pPr>
-        <w:pStyle w:val="Retraitnormal1"/>
-        <w:numPr>
-          <w:ilvl w:val="0"/>
-          <w:numId w:val="0"/>
-        </w:numPr>
-        <w:ind w:left="349"/>
-        <w:rPr>
-          <w:rFonts w:ascii="Arial" w:hAnsi="Arial"/>
-          <w:i/>
-          <w:iCs/>
-          <w:strike/>
-          <w:sz w:val="24"/>
-          <w:szCs w:val="14"/>
-          <w:lang w:eastAsia="fr-FR"/>
-        </w:rPr>
-      </w:pPr>
-    </w:p>
-    <w:p>
-      <w:pPr>
-        <w:pStyle w:val="Retraitnormal1"/>
-        <w:numPr>
-          <w:ilvl w:val="0"/>
-          <w:numId w:val="7"/>
-        </w:numPr>
-        <w:rPr>
-          <w:rFonts w:ascii="Arial" w:hAnsi="Arial"/>
-          <w:i/>
-          <w:iCs/>
-          <w:strike/>
-          <w:sz w:val="24"/>
-          <w:szCs w:val="14"/>
-          <w:lang w:eastAsia="fr-FR"/>
-        </w:rPr>
-      </w:pPr>
-      <w:proofErr w:type="gramStart"/>
-      <w:r>
-        <w:rPr>
-          <w:rFonts w:ascii="Arial" w:hAnsi="Arial"/>
-          <w:i/>
-          <w:iCs/>
-          <w:strike/>
-          <w:sz w:val="24"/>
-          <w:szCs w:val="14"/>
-          <w:lang w:eastAsia="fr-FR"/>
-        </w:rPr>
-        <w:t>planning</w:t>
-      </w:r>
-      <w:proofErr w:type="gramEnd"/>
-      <w:r>
-        <w:rPr>
-          <w:rFonts w:ascii="Arial" w:hAnsi="Arial"/>
-          <w:i/>
-          <w:iCs/>
-          <w:strike/>
-          <w:sz w:val="24"/>
-          <w:szCs w:val="14"/>
-          <w:lang w:eastAsia="fr-FR"/>
-        </w:rPr>
-        <w:t xml:space="preserve"> indiquant les dates de début et de fin du projet ainsi que le découpage connu des diverses phases. </w:t>
-      </w:r>
-    </w:p>
-    <w:p>
-      <w:pPr>
-        <w:pStyle w:val="Retraitnormal1"/>
-        <w:numPr>
-          <w:ilvl w:val="0"/>
-          <w:numId w:val="7"/>
-        </w:numPr>
-        <w:rPr>
-          <w:rFonts w:ascii="Arial" w:hAnsi="Arial"/>
-          <w:i/>
-          <w:iCs/>
-          <w:strike/>
-          <w:sz w:val="24"/>
-          <w:szCs w:val="14"/>
-          <w:lang w:eastAsia="fr-FR"/>
-        </w:rPr>
-      </w:pPr>
-      <w:proofErr w:type="gramStart"/>
-      <w:r>
-        <w:rPr>
-          <w:rFonts w:ascii="Arial" w:hAnsi="Arial"/>
-          <w:i/>
-          <w:iCs/>
-          <w:strike/>
-          <w:sz w:val="24"/>
-          <w:szCs w:val="14"/>
-          <w:lang w:eastAsia="fr-FR"/>
-        </w:rPr>
-        <w:t>partage</w:t>
-      </w:r>
-      <w:proofErr w:type="gramEnd"/>
-      <w:r>
-        <w:rPr>
-          <w:rFonts w:ascii="Arial" w:hAnsi="Arial"/>
-          <w:i/>
-          <w:iCs/>
-          <w:strike/>
-          <w:sz w:val="24"/>
-          <w:szCs w:val="14"/>
-          <w:lang w:eastAsia="fr-FR"/>
-        </w:rPr>
-        <w:t xml:space="preserve"> des tâches en cas de travail à plusieurs.</w:t>
-      </w:r>
-    </w:p>
-    <w:p>
-      <w:pPr>
-        <w:pStyle w:val="Retraitnormal1"/>
-        <w:numPr>
-          <w:ilvl w:val="0"/>
-          <w:numId w:val="0"/>
-        </w:numPr>
-        <w:ind w:left="720"/>
-        <w:rPr>
-          <w:rFonts w:ascii="Arial" w:hAnsi="Arial"/>
-          <w:i/>
-          <w:iCs/>
-          <w:strike/>
-          <w:sz w:val="24"/>
-          <w:szCs w:val="14"/>
-          <w:lang w:eastAsia="fr-FR"/>
-        </w:rPr>
-      </w:pPr>
-    </w:p>
-    <w:p>
-      <w:pPr>
-        <w:pStyle w:val="Retraitnormal1"/>
-        <w:numPr>
-          <w:ilvl w:val="0"/>
-          <w:numId w:val="0"/>
-        </w:numPr>
-        <w:ind w:left="360"/>
-        <w:rPr>
-          <w:rFonts w:ascii="Arial" w:hAnsi="Arial"/>
-          <w:i/>
-          <w:iCs/>
-          <w:strike/>
-          <w:sz w:val="24"/>
-          <w:szCs w:val="14"/>
-          <w:lang w:eastAsia="fr-FR"/>
-        </w:rPr>
-      </w:pPr>
-      <w:r>
-        <w:rPr>
-          <w:rFonts w:ascii="Arial" w:hAnsi="Arial"/>
-          <w:i/>
-          <w:iCs/>
-          <w:strike/>
-          <w:sz w:val="24"/>
-          <w:szCs w:val="14"/>
-          <w:lang w:eastAsia="fr-FR"/>
-        </w:rPr>
-        <w:t xml:space="preserve">Il s’agit en principe de la planification </w:t>
-      </w:r>
-      <w:r>
-        <w:rPr>
-          <w:rFonts w:ascii="Arial" w:hAnsi="Arial"/>
-          <w:b/>
-          <w:bCs/>
-          <w:i/>
-          <w:iCs/>
-          <w:strike/>
-          <w:sz w:val="24"/>
-          <w:szCs w:val="14"/>
-          <w:lang w:eastAsia="fr-FR"/>
-        </w:rPr>
-        <w:t>définitive du projet</w:t>
-      </w:r>
-      <w:r>
-        <w:rPr>
-          <w:rFonts w:ascii="Arial" w:hAnsi="Arial"/>
-          <w:i/>
-          <w:iCs/>
-          <w:strike/>
-          <w:sz w:val="24"/>
-          <w:szCs w:val="14"/>
-          <w:lang w:eastAsia="fr-FR"/>
-        </w:rPr>
-        <w:t>. Elle peut être ensuite affinée (découpage des tâches). Si les délais doivent être ensuite modifiés, le responsable de projet doit être avisé, et les raisons doivent être expliquées dans l’historique.</w:t>
-      </w:r>
-    </w:p>
-    <w:p>
-      <w:pPr>
-        <w:pStyle w:val="Retraitnormal1"/>
-        <w:numPr>
-          <w:ilvl w:val="0"/>
-          <w:numId w:val="0"/>
-        </w:numPr>
-        <w:ind w:left="360"/>
-        <w:rPr>
-          <w:rFonts w:ascii="Arial" w:hAnsi="Arial"/>
-          <w:b/>
-          <w:bCs/>
-          <w:i/>
-          <w:iCs/>
-          <w:color w:val="FF0000"/>
-          <w:sz w:val="24"/>
-          <w:szCs w:val="14"/>
-          <w:lang w:eastAsia="fr-FR"/>
-        </w:rPr>
-      </w:pPr>
-      <w:r>
-        <w:rPr>
-          <w:rFonts w:ascii="Arial" w:hAnsi="Arial"/>
-          <w:b/>
-          <w:bCs/>
-          <w:i/>
-          <w:iCs/>
-          <w:color w:val="FF0000"/>
-          <w:sz w:val="24"/>
-          <w:szCs w:val="14"/>
-          <w:lang w:eastAsia="fr-FR"/>
-        </w:rPr>
-        <w:t>Cette section n’est présente que si la planification initiale a dû être revue suite à l’analyse</w:t>
-      </w:r>
-    </w:p>
-    <w:p>
-      <w:pPr>
-        <w:pStyle w:val="Titre2"/>
-        <w:rPr>
-          <w:i w:val="0"/>
-          <w:iCs/>
-        </w:rPr>
-      </w:pPr>
-      <w:bookmarkStart w:id="14" w:name="_Toc25553314"/>
-      <w:bookmarkStart w:id="15" w:name="_Toc71691019"/>
-      <w:bookmarkStart w:id="16" w:name="_Toc499021841"/>
-      <w:r>
-        <w:rPr>
-          <w:i w:val="0"/>
-          <w:iCs/>
-          <w:strike/>
-        </w:rPr>
-        <w:t>Dossier de conception</w:t>
-      </w:r>
-      <w:bookmarkEnd w:id="14"/>
-      <w:bookmarkEnd w:id="15"/>
-      <w:bookmarkEnd w:id="16"/>
-      <w:r>
-        <w:rPr>
-          <w:i w:val="0"/>
-          <w:iCs/>
-          <w:strike/>
-        </w:rPr>
-        <w:t xml:space="preserve"> </w:t>
-      </w:r>
-      <w:r>
-        <w:rPr>
-          <w:i w:val="0"/>
-          <w:iCs/>
-          <w:color w:val="FF0000"/>
-        </w:rPr>
-        <w:t>Environneme</w:t>
-      </w:r>
-      <w:r>
-        <w:rPr>
-          <w:i w:val="0"/>
-          <w:iCs/>
-          <w:color w:val="FF0000"/>
-        </w:rPr>
-        <w:t>n</w:t>
-      </w:r>
-      <w:r>
-        <w:rPr>
-          <w:i w:val="0"/>
-          <w:iCs/>
-          <w:color w:val="FF0000"/>
-        </w:rPr>
-        <w:t>ts</w:t>
-      </w:r>
-    </w:p>
-    <w:p>
-      <w:pPr>
-        <w:pStyle w:val="Retraitnormal1"/>
-        <w:numPr>
-          <w:ilvl w:val="0"/>
-          <w:numId w:val="0"/>
-        </w:numPr>
-        <w:ind w:left="360"/>
-        <w:rPr>
-          <w:i/>
-          <w:sz w:val="24"/>
-        </w:rPr>
-      </w:pPr>
-    </w:p>
-    <w:p>
-      <w:pPr>
-        <w:pStyle w:val="Retraitnormal1"/>
-        <w:numPr>
-          <w:ilvl w:val="0"/>
-          <w:numId w:val="9"/>
-        </w:numPr>
-        <w:rPr>
-          <w:rFonts w:ascii="Arial" w:hAnsi="Arial" w:cs="Arial"/>
-          <w:i/>
-          <w:sz w:val="24"/>
-        </w:rPr>
-      </w:pPr>
-      <w:proofErr w:type="gramStart"/>
-      <w:r>
-        <w:rPr>
-          <w:rFonts w:ascii="Arial" w:hAnsi="Arial" w:cs="Arial"/>
-          <w:i/>
-          <w:sz w:val="24"/>
-        </w:rPr>
-        <w:lastRenderedPageBreak/>
-        <w:t>le</w:t>
-      </w:r>
-      <w:proofErr w:type="gramEnd"/>
-      <w:r>
-        <w:rPr>
-          <w:rFonts w:ascii="Arial" w:hAnsi="Arial" w:cs="Arial"/>
-          <w:i/>
-          <w:sz w:val="24"/>
-        </w:rPr>
-        <w:t xml:space="preserve"> choix du matériel HW</w:t>
-      </w:r>
-    </w:p>
-    <w:p>
-      <w:pPr>
-        <w:pStyle w:val="Retraitnormal1"/>
-        <w:numPr>
-          <w:ilvl w:val="0"/>
-          <w:numId w:val="9"/>
-        </w:numPr>
-        <w:rPr>
-          <w:rFonts w:ascii="Arial" w:hAnsi="Arial" w:cs="Arial"/>
-          <w:i/>
-          <w:sz w:val="24"/>
-        </w:rPr>
-      </w:pPr>
-      <w:proofErr w:type="gramStart"/>
-      <w:r>
-        <w:rPr>
-          <w:rFonts w:ascii="Arial" w:hAnsi="Arial" w:cs="Arial"/>
-          <w:i/>
-          <w:sz w:val="24"/>
-        </w:rPr>
-        <w:t>le</w:t>
-      </w:r>
-      <w:proofErr w:type="gramEnd"/>
-      <w:r>
-        <w:rPr>
-          <w:rFonts w:ascii="Arial" w:hAnsi="Arial" w:cs="Arial"/>
-          <w:i/>
-          <w:sz w:val="24"/>
-        </w:rPr>
-        <w:t xml:space="preserve"> choix des systèmes d'exploitation pour la réalisation </w:t>
-      </w:r>
-      <w:r>
-        <w:rPr>
-          <w:rFonts w:ascii="Arial" w:hAnsi="Arial" w:cs="Arial"/>
-          <w:i/>
-          <w:sz w:val="24"/>
-          <w:u w:val="single"/>
-        </w:rPr>
-        <w:t>et</w:t>
-      </w:r>
-      <w:r>
-        <w:rPr>
-          <w:rFonts w:ascii="Arial" w:hAnsi="Arial" w:cs="Arial"/>
-          <w:i/>
-          <w:sz w:val="24"/>
-        </w:rPr>
-        <w:t xml:space="preserve"> l'utilisation</w:t>
-      </w:r>
-    </w:p>
-    <w:p>
-      <w:pPr>
-        <w:pStyle w:val="Retraitnormal1"/>
-        <w:numPr>
-          <w:ilvl w:val="0"/>
-          <w:numId w:val="9"/>
-        </w:numPr>
-        <w:rPr>
-          <w:rFonts w:ascii="Arial" w:hAnsi="Arial" w:cs="Arial"/>
-          <w:i/>
-          <w:sz w:val="24"/>
-        </w:rPr>
-      </w:pPr>
-      <w:proofErr w:type="gramStart"/>
-      <w:r>
-        <w:rPr>
-          <w:rFonts w:ascii="Arial" w:hAnsi="Arial" w:cs="Arial"/>
-          <w:i/>
-          <w:sz w:val="24"/>
-        </w:rPr>
-        <w:t>le</w:t>
-      </w:r>
-      <w:proofErr w:type="gramEnd"/>
-      <w:r>
-        <w:rPr>
-          <w:rFonts w:ascii="Arial" w:hAnsi="Arial" w:cs="Arial"/>
-          <w:i/>
-          <w:sz w:val="24"/>
-        </w:rPr>
-        <w:t xml:space="preserve"> choix des outils logiciels pour la réalisation </w:t>
-      </w:r>
-      <w:r>
-        <w:rPr>
-          <w:rFonts w:ascii="Arial" w:hAnsi="Arial" w:cs="Arial"/>
-          <w:i/>
-          <w:sz w:val="24"/>
-          <w:u w:val="single"/>
-        </w:rPr>
-        <w:t>et</w:t>
-      </w:r>
-      <w:r>
-        <w:rPr>
-          <w:rFonts w:ascii="Arial" w:hAnsi="Arial" w:cs="Arial"/>
-          <w:i/>
-          <w:sz w:val="24"/>
-        </w:rPr>
-        <w:t xml:space="preserve"> l'utilisation</w:t>
-      </w:r>
-    </w:p>
-    <w:p>
-      <w:pPr>
-        <w:pStyle w:val="Retraitnormal1"/>
-        <w:numPr>
-          <w:ilvl w:val="0"/>
-          <w:numId w:val="0"/>
-        </w:numPr>
-        <w:ind w:left="720"/>
-        <w:rPr>
-          <w:rFonts w:ascii="Arial" w:hAnsi="Arial" w:cs="Arial"/>
-          <w:i/>
-          <w:sz w:val="24"/>
-        </w:rPr>
-      </w:pPr>
-    </w:p>
-    <w:p>
-      <w:pPr>
-        <w:pStyle w:val="Retraitnormal1"/>
-        <w:numPr>
-          <w:ilvl w:val="0"/>
-          <w:numId w:val="0"/>
-        </w:numPr>
-        <w:ind w:left="720"/>
-        <w:rPr>
-          <w:rFonts w:ascii="Arial" w:hAnsi="Arial" w:cs="Arial"/>
-          <w:i/>
-          <w:sz w:val="24"/>
-        </w:rPr>
-      </w:pPr>
-      <w:r>
-        <w:rPr>
-          <w:rFonts w:ascii="Arial" w:hAnsi="Arial" w:cs="Arial"/>
-          <w:i/>
-          <w:sz w:val="24"/>
-        </w:rPr>
-        <w:t>Chaque choix doit être justifié</w:t>
-      </w:r>
-    </w:p>
-    <w:p>
-      <w:pPr>
-        <w:pStyle w:val="Retraitnormal1"/>
-        <w:numPr>
-          <w:ilvl w:val="0"/>
-          <w:numId w:val="0"/>
-        </w:numPr>
-        <w:ind w:left="720"/>
-        <w:rPr>
-          <w:rFonts w:ascii="Arial" w:hAnsi="Arial" w:cs="Arial"/>
-          <w:i/>
-          <w:sz w:val="24"/>
-        </w:rPr>
-      </w:pPr>
-    </w:p>
-    <w:p>
-      <w:pPr>
-        <w:pStyle w:val="Retraitnormal1"/>
-        <w:numPr>
-          <w:ilvl w:val="0"/>
-          <w:numId w:val="0"/>
-        </w:numPr>
-        <w:ind w:left="360"/>
-        <w:rPr>
-          <w:rFonts w:ascii="Arial" w:hAnsi="Arial" w:cs="Arial"/>
-          <w:b/>
-          <w:bCs/>
-          <w:i/>
-          <w:sz w:val="24"/>
-        </w:rPr>
-      </w:pPr>
-      <w:r>
-        <w:rPr>
-          <w:rFonts w:ascii="Arial" w:hAnsi="Arial" w:cs="Arial"/>
-          <w:b/>
-          <w:bCs/>
-          <w:i/>
-          <w:sz w:val="24"/>
-        </w:rPr>
-        <w:t>Le dossier de conception devrait permettre de sous-traiter la réalisation du projet !</w:t>
-      </w:r>
-    </w:p>
-    <w:p>
-      <w:pPr>
-        <w:pStyle w:val="Titre1"/>
-        <w:tabs>
-          <w:tab w:val="num" w:pos="360"/>
-        </w:tabs>
-      </w:pPr>
-      <w:bookmarkStart w:id="17" w:name="_Toc71703259"/>
-      <w:bookmarkStart w:id="18" w:name="_Toc499021842"/>
-      <w:r>
-        <w:t>R</w:t>
-      </w:r>
-      <w:bookmarkEnd w:id="17"/>
-      <w:r>
-        <w:t>éalisation</w:t>
-      </w:r>
-      <w:bookmarkEnd w:id="18"/>
-    </w:p>
-    <w:p>
-      <w:pPr>
-        <w:pStyle w:val="Titre2"/>
-        <w:rPr>
-          <w:color w:val="FF0000"/>
-        </w:rPr>
-      </w:pPr>
-      <w:bookmarkStart w:id="19" w:name="_Toc25553317"/>
-      <w:bookmarkStart w:id="20" w:name="_Toc71691022"/>
-      <w:bookmarkStart w:id="21" w:name="_Toc499021843"/>
+          <w:color w:val="FF0000"/>
+        </w:rPr>
+      </w:pPr>
+      <w:bookmarkStart w:id="15" w:name="_Toc25553317"/>
+      <w:bookmarkStart w:id="16" w:name="_Toc71691022"/>
+      <w:bookmarkStart w:id="17" w:name="_Toc499021843"/>
       <w:r>
         <w:rPr>
           <w:color w:val="FF0000"/>
@@ -8400,6 +8048,7 @@
           <w:iCs/>
           <w:color w:val="FF0000"/>
         </w:rPr>
+        <w:lastRenderedPageBreak/>
         <w:t>…</w:t>
       </w:r>
     </w:p>
@@ -8447,7 +8096,6 @@
           <w:iCs/>
           <w:color w:val="FF0000"/>
         </w:rPr>
-        <w:lastRenderedPageBreak/>
         <w:t xml:space="preserve">Résumer le déroulement du sprint, </w:t>
       </w:r>
       <w:r>
@@ -8497,6 +8145,144 @@
     </w:p>
     <w:p>
       <w:pPr>
+        <w:rPr>
+          <w:b/>
+          <w:color w:val="000000" w:themeColor="text1"/>
+        </w:rPr>
+      </w:pPr>
+      <w:r>
+        <w:rPr>
+          <w:b/>
+          <w:color w:val="000000" w:themeColor="text1"/>
+        </w:rPr>
+        <w:t>Sprint 1</w:t>
+      </w:r>
+    </w:p>
+    <w:p>
+      <w:pPr>
+        <w:rPr>
+          <w:b/>
+          <w:color w:val="000000" w:themeColor="text1"/>
+        </w:rPr>
+      </w:pPr>
+    </w:p>
+    <w:p>
+      <w:pPr>
+        <w:rPr>
+          <w:color w:val="000000" w:themeColor="text1"/>
+        </w:rPr>
+      </w:pPr>
+      <w:r>
+        <w:rPr>
+          <w:color w:val="000000" w:themeColor="text1"/>
+        </w:rPr>
+        <w:t>Le sprint numéro 1 a été</w:t>
+      </w:r>
+      <w:r>
+        <w:rPr>
+          <w:color w:val="000000" w:themeColor="text1"/>
+        </w:rPr>
+        <w:t xml:space="preserve"> le début le retour à la vie d’école et un des plus casse-tête. J’ai de me réhabitue à l’utilisation de certains outils et surtout que j’ai commencé avec un projet qui avait comme sujet </w:t>
+      </w:r>
+      <w:proofErr w:type="spellStart"/>
+      <w:r>
+        <w:rPr>
+          <w:color w:val="000000" w:themeColor="text1"/>
+        </w:rPr>
+        <w:t>React</w:t>
+      </w:r>
+      <w:proofErr w:type="spellEnd"/>
+      <w:r>
+        <w:rPr>
+          <w:color w:val="000000" w:themeColor="text1"/>
+        </w:rPr>
+        <w:t xml:space="preserve"> natif, je devais faire une APP Mobile.</w:t>
+      </w:r>
+    </w:p>
+    <w:p>
+      <w:pPr>
+        <w:rPr>
+          <w:color w:val="000000" w:themeColor="text1"/>
+        </w:rPr>
+      </w:pPr>
+      <w:r>
+        <w:rPr>
+          <w:color w:val="000000" w:themeColor="text1"/>
+        </w:rPr>
+        <w:t xml:space="preserve">Le </w:t>
+      </w:r>
+      <w:proofErr w:type="spellStart"/>
+      <w:r>
+        <w:rPr>
+          <w:color w:val="000000" w:themeColor="text1"/>
+        </w:rPr>
+        <w:t>debut</w:t>
+      </w:r>
+      <w:proofErr w:type="spellEnd"/>
+      <w:r>
+        <w:rPr>
+          <w:color w:val="000000" w:themeColor="text1"/>
+        </w:rPr>
+        <w:t xml:space="preserve"> a été </w:t>
+      </w:r>
+      <w:bookmarkStart w:id="18" w:name="_GoBack"/>
+      <w:bookmarkEnd w:id="18"/>
+    </w:p>
+    <w:p>
+      <w:pPr>
+        <w:rPr>
+          <w:b/>
+          <w:color w:val="000000" w:themeColor="text1"/>
+        </w:rPr>
+      </w:pPr>
+    </w:p>
+    <w:p>
+      <w:pPr>
+        <w:rPr>
+          <w:b/>
+          <w:color w:val="000000" w:themeColor="text1"/>
+        </w:rPr>
+      </w:pPr>
+      <w:r>
+        <w:rPr>
+          <w:b/>
+          <w:color w:val="000000" w:themeColor="text1"/>
+        </w:rPr>
+        <w:t>Sprint 2</w:t>
+      </w:r>
+    </w:p>
+    <w:p>
+      <w:pPr>
+        <w:rPr>
+          <w:b/>
+          <w:color w:val="000000" w:themeColor="text1"/>
+        </w:rPr>
+      </w:pPr>
+    </w:p>
+    <w:p>
+      <w:pPr>
+        <w:rPr>
+          <w:b/>
+          <w:color w:val="000000" w:themeColor="text1"/>
+        </w:rPr>
+      </w:pPr>
+      <w:r>
+        <w:rPr>
+          <w:b/>
+          <w:color w:val="000000" w:themeColor="text1"/>
+        </w:rPr>
+        <w:t>Sprint 3</w:t>
+      </w:r>
+    </w:p>
+    <w:p>
+      <w:pPr>
+        <w:rPr>
+          <w:color w:val="000000" w:themeColor="text1"/>
+        </w:rPr>
+      </w:pPr>
+    </w:p>
+    <w:p>
+      <w:pPr>
         <w:pStyle w:val="Titre3"/>
       </w:pPr>
       <w:r>
@@ -8504,6 +8290,7 @@
       </w:r>
     </w:p>
     <w:p/>
+    <w:p/>
     <w:p>
       <w:pPr>
         <w:ind w:left="284" w:firstLine="76"/>
@@ -8563,10 +8350,10 @@
         </w:rPr>
         <w:t>Dossier de réalisation</w:t>
       </w:r>
-      <w:bookmarkStart w:id="22" w:name="_Toc25553318"/>
-      <w:bookmarkEnd w:id="19"/>
-      <w:bookmarkEnd w:id="20"/>
-      <w:bookmarkEnd w:id="21"/>
+      <w:bookmarkStart w:id="19" w:name="_Toc25553318"/>
+      <w:bookmarkEnd w:id="15"/>
+      <w:bookmarkEnd w:id="16"/>
+      <w:bookmarkEnd w:id="17"/>
       <w:r>
         <w:rPr>
           <w:i w:val="0"/>
@@ -8576,7 +8363,7 @@
         <w:t xml:space="preserve"> </w:t>
       </w:r>
     </w:p>
-    <w:bookmarkEnd w:id="22"/>
+    <w:bookmarkEnd w:id="19"/>
     <w:p>
       <w:pPr>
         <w:ind w:firstLine="360"/>
@@ -8956,9 +8743,9 @@
           <w:iCs/>
         </w:rPr>
       </w:pPr>
-      <w:bookmarkStart w:id="23" w:name="_Toc25553321"/>
-      <w:bookmarkStart w:id="24" w:name="_Toc71691025"/>
-      <w:bookmarkStart w:id="25" w:name="_Toc499021844"/>
+      <w:bookmarkStart w:id="20" w:name="_Toc25553321"/>
+      <w:bookmarkStart w:id="21" w:name="_Toc71691025"/>
+      <w:bookmarkStart w:id="22" w:name="_Toc499021844"/>
       <w:r>
         <w:rPr>
           <w:i w:val="0"/>
@@ -9086,6 +8873,7 @@
           <w:i/>
           <w:iCs/>
         </w:rPr>
+        <w:lastRenderedPageBreak/>
         <w:t>la</w:t>
       </w:r>
       <w:proofErr w:type="gramEnd"/>
@@ -9344,7 +9132,6 @@
           <w:i w:val="0"/>
           <w:iCs/>
         </w:rPr>
-        <w:lastRenderedPageBreak/>
         <w:t>Déploiement du produit</w:t>
       </w:r>
     </w:p>
@@ -9569,7 +9356,7 @@
         </w:rPr>
         <w:t>Description des test</w:t>
       </w:r>
-      <w:bookmarkEnd w:id="23"/>
+      <w:bookmarkEnd w:id="20"/>
       <w:r>
         <w:rPr>
           <w:i w:val="0"/>
@@ -9577,8 +9364,8 @@
         </w:rPr>
         <w:t>s effectués</w:t>
       </w:r>
-      <w:bookmarkEnd w:id="24"/>
-      <w:bookmarkEnd w:id="25"/>
+      <w:bookmarkEnd w:id="21"/>
+      <w:bookmarkEnd w:id="22"/>
     </w:p>
     <w:p>
       <w:pPr>
@@ -9799,9 +9586,9 @@
           <w:iCs/>
         </w:rPr>
       </w:pPr>
-      <w:bookmarkStart w:id="26" w:name="_Toc25553322"/>
-      <w:bookmarkStart w:id="27" w:name="_Toc71691026"/>
-      <w:bookmarkStart w:id="28" w:name="_Toc499021845"/>
+      <w:bookmarkStart w:id="23" w:name="_Toc25553322"/>
+      <w:bookmarkStart w:id="24" w:name="_Toc71691026"/>
+      <w:bookmarkStart w:id="25" w:name="_Toc499021845"/>
       <w:r>
         <w:rPr>
           <w:i w:val="0"/>
@@ -9809,7 +9596,7 @@
         </w:rPr>
         <w:t xml:space="preserve">Erreurs </w:t>
       </w:r>
-      <w:bookmarkEnd w:id="26"/>
+      <w:bookmarkEnd w:id="23"/>
       <w:r>
         <w:rPr>
           <w:i w:val="0"/>
@@ -9817,8 +9604,8 @@
         </w:rPr>
         <w:t>restantes</w:t>
       </w:r>
-      <w:bookmarkEnd w:id="27"/>
-      <w:bookmarkEnd w:id="28"/>
+      <w:bookmarkEnd w:id="24"/>
+      <w:bookmarkEnd w:id="25"/>
       <w:r>
         <w:rPr>
           <w:i w:val="0"/>
@@ -9834,7 +9621,7 @@
           <w:i/>
         </w:rPr>
       </w:pPr>
-      <w:bookmarkStart w:id="29" w:name="_Toc25553323"/>
+      <w:bookmarkStart w:id="26" w:name="_Toc25553323"/>
     </w:p>
     <w:p>
       <w:pPr>
@@ -9905,9 +9692,10 @@
         <w:rPr>
           <w:i/>
         </w:rPr>
+        <w:lastRenderedPageBreak/>
         <w:t>Conséquences sur l'utilisation du produit</w:t>
       </w:r>
-      <w:bookmarkEnd w:id="29"/>
+      <w:bookmarkEnd w:id="26"/>
     </w:p>
     <w:p>
       <w:pPr>
@@ -9953,7 +9741,7 @@
         </w:rPr>
         <w:t xml:space="preserve">Reporter la </w:t>
       </w:r>
-      <w:hyperlink r:id="rId19" w:anchor=":~:text=La%20dette%20technique%20survient%20quand,de%20plus%20en%20plus%20fr%C3%A9quents.">
+      <w:hyperlink r:id="rId16" w:anchor=":~:text=La%20dette%20technique%20survient%20quand,de%20plus%20en%20plus%20fr%C3%A9quents.">
         <w:r>
           <w:rPr>
             <w:rStyle w:val="Lienhypertexte"/>
@@ -9993,9 +9781,9 @@
           <w:iCs/>
         </w:rPr>
       </w:pPr>
-      <w:bookmarkStart w:id="30" w:name="_Toc25553326"/>
-      <w:bookmarkStart w:id="31" w:name="_Toc71691029"/>
-      <w:bookmarkStart w:id="32" w:name="_Toc499021846"/>
+      <w:bookmarkStart w:id="27" w:name="_Toc25553326"/>
+      <w:bookmarkStart w:id="28" w:name="_Toc71691029"/>
+      <w:bookmarkStart w:id="29" w:name="_Toc499021846"/>
       <w:r>
         <w:rPr>
           <w:i w:val="0"/>
@@ -10003,7 +9791,7 @@
         </w:rPr>
         <w:t>Liste des documents</w:t>
       </w:r>
-      <w:bookmarkEnd w:id="30"/>
+      <w:bookmarkEnd w:id="27"/>
       <w:r>
         <w:rPr>
           <w:i w:val="0"/>
@@ -10011,8 +9799,8 @@
         </w:rPr>
         <w:t xml:space="preserve"> fournis</w:t>
       </w:r>
-      <w:bookmarkEnd w:id="31"/>
-      <w:bookmarkEnd w:id="32"/>
+      <w:bookmarkEnd w:id="28"/>
+      <w:bookmarkEnd w:id="29"/>
     </w:p>
     <w:p>
       <w:pPr>
@@ -10180,24 +9968,193 @@
           <w:i w:val="0"/>
           <w:iCs/>
         </w:rPr>
+        <w:t>Utilisation de l’IA</w:t>
+      </w:r>
+    </w:p>
+    <w:p>
+      <w:pPr>
+        <w:pStyle w:val="Titre3"/>
+      </w:pPr>
+      <w:r>
+        <w:t xml:space="preserve">Version écrit par </w:t>
+      </w:r>
+      <w:proofErr w:type="spellStart"/>
+      <w:r>
+        <w:t>moi-meme</w:t>
+      </w:r>
+      <w:proofErr w:type="spellEnd"/>
+    </w:p>
+    <w:p/>
+    <w:p>
+      <w:pPr>
+        <w:ind w:left="708"/>
+        <w:rPr>
+          <w:rFonts w:cs="Arial"/>
+          <w:iCs/>
+        </w:rPr>
+      </w:pPr>
+      <w:r>
+        <w:rPr>
+          <w:rFonts w:cs="Arial"/>
+          <w:iCs/>
+        </w:rPr>
+        <w:t xml:space="preserve">Personnellement j’ai une vision de l’IA d’une technologie révolutionnaire pour mon métier. Plein de technologie ont bouleverser des métiers mais dans l’informatique celui-là est très violent. Pendant mon stage de 1 ans pour réaliser des programmes « simple » l’IA ma prouvé qu’il le fessait 100x plus vite que moi. Mais à la fin du stage comme je disais « Je ne sais plus coder » j’ai dû me remémorer des taches que je fessais sur un coup de tête avant. L’utilisation de l’IA est pour moi dangereuse car on ne fait plus les choses simples qu’on en oublie plus tard de comment les faires. Du coup c’est un gain de temps énorme. Pour ce projet je vais me permettre d’utiliser l’IA pour avoir des explications mais pas pour coder car pour le PAPRO1 je dois essayer de prendre en main </w:t>
+      </w:r>
+      <w:proofErr w:type="spellStart"/>
+      <w:r>
+        <w:rPr>
+          <w:rFonts w:cs="Arial"/>
+          <w:iCs/>
+        </w:rPr>
+        <w:t>react</w:t>
+      </w:r>
+      <w:proofErr w:type="spellEnd"/>
+      <w:r>
+        <w:rPr>
+          <w:rFonts w:cs="Arial"/>
+          <w:iCs/>
+        </w:rPr>
+        <w:t xml:space="preserve"> natif puisque c’est ma première fois. Lors du TPI je me permettrai de l’utiliser pour gagne du temps sur les tâches qui peuvent être raccourci par l’IA lors de la réalisation des </w:t>
+      </w:r>
+      <w:proofErr w:type="spellStart"/>
+      <w:r>
+        <w:rPr>
+          <w:rFonts w:cs="Arial"/>
+          <w:iCs/>
+        </w:rPr>
+        <w:t>users</w:t>
+      </w:r>
+      <w:proofErr w:type="spellEnd"/>
+      <w:r>
+        <w:rPr>
+          <w:rFonts w:cs="Arial"/>
+          <w:iCs/>
+        </w:rPr>
+        <w:t xml:space="preserve"> </w:t>
+      </w:r>
+      <w:proofErr w:type="spellStart"/>
+      <w:r>
+        <w:rPr>
+          <w:rFonts w:cs="Arial"/>
+          <w:iCs/>
+        </w:rPr>
+        <w:t>storys</w:t>
+      </w:r>
+      <w:proofErr w:type="spellEnd"/>
+      <w:r>
+        <w:rPr>
+          <w:rFonts w:cs="Arial"/>
+          <w:iCs/>
+        </w:rPr>
+        <w:t>.</w:t>
+      </w:r>
+    </w:p>
+    <w:p>
+      <w:pPr>
+        <w:ind w:left="426"/>
+        <w:rPr>
+          <w:rFonts w:cs="Arial"/>
+          <w:iCs/>
+        </w:rPr>
+      </w:pPr>
+    </w:p>
+    <w:p>
+      <w:pPr>
+        <w:pStyle w:val="Titre3"/>
+      </w:pPr>
+      <w:r>
+        <w:t xml:space="preserve">Version écrite par </w:t>
+      </w:r>
+      <w:proofErr w:type="spellStart"/>
+      <w:r>
+        <w:t>ChatGPT</w:t>
+      </w:r>
+      <w:proofErr w:type="spellEnd"/>
+    </w:p>
+    <w:p/>
+    <w:p>
+      <w:pPr>
+        <w:ind w:left="708"/>
+        <w:rPr>
+          <w:rFonts w:cs="Arial"/>
+          <w:iCs/>
+        </w:rPr>
+      </w:pPr>
+      <w:r>
+        <w:rPr>
+          <w:rFonts w:cs="Arial"/>
+          <w:iCs/>
+        </w:rPr>
+        <w:t>Pour moi, l'intelligence artificielle (IA) change complètement la donne dans mon boulot. C'est incroyable comment elle peut tout faire beaucoup plus vite que nous. Par exemple, pendant mon stage d'un an où je devais coder des trucs simples, l'IA a montré qu'elle pouvait le faire 100 fois plus vite que moi. Ça m'a tellement surpris que j'ai fini par dire que j'avais "oublié comment coder" parce que je devais me rappeler comment faire des choses que je faisais facilement avant.</w:t>
+      </w:r>
+    </w:p>
+    <w:p>
+      <w:pPr>
+        <w:ind w:left="708"/>
+        <w:rPr>
+          <w:rFonts w:cs="Arial"/>
+          <w:iCs/>
+        </w:rPr>
+      </w:pPr>
+    </w:p>
+    <w:p>
+      <w:pPr>
+        <w:ind w:left="708"/>
+        <w:rPr>
+          <w:rFonts w:cs="Arial"/>
+          <w:iCs/>
+        </w:rPr>
+      </w:pPr>
+      <w:r>
+        <w:rPr>
+          <w:rFonts w:cs="Arial"/>
+          <w:iCs/>
+        </w:rPr>
+        <w:t>L'IA, c'est super pour gagner du temps, mais ça peut aussi nous faire oublier comment faire les choses par nous-mêmes. C'est un peu comme tricher à un examen : ça aide sur le moment, mais après on ne sait plus rien faire sans aide.</w:t>
+      </w:r>
+    </w:p>
+    <w:p>
+      <w:pPr>
+        <w:ind w:left="708"/>
+        <w:rPr>
+          <w:rFonts w:cs="Arial"/>
+          <w:iCs/>
+        </w:rPr>
+      </w:pPr>
+    </w:p>
+    <w:p>
+      <w:pPr>
+        <w:ind w:left="708"/>
+        <w:rPr>
+          <w:rFonts w:cs="Arial"/>
+          <w:iCs/>
+        </w:rPr>
+      </w:pPr>
+      <w:r>
+        <w:rPr>
+          <w:rFonts w:cs="Arial"/>
+          <w:iCs/>
+        </w:rPr>
         <w:lastRenderedPageBreak/>
-        <w:t>Utilisation de l’IA</w:t>
-      </w:r>
-    </w:p>
-    <w:p>
-      <w:pPr>
-        <w:pStyle w:val="Titre3"/>
-      </w:pPr>
-      <w:r>
-        <w:t xml:space="preserve">Version écrit par </w:t>
+        <w:t xml:space="preserve">Quand même, je vais utiliser l'IA pour m'aider à comprendre des choses sur mon projet, mais je vais essayer de coder moi-même. Pour mon projet PAPRO1, je vais apprendre à utiliser </w:t>
       </w:r>
       <w:proofErr w:type="spellStart"/>
       <w:r>
-        <w:t>moi-meme</w:t>
+        <w:rPr>
+          <w:rFonts w:cs="Arial"/>
+          <w:iCs/>
+        </w:rPr>
+        <w:t>React</w:t>
       </w:r>
       <w:proofErr w:type="spellEnd"/>
-    </w:p>
-    <w:p/>
+      <w:r>
+        <w:rPr>
+          <w:rFonts w:cs="Arial"/>
+          <w:iCs/>
+        </w:rPr>
+        <w:t xml:space="preserve"> Native, quelque chose de nouveau pour moi. Et pour un autre projet, le TPI, je compte utiliser l'IA pour aller plus vite sur certaines parties, surtout pour écrire les plans de ce que je veux faire.</w:t>
+      </w:r>
+    </w:p>
     <w:p>
       <w:pPr>
         <w:ind w:left="708"/>
@@ -10206,188 +10163,19 @@
           <w:iCs/>
         </w:rPr>
       </w:pPr>
+    </w:p>
+    <w:p>
+      <w:pPr>
+        <w:ind w:left="708"/>
+        <w:rPr>
+          <w:szCs w:val="14"/>
+        </w:rPr>
+      </w:pPr>
       <w:r>
         <w:rPr>
           <w:rFonts w:cs="Arial"/>
           <w:iCs/>
         </w:rPr>
-        <w:t xml:space="preserve">Personnellement j’ai une vision de l’IA d’une technologie révolutionnaire pour mon métier. Plein de technologie ont bouleverser des métiers mais dans l’informatique celui-là est très violent. Pendant mon stage de 1 ans pour réaliser des programmes « simple » l’IA ma prouvé qu’il le fessait 100x plus vite que moi. Mais à la fin du stage comme je disais « Je ne sais plus coder » j’ai dû me remémorer des taches que je fessais sur un coup de tête avant. L’utilisation de l’IA est pour moi dangereuse car on ne fait plus les choses simples qu’on en oublie plus tard de comment les faires. Du coup c’est un gain de temps énorme. Pour ce projet je vais me permettre d’utiliser l’IA pour avoir des explications mais pas pour coder car pour le PAPRO1 je dois essayer de prendre en main </w:t>
-      </w:r>
-      <w:proofErr w:type="spellStart"/>
-      <w:r>
-        <w:rPr>
-          <w:rFonts w:cs="Arial"/>
-          <w:iCs/>
-        </w:rPr>
-        <w:t>react</w:t>
-      </w:r>
-      <w:proofErr w:type="spellEnd"/>
-      <w:r>
-        <w:rPr>
-          <w:rFonts w:cs="Arial"/>
-          <w:iCs/>
-        </w:rPr>
-        <w:t xml:space="preserve"> natif puisque c’est ma première fois. Lors du TPI je me permettrai de l’utiliser pour gagne du temps sur les tâches qui peuvent être raccourci par l’IA lors de la réalisation des </w:t>
-      </w:r>
-      <w:proofErr w:type="spellStart"/>
-      <w:r>
-        <w:rPr>
-          <w:rFonts w:cs="Arial"/>
-          <w:iCs/>
-        </w:rPr>
-        <w:t>users</w:t>
-      </w:r>
-      <w:proofErr w:type="spellEnd"/>
-      <w:r>
-        <w:rPr>
-          <w:rFonts w:cs="Arial"/>
-          <w:iCs/>
-        </w:rPr>
-        <w:t xml:space="preserve"> </w:t>
-      </w:r>
-      <w:proofErr w:type="spellStart"/>
-      <w:r>
-        <w:rPr>
-          <w:rFonts w:cs="Arial"/>
-          <w:iCs/>
-        </w:rPr>
-        <w:t>storys</w:t>
-      </w:r>
-      <w:proofErr w:type="spellEnd"/>
-      <w:r>
-        <w:rPr>
-          <w:rFonts w:cs="Arial"/>
-          <w:iCs/>
-        </w:rPr>
-        <w:t>.</w:t>
-      </w:r>
-    </w:p>
-    <w:p>
-      <w:pPr>
-        <w:ind w:left="426"/>
-        <w:rPr>
-          <w:rFonts w:cs="Arial"/>
-          <w:iCs/>
-        </w:rPr>
-      </w:pPr>
-    </w:p>
-    <w:p>
-      <w:pPr>
-        <w:pStyle w:val="Titre3"/>
-      </w:pPr>
-      <w:r>
-        <w:t xml:space="preserve">Version écrite par </w:t>
-      </w:r>
-      <w:proofErr w:type="spellStart"/>
-      <w:r>
-        <w:t>ChatGPT</w:t>
-      </w:r>
-      <w:proofErr w:type="spellEnd"/>
-    </w:p>
-    <w:p/>
-    <w:p>
-      <w:pPr>
-        <w:ind w:left="708"/>
-        <w:rPr>
-          <w:rFonts w:cs="Arial"/>
-          <w:iCs/>
-        </w:rPr>
-      </w:pPr>
-      <w:r>
-        <w:rPr>
-          <w:rFonts w:cs="Arial"/>
-          <w:iCs/>
-        </w:rPr>
-        <w:t>Pour moi, l'intelligence artificielle (IA) change complètement la donne dans mon boulot. C'est incroyable comment elle peut tout faire beaucoup plus vite que nous. Par exemple, pendant mon stage d'un an où je devais coder des trucs simples, l'IA a montré qu'elle pouvait le faire 100 fois plus vite que moi. Ça m'a tellement surpris que j'ai fini par dire que j'avais "oublié comment coder" parce que je devais me rappeler comment faire des choses que je faisais facilement avant.</w:t>
-      </w:r>
-    </w:p>
-    <w:p>
-      <w:pPr>
-        <w:ind w:left="708"/>
-        <w:rPr>
-          <w:rFonts w:cs="Arial"/>
-          <w:iCs/>
-        </w:rPr>
-      </w:pPr>
-    </w:p>
-    <w:p>
-      <w:pPr>
-        <w:ind w:left="708"/>
-        <w:rPr>
-          <w:rFonts w:cs="Arial"/>
-          <w:iCs/>
-        </w:rPr>
-      </w:pPr>
-      <w:r>
-        <w:rPr>
-          <w:rFonts w:cs="Arial"/>
-          <w:iCs/>
-        </w:rPr>
-        <w:t>L'IA, c'est super pour gagner du temps, mais ça peut aussi nous faire oublier comment faire les choses par nous-mêmes. C'est un peu comme tricher à un examen : ça aide sur le moment, mais après on ne sait plus rien faire sans aide.</w:t>
-      </w:r>
-    </w:p>
-    <w:p>
-      <w:pPr>
-        <w:ind w:left="708"/>
-        <w:rPr>
-          <w:rFonts w:cs="Arial"/>
-          <w:iCs/>
-        </w:rPr>
-      </w:pPr>
-    </w:p>
-    <w:p>
-      <w:pPr>
-        <w:ind w:left="708"/>
-        <w:rPr>
-          <w:rFonts w:cs="Arial"/>
-          <w:iCs/>
-        </w:rPr>
-      </w:pPr>
-      <w:r>
-        <w:rPr>
-          <w:rFonts w:cs="Arial"/>
-          <w:iCs/>
-        </w:rPr>
-        <w:t xml:space="preserve">Quand même, je vais utiliser l'IA pour m'aider à comprendre des choses sur mon projet, mais je vais essayer de coder moi-même. Pour mon projet PAPRO1, je vais apprendre à utiliser </w:t>
-      </w:r>
-      <w:proofErr w:type="spellStart"/>
-      <w:r>
-        <w:rPr>
-          <w:rFonts w:cs="Arial"/>
-          <w:iCs/>
-        </w:rPr>
-        <w:t>React</w:t>
-      </w:r>
-      <w:proofErr w:type="spellEnd"/>
-      <w:r>
-        <w:rPr>
-          <w:rFonts w:cs="Arial"/>
-          <w:iCs/>
-        </w:rPr>
-        <w:t xml:space="preserve"> Native, quelque chose de nouveau pour moi. Et pour un autre projet, le TPI, je compte utiliser l'IA pour aller plus vite sur certaines parties, surtout pour écrire les plans de ce que je veux faire.</w:t>
-      </w:r>
-    </w:p>
-    <w:p>
-      <w:pPr>
-        <w:ind w:left="708"/>
-        <w:rPr>
-          <w:rFonts w:cs="Arial"/>
-          <w:iCs/>
-        </w:rPr>
-      </w:pPr>
-    </w:p>
-    <w:p>
-      <w:pPr>
-        <w:ind w:left="708"/>
-        <w:rPr>
-          <w:szCs w:val="14"/>
-        </w:rPr>
-      </w:pPr>
-      <w:r>
-        <w:rPr>
-          <w:rFonts w:cs="Arial"/>
-          <w:iCs/>
-        </w:rPr>
         <w:t>Je pense que c'est un bon plan : utiliser l'IA pour aider, mais sans oublier d'apprendre et de faire les choses moi-même. C'est comme avoir un super outil qui peut faire plein de trucs, mais je veux aussi m'assurer de savoir comment les faire sans aide.</w:t>
       </w:r>
     </w:p>
@@ -10398,18 +10186,18 @@
           <w:tab w:val="num" w:pos="360"/>
         </w:tabs>
       </w:pPr>
-      <w:bookmarkStart w:id="33" w:name="_Toc25553328"/>
-      <w:bookmarkStart w:id="34" w:name="_Toc71703263"/>
-      <w:bookmarkStart w:id="35" w:name="_Toc499021847"/>
+      <w:bookmarkStart w:id="30" w:name="_Toc25553328"/>
+      <w:bookmarkStart w:id="31" w:name="_Toc71703263"/>
+      <w:bookmarkStart w:id="32" w:name="_Toc499021847"/>
       <w:r>
         <w:t>C</w:t>
       </w:r>
-      <w:bookmarkEnd w:id="33"/>
-      <w:bookmarkEnd w:id="34"/>
+      <w:bookmarkEnd w:id="30"/>
+      <w:bookmarkEnd w:id="31"/>
       <w:r>
         <w:t>onclusions</w:t>
       </w:r>
-      <w:bookmarkEnd w:id="35"/>
+      <w:bookmarkEnd w:id="32"/>
     </w:p>
     <w:p>
       <w:pPr>
@@ -10485,7 +10273,6 @@
           <w:rFonts w:cs="Arial"/>
           <w:i/>
         </w:rPr>
-        <w:lastRenderedPageBreak/>
         <w:t>Objectifs atteints / non-atteints</w:t>
       </w:r>
     </w:p>
@@ -10573,19 +10360,110 @@
           <w:tab w:val="num" w:pos="360"/>
         </w:tabs>
       </w:pPr>
-      <w:bookmarkStart w:id="36" w:name="_Toc71703264"/>
-      <w:bookmarkStart w:id="37" w:name="_Toc499021848"/>
+      <w:bookmarkStart w:id="33" w:name="_Toc71703264"/>
+      <w:bookmarkStart w:id="34" w:name="_Toc499021848"/>
       <w:r>
         <w:lastRenderedPageBreak/>
         <w:t>A</w:t>
       </w:r>
+      <w:bookmarkEnd w:id="33"/>
+      <w:r>
+        <w:t>nnexes</w:t>
+      </w:r>
+      <w:bookmarkEnd w:id="34"/>
+    </w:p>
+    <w:p/>
+    <w:p>
+      <w:pPr>
+        <w:pStyle w:val="Titre2"/>
+        <w:rPr>
+          <w:i w:val="0"/>
+          <w:iCs/>
+        </w:rPr>
+      </w:pPr>
+      <w:bookmarkStart w:id="35" w:name="_Toc499021849"/>
+      <w:r>
+        <w:rPr>
+          <w:i w:val="0"/>
+          <w:iCs/>
+        </w:rPr>
+        <w:t>Résumé du rapport du TPI / version succincte de la documentation</w:t>
+      </w:r>
+      <w:bookmarkEnd w:id="35"/>
+    </w:p>
+    <w:p/>
+    <w:p>
+      <w:pPr>
+        <w:pStyle w:val="Titre2"/>
+        <w:rPr>
+          <w:i w:val="0"/>
+          <w:iCs/>
+        </w:rPr>
+      </w:pPr>
+      <w:bookmarkStart w:id="36" w:name="_Toc71703265"/>
+      <w:bookmarkStart w:id="37" w:name="_Toc499021850"/>
+      <w:r>
+        <w:rPr>
+          <w:i w:val="0"/>
+          <w:iCs/>
+        </w:rPr>
+        <w:t>Sources – Bibliographie</w:t>
+      </w:r>
       <w:bookmarkEnd w:id="36"/>
-      <w:r>
-        <w:t>nnexes</w:t>
-      </w:r>
       <w:bookmarkEnd w:id="37"/>
     </w:p>
-    <w:p/>
+    <w:p>
+      <w:pPr>
+        <w:ind w:left="426"/>
+        <w:rPr>
+          <w:iCs/>
+        </w:rPr>
+      </w:pPr>
+    </w:p>
+    <w:p>
+      <w:pPr>
+        <w:ind w:left="426"/>
+        <w:rPr>
+          <w:i/>
+          <w:iCs/>
+        </w:rPr>
+      </w:pPr>
+      <w:r>
+        <w:rPr>
+          <w:i/>
+          <w:iCs/>
+        </w:rPr>
+        <w:t>Liste des livres utilisé</w:t>
+      </w:r>
+      <w:r>
+        <w:rPr>
+          <w:i/>
+          <w:iCs/>
+        </w:rPr>
+        <w:t>s</w:t>
+      </w:r>
+      <w:r>
+        <w:rPr>
+          <w:i/>
+          <w:iCs/>
+        </w:rPr>
+        <w:t xml:space="preserve"> (Titre, auteur, date), des sites Internet (URL) consultés, des articles (Revue, date, titre, </w:t>
+      </w:r>
+      <w:r>
+        <w:rPr>
+          <w:i/>
+          <w:iCs/>
+        </w:rPr>
+        <w:t>auteur) …</w:t>
+      </w:r>
+      <w:r>
+        <w:rPr>
+          <w:i/>
+          <w:iCs/>
+        </w:rPr>
+        <w:t xml:space="preserve"> Et de toutes les aides externes (noms)   </w:t>
+      </w:r>
+    </w:p>
     <w:p>
       <w:pPr>
         <w:pStyle w:val="Titre2"/>
@@ -10594,117 +10472,26 @@
           <w:iCs/>
         </w:rPr>
       </w:pPr>
-      <w:bookmarkStart w:id="38" w:name="_Toc499021849"/>
+      <w:bookmarkStart w:id="38" w:name="_Toc25553330"/>
+      <w:bookmarkStart w:id="39" w:name="_Toc71703266"/>
+      <w:bookmarkStart w:id="40" w:name="_Toc499021851"/>
       <w:r>
         <w:rPr>
           <w:i w:val="0"/>
           <w:iCs/>
         </w:rPr>
-        <w:t>Résumé du rapport du TPI / version succincte de la documentation</w:t>
+        <w:t xml:space="preserve">Journal de </w:t>
       </w:r>
       <w:bookmarkEnd w:id="38"/>
-    </w:p>
-    <w:p/>
-    <w:p>
-      <w:pPr>
-        <w:pStyle w:val="Titre2"/>
+      <w:bookmarkEnd w:id="39"/>
+      <w:r>
         <w:rPr>
           <w:i w:val="0"/>
           <w:iCs/>
         </w:rPr>
-      </w:pPr>
-      <w:bookmarkStart w:id="39" w:name="_Toc71703265"/>
-      <w:bookmarkStart w:id="40" w:name="_Toc499021850"/>
-      <w:r>
-        <w:rPr>
-          <w:i w:val="0"/>
-          <w:iCs/>
-        </w:rPr>
-        <w:t>Sources – Bibliographie</w:t>
-      </w:r>
-      <w:bookmarkEnd w:id="39"/>
+        <w:t>travail</w:t>
+      </w:r>
       <w:bookmarkEnd w:id="40"/>
-    </w:p>
-    <w:p>
-      <w:pPr>
-        <w:ind w:left="426"/>
-        <w:rPr>
-          <w:iCs/>
-        </w:rPr>
-      </w:pPr>
-    </w:p>
-    <w:p>
-      <w:pPr>
-        <w:ind w:left="426"/>
-        <w:rPr>
-          <w:i/>
-          <w:iCs/>
-        </w:rPr>
-      </w:pPr>
-      <w:r>
-        <w:rPr>
-          <w:i/>
-          <w:iCs/>
-        </w:rPr>
-        <w:t>Liste des livres utilisé</w:t>
-      </w:r>
-      <w:r>
-        <w:rPr>
-          <w:i/>
-          <w:iCs/>
-        </w:rPr>
-        <w:t>s</w:t>
-      </w:r>
-      <w:r>
-        <w:rPr>
-          <w:i/>
-          <w:iCs/>
-        </w:rPr>
-        <w:t xml:space="preserve"> (Titre, auteur, date), des sites Internet (URL) consultés, des articles (Revue, date, titre, </w:t>
-      </w:r>
-      <w:r>
-        <w:rPr>
-          <w:i/>
-          <w:iCs/>
-        </w:rPr>
-        <w:t>auteur) …</w:t>
-      </w:r>
-      <w:r>
-        <w:rPr>
-          <w:i/>
-          <w:iCs/>
-        </w:rPr>
-        <w:t xml:space="preserve"> Et de toutes les aides externes (noms)   </w:t>
-      </w:r>
-    </w:p>
-    <w:p>
-      <w:pPr>
-        <w:pStyle w:val="Titre2"/>
-        <w:rPr>
-          <w:i w:val="0"/>
-          <w:iCs/>
-        </w:rPr>
-      </w:pPr>
-      <w:bookmarkStart w:id="41" w:name="_Toc25553330"/>
-      <w:bookmarkStart w:id="42" w:name="_Toc71703266"/>
-      <w:bookmarkStart w:id="43" w:name="_Toc499021851"/>
-      <w:r>
-        <w:rPr>
-          <w:i w:val="0"/>
-          <w:iCs/>
-        </w:rPr>
-        <w:t xml:space="preserve">Journal de </w:t>
-      </w:r>
-      <w:bookmarkEnd w:id="41"/>
-      <w:bookmarkEnd w:id="42"/>
-      <w:r>
-        <w:rPr>
-          <w:i w:val="0"/>
-          <w:iCs/>
-        </w:rPr>
-        <w:t>travail</w:t>
-      </w:r>
-      <w:bookmarkEnd w:id="43"/>
     </w:p>
     <w:p/>
     <w:tbl>
@@ -10934,7 +10721,7 @@
           <w:color w:val="FF0000"/>
         </w:rPr>
       </w:pPr>
-      <w:bookmarkStart w:id="44" w:name="_Toc25553331"/>
+      <w:bookmarkStart w:id="41" w:name="_Toc25553331"/>
     </w:p>
     <w:p>
       <w:pPr>
@@ -10979,8 +10766,8 @@
           <w:strike/>
         </w:rPr>
       </w:pPr>
-      <w:bookmarkStart w:id="45" w:name="_Toc71703267"/>
-      <w:bookmarkStart w:id="46" w:name="_Toc499021852"/>
+      <w:bookmarkStart w:id="42" w:name="_Toc71703267"/>
+      <w:bookmarkStart w:id="43" w:name="_Toc499021852"/>
       <w:r>
         <w:rPr>
           <w:i w:val="0"/>
@@ -10988,6 +10775,29 @@
           <w:strike/>
         </w:rPr>
         <w:t>Manuel d'Installation</w:t>
+      </w:r>
+      <w:bookmarkEnd w:id="41"/>
+      <w:bookmarkEnd w:id="42"/>
+      <w:bookmarkEnd w:id="43"/>
+    </w:p>
+    <w:p/>
+    <w:p>
+      <w:pPr>
+        <w:pStyle w:val="Titre2"/>
+        <w:rPr>
+          <w:i w:val="0"/>
+          <w:iCs/>
+        </w:rPr>
+      </w:pPr>
+      <w:bookmarkStart w:id="44" w:name="_Toc25553332"/>
+      <w:bookmarkStart w:id="45" w:name="_Toc71703268"/>
+      <w:bookmarkStart w:id="46" w:name="_Toc499021853"/>
+      <w:r>
+        <w:rPr>
+          <w:i w:val="0"/>
+          <w:iCs/>
+        </w:rPr>
+        <w:t>Manuel d'Utilisation</w:t>
       </w:r>
       <w:bookmarkEnd w:id="44"/>
       <w:bookmarkEnd w:id="45"/>
@@ -11002,89 +10812,66 @@
           <w:iCs/>
         </w:rPr>
       </w:pPr>
-      <w:bookmarkStart w:id="47" w:name="_Toc25553332"/>
-      <w:bookmarkStart w:id="48" w:name="_Toc71703268"/>
-      <w:bookmarkStart w:id="49" w:name="_Toc499021853"/>
+      <w:bookmarkStart w:id="47" w:name="_Toc71703270"/>
+      <w:bookmarkStart w:id="48" w:name="_Toc499021854"/>
+      <w:bookmarkStart w:id="49" w:name="_Toc25553334"/>
       <w:r>
         <w:rPr>
           <w:i w:val="0"/>
           <w:iCs/>
         </w:rPr>
-        <w:t>Manuel d'Utilisation</w:t>
+        <w:t>A</w:t>
+      </w:r>
+      <w:r>
+        <w:rPr>
+          <w:i w:val="0"/>
+          <w:iCs/>
+        </w:rPr>
+        <w:t>rchives du projet</w:t>
       </w:r>
       <w:bookmarkEnd w:id="47"/>
       <w:bookmarkEnd w:id="48"/>
+      <w:r>
+        <w:rPr>
+          <w:i w:val="0"/>
+          <w:iCs/>
+        </w:rPr>
+        <w:t xml:space="preserve"> </w:t>
+      </w:r>
       <w:bookmarkEnd w:id="49"/>
     </w:p>
     <w:p/>
     <w:p>
       <w:pPr>
-        <w:pStyle w:val="Titre2"/>
-        <w:rPr>
-          <w:i w:val="0"/>
-          <w:iCs/>
-        </w:rPr>
-      </w:pPr>
-      <w:bookmarkStart w:id="50" w:name="_Toc71703270"/>
-      <w:bookmarkStart w:id="51" w:name="_Toc499021854"/>
-      <w:bookmarkStart w:id="52" w:name="_Toc25553334"/>
-      <w:r>
-        <w:rPr>
-          <w:i w:val="0"/>
-          <w:iCs/>
-        </w:rPr>
-        <w:t>A</w:t>
-      </w:r>
-      <w:r>
-        <w:rPr>
-          <w:i w:val="0"/>
-          <w:iCs/>
-        </w:rPr>
-        <w:t>rchives du projet</w:t>
-      </w:r>
-      <w:bookmarkEnd w:id="50"/>
-      <w:bookmarkEnd w:id="51"/>
-      <w:r>
-        <w:rPr>
-          <w:i w:val="0"/>
-          <w:iCs/>
-        </w:rPr>
-        <w:t xml:space="preserve"> </w:t>
-      </w:r>
-      <w:bookmarkEnd w:id="52"/>
+        <w:ind w:left="426"/>
+        <w:rPr>
+          <w:i/>
+        </w:rPr>
+      </w:pPr>
+      <w:r>
+        <w:rPr>
+          <w:i/>
+        </w:rPr>
+        <w:t>Media</w:t>
+      </w:r>
+      <w:r>
+        <w:rPr>
+          <w:i/>
+        </w:rPr>
+        <w:t xml:space="preserve">, … dans une fourre en plastique </w:t>
+      </w:r>
     </w:p>
     <w:p/>
     <w:p>
       <w:pPr>
-        <w:ind w:left="426"/>
-        <w:rPr>
-          <w:i/>
-        </w:rPr>
-      </w:pPr>
-      <w:r>
-        <w:rPr>
-          <w:i/>
-        </w:rPr>
-        <w:t>Media</w:t>
-      </w:r>
-      <w:r>
-        <w:rPr>
-          <w:i/>
-        </w:rPr>
-        <w:t xml:space="preserve">, … dans une fourre en plastique </w:t>
-      </w:r>
-    </w:p>
-    <w:p/>
-    <w:p>
-      <w:pPr>
         <w:rPr>
           <w:szCs w:val="14"/>
         </w:rPr>
       </w:pPr>
     </w:p>
     <w:sectPr>
-      <w:headerReference w:type="default" r:id="rId20"/>
-      <w:footerReference w:type="default" r:id="rId21"/>
+      <w:headerReference w:type="default" r:id="rId17"/>
+      <w:footerReference w:type="default" r:id="rId18"/>
       <w:pgSz w:w="11906" w:h="16838" w:code="9"/>
       <w:pgMar w:top="1418" w:right="1418" w:bottom="1418" w:left="1418" w:header="720" w:footer="720" w:gutter="0"/>
       <w:cols w:space="720"/>
@@ -11096,7 +10883,7 @@
 
 <file path=word/comments.xml><?xml version="1.0" encoding="utf-8"?>
 <w:comments xmlns:wpc="http://schemas.microsoft.com/office/word/2010/wordprocessingCanvas" xmlns:cx="http://schemas.microsoft.com/office/drawing/2014/chartex" xmlns:cx1="http://schemas.microsoft.com/office/drawing/2015/9/8/chartex" xmlns:mc="http://schemas.openxmlformats.org/markup-compatibility/2006" xmlns:o="urn:schemas-microsoft-com:office:office" xmlns:r="http://schemas.openxmlformats.org/officeDocument/2006/relationships" xmlns:m="http://schemas.openxmlformats.org/officeDocument/2006/math" xmlns:v="urn:schemas-microsoft-com:vml" xmlns:wp14="http://schemas.microsoft.com/office/word/2010/wordprocessingDrawing" xmlns:wp="http://schemas.openxmlformats.org/drawingml/2006/wordprocessingDrawing" xmlns:w10="urn:schemas-microsoft-com:office:word" xmlns:w="http://schemas.openxmlformats.org/wordprocessingml/2006/main" xmlns:w14="http://schemas.microsoft.com/office/word/2010/wordml" xmlns:w15="http://schemas.microsoft.com/office/word/2012/wordml" xmlns:w16se="http://schemas.microsoft.com/office/word/2015/wordml/symex" xmlns:wpg="http://schemas.microsoft.com/office/word/2010/wordprocessingGroup" xmlns:wpi="http://schemas.microsoft.com/office/word/2010/wordprocessingInk" xmlns:wne="http://schemas.microsoft.com/office/word/2006/wordml" xmlns:wps="http://schemas.microsoft.com/office/word/2010/wordprocessingShape" mc:Ignorable="w14 w15 w16se wp14">
-  <w:comment w:id="7" w:author="Xavier Carrel" w:date="2023-05-26T09:19:00Z" w:initials="XCL">
+  <w:comment w:id="6" w:author="Xavier Carrel" w:date="2023-05-26T09:19:00Z" w:initials="XCL">
     <w:p>
       <w:r>
         <w:rPr>
@@ -11208,7 +10995,7 @@
         <w:sz w:val="16"/>
         <w:szCs w:val="16"/>
       </w:rPr>
-      <w:t>8</w:t>
+      <w:t>17</w:t>
     </w:r>
     <w:r>
       <w:rPr>
@@ -11224,12 +11011,6 @@
         <w:szCs w:val="16"/>
       </w:rPr>
       <w:tab/>
-    </w:r>
-    <w:r>
-      <w:rPr>
-        <w:sz w:val="16"/>
-        <w:szCs w:val="16"/>
-      </w:rPr>
       <w:t xml:space="preserve">Dernière </w:t>
     </w:r>
     <w:proofErr w:type="spellStart"/>
@@ -12021,6 +11802,119 @@
     </w:lvl>
   </w:abstractNum>
   <w:abstractNum w:abstractNumId="6" w15:restartNumberingAfterBreak="0">
+    <w:nsid w:val="32970387"/>
+    <w:multiLevelType w:val="hybridMultilevel"/>
+    <w:tmpl w:val="13B4277C"/>
+    <w:lvl w:ilvl="0" w:tplc="100C0001">
+      <w:start w:val="1"/>
+      <w:numFmt w:val="bullet"/>
+      <w:lvlText w:val=""/>
+      <w:lvlJc w:val="left"/>
+      <w:pPr>
+        <w:ind w:left="1428" w:hanging="360"/>
+      </w:pPr>
+      <w:rPr>
+        <w:rFonts w:ascii="Symbol" w:hAnsi="Symbol" w:hint="default"/>
+      </w:rPr>
+    </w:lvl>
+    <w:lvl w:ilvl="1" w:tplc="100C0003" w:tentative="1">
+      <w:start w:val="1"/>
+      <w:numFmt w:val="bullet"/>
+      <w:lvlText w:val="o"/>
+      <w:lvlJc w:val="left"/>
+      <w:pPr>
+        <w:ind w:left="2148" w:hanging="360"/>
+      </w:pPr>
+      <w:rPr>
+        <w:rFonts w:ascii="Courier New" w:hAnsi="Courier New" w:cs="Courier New" w:hint="default"/>
+      </w:rPr>
+    </w:lvl>
+    <w:lvl w:ilvl="2" w:tplc="100C0005" w:tentative="1">
+      <w:start w:val="1"/>
+      <w:numFmt w:val="bullet"/>
+      <w:lvlText w:val=""/>
+      <w:lvlJc w:val="left"/>
+      <w:pPr>
+        <w:ind w:left="2868" w:hanging="360"/>
+      </w:pPr>
+      <w:rPr>
+        <w:rFonts w:ascii="Wingdings" w:hAnsi="Wingdings" w:hint="default"/>
+      </w:rPr>
+    </w:lvl>
+    <w:lvl w:ilvl="3" w:tplc="100C0001" w:tentative="1">
+      <w:start w:val="1"/>
+      <w:numFmt w:val="bullet"/>
+      <w:lvlText w:val=""/>
+      <w:lvlJc w:val="left"/>
+      <w:pPr>
+        <w:ind w:left="3588" w:hanging="360"/>
+      </w:pPr>
+      <w:rPr>
+        <w:rFonts w:ascii="Symbol" w:hAnsi="Symbol" w:hint="default"/>
+      </w:rPr>
+    </w:lvl>
+    <w:lvl w:ilvl="4" w:tplc="100C0003" w:tentative="1">
+      <w:start w:val="1"/>
+      <w:numFmt w:val="bullet"/>
+      <w:lvlText w:val="o"/>
+      <w:lvlJc w:val="left"/>
+      <w:pPr>
+        <w:ind w:left="4308" w:hanging="360"/>
+      </w:pPr>
+      <w:rPr>
+        <w:rFonts w:ascii="Courier New" w:hAnsi="Courier New" w:cs="Courier New" w:hint="default"/>
+      </w:rPr>
+    </w:lvl>
+    <w:lvl w:ilvl="5" w:tplc="100C0005" w:tentative="1">
+      <w:start w:val="1"/>
+      <w:numFmt w:val="bullet"/>
+      <w:lvlText w:val=""/>
+      <w:lvlJc w:val="left"/>
+      <w:pPr>
+        <w:ind w:left="5028" w:hanging="360"/>
+      </w:pPr>
+      <w:rPr>
+        <w:rFonts w:ascii="Wingdings" w:hAnsi="Wingdings" w:hint="default"/>
+      </w:rPr>
+    </w:lvl>
+    <w:lvl w:ilvl="6" w:tplc="100C0001" w:tentative="1">
+      <w:start w:val="1"/>
+      <w:numFmt w:val="bullet"/>
+      <w:lvlText w:val=""/>
+      <w:lvlJc w:val="left"/>
+      <w:pPr>
+        <w:ind w:left="5748" w:hanging="360"/>
+      </w:pPr>
+      <w:rPr>
+        <w:rFonts w:ascii="Symbol" w:hAnsi="Symbol" w:hint="default"/>
+      </w:rPr>
+    </w:lvl>
+    <w:lvl w:ilvl="7" w:tplc="100C0003" w:tentative="1">
+      <w:start w:val="1"/>
+      <w:numFmt w:val="bullet"/>
+      <w:lvlText w:val="o"/>
+      <w:lvlJc w:val="left"/>
+      <w:pPr>
+        <w:ind w:left="6468" w:hanging="360"/>
+      </w:pPr>
+      <w:rPr>
+        <w:rFonts w:ascii="Courier New" w:hAnsi="Courier New" w:cs="Courier New" w:hint="default"/>
+      </w:rPr>
+    </w:lvl>
+    <w:lvl w:ilvl="8" w:tplc="100C0005" w:tentative="1">
+      <w:start w:val="1"/>
+      <w:numFmt w:val="bullet"/>
+      <w:lvlText w:val=""/>
+      <w:lvlJc w:val="left"/>
+      <w:pPr>
+        <w:ind w:left="7188" w:hanging="360"/>
+      </w:pPr>
+      <w:rPr>
+        <w:rFonts w:ascii="Wingdings" w:hAnsi="Wingdings" w:hint="default"/>
+      </w:rPr>
+    </w:lvl>
+  </w:abstractNum>
+  <w:abstractNum w:abstractNumId="7" w15:restartNumberingAfterBreak="0">
     <w:nsid w:val="3B637699"/>
     <w:multiLevelType w:val="hybridMultilevel"/>
     <w:tmpl w:val="49B87AC4"/>
@@ -12133,7 +12027,7 @@
       </w:rPr>
     </w:lvl>
   </w:abstractNum>
-  <w:abstractNum w:abstractNumId="7" w15:restartNumberingAfterBreak="0">
+  <w:abstractNum w:abstractNumId="8" w15:restartNumberingAfterBreak="0">
     <w:nsid w:val="408C02FF"/>
     <w:multiLevelType w:val="hybridMultilevel"/>
     <w:tmpl w:val="1C925AC4"/>
@@ -12270,7 +12164,7 @@
       </w:rPr>
     </w:lvl>
   </w:abstractNum>
-  <w:abstractNum w:abstractNumId="8" w15:restartNumberingAfterBreak="0">
+  <w:abstractNum w:abstractNumId="9" w15:restartNumberingAfterBreak="0">
     <w:nsid w:val="42F31DAB"/>
     <w:multiLevelType w:val="hybridMultilevel"/>
     <w:tmpl w:val="A46C5D1C"/>
@@ -12410,7 +12304,7 @@
       </w:rPr>
     </w:lvl>
   </w:abstractNum>
-  <w:abstractNum w:abstractNumId="9" w15:restartNumberingAfterBreak="0">
+  <w:abstractNum w:abstractNumId="10" w15:restartNumberingAfterBreak="0">
     <w:nsid w:val="4BC4658A"/>
     <w:multiLevelType w:val="hybridMultilevel"/>
     <w:tmpl w:val="65B68002"/>
@@ -12496,7 +12390,7 @@
       </w:pPr>
     </w:lvl>
   </w:abstractNum>
-  <w:abstractNum w:abstractNumId="10" w15:restartNumberingAfterBreak="0">
+  <w:abstractNum w:abstractNumId="11" w15:restartNumberingAfterBreak="0">
     <w:nsid w:val="5082572C"/>
     <w:multiLevelType w:val="hybridMultilevel"/>
     <w:tmpl w:val="ED4ACFA4"/>
@@ -12636,7 +12530,7 @@
       </w:rPr>
     </w:lvl>
   </w:abstractNum>
-  <w:abstractNum w:abstractNumId="11" w15:restartNumberingAfterBreak="0">
+  <w:abstractNum w:abstractNumId="12" w15:restartNumberingAfterBreak="0">
     <w:nsid w:val="52B247CA"/>
     <w:multiLevelType w:val="hybridMultilevel"/>
     <w:tmpl w:val="B7D4D45A"/>
@@ -12776,7 +12670,7 @@
       </w:rPr>
     </w:lvl>
   </w:abstractNum>
-  <w:abstractNum w:abstractNumId="12" w15:restartNumberingAfterBreak="0">
+  <w:abstractNum w:abstractNumId="13" w15:restartNumberingAfterBreak="0">
     <w:nsid w:val="594C1361"/>
     <w:multiLevelType w:val="hybridMultilevel"/>
     <w:tmpl w:val="5C243628"/>
@@ -12916,7 +12810,7 @@
       </w:rPr>
     </w:lvl>
   </w:abstractNum>
-  <w:abstractNum w:abstractNumId="13" w15:restartNumberingAfterBreak="0">
+  <w:abstractNum w:abstractNumId="14" w15:restartNumberingAfterBreak="0">
     <w:nsid w:val="71E06583"/>
     <w:multiLevelType w:val="hybridMultilevel"/>
     <w:tmpl w:val="26C81FCE"/>
@@ -13056,7 +12950,7 @@
       </w:rPr>
     </w:lvl>
   </w:abstractNum>
-  <w:abstractNum w:abstractNumId="14" w15:restartNumberingAfterBreak="0">
+  <w:abstractNum w:abstractNumId="15" w15:restartNumberingAfterBreak="0">
     <w:nsid w:val="75A3529B"/>
     <w:multiLevelType w:val="hybridMultilevel"/>
     <w:tmpl w:val="819EEA64"/>
@@ -13196,7 +13090,7 @@
       </w:rPr>
     </w:lvl>
   </w:abstractNum>
-  <w:abstractNum w:abstractNumId="15" w15:restartNumberingAfterBreak="0">
+  <w:abstractNum w:abstractNumId="16" w15:restartNumberingAfterBreak="0">
     <w:nsid w:val="770D70A3"/>
     <w:multiLevelType w:val="hybridMultilevel"/>
     <w:tmpl w:val="E0E09518"/>
@@ -13309,7 +13203,7 @@
       </w:rPr>
     </w:lvl>
   </w:abstractNum>
-  <w:abstractNum w:abstractNumId="16" w15:restartNumberingAfterBreak="0">
+  <w:abstractNum w:abstractNumId="17" w15:restartNumberingAfterBreak="0">
     <w:nsid w:val="7B193736"/>
     <w:multiLevelType w:val="multilevel"/>
     <w:tmpl w:val="3E0A631E"/>
@@ -13431,7 +13325,7 @@
       </w:pPr>
     </w:lvl>
   </w:abstractNum>
-  <w:abstractNum w:abstractNumId="17" w15:restartNumberingAfterBreak="0">
+  <w:abstractNum w:abstractNumId="18" w15:restartNumberingAfterBreak="0">
     <w:nsid w:val="7DD245F2"/>
     <w:multiLevelType w:val="hybridMultilevel"/>
     <w:tmpl w:val="3100450C"/>
@@ -13572,7 +13466,7 @@
     </w:lvl>
   </w:abstractNum>
   <w:num w:numId="1">
-    <w:abstractNumId w:val="16"/>
+    <w:abstractNumId w:val="17"/>
   </w:num>
   <w:num w:numId="2">
     <w:abstractNumId w:val="0"/>
@@ -13581,37 +13475,37 @@
     <w:abstractNumId w:val="3"/>
   </w:num>
   <w:num w:numId="4">
-    <w:abstractNumId w:val="14"/>
+    <w:abstractNumId w:val="15"/>
   </w:num>
   <w:num w:numId="5">
-    <w:abstractNumId w:val="11"/>
+    <w:abstractNumId w:val="12"/>
   </w:num>
   <w:num w:numId="6">
     <w:abstractNumId w:val="4"/>
   </w:num>
   <w:num w:numId="7">
-    <w:abstractNumId w:val="12"/>
+    <w:abstractNumId w:val="13"/>
   </w:num>
   <w:num w:numId="8">
-    <w:abstractNumId w:val="17"/>
+    <w:abstractNumId w:val="18"/>
   </w:num>
   <w:num w:numId="9">
     <w:abstractNumId w:val="2"/>
   </w:num>
   <w:num w:numId="10">
-    <w:abstractNumId w:val="7"/>
+    <w:abstractNumId w:val="8"/>
   </w:num>
   <w:num w:numId="11">
-    <w:abstractNumId w:val="10"/>
+    <w:abstractNumId w:val="11"/>
   </w:num>
   <w:num w:numId="12">
-    <w:abstractNumId w:val="8"/>
+    <w:abstractNumId w:val="9"/>
   </w:num>
   <w:num w:numId="13">
-    <w:abstractNumId w:val="13"/>
+    <w:abstractNumId w:val="14"/>
   </w:num>
   <w:num w:numId="14">
-    <w:abstractNumId w:val="15"/>
+    <w:abstractNumId w:val="16"/>
   </w:num>
   <w:num w:numId="15">
     <w:abstractNumId w:val="5"/>
@@ -13620,13 +13514,16 @@
     <w:abstractNumId w:val="1"/>
   </w:num>
   <w:num w:numId="17">
-    <w:abstractNumId w:val="6"/>
+    <w:abstractNumId w:val="7"/>
   </w:num>
   <w:num w:numId="18">
-    <w:abstractNumId w:val="9"/>
+    <w:abstractNumId w:val="10"/>
     <w:lvlOverride w:ilvl="0">
       <w:startOverride w:val="1"/>
     </w:lvlOverride>
+  </w:num>
+  <w:num w:numId="19">
+    <w:abstractNumId w:val="6"/>
   </w:num>
   <w:numIdMacAtCleanup w:val="13"/>
 </w:numbering>
@@ -14861,15 +14758,6 @@
 </file>
 
 <file path=customXml/item1.xml><?xml version="1.0" encoding="utf-8"?>
-<?mso-contentType ?>
-<FormTemplates xmlns="http://schemas.microsoft.com/sharepoint/v3/contenttype/forms">
-  <Display>DocumentLibraryForm</Display>
-  <Edit>DocumentLibraryForm</Edit>
-  <New>DocumentLibraryForm</New>
-</FormTemplates>
-</file>
-
-<file path=customXml/item2.xml><?xml version="1.0" encoding="utf-8"?>
 <ct:contentTypeSchema xmlns:ct="http://schemas.microsoft.com/office/2006/metadata/contentType" xmlns:ma="http://schemas.microsoft.com/office/2006/metadata/properties/metaAttributes" ct:_="" ma:_="" ma:contentTypeName="Document" ma:contentTypeID="0x010100E529CC47EA4E614CBF50FAFAB9B8F32B" ma:contentTypeVersion="13" ma:contentTypeDescription="Crée un document." ma:contentTypeScope="" ma:versionID="b0c7ed87d1a958e9d45e6a628dda67b2">
   <xsd:schema xmlns:xsd="http://www.w3.org/2001/XMLSchema" xmlns:xs="http://www.w3.org/2001/XMLSchema" xmlns:p="http://schemas.microsoft.com/office/2006/metadata/properties" xmlns:ns2="98d92101-24da-4498-9971-a24673344bd8" xmlns:ns3="dfa80de1-e9bb-4cf2-893d-d06220b3971a" targetNamespace="http://schemas.microsoft.com/office/2006/metadata/properties" ma:root="true" ma:fieldsID="444cf053ca299ab1a8609ad922f5c0d6" ns2:_="" ns3:_="">
     <xsd:import namespace="98d92101-24da-4498-9971-a24673344bd8"/>
@@ -15092,6 +14980,15 @@
 </ct:contentTypeSchema>
 </file>
 
+<file path=customXml/item2.xml><?xml version="1.0" encoding="utf-8"?>
+<?mso-contentType ?>
+<FormTemplates xmlns="http://schemas.microsoft.com/sharepoint/v3/contenttype/forms">
+  <Display>DocumentLibraryForm</Display>
+  <Edit>DocumentLibraryForm</Edit>
+  <New>DocumentLibraryForm</New>
+</FormTemplates>
+</file>
+
 <file path=customXml/item3.xml><?xml version="1.0" encoding="utf-8"?>
 <p:properties xmlns:p="http://schemas.microsoft.com/office/2006/metadata/properties" xmlns:xsi="http://www.w3.org/2001/XMLSchema-instance" xmlns:pc="http://schemas.microsoft.com/office/infopath/2007/PartnerControls">
   <documentManagement>
@@ -15104,14 +15001,6 @@
 </file>
 
 <file path=customXml/itemProps1.xml><?xml version="1.0" encoding="utf-8"?>
-<ds:datastoreItem xmlns:ds="http://schemas.openxmlformats.org/officeDocument/2006/customXml" ds:itemID="{1DADA05A-DA17-4CB0-90B5-C889667DD54A}">
-  <ds:schemaRefs>
-    <ds:schemaRef ds:uri="http://schemas.microsoft.com/sharepoint/v3/contenttype/forms"/>
-  </ds:schemaRefs>
-</ds:datastoreItem>
-</file>
-
-<file path=customXml/itemProps2.xml><?xml version="1.0" encoding="utf-8"?>
 <ds:datastoreItem xmlns:ds="http://schemas.openxmlformats.org/officeDocument/2006/customXml" ds:itemID="{700D8043-C34E-4EC6-98BE-7219263EC485}">
   <ds:schemaRefs>
     <ds:schemaRef ds:uri="http://schemas.microsoft.com/office/2006/metadata/contentType"/>
@@ -15130,6 +15019,14 @@
 </ds:datastoreItem>
 </file>
 
+<file path=customXml/itemProps2.xml><?xml version="1.0" encoding="utf-8"?>
+<ds:datastoreItem xmlns:ds="http://schemas.openxmlformats.org/officeDocument/2006/customXml" ds:itemID="{1DADA05A-DA17-4CB0-90B5-C889667DD54A}">
+  <ds:schemaRefs>
+    <ds:schemaRef ds:uri="http://schemas.microsoft.com/sharepoint/v3/contenttype/forms"/>
+  </ds:schemaRefs>
+</ds:datastoreItem>
+</file>
+
 <file path=customXml/itemProps3.xml><?xml version="1.0" encoding="utf-8"?>
 <ds:datastoreItem xmlns:ds="http://schemas.openxmlformats.org/officeDocument/2006/customXml" ds:itemID="{67CD1812-8B57-456C-9CBC-7D2297210787}">
   <ds:schemaRefs>

--- a/doc/PAPRO1_2024/Rapport-PAPRO1.docx
+++ b/doc/PAPRO1_2024/Rapport-PAPRO1.docx
@@ -2481,9 +2481,7 @@
     </w:p>
     <w:p>
       <w:pPr>
-        <w:rPr>
-          <w:i/>
-        </w:rPr>
+        <w:pStyle w:val="Titre2"/>
       </w:pPr>
       <w:r>
         <w:br w:type="page"/>
@@ -3775,7 +3773,6 @@
         </w:rPr>
         <w:t xml:space="preserve"> ou les </w:t>
       </w:r>
-      <w:proofErr w:type="spellStart"/>
       <w:r>
         <w:rPr>
           <w:rFonts w:ascii="Arial" w:hAnsi="Arial"/>
@@ -3783,9 +3780,8 @@
           <w:szCs w:val="14"/>
           <w:lang w:eastAsia="fr-FR"/>
         </w:rPr>
-        <w:t>réparers</w:t>
-      </w:r>
-      <w:proofErr w:type="spellEnd"/>
+        <w:t>réparer</w:t>
+      </w:r>
     </w:p>
     <w:p>
       <w:pPr>
@@ -4169,41 +4165,11 @@
           <w:lang w:val="fr-CH"/>
         </w:rPr>
         <w:lastRenderedPageBreak/>
-        <w:drawing>
-          <wp:inline distT="0" distB="0" distL="0" distR="0" wp14:anchorId="7EB813CB" wp14:editId="009A6A89">
-            <wp:extent cx="5759450" cy="2099310"/>
-            <wp:effectExtent l="0" t="0" r="0" b="0"/>
-            <wp:docPr id="5" name="Image 5"/>
-            <wp:cNvGraphicFramePr>
-              <a:graphicFrameLocks xmlns:a="http://schemas.openxmlformats.org/drawingml/2006/main" noChangeAspect="1"/>
-            </wp:cNvGraphicFramePr>
-            <a:graphic xmlns:a="http://schemas.openxmlformats.org/drawingml/2006/main">
-              <a:graphicData uri="http://schemas.openxmlformats.org/drawingml/2006/picture">
-                <pic:pic xmlns:pic="http://schemas.openxmlformats.org/drawingml/2006/picture">
-                  <pic:nvPicPr>
-                    <pic:cNvPr id="1" name=""/>
-                    <pic:cNvPicPr/>
-                  </pic:nvPicPr>
-                  <pic:blipFill>
-                    <a:blip r:embed="rId11"/>
-                    <a:stretch>
-                      <a:fillRect/>
-                    </a:stretch>
-                  </pic:blipFill>
-                  <pic:spPr>
-                    <a:xfrm>
-                      <a:off x="0" y="0"/>
-                      <a:ext cx="5759450" cy="2099310"/>
-                    </a:xfrm>
-                    <a:prstGeom prst="rect">
-                      <a:avLst/>
-                    </a:prstGeom>
-                  </pic:spPr>
-                </pic:pic>
-              </a:graphicData>
-            </a:graphic>
-          </wp:inline>
-        </w:drawing>
+        <w:pict w14:anchorId="34DC9C65">
+          <v:shape id="_x0000_i1031" type="#_x0000_t75" style="width:452.1pt;height:164.95pt">
+            <v:imagedata r:id="rId11" o:title="changement"/>
+          </v:shape>
+        </w:pict>
       </w:r>
     </w:p>
     <w:p>
@@ -4271,10 +4237,8 @@
           <w:ilvl w:val="0"/>
           <w:numId w:val="0"/>
         </w:numPr>
-        <w:ind w:left="360"/>
         <w:rPr>
           <w:rFonts w:ascii="Arial" w:hAnsi="Arial"/>
-          <w:color w:val="000000" w:themeColor="text1"/>
           <w:sz w:val="24"/>
           <w:szCs w:val="14"/>
           <w:lang w:eastAsia="fr-FR"/>
@@ -4307,11 +4271,46 @@
         <w:ind w:left="360"/>
         <w:rPr>
           <w:rFonts w:ascii="Arial" w:hAnsi="Arial"/>
+          <w:i/>
+          <w:iCs/>
           <w:sz w:val="24"/>
-          <w:szCs w:val="14"/>
+          <w:szCs w:val="24"/>
           <w:lang w:eastAsia="fr-FR"/>
         </w:rPr>
       </w:pPr>
+      <w:r>
+        <w:rPr>
+          <w:rFonts w:ascii="Arial" w:hAnsi="Arial"/>
+          <w:i/>
+          <w:iCs/>
+          <w:sz w:val="24"/>
+          <w:szCs w:val="24"/>
+          <w:lang w:eastAsia="fr-FR"/>
+        </w:rPr>
+        <w:t>Le concept</w:t>
+      </w:r>
+      <w:r>
+        <w:rPr>
+          <w:rFonts w:ascii="Arial" w:hAnsi="Arial"/>
+          <w:i/>
+          <w:iCs/>
+          <w:sz w:val="24"/>
+          <w:szCs w:val="24"/>
+          <w:lang w:eastAsia="fr-FR"/>
+        </w:rPr>
+        <w:t xml:space="preserve"> complet avec toutes ses </w:t>
+      </w:r>
+      <w:r>
+        <w:rPr>
+          <w:rFonts w:ascii="Arial" w:hAnsi="Arial"/>
+          <w:i/>
+          <w:iCs/>
+          <w:sz w:val="24"/>
+          <w:szCs w:val="24"/>
+          <w:lang w:eastAsia="fr-FR"/>
+        </w:rPr>
+        <w:t>annexes :</w:t>
+      </w:r>
     </w:p>
     <w:p>
       <w:pPr>
@@ -4323,30 +4322,13 @@
         <w:ind w:left="360"/>
         <w:rPr>
           <w:rFonts w:ascii="Arial" w:hAnsi="Arial"/>
+          <w:i/>
+          <w:iCs/>
           <w:sz w:val="24"/>
           <w:szCs w:val="14"/>
           <w:lang w:eastAsia="fr-FR"/>
         </w:rPr>
       </w:pPr>
-      <w:r>
-        <w:rPr>
-          <w:rFonts w:ascii="Arial" w:hAnsi="Arial"/>
-          <w:b/>
-          <w:sz w:val="24"/>
-          <w:szCs w:val="14"/>
-          <w:lang w:eastAsia="fr-FR"/>
-        </w:rPr>
-        <w:t>User story (Affichage des horaires)</w:t>
-      </w:r>
-      <w:r>
-        <w:rPr>
-          <w:rFonts w:ascii="Arial" w:hAnsi="Arial"/>
-          <w:sz w:val="24"/>
-          <w:szCs w:val="14"/>
-          <w:lang w:eastAsia="fr-FR"/>
-        </w:rPr>
-        <w:t xml:space="preserve"> : </w:t>
-      </w:r>
     </w:p>
     <w:p>
       <w:pPr>
@@ -4358,11 +4340,186 @@
         <w:ind w:left="360"/>
         <w:rPr>
           <w:rFonts w:ascii="Arial" w:hAnsi="Arial"/>
+          <w:i/>
+          <w:iCs/>
+          <w:color w:val="FF0000"/>
           <w:sz w:val="24"/>
           <w:szCs w:val="14"/>
           <w:lang w:eastAsia="fr-FR"/>
         </w:rPr>
       </w:pPr>
+      <w:r>
+        <w:rPr>
+          <w:rFonts w:ascii="Arial" w:hAnsi="Arial"/>
+          <w:i/>
+          <w:iCs/>
+          <w:color w:val="FF0000"/>
+          <w:sz w:val="24"/>
+          <w:szCs w:val="14"/>
+          <w:lang w:eastAsia="fr-FR"/>
+        </w:rPr>
+        <w:t>Au minimum :</w:t>
+      </w:r>
+    </w:p>
+    <w:p>
+      <w:pPr>
+        <w:pStyle w:val="Retraitnormal1"/>
+        <w:numPr>
+          <w:ilvl w:val="0"/>
+          <w:numId w:val="15"/>
+        </w:numPr>
+        <w:rPr>
+          <w:rFonts w:ascii="Arial" w:hAnsi="Arial"/>
+          <w:i/>
+          <w:iCs/>
+          <w:color w:val="FF0000"/>
+          <w:sz w:val="24"/>
+          <w:szCs w:val="14"/>
+          <w:lang w:eastAsia="fr-FR"/>
+        </w:rPr>
+      </w:pPr>
+      <w:r>
+        <w:rPr>
+          <w:rFonts w:ascii="Arial" w:hAnsi="Arial"/>
+          <w:i/>
+          <w:iCs/>
+          <w:color w:val="FF0000"/>
+          <w:sz w:val="24"/>
+          <w:szCs w:val="14"/>
+          <w:lang w:eastAsia="fr-FR"/>
+        </w:rPr>
+        <w:t>Un ou plusieurs schémas de contexte montrant le système dans son environnement d’utilisation, ainsi que ses utilisateurs. Ce type schéma doit être accompagné d’explications textuelles</w:t>
+      </w:r>
+    </w:p>
+    <w:p>
+      <w:pPr>
+        <w:pStyle w:val="Retraitnormal1"/>
+        <w:numPr>
+          <w:ilvl w:val="0"/>
+          <w:numId w:val="15"/>
+        </w:numPr>
+        <w:rPr>
+          <w:rFonts w:ascii="Arial" w:hAnsi="Arial"/>
+          <w:i/>
+          <w:iCs/>
+          <w:color w:val="FF0000"/>
+          <w:sz w:val="24"/>
+          <w:szCs w:val="14"/>
+          <w:lang w:eastAsia="fr-FR"/>
+        </w:rPr>
+      </w:pPr>
+      <w:r>
+        <w:rPr>
+          <w:rFonts w:ascii="Arial" w:hAnsi="Arial"/>
+          <w:i/>
+          <w:iCs/>
+          <w:color w:val="FF0000"/>
+          <w:sz w:val="24"/>
+          <w:szCs w:val="14"/>
+          <w:lang w:eastAsia="fr-FR"/>
+        </w:rPr>
+        <w:t xml:space="preserve">Un ou plusieurs schémas d’architecture montrant la structure </w:t>
+      </w:r>
+      <w:r>
+        <w:rPr>
+          <w:rFonts w:ascii="Arial" w:hAnsi="Arial"/>
+          <w:i/>
+          <w:iCs/>
+          <w:color w:val="FF0000"/>
+          <w:sz w:val="24"/>
+          <w:szCs w:val="14"/>
+          <w:lang w:eastAsia="fr-FR"/>
+        </w:rPr>
+        <w:t xml:space="preserve">interne </w:t>
+      </w:r>
+      <w:r>
+        <w:rPr>
+          <w:rFonts w:ascii="Arial" w:hAnsi="Arial"/>
+          <w:i/>
+          <w:iCs/>
+          <w:color w:val="FF0000"/>
+          <w:sz w:val="24"/>
+          <w:szCs w:val="14"/>
+          <w:lang w:eastAsia="fr-FR"/>
+        </w:rPr>
+        <w:t>du système. Ce type schéma doit être accompagné d’explications textuelles</w:t>
+      </w:r>
+    </w:p>
+    <w:p>
+      <w:pPr>
+        <w:pStyle w:val="Retraitnormal1"/>
+        <w:numPr>
+          <w:ilvl w:val="0"/>
+          <w:numId w:val="15"/>
+        </w:numPr>
+        <w:rPr>
+          <w:rFonts w:ascii="Arial" w:hAnsi="Arial"/>
+          <w:i/>
+          <w:iCs/>
+          <w:color w:val="FF0000"/>
+          <w:sz w:val="24"/>
+          <w:szCs w:val="14"/>
+          <w:lang w:eastAsia="fr-FR"/>
+        </w:rPr>
+      </w:pPr>
+      <w:r>
+        <w:rPr>
+          <w:rFonts w:ascii="Arial" w:hAnsi="Arial"/>
+          <w:i/>
+          <w:iCs/>
+          <w:color w:val="FF0000"/>
+          <w:sz w:val="24"/>
+          <w:szCs w:val="14"/>
+          <w:lang w:eastAsia="fr-FR"/>
+        </w:rPr>
+        <w:t>Un modèle conceptuel des données</w:t>
+      </w:r>
+      <w:r>
+        <w:rPr>
+          <w:rFonts w:ascii="Arial" w:hAnsi="Arial"/>
+          <w:i/>
+          <w:iCs/>
+          <w:color w:val="FF0000"/>
+          <w:sz w:val="24"/>
+          <w:szCs w:val="14"/>
+          <w:lang w:eastAsia="fr-FR"/>
+        </w:rPr>
+        <w:t xml:space="preserve">, accompagné d’une explication pour chaque entité/attribut possédant une </w:t>
+      </w:r>
+      <w:commentRangeStart w:id="6"/>
+      <w:r>
+        <w:rPr>
+          <w:rFonts w:ascii="Arial" w:hAnsi="Arial"/>
+          <w:i/>
+          <w:iCs/>
+          <w:color w:val="FF0000"/>
+          <w:sz w:val="24"/>
+          <w:szCs w:val="14"/>
+          <w:lang w:eastAsia="fr-FR"/>
+        </w:rPr>
+        <w:t>particularité</w:t>
+      </w:r>
+      <w:commentRangeEnd w:id="6"/>
+      <w:r>
+        <w:rPr>
+          <w:rStyle w:val="Marquedecommentaire"/>
+          <w:rFonts w:ascii="Arial" w:hAnsi="Arial"/>
+          <w:lang w:eastAsia="fr-FR"/>
+        </w:rPr>
+        <w:commentReference w:id="6"/>
+      </w:r>
+      <w:r>
+        <w:rPr>
+          <w:rFonts w:ascii="Arial" w:hAnsi="Arial"/>
+          <w:i/>
+          <w:iCs/>
+          <w:color w:val="FF0000"/>
+          <w:sz w:val="24"/>
+          <w:szCs w:val="14"/>
+          <w:lang w:eastAsia="fr-FR"/>
+        </w:rPr>
+        <w:t>.</w:t>
+      </w:r>
     </w:p>
     <w:p>
       <w:pPr>
@@ -4374,20 +4531,14 @@
         <w:ind w:left="360"/>
         <w:rPr>
           <w:rFonts w:ascii="Arial" w:hAnsi="Arial"/>
+          <w:i/>
+          <w:iCs/>
+          <w:color w:val="FF0000"/>
           <w:sz w:val="24"/>
           <w:szCs w:val="14"/>
           <w:lang w:eastAsia="fr-FR"/>
         </w:rPr>
       </w:pPr>
-      <w:r>
-        <w:rPr>
-          <w:rFonts w:ascii="Arial" w:hAnsi="Arial"/>
-          <w:sz w:val="24"/>
-          <w:szCs w:val="14"/>
-          <w:lang w:eastAsia="fr-FR"/>
-        </w:rPr>
-        <w:t>Problème lié à l’affichage des horaires sur l’image ci-dessous : on peut voir que l’horaire finit à 16h00 alors qu'il se termine normalement à 16h30. Un problème a été détecté et doit être réglé.</w:t>
-      </w:r>
     </w:p>
     <w:p>
       <w:pPr>
@@ -4399,6 +4550,51 @@
         <w:ind w:left="360"/>
         <w:rPr>
           <w:rFonts w:ascii="Arial" w:hAnsi="Arial"/>
+          <w:i/>
+          <w:iCs/>
+          <w:color w:val="FF0000"/>
+          <w:sz w:val="24"/>
+          <w:szCs w:val="14"/>
+          <w:lang w:eastAsia="fr-FR"/>
+        </w:rPr>
+      </w:pPr>
+      <w:r>
+        <w:rPr>
+          <w:rFonts w:ascii="Arial" w:hAnsi="Arial"/>
+          <w:i/>
+          <w:iCs/>
+          <w:color w:val="FF0000"/>
+          <w:sz w:val="24"/>
+          <w:szCs w:val="14"/>
+          <w:lang w:eastAsia="fr-FR"/>
+        </w:rPr>
+        <w:t xml:space="preserve">Générez les </w:t>
+      </w:r>
+      <w:r>
+        <w:rPr>
+          <w:rFonts w:ascii="Arial" w:hAnsi="Arial"/>
+          <w:i/>
+          <w:iCs/>
+          <w:color w:val="FF0000"/>
+          <w:sz w:val="24"/>
+          <w:szCs w:val="14"/>
+          <w:lang w:eastAsia="fr-FR"/>
+        </w:rPr>
+        <w:t>images à partir des applications utilisées. N’ayez recours à la capture d’écran que s’il n’y a pas d’autre moyen de faire.</w:t>
+      </w:r>
+    </w:p>
+    <w:p>
+      <w:pPr>
+        <w:pStyle w:val="Retraitnormal1"/>
+        <w:numPr>
+          <w:ilvl w:val="0"/>
+          <w:numId w:val="0"/>
+        </w:numPr>
+        <w:ind w:left="360" w:hanging="360"/>
+        <w:rPr>
+          <w:rFonts w:ascii="Arial" w:hAnsi="Arial"/>
+          <w:i/>
+          <w:iCs/>
           <w:sz w:val="24"/>
           <w:szCs w:val="14"/>
           <w:lang w:eastAsia="fr-FR"/>
@@ -4413,938 +4609,6 @@
           <w:numId w:val="0"/>
         </w:numPr>
         <w:ind w:left="360"/>
-        <w:jc w:val="center"/>
-        <w:rPr>
-          <w:rFonts w:ascii="Arial" w:hAnsi="Arial"/>
-          <w:sz w:val="24"/>
-          <w:szCs w:val="14"/>
-          <w:lang w:eastAsia="fr-FR"/>
-        </w:rPr>
-      </w:pPr>
-      <w:r>
-        <w:rPr>
-          <w:noProof/>
-          <w:lang w:val="fr-CH"/>
-        </w:rPr>
-        <w:drawing>
-          <wp:inline distT="0" distB="0" distL="0" distR="0" wp14:anchorId="00F70CAA" wp14:editId="6097E1C5">
-            <wp:extent cx="1762125" cy="3056647"/>
-            <wp:effectExtent l="0" t="0" r="0" b="0"/>
-            <wp:docPr id="3" name="Image 3"/>
-            <wp:cNvGraphicFramePr>
-              <a:graphicFrameLocks xmlns:a="http://schemas.openxmlformats.org/drawingml/2006/main" noChangeAspect="1"/>
-            </wp:cNvGraphicFramePr>
-            <a:graphic xmlns:a="http://schemas.openxmlformats.org/drawingml/2006/main">
-              <a:graphicData uri="http://schemas.openxmlformats.org/drawingml/2006/picture">
-                <pic:pic xmlns:pic="http://schemas.openxmlformats.org/drawingml/2006/picture">
-                  <pic:nvPicPr>
-                    <pic:cNvPr id="1" name=""/>
-                    <pic:cNvPicPr/>
-                  </pic:nvPicPr>
-                  <pic:blipFill>
-                    <a:blip r:embed="rId13"/>
-                    <a:stretch>
-                      <a:fillRect/>
-                    </a:stretch>
-                  </pic:blipFill>
-                  <pic:spPr>
-                    <a:xfrm>
-                      <a:off x="0" y="0"/>
-                      <a:ext cx="1765619" cy="3062708"/>
-                    </a:xfrm>
-                    <a:prstGeom prst="rect">
-                      <a:avLst/>
-                    </a:prstGeom>
-                  </pic:spPr>
-                </pic:pic>
-              </a:graphicData>
-            </a:graphic>
-          </wp:inline>
-        </w:drawing>
-      </w:r>
-    </w:p>
-    <w:p>
-      <w:pPr>
-        <w:pStyle w:val="Retraitnormal1"/>
-        <w:numPr>
-          <w:ilvl w:val="0"/>
-          <w:numId w:val="0"/>
-        </w:numPr>
-        <w:ind w:left="360"/>
-        <w:jc w:val="center"/>
-        <w:rPr>
-          <w:rFonts w:ascii="Arial" w:hAnsi="Arial"/>
-          <w:sz w:val="24"/>
-          <w:szCs w:val="14"/>
-          <w:lang w:eastAsia="fr-FR"/>
-        </w:rPr>
-      </w:pPr>
-    </w:p>
-    <w:p>
-      <w:pPr>
-        <w:pStyle w:val="Retraitnormal1"/>
-        <w:numPr>
-          <w:ilvl w:val="0"/>
-          <w:numId w:val="0"/>
-        </w:numPr>
-        <w:ind w:left="360"/>
-        <w:rPr>
-          <w:rFonts w:ascii="Arial" w:hAnsi="Arial"/>
-          <w:sz w:val="24"/>
-          <w:szCs w:val="14"/>
-          <w:lang w:eastAsia="fr-FR"/>
-        </w:rPr>
-      </w:pPr>
-      <w:r>
-        <w:rPr>
-          <w:rFonts w:ascii="Arial" w:hAnsi="Arial"/>
-          <w:sz w:val="24"/>
-          <w:szCs w:val="14"/>
-          <w:lang w:eastAsia="fr-FR"/>
-        </w:rPr>
-        <w:t xml:space="preserve">Le problème est inconnu, mais je pense premièrement que cela doit être lié à un problème avec la taille du composant. La première étape sera de trouver où se trouve le composant et de voir si le problème est lié à sa taille. Une autre possibilité est que l’API ne retourne pas correctement les données inscrites. Pour ce faire, j’aurai besoin de trouver le composant et d’inscrire l’horaire sur les </w:t>
-      </w:r>
-      <w:r>
-        <w:rPr>
-          <w:rFonts w:ascii="Arial" w:hAnsi="Arial"/>
-          <w:sz w:val="24"/>
-          <w:szCs w:val="14"/>
-          <w:lang w:eastAsia="fr-FR"/>
-        </w:rPr>
-        <w:lastRenderedPageBreak/>
-        <w:t>composants comme sur l’image ci-dessus. Comme on peut le voir, le problème n'est pas lié à l’API, mais à son affichage.</w:t>
-      </w:r>
-    </w:p>
-    <w:p>
-      <w:pPr>
-        <w:pStyle w:val="Retraitnormal1"/>
-        <w:numPr>
-          <w:ilvl w:val="0"/>
-          <w:numId w:val="0"/>
-        </w:numPr>
-        <w:ind w:left="360"/>
-        <w:rPr>
-          <w:rFonts w:ascii="Arial" w:hAnsi="Arial"/>
-          <w:sz w:val="24"/>
-          <w:szCs w:val="14"/>
-          <w:lang w:eastAsia="fr-FR"/>
-        </w:rPr>
-      </w:pPr>
-    </w:p>
-    <w:p>
-      <w:pPr>
-        <w:pStyle w:val="Retraitnormal1"/>
-        <w:numPr>
-          <w:ilvl w:val="0"/>
-          <w:numId w:val="0"/>
-        </w:numPr>
-        <w:ind w:left="360"/>
-        <w:rPr>
-          <w:rFonts w:ascii="Arial" w:hAnsi="Arial"/>
-          <w:sz w:val="24"/>
-          <w:szCs w:val="14"/>
-          <w:lang w:eastAsia="fr-FR"/>
-        </w:rPr>
-      </w:pPr>
-      <w:r>
-        <w:rPr>
-          <w:rFonts w:ascii="Arial" w:hAnsi="Arial"/>
-          <w:b/>
-          <w:sz w:val="24"/>
-          <w:szCs w:val="14"/>
-          <w:lang w:eastAsia="fr-FR"/>
-        </w:rPr>
-        <w:t>User story (</w:t>
-      </w:r>
-      <w:r>
-        <w:rPr>
-          <w:rFonts w:ascii="Arial" w:hAnsi="Arial"/>
-          <w:b/>
-          <w:sz w:val="24"/>
-          <w:szCs w:val="14"/>
-          <w:lang w:eastAsia="fr-FR"/>
-        </w:rPr>
-        <w:t xml:space="preserve">Mettre en évidence les </w:t>
-      </w:r>
-      <w:proofErr w:type="spellStart"/>
-      <w:r>
-        <w:rPr>
-          <w:rFonts w:ascii="Arial" w:hAnsi="Arial"/>
-          <w:b/>
-          <w:sz w:val="24"/>
-          <w:szCs w:val="14"/>
-          <w:lang w:eastAsia="fr-FR"/>
-        </w:rPr>
-        <w:t>runs</w:t>
-      </w:r>
-      <w:proofErr w:type="spellEnd"/>
-      <w:r>
-        <w:rPr>
-          <w:rFonts w:ascii="Arial" w:hAnsi="Arial"/>
-          <w:b/>
-          <w:sz w:val="24"/>
-          <w:szCs w:val="14"/>
-          <w:lang w:eastAsia="fr-FR"/>
-        </w:rPr>
-        <w:t xml:space="preserve"> qui sont en manque de chauffeurs</w:t>
-      </w:r>
-      <w:r>
-        <w:rPr>
-          <w:rFonts w:ascii="Arial" w:hAnsi="Arial"/>
-          <w:b/>
-          <w:sz w:val="24"/>
-          <w:szCs w:val="14"/>
-          <w:lang w:eastAsia="fr-FR"/>
-        </w:rPr>
-        <w:t>)</w:t>
-      </w:r>
-      <w:r>
-        <w:rPr>
-          <w:rFonts w:ascii="Arial" w:hAnsi="Arial"/>
-          <w:sz w:val="24"/>
-          <w:szCs w:val="14"/>
-          <w:lang w:eastAsia="fr-FR"/>
-        </w:rPr>
-        <w:t xml:space="preserve"> : </w:t>
-      </w:r>
-    </w:p>
-    <w:p>
-      <w:pPr>
-        <w:pStyle w:val="Retraitnormal1"/>
-        <w:numPr>
-          <w:ilvl w:val="0"/>
-          <w:numId w:val="0"/>
-        </w:numPr>
-        <w:ind w:left="360"/>
-        <w:rPr>
-          <w:rFonts w:ascii="Arial" w:hAnsi="Arial"/>
-          <w:sz w:val="24"/>
-          <w:szCs w:val="14"/>
-          <w:lang w:eastAsia="fr-FR"/>
-        </w:rPr>
-      </w:pPr>
-    </w:p>
-    <w:p>
-      <w:pPr>
-        <w:pStyle w:val="Retraitnormal1"/>
-        <w:numPr>
-          <w:ilvl w:val="0"/>
-          <w:numId w:val="0"/>
-        </w:numPr>
-        <w:ind w:left="360"/>
-        <w:rPr>
-          <w:rFonts w:ascii="Arial" w:hAnsi="Arial"/>
-          <w:sz w:val="24"/>
-          <w:szCs w:val="14"/>
-          <w:lang w:eastAsia="fr-FR"/>
-        </w:rPr>
-      </w:pPr>
-      <w:r>
-        <w:rPr>
-          <w:rFonts w:ascii="Arial" w:hAnsi="Arial"/>
-          <w:sz w:val="24"/>
-          <w:szCs w:val="14"/>
-          <w:lang w:eastAsia="fr-FR"/>
-        </w:rPr>
-        <w:t>Tâches liées à l’affichage et à la mise en évidence d'un composant. En français, on peut dire que je dois changer la couleur d'un carré sur l'application lorsqu'il manque un chauffeur. Pour ce faire, je devrai probablement seulement trouver le composant, identifier la condition et modifier la couleur en fonction de la condition.</w:t>
-      </w:r>
-    </w:p>
-    <w:p>
-      <w:pPr>
-        <w:pStyle w:val="Retraitnormal1"/>
-        <w:numPr>
-          <w:ilvl w:val="0"/>
-          <w:numId w:val="0"/>
-        </w:numPr>
-        <w:ind w:left="360"/>
-        <w:rPr>
-          <w:rFonts w:ascii="Arial" w:hAnsi="Arial"/>
-          <w:sz w:val="24"/>
-          <w:szCs w:val="14"/>
-          <w:lang w:eastAsia="fr-FR"/>
-        </w:rPr>
-      </w:pPr>
-    </w:p>
-    <w:p>
-      <w:pPr>
-        <w:pStyle w:val="Retraitnormal1"/>
-        <w:numPr>
-          <w:ilvl w:val="0"/>
-          <w:numId w:val="0"/>
-        </w:numPr>
-        <w:ind w:left="360"/>
-        <w:rPr>
-          <w:rFonts w:ascii="Arial" w:hAnsi="Arial"/>
-          <w:sz w:val="24"/>
-          <w:szCs w:val="14"/>
-          <w:lang w:eastAsia="fr-FR"/>
-        </w:rPr>
-      </w:pPr>
-      <w:r>
-        <w:rPr>
-          <w:rFonts w:ascii="Arial" w:hAnsi="Arial"/>
-          <w:b/>
-          <w:sz w:val="24"/>
-          <w:szCs w:val="14"/>
-          <w:lang w:eastAsia="fr-FR"/>
-        </w:rPr>
-        <w:t>User story (</w:t>
-      </w:r>
-      <w:r>
-        <w:rPr>
-          <w:rFonts w:ascii="Arial" w:hAnsi="Arial"/>
-          <w:b/>
-          <w:sz w:val="24"/>
-          <w:szCs w:val="14"/>
-          <w:lang w:eastAsia="fr-FR"/>
-        </w:rPr>
-        <w:t xml:space="preserve">Rafraichissement de la page lorsque </w:t>
-      </w:r>
-      <w:proofErr w:type="spellStart"/>
-      <w:r>
-        <w:rPr>
-          <w:rFonts w:ascii="Arial" w:hAnsi="Arial"/>
-          <w:b/>
-          <w:sz w:val="24"/>
-          <w:szCs w:val="14"/>
-          <w:lang w:eastAsia="fr-FR"/>
-        </w:rPr>
-        <w:t>l’app</w:t>
-      </w:r>
-      <w:proofErr w:type="spellEnd"/>
-      <w:r>
-        <w:rPr>
-          <w:rFonts w:ascii="Arial" w:hAnsi="Arial"/>
-          <w:b/>
-          <w:sz w:val="24"/>
-          <w:szCs w:val="14"/>
-          <w:lang w:eastAsia="fr-FR"/>
-        </w:rPr>
-        <w:t xml:space="preserve"> a le focus</w:t>
-      </w:r>
-      <w:r>
-        <w:rPr>
-          <w:rFonts w:ascii="Arial" w:hAnsi="Arial"/>
-          <w:b/>
-          <w:sz w:val="24"/>
-          <w:szCs w:val="14"/>
-          <w:lang w:eastAsia="fr-FR"/>
-        </w:rPr>
-        <w:t>)</w:t>
-      </w:r>
-      <w:r>
-        <w:rPr>
-          <w:rFonts w:ascii="Arial" w:hAnsi="Arial"/>
-          <w:sz w:val="24"/>
-          <w:szCs w:val="14"/>
-          <w:lang w:eastAsia="fr-FR"/>
-        </w:rPr>
-        <w:t> :</w:t>
-      </w:r>
-    </w:p>
-    <w:p>
-      <w:pPr>
-        <w:pStyle w:val="Retraitnormal1"/>
-        <w:numPr>
-          <w:ilvl w:val="0"/>
-          <w:numId w:val="0"/>
-        </w:numPr>
-        <w:ind w:left="360"/>
-        <w:rPr>
-          <w:rFonts w:ascii="Arial" w:hAnsi="Arial"/>
-          <w:sz w:val="24"/>
-          <w:szCs w:val="14"/>
-          <w:lang w:eastAsia="fr-FR"/>
-        </w:rPr>
-      </w:pPr>
-    </w:p>
-    <w:p>
-      <w:pPr>
-        <w:pStyle w:val="Retraitnormal1"/>
-        <w:numPr>
-          <w:ilvl w:val="0"/>
-          <w:numId w:val="0"/>
-        </w:numPr>
-        <w:ind w:left="360"/>
-        <w:rPr>
-          <w:rFonts w:ascii="Arial" w:hAnsi="Arial"/>
-          <w:sz w:val="24"/>
-          <w:szCs w:val="14"/>
-          <w:lang w:eastAsia="fr-FR"/>
-        </w:rPr>
-      </w:pPr>
-      <w:r>
-        <w:rPr>
-          <w:rFonts w:ascii="Arial" w:hAnsi="Arial"/>
-          <w:sz w:val="24"/>
-          <w:szCs w:val="14"/>
-          <w:lang w:eastAsia="fr-FR"/>
-        </w:rPr>
-        <w:t xml:space="preserve">Problèmes liés à l’utilisation de l’application. Les utilisateurs utilisent trop le rafraîchissement manuel. On doit mettre cette option automatiquement. Pour ce faire, je devrai sûrement trouver l’événement ou un </w:t>
-      </w:r>
-      <w:r>
-        <w:rPr>
-          <w:rFonts w:ascii="Arial" w:hAnsi="Arial"/>
-          <w:sz w:val="24"/>
-          <w:szCs w:val="14"/>
-          <w:lang w:eastAsia="fr-FR"/>
-        </w:rPr>
-        <w:t>state</w:t>
-      </w:r>
-      <w:r>
-        <w:rPr>
-          <w:rFonts w:ascii="Arial" w:hAnsi="Arial"/>
-          <w:sz w:val="24"/>
-          <w:szCs w:val="14"/>
-          <w:lang w:eastAsia="fr-FR"/>
-        </w:rPr>
-        <w:t xml:space="preserve"> qui devra effectuer la tâche de rafraîchir la page. Cette tâche devra sûrement se faire sur la page </w:t>
-      </w:r>
-      <w:proofErr w:type="spellStart"/>
-      <w:r>
-        <w:rPr>
-          <w:rFonts w:ascii="Arial" w:hAnsi="Arial"/>
-          <w:sz w:val="24"/>
-          <w:szCs w:val="14"/>
-          <w:lang w:eastAsia="fr-FR"/>
-        </w:rPr>
-        <w:t>app.tsx</w:t>
-      </w:r>
-      <w:proofErr w:type="spellEnd"/>
-      <w:r>
-        <w:rPr>
-          <w:rFonts w:ascii="Arial" w:hAnsi="Arial"/>
-          <w:sz w:val="24"/>
-          <w:szCs w:val="14"/>
-          <w:lang w:eastAsia="fr-FR"/>
-        </w:rPr>
-        <w:t xml:space="preserve"> car c’est le composant parent qui mettra à jour tous les composants enfants.</w:t>
-      </w:r>
-    </w:p>
-    <w:p>
-      <w:pPr>
-        <w:pStyle w:val="Retraitnormal1"/>
-        <w:numPr>
-          <w:ilvl w:val="0"/>
-          <w:numId w:val="0"/>
-        </w:numPr>
-        <w:ind w:left="360"/>
-        <w:rPr>
-          <w:rFonts w:ascii="Arial" w:hAnsi="Arial"/>
-          <w:sz w:val="24"/>
-          <w:szCs w:val="14"/>
-          <w:lang w:eastAsia="fr-FR"/>
-        </w:rPr>
-      </w:pPr>
-      <w:r>
-        <w:rPr>
-          <w:rFonts w:ascii="Arial" w:hAnsi="Arial"/>
-          <w:sz w:val="24"/>
-          <w:szCs w:val="14"/>
-          <w:lang w:eastAsia="fr-FR"/>
-        </w:rPr>
-        <w:t xml:space="preserve"> </w:t>
-      </w:r>
-    </w:p>
-    <w:p>
-      <w:pPr>
-        <w:pStyle w:val="Retraitnormal1"/>
-        <w:numPr>
-          <w:ilvl w:val="0"/>
-          <w:numId w:val="0"/>
-        </w:numPr>
-        <w:ind w:left="360"/>
-        <w:rPr>
-          <w:rFonts w:ascii="Arial" w:hAnsi="Arial"/>
-          <w:sz w:val="24"/>
-          <w:szCs w:val="14"/>
-          <w:lang w:eastAsia="fr-FR"/>
-        </w:rPr>
-      </w:pPr>
-      <w:r>
-        <w:rPr>
-          <w:rFonts w:ascii="Arial" w:hAnsi="Arial"/>
-          <w:b/>
-          <w:sz w:val="24"/>
-          <w:szCs w:val="14"/>
-          <w:lang w:eastAsia="fr-FR"/>
-        </w:rPr>
-        <w:t>User story (</w:t>
-      </w:r>
-      <w:r>
-        <w:rPr>
-          <w:rFonts w:ascii="Arial" w:hAnsi="Arial"/>
-          <w:b/>
-          <w:sz w:val="24"/>
-          <w:szCs w:val="14"/>
-          <w:lang w:eastAsia="fr-FR"/>
-        </w:rPr>
-        <w:t xml:space="preserve">Ajouter l’heure du prochain </w:t>
-      </w:r>
-      <w:proofErr w:type="spellStart"/>
-      <w:r>
-        <w:rPr>
-          <w:rFonts w:ascii="Arial" w:hAnsi="Arial"/>
-          <w:b/>
-          <w:sz w:val="24"/>
-          <w:szCs w:val="14"/>
-          <w:lang w:eastAsia="fr-FR"/>
-        </w:rPr>
-        <w:t>run</w:t>
-      </w:r>
-      <w:proofErr w:type="spellEnd"/>
-      <w:r>
-        <w:rPr>
-          <w:rFonts w:ascii="Arial" w:hAnsi="Arial"/>
-          <w:b/>
-          <w:sz w:val="24"/>
-          <w:szCs w:val="14"/>
-          <w:lang w:eastAsia="fr-FR"/>
-        </w:rPr>
-        <w:t xml:space="preserve"> pour chaque véhicule</w:t>
-      </w:r>
-      <w:r>
-        <w:rPr>
-          <w:rFonts w:ascii="Arial" w:hAnsi="Arial"/>
-          <w:b/>
-          <w:sz w:val="24"/>
-          <w:szCs w:val="14"/>
-          <w:lang w:eastAsia="fr-FR"/>
-        </w:rPr>
-        <w:t>)</w:t>
-      </w:r>
-      <w:r>
-        <w:rPr>
-          <w:rFonts w:ascii="Arial" w:hAnsi="Arial"/>
-          <w:sz w:val="24"/>
-          <w:szCs w:val="14"/>
-          <w:lang w:eastAsia="fr-FR"/>
-        </w:rPr>
-        <w:t> :</w:t>
-      </w:r>
-    </w:p>
-    <w:p>
-      <w:pPr>
-        <w:pStyle w:val="Retraitnormal1"/>
-        <w:numPr>
-          <w:ilvl w:val="0"/>
-          <w:numId w:val="0"/>
-        </w:numPr>
-        <w:ind w:left="360"/>
-        <w:rPr>
-          <w:rFonts w:ascii="Arial" w:hAnsi="Arial"/>
-          <w:sz w:val="24"/>
-          <w:szCs w:val="14"/>
-          <w:lang w:eastAsia="fr-FR"/>
-        </w:rPr>
-      </w:pPr>
-    </w:p>
-    <w:p>
-      <w:pPr>
-        <w:pStyle w:val="Retraitnormal1"/>
-        <w:numPr>
-          <w:ilvl w:val="0"/>
-          <w:numId w:val="0"/>
-        </w:numPr>
-        <w:ind w:left="360"/>
-        <w:rPr>
-          <w:rFonts w:ascii="Arial" w:hAnsi="Arial"/>
-          <w:sz w:val="24"/>
-          <w:szCs w:val="14"/>
-          <w:lang w:eastAsia="fr-FR"/>
-        </w:rPr>
-      </w:pPr>
-      <w:r>
-        <w:rPr>
-          <w:rFonts w:ascii="Arial" w:hAnsi="Arial"/>
-          <w:sz w:val="24"/>
-          <w:szCs w:val="14"/>
-          <w:lang w:eastAsia="fr-FR"/>
-        </w:rPr>
-        <w:t>Modifications sur la page d’affichage des véhicules : le client souhaite que je change la vue. Une barre de navigation s’ajoutera en haut de la page pour comprendre ce que chaque ligne signifie, je vais probablement juste ajouter un genre de « NAV » en haut. Je vais devoir trouver l’affichage du composant et créer une NAV et l’ajouter moi-même. Ensuite, les statuts devront être modifiés car là, on voit seulement des points bleus comme sur l'image ci-dessous, ce qui n’est pas compréhensible. Il faudra qu’ils soient changés en un état et affichés. Ensuite, afficher les courses avec la date et l’heure en dessous des courses. Pour finir, enlever les logos des images d’essence et mettre des états écrits avec, je suppose, un changement de couleur de vert à rouge. Pour cela, il va falloir trouver le composant, l'ajouter et le modifier pour répondre à la demande du client.</w:t>
-      </w:r>
-    </w:p>
-    <w:p>
-      <w:pPr>
-        <w:pStyle w:val="Retraitnormal1"/>
-        <w:numPr>
-          <w:ilvl w:val="0"/>
-          <w:numId w:val="0"/>
-        </w:numPr>
-        <w:ind w:left="360"/>
-        <w:rPr>
-          <w:rFonts w:ascii="Arial" w:hAnsi="Arial"/>
-          <w:sz w:val="24"/>
-          <w:szCs w:val="14"/>
-          <w:lang w:eastAsia="fr-FR"/>
-        </w:rPr>
-      </w:pPr>
-    </w:p>
-    <w:p>
-      <w:pPr>
-        <w:pStyle w:val="Retraitnormal1"/>
-        <w:numPr>
-          <w:ilvl w:val="0"/>
-          <w:numId w:val="0"/>
-        </w:numPr>
-        <w:ind w:left="360"/>
-        <w:rPr>
-          <w:rFonts w:ascii="Arial" w:hAnsi="Arial"/>
-          <w:sz w:val="24"/>
-          <w:szCs w:val="14"/>
-          <w:lang w:eastAsia="fr-FR"/>
-        </w:rPr>
-      </w:pPr>
-    </w:p>
-    <w:p>
-      <w:pPr>
-        <w:pStyle w:val="Retraitnormal1"/>
-        <w:numPr>
-          <w:ilvl w:val="0"/>
-          <w:numId w:val="0"/>
-        </w:numPr>
-        <w:ind w:left="360"/>
-        <w:rPr>
-          <w:rFonts w:ascii="Arial" w:hAnsi="Arial"/>
-          <w:i/>
-          <w:iCs/>
-          <w:sz w:val="24"/>
-          <w:szCs w:val="24"/>
-          <w:lang w:eastAsia="fr-FR"/>
-        </w:rPr>
-      </w:pPr>
-      <w:r>
-        <w:rPr>
-          <w:rFonts w:ascii="Arial" w:hAnsi="Arial"/>
-          <w:i/>
-          <w:iCs/>
-          <w:sz w:val="24"/>
-          <w:szCs w:val="24"/>
-          <w:lang w:eastAsia="fr-FR"/>
-        </w:rPr>
-        <w:t>Le concept</w:t>
-      </w:r>
-      <w:r>
-        <w:rPr>
-          <w:rFonts w:ascii="Arial" w:hAnsi="Arial"/>
-          <w:i/>
-          <w:iCs/>
-          <w:sz w:val="24"/>
-          <w:szCs w:val="24"/>
-          <w:lang w:eastAsia="fr-FR"/>
-        </w:rPr>
-        <w:t xml:space="preserve"> complet avec toutes ses </w:t>
-      </w:r>
-      <w:r>
-        <w:rPr>
-          <w:rFonts w:ascii="Arial" w:hAnsi="Arial"/>
-          <w:i/>
-          <w:iCs/>
-          <w:sz w:val="24"/>
-          <w:szCs w:val="24"/>
-          <w:lang w:eastAsia="fr-FR"/>
-        </w:rPr>
-        <w:t>annexes :</w:t>
-      </w:r>
-    </w:p>
-    <w:p>
-      <w:pPr>
-        <w:pStyle w:val="Retraitnormal1"/>
-        <w:numPr>
-          <w:ilvl w:val="0"/>
-          <w:numId w:val="0"/>
-        </w:numPr>
-        <w:ind w:left="360"/>
-        <w:rPr>
-          <w:rFonts w:ascii="Arial" w:hAnsi="Arial"/>
-          <w:i/>
-          <w:iCs/>
-          <w:sz w:val="24"/>
-          <w:szCs w:val="14"/>
-          <w:lang w:eastAsia="fr-FR"/>
-        </w:rPr>
-      </w:pPr>
-    </w:p>
-    <w:p>
-      <w:pPr>
-        <w:pStyle w:val="Retraitnormal1"/>
-        <w:numPr>
-          <w:ilvl w:val="0"/>
-          <w:numId w:val="0"/>
-        </w:numPr>
-        <w:ind w:left="360"/>
-        <w:rPr>
-          <w:rFonts w:ascii="Arial" w:hAnsi="Arial"/>
-          <w:i/>
-          <w:iCs/>
-          <w:color w:val="FF0000"/>
-          <w:sz w:val="24"/>
-          <w:szCs w:val="14"/>
-          <w:lang w:eastAsia="fr-FR"/>
-        </w:rPr>
-      </w:pPr>
-      <w:r>
-        <w:rPr>
-          <w:rFonts w:ascii="Arial" w:hAnsi="Arial"/>
-          <w:i/>
-          <w:iCs/>
-          <w:color w:val="FF0000"/>
-          <w:sz w:val="24"/>
-          <w:szCs w:val="14"/>
-          <w:lang w:eastAsia="fr-FR"/>
-        </w:rPr>
-        <w:t>Au minimum :</w:t>
-      </w:r>
-    </w:p>
-    <w:p>
-      <w:pPr>
-        <w:pStyle w:val="Retraitnormal1"/>
-        <w:numPr>
-          <w:ilvl w:val="0"/>
-          <w:numId w:val="15"/>
-        </w:numPr>
-        <w:rPr>
-          <w:rFonts w:ascii="Arial" w:hAnsi="Arial"/>
-          <w:i/>
-          <w:iCs/>
-          <w:color w:val="FF0000"/>
-          <w:sz w:val="24"/>
-          <w:szCs w:val="14"/>
-          <w:lang w:eastAsia="fr-FR"/>
-        </w:rPr>
-      </w:pPr>
-      <w:r>
-        <w:rPr>
-          <w:rFonts w:ascii="Arial" w:hAnsi="Arial"/>
-          <w:i/>
-          <w:iCs/>
-          <w:color w:val="FF0000"/>
-          <w:sz w:val="24"/>
-          <w:szCs w:val="14"/>
-          <w:lang w:eastAsia="fr-FR"/>
-        </w:rPr>
-        <w:t>Un ou plusieurs schémas de contexte montrant le système dans son environnement d’utilisation, ainsi que ses utilisateurs. Ce type schéma doit être accompagné d’explications textuelles</w:t>
-      </w:r>
-    </w:p>
-    <w:p>
-      <w:pPr>
-        <w:pStyle w:val="Retraitnormal1"/>
-        <w:numPr>
-          <w:ilvl w:val="0"/>
-          <w:numId w:val="15"/>
-        </w:numPr>
-        <w:rPr>
-          <w:rFonts w:ascii="Arial" w:hAnsi="Arial"/>
-          <w:i/>
-          <w:iCs/>
-          <w:color w:val="FF0000"/>
-          <w:sz w:val="24"/>
-          <w:szCs w:val="14"/>
-          <w:lang w:eastAsia="fr-FR"/>
-        </w:rPr>
-      </w:pPr>
-      <w:r>
-        <w:rPr>
-          <w:rFonts w:ascii="Arial" w:hAnsi="Arial"/>
-          <w:i/>
-          <w:iCs/>
-          <w:color w:val="FF0000"/>
-          <w:sz w:val="24"/>
-          <w:szCs w:val="14"/>
-          <w:lang w:eastAsia="fr-FR"/>
-        </w:rPr>
-        <w:t xml:space="preserve">Un ou plusieurs schémas d’architecture montrant la structure </w:t>
-      </w:r>
-      <w:r>
-        <w:rPr>
-          <w:rFonts w:ascii="Arial" w:hAnsi="Arial"/>
-          <w:i/>
-          <w:iCs/>
-          <w:color w:val="FF0000"/>
-          <w:sz w:val="24"/>
-          <w:szCs w:val="14"/>
-          <w:lang w:eastAsia="fr-FR"/>
-        </w:rPr>
-        <w:t xml:space="preserve">interne </w:t>
-      </w:r>
-      <w:r>
-        <w:rPr>
-          <w:rFonts w:ascii="Arial" w:hAnsi="Arial"/>
-          <w:i/>
-          <w:iCs/>
-          <w:color w:val="FF0000"/>
-          <w:sz w:val="24"/>
-          <w:szCs w:val="14"/>
-          <w:lang w:eastAsia="fr-FR"/>
-        </w:rPr>
-        <w:t>du système. Ce type schéma doit être accompagné d’explications textuelles</w:t>
-      </w:r>
-    </w:p>
-    <w:p>
-      <w:pPr>
-        <w:pStyle w:val="Retraitnormal1"/>
-        <w:numPr>
-          <w:ilvl w:val="0"/>
-          <w:numId w:val="15"/>
-        </w:numPr>
-        <w:rPr>
-          <w:rFonts w:ascii="Arial" w:hAnsi="Arial"/>
-          <w:i/>
-          <w:iCs/>
-          <w:color w:val="FF0000"/>
-          <w:sz w:val="24"/>
-          <w:szCs w:val="14"/>
-          <w:lang w:eastAsia="fr-FR"/>
-        </w:rPr>
-      </w:pPr>
-      <w:r>
-        <w:rPr>
-          <w:rFonts w:ascii="Arial" w:hAnsi="Arial"/>
-          <w:i/>
-          <w:iCs/>
-          <w:color w:val="FF0000"/>
-          <w:sz w:val="24"/>
-          <w:szCs w:val="14"/>
-          <w:lang w:eastAsia="fr-FR"/>
-        </w:rPr>
-        <w:t>Un modèle conceptuel des données</w:t>
-      </w:r>
-      <w:r>
-        <w:rPr>
-          <w:rFonts w:ascii="Arial" w:hAnsi="Arial"/>
-          <w:i/>
-          <w:iCs/>
-          <w:color w:val="FF0000"/>
-          <w:sz w:val="24"/>
-          <w:szCs w:val="14"/>
-          <w:lang w:eastAsia="fr-FR"/>
-        </w:rPr>
-        <w:t xml:space="preserve">, accompagné d’une explication pour chaque entité/attribut possédant une </w:t>
-      </w:r>
-      <w:commentRangeStart w:id="6"/>
-      <w:r>
-        <w:rPr>
-          <w:rFonts w:ascii="Arial" w:hAnsi="Arial"/>
-          <w:i/>
-          <w:iCs/>
-          <w:color w:val="FF0000"/>
-          <w:sz w:val="24"/>
-          <w:szCs w:val="14"/>
-          <w:lang w:eastAsia="fr-FR"/>
-        </w:rPr>
-        <w:t>particularité</w:t>
-      </w:r>
-      <w:commentRangeEnd w:id="6"/>
-      <w:r>
-        <w:rPr>
-          <w:rStyle w:val="Marquedecommentaire"/>
-          <w:rFonts w:ascii="Arial" w:hAnsi="Arial"/>
-          <w:lang w:eastAsia="fr-FR"/>
-        </w:rPr>
-        <w:commentReference w:id="6"/>
-      </w:r>
-      <w:r>
-        <w:rPr>
-          <w:rFonts w:ascii="Arial" w:hAnsi="Arial"/>
-          <w:i/>
-          <w:iCs/>
-          <w:color w:val="FF0000"/>
-          <w:sz w:val="24"/>
-          <w:szCs w:val="14"/>
-          <w:lang w:eastAsia="fr-FR"/>
-        </w:rPr>
-        <w:t>.</w:t>
-      </w:r>
-    </w:p>
-    <w:p>
-      <w:pPr>
-        <w:pStyle w:val="Retraitnormal1"/>
-        <w:numPr>
-          <w:ilvl w:val="0"/>
-          <w:numId w:val="0"/>
-        </w:numPr>
-        <w:ind w:left="360"/>
-        <w:rPr>
-          <w:rFonts w:ascii="Arial" w:hAnsi="Arial"/>
-          <w:i/>
-          <w:iCs/>
-          <w:color w:val="FF0000"/>
-          <w:sz w:val="24"/>
-          <w:szCs w:val="14"/>
-          <w:lang w:eastAsia="fr-FR"/>
-        </w:rPr>
-      </w:pPr>
-    </w:p>
-    <w:p>
-      <w:pPr>
-        <w:pStyle w:val="Retraitnormal1"/>
-        <w:numPr>
-          <w:ilvl w:val="0"/>
-          <w:numId w:val="0"/>
-        </w:numPr>
-        <w:ind w:left="360"/>
-        <w:rPr>
-          <w:rFonts w:ascii="Arial" w:hAnsi="Arial"/>
-          <w:i/>
-          <w:iCs/>
-          <w:color w:val="FF0000"/>
-          <w:sz w:val="24"/>
-          <w:szCs w:val="14"/>
-          <w:lang w:eastAsia="fr-FR"/>
-        </w:rPr>
-      </w:pPr>
-      <w:r>
-        <w:rPr>
-          <w:rFonts w:ascii="Arial" w:hAnsi="Arial"/>
-          <w:i/>
-          <w:iCs/>
-          <w:color w:val="FF0000"/>
-          <w:sz w:val="24"/>
-          <w:szCs w:val="14"/>
-          <w:lang w:eastAsia="fr-FR"/>
-        </w:rPr>
-        <w:lastRenderedPageBreak/>
-        <w:t xml:space="preserve">Générez les </w:t>
-      </w:r>
-      <w:r>
-        <w:rPr>
-          <w:rFonts w:ascii="Arial" w:hAnsi="Arial"/>
-          <w:i/>
-          <w:iCs/>
-          <w:color w:val="FF0000"/>
-          <w:sz w:val="24"/>
-          <w:szCs w:val="14"/>
-          <w:lang w:eastAsia="fr-FR"/>
-        </w:rPr>
-        <w:t>images à partir des applications utilisées. N’ayez recours à la capture d’écran que s’il n’y a pas d’autre moyen de faire.</w:t>
-      </w:r>
-    </w:p>
-    <w:p>
-      <w:pPr>
-        <w:pStyle w:val="Retraitnormal1"/>
-        <w:numPr>
-          <w:ilvl w:val="0"/>
-          <w:numId w:val="0"/>
-        </w:numPr>
-        <w:ind w:left="360" w:hanging="360"/>
-        <w:rPr>
-          <w:rFonts w:ascii="Arial" w:hAnsi="Arial"/>
-          <w:i/>
-          <w:iCs/>
-          <w:sz w:val="24"/>
-          <w:szCs w:val="14"/>
-          <w:lang w:eastAsia="fr-FR"/>
-        </w:rPr>
-      </w:pPr>
-    </w:p>
-    <w:p>
-      <w:pPr>
-        <w:pStyle w:val="Retraitnormal1"/>
-        <w:numPr>
-          <w:ilvl w:val="0"/>
-          <w:numId w:val="0"/>
-        </w:numPr>
-        <w:ind w:left="360"/>
         <w:rPr>
           <w:rFonts w:ascii="Arial" w:hAnsi="Arial"/>
           <w:i/>
@@ -5715,6 +4979,7 @@
     </w:p>
     <w:p>
       <w:r>
+        <w:lastRenderedPageBreak/>
         <w:t>Pour pouvoir préparer le set</w:t>
       </w:r>
     </w:p>
@@ -6059,7 +5324,6 @@
           </w:p>
           <w:p>
             <w:r>
-              <w:lastRenderedPageBreak/>
               <w:t xml:space="preserve">Je veux que </w:t>
             </w:r>
             <w:proofErr w:type="spellStart"/>
@@ -6198,6 +5462,7 @@
         <w:rPr>
           <w:b/>
         </w:rPr>
+        <w:lastRenderedPageBreak/>
         <w:t>Description</w:t>
       </w:r>
     </w:p>
@@ -6235,6 +5500,439 @@
         <w:t>acceptance</w:t>
       </w:r>
       <w:proofErr w:type="spellEnd"/>
+    </w:p>
+    <w:tbl>
+      <w:tblPr>
+        <w:tblW w:w="0" w:type="auto"/>
+        <w:tblCellMar>
+          <w:left w:w="10" w:type="dxa"/>
+          <w:right w:w="10" w:type="dxa"/>
+        </w:tblCellMar>
+        <w:tblLook w:val="0000" w:firstRow="0" w:lastRow="0" w:firstColumn="0" w:lastColumn="0" w:noHBand="0" w:noVBand="0"/>
+      </w:tblPr>
+      <w:tblGrid>
+        <w:gridCol w:w="2354"/>
+        <w:gridCol w:w="6716"/>
+      </w:tblGrid>
+      <w:tr>
+        <w:tc>
+          <w:tcPr>
+            <w:tcW w:w="0" w:type="auto"/>
+          </w:tcPr>
+          <w:p>
+            <w:r>
+              <w:t>Affiche la liste</w:t>
+            </w:r>
+          </w:p>
+        </w:tc>
+        <w:tc>
+          <w:tcPr>
+            <w:tcW w:w="0" w:type="auto"/>
+          </w:tcPr>
+          <w:p>
+            <w:r>
+              <w:t>Lorsque j'ai un match qui est en cours</w:t>
+            </w:r>
+          </w:p>
+          <w:p>
+            <w:r>
+              <w:t>Quand je clique sur le bouton "Afficher la liste"</w:t>
+            </w:r>
+          </w:p>
+          <w:p>
+            <w:proofErr w:type="gramStart"/>
+            <w:r>
+              <w:t>Ca</w:t>
+            </w:r>
+            <w:proofErr w:type="gramEnd"/>
+            <w:r>
+              <w:t xml:space="preserve"> affiche la liste des joueurs a cote des points</w:t>
+            </w:r>
+          </w:p>
+          <w:p/>
+        </w:tc>
+      </w:tr>
+      <w:tr>
+        <w:tc>
+          <w:tcPr>
+            <w:tcW w:w="0" w:type="auto"/>
+          </w:tcPr>
+          <w:p>
+            <w:r>
+              <w:t>Drag and Drop</w:t>
+            </w:r>
+          </w:p>
+        </w:tc>
+        <w:tc>
+          <w:tcPr>
+            <w:tcW w:w="0" w:type="auto"/>
+          </w:tcPr>
+          <w:p>
+            <w:r>
+              <w:t>Lorsque ma liste est affichée</w:t>
+            </w:r>
+          </w:p>
+          <w:p>
+            <w:r>
+              <w:t>Quand je clique sur un joueur</w:t>
+            </w:r>
+          </w:p>
+          <w:p>
+            <w:r>
+              <w:t xml:space="preserve">Le joueur est </w:t>
+            </w:r>
+            <w:proofErr w:type="spellStart"/>
+            <w:r>
+              <w:t>draggable</w:t>
+            </w:r>
+            <w:proofErr w:type="spellEnd"/>
+          </w:p>
+          <w:p>
+            <w:bookmarkStart w:id="9" w:name="_GoBack"/>
+            <w:bookmarkEnd w:id="9"/>
+          </w:p>
+        </w:tc>
+      </w:tr>
+      <w:tr>
+        <w:tc>
+          <w:tcPr>
+            <w:tcW w:w="0" w:type="auto"/>
+          </w:tcPr>
+          <w:p>
+            <w:r>
+              <w:t>Remplace joueur</w:t>
+            </w:r>
+          </w:p>
+        </w:tc>
+        <w:tc>
+          <w:tcPr>
+            <w:tcW w:w="0" w:type="auto"/>
+          </w:tcPr>
+          <w:p>
+            <w:r>
+              <w:t>Lorsque je sélectionne un joueur de la liste</w:t>
+            </w:r>
+          </w:p>
+          <w:p>
+            <w:r>
+              <w:t xml:space="preserve">Quand je lâche le joueur sur </w:t>
+            </w:r>
+            <w:proofErr w:type="gramStart"/>
+            <w:r>
+              <w:t>un position</w:t>
+            </w:r>
+            <w:proofErr w:type="gramEnd"/>
+          </w:p>
+          <w:p>
+            <w:r>
+              <w:t>Les 2 joueurs se remplace</w:t>
+            </w:r>
+          </w:p>
+          <w:p/>
+        </w:tc>
+      </w:tr>
+      <w:tr>
+        <w:tc>
+          <w:tcPr>
+            <w:tcW w:w="0" w:type="auto"/>
+          </w:tcPr>
+          <w:p>
+            <w:r>
+              <w:t>Bouton valider</w:t>
+            </w:r>
+          </w:p>
+        </w:tc>
+        <w:tc>
+          <w:tcPr>
+            <w:tcW w:w="0" w:type="auto"/>
+          </w:tcPr>
+          <w:p>
+            <w:r>
+              <w:t xml:space="preserve">Lorsque j'ai </w:t>
+            </w:r>
+            <w:proofErr w:type="spellStart"/>
+            <w:r>
+              <w:t>fais</w:t>
+            </w:r>
+            <w:proofErr w:type="spellEnd"/>
+            <w:r>
+              <w:t xml:space="preserve"> mes changements</w:t>
+            </w:r>
+          </w:p>
+          <w:p>
+            <w:r>
+              <w:t>Quand je clique sur le bouton valider</w:t>
+            </w:r>
+          </w:p>
+          <w:p>
+            <w:proofErr w:type="spellStart"/>
+            <w:r>
+              <w:t>Ca</w:t>
+            </w:r>
+            <w:proofErr w:type="spellEnd"/>
+            <w:r>
+              <w:t xml:space="preserve"> change les joueurs et le match est toujours fonctionnel</w:t>
+            </w:r>
+          </w:p>
+        </w:tc>
+      </w:tr>
+      <w:tr>
+        <w:tc>
+          <w:tcPr>
+            <w:tcW w:w="0" w:type="auto"/>
+          </w:tcPr>
+          <w:p/>
+        </w:tc>
+        <w:tc>
+          <w:tcPr>
+            <w:tcW w:w="0" w:type="auto"/>
+          </w:tcPr>
+          <w:p/>
+        </w:tc>
+      </w:tr>
+      <w:tr>
+        <w:tc>
+          <w:tcPr>
+            <w:tcW w:w="0" w:type="auto"/>
+          </w:tcPr>
+          <w:p>
+            <w:proofErr w:type="spellStart"/>
+            <w:r>
+              <w:t>Enleve</w:t>
+            </w:r>
+            <w:proofErr w:type="spellEnd"/>
+            <w:r>
+              <w:t xml:space="preserve"> le bouton</w:t>
+            </w:r>
+          </w:p>
+        </w:tc>
+        <w:tc>
+          <w:tcPr>
+            <w:tcW w:w="0" w:type="auto"/>
+          </w:tcPr>
+          <w:p>
+            <w:r>
+              <w:t xml:space="preserve">Lorsque </w:t>
+            </w:r>
+            <w:proofErr w:type="spellStart"/>
+            <w:r>
+              <w:t>tout</w:t>
+            </w:r>
+            <w:proofErr w:type="spellEnd"/>
+            <w:r>
+              <w:t xml:space="preserve"> </w:t>
+            </w:r>
+            <w:proofErr w:type="gramStart"/>
+            <w:r>
+              <w:t>mes joueur</w:t>
+            </w:r>
+            <w:proofErr w:type="gramEnd"/>
+            <w:r>
+              <w:t xml:space="preserve"> son sur une position</w:t>
+            </w:r>
+          </w:p>
+          <w:p>
+            <w:r>
+              <w:t>Quand j'</w:t>
+            </w:r>
+            <w:proofErr w:type="spellStart"/>
+            <w:r>
+              <w:t>enleve</w:t>
+            </w:r>
+            <w:proofErr w:type="spellEnd"/>
+            <w:r>
+              <w:t xml:space="preserve"> un joueur alors qu'il était tous plein</w:t>
+            </w:r>
+          </w:p>
+          <w:p>
+            <w:r>
+              <w:t>Le bouton enregistrer disparait</w:t>
+            </w:r>
+          </w:p>
+        </w:tc>
+      </w:tr>
+      <w:tr>
+        <w:tc>
+          <w:tcPr>
+            <w:tcW w:w="0" w:type="auto"/>
+          </w:tcPr>
+          <w:p/>
+        </w:tc>
+        <w:tc>
+          <w:tcPr>
+            <w:tcW w:w="0" w:type="auto"/>
+          </w:tcPr>
+          <w:p/>
+        </w:tc>
+      </w:tr>
+      <w:tr>
+        <w:tc>
+          <w:tcPr>
+            <w:tcW w:w="0" w:type="auto"/>
+          </w:tcPr>
+          <w:p>
+            <w:r>
+              <w:t xml:space="preserve">Joueur dans l'autre </w:t>
+            </w:r>
+            <w:proofErr w:type="spellStart"/>
+            <w:r>
+              <w:t>equipe</w:t>
+            </w:r>
+            <w:proofErr w:type="spellEnd"/>
+          </w:p>
+        </w:tc>
+        <w:tc>
+          <w:tcPr>
+            <w:tcW w:w="0" w:type="auto"/>
+          </w:tcPr>
+          <w:p>
+            <w:r>
+              <w:t xml:space="preserve">Lorsque je glisse un joueur dans un champ de l'autre </w:t>
+            </w:r>
+            <w:proofErr w:type="spellStart"/>
+            <w:r>
+              <w:t>equipe</w:t>
+            </w:r>
+            <w:proofErr w:type="spellEnd"/>
+          </w:p>
+          <w:p>
+            <w:r>
+              <w:t xml:space="preserve">Quand je </w:t>
+            </w:r>
+            <w:proofErr w:type="spellStart"/>
+            <w:r>
+              <w:t>lache</w:t>
+            </w:r>
+            <w:proofErr w:type="spellEnd"/>
+            <w:r>
+              <w:t xml:space="preserve"> le bouton de la souris</w:t>
+            </w:r>
+          </w:p>
+          <w:p>
+            <w:r>
+              <w:t xml:space="preserve">Je veux que </w:t>
+            </w:r>
+            <w:proofErr w:type="spellStart"/>
+            <w:r>
+              <w:t>ca</w:t>
+            </w:r>
+            <w:proofErr w:type="spellEnd"/>
+            <w:r>
+              <w:t xml:space="preserve"> ne fonctionne pas et que le joueur revienne où il se situait</w:t>
+            </w:r>
+          </w:p>
+        </w:tc>
+      </w:tr>
+      <w:tr>
+        <w:tc>
+          <w:tcPr>
+            <w:tcW w:w="0" w:type="auto"/>
+          </w:tcPr>
+          <w:p/>
+        </w:tc>
+        <w:tc>
+          <w:tcPr>
+            <w:tcW w:w="0" w:type="auto"/>
+          </w:tcPr>
+          <w:p/>
+        </w:tc>
+      </w:tr>
+      <w:tr>
+        <w:tc>
+          <w:tcPr>
+            <w:tcW w:w="0" w:type="auto"/>
+          </w:tcPr>
+          <w:p/>
+        </w:tc>
+        <w:tc>
+          <w:tcPr>
+            <w:tcW w:w="0" w:type="auto"/>
+          </w:tcPr>
+          <w:p/>
+        </w:tc>
+      </w:tr>
+      <w:tr>
+        <w:tc>
+          <w:tcPr>
+            <w:tcW w:w="0" w:type="auto"/>
+          </w:tcPr>
+          <w:p>
+            <w:r>
+              <w:t>Enregistrement</w:t>
+            </w:r>
+          </w:p>
+        </w:tc>
+        <w:tc>
+          <w:tcPr>
+            <w:tcW w:w="0" w:type="auto"/>
+          </w:tcPr>
+          <w:p>
+            <w:r>
+              <w:t xml:space="preserve">Lorsque je souhaite enregistrer les positions </w:t>
+            </w:r>
+            <w:proofErr w:type="gramStart"/>
+            <w:r>
+              <w:t>de une</w:t>
+            </w:r>
+            <w:proofErr w:type="gramEnd"/>
+            <w:r>
+              <w:t xml:space="preserve"> équipe</w:t>
+            </w:r>
+          </w:p>
+          <w:p>
+            <w:r>
+              <w:t xml:space="preserve">Quand j'appuie sur la </w:t>
+            </w:r>
+            <w:proofErr w:type="spellStart"/>
+            <w:r>
+              <w:t>checkbox</w:t>
+            </w:r>
+            <w:proofErr w:type="spellEnd"/>
+            <w:r>
+              <w:t xml:space="preserve"> finale et que j'appuie sur le bouton enregistrer</w:t>
+            </w:r>
+          </w:p>
+          <w:p>
+            <w:r>
+              <w:t>L'</w:t>
+            </w:r>
+            <w:proofErr w:type="spellStart"/>
+            <w:r>
+              <w:t>equipe</w:t>
+            </w:r>
+            <w:proofErr w:type="spellEnd"/>
+            <w:r>
+              <w:t xml:space="preserve"> enregistrer s'enregistre d'un coup et s'affiche sur les positions et ils sont pas modifiables</w:t>
+            </w:r>
+          </w:p>
+        </w:tc>
+      </w:tr>
+    </w:tbl>
+    <w:p>
+      <w:pPr>
+        <w:jc w:val="center"/>
+        <w:rPr>
+          <w:b/>
+        </w:rPr>
+      </w:pPr>
+    </w:p>
+    <w:p>
+      <w:pPr>
+        <w:jc w:val="center"/>
+        <w:rPr>
+          <w:b/>
+        </w:rPr>
+      </w:pPr>
+      <w:r>
+        <w:rPr>
+          <w:b/>
+        </w:rPr>
+        <w:pict w14:anchorId="730AE8C7">
+          <v:shape id="_x0000_i1032" type="#_x0000_t75" style="width:452.1pt;height:164.95pt">
+            <v:imagedata r:id="rId11" o:title="changement"/>
+          </v:shape>
+        </w:pict>
+      </w:r>
     </w:p>
     <w:p/>
     <w:p/>
@@ -6821,14 +6519,13 @@
           <w:rFonts w:cs="Arial"/>
         </w:rPr>
       </w:pPr>
-      <w:bookmarkStart w:id="9" w:name="_Toc25553310"/>
-      <w:bookmarkStart w:id="10" w:name="_Toc71691015"/>
-      <w:bookmarkStart w:id="11" w:name="_Toc499021839"/>
+      <w:bookmarkStart w:id="10" w:name="_Toc25553310"/>
+      <w:bookmarkStart w:id="11" w:name="_Toc71691015"/>
+      <w:bookmarkStart w:id="12" w:name="_Toc499021839"/>
       <w:r>
         <w:rPr>
           <w:rFonts w:cs="Arial"/>
         </w:rPr>
-        <w:lastRenderedPageBreak/>
         <w:t>R</w:t>
       </w:r>
       <w:r>
@@ -6837,9 +6534,9 @@
         </w:rPr>
         <w:t>isques techniques</w:t>
       </w:r>
-      <w:bookmarkEnd w:id="9"/>
       <w:bookmarkEnd w:id="10"/>
       <w:bookmarkEnd w:id="11"/>
+      <w:bookmarkEnd w:id="12"/>
     </w:p>
     <w:p/>
     <w:p>
@@ -6856,7 +6553,7 @@
           <w:strike/>
         </w:rPr>
       </w:pPr>
-      <w:bookmarkStart w:id="12" w:name="_Toc499021840"/>
+      <w:bookmarkStart w:id="13" w:name="_Toc499021840"/>
       <w:r>
         <w:rPr>
           <w:i w:val="0"/>
@@ -6865,7 +6562,7 @@
         </w:rPr>
         <w:t>Planification</w:t>
       </w:r>
-      <w:bookmarkEnd w:id="12"/>
+      <w:bookmarkEnd w:id="13"/>
     </w:p>
     <w:p>
       <w:pPr>
@@ -7138,6 +6835,7 @@
           <w:iCs/>
           <w:color w:val="000000" w:themeColor="text1"/>
         </w:rPr>
+        <w:lastRenderedPageBreak/>
         <w:t>Environneme</w:t>
       </w:r>
       <w:r>
@@ -7453,16 +7151,16 @@
           <w:tab w:val="num" w:pos="360"/>
         </w:tabs>
       </w:pPr>
-      <w:bookmarkStart w:id="13" w:name="_Toc71703259"/>
-      <w:bookmarkStart w:id="14" w:name="_Toc499021842"/>
+      <w:bookmarkStart w:id="14" w:name="_Toc71703259"/>
+      <w:bookmarkStart w:id="15" w:name="_Toc499021842"/>
       <w:r>
         <w:t>R</w:t>
       </w:r>
-      <w:bookmarkEnd w:id="13"/>
+      <w:bookmarkEnd w:id="14"/>
       <w:r>
         <w:t>éalisation</w:t>
       </w:r>
-      <w:bookmarkEnd w:id="14"/>
+      <w:bookmarkEnd w:id="15"/>
     </w:p>
     <w:p>
       <w:pPr>
@@ -7471,9 +7169,9 @@
           <w:color w:val="FF0000"/>
         </w:rPr>
       </w:pPr>
-      <w:bookmarkStart w:id="15" w:name="_Toc25553317"/>
-      <w:bookmarkStart w:id="16" w:name="_Toc71691022"/>
-      <w:bookmarkStart w:id="17" w:name="_Toc499021843"/>
+      <w:bookmarkStart w:id="16" w:name="_Toc25553317"/>
+      <w:bookmarkStart w:id="17" w:name="_Toc71691022"/>
+      <w:bookmarkStart w:id="18" w:name="_Toc499021843"/>
       <w:r>
         <w:rPr>
           <w:color w:val="FF0000"/>
@@ -8048,7 +7746,6 @@
           <w:iCs/>
           <w:color w:val="FF0000"/>
         </w:rPr>
-        <w:lastRenderedPageBreak/>
         <w:t>…</w:t>
       </w:r>
     </w:p>
@@ -8225,8 +7922,6 @@
         </w:rPr>
         <w:t xml:space="preserve"> a été </w:t>
       </w:r>
-      <w:bookmarkStart w:id="18" w:name="_GoBack"/>
-      <w:bookmarkEnd w:id="18"/>
     </w:p>
     <w:p>
       <w:pPr>
@@ -8351,9 +8046,9 @@
         <w:t>Dossier de réalisation</w:t>
       </w:r>
       <w:bookmarkStart w:id="19" w:name="_Toc25553318"/>
-      <w:bookmarkEnd w:id="15"/>
       <w:bookmarkEnd w:id="16"/>
       <w:bookmarkEnd w:id="17"/>
+      <w:bookmarkEnd w:id="18"/>
       <w:r>
         <w:rPr>
           <w:i w:val="0"/>
@@ -8873,7 +8568,6 @@
           <w:i/>
           <w:iCs/>
         </w:rPr>
-        <w:lastRenderedPageBreak/>
         <w:t>la</w:t>
       </w:r>
       <w:proofErr w:type="gramEnd"/>
@@ -9274,6 +8968,7 @@
           <w:iCs/>
           <w:color w:val="FF0000"/>
         </w:rPr>
+        <w:lastRenderedPageBreak/>
         <w:t>La marche à suivre pour préparer l’environnement (ne pas oublier les données de test</w:t>
       </w:r>
       <w:r>
@@ -9692,7 +9387,6 @@
         <w:rPr>
           <w:i/>
         </w:rPr>
-        <w:lastRenderedPageBreak/>
         <w:t>Conséquences sur l'utilisation du produit</w:t>
       </w:r>
       <w:bookmarkEnd w:id="26"/>
@@ -9741,7 +9435,7 @@
         </w:rPr>
         <w:t xml:space="preserve">Reporter la </w:t>
       </w:r>
-      <w:hyperlink r:id="rId16" w:anchor=":~:text=La%20dette%20technique%20survient%20quand,de%20plus%20en%20plus%20fr%C3%A9quents.">
+      <w:hyperlink r:id="rId15" w:anchor=":~:text=La%20dette%20technique%20survient%20quand,de%20plus%20en%20plus%20fr%C3%A9quents.">
         <w:r>
           <w:rPr>
             <w:rStyle w:val="Lienhypertexte"/>
@@ -9998,7 +9692,15 @@
           <w:rFonts w:cs="Arial"/>
           <w:iCs/>
         </w:rPr>
-        <w:t xml:space="preserve">Personnellement j’ai une vision de l’IA d’une technologie révolutionnaire pour mon métier. Plein de technologie ont bouleverser des métiers mais dans l’informatique celui-là est très violent. Pendant mon stage de 1 ans pour réaliser des programmes « simple » l’IA ma prouvé qu’il le fessait 100x plus vite que moi. Mais à la fin du stage comme je disais « Je ne sais plus coder » j’ai dû me remémorer des taches que je fessais sur un coup de tête avant. L’utilisation de l’IA est pour moi dangereuse car on ne fait plus les choses simples qu’on en oublie plus tard de comment les faires. Du coup c’est un gain de temps énorme. Pour ce projet je vais me permettre d’utiliser l’IA pour avoir des explications mais pas pour coder car pour le PAPRO1 je dois essayer de prendre en main </w:t>
+        <w:t xml:space="preserve">Personnellement j’ai une vision de l’IA d’une technologie révolutionnaire pour mon métier. Plein de technologie ont bouleverser des métiers mais dans l’informatique celui-là est très violent. Pendant mon stage de 1 ans pour réaliser des programmes « simple » l’IA ma prouvé qu’il le fessait 100x plus vite que moi. Mais à la fin du stage comme je disais « Je ne sais plus coder » j’ai dû me remémorer des taches que je fessais sur un coup de tête avant. L’utilisation de l’IA est pour moi dangereuse car on ne fait plus les choses </w:t>
+      </w:r>
+      <w:r>
+        <w:rPr>
+          <w:rFonts w:cs="Arial"/>
+          <w:iCs/>
+        </w:rPr>
+        <w:lastRenderedPageBreak/>
+        <w:t xml:space="preserve">simples qu’on en oublie plus tard de comment les faires. Du coup c’est un gain de temps énorme. Pour ce projet je vais me permettre d’utiliser l’IA pour avoir des explications mais pas pour coder car pour le PAPRO1 je dois essayer de prendre en main </w:t>
       </w:r>
       <w:proofErr w:type="spellStart"/>
       <w:r>
@@ -10135,7 +9837,6 @@
           <w:rFonts w:cs="Arial"/>
           <w:iCs/>
         </w:rPr>
-        <w:lastRenderedPageBreak/>
         <w:t xml:space="preserve">Quand même, je vais utiliser l'IA pour m'aider à comprendre des choses sur mon projet, mais je vais essayer de coder moi-même. Pour mon projet PAPRO1, je vais apprendre à utiliser </w:t>
       </w:r>
       <w:proofErr w:type="spellStart"/>
@@ -10870,8 +10571,8 @@
       </w:pPr>
     </w:p>
     <w:sectPr>
-      <w:headerReference w:type="default" r:id="rId17"/>
-      <w:footerReference w:type="default" r:id="rId18"/>
+      <w:headerReference w:type="default" r:id="rId16"/>
+      <w:footerReference w:type="default" r:id="rId17"/>
       <w:pgSz w:w="11906" w:h="16838" w:code="9"/>
       <w:pgMar w:top="1418" w:right="1418" w:bottom="1418" w:left="1418" w:header="720" w:footer="720" w:gutter="0"/>
       <w:cols w:space="720"/>
@@ -10995,7 +10696,7 @@
         <w:sz w:val="16"/>
         <w:szCs w:val="16"/>
       </w:rPr>
-      <w:t>17</w:t>
+      <w:t>10</w:t>
     </w:r>
     <w:r>
       <w:rPr>

--- a/doc/PAPRO1_2024/Rapport-PAPRO1.docx
+++ b/doc/PAPRO1_2024/Rapport-PAPRO1.docx
@@ -5511,8 +5511,8 @@
         <w:tblLook w:val="0000" w:firstRow="0" w:lastRow="0" w:firstColumn="0" w:lastColumn="0" w:noHBand="0" w:noVBand="0"/>
       </w:tblPr>
       <w:tblGrid>
-        <w:gridCol w:w="2354"/>
-        <w:gridCol w:w="6716"/>
+        <w:gridCol w:w="1835"/>
+        <w:gridCol w:w="6184"/>
       </w:tblGrid>
       <w:tr>
         <w:tc>
@@ -5587,10 +5587,7 @@
             </w:r>
             <w:proofErr w:type="spellEnd"/>
           </w:p>
-          <w:p>
-            <w:bookmarkStart w:id="9" w:name="_GoBack"/>
-            <w:bookmarkEnd w:id="9"/>
-          </w:p>
+          <w:p/>
         </w:tc>
       </w:tr>
       <w:tr>
@@ -5690,223 +5687,6 @@
           <w:p/>
         </w:tc>
       </w:tr>
-      <w:tr>
-        <w:tc>
-          <w:tcPr>
-            <w:tcW w:w="0" w:type="auto"/>
-          </w:tcPr>
-          <w:p>
-            <w:proofErr w:type="spellStart"/>
-            <w:r>
-              <w:t>Enleve</w:t>
-            </w:r>
-            <w:proofErr w:type="spellEnd"/>
-            <w:r>
-              <w:t xml:space="preserve"> le bouton</w:t>
-            </w:r>
-          </w:p>
-        </w:tc>
-        <w:tc>
-          <w:tcPr>
-            <w:tcW w:w="0" w:type="auto"/>
-          </w:tcPr>
-          <w:p>
-            <w:r>
-              <w:t xml:space="preserve">Lorsque </w:t>
-            </w:r>
-            <w:proofErr w:type="spellStart"/>
-            <w:r>
-              <w:t>tout</w:t>
-            </w:r>
-            <w:proofErr w:type="spellEnd"/>
-            <w:r>
-              <w:t xml:space="preserve"> </w:t>
-            </w:r>
-            <w:proofErr w:type="gramStart"/>
-            <w:r>
-              <w:t>mes joueur</w:t>
-            </w:r>
-            <w:proofErr w:type="gramEnd"/>
-            <w:r>
-              <w:t xml:space="preserve"> son sur une position</w:t>
-            </w:r>
-          </w:p>
-          <w:p>
-            <w:r>
-              <w:t>Quand j'</w:t>
-            </w:r>
-            <w:proofErr w:type="spellStart"/>
-            <w:r>
-              <w:t>enleve</w:t>
-            </w:r>
-            <w:proofErr w:type="spellEnd"/>
-            <w:r>
-              <w:t xml:space="preserve"> un joueur alors qu'il était tous plein</w:t>
-            </w:r>
-          </w:p>
-          <w:p>
-            <w:r>
-              <w:t>Le bouton enregistrer disparait</w:t>
-            </w:r>
-          </w:p>
-        </w:tc>
-      </w:tr>
-      <w:tr>
-        <w:tc>
-          <w:tcPr>
-            <w:tcW w:w="0" w:type="auto"/>
-          </w:tcPr>
-          <w:p/>
-        </w:tc>
-        <w:tc>
-          <w:tcPr>
-            <w:tcW w:w="0" w:type="auto"/>
-          </w:tcPr>
-          <w:p/>
-        </w:tc>
-      </w:tr>
-      <w:tr>
-        <w:tc>
-          <w:tcPr>
-            <w:tcW w:w="0" w:type="auto"/>
-          </w:tcPr>
-          <w:p>
-            <w:r>
-              <w:t xml:space="preserve">Joueur dans l'autre </w:t>
-            </w:r>
-            <w:proofErr w:type="spellStart"/>
-            <w:r>
-              <w:t>equipe</w:t>
-            </w:r>
-            <w:proofErr w:type="spellEnd"/>
-          </w:p>
-        </w:tc>
-        <w:tc>
-          <w:tcPr>
-            <w:tcW w:w="0" w:type="auto"/>
-          </w:tcPr>
-          <w:p>
-            <w:r>
-              <w:t xml:space="preserve">Lorsque je glisse un joueur dans un champ de l'autre </w:t>
-            </w:r>
-            <w:proofErr w:type="spellStart"/>
-            <w:r>
-              <w:t>equipe</w:t>
-            </w:r>
-            <w:proofErr w:type="spellEnd"/>
-          </w:p>
-          <w:p>
-            <w:r>
-              <w:t xml:space="preserve">Quand je </w:t>
-            </w:r>
-            <w:proofErr w:type="spellStart"/>
-            <w:r>
-              <w:t>lache</w:t>
-            </w:r>
-            <w:proofErr w:type="spellEnd"/>
-            <w:r>
-              <w:t xml:space="preserve"> le bouton de la souris</w:t>
-            </w:r>
-          </w:p>
-          <w:p>
-            <w:r>
-              <w:t xml:space="preserve">Je veux que </w:t>
-            </w:r>
-            <w:proofErr w:type="spellStart"/>
-            <w:r>
-              <w:t>ca</w:t>
-            </w:r>
-            <w:proofErr w:type="spellEnd"/>
-            <w:r>
-              <w:t xml:space="preserve"> ne fonctionne pas et que le joueur revienne où il se situait</w:t>
-            </w:r>
-          </w:p>
-        </w:tc>
-      </w:tr>
-      <w:tr>
-        <w:tc>
-          <w:tcPr>
-            <w:tcW w:w="0" w:type="auto"/>
-          </w:tcPr>
-          <w:p/>
-        </w:tc>
-        <w:tc>
-          <w:tcPr>
-            <w:tcW w:w="0" w:type="auto"/>
-          </w:tcPr>
-          <w:p/>
-        </w:tc>
-      </w:tr>
-      <w:tr>
-        <w:tc>
-          <w:tcPr>
-            <w:tcW w:w="0" w:type="auto"/>
-          </w:tcPr>
-          <w:p/>
-        </w:tc>
-        <w:tc>
-          <w:tcPr>
-            <w:tcW w:w="0" w:type="auto"/>
-          </w:tcPr>
-          <w:p/>
-        </w:tc>
-      </w:tr>
-      <w:tr>
-        <w:tc>
-          <w:tcPr>
-            <w:tcW w:w="0" w:type="auto"/>
-          </w:tcPr>
-          <w:p>
-            <w:r>
-              <w:t>Enregistrement</w:t>
-            </w:r>
-          </w:p>
-        </w:tc>
-        <w:tc>
-          <w:tcPr>
-            <w:tcW w:w="0" w:type="auto"/>
-          </w:tcPr>
-          <w:p>
-            <w:r>
-              <w:t xml:space="preserve">Lorsque je souhaite enregistrer les positions </w:t>
-            </w:r>
-            <w:proofErr w:type="gramStart"/>
-            <w:r>
-              <w:t>de une</w:t>
-            </w:r>
-            <w:proofErr w:type="gramEnd"/>
-            <w:r>
-              <w:t xml:space="preserve"> équipe</w:t>
-            </w:r>
-          </w:p>
-          <w:p>
-            <w:r>
-              <w:t xml:space="preserve">Quand j'appuie sur la </w:t>
-            </w:r>
-            <w:proofErr w:type="spellStart"/>
-            <w:r>
-              <w:t>checkbox</w:t>
-            </w:r>
-            <w:proofErr w:type="spellEnd"/>
-            <w:r>
-              <w:t xml:space="preserve"> finale et que j'appuie sur le bouton enregistrer</w:t>
-            </w:r>
-          </w:p>
-          <w:p>
-            <w:r>
-              <w:t>L'</w:t>
-            </w:r>
-            <w:proofErr w:type="spellStart"/>
-            <w:r>
-              <w:t>equipe</w:t>
-            </w:r>
-            <w:proofErr w:type="spellEnd"/>
-            <w:r>
-              <w:t xml:space="preserve"> enregistrer s'enregistre d'un coup et s'affiche sur les positions et ils sont pas modifiables</w:t>
-            </w:r>
-          </w:p>
-        </w:tc>
-      </w:tr>
     </w:tbl>
     <w:p>
       <w:pPr>
@@ -6252,6 +6032,7 @@
           <w:iCs/>
           <w:szCs w:val="14"/>
         </w:rPr>
+        <w:lastRenderedPageBreak/>
         <w:t>t</w:t>
       </w:r>
       <w:r>
@@ -6519,9 +6300,9 @@
           <w:rFonts w:cs="Arial"/>
         </w:rPr>
       </w:pPr>
-      <w:bookmarkStart w:id="10" w:name="_Toc25553310"/>
-      <w:bookmarkStart w:id="11" w:name="_Toc71691015"/>
-      <w:bookmarkStart w:id="12" w:name="_Toc499021839"/>
+      <w:bookmarkStart w:id="9" w:name="_Toc25553310"/>
+      <w:bookmarkStart w:id="10" w:name="_Toc71691015"/>
+      <w:bookmarkStart w:id="11" w:name="_Toc499021839"/>
       <w:r>
         <w:rPr>
           <w:rFonts w:cs="Arial"/>
@@ -6534,35 +6315,35 @@
         </w:rPr>
         <w:t>isques techniques</w:t>
       </w:r>
+      <w:bookmarkEnd w:id="9"/>
       <w:bookmarkEnd w:id="10"/>
       <w:bookmarkEnd w:id="11"/>
+    </w:p>
+    <w:p/>
+    <w:p>
+      <w:r>
+        <w:t>Un des principaux risques rencontrer est le changement de projet en milieu de chemin. Réaliser un projet et soudain changer m’a énormément perturbé. Dans le domaine du web ce n’est pas compliquer car j’ai des bonnes notions en PHP. Une des complexités du projet est le MVC où j’ai des notions mais que je trouve compliquer.</w:t>
+      </w:r>
+    </w:p>
+    <w:p>
+      <w:pPr>
+        <w:pStyle w:val="Titre2"/>
+        <w:rPr>
+          <w:i w:val="0"/>
+          <w:iCs/>
+          <w:strike/>
+        </w:rPr>
+      </w:pPr>
+      <w:bookmarkStart w:id="12" w:name="_Toc499021840"/>
+      <w:r>
+        <w:rPr>
+          <w:i w:val="0"/>
+          <w:iCs/>
+          <w:strike/>
+        </w:rPr>
+        <w:t>Planification</w:t>
+      </w:r>
       <w:bookmarkEnd w:id="12"/>
-    </w:p>
-    <w:p/>
-    <w:p>
-      <w:r>
-        <w:t>Un des principaux risques rencontrer est le changement de projet en milieu de chemin. Réaliser un projet et soudain changer m’a énormément perturbé. Dans le domaine du web ce n’est pas compliquer car j’ai des bonnes notions en PHP. Une des complexités du projet est le MVC où j’ai des notions mais que je trouve compliquer.</w:t>
-      </w:r>
-    </w:p>
-    <w:p>
-      <w:pPr>
-        <w:pStyle w:val="Titre2"/>
-        <w:rPr>
-          <w:i w:val="0"/>
-          <w:iCs/>
-          <w:strike/>
-        </w:rPr>
-      </w:pPr>
-      <w:bookmarkStart w:id="13" w:name="_Toc499021840"/>
-      <w:r>
-        <w:rPr>
-          <w:i w:val="0"/>
-          <w:iCs/>
-          <w:strike/>
-        </w:rPr>
-        <w:t>Planification</w:t>
-      </w:r>
-      <w:bookmarkEnd w:id="13"/>
     </w:p>
     <w:p>
       <w:pPr>
@@ -6835,7 +6616,6 @@
           <w:iCs/>
           <w:color w:val="000000" w:themeColor="text1"/>
         </w:rPr>
-        <w:lastRenderedPageBreak/>
         <w:t>Environneme</w:t>
       </w:r>
       <w:r>
@@ -7151,16 +6931,16 @@
           <w:tab w:val="num" w:pos="360"/>
         </w:tabs>
       </w:pPr>
-      <w:bookmarkStart w:id="14" w:name="_Toc71703259"/>
-      <w:bookmarkStart w:id="15" w:name="_Toc499021842"/>
+      <w:bookmarkStart w:id="13" w:name="_Toc71703259"/>
+      <w:bookmarkStart w:id="14" w:name="_Toc499021842"/>
       <w:r>
         <w:t>R</w:t>
       </w:r>
+      <w:bookmarkEnd w:id="13"/>
+      <w:r>
+        <w:t>éalisation</w:t>
+      </w:r>
       <w:bookmarkEnd w:id="14"/>
-      <w:r>
-        <w:t>éalisation</w:t>
-      </w:r>
-      <w:bookmarkEnd w:id="15"/>
     </w:p>
     <w:p>
       <w:pPr>
@@ -7169,9 +6949,9 @@
           <w:color w:val="FF0000"/>
         </w:rPr>
       </w:pPr>
-      <w:bookmarkStart w:id="16" w:name="_Toc25553317"/>
-      <w:bookmarkStart w:id="17" w:name="_Toc71691022"/>
-      <w:bookmarkStart w:id="18" w:name="_Toc499021843"/>
+      <w:bookmarkStart w:id="15" w:name="_Toc25553317"/>
+      <w:bookmarkStart w:id="16" w:name="_Toc71691022"/>
+      <w:bookmarkStart w:id="17" w:name="_Toc499021843"/>
       <w:r>
         <w:rPr>
           <w:color w:val="FF0000"/>
@@ -7185,23 +6965,666 @@
         <w:t>s</w:t>
       </w:r>
     </w:p>
+    <w:p>
+      <w:pPr>
+        <w:pStyle w:val="Titre2"/>
+      </w:pPr>
+      <w:r>
+        <w:t>Drag and Drop</w:t>
+      </w:r>
+    </w:p>
+    <w:p>
+      <w:r>
+        <w:t xml:space="preserve">Au début je pensais que le drag and drop pour l’application </w:t>
+      </w:r>
+      <w:proofErr w:type="spellStart"/>
+      <w:r>
+        <w:t>VolScore</w:t>
+      </w:r>
+      <w:proofErr w:type="spellEnd"/>
+      <w:r>
+        <w:t xml:space="preserve"> se ferrai tout simplement avec des div et un système de class avec du JS comme montré en dessous.</w:t>
+      </w:r>
+    </w:p>
+    <w:p>
+      <w:pPr>
+        <w:jc w:val="center"/>
+      </w:pPr>
+      <w:r>
+        <w:rPr>
+          <w:noProof/>
+          <w:lang w:val="fr-CH" w:eastAsia="fr-CH"/>
+        </w:rPr>
+        <w:drawing>
+          <wp:inline distT="0" distB="0" distL="0" distR="0" wp14:anchorId="2907D62E" wp14:editId="3EBE74A8">
+            <wp:extent cx="4465671" cy="2509136"/>
+            <wp:effectExtent l="0" t="0" r="0" b="5715"/>
+            <wp:docPr id="6" name="Image 6" descr="C:\Users\pd51hwz\AppData\Local\Microsoft\Windows\INetCache\Content.Word\dragandropcomment.png"/>
+            <wp:cNvGraphicFramePr>
+              <a:graphicFrameLocks xmlns:a="http://schemas.openxmlformats.org/drawingml/2006/main" noChangeAspect="1"/>
+            </wp:cNvGraphicFramePr>
+            <a:graphic xmlns:a="http://schemas.openxmlformats.org/drawingml/2006/main">
+              <a:graphicData uri="http://schemas.openxmlformats.org/drawingml/2006/picture">
+                <pic:pic xmlns:pic="http://schemas.openxmlformats.org/drawingml/2006/picture">
+                  <pic:nvPicPr>
+                    <pic:cNvPr id="0" name="Picture 11" descr="C:\Users\pd51hwz\AppData\Local\Microsoft\Windows\INetCache\Content.Word\dragandropcomment.png"/>
+                    <pic:cNvPicPr>
+                      <a:picLocks noChangeAspect="1" noChangeArrowheads="1"/>
+                    </pic:cNvPicPr>
+                  </pic:nvPicPr>
+                  <pic:blipFill>
+                    <a:blip r:embed="rId15" cstate="print">
+                      <a:extLst>
+                        <a:ext uri="{28A0092B-C50C-407E-A947-70E740481C1C}">
+                          <a14:useLocalDpi xmlns:a14="http://schemas.microsoft.com/office/drawing/2010/main" val="0"/>
+                        </a:ext>
+                      </a:extLst>
+                    </a:blip>
+                    <a:srcRect/>
+                    <a:stretch>
+                      <a:fillRect/>
+                    </a:stretch>
+                  </pic:blipFill>
+                  <pic:spPr bwMode="auto">
+                    <a:xfrm>
+                      <a:off x="0" y="0"/>
+                      <a:ext cx="4490544" cy="2523111"/>
+                    </a:xfrm>
+                    <a:prstGeom prst="rect">
+                      <a:avLst/>
+                    </a:prstGeom>
+                    <a:noFill/>
+                    <a:ln>
+                      <a:noFill/>
+                    </a:ln>
+                  </pic:spPr>
+                </pic:pic>
+              </a:graphicData>
+            </a:graphic>
+          </wp:inline>
+        </w:drawing>
+      </w:r>
+    </w:p>
+    <w:p>
+      <w:pPr>
+        <w:rPr>
+          <w:b/>
+          <w:color w:val="FF0000"/>
+        </w:rPr>
+      </w:pPr>
+      <w:r>
+        <w:rPr>
+          <w:b/>
+          <w:color w:val="FF0000"/>
+        </w:rPr>
+        <w:t xml:space="preserve">Je précise pour l’application </w:t>
+      </w:r>
+      <w:proofErr w:type="spellStart"/>
+      <w:r>
+        <w:rPr>
+          <w:b/>
+          <w:color w:val="FF0000"/>
+        </w:rPr>
+        <w:t>VolS</w:t>
+      </w:r>
+      <w:r>
+        <w:rPr>
+          <w:b/>
+          <w:color w:val="FF0000"/>
+        </w:rPr>
+        <w:t>core</w:t>
+      </w:r>
+      <w:proofErr w:type="spellEnd"/>
+    </w:p>
+    <w:p>
+      <w:pPr>
+        <w:rPr>
+          <w:color w:val="000000" w:themeColor="text1"/>
+        </w:rPr>
+      </w:pPr>
+    </w:p>
+    <w:p>
+      <w:pPr>
+        <w:rPr>
+          <w:color w:val="000000" w:themeColor="text1"/>
+        </w:rPr>
+      </w:pPr>
+      <w:r>
+        <w:rPr>
+          <w:color w:val="000000" w:themeColor="text1"/>
+        </w:rPr>
+        <w:t xml:space="preserve">J’ai vite compris que ça ne se ferrai pas aussi simplement car premièrement les valeurs sont </w:t>
+      </w:r>
+      <w:proofErr w:type="gramStart"/>
+      <w:r>
+        <w:rPr>
+          <w:color w:val="000000" w:themeColor="text1"/>
+        </w:rPr>
+        <w:t>mis</w:t>
+      </w:r>
+      <w:proofErr w:type="gramEnd"/>
+      <w:r>
+        <w:rPr>
+          <w:color w:val="000000" w:themeColor="text1"/>
+        </w:rPr>
+        <w:t xml:space="preserve"> dans un formulaire et ensuite dans un SELECT. Pour ne pas modifier la structure du </w:t>
+      </w:r>
+      <w:proofErr w:type="spellStart"/>
+      <w:r>
+        <w:rPr>
+          <w:color w:val="000000" w:themeColor="text1"/>
+        </w:rPr>
+        <w:t>backend</w:t>
+      </w:r>
+      <w:proofErr w:type="spellEnd"/>
+      <w:r>
+        <w:rPr>
+          <w:color w:val="000000" w:themeColor="text1"/>
+        </w:rPr>
+        <w:t xml:space="preserve"> j’ai dû changer de façon de faire.</w:t>
+      </w:r>
+    </w:p>
+    <w:p>
+      <w:pPr>
+        <w:rPr>
+          <w:color w:val="000000" w:themeColor="text1"/>
+        </w:rPr>
+      </w:pPr>
+    </w:p>
+    <w:p>
+      <w:pPr>
+        <w:rPr>
+          <w:color w:val="000000" w:themeColor="text1"/>
+        </w:rPr>
+      </w:pPr>
+      <w:r>
+        <w:rPr>
+          <w:color w:val="000000" w:themeColor="text1"/>
+        </w:rPr>
+        <w:lastRenderedPageBreak/>
+        <w:t xml:space="preserve">Premièrement je me suis renseigné sur le drag and drop, grâce au site internet ci-dessous j’ai vite compris comment ça fonctionnerai niveau technique. Pour la tache logique de l’implémenter sur </w:t>
+      </w:r>
+      <w:proofErr w:type="gramStart"/>
+      <w:r>
+        <w:rPr>
+          <w:color w:val="000000" w:themeColor="text1"/>
+        </w:rPr>
+        <w:t>des SELECT</w:t>
+      </w:r>
+      <w:proofErr w:type="gramEnd"/>
+      <w:r>
+        <w:rPr>
+          <w:color w:val="000000" w:themeColor="text1"/>
+        </w:rPr>
+        <w:t xml:space="preserve"> ça a été plus compliqué.</w:t>
+      </w:r>
+    </w:p>
     <w:p/>
     <w:p>
-      <w:pPr>
-        <w:rPr>
-          <w:b/>
-          <w:i/>
-          <w:iCs/>
-          <w:color w:val="FF0000"/>
-        </w:rPr>
-      </w:pPr>
-      <w:r>
-        <w:rPr>
-          <w:b/>
-          <w:i/>
-          <w:iCs/>
-          <w:color w:val="FF0000"/>
-        </w:rPr>
+      <w:r>
+        <w:rPr>
+          <w:lang w:val="de-CH"/>
+        </w:rPr>
+        <w:t xml:space="preserve">Lien : </w:t>
+      </w:r>
+      <w:hyperlink r:id="rId16" w:history="1">
+        <w:r>
+          <w:rPr>
+            <w:rStyle w:val="Lienhypertexte"/>
+            <w:lang w:val="de-CH"/>
+          </w:rPr>
+          <w:t>https://www.digitalocean.com/community/tutorials/js-drag-and-drop-vanilla-js-fr</w:t>
+        </w:r>
+      </w:hyperlink>
+    </w:p>
+    <w:p/>
+    <w:p>
+      <w:r>
+        <w:t>Une fois vus se site j’ai compris 2 choses :</w:t>
+      </w:r>
+    </w:p>
+    <w:p/>
+    <w:p>
+      <w:pPr>
+        <w:pStyle w:val="Paragraphedeliste"/>
+        <w:numPr>
+          <w:ilvl w:val="0"/>
+          <w:numId w:val="20"/>
+        </w:numPr>
+        <w:rPr>
+          <w:lang w:val="fr-CH"/>
+        </w:rPr>
+      </w:pPr>
+      <w:r>
+        <w:rPr>
+          <w:lang w:val="fr-CH"/>
+        </w:rPr>
+        <w:t xml:space="preserve">En HTML un attribut </w:t>
+      </w:r>
+      <w:proofErr w:type="spellStart"/>
+      <w:r>
+        <w:rPr>
+          <w:lang w:val="fr-CH"/>
+        </w:rPr>
+        <w:t>draggable</w:t>
+      </w:r>
+      <w:proofErr w:type="spellEnd"/>
+      <w:r>
+        <w:rPr>
+          <w:lang w:val="fr-CH"/>
+        </w:rPr>
+        <w:t xml:space="preserve"> existe de base</w:t>
+      </w:r>
+    </w:p>
+    <w:p>
+      <w:pPr>
+        <w:pStyle w:val="Paragraphedeliste"/>
+        <w:numPr>
+          <w:ilvl w:val="0"/>
+          <w:numId w:val="20"/>
+        </w:numPr>
+        <w:rPr>
+          <w:lang w:val="fr-CH"/>
+        </w:rPr>
+      </w:pPr>
+      <w:r>
+        <w:rPr>
+          <w:lang w:val="fr-CH"/>
+        </w:rPr>
+        <w:t xml:space="preserve">Le JS gère le </w:t>
+      </w:r>
+      <w:proofErr w:type="spellStart"/>
+      <w:r>
+        <w:rPr>
+          <w:lang w:val="fr-CH"/>
+        </w:rPr>
+        <w:t>deplacement</w:t>
+      </w:r>
+      <w:proofErr w:type="spellEnd"/>
+    </w:p>
+    <w:p>
+      <w:pPr>
+        <w:pStyle w:val="Titre3"/>
+        <w:numPr>
+          <w:ilvl w:val="0"/>
+          <w:numId w:val="0"/>
+        </w:numPr>
+        <w:rPr>
+          <w:lang w:val="fr-CH"/>
+        </w:rPr>
+      </w:pPr>
+    </w:p>
+    <w:p>
+      <w:pPr>
+        <w:rPr>
+          <w:lang w:val="fr-CH"/>
+        </w:rPr>
+      </w:pPr>
+      <w:r>
+        <w:rPr>
+          <w:lang w:val="fr-CH"/>
+        </w:rPr>
+        <w:t xml:space="preserve">Pour les FORM, SELECT, DIV </w:t>
+      </w:r>
+      <w:proofErr w:type="spellStart"/>
+      <w:r>
+        <w:rPr>
+          <w:lang w:val="fr-CH"/>
+        </w:rPr>
+        <w:t>etc</w:t>
+      </w:r>
+      <w:proofErr w:type="spellEnd"/>
+      <w:r>
+        <w:rPr>
+          <w:lang w:val="fr-CH"/>
+        </w:rPr>
+        <w:t xml:space="preserve"> … J’ai </w:t>
+      </w:r>
+      <w:proofErr w:type="spellStart"/>
+      <w:r>
+        <w:rPr>
+          <w:lang w:val="fr-CH"/>
+        </w:rPr>
+        <w:t>fais</w:t>
+      </w:r>
+      <w:proofErr w:type="spellEnd"/>
+      <w:r>
+        <w:rPr>
+          <w:lang w:val="fr-CH"/>
+        </w:rPr>
+        <w:t xml:space="preserve"> en sorte que </w:t>
+      </w:r>
+      <w:proofErr w:type="gramStart"/>
+      <w:r>
+        <w:rPr>
+          <w:lang w:val="fr-CH"/>
+        </w:rPr>
+        <w:t>les SELECT</w:t>
+      </w:r>
+      <w:proofErr w:type="gramEnd"/>
+      <w:r>
+        <w:rPr>
+          <w:lang w:val="fr-CH"/>
+        </w:rPr>
+        <w:t xml:space="preserve"> ne change pas. A la place des DIV j’ai insérer des OPTION qui ont un style en CSS pour faire croire que c’est des blocs.</w:t>
+      </w:r>
+    </w:p>
+    <w:p>
+      <w:pPr>
+        <w:rPr>
+          <w:lang w:val="fr-CH"/>
+        </w:rPr>
+      </w:pPr>
+    </w:p>
+    <w:p>
+      <w:pPr>
+        <w:rPr>
+          <w:lang w:val="fr-CH"/>
+        </w:rPr>
+      </w:pPr>
+      <w:r>
+        <w:rPr>
+          <w:lang w:val="fr-CH"/>
+        </w:rPr>
+        <w:pict w14:anchorId="68DF255B">
+          <v:shape id="_x0000_i1036" type="#_x0000_t75" style="width:452.95pt;height:254.5pt">
+            <v:imagedata r:id="rId17" o:title="dragandropc"/>
+          </v:shape>
+        </w:pict>
+      </w:r>
+    </w:p>
+    <w:p>
+      <w:pPr>
+        <w:rPr>
+          <w:lang w:val="fr-CH"/>
+        </w:rPr>
+      </w:pPr>
+      <w:r>
+        <w:rPr>
+          <w:lang w:val="fr-CH"/>
+        </w:rPr>
+        <w:t xml:space="preserve">Bien beau d’avoir cela mais pour que l’attribut </w:t>
+      </w:r>
+      <w:proofErr w:type="spellStart"/>
+      <w:r>
+        <w:rPr>
+          <w:lang w:val="fr-CH"/>
+        </w:rPr>
+        <w:t>draggable</w:t>
+      </w:r>
+      <w:proofErr w:type="spellEnd"/>
+      <w:r>
+        <w:rPr>
+          <w:lang w:val="fr-CH"/>
+        </w:rPr>
+        <w:t xml:space="preserve"> fonctionne j’ai dû intégrer le JS. </w:t>
+      </w:r>
+      <w:proofErr w:type="spellStart"/>
+      <w:proofErr w:type="gramStart"/>
+      <w:r>
+        <w:rPr>
+          <w:lang w:val="fr-CH"/>
+        </w:rPr>
+        <w:t>onDragStart</w:t>
+      </w:r>
+      <w:proofErr w:type="spellEnd"/>
+      <w:r>
+        <w:rPr>
+          <w:lang w:val="fr-CH"/>
+        </w:rPr>
+        <w:t>(</w:t>
+      </w:r>
+      <w:proofErr w:type="gramEnd"/>
+      <w:r>
+        <w:rPr>
+          <w:lang w:val="fr-CH"/>
+        </w:rPr>
+        <w:t xml:space="preserve">), </w:t>
+      </w:r>
+      <w:proofErr w:type="spellStart"/>
+      <w:r>
+        <w:rPr>
+          <w:lang w:val="fr-CH"/>
+        </w:rPr>
+        <w:t>onDragOver</w:t>
+      </w:r>
+      <w:proofErr w:type="spellEnd"/>
+      <w:r>
+        <w:rPr>
+          <w:lang w:val="fr-CH"/>
+        </w:rPr>
+        <w:t xml:space="preserve">() et </w:t>
+      </w:r>
+      <w:proofErr w:type="spellStart"/>
+      <w:r>
+        <w:rPr>
+          <w:lang w:val="fr-CH"/>
+        </w:rPr>
+        <w:t>onDrop</w:t>
+      </w:r>
+      <w:proofErr w:type="spellEnd"/>
+      <w:r>
+        <w:rPr>
+          <w:lang w:val="fr-CH"/>
+        </w:rPr>
+        <w:t xml:space="preserve">() qui ont été créer. Si vous </w:t>
+      </w:r>
+      <w:proofErr w:type="spellStart"/>
+      <w:r>
+        <w:rPr>
+          <w:lang w:val="fr-CH"/>
+        </w:rPr>
+        <w:t>comprennez</w:t>
+      </w:r>
+      <w:proofErr w:type="spellEnd"/>
+      <w:r>
+        <w:rPr>
+          <w:lang w:val="fr-CH"/>
+        </w:rPr>
+        <w:t xml:space="preserve"> l’anglais vous comprendrez que la méthode 1 est lorsque on choisit la pièce, ensuite lorsque on glisse par-dessus et ensuite quand on </w:t>
+      </w:r>
+      <w:proofErr w:type="spellStart"/>
+      <w:r>
+        <w:rPr>
+          <w:lang w:val="fr-CH"/>
+        </w:rPr>
+        <w:t>lache</w:t>
+      </w:r>
+      <w:proofErr w:type="spellEnd"/>
+      <w:r>
+        <w:rPr>
+          <w:lang w:val="fr-CH"/>
+        </w:rPr>
+        <w:t xml:space="preserve"> sur un objet. Ces méthodes JS doivent </w:t>
+      </w:r>
+      <w:proofErr w:type="spellStart"/>
+      <w:r>
+        <w:rPr>
+          <w:lang w:val="fr-CH"/>
+        </w:rPr>
+        <w:t>etre</w:t>
+      </w:r>
+      <w:proofErr w:type="spellEnd"/>
+      <w:r>
+        <w:rPr>
+          <w:lang w:val="fr-CH"/>
+        </w:rPr>
+        <w:t xml:space="preserve"> mis sur chaque objet qui ont en besoins. </w:t>
+      </w:r>
+      <w:proofErr w:type="gramStart"/>
+      <w:r>
+        <w:rPr>
+          <w:lang w:val="fr-CH"/>
+        </w:rPr>
+        <w:t>Les SELECT</w:t>
+      </w:r>
+      <w:proofErr w:type="gramEnd"/>
+      <w:r>
+        <w:rPr>
+          <w:lang w:val="fr-CH"/>
+        </w:rPr>
+        <w:t xml:space="preserve"> le </w:t>
+      </w:r>
+      <w:proofErr w:type="spellStart"/>
+      <w:r>
+        <w:rPr>
+          <w:lang w:val="fr-CH"/>
+        </w:rPr>
+        <w:t>onDrop</w:t>
+      </w:r>
+      <w:proofErr w:type="spellEnd"/>
+      <w:r>
+        <w:rPr>
+          <w:lang w:val="fr-CH"/>
+        </w:rPr>
+        <w:t xml:space="preserve"> qui est gérer lorsqu’on lui </w:t>
+      </w:r>
+      <w:proofErr w:type="spellStart"/>
+      <w:r>
+        <w:rPr>
+          <w:lang w:val="fr-CH"/>
+        </w:rPr>
+        <w:t>lache</w:t>
+      </w:r>
+      <w:proofErr w:type="spellEnd"/>
+      <w:r>
+        <w:rPr>
+          <w:lang w:val="fr-CH"/>
+        </w:rPr>
+        <w:t xml:space="preserve"> une option et les options les 2 autres pour savoir le quelle est </w:t>
+      </w:r>
+      <w:proofErr w:type="spellStart"/>
+      <w:r>
+        <w:rPr>
+          <w:lang w:val="fr-CH"/>
+        </w:rPr>
+        <w:t>prit</w:t>
+      </w:r>
+      <w:proofErr w:type="spellEnd"/>
+      <w:r>
+        <w:rPr>
+          <w:lang w:val="fr-CH"/>
+        </w:rPr>
+        <w:t>.</w:t>
+      </w:r>
+    </w:p>
+    <w:p>
+      <w:pPr>
+        <w:rPr>
+          <w:lang w:val="fr-CH"/>
+        </w:rPr>
+      </w:pPr>
+    </w:p>
+    <w:p>
+      <w:pPr>
+        <w:rPr>
+          <w:lang w:val="fr-CH"/>
+        </w:rPr>
+      </w:pPr>
+      <w:proofErr w:type="spellStart"/>
+      <w:r>
+        <w:rPr>
+          <w:b/>
+          <w:lang w:val="fr-CH"/>
+        </w:rPr>
+        <w:t>Probleme</w:t>
+      </w:r>
+      <w:proofErr w:type="spellEnd"/>
+      <w:r>
+        <w:rPr>
+          <w:lang w:val="fr-CH"/>
+        </w:rPr>
+        <w:t> :</w:t>
+      </w:r>
+    </w:p>
+    <w:p>
+      <w:pPr>
+        <w:rPr>
+          <w:lang w:val="fr-CH"/>
+        </w:rPr>
+      </w:pPr>
+    </w:p>
+    <w:p>
+      <w:pPr>
+        <w:rPr>
+          <w:lang w:val="fr-CH"/>
+        </w:rPr>
+      </w:pPr>
+      <w:r>
+        <w:rPr>
+          <w:lang w:val="fr-CH"/>
+        </w:rPr>
+        <w:t xml:space="preserve">Si je veux enlever la valeur dans le select et le remettre où il était ? </w:t>
+      </w:r>
+    </w:p>
+    <w:p>
+      <w:pPr>
+        <w:rPr>
+          <w:lang w:val="fr-CH"/>
+        </w:rPr>
+      </w:pPr>
+      <w:bookmarkStart w:id="18" w:name="_GoBack"/>
+      <w:bookmarkEnd w:id="18"/>
+    </w:p>
+    <w:p>
+      <w:pPr>
+        <w:rPr>
+          <w:lang w:val="fr-CH"/>
+        </w:rPr>
+      </w:pPr>
+      <w:r>
+        <w:rPr>
+          <w:lang w:val="fr-CH"/>
+        </w:rPr>
+        <w:t xml:space="preserve">Simplement la balise qui stocke les options de base on peut lui donner la méthode </w:t>
+      </w:r>
+      <w:proofErr w:type="spellStart"/>
+      <w:proofErr w:type="gramStart"/>
+      <w:r>
+        <w:rPr>
+          <w:lang w:val="fr-CH"/>
+        </w:rPr>
+        <w:t>onDrop</w:t>
+      </w:r>
+      <w:proofErr w:type="spellEnd"/>
+      <w:r>
+        <w:rPr>
+          <w:lang w:val="fr-CH"/>
+        </w:rPr>
+        <w:t>(</w:t>
+      </w:r>
+      <w:proofErr w:type="gramEnd"/>
+      <w:r>
+        <w:rPr>
+          <w:lang w:val="fr-CH"/>
+        </w:rPr>
+        <w:t>).</w:t>
+      </w:r>
+    </w:p>
+    <w:p>
+      <w:pPr>
+        <w:rPr>
+          <w:lang w:val="fr-CH"/>
+        </w:rPr>
+      </w:pPr>
+    </w:p>
+    <w:p>
+      <w:pPr>
+        <w:rPr>
+          <w:b/>
+          <w:i/>
+          <w:iCs/>
+          <w:color w:val="FF0000"/>
+        </w:rPr>
+      </w:pPr>
+      <w:r>
+        <w:rPr>
+          <w:b/>
+          <w:i/>
+          <w:iCs/>
+          <w:color w:val="FF0000"/>
+        </w:rPr>
+        <w:lastRenderedPageBreak/>
         <w:t>Ce chapitre est constitué de plusieurs sous-chapitre</w:t>
       </w:r>
       <w:r>
@@ -7981,6 +8404,7 @@
         <w:pStyle w:val="Titre3"/>
       </w:pPr>
       <w:r>
+        <w:lastRenderedPageBreak/>
         <w:t>Stories</w:t>
       </w:r>
     </w:p>
@@ -8046,9 +8470,9 @@
         <w:t>Dossier de réalisation</w:t>
       </w:r>
       <w:bookmarkStart w:id="19" w:name="_Toc25553318"/>
+      <w:bookmarkEnd w:id="15"/>
       <w:bookmarkEnd w:id="16"/>
       <w:bookmarkEnd w:id="17"/>
-      <w:bookmarkEnd w:id="18"/>
       <w:r>
         <w:rPr>
           <w:i w:val="0"/>
@@ -8826,6 +9250,7 @@
           <w:i w:val="0"/>
           <w:iCs/>
         </w:rPr>
+        <w:lastRenderedPageBreak/>
         <w:t>Déploiement du produit</w:t>
       </w:r>
     </w:p>
@@ -8968,7 +9393,6 @@
           <w:iCs/>
           <w:color w:val="FF0000"/>
         </w:rPr>
-        <w:lastRenderedPageBreak/>
         <w:t>La marche à suivre pour préparer l’environnement (ne pas oublier les données de test</w:t>
       </w:r>
       <w:r>
@@ -9435,7 +9859,7 @@
         </w:rPr>
         <w:t xml:space="preserve">Reporter la </w:t>
       </w:r>
-      <w:hyperlink r:id="rId15" w:anchor=":~:text=La%20dette%20technique%20survient%20quand,de%20plus%20en%20plus%20fr%C3%A9quents.">
+      <w:hyperlink r:id="rId18" w:anchor=":~:text=La%20dette%20technique%20survient%20quand,de%20plus%20en%20plus%20fr%C3%A9quents.">
         <w:r>
           <w:rPr>
             <w:rStyle w:val="Lienhypertexte"/>
@@ -9662,6 +10086,7 @@
           <w:i w:val="0"/>
           <w:iCs/>
         </w:rPr>
+        <w:lastRenderedPageBreak/>
         <w:t>Utilisation de l’IA</w:t>
       </w:r>
     </w:p>
@@ -9692,15 +10117,7 @@
           <w:rFonts w:cs="Arial"/>
           <w:iCs/>
         </w:rPr>
-        <w:t xml:space="preserve">Personnellement j’ai une vision de l’IA d’une technologie révolutionnaire pour mon métier. Plein de technologie ont bouleverser des métiers mais dans l’informatique celui-là est très violent. Pendant mon stage de 1 ans pour réaliser des programmes « simple » l’IA ma prouvé qu’il le fessait 100x plus vite que moi. Mais à la fin du stage comme je disais « Je ne sais plus coder » j’ai dû me remémorer des taches que je fessais sur un coup de tête avant. L’utilisation de l’IA est pour moi dangereuse car on ne fait plus les choses </w:t>
-      </w:r>
-      <w:r>
-        <w:rPr>
-          <w:rFonts w:cs="Arial"/>
-          <w:iCs/>
-        </w:rPr>
-        <w:lastRenderedPageBreak/>
-        <w:t xml:space="preserve">simples qu’on en oublie plus tard de comment les faires. Du coup c’est un gain de temps énorme. Pour ce projet je vais me permettre d’utiliser l’IA pour avoir des explications mais pas pour coder car pour le PAPRO1 je dois essayer de prendre en main </w:t>
+        <w:t xml:space="preserve">Personnellement j’ai une vision de l’IA d’une technologie révolutionnaire pour mon métier. Plein de technologie ont bouleverser des métiers mais dans l’informatique celui-là est très violent. Pendant mon stage de 1 ans pour réaliser des programmes « simple » l’IA ma prouvé qu’il le fessait 100x plus vite que moi. Mais à la fin du stage comme je disais « Je ne sais plus coder » j’ai dû me remémorer des taches que je fessais sur un coup de tête avant. L’utilisation de l’IA est pour moi dangereuse car on ne fait plus les choses simples qu’on en oublie plus tard de comment les faires. Du coup c’est un gain de temps énorme. Pour ce projet je vais me permettre d’utiliser l’IA pour avoir des explications mais pas pour coder car pour le PAPRO1 je dois essayer de prendre en main </w:t>
       </w:r>
       <w:proofErr w:type="spellStart"/>
       <w:r>
@@ -9974,6 +10391,7 @@
           <w:rFonts w:cs="Arial"/>
           <w:i/>
         </w:rPr>
+        <w:lastRenderedPageBreak/>
         <w:t>Objectifs atteints / non-atteints</w:t>
       </w:r>
     </w:p>
@@ -10571,8 +10989,8 @@
       </w:pPr>
     </w:p>
     <w:sectPr>
-      <w:headerReference w:type="default" r:id="rId16"/>
-      <w:footerReference w:type="default" r:id="rId17"/>
+      <w:headerReference w:type="default" r:id="rId19"/>
+      <w:footerReference w:type="default" r:id="rId20"/>
       <w:pgSz w:w="11906" w:h="16838" w:code="9"/>
       <w:pgMar w:top="1418" w:right="1418" w:bottom="1418" w:left="1418" w:header="720" w:footer="720" w:gutter="0"/>
       <w:cols w:space="720"/>
@@ -10696,7 +11114,7 @@
         <w:sz w:val="16"/>
         <w:szCs w:val="16"/>
       </w:rPr>
-      <w:t>10</w:t>
+      <w:t>18</w:t>
     </w:r>
     <w:r>
       <w:rPr>
@@ -12905,6 +13323,119 @@
     </w:lvl>
   </w:abstractNum>
   <w:abstractNum w:abstractNumId="17" w15:restartNumberingAfterBreak="0">
+    <w:nsid w:val="7A515620"/>
+    <w:multiLevelType w:val="hybridMultilevel"/>
+    <w:tmpl w:val="A7561ADA"/>
+    <w:lvl w:ilvl="0" w:tplc="100C0001">
+      <w:start w:val="1"/>
+      <w:numFmt w:val="bullet"/>
+      <w:lvlText w:val=""/>
+      <w:lvlJc w:val="left"/>
+      <w:pPr>
+        <w:ind w:left="1423" w:hanging="360"/>
+      </w:pPr>
+      <w:rPr>
+        <w:rFonts w:ascii="Symbol" w:hAnsi="Symbol" w:hint="default"/>
+      </w:rPr>
+    </w:lvl>
+    <w:lvl w:ilvl="1" w:tplc="100C0003" w:tentative="1">
+      <w:start w:val="1"/>
+      <w:numFmt w:val="bullet"/>
+      <w:lvlText w:val="o"/>
+      <w:lvlJc w:val="left"/>
+      <w:pPr>
+        <w:ind w:left="2143" w:hanging="360"/>
+      </w:pPr>
+      <w:rPr>
+        <w:rFonts w:ascii="Courier New" w:hAnsi="Courier New" w:cs="Courier New" w:hint="default"/>
+      </w:rPr>
+    </w:lvl>
+    <w:lvl w:ilvl="2" w:tplc="100C0005" w:tentative="1">
+      <w:start w:val="1"/>
+      <w:numFmt w:val="bullet"/>
+      <w:lvlText w:val=""/>
+      <w:lvlJc w:val="left"/>
+      <w:pPr>
+        <w:ind w:left="2863" w:hanging="360"/>
+      </w:pPr>
+      <w:rPr>
+        <w:rFonts w:ascii="Wingdings" w:hAnsi="Wingdings" w:hint="default"/>
+      </w:rPr>
+    </w:lvl>
+    <w:lvl w:ilvl="3" w:tplc="100C0001" w:tentative="1">
+      <w:start w:val="1"/>
+      <w:numFmt w:val="bullet"/>
+      <w:lvlText w:val=""/>
+      <w:lvlJc w:val="left"/>
+      <w:pPr>
+        <w:ind w:left="3583" w:hanging="360"/>
+      </w:pPr>
+      <w:rPr>
+        <w:rFonts w:ascii="Symbol" w:hAnsi="Symbol" w:hint="default"/>
+      </w:rPr>
+    </w:lvl>
+    <w:lvl w:ilvl="4" w:tplc="100C0003" w:tentative="1">
+      <w:start w:val="1"/>
+      <w:numFmt w:val="bullet"/>
+      <w:lvlText w:val="o"/>
+      <w:lvlJc w:val="left"/>
+      <w:pPr>
+        <w:ind w:left="4303" w:hanging="360"/>
+      </w:pPr>
+      <w:rPr>
+        <w:rFonts w:ascii="Courier New" w:hAnsi="Courier New" w:cs="Courier New" w:hint="default"/>
+      </w:rPr>
+    </w:lvl>
+    <w:lvl w:ilvl="5" w:tplc="100C0005" w:tentative="1">
+      <w:start w:val="1"/>
+      <w:numFmt w:val="bullet"/>
+      <w:lvlText w:val=""/>
+      <w:lvlJc w:val="left"/>
+      <w:pPr>
+        <w:ind w:left="5023" w:hanging="360"/>
+      </w:pPr>
+      <w:rPr>
+        <w:rFonts w:ascii="Wingdings" w:hAnsi="Wingdings" w:hint="default"/>
+      </w:rPr>
+    </w:lvl>
+    <w:lvl w:ilvl="6" w:tplc="100C0001" w:tentative="1">
+      <w:start w:val="1"/>
+      <w:numFmt w:val="bullet"/>
+      <w:lvlText w:val=""/>
+      <w:lvlJc w:val="left"/>
+      <w:pPr>
+        <w:ind w:left="5743" w:hanging="360"/>
+      </w:pPr>
+      <w:rPr>
+        <w:rFonts w:ascii="Symbol" w:hAnsi="Symbol" w:hint="default"/>
+      </w:rPr>
+    </w:lvl>
+    <w:lvl w:ilvl="7" w:tplc="100C0003" w:tentative="1">
+      <w:start w:val="1"/>
+      <w:numFmt w:val="bullet"/>
+      <w:lvlText w:val="o"/>
+      <w:lvlJc w:val="left"/>
+      <w:pPr>
+        <w:ind w:left="6463" w:hanging="360"/>
+      </w:pPr>
+      <w:rPr>
+        <w:rFonts w:ascii="Courier New" w:hAnsi="Courier New" w:cs="Courier New" w:hint="default"/>
+      </w:rPr>
+    </w:lvl>
+    <w:lvl w:ilvl="8" w:tplc="100C0005" w:tentative="1">
+      <w:start w:val="1"/>
+      <w:numFmt w:val="bullet"/>
+      <w:lvlText w:val=""/>
+      <w:lvlJc w:val="left"/>
+      <w:pPr>
+        <w:ind w:left="7183" w:hanging="360"/>
+      </w:pPr>
+      <w:rPr>
+        <w:rFonts w:ascii="Wingdings" w:hAnsi="Wingdings" w:hint="default"/>
+      </w:rPr>
+    </w:lvl>
+  </w:abstractNum>
+  <w:abstractNum w:abstractNumId="18" w15:restartNumberingAfterBreak="0">
     <w:nsid w:val="7B193736"/>
     <w:multiLevelType w:val="multilevel"/>
     <w:tmpl w:val="3E0A631E"/>
@@ -13026,7 +13557,7 @@
       </w:pPr>
     </w:lvl>
   </w:abstractNum>
-  <w:abstractNum w:abstractNumId="18" w15:restartNumberingAfterBreak="0">
+  <w:abstractNum w:abstractNumId="19" w15:restartNumberingAfterBreak="0">
     <w:nsid w:val="7DD245F2"/>
     <w:multiLevelType w:val="hybridMultilevel"/>
     <w:tmpl w:val="3100450C"/>
@@ -13167,7 +13698,7 @@
     </w:lvl>
   </w:abstractNum>
   <w:num w:numId="1">
-    <w:abstractNumId w:val="17"/>
+    <w:abstractNumId w:val="18"/>
   </w:num>
   <w:num w:numId="2">
     <w:abstractNumId w:val="0"/>
@@ -13188,7 +13719,7 @@
     <w:abstractNumId w:val="13"/>
   </w:num>
   <w:num w:numId="8">
-    <w:abstractNumId w:val="18"/>
+    <w:abstractNumId w:val="19"/>
   </w:num>
   <w:num w:numId="9">
     <w:abstractNumId w:val="2"/>
@@ -13225,6 +13756,9 @@
   </w:num>
   <w:num w:numId="19">
     <w:abstractNumId w:val="6"/>
+  </w:num>
+  <w:num w:numId="20">
+    <w:abstractNumId w:val="17"/>
   </w:num>
   <w:numIdMacAtCleanup w:val="13"/>
 </w:numbering>

--- a/doc/PAPRO1_2024/Rapport-PAPRO1.docx
+++ b/doc/PAPRO1_2024/Rapport-PAPRO1.docx
@@ -7563,6 +7563,48 @@
           <w:lang w:val="fr-CH"/>
         </w:rPr>
       </w:pPr>
+    </w:p>
+    <w:p>
+      <w:pPr>
+        <w:rPr>
+          <w:lang w:val="fr-CH"/>
+        </w:rPr>
+      </w:pPr>
+      <w:r>
+        <w:rPr>
+          <w:lang w:val="fr-CH"/>
+        </w:rPr>
+        <w:t xml:space="preserve">Simplement la balise qui stocke les options de base on peut lui donner la méthode </w:t>
+      </w:r>
+      <w:proofErr w:type="spellStart"/>
+      <w:proofErr w:type="gramStart"/>
+      <w:r>
+        <w:rPr>
+          <w:lang w:val="fr-CH"/>
+        </w:rPr>
+        <w:t>onDrop</w:t>
+      </w:r>
+      <w:proofErr w:type="spellEnd"/>
+      <w:r>
+        <w:rPr>
+          <w:lang w:val="fr-CH"/>
+        </w:rPr>
+        <w:t>(</w:t>
+      </w:r>
+      <w:proofErr w:type="gramEnd"/>
+      <w:r>
+        <w:rPr>
+          <w:lang w:val="fr-CH"/>
+        </w:rPr>
+        <w:t>).</w:t>
+      </w:r>
+    </w:p>
+    <w:p>
+      <w:pPr>
+        <w:rPr>
+          <w:lang w:val="fr-CH"/>
+        </w:rPr>
+      </w:pPr>
       <w:bookmarkStart w:id="18" w:name="_GoBack"/>
       <w:bookmarkEnd w:id="18"/>
     </w:p>
@@ -7572,59 +7614,23 @@
           <w:lang w:val="fr-CH"/>
         </w:rPr>
       </w:pPr>
-      <w:r>
-        <w:rPr>
-          <w:lang w:val="fr-CH"/>
-        </w:rPr>
-        <w:t xml:space="preserve">Simplement la balise qui stocke les options de base on peut lui donner la méthode </w:t>
-      </w:r>
-      <w:proofErr w:type="spellStart"/>
-      <w:proofErr w:type="gramStart"/>
-      <w:r>
-        <w:rPr>
-          <w:lang w:val="fr-CH"/>
-        </w:rPr>
-        <w:t>onDrop</w:t>
-      </w:r>
-      <w:proofErr w:type="spellEnd"/>
-      <w:r>
-        <w:rPr>
-          <w:lang w:val="fr-CH"/>
-        </w:rPr>
-        <w:t>(</w:t>
-      </w:r>
-      <w:proofErr w:type="gramEnd"/>
-      <w:r>
-        <w:rPr>
-          <w:lang w:val="fr-CH"/>
-        </w:rPr>
-        <w:t>).</w:t>
-      </w:r>
-    </w:p>
-    <w:p>
-      <w:pPr>
-        <w:rPr>
-          <w:lang w:val="fr-CH"/>
-        </w:rPr>
-      </w:pPr>
-    </w:p>
-    <w:p>
-      <w:pPr>
-        <w:rPr>
-          <w:b/>
-          <w:i/>
-          <w:iCs/>
-          <w:color w:val="FF0000"/>
-        </w:rPr>
-      </w:pPr>
-      <w:r>
-        <w:rPr>
-          <w:b/>
-          <w:i/>
-          <w:iCs/>
-          <w:color w:val="FF0000"/>
-        </w:rPr>
-        <w:lastRenderedPageBreak/>
+    </w:p>
+    <w:p>
+      <w:pPr>
+        <w:rPr>
+          <w:b/>
+          <w:i/>
+          <w:iCs/>
+          <w:color w:val="FF0000"/>
+        </w:rPr>
+      </w:pPr>
+      <w:r>
+        <w:rPr>
+          <w:b/>
+          <w:i/>
+          <w:iCs/>
+          <w:color w:val="FF0000"/>
+        </w:rPr>
         <w:t>Ce chapitre est constitué de plusieurs sous-chapitre</w:t>
       </w:r>
       <w:r>
@@ -8404,7 +8410,6 @@
         <w:pStyle w:val="Titre3"/>
       </w:pPr>
       <w:r>
-        <w:lastRenderedPageBreak/>
         <w:t>Stories</w:t>
       </w:r>
     </w:p>
@@ -11114,7 +11119,7 @@
         <w:sz w:val="16"/>
         <w:szCs w:val="16"/>
       </w:rPr>
-      <w:t>18</w:t>
+      <w:t>2</w:t>
     </w:r>
     <w:r>
       <w:rPr>

--- a/doc/PAPRO1_2024/Rapport-PAPRO1.docx
+++ b/doc/PAPRO1_2024/Rapport-PAPRO1.docx
@@ -78,7 +78,6 @@
                 <w:sz w:val="96"/>
               </w:rPr>
             </w:pPr>
-            <w:proofErr w:type="spellStart"/>
             <w:r>
               <w:rPr>
                 <w:rFonts w:ascii="Impact" w:hAnsi="Impact"/>
@@ -86,7 +85,6 @@
               </w:rPr>
               <w:t>VolScore</w:t>
             </w:r>
-            <w:proofErr w:type="spellEnd"/>
           </w:p>
         </w:tc>
       </w:tr>
@@ -2302,33 +2300,11 @@
           <w:i/>
         </w:rPr>
       </w:pPr>
-      <w:proofErr w:type="spellStart"/>
-      <w:r>
-        <w:rPr>
-          <w:i/>
-        </w:rPr>
-        <w:t>VolScore</w:t>
-      </w:r>
-      <w:proofErr w:type="spellEnd"/>
-      <w:r>
-        <w:rPr>
-          <w:i/>
-        </w:rPr>
-        <w:t xml:space="preserve"> est un programme dont le but est de d’inscrire les points et les </w:t>
-      </w:r>
-      <w:proofErr w:type="spellStart"/>
-      <w:r>
-        <w:rPr>
-          <w:i/>
-        </w:rPr>
-        <w:t>resultats</w:t>
-      </w:r>
-      <w:proofErr w:type="spellEnd"/>
-      <w:r>
-        <w:rPr>
-          <w:i/>
-        </w:rPr>
-        <w:t xml:space="preserve"> de match de volleyball</w:t>
+      <w:r>
+        <w:rPr>
+          <w:i/>
+        </w:rPr>
+        <w:t>VolScore est un programme dont le but est de d’inscrire les points et les resultats de match de volleyball</w:t>
       </w:r>
       <w:r>
         <w:rPr>
@@ -2531,9 +2507,8 @@
           <w:iCs/>
           <w:color w:val="000000" w:themeColor="text1"/>
         </w:rPr>
-        <w:t xml:space="preserve">Pour la méthodologie de projet j’utilise la méthode Agile de </w:t>
-      </w:r>
-      <w:proofErr w:type="spellStart"/>
+        <w:t>Pour la méthodologie de projet j’utilise la méthode Agile de scrum. Pour se faire j’utilise le programme iceScrum qui me permet d’inscrire les tâches que je dois mettre a jour pour chaque tâches que j’accompli. Normalement pour la planification du projet je dois utiliser des sprints que je dois décrire au debut du projet</w:t>
+      </w:r>
       <w:r>
         <w:rPr>
           <w:b/>
@@ -2542,95 +2517,6 @@
           <w:iCs/>
           <w:color w:val="000000" w:themeColor="text1"/>
         </w:rPr>
-        <w:t>scrum</w:t>
-      </w:r>
-      <w:proofErr w:type="spellEnd"/>
-      <w:r>
-        <w:rPr>
-          <w:b/>
-          <w:bCs/>
-          <w:i/>
-          <w:iCs/>
-          <w:color w:val="000000" w:themeColor="text1"/>
-        </w:rPr>
-        <w:t xml:space="preserve">. Pour se faire j’utilise le programme </w:t>
-      </w:r>
-      <w:proofErr w:type="spellStart"/>
-      <w:r>
-        <w:rPr>
-          <w:b/>
-          <w:bCs/>
-          <w:i/>
-          <w:iCs/>
-          <w:color w:val="000000" w:themeColor="text1"/>
-        </w:rPr>
-        <w:t>iceScrum</w:t>
-      </w:r>
-      <w:proofErr w:type="spellEnd"/>
-      <w:r>
-        <w:rPr>
-          <w:b/>
-          <w:bCs/>
-          <w:i/>
-          <w:iCs/>
-          <w:color w:val="000000" w:themeColor="text1"/>
-        </w:rPr>
-        <w:t xml:space="preserve"> qui me permet d’inscrire les tâches que je dois mettre </w:t>
-      </w:r>
-      <w:proofErr w:type="spellStart"/>
-      <w:proofErr w:type="gramStart"/>
-      <w:r>
-        <w:rPr>
-          <w:b/>
-          <w:bCs/>
-          <w:i/>
-          <w:iCs/>
-          <w:color w:val="000000" w:themeColor="text1"/>
-        </w:rPr>
-        <w:t>a</w:t>
-      </w:r>
-      <w:proofErr w:type="spellEnd"/>
-      <w:proofErr w:type="gramEnd"/>
-      <w:r>
-        <w:rPr>
-          <w:b/>
-          <w:bCs/>
-          <w:i/>
-          <w:iCs/>
-          <w:color w:val="000000" w:themeColor="text1"/>
-        </w:rPr>
-        <w:t xml:space="preserve"> jour pour chaque tâches que j’accompli. Normalement pour la planification du projet je dois utiliser des sprints que je dois décrire au </w:t>
-      </w:r>
-      <w:proofErr w:type="spellStart"/>
-      <w:r>
-        <w:rPr>
-          <w:b/>
-          <w:bCs/>
-          <w:i/>
-          <w:iCs/>
-          <w:color w:val="000000" w:themeColor="text1"/>
-        </w:rPr>
-        <w:t>debut</w:t>
-      </w:r>
-      <w:proofErr w:type="spellEnd"/>
-      <w:r>
-        <w:rPr>
-          <w:b/>
-          <w:bCs/>
-          <w:i/>
-          <w:iCs/>
-          <w:color w:val="000000" w:themeColor="text1"/>
-        </w:rPr>
-        <w:t xml:space="preserve"> du projet</w:t>
-      </w:r>
-      <w:r>
-        <w:rPr>
-          <w:b/>
-          <w:bCs/>
-          <w:i/>
-          <w:iCs/>
-          <w:color w:val="000000" w:themeColor="text1"/>
-        </w:rPr>
         <w:t>.</w:t>
       </w:r>
     </w:p>
@@ -2669,17 +2555,8 @@
           <w:iCs/>
           <w:szCs w:val="14"/>
         </w:rPr>
-        <w:t xml:space="preserve">Méthodologie utilisé : Pour ce projet j’utilise une méthode de gestion de projet Agile. La méthode </w:t>
-      </w:r>
-      <w:proofErr w:type="spellStart"/>
-      <w:r>
-        <w:rPr>
-          <w:iCs/>
-          <w:szCs w:val="14"/>
-        </w:rPr>
-        <w:t>scrum</w:t>
-      </w:r>
-      <w:proofErr w:type="spellEnd"/>
+        <w:t>Méthodologie utilisé : Pour ce projet j’utilise une méthode de gestion de projet Agile. La méthode scrum</w:t>
+      </w:r>
     </w:p>
     <w:p>
       <w:pPr>
@@ -2914,43 +2791,7 @@
                 <w:color w:val="212529"/>
                 <w:shd w:val="clear" w:color="auto" w:fill="FFFFFF"/>
               </w:rPr>
-              <w:t xml:space="preserve">: du </w:t>
-            </w:r>
-            <w:proofErr w:type="spellStart"/>
-            <w:r>
-              <w:rPr>
-                <w:rFonts w:ascii="Segoe UI" w:hAnsi="Segoe UI" w:cs="Segoe UI"/>
-                <w:color w:val="212529"/>
-                <w:shd w:val="clear" w:color="auto" w:fill="FFFFFF"/>
-              </w:rPr>
-              <w:t>sa</w:t>
-            </w:r>
-            <w:proofErr w:type="spellEnd"/>
-            <w:r>
-              <w:rPr>
-                <w:rFonts w:ascii="Segoe UI" w:hAnsi="Segoe UI" w:cs="Segoe UI"/>
-                <w:color w:val="212529"/>
-                <w:shd w:val="clear" w:color="auto" w:fill="FFFFFF"/>
-              </w:rPr>
-              <w:t xml:space="preserve">. 10 février au di. 18 février 2024 </w:t>
-            </w:r>
-            <w:proofErr w:type="gramStart"/>
-            <w:r>
-              <w:rPr>
-                <w:rFonts w:ascii="Segoe UI" w:hAnsi="Segoe UI" w:cs="Segoe UI"/>
-                <w:color w:val="212529"/>
-                <w:shd w:val="clear" w:color="auto" w:fill="FFFFFF"/>
-              </w:rPr>
-              <w:t>( -</w:t>
-            </w:r>
-            <w:proofErr w:type="gramEnd"/>
-            <w:r>
-              <w:rPr>
-                <w:rFonts w:ascii="Segoe UI" w:hAnsi="Segoe UI" w:cs="Segoe UI"/>
-                <w:color w:val="212529"/>
-                <w:shd w:val="clear" w:color="auto" w:fill="FFFFFF"/>
-              </w:rPr>
-              <w:t xml:space="preserve"> 29 périodes )</w:t>
+              <w:t>: du sa. 10 février au di. 18 février 2024 ( - 29 périodes )</w:t>
             </w:r>
           </w:p>
           <w:p>
@@ -2970,25 +2811,7 @@
                 <w:color w:val="212529"/>
                 <w:shd w:val="clear" w:color="auto" w:fill="FFFFFF"/>
               </w:rPr>
-              <w:t xml:space="preserve">Jours congé pour concours ETML : lu. 19 février 2024 </w:t>
-            </w:r>
-            <w:proofErr w:type="gramStart"/>
-            <w:r>
-              <w:rPr>
-                <w:rFonts w:ascii="Segoe UI" w:hAnsi="Segoe UI" w:cs="Segoe UI"/>
-                <w:color w:val="212529"/>
-                <w:shd w:val="clear" w:color="auto" w:fill="FFFFFF"/>
-              </w:rPr>
-              <w:t>( -</w:t>
-            </w:r>
-            <w:proofErr w:type="gramEnd"/>
-            <w:r>
-              <w:rPr>
-                <w:rFonts w:ascii="Segoe UI" w:hAnsi="Segoe UI" w:cs="Segoe UI"/>
-                <w:color w:val="212529"/>
-                <w:shd w:val="clear" w:color="auto" w:fill="FFFFFF"/>
-              </w:rPr>
-              <w:t xml:space="preserve"> 8 périodes )</w:t>
+              <w:t>Jours congé pour concours ETML : lu. 19 février 2024 ( - 8 périodes )</w:t>
             </w:r>
           </w:p>
           <w:p>
@@ -3455,31 +3278,10 @@
     </w:p>
     <w:p>
       <w:r>
-        <w:t xml:space="preserve">Les sprints se déroule sur 2 semaines et aux total il y en a 3. Le premier sprint est la prise en main des outils, le 2 et 3 sont principalement de la documentation et la réalisation des 4 </w:t>
-      </w:r>
-      <w:proofErr w:type="spellStart"/>
-      <w:r>
-        <w:t>users</w:t>
-      </w:r>
-      <w:proofErr w:type="spellEnd"/>
-      <w:r>
-        <w:t xml:space="preserve"> </w:t>
-      </w:r>
-      <w:proofErr w:type="spellStart"/>
-      <w:r>
-        <w:t>storys</w:t>
-      </w:r>
-      <w:proofErr w:type="spellEnd"/>
-      <w:r>
-        <w:t xml:space="preserve">. Les sprints </w:t>
-      </w:r>
-      <w:proofErr w:type="spellStart"/>
-      <w:r>
-        <w:t>review</w:t>
-      </w:r>
-      <w:proofErr w:type="spellEnd"/>
-      <w:r>
-        <w:t xml:space="preserve"> se dérouleront le vendredi à 14H45 les dernières semaines des sprints. </w:t>
+        <w:t>Les sprints se déroule sur 2 semaines et aux total il y en a 3. Le premier sprint est la prise en main des outils, le 2 et 3 sont principalement de la documentation et la réalisation des 4 users storys</w:t>
+      </w:r>
+      <w:r>
+        <w:t xml:space="preserve">. Les sprints review se dérouleront le vendredi à 14H45 les dernières semaines des sprints. </w:t>
       </w:r>
     </w:p>
     <w:p>
@@ -3508,49 +3310,7 @@
           <w:szCs w:val="14"/>
         </w:rPr>
         <w:lastRenderedPageBreak/>
-        <w:t xml:space="preserve">Mes buts : Finir la planification, prendre en main </w:t>
-      </w:r>
-      <w:proofErr w:type="spellStart"/>
-      <w:r>
-        <w:rPr>
-          <w:szCs w:val="14"/>
-        </w:rPr>
-        <w:t>icescrum</w:t>
-      </w:r>
-      <w:proofErr w:type="spellEnd"/>
-      <w:r>
-        <w:rPr>
-          <w:szCs w:val="14"/>
-        </w:rPr>
-        <w:t xml:space="preserve">, prendre en main </w:t>
-      </w:r>
-      <w:proofErr w:type="spellStart"/>
-      <w:r>
-        <w:rPr>
-          <w:szCs w:val="14"/>
-        </w:rPr>
-        <w:t>react</w:t>
-      </w:r>
-      <w:proofErr w:type="spellEnd"/>
-      <w:r>
-        <w:rPr>
-          <w:szCs w:val="14"/>
-        </w:rPr>
-        <w:t xml:space="preserve">, comprendre la structure de l'application </w:t>
-      </w:r>
-      <w:proofErr w:type="spellStart"/>
-      <w:r>
-        <w:rPr>
-          <w:szCs w:val="14"/>
-        </w:rPr>
-        <w:t>Runeo</w:t>
-      </w:r>
-      <w:proofErr w:type="spellEnd"/>
-      <w:r>
-        <w:rPr>
-          <w:szCs w:val="14"/>
-        </w:rPr>
-        <w:t>-Drive</w:t>
+        <w:t>Mes buts : Finir la planification, prendre en main icescrum, prendre en main react, comprendre la structure de l'application Runeo-Drive</w:t>
       </w:r>
     </w:p>
     <w:p>
@@ -3565,19 +3325,11 @@
         </w:rPr>
         <w:t xml:space="preserve">Sprint </w:t>
       </w:r>
-      <w:proofErr w:type="spellStart"/>
-      <w:r>
-        <w:rPr>
-          <w:szCs w:val="14"/>
-        </w:rPr>
-        <w:t>review</w:t>
-      </w:r>
-      <w:proofErr w:type="spellEnd"/>
-      <w:r>
-        <w:rPr>
-          <w:szCs w:val="14"/>
-        </w:rPr>
-        <w:t xml:space="preserve"> du sprint numéro 1 : 14H30 à 15H00</w:t>
+      <w:r>
+        <w:rPr>
+          <w:szCs w:val="14"/>
+        </w:rPr>
+        <w:t>review du sprint numéro 1 : 14H30 à 15H00</w:t>
       </w:r>
       <w:r>
         <w:rPr>
@@ -3611,21 +3363,7 @@
         <w:rPr>
           <w:szCs w:val="14"/>
         </w:rPr>
-        <w:t xml:space="preserve">Mon but sur ce sprint est de commencer la réalisation, Finir les 2 user story qui sont dans se sprint. Prendre en main </w:t>
-      </w:r>
-      <w:proofErr w:type="spellStart"/>
-      <w:r>
-        <w:rPr>
-          <w:szCs w:val="14"/>
-        </w:rPr>
-        <w:t>react</w:t>
-      </w:r>
-      <w:proofErr w:type="spellEnd"/>
-      <w:r>
-        <w:rPr>
-          <w:szCs w:val="14"/>
-        </w:rPr>
-        <w:t xml:space="preserve"> grâce ses user story.</w:t>
+        <w:t>Mon but sur ce sprint est de commencer la réalisation, Finir les 2 user story qui sont dans se sprint. Prendre en main react grâce ses user story.</w:t>
       </w:r>
     </w:p>
     <w:p>
@@ -3653,16 +3391,8 @@
         <w:rPr>
           <w:szCs w:val="14"/>
         </w:rPr>
-        <w:t xml:space="preserve">Finir les dernières user story qui sont de se sprint et toujours me perfectionner sur </w:t>
-      </w:r>
-      <w:proofErr w:type="spellStart"/>
-      <w:r>
-        <w:rPr>
-          <w:szCs w:val="14"/>
-        </w:rPr>
-        <w:t>react</w:t>
-      </w:r>
-      <w:proofErr w:type="spellEnd"/>
+        <w:t>Finir les dernières user story qui sont de se sprint et toujours me perfectionner sur react</w:t>
+      </w:r>
     </w:p>
     <w:p>
       <w:pPr>
@@ -4166,7 +3896,7 @@
         </w:rPr>
         <w:lastRenderedPageBreak/>
         <w:pict w14:anchorId="34DC9C65">
-          <v:shape id="_x0000_i1031" type="#_x0000_t75" style="width:452.1pt;height:164.95pt">
+          <v:shape id="_x0000_i1026" type="#_x0000_t75" style="width:452.1pt;height:164.95pt">
             <v:imagedata r:id="rId11" o:title="changement"/>
           </v:shape>
         </w:pict>
@@ -4689,31 +4419,7 @@
           <w:szCs w:val="24"/>
           <w:lang w:eastAsia="fr-FR"/>
         </w:rPr>
-        <w:t xml:space="preserve">, story </w:t>
-      </w:r>
-      <w:proofErr w:type="spellStart"/>
-      <w:r>
-        <w:rPr>
-          <w:rFonts w:ascii="Arial" w:hAnsi="Arial"/>
-          <w:i/>
-          <w:iCs/>
-          <w:sz w:val="24"/>
-          <w:szCs w:val="24"/>
-          <w:lang w:eastAsia="fr-FR"/>
-        </w:rPr>
-        <w:t>board</w:t>
-      </w:r>
-      <w:proofErr w:type="spellEnd"/>
-      <w:r>
-        <w:rPr>
-          <w:rFonts w:ascii="Arial" w:hAnsi="Arial"/>
-          <w:i/>
-          <w:iCs/>
-          <w:sz w:val="24"/>
-          <w:szCs w:val="24"/>
-          <w:lang w:eastAsia="fr-FR"/>
-        </w:rPr>
-        <w:t xml:space="preserve"> préliminaire, …</w:t>
+        <w:t>, story board préliminaire, …</w:t>
       </w:r>
     </w:p>
     <w:p>
@@ -5001,16 +4707,8 @@
         <w:rPr>
           <w:b/>
         </w:rPr>
-        <w:t>Tests d'</w:t>
-      </w:r>
-      <w:proofErr w:type="spellStart"/>
-      <w:r>
-        <w:rPr>
-          <w:b/>
-        </w:rPr>
-        <w:t>acceptance</w:t>
-      </w:r>
-      <w:proofErr w:type="spellEnd"/>
+        <w:t>Tests d'acceptance</w:t>
+      </w:r>
     </w:p>
     <w:p>
       <w:pPr>
@@ -5088,26 +4786,13 @@
           </w:p>
           <w:p>
             <w:r>
-              <w:t xml:space="preserve">Quand je </w:t>
-            </w:r>
-            <w:proofErr w:type="spellStart"/>
-            <w:r>
-              <w:t>lache</w:t>
-            </w:r>
-            <w:proofErr w:type="spellEnd"/>
-            <w:r>
-              <w:t xml:space="preserve"> le joueur sur sa position</w:t>
+              <w:t>Quand je lache le joueur sur sa position</w:t>
             </w:r>
           </w:p>
           <w:p>
             <w:r>
-              <w:t xml:space="preserve">Il s'efface de la liste des joueurs de son </w:t>
+              <w:t>Il s'efface de la liste des joueurs de son equipe</w:t>
             </w:r>
-            <w:proofErr w:type="spellStart"/>
-            <w:r>
-              <w:t>equipe</w:t>
-            </w:r>
-            <w:proofErr w:type="spellEnd"/>
           </w:p>
           <w:p/>
         </w:tc>
@@ -5162,25 +4847,12 @@
           </w:tcPr>
           <w:p>
             <w:r>
-              <w:t xml:space="preserve">Lorsque j'inscris mes joueurs dans </w:t>
+              <w:t>Lorsque j'inscris mes joueurs dans leur positions</w:t>
             </w:r>
-            <w:proofErr w:type="gramStart"/>
-            <w:r>
-              <w:t>leur positions</w:t>
-            </w:r>
-            <w:proofErr w:type="gramEnd"/>
           </w:p>
           <w:p>
             <w:r>
-              <w:t xml:space="preserve">Quand toute les places </w:t>
-            </w:r>
-            <w:proofErr w:type="gramStart"/>
-            <w:r>
-              <w:t>possède</w:t>
-            </w:r>
-            <w:proofErr w:type="gramEnd"/>
-            <w:r>
-              <w:t xml:space="preserve"> un joueur</w:t>
+              <w:t>Quand toute les places possède un joueur</w:t>
             </w:r>
           </w:p>
           <w:p>
@@ -5210,13 +4882,8 @@
             <w:tcW w:w="0" w:type="auto"/>
           </w:tcPr>
           <w:p>
-            <w:proofErr w:type="spellStart"/>
             <w:r>
-              <w:t>Enleve</w:t>
-            </w:r>
-            <w:proofErr w:type="spellEnd"/>
-            <w:r>
-              <w:t xml:space="preserve"> le bouton</w:t>
+              <w:t>Enleve le bouton</w:t>
             </w:r>
           </w:p>
         </w:tc>
@@ -5226,36 +4893,12 @@
           </w:tcPr>
           <w:p>
             <w:r>
-              <w:t xml:space="preserve">Lorsque </w:t>
-            </w:r>
-            <w:proofErr w:type="spellStart"/>
-            <w:r>
-              <w:t>tout</w:t>
-            </w:r>
-            <w:proofErr w:type="spellEnd"/>
-            <w:r>
-              <w:t xml:space="preserve"> </w:t>
-            </w:r>
-            <w:proofErr w:type="gramStart"/>
-            <w:r>
-              <w:t>mes joueur</w:t>
-            </w:r>
-            <w:proofErr w:type="gramEnd"/>
-            <w:r>
-              <w:t xml:space="preserve"> son sur une position</w:t>
+              <w:t>Lorsque tout mes joueur son sur une position</w:t>
             </w:r>
           </w:p>
           <w:p>
             <w:r>
-              <w:t>Quand j'</w:t>
-            </w:r>
-            <w:proofErr w:type="spellStart"/>
-            <w:r>
-              <w:t>enleve</w:t>
-            </w:r>
-            <w:proofErr w:type="spellEnd"/>
-            <w:r>
-              <w:t xml:space="preserve"> un joueur alors qu'il était tous plein</w:t>
+              <w:t>Quand j'enleve un joueur alors qu'il était tous plein</w:t>
             </w:r>
           </w:p>
           <w:p>
@@ -5286,13 +4929,8 @@
           </w:tcPr>
           <w:p>
             <w:r>
-              <w:t xml:space="preserve">Joueur dans l'autre </w:t>
+              <w:t>Joueur dans l'autre equipe</w:t>
             </w:r>
-            <w:proofErr w:type="spellStart"/>
-            <w:r>
-              <w:t>equipe</w:t>
-            </w:r>
-            <w:proofErr w:type="spellEnd"/>
           </w:p>
         </w:tc>
         <w:tc>
@@ -5301,38 +4939,17 @@
           </w:tcPr>
           <w:p>
             <w:r>
-              <w:t xml:space="preserve">Lorsque je glisse un joueur dans un champ de l'autre </w:t>
-            </w:r>
-            <w:proofErr w:type="spellStart"/>
-            <w:r>
-              <w:t>equipe</w:t>
-            </w:r>
-            <w:proofErr w:type="spellEnd"/>
-          </w:p>
-          <w:p>
-            <w:r>
-              <w:t xml:space="preserve">Quand je </w:t>
-            </w:r>
-            <w:proofErr w:type="spellStart"/>
-            <w:r>
-              <w:t>lache</w:t>
-            </w:r>
-            <w:proofErr w:type="spellEnd"/>
-            <w:r>
-              <w:t xml:space="preserve"> le bouton de la souris</w:t>
+              <w:t>Lorsque je glisse un joueur dans un champ de l'autre equipe</w:t>
             </w:r>
           </w:p>
           <w:p>
             <w:r>
-              <w:t xml:space="preserve">Je veux que </w:t>
+              <w:t>Quand je lache le bouton de la souris</w:t>
             </w:r>
-            <w:proofErr w:type="spellStart"/>
+          </w:p>
+          <w:p>
             <w:r>
-              <w:t>ca</w:t>
-            </w:r>
-            <w:proofErr w:type="spellEnd"/>
-            <w:r>
-              <w:t xml:space="preserve"> ne fonctionne pas et que le joueur revienne où il se situait</w:t>
+              <w:t>Je veux que ca ne fonctionne pas et que le joueur revienne où il se situait</w:t>
             </w:r>
           </w:p>
         </w:tc>
@@ -5382,41 +4999,17 @@
           </w:tcPr>
           <w:p>
             <w:r>
-              <w:t xml:space="preserve">Lorsque je souhaite enregistrer les positions </w:t>
-            </w:r>
-            <w:proofErr w:type="gramStart"/>
-            <w:r>
-              <w:t>de une</w:t>
-            </w:r>
-            <w:proofErr w:type="gramEnd"/>
-            <w:r>
-              <w:t xml:space="preserve"> équipe</w:t>
+              <w:t>Lorsque je souhaite enregistrer les positions de une équipe</w:t>
             </w:r>
           </w:p>
           <w:p>
             <w:r>
-              <w:t xml:space="preserve">Quand j'appuie sur la </w:t>
-            </w:r>
-            <w:proofErr w:type="spellStart"/>
-            <w:r>
-              <w:t>checkbox</w:t>
-            </w:r>
-            <w:proofErr w:type="spellEnd"/>
-            <w:r>
-              <w:t xml:space="preserve"> finale et que j'appuie sur le bouton enregistrer</w:t>
+              <w:t>Quand j'appuie sur la checkbox finale et que j'appuie sur le bouton enregistrer</w:t>
             </w:r>
           </w:p>
           <w:p>
             <w:r>
-              <w:t>L'</w:t>
-            </w:r>
-            <w:proofErr w:type="spellStart"/>
-            <w:r>
-              <w:t>equipe</w:t>
-            </w:r>
-            <w:proofErr w:type="spellEnd"/>
-            <w:r>
-              <w:t xml:space="preserve"> enregistrer s'enregistre d'un coup et s'affiche sur les positions et ils sont pas modifiables</w:t>
+              <w:t>L'equipe enregistrer s'enregistre d'un coup et s'affiche sur les positions et ils sont pas modifiables</w:t>
             </w:r>
           </w:p>
         </w:tc>
@@ -5433,7 +5026,7 @@
           <w:b/>
         </w:rPr>
         <w:pict w14:anchorId="7536D6ED">
-          <v:shape id="_x0000_i1030" type="#_x0000_t75" style="width:452.1pt;height:117.2pt">
+          <v:shape id="_x0000_i1027" type="#_x0000_t75" style="width:452.1pt;height:117.2pt">
             <v:imagedata r:id="rId10" o:title="userStory1"/>
           </v:shape>
         </w:pict>
@@ -5490,16 +5083,8 @@
         <w:rPr>
           <w:b/>
         </w:rPr>
-        <w:t>Tests d’</w:t>
-      </w:r>
-      <w:proofErr w:type="spellStart"/>
-      <w:r>
-        <w:rPr>
-          <w:b/>
-        </w:rPr>
-        <w:t>acceptance</w:t>
-      </w:r>
-      <w:proofErr w:type="spellEnd"/>
+        <w:t>Tests d’acceptance</w:t>
+      </w:r>
     </w:p>
     <w:tbl>
       <w:tblPr>
@@ -5540,13 +5125,8 @@
             </w:r>
           </w:p>
           <w:p>
-            <w:proofErr w:type="gramStart"/>
             <w:r>
-              <w:t>Ca</w:t>
-            </w:r>
-            <w:proofErr w:type="gramEnd"/>
-            <w:r>
-              <w:t xml:space="preserve"> affiche la liste des joueurs a cote des points</w:t>
+              <w:t>Ca affiche la liste des joueurs a cote des points</w:t>
             </w:r>
           </w:p>
           <w:p/>
@@ -5579,13 +5159,8 @@
           </w:p>
           <w:p>
             <w:r>
-              <w:t xml:space="preserve">Le joueur est </w:t>
+              <w:t>Le joueur est draggable</w:t>
             </w:r>
-            <w:proofErr w:type="spellStart"/>
-            <w:r>
-              <w:t>draggable</w:t>
-            </w:r>
-            <w:proofErr w:type="spellEnd"/>
           </w:p>
           <w:p/>
         </w:tc>
@@ -5612,13 +5187,8 @@
           </w:p>
           <w:p>
             <w:r>
-              <w:t xml:space="preserve">Quand je lâche le joueur sur </w:t>
+              <w:t>Quand je lâche le joueur sur un position</w:t>
             </w:r>
-            <w:proofErr w:type="gramStart"/>
-            <w:r>
-              <w:t>un position</w:t>
-            </w:r>
-            <w:proofErr w:type="gramEnd"/>
           </w:p>
           <w:p>
             <w:r>
@@ -5645,15 +5215,7 @@
           </w:tcPr>
           <w:p>
             <w:r>
-              <w:t xml:space="preserve">Lorsque j'ai </w:t>
-            </w:r>
-            <w:proofErr w:type="spellStart"/>
-            <w:r>
-              <w:t>fais</w:t>
-            </w:r>
-            <w:proofErr w:type="spellEnd"/>
-            <w:r>
-              <w:t xml:space="preserve"> mes changements</w:t>
+              <w:t>Lorsque j'ai fais mes changements</w:t>
             </w:r>
           </w:p>
           <w:p>
@@ -5662,13 +5224,8 @@
             </w:r>
           </w:p>
           <w:p>
-            <w:proofErr w:type="spellStart"/>
             <w:r>
-              <w:t>Ca</w:t>
-            </w:r>
-            <w:proofErr w:type="spellEnd"/>
-            <w:r>
-              <w:t xml:space="preserve"> change les joueurs et le match est toujours fonctionnel</w:t>
+              <w:t>Ca change les joueurs et le match est toujours fonctionnel</w:t>
             </w:r>
           </w:p>
         </w:tc>
@@ -5708,7 +5265,7 @@
           <w:b/>
         </w:rPr>
         <w:pict w14:anchorId="730AE8C7">
-          <v:shape id="_x0000_i1032" type="#_x0000_t75" style="width:452.1pt;height:164.95pt">
+          <v:shape id="_x0000_i1028" type="#_x0000_t75" style="width:452.1pt;height:164.95pt">
             <v:imagedata r:id="rId11" o:title="changement"/>
           </v:shape>
         </w:pict>
@@ -5758,9 +5315,8 @@
           <w:color w:val="FF0000"/>
           <w:szCs w:val="14"/>
         </w:rPr>
-        <w:t xml:space="preserve"> le contenu des User Stories d’</w:t>
-      </w:r>
-      <w:proofErr w:type="spellStart"/>
+        <w:t xml:space="preserve"> le contenu des User Stories d’IceScrum</w:t>
+      </w:r>
       <w:r>
         <w:rPr>
           <w:b/>
@@ -5770,9 +5326,8 @@
           <w:color w:val="FF0000"/>
           <w:szCs w:val="14"/>
         </w:rPr>
-        <w:t>IceScrum</w:t>
-      </w:r>
-      <w:proofErr w:type="spellEnd"/>
+        <w:t> : Story + tests d’acceptance</w:t>
+      </w:r>
       <w:r>
         <w:rPr>
           <w:b/>
@@ -5782,55 +5337,7 @@
           <w:color w:val="FF0000"/>
           <w:szCs w:val="14"/>
         </w:rPr>
-        <w:t> : Story + tests d’</w:t>
-      </w:r>
-      <w:proofErr w:type="spellStart"/>
-      <w:r>
-        <w:rPr>
-          <w:b/>
-          <w:bCs/>
-          <w:i/>
-          <w:iCs/>
-          <w:color w:val="FF0000"/>
-          <w:szCs w:val="14"/>
-        </w:rPr>
-        <w:t>acceptance</w:t>
-      </w:r>
-      <w:proofErr w:type="spellEnd"/>
-      <w:r>
-        <w:rPr>
-          <w:b/>
-          <w:bCs/>
-          <w:i/>
-          <w:iCs/>
-          <w:color w:val="FF0000"/>
-          <w:szCs w:val="14"/>
-        </w:rPr>
-        <w:t xml:space="preserve"> (avec </w:t>
-      </w:r>
-      <w:proofErr w:type="spellStart"/>
-      <w:r>
-        <w:rPr>
-          <w:b/>
-          <w:bCs/>
-          <w:i/>
-          <w:iCs/>
-          <w:color w:val="FF0000"/>
-          <w:szCs w:val="14"/>
-        </w:rPr>
-        <w:t>IceTools</w:t>
-      </w:r>
-      <w:proofErr w:type="spellEnd"/>
-      <w:r>
-        <w:rPr>
-          <w:b/>
-          <w:bCs/>
-          <w:i/>
-          <w:iCs/>
-          <w:color w:val="FF0000"/>
-          <w:szCs w:val="14"/>
-        </w:rPr>
-        <w:t>)</w:t>
+        <w:t xml:space="preserve"> (avec IceTools)</w:t>
       </w:r>
       <w:r>
         <w:rPr>
@@ -5941,20 +5448,8 @@
           <w:iCs/>
           <w:color w:val="FF0000"/>
         </w:rPr>
-        <w:t xml:space="preserve">Décrire l’environnement dans lequel se fait la sprint </w:t>
-      </w:r>
-      <w:proofErr w:type="spellStart"/>
-      <w:r>
-        <w:rPr>
-          <w:b/>
-          <w:bCs/>
-          <w:i/>
-          <w:iCs/>
-          <w:color w:val="FF0000"/>
-        </w:rPr>
-        <w:t>review</w:t>
-      </w:r>
-      <w:proofErr w:type="spellEnd"/>
+        <w:t>Décrire l’environnement dans lequel se fait la sprint review</w:t>
+      </w:r>
     </w:p>
     <w:p>
       <w:pPr>
@@ -6025,7 +5520,6 @@
           <w:szCs w:val="14"/>
         </w:rPr>
       </w:pPr>
-      <w:proofErr w:type="gramStart"/>
       <w:r>
         <w:rPr>
           <w:i/>
@@ -6041,16 +5535,7 @@
           <w:iCs/>
           <w:szCs w:val="14"/>
         </w:rPr>
-        <w:t>ypes</w:t>
-      </w:r>
-      <w:proofErr w:type="gramEnd"/>
-      <w:r>
-        <w:rPr>
-          <w:i/>
-          <w:iCs/>
-          <w:szCs w:val="14"/>
-        </w:rPr>
-        <w:t xml:space="preserve"> de des tests et ordre dans lequel ils seront effectués.</w:t>
+        <w:t>ypes de des tests et ordre dans lequel ils seront effectués.</w:t>
       </w:r>
     </w:p>
     <w:p>
@@ -6070,7 +5555,6 @@
           <w:szCs w:val="14"/>
         </w:rPr>
       </w:pPr>
-      <w:proofErr w:type="gramStart"/>
       <w:r>
         <w:rPr>
           <w:i/>
@@ -6085,16 +5569,7 @@
           <w:iCs/>
           <w:szCs w:val="14"/>
         </w:rPr>
-        <w:t>es</w:t>
-      </w:r>
-      <w:proofErr w:type="gramEnd"/>
-      <w:r>
-        <w:rPr>
-          <w:i/>
-          <w:iCs/>
-          <w:szCs w:val="14"/>
-        </w:rPr>
-        <w:t xml:space="preserve"> moyens à mettre en œuvre</w:t>
+        <w:t>es moyens à mettre en œuvre</w:t>
       </w:r>
       <w:r>
         <w:rPr>
@@ -6122,7 +5597,6 @@
           <w:szCs w:val="14"/>
         </w:rPr>
       </w:pPr>
-      <w:proofErr w:type="gramStart"/>
       <w:r>
         <w:rPr>
           <w:i/>
@@ -6137,16 +5611,7 @@
           <w:iCs/>
           <w:szCs w:val="14"/>
         </w:rPr>
-        <w:t>ouverture</w:t>
-      </w:r>
-      <w:proofErr w:type="gramEnd"/>
-      <w:r>
-        <w:rPr>
-          <w:i/>
-          <w:iCs/>
-          <w:szCs w:val="14"/>
-        </w:rPr>
-        <w:t xml:space="preserve"> des tests (tests exhaustifs ou non, si non, pourquoi ?)</w:t>
+        <w:t>ouverture des tests (tests exhaustifs ou non, si non, pourquoi ?)</w:t>
       </w:r>
       <w:r>
         <w:rPr>
@@ -6174,7 +5639,6 @@
           <w:szCs w:val="14"/>
         </w:rPr>
       </w:pPr>
-      <w:proofErr w:type="gramStart"/>
       <w:r>
         <w:rPr>
           <w:i/>
@@ -6189,16 +5653,7 @@
           <w:iCs/>
           <w:szCs w:val="14"/>
         </w:rPr>
-        <w:t>onnées</w:t>
-      </w:r>
-      <w:proofErr w:type="gramEnd"/>
-      <w:r>
-        <w:rPr>
-          <w:i/>
-          <w:iCs/>
-          <w:szCs w:val="14"/>
-        </w:rPr>
-        <w:t xml:space="preserve"> de test à prévoir (données réelles ?)</w:t>
+        <w:t>onnées de test à prévoir (données réelles ?)</w:t>
       </w:r>
       <w:r>
         <w:rPr>
@@ -6245,23 +5700,13 @@
           <w:szCs w:val="14"/>
         </w:rPr>
       </w:pPr>
-      <w:proofErr w:type="gramStart"/>
-      <w:r>
-        <w:rPr>
-          <w:i/>
-          <w:iCs/>
-          <w:szCs w:val="14"/>
-        </w:rPr>
-        <w:t>les</w:t>
-      </w:r>
-      <w:proofErr w:type="gramEnd"/>
-      <w:r>
-        <w:rPr>
-          <w:i/>
-          <w:iCs/>
-          <w:szCs w:val="14"/>
-        </w:rPr>
-        <w:t xml:space="preserve"> testeurs extérieurs éventuels.</w:t>
+      <w:r>
+        <w:rPr>
+          <w:i/>
+          <w:iCs/>
+          <w:szCs w:val="14"/>
+        </w:rPr>
+        <w:t>les testeurs extérieurs éventuels.</w:t>
       </w:r>
     </w:p>
     <w:p>
@@ -6419,7 +5864,6 @@
           <w:lang w:eastAsia="fr-FR"/>
         </w:rPr>
       </w:pPr>
-      <w:proofErr w:type="gramStart"/>
       <w:r>
         <w:rPr>
           <w:rFonts w:ascii="Arial" w:hAnsi="Arial"/>
@@ -6430,20 +5874,7 @@
           <w:szCs w:val="14"/>
           <w:lang w:eastAsia="fr-FR"/>
         </w:rPr>
-        <w:t>planning</w:t>
-      </w:r>
-      <w:proofErr w:type="gramEnd"/>
-      <w:r>
-        <w:rPr>
-          <w:rFonts w:ascii="Arial" w:hAnsi="Arial"/>
-          <w:i/>
-          <w:iCs/>
-          <w:strike/>
-          <w:sz w:val="24"/>
-          <w:szCs w:val="14"/>
-          <w:lang w:eastAsia="fr-FR"/>
-        </w:rPr>
-        <w:t xml:space="preserve"> indiquant les dates de début et de fin du projet ainsi que le découpage connu des diverses phases. </w:t>
+        <w:t xml:space="preserve">planning indiquant les dates de début et de fin du projet ainsi que le découpage connu des diverses phases. </w:t>
       </w:r>
     </w:p>
     <w:p>
@@ -6463,7 +5894,6 @@
           <w:lang w:eastAsia="fr-FR"/>
         </w:rPr>
       </w:pPr>
-      <w:proofErr w:type="gramStart"/>
       <w:r>
         <w:rPr>
           <w:rFonts w:ascii="Arial" w:hAnsi="Arial"/>
@@ -6474,20 +5904,7 @@
           <w:szCs w:val="14"/>
           <w:lang w:eastAsia="fr-FR"/>
         </w:rPr>
-        <w:t>partage</w:t>
-      </w:r>
-      <w:proofErr w:type="gramEnd"/>
-      <w:r>
-        <w:rPr>
-          <w:rFonts w:ascii="Arial" w:hAnsi="Arial"/>
-          <w:i/>
-          <w:iCs/>
-          <w:strike/>
-          <w:sz w:val="24"/>
-          <w:szCs w:val="14"/>
-          <w:lang w:eastAsia="fr-FR"/>
-        </w:rPr>
-        <w:t xml:space="preserve"> des tâches en cas de travail à plusieurs.</w:t>
+        <w:t>partage des tâches en cas de travail à plusieurs.</w:t>
       </w:r>
     </w:p>
     <w:p>
@@ -6753,19 +6170,11 @@
           <w:b/>
         </w:rPr>
       </w:pPr>
-      <w:proofErr w:type="spellStart"/>
-      <w:r>
-        <w:rPr>
-          <w:b/>
-        </w:rPr>
-        <w:t>DBeaver</w:t>
-      </w:r>
-      <w:proofErr w:type="spellEnd"/>
-      <w:r>
-        <w:rPr>
-          <w:b/>
-        </w:rPr>
-        <w:t> </w:t>
+      <w:r>
+        <w:rPr>
+          <w:b/>
+        </w:rPr>
+        <w:t>DBeaver </w:t>
       </w:r>
     </w:p>
     <w:p>
@@ -6778,23 +6187,7 @@
         <w:ind w:left="708"/>
       </w:pPr>
       <w:r>
-        <w:t xml:space="preserve">J’ai choisis avec mon chef de projet </w:t>
-      </w:r>
-      <w:proofErr w:type="spellStart"/>
-      <w:r>
-        <w:t>dbeaver</w:t>
-      </w:r>
-      <w:proofErr w:type="spellEnd"/>
-      <w:r>
-        <w:t xml:space="preserve">, un outil qui permet de créer des bases de données et de les gérer. Cette outil est simple d’utilisation et j’aime bien l’options de pouvoir voire le ER </w:t>
-      </w:r>
-      <w:proofErr w:type="spellStart"/>
-      <w:r>
-        <w:t>Diagram</w:t>
-      </w:r>
-      <w:proofErr w:type="spellEnd"/>
-      <w:r>
-        <w:t xml:space="preserve"> ce qui aide pour la compréhension de la base de donnée </w:t>
+        <w:t xml:space="preserve">J’ai choisis avec mon chef de projet dbeaver, un outil qui permet de créer des bases de données et de les gérer. Cette outil est simple d’utilisation et j’aime bien l’options de pouvoir voire le ER Diagram ce qui aide pour la compréhension de la base de donnée </w:t>
       </w:r>
     </w:p>
     <w:p>
@@ -6809,19 +6202,11 @@
           <w:b/>
         </w:rPr>
       </w:pPr>
-      <w:proofErr w:type="spellStart"/>
-      <w:r>
-        <w:rPr>
-          <w:b/>
-        </w:rPr>
-        <w:t>Github</w:t>
-      </w:r>
-      <w:proofErr w:type="spellEnd"/>
-      <w:r>
-        <w:rPr>
-          <w:b/>
-        </w:rPr>
-        <w:t xml:space="preserve"> </w:t>
+      <w:r>
+        <w:rPr>
+          <w:b/>
+        </w:rPr>
+        <w:t xml:space="preserve">Github </w:t>
       </w:r>
     </w:p>
     <w:p>
@@ -6872,15 +6257,7 @@
         <w:ind w:left="708"/>
       </w:pPr>
       <w:r>
-        <w:t xml:space="preserve">Un des meilleurs outils pour la programmation de HTML, CSS, PHP et JS </w:t>
-      </w:r>
-      <w:proofErr w:type="spellStart"/>
-      <w:r>
-        <w:t>a</w:t>
-      </w:r>
-      <w:proofErr w:type="spellEnd"/>
-      <w:r>
-        <w:t xml:space="preserve"> mon avis et c’est pour cela que j’utilise. L’option de débogage qui peut être intégrer qui est très utile. </w:t>
+        <w:t xml:space="preserve">Un des meilleurs outils pour la programmation de HTML, CSS, PHP et JS a mon avis et c’est pour cela que j’utilise. L’option de débogage qui peut être intégrer qui est très utile. </w:t>
       </w:r>
     </w:p>
     <w:p>
@@ -6975,15 +6352,7 @@
     </w:p>
     <w:p>
       <w:r>
-        <w:t xml:space="preserve">Au début je pensais que le drag and drop pour l’application </w:t>
-      </w:r>
-      <w:proofErr w:type="spellStart"/>
-      <w:r>
-        <w:t>VolScore</w:t>
-      </w:r>
-      <w:proofErr w:type="spellEnd"/>
-      <w:r>
-        <w:t xml:space="preserve"> se ferrai tout simplement avec des div et un système de class avec du JS comme montré en dessous.</w:t>
+        <w:t>Au début je pensais que le drag and drop pour l’application VolScore se ferrai tout simplement avec des div et un système de class avec du JS comme montré en dessous.</w:t>
       </w:r>
     </w:p>
     <w:p>
@@ -7057,15 +6426,7 @@
           <w:b/>
           <w:color w:val="FF0000"/>
         </w:rPr>
-        <w:t xml:space="preserve">Je précise pour l’application </w:t>
-      </w:r>
-      <w:proofErr w:type="spellStart"/>
-      <w:r>
-        <w:rPr>
-          <w:b/>
-          <w:color w:val="FF0000"/>
-        </w:rPr>
-        <w:t>VolS</w:t>
+        <w:t>Je précise pour l’application VolS</w:t>
       </w:r>
       <w:r>
         <w:rPr>
@@ -7074,7 +6435,6 @@
         </w:rPr>
         <w:t>core</w:t>
       </w:r>
-      <w:proofErr w:type="spellEnd"/>
     </w:p>
     <w:p>
       <w:pPr>
@@ -7093,77 +6453,35 @@
         <w:rPr>
           <w:color w:val="000000" w:themeColor="text1"/>
         </w:rPr>
-        <w:t xml:space="preserve">J’ai vite compris que ça ne se ferrai pas aussi simplement car premièrement les valeurs sont </w:t>
-      </w:r>
-      <w:proofErr w:type="gramStart"/>
-      <w:r>
+        <w:t>J’ai vite compris que ça ne se ferrai pas aussi simplement car premièrement les valeurs sont mis dans un formulaire et ensuite dans un SELECT. Pour ne pas modifier la structure du backend j’ai dû changer de façon de faire.</w:t>
+      </w:r>
+    </w:p>
+    <w:p>
+      <w:pPr>
         <w:rPr>
           <w:color w:val="000000" w:themeColor="text1"/>
         </w:rPr>
-        <w:t>mis</w:t>
-      </w:r>
-      <w:proofErr w:type="gramEnd"/>
-      <w:r>
+      </w:pPr>
+    </w:p>
+    <w:p>
+      <w:pPr>
         <w:rPr>
           <w:color w:val="000000" w:themeColor="text1"/>
         </w:rPr>
-        <w:t xml:space="preserve"> dans un formulaire et ensuite dans un SELECT. Pour ne pas modifier la structure du </w:t>
-      </w:r>
-      <w:proofErr w:type="spellStart"/>
+      </w:pPr>
       <w:r>
         <w:rPr>
           <w:color w:val="000000" w:themeColor="text1"/>
         </w:rPr>
-        <w:t>backend</w:t>
-      </w:r>
-      <w:proofErr w:type="spellEnd"/>
-      <w:r>
-        <w:rPr>
-          <w:color w:val="000000" w:themeColor="text1"/>
-        </w:rPr>
-        <w:t xml:space="preserve"> j’ai dû changer de façon de faire.</w:t>
-      </w:r>
-    </w:p>
-    <w:p>
-      <w:pPr>
-        <w:rPr>
-          <w:color w:val="000000" w:themeColor="text1"/>
-        </w:rPr>
-      </w:pPr>
-    </w:p>
-    <w:p>
-      <w:pPr>
-        <w:rPr>
-          <w:color w:val="000000" w:themeColor="text1"/>
-        </w:rPr>
-      </w:pPr>
-      <w:r>
-        <w:rPr>
-          <w:color w:val="000000" w:themeColor="text1"/>
-        </w:rPr>
         <w:lastRenderedPageBreak/>
-        <w:t xml:space="preserve">Premièrement je me suis renseigné sur le drag and drop, grâce au site internet ci-dessous j’ai vite compris comment ça fonctionnerai niveau technique. Pour la tache logique de l’implémenter sur </w:t>
-      </w:r>
-      <w:proofErr w:type="gramStart"/>
-      <w:r>
-        <w:rPr>
-          <w:color w:val="000000" w:themeColor="text1"/>
-        </w:rPr>
-        <w:t>des SELECT</w:t>
-      </w:r>
-      <w:proofErr w:type="gramEnd"/>
-      <w:r>
-        <w:rPr>
-          <w:color w:val="000000" w:themeColor="text1"/>
-        </w:rPr>
-        <w:t xml:space="preserve"> ça a été plus compliqué.</w:t>
+        <w:t>Premièrement je me suis renseigné sur le drag and drop, grâce au site internet ci-dessous j’ai vite compris comment ça fonctionnerai niveau technique. Pour la tache logique de l’implémenter sur des SELECT ça a été plus compliqué.</w:t>
       </w:r>
     </w:p>
     <w:p/>
     <w:p>
       <w:r>
         <w:rPr>
-          <w:lang w:val="de-CH"/>
+          <w:lang w:val="fr-CH"/>
         </w:rPr>
         <w:t xml:space="preserve">Lien : </w:t>
       </w:r>
@@ -7171,7 +6489,7 @@
         <w:r>
           <w:rPr>
             <w:rStyle w:val="Lienhypertexte"/>
-            <w:lang w:val="de-CH"/>
+            <w:lang w:val="fr-CH"/>
           </w:rPr>
           <w:t>https://www.digitalocean.com/community/tutorials/js-drag-and-drop-vanilla-js-fr</w:t>
         </w:r>
@@ -7199,21 +6517,7 @@
         <w:rPr>
           <w:lang w:val="fr-CH"/>
         </w:rPr>
-        <w:t xml:space="preserve">En HTML un attribut </w:t>
-      </w:r>
-      <w:proofErr w:type="spellStart"/>
-      <w:r>
-        <w:rPr>
-          <w:lang w:val="fr-CH"/>
-        </w:rPr>
-        <w:t>draggable</w:t>
-      </w:r>
-      <w:proofErr w:type="spellEnd"/>
-      <w:r>
-        <w:rPr>
-          <w:lang w:val="fr-CH"/>
-        </w:rPr>
-        <w:t xml:space="preserve"> existe de base</w:t>
+        <w:t>En HTML un attribut draggable existe de base</w:t>
       </w:r>
     </w:p>
     <w:p>
@@ -7231,16 +6535,8 @@
         <w:rPr>
           <w:lang w:val="fr-CH"/>
         </w:rPr>
-        <w:t xml:space="preserve">Le JS gère le </w:t>
-      </w:r>
-      <w:proofErr w:type="spellStart"/>
-      <w:r>
-        <w:rPr>
-          <w:lang w:val="fr-CH"/>
-        </w:rPr>
-        <w:t>deplacement</w:t>
-      </w:r>
-      <w:proofErr w:type="spellEnd"/>
+        <w:t>Le JS gère le deplacement</w:t>
+      </w:r>
     </w:p>
     <w:p>
       <w:pPr>
@@ -7264,70 +6560,40 @@
         <w:rPr>
           <w:lang w:val="fr-CH"/>
         </w:rPr>
-        <w:t xml:space="preserve">Pour les FORM, SELECT, DIV </w:t>
-      </w:r>
-      <w:proofErr w:type="spellStart"/>
+        <w:t xml:space="preserve">Pour les FORM, SELECT, DIV etc … J’ai </w:t>
+      </w:r>
       <w:r>
         <w:rPr>
           <w:lang w:val="fr-CH"/>
         </w:rPr>
-        <w:t>etc</w:t>
-      </w:r>
-      <w:proofErr w:type="spellEnd"/>
+        <w:t>fait</w:t>
+      </w:r>
       <w:r>
         <w:rPr>
           <w:lang w:val="fr-CH"/>
         </w:rPr>
-        <w:t xml:space="preserve"> … J’ai </w:t>
-      </w:r>
-      <w:proofErr w:type="spellStart"/>
-      <w:r>
+        <w:t xml:space="preserve"> en sorte que les SELECT ne change pas. A la place des DIV j’ai insérer des OPTION qui ont un style en CSS pour faire croire que c’est des blocs.</w:t>
+      </w:r>
+    </w:p>
+    <w:p>
+      <w:pPr>
         <w:rPr>
           <w:lang w:val="fr-CH"/>
         </w:rPr>
-        <w:t>fais</w:t>
-      </w:r>
-      <w:proofErr w:type="spellEnd"/>
-      <w:r>
+      </w:pPr>
+    </w:p>
+    <w:p>
+      <w:pPr>
         <w:rPr>
           <w:lang w:val="fr-CH"/>
         </w:rPr>
-        <w:t xml:space="preserve"> en sorte que </w:t>
-      </w:r>
-      <w:proofErr w:type="gramStart"/>
+      </w:pPr>
       <w:r>
         <w:rPr>
           <w:lang w:val="fr-CH"/>
         </w:rPr>
-        <w:t>les SELECT</w:t>
-      </w:r>
-      <w:proofErr w:type="gramEnd"/>
-      <w:r>
-        <w:rPr>
-          <w:lang w:val="fr-CH"/>
-        </w:rPr>
-        <w:t xml:space="preserve"> ne change pas. A la place des DIV j’ai insérer des OPTION qui ont un style en CSS pour faire croire que c’est des blocs.</w:t>
-      </w:r>
-    </w:p>
-    <w:p>
-      <w:pPr>
-        <w:rPr>
-          <w:lang w:val="fr-CH"/>
-        </w:rPr>
-      </w:pPr>
-    </w:p>
-    <w:p>
-      <w:pPr>
-        <w:rPr>
-          <w:lang w:val="fr-CH"/>
-        </w:rPr>
-      </w:pPr>
-      <w:r>
-        <w:rPr>
-          <w:lang w:val="fr-CH"/>
-        </w:rPr>
         <w:pict w14:anchorId="68DF255B">
-          <v:shape id="_x0000_i1036" type="#_x0000_t75" style="width:452.95pt;height:254.5pt">
+          <v:shape id="_x0000_i1029" type="#_x0000_t75" style="width:452.95pt;height:254.5pt">
             <v:imagedata r:id="rId17" o:title="dragandropc"/>
           </v:shape>
         </w:pict>
@@ -7343,270 +6609,82 @@
         <w:rPr>
           <w:lang w:val="fr-CH"/>
         </w:rPr>
-        <w:t xml:space="preserve">Bien beau d’avoir cela mais pour que l’attribut </w:t>
-      </w:r>
-      <w:proofErr w:type="spellStart"/>
-      <w:r>
+        <w:t>Bien beau d’avoir cela mais pour que l’attribut draggable fonctionne j’ai dû intégrer le JS. onDragStart(), onDragOver() et onDrop() qui ont été créer. Si vous comprennez l’anglais vous comprendrez que la méthode 1 est lorsque on choisit la pièce, ensuite lorsque on glisse par-dessus et ensuite quand on lache sur un objet. Ces méthodes JS doivent etre mis sur chaque objet qui ont en besoins. Les SELECT le onDrop qui est gérer lorsqu’on lui lache une option et les options les 2 autres pour savoir le quelle est prit.</w:t>
+      </w:r>
+    </w:p>
+    <w:p>
+      <w:pPr>
         <w:rPr>
           <w:lang w:val="fr-CH"/>
         </w:rPr>
-        <w:t>draggable</w:t>
-      </w:r>
-      <w:proofErr w:type="spellEnd"/>
-      <w:r>
+      </w:pPr>
+    </w:p>
+    <w:p>
+      <w:pPr>
         <w:rPr>
           <w:lang w:val="fr-CH"/>
         </w:rPr>
-        <w:t xml:space="preserve"> fonctionne j’ai dû intégrer le JS. </w:t>
-      </w:r>
-      <w:proofErr w:type="spellStart"/>
-      <w:proofErr w:type="gramStart"/>
-      <w:r>
-        <w:rPr>
+      </w:pPr>
+      <w:r>
+        <w:rPr>
+          <w:b/>
           <w:lang w:val="fr-CH"/>
         </w:rPr>
-        <w:t>onDragStart</w:t>
-      </w:r>
-      <w:proofErr w:type="spellEnd"/>
+        <w:t>Probleme</w:t>
+      </w:r>
       <w:r>
         <w:rPr>
           <w:lang w:val="fr-CH"/>
         </w:rPr>
-        <w:t>(</w:t>
-      </w:r>
-      <w:proofErr w:type="gramEnd"/>
-      <w:r>
+        <w:t> :</w:t>
+      </w:r>
+    </w:p>
+    <w:p>
+      <w:pPr>
         <w:rPr>
           <w:lang w:val="fr-CH"/>
         </w:rPr>
-        <w:t xml:space="preserve">), </w:t>
-      </w:r>
-      <w:proofErr w:type="spellStart"/>
-      <w:r>
+      </w:pPr>
+    </w:p>
+    <w:p>
+      <w:pPr>
         <w:rPr>
           <w:lang w:val="fr-CH"/>
         </w:rPr>
-        <w:t>onDragOver</w:t>
-      </w:r>
-      <w:proofErr w:type="spellEnd"/>
+      </w:pPr>
       <w:r>
         <w:rPr>
           <w:lang w:val="fr-CH"/>
         </w:rPr>
-        <w:t xml:space="preserve">() et </w:t>
-      </w:r>
-      <w:proofErr w:type="spellStart"/>
-      <w:r>
+        <w:t xml:space="preserve">Si je veux enlever la valeur dans le select et le remettre où il était ? </w:t>
+      </w:r>
+    </w:p>
+    <w:p>
+      <w:pPr>
         <w:rPr>
           <w:lang w:val="fr-CH"/>
         </w:rPr>
-        <w:t>onDrop</w:t>
-      </w:r>
-      <w:proofErr w:type="spellEnd"/>
-      <w:r>
+      </w:pPr>
+    </w:p>
+    <w:p>
+      <w:pPr>
         <w:rPr>
           <w:lang w:val="fr-CH"/>
         </w:rPr>
-        <w:t xml:space="preserve">() qui ont été créer. Si vous </w:t>
-      </w:r>
-      <w:proofErr w:type="spellStart"/>
+      </w:pPr>
       <w:r>
         <w:rPr>
           <w:lang w:val="fr-CH"/>
         </w:rPr>
-        <w:t>comprennez</w:t>
-      </w:r>
-      <w:proofErr w:type="spellEnd"/>
-      <w:r>
+        <w:t>Simplement la balise qui stocke les options de base on peut lui donner la méthode onDrop().</w:t>
+      </w:r>
+    </w:p>
+    <w:p>
+      <w:pPr>
         <w:rPr>
           <w:lang w:val="fr-CH"/>
         </w:rPr>
-        <w:t xml:space="preserve"> l’anglais vous comprendrez que la méthode 1 est lorsque on choisit la pièce, ensuite lorsque on glisse par-dessus et ensuite quand on </w:t>
-      </w:r>
-      <w:proofErr w:type="spellStart"/>
-      <w:r>
-        <w:rPr>
-          <w:lang w:val="fr-CH"/>
-        </w:rPr>
-        <w:t>lache</w:t>
-      </w:r>
-      <w:proofErr w:type="spellEnd"/>
-      <w:r>
-        <w:rPr>
-          <w:lang w:val="fr-CH"/>
-        </w:rPr>
-        <w:t xml:space="preserve"> sur un objet. Ces méthodes JS doivent </w:t>
-      </w:r>
-      <w:proofErr w:type="spellStart"/>
-      <w:r>
-        <w:rPr>
-          <w:lang w:val="fr-CH"/>
-        </w:rPr>
-        <w:t>etre</w:t>
-      </w:r>
-      <w:proofErr w:type="spellEnd"/>
-      <w:r>
-        <w:rPr>
-          <w:lang w:val="fr-CH"/>
-        </w:rPr>
-        <w:t xml:space="preserve"> mis sur chaque objet qui ont en besoins. </w:t>
-      </w:r>
-      <w:proofErr w:type="gramStart"/>
-      <w:r>
-        <w:rPr>
-          <w:lang w:val="fr-CH"/>
-        </w:rPr>
-        <w:t>Les SELECT</w:t>
-      </w:r>
-      <w:proofErr w:type="gramEnd"/>
-      <w:r>
-        <w:rPr>
-          <w:lang w:val="fr-CH"/>
-        </w:rPr>
-        <w:t xml:space="preserve"> le </w:t>
-      </w:r>
-      <w:proofErr w:type="spellStart"/>
-      <w:r>
-        <w:rPr>
-          <w:lang w:val="fr-CH"/>
-        </w:rPr>
-        <w:t>onDrop</w:t>
-      </w:r>
-      <w:proofErr w:type="spellEnd"/>
-      <w:r>
-        <w:rPr>
-          <w:lang w:val="fr-CH"/>
-        </w:rPr>
-        <w:t xml:space="preserve"> qui est gérer lorsqu’on lui </w:t>
-      </w:r>
-      <w:proofErr w:type="spellStart"/>
-      <w:r>
-        <w:rPr>
-          <w:lang w:val="fr-CH"/>
-        </w:rPr>
-        <w:t>lache</w:t>
-      </w:r>
-      <w:proofErr w:type="spellEnd"/>
-      <w:r>
-        <w:rPr>
-          <w:lang w:val="fr-CH"/>
-        </w:rPr>
-        <w:t xml:space="preserve"> une option et les options les 2 autres pour savoir le quelle est </w:t>
-      </w:r>
-      <w:proofErr w:type="spellStart"/>
-      <w:r>
-        <w:rPr>
-          <w:lang w:val="fr-CH"/>
-        </w:rPr>
-        <w:t>prit</w:t>
-      </w:r>
-      <w:proofErr w:type="spellEnd"/>
-      <w:r>
-        <w:rPr>
-          <w:lang w:val="fr-CH"/>
-        </w:rPr>
-        <w:t>.</w:t>
-      </w:r>
-    </w:p>
-    <w:p>
-      <w:pPr>
-        <w:rPr>
-          <w:lang w:val="fr-CH"/>
-        </w:rPr>
-      </w:pPr>
-    </w:p>
-    <w:p>
-      <w:pPr>
-        <w:rPr>
-          <w:lang w:val="fr-CH"/>
-        </w:rPr>
-      </w:pPr>
-      <w:proofErr w:type="spellStart"/>
-      <w:r>
-        <w:rPr>
-          <w:b/>
-          <w:lang w:val="fr-CH"/>
-        </w:rPr>
-        <w:t>Probleme</w:t>
-      </w:r>
-      <w:proofErr w:type="spellEnd"/>
-      <w:r>
-        <w:rPr>
-          <w:lang w:val="fr-CH"/>
-        </w:rPr>
-        <w:t> :</w:t>
-      </w:r>
-    </w:p>
-    <w:p>
-      <w:pPr>
-        <w:rPr>
-          <w:lang w:val="fr-CH"/>
-        </w:rPr>
-      </w:pPr>
-    </w:p>
-    <w:p>
-      <w:pPr>
-        <w:rPr>
-          <w:lang w:val="fr-CH"/>
-        </w:rPr>
-      </w:pPr>
-      <w:r>
-        <w:rPr>
-          <w:lang w:val="fr-CH"/>
-        </w:rPr>
-        <w:t xml:space="preserve">Si je veux enlever la valeur dans le select et le remettre où il était ? </w:t>
-      </w:r>
-    </w:p>
-    <w:p>
-      <w:pPr>
-        <w:rPr>
-          <w:lang w:val="fr-CH"/>
-        </w:rPr>
-      </w:pPr>
-    </w:p>
-    <w:p>
-      <w:pPr>
-        <w:rPr>
-          <w:lang w:val="fr-CH"/>
-        </w:rPr>
-      </w:pPr>
-      <w:r>
-        <w:rPr>
-          <w:lang w:val="fr-CH"/>
-        </w:rPr>
-        <w:t xml:space="preserve">Simplement la balise qui stocke les options de base on peut lui donner la méthode </w:t>
-      </w:r>
-      <w:proofErr w:type="spellStart"/>
-      <w:proofErr w:type="gramStart"/>
-      <w:r>
-        <w:rPr>
-          <w:lang w:val="fr-CH"/>
-        </w:rPr>
-        <w:t>onDrop</w:t>
-      </w:r>
-      <w:proofErr w:type="spellEnd"/>
-      <w:r>
-        <w:rPr>
-          <w:lang w:val="fr-CH"/>
-        </w:rPr>
-        <w:t>(</w:t>
-      </w:r>
-      <w:proofErr w:type="gramEnd"/>
-      <w:r>
-        <w:rPr>
-          <w:lang w:val="fr-CH"/>
-        </w:rPr>
-        <w:t>).</w:t>
-      </w:r>
-    </w:p>
-    <w:p>
-      <w:pPr>
-        <w:rPr>
-          <w:lang w:val="fr-CH"/>
-        </w:rPr>
-      </w:pPr>
-      <w:bookmarkStart w:id="18" w:name="_GoBack"/>
-      <w:bookmarkEnd w:id="18"/>
+      </w:pPr>
     </w:p>
     <w:p>
       <w:pPr>
@@ -7879,27 +6957,7 @@
           <w:iCs/>
           <w:color w:val="FF0000"/>
         </w:rPr>
-        <w:t xml:space="preserve">Au moment de générer le formulaire, le script </w:t>
-      </w:r>
-      <w:proofErr w:type="spellStart"/>
-      <w:r>
-        <w:rPr>
-          <w:b/>
-          <w:i/>
-          <w:iCs/>
-          <w:color w:val="FF0000"/>
-        </w:rPr>
-        <w:t>php</w:t>
-      </w:r>
-      <w:proofErr w:type="spellEnd"/>
-      <w:r>
-        <w:rPr>
-          <w:b/>
-          <w:i/>
-          <w:iCs/>
-          <w:color w:val="FF0000"/>
-        </w:rPr>
-        <w:t> :</w:t>
+        <w:t>Au moment de générer le formulaire, le script php :</w:t>
       </w:r>
     </w:p>
     <w:p>
@@ -7971,39 +7029,8 @@
           <w:iCs/>
           <w:color w:val="FF0000"/>
         </w:rPr>
-        <w:t xml:space="preserve">Ajoute un input nommé « CSRF » de type </w:t>
-      </w:r>
-      <w:proofErr w:type="spellStart"/>
-      <w:r>
-        <w:rPr>
-          <w:b/>
-          <w:i/>
-          <w:iCs/>
-          <w:color w:val="FF0000"/>
-        </w:rPr>
-        <w:t>hidden</w:t>
-      </w:r>
-      <w:proofErr w:type="spellEnd"/>
-      <w:r>
-        <w:rPr>
-          <w:b/>
-          <w:i/>
-          <w:iCs/>
-          <w:color w:val="FF0000"/>
-        </w:rPr>
-        <w:t xml:space="preserve"> dans le </w:t>
-      </w:r>
-      <w:proofErr w:type="spellStart"/>
-      <w:r>
-        <w:rPr>
-          <w:b/>
-          <w:i/>
-          <w:iCs/>
-          <w:color w:val="FF0000"/>
-        </w:rPr>
-        <w:t>form</w:t>
-      </w:r>
-      <w:proofErr w:type="spellEnd"/>
+        <w:t>Ajoute un input nommé « CSRF » de type hidden dans le form</w:t>
+      </w:r>
     </w:p>
     <w:p>
       <w:pPr>
@@ -8026,19 +7053,8 @@
           <w:iCs/>
           <w:color w:val="FF0000"/>
         </w:rPr>
-        <w:t xml:space="preserve">A la réception du POST du </w:t>
-      </w:r>
-      <w:proofErr w:type="spellStart"/>
-      <w:r>
-        <w:rPr>
-          <w:b/>
-          <w:i/>
-          <w:iCs/>
-          <w:color w:val="FF0000"/>
-        </w:rPr>
-        <w:t>fromulaire</w:t>
-      </w:r>
-      <w:proofErr w:type="spellEnd"/>
+        <w:t>A la réception du POST du fromulaire</w:t>
+      </w:r>
     </w:p>
     <w:p>
       <w:pPr>
@@ -8242,10 +7258,12 @@
           <w:iCs/>
           <w:color w:val="FF0000"/>
         </w:rPr>
-        <w:t xml:space="preserve">sa revue, sa </w:t>
-      </w:r>
-      <w:proofErr w:type="spellStart"/>
-      <w:r>
+        <w:t>sa revue, sa retrospective</w:t>
+      </w:r>
+    </w:p>
+    <w:p>
+      <w:pPr>
+        <w:ind w:left="1134" w:hanging="774"/>
         <w:rPr>
           <w:b/>
           <w:bCs/>
@@ -8253,20 +7271,6 @@
           <w:iCs/>
           <w:color w:val="FF0000"/>
         </w:rPr>
-        <w:t>retrospective</w:t>
-      </w:r>
-      <w:proofErr w:type="spellEnd"/>
-    </w:p>
-    <w:p>
-      <w:pPr>
-        <w:ind w:left="1134" w:hanging="774"/>
-        <w:rPr>
-          <w:b/>
-          <w:bCs/>
-          <w:i/>
-          <w:iCs/>
-          <w:color w:val="FF0000"/>
-        </w:rPr>
       </w:pPr>
     </w:p>
     <w:p>
@@ -8308,49 +7312,52 @@
         <w:rPr>
           <w:color w:val="000000" w:themeColor="text1"/>
         </w:rPr>
-        <w:t xml:space="preserve"> le début le retour à la vie d’école et un des plus casse-tête. J’ai de me réhabitue à l’utilisation de certains outils et surtout que j’ai commencé avec un projet qui avait comme sujet </w:t>
-      </w:r>
-      <w:proofErr w:type="spellStart"/>
-      <w:r>
+        <w:t xml:space="preserve"> le début le retour à la vie d’école et un des plus casse-tête. J’ai de me réhabitue à l’utilisation de certains outils et surtout que j’ai commencé avec un projet qui avait comme sujet React natif, je devais faire une APP Mobile.</w:t>
+      </w:r>
+    </w:p>
+    <w:p>
+      <w:pPr>
         <w:rPr>
           <w:color w:val="000000" w:themeColor="text1"/>
         </w:rPr>
-        <w:t>React</w:t>
-      </w:r>
-      <w:proofErr w:type="spellEnd"/>
+      </w:pPr>
       <w:r>
         <w:rPr>
           <w:color w:val="000000" w:themeColor="text1"/>
         </w:rPr>
-        <w:t xml:space="preserve"> natif, je devais faire une APP Mobile.</w:t>
-      </w:r>
-    </w:p>
-    <w:p>
-      <w:pPr>
-        <w:rPr>
+        <w:t xml:space="preserve">Le debut a été </w:t>
+      </w:r>
+    </w:p>
+    <w:p>
+      <w:pPr>
+        <w:rPr>
+          <w:b/>
           <w:color w:val="000000" w:themeColor="text1"/>
         </w:rPr>
       </w:pPr>
-      <w:r>
-        <w:rPr>
+    </w:p>
+    <w:p>
+      <w:pPr>
+        <w:rPr>
+          <w:b/>
           <w:color w:val="000000" w:themeColor="text1"/>
         </w:rPr>
-        <w:t xml:space="preserve">Le </w:t>
-      </w:r>
-      <w:proofErr w:type="spellStart"/>
-      <w:r>
-        <w:rPr>
+      </w:pPr>
+      <w:r>
+        <w:rPr>
+          <w:b/>
           <w:color w:val="000000" w:themeColor="text1"/>
         </w:rPr>
-        <w:t>debut</w:t>
-      </w:r>
-      <w:proofErr w:type="spellEnd"/>
-      <w:r>
-        <w:rPr>
+        <w:t>Sprint 2</w:t>
+      </w:r>
+    </w:p>
+    <w:p>
+      <w:pPr>
+        <w:rPr>
+          <w:b/>
           <w:color w:val="000000" w:themeColor="text1"/>
         </w:rPr>
-        <w:t xml:space="preserve"> a été </w:t>
-      </w:r>
+      </w:pPr>
     </w:p>
     <w:p>
       <w:pPr>
@@ -8359,43 +7366,26 @@
           <w:color w:val="000000" w:themeColor="text1"/>
         </w:rPr>
       </w:pPr>
-    </w:p>
-    <w:p>
-      <w:pPr>
+      <w:r>
         <w:rPr>
           <w:b/>
           <w:color w:val="000000" w:themeColor="text1"/>
         </w:rPr>
-      </w:pPr>
-      <w:r>
-        <w:rPr>
-          <w:b/>
+        <w:t>Sprint 3</w:t>
+      </w:r>
+    </w:p>
+    <w:p>
+      <w:pPr>
+        <w:rPr>
           <w:color w:val="000000" w:themeColor="text1"/>
         </w:rPr>
-        <w:t>Sprint 2</w:t>
-      </w:r>
-    </w:p>
-    <w:p>
-      <w:pPr>
-        <w:rPr>
-          <w:b/>
+      </w:pPr>
+      <w:r>
+        <w:rPr>
           <w:color w:val="000000" w:themeColor="text1"/>
         </w:rPr>
-      </w:pPr>
-    </w:p>
-    <w:p>
-      <w:pPr>
-        <w:rPr>
-          <w:b/>
-          <w:color w:val="000000" w:themeColor="text1"/>
-        </w:rPr>
-      </w:pPr>
-      <w:r>
-        <w:rPr>
-          <w:b/>
-          <w:color w:val="000000" w:themeColor="text1"/>
-        </w:rPr>
-        <w:t>Sprint 3</w:t>
+        <w:lastRenderedPageBreak/>
+        <w:t>Le sprint numéro 3</w:t>
       </w:r>
     </w:p>
     <w:p>
@@ -8474,7 +7464,7 @@
         </w:rPr>
         <w:t>Dossier de réalisation</w:t>
       </w:r>
-      <w:bookmarkStart w:id="19" w:name="_Toc25553318"/>
+      <w:bookmarkStart w:id="18" w:name="_Toc25553318"/>
       <w:bookmarkEnd w:id="15"/>
       <w:bookmarkEnd w:id="16"/>
       <w:bookmarkEnd w:id="17"/>
@@ -8487,7 +7477,7 @@
         <w:t xml:space="preserve"> </w:t>
       </w:r>
     </w:p>
-    <w:bookmarkEnd w:id="19"/>
+    <w:bookmarkEnd w:id="18"/>
     <w:p>
       <w:pPr>
         <w:ind w:firstLine="360"/>
@@ -8525,6 +7515,8 @@
           <w:strike/>
         </w:rPr>
       </w:pPr>
+      <w:bookmarkStart w:id="19" w:name="_GoBack"/>
+      <w:bookmarkEnd w:id="19"/>
     </w:p>
     <w:p>
       <w:pPr>
@@ -8543,23 +7535,13 @@
           <w:strike/>
         </w:rPr>
       </w:pPr>
-      <w:proofErr w:type="gramStart"/>
       <w:r>
         <w:rPr>
           <w:i/>
           <w:iCs/>
           <w:strike/>
         </w:rPr>
-        <w:t>les</w:t>
-      </w:r>
-      <w:proofErr w:type="gramEnd"/>
-      <w:r>
-        <w:rPr>
-          <w:i/>
-          <w:iCs/>
-          <w:strike/>
-        </w:rPr>
-        <w:t xml:space="preserve"> répertoires où le logiciel est installé</w:t>
+        <w:t>les répertoires où le logiciel est installé</w:t>
       </w:r>
     </w:p>
     <w:p>
@@ -8579,23 +7561,13 @@
           <w:strike/>
         </w:rPr>
       </w:pPr>
-      <w:proofErr w:type="gramStart"/>
       <w:r>
         <w:rPr>
           <w:i/>
           <w:iCs/>
           <w:strike/>
         </w:rPr>
-        <w:t>la</w:t>
-      </w:r>
-      <w:proofErr w:type="gramEnd"/>
-      <w:r>
-        <w:rPr>
-          <w:i/>
-          <w:iCs/>
-          <w:strike/>
-        </w:rPr>
-        <w:t xml:space="preserve"> liste de tous les fichiers et une rapide description de leur contenu (des noms qui parlent !)</w:t>
+        <w:t>la liste de tous les fichiers et une rapide description de leur contenu (des noms qui parlent !)</w:t>
       </w:r>
     </w:p>
     <w:p>
@@ -8615,23 +7587,13 @@
           <w:strike/>
         </w:rPr>
       </w:pPr>
-      <w:proofErr w:type="gramStart"/>
       <w:r>
         <w:rPr>
           <w:i/>
           <w:iCs/>
           <w:strike/>
         </w:rPr>
-        <w:t>les</w:t>
-      </w:r>
-      <w:proofErr w:type="gramEnd"/>
-      <w:r>
-        <w:rPr>
-          <w:i/>
-          <w:iCs/>
-          <w:strike/>
-        </w:rPr>
-        <w:t xml:space="preserve"> versions des systèmes d'exploitation et des outils logiciels</w:t>
+        <w:t>les versions des systèmes d'exploitation et des outils logiciels</w:t>
       </w:r>
     </w:p>
     <w:p>
@@ -8651,23 +7613,13 @@
           <w:strike/>
         </w:rPr>
       </w:pPr>
-      <w:proofErr w:type="gramStart"/>
       <w:r>
         <w:rPr>
           <w:i/>
           <w:iCs/>
           <w:strike/>
         </w:rPr>
-        <w:t>la</w:t>
-      </w:r>
-      <w:proofErr w:type="gramEnd"/>
-      <w:r>
-        <w:rPr>
-          <w:i/>
-          <w:iCs/>
-          <w:strike/>
-        </w:rPr>
-        <w:t xml:space="preserve"> description exacte du matériel</w:t>
+        <w:t>la description exacte du matériel</w:t>
       </w:r>
     </w:p>
     <w:p>
@@ -8687,23 +7639,13 @@
           <w:strike/>
         </w:rPr>
       </w:pPr>
-      <w:proofErr w:type="gramStart"/>
       <w:r>
         <w:rPr>
           <w:i/>
           <w:iCs/>
           <w:strike/>
         </w:rPr>
-        <w:t>le</w:t>
-      </w:r>
-      <w:proofErr w:type="gramEnd"/>
-      <w:r>
-        <w:rPr>
-          <w:i/>
-          <w:iCs/>
-          <w:strike/>
-        </w:rPr>
-        <w:t xml:space="preserve"> numé</w:t>
+        <w:t>le numé</w:t>
       </w:r>
       <w:r>
         <w:rPr>
@@ -8740,23 +7682,13 @@
           <w:u w:val="single"/>
         </w:rPr>
       </w:pPr>
-      <w:proofErr w:type="gramStart"/>
       <w:r>
         <w:rPr>
           <w:i/>
           <w:iCs/>
           <w:strike/>
         </w:rPr>
-        <w:t>programmation</w:t>
-      </w:r>
-      <w:proofErr w:type="gramEnd"/>
-      <w:r>
-        <w:rPr>
-          <w:i/>
-          <w:iCs/>
-          <w:strike/>
-        </w:rPr>
-        <w:t xml:space="preserve"> et scripts: librairies externes, dictionnaire des données, reconstruction du logiciel</w:t>
+        <w:t>programmation et scripts: librairies externes, dictionnaire des données, reconstruction du logiciel</w:t>
       </w:r>
       <w:r>
         <w:rPr>
@@ -8925,21 +7857,12 @@
           <w:iCs/>
         </w:rPr>
       </w:pPr>
-      <w:proofErr w:type="gramStart"/>
-      <w:r>
-        <w:rPr>
-          <w:i/>
-          <w:iCs/>
-        </w:rPr>
-        <w:t>la</w:t>
-      </w:r>
-      <w:proofErr w:type="gramEnd"/>
-      <w:r>
-        <w:rPr>
-          <w:i/>
-          <w:iCs/>
-        </w:rPr>
-        <w:t xml:space="preserve"> liste de tous les fichiers et une rapide description de leur contenu (des noms qui parlent !)</w:t>
+      <w:r>
+        <w:rPr>
+          <w:i/>
+          <w:iCs/>
+        </w:rPr>
+        <w:t>la liste de tous les fichiers et une rapide description de leur contenu (des noms qui parlent !)</w:t>
       </w:r>
     </w:p>
     <w:p>
@@ -8958,21 +7881,12 @@
           <w:iCs/>
         </w:rPr>
       </w:pPr>
-      <w:proofErr w:type="gramStart"/>
-      <w:r>
-        <w:rPr>
-          <w:i/>
-          <w:iCs/>
-        </w:rPr>
-        <w:t>les</w:t>
-      </w:r>
-      <w:proofErr w:type="gramEnd"/>
-      <w:r>
-        <w:rPr>
-          <w:i/>
-          <w:iCs/>
-        </w:rPr>
-        <w:t xml:space="preserve"> versions des systèmes d'exploitation et des outils logiciels</w:t>
+      <w:r>
+        <w:rPr>
+          <w:i/>
+          <w:iCs/>
+        </w:rPr>
+        <w:t>les versions des systèmes d'exploitation et des outils logiciels</w:t>
       </w:r>
     </w:p>
     <w:p>
@@ -8991,21 +7905,12 @@
           <w:iCs/>
         </w:rPr>
       </w:pPr>
-      <w:proofErr w:type="gramStart"/>
-      <w:r>
-        <w:rPr>
-          <w:i/>
-          <w:iCs/>
-        </w:rPr>
-        <w:t>la</w:t>
-      </w:r>
-      <w:proofErr w:type="gramEnd"/>
-      <w:r>
-        <w:rPr>
-          <w:i/>
-          <w:iCs/>
-        </w:rPr>
-        <w:t xml:space="preserve"> description exacte du matériel</w:t>
+      <w:r>
+        <w:rPr>
+          <w:i/>
+          <w:iCs/>
+        </w:rPr>
+        <w:t>la description exacte du matériel</w:t>
       </w:r>
     </w:p>
     <w:p/>
@@ -9065,21 +7970,12 @@
           <w:iCs/>
         </w:rPr>
       </w:pPr>
-      <w:proofErr w:type="gramStart"/>
-      <w:r>
-        <w:rPr>
-          <w:i/>
-          <w:iCs/>
-        </w:rPr>
-        <w:t>la</w:t>
-      </w:r>
-      <w:proofErr w:type="gramEnd"/>
-      <w:r>
-        <w:rPr>
-          <w:i/>
-          <w:iCs/>
-        </w:rPr>
-        <w:t xml:space="preserve"> liste de tous les fichiers et une rapide description de leur contenu (des noms qui parlent !)</w:t>
+      <w:r>
+        <w:rPr>
+          <w:i/>
+          <w:iCs/>
+        </w:rPr>
+        <w:t>la liste de tous les fichiers et une rapide description de leur contenu (des noms qui parlent !)</w:t>
       </w:r>
     </w:p>
     <w:p>
@@ -9098,21 +7994,12 @@
           <w:iCs/>
         </w:rPr>
       </w:pPr>
-      <w:proofErr w:type="gramStart"/>
-      <w:r>
-        <w:rPr>
-          <w:i/>
-          <w:iCs/>
-        </w:rPr>
-        <w:t>les</w:t>
-      </w:r>
-      <w:proofErr w:type="gramEnd"/>
-      <w:r>
-        <w:rPr>
-          <w:i/>
-          <w:iCs/>
-        </w:rPr>
-        <w:t xml:space="preserve"> versions des systèmes d'exploitation et des outils logiciels</w:t>
+      <w:r>
+        <w:rPr>
+          <w:i/>
+          <w:iCs/>
+        </w:rPr>
+        <w:t>les versions des systèmes d'exploitation et des outils logiciels</w:t>
       </w:r>
     </w:p>
     <w:p>
@@ -9131,21 +8018,12 @@
           <w:iCs/>
         </w:rPr>
       </w:pPr>
-      <w:proofErr w:type="gramStart"/>
-      <w:r>
-        <w:rPr>
-          <w:i/>
-          <w:iCs/>
-        </w:rPr>
-        <w:t>la</w:t>
-      </w:r>
-      <w:proofErr w:type="gramEnd"/>
-      <w:r>
-        <w:rPr>
-          <w:i/>
-          <w:iCs/>
-        </w:rPr>
-        <w:t xml:space="preserve"> description exacte du matériel</w:t>
+      <w:r>
+        <w:rPr>
+          <w:i/>
+          <w:iCs/>
+        </w:rPr>
+        <w:t>la description exacte du matériel</w:t>
       </w:r>
     </w:p>
     <w:p>
@@ -9229,6 +8107,7 @@
           <w:iCs/>
           <w:color w:val="FF0000"/>
         </w:rPr>
+        <w:lastRenderedPageBreak/>
         <w:t xml:space="preserve">Ce chapitre décrit précisément comment un employé qualifié peut recréer </w:t>
       </w:r>
       <w:r>
@@ -9255,7 +8134,6 @@
           <w:i w:val="0"/>
           <w:iCs/>
         </w:rPr>
-        <w:lastRenderedPageBreak/>
         <w:t>Déploiement du produit</w:t>
       </w:r>
     </w:p>
@@ -9276,21 +8154,12 @@
           <w:iCs/>
         </w:rPr>
       </w:pPr>
-      <w:proofErr w:type="gramStart"/>
-      <w:r>
-        <w:rPr>
-          <w:i/>
-          <w:iCs/>
-        </w:rPr>
-        <w:t>la</w:t>
-      </w:r>
-      <w:proofErr w:type="gramEnd"/>
-      <w:r>
-        <w:rPr>
-          <w:i/>
-          <w:iCs/>
-        </w:rPr>
-        <w:t xml:space="preserve"> liste de tous les fichiers et une rapide description de leur contenu (des noms qui parlent !)</w:t>
+      <w:r>
+        <w:rPr>
+          <w:i/>
+          <w:iCs/>
+        </w:rPr>
+        <w:t>la liste de tous les fichiers et une rapide description de leur contenu (des noms qui parlent !)</w:t>
       </w:r>
     </w:p>
     <w:p>
@@ -9309,21 +8178,12 @@
           <w:iCs/>
         </w:rPr>
       </w:pPr>
-      <w:proofErr w:type="gramStart"/>
-      <w:r>
-        <w:rPr>
-          <w:i/>
-          <w:iCs/>
-        </w:rPr>
-        <w:t>les</w:t>
-      </w:r>
-      <w:proofErr w:type="gramEnd"/>
-      <w:r>
-        <w:rPr>
-          <w:i/>
-          <w:iCs/>
-        </w:rPr>
-        <w:t xml:space="preserve"> versions des systèmes d'exploitation et des outils logiciels</w:t>
+      <w:r>
+        <w:rPr>
+          <w:i/>
+          <w:iCs/>
+        </w:rPr>
+        <w:t>les versions des systèmes d'exploitation et des outils logiciels</w:t>
       </w:r>
     </w:p>
     <w:p>
@@ -9342,21 +8202,12 @@
           <w:iCs/>
         </w:rPr>
       </w:pPr>
-      <w:proofErr w:type="gramStart"/>
-      <w:r>
-        <w:rPr>
-          <w:i/>
-          <w:iCs/>
-        </w:rPr>
-        <w:t>la</w:t>
-      </w:r>
-      <w:proofErr w:type="gramEnd"/>
-      <w:r>
-        <w:rPr>
-          <w:i/>
-          <w:iCs/>
-        </w:rPr>
-        <w:t xml:space="preserve"> description exacte du matériel</w:t>
+      <w:r>
+        <w:rPr>
+          <w:i/>
+          <w:iCs/>
+        </w:rPr>
+        <w:t>la description exacte du matériel</w:t>
       </w:r>
     </w:p>
     <w:p>
@@ -9539,21 +8390,12 @@
           <w:strike/>
         </w:rPr>
       </w:pPr>
-      <w:proofErr w:type="gramStart"/>
       <w:r>
         <w:rPr>
           <w:i/>
           <w:strike/>
         </w:rPr>
-        <w:t>les</w:t>
-      </w:r>
-      <w:proofErr w:type="gramEnd"/>
-      <w:r>
-        <w:rPr>
-          <w:i/>
-          <w:strike/>
-        </w:rPr>
-        <w:t xml:space="preserve"> conditions exactes de chaque test</w:t>
+        <w:t>les conditions exactes de chaque test</w:t>
       </w:r>
     </w:p>
     <w:p>
@@ -9567,21 +8409,12 @@
           <w:strike/>
         </w:rPr>
       </w:pPr>
-      <w:proofErr w:type="gramStart"/>
       <w:r>
         <w:rPr>
           <w:i/>
           <w:strike/>
         </w:rPr>
-        <w:t>les</w:t>
-      </w:r>
-      <w:proofErr w:type="gramEnd"/>
-      <w:r>
-        <w:rPr>
-          <w:i/>
-          <w:strike/>
-        </w:rPr>
-        <w:t xml:space="preserve"> preuves de test (papier ou fichier)</w:t>
+        <w:t>les preuves de test (papier ou fichier)</w:t>
       </w:r>
     </w:p>
     <w:p>
@@ -9595,21 +8428,12 @@
           <w:strike/>
         </w:rPr>
       </w:pPr>
-      <w:proofErr w:type="gramStart"/>
       <w:r>
         <w:rPr>
           <w:i/>
           <w:strike/>
         </w:rPr>
-        <w:t>tests</w:t>
-      </w:r>
-      <w:proofErr w:type="gramEnd"/>
-      <w:r>
-        <w:rPr>
-          <w:i/>
-          <w:strike/>
-        </w:rPr>
-        <w:t xml:space="preserve"> sans preuve: fournir au moins une description </w:t>
+        <w:t xml:space="preserve">tests sans preuve: fournir au moins une description </w:t>
       </w:r>
     </w:p>
     <w:p>
@@ -9643,9 +8467,8 @@
           <w:iCs/>
           <w:color w:val="FF0000"/>
         </w:rPr>
-        <w:t>Reprendre les tests d’</w:t>
-      </w:r>
-      <w:proofErr w:type="spellStart"/>
+        <w:t>Reprendre les tests d’acceptance d’IceScrum au moyen de la feuille ad hoc d’</w:t>
+      </w:r>
       <w:r>
         <w:rPr>
           <w:b/>
@@ -9654,53 +8477,8 @@
           <w:iCs/>
           <w:color w:val="FF0000"/>
         </w:rPr>
-        <w:t>acceptance</w:t>
-      </w:r>
-      <w:proofErr w:type="spellEnd"/>
-      <w:r>
-        <w:rPr>
-          <w:b/>
-          <w:bCs/>
-          <w:i/>
-          <w:iCs/>
-          <w:color w:val="FF0000"/>
-        </w:rPr>
-        <w:t xml:space="preserve"> d’</w:t>
-      </w:r>
-      <w:proofErr w:type="spellStart"/>
-      <w:r>
-        <w:rPr>
-          <w:b/>
-          <w:bCs/>
-          <w:i/>
-          <w:iCs/>
-          <w:color w:val="FF0000"/>
-        </w:rPr>
-        <w:t>IceScrum</w:t>
-      </w:r>
-      <w:proofErr w:type="spellEnd"/>
-      <w:r>
-        <w:rPr>
-          <w:b/>
-          <w:bCs/>
-          <w:i/>
-          <w:iCs/>
-          <w:color w:val="FF0000"/>
-        </w:rPr>
-        <w:t xml:space="preserve"> au moyen de la feuille ad hoc d’</w:t>
-      </w:r>
-      <w:proofErr w:type="spellStart"/>
-      <w:r>
-        <w:rPr>
-          <w:b/>
-          <w:bCs/>
-          <w:i/>
-          <w:iCs/>
-          <w:color w:val="FF0000"/>
-        </w:rPr>
         <w:t>IceTools</w:t>
       </w:r>
-      <w:proofErr w:type="spellEnd"/>
     </w:p>
     <w:p>
       <w:pPr>
@@ -9977,21 +8755,12 @@
           <w:i/>
         </w:rPr>
       </w:pPr>
-      <w:proofErr w:type="gramStart"/>
       <w:r>
         <w:rPr>
           <w:rFonts w:cs="Arial"/>
           <w:i/>
         </w:rPr>
-        <w:t>le</w:t>
-      </w:r>
-      <w:proofErr w:type="gramEnd"/>
-      <w:r>
-        <w:rPr>
-          <w:rFonts w:cs="Arial"/>
-          <w:i/>
-        </w:rPr>
-        <w:t xml:space="preserve"> rapport de projet</w:t>
+        <w:t>le rapport de projet</w:t>
       </w:r>
     </w:p>
     <w:p>
@@ -10005,21 +8774,12 @@
           <w:i/>
         </w:rPr>
       </w:pPr>
-      <w:proofErr w:type="gramStart"/>
       <w:r>
         <w:rPr>
           <w:rFonts w:cs="Arial"/>
           <w:i/>
         </w:rPr>
-        <w:t>le</w:t>
-      </w:r>
-      <w:proofErr w:type="gramEnd"/>
-      <w:r>
-        <w:rPr>
-          <w:rFonts w:cs="Arial"/>
-          <w:i/>
-        </w:rPr>
-        <w:t xml:space="preserve"> manuel d'Installation (en annexe)</w:t>
+        <w:t>le manuel d'Installation (en annexe)</w:t>
       </w:r>
     </w:p>
     <w:p>
@@ -10033,21 +8793,12 @@
           <w:i/>
         </w:rPr>
       </w:pPr>
-      <w:proofErr w:type="gramStart"/>
       <w:r>
         <w:rPr>
           <w:rFonts w:cs="Arial"/>
           <w:i/>
         </w:rPr>
-        <w:t>le</w:t>
-      </w:r>
-      <w:proofErr w:type="gramEnd"/>
-      <w:r>
-        <w:rPr>
-          <w:rFonts w:cs="Arial"/>
-          <w:i/>
-        </w:rPr>
-        <w:t xml:space="preserve"> manuel d'Utilisation avec des exemples graphiques (en annexe)</w:t>
+        <w:t>le manuel d'Utilisation avec des exemples graphiques (en annexe)</w:t>
       </w:r>
     </w:p>
     <w:p>
@@ -10061,21 +8812,12 @@
           <w:i/>
         </w:rPr>
       </w:pPr>
-      <w:proofErr w:type="gramStart"/>
       <w:r>
         <w:rPr>
           <w:rFonts w:cs="Arial"/>
           <w:i/>
         </w:rPr>
-        <w:t>autres</w:t>
-      </w:r>
-      <w:proofErr w:type="gramEnd"/>
-      <w:r>
-        <w:rPr>
-          <w:rFonts w:cs="Arial"/>
-          <w:i/>
-        </w:rPr>
-        <w:t>…</w:t>
+        <w:t>autres…</w:t>
       </w:r>
     </w:p>
     <w:p>
@@ -10100,13 +8842,8 @@
         <w:pStyle w:val="Titre3"/>
       </w:pPr>
       <w:r>
-        <w:t xml:space="preserve">Version écrit par </w:t>
-      </w:r>
-      <w:proofErr w:type="spellStart"/>
-      <w:r>
-        <w:t>moi-meme</w:t>
-      </w:r>
-      <w:proofErr w:type="spellEnd"/>
+        <w:t>Version écrit par moi-meme</w:t>
+      </w:r>
     </w:p>
     <w:p/>
     <w:p>
@@ -10122,60 +8859,71 @@
           <w:rFonts w:cs="Arial"/>
           <w:iCs/>
         </w:rPr>
-        <w:t xml:space="preserve">Personnellement j’ai une vision de l’IA d’une technologie révolutionnaire pour mon métier. Plein de technologie ont bouleverser des métiers mais dans l’informatique celui-là est très violent. Pendant mon stage de 1 ans pour réaliser des programmes « simple » l’IA ma prouvé qu’il le fessait 100x plus vite que moi. Mais à la fin du stage comme je disais « Je ne sais plus coder » j’ai dû me remémorer des taches que je fessais sur un coup de tête avant. L’utilisation de l’IA est pour moi dangereuse car on ne fait plus les choses simples qu’on en oublie plus tard de comment les faires. Du coup c’est un gain de temps énorme. Pour ce projet je vais me permettre d’utiliser l’IA pour avoir des explications mais pas pour coder car pour le PAPRO1 je dois essayer de prendre en main </w:t>
-      </w:r>
-      <w:proofErr w:type="spellStart"/>
-      <w:r>
+        <w:t>Personnellement j’ai une vision de l’IA d’une technologie révolutionnaire pour mon métier. Plein de technologie ont bouleverser des métiers mais dans l’informatique celui-là est très violent. Pendant mon stage de 1 ans pour réaliser des programmes « simple » l’IA ma prouvé qu’il le fessait 100x plus vite que moi. Mais à la fin du stage comme je disais « Je ne sais plus coder » j’ai dû me remémorer des taches que je fessais sur un coup de tête avant. L’utilisation de l’IA est pour moi dangereuse car on ne fait plus les choses simples qu’on en oublie plus tard de comment les faires. Du coup c’est un gain de temps énorme. Pour ce projet je vais me permettre d’utiliser l’IA pour avoir des explications mais pas pour coder car pour le PAPRO1 je dois essayer de prendre en main react natif puisque c’est ma première fois. Lors du TPI je me permettrai de l’utiliser pour gagne du temps sur les tâches qui peuvent être raccourci par l’IA lors de la réalisation des users storys.</w:t>
+      </w:r>
+    </w:p>
+    <w:p>
+      <w:pPr>
+        <w:ind w:left="426"/>
         <w:rPr>
           <w:rFonts w:cs="Arial"/>
           <w:iCs/>
         </w:rPr>
-        <w:t>react</w:t>
-      </w:r>
-      <w:proofErr w:type="spellEnd"/>
-      <w:r>
+      </w:pPr>
+    </w:p>
+    <w:p>
+      <w:pPr>
+        <w:pStyle w:val="Titre3"/>
+      </w:pPr>
+      <w:r>
+        <w:t>Version écrite par ChatGPT</w:t>
+      </w:r>
+    </w:p>
+    <w:p/>
+    <w:p>
+      <w:pPr>
+        <w:ind w:left="708"/>
         <w:rPr>
           <w:rFonts w:cs="Arial"/>
           <w:iCs/>
         </w:rPr>
-        <w:t xml:space="preserve"> natif puisque c’est ma première fois. Lors du TPI je me permettrai de l’utiliser pour gagne du temps sur les tâches qui peuvent être raccourci par l’IA lors de la réalisation des </w:t>
-      </w:r>
-      <w:proofErr w:type="spellStart"/>
+      </w:pPr>
       <w:r>
         <w:rPr>
           <w:rFonts w:cs="Arial"/>
           <w:iCs/>
         </w:rPr>
-        <w:t>users</w:t>
-      </w:r>
-      <w:proofErr w:type="spellEnd"/>
-      <w:r>
+        <w:t>Pour moi, l'intelligence artificielle (IA) change complètement la donne dans mon boulot. C'est incroyable comment elle peut tout faire beaucoup plus vite que nous. Par exemple, pendant mon stage d'un an où je devais coder des trucs simples, l'IA a montré qu'elle pouvait le faire 100 fois plus vite que moi. Ça m'a tellement surpris que j'ai fini par dire que j'avais "oublié comment coder" parce que je devais me rappeler comment faire des choses que je faisais facilement avant.</w:t>
+      </w:r>
+    </w:p>
+    <w:p>
+      <w:pPr>
+        <w:ind w:left="708"/>
         <w:rPr>
           <w:rFonts w:cs="Arial"/>
           <w:iCs/>
         </w:rPr>
-        <w:t xml:space="preserve"> </w:t>
-      </w:r>
-      <w:proofErr w:type="spellStart"/>
-      <w:r>
+      </w:pPr>
+    </w:p>
+    <w:p>
+      <w:pPr>
+        <w:ind w:left="708"/>
         <w:rPr>
           <w:rFonts w:cs="Arial"/>
           <w:iCs/>
         </w:rPr>
-        <w:t>storys</w:t>
-      </w:r>
-      <w:proofErr w:type="spellEnd"/>
+      </w:pPr>
       <w:r>
         <w:rPr>
           <w:rFonts w:cs="Arial"/>
           <w:iCs/>
         </w:rPr>
-        <w:t>.</w:t>
-      </w:r>
-    </w:p>
-    <w:p>
-      <w:pPr>
-        <w:ind w:left="426"/>
+        <w:t>L'IA, c'est super pour gagner du temps, mais ça peut aussi nous faire oublier comment faire les choses par nous-mêmes. C'est un peu comme tricher à un examen : ça aide sur le moment, mais après on ne sait plus rien faire sans aide.</w:t>
+      </w:r>
+    </w:p>
+    <w:p>
+      <w:pPr>
+        <w:ind w:left="708"/>
         <w:rPr>
           <w:rFonts w:cs="Arial"/>
           <w:iCs/>
@@ -10184,20 +8932,6 @@
     </w:p>
     <w:p>
       <w:pPr>
-        <w:pStyle w:val="Titre3"/>
-      </w:pPr>
-      <w:r>
-        <w:t xml:space="preserve">Version écrite par </w:t>
-      </w:r>
-      <w:proofErr w:type="spellStart"/>
-      <w:r>
-        <w:t>ChatGPT</w:t>
-      </w:r>
-      <w:proofErr w:type="spellEnd"/>
-    </w:p>
-    <w:p/>
-    <w:p>
-      <w:pPr>
         <w:ind w:left="708"/>
         <w:rPr>
           <w:rFonts w:cs="Arial"/>
@@ -10209,73 +8943,7 @@
           <w:rFonts w:cs="Arial"/>
           <w:iCs/>
         </w:rPr>
-        <w:t>Pour moi, l'intelligence artificielle (IA) change complètement la donne dans mon boulot. C'est incroyable comment elle peut tout faire beaucoup plus vite que nous. Par exemple, pendant mon stage d'un an où je devais coder des trucs simples, l'IA a montré qu'elle pouvait le faire 100 fois plus vite que moi. Ça m'a tellement surpris que j'ai fini par dire que j'avais "oublié comment coder" parce que je devais me rappeler comment faire des choses que je faisais facilement avant.</w:t>
-      </w:r>
-    </w:p>
-    <w:p>
-      <w:pPr>
-        <w:ind w:left="708"/>
-        <w:rPr>
-          <w:rFonts w:cs="Arial"/>
-          <w:iCs/>
-        </w:rPr>
-      </w:pPr>
-    </w:p>
-    <w:p>
-      <w:pPr>
-        <w:ind w:left="708"/>
-        <w:rPr>
-          <w:rFonts w:cs="Arial"/>
-          <w:iCs/>
-        </w:rPr>
-      </w:pPr>
-      <w:r>
-        <w:rPr>
-          <w:rFonts w:cs="Arial"/>
-          <w:iCs/>
-        </w:rPr>
-        <w:t>L'IA, c'est super pour gagner du temps, mais ça peut aussi nous faire oublier comment faire les choses par nous-mêmes. C'est un peu comme tricher à un examen : ça aide sur le moment, mais après on ne sait plus rien faire sans aide.</w:t>
-      </w:r>
-    </w:p>
-    <w:p>
-      <w:pPr>
-        <w:ind w:left="708"/>
-        <w:rPr>
-          <w:rFonts w:cs="Arial"/>
-          <w:iCs/>
-        </w:rPr>
-      </w:pPr>
-    </w:p>
-    <w:p>
-      <w:pPr>
-        <w:ind w:left="708"/>
-        <w:rPr>
-          <w:rFonts w:cs="Arial"/>
-          <w:iCs/>
-        </w:rPr>
-      </w:pPr>
-      <w:r>
-        <w:rPr>
-          <w:rFonts w:cs="Arial"/>
-          <w:iCs/>
-        </w:rPr>
-        <w:t xml:space="preserve">Quand même, je vais utiliser l'IA pour m'aider à comprendre des choses sur mon projet, mais je vais essayer de coder moi-même. Pour mon projet PAPRO1, je vais apprendre à utiliser </w:t>
-      </w:r>
-      <w:proofErr w:type="spellStart"/>
-      <w:r>
-        <w:rPr>
-          <w:rFonts w:cs="Arial"/>
-          <w:iCs/>
-        </w:rPr>
-        <w:t>React</w:t>
-      </w:r>
-      <w:proofErr w:type="spellEnd"/>
-      <w:r>
-        <w:rPr>
-          <w:rFonts w:cs="Arial"/>
-          <w:iCs/>
-        </w:rPr>
-        <w:t xml:space="preserve"> Native, quelque chose de nouveau pour moi. Et pour un autre projet, le TPI, je compte utiliser l'IA pour aller plus vite sur certaines parties, surtout pour écrire les plans de ce que je veux faire.</w:t>
+        <w:t>Quand même, je vais utiliser l'IA pour m'aider à comprendre des choses sur mon projet, mais je vais essayer de coder moi-même. Pour mon projet PAPRO1, je vais apprendre à utiliser React Native, quelque chose de nouveau pour moi. Et pour un autre projet, le TPI, je compte utiliser l'IA pour aller plus vite sur certaines parties, surtout pour écrire les plans de ce que je veux faire.</w:t>
       </w:r>
     </w:p>
     <w:p>
@@ -10868,7 +9536,6 @@
         </w:rPr>
         <w:t xml:space="preserve">Référence à votre journal de travail (en PDF) automatiquement généré par </w:t>
       </w:r>
-      <w:proofErr w:type="spellStart"/>
       <w:r>
         <w:rPr>
           <w:b/>
@@ -10879,7 +9546,6 @@
         </w:rPr>
         <w:t>IceTools</w:t>
       </w:r>
-      <w:proofErr w:type="spellEnd"/>
     </w:p>
     <w:p>
       <w:pPr>
@@ -11119,7 +9785,7 @@
         <w:sz w:val="16"/>
         <w:szCs w:val="16"/>
       </w:rPr>
-      <w:t>2</w:t>
+      <w:t>18</w:t>
     </w:r>
     <w:r>
       <w:rPr>
@@ -11135,23 +9801,7 @@
         <w:szCs w:val="16"/>
       </w:rPr>
       <w:tab/>
-      <w:t xml:space="preserve">Dernière </w:t>
-    </w:r>
-    <w:proofErr w:type="spellStart"/>
-    <w:r>
-      <w:rPr>
-        <w:sz w:val="16"/>
-        <w:szCs w:val="16"/>
-      </w:rPr>
-      <w:t>modif</w:t>
-    </w:r>
-    <w:proofErr w:type="spellEnd"/>
-    <w:r>
-      <w:rPr>
-        <w:sz w:val="16"/>
-        <w:szCs w:val="16"/>
-      </w:rPr>
-      <w:t> : 02.12.2010</w:t>
+      <w:t>Dernière modif : 02.12.2010</w:t>
     </w:r>
     <w:r>
       <w:rPr>
@@ -14998,6 +13648,15 @@
 </file>
 
 <file path=customXml/item1.xml><?xml version="1.0" encoding="utf-8"?>
+<?mso-contentType ?>
+<FormTemplates xmlns="http://schemas.microsoft.com/sharepoint/v3/contenttype/forms">
+  <Display>DocumentLibraryForm</Display>
+  <Edit>DocumentLibraryForm</Edit>
+  <New>DocumentLibraryForm</New>
+</FormTemplates>
+</file>
+
+<file path=customXml/item2.xml><?xml version="1.0" encoding="utf-8"?>
 <ct:contentTypeSchema xmlns:ct="http://schemas.microsoft.com/office/2006/metadata/contentType" xmlns:ma="http://schemas.microsoft.com/office/2006/metadata/properties/metaAttributes" ct:_="" ma:_="" ma:contentTypeName="Document" ma:contentTypeID="0x010100E529CC47EA4E614CBF50FAFAB9B8F32B" ma:contentTypeVersion="13" ma:contentTypeDescription="Crée un document." ma:contentTypeScope="" ma:versionID="b0c7ed87d1a958e9d45e6a628dda67b2">
   <xsd:schema xmlns:xsd="http://www.w3.org/2001/XMLSchema" xmlns:xs="http://www.w3.org/2001/XMLSchema" xmlns:p="http://schemas.microsoft.com/office/2006/metadata/properties" xmlns:ns2="98d92101-24da-4498-9971-a24673344bd8" xmlns:ns3="dfa80de1-e9bb-4cf2-893d-d06220b3971a" targetNamespace="http://schemas.microsoft.com/office/2006/metadata/properties" ma:root="true" ma:fieldsID="444cf053ca299ab1a8609ad922f5c0d6" ns2:_="" ns3:_="">
     <xsd:import namespace="98d92101-24da-4498-9971-a24673344bd8"/>
@@ -15220,15 +13879,6 @@
 </ct:contentTypeSchema>
 </file>
 
-<file path=customXml/item2.xml><?xml version="1.0" encoding="utf-8"?>
-<?mso-contentType ?>
-<FormTemplates xmlns="http://schemas.microsoft.com/sharepoint/v3/contenttype/forms">
-  <Display>DocumentLibraryForm</Display>
-  <Edit>DocumentLibraryForm</Edit>
-  <New>DocumentLibraryForm</New>
-</FormTemplates>
-</file>
-
 <file path=customXml/item3.xml><?xml version="1.0" encoding="utf-8"?>
 <p:properties xmlns:p="http://schemas.microsoft.com/office/2006/metadata/properties" xmlns:xsi="http://www.w3.org/2001/XMLSchema-instance" xmlns:pc="http://schemas.microsoft.com/office/infopath/2007/PartnerControls">
   <documentManagement>
@@ -15241,6 +13891,14 @@
 </file>
 
 <file path=customXml/itemProps1.xml><?xml version="1.0" encoding="utf-8"?>
+<ds:datastoreItem xmlns:ds="http://schemas.openxmlformats.org/officeDocument/2006/customXml" ds:itemID="{1DADA05A-DA17-4CB0-90B5-C889667DD54A}">
+  <ds:schemaRefs>
+    <ds:schemaRef ds:uri="http://schemas.microsoft.com/sharepoint/v3/contenttype/forms"/>
+  </ds:schemaRefs>
+</ds:datastoreItem>
+</file>
+
+<file path=customXml/itemProps2.xml><?xml version="1.0" encoding="utf-8"?>
 <ds:datastoreItem xmlns:ds="http://schemas.openxmlformats.org/officeDocument/2006/customXml" ds:itemID="{700D8043-C34E-4EC6-98BE-7219263EC485}">
   <ds:schemaRefs>
     <ds:schemaRef ds:uri="http://schemas.microsoft.com/office/2006/metadata/contentType"/>
@@ -15259,14 +13917,6 @@
 </ds:datastoreItem>
 </file>
 
-<file path=customXml/itemProps2.xml><?xml version="1.0" encoding="utf-8"?>
-<ds:datastoreItem xmlns:ds="http://schemas.openxmlformats.org/officeDocument/2006/customXml" ds:itemID="{1DADA05A-DA17-4CB0-90B5-C889667DD54A}">
-  <ds:schemaRefs>
-    <ds:schemaRef ds:uri="http://schemas.microsoft.com/sharepoint/v3/contenttype/forms"/>
-  </ds:schemaRefs>
-</ds:datastoreItem>
-</file>
-
 <file path=customXml/itemProps3.xml><?xml version="1.0" encoding="utf-8"?>
 <ds:datastoreItem xmlns:ds="http://schemas.openxmlformats.org/officeDocument/2006/customXml" ds:itemID="{67CD1812-8B57-456C-9CBC-7D2297210787}">
   <ds:schemaRefs>

--- a/doc/PAPRO1_2024/Rapport-PAPRO1.docx
+++ b/doc/PAPRO1_2024/Rapport-PAPRO1.docx
@@ -78,6 +78,7 @@
                 <w:sz w:val="96"/>
               </w:rPr>
             </w:pPr>
+            <w:proofErr w:type="spellStart"/>
             <w:r>
               <w:rPr>
                 <w:rFonts w:ascii="Impact" w:hAnsi="Impact"/>
@@ -85,6 +86,7 @@
               </w:rPr>
               <w:t>VolScore</w:t>
             </w:r>
+            <w:proofErr w:type="spellEnd"/>
           </w:p>
         </w:tc>
       </w:tr>
@@ -2300,11 +2302,33 @@
           <w:i/>
         </w:rPr>
       </w:pPr>
-      <w:r>
-        <w:rPr>
-          <w:i/>
-        </w:rPr>
-        <w:t>VolScore est un programme dont le but est de d’inscrire les points et les resultats de match de volleyball</w:t>
+      <w:proofErr w:type="spellStart"/>
+      <w:r>
+        <w:rPr>
+          <w:i/>
+        </w:rPr>
+        <w:t>VolScore</w:t>
+      </w:r>
+      <w:proofErr w:type="spellEnd"/>
+      <w:r>
+        <w:rPr>
+          <w:i/>
+        </w:rPr>
+        <w:t xml:space="preserve"> est un programme dont le but est de d’inscrire les points et les </w:t>
+      </w:r>
+      <w:proofErr w:type="spellStart"/>
+      <w:r>
+        <w:rPr>
+          <w:i/>
+        </w:rPr>
+        <w:t>resultats</w:t>
+      </w:r>
+      <w:proofErr w:type="spellEnd"/>
+      <w:r>
+        <w:rPr>
+          <w:i/>
+        </w:rPr>
+        <w:t xml:space="preserve"> de match de volleyball</w:t>
       </w:r>
       <w:r>
         <w:rPr>
@@ -2507,8 +2531,9 @@
           <w:iCs/>
           <w:color w:val="000000" w:themeColor="text1"/>
         </w:rPr>
-        <w:t>Pour la méthodologie de projet j’utilise la méthode Agile de scrum. Pour se faire j’utilise le programme iceScrum qui me permet d’inscrire les tâches que je dois mettre a jour pour chaque tâches que j’accompli. Normalement pour la planification du projet je dois utiliser des sprints que je dois décrire au debut du projet</w:t>
-      </w:r>
+        <w:t xml:space="preserve">Pour la méthodologie de projet j’utilise la méthode Agile de </w:t>
+      </w:r>
+      <w:proofErr w:type="spellStart"/>
       <w:r>
         <w:rPr>
           <w:b/>
@@ -2517,6 +2542,95 @@
           <w:iCs/>
           <w:color w:val="000000" w:themeColor="text1"/>
         </w:rPr>
+        <w:t>scrum</w:t>
+      </w:r>
+      <w:proofErr w:type="spellEnd"/>
+      <w:r>
+        <w:rPr>
+          <w:b/>
+          <w:bCs/>
+          <w:i/>
+          <w:iCs/>
+          <w:color w:val="000000" w:themeColor="text1"/>
+        </w:rPr>
+        <w:t xml:space="preserve">. Pour se faire j’utilise le programme </w:t>
+      </w:r>
+      <w:proofErr w:type="spellStart"/>
+      <w:r>
+        <w:rPr>
+          <w:b/>
+          <w:bCs/>
+          <w:i/>
+          <w:iCs/>
+          <w:color w:val="000000" w:themeColor="text1"/>
+        </w:rPr>
+        <w:t>iceScrum</w:t>
+      </w:r>
+      <w:proofErr w:type="spellEnd"/>
+      <w:r>
+        <w:rPr>
+          <w:b/>
+          <w:bCs/>
+          <w:i/>
+          <w:iCs/>
+          <w:color w:val="000000" w:themeColor="text1"/>
+        </w:rPr>
+        <w:t xml:space="preserve"> qui me permet d’inscrire les tâches que je dois mettre </w:t>
+      </w:r>
+      <w:proofErr w:type="spellStart"/>
+      <w:proofErr w:type="gramStart"/>
+      <w:r>
+        <w:rPr>
+          <w:b/>
+          <w:bCs/>
+          <w:i/>
+          <w:iCs/>
+          <w:color w:val="000000" w:themeColor="text1"/>
+        </w:rPr>
+        <w:t>a</w:t>
+      </w:r>
+      <w:proofErr w:type="spellEnd"/>
+      <w:proofErr w:type="gramEnd"/>
+      <w:r>
+        <w:rPr>
+          <w:b/>
+          <w:bCs/>
+          <w:i/>
+          <w:iCs/>
+          <w:color w:val="000000" w:themeColor="text1"/>
+        </w:rPr>
+        <w:t xml:space="preserve"> jour pour chaque tâches que j’accompli. Normalement pour la planification du projet je dois utiliser des sprints que je dois décrire au </w:t>
+      </w:r>
+      <w:proofErr w:type="spellStart"/>
+      <w:r>
+        <w:rPr>
+          <w:b/>
+          <w:bCs/>
+          <w:i/>
+          <w:iCs/>
+          <w:color w:val="000000" w:themeColor="text1"/>
+        </w:rPr>
+        <w:t>debut</w:t>
+      </w:r>
+      <w:proofErr w:type="spellEnd"/>
+      <w:r>
+        <w:rPr>
+          <w:b/>
+          <w:bCs/>
+          <w:i/>
+          <w:iCs/>
+          <w:color w:val="000000" w:themeColor="text1"/>
+        </w:rPr>
+        <w:t xml:space="preserve"> du projet</w:t>
+      </w:r>
+      <w:r>
+        <w:rPr>
+          <w:b/>
+          <w:bCs/>
+          <w:i/>
+          <w:iCs/>
+          <w:color w:val="000000" w:themeColor="text1"/>
+        </w:rPr>
         <w:t>.</w:t>
       </w:r>
     </w:p>
@@ -2555,8 +2669,17 @@
           <w:iCs/>
           <w:szCs w:val="14"/>
         </w:rPr>
-        <w:t>Méthodologie utilisé : Pour ce projet j’utilise une méthode de gestion de projet Agile. La méthode scrum</w:t>
-      </w:r>
+        <w:t xml:space="preserve">Méthodologie utilisé : Pour ce projet j’utilise une méthode de gestion de projet Agile. La méthode </w:t>
+      </w:r>
+      <w:proofErr w:type="spellStart"/>
+      <w:r>
+        <w:rPr>
+          <w:iCs/>
+          <w:szCs w:val="14"/>
+        </w:rPr>
+        <w:t>scrum</w:t>
+      </w:r>
+      <w:proofErr w:type="spellEnd"/>
     </w:p>
     <w:p>
       <w:pPr>
@@ -2791,7 +2914,43 @@
                 <w:color w:val="212529"/>
                 <w:shd w:val="clear" w:color="auto" w:fill="FFFFFF"/>
               </w:rPr>
-              <w:t>: du sa. 10 février au di. 18 février 2024 ( - 29 périodes )</w:t>
+              <w:t xml:space="preserve">: du </w:t>
+            </w:r>
+            <w:proofErr w:type="spellStart"/>
+            <w:r>
+              <w:rPr>
+                <w:rFonts w:ascii="Segoe UI" w:hAnsi="Segoe UI" w:cs="Segoe UI"/>
+                <w:color w:val="212529"/>
+                <w:shd w:val="clear" w:color="auto" w:fill="FFFFFF"/>
+              </w:rPr>
+              <w:t>sa</w:t>
+            </w:r>
+            <w:proofErr w:type="spellEnd"/>
+            <w:r>
+              <w:rPr>
+                <w:rFonts w:ascii="Segoe UI" w:hAnsi="Segoe UI" w:cs="Segoe UI"/>
+                <w:color w:val="212529"/>
+                <w:shd w:val="clear" w:color="auto" w:fill="FFFFFF"/>
+              </w:rPr>
+              <w:t xml:space="preserve">. 10 février au di. 18 février 2024 </w:t>
+            </w:r>
+            <w:proofErr w:type="gramStart"/>
+            <w:r>
+              <w:rPr>
+                <w:rFonts w:ascii="Segoe UI" w:hAnsi="Segoe UI" w:cs="Segoe UI"/>
+                <w:color w:val="212529"/>
+                <w:shd w:val="clear" w:color="auto" w:fill="FFFFFF"/>
+              </w:rPr>
+              <w:t>( -</w:t>
+            </w:r>
+            <w:proofErr w:type="gramEnd"/>
+            <w:r>
+              <w:rPr>
+                <w:rFonts w:ascii="Segoe UI" w:hAnsi="Segoe UI" w:cs="Segoe UI"/>
+                <w:color w:val="212529"/>
+                <w:shd w:val="clear" w:color="auto" w:fill="FFFFFF"/>
+              </w:rPr>
+              <w:t xml:space="preserve"> 29 périodes )</w:t>
             </w:r>
           </w:p>
           <w:p>
@@ -2811,7 +2970,25 @@
                 <w:color w:val="212529"/>
                 <w:shd w:val="clear" w:color="auto" w:fill="FFFFFF"/>
               </w:rPr>
-              <w:t>Jours congé pour concours ETML : lu. 19 février 2024 ( - 8 périodes )</w:t>
+              <w:t xml:space="preserve">Jours congé pour concours ETML : lu. 19 février 2024 </w:t>
+            </w:r>
+            <w:proofErr w:type="gramStart"/>
+            <w:r>
+              <w:rPr>
+                <w:rFonts w:ascii="Segoe UI" w:hAnsi="Segoe UI" w:cs="Segoe UI"/>
+                <w:color w:val="212529"/>
+                <w:shd w:val="clear" w:color="auto" w:fill="FFFFFF"/>
+              </w:rPr>
+              <w:t>( -</w:t>
+            </w:r>
+            <w:proofErr w:type="gramEnd"/>
+            <w:r>
+              <w:rPr>
+                <w:rFonts w:ascii="Segoe UI" w:hAnsi="Segoe UI" w:cs="Segoe UI"/>
+                <w:color w:val="212529"/>
+                <w:shd w:val="clear" w:color="auto" w:fill="FFFFFF"/>
+              </w:rPr>
+              <w:t xml:space="preserve"> 8 périodes )</w:t>
             </w:r>
           </w:p>
           <w:p>
@@ -3278,10 +3455,31 @@
     </w:p>
     <w:p>
       <w:r>
-        <w:t>Les sprints se déroule sur 2 semaines et aux total il y en a 3. Le premier sprint est la prise en main des outils, le 2 et 3 sont principalement de la documentation et la réalisation des 4 users storys</w:t>
-      </w:r>
-      <w:r>
-        <w:t xml:space="preserve">. Les sprints review se dérouleront le vendredi à 14H45 les dernières semaines des sprints. </w:t>
+        <w:t xml:space="preserve">Les sprints se déroule sur 2 semaines et aux total il y en a 3. Le premier sprint est la prise en main des outils, le 2 et 3 sont principalement de la documentation et la réalisation des 4 </w:t>
+      </w:r>
+      <w:proofErr w:type="spellStart"/>
+      <w:r>
+        <w:t>users</w:t>
+      </w:r>
+      <w:proofErr w:type="spellEnd"/>
+      <w:r>
+        <w:t xml:space="preserve"> </w:t>
+      </w:r>
+      <w:proofErr w:type="spellStart"/>
+      <w:r>
+        <w:t>storys</w:t>
+      </w:r>
+      <w:proofErr w:type="spellEnd"/>
+      <w:r>
+        <w:t xml:space="preserve">. Les sprints </w:t>
+      </w:r>
+      <w:proofErr w:type="spellStart"/>
+      <w:r>
+        <w:t>review</w:t>
+      </w:r>
+      <w:proofErr w:type="spellEnd"/>
+      <w:r>
+        <w:t xml:space="preserve"> se dérouleront le vendredi à 14H45 les dernières semaines des sprints. </w:t>
       </w:r>
     </w:p>
     <w:p>
@@ -3310,7 +3508,49 @@
           <w:szCs w:val="14"/>
         </w:rPr>
         <w:lastRenderedPageBreak/>
-        <w:t>Mes buts : Finir la planification, prendre en main icescrum, prendre en main react, comprendre la structure de l'application Runeo-Drive</w:t>
+        <w:t xml:space="preserve">Mes buts : Finir la planification, prendre en main </w:t>
+      </w:r>
+      <w:proofErr w:type="spellStart"/>
+      <w:r>
+        <w:rPr>
+          <w:szCs w:val="14"/>
+        </w:rPr>
+        <w:t>icescrum</w:t>
+      </w:r>
+      <w:proofErr w:type="spellEnd"/>
+      <w:r>
+        <w:rPr>
+          <w:szCs w:val="14"/>
+        </w:rPr>
+        <w:t xml:space="preserve">, prendre en main </w:t>
+      </w:r>
+      <w:proofErr w:type="spellStart"/>
+      <w:r>
+        <w:rPr>
+          <w:szCs w:val="14"/>
+        </w:rPr>
+        <w:t>react</w:t>
+      </w:r>
+      <w:proofErr w:type="spellEnd"/>
+      <w:r>
+        <w:rPr>
+          <w:szCs w:val="14"/>
+        </w:rPr>
+        <w:t xml:space="preserve">, comprendre la structure de l'application </w:t>
+      </w:r>
+      <w:proofErr w:type="spellStart"/>
+      <w:r>
+        <w:rPr>
+          <w:szCs w:val="14"/>
+        </w:rPr>
+        <w:t>Runeo</w:t>
+      </w:r>
+      <w:proofErr w:type="spellEnd"/>
+      <w:r>
+        <w:rPr>
+          <w:szCs w:val="14"/>
+        </w:rPr>
+        <w:t>-Drive</w:t>
       </w:r>
     </w:p>
     <w:p>
@@ -3325,11 +3565,19 @@
         </w:rPr>
         <w:t xml:space="preserve">Sprint </w:t>
       </w:r>
-      <w:r>
-        <w:rPr>
-          <w:szCs w:val="14"/>
-        </w:rPr>
-        <w:t>review du sprint numéro 1 : 14H30 à 15H00</w:t>
+      <w:proofErr w:type="spellStart"/>
+      <w:r>
+        <w:rPr>
+          <w:szCs w:val="14"/>
+        </w:rPr>
+        <w:t>review</w:t>
+      </w:r>
+      <w:proofErr w:type="spellEnd"/>
+      <w:r>
+        <w:rPr>
+          <w:szCs w:val="14"/>
+        </w:rPr>
+        <w:t xml:space="preserve"> du sprint numéro 1 : 14H30 à 15H00</w:t>
       </w:r>
       <w:r>
         <w:rPr>
@@ -3363,7 +3611,21 @@
         <w:rPr>
           <w:szCs w:val="14"/>
         </w:rPr>
-        <w:t>Mon but sur ce sprint est de commencer la réalisation, Finir les 2 user story qui sont dans se sprint. Prendre en main react grâce ses user story.</w:t>
+        <w:t xml:space="preserve">Mon but sur ce sprint est de commencer la réalisation, Finir les 2 user story qui sont dans se sprint. Prendre en main </w:t>
+      </w:r>
+      <w:proofErr w:type="spellStart"/>
+      <w:r>
+        <w:rPr>
+          <w:szCs w:val="14"/>
+        </w:rPr>
+        <w:t>react</w:t>
+      </w:r>
+      <w:proofErr w:type="spellEnd"/>
+      <w:r>
+        <w:rPr>
+          <w:szCs w:val="14"/>
+        </w:rPr>
+        <w:t xml:space="preserve"> grâce ses user story.</w:t>
       </w:r>
     </w:p>
     <w:p>
@@ -3391,8 +3653,16 @@
         <w:rPr>
           <w:szCs w:val="14"/>
         </w:rPr>
-        <w:t>Finir les dernières user story qui sont de se sprint et toujours me perfectionner sur react</w:t>
-      </w:r>
+        <w:t xml:space="preserve">Finir les dernières user story qui sont de se sprint et toujours me perfectionner sur </w:t>
+      </w:r>
+      <w:proofErr w:type="spellStart"/>
+      <w:r>
+        <w:rPr>
+          <w:szCs w:val="14"/>
+        </w:rPr>
+        <w:t>react</w:t>
+      </w:r>
+      <w:proofErr w:type="spellEnd"/>
     </w:p>
     <w:p>
       <w:pPr>
@@ -4419,7 +4689,31 @@
           <w:szCs w:val="24"/>
           <w:lang w:eastAsia="fr-FR"/>
         </w:rPr>
-        <w:t>, story board préliminaire, …</w:t>
+        <w:t xml:space="preserve">, story </w:t>
+      </w:r>
+      <w:proofErr w:type="spellStart"/>
+      <w:r>
+        <w:rPr>
+          <w:rFonts w:ascii="Arial" w:hAnsi="Arial"/>
+          <w:i/>
+          <w:iCs/>
+          <w:sz w:val="24"/>
+          <w:szCs w:val="24"/>
+          <w:lang w:eastAsia="fr-FR"/>
+        </w:rPr>
+        <w:t>board</w:t>
+      </w:r>
+      <w:proofErr w:type="spellEnd"/>
+      <w:r>
+        <w:rPr>
+          <w:rFonts w:ascii="Arial" w:hAnsi="Arial"/>
+          <w:i/>
+          <w:iCs/>
+          <w:sz w:val="24"/>
+          <w:szCs w:val="24"/>
+          <w:lang w:eastAsia="fr-FR"/>
+        </w:rPr>
+        <w:t xml:space="preserve"> préliminaire, …</w:t>
       </w:r>
     </w:p>
     <w:p>
@@ -4707,8 +5001,16 @@
         <w:rPr>
           <w:b/>
         </w:rPr>
-        <w:t>Tests d'acceptance</w:t>
-      </w:r>
+        <w:t>Tests d'</w:t>
+      </w:r>
+      <w:proofErr w:type="spellStart"/>
+      <w:r>
+        <w:rPr>
+          <w:b/>
+        </w:rPr>
+        <w:t>acceptance</w:t>
+      </w:r>
+      <w:proofErr w:type="spellEnd"/>
     </w:p>
     <w:p>
       <w:pPr>
@@ -4786,13 +5088,26 @@
           </w:p>
           <w:p>
             <w:r>
-              <w:t>Quand je lache le joueur sur sa position</w:t>
+              <w:t xml:space="preserve">Quand je </w:t>
+            </w:r>
+            <w:proofErr w:type="spellStart"/>
+            <w:r>
+              <w:t>lache</w:t>
+            </w:r>
+            <w:proofErr w:type="spellEnd"/>
+            <w:r>
+              <w:t xml:space="preserve"> le joueur sur sa position</w:t>
             </w:r>
           </w:p>
           <w:p>
             <w:r>
-              <w:t>Il s'efface de la liste des joueurs de son equipe</w:t>
+              <w:t xml:space="preserve">Il s'efface de la liste des joueurs de son </w:t>
             </w:r>
+            <w:proofErr w:type="spellStart"/>
+            <w:r>
+              <w:t>equipe</w:t>
+            </w:r>
+            <w:proofErr w:type="spellEnd"/>
           </w:p>
           <w:p/>
         </w:tc>
@@ -4847,12 +5162,25 @@
           </w:tcPr>
           <w:p>
             <w:r>
-              <w:t>Lorsque j'inscris mes joueurs dans leur positions</w:t>
+              <w:t xml:space="preserve">Lorsque j'inscris mes joueurs dans </w:t>
             </w:r>
+            <w:proofErr w:type="gramStart"/>
+            <w:r>
+              <w:t>leur positions</w:t>
+            </w:r>
+            <w:proofErr w:type="gramEnd"/>
           </w:p>
           <w:p>
             <w:r>
-              <w:t>Quand toute les places possède un joueur</w:t>
+              <w:t xml:space="preserve">Quand toute les places </w:t>
+            </w:r>
+            <w:proofErr w:type="gramStart"/>
+            <w:r>
+              <w:t>possède</w:t>
+            </w:r>
+            <w:proofErr w:type="gramEnd"/>
+            <w:r>
+              <w:t xml:space="preserve"> un joueur</w:t>
             </w:r>
           </w:p>
           <w:p>
@@ -4882,8 +5210,13 @@
             <w:tcW w:w="0" w:type="auto"/>
           </w:tcPr>
           <w:p>
+            <w:proofErr w:type="spellStart"/>
             <w:r>
-              <w:t>Enleve le bouton</w:t>
+              <w:t>Enleve</w:t>
+            </w:r>
+            <w:proofErr w:type="spellEnd"/>
+            <w:r>
+              <w:t xml:space="preserve"> le bouton</w:t>
             </w:r>
           </w:p>
         </w:tc>
@@ -4893,12 +5226,36 @@
           </w:tcPr>
           <w:p>
             <w:r>
-              <w:t>Lorsque tout mes joueur son sur une position</w:t>
+              <w:t xml:space="preserve">Lorsque </w:t>
+            </w:r>
+            <w:proofErr w:type="spellStart"/>
+            <w:r>
+              <w:t>tout</w:t>
+            </w:r>
+            <w:proofErr w:type="spellEnd"/>
+            <w:r>
+              <w:t xml:space="preserve"> </w:t>
+            </w:r>
+            <w:proofErr w:type="gramStart"/>
+            <w:r>
+              <w:t>mes joueur</w:t>
+            </w:r>
+            <w:proofErr w:type="gramEnd"/>
+            <w:r>
+              <w:t xml:space="preserve"> son sur une position</w:t>
             </w:r>
           </w:p>
           <w:p>
             <w:r>
-              <w:t>Quand j'enleve un joueur alors qu'il était tous plein</w:t>
+              <w:t>Quand j'</w:t>
+            </w:r>
+            <w:proofErr w:type="spellStart"/>
+            <w:r>
+              <w:t>enleve</w:t>
+            </w:r>
+            <w:proofErr w:type="spellEnd"/>
+            <w:r>
+              <w:t xml:space="preserve"> un joueur alors qu'il était tous plein</w:t>
             </w:r>
           </w:p>
           <w:p>
@@ -4929,8 +5286,13 @@
           </w:tcPr>
           <w:p>
             <w:r>
-              <w:t>Joueur dans l'autre equipe</w:t>
+              <w:t xml:space="preserve">Joueur dans l'autre </w:t>
             </w:r>
+            <w:proofErr w:type="spellStart"/>
+            <w:r>
+              <w:t>equipe</w:t>
+            </w:r>
+            <w:proofErr w:type="spellEnd"/>
           </w:p>
         </w:tc>
         <w:tc>
@@ -4939,17 +5301,38 @@
           </w:tcPr>
           <w:p>
             <w:r>
-              <w:t>Lorsque je glisse un joueur dans un champ de l'autre equipe</w:t>
+              <w:t xml:space="preserve">Lorsque je glisse un joueur dans un champ de l'autre </w:t>
+            </w:r>
+            <w:proofErr w:type="spellStart"/>
+            <w:r>
+              <w:t>equipe</w:t>
+            </w:r>
+            <w:proofErr w:type="spellEnd"/>
+          </w:p>
+          <w:p>
+            <w:r>
+              <w:t xml:space="preserve">Quand je </w:t>
+            </w:r>
+            <w:proofErr w:type="spellStart"/>
+            <w:r>
+              <w:t>lache</w:t>
+            </w:r>
+            <w:proofErr w:type="spellEnd"/>
+            <w:r>
+              <w:t xml:space="preserve"> le bouton de la souris</w:t>
             </w:r>
           </w:p>
           <w:p>
             <w:r>
-              <w:t>Quand je lache le bouton de la souris</w:t>
+              <w:t xml:space="preserve">Je veux que </w:t>
             </w:r>
-          </w:p>
-          <w:p>
+            <w:proofErr w:type="spellStart"/>
             <w:r>
-              <w:t>Je veux que ca ne fonctionne pas et que le joueur revienne où il se situait</w:t>
+              <w:t>ca</w:t>
+            </w:r>
+            <w:proofErr w:type="spellEnd"/>
+            <w:r>
+              <w:t xml:space="preserve"> ne fonctionne pas et que le joueur revienne où il se situait</w:t>
             </w:r>
           </w:p>
         </w:tc>
@@ -4999,17 +5382,41 @@
           </w:tcPr>
           <w:p>
             <w:r>
-              <w:t>Lorsque je souhaite enregistrer les positions de une équipe</w:t>
+              <w:t xml:space="preserve">Lorsque je souhaite enregistrer les positions </w:t>
+            </w:r>
+            <w:proofErr w:type="gramStart"/>
+            <w:r>
+              <w:t>de une</w:t>
+            </w:r>
+            <w:proofErr w:type="gramEnd"/>
+            <w:r>
+              <w:t xml:space="preserve"> équipe</w:t>
             </w:r>
           </w:p>
           <w:p>
             <w:r>
-              <w:t>Quand j'appuie sur la checkbox finale et que j'appuie sur le bouton enregistrer</w:t>
+              <w:t xml:space="preserve">Quand j'appuie sur la </w:t>
+            </w:r>
+            <w:proofErr w:type="spellStart"/>
+            <w:r>
+              <w:t>checkbox</w:t>
+            </w:r>
+            <w:proofErr w:type="spellEnd"/>
+            <w:r>
+              <w:t xml:space="preserve"> finale et que j'appuie sur le bouton enregistrer</w:t>
             </w:r>
           </w:p>
           <w:p>
             <w:r>
-              <w:t>L'equipe enregistrer s'enregistre d'un coup et s'affiche sur les positions et ils sont pas modifiables</w:t>
+              <w:t>L'</w:t>
+            </w:r>
+            <w:proofErr w:type="spellStart"/>
+            <w:r>
+              <w:t>equipe</w:t>
+            </w:r>
+            <w:proofErr w:type="spellEnd"/>
+            <w:r>
+              <w:t xml:space="preserve"> enregistrer s'enregistre d'un coup et s'affiche sur les positions et ils sont pas modifiables</w:t>
             </w:r>
           </w:p>
         </w:tc>
@@ -5083,8 +5490,16 @@
         <w:rPr>
           <w:b/>
         </w:rPr>
-        <w:t>Tests d’acceptance</w:t>
-      </w:r>
+        <w:t>Tests d’</w:t>
+      </w:r>
+      <w:proofErr w:type="spellStart"/>
+      <w:r>
+        <w:rPr>
+          <w:b/>
+        </w:rPr>
+        <w:t>acceptance</w:t>
+      </w:r>
+      <w:proofErr w:type="spellEnd"/>
     </w:p>
     <w:tbl>
       <w:tblPr>
@@ -5125,8 +5540,13 @@
             </w:r>
           </w:p>
           <w:p>
+            <w:proofErr w:type="gramStart"/>
             <w:r>
-              <w:t>Ca affiche la liste des joueurs a cote des points</w:t>
+              <w:t>Ca</w:t>
+            </w:r>
+            <w:proofErr w:type="gramEnd"/>
+            <w:r>
+              <w:t xml:space="preserve"> affiche la liste des joueurs a cote des points</w:t>
             </w:r>
           </w:p>
           <w:p/>
@@ -5159,8 +5579,13 @@
           </w:p>
           <w:p>
             <w:r>
-              <w:t>Le joueur est draggable</w:t>
+              <w:t xml:space="preserve">Le joueur est </w:t>
             </w:r>
+            <w:proofErr w:type="spellStart"/>
+            <w:r>
+              <w:t>draggable</w:t>
+            </w:r>
+            <w:proofErr w:type="spellEnd"/>
           </w:p>
           <w:p/>
         </w:tc>
@@ -5187,8 +5612,13 @@
           </w:p>
           <w:p>
             <w:r>
-              <w:t>Quand je lâche le joueur sur un position</w:t>
+              <w:t xml:space="preserve">Quand je lâche le joueur sur </w:t>
             </w:r>
+            <w:proofErr w:type="gramStart"/>
+            <w:r>
+              <w:t>un position</w:t>
+            </w:r>
+            <w:proofErr w:type="gramEnd"/>
           </w:p>
           <w:p>
             <w:r>
@@ -5215,7 +5645,15 @@
           </w:tcPr>
           <w:p>
             <w:r>
-              <w:t>Lorsque j'ai fais mes changements</w:t>
+              <w:t xml:space="preserve">Lorsque j'ai </w:t>
+            </w:r>
+            <w:proofErr w:type="spellStart"/>
+            <w:r>
+              <w:t>fais</w:t>
+            </w:r>
+            <w:proofErr w:type="spellEnd"/>
+            <w:r>
+              <w:t xml:space="preserve"> mes changements</w:t>
             </w:r>
           </w:p>
           <w:p>
@@ -5224,8 +5662,13 @@
             </w:r>
           </w:p>
           <w:p>
+            <w:proofErr w:type="spellStart"/>
             <w:r>
-              <w:t>Ca change les joueurs et le match est toujours fonctionnel</w:t>
+              <w:t>Ca</w:t>
+            </w:r>
+            <w:proofErr w:type="spellEnd"/>
+            <w:r>
+              <w:t xml:space="preserve"> change les joueurs et le match est toujours fonctionnel</w:t>
             </w:r>
           </w:p>
         </w:tc>
@@ -5315,8 +5758,9 @@
           <w:color w:val="FF0000"/>
           <w:szCs w:val="14"/>
         </w:rPr>
-        <w:t xml:space="preserve"> le contenu des User Stories d’IceScrum</w:t>
-      </w:r>
+        <w:t xml:space="preserve"> le contenu des User Stories d’</w:t>
+      </w:r>
+      <w:proofErr w:type="spellStart"/>
       <w:r>
         <w:rPr>
           <w:b/>
@@ -5326,8 +5770,9 @@
           <w:color w:val="FF0000"/>
           <w:szCs w:val="14"/>
         </w:rPr>
-        <w:t> : Story + tests d’acceptance</w:t>
-      </w:r>
+        <w:t>IceScrum</w:t>
+      </w:r>
+      <w:proofErr w:type="spellEnd"/>
       <w:r>
         <w:rPr>
           <w:b/>
@@ -5337,7 +5782,55 @@
           <w:color w:val="FF0000"/>
           <w:szCs w:val="14"/>
         </w:rPr>
-        <w:t xml:space="preserve"> (avec IceTools)</w:t>
+        <w:t> : Story + tests d’</w:t>
+      </w:r>
+      <w:proofErr w:type="spellStart"/>
+      <w:r>
+        <w:rPr>
+          <w:b/>
+          <w:bCs/>
+          <w:i/>
+          <w:iCs/>
+          <w:color w:val="FF0000"/>
+          <w:szCs w:val="14"/>
+        </w:rPr>
+        <w:t>acceptance</w:t>
+      </w:r>
+      <w:proofErr w:type="spellEnd"/>
+      <w:r>
+        <w:rPr>
+          <w:b/>
+          <w:bCs/>
+          <w:i/>
+          <w:iCs/>
+          <w:color w:val="FF0000"/>
+          <w:szCs w:val="14"/>
+        </w:rPr>
+        <w:t xml:space="preserve"> (avec </w:t>
+      </w:r>
+      <w:proofErr w:type="spellStart"/>
+      <w:r>
+        <w:rPr>
+          <w:b/>
+          <w:bCs/>
+          <w:i/>
+          <w:iCs/>
+          <w:color w:val="FF0000"/>
+          <w:szCs w:val="14"/>
+        </w:rPr>
+        <w:t>IceTools</w:t>
+      </w:r>
+      <w:proofErr w:type="spellEnd"/>
+      <w:r>
+        <w:rPr>
+          <w:b/>
+          <w:bCs/>
+          <w:i/>
+          <w:iCs/>
+          <w:color w:val="FF0000"/>
+          <w:szCs w:val="14"/>
+        </w:rPr>
+        <w:t>)</w:t>
       </w:r>
       <w:r>
         <w:rPr>
@@ -5448,8 +5941,20 @@
           <w:iCs/>
           <w:color w:val="FF0000"/>
         </w:rPr>
-        <w:t>Décrire l’environnement dans lequel se fait la sprint review</w:t>
-      </w:r>
+        <w:t xml:space="preserve">Décrire l’environnement dans lequel se fait la sprint </w:t>
+      </w:r>
+      <w:proofErr w:type="spellStart"/>
+      <w:r>
+        <w:rPr>
+          <w:b/>
+          <w:bCs/>
+          <w:i/>
+          <w:iCs/>
+          <w:color w:val="FF0000"/>
+        </w:rPr>
+        <w:t>review</w:t>
+      </w:r>
+      <w:proofErr w:type="spellEnd"/>
     </w:p>
     <w:p>
       <w:pPr>
@@ -5520,6 +6025,7 @@
           <w:szCs w:val="14"/>
         </w:rPr>
       </w:pPr>
+      <w:proofErr w:type="gramStart"/>
       <w:r>
         <w:rPr>
           <w:i/>
@@ -5535,7 +6041,16 @@
           <w:iCs/>
           <w:szCs w:val="14"/>
         </w:rPr>
-        <w:t>ypes de des tests et ordre dans lequel ils seront effectués.</w:t>
+        <w:t>ypes</w:t>
+      </w:r>
+      <w:proofErr w:type="gramEnd"/>
+      <w:r>
+        <w:rPr>
+          <w:i/>
+          <w:iCs/>
+          <w:szCs w:val="14"/>
+        </w:rPr>
+        <w:t xml:space="preserve"> de des tests et ordre dans lequel ils seront effectués.</w:t>
       </w:r>
     </w:p>
     <w:p>
@@ -5555,6 +6070,7 @@
           <w:szCs w:val="14"/>
         </w:rPr>
       </w:pPr>
+      <w:proofErr w:type="gramStart"/>
       <w:r>
         <w:rPr>
           <w:i/>
@@ -5569,7 +6085,16 @@
           <w:iCs/>
           <w:szCs w:val="14"/>
         </w:rPr>
-        <w:t>es moyens à mettre en œuvre</w:t>
+        <w:t>es</w:t>
+      </w:r>
+      <w:proofErr w:type="gramEnd"/>
+      <w:r>
+        <w:rPr>
+          <w:i/>
+          <w:iCs/>
+          <w:szCs w:val="14"/>
+        </w:rPr>
+        <w:t xml:space="preserve"> moyens à mettre en œuvre</w:t>
       </w:r>
       <w:r>
         <w:rPr>
@@ -5597,6 +6122,7 @@
           <w:szCs w:val="14"/>
         </w:rPr>
       </w:pPr>
+      <w:proofErr w:type="gramStart"/>
       <w:r>
         <w:rPr>
           <w:i/>
@@ -5611,7 +6137,16 @@
           <w:iCs/>
           <w:szCs w:val="14"/>
         </w:rPr>
-        <w:t>ouverture des tests (tests exhaustifs ou non, si non, pourquoi ?)</w:t>
+        <w:t>ouverture</w:t>
+      </w:r>
+      <w:proofErr w:type="gramEnd"/>
+      <w:r>
+        <w:rPr>
+          <w:i/>
+          <w:iCs/>
+          <w:szCs w:val="14"/>
+        </w:rPr>
+        <w:t xml:space="preserve"> des tests (tests exhaustifs ou non, si non, pourquoi ?)</w:t>
       </w:r>
       <w:r>
         <w:rPr>
@@ -5639,6 +6174,7 @@
           <w:szCs w:val="14"/>
         </w:rPr>
       </w:pPr>
+      <w:proofErr w:type="gramStart"/>
       <w:r>
         <w:rPr>
           <w:i/>
@@ -5653,7 +6189,16 @@
           <w:iCs/>
           <w:szCs w:val="14"/>
         </w:rPr>
-        <w:t>onnées de test à prévoir (données réelles ?)</w:t>
+        <w:t>onnées</w:t>
+      </w:r>
+      <w:proofErr w:type="gramEnd"/>
+      <w:r>
+        <w:rPr>
+          <w:i/>
+          <w:iCs/>
+          <w:szCs w:val="14"/>
+        </w:rPr>
+        <w:t xml:space="preserve"> de test à prévoir (données réelles ?)</w:t>
       </w:r>
       <w:r>
         <w:rPr>
@@ -5700,13 +6245,23 @@
           <w:szCs w:val="14"/>
         </w:rPr>
       </w:pPr>
-      <w:r>
-        <w:rPr>
-          <w:i/>
-          <w:iCs/>
-          <w:szCs w:val="14"/>
-        </w:rPr>
-        <w:t>les testeurs extérieurs éventuels.</w:t>
+      <w:proofErr w:type="gramStart"/>
+      <w:r>
+        <w:rPr>
+          <w:i/>
+          <w:iCs/>
+          <w:szCs w:val="14"/>
+        </w:rPr>
+        <w:t>les</w:t>
+      </w:r>
+      <w:proofErr w:type="gramEnd"/>
+      <w:r>
+        <w:rPr>
+          <w:i/>
+          <w:iCs/>
+          <w:szCs w:val="14"/>
+        </w:rPr>
+        <w:t xml:space="preserve"> testeurs extérieurs éventuels.</w:t>
       </w:r>
     </w:p>
     <w:p>
@@ -5864,6 +6419,7 @@
           <w:lang w:eastAsia="fr-FR"/>
         </w:rPr>
       </w:pPr>
+      <w:proofErr w:type="gramStart"/>
       <w:r>
         <w:rPr>
           <w:rFonts w:ascii="Arial" w:hAnsi="Arial"/>
@@ -5874,7 +6430,20 @@
           <w:szCs w:val="14"/>
           <w:lang w:eastAsia="fr-FR"/>
         </w:rPr>
-        <w:t xml:space="preserve">planning indiquant les dates de début et de fin du projet ainsi que le découpage connu des diverses phases. </w:t>
+        <w:t>planning</w:t>
+      </w:r>
+      <w:proofErr w:type="gramEnd"/>
+      <w:r>
+        <w:rPr>
+          <w:rFonts w:ascii="Arial" w:hAnsi="Arial"/>
+          <w:i/>
+          <w:iCs/>
+          <w:strike/>
+          <w:sz w:val="24"/>
+          <w:szCs w:val="14"/>
+          <w:lang w:eastAsia="fr-FR"/>
+        </w:rPr>
+        <w:t xml:space="preserve"> indiquant les dates de début et de fin du projet ainsi que le découpage connu des diverses phases. </w:t>
       </w:r>
     </w:p>
     <w:p>
@@ -5894,6 +6463,7 @@
           <w:lang w:eastAsia="fr-FR"/>
         </w:rPr>
       </w:pPr>
+      <w:proofErr w:type="gramStart"/>
       <w:r>
         <w:rPr>
           <w:rFonts w:ascii="Arial" w:hAnsi="Arial"/>
@@ -5904,7 +6474,20 @@
           <w:szCs w:val="14"/>
           <w:lang w:eastAsia="fr-FR"/>
         </w:rPr>
-        <w:t>partage des tâches en cas de travail à plusieurs.</w:t>
+        <w:t>partage</w:t>
+      </w:r>
+      <w:proofErr w:type="gramEnd"/>
+      <w:r>
+        <w:rPr>
+          <w:rFonts w:ascii="Arial" w:hAnsi="Arial"/>
+          <w:i/>
+          <w:iCs/>
+          <w:strike/>
+          <w:sz w:val="24"/>
+          <w:szCs w:val="14"/>
+          <w:lang w:eastAsia="fr-FR"/>
+        </w:rPr>
+        <w:t xml:space="preserve"> des tâches en cas de travail à plusieurs.</w:t>
       </w:r>
     </w:p>
     <w:p>
@@ -6170,11 +6753,19 @@
           <w:b/>
         </w:rPr>
       </w:pPr>
-      <w:r>
-        <w:rPr>
-          <w:b/>
-        </w:rPr>
-        <w:t>DBeaver </w:t>
+      <w:proofErr w:type="spellStart"/>
+      <w:r>
+        <w:rPr>
+          <w:b/>
+        </w:rPr>
+        <w:t>DBeaver</w:t>
+      </w:r>
+      <w:proofErr w:type="spellEnd"/>
+      <w:r>
+        <w:rPr>
+          <w:b/>
+        </w:rPr>
+        <w:t> </w:t>
       </w:r>
     </w:p>
     <w:p>
@@ -6187,7 +6778,23 @@
         <w:ind w:left="708"/>
       </w:pPr>
       <w:r>
-        <w:t xml:space="preserve">J’ai choisis avec mon chef de projet dbeaver, un outil qui permet de créer des bases de données et de les gérer. Cette outil est simple d’utilisation et j’aime bien l’options de pouvoir voire le ER Diagram ce qui aide pour la compréhension de la base de donnée </w:t>
+        <w:t xml:space="preserve">J’ai choisis avec mon chef de projet </w:t>
+      </w:r>
+      <w:proofErr w:type="spellStart"/>
+      <w:r>
+        <w:t>dbeaver</w:t>
+      </w:r>
+      <w:proofErr w:type="spellEnd"/>
+      <w:r>
+        <w:t xml:space="preserve">, un outil qui permet de créer des bases de données et de les gérer. Cette outil est simple d’utilisation et j’aime bien l’options de pouvoir voire le ER </w:t>
+      </w:r>
+      <w:proofErr w:type="spellStart"/>
+      <w:r>
+        <w:t>Diagram</w:t>
+      </w:r>
+      <w:proofErr w:type="spellEnd"/>
+      <w:r>
+        <w:t xml:space="preserve"> ce qui aide pour la compréhension de la base de donnée </w:t>
       </w:r>
     </w:p>
     <w:p>
@@ -6202,11 +6809,19 @@
           <w:b/>
         </w:rPr>
       </w:pPr>
-      <w:r>
-        <w:rPr>
-          <w:b/>
-        </w:rPr>
-        <w:t xml:space="preserve">Github </w:t>
+      <w:proofErr w:type="spellStart"/>
+      <w:r>
+        <w:rPr>
+          <w:b/>
+        </w:rPr>
+        <w:t>Github</w:t>
+      </w:r>
+      <w:proofErr w:type="spellEnd"/>
+      <w:r>
+        <w:rPr>
+          <w:b/>
+        </w:rPr>
+        <w:t xml:space="preserve"> </w:t>
       </w:r>
     </w:p>
     <w:p>
@@ -6257,7 +6872,15 @@
         <w:ind w:left="708"/>
       </w:pPr>
       <w:r>
-        <w:t xml:space="preserve">Un des meilleurs outils pour la programmation de HTML, CSS, PHP et JS a mon avis et c’est pour cela que j’utilise. L’option de débogage qui peut être intégrer qui est très utile. </w:t>
+        <w:t xml:space="preserve">Un des meilleurs outils pour la programmation de HTML, CSS, PHP et JS </w:t>
+      </w:r>
+      <w:proofErr w:type="spellStart"/>
+      <w:r>
+        <w:t>a</w:t>
+      </w:r>
+      <w:proofErr w:type="spellEnd"/>
+      <w:r>
+        <w:t xml:space="preserve"> mon avis et c’est pour cela que j’utilise. L’option de débogage qui peut être intégrer qui est très utile. </w:t>
       </w:r>
     </w:p>
     <w:p>
@@ -6351,10 +6974,30 @@
       </w:r>
     </w:p>
     <w:p>
-      <w:r>
-        <w:t>Au début je pensais que le drag and drop pour l’application VolScore se ferrai tout simplement avec des div et un système de class avec du JS comme montré en dessous.</w:t>
-      </w:r>
-    </w:p>
+      <w:pPr>
+        <w:pStyle w:val="Titre3"/>
+      </w:pPr>
+      <w:r>
+        <w:t>Comment je pensais qu’un Drag and Drop fonctionnait</w:t>
+      </w:r>
+    </w:p>
+    <w:p>
+      <w:r>
+        <w:t xml:space="preserve">Au début je pensais que le drag and drop pour l’application </w:t>
+      </w:r>
+      <w:proofErr w:type="spellStart"/>
+      <w:r>
+        <w:t>VolScore</w:t>
+      </w:r>
+      <w:proofErr w:type="spellEnd"/>
+      <w:r>
+        <w:t xml:space="preserve"> se ferrai tout simplement avec des div et un système de class avec du JS comme montré en dessous.</w:t>
+      </w:r>
+      <w:r>
+        <w:t xml:space="preserve"> Je pensais qu’il y avait des façons automatique et simple pour implémenter cette fonctionnalité</w:t>
+      </w:r>
+    </w:p>
+    <w:p/>
     <w:p>
       <w:pPr>
         <w:jc w:val="center"/>
@@ -6415,18 +7058,41 @@
       </w:r>
     </w:p>
     <w:p>
-      <w:pPr>
-        <w:rPr>
-          <w:b/>
-          <w:color w:val="FF0000"/>
-        </w:rPr>
-      </w:pPr>
-      <w:r>
-        <w:rPr>
-          <w:b/>
-          <w:color w:val="FF0000"/>
-        </w:rPr>
-        <w:t>Je précise pour l’application VolS</w:t>
+      <w:r>
+        <w:br w:type="page"/>
+      </w:r>
+    </w:p>
+    <w:p>
+      <w:pPr>
+        <w:pStyle w:val="Titre3"/>
+      </w:pPr>
+      <w:r>
+        <w:lastRenderedPageBreak/>
+        <w:t>Comment implémenté le Drag and Drop</w:t>
+      </w:r>
+    </w:p>
+    <w:p/>
+    <w:p>
+      <w:pPr>
+        <w:rPr>
+          <w:b/>
+          <w:color w:val="FF0000"/>
+        </w:rPr>
+      </w:pPr>
+      <w:r>
+        <w:rPr>
+          <w:b/>
+          <w:color w:val="FF0000"/>
+        </w:rPr>
+        <w:t xml:space="preserve">Je précise pour l’application </w:t>
+      </w:r>
+      <w:proofErr w:type="spellStart"/>
+      <w:r>
+        <w:rPr>
+          <w:b/>
+          <w:color w:val="FF0000"/>
+        </w:rPr>
+        <w:t>VolS</w:t>
       </w:r>
       <w:r>
         <w:rPr>
@@ -6435,6 +7101,7 @@
         </w:rPr>
         <w:t>core</w:t>
       </w:r>
+      <w:proofErr w:type="spellEnd"/>
     </w:p>
     <w:p>
       <w:pPr>
@@ -6453,28 +7120,67 @@
         <w:rPr>
           <w:color w:val="000000" w:themeColor="text1"/>
         </w:rPr>
-        <w:t>J’ai vite compris que ça ne se ferrai pas aussi simplement car premièrement les valeurs sont mis dans un formulaire et ensuite dans un SELECT. Pour ne pas modifier la structure du backend j’ai dû changer de façon de faire.</w:t>
-      </w:r>
-    </w:p>
-    <w:p>
-      <w:pPr>
+        <w:t xml:space="preserve">J’ai vite compris que ça ne se ferrai pas aussi simplement car premièrement les valeurs sont </w:t>
+      </w:r>
+      <w:r>
         <w:rPr>
           <w:color w:val="000000" w:themeColor="text1"/>
         </w:rPr>
-      </w:pPr>
-    </w:p>
-    <w:p>
-      <w:pPr>
+        <w:t>mises</w:t>
+      </w:r>
+      <w:r>
         <w:rPr>
           <w:color w:val="000000" w:themeColor="text1"/>
         </w:rPr>
-      </w:pPr>
+        <w:t xml:space="preserve"> dans un formulaire et ensuite dans un SELECT. Pour ne pas modifier la structure du </w:t>
+      </w:r>
+      <w:proofErr w:type="spellStart"/>
       <w:r>
         <w:rPr>
           <w:color w:val="000000" w:themeColor="text1"/>
         </w:rPr>
-        <w:lastRenderedPageBreak/>
-        <w:t>Premièrement je me suis renseigné sur le drag and drop, grâce au site internet ci-dessous j’ai vite compris comment ça fonctionnerai niveau technique. Pour la tache logique de l’implémenter sur des SELECT ça a été plus compliqué.</w:t>
+        <w:t>backend</w:t>
+      </w:r>
+      <w:proofErr w:type="spellEnd"/>
+      <w:r>
+        <w:rPr>
+          <w:color w:val="000000" w:themeColor="text1"/>
+        </w:rPr>
+        <w:t xml:space="preserve"> j’ai dû changer de façon de faire.</w:t>
+      </w:r>
+    </w:p>
+    <w:p>
+      <w:pPr>
+        <w:rPr>
+          <w:color w:val="000000" w:themeColor="text1"/>
+        </w:rPr>
+      </w:pPr>
+    </w:p>
+    <w:p>
+      <w:pPr>
+        <w:rPr>
+          <w:color w:val="000000" w:themeColor="text1"/>
+        </w:rPr>
+      </w:pPr>
+      <w:r>
+        <w:rPr>
+          <w:color w:val="000000" w:themeColor="text1"/>
+        </w:rPr>
+        <w:t xml:space="preserve">Premièrement je me suis renseigné sur le drag and drop, grâce au site internet ci-dessous j’ai vite compris comment ça fonctionnerai niveau technique. Pour la tache logique de l’implémenter sur </w:t>
+      </w:r>
+      <w:proofErr w:type="gramStart"/>
+      <w:r>
+        <w:rPr>
+          <w:color w:val="000000" w:themeColor="text1"/>
+        </w:rPr>
+        <w:t>des SELECT</w:t>
+      </w:r>
+      <w:proofErr w:type="gramEnd"/>
+      <w:r>
+        <w:rPr>
+          <w:color w:val="000000" w:themeColor="text1"/>
+        </w:rPr>
+        <w:t xml:space="preserve"> ça a été plus compliqué.</w:t>
       </w:r>
     </w:p>
     <w:p/>
@@ -6517,7 +7223,21 @@
         <w:rPr>
           <w:lang w:val="fr-CH"/>
         </w:rPr>
-        <w:t>En HTML un attribut draggable existe de base</w:t>
+        <w:t xml:space="preserve">En HTML un attribut </w:t>
+      </w:r>
+      <w:proofErr w:type="spellStart"/>
+      <w:r>
+        <w:rPr>
+          <w:lang w:val="fr-CH"/>
+        </w:rPr>
+        <w:t>draggable</w:t>
+      </w:r>
+      <w:proofErr w:type="spellEnd"/>
+      <w:r>
+        <w:rPr>
+          <w:lang w:val="fr-CH"/>
+        </w:rPr>
+        <w:t xml:space="preserve"> existe de base</w:t>
       </w:r>
     </w:p>
     <w:p>
@@ -6535,8 +7255,16 @@
         <w:rPr>
           <w:lang w:val="fr-CH"/>
         </w:rPr>
-        <w:t>Le JS gère le deplacement</w:t>
-      </w:r>
+        <w:t xml:space="preserve">Le JS gère le </w:t>
+      </w:r>
+      <w:proofErr w:type="spellStart"/>
+      <w:r>
+        <w:rPr>
+          <w:lang w:val="fr-CH"/>
+        </w:rPr>
+        <w:t>deplacement</w:t>
+      </w:r>
+      <w:proofErr w:type="spellEnd"/>
     </w:p>
     <w:p>
       <w:pPr>
@@ -6560,19 +7288,47 @@
         <w:rPr>
           <w:lang w:val="fr-CH"/>
         </w:rPr>
-        <w:t xml:space="preserve">Pour les FORM, SELECT, DIV etc … J’ai </w:t>
-      </w:r>
+        <w:t xml:space="preserve">Pour les FORM, SELECT, DIV </w:t>
+      </w:r>
+      <w:proofErr w:type="spellStart"/>
       <w:r>
         <w:rPr>
           <w:lang w:val="fr-CH"/>
         </w:rPr>
+        <w:t>etc</w:t>
+      </w:r>
+      <w:proofErr w:type="spellEnd"/>
+      <w:r>
+        <w:rPr>
+          <w:lang w:val="fr-CH"/>
+        </w:rPr>
+        <w:t xml:space="preserve"> … J’ai </w:t>
+      </w:r>
+      <w:r>
+        <w:rPr>
+          <w:lang w:val="fr-CH"/>
+        </w:rPr>
         <w:t>fait</w:t>
       </w:r>
       <w:r>
         <w:rPr>
           <w:lang w:val="fr-CH"/>
         </w:rPr>
-        <w:t xml:space="preserve"> en sorte que les SELECT ne change pas. A la place des DIV j’ai insérer des OPTION qui ont un style en CSS pour faire croire que c’est des blocs.</w:t>
+        <w:t xml:space="preserve"> en sorte que </w:t>
+      </w:r>
+      <w:proofErr w:type="gramStart"/>
+      <w:r>
+        <w:rPr>
+          <w:lang w:val="fr-CH"/>
+        </w:rPr>
+        <w:t>les SELECT</w:t>
+      </w:r>
+      <w:proofErr w:type="gramEnd"/>
+      <w:r>
+        <w:rPr>
+          <w:lang w:val="fr-CH"/>
+        </w:rPr>
+        <w:t xml:space="preserve"> ne change pas. A la place des DIV j’ai insérer des OPTION qui ont un style en CSS pour faire croire que c’est des blocs.</w:t>
       </w:r>
     </w:p>
     <w:p>
@@ -6609,29 +7365,191 @@
         <w:rPr>
           <w:lang w:val="fr-CH"/>
         </w:rPr>
-        <w:t>Bien beau d’avoir cela mais pour que l’attribut draggable fonctionne j’ai dû intégrer le JS. onDragStart(), onDragOver() et onDrop() qui ont été créer. Si vous comprennez l’anglais vous comprendrez que la méthode 1 est lorsque on choisit la pièce, ensuite lorsque on glisse par-dessus et ensuite quand on lache sur un objet. Ces méthodes JS doivent etre mis sur chaque objet qui ont en besoins. Les SELECT le onDrop qui est gérer lorsqu’on lui lache une option et les options les 2 autres pour savoir le quelle est prit.</w:t>
-      </w:r>
-    </w:p>
-    <w:p>
-      <w:pPr>
+        <w:t xml:space="preserve">Bien beau d’avoir cela mais pour que l’attribut </w:t>
+      </w:r>
+      <w:proofErr w:type="spellStart"/>
+      <w:r>
         <w:rPr>
           <w:lang w:val="fr-CH"/>
         </w:rPr>
-      </w:pPr>
-    </w:p>
-    <w:p>
-      <w:pPr>
+        <w:t>draggable</w:t>
+      </w:r>
+      <w:proofErr w:type="spellEnd"/>
+      <w:r>
         <w:rPr>
           <w:lang w:val="fr-CH"/>
         </w:rPr>
-      </w:pPr>
-      <w:r>
-        <w:rPr>
-          <w:b/>
+        <w:t xml:space="preserve"> fonctionne j’ai dû intégrer le JS. </w:t>
+      </w:r>
+      <w:proofErr w:type="spellStart"/>
+      <w:proofErr w:type="gramStart"/>
+      <w:r>
+        <w:rPr>
           <w:lang w:val="fr-CH"/>
         </w:rPr>
+        <w:t>onDragStart</w:t>
+      </w:r>
+      <w:proofErr w:type="spellEnd"/>
+      <w:r>
+        <w:rPr>
+          <w:lang w:val="fr-CH"/>
+        </w:rPr>
+        <w:t>(</w:t>
+      </w:r>
+      <w:proofErr w:type="gramEnd"/>
+      <w:r>
+        <w:rPr>
+          <w:lang w:val="fr-CH"/>
+        </w:rPr>
+        <w:t xml:space="preserve">), </w:t>
+      </w:r>
+      <w:proofErr w:type="spellStart"/>
+      <w:r>
+        <w:rPr>
+          <w:lang w:val="fr-CH"/>
+        </w:rPr>
+        <w:t>onDragOver</w:t>
+      </w:r>
+      <w:proofErr w:type="spellEnd"/>
+      <w:r>
+        <w:rPr>
+          <w:lang w:val="fr-CH"/>
+        </w:rPr>
+        <w:t xml:space="preserve">() et </w:t>
+      </w:r>
+      <w:proofErr w:type="spellStart"/>
+      <w:r>
+        <w:rPr>
+          <w:lang w:val="fr-CH"/>
+        </w:rPr>
+        <w:t>onDrop</w:t>
+      </w:r>
+      <w:proofErr w:type="spellEnd"/>
+      <w:r>
+        <w:rPr>
+          <w:lang w:val="fr-CH"/>
+        </w:rPr>
+        <w:t xml:space="preserve">() qui ont été créer. Si vous </w:t>
+      </w:r>
+      <w:r>
+        <w:rPr>
+          <w:lang w:val="fr-CH"/>
+        </w:rPr>
+        <w:t>comprenez</w:t>
+      </w:r>
+      <w:r>
+        <w:rPr>
+          <w:lang w:val="fr-CH"/>
+        </w:rPr>
+        <w:t xml:space="preserve"> l’anglais vous comprendrez que la méthode 1 est lorsque on choisit la pièce, ensuite lorsque on glisse par-dessus et ensuite quand on </w:t>
+      </w:r>
+      <w:r>
+        <w:rPr>
+          <w:lang w:val="fr-CH"/>
+        </w:rPr>
+        <w:t>lâche</w:t>
+      </w:r>
+      <w:r>
+        <w:rPr>
+          <w:lang w:val="fr-CH"/>
+        </w:rPr>
+        <w:t xml:space="preserve"> sur un objet. Ces méthodes JS doivent </w:t>
+      </w:r>
+      <w:proofErr w:type="spellStart"/>
+      <w:r>
+        <w:rPr>
+          <w:lang w:val="fr-CH"/>
+        </w:rPr>
+        <w:t>etre</w:t>
+      </w:r>
+      <w:proofErr w:type="spellEnd"/>
+      <w:r>
+        <w:rPr>
+          <w:lang w:val="fr-CH"/>
+        </w:rPr>
+        <w:t xml:space="preserve"> mis sur chaque objet qui ont en besoins. Les SELE</w:t>
+      </w:r>
+      <w:bookmarkStart w:id="18" w:name="_GoBack"/>
+      <w:bookmarkEnd w:id="18"/>
+      <w:r>
+        <w:rPr>
+          <w:lang w:val="fr-CH"/>
+        </w:rPr>
+        <w:t>CT</w:t>
+      </w:r>
+      <w:r>
+        <w:rPr>
+          <w:lang w:val="fr-CH"/>
+        </w:rPr>
+        <w:t xml:space="preserve"> ont</w:t>
+      </w:r>
+      <w:r>
+        <w:rPr>
+          <w:lang w:val="fr-CH"/>
+        </w:rPr>
+        <w:t xml:space="preserve"> le </w:t>
+      </w:r>
+      <w:proofErr w:type="spellStart"/>
+      <w:r>
+        <w:rPr>
+          <w:lang w:val="fr-CH"/>
+        </w:rPr>
+        <w:t>onDrop</w:t>
+      </w:r>
+      <w:proofErr w:type="spellEnd"/>
+      <w:r>
+        <w:rPr>
+          <w:lang w:val="fr-CH"/>
+        </w:rPr>
+        <w:t xml:space="preserve"> qui est gérer lorsqu’on lui </w:t>
+      </w:r>
+      <w:r>
+        <w:rPr>
+          <w:lang w:val="fr-CH"/>
+        </w:rPr>
+        <w:t>lâche</w:t>
+      </w:r>
+      <w:r>
+        <w:rPr>
+          <w:lang w:val="fr-CH"/>
+        </w:rPr>
+        <w:t xml:space="preserve"> une option et les options les 2 autres pour savoir le quelle est </w:t>
+      </w:r>
+      <w:r>
+        <w:rPr>
+          <w:lang w:val="fr-CH"/>
+        </w:rPr>
+        <w:t>pris</w:t>
+      </w:r>
+      <w:r>
+        <w:rPr>
+          <w:lang w:val="fr-CH"/>
+        </w:rPr>
+        <w:t>.</w:t>
+      </w:r>
+    </w:p>
+    <w:p>
+      <w:pPr>
+        <w:rPr>
+          <w:lang w:val="fr-CH"/>
+        </w:rPr>
+      </w:pPr>
+    </w:p>
+    <w:p>
+      <w:pPr>
+        <w:rPr>
+          <w:lang w:val="fr-CH"/>
+        </w:rPr>
+      </w:pPr>
+      <w:proofErr w:type="spellStart"/>
+      <w:r>
+        <w:rPr>
+          <w:b/>
+          <w:lang w:val="fr-CH"/>
+        </w:rPr>
         <w:t>Probleme</w:t>
       </w:r>
+      <w:proofErr w:type="spellEnd"/>
       <w:r>
         <w:rPr>
           <w:lang w:val="fr-CH"/>
@@ -6676,21 +7594,170 @@
         <w:rPr>
           <w:lang w:val="fr-CH"/>
         </w:rPr>
-        <w:t>Simplement la balise qui stocke les options de base on peut lui donner la méthode onDrop().</w:t>
-      </w:r>
-    </w:p>
-    <w:p>
-      <w:pPr>
+        <w:t xml:space="preserve">Simplement la balise qui stocke les options de base on peut lui donner la méthode </w:t>
+      </w:r>
+      <w:proofErr w:type="spellStart"/>
+      <w:proofErr w:type="gramStart"/>
+      <w:r>
         <w:rPr>
           <w:lang w:val="fr-CH"/>
         </w:rPr>
-      </w:pPr>
-    </w:p>
-    <w:p>
-      <w:pPr>
+        <w:t>onDrop</w:t>
+      </w:r>
+      <w:proofErr w:type="spellEnd"/>
+      <w:r>
         <w:rPr>
           <w:lang w:val="fr-CH"/>
         </w:rPr>
+        <w:t>(</w:t>
+      </w:r>
+      <w:proofErr w:type="gramEnd"/>
+      <w:r>
+        <w:rPr>
+          <w:lang w:val="fr-CH"/>
+        </w:rPr>
+        <w:t>).</w:t>
+      </w:r>
+    </w:p>
+    <w:p>
+      <w:pPr>
+        <w:pStyle w:val="Titre3"/>
+        <w:rPr>
+          <w:lang w:val="fr-CH"/>
+        </w:rPr>
+      </w:pPr>
+      <w:r>
+        <w:rPr>
+          <w:lang w:val="fr-CH"/>
+        </w:rPr>
+        <w:t>Reconnaitre l’élément de quelle équipe</w:t>
+      </w:r>
+    </w:p>
+    <w:p>
+      <w:pPr>
+        <w:rPr>
+          <w:lang w:val="fr-CH"/>
+        </w:rPr>
+      </w:pPr>
+      <w:r>
+        <w:rPr>
+          <w:lang w:val="fr-CH"/>
+        </w:rPr>
+        <w:t>Comment faire pour qu’on ne puisse pas drag and drop dans l’équipe adverses. Tous les éléments des 2 équipe possède un data-</w:t>
+      </w:r>
+      <w:proofErr w:type="spellStart"/>
+      <w:r>
+        <w:rPr>
+          <w:lang w:val="fr-CH"/>
+        </w:rPr>
+        <w:t>equipe</w:t>
+      </w:r>
+      <w:proofErr w:type="spellEnd"/>
+      <w:r>
+        <w:rPr>
+          <w:lang w:val="fr-CH"/>
+        </w:rPr>
+        <w:t xml:space="preserve"> équivalent a l’ID de leurs équipes. Ensuite avec une méthode j’ai simplement besoin de vérifier le data équipe de l’élément </w:t>
+      </w:r>
+      <w:proofErr w:type="spellStart"/>
+      <w:r>
+        <w:rPr>
+          <w:lang w:val="fr-CH"/>
+        </w:rPr>
+        <w:t>draggable</w:t>
+      </w:r>
+      <w:proofErr w:type="spellEnd"/>
+      <w:r>
+        <w:rPr>
+          <w:lang w:val="fr-CH"/>
+        </w:rPr>
+        <w:t xml:space="preserve"> et la drop zone (l’endroit où je drop l’élément).</w:t>
+      </w:r>
+    </w:p>
+    <w:p>
+      <w:pPr>
+        <w:rPr>
+          <w:lang w:val="fr-CH"/>
+        </w:rPr>
+      </w:pPr>
+    </w:p>
+    <w:p>
+      <w:pPr>
+        <w:rPr>
+          <w:lang w:val="fr-CH"/>
+        </w:rPr>
+      </w:pPr>
+      <w:r>
+        <w:rPr>
+          <w:noProof/>
+          <w:lang w:val="fr-CH" w:eastAsia="fr-CH"/>
+        </w:rPr>
+        <w:drawing>
+          <wp:inline distT="0" distB="0" distL="0" distR="0" wp14:anchorId="5774DE8A" wp14:editId="398A4739">
+            <wp:extent cx="4752975" cy="228600"/>
+            <wp:effectExtent l="0" t="0" r="9525" b="0"/>
+            <wp:docPr id="1" name="Image 1"/>
+            <wp:cNvGraphicFramePr>
+              <a:graphicFrameLocks xmlns:a="http://schemas.openxmlformats.org/drawingml/2006/main" noChangeAspect="1"/>
+            </wp:cNvGraphicFramePr>
+            <a:graphic xmlns:a="http://schemas.openxmlformats.org/drawingml/2006/main">
+              <a:graphicData uri="http://schemas.openxmlformats.org/drawingml/2006/picture">
+                <pic:pic xmlns:pic="http://schemas.openxmlformats.org/drawingml/2006/picture">
+                  <pic:nvPicPr>
+                    <pic:cNvPr id="1" name=""/>
+                    <pic:cNvPicPr/>
+                  </pic:nvPicPr>
+                  <pic:blipFill>
+                    <a:blip r:embed="rId18"/>
+                    <a:stretch>
+                      <a:fillRect/>
+                    </a:stretch>
+                  </pic:blipFill>
+                  <pic:spPr>
+                    <a:xfrm>
+                      <a:off x="0" y="0"/>
+                      <a:ext cx="4752975" cy="228600"/>
+                    </a:xfrm>
+                    <a:prstGeom prst="rect">
+                      <a:avLst/>
+                    </a:prstGeom>
+                  </pic:spPr>
+                </pic:pic>
+              </a:graphicData>
+            </a:graphic>
+          </wp:inline>
+        </w:drawing>
+      </w:r>
+    </w:p>
+    <w:p>
+      <w:pPr>
+        <w:rPr>
+          <w:lang w:val="fr-CH"/>
+        </w:rPr>
+      </w:pPr>
+      <w:r>
+        <w:rPr>
+          <w:lang w:val="fr-CH"/>
+        </w:rPr>
+        <w:pict w14:anchorId="286B9869">
+          <v:shape id="_x0000_i1030" type="#_x0000_t75" style="width:452.95pt;height:254.5pt">
+            <v:imagedata r:id="rId19" o:title="dataset"/>
+          </v:shape>
+        </w:pict>
+      </w:r>
+    </w:p>
+    <w:p>
+      <w:pPr>
+        <w:rPr>
+          <w:lang w:val="fr-CH"/>
+        </w:rPr>
+      </w:pPr>
+    </w:p>
+    <w:p>
+      <w:pPr>
+        <w:rPr>
+          <w:lang w:val="fr-CH"/>
+        </w:rPr>
       </w:pPr>
     </w:p>
     <w:p>
@@ -6933,6 +8000,7 @@
           <w:iCs/>
           <w:color w:val="FF0000"/>
         </w:rPr>
+        <w:lastRenderedPageBreak/>
         <w:t xml:space="preserve">Exemple (simplifié à l’extrême) : Protection contre des formulaires mal intentionnés ou modifiés </w:t>
       </w:r>
     </w:p>
@@ -6957,7 +8025,27 @@
           <w:iCs/>
           <w:color w:val="FF0000"/>
         </w:rPr>
-        <w:t>Au moment de générer le formulaire, le script php :</w:t>
+        <w:t xml:space="preserve">Au moment de générer le formulaire, le script </w:t>
+      </w:r>
+      <w:proofErr w:type="spellStart"/>
+      <w:r>
+        <w:rPr>
+          <w:b/>
+          <w:i/>
+          <w:iCs/>
+          <w:color w:val="FF0000"/>
+        </w:rPr>
+        <w:t>php</w:t>
+      </w:r>
+      <w:proofErr w:type="spellEnd"/>
+      <w:r>
+        <w:rPr>
+          <w:b/>
+          <w:i/>
+          <w:iCs/>
+          <w:color w:val="FF0000"/>
+        </w:rPr>
+        <w:t> :</w:t>
       </w:r>
     </w:p>
     <w:p>
@@ -7029,8 +8117,39 @@
           <w:iCs/>
           <w:color w:val="FF0000"/>
         </w:rPr>
-        <w:t>Ajoute un input nommé « CSRF » de type hidden dans le form</w:t>
-      </w:r>
+        <w:t xml:space="preserve">Ajoute un input nommé « CSRF » de type </w:t>
+      </w:r>
+      <w:proofErr w:type="spellStart"/>
+      <w:r>
+        <w:rPr>
+          <w:b/>
+          <w:i/>
+          <w:iCs/>
+          <w:color w:val="FF0000"/>
+        </w:rPr>
+        <w:t>hidden</w:t>
+      </w:r>
+      <w:proofErr w:type="spellEnd"/>
+      <w:r>
+        <w:rPr>
+          <w:b/>
+          <w:i/>
+          <w:iCs/>
+          <w:color w:val="FF0000"/>
+        </w:rPr>
+        <w:t xml:space="preserve"> dans le </w:t>
+      </w:r>
+      <w:proofErr w:type="spellStart"/>
+      <w:r>
+        <w:rPr>
+          <w:b/>
+          <w:i/>
+          <w:iCs/>
+          <w:color w:val="FF0000"/>
+        </w:rPr>
+        <w:t>form</w:t>
+      </w:r>
+      <w:proofErr w:type="spellEnd"/>
     </w:p>
     <w:p>
       <w:pPr>
@@ -7053,8 +8172,19 @@
           <w:iCs/>
           <w:color w:val="FF0000"/>
         </w:rPr>
-        <w:t>A la réception du POST du fromulaire</w:t>
-      </w:r>
+        <w:t xml:space="preserve">A la réception du POST du </w:t>
+      </w:r>
+      <w:proofErr w:type="spellStart"/>
+      <w:r>
+        <w:rPr>
+          <w:b/>
+          <w:i/>
+          <w:iCs/>
+          <w:color w:val="FF0000"/>
+        </w:rPr>
+        <w:t>fromulaire</w:t>
+      </w:r>
+      <w:proofErr w:type="spellEnd"/>
     </w:p>
     <w:p>
       <w:pPr>
@@ -7258,8 +8388,20 @@
           <w:iCs/>
           <w:color w:val="FF0000"/>
         </w:rPr>
-        <w:t>sa revue, sa retrospective</w:t>
-      </w:r>
+        <w:t xml:space="preserve">sa revue, sa </w:t>
+      </w:r>
+      <w:proofErr w:type="spellStart"/>
+      <w:r>
+        <w:rPr>
+          <w:b/>
+          <w:bCs/>
+          <w:i/>
+          <w:iCs/>
+          <w:color w:val="FF0000"/>
+        </w:rPr>
+        <w:t>retrospective</w:t>
+      </w:r>
+      <w:proofErr w:type="spellEnd"/>
     </w:p>
     <w:p>
       <w:pPr>
@@ -7312,42 +8454,70 @@
         <w:rPr>
           <w:color w:val="000000" w:themeColor="text1"/>
         </w:rPr>
-        <w:t xml:space="preserve"> le début le retour à la vie d’école et un des plus casse-tête. J’ai de me réhabitue à l’utilisation de certains outils et surtout que j’ai commencé avec un projet qui avait comme sujet React natif, je devais faire une APP Mobile.</w:t>
-      </w:r>
-    </w:p>
-    <w:p>
-      <w:pPr>
+        <w:t xml:space="preserve"> le début le retour à la vie d’école et un des plus casse-tête. J’ai de me réhabitue à l’utilisation de certains outils et surtout que j’ai commencé avec un projet qui avait comme sujet </w:t>
+      </w:r>
+      <w:proofErr w:type="spellStart"/>
+      <w:r>
         <w:rPr>
           <w:color w:val="000000" w:themeColor="text1"/>
         </w:rPr>
-      </w:pPr>
+        <w:t>React</w:t>
+      </w:r>
+      <w:proofErr w:type="spellEnd"/>
       <w:r>
         <w:rPr>
           <w:color w:val="000000" w:themeColor="text1"/>
         </w:rPr>
-        <w:t xml:space="preserve">Le debut a été </w:t>
-      </w:r>
-    </w:p>
-    <w:p>
-      <w:pPr>
-        <w:rPr>
-          <w:b/>
+        <w:t xml:space="preserve"> natif, je devais faire une APP Mobile.</w:t>
+      </w:r>
+    </w:p>
+    <w:p>
+      <w:pPr>
+        <w:rPr>
           <w:color w:val="000000" w:themeColor="text1"/>
         </w:rPr>
       </w:pPr>
-    </w:p>
-    <w:p>
-      <w:pPr>
-        <w:rPr>
-          <w:b/>
+      <w:r>
+        <w:rPr>
           <w:color w:val="000000" w:themeColor="text1"/>
         </w:rPr>
-      </w:pPr>
-      <w:r>
-        <w:rPr>
-          <w:b/>
+        <w:t xml:space="preserve">Le </w:t>
+      </w:r>
+      <w:proofErr w:type="spellStart"/>
+      <w:r>
+        <w:rPr>
           <w:color w:val="000000" w:themeColor="text1"/>
         </w:rPr>
+        <w:t>debut</w:t>
+      </w:r>
+      <w:proofErr w:type="spellEnd"/>
+      <w:r>
+        <w:rPr>
+          <w:color w:val="000000" w:themeColor="text1"/>
+        </w:rPr>
+        <w:t xml:space="preserve"> a été </w:t>
+      </w:r>
+    </w:p>
+    <w:p>
+      <w:pPr>
+        <w:rPr>
+          <w:b/>
+          <w:color w:val="000000" w:themeColor="text1"/>
+        </w:rPr>
+      </w:pPr>
+    </w:p>
+    <w:p>
+      <w:pPr>
+        <w:rPr>
+          <w:b/>
+          <w:color w:val="000000" w:themeColor="text1"/>
+        </w:rPr>
+      </w:pPr>
+      <w:r>
+        <w:rPr>
+          <w:b/>
+          <w:color w:val="000000" w:themeColor="text1"/>
+        </w:rPr>
         <w:t>Sprint 2</w:t>
       </w:r>
     </w:p>
@@ -7384,7 +8554,6 @@
         <w:rPr>
           <w:color w:val="000000" w:themeColor="text1"/>
         </w:rPr>
-        <w:lastRenderedPageBreak/>
         <w:t>Le sprint numéro 3</w:t>
       </w:r>
     </w:p>
@@ -7464,7 +8633,7 @@
         </w:rPr>
         <w:t>Dossier de réalisation</w:t>
       </w:r>
-      <w:bookmarkStart w:id="18" w:name="_Toc25553318"/>
+      <w:bookmarkStart w:id="19" w:name="_Toc25553318"/>
       <w:bookmarkEnd w:id="15"/>
       <w:bookmarkEnd w:id="16"/>
       <w:bookmarkEnd w:id="17"/>
@@ -7477,7 +8646,7 @@
         <w:t xml:space="preserve"> </w:t>
       </w:r>
     </w:p>
-    <w:bookmarkEnd w:id="18"/>
+    <w:bookmarkEnd w:id="19"/>
     <w:p>
       <w:pPr>
         <w:ind w:firstLine="360"/>
@@ -7515,8 +8684,6 @@
           <w:strike/>
         </w:rPr>
       </w:pPr>
-      <w:bookmarkStart w:id="19" w:name="_GoBack"/>
-      <w:bookmarkEnd w:id="19"/>
     </w:p>
     <w:p>
       <w:pPr>
@@ -7535,13 +8702,23 @@
           <w:strike/>
         </w:rPr>
       </w:pPr>
+      <w:proofErr w:type="gramStart"/>
       <w:r>
         <w:rPr>
           <w:i/>
           <w:iCs/>
           <w:strike/>
         </w:rPr>
-        <w:t>les répertoires où le logiciel est installé</w:t>
+        <w:t>les</w:t>
+      </w:r>
+      <w:proofErr w:type="gramEnd"/>
+      <w:r>
+        <w:rPr>
+          <w:i/>
+          <w:iCs/>
+          <w:strike/>
+        </w:rPr>
+        <w:t xml:space="preserve"> répertoires où le logiciel est installé</w:t>
       </w:r>
     </w:p>
     <w:p>
@@ -7561,13 +8738,23 @@
           <w:strike/>
         </w:rPr>
       </w:pPr>
+      <w:proofErr w:type="gramStart"/>
       <w:r>
         <w:rPr>
           <w:i/>
           <w:iCs/>
           <w:strike/>
         </w:rPr>
-        <w:t>la liste de tous les fichiers et une rapide description de leur contenu (des noms qui parlent !)</w:t>
+        <w:t>la</w:t>
+      </w:r>
+      <w:proofErr w:type="gramEnd"/>
+      <w:r>
+        <w:rPr>
+          <w:i/>
+          <w:iCs/>
+          <w:strike/>
+        </w:rPr>
+        <w:t xml:space="preserve"> liste de tous les fichiers et une rapide description de leur contenu (des noms qui parlent !)</w:t>
       </w:r>
     </w:p>
     <w:p>
@@ -7587,13 +8774,24 @@
           <w:strike/>
         </w:rPr>
       </w:pPr>
+      <w:proofErr w:type="gramStart"/>
       <w:r>
         <w:rPr>
           <w:i/>
           <w:iCs/>
           <w:strike/>
         </w:rPr>
-        <w:t>les versions des systèmes d'exploitation et des outils logiciels</w:t>
+        <w:lastRenderedPageBreak/>
+        <w:t>les</w:t>
+      </w:r>
+      <w:proofErr w:type="gramEnd"/>
+      <w:r>
+        <w:rPr>
+          <w:i/>
+          <w:iCs/>
+          <w:strike/>
+        </w:rPr>
+        <w:t xml:space="preserve"> versions des systèmes d'exploitation et des outils logiciels</w:t>
       </w:r>
     </w:p>
     <w:p>
@@ -7613,13 +8811,23 @@
           <w:strike/>
         </w:rPr>
       </w:pPr>
+      <w:proofErr w:type="gramStart"/>
       <w:r>
         <w:rPr>
           <w:i/>
           <w:iCs/>
           <w:strike/>
         </w:rPr>
-        <w:t>la description exacte du matériel</w:t>
+        <w:t>la</w:t>
+      </w:r>
+      <w:proofErr w:type="gramEnd"/>
+      <w:r>
+        <w:rPr>
+          <w:i/>
+          <w:iCs/>
+          <w:strike/>
+        </w:rPr>
+        <w:t xml:space="preserve"> description exacte du matériel</w:t>
       </w:r>
     </w:p>
     <w:p>
@@ -7639,13 +8847,23 @@
           <w:strike/>
         </w:rPr>
       </w:pPr>
+      <w:proofErr w:type="gramStart"/>
       <w:r>
         <w:rPr>
           <w:i/>
           <w:iCs/>
           <w:strike/>
         </w:rPr>
-        <w:t>le numé</w:t>
+        <w:t>le</w:t>
+      </w:r>
+      <w:proofErr w:type="gramEnd"/>
+      <w:r>
+        <w:rPr>
+          <w:i/>
+          <w:iCs/>
+          <w:strike/>
+        </w:rPr>
+        <w:t xml:space="preserve"> numé</w:t>
       </w:r>
       <w:r>
         <w:rPr>
@@ -7682,13 +8900,23 @@
           <w:u w:val="single"/>
         </w:rPr>
       </w:pPr>
+      <w:proofErr w:type="gramStart"/>
       <w:r>
         <w:rPr>
           <w:i/>
           <w:iCs/>
           <w:strike/>
         </w:rPr>
-        <w:t>programmation et scripts: librairies externes, dictionnaire des données, reconstruction du logiciel</w:t>
+        <w:t>programmation</w:t>
+      </w:r>
+      <w:proofErr w:type="gramEnd"/>
+      <w:r>
+        <w:rPr>
+          <w:i/>
+          <w:iCs/>
+          <w:strike/>
+        </w:rPr>
+        <w:t xml:space="preserve"> et scripts: librairies externes, dictionnaire des données, reconstruction du logiciel</w:t>
       </w:r>
       <w:r>
         <w:rPr>
@@ -7857,12 +9085,21 @@
           <w:iCs/>
         </w:rPr>
       </w:pPr>
-      <w:r>
-        <w:rPr>
-          <w:i/>
-          <w:iCs/>
-        </w:rPr>
-        <w:t>la liste de tous les fichiers et une rapide description de leur contenu (des noms qui parlent !)</w:t>
+      <w:proofErr w:type="gramStart"/>
+      <w:r>
+        <w:rPr>
+          <w:i/>
+          <w:iCs/>
+        </w:rPr>
+        <w:t>la</w:t>
+      </w:r>
+      <w:proofErr w:type="gramEnd"/>
+      <w:r>
+        <w:rPr>
+          <w:i/>
+          <w:iCs/>
+        </w:rPr>
+        <w:t xml:space="preserve"> liste de tous les fichiers et une rapide description de leur contenu (des noms qui parlent !)</w:t>
       </w:r>
     </w:p>
     <w:p>
@@ -7881,12 +9118,21 @@
           <w:iCs/>
         </w:rPr>
       </w:pPr>
-      <w:r>
-        <w:rPr>
-          <w:i/>
-          <w:iCs/>
-        </w:rPr>
-        <w:t>les versions des systèmes d'exploitation et des outils logiciels</w:t>
+      <w:proofErr w:type="gramStart"/>
+      <w:r>
+        <w:rPr>
+          <w:i/>
+          <w:iCs/>
+        </w:rPr>
+        <w:t>les</w:t>
+      </w:r>
+      <w:proofErr w:type="gramEnd"/>
+      <w:r>
+        <w:rPr>
+          <w:i/>
+          <w:iCs/>
+        </w:rPr>
+        <w:t xml:space="preserve"> versions des systèmes d'exploitation et des outils logiciels</w:t>
       </w:r>
     </w:p>
     <w:p>
@@ -7905,12 +9151,21 @@
           <w:iCs/>
         </w:rPr>
       </w:pPr>
-      <w:r>
-        <w:rPr>
-          <w:i/>
-          <w:iCs/>
-        </w:rPr>
-        <w:t>la description exacte du matériel</w:t>
+      <w:proofErr w:type="gramStart"/>
+      <w:r>
+        <w:rPr>
+          <w:i/>
+          <w:iCs/>
+        </w:rPr>
+        <w:t>la</w:t>
+      </w:r>
+      <w:proofErr w:type="gramEnd"/>
+      <w:r>
+        <w:rPr>
+          <w:i/>
+          <w:iCs/>
+        </w:rPr>
+        <w:t xml:space="preserve"> description exacte du matériel</w:t>
       </w:r>
     </w:p>
     <w:p/>
@@ -7970,12 +9225,21 @@
           <w:iCs/>
         </w:rPr>
       </w:pPr>
-      <w:r>
-        <w:rPr>
-          <w:i/>
-          <w:iCs/>
-        </w:rPr>
-        <w:t>la liste de tous les fichiers et une rapide description de leur contenu (des noms qui parlent !)</w:t>
+      <w:proofErr w:type="gramStart"/>
+      <w:r>
+        <w:rPr>
+          <w:i/>
+          <w:iCs/>
+        </w:rPr>
+        <w:t>la</w:t>
+      </w:r>
+      <w:proofErr w:type="gramEnd"/>
+      <w:r>
+        <w:rPr>
+          <w:i/>
+          <w:iCs/>
+        </w:rPr>
+        <w:t xml:space="preserve"> liste de tous les fichiers et une rapide description de leur contenu (des noms qui parlent !)</w:t>
       </w:r>
     </w:p>
     <w:p>
@@ -7994,12 +9258,21 @@
           <w:iCs/>
         </w:rPr>
       </w:pPr>
-      <w:r>
-        <w:rPr>
-          <w:i/>
-          <w:iCs/>
-        </w:rPr>
-        <w:t>les versions des systèmes d'exploitation et des outils logiciels</w:t>
+      <w:proofErr w:type="gramStart"/>
+      <w:r>
+        <w:rPr>
+          <w:i/>
+          <w:iCs/>
+        </w:rPr>
+        <w:t>les</w:t>
+      </w:r>
+      <w:proofErr w:type="gramEnd"/>
+      <w:r>
+        <w:rPr>
+          <w:i/>
+          <w:iCs/>
+        </w:rPr>
+        <w:t xml:space="preserve"> versions des systèmes d'exploitation et des outils logiciels</w:t>
       </w:r>
     </w:p>
     <w:p>
@@ -8018,12 +9291,21 @@
           <w:iCs/>
         </w:rPr>
       </w:pPr>
-      <w:r>
-        <w:rPr>
-          <w:i/>
-          <w:iCs/>
-        </w:rPr>
-        <w:t>la description exacte du matériel</w:t>
+      <w:proofErr w:type="gramStart"/>
+      <w:r>
+        <w:rPr>
+          <w:i/>
+          <w:iCs/>
+        </w:rPr>
+        <w:t>la</w:t>
+      </w:r>
+      <w:proofErr w:type="gramEnd"/>
+      <w:r>
+        <w:rPr>
+          <w:i/>
+          <w:iCs/>
+        </w:rPr>
+        <w:t xml:space="preserve"> description exacte du matériel</w:t>
       </w:r>
     </w:p>
     <w:p>
@@ -8107,7 +9389,6 @@
           <w:iCs/>
           <w:color w:val="FF0000"/>
         </w:rPr>
-        <w:lastRenderedPageBreak/>
         <w:t xml:space="preserve">Ce chapitre décrit précisément comment un employé qualifié peut recréer </w:t>
       </w:r>
       <w:r>
@@ -8154,12 +9435,21 @@
           <w:iCs/>
         </w:rPr>
       </w:pPr>
-      <w:r>
-        <w:rPr>
-          <w:i/>
-          <w:iCs/>
-        </w:rPr>
-        <w:t>la liste de tous les fichiers et une rapide description de leur contenu (des noms qui parlent !)</w:t>
+      <w:proofErr w:type="gramStart"/>
+      <w:r>
+        <w:rPr>
+          <w:i/>
+          <w:iCs/>
+        </w:rPr>
+        <w:t>la</w:t>
+      </w:r>
+      <w:proofErr w:type="gramEnd"/>
+      <w:r>
+        <w:rPr>
+          <w:i/>
+          <w:iCs/>
+        </w:rPr>
+        <w:t xml:space="preserve"> liste de tous les fichiers et une rapide description de leur contenu (des noms qui parlent !)</w:t>
       </w:r>
     </w:p>
     <w:p>
@@ -8178,12 +9468,21 @@
           <w:iCs/>
         </w:rPr>
       </w:pPr>
-      <w:r>
-        <w:rPr>
-          <w:i/>
-          <w:iCs/>
-        </w:rPr>
-        <w:t>les versions des systèmes d'exploitation et des outils logiciels</w:t>
+      <w:proofErr w:type="gramStart"/>
+      <w:r>
+        <w:rPr>
+          <w:i/>
+          <w:iCs/>
+        </w:rPr>
+        <w:t>les</w:t>
+      </w:r>
+      <w:proofErr w:type="gramEnd"/>
+      <w:r>
+        <w:rPr>
+          <w:i/>
+          <w:iCs/>
+        </w:rPr>
+        <w:t xml:space="preserve"> versions des systèmes d'exploitation et des outils logiciels</w:t>
       </w:r>
     </w:p>
     <w:p>
@@ -8202,12 +9501,21 @@
           <w:iCs/>
         </w:rPr>
       </w:pPr>
-      <w:r>
-        <w:rPr>
-          <w:i/>
-          <w:iCs/>
-        </w:rPr>
-        <w:t>la description exacte du matériel</w:t>
+      <w:proofErr w:type="gramStart"/>
+      <w:r>
+        <w:rPr>
+          <w:i/>
+          <w:iCs/>
+        </w:rPr>
+        <w:t>la</w:t>
+      </w:r>
+      <w:proofErr w:type="gramEnd"/>
+      <w:r>
+        <w:rPr>
+          <w:i/>
+          <w:iCs/>
+        </w:rPr>
+        <w:t xml:space="preserve"> description exacte du matériel</w:t>
       </w:r>
     </w:p>
     <w:p>
@@ -8329,6 +9637,7 @@
           <w:i w:val="0"/>
           <w:iCs/>
         </w:rPr>
+        <w:lastRenderedPageBreak/>
         <w:t>Description des test</w:t>
       </w:r>
       <w:bookmarkEnd w:id="20"/>
@@ -8390,12 +9699,21 @@
           <w:strike/>
         </w:rPr>
       </w:pPr>
+      <w:proofErr w:type="gramStart"/>
       <w:r>
         <w:rPr>
           <w:i/>
           <w:strike/>
         </w:rPr>
-        <w:t>les conditions exactes de chaque test</w:t>
+        <w:t>les</w:t>
+      </w:r>
+      <w:proofErr w:type="gramEnd"/>
+      <w:r>
+        <w:rPr>
+          <w:i/>
+          <w:strike/>
+        </w:rPr>
+        <w:t xml:space="preserve"> conditions exactes de chaque test</w:t>
       </w:r>
     </w:p>
     <w:p>
@@ -8409,12 +9727,21 @@
           <w:strike/>
         </w:rPr>
       </w:pPr>
+      <w:proofErr w:type="gramStart"/>
       <w:r>
         <w:rPr>
           <w:i/>
           <w:strike/>
         </w:rPr>
-        <w:t>les preuves de test (papier ou fichier)</w:t>
+        <w:t>les</w:t>
+      </w:r>
+      <w:proofErr w:type="gramEnd"/>
+      <w:r>
+        <w:rPr>
+          <w:i/>
+          <w:strike/>
+        </w:rPr>
+        <w:t xml:space="preserve"> preuves de test (papier ou fichier)</w:t>
       </w:r>
     </w:p>
     <w:p>
@@ -8428,12 +9755,21 @@
           <w:strike/>
         </w:rPr>
       </w:pPr>
+      <w:proofErr w:type="gramStart"/>
       <w:r>
         <w:rPr>
           <w:i/>
           <w:strike/>
         </w:rPr>
-        <w:t xml:space="preserve">tests sans preuve: fournir au moins une description </w:t>
+        <w:t>tests</w:t>
+      </w:r>
+      <w:proofErr w:type="gramEnd"/>
+      <w:r>
+        <w:rPr>
+          <w:i/>
+          <w:strike/>
+        </w:rPr>
+        <w:t xml:space="preserve"> sans preuve: fournir au moins une description </w:t>
       </w:r>
     </w:p>
     <w:p>
@@ -8467,8 +9803,9 @@
           <w:iCs/>
           <w:color w:val="FF0000"/>
         </w:rPr>
-        <w:t>Reprendre les tests d’acceptance d’IceScrum au moyen de la feuille ad hoc d’</w:t>
-      </w:r>
+        <w:t>Reprendre les tests d’</w:t>
+      </w:r>
+      <w:proofErr w:type="spellStart"/>
       <w:r>
         <w:rPr>
           <w:b/>
@@ -8477,8 +9814,53 @@
           <w:iCs/>
           <w:color w:val="FF0000"/>
         </w:rPr>
+        <w:t>acceptance</w:t>
+      </w:r>
+      <w:proofErr w:type="spellEnd"/>
+      <w:r>
+        <w:rPr>
+          <w:b/>
+          <w:bCs/>
+          <w:i/>
+          <w:iCs/>
+          <w:color w:val="FF0000"/>
+        </w:rPr>
+        <w:t xml:space="preserve"> d’</w:t>
+      </w:r>
+      <w:proofErr w:type="spellStart"/>
+      <w:r>
+        <w:rPr>
+          <w:b/>
+          <w:bCs/>
+          <w:i/>
+          <w:iCs/>
+          <w:color w:val="FF0000"/>
+        </w:rPr>
+        <w:t>IceScrum</w:t>
+      </w:r>
+      <w:proofErr w:type="spellEnd"/>
+      <w:r>
+        <w:rPr>
+          <w:b/>
+          <w:bCs/>
+          <w:i/>
+          <w:iCs/>
+          <w:color w:val="FF0000"/>
+        </w:rPr>
+        <w:t xml:space="preserve"> au moyen de la feuille ad hoc d’</w:t>
+      </w:r>
+      <w:proofErr w:type="spellStart"/>
+      <w:r>
+        <w:rPr>
+          <w:b/>
+          <w:bCs/>
+          <w:i/>
+          <w:iCs/>
+          <w:color w:val="FF0000"/>
+        </w:rPr>
         <w:t>IceTools</w:t>
       </w:r>
+      <w:proofErr w:type="spellEnd"/>
     </w:p>
     <w:p>
       <w:pPr>
@@ -8642,7 +10024,7 @@
         </w:rPr>
         <w:t xml:space="preserve">Reporter la </w:t>
       </w:r>
-      <w:hyperlink r:id="rId18" w:anchor=":~:text=La%20dette%20technique%20survient%20quand,de%20plus%20en%20plus%20fr%C3%A9quents.">
+      <w:hyperlink r:id="rId20" w:anchor=":~:text=La%20dette%20technique%20survient%20quand,de%20plus%20en%20plus%20fr%C3%A9quents.">
         <w:r>
           <w:rPr>
             <w:rStyle w:val="Lienhypertexte"/>
@@ -8755,12 +10137,21 @@
           <w:i/>
         </w:rPr>
       </w:pPr>
+      <w:proofErr w:type="gramStart"/>
       <w:r>
         <w:rPr>
           <w:rFonts w:cs="Arial"/>
           <w:i/>
         </w:rPr>
-        <w:t>le rapport de projet</w:t>
+        <w:t>le</w:t>
+      </w:r>
+      <w:proofErr w:type="gramEnd"/>
+      <w:r>
+        <w:rPr>
+          <w:rFonts w:cs="Arial"/>
+          <w:i/>
+        </w:rPr>
+        <w:t xml:space="preserve"> rapport de projet</w:t>
       </w:r>
     </w:p>
     <w:p>
@@ -8774,12 +10165,21 @@
           <w:i/>
         </w:rPr>
       </w:pPr>
+      <w:proofErr w:type="gramStart"/>
       <w:r>
         <w:rPr>
           <w:rFonts w:cs="Arial"/>
           <w:i/>
         </w:rPr>
-        <w:t>le manuel d'Installation (en annexe)</w:t>
+        <w:t>le</w:t>
+      </w:r>
+      <w:proofErr w:type="gramEnd"/>
+      <w:r>
+        <w:rPr>
+          <w:rFonts w:cs="Arial"/>
+          <w:i/>
+        </w:rPr>
+        <w:t xml:space="preserve"> manuel d'Installation (en annexe)</w:t>
       </w:r>
     </w:p>
     <w:p>
@@ -8793,12 +10193,21 @@
           <w:i/>
         </w:rPr>
       </w:pPr>
+      <w:proofErr w:type="gramStart"/>
       <w:r>
         <w:rPr>
           <w:rFonts w:cs="Arial"/>
           <w:i/>
         </w:rPr>
-        <w:t>le manuel d'Utilisation avec des exemples graphiques (en annexe)</w:t>
+        <w:t>le</w:t>
+      </w:r>
+      <w:proofErr w:type="gramEnd"/>
+      <w:r>
+        <w:rPr>
+          <w:rFonts w:cs="Arial"/>
+          <w:i/>
+        </w:rPr>
+        <w:t xml:space="preserve"> manuel d'Utilisation avec des exemples graphiques (en annexe)</w:t>
       </w:r>
     </w:p>
     <w:p>
@@ -8812,12 +10221,21 @@
           <w:i/>
         </w:rPr>
       </w:pPr>
+      <w:proofErr w:type="gramStart"/>
       <w:r>
         <w:rPr>
           <w:rFonts w:cs="Arial"/>
           <w:i/>
         </w:rPr>
-        <w:t>autres…</w:t>
+        <w:t>autres</w:t>
+      </w:r>
+      <w:proofErr w:type="gramEnd"/>
+      <w:r>
+        <w:rPr>
+          <w:rFonts w:cs="Arial"/>
+          <w:i/>
+        </w:rPr>
+        <w:t>…</w:t>
       </w:r>
     </w:p>
     <w:p>
@@ -8833,7 +10251,6 @@
           <w:i w:val="0"/>
           <w:iCs/>
         </w:rPr>
-        <w:lastRenderedPageBreak/>
         <w:t>Utilisation de l’IA</w:t>
       </w:r>
     </w:p>
@@ -8842,8 +10259,13 @@
         <w:pStyle w:val="Titre3"/>
       </w:pPr>
       <w:r>
-        <w:t>Version écrit par moi-meme</w:t>
-      </w:r>
+        <w:t xml:space="preserve">Version écrit par </w:t>
+      </w:r>
+      <w:proofErr w:type="spellStart"/>
+      <w:r>
+        <w:t>moi-meme</w:t>
+      </w:r>
+      <w:proofErr w:type="spellEnd"/>
     </w:p>
     <w:p/>
     <w:p>
@@ -8859,7 +10281,55 @@
           <w:rFonts w:cs="Arial"/>
           <w:iCs/>
         </w:rPr>
-        <w:t>Personnellement j’ai une vision de l’IA d’une technologie révolutionnaire pour mon métier. Plein de technologie ont bouleverser des métiers mais dans l’informatique celui-là est très violent. Pendant mon stage de 1 ans pour réaliser des programmes « simple » l’IA ma prouvé qu’il le fessait 100x plus vite que moi. Mais à la fin du stage comme je disais « Je ne sais plus coder » j’ai dû me remémorer des taches que je fessais sur un coup de tête avant. L’utilisation de l’IA est pour moi dangereuse car on ne fait plus les choses simples qu’on en oublie plus tard de comment les faires. Du coup c’est un gain de temps énorme. Pour ce projet je vais me permettre d’utiliser l’IA pour avoir des explications mais pas pour coder car pour le PAPRO1 je dois essayer de prendre en main react natif puisque c’est ma première fois. Lors du TPI je me permettrai de l’utiliser pour gagne du temps sur les tâches qui peuvent être raccourci par l’IA lors de la réalisation des users storys.</w:t>
+        <w:t xml:space="preserve">Personnellement j’ai une vision de l’IA d’une technologie révolutionnaire pour mon métier. Plein de technologie ont bouleverser des métiers mais dans l’informatique celui-là est très violent. Pendant mon stage de 1 ans pour réaliser des programmes « simple » l’IA ma prouvé qu’il le fessait 100x plus vite que moi. Mais à la fin du stage comme je disais « Je ne sais plus coder » j’ai dû me remémorer des taches que je fessais sur un coup de tête avant. L’utilisation de l’IA est pour moi dangereuse car on ne fait plus les choses simples qu’on en oublie plus tard de comment les faires. Du coup c’est un gain de temps énorme. Pour ce projet je vais me permettre d’utiliser l’IA pour avoir des explications mais pas pour coder car pour le PAPRO1 je dois essayer de prendre en main </w:t>
+      </w:r>
+      <w:proofErr w:type="spellStart"/>
+      <w:r>
+        <w:rPr>
+          <w:rFonts w:cs="Arial"/>
+          <w:iCs/>
+        </w:rPr>
+        <w:t>react</w:t>
+      </w:r>
+      <w:proofErr w:type="spellEnd"/>
+      <w:r>
+        <w:rPr>
+          <w:rFonts w:cs="Arial"/>
+          <w:iCs/>
+        </w:rPr>
+        <w:t xml:space="preserve"> natif puisque c’est ma première fois. Lors du TPI je me permettrai de l’utiliser pour gagne du temps sur les tâches qui peuvent être raccourci par l’IA lors de la réalisation des </w:t>
+      </w:r>
+      <w:proofErr w:type="spellStart"/>
+      <w:r>
+        <w:rPr>
+          <w:rFonts w:cs="Arial"/>
+          <w:iCs/>
+        </w:rPr>
+        <w:t>users</w:t>
+      </w:r>
+      <w:proofErr w:type="spellEnd"/>
+      <w:r>
+        <w:rPr>
+          <w:rFonts w:cs="Arial"/>
+          <w:iCs/>
+        </w:rPr>
+        <w:t xml:space="preserve"> </w:t>
+      </w:r>
+      <w:proofErr w:type="spellStart"/>
+      <w:r>
+        <w:rPr>
+          <w:rFonts w:cs="Arial"/>
+          <w:iCs/>
+        </w:rPr>
+        <w:t>storys</w:t>
+      </w:r>
+      <w:proofErr w:type="spellEnd"/>
+      <w:r>
+        <w:rPr>
+          <w:rFonts w:cs="Arial"/>
+          <w:iCs/>
+        </w:rPr>
+        <w:t>.</w:t>
       </w:r>
     </w:p>
     <w:p>
@@ -8876,8 +10346,13 @@
         <w:pStyle w:val="Titre3"/>
       </w:pPr>
       <w:r>
-        <w:t>Version écrite par ChatGPT</w:t>
-      </w:r>
+        <w:t xml:space="preserve">Version écrite par </w:t>
+      </w:r>
+      <w:proofErr w:type="spellStart"/>
+      <w:r>
+        <w:t>ChatGPT</w:t>
+      </w:r>
+      <w:proofErr w:type="spellEnd"/>
     </w:p>
     <w:p/>
     <w:p>
@@ -8943,7 +10418,23 @@
           <w:rFonts w:cs="Arial"/>
           <w:iCs/>
         </w:rPr>
-        <w:t>Quand même, je vais utiliser l'IA pour m'aider à comprendre des choses sur mon projet, mais je vais essayer de coder moi-même. Pour mon projet PAPRO1, je vais apprendre à utiliser React Native, quelque chose de nouveau pour moi. Et pour un autre projet, le TPI, je compte utiliser l'IA pour aller plus vite sur certaines parties, surtout pour écrire les plans de ce que je veux faire.</w:t>
+        <w:t xml:space="preserve">Quand même, je vais utiliser l'IA pour m'aider à comprendre des choses sur mon projet, mais je vais essayer de coder moi-même. Pour mon projet PAPRO1, je vais apprendre à utiliser </w:t>
+      </w:r>
+      <w:proofErr w:type="spellStart"/>
+      <w:r>
+        <w:rPr>
+          <w:rFonts w:cs="Arial"/>
+          <w:iCs/>
+        </w:rPr>
+        <w:t>React</w:t>
+      </w:r>
+      <w:proofErr w:type="spellEnd"/>
+      <w:r>
+        <w:rPr>
+          <w:rFonts w:cs="Arial"/>
+          <w:iCs/>
+        </w:rPr>
+        <w:t xml:space="preserve"> Native, quelque chose de nouveau pour moi. Et pour un autre projet, le TPI, je compte utiliser l'IA pour aller plus vite sur certaines parties, surtout pour écrire les plans de ce que je veux faire.</w:t>
       </w:r>
     </w:p>
     <w:p>
@@ -9064,7 +10555,6 @@
           <w:rFonts w:cs="Arial"/>
           <w:i/>
         </w:rPr>
-        <w:lastRenderedPageBreak/>
         <w:t>Objectifs atteints / non-atteints</w:t>
       </w:r>
     </w:p>
@@ -9536,6 +11026,7 @@
         </w:rPr>
         <w:t xml:space="preserve">Référence à votre journal de travail (en PDF) automatiquement généré par </w:t>
       </w:r>
+      <w:proofErr w:type="spellStart"/>
       <w:r>
         <w:rPr>
           <w:b/>
@@ -9546,6 +11037,7 @@
         </w:rPr>
         <w:t>IceTools</w:t>
       </w:r>
+      <w:proofErr w:type="spellEnd"/>
     </w:p>
     <w:p>
       <w:pPr>
@@ -9660,8 +11152,8 @@
       </w:pPr>
     </w:p>
     <w:sectPr>
-      <w:headerReference w:type="default" r:id="rId19"/>
-      <w:footerReference w:type="default" r:id="rId20"/>
+      <w:headerReference w:type="default" r:id="rId21"/>
+      <w:footerReference w:type="default" r:id="rId22"/>
       <w:pgSz w:w="11906" w:h="16838" w:code="9"/>
       <w:pgMar w:top="1418" w:right="1418" w:bottom="1418" w:left="1418" w:header="720" w:footer="720" w:gutter="0"/>
       <w:cols w:space="720"/>
@@ -9785,7 +11277,7 @@
         <w:sz w:val="16"/>
         <w:szCs w:val="16"/>
       </w:rPr>
-      <w:t>18</w:t>
+      <w:t>14</w:t>
     </w:r>
     <w:r>
       <w:rPr>
@@ -9801,7 +11293,23 @@
         <w:szCs w:val="16"/>
       </w:rPr>
       <w:tab/>
-      <w:t>Dernière modif : 02.12.2010</w:t>
+      <w:t xml:space="preserve">Dernière </w:t>
+    </w:r>
+    <w:proofErr w:type="spellStart"/>
+    <w:r>
+      <w:rPr>
+        <w:sz w:val="16"/>
+        <w:szCs w:val="16"/>
+      </w:rPr>
+      <w:t>modif</w:t>
+    </w:r>
+    <w:proofErr w:type="spellEnd"/>
+    <w:r>
+      <w:rPr>
+        <w:sz w:val="16"/>
+        <w:szCs w:val="16"/>
+      </w:rPr>
+      <w:t> : 02.12.2010</w:t>
     </w:r>
     <w:r>
       <w:rPr>
@@ -13648,15 +15156,6 @@
 </file>
 
 <file path=customXml/item1.xml><?xml version="1.0" encoding="utf-8"?>
-<?mso-contentType ?>
-<FormTemplates xmlns="http://schemas.microsoft.com/sharepoint/v3/contenttype/forms">
-  <Display>DocumentLibraryForm</Display>
-  <Edit>DocumentLibraryForm</Edit>
-  <New>DocumentLibraryForm</New>
-</FormTemplates>
-</file>
-
-<file path=customXml/item2.xml><?xml version="1.0" encoding="utf-8"?>
 <ct:contentTypeSchema xmlns:ct="http://schemas.microsoft.com/office/2006/metadata/contentType" xmlns:ma="http://schemas.microsoft.com/office/2006/metadata/properties/metaAttributes" ct:_="" ma:_="" ma:contentTypeName="Document" ma:contentTypeID="0x010100E529CC47EA4E614CBF50FAFAB9B8F32B" ma:contentTypeVersion="13" ma:contentTypeDescription="Crée un document." ma:contentTypeScope="" ma:versionID="b0c7ed87d1a958e9d45e6a628dda67b2">
   <xsd:schema xmlns:xsd="http://www.w3.org/2001/XMLSchema" xmlns:xs="http://www.w3.org/2001/XMLSchema" xmlns:p="http://schemas.microsoft.com/office/2006/metadata/properties" xmlns:ns2="98d92101-24da-4498-9971-a24673344bd8" xmlns:ns3="dfa80de1-e9bb-4cf2-893d-d06220b3971a" targetNamespace="http://schemas.microsoft.com/office/2006/metadata/properties" ma:root="true" ma:fieldsID="444cf053ca299ab1a8609ad922f5c0d6" ns2:_="" ns3:_="">
     <xsd:import namespace="98d92101-24da-4498-9971-a24673344bd8"/>
@@ -13879,6 +15378,15 @@
 </ct:contentTypeSchema>
 </file>
 
+<file path=customXml/item2.xml><?xml version="1.0" encoding="utf-8"?>
+<?mso-contentType ?>
+<FormTemplates xmlns="http://schemas.microsoft.com/sharepoint/v3/contenttype/forms">
+  <Display>DocumentLibraryForm</Display>
+  <Edit>DocumentLibraryForm</Edit>
+  <New>DocumentLibraryForm</New>
+</FormTemplates>
+</file>
+
 <file path=customXml/item3.xml><?xml version="1.0" encoding="utf-8"?>
 <p:properties xmlns:p="http://schemas.microsoft.com/office/2006/metadata/properties" xmlns:xsi="http://www.w3.org/2001/XMLSchema-instance" xmlns:pc="http://schemas.microsoft.com/office/infopath/2007/PartnerControls">
   <documentManagement>
@@ -13891,14 +15399,6 @@
 </file>
 
 <file path=customXml/itemProps1.xml><?xml version="1.0" encoding="utf-8"?>
-<ds:datastoreItem xmlns:ds="http://schemas.openxmlformats.org/officeDocument/2006/customXml" ds:itemID="{1DADA05A-DA17-4CB0-90B5-C889667DD54A}">
-  <ds:schemaRefs>
-    <ds:schemaRef ds:uri="http://schemas.microsoft.com/sharepoint/v3/contenttype/forms"/>
-  </ds:schemaRefs>
-</ds:datastoreItem>
-</file>
-
-<file path=customXml/itemProps2.xml><?xml version="1.0" encoding="utf-8"?>
 <ds:datastoreItem xmlns:ds="http://schemas.openxmlformats.org/officeDocument/2006/customXml" ds:itemID="{700D8043-C34E-4EC6-98BE-7219263EC485}">
   <ds:schemaRefs>
     <ds:schemaRef ds:uri="http://schemas.microsoft.com/office/2006/metadata/contentType"/>
@@ -13917,6 +15417,14 @@
 </ds:datastoreItem>
 </file>
 
+<file path=customXml/itemProps2.xml><?xml version="1.0" encoding="utf-8"?>
+<ds:datastoreItem xmlns:ds="http://schemas.openxmlformats.org/officeDocument/2006/customXml" ds:itemID="{1DADA05A-DA17-4CB0-90B5-C889667DD54A}">
+  <ds:schemaRefs>
+    <ds:schemaRef ds:uri="http://schemas.microsoft.com/sharepoint/v3/contenttype/forms"/>
+  </ds:schemaRefs>
+</ds:datastoreItem>
+</file>
+
 <file path=customXml/itemProps3.xml><?xml version="1.0" encoding="utf-8"?>
 <ds:datastoreItem xmlns:ds="http://schemas.openxmlformats.org/officeDocument/2006/customXml" ds:itemID="{67CD1812-8B57-456C-9CBC-7D2297210787}">
   <ds:schemaRefs>

--- a/doc/PAPRO1_2024/Rapport-PAPRO1.docx
+++ b/doc/PAPRO1_2024/Rapport-PAPRO1.docx
@@ -7467,15 +7467,7 @@
         <w:rPr>
           <w:lang w:val="fr-CH"/>
         </w:rPr>
-        <w:t xml:space="preserve"> mis sur chaque objet qui ont en besoins. Les SELE</w:t>
-      </w:r>
-      <w:bookmarkStart w:id="18" w:name="_GoBack"/>
-      <w:bookmarkEnd w:id="18"/>
-      <w:r>
-        <w:rPr>
-          <w:lang w:val="fr-CH"/>
-        </w:rPr>
-        <w:t>CT</w:t>
+        <w:t xml:space="preserve"> mis sur chaque objet qui ont en besoins. Les SELECT</w:t>
       </w:r>
       <w:r>
         <w:rPr>
@@ -7657,7 +7649,21 @@
         <w:rPr>
           <w:lang w:val="fr-CH"/>
         </w:rPr>
-        <w:t xml:space="preserve"> équivalent a l’ID de leurs équipes. Ensuite avec une méthode j’ai simplement besoin de vérifier le data équipe de l’élément </w:t>
+        <w:t xml:space="preserve"> équivalent </w:t>
+      </w:r>
+      <w:proofErr w:type="spellStart"/>
+      <w:r>
+        <w:rPr>
+          <w:lang w:val="fr-CH"/>
+        </w:rPr>
+        <w:t>a</w:t>
+      </w:r>
+      <w:proofErr w:type="spellEnd"/>
+      <w:r>
+        <w:rPr>
+          <w:lang w:val="fr-CH"/>
+        </w:rPr>
+        <w:t xml:space="preserve"> l’ID de leurs équipes. Ensuite avec une méthode j’ai simplement besoin de vérifier le data équipe de l’élément </w:t>
       </w:r>
       <w:proofErr w:type="spellStart"/>
       <w:r>
@@ -7748,16 +7754,60 @@
     </w:p>
     <w:p>
       <w:pPr>
+        <w:pStyle w:val="Titre2"/>
         <w:rPr>
           <w:lang w:val="fr-CH"/>
         </w:rPr>
       </w:pPr>
-    </w:p>
-    <w:p>
-      <w:pPr>
+      <w:r>
         <w:rPr>
           <w:lang w:val="fr-CH"/>
         </w:rPr>
+        <w:t>Changement de joueur</w:t>
+      </w:r>
+      <w:bookmarkStart w:id="18" w:name="_GoBack"/>
+      <w:bookmarkEnd w:id="18"/>
+    </w:p>
+    <w:p>
+      <w:pPr>
+        <w:pStyle w:val="Titre3"/>
+        <w:rPr>
+          <w:lang w:val="fr-CH"/>
+        </w:rPr>
+      </w:pPr>
+      <w:r>
+        <w:rPr>
+          <w:lang w:val="fr-CH"/>
+        </w:rPr>
+        <w:t>Affichage des boutons</w:t>
+      </w:r>
+    </w:p>
+    <w:p>
+      <w:pPr>
+        <w:pStyle w:val="Titre3"/>
+        <w:rPr>
+          <w:lang w:val="fr-CH"/>
+        </w:rPr>
+      </w:pPr>
+      <w:r>
+        <w:rPr>
+          <w:lang w:val="fr-CH"/>
+        </w:rPr>
+        <w:t>Affichage des joueurs sur le banc</w:t>
+      </w:r>
+    </w:p>
+    <w:p>
+      <w:pPr>
+        <w:rPr>
+          <w:lang w:val="fr-CH"/>
+        </w:rPr>
+      </w:pPr>
+    </w:p>
+    <w:p>
+      <w:pPr>
+        <w:rPr>
+          <w:lang w:val="fr-CH"/>
+        </w:rPr>
       </w:pPr>
     </w:p>
     <w:p>
@@ -7971,6 +8021,7 @@
           <w:iCs/>
           <w:color w:val="FF0000"/>
         </w:rPr>
+        <w:lastRenderedPageBreak/>
         <w:t>NE PAS mettre ici des pratiques usuelles que tout professionnel de la branche connaît déjà. Par exemple, n’EXPLIQUEZ PAS ICI CE QU’EST LE PATTERN MVC.</w:t>
       </w:r>
     </w:p>
@@ -8000,7 +8051,6 @@
           <w:iCs/>
           <w:color w:val="FF0000"/>
         </w:rPr>
-        <w:lastRenderedPageBreak/>
         <w:t xml:space="preserve">Exemple (simplifié à l’extrême) : Protection contre des formulaires mal intentionnés ou modifiés </w:t>
       </w:r>
     </w:p>
@@ -8536,11 +8586,19 @@
           <w:color w:val="000000" w:themeColor="text1"/>
         </w:rPr>
       </w:pPr>
-      <w:r>
+    </w:p>
+    <w:p>
+      <w:pPr>
         <w:rPr>
           <w:b/>
           <w:color w:val="000000" w:themeColor="text1"/>
         </w:rPr>
+      </w:pPr>
+      <w:r>
+        <w:rPr>
+          <w:b/>
+          <w:color w:val="000000" w:themeColor="text1"/>
+        </w:rPr>
         <w:t>Sprint 3</w:t>
       </w:r>
     </w:p>
@@ -8555,6 +8613,12 @@
           <w:color w:val="000000" w:themeColor="text1"/>
         </w:rPr>
         <w:t>Le sprint numéro 3</w:t>
+      </w:r>
+      <w:r>
+        <w:rPr>
+          <w:color w:val="000000" w:themeColor="text1"/>
+        </w:rPr>
+        <w:t xml:space="preserve"> a été</w:t>
       </w:r>
     </w:p>
     <w:p>
@@ -8672,6 +8736,7 @@
           <w:iCs/>
           <w:strike/>
         </w:rPr>
+        <w:lastRenderedPageBreak/>
         <w:t>Décrire la réalisation "physique" de votre projet</w:t>
       </w:r>
     </w:p>
@@ -8781,7 +8846,6 @@
           <w:iCs/>
           <w:strike/>
         </w:rPr>
-        <w:lastRenderedPageBreak/>
         <w:t>les</w:t>
       </w:r>
       <w:proofErr w:type="gramEnd"/>
@@ -9071,6 +9135,79 @@
     </w:p>
     <w:p>
       <w:pPr>
+        <w:ind w:left="567"/>
+      </w:pPr>
+      <w:r>
+        <w:t xml:space="preserve">Le code est accessible sur </w:t>
+      </w:r>
+      <w:proofErr w:type="spellStart"/>
+      <w:r>
+        <w:t>github</w:t>
+      </w:r>
+      <w:proofErr w:type="spellEnd"/>
+      <w:r>
+        <w:t xml:space="preserve"> </w:t>
+      </w:r>
+      <w:proofErr w:type="spellStart"/>
+      <w:r>
+        <w:t>a</w:t>
+      </w:r>
+      <w:proofErr w:type="spellEnd"/>
+      <w:r>
+        <w:t xml:space="preserve"> cette adresse </w:t>
+      </w:r>
+      <w:hyperlink r:id="rId20" w:history="1">
+        <w:proofErr w:type="spellStart"/>
+        <w:r>
+          <w:rPr>
+            <w:rStyle w:val="Lienhypertexte"/>
+          </w:rPr>
+          <w:t>XCarrel</w:t>
+        </w:r>
+        <w:proofErr w:type="spellEnd"/>
+        <w:r>
+          <w:rPr>
+            <w:rStyle w:val="Lienhypertexte"/>
+          </w:rPr>
+          <w:t>/</w:t>
+        </w:r>
+        <w:proofErr w:type="spellStart"/>
+        <w:r>
+          <w:rPr>
+            <w:rStyle w:val="Lienhypertexte"/>
+          </w:rPr>
+          <w:t>Volscore</w:t>
+        </w:r>
+        <w:proofErr w:type="spellEnd"/>
+        <w:r>
+          <w:rPr>
+            <w:rStyle w:val="Lienhypertexte"/>
+          </w:rPr>
+          <w:t xml:space="preserve"> (github.com)</w:t>
+        </w:r>
+      </w:hyperlink>
+    </w:p>
+    <w:p>
+      <w:pPr>
+        <w:ind w:left="567"/>
+      </w:pPr>
+      <w:r>
+        <w:t xml:space="preserve">Le projet appartient </w:t>
+      </w:r>
+      <w:proofErr w:type="spellStart"/>
+      <w:r>
+        <w:t>XCarrel</w:t>
+      </w:r>
+      <w:proofErr w:type="spellEnd"/>
+      <w:r>
+        <w:t xml:space="preserve"> qui est le </w:t>
+      </w:r>
+      <w:r>
+        <w:t>propriétaire du projet</w:t>
+      </w:r>
+    </w:p>
+    <w:p>
+      <w:pPr>
         <w:numPr>
           <w:ilvl w:val="0"/>
           <w:numId w:val="10"/>
@@ -9474,6 +9611,7 @@
           <w:i/>
           <w:iCs/>
         </w:rPr>
+        <w:lastRenderedPageBreak/>
         <w:t>les</w:t>
       </w:r>
       <w:proofErr w:type="gramEnd"/>
@@ -9637,7 +9775,6 @@
           <w:i w:val="0"/>
           <w:iCs/>
         </w:rPr>
-        <w:lastRenderedPageBreak/>
         <w:t>Description des test</w:t>
       </w:r>
       <w:bookmarkEnd w:id="20"/>
@@ -10024,7 +10161,7 @@
         </w:rPr>
         <w:t xml:space="preserve">Reporter la </w:t>
       </w:r>
-      <w:hyperlink r:id="rId20" w:anchor=":~:text=La%20dette%20technique%20survient%20quand,de%20plus%20en%20plus%20fr%C3%A9quents.">
+      <w:hyperlink r:id="rId21" w:anchor=":~:text=La%20dette%20technique%20survient%20quand,de%20plus%20en%20plus%20fr%C3%A9quents.">
         <w:r>
           <w:rPr>
             <w:rStyle w:val="Lienhypertexte"/>
@@ -10281,7 +10418,15 @@
           <w:rFonts w:cs="Arial"/>
           <w:iCs/>
         </w:rPr>
-        <w:t xml:space="preserve">Personnellement j’ai une vision de l’IA d’une technologie révolutionnaire pour mon métier. Plein de technologie ont bouleverser des métiers mais dans l’informatique celui-là est très violent. Pendant mon stage de 1 ans pour réaliser des programmes « simple » l’IA ma prouvé qu’il le fessait 100x plus vite que moi. Mais à la fin du stage comme je disais « Je ne sais plus coder » j’ai dû me remémorer des taches que je fessais sur un coup de tête avant. L’utilisation de l’IA est pour moi dangereuse car on ne fait plus les choses simples qu’on en oublie plus tard de comment les faires. Du coup c’est un gain de temps énorme. Pour ce projet je vais me permettre d’utiliser l’IA pour avoir des explications mais pas pour coder car pour le PAPRO1 je dois essayer de prendre en main </w:t>
+        <w:t xml:space="preserve">Personnellement j’ai une vision de l’IA d’une technologie révolutionnaire pour mon métier. Plein de technologie ont bouleverser des métiers mais dans l’informatique celui-là est très violent. Pendant mon stage de 1 ans pour réaliser des programmes « simple » l’IA ma prouvé qu’il le fessait 100x plus </w:t>
+      </w:r>
+      <w:r>
+        <w:rPr>
+          <w:rFonts w:cs="Arial"/>
+          <w:iCs/>
+        </w:rPr>
+        <w:lastRenderedPageBreak/>
+        <w:t xml:space="preserve">vite que moi. Mais à la fin du stage comme je disais « Je ne sais plus coder » j’ai dû me remémorer des taches que je fessais sur un coup de tête avant. L’utilisation de l’IA est pour moi dangereuse car on ne fait plus les choses simples qu’on en oublie plus tard de comment les faires. Du coup c’est un gain de temps énorme. Pour ce projet je vais me permettre d’utiliser l’IA pour avoir des explications mais pas pour coder car pour le PAPRO1 je dois essayer de prendre en main </w:t>
       </w:r>
       <w:proofErr w:type="spellStart"/>
       <w:r>
@@ -11152,8 +11297,8 @@
       </w:pPr>
     </w:p>
     <w:sectPr>
-      <w:headerReference w:type="default" r:id="rId21"/>
-      <w:footerReference w:type="default" r:id="rId22"/>
+      <w:headerReference w:type="default" r:id="rId22"/>
+      <w:footerReference w:type="default" r:id="rId23"/>
       <w:pgSz w:w="11906" w:h="16838" w:code="9"/>
       <w:pgMar w:top="1418" w:right="1418" w:bottom="1418" w:left="1418" w:header="720" w:footer="720" w:gutter="0"/>
       <w:cols w:space="720"/>
@@ -11277,7 +11422,7 @@
         <w:sz w:val="16"/>
         <w:szCs w:val="16"/>
       </w:rPr>
-      <w:t>14</w:t>
+      <w:t>18</w:t>
     </w:r>
     <w:r>
       <w:rPr>
@@ -15156,6 +15301,15 @@
 </file>
 
 <file path=customXml/item1.xml><?xml version="1.0" encoding="utf-8"?>
+<?mso-contentType ?>
+<FormTemplates xmlns="http://schemas.microsoft.com/sharepoint/v3/contenttype/forms">
+  <Display>DocumentLibraryForm</Display>
+  <Edit>DocumentLibraryForm</Edit>
+  <New>DocumentLibraryForm</New>
+</FormTemplates>
+</file>
+
+<file path=customXml/item2.xml><?xml version="1.0" encoding="utf-8"?>
 <ct:contentTypeSchema xmlns:ct="http://schemas.microsoft.com/office/2006/metadata/contentType" xmlns:ma="http://schemas.microsoft.com/office/2006/metadata/properties/metaAttributes" ct:_="" ma:_="" ma:contentTypeName="Document" ma:contentTypeID="0x010100E529CC47EA4E614CBF50FAFAB9B8F32B" ma:contentTypeVersion="13" ma:contentTypeDescription="Crée un document." ma:contentTypeScope="" ma:versionID="b0c7ed87d1a958e9d45e6a628dda67b2">
   <xsd:schema xmlns:xsd="http://www.w3.org/2001/XMLSchema" xmlns:xs="http://www.w3.org/2001/XMLSchema" xmlns:p="http://schemas.microsoft.com/office/2006/metadata/properties" xmlns:ns2="98d92101-24da-4498-9971-a24673344bd8" xmlns:ns3="dfa80de1-e9bb-4cf2-893d-d06220b3971a" targetNamespace="http://schemas.microsoft.com/office/2006/metadata/properties" ma:root="true" ma:fieldsID="444cf053ca299ab1a8609ad922f5c0d6" ns2:_="" ns3:_="">
     <xsd:import namespace="98d92101-24da-4498-9971-a24673344bd8"/>
@@ -15378,15 +15532,6 @@
 </ct:contentTypeSchema>
 </file>
 
-<file path=customXml/item2.xml><?xml version="1.0" encoding="utf-8"?>
-<?mso-contentType ?>
-<FormTemplates xmlns="http://schemas.microsoft.com/sharepoint/v3/contenttype/forms">
-  <Display>DocumentLibraryForm</Display>
-  <Edit>DocumentLibraryForm</Edit>
-  <New>DocumentLibraryForm</New>
-</FormTemplates>
-</file>
-
 <file path=customXml/item3.xml><?xml version="1.0" encoding="utf-8"?>
 <p:properties xmlns:p="http://schemas.microsoft.com/office/2006/metadata/properties" xmlns:xsi="http://www.w3.org/2001/XMLSchema-instance" xmlns:pc="http://schemas.microsoft.com/office/infopath/2007/PartnerControls">
   <documentManagement>
@@ -15399,6 +15544,14 @@
 </file>
 
 <file path=customXml/itemProps1.xml><?xml version="1.0" encoding="utf-8"?>
+<ds:datastoreItem xmlns:ds="http://schemas.openxmlformats.org/officeDocument/2006/customXml" ds:itemID="{1DADA05A-DA17-4CB0-90B5-C889667DD54A}">
+  <ds:schemaRefs>
+    <ds:schemaRef ds:uri="http://schemas.microsoft.com/sharepoint/v3/contenttype/forms"/>
+  </ds:schemaRefs>
+</ds:datastoreItem>
+</file>
+
+<file path=customXml/itemProps2.xml><?xml version="1.0" encoding="utf-8"?>
 <ds:datastoreItem xmlns:ds="http://schemas.openxmlformats.org/officeDocument/2006/customXml" ds:itemID="{700D8043-C34E-4EC6-98BE-7219263EC485}">
   <ds:schemaRefs>
     <ds:schemaRef ds:uri="http://schemas.microsoft.com/office/2006/metadata/contentType"/>
@@ -15417,14 +15570,6 @@
 </ds:datastoreItem>
 </file>
 
-<file path=customXml/itemProps2.xml><?xml version="1.0" encoding="utf-8"?>
-<ds:datastoreItem xmlns:ds="http://schemas.openxmlformats.org/officeDocument/2006/customXml" ds:itemID="{1DADA05A-DA17-4CB0-90B5-C889667DD54A}">
-  <ds:schemaRefs>
-    <ds:schemaRef ds:uri="http://schemas.microsoft.com/sharepoint/v3/contenttype/forms"/>
-  </ds:schemaRefs>
-</ds:datastoreItem>
-</file>
-
 <file path=customXml/itemProps3.xml><?xml version="1.0" encoding="utf-8"?>
 <ds:datastoreItem xmlns:ds="http://schemas.openxmlformats.org/officeDocument/2006/customXml" ds:itemID="{67CD1812-8B57-456C-9CBC-7D2297210787}">
   <ds:schemaRefs>

--- a/doc/PAPRO1_2024/Rapport-PAPRO1.docx
+++ b/doc/PAPRO1_2024/Rapport-PAPRO1.docx
@@ -1,6 +1,6 @@
 
 <file path=word/document.xml><?xml version="1.0" encoding="utf-8"?>
-<w:document xmlns:wpc="http://schemas.microsoft.com/office/word/2010/wordprocessingCanvas" xmlns:cx="http://schemas.microsoft.com/office/drawing/2014/chartex" xmlns:cx1="http://schemas.microsoft.com/office/drawing/2015/9/8/chartex" xmlns:mc="http://schemas.openxmlformats.org/markup-compatibility/2006" xmlns:o="urn:schemas-microsoft-com:office:office" xmlns:r="http://schemas.openxmlformats.org/officeDocument/2006/relationships" xmlns:m="http://schemas.openxmlformats.org/officeDocument/2006/math" xmlns:v="urn:schemas-microsoft-com:vml" xmlns:wp14="http://schemas.microsoft.com/office/word/2010/wordprocessingDrawing" xmlns:wp="http://schemas.openxmlformats.org/drawingml/2006/wordprocessingDrawing" xmlns:w10="urn:schemas-microsoft-com:office:word" xmlns:w="http://schemas.openxmlformats.org/wordprocessingml/2006/main" xmlns:w14="http://schemas.microsoft.com/office/word/2010/wordml" xmlns:w15="http://schemas.microsoft.com/office/word/2012/wordml" xmlns:w16se="http://schemas.microsoft.com/office/word/2015/wordml/symex" xmlns:wpg="http://schemas.microsoft.com/office/word/2010/wordprocessingGroup" xmlns:wpi="http://schemas.microsoft.com/office/word/2010/wordprocessingInk" xmlns:wne="http://schemas.microsoft.com/office/word/2006/wordml" xmlns:wps="http://schemas.microsoft.com/office/word/2010/wordprocessingShape" mc:Ignorable="w14 w15 w16se wp14">
+<w:document xmlns:wpc="http://schemas.microsoft.com/office/word/2010/wordprocessingCanvas" xmlns:cx="http://schemas.microsoft.com/office/drawing/2014/chartex" xmlns:cx1="http://schemas.microsoft.com/office/drawing/2015/9/8/chartex" xmlns:cx2="http://schemas.microsoft.com/office/drawing/2015/10/21/chartex" xmlns:cx3="http://schemas.microsoft.com/office/drawing/2016/5/9/chartex" xmlns:cx4="http://schemas.microsoft.com/office/drawing/2016/5/10/chartex" xmlns:cx5="http://schemas.microsoft.com/office/drawing/2016/5/11/chartex" xmlns:cx6="http://schemas.microsoft.com/office/drawing/2016/5/12/chartex" xmlns:cx7="http://schemas.microsoft.com/office/drawing/2016/5/13/chartex" xmlns:cx8="http://schemas.microsoft.com/office/drawing/2016/5/14/chartex" xmlns:mc="http://schemas.openxmlformats.org/markup-compatibility/2006" xmlns:aink="http://schemas.microsoft.com/office/drawing/2016/ink" xmlns:am3d="http://schemas.microsoft.com/office/drawing/2017/model3d" xmlns:o="urn:schemas-microsoft-com:office:office" xmlns:oel="http://schemas.microsoft.com/office/2019/extlst" xmlns:r="http://schemas.openxmlformats.org/officeDocument/2006/relationships" xmlns:m="http://schemas.openxmlformats.org/officeDocument/2006/math" xmlns:v="urn:schemas-microsoft-com:vml" xmlns:wp14="http://schemas.microsoft.com/office/word/2010/wordprocessingDrawing" xmlns:wp="http://schemas.openxmlformats.org/drawingml/2006/wordprocessingDrawing" xmlns:w10="urn:schemas-microsoft-com:office:word" xmlns:w="http://schemas.openxmlformats.org/wordprocessingml/2006/main" xmlns:w14="http://schemas.microsoft.com/office/word/2010/wordml" xmlns:w15="http://schemas.microsoft.com/office/word/2012/wordml" xmlns:w16cex="http://schemas.microsoft.com/office/word/2018/wordml/cex" xmlns:w16cid="http://schemas.microsoft.com/office/word/2016/wordml/cid" xmlns:w16="http://schemas.microsoft.com/office/word/2018/wordml" xmlns:w16sdtdh="http://schemas.microsoft.com/office/word/2020/wordml/sdtdatahash" xmlns:w16se="http://schemas.microsoft.com/office/word/2015/wordml/symex" xmlns:wpg="http://schemas.microsoft.com/office/word/2010/wordprocessingGroup" xmlns:wpi="http://schemas.microsoft.com/office/word/2010/wordprocessingInk" xmlns:wne="http://schemas.microsoft.com/office/word/2006/wordml" xmlns:wps="http://schemas.microsoft.com/office/word/2010/wordprocessingShape" mc:Ignorable="w14 w15 w16se w16cid w16 w16cex w16sdtdh wp14">
   <w:body>
     <w:p>
       <w:pPr>
@@ -78,7 +78,6 @@
                 <w:sz w:val="96"/>
               </w:rPr>
             </w:pPr>
-            <w:proofErr w:type="spellStart"/>
             <w:r>
               <w:rPr>
                 <w:rFonts w:ascii="Impact" w:hAnsi="Impact"/>
@@ -86,7 +85,6 @@
               </w:rPr>
               <w:t>VolScore</w:t>
             </w:r>
-            <w:proofErr w:type="spellEnd"/>
           </w:p>
         </w:tc>
       </w:tr>
@@ -2302,33 +2300,11 @@
           <w:i/>
         </w:rPr>
       </w:pPr>
-      <w:proofErr w:type="spellStart"/>
-      <w:r>
-        <w:rPr>
-          <w:i/>
-        </w:rPr>
-        <w:t>VolScore</w:t>
-      </w:r>
-      <w:proofErr w:type="spellEnd"/>
-      <w:r>
-        <w:rPr>
-          <w:i/>
-        </w:rPr>
-        <w:t xml:space="preserve"> est un programme dont le but est de d’inscrire les points et les </w:t>
-      </w:r>
-      <w:proofErr w:type="spellStart"/>
-      <w:r>
-        <w:rPr>
-          <w:i/>
-        </w:rPr>
-        <w:t>resultats</w:t>
-      </w:r>
-      <w:proofErr w:type="spellEnd"/>
-      <w:r>
-        <w:rPr>
-          <w:i/>
-        </w:rPr>
-        <w:t xml:space="preserve"> de match de volleyball</w:t>
+      <w:r>
+        <w:rPr>
+          <w:i/>
+        </w:rPr>
+        <w:t>VolScore est un programme dont le but est de d’inscrire les points et les resultats de match de volleyball</w:t>
       </w:r>
       <w:r>
         <w:rPr>
@@ -2531,9 +2507,8 @@
           <w:iCs/>
           <w:color w:val="000000" w:themeColor="text1"/>
         </w:rPr>
-        <w:t xml:space="preserve">Pour la méthodologie de projet j’utilise la méthode Agile de </w:t>
-      </w:r>
-      <w:proofErr w:type="spellStart"/>
+        <w:t>Pour la méthodologie de projet j’utilise la méthode Agile de scrum. Pour se faire j’utilise le programme iceScrum qui me permet d’inscrire les tâches que je dois mettre a jour pour chaque tâches que j’accompli. Normalement pour la planification du projet je dois utiliser des sprints que je dois décrire au debut du projet</w:t>
+      </w:r>
       <w:r>
         <w:rPr>
           <w:b/>
@@ -2542,95 +2517,6 @@
           <w:iCs/>
           <w:color w:val="000000" w:themeColor="text1"/>
         </w:rPr>
-        <w:t>scrum</w:t>
-      </w:r>
-      <w:proofErr w:type="spellEnd"/>
-      <w:r>
-        <w:rPr>
-          <w:b/>
-          <w:bCs/>
-          <w:i/>
-          <w:iCs/>
-          <w:color w:val="000000" w:themeColor="text1"/>
-        </w:rPr>
-        <w:t xml:space="preserve">. Pour se faire j’utilise le programme </w:t>
-      </w:r>
-      <w:proofErr w:type="spellStart"/>
-      <w:r>
-        <w:rPr>
-          <w:b/>
-          <w:bCs/>
-          <w:i/>
-          <w:iCs/>
-          <w:color w:val="000000" w:themeColor="text1"/>
-        </w:rPr>
-        <w:t>iceScrum</w:t>
-      </w:r>
-      <w:proofErr w:type="spellEnd"/>
-      <w:r>
-        <w:rPr>
-          <w:b/>
-          <w:bCs/>
-          <w:i/>
-          <w:iCs/>
-          <w:color w:val="000000" w:themeColor="text1"/>
-        </w:rPr>
-        <w:t xml:space="preserve"> qui me permet d’inscrire les tâches que je dois mettre </w:t>
-      </w:r>
-      <w:proofErr w:type="spellStart"/>
-      <w:proofErr w:type="gramStart"/>
-      <w:r>
-        <w:rPr>
-          <w:b/>
-          <w:bCs/>
-          <w:i/>
-          <w:iCs/>
-          <w:color w:val="000000" w:themeColor="text1"/>
-        </w:rPr>
-        <w:t>a</w:t>
-      </w:r>
-      <w:proofErr w:type="spellEnd"/>
-      <w:proofErr w:type="gramEnd"/>
-      <w:r>
-        <w:rPr>
-          <w:b/>
-          <w:bCs/>
-          <w:i/>
-          <w:iCs/>
-          <w:color w:val="000000" w:themeColor="text1"/>
-        </w:rPr>
-        <w:t xml:space="preserve"> jour pour chaque tâches que j’accompli. Normalement pour la planification du projet je dois utiliser des sprints que je dois décrire au </w:t>
-      </w:r>
-      <w:proofErr w:type="spellStart"/>
-      <w:r>
-        <w:rPr>
-          <w:b/>
-          <w:bCs/>
-          <w:i/>
-          <w:iCs/>
-          <w:color w:val="000000" w:themeColor="text1"/>
-        </w:rPr>
-        <w:t>debut</w:t>
-      </w:r>
-      <w:proofErr w:type="spellEnd"/>
-      <w:r>
-        <w:rPr>
-          <w:b/>
-          <w:bCs/>
-          <w:i/>
-          <w:iCs/>
-          <w:color w:val="000000" w:themeColor="text1"/>
-        </w:rPr>
-        <w:t xml:space="preserve"> du projet</w:t>
-      </w:r>
-      <w:r>
-        <w:rPr>
-          <w:b/>
-          <w:bCs/>
-          <w:i/>
-          <w:iCs/>
-          <w:color w:val="000000" w:themeColor="text1"/>
-        </w:rPr>
         <w:t>.</w:t>
       </w:r>
     </w:p>
@@ -2669,17 +2555,8 @@
           <w:iCs/>
           <w:szCs w:val="14"/>
         </w:rPr>
-        <w:t xml:space="preserve">Méthodologie utilisé : Pour ce projet j’utilise une méthode de gestion de projet Agile. La méthode </w:t>
-      </w:r>
-      <w:proofErr w:type="spellStart"/>
-      <w:r>
-        <w:rPr>
-          <w:iCs/>
-          <w:szCs w:val="14"/>
-        </w:rPr>
-        <w:t>scrum</w:t>
-      </w:r>
-      <w:proofErr w:type="spellEnd"/>
+        <w:t>Méthodologie utilisé : Pour ce projet j’utilise une méthode de gestion de projet Agile. La méthode scrum</w:t>
+      </w:r>
     </w:p>
     <w:p>
       <w:pPr>
@@ -2914,43 +2791,7 @@
                 <w:color w:val="212529"/>
                 <w:shd w:val="clear" w:color="auto" w:fill="FFFFFF"/>
               </w:rPr>
-              <w:t xml:space="preserve">: du </w:t>
-            </w:r>
-            <w:proofErr w:type="spellStart"/>
-            <w:r>
-              <w:rPr>
-                <w:rFonts w:ascii="Segoe UI" w:hAnsi="Segoe UI" w:cs="Segoe UI"/>
-                <w:color w:val="212529"/>
-                <w:shd w:val="clear" w:color="auto" w:fill="FFFFFF"/>
-              </w:rPr>
-              <w:t>sa</w:t>
-            </w:r>
-            <w:proofErr w:type="spellEnd"/>
-            <w:r>
-              <w:rPr>
-                <w:rFonts w:ascii="Segoe UI" w:hAnsi="Segoe UI" w:cs="Segoe UI"/>
-                <w:color w:val="212529"/>
-                <w:shd w:val="clear" w:color="auto" w:fill="FFFFFF"/>
-              </w:rPr>
-              <w:t xml:space="preserve">. 10 février au di. 18 février 2024 </w:t>
-            </w:r>
-            <w:proofErr w:type="gramStart"/>
-            <w:r>
-              <w:rPr>
-                <w:rFonts w:ascii="Segoe UI" w:hAnsi="Segoe UI" w:cs="Segoe UI"/>
-                <w:color w:val="212529"/>
-                <w:shd w:val="clear" w:color="auto" w:fill="FFFFFF"/>
-              </w:rPr>
-              <w:t>( -</w:t>
-            </w:r>
-            <w:proofErr w:type="gramEnd"/>
-            <w:r>
-              <w:rPr>
-                <w:rFonts w:ascii="Segoe UI" w:hAnsi="Segoe UI" w:cs="Segoe UI"/>
-                <w:color w:val="212529"/>
-                <w:shd w:val="clear" w:color="auto" w:fill="FFFFFF"/>
-              </w:rPr>
-              <w:t xml:space="preserve"> 29 périodes )</w:t>
+              <w:t>: du sa. 10 février au di. 18 février 2024 ( - 29 périodes )</w:t>
             </w:r>
           </w:p>
           <w:p>
@@ -2970,25 +2811,7 @@
                 <w:color w:val="212529"/>
                 <w:shd w:val="clear" w:color="auto" w:fill="FFFFFF"/>
               </w:rPr>
-              <w:t xml:space="preserve">Jours congé pour concours ETML : lu. 19 février 2024 </w:t>
-            </w:r>
-            <w:proofErr w:type="gramStart"/>
-            <w:r>
-              <w:rPr>
-                <w:rFonts w:ascii="Segoe UI" w:hAnsi="Segoe UI" w:cs="Segoe UI"/>
-                <w:color w:val="212529"/>
-                <w:shd w:val="clear" w:color="auto" w:fill="FFFFFF"/>
-              </w:rPr>
-              <w:t>( -</w:t>
-            </w:r>
-            <w:proofErr w:type="gramEnd"/>
-            <w:r>
-              <w:rPr>
-                <w:rFonts w:ascii="Segoe UI" w:hAnsi="Segoe UI" w:cs="Segoe UI"/>
-                <w:color w:val="212529"/>
-                <w:shd w:val="clear" w:color="auto" w:fill="FFFFFF"/>
-              </w:rPr>
-              <w:t xml:space="preserve"> 8 périodes )</w:t>
+              <w:t>Jours congé pour concours ETML : lu. 19 février 2024 ( - 8 périodes )</w:t>
             </w:r>
           </w:p>
           <w:p>
@@ -3455,31 +3278,10 @@
     </w:p>
     <w:p>
       <w:r>
-        <w:t xml:space="preserve">Les sprints se déroule sur 2 semaines et aux total il y en a 3. Le premier sprint est la prise en main des outils, le 2 et 3 sont principalement de la documentation et la réalisation des 4 </w:t>
-      </w:r>
-      <w:proofErr w:type="spellStart"/>
-      <w:r>
-        <w:t>users</w:t>
-      </w:r>
-      <w:proofErr w:type="spellEnd"/>
-      <w:r>
-        <w:t xml:space="preserve"> </w:t>
-      </w:r>
-      <w:proofErr w:type="spellStart"/>
-      <w:r>
-        <w:t>storys</w:t>
-      </w:r>
-      <w:proofErr w:type="spellEnd"/>
-      <w:r>
-        <w:t xml:space="preserve">. Les sprints </w:t>
-      </w:r>
-      <w:proofErr w:type="spellStart"/>
-      <w:r>
-        <w:t>review</w:t>
-      </w:r>
-      <w:proofErr w:type="spellEnd"/>
-      <w:r>
-        <w:t xml:space="preserve"> se dérouleront le vendredi à 14H45 les dernières semaines des sprints. </w:t>
+        <w:t>Les sprints se déroule sur 2 semaines et aux total il y en a 3. Le premier sprint est la prise en main des outils, le 2 et 3 sont principalement de la documentation et la réalisation des 4 users storys</w:t>
+      </w:r>
+      <w:r>
+        <w:t xml:space="preserve">. Les sprints review se dérouleront le vendredi à 14H45 les dernières semaines des sprints. </w:t>
       </w:r>
     </w:p>
     <w:p>
@@ -3508,49 +3310,7 @@
           <w:szCs w:val="14"/>
         </w:rPr>
         <w:lastRenderedPageBreak/>
-        <w:t xml:space="preserve">Mes buts : Finir la planification, prendre en main </w:t>
-      </w:r>
-      <w:proofErr w:type="spellStart"/>
-      <w:r>
-        <w:rPr>
-          <w:szCs w:val="14"/>
-        </w:rPr>
-        <w:t>icescrum</w:t>
-      </w:r>
-      <w:proofErr w:type="spellEnd"/>
-      <w:r>
-        <w:rPr>
-          <w:szCs w:val="14"/>
-        </w:rPr>
-        <w:t xml:space="preserve">, prendre en main </w:t>
-      </w:r>
-      <w:proofErr w:type="spellStart"/>
-      <w:r>
-        <w:rPr>
-          <w:szCs w:val="14"/>
-        </w:rPr>
-        <w:t>react</w:t>
-      </w:r>
-      <w:proofErr w:type="spellEnd"/>
-      <w:r>
-        <w:rPr>
-          <w:szCs w:val="14"/>
-        </w:rPr>
-        <w:t xml:space="preserve">, comprendre la structure de l'application </w:t>
-      </w:r>
-      <w:proofErr w:type="spellStart"/>
-      <w:r>
-        <w:rPr>
-          <w:szCs w:val="14"/>
-        </w:rPr>
-        <w:t>Runeo</w:t>
-      </w:r>
-      <w:proofErr w:type="spellEnd"/>
-      <w:r>
-        <w:rPr>
-          <w:szCs w:val="14"/>
-        </w:rPr>
-        <w:t>-Drive</w:t>
+        <w:t>Mes buts : Finir la planification, prendre en main icescrum, prendre en main react, comprendre la structure de l'application Runeo-Drive</w:t>
       </w:r>
     </w:p>
     <w:p>
@@ -3565,19 +3325,11 @@
         </w:rPr>
         <w:t xml:space="preserve">Sprint </w:t>
       </w:r>
-      <w:proofErr w:type="spellStart"/>
-      <w:r>
-        <w:rPr>
-          <w:szCs w:val="14"/>
-        </w:rPr>
-        <w:t>review</w:t>
-      </w:r>
-      <w:proofErr w:type="spellEnd"/>
-      <w:r>
-        <w:rPr>
-          <w:szCs w:val="14"/>
-        </w:rPr>
-        <w:t xml:space="preserve"> du sprint numéro 1 : 14H30 à 15H00</w:t>
+      <w:r>
+        <w:rPr>
+          <w:szCs w:val="14"/>
+        </w:rPr>
+        <w:t>review du sprint numéro 1 : 14H30 à 15H00</w:t>
       </w:r>
       <w:r>
         <w:rPr>
@@ -3611,21 +3363,7 @@
         <w:rPr>
           <w:szCs w:val="14"/>
         </w:rPr>
-        <w:t xml:space="preserve">Mon but sur ce sprint est de commencer la réalisation, Finir les 2 user story qui sont dans se sprint. Prendre en main </w:t>
-      </w:r>
-      <w:proofErr w:type="spellStart"/>
-      <w:r>
-        <w:rPr>
-          <w:szCs w:val="14"/>
-        </w:rPr>
-        <w:t>react</w:t>
-      </w:r>
-      <w:proofErr w:type="spellEnd"/>
-      <w:r>
-        <w:rPr>
-          <w:szCs w:val="14"/>
-        </w:rPr>
-        <w:t xml:space="preserve"> grâce ses user story.</w:t>
+        <w:t>Mon but sur ce sprint est de commencer la réalisation, Finir les 2 user story qui sont dans se sprint. Prendre en main react grâce ses user story.</w:t>
       </w:r>
     </w:p>
     <w:p>
@@ -3653,16 +3391,8 @@
         <w:rPr>
           <w:szCs w:val="14"/>
         </w:rPr>
-        <w:t xml:space="preserve">Finir les dernières user story qui sont de se sprint et toujours me perfectionner sur </w:t>
-      </w:r>
-      <w:proofErr w:type="spellStart"/>
-      <w:r>
-        <w:rPr>
-          <w:szCs w:val="14"/>
-        </w:rPr>
-        <w:t>react</w:t>
-      </w:r>
-      <w:proofErr w:type="spellEnd"/>
+        <w:t>Finir les dernières user story qui sont de se sprint et toujours me perfectionner sur react</w:t>
+      </w:r>
     </w:p>
     <w:p>
       <w:pPr>
@@ -3937,7 +3667,7 @@
             <v:path o:extrusionok="f" gradientshapeok="t" o:connecttype="rect"/>
             <o:lock v:ext="edit" aspectratio="t"/>
           </v:shapetype>
-          <v:shape id="_x0000_i1025" type="#_x0000_t75" style="width:452.1pt;height:117.2pt">
+          <v:shape id="_x0000_i1025" type="#_x0000_t75" style="width:452.1pt;height:117pt">
             <v:imagedata r:id="rId10" o:title="userStory1"/>
           </v:shape>
         </w:pict>
@@ -4166,7 +3896,7 @@
         </w:rPr>
         <w:lastRenderedPageBreak/>
         <w:pict w14:anchorId="34DC9C65">
-          <v:shape id="_x0000_i1026" type="#_x0000_t75" style="width:452.1pt;height:164.95pt">
+          <v:shape id="_x0000_i1026" type="#_x0000_t75" style="width:452.1pt;height:164.75pt">
             <v:imagedata r:id="rId11" o:title="changement"/>
           </v:shape>
         </w:pict>
@@ -4689,31 +4419,7 @@
           <w:szCs w:val="24"/>
           <w:lang w:eastAsia="fr-FR"/>
         </w:rPr>
-        <w:t xml:space="preserve">, story </w:t>
-      </w:r>
-      <w:proofErr w:type="spellStart"/>
-      <w:r>
-        <w:rPr>
-          <w:rFonts w:ascii="Arial" w:hAnsi="Arial"/>
-          <w:i/>
-          <w:iCs/>
-          <w:sz w:val="24"/>
-          <w:szCs w:val="24"/>
-          <w:lang w:eastAsia="fr-FR"/>
-        </w:rPr>
-        <w:t>board</w:t>
-      </w:r>
-      <w:proofErr w:type="spellEnd"/>
-      <w:r>
-        <w:rPr>
-          <w:rFonts w:ascii="Arial" w:hAnsi="Arial"/>
-          <w:i/>
-          <w:iCs/>
-          <w:sz w:val="24"/>
-          <w:szCs w:val="24"/>
-          <w:lang w:eastAsia="fr-FR"/>
-        </w:rPr>
-        <w:t xml:space="preserve"> préliminaire, …</w:t>
+        <w:t>, story board préliminaire, …</w:t>
       </w:r>
     </w:p>
     <w:p>
@@ -5001,16 +4707,8 @@
         <w:rPr>
           <w:b/>
         </w:rPr>
-        <w:t>Tests d'</w:t>
-      </w:r>
-      <w:proofErr w:type="spellStart"/>
-      <w:r>
-        <w:rPr>
-          <w:b/>
-        </w:rPr>
-        <w:t>acceptance</w:t>
-      </w:r>
-      <w:proofErr w:type="spellEnd"/>
+        <w:t>Tests d'acceptance</w:t>
+      </w:r>
     </w:p>
     <w:p>
       <w:pPr>
@@ -5088,26 +4786,13 @@
           </w:p>
           <w:p>
             <w:r>
-              <w:t xml:space="preserve">Quand je </w:t>
-            </w:r>
-            <w:proofErr w:type="spellStart"/>
-            <w:r>
-              <w:t>lache</w:t>
-            </w:r>
-            <w:proofErr w:type="spellEnd"/>
-            <w:r>
-              <w:t xml:space="preserve"> le joueur sur sa position</w:t>
+              <w:t>Quand je lache le joueur sur sa position</w:t>
             </w:r>
           </w:p>
           <w:p>
             <w:r>
-              <w:t xml:space="preserve">Il s'efface de la liste des joueurs de son </w:t>
+              <w:t>Il s'efface de la liste des joueurs de son equipe</w:t>
             </w:r>
-            <w:proofErr w:type="spellStart"/>
-            <w:r>
-              <w:t>equipe</w:t>
-            </w:r>
-            <w:proofErr w:type="spellEnd"/>
           </w:p>
           <w:p/>
         </w:tc>
@@ -5162,25 +4847,12 @@
           </w:tcPr>
           <w:p>
             <w:r>
-              <w:t xml:space="preserve">Lorsque j'inscris mes joueurs dans </w:t>
+              <w:t>Lorsque j'inscris mes joueurs dans leur positions</w:t>
             </w:r>
-            <w:proofErr w:type="gramStart"/>
-            <w:r>
-              <w:t>leur positions</w:t>
-            </w:r>
-            <w:proofErr w:type="gramEnd"/>
           </w:p>
           <w:p>
             <w:r>
-              <w:t xml:space="preserve">Quand toute les places </w:t>
-            </w:r>
-            <w:proofErr w:type="gramStart"/>
-            <w:r>
-              <w:t>possède</w:t>
-            </w:r>
-            <w:proofErr w:type="gramEnd"/>
-            <w:r>
-              <w:t xml:space="preserve"> un joueur</w:t>
+              <w:t>Quand toute les places possède un joueur</w:t>
             </w:r>
           </w:p>
           <w:p>
@@ -5210,13 +4882,8 @@
             <w:tcW w:w="0" w:type="auto"/>
           </w:tcPr>
           <w:p>
-            <w:proofErr w:type="spellStart"/>
             <w:r>
-              <w:t>Enleve</w:t>
-            </w:r>
-            <w:proofErr w:type="spellEnd"/>
-            <w:r>
-              <w:t xml:space="preserve"> le bouton</w:t>
+              <w:t>Enleve le bouton</w:t>
             </w:r>
           </w:p>
         </w:tc>
@@ -5226,36 +4893,12 @@
           </w:tcPr>
           <w:p>
             <w:r>
-              <w:t xml:space="preserve">Lorsque </w:t>
-            </w:r>
-            <w:proofErr w:type="spellStart"/>
-            <w:r>
-              <w:t>tout</w:t>
-            </w:r>
-            <w:proofErr w:type="spellEnd"/>
-            <w:r>
-              <w:t xml:space="preserve"> </w:t>
-            </w:r>
-            <w:proofErr w:type="gramStart"/>
-            <w:r>
-              <w:t>mes joueur</w:t>
-            </w:r>
-            <w:proofErr w:type="gramEnd"/>
-            <w:r>
-              <w:t xml:space="preserve"> son sur une position</w:t>
+              <w:t>Lorsque tout mes joueur son sur une position</w:t>
             </w:r>
           </w:p>
           <w:p>
             <w:r>
-              <w:t>Quand j'</w:t>
-            </w:r>
-            <w:proofErr w:type="spellStart"/>
-            <w:r>
-              <w:t>enleve</w:t>
-            </w:r>
-            <w:proofErr w:type="spellEnd"/>
-            <w:r>
-              <w:t xml:space="preserve"> un joueur alors qu'il était tous plein</w:t>
+              <w:t>Quand j'enleve un joueur alors qu'il était tous plein</w:t>
             </w:r>
           </w:p>
           <w:p>
@@ -5286,13 +4929,8 @@
           </w:tcPr>
           <w:p>
             <w:r>
-              <w:t xml:space="preserve">Joueur dans l'autre </w:t>
+              <w:t>Joueur dans l'autre equipe</w:t>
             </w:r>
-            <w:proofErr w:type="spellStart"/>
-            <w:r>
-              <w:t>equipe</w:t>
-            </w:r>
-            <w:proofErr w:type="spellEnd"/>
           </w:p>
         </w:tc>
         <w:tc>
@@ -5301,38 +4939,17 @@
           </w:tcPr>
           <w:p>
             <w:r>
-              <w:t xml:space="preserve">Lorsque je glisse un joueur dans un champ de l'autre </w:t>
-            </w:r>
-            <w:proofErr w:type="spellStart"/>
-            <w:r>
-              <w:t>equipe</w:t>
-            </w:r>
-            <w:proofErr w:type="spellEnd"/>
-          </w:p>
-          <w:p>
-            <w:r>
-              <w:t xml:space="preserve">Quand je </w:t>
-            </w:r>
-            <w:proofErr w:type="spellStart"/>
-            <w:r>
-              <w:t>lache</w:t>
-            </w:r>
-            <w:proofErr w:type="spellEnd"/>
-            <w:r>
-              <w:t xml:space="preserve"> le bouton de la souris</w:t>
+              <w:t>Lorsque je glisse un joueur dans un champ de l'autre equipe</w:t>
             </w:r>
           </w:p>
           <w:p>
             <w:r>
-              <w:t xml:space="preserve">Je veux que </w:t>
+              <w:t>Quand je lache le bouton de la souris</w:t>
             </w:r>
-            <w:proofErr w:type="spellStart"/>
+          </w:p>
+          <w:p>
             <w:r>
-              <w:t>ca</w:t>
-            </w:r>
-            <w:proofErr w:type="spellEnd"/>
-            <w:r>
-              <w:t xml:space="preserve"> ne fonctionne pas et que le joueur revienne où il se situait</w:t>
+              <w:t>Je veux que ca ne fonctionne pas et que le joueur revienne où il se situait</w:t>
             </w:r>
           </w:p>
         </w:tc>
@@ -5382,41 +4999,17 @@
           </w:tcPr>
           <w:p>
             <w:r>
-              <w:t xml:space="preserve">Lorsque je souhaite enregistrer les positions </w:t>
-            </w:r>
-            <w:proofErr w:type="gramStart"/>
-            <w:r>
-              <w:t>de une</w:t>
-            </w:r>
-            <w:proofErr w:type="gramEnd"/>
-            <w:r>
-              <w:t xml:space="preserve"> équipe</w:t>
+              <w:t>Lorsque je souhaite enregistrer les positions de une équipe</w:t>
             </w:r>
           </w:p>
           <w:p>
             <w:r>
-              <w:t xml:space="preserve">Quand j'appuie sur la </w:t>
-            </w:r>
-            <w:proofErr w:type="spellStart"/>
-            <w:r>
-              <w:t>checkbox</w:t>
-            </w:r>
-            <w:proofErr w:type="spellEnd"/>
-            <w:r>
-              <w:t xml:space="preserve"> finale et que j'appuie sur le bouton enregistrer</w:t>
+              <w:t>Quand j'appuie sur la checkbox finale et que j'appuie sur le bouton enregistrer</w:t>
             </w:r>
           </w:p>
           <w:p>
             <w:r>
-              <w:t>L'</w:t>
-            </w:r>
-            <w:proofErr w:type="spellStart"/>
-            <w:r>
-              <w:t>equipe</w:t>
-            </w:r>
-            <w:proofErr w:type="spellEnd"/>
-            <w:r>
-              <w:t xml:space="preserve"> enregistrer s'enregistre d'un coup et s'affiche sur les positions et ils sont pas modifiables</w:t>
+              <w:t>L'equipe enregistrer s'enregistre d'un coup et s'affiche sur les positions et ils sont pas modifiables</w:t>
             </w:r>
           </w:p>
         </w:tc>
@@ -5433,7 +5026,7 @@
           <w:b/>
         </w:rPr>
         <w:pict w14:anchorId="7536D6ED">
-          <v:shape id="_x0000_i1027" type="#_x0000_t75" style="width:452.1pt;height:117.2pt">
+          <v:shape id="_x0000_i1027" type="#_x0000_t75" style="width:452.1pt;height:117pt">
             <v:imagedata r:id="rId10" o:title="userStory1"/>
           </v:shape>
         </w:pict>
@@ -5490,16 +5083,8 @@
         <w:rPr>
           <w:b/>
         </w:rPr>
-        <w:t>Tests d’</w:t>
-      </w:r>
-      <w:proofErr w:type="spellStart"/>
-      <w:r>
-        <w:rPr>
-          <w:b/>
-        </w:rPr>
-        <w:t>acceptance</w:t>
-      </w:r>
-      <w:proofErr w:type="spellEnd"/>
+        <w:t>Tests d’acceptance</w:t>
+      </w:r>
     </w:p>
     <w:tbl>
       <w:tblPr>
@@ -5540,13 +5125,8 @@
             </w:r>
           </w:p>
           <w:p>
-            <w:proofErr w:type="gramStart"/>
             <w:r>
-              <w:t>Ca</w:t>
-            </w:r>
-            <w:proofErr w:type="gramEnd"/>
-            <w:r>
-              <w:t xml:space="preserve"> affiche la liste des joueurs a cote des points</w:t>
+              <w:t>Ca affiche la liste des joueurs a cote des points</w:t>
             </w:r>
           </w:p>
           <w:p/>
@@ -5579,13 +5159,8 @@
           </w:p>
           <w:p>
             <w:r>
-              <w:t xml:space="preserve">Le joueur est </w:t>
+              <w:t>Le joueur est draggable</w:t>
             </w:r>
-            <w:proofErr w:type="spellStart"/>
-            <w:r>
-              <w:t>draggable</w:t>
-            </w:r>
-            <w:proofErr w:type="spellEnd"/>
           </w:p>
           <w:p/>
         </w:tc>
@@ -5612,13 +5187,8 @@
           </w:p>
           <w:p>
             <w:r>
-              <w:t xml:space="preserve">Quand je lâche le joueur sur </w:t>
+              <w:t>Quand je lâche le joueur sur un position</w:t>
             </w:r>
-            <w:proofErr w:type="gramStart"/>
-            <w:r>
-              <w:t>un position</w:t>
-            </w:r>
-            <w:proofErr w:type="gramEnd"/>
           </w:p>
           <w:p>
             <w:r>
@@ -5645,15 +5215,7 @@
           </w:tcPr>
           <w:p>
             <w:r>
-              <w:t xml:space="preserve">Lorsque j'ai </w:t>
-            </w:r>
-            <w:proofErr w:type="spellStart"/>
-            <w:r>
-              <w:t>fais</w:t>
-            </w:r>
-            <w:proofErr w:type="spellEnd"/>
-            <w:r>
-              <w:t xml:space="preserve"> mes changements</w:t>
+              <w:t>Lorsque j'ai fais mes changements</w:t>
             </w:r>
           </w:p>
           <w:p>
@@ -5662,13 +5224,8 @@
             </w:r>
           </w:p>
           <w:p>
-            <w:proofErr w:type="spellStart"/>
             <w:r>
-              <w:t>Ca</w:t>
-            </w:r>
-            <w:proofErr w:type="spellEnd"/>
-            <w:r>
-              <w:t xml:space="preserve"> change les joueurs et le match est toujours fonctionnel</w:t>
+              <w:t>Ca change les joueurs et le match est toujours fonctionnel</w:t>
             </w:r>
           </w:p>
         </w:tc>
@@ -5708,7 +5265,7 @@
           <w:b/>
         </w:rPr>
         <w:pict w14:anchorId="730AE8C7">
-          <v:shape id="_x0000_i1028" type="#_x0000_t75" style="width:452.1pt;height:164.95pt">
+          <v:shape id="_x0000_i1028" type="#_x0000_t75" style="width:452.1pt;height:164.75pt">
             <v:imagedata r:id="rId11" o:title="changement"/>
           </v:shape>
         </w:pict>
@@ -5758,9 +5315,8 @@
           <w:color w:val="FF0000"/>
           <w:szCs w:val="14"/>
         </w:rPr>
-        <w:t xml:space="preserve"> le contenu des User Stories d’</w:t>
-      </w:r>
-      <w:proofErr w:type="spellStart"/>
+        <w:t xml:space="preserve"> le contenu des User Stories d’IceScrum</w:t>
+      </w:r>
       <w:r>
         <w:rPr>
           <w:b/>
@@ -5770,9 +5326,8 @@
           <w:color w:val="FF0000"/>
           <w:szCs w:val="14"/>
         </w:rPr>
-        <w:t>IceScrum</w:t>
-      </w:r>
-      <w:proofErr w:type="spellEnd"/>
+        <w:t> : Story + tests d’acceptance</w:t>
+      </w:r>
       <w:r>
         <w:rPr>
           <w:b/>
@@ -5782,55 +5337,7 @@
           <w:color w:val="FF0000"/>
           <w:szCs w:val="14"/>
         </w:rPr>
-        <w:t> : Story + tests d’</w:t>
-      </w:r>
-      <w:proofErr w:type="spellStart"/>
-      <w:r>
-        <w:rPr>
-          <w:b/>
-          <w:bCs/>
-          <w:i/>
-          <w:iCs/>
-          <w:color w:val="FF0000"/>
-          <w:szCs w:val="14"/>
-        </w:rPr>
-        <w:t>acceptance</w:t>
-      </w:r>
-      <w:proofErr w:type="spellEnd"/>
-      <w:r>
-        <w:rPr>
-          <w:b/>
-          <w:bCs/>
-          <w:i/>
-          <w:iCs/>
-          <w:color w:val="FF0000"/>
-          <w:szCs w:val="14"/>
-        </w:rPr>
-        <w:t xml:space="preserve"> (avec </w:t>
-      </w:r>
-      <w:proofErr w:type="spellStart"/>
-      <w:r>
-        <w:rPr>
-          <w:b/>
-          <w:bCs/>
-          <w:i/>
-          <w:iCs/>
-          <w:color w:val="FF0000"/>
-          <w:szCs w:val="14"/>
-        </w:rPr>
-        <w:t>IceTools</w:t>
-      </w:r>
-      <w:proofErr w:type="spellEnd"/>
-      <w:r>
-        <w:rPr>
-          <w:b/>
-          <w:bCs/>
-          <w:i/>
-          <w:iCs/>
-          <w:color w:val="FF0000"/>
-          <w:szCs w:val="14"/>
-        </w:rPr>
-        <w:t>)</w:t>
+        <w:t xml:space="preserve"> (avec IceTools)</w:t>
       </w:r>
       <w:r>
         <w:rPr>
@@ -5941,20 +5448,8 @@
           <w:iCs/>
           <w:color w:val="FF0000"/>
         </w:rPr>
-        <w:t xml:space="preserve">Décrire l’environnement dans lequel se fait la sprint </w:t>
-      </w:r>
-      <w:proofErr w:type="spellStart"/>
-      <w:r>
-        <w:rPr>
-          <w:b/>
-          <w:bCs/>
-          <w:i/>
-          <w:iCs/>
-          <w:color w:val="FF0000"/>
-        </w:rPr>
-        <w:t>review</w:t>
-      </w:r>
-      <w:proofErr w:type="spellEnd"/>
+        <w:t>Décrire l’environnement dans lequel se fait la sprint review</w:t>
+      </w:r>
     </w:p>
     <w:p>
       <w:pPr>
@@ -6025,7 +5520,6 @@
           <w:szCs w:val="14"/>
         </w:rPr>
       </w:pPr>
-      <w:proofErr w:type="gramStart"/>
       <w:r>
         <w:rPr>
           <w:i/>
@@ -6041,16 +5535,7 @@
           <w:iCs/>
           <w:szCs w:val="14"/>
         </w:rPr>
-        <w:t>ypes</w:t>
-      </w:r>
-      <w:proofErr w:type="gramEnd"/>
-      <w:r>
-        <w:rPr>
-          <w:i/>
-          <w:iCs/>
-          <w:szCs w:val="14"/>
-        </w:rPr>
-        <w:t xml:space="preserve"> de des tests et ordre dans lequel ils seront effectués.</w:t>
+        <w:t>ypes de des tests et ordre dans lequel ils seront effectués.</w:t>
       </w:r>
     </w:p>
     <w:p>
@@ -6070,7 +5555,6 @@
           <w:szCs w:val="14"/>
         </w:rPr>
       </w:pPr>
-      <w:proofErr w:type="gramStart"/>
       <w:r>
         <w:rPr>
           <w:i/>
@@ -6085,16 +5569,7 @@
           <w:iCs/>
           <w:szCs w:val="14"/>
         </w:rPr>
-        <w:t>es</w:t>
-      </w:r>
-      <w:proofErr w:type="gramEnd"/>
-      <w:r>
-        <w:rPr>
-          <w:i/>
-          <w:iCs/>
-          <w:szCs w:val="14"/>
-        </w:rPr>
-        <w:t xml:space="preserve"> moyens à mettre en œuvre</w:t>
+        <w:t>es moyens à mettre en œuvre</w:t>
       </w:r>
       <w:r>
         <w:rPr>
@@ -6122,7 +5597,6 @@
           <w:szCs w:val="14"/>
         </w:rPr>
       </w:pPr>
-      <w:proofErr w:type="gramStart"/>
       <w:r>
         <w:rPr>
           <w:i/>
@@ -6137,16 +5611,7 @@
           <w:iCs/>
           <w:szCs w:val="14"/>
         </w:rPr>
-        <w:t>ouverture</w:t>
-      </w:r>
-      <w:proofErr w:type="gramEnd"/>
-      <w:r>
-        <w:rPr>
-          <w:i/>
-          <w:iCs/>
-          <w:szCs w:val="14"/>
-        </w:rPr>
-        <w:t xml:space="preserve"> des tests (tests exhaustifs ou non, si non, pourquoi ?)</w:t>
+        <w:t>ouverture des tests (tests exhaustifs ou non, si non, pourquoi ?)</w:t>
       </w:r>
       <w:r>
         <w:rPr>
@@ -6174,7 +5639,6 @@
           <w:szCs w:val="14"/>
         </w:rPr>
       </w:pPr>
-      <w:proofErr w:type="gramStart"/>
       <w:r>
         <w:rPr>
           <w:i/>
@@ -6189,16 +5653,7 @@
           <w:iCs/>
           <w:szCs w:val="14"/>
         </w:rPr>
-        <w:t>onnées</w:t>
-      </w:r>
-      <w:proofErr w:type="gramEnd"/>
-      <w:r>
-        <w:rPr>
-          <w:i/>
-          <w:iCs/>
-          <w:szCs w:val="14"/>
-        </w:rPr>
-        <w:t xml:space="preserve"> de test à prévoir (données réelles ?)</w:t>
+        <w:t>onnées de test à prévoir (données réelles ?)</w:t>
       </w:r>
       <w:r>
         <w:rPr>
@@ -6245,23 +5700,13 @@
           <w:szCs w:val="14"/>
         </w:rPr>
       </w:pPr>
-      <w:proofErr w:type="gramStart"/>
-      <w:r>
-        <w:rPr>
-          <w:i/>
-          <w:iCs/>
-          <w:szCs w:val="14"/>
-        </w:rPr>
-        <w:t>les</w:t>
-      </w:r>
-      <w:proofErr w:type="gramEnd"/>
-      <w:r>
-        <w:rPr>
-          <w:i/>
-          <w:iCs/>
-          <w:szCs w:val="14"/>
-        </w:rPr>
-        <w:t xml:space="preserve"> testeurs extérieurs éventuels.</w:t>
+      <w:r>
+        <w:rPr>
+          <w:i/>
+          <w:iCs/>
+          <w:szCs w:val="14"/>
+        </w:rPr>
+        <w:t>les testeurs extérieurs éventuels.</w:t>
       </w:r>
     </w:p>
     <w:p>
@@ -6419,7 +5864,6 @@
           <w:lang w:eastAsia="fr-FR"/>
         </w:rPr>
       </w:pPr>
-      <w:proofErr w:type="gramStart"/>
       <w:r>
         <w:rPr>
           <w:rFonts w:ascii="Arial" w:hAnsi="Arial"/>
@@ -6430,20 +5874,7 @@
           <w:szCs w:val="14"/>
           <w:lang w:eastAsia="fr-FR"/>
         </w:rPr>
-        <w:t>planning</w:t>
-      </w:r>
-      <w:proofErr w:type="gramEnd"/>
-      <w:r>
-        <w:rPr>
-          <w:rFonts w:ascii="Arial" w:hAnsi="Arial"/>
-          <w:i/>
-          <w:iCs/>
-          <w:strike/>
-          <w:sz w:val="24"/>
-          <w:szCs w:val="14"/>
-          <w:lang w:eastAsia="fr-FR"/>
-        </w:rPr>
-        <w:t xml:space="preserve"> indiquant les dates de début et de fin du projet ainsi que le découpage connu des diverses phases. </w:t>
+        <w:t xml:space="preserve">planning indiquant les dates de début et de fin du projet ainsi que le découpage connu des diverses phases. </w:t>
       </w:r>
     </w:p>
     <w:p>
@@ -6463,7 +5894,6 @@
           <w:lang w:eastAsia="fr-FR"/>
         </w:rPr>
       </w:pPr>
-      <w:proofErr w:type="gramStart"/>
       <w:r>
         <w:rPr>
           <w:rFonts w:ascii="Arial" w:hAnsi="Arial"/>
@@ -6474,20 +5904,7 @@
           <w:szCs w:val="14"/>
           <w:lang w:eastAsia="fr-FR"/>
         </w:rPr>
-        <w:t>partage</w:t>
-      </w:r>
-      <w:proofErr w:type="gramEnd"/>
-      <w:r>
-        <w:rPr>
-          <w:rFonts w:ascii="Arial" w:hAnsi="Arial"/>
-          <w:i/>
-          <w:iCs/>
-          <w:strike/>
-          <w:sz w:val="24"/>
-          <w:szCs w:val="14"/>
-          <w:lang w:eastAsia="fr-FR"/>
-        </w:rPr>
-        <w:t xml:space="preserve"> des tâches en cas de travail à plusieurs.</w:t>
+        <w:t>partage des tâches en cas de travail à plusieurs.</w:t>
       </w:r>
     </w:p>
     <w:p>
@@ -6753,19 +6170,11 @@
           <w:b/>
         </w:rPr>
       </w:pPr>
-      <w:proofErr w:type="spellStart"/>
-      <w:r>
-        <w:rPr>
-          <w:b/>
-        </w:rPr>
-        <w:t>DBeaver</w:t>
-      </w:r>
-      <w:proofErr w:type="spellEnd"/>
-      <w:r>
-        <w:rPr>
-          <w:b/>
-        </w:rPr>
-        <w:t> </w:t>
+      <w:r>
+        <w:rPr>
+          <w:b/>
+        </w:rPr>
+        <w:t>DBeaver </w:t>
       </w:r>
     </w:p>
     <w:p>
@@ -6778,23 +6187,7 @@
         <w:ind w:left="708"/>
       </w:pPr>
       <w:r>
-        <w:t xml:space="preserve">J’ai choisis avec mon chef de projet </w:t>
-      </w:r>
-      <w:proofErr w:type="spellStart"/>
-      <w:r>
-        <w:t>dbeaver</w:t>
-      </w:r>
-      <w:proofErr w:type="spellEnd"/>
-      <w:r>
-        <w:t xml:space="preserve">, un outil qui permet de créer des bases de données et de les gérer. Cette outil est simple d’utilisation et j’aime bien l’options de pouvoir voire le ER </w:t>
-      </w:r>
-      <w:proofErr w:type="spellStart"/>
-      <w:r>
-        <w:t>Diagram</w:t>
-      </w:r>
-      <w:proofErr w:type="spellEnd"/>
-      <w:r>
-        <w:t xml:space="preserve"> ce qui aide pour la compréhension de la base de donnée </w:t>
+        <w:t xml:space="preserve">J’ai choisis avec mon chef de projet dbeaver, un outil qui permet de créer des bases de données et de les gérer. Cette outil est simple d’utilisation et j’aime bien l’options de pouvoir voire le ER Diagram ce qui aide pour la compréhension de la base de donnée </w:t>
       </w:r>
     </w:p>
     <w:p>
@@ -6809,19 +6202,11 @@
           <w:b/>
         </w:rPr>
       </w:pPr>
-      <w:proofErr w:type="spellStart"/>
-      <w:r>
-        <w:rPr>
-          <w:b/>
-        </w:rPr>
-        <w:t>Github</w:t>
-      </w:r>
-      <w:proofErr w:type="spellEnd"/>
-      <w:r>
-        <w:rPr>
-          <w:b/>
-        </w:rPr>
-        <w:t xml:space="preserve"> </w:t>
+      <w:r>
+        <w:rPr>
+          <w:b/>
+        </w:rPr>
+        <w:t xml:space="preserve">Github </w:t>
       </w:r>
     </w:p>
     <w:p>
@@ -6872,15 +6257,7 @@
         <w:ind w:left="708"/>
       </w:pPr>
       <w:r>
-        <w:t xml:space="preserve">Un des meilleurs outils pour la programmation de HTML, CSS, PHP et JS </w:t>
-      </w:r>
-      <w:proofErr w:type="spellStart"/>
-      <w:r>
-        <w:t>a</w:t>
-      </w:r>
-      <w:proofErr w:type="spellEnd"/>
-      <w:r>
-        <w:t xml:space="preserve"> mon avis et c’est pour cela que j’utilise. L’option de débogage qui peut être intégrer qui est très utile. </w:t>
+        <w:t xml:space="preserve">Un des meilleurs outils pour la programmation de HTML, CSS, PHP et JS a mon avis et c’est pour cela que j’utilise. L’option de débogage qui peut être intégrer qui est très utile. </w:t>
       </w:r>
     </w:p>
     <w:p>
@@ -6983,15 +6360,7 @@
     </w:p>
     <w:p>
       <w:r>
-        <w:t xml:space="preserve">Au début je pensais que le drag and drop pour l’application </w:t>
-      </w:r>
-      <w:proofErr w:type="spellStart"/>
-      <w:r>
-        <w:t>VolScore</w:t>
-      </w:r>
-      <w:proofErr w:type="spellEnd"/>
-      <w:r>
-        <w:t xml:space="preserve"> se ferrai tout simplement avec des div et un système de class avec du JS comme montré en dessous.</w:t>
+        <w:t>Au début je pensais que le drag and drop pour l’application VolScore se ferrai tout simplement avec des div et un système de class avec du JS comme montré en dessous.</w:t>
       </w:r>
       <w:r>
         <w:t xml:space="preserve"> Je pensais qu’il y avait des façons automatique et simple pour implémenter cette fonctionnalité</w:t>
@@ -7008,7 +6377,7 @@
           <w:lang w:val="fr-CH" w:eastAsia="fr-CH"/>
         </w:rPr>
         <w:drawing>
-          <wp:inline distT="0" distB="0" distL="0" distR="0" wp14:anchorId="2907D62E" wp14:editId="3EBE74A8">
+          <wp:inline distT="0" distB="0" distL="0" distR="0" wp14:anchorId="2907D62E" wp14:editId="75520E9C">
             <wp:extent cx="4465671" cy="2509136"/>
             <wp:effectExtent l="0" t="0" r="0" b="5715"/>
             <wp:docPr id="6" name="Image 6" descr="C:\Users\pd51hwz\AppData\Local\Microsoft\Windows\INetCache\Content.Word\dragandropcomment.png"/>
@@ -7025,7 +6394,7 @@
                     </pic:cNvPicPr>
                   </pic:nvPicPr>
                   <pic:blipFill>
-                    <a:blip r:embed="rId15" cstate="print">
+                    <a:blip r:embed="rId16" cstate="print">
                       <a:extLst>
                         <a:ext uri="{28A0092B-C50C-407E-A947-70E740481C1C}">
                           <a14:useLocalDpi xmlns:a14="http://schemas.microsoft.com/office/drawing/2010/main" val="0"/>
@@ -7084,15 +6453,7 @@
           <w:b/>
           <w:color w:val="FF0000"/>
         </w:rPr>
-        <w:t xml:space="preserve">Je précise pour l’application </w:t>
-      </w:r>
-      <w:proofErr w:type="spellStart"/>
-      <w:r>
-        <w:rPr>
-          <w:b/>
-          <w:color w:val="FF0000"/>
-        </w:rPr>
-        <w:t>VolS</w:t>
+        <w:t>Je précise pour l’application VolS</w:t>
       </w:r>
       <w:r>
         <w:rPr>
@@ -7101,7 +6462,6 @@
         </w:rPr>
         <w:t>core</w:t>
       </w:r>
-      <w:proofErr w:type="spellEnd"/>
     </w:p>
     <w:p>
       <w:pPr>
@@ -7132,55 +6492,27 @@
         <w:rPr>
           <w:color w:val="000000" w:themeColor="text1"/>
         </w:rPr>
-        <w:t xml:space="preserve"> dans un formulaire et ensuite dans un SELECT. Pour ne pas modifier la structure du </w:t>
-      </w:r>
-      <w:proofErr w:type="spellStart"/>
-      <w:r>
+        <w:t xml:space="preserve"> dans un formulaire et ensuite dans un SELECT. Pour ne pas modifier la structure du backend j’ai dû changer de façon de faire.</w:t>
+      </w:r>
+    </w:p>
+    <w:p>
+      <w:pPr>
         <w:rPr>
           <w:color w:val="000000" w:themeColor="text1"/>
         </w:rPr>
-        <w:t>backend</w:t>
-      </w:r>
-      <w:proofErr w:type="spellEnd"/>
-      <w:r>
+      </w:pPr>
+    </w:p>
+    <w:p>
+      <w:pPr>
         <w:rPr>
           <w:color w:val="000000" w:themeColor="text1"/>
         </w:rPr>
-        <w:t xml:space="preserve"> j’ai dû changer de façon de faire.</w:t>
-      </w:r>
-    </w:p>
-    <w:p>
-      <w:pPr>
+      </w:pPr>
+      <w:r>
         <w:rPr>
           <w:color w:val="000000" w:themeColor="text1"/>
         </w:rPr>
-      </w:pPr>
-    </w:p>
-    <w:p>
-      <w:pPr>
-        <w:rPr>
-          <w:color w:val="000000" w:themeColor="text1"/>
-        </w:rPr>
-      </w:pPr>
-      <w:r>
-        <w:rPr>
-          <w:color w:val="000000" w:themeColor="text1"/>
-        </w:rPr>
-        <w:t xml:space="preserve">Premièrement je me suis renseigné sur le drag and drop, grâce au site internet ci-dessous j’ai vite compris comment ça fonctionnerai niveau technique. Pour la tache logique de l’implémenter sur </w:t>
-      </w:r>
-      <w:proofErr w:type="gramStart"/>
-      <w:r>
-        <w:rPr>
-          <w:color w:val="000000" w:themeColor="text1"/>
-        </w:rPr>
-        <w:t>des SELECT</w:t>
-      </w:r>
-      <w:proofErr w:type="gramEnd"/>
-      <w:r>
-        <w:rPr>
-          <w:color w:val="000000" w:themeColor="text1"/>
-        </w:rPr>
-        <w:t xml:space="preserve"> ça a été plus compliqué.</w:t>
+        <w:t>Premièrement je me suis renseigné sur le drag and drop, grâce au site internet ci-dessous j’ai vite compris comment ça fonctionnerai niveau technique. Pour la tache logique de l’implémenter sur des SELECT ça a été plus compliqué.</w:t>
       </w:r>
     </w:p>
     <w:p/>
@@ -7191,7 +6523,7 @@
         </w:rPr>
         <w:t xml:space="preserve">Lien : </w:t>
       </w:r>
-      <w:hyperlink r:id="rId16" w:history="1">
+      <w:hyperlink r:id="rId17" w:history="1">
         <w:r>
           <w:rPr>
             <w:rStyle w:val="Lienhypertexte"/>
@@ -7223,21 +6555,7 @@
         <w:rPr>
           <w:lang w:val="fr-CH"/>
         </w:rPr>
-        <w:t xml:space="preserve">En HTML un attribut </w:t>
-      </w:r>
-      <w:proofErr w:type="spellStart"/>
-      <w:r>
-        <w:rPr>
-          <w:lang w:val="fr-CH"/>
-        </w:rPr>
-        <w:t>draggable</w:t>
-      </w:r>
-      <w:proofErr w:type="spellEnd"/>
-      <w:r>
-        <w:rPr>
-          <w:lang w:val="fr-CH"/>
-        </w:rPr>
-        <w:t xml:space="preserve"> existe de base</w:t>
+        <w:t>En HTML un attribut draggable existe de base</w:t>
       </w:r>
     </w:p>
     <w:p>
@@ -7255,16 +6573,8 @@
         <w:rPr>
           <w:lang w:val="fr-CH"/>
         </w:rPr>
-        <w:t xml:space="preserve">Le JS gère le </w:t>
-      </w:r>
-      <w:proofErr w:type="spellStart"/>
-      <w:r>
-        <w:rPr>
-          <w:lang w:val="fr-CH"/>
-        </w:rPr>
-        <w:t>deplacement</w:t>
-      </w:r>
-      <w:proofErr w:type="spellEnd"/>
+        <w:t>Le JS gère le deplacement</w:t>
+      </w:r>
     </w:p>
     <w:p>
       <w:pPr>
@@ -7288,69 +6598,41 @@
         <w:rPr>
           <w:lang w:val="fr-CH"/>
         </w:rPr>
-        <w:t xml:space="preserve">Pour les FORM, SELECT, DIV </w:t>
-      </w:r>
-      <w:proofErr w:type="spellStart"/>
+        <w:t xml:space="preserve">Pour les FORM, SELECT, DIV etc … J’ai </w:t>
+      </w:r>
       <w:r>
         <w:rPr>
           <w:lang w:val="fr-CH"/>
         </w:rPr>
-        <w:t>etc</w:t>
-      </w:r>
-      <w:proofErr w:type="spellEnd"/>
+        <w:t>fait</w:t>
+      </w:r>
       <w:r>
         <w:rPr>
           <w:lang w:val="fr-CH"/>
         </w:rPr>
-        <w:t xml:space="preserve"> … J’ai </w:t>
-      </w:r>
-      <w:r>
+        <w:t xml:space="preserve"> en sorte que les SELECT ne change pas. A la place des DIV j’ai insérer des OPTION qui ont un style en CSS pour faire croire que c’est des blocs.</w:t>
+      </w:r>
+    </w:p>
+    <w:p>
+      <w:pPr>
         <w:rPr>
           <w:lang w:val="fr-CH"/>
         </w:rPr>
-        <w:t>fait</w:t>
-      </w:r>
-      <w:r>
+      </w:pPr>
+    </w:p>
+    <w:p>
+      <w:pPr>
         <w:rPr>
           <w:lang w:val="fr-CH"/>
         </w:rPr>
-        <w:t xml:space="preserve"> en sorte que </w:t>
-      </w:r>
-      <w:proofErr w:type="gramStart"/>
+      </w:pPr>
       <w:r>
         <w:rPr>
           <w:lang w:val="fr-CH"/>
         </w:rPr>
-        <w:t>les SELECT</w:t>
-      </w:r>
-      <w:proofErr w:type="gramEnd"/>
-      <w:r>
-        <w:rPr>
-          <w:lang w:val="fr-CH"/>
-        </w:rPr>
-        <w:t xml:space="preserve"> ne change pas. A la place des DIV j’ai insérer des OPTION qui ont un style en CSS pour faire croire que c’est des blocs.</w:t>
-      </w:r>
-    </w:p>
-    <w:p>
-      <w:pPr>
-        <w:rPr>
-          <w:lang w:val="fr-CH"/>
-        </w:rPr>
-      </w:pPr>
-    </w:p>
-    <w:p>
-      <w:pPr>
-        <w:rPr>
-          <w:lang w:val="fr-CH"/>
-        </w:rPr>
-      </w:pPr>
-      <w:r>
-        <w:rPr>
-          <w:lang w:val="fr-CH"/>
-        </w:rPr>
         <w:pict w14:anchorId="68DF255B">
-          <v:shape id="_x0000_i1029" type="#_x0000_t75" style="width:452.95pt;height:254.5pt">
-            <v:imagedata r:id="rId17" o:title="dragandropc"/>
+          <v:shape id="_x0000_i1029" type="#_x0000_t75" style="width:452.75pt;height:254.75pt">
+            <v:imagedata r:id="rId18" o:title="dragandropc"/>
           </v:shape>
         </w:pict>
       </w:r>
@@ -7365,319 +6647,161 @@
         <w:rPr>
           <w:lang w:val="fr-CH"/>
         </w:rPr>
-        <w:t xml:space="preserve">Bien beau d’avoir cela mais pour que l’attribut </w:t>
-      </w:r>
-      <w:proofErr w:type="spellStart"/>
+        <w:t xml:space="preserve">Bien beau d’avoir cela mais pour que l’attribut draggable fonctionne j’ai dû intégrer le JS. onDragStart(), onDragOver() et onDrop() qui ont été créer. Si vous </w:t>
+      </w:r>
       <w:r>
         <w:rPr>
           <w:lang w:val="fr-CH"/>
         </w:rPr>
-        <w:t>draggable</w:t>
-      </w:r>
-      <w:proofErr w:type="spellEnd"/>
+        <w:t>comprenez</w:t>
+      </w:r>
       <w:r>
         <w:rPr>
           <w:lang w:val="fr-CH"/>
         </w:rPr>
-        <w:t xml:space="preserve"> fonctionne j’ai dû intégrer le JS. </w:t>
-      </w:r>
-      <w:proofErr w:type="spellStart"/>
-      <w:proofErr w:type="gramStart"/>
+        <w:t xml:space="preserve"> l’anglais vous comprendrez que la méthode 1 est lorsque on choisit la pièce, ensuite lorsque on glisse par-dessus et ensuite quand on </w:t>
+      </w:r>
       <w:r>
         <w:rPr>
           <w:lang w:val="fr-CH"/>
         </w:rPr>
-        <w:t>onDragStart</w:t>
-      </w:r>
-      <w:proofErr w:type="spellEnd"/>
+        <w:t>lâche</w:t>
+      </w:r>
       <w:r>
         <w:rPr>
           <w:lang w:val="fr-CH"/>
         </w:rPr>
-        <w:t>(</w:t>
-      </w:r>
-      <w:proofErr w:type="gramEnd"/>
+        <w:t xml:space="preserve"> sur un objet. Ces méthodes JS doivent etre mis sur chaque objet qui ont en besoins. Les SELECT</w:t>
+      </w:r>
       <w:r>
         <w:rPr>
           <w:lang w:val="fr-CH"/>
         </w:rPr>
-        <w:t xml:space="preserve">), </w:t>
-      </w:r>
-      <w:proofErr w:type="spellStart"/>
+        <w:t xml:space="preserve"> ont</w:t>
+      </w:r>
       <w:r>
         <w:rPr>
           <w:lang w:val="fr-CH"/>
         </w:rPr>
-        <w:t>onDragOver</w:t>
-      </w:r>
-      <w:proofErr w:type="spellEnd"/>
+        <w:t xml:space="preserve"> le onDrop qui est gérer lorsqu’on lui </w:t>
+      </w:r>
       <w:r>
         <w:rPr>
           <w:lang w:val="fr-CH"/>
         </w:rPr>
-        <w:t xml:space="preserve">() et </w:t>
-      </w:r>
-      <w:proofErr w:type="spellStart"/>
+        <w:t>lâche</w:t>
+      </w:r>
       <w:r>
         <w:rPr>
           <w:lang w:val="fr-CH"/>
         </w:rPr>
-        <w:t>onDrop</w:t>
-      </w:r>
-      <w:proofErr w:type="spellEnd"/>
+        <w:t xml:space="preserve"> une option et les options les 2 autres pour savoir le quelle est </w:t>
+      </w:r>
       <w:r>
         <w:rPr>
           <w:lang w:val="fr-CH"/>
         </w:rPr>
-        <w:t xml:space="preserve">() qui ont été créer. Si vous </w:t>
+        <w:t>pris</w:t>
       </w:r>
       <w:r>
         <w:rPr>
           <w:lang w:val="fr-CH"/>
         </w:rPr>
-        <w:t>comprenez</w:t>
-      </w:r>
-      <w:r>
+        <w:t>.</w:t>
+      </w:r>
+    </w:p>
+    <w:p>
+      <w:pPr>
         <w:rPr>
           <w:lang w:val="fr-CH"/>
         </w:rPr>
-        <w:t xml:space="preserve"> l’anglais vous comprendrez que la méthode 1 est lorsque on choisit la pièce, ensuite lorsque on glisse par-dessus et ensuite quand on </w:t>
-      </w:r>
-      <w:r>
+      </w:pPr>
+    </w:p>
+    <w:p>
+      <w:pPr>
         <w:rPr>
           <w:lang w:val="fr-CH"/>
         </w:rPr>
-        <w:t>lâche</w:t>
-      </w:r>
-      <w:r>
-        <w:rPr>
+      </w:pPr>
+      <w:r>
+        <w:rPr>
+          <w:b/>
           <w:lang w:val="fr-CH"/>
         </w:rPr>
-        <w:t xml:space="preserve"> sur un objet. Ces méthodes JS doivent </w:t>
-      </w:r>
-      <w:proofErr w:type="spellStart"/>
+        <w:t>Probleme</w:t>
+      </w:r>
       <w:r>
         <w:rPr>
           <w:lang w:val="fr-CH"/>
         </w:rPr>
-        <w:t>etre</w:t>
-      </w:r>
-      <w:proofErr w:type="spellEnd"/>
-      <w:r>
+        <w:t> :</w:t>
+      </w:r>
+    </w:p>
+    <w:p>
+      <w:pPr>
         <w:rPr>
           <w:lang w:val="fr-CH"/>
         </w:rPr>
-        <w:t xml:space="preserve"> mis sur chaque objet qui ont en besoins. Les SELECT</w:t>
-      </w:r>
-      <w:r>
+      </w:pPr>
+    </w:p>
+    <w:p>
+      <w:pPr>
         <w:rPr>
           <w:lang w:val="fr-CH"/>
         </w:rPr>
-        <w:t xml:space="preserve"> ont</w:t>
-      </w:r>
+      </w:pPr>
       <w:r>
         <w:rPr>
           <w:lang w:val="fr-CH"/>
         </w:rPr>
-        <w:t xml:space="preserve"> le </w:t>
-      </w:r>
-      <w:proofErr w:type="spellStart"/>
-      <w:r>
+        <w:t xml:space="preserve">Si je veux enlever la valeur dans le select et le remettre où il était ? </w:t>
+      </w:r>
+    </w:p>
+    <w:p>
+      <w:pPr>
         <w:rPr>
           <w:lang w:val="fr-CH"/>
         </w:rPr>
-        <w:t>onDrop</w:t>
-      </w:r>
-      <w:proofErr w:type="spellEnd"/>
-      <w:r>
+      </w:pPr>
+    </w:p>
+    <w:p>
+      <w:pPr>
         <w:rPr>
           <w:lang w:val="fr-CH"/>
         </w:rPr>
-        <w:t xml:space="preserve"> qui est gérer lorsqu’on lui </w:t>
-      </w:r>
+      </w:pPr>
       <w:r>
         <w:rPr>
           <w:lang w:val="fr-CH"/>
         </w:rPr>
-        <w:t>lâche</w:t>
-      </w:r>
-      <w:r>
+        <w:t>Simplement la balise qui stocke les options de base on peut lui donner la méthode onDrop().</w:t>
+      </w:r>
+    </w:p>
+    <w:p>
+      <w:pPr>
+        <w:pStyle w:val="Titre3"/>
         <w:rPr>
           <w:lang w:val="fr-CH"/>
         </w:rPr>
-        <w:t xml:space="preserve"> une option et les options les 2 autres pour savoir le quelle est </w:t>
-      </w:r>
+      </w:pPr>
       <w:r>
         <w:rPr>
           <w:lang w:val="fr-CH"/>
         </w:rPr>
-        <w:t>pris</w:t>
-      </w:r>
-      <w:r>
+        <w:t>Reconnaitre l’élément de quelle équipe</w:t>
+      </w:r>
+    </w:p>
+    <w:p>
+      <w:pPr>
         <w:rPr>
           <w:lang w:val="fr-CH"/>
         </w:rPr>
-        <w:t>.</w:t>
-      </w:r>
-    </w:p>
-    <w:p>
-      <w:pPr>
+      </w:pPr>
+      <w:r>
         <w:rPr>
           <w:lang w:val="fr-CH"/>
         </w:rPr>
-      </w:pPr>
-    </w:p>
-    <w:p>
-      <w:pPr>
-        <w:rPr>
-          <w:lang w:val="fr-CH"/>
-        </w:rPr>
-      </w:pPr>
-      <w:proofErr w:type="spellStart"/>
-      <w:r>
-        <w:rPr>
-          <w:b/>
-          <w:lang w:val="fr-CH"/>
-        </w:rPr>
-        <w:t>Probleme</w:t>
-      </w:r>
-      <w:proofErr w:type="spellEnd"/>
-      <w:r>
-        <w:rPr>
-          <w:lang w:val="fr-CH"/>
-        </w:rPr>
-        <w:t> :</w:t>
-      </w:r>
-    </w:p>
-    <w:p>
-      <w:pPr>
-        <w:rPr>
-          <w:lang w:val="fr-CH"/>
-        </w:rPr>
-      </w:pPr>
-    </w:p>
-    <w:p>
-      <w:pPr>
-        <w:rPr>
-          <w:lang w:val="fr-CH"/>
-        </w:rPr>
-      </w:pPr>
-      <w:r>
-        <w:rPr>
-          <w:lang w:val="fr-CH"/>
-        </w:rPr>
-        <w:t xml:space="preserve">Si je veux enlever la valeur dans le select et le remettre où il était ? </w:t>
-      </w:r>
-    </w:p>
-    <w:p>
-      <w:pPr>
-        <w:rPr>
-          <w:lang w:val="fr-CH"/>
-        </w:rPr>
-      </w:pPr>
-    </w:p>
-    <w:p>
-      <w:pPr>
-        <w:rPr>
-          <w:lang w:val="fr-CH"/>
-        </w:rPr>
-      </w:pPr>
-      <w:r>
-        <w:rPr>
-          <w:lang w:val="fr-CH"/>
-        </w:rPr>
-        <w:t xml:space="preserve">Simplement la balise qui stocke les options de base on peut lui donner la méthode </w:t>
-      </w:r>
-      <w:proofErr w:type="spellStart"/>
-      <w:proofErr w:type="gramStart"/>
-      <w:r>
-        <w:rPr>
-          <w:lang w:val="fr-CH"/>
-        </w:rPr>
-        <w:t>onDrop</w:t>
-      </w:r>
-      <w:proofErr w:type="spellEnd"/>
-      <w:r>
-        <w:rPr>
-          <w:lang w:val="fr-CH"/>
-        </w:rPr>
-        <w:t>(</w:t>
-      </w:r>
-      <w:proofErr w:type="gramEnd"/>
-      <w:r>
-        <w:rPr>
-          <w:lang w:val="fr-CH"/>
-        </w:rPr>
-        <w:t>).</w:t>
-      </w:r>
-    </w:p>
-    <w:p>
-      <w:pPr>
-        <w:pStyle w:val="Titre3"/>
-        <w:rPr>
-          <w:lang w:val="fr-CH"/>
-        </w:rPr>
-      </w:pPr>
-      <w:r>
-        <w:rPr>
-          <w:lang w:val="fr-CH"/>
-        </w:rPr>
-        <w:t>Reconnaitre l’élément de quelle équipe</w:t>
-      </w:r>
-    </w:p>
-    <w:p>
-      <w:pPr>
-        <w:rPr>
-          <w:lang w:val="fr-CH"/>
-        </w:rPr>
-      </w:pPr>
-      <w:r>
-        <w:rPr>
-          <w:lang w:val="fr-CH"/>
-        </w:rPr>
-        <w:t>Comment faire pour qu’on ne puisse pas drag and drop dans l’équipe adverses. Tous les éléments des 2 équipe possède un data-</w:t>
-      </w:r>
-      <w:proofErr w:type="spellStart"/>
-      <w:r>
-        <w:rPr>
-          <w:lang w:val="fr-CH"/>
-        </w:rPr>
-        <w:t>equipe</w:t>
-      </w:r>
-      <w:proofErr w:type="spellEnd"/>
-      <w:r>
-        <w:rPr>
-          <w:lang w:val="fr-CH"/>
-        </w:rPr>
-        <w:t xml:space="preserve"> équivalent </w:t>
-      </w:r>
-      <w:proofErr w:type="spellStart"/>
-      <w:r>
-        <w:rPr>
-          <w:lang w:val="fr-CH"/>
-        </w:rPr>
-        <w:t>a</w:t>
-      </w:r>
-      <w:proofErr w:type="spellEnd"/>
-      <w:r>
-        <w:rPr>
-          <w:lang w:val="fr-CH"/>
-        </w:rPr>
-        <w:t xml:space="preserve"> l’ID de leurs équipes. Ensuite avec une méthode j’ai simplement besoin de vérifier le data équipe de l’élément </w:t>
-      </w:r>
-      <w:proofErr w:type="spellStart"/>
-      <w:r>
-        <w:rPr>
-          <w:lang w:val="fr-CH"/>
-        </w:rPr>
-        <w:t>draggable</w:t>
-      </w:r>
-      <w:proofErr w:type="spellEnd"/>
-      <w:r>
-        <w:rPr>
-          <w:lang w:val="fr-CH"/>
-        </w:rPr>
-        <w:t xml:space="preserve"> et la drop zone (l’endroit où je drop l’élément).</w:t>
+        <w:t>Comment faire pour qu’on ne puisse pas drag and drop dans l’équipe adverses. Tous les éléments des 2 équipe possède un data-equipe équivalent a l’ID de leurs équipes. Ensuite avec une méthode j’ai simplement besoin de vérifier le data équipe de l’élément draggable et la drop zone (l’endroit où je drop l’élément).</w:t>
       </w:r>
     </w:p>
     <w:p>
@@ -7714,7 +6838,7 @@
                     <pic:cNvPicPr/>
                   </pic:nvPicPr>
                   <pic:blipFill>
-                    <a:blip r:embed="rId18"/>
+                    <a:blip r:embed="rId19"/>
                     <a:stretch>
                       <a:fillRect/>
                     </a:stretch>
@@ -7746,8 +6870,8 @@
           <w:lang w:val="fr-CH"/>
         </w:rPr>
         <w:pict w14:anchorId="286B9869">
-          <v:shape id="_x0000_i1030" type="#_x0000_t75" style="width:452.95pt;height:254.5pt">
-            <v:imagedata r:id="rId19" o:title="dataset"/>
+          <v:shape id="_x0000_i1030" type="#_x0000_t75" style="width:452.75pt;height:254.75pt">
+            <v:imagedata r:id="rId20" o:title="dataset"/>
           </v:shape>
         </w:pict>
       </w:r>
@@ -7765,8 +6889,19 @@
         </w:rPr>
         <w:t>Changement de joueur</w:t>
       </w:r>
-      <w:bookmarkStart w:id="18" w:name="_GoBack"/>
-      <w:bookmarkEnd w:id="18"/>
+    </w:p>
+    <w:p>
+      <w:pPr>
+        <w:rPr>
+          <w:lang w:val="fr-CH"/>
+        </w:rPr>
+      </w:pPr>
+      <w:r>
+        <w:rPr>
+          <w:lang w:val="fr-CH"/>
+        </w:rPr>
+        <w:t>La partie du drag/drop est la même qu’avant, par contre il y a plein de chose qui change par rapport à avant.</w:t>
+      </w:r>
     </w:p>
     <w:p>
       <w:pPr>
@@ -7784,6 +6919,13 @@
     </w:p>
     <w:p>
       <w:pPr>
+        <w:rPr>
+          <w:lang w:val="fr-CH"/>
+        </w:rPr>
+      </w:pPr>
+    </w:p>
+    <w:p>
+      <w:pPr>
         <w:pStyle w:val="Titre3"/>
         <w:rPr>
           <w:lang w:val="fr-CH"/>
@@ -7992,6 +7134,7 @@
           <w:iCs/>
           <w:color w:val="FF0000"/>
         </w:rPr>
+        <w:lastRenderedPageBreak/>
         <w:t>Il s’agit d’explications techniques sur le fonctionnement du système. Les explications sont appuyées par des diagrammes, ou de très brefs éléments de code.</w:t>
       </w:r>
     </w:p>
@@ -8021,7 +7164,6 @@
           <w:iCs/>
           <w:color w:val="FF0000"/>
         </w:rPr>
-        <w:lastRenderedPageBreak/>
         <w:t>NE PAS mettre ici des pratiques usuelles que tout professionnel de la branche connaît déjà. Par exemple, n’EXPLIQUEZ PAS ICI CE QU’EST LE PATTERN MVC.</w:t>
       </w:r>
     </w:p>
@@ -8075,27 +7217,7 @@
           <w:iCs/>
           <w:color w:val="FF0000"/>
         </w:rPr>
-        <w:t xml:space="preserve">Au moment de générer le formulaire, le script </w:t>
-      </w:r>
-      <w:proofErr w:type="spellStart"/>
-      <w:r>
-        <w:rPr>
-          <w:b/>
-          <w:i/>
-          <w:iCs/>
-          <w:color w:val="FF0000"/>
-        </w:rPr>
-        <w:t>php</w:t>
-      </w:r>
-      <w:proofErr w:type="spellEnd"/>
-      <w:r>
-        <w:rPr>
-          <w:b/>
-          <w:i/>
-          <w:iCs/>
-          <w:color w:val="FF0000"/>
-        </w:rPr>
-        <w:t> :</w:t>
+        <w:t>Au moment de générer le formulaire, le script php :</w:t>
       </w:r>
     </w:p>
     <w:p>
@@ -8167,39 +7289,8 @@
           <w:iCs/>
           <w:color w:val="FF0000"/>
         </w:rPr>
-        <w:t xml:space="preserve">Ajoute un input nommé « CSRF » de type </w:t>
-      </w:r>
-      <w:proofErr w:type="spellStart"/>
-      <w:r>
-        <w:rPr>
-          <w:b/>
-          <w:i/>
-          <w:iCs/>
-          <w:color w:val="FF0000"/>
-        </w:rPr>
-        <w:t>hidden</w:t>
-      </w:r>
-      <w:proofErr w:type="spellEnd"/>
-      <w:r>
-        <w:rPr>
-          <w:b/>
-          <w:i/>
-          <w:iCs/>
-          <w:color w:val="FF0000"/>
-        </w:rPr>
-        <w:t xml:space="preserve"> dans le </w:t>
-      </w:r>
-      <w:proofErr w:type="spellStart"/>
-      <w:r>
-        <w:rPr>
-          <w:b/>
-          <w:i/>
-          <w:iCs/>
-          <w:color w:val="FF0000"/>
-        </w:rPr>
-        <w:t>form</w:t>
-      </w:r>
-      <w:proofErr w:type="spellEnd"/>
+        <w:t>Ajoute un input nommé « CSRF » de type hidden dans le form</w:t>
+      </w:r>
     </w:p>
     <w:p>
       <w:pPr>
@@ -8222,19 +7313,8 @@
           <w:iCs/>
           <w:color w:val="FF0000"/>
         </w:rPr>
-        <w:t xml:space="preserve">A la réception du POST du </w:t>
-      </w:r>
-      <w:proofErr w:type="spellStart"/>
-      <w:r>
-        <w:rPr>
-          <w:b/>
-          <w:i/>
-          <w:iCs/>
-          <w:color w:val="FF0000"/>
-        </w:rPr>
-        <w:t>fromulaire</w:t>
-      </w:r>
-      <w:proofErr w:type="spellEnd"/>
+        <w:t>A la réception du POST du fromulaire</w:t>
+      </w:r>
     </w:p>
     <w:p>
       <w:pPr>
@@ -8438,10 +7518,12 @@
           <w:iCs/>
           <w:color w:val="FF0000"/>
         </w:rPr>
-        <w:t xml:space="preserve">sa revue, sa </w:t>
-      </w:r>
-      <w:proofErr w:type="spellStart"/>
-      <w:r>
+        <w:t>sa revue, sa retrospective</w:t>
+      </w:r>
+    </w:p>
+    <w:p>
+      <w:pPr>
+        <w:ind w:left="1134" w:hanging="774"/>
         <w:rPr>
           <w:b/>
           <w:bCs/>
@@ -8449,35 +7531,100 @@
           <w:iCs/>
           <w:color w:val="FF0000"/>
         </w:rPr>
-        <w:t>retrospective</w:t>
-      </w:r>
-      <w:proofErr w:type="spellEnd"/>
-    </w:p>
-    <w:p>
-      <w:pPr>
-        <w:ind w:left="1134" w:hanging="774"/>
-        <w:rPr>
-          <w:b/>
+      </w:pPr>
+    </w:p>
+    <w:p>
+      <w:pPr>
+        <w:rPr>
+          <w:b/>
+          <w:color w:val="000000" w:themeColor="text1"/>
+        </w:rPr>
+      </w:pPr>
+      <w:r>
+        <w:rPr>
+          <w:b/>
+          <w:color w:val="000000" w:themeColor="text1"/>
+        </w:rPr>
+        <w:t>Sprint 1</w:t>
+      </w:r>
+    </w:p>
+    <w:p>
+      <w:pPr>
+        <w:rPr>
+          <w:b/>
+          <w:color w:val="000000" w:themeColor="text1"/>
+        </w:rPr>
+      </w:pPr>
+    </w:p>
+    <w:p>
+      <w:pPr>
+        <w:rPr>
+          <w:color w:val="000000" w:themeColor="text1"/>
+        </w:rPr>
+      </w:pPr>
+      <w:r>
+        <w:rPr>
+          <w:color w:val="000000" w:themeColor="text1"/>
+        </w:rPr>
+        <w:t>Le sprint numéro 1 a été</w:t>
+      </w:r>
+      <w:r>
+        <w:rPr>
+          <w:color w:val="000000" w:themeColor="text1"/>
+        </w:rPr>
+        <w:t xml:space="preserve"> l</w:t>
+      </w:r>
+      <w:r>
+        <w:rPr>
+          <w:color w:val="000000" w:themeColor="text1"/>
+        </w:rPr>
+        <w:t>a reprise en main de PHP, MVC etc …</w:t>
+      </w:r>
+    </w:p>
+    <w:p>
+      <w:pPr>
+        <w:rPr>
+          <w:b/>
+          <w:color w:val="000000" w:themeColor="text1"/>
+        </w:rPr>
+      </w:pPr>
+    </w:p>
+    <w:p>
+      <w:pPr>
+        <w:rPr>
+          <w:b/>
+          <w:color w:val="000000" w:themeColor="text1"/>
+        </w:rPr>
+      </w:pPr>
+      <w:r>
+        <w:rPr>
+          <w:b/>
+          <w:color w:val="000000" w:themeColor="text1"/>
+        </w:rPr>
+        <w:t>Sprint 2</w:t>
+      </w:r>
+    </w:p>
+    <w:p>
+      <w:pPr>
+        <w:rPr>
+          <w:b/>
+          <w:color w:val="000000" w:themeColor="text1"/>
+        </w:rPr>
+      </w:pPr>
+    </w:p>
+    <w:p>
+      <w:pPr>
+        <w:rPr>
           <w:bCs/>
-          <w:i/>
-          <w:iCs/>
-          <w:color w:val="FF0000"/>
-        </w:rPr>
-      </w:pPr>
-    </w:p>
-    <w:p>
-      <w:pPr>
-        <w:rPr>
-          <w:b/>
           <w:color w:val="000000" w:themeColor="text1"/>
         </w:rPr>
       </w:pPr>
       <w:r>
         <w:rPr>
-          <w:b/>
+          <w:bCs/>
           <w:color w:val="000000" w:themeColor="text1"/>
         </w:rPr>
-        <w:t>Sprint 1</w:t>
+        <w:t>Réalisation de 2 users storys</w:t>
       </w:r>
     </w:p>
     <w:p>
@@ -8491,134 +7638,29 @@
     <w:p>
       <w:pPr>
         <w:rPr>
+          <w:b/>
           <w:color w:val="000000" w:themeColor="text1"/>
         </w:rPr>
       </w:pPr>
       <w:r>
         <w:rPr>
+          <w:b/>
           <w:color w:val="000000" w:themeColor="text1"/>
         </w:rPr>
-        <w:t>Le sprint numéro 1 a été</w:t>
-      </w:r>
-      <w:r>
+        <w:t>Sprint 3</w:t>
+      </w:r>
+    </w:p>
+    <w:p>
+      <w:pPr>
         <w:rPr>
           <w:color w:val="000000" w:themeColor="text1"/>
         </w:rPr>
-        <w:t xml:space="preserve"> le début le retour à la vie d’école et un des plus casse-tête. J’ai de me réhabitue à l’utilisation de certains outils et surtout que j’ai commencé avec un projet qui avait comme sujet </w:t>
-      </w:r>
-      <w:proofErr w:type="spellStart"/>
+      </w:pPr>
       <w:r>
         <w:rPr>
           <w:color w:val="000000" w:themeColor="text1"/>
         </w:rPr>
-        <w:t>React</w:t>
-      </w:r>
-      <w:proofErr w:type="spellEnd"/>
-      <w:r>
-        <w:rPr>
-          <w:color w:val="000000" w:themeColor="text1"/>
-        </w:rPr>
-        <w:t xml:space="preserve"> natif, je devais faire une APP Mobile.</w:t>
-      </w:r>
-    </w:p>
-    <w:p>
-      <w:pPr>
-        <w:rPr>
-          <w:color w:val="000000" w:themeColor="text1"/>
-        </w:rPr>
-      </w:pPr>
-      <w:r>
-        <w:rPr>
-          <w:color w:val="000000" w:themeColor="text1"/>
-        </w:rPr>
-        <w:t xml:space="preserve">Le </w:t>
-      </w:r>
-      <w:proofErr w:type="spellStart"/>
-      <w:r>
-        <w:rPr>
-          <w:color w:val="000000" w:themeColor="text1"/>
-        </w:rPr>
-        <w:t>debut</w:t>
-      </w:r>
-      <w:proofErr w:type="spellEnd"/>
-      <w:r>
-        <w:rPr>
-          <w:color w:val="000000" w:themeColor="text1"/>
-        </w:rPr>
-        <w:t xml:space="preserve"> a été </w:t>
-      </w:r>
-    </w:p>
-    <w:p>
-      <w:pPr>
-        <w:rPr>
-          <w:b/>
-          <w:color w:val="000000" w:themeColor="text1"/>
-        </w:rPr>
-      </w:pPr>
-    </w:p>
-    <w:p>
-      <w:pPr>
-        <w:rPr>
-          <w:b/>
-          <w:color w:val="000000" w:themeColor="text1"/>
-        </w:rPr>
-      </w:pPr>
-      <w:r>
-        <w:rPr>
-          <w:b/>
-          <w:color w:val="000000" w:themeColor="text1"/>
-        </w:rPr>
-        <w:t>Sprint 2</w:t>
-      </w:r>
-    </w:p>
-    <w:p>
-      <w:pPr>
-        <w:rPr>
-          <w:b/>
-          <w:color w:val="000000" w:themeColor="text1"/>
-        </w:rPr>
-      </w:pPr>
-    </w:p>
-    <w:p>
-      <w:pPr>
-        <w:rPr>
-          <w:b/>
-          <w:color w:val="000000" w:themeColor="text1"/>
-        </w:rPr>
-      </w:pPr>
-    </w:p>
-    <w:p>
-      <w:pPr>
-        <w:rPr>
-          <w:b/>
-          <w:color w:val="000000" w:themeColor="text1"/>
-        </w:rPr>
-      </w:pPr>
-      <w:r>
-        <w:rPr>
-          <w:b/>
-          <w:color w:val="000000" w:themeColor="text1"/>
-        </w:rPr>
-        <w:t>Sprint 3</w:t>
-      </w:r>
-    </w:p>
-    <w:p>
-      <w:pPr>
-        <w:rPr>
-          <w:color w:val="000000" w:themeColor="text1"/>
-        </w:rPr>
-      </w:pPr>
-      <w:r>
-        <w:rPr>
-          <w:color w:val="000000" w:themeColor="text1"/>
-        </w:rPr>
-        <w:t>Le sprint numéro 3</w:t>
-      </w:r>
-      <w:r>
-        <w:rPr>
-          <w:color w:val="000000" w:themeColor="text1"/>
-        </w:rPr>
-        <w:t xml:space="preserve"> a été</w:t>
+        <w:t>Faire le plus rapidement possible et le plus qualitativement les user storys qui me reste car j’ai pris beaucoup de retard</w:t>
       </w:r>
     </w:p>
     <w:p>
@@ -8695,9 +7737,10 @@
           <w:iCs/>
           <w:strike/>
         </w:rPr>
+        <w:lastRenderedPageBreak/>
         <w:t>Dossier de réalisation</w:t>
       </w:r>
-      <w:bookmarkStart w:id="19" w:name="_Toc25553318"/>
+      <w:bookmarkStart w:id="18" w:name="_Toc25553318"/>
       <w:bookmarkEnd w:id="15"/>
       <w:bookmarkEnd w:id="16"/>
       <w:bookmarkEnd w:id="17"/>
@@ -8710,7 +7753,7 @@
         <w:t xml:space="preserve"> </w:t>
       </w:r>
     </w:p>
-    <w:bookmarkEnd w:id="19"/>
+    <w:bookmarkEnd w:id="18"/>
     <w:p>
       <w:pPr>
         <w:ind w:firstLine="360"/>
@@ -8736,7 +7779,6 @@
           <w:iCs/>
           <w:strike/>
         </w:rPr>
-        <w:lastRenderedPageBreak/>
         <w:t>Décrire la réalisation "physique" de votre projet</w:t>
       </w:r>
     </w:p>
@@ -8767,23 +7809,13 @@
           <w:strike/>
         </w:rPr>
       </w:pPr>
-      <w:proofErr w:type="gramStart"/>
       <w:r>
         <w:rPr>
           <w:i/>
           <w:iCs/>
           <w:strike/>
         </w:rPr>
-        <w:t>les</w:t>
-      </w:r>
-      <w:proofErr w:type="gramEnd"/>
-      <w:r>
-        <w:rPr>
-          <w:i/>
-          <w:iCs/>
-          <w:strike/>
-        </w:rPr>
-        <w:t xml:space="preserve"> répertoires où le logiciel est installé</w:t>
+        <w:t>les répertoires où le logiciel est installé</w:t>
       </w:r>
     </w:p>
     <w:p>
@@ -8803,23 +7835,13 @@
           <w:strike/>
         </w:rPr>
       </w:pPr>
-      <w:proofErr w:type="gramStart"/>
       <w:r>
         <w:rPr>
           <w:i/>
           <w:iCs/>
           <w:strike/>
         </w:rPr>
-        <w:t>la</w:t>
-      </w:r>
-      <w:proofErr w:type="gramEnd"/>
-      <w:r>
-        <w:rPr>
-          <w:i/>
-          <w:iCs/>
-          <w:strike/>
-        </w:rPr>
-        <w:t xml:space="preserve"> liste de tous les fichiers et une rapide description de leur contenu (des noms qui parlent !)</w:t>
+        <w:t>la liste de tous les fichiers et une rapide description de leur contenu (des noms qui parlent !)</w:t>
       </w:r>
     </w:p>
     <w:p>
@@ -8839,23 +7861,13 @@
           <w:strike/>
         </w:rPr>
       </w:pPr>
-      <w:proofErr w:type="gramStart"/>
       <w:r>
         <w:rPr>
           <w:i/>
           <w:iCs/>
           <w:strike/>
         </w:rPr>
-        <w:t>les</w:t>
-      </w:r>
-      <w:proofErr w:type="gramEnd"/>
-      <w:r>
-        <w:rPr>
-          <w:i/>
-          <w:iCs/>
-          <w:strike/>
-        </w:rPr>
-        <w:t xml:space="preserve"> versions des systèmes d'exploitation et des outils logiciels</w:t>
+        <w:t>les versions des systèmes d'exploitation et des outils logiciels</w:t>
       </w:r>
     </w:p>
     <w:p>
@@ -8875,23 +7887,13 @@
           <w:strike/>
         </w:rPr>
       </w:pPr>
-      <w:proofErr w:type="gramStart"/>
       <w:r>
         <w:rPr>
           <w:i/>
           <w:iCs/>
           <w:strike/>
         </w:rPr>
-        <w:t>la</w:t>
-      </w:r>
-      <w:proofErr w:type="gramEnd"/>
-      <w:r>
-        <w:rPr>
-          <w:i/>
-          <w:iCs/>
-          <w:strike/>
-        </w:rPr>
-        <w:t xml:space="preserve"> description exacte du matériel</w:t>
+        <w:t>la description exacte du matériel</w:t>
       </w:r>
     </w:p>
     <w:p>
@@ -8911,23 +7913,13 @@
           <w:strike/>
         </w:rPr>
       </w:pPr>
-      <w:proofErr w:type="gramStart"/>
       <w:r>
         <w:rPr>
           <w:i/>
           <w:iCs/>
           <w:strike/>
         </w:rPr>
-        <w:t>le</w:t>
-      </w:r>
-      <w:proofErr w:type="gramEnd"/>
-      <w:r>
-        <w:rPr>
-          <w:i/>
-          <w:iCs/>
-          <w:strike/>
-        </w:rPr>
-        <w:t xml:space="preserve"> numé</w:t>
+        <w:t>le numé</w:t>
       </w:r>
       <w:r>
         <w:rPr>
@@ -8964,23 +7956,13 @@
           <w:u w:val="single"/>
         </w:rPr>
       </w:pPr>
-      <w:proofErr w:type="gramStart"/>
       <w:r>
         <w:rPr>
           <w:i/>
           <w:iCs/>
           <w:strike/>
         </w:rPr>
-        <w:t>programmation</w:t>
-      </w:r>
-      <w:proofErr w:type="gramEnd"/>
-      <w:r>
-        <w:rPr>
-          <w:i/>
-          <w:iCs/>
-          <w:strike/>
-        </w:rPr>
-        <w:t xml:space="preserve"> et scripts: librairies externes, dictionnaire des données, reconstruction du logiciel</w:t>
+        <w:t>programmation et scripts: librairies externes, dictionnaire des données, reconstruction du logiciel</w:t>
       </w:r>
       <w:r>
         <w:rPr>
@@ -9091,9 +8073,9 @@
           <w:iCs/>
         </w:rPr>
       </w:pPr>
-      <w:bookmarkStart w:id="20" w:name="_Toc25553321"/>
-      <w:bookmarkStart w:id="21" w:name="_Toc71691025"/>
-      <w:bookmarkStart w:id="22" w:name="_Toc499021844"/>
+      <w:bookmarkStart w:id="19" w:name="_Toc25553321"/>
+      <w:bookmarkStart w:id="20" w:name="_Toc71691025"/>
+      <w:bookmarkStart w:id="21" w:name="_Toc499021844"/>
       <w:r>
         <w:rPr>
           <w:i w:val="0"/>
@@ -9138,52 +8120,14 @@
         <w:ind w:left="567"/>
       </w:pPr>
       <w:r>
-        <w:t xml:space="preserve">Le code est accessible sur </w:t>
-      </w:r>
-      <w:proofErr w:type="spellStart"/>
-      <w:r>
-        <w:t>github</w:t>
-      </w:r>
-      <w:proofErr w:type="spellEnd"/>
-      <w:r>
-        <w:t xml:space="preserve"> </w:t>
-      </w:r>
-      <w:proofErr w:type="spellStart"/>
-      <w:r>
-        <w:t>a</w:t>
-      </w:r>
-      <w:proofErr w:type="spellEnd"/>
-      <w:r>
-        <w:t xml:space="preserve"> cette adresse </w:t>
-      </w:r>
-      <w:hyperlink r:id="rId20" w:history="1">
-        <w:proofErr w:type="spellStart"/>
+        <w:t xml:space="preserve">Le code est accessible sur github a cette adresse </w:t>
+      </w:r>
+      <w:hyperlink r:id="rId21" w:history="1">
         <w:r>
           <w:rPr>
             <w:rStyle w:val="Lienhypertexte"/>
           </w:rPr>
-          <w:t>XCarrel</w:t>
-        </w:r>
-        <w:proofErr w:type="spellEnd"/>
-        <w:r>
-          <w:rPr>
-            <w:rStyle w:val="Lienhypertexte"/>
-          </w:rPr>
-          <w:t>/</w:t>
-        </w:r>
-        <w:proofErr w:type="spellStart"/>
-        <w:r>
-          <w:rPr>
-            <w:rStyle w:val="Lienhypertexte"/>
-          </w:rPr>
-          <w:t>Volscore</w:t>
-        </w:r>
-        <w:proofErr w:type="spellEnd"/>
-        <w:r>
-          <w:rPr>
-            <w:rStyle w:val="Lienhypertexte"/>
-          </w:rPr>
-          <w:t xml:space="preserve"> (github.com)</w:t>
+          <w:t>XCarrel/Volscore (github.com)</w:t>
         </w:r>
       </w:hyperlink>
     </w:p>
@@ -9192,15 +8136,7 @@
         <w:ind w:left="567"/>
       </w:pPr>
       <w:r>
-        <w:t xml:space="preserve">Le projet appartient </w:t>
-      </w:r>
-      <w:proofErr w:type="spellStart"/>
-      <w:r>
-        <w:t>XCarrel</w:t>
-      </w:r>
-      <w:proofErr w:type="spellEnd"/>
-      <w:r>
-        <w:t xml:space="preserve"> qui est le </w:t>
+        <w:t xml:space="preserve">Le projet appartient XCarrel qui est le </w:t>
       </w:r>
       <w:r>
         <w:t>propriétaire du projet</w:t>
@@ -9222,21 +8158,12 @@
           <w:iCs/>
         </w:rPr>
       </w:pPr>
-      <w:proofErr w:type="gramStart"/>
-      <w:r>
-        <w:rPr>
-          <w:i/>
-          <w:iCs/>
-        </w:rPr>
-        <w:t>la</w:t>
-      </w:r>
-      <w:proofErr w:type="gramEnd"/>
-      <w:r>
-        <w:rPr>
-          <w:i/>
-          <w:iCs/>
-        </w:rPr>
-        <w:t xml:space="preserve"> liste de tous les fichiers et une rapide description de leur contenu (des noms qui parlent !)</w:t>
+      <w:r>
+        <w:rPr>
+          <w:i/>
+          <w:iCs/>
+        </w:rPr>
+        <w:t>la liste de tous les fichiers et une rapide description de leur contenu (des noms qui parlent !)</w:t>
       </w:r>
     </w:p>
     <w:p>
@@ -9255,21 +8182,12 @@
           <w:iCs/>
         </w:rPr>
       </w:pPr>
-      <w:proofErr w:type="gramStart"/>
-      <w:r>
-        <w:rPr>
-          <w:i/>
-          <w:iCs/>
-        </w:rPr>
-        <w:t>les</w:t>
-      </w:r>
-      <w:proofErr w:type="gramEnd"/>
-      <w:r>
-        <w:rPr>
-          <w:i/>
-          <w:iCs/>
-        </w:rPr>
-        <w:t xml:space="preserve"> versions des systèmes d'exploitation et des outils logiciels</w:t>
+      <w:r>
+        <w:rPr>
+          <w:i/>
+          <w:iCs/>
+        </w:rPr>
+        <w:t>les versions des systèmes d'exploitation et des outils logiciels</w:t>
       </w:r>
     </w:p>
     <w:p>
@@ -9288,21 +8206,12 @@
           <w:iCs/>
         </w:rPr>
       </w:pPr>
-      <w:proofErr w:type="gramStart"/>
-      <w:r>
-        <w:rPr>
-          <w:i/>
-          <w:iCs/>
-        </w:rPr>
-        <w:t>la</w:t>
-      </w:r>
-      <w:proofErr w:type="gramEnd"/>
-      <w:r>
-        <w:rPr>
-          <w:i/>
-          <w:iCs/>
-        </w:rPr>
-        <w:t xml:space="preserve"> description exacte du matériel</w:t>
+      <w:r>
+        <w:rPr>
+          <w:i/>
+          <w:iCs/>
+        </w:rPr>
+        <w:t>la description exacte du matériel</w:t>
       </w:r>
     </w:p>
     <w:p/>
@@ -9362,21 +8271,12 @@
           <w:iCs/>
         </w:rPr>
       </w:pPr>
-      <w:proofErr w:type="gramStart"/>
-      <w:r>
-        <w:rPr>
-          <w:i/>
-          <w:iCs/>
-        </w:rPr>
-        <w:t>la</w:t>
-      </w:r>
-      <w:proofErr w:type="gramEnd"/>
-      <w:r>
-        <w:rPr>
-          <w:i/>
-          <w:iCs/>
-        </w:rPr>
-        <w:t xml:space="preserve"> liste de tous les fichiers et une rapide description de leur contenu (des noms qui parlent !)</w:t>
+      <w:r>
+        <w:rPr>
+          <w:i/>
+          <w:iCs/>
+        </w:rPr>
+        <w:t>la liste de tous les fichiers et une rapide description de leur contenu (des noms qui parlent !)</w:t>
       </w:r>
     </w:p>
     <w:p>
@@ -9395,21 +8295,12 @@
           <w:iCs/>
         </w:rPr>
       </w:pPr>
-      <w:proofErr w:type="gramStart"/>
-      <w:r>
-        <w:rPr>
-          <w:i/>
-          <w:iCs/>
-        </w:rPr>
-        <w:t>les</w:t>
-      </w:r>
-      <w:proofErr w:type="gramEnd"/>
-      <w:r>
-        <w:rPr>
-          <w:i/>
-          <w:iCs/>
-        </w:rPr>
-        <w:t xml:space="preserve"> versions des systèmes d'exploitation et des outils logiciels</w:t>
+      <w:r>
+        <w:rPr>
+          <w:i/>
+          <w:iCs/>
+        </w:rPr>
+        <w:t>les versions des systèmes d'exploitation et des outils logiciels</w:t>
       </w:r>
     </w:p>
     <w:p>
@@ -9428,21 +8319,12 @@
           <w:iCs/>
         </w:rPr>
       </w:pPr>
-      <w:proofErr w:type="gramStart"/>
-      <w:r>
-        <w:rPr>
-          <w:i/>
-          <w:iCs/>
-        </w:rPr>
-        <w:t>la</w:t>
-      </w:r>
-      <w:proofErr w:type="gramEnd"/>
-      <w:r>
-        <w:rPr>
-          <w:i/>
-          <w:iCs/>
-        </w:rPr>
-        <w:t xml:space="preserve"> description exacte du matériel</w:t>
+      <w:r>
+        <w:rPr>
+          <w:i/>
+          <w:iCs/>
+        </w:rPr>
+        <w:t>la description exacte du matériel</w:t>
       </w:r>
     </w:p>
     <w:p>
@@ -9572,21 +8454,13 @@
           <w:iCs/>
         </w:rPr>
       </w:pPr>
-      <w:proofErr w:type="gramStart"/>
-      <w:r>
-        <w:rPr>
-          <w:i/>
-          <w:iCs/>
-        </w:rPr>
-        <w:t>la</w:t>
-      </w:r>
-      <w:proofErr w:type="gramEnd"/>
-      <w:r>
-        <w:rPr>
-          <w:i/>
-          <w:iCs/>
-        </w:rPr>
-        <w:t xml:space="preserve"> liste de tous les fichiers et une rapide description de leur contenu (des noms qui parlent !)</w:t>
+      <w:r>
+        <w:rPr>
+          <w:i/>
+          <w:iCs/>
+        </w:rPr>
+        <w:lastRenderedPageBreak/>
+        <w:t>la liste de tous les fichiers et une rapide description de leur contenu (des noms qui parlent !)</w:t>
       </w:r>
     </w:p>
     <w:p>
@@ -9605,22 +8479,12 @@
           <w:iCs/>
         </w:rPr>
       </w:pPr>
-      <w:proofErr w:type="gramStart"/>
-      <w:r>
-        <w:rPr>
-          <w:i/>
-          <w:iCs/>
-        </w:rPr>
-        <w:lastRenderedPageBreak/>
-        <w:t>les</w:t>
-      </w:r>
-      <w:proofErr w:type="gramEnd"/>
-      <w:r>
-        <w:rPr>
-          <w:i/>
-          <w:iCs/>
-        </w:rPr>
-        <w:t xml:space="preserve"> versions des systèmes d'exploitation et des outils logiciels</w:t>
+      <w:r>
+        <w:rPr>
+          <w:i/>
+          <w:iCs/>
+        </w:rPr>
+        <w:t>les versions des systèmes d'exploitation et des outils logiciels</w:t>
       </w:r>
     </w:p>
     <w:p>
@@ -9639,21 +8503,12 @@
           <w:iCs/>
         </w:rPr>
       </w:pPr>
-      <w:proofErr w:type="gramStart"/>
-      <w:r>
-        <w:rPr>
-          <w:i/>
-          <w:iCs/>
-        </w:rPr>
-        <w:t>la</w:t>
-      </w:r>
-      <w:proofErr w:type="gramEnd"/>
-      <w:r>
-        <w:rPr>
-          <w:i/>
-          <w:iCs/>
-        </w:rPr>
-        <w:t xml:space="preserve"> description exacte du matériel</w:t>
+      <w:r>
+        <w:rPr>
+          <w:i/>
+          <w:iCs/>
+        </w:rPr>
+        <w:t>la description exacte du matériel</w:t>
       </w:r>
     </w:p>
     <w:p>
@@ -9777,16 +8632,16 @@
         </w:rPr>
         <w:t>Description des test</w:t>
       </w:r>
+      <w:bookmarkEnd w:id="19"/>
+      <w:r>
+        <w:rPr>
+          <w:i w:val="0"/>
+          <w:iCs/>
+        </w:rPr>
+        <w:t>s effectués</w:t>
+      </w:r>
       <w:bookmarkEnd w:id="20"/>
-      <w:r>
-        <w:rPr>
-          <w:i w:val="0"/>
-          <w:iCs/>
-        </w:rPr>
-        <w:t>s effectués</w:t>
-      </w:r>
       <w:bookmarkEnd w:id="21"/>
-      <w:bookmarkEnd w:id="22"/>
     </w:p>
     <w:p>
       <w:pPr>
@@ -9836,21 +8691,12 @@
           <w:strike/>
         </w:rPr>
       </w:pPr>
-      <w:proofErr w:type="gramStart"/>
       <w:r>
         <w:rPr>
           <w:i/>
           <w:strike/>
         </w:rPr>
-        <w:t>les</w:t>
-      </w:r>
-      <w:proofErr w:type="gramEnd"/>
-      <w:r>
-        <w:rPr>
-          <w:i/>
-          <w:strike/>
-        </w:rPr>
-        <w:t xml:space="preserve"> conditions exactes de chaque test</w:t>
+        <w:t>les conditions exactes de chaque test</w:t>
       </w:r>
     </w:p>
     <w:p>
@@ -9864,21 +8710,12 @@
           <w:strike/>
         </w:rPr>
       </w:pPr>
-      <w:proofErr w:type="gramStart"/>
       <w:r>
         <w:rPr>
           <w:i/>
           <w:strike/>
         </w:rPr>
-        <w:t>les</w:t>
-      </w:r>
-      <w:proofErr w:type="gramEnd"/>
-      <w:r>
-        <w:rPr>
-          <w:i/>
-          <w:strike/>
-        </w:rPr>
-        <w:t xml:space="preserve"> preuves de test (papier ou fichier)</w:t>
+        <w:t>les preuves de test (papier ou fichier)</w:t>
       </w:r>
     </w:p>
     <w:p>
@@ -9892,21 +8729,12 @@
           <w:strike/>
         </w:rPr>
       </w:pPr>
-      <w:proofErr w:type="gramStart"/>
       <w:r>
         <w:rPr>
           <w:i/>
           <w:strike/>
         </w:rPr>
-        <w:t>tests</w:t>
-      </w:r>
-      <w:proofErr w:type="gramEnd"/>
-      <w:r>
-        <w:rPr>
-          <w:i/>
-          <w:strike/>
-        </w:rPr>
-        <w:t xml:space="preserve"> sans preuve: fournir au moins une description </w:t>
+        <w:t xml:space="preserve">tests sans preuve: fournir au moins une description </w:t>
       </w:r>
     </w:p>
     <w:p>
@@ -9940,9 +8768,8 @@
           <w:iCs/>
           <w:color w:val="FF0000"/>
         </w:rPr>
-        <w:t>Reprendre les tests d’</w:t>
-      </w:r>
-      <w:proofErr w:type="spellStart"/>
+        <w:t>Reprendre les tests d’acceptance d’IceScrum au moyen de la feuille ad hoc d’</w:t>
+      </w:r>
       <w:r>
         <w:rPr>
           <w:b/>
@@ -9951,53 +8778,8 @@
           <w:iCs/>
           <w:color w:val="FF0000"/>
         </w:rPr>
-        <w:t>acceptance</w:t>
-      </w:r>
-      <w:proofErr w:type="spellEnd"/>
-      <w:r>
-        <w:rPr>
-          <w:b/>
-          <w:bCs/>
-          <w:i/>
-          <w:iCs/>
-          <w:color w:val="FF0000"/>
-        </w:rPr>
-        <w:t xml:space="preserve"> d’</w:t>
-      </w:r>
-      <w:proofErr w:type="spellStart"/>
-      <w:r>
-        <w:rPr>
-          <w:b/>
-          <w:bCs/>
-          <w:i/>
-          <w:iCs/>
-          <w:color w:val="FF0000"/>
-        </w:rPr>
-        <w:t>IceScrum</w:t>
-      </w:r>
-      <w:proofErr w:type="spellEnd"/>
-      <w:r>
-        <w:rPr>
-          <w:b/>
-          <w:bCs/>
-          <w:i/>
-          <w:iCs/>
-          <w:color w:val="FF0000"/>
-        </w:rPr>
-        <w:t xml:space="preserve"> au moyen de la feuille ad hoc d’</w:t>
-      </w:r>
-      <w:proofErr w:type="spellStart"/>
-      <w:r>
-        <w:rPr>
-          <w:b/>
-          <w:bCs/>
-          <w:i/>
-          <w:iCs/>
-          <w:color w:val="FF0000"/>
-        </w:rPr>
         <w:t>IceTools</w:t>
       </w:r>
-      <w:proofErr w:type="spellEnd"/>
     </w:p>
     <w:p>
       <w:pPr>
@@ -10007,9 +8789,9 @@
           <w:iCs/>
         </w:rPr>
       </w:pPr>
-      <w:bookmarkStart w:id="23" w:name="_Toc25553322"/>
-      <w:bookmarkStart w:id="24" w:name="_Toc71691026"/>
-      <w:bookmarkStart w:id="25" w:name="_Toc499021845"/>
+      <w:bookmarkStart w:id="22" w:name="_Toc25553322"/>
+      <w:bookmarkStart w:id="23" w:name="_Toc71691026"/>
+      <w:bookmarkStart w:id="24" w:name="_Toc499021845"/>
       <w:r>
         <w:rPr>
           <w:i w:val="0"/>
@@ -10017,21 +8799,21 @@
         </w:rPr>
         <w:t xml:space="preserve">Erreurs </w:t>
       </w:r>
+      <w:bookmarkEnd w:id="22"/>
+      <w:r>
+        <w:rPr>
+          <w:i w:val="0"/>
+          <w:iCs/>
+        </w:rPr>
+        <w:t>restantes</w:t>
+      </w:r>
       <w:bookmarkEnd w:id="23"/>
+      <w:bookmarkEnd w:id="24"/>
       <w:r>
         <w:rPr>
           <w:i w:val="0"/>
           <w:iCs/>
         </w:rPr>
-        <w:t>restantes</w:t>
-      </w:r>
-      <w:bookmarkEnd w:id="24"/>
-      <w:bookmarkEnd w:id="25"/>
-      <w:r>
-        <w:rPr>
-          <w:i w:val="0"/>
-          <w:iCs/>
-        </w:rPr>
         <w:t xml:space="preserve">  </w:t>
       </w:r>
     </w:p>
@@ -10042,7 +8824,7 @@
           <w:i/>
         </w:rPr>
       </w:pPr>
-      <w:bookmarkStart w:id="26" w:name="_Toc25553323"/>
+      <w:bookmarkStart w:id="25" w:name="_Toc25553323"/>
     </w:p>
     <w:p>
       <w:pPr>
@@ -10115,7 +8897,7 @@
         </w:rPr>
         <w:t>Conséquences sur l'utilisation du produit</w:t>
       </w:r>
-      <w:bookmarkEnd w:id="26"/>
+      <w:bookmarkEnd w:id="25"/>
     </w:p>
     <w:p>
       <w:pPr>
@@ -10161,7 +8943,7 @@
         </w:rPr>
         <w:t xml:space="preserve">Reporter la </w:t>
       </w:r>
-      <w:hyperlink r:id="rId21" w:anchor=":~:text=La%20dette%20technique%20survient%20quand,de%20plus%20en%20plus%20fr%C3%A9quents.">
+      <w:hyperlink r:id="rId22" w:anchor=":~:text=La%20dette%20technique%20survient%20quand,de%20plus%20en%20plus%20fr%C3%A9quents.">
         <w:r>
           <w:rPr>
             <w:rStyle w:val="Lienhypertexte"/>
@@ -10201,9 +8983,9 @@
           <w:iCs/>
         </w:rPr>
       </w:pPr>
-      <w:bookmarkStart w:id="27" w:name="_Toc25553326"/>
-      <w:bookmarkStart w:id="28" w:name="_Toc71691029"/>
-      <w:bookmarkStart w:id="29" w:name="_Toc499021846"/>
+      <w:bookmarkStart w:id="26" w:name="_Toc25553326"/>
+      <w:bookmarkStart w:id="27" w:name="_Toc71691029"/>
+      <w:bookmarkStart w:id="28" w:name="_Toc499021846"/>
       <w:r>
         <w:rPr>
           <w:i w:val="0"/>
@@ -10211,16 +8993,16 @@
         </w:rPr>
         <w:t>Liste des documents</w:t>
       </w:r>
+      <w:bookmarkEnd w:id="26"/>
+      <w:r>
+        <w:rPr>
+          <w:i w:val="0"/>
+          <w:iCs/>
+        </w:rPr>
+        <w:t xml:space="preserve"> fournis</w:t>
+      </w:r>
       <w:bookmarkEnd w:id="27"/>
-      <w:r>
-        <w:rPr>
-          <w:i w:val="0"/>
-          <w:iCs/>
-        </w:rPr>
-        <w:t xml:space="preserve"> fournis</w:t>
-      </w:r>
       <w:bookmarkEnd w:id="28"/>
-      <w:bookmarkEnd w:id="29"/>
     </w:p>
     <w:p>
       <w:pPr>
@@ -10274,21 +9056,12 @@
           <w:i/>
         </w:rPr>
       </w:pPr>
-      <w:proofErr w:type="gramStart"/>
       <w:r>
         <w:rPr>
           <w:rFonts w:cs="Arial"/>
           <w:i/>
         </w:rPr>
-        <w:t>le</w:t>
-      </w:r>
-      <w:proofErr w:type="gramEnd"/>
-      <w:r>
-        <w:rPr>
-          <w:rFonts w:cs="Arial"/>
-          <w:i/>
-        </w:rPr>
-        <w:t xml:space="preserve"> rapport de projet</w:t>
+        <w:t>le rapport de projet</w:t>
       </w:r>
     </w:p>
     <w:p>
@@ -10302,21 +9075,12 @@
           <w:i/>
         </w:rPr>
       </w:pPr>
-      <w:proofErr w:type="gramStart"/>
       <w:r>
         <w:rPr>
           <w:rFonts w:cs="Arial"/>
           <w:i/>
         </w:rPr>
-        <w:t>le</w:t>
-      </w:r>
-      <w:proofErr w:type="gramEnd"/>
-      <w:r>
-        <w:rPr>
-          <w:rFonts w:cs="Arial"/>
-          <w:i/>
-        </w:rPr>
-        <w:t xml:space="preserve"> manuel d'Installation (en annexe)</w:t>
+        <w:t>le manuel d'Installation (en annexe)</w:t>
       </w:r>
     </w:p>
     <w:p>
@@ -10330,21 +9094,12 @@
           <w:i/>
         </w:rPr>
       </w:pPr>
-      <w:proofErr w:type="gramStart"/>
       <w:r>
         <w:rPr>
           <w:rFonts w:cs="Arial"/>
           <w:i/>
         </w:rPr>
-        <w:t>le</w:t>
-      </w:r>
-      <w:proofErr w:type="gramEnd"/>
-      <w:r>
-        <w:rPr>
-          <w:rFonts w:cs="Arial"/>
-          <w:i/>
-        </w:rPr>
-        <w:t xml:space="preserve"> manuel d'Utilisation avec des exemples graphiques (en annexe)</w:t>
+        <w:t>le manuel d'Utilisation avec des exemples graphiques (en annexe)</w:t>
       </w:r>
     </w:p>
     <w:p>
@@ -10358,51 +9113,72 @@
           <w:i/>
         </w:rPr>
       </w:pPr>
-      <w:proofErr w:type="gramStart"/>
       <w:r>
         <w:rPr>
           <w:rFonts w:cs="Arial"/>
           <w:i/>
         </w:rPr>
-        <w:t>autres</w:t>
-      </w:r>
-      <w:proofErr w:type="gramEnd"/>
-      <w:r>
+        <w:t>autres…</w:t>
+      </w:r>
+    </w:p>
+    <w:p>
+      <w:pPr>
+        <w:pStyle w:val="Titre2"/>
+        <w:rPr>
+          <w:i w:val="0"/>
+          <w:iCs/>
+        </w:rPr>
+      </w:pPr>
+      <w:r>
+        <w:rPr>
+          <w:i w:val="0"/>
+          <w:iCs/>
+        </w:rPr>
+        <w:t>Utilisation de l’IA</w:t>
+      </w:r>
+    </w:p>
+    <w:p>
+      <w:pPr>
+        <w:pStyle w:val="Titre3"/>
+      </w:pPr>
+      <w:r>
+        <w:t>Version écrit par moi-meme</w:t>
+      </w:r>
+    </w:p>
+    <w:p/>
+    <w:p>
+      <w:pPr>
+        <w:ind w:left="708"/>
         <w:rPr>
           <w:rFonts w:cs="Arial"/>
-          <w:i/>
-        </w:rPr>
-        <w:t>…</w:t>
-      </w:r>
-    </w:p>
-    <w:p>
-      <w:pPr>
-        <w:pStyle w:val="Titre2"/>
-        <w:rPr>
-          <w:i w:val="0"/>
-          <w:iCs/>
-        </w:rPr>
-      </w:pPr>
-      <w:r>
-        <w:rPr>
-          <w:i w:val="0"/>
-          <w:iCs/>
-        </w:rPr>
-        <w:t>Utilisation de l’IA</w:t>
-      </w:r>
+          <w:iCs/>
+        </w:rPr>
+      </w:pPr>
+      <w:r>
+        <w:rPr>
+          <w:rFonts w:cs="Arial"/>
+          <w:iCs/>
+        </w:rPr>
+        <w:lastRenderedPageBreak/>
+        <w:t>Personnellement j’ai une vision de l’IA d’une technologie révolutionnaire pour mon métier. Plein de technologie ont bouleverser des métiers mais dans l’informatique celui-là est très violent. Pendant mon stage de 1 ans pour réaliser des programmes « simple » l’IA ma prouvé qu’il le fessait 100x plus vite que moi. Mais à la fin du stage comme je disais « Je ne sais plus coder » j’ai dû me remémorer des taches que je fessais sur un coup de tête avant. L’utilisation de l’IA est pour moi dangereuse car on ne fait plus les choses simples qu’on en oublie plus tard de comment les faires. Du coup c’est un gain de temps énorme. Pour ce projet je vais me permettre d’utiliser l’IA pour avoir des explications mais pas pour coder car pour le PAPRO1 je dois essayer de prendre en main react natif puisque c’est ma première fois. Lors du TPI je me permettrai de l’utiliser pour gagne du temps sur les tâches qui peuvent être raccourci par l’IA lors de la réalisation des users storys.</w:t>
+      </w:r>
+    </w:p>
+    <w:p>
+      <w:pPr>
+        <w:ind w:left="426"/>
+        <w:rPr>
+          <w:rFonts w:cs="Arial"/>
+          <w:iCs/>
+        </w:rPr>
+      </w:pPr>
     </w:p>
     <w:p>
       <w:pPr>
         <w:pStyle w:val="Titre3"/>
       </w:pPr>
       <w:r>
-        <w:t xml:space="preserve">Version écrit par </w:t>
-      </w:r>
-      <w:proofErr w:type="spellStart"/>
-      <w:r>
-        <w:t>moi-meme</w:t>
-      </w:r>
-      <w:proofErr w:type="spellEnd"/>
+        <w:t>Version écrite par ChatGPT</w:t>
+      </w:r>
     </w:p>
     <w:p/>
     <w:p>
@@ -10418,191 +9194,80 @@
           <w:rFonts w:cs="Arial"/>
           <w:iCs/>
         </w:rPr>
-        <w:t xml:space="preserve">Personnellement j’ai une vision de l’IA d’une technologie révolutionnaire pour mon métier. Plein de technologie ont bouleverser des métiers mais dans l’informatique celui-là est très violent. Pendant mon stage de 1 ans pour réaliser des programmes « simple » l’IA ma prouvé qu’il le fessait 100x plus </w:t>
-      </w:r>
-      <w:r>
+        <w:t>Pour moi, l'intelligence artificielle (IA) change complètement la donne dans mon boulot. C'est incroyable comment elle peut tout faire beaucoup plus vite que nous. Par exemple, pendant mon stage d'un an où je devais coder des trucs simples, l'IA a montré qu'elle pouvait le faire 100 fois plus vite que moi. Ça m'a tellement surpris que j'ai fini par dire que j'avais "oublié comment coder" parce que je devais me rappeler comment faire des choses que je faisais facilement avant.</w:t>
+      </w:r>
+    </w:p>
+    <w:p>
+      <w:pPr>
+        <w:ind w:left="708"/>
         <w:rPr>
           <w:rFonts w:cs="Arial"/>
           <w:iCs/>
         </w:rPr>
-        <w:lastRenderedPageBreak/>
-        <w:t xml:space="preserve">vite que moi. Mais à la fin du stage comme je disais « Je ne sais plus coder » j’ai dû me remémorer des taches que je fessais sur un coup de tête avant. L’utilisation de l’IA est pour moi dangereuse car on ne fait plus les choses simples qu’on en oublie plus tard de comment les faires. Du coup c’est un gain de temps énorme. Pour ce projet je vais me permettre d’utiliser l’IA pour avoir des explications mais pas pour coder car pour le PAPRO1 je dois essayer de prendre en main </w:t>
-      </w:r>
-      <w:proofErr w:type="spellStart"/>
-      <w:r>
+      </w:pPr>
+    </w:p>
+    <w:p>
+      <w:pPr>
+        <w:ind w:left="708"/>
         <w:rPr>
           <w:rFonts w:cs="Arial"/>
           <w:iCs/>
         </w:rPr>
-        <w:t>react</w:t>
-      </w:r>
-      <w:proofErr w:type="spellEnd"/>
+      </w:pPr>
       <w:r>
         <w:rPr>
           <w:rFonts w:cs="Arial"/>
           <w:iCs/>
         </w:rPr>
-        <w:t xml:space="preserve"> natif puisque c’est ma première fois. Lors du TPI je me permettrai de l’utiliser pour gagne du temps sur les tâches qui peuvent être raccourci par l’IA lors de la réalisation des </w:t>
-      </w:r>
-      <w:proofErr w:type="spellStart"/>
-      <w:r>
+        <w:t>L'IA, c'est super pour gagner du temps, mais ça peut aussi nous faire oublier comment faire les choses par nous-mêmes. C'est un peu comme tricher à un examen : ça aide sur le moment, mais après on ne sait plus rien faire sans aide.</w:t>
+      </w:r>
+    </w:p>
+    <w:p>
+      <w:pPr>
+        <w:ind w:left="708"/>
         <w:rPr>
           <w:rFonts w:cs="Arial"/>
           <w:iCs/>
         </w:rPr>
-        <w:t>users</w:t>
-      </w:r>
-      <w:proofErr w:type="spellEnd"/>
-      <w:r>
+      </w:pPr>
+    </w:p>
+    <w:p>
+      <w:pPr>
+        <w:ind w:left="708"/>
         <w:rPr>
           <w:rFonts w:cs="Arial"/>
           <w:iCs/>
         </w:rPr>
-        <w:t xml:space="preserve"> </w:t>
-      </w:r>
-      <w:proofErr w:type="spellStart"/>
+      </w:pPr>
       <w:r>
         <w:rPr>
           <w:rFonts w:cs="Arial"/>
           <w:iCs/>
         </w:rPr>
-        <w:t>storys</w:t>
-      </w:r>
-      <w:proofErr w:type="spellEnd"/>
-      <w:r>
+        <w:t>Quand même, je vais utiliser l'IA pour m'aider à comprendre des choses sur mon projet, mais je vais essayer de coder moi-même. Pour mon projet PAPRO1, je vais apprendre à utiliser React Native, quelque chose de nouveau pour moi. Et pour un autre projet, le TPI, je compte utiliser l'IA pour aller plus vite sur certaines parties, surtout pour écrire les plans de ce que je veux faire.</w:t>
+      </w:r>
+    </w:p>
+    <w:p>
+      <w:pPr>
+        <w:ind w:left="708"/>
         <w:rPr>
           <w:rFonts w:cs="Arial"/>
           <w:iCs/>
         </w:rPr>
-        <w:t>.</w:t>
-      </w:r>
-    </w:p>
-    <w:p>
-      <w:pPr>
-        <w:ind w:left="426"/>
+      </w:pPr>
+    </w:p>
+    <w:p>
+      <w:pPr>
+        <w:ind w:left="708"/>
+        <w:rPr>
+          <w:szCs w:val="14"/>
+        </w:rPr>
+      </w:pPr>
+      <w:r>
         <w:rPr>
           <w:rFonts w:cs="Arial"/>
           <w:iCs/>
         </w:rPr>
-      </w:pPr>
-    </w:p>
-    <w:p>
-      <w:pPr>
-        <w:pStyle w:val="Titre3"/>
-      </w:pPr>
-      <w:r>
-        <w:t xml:space="preserve">Version écrite par </w:t>
-      </w:r>
-      <w:proofErr w:type="spellStart"/>
-      <w:r>
-        <w:t>ChatGPT</w:t>
-      </w:r>
-      <w:proofErr w:type="spellEnd"/>
-    </w:p>
-    <w:p/>
-    <w:p>
-      <w:pPr>
-        <w:ind w:left="708"/>
-        <w:rPr>
-          <w:rFonts w:cs="Arial"/>
-          <w:iCs/>
-        </w:rPr>
-      </w:pPr>
-      <w:r>
-        <w:rPr>
-          <w:rFonts w:cs="Arial"/>
-          <w:iCs/>
-        </w:rPr>
-        <w:t>Pour moi, l'intelligence artificielle (IA) change complètement la donne dans mon boulot. C'est incroyable comment elle peut tout faire beaucoup plus vite que nous. Par exemple, pendant mon stage d'un an où je devais coder des trucs simples, l'IA a montré qu'elle pouvait le faire 100 fois plus vite que moi. Ça m'a tellement surpris que j'ai fini par dire que j'avais "oublié comment coder" parce que je devais me rappeler comment faire des choses que je faisais facilement avant.</w:t>
-      </w:r>
-    </w:p>
-    <w:p>
-      <w:pPr>
-        <w:ind w:left="708"/>
-        <w:rPr>
-          <w:rFonts w:cs="Arial"/>
-          <w:iCs/>
-        </w:rPr>
-      </w:pPr>
-    </w:p>
-    <w:p>
-      <w:pPr>
-        <w:ind w:left="708"/>
-        <w:rPr>
-          <w:rFonts w:cs="Arial"/>
-          <w:iCs/>
-        </w:rPr>
-      </w:pPr>
-      <w:r>
-        <w:rPr>
-          <w:rFonts w:cs="Arial"/>
-          <w:iCs/>
-        </w:rPr>
-        <w:t>L'IA, c'est super pour gagner du temps, mais ça peut aussi nous faire oublier comment faire les choses par nous-mêmes. C'est un peu comme tricher à un examen : ça aide sur le moment, mais après on ne sait plus rien faire sans aide.</w:t>
-      </w:r>
-    </w:p>
-    <w:p>
-      <w:pPr>
-        <w:ind w:left="708"/>
-        <w:rPr>
-          <w:rFonts w:cs="Arial"/>
-          <w:iCs/>
-        </w:rPr>
-      </w:pPr>
-    </w:p>
-    <w:p>
-      <w:pPr>
-        <w:ind w:left="708"/>
-        <w:rPr>
-          <w:rFonts w:cs="Arial"/>
-          <w:iCs/>
-        </w:rPr>
-      </w:pPr>
-      <w:r>
-        <w:rPr>
-          <w:rFonts w:cs="Arial"/>
-          <w:iCs/>
-        </w:rPr>
-        <w:t xml:space="preserve">Quand même, je vais utiliser l'IA pour m'aider à comprendre des choses sur mon projet, mais je vais essayer de coder moi-même. Pour mon projet PAPRO1, je vais apprendre à utiliser </w:t>
-      </w:r>
-      <w:proofErr w:type="spellStart"/>
-      <w:r>
-        <w:rPr>
-          <w:rFonts w:cs="Arial"/>
-          <w:iCs/>
-        </w:rPr>
-        <w:t>React</w:t>
-      </w:r>
-      <w:proofErr w:type="spellEnd"/>
-      <w:r>
-        <w:rPr>
-          <w:rFonts w:cs="Arial"/>
-          <w:iCs/>
-        </w:rPr>
-        <w:t xml:space="preserve"> Native, quelque chose de nouveau pour moi. Et pour un autre projet, le TPI, je compte utiliser l'IA pour aller plus vite sur certaines parties, surtout pour écrire les plans de ce que je veux faire.</w:t>
-      </w:r>
-    </w:p>
-    <w:p>
-      <w:pPr>
-        <w:ind w:left="708"/>
-        <w:rPr>
-          <w:rFonts w:cs="Arial"/>
-          <w:iCs/>
-        </w:rPr>
-      </w:pPr>
-    </w:p>
-    <w:p>
-      <w:pPr>
-        <w:ind w:left="708"/>
-        <w:rPr>
-          <w:szCs w:val="14"/>
-        </w:rPr>
-      </w:pPr>
-      <w:r>
-        <w:rPr>
-          <w:rFonts w:cs="Arial"/>
-          <w:iCs/>
-        </w:rPr>
         <w:t>Je pense que c'est un bon plan : utiliser l'IA pour aider, mais sans oublier d'apprendre et de faire les choses moi-même. C'est comme avoir un super outil qui peut faire plein de trucs, mais je veux aussi m'assurer de savoir comment les faire sans aide.</w:t>
       </w:r>
     </w:p>
@@ -10613,18 +9278,18 @@
           <w:tab w:val="num" w:pos="360"/>
         </w:tabs>
       </w:pPr>
-      <w:bookmarkStart w:id="30" w:name="_Toc25553328"/>
-      <w:bookmarkStart w:id="31" w:name="_Toc71703263"/>
-      <w:bookmarkStart w:id="32" w:name="_Toc499021847"/>
+      <w:bookmarkStart w:id="29" w:name="_Toc25553328"/>
+      <w:bookmarkStart w:id="30" w:name="_Toc71703263"/>
+      <w:bookmarkStart w:id="31" w:name="_Toc499021847"/>
       <w:r>
         <w:t>C</w:t>
       </w:r>
+      <w:bookmarkEnd w:id="29"/>
       <w:bookmarkEnd w:id="30"/>
+      <w:r>
+        <w:t>onclusions</w:t>
+      </w:r>
       <w:bookmarkEnd w:id="31"/>
-      <w:r>
-        <w:t>onclusions</w:t>
-      </w:r>
-      <w:bookmarkEnd w:id="32"/>
     </w:p>
     <w:p>
       <w:pPr>
@@ -10757,6 +9422,7 @@
           <w:rFonts w:cs="Arial"/>
           <w:i/>
         </w:rPr>
+        <w:lastRenderedPageBreak/>
         <w:t>Suites possibles pour le projet (évolutions &amp; améliorations)</w:t>
       </w:r>
     </w:p>
@@ -10787,15 +9453,34 @@
           <w:tab w:val="num" w:pos="360"/>
         </w:tabs>
       </w:pPr>
-      <w:bookmarkStart w:id="33" w:name="_Toc71703264"/>
-      <w:bookmarkStart w:id="34" w:name="_Toc499021848"/>
+      <w:bookmarkStart w:id="32" w:name="_Toc71703264"/>
+      <w:bookmarkStart w:id="33" w:name="_Toc499021848"/>
       <w:r>
         <w:lastRenderedPageBreak/>
         <w:t>A</w:t>
       </w:r>
+      <w:bookmarkEnd w:id="32"/>
+      <w:r>
+        <w:t>nnexes</w:t>
+      </w:r>
       <w:bookmarkEnd w:id="33"/>
-      <w:r>
-        <w:t>nnexes</w:t>
+    </w:p>
+    <w:p/>
+    <w:p>
+      <w:pPr>
+        <w:pStyle w:val="Titre2"/>
+        <w:rPr>
+          <w:i w:val="0"/>
+          <w:iCs/>
+        </w:rPr>
+      </w:pPr>
+      <w:bookmarkStart w:id="34" w:name="_Toc499021849"/>
+      <w:r>
+        <w:rPr>
+          <w:i w:val="0"/>
+          <w:iCs/>
+        </w:rPr>
+        <w:t>Résumé du rapport du TPI / version succincte de la documentation</w:t>
       </w:r>
       <w:bookmarkEnd w:id="34"/>
     </w:p>
@@ -10808,17 +9493,70 @@
           <w:iCs/>
         </w:rPr>
       </w:pPr>
-      <w:bookmarkStart w:id="35" w:name="_Toc499021849"/>
+      <w:bookmarkStart w:id="35" w:name="_Toc71703265"/>
+      <w:bookmarkStart w:id="36" w:name="_Toc499021850"/>
       <w:r>
         <w:rPr>
           <w:i w:val="0"/>
           <w:iCs/>
         </w:rPr>
-        <w:t>Résumé du rapport du TPI / version succincte de la documentation</w:t>
+        <w:t>Sources – Bibliographie</w:t>
       </w:r>
       <w:bookmarkEnd w:id="35"/>
-    </w:p>
-    <w:p/>
+      <w:bookmarkEnd w:id="36"/>
+    </w:p>
+    <w:p>
+      <w:pPr>
+        <w:ind w:left="426"/>
+        <w:rPr>
+          <w:iCs/>
+        </w:rPr>
+      </w:pPr>
+    </w:p>
+    <w:p>
+      <w:pPr>
+        <w:ind w:left="426"/>
+        <w:rPr>
+          <w:i/>
+          <w:iCs/>
+        </w:rPr>
+      </w:pPr>
+      <w:r>
+        <w:rPr>
+          <w:i/>
+          <w:iCs/>
+        </w:rPr>
+        <w:t>Liste des livres utilisé</w:t>
+      </w:r>
+      <w:r>
+        <w:rPr>
+          <w:i/>
+          <w:iCs/>
+        </w:rPr>
+        <w:t>s</w:t>
+      </w:r>
+      <w:r>
+        <w:rPr>
+          <w:i/>
+          <w:iCs/>
+        </w:rPr>
+        <w:t xml:space="preserve"> (Titre, auteur, date), des sites Internet (URL) consultés, des articles (Revue, date, titre, </w:t>
+      </w:r>
+      <w:r>
+        <w:rPr>
+          <w:i/>
+          <w:iCs/>
+        </w:rPr>
+        <w:t>auteur) …</w:t>
+      </w:r>
+      <w:r>
+        <w:rPr>
+          <w:i/>
+          <w:iCs/>
+        </w:rPr>
+        <w:t xml:space="preserve"> Et de toutes les aides externes (noms)   </w:t>
+      </w:r>
+    </w:p>
     <w:p>
       <w:pPr>
         <w:pStyle w:val="Titre2"/>
@@ -10827,98 +9565,26 @@
           <w:iCs/>
         </w:rPr>
       </w:pPr>
-      <w:bookmarkStart w:id="36" w:name="_Toc71703265"/>
-      <w:bookmarkStart w:id="37" w:name="_Toc499021850"/>
+      <w:bookmarkStart w:id="37" w:name="_Toc25553330"/>
+      <w:bookmarkStart w:id="38" w:name="_Toc71703266"/>
+      <w:bookmarkStart w:id="39" w:name="_Toc499021851"/>
       <w:r>
         <w:rPr>
           <w:i w:val="0"/>
           <w:iCs/>
         </w:rPr>
-        <w:t>Sources – Bibliographie</w:t>
-      </w:r>
-      <w:bookmarkEnd w:id="36"/>
+        <w:t xml:space="preserve">Journal de </w:t>
+      </w:r>
       <w:bookmarkEnd w:id="37"/>
-    </w:p>
-    <w:p>
-      <w:pPr>
-        <w:ind w:left="426"/>
-        <w:rPr>
-          <w:iCs/>
-        </w:rPr>
-      </w:pPr>
-    </w:p>
-    <w:p>
-      <w:pPr>
-        <w:ind w:left="426"/>
-        <w:rPr>
-          <w:i/>
-          <w:iCs/>
-        </w:rPr>
-      </w:pPr>
-      <w:r>
-        <w:rPr>
-          <w:i/>
-          <w:iCs/>
-        </w:rPr>
-        <w:t>Liste des livres utilisé</w:t>
-      </w:r>
-      <w:r>
-        <w:rPr>
-          <w:i/>
-          <w:iCs/>
-        </w:rPr>
-        <w:t>s</w:t>
-      </w:r>
-      <w:r>
-        <w:rPr>
-          <w:i/>
-          <w:iCs/>
-        </w:rPr>
-        <w:t xml:space="preserve"> (Titre, auteur, date), des sites Internet (URL) consultés, des articles (Revue, date, titre, </w:t>
-      </w:r>
-      <w:r>
-        <w:rPr>
-          <w:i/>
-          <w:iCs/>
-        </w:rPr>
-        <w:t>auteur) …</w:t>
-      </w:r>
-      <w:r>
-        <w:rPr>
-          <w:i/>
-          <w:iCs/>
-        </w:rPr>
-        <w:t xml:space="preserve"> Et de toutes les aides externes (noms)   </w:t>
-      </w:r>
-    </w:p>
-    <w:p>
-      <w:pPr>
-        <w:pStyle w:val="Titre2"/>
+      <w:bookmarkEnd w:id="38"/>
+      <w:r>
         <w:rPr>
           <w:i w:val="0"/>
           <w:iCs/>
         </w:rPr>
-      </w:pPr>
-      <w:bookmarkStart w:id="38" w:name="_Toc25553330"/>
-      <w:bookmarkStart w:id="39" w:name="_Toc71703266"/>
-      <w:bookmarkStart w:id="40" w:name="_Toc499021851"/>
-      <w:r>
-        <w:rPr>
-          <w:i w:val="0"/>
-          <w:iCs/>
-        </w:rPr>
-        <w:t xml:space="preserve">Journal de </w:t>
-      </w:r>
-      <w:bookmarkEnd w:id="38"/>
+        <w:t>travail</w:t>
+      </w:r>
       <w:bookmarkEnd w:id="39"/>
-      <w:r>
-        <w:rPr>
-          <w:i w:val="0"/>
-          <w:iCs/>
-        </w:rPr>
-        <w:t>travail</w:t>
-      </w:r>
-      <w:bookmarkEnd w:id="40"/>
     </w:p>
     <w:p/>
     <w:tbl>
@@ -11148,7 +9814,7 @@
           <w:color w:val="FF0000"/>
         </w:rPr>
       </w:pPr>
-      <w:bookmarkStart w:id="41" w:name="_Toc25553331"/>
+      <w:bookmarkStart w:id="40" w:name="_Toc25553331"/>
     </w:p>
     <w:p>
       <w:pPr>
@@ -11171,7 +9837,6 @@
         </w:rPr>
         <w:t xml:space="preserve">Référence à votre journal de travail (en PDF) automatiquement généré par </w:t>
       </w:r>
-      <w:proofErr w:type="spellStart"/>
       <w:r>
         <w:rPr>
           <w:b/>
@@ -11182,7 +9847,6 @@
         </w:rPr>
         <w:t>IceTools</w:t>
       </w:r>
-      <w:proofErr w:type="spellEnd"/>
     </w:p>
     <w:p>
       <w:pPr>
@@ -11193,8 +9857,8 @@
           <w:strike/>
         </w:rPr>
       </w:pPr>
-      <w:bookmarkStart w:id="42" w:name="_Toc71703267"/>
-      <w:bookmarkStart w:id="43" w:name="_Toc499021852"/>
+      <w:bookmarkStart w:id="41" w:name="_Toc71703267"/>
+      <w:bookmarkStart w:id="42" w:name="_Toc499021852"/>
       <w:r>
         <w:rPr>
           <w:i w:val="0"/>
@@ -11203,102 +9867,102 @@
         </w:rPr>
         <w:t>Manuel d'Installation</w:t>
       </w:r>
+      <w:bookmarkEnd w:id="40"/>
       <w:bookmarkEnd w:id="41"/>
       <w:bookmarkEnd w:id="42"/>
+    </w:p>
+    <w:p/>
+    <w:p>
+      <w:pPr>
+        <w:pStyle w:val="Titre2"/>
+        <w:rPr>
+          <w:i w:val="0"/>
+          <w:iCs/>
+        </w:rPr>
+      </w:pPr>
+      <w:bookmarkStart w:id="43" w:name="_Toc25553332"/>
+      <w:bookmarkStart w:id="44" w:name="_Toc71703268"/>
+      <w:bookmarkStart w:id="45" w:name="_Toc499021853"/>
+      <w:r>
+        <w:rPr>
+          <w:i w:val="0"/>
+          <w:iCs/>
+        </w:rPr>
+        <w:t>Manuel d'Utilisation</w:t>
+      </w:r>
       <w:bookmarkEnd w:id="43"/>
-    </w:p>
-    <w:p/>
-    <w:p>
-      <w:pPr>
-        <w:pStyle w:val="Titre2"/>
-        <w:rPr>
-          <w:i w:val="0"/>
-          <w:iCs/>
-        </w:rPr>
-      </w:pPr>
-      <w:bookmarkStart w:id="44" w:name="_Toc25553332"/>
-      <w:bookmarkStart w:id="45" w:name="_Toc71703268"/>
-      <w:bookmarkStart w:id="46" w:name="_Toc499021853"/>
-      <w:r>
-        <w:rPr>
-          <w:i w:val="0"/>
-          <w:iCs/>
-        </w:rPr>
-        <w:t>Manuel d'Utilisation</w:t>
-      </w:r>
       <w:bookmarkEnd w:id="44"/>
       <w:bookmarkEnd w:id="45"/>
+    </w:p>
+    <w:p/>
+    <w:p>
+      <w:pPr>
+        <w:pStyle w:val="Titre2"/>
+        <w:rPr>
+          <w:i w:val="0"/>
+          <w:iCs/>
+        </w:rPr>
+      </w:pPr>
+      <w:bookmarkStart w:id="46" w:name="_Toc71703270"/>
+      <w:bookmarkStart w:id="47" w:name="_Toc499021854"/>
+      <w:bookmarkStart w:id="48" w:name="_Toc25553334"/>
+      <w:r>
+        <w:rPr>
+          <w:i w:val="0"/>
+          <w:iCs/>
+        </w:rPr>
+        <w:t>A</w:t>
+      </w:r>
+      <w:r>
+        <w:rPr>
+          <w:i w:val="0"/>
+          <w:iCs/>
+        </w:rPr>
+        <w:t>rchives du projet</w:t>
+      </w:r>
       <w:bookmarkEnd w:id="46"/>
+      <w:bookmarkEnd w:id="47"/>
+      <w:r>
+        <w:rPr>
+          <w:i w:val="0"/>
+          <w:iCs/>
+        </w:rPr>
+        <w:t xml:space="preserve"> </w:t>
+      </w:r>
+      <w:bookmarkEnd w:id="48"/>
     </w:p>
     <w:p/>
     <w:p>
       <w:pPr>
-        <w:pStyle w:val="Titre2"/>
-        <w:rPr>
-          <w:i w:val="0"/>
-          <w:iCs/>
-        </w:rPr>
-      </w:pPr>
-      <w:bookmarkStart w:id="47" w:name="_Toc71703270"/>
-      <w:bookmarkStart w:id="48" w:name="_Toc499021854"/>
-      <w:bookmarkStart w:id="49" w:name="_Toc25553334"/>
-      <w:r>
-        <w:rPr>
-          <w:i w:val="0"/>
-          <w:iCs/>
-        </w:rPr>
-        <w:t>A</w:t>
-      </w:r>
-      <w:r>
-        <w:rPr>
-          <w:i w:val="0"/>
-          <w:iCs/>
-        </w:rPr>
-        <w:t>rchives du projet</w:t>
-      </w:r>
-      <w:bookmarkEnd w:id="47"/>
-      <w:bookmarkEnd w:id="48"/>
-      <w:r>
-        <w:rPr>
-          <w:i w:val="0"/>
-          <w:iCs/>
-        </w:rPr>
-        <w:t xml:space="preserve"> </w:t>
-      </w:r>
-      <w:bookmarkEnd w:id="49"/>
+        <w:ind w:left="426"/>
+        <w:rPr>
+          <w:i/>
+        </w:rPr>
+      </w:pPr>
+      <w:r>
+        <w:rPr>
+          <w:i/>
+        </w:rPr>
+        <w:t>Media</w:t>
+      </w:r>
+      <w:r>
+        <w:rPr>
+          <w:i/>
+        </w:rPr>
+        <w:t xml:space="preserve">, … dans une fourre en plastique </w:t>
+      </w:r>
     </w:p>
     <w:p/>
     <w:p>
       <w:pPr>
-        <w:ind w:left="426"/>
-        <w:rPr>
-          <w:i/>
-        </w:rPr>
-      </w:pPr>
-      <w:r>
-        <w:rPr>
-          <w:i/>
-        </w:rPr>
-        <w:t>Media</w:t>
-      </w:r>
-      <w:r>
-        <w:rPr>
-          <w:i/>
-        </w:rPr>
-        <w:t xml:space="preserve">, … dans une fourre en plastique </w:t>
-      </w:r>
-    </w:p>
-    <w:p/>
-    <w:p>
-      <w:pPr>
         <w:rPr>
           <w:szCs w:val="14"/>
         </w:rPr>
       </w:pPr>
     </w:p>
     <w:sectPr>
-      <w:headerReference w:type="default" r:id="rId22"/>
-      <w:footerReference w:type="default" r:id="rId23"/>
+      <w:headerReference w:type="default" r:id="rId23"/>
+      <w:footerReference w:type="default" r:id="rId24"/>
       <w:pgSz w:w="11906" w:h="16838" w:code="9"/>
       <w:pgMar w:top="1418" w:right="1418" w:bottom="1418" w:left="1418" w:header="720" w:footer="720" w:gutter="0"/>
       <w:cols w:space="720"/>
@@ -11309,7 +9973,7 @@
 </file>
 
 <file path=word/comments.xml><?xml version="1.0" encoding="utf-8"?>
-<w:comments xmlns:wpc="http://schemas.microsoft.com/office/word/2010/wordprocessingCanvas" xmlns:cx="http://schemas.microsoft.com/office/drawing/2014/chartex" xmlns:cx1="http://schemas.microsoft.com/office/drawing/2015/9/8/chartex" xmlns:mc="http://schemas.openxmlformats.org/markup-compatibility/2006" xmlns:o="urn:schemas-microsoft-com:office:office" xmlns:r="http://schemas.openxmlformats.org/officeDocument/2006/relationships" xmlns:m="http://schemas.openxmlformats.org/officeDocument/2006/math" xmlns:v="urn:schemas-microsoft-com:vml" xmlns:wp14="http://schemas.microsoft.com/office/word/2010/wordprocessingDrawing" xmlns:wp="http://schemas.openxmlformats.org/drawingml/2006/wordprocessingDrawing" xmlns:w10="urn:schemas-microsoft-com:office:word" xmlns:w="http://schemas.openxmlformats.org/wordprocessingml/2006/main" xmlns:w14="http://schemas.microsoft.com/office/word/2010/wordml" xmlns:w15="http://schemas.microsoft.com/office/word/2012/wordml" xmlns:w16se="http://schemas.microsoft.com/office/word/2015/wordml/symex" xmlns:wpg="http://schemas.microsoft.com/office/word/2010/wordprocessingGroup" xmlns:wpi="http://schemas.microsoft.com/office/word/2010/wordprocessingInk" xmlns:wne="http://schemas.microsoft.com/office/word/2006/wordml" xmlns:wps="http://schemas.microsoft.com/office/word/2010/wordprocessingShape" mc:Ignorable="w14 w15 w16se wp14">
+<w:comments xmlns:wpc="http://schemas.microsoft.com/office/word/2010/wordprocessingCanvas" xmlns:cx="http://schemas.microsoft.com/office/drawing/2014/chartex" xmlns:cx1="http://schemas.microsoft.com/office/drawing/2015/9/8/chartex" xmlns:cx2="http://schemas.microsoft.com/office/drawing/2015/10/21/chartex" xmlns:cx3="http://schemas.microsoft.com/office/drawing/2016/5/9/chartex" xmlns:cx4="http://schemas.microsoft.com/office/drawing/2016/5/10/chartex" xmlns:cx5="http://schemas.microsoft.com/office/drawing/2016/5/11/chartex" xmlns:cx6="http://schemas.microsoft.com/office/drawing/2016/5/12/chartex" xmlns:cx7="http://schemas.microsoft.com/office/drawing/2016/5/13/chartex" xmlns:cx8="http://schemas.microsoft.com/office/drawing/2016/5/14/chartex" xmlns:mc="http://schemas.openxmlformats.org/markup-compatibility/2006" xmlns:aink="http://schemas.microsoft.com/office/drawing/2016/ink" xmlns:am3d="http://schemas.microsoft.com/office/drawing/2017/model3d" xmlns:o="urn:schemas-microsoft-com:office:office" xmlns:oel="http://schemas.microsoft.com/office/2019/extlst" xmlns:r="http://schemas.openxmlformats.org/officeDocument/2006/relationships" xmlns:m="http://schemas.openxmlformats.org/officeDocument/2006/math" xmlns:v="urn:schemas-microsoft-com:vml" xmlns:wp14="http://schemas.microsoft.com/office/word/2010/wordprocessingDrawing" xmlns:wp="http://schemas.openxmlformats.org/drawingml/2006/wordprocessingDrawing" xmlns:w10="urn:schemas-microsoft-com:office:word" xmlns:w="http://schemas.openxmlformats.org/wordprocessingml/2006/main" xmlns:w14="http://schemas.microsoft.com/office/word/2010/wordml" xmlns:w15="http://schemas.microsoft.com/office/word/2012/wordml" xmlns:w16cex="http://schemas.microsoft.com/office/word/2018/wordml/cex" xmlns:w16cid="http://schemas.microsoft.com/office/word/2016/wordml/cid" xmlns:w16="http://schemas.microsoft.com/office/word/2018/wordml" xmlns:w16sdtdh="http://schemas.microsoft.com/office/word/2020/wordml/sdtdatahash" xmlns:w16se="http://schemas.microsoft.com/office/word/2015/wordml/symex" xmlns:wpg="http://schemas.microsoft.com/office/word/2010/wordprocessingGroup" xmlns:wpi="http://schemas.microsoft.com/office/word/2010/wordprocessingInk" xmlns:wne="http://schemas.microsoft.com/office/word/2006/wordml" xmlns:wps="http://schemas.microsoft.com/office/word/2010/wordprocessingShape" mc:Ignorable="w14 w15 w16se w16cid w16 w16cex w16sdtdh wp14">
   <w:comment w:id="6" w:author="Xavier Carrel" w:date="2023-05-26T09:19:00Z" w:initials="XCL">
     <w:p>
       <w:r>
@@ -11340,13 +10004,19 @@
 </file>
 
 <file path=word/commentsExtended.xml><?xml version="1.0" encoding="utf-8"?>
-<w15:commentsEx xmlns:wpc="http://schemas.microsoft.com/office/word/2010/wordprocessingCanvas" xmlns:cx="http://schemas.microsoft.com/office/drawing/2014/chartex" xmlns:cx1="http://schemas.microsoft.com/office/drawing/2015/9/8/chartex" xmlns:mc="http://schemas.openxmlformats.org/markup-compatibility/2006" xmlns:o="urn:schemas-microsoft-com:office:office" xmlns:r="http://schemas.openxmlformats.org/officeDocument/2006/relationships" xmlns:m="http://schemas.openxmlformats.org/officeDocument/2006/math" xmlns:v="urn:schemas-microsoft-com:vml" xmlns:wp14="http://schemas.microsoft.com/office/word/2010/wordprocessingDrawing" xmlns:wp="http://schemas.openxmlformats.org/drawingml/2006/wordprocessingDrawing" xmlns:w10="urn:schemas-microsoft-com:office:word" xmlns:w="http://schemas.openxmlformats.org/wordprocessingml/2006/main" xmlns:w14="http://schemas.microsoft.com/office/word/2010/wordml" xmlns:w15="http://schemas.microsoft.com/office/word/2012/wordml" xmlns:w16se="http://schemas.microsoft.com/office/word/2015/wordml/symex" xmlns:wpg="http://schemas.microsoft.com/office/word/2010/wordprocessingGroup" xmlns:wpi="http://schemas.microsoft.com/office/word/2010/wordprocessingInk" xmlns:wne="http://schemas.microsoft.com/office/word/2006/wordml" xmlns:wps="http://schemas.microsoft.com/office/word/2010/wordprocessingShape" mc:Ignorable="w14 w15 w16se wp14">
+<w15:commentsEx xmlns:wpc="http://schemas.microsoft.com/office/word/2010/wordprocessingCanvas" xmlns:cx="http://schemas.microsoft.com/office/drawing/2014/chartex" xmlns:cx1="http://schemas.microsoft.com/office/drawing/2015/9/8/chartex" xmlns:cx2="http://schemas.microsoft.com/office/drawing/2015/10/21/chartex" xmlns:cx3="http://schemas.microsoft.com/office/drawing/2016/5/9/chartex" xmlns:cx4="http://schemas.microsoft.com/office/drawing/2016/5/10/chartex" xmlns:cx5="http://schemas.microsoft.com/office/drawing/2016/5/11/chartex" xmlns:cx6="http://schemas.microsoft.com/office/drawing/2016/5/12/chartex" xmlns:cx7="http://schemas.microsoft.com/office/drawing/2016/5/13/chartex" xmlns:cx8="http://schemas.microsoft.com/office/drawing/2016/5/14/chartex" xmlns:mc="http://schemas.openxmlformats.org/markup-compatibility/2006" xmlns:aink="http://schemas.microsoft.com/office/drawing/2016/ink" xmlns:am3d="http://schemas.microsoft.com/office/drawing/2017/model3d" xmlns:o="urn:schemas-microsoft-com:office:office" xmlns:oel="http://schemas.microsoft.com/office/2019/extlst" xmlns:r="http://schemas.openxmlformats.org/officeDocument/2006/relationships" xmlns:m="http://schemas.openxmlformats.org/officeDocument/2006/math" xmlns:v="urn:schemas-microsoft-com:vml" xmlns:wp14="http://schemas.microsoft.com/office/word/2010/wordprocessingDrawing" xmlns:wp="http://schemas.openxmlformats.org/drawingml/2006/wordprocessingDrawing" xmlns:w10="urn:schemas-microsoft-com:office:word" xmlns:w="http://schemas.openxmlformats.org/wordprocessingml/2006/main" xmlns:w14="http://schemas.microsoft.com/office/word/2010/wordml" xmlns:w15="http://schemas.microsoft.com/office/word/2012/wordml" xmlns:w16cex="http://schemas.microsoft.com/office/word/2018/wordml/cex" xmlns:w16cid="http://schemas.microsoft.com/office/word/2016/wordml/cid" xmlns:w16="http://schemas.microsoft.com/office/word/2018/wordml" xmlns:w16sdtdh="http://schemas.microsoft.com/office/word/2020/wordml/sdtdatahash" xmlns:w16se="http://schemas.microsoft.com/office/word/2015/wordml/symex" xmlns:wpg="http://schemas.microsoft.com/office/word/2010/wordprocessingGroup" xmlns:wpi="http://schemas.microsoft.com/office/word/2010/wordprocessingInk" xmlns:wne="http://schemas.microsoft.com/office/word/2006/wordml" xmlns:wps="http://schemas.microsoft.com/office/word/2010/wordprocessingShape" mc:Ignorable="w14 w15 w16se w16cid w16 w16cex w16sdtdh wp14">
   <w15:commentEx w15:paraId="3D13C538" w15:done="0"/>
 </w15:commentsEx>
 </file>
 
+<file path=word/commentsIds.xml><?xml version="1.0" encoding="utf-8"?>
+<w16cid:commentsIds xmlns:wpc="http://schemas.microsoft.com/office/word/2010/wordprocessingCanvas" xmlns:cx="http://schemas.microsoft.com/office/drawing/2014/chartex" xmlns:cx1="http://schemas.microsoft.com/office/drawing/2015/9/8/chartex" xmlns:cx2="http://schemas.microsoft.com/office/drawing/2015/10/21/chartex" xmlns:cx3="http://schemas.microsoft.com/office/drawing/2016/5/9/chartex" xmlns:cx4="http://schemas.microsoft.com/office/drawing/2016/5/10/chartex" xmlns:cx5="http://schemas.microsoft.com/office/drawing/2016/5/11/chartex" xmlns:cx6="http://schemas.microsoft.com/office/drawing/2016/5/12/chartex" xmlns:cx7="http://schemas.microsoft.com/office/drawing/2016/5/13/chartex" xmlns:cx8="http://schemas.microsoft.com/office/drawing/2016/5/14/chartex" xmlns:mc="http://schemas.openxmlformats.org/markup-compatibility/2006" xmlns:aink="http://schemas.microsoft.com/office/drawing/2016/ink" xmlns:am3d="http://schemas.microsoft.com/office/drawing/2017/model3d" xmlns:o="urn:schemas-microsoft-com:office:office" xmlns:oel="http://schemas.microsoft.com/office/2019/extlst" xmlns:r="http://schemas.openxmlformats.org/officeDocument/2006/relationships" xmlns:m="http://schemas.openxmlformats.org/officeDocument/2006/math" xmlns:v="urn:schemas-microsoft-com:vml" xmlns:wp14="http://schemas.microsoft.com/office/word/2010/wordprocessingDrawing" xmlns:wp="http://schemas.openxmlformats.org/drawingml/2006/wordprocessingDrawing" xmlns:w10="urn:schemas-microsoft-com:office:word" xmlns:w="http://schemas.openxmlformats.org/wordprocessingml/2006/main" xmlns:w14="http://schemas.microsoft.com/office/word/2010/wordml" xmlns:w15="http://schemas.microsoft.com/office/word/2012/wordml" xmlns:w16cex="http://schemas.microsoft.com/office/word/2018/wordml/cex" xmlns:w16cid="http://schemas.microsoft.com/office/word/2016/wordml/cid" xmlns:w16="http://schemas.microsoft.com/office/word/2018/wordml" xmlns:w16sdtdh="http://schemas.microsoft.com/office/word/2020/wordml/sdtdatahash" xmlns:w16se="http://schemas.microsoft.com/office/word/2015/wordml/symex" xmlns:wpg="http://schemas.microsoft.com/office/word/2010/wordprocessingGroup" xmlns:wpi="http://schemas.microsoft.com/office/word/2010/wordprocessingInk" xmlns:wne="http://schemas.microsoft.com/office/word/2006/wordml" xmlns:wps="http://schemas.microsoft.com/office/word/2010/wordprocessingShape" mc:Ignorable="w14 w15 w16se w16cid w16 w16cex w16sdtdh wp14">
+  <w16cid:commentId w16cid:paraId="3D13C538" w16cid:durableId="29CA51FD"/>
+</w16cid:commentsIds>
+</file>
+
 <file path=word/endnotes.xml><?xml version="1.0" encoding="utf-8"?>
-<w:endnotes xmlns:wpc="http://schemas.microsoft.com/office/word/2010/wordprocessingCanvas" xmlns:cx="http://schemas.microsoft.com/office/drawing/2014/chartex" xmlns:cx1="http://schemas.microsoft.com/office/drawing/2015/9/8/chartex" xmlns:mc="http://schemas.openxmlformats.org/markup-compatibility/2006" xmlns:o="urn:schemas-microsoft-com:office:office" xmlns:r="http://schemas.openxmlformats.org/officeDocument/2006/relationships" xmlns:m="http://schemas.openxmlformats.org/officeDocument/2006/math" xmlns:v="urn:schemas-microsoft-com:vml" xmlns:wp14="http://schemas.microsoft.com/office/word/2010/wordprocessingDrawing" xmlns:wp="http://schemas.openxmlformats.org/drawingml/2006/wordprocessingDrawing" xmlns:w10="urn:schemas-microsoft-com:office:word" xmlns:w="http://schemas.openxmlformats.org/wordprocessingml/2006/main" xmlns:w14="http://schemas.microsoft.com/office/word/2010/wordml" xmlns:w15="http://schemas.microsoft.com/office/word/2012/wordml" xmlns:w16se="http://schemas.microsoft.com/office/word/2015/wordml/symex" xmlns:wpg="http://schemas.microsoft.com/office/word/2010/wordprocessingGroup" xmlns:wpi="http://schemas.microsoft.com/office/word/2010/wordprocessingInk" xmlns:wne="http://schemas.microsoft.com/office/word/2006/wordml" xmlns:wps="http://schemas.microsoft.com/office/word/2010/wordprocessingShape" mc:Ignorable="w14 w15 w16se wp14">
+<w:endnotes xmlns:wpc="http://schemas.microsoft.com/office/word/2010/wordprocessingCanvas" xmlns:cx="http://schemas.microsoft.com/office/drawing/2014/chartex" xmlns:cx1="http://schemas.microsoft.com/office/drawing/2015/9/8/chartex" xmlns:cx2="http://schemas.microsoft.com/office/drawing/2015/10/21/chartex" xmlns:cx3="http://schemas.microsoft.com/office/drawing/2016/5/9/chartex" xmlns:cx4="http://schemas.microsoft.com/office/drawing/2016/5/10/chartex" xmlns:cx5="http://schemas.microsoft.com/office/drawing/2016/5/11/chartex" xmlns:cx6="http://schemas.microsoft.com/office/drawing/2016/5/12/chartex" xmlns:cx7="http://schemas.microsoft.com/office/drawing/2016/5/13/chartex" xmlns:cx8="http://schemas.microsoft.com/office/drawing/2016/5/14/chartex" xmlns:mc="http://schemas.openxmlformats.org/markup-compatibility/2006" xmlns:aink="http://schemas.microsoft.com/office/drawing/2016/ink" xmlns:am3d="http://schemas.microsoft.com/office/drawing/2017/model3d" xmlns:o="urn:schemas-microsoft-com:office:office" xmlns:oel="http://schemas.microsoft.com/office/2019/extlst" xmlns:r="http://schemas.openxmlformats.org/officeDocument/2006/relationships" xmlns:m="http://schemas.openxmlformats.org/officeDocument/2006/math" xmlns:v="urn:schemas-microsoft-com:vml" xmlns:wp14="http://schemas.microsoft.com/office/word/2010/wordprocessingDrawing" xmlns:wp="http://schemas.openxmlformats.org/drawingml/2006/wordprocessingDrawing" xmlns:w10="urn:schemas-microsoft-com:office:word" xmlns:w="http://schemas.openxmlformats.org/wordprocessingml/2006/main" xmlns:w14="http://schemas.microsoft.com/office/word/2010/wordml" xmlns:w15="http://schemas.microsoft.com/office/word/2012/wordml" xmlns:w16cex="http://schemas.microsoft.com/office/word/2018/wordml/cex" xmlns:w16cid="http://schemas.microsoft.com/office/word/2016/wordml/cid" xmlns:w16="http://schemas.microsoft.com/office/word/2018/wordml" xmlns:w16sdtdh="http://schemas.microsoft.com/office/word/2020/wordml/sdtdatahash" xmlns:w16se="http://schemas.microsoft.com/office/word/2015/wordml/symex" xmlns:wpg="http://schemas.microsoft.com/office/word/2010/wordprocessingGroup" xmlns:wpi="http://schemas.microsoft.com/office/word/2010/wordprocessingInk" xmlns:wne="http://schemas.microsoft.com/office/word/2006/wordml" xmlns:wps="http://schemas.microsoft.com/office/word/2010/wordprocessingShape" mc:Ignorable="w14 w15 w16se w16cid w16 w16cex w16sdtdh wp14">
   <w:endnote w:type="separator" w:id="-1">
     <w:p>
       <w:r>
@@ -11365,7 +10035,7 @@
 </file>
 
 <file path=word/footer1.xml><?xml version="1.0" encoding="utf-8"?>
-<w:ftr xmlns:wpc="http://schemas.microsoft.com/office/word/2010/wordprocessingCanvas" xmlns:cx="http://schemas.microsoft.com/office/drawing/2014/chartex" xmlns:cx1="http://schemas.microsoft.com/office/drawing/2015/9/8/chartex" xmlns:mc="http://schemas.openxmlformats.org/markup-compatibility/2006" xmlns:o="urn:schemas-microsoft-com:office:office" xmlns:r="http://schemas.openxmlformats.org/officeDocument/2006/relationships" xmlns:m="http://schemas.openxmlformats.org/officeDocument/2006/math" xmlns:v="urn:schemas-microsoft-com:vml" xmlns:wp14="http://schemas.microsoft.com/office/word/2010/wordprocessingDrawing" xmlns:wp="http://schemas.openxmlformats.org/drawingml/2006/wordprocessingDrawing" xmlns:w10="urn:schemas-microsoft-com:office:word" xmlns:w="http://schemas.openxmlformats.org/wordprocessingml/2006/main" xmlns:w14="http://schemas.microsoft.com/office/word/2010/wordml" xmlns:w15="http://schemas.microsoft.com/office/word/2012/wordml" xmlns:w16se="http://schemas.microsoft.com/office/word/2015/wordml/symex" xmlns:wpg="http://schemas.microsoft.com/office/word/2010/wordprocessingGroup" xmlns:wpi="http://schemas.microsoft.com/office/word/2010/wordprocessingInk" xmlns:wne="http://schemas.microsoft.com/office/word/2006/wordml" xmlns:wps="http://schemas.microsoft.com/office/word/2010/wordprocessingShape" mc:Ignorable="w14 w15 w16se wp14">
+<w:ftr xmlns:wpc="http://schemas.microsoft.com/office/word/2010/wordprocessingCanvas" xmlns:cx="http://schemas.microsoft.com/office/drawing/2014/chartex" xmlns:cx1="http://schemas.microsoft.com/office/drawing/2015/9/8/chartex" xmlns:cx2="http://schemas.microsoft.com/office/drawing/2015/10/21/chartex" xmlns:cx3="http://schemas.microsoft.com/office/drawing/2016/5/9/chartex" xmlns:cx4="http://schemas.microsoft.com/office/drawing/2016/5/10/chartex" xmlns:cx5="http://schemas.microsoft.com/office/drawing/2016/5/11/chartex" xmlns:cx6="http://schemas.microsoft.com/office/drawing/2016/5/12/chartex" xmlns:cx7="http://schemas.microsoft.com/office/drawing/2016/5/13/chartex" xmlns:cx8="http://schemas.microsoft.com/office/drawing/2016/5/14/chartex" xmlns:mc="http://schemas.openxmlformats.org/markup-compatibility/2006" xmlns:aink="http://schemas.microsoft.com/office/drawing/2016/ink" xmlns:am3d="http://schemas.microsoft.com/office/drawing/2017/model3d" xmlns:o="urn:schemas-microsoft-com:office:office" xmlns:oel="http://schemas.microsoft.com/office/2019/extlst" xmlns:r="http://schemas.openxmlformats.org/officeDocument/2006/relationships" xmlns:m="http://schemas.openxmlformats.org/officeDocument/2006/math" xmlns:v="urn:schemas-microsoft-com:vml" xmlns:wp14="http://schemas.microsoft.com/office/word/2010/wordprocessingDrawing" xmlns:wp="http://schemas.openxmlformats.org/drawingml/2006/wordprocessingDrawing" xmlns:w10="urn:schemas-microsoft-com:office:word" xmlns:w="http://schemas.openxmlformats.org/wordprocessingml/2006/main" xmlns:w14="http://schemas.microsoft.com/office/word/2010/wordml" xmlns:w15="http://schemas.microsoft.com/office/word/2012/wordml" xmlns:w16cex="http://schemas.microsoft.com/office/word/2018/wordml/cex" xmlns:w16cid="http://schemas.microsoft.com/office/word/2016/wordml/cid" xmlns:w16="http://schemas.microsoft.com/office/word/2018/wordml" xmlns:w16sdtdh="http://schemas.microsoft.com/office/word/2020/wordml/sdtdatahash" xmlns:w16se="http://schemas.microsoft.com/office/word/2015/wordml/symex" xmlns:wpg="http://schemas.microsoft.com/office/word/2010/wordprocessingGroup" xmlns:wpi="http://schemas.microsoft.com/office/word/2010/wordprocessingInk" xmlns:wne="http://schemas.microsoft.com/office/word/2006/wordml" xmlns:wps="http://schemas.microsoft.com/office/word/2010/wordprocessingShape" mc:Ignorable="w14 w15 w16se w16cid w16 w16cex w16sdtdh wp14">
   <w:p>
     <w:pPr>
       <w:pStyle w:val="Pieddepage"/>
@@ -11438,23 +10108,7 @@
         <w:szCs w:val="16"/>
       </w:rPr>
       <w:tab/>
-      <w:t xml:space="preserve">Dernière </w:t>
-    </w:r>
-    <w:proofErr w:type="spellStart"/>
-    <w:r>
-      <w:rPr>
-        <w:sz w:val="16"/>
-        <w:szCs w:val="16"/>
-      </w:rPr>
-      <w:t>modif</w:t>
-    </w:r>
-    <w:proofErr w:type="spellEnd"/>
-    <w:r>
-      <w:rPr>
-        <w:sz w:val="16"/>
-        <w:szCs w:val="16"/>
-      </w:rPr>
-      <w:t> : 02.12.2010</w:t>
+      <w:t>Dernière modif : 02.12.2010</w:t>
     </w:r>
     <w:r>
       <w:rPr>
@@ -11469,7 +10123,7 @@
 </file>
 
 <file path=word/footnotes.xml><?xml version="1.0" encoding="utf-8"?>
-<w:footnotes xmlns:wpc="http://schemas.microsoft.com/office/word/2010/wordprocessingCanvas" xmlns:cx="http://schemas.microsoft.com/office/drawing/2014/chartex" xmlns:cx1="http://schemas.microsoft.com/office/drawing/2015/9/8/chartex" xmlns:mc="http://schemas.openxmlformats.org/markup-compatibility/2006" xmlns:o="urn:schemas-microsoft-com:office:office" xmlns:r="http://schemas.openxmlformats.org/officeDocument/2006/relationships" xmlns:m="http://schemas.openxmlformats.org/officeDocument/2006/math" xmlns:v="urn:schemas-microsoft-com:vml" xmlns:wp14="http://schemas.microsoft.com/office/word/2010/wordprocessingDrawing" xmlns:wp="http://schemas.openxmlformats.org/drawingml/2006/wordprocessingDrawing" xmlns:w10="urn:schemas-microsoft-com:office:word" xmlns:w="http://schemas.openxmlformats.org/wordprocessingml/2006/main" xmlns:w14="http://schemas.microsoft.com/office/word/2010/wordml" xmlns:w15="http://schemas.microsoft.com/office/word/2012/wordml" xmlns:w16se="http://schemas.microsoft.com/office/word/2015/wordml/symex" xmlns:wpg="http://schemas.microsoft.com/office/word/2010/wordprocessingGroup" xmlns:wpi="http://schemas.microsoft.com/office/word/2010/wordprocessingInk" xmlns:wne="http://schemas.microsoft.com/office/word/2006/wordml" xmlns:wps="http://schemas.microsoft.com/office/word/2010/wordprocessingShape" mc:Ignorable="w14 w15 w16se wp14">
+<w:footnotes xmlns:wpc="http://schemas.microsoft.com/office/word/2010/wordprocessingCanvas" xmlns:cx="http://schemas.microsoft.com/office/drawing/2014/chartex" xmlns:cx1="http://schemas.microsoft.com/office/drawing/2015/9/8/chartex" xmlns:cx2="http://schemas.microsoft.com/office/drawing/2015/10/21/chartex" xmlns:cx3="http://schemas.microsoft.com/office/drawing/2016/5/9/chartex" xmlns:cx4="http://schemas.microsoft.com/office/drawing/2016/5/10/chartex" xmlns:cx5="http://schemas.microsoft.com/office/drawing/2016/5/11/chartex" xmlns:cx6="http://schemas.microsoft.com/office/drawing/2016/5/12/chartex" xmlns:cx7="http://schemas.microsoft.com/office/drawing/2016/5/13/chartex" xmlns:cx8="http://schemas.microsoft.com/office/drawing/2016/5/14/chartex" xmlns:mc="http://schemas.openxmlformats.org/markup-compatibility/2006" xmlns:aink="http://schemas.microsoft.com/office/drawing/2016/ink" xmlns:am3d="http://schemas.microsoft.com/office/drawing/2017/model3d" xmlns:o="urn:schemas-microsoft-com:office:office" xmlns:oel="http://schemas.microsoft.com/office/2019/extlst" xmlns:r="http://schemas.openxmlformats.org/officeDocument/2006/relationships" xmlns:m="http://schemas.openxmlformats.org/officeDocument/2006/math" xmlns:v="urn:schemas-microsoft-com:vml" xmlns:wp14="http://schemas.microsoft.com/office/word/2010/wordprocessingDrawing" xmlns:wp="http://schemas.openxmlformats.org/drawingml/2006/wordprocessingDrawing" xmlns:w10="urn:schemas-microsoft-com:office:word" xmlns:w="http://schemas.openxmlformats.org/wordprocessingml/2006/main" xmlns:w14="http://schemas.microsoft.com/office/word/2010/wordml" xmlns:w15="http://schemas.microsoft.com/office/word/2012/wordml" xmlns:w16cex="http://schemas.microsoft.com/office/word/2018/wordml/cex" xmlns:w16cid="http://schemas.microsoft.com/office/word/2016/wordml/cid" xmlns:w16="http://schemas.microsoft.com/office/word/2018/wordml" xmlns:w16sdtdh="http://schemas.microsoft.com/office/word/2020/wordml/sdtdatahash" xmlns:w16se="http://schemas.microsoft.com/office/word/2015/wordml/symex" xmlns:wpg="http://schemas.microsoft.com/office/word/2010/wordprocessingGroup" xmlns:wpi="http://schemas.microsoft.com/office/word/2010/wordprocessingInk" xmlns:wne="http://schemas.microsoft.com/office/word/2006/wordml" xmlns:wps="http://schemas.microsoft.com/office/word/2010/wordprocessingShape" mc:Ignorable="w14 w15 w16se w16cid w16 w16cex w16sdtdh wp14">
   <w:footnote w:type="separator" w:id="-1">
     <w:p>
       <w:r>
@@ -11488,7 +10142,7 @@
 </file>
 
 <file path=word/header1.xml><?xml version="1.0" encoding="utf-8"?>
-<w:hdr xmlns:wpc="http://schemas.microsoft.com/office/word/2010/wordprocessingCanvas" xmlns:cx="http://schemas.microsoft.com/office/drawing/2014/chartex" xmlns:cx1="http://schemas.microsoft.com/office/drawing/2015/9/8/chartex" xmlns:mc="http://schemas.openxmlformats.org/markup-compatibility/2006" xmlns:o="urn:schemas-microsoft-com:office:office" xmlns:r="http://schemas.openxmlformats.org/officeDocument/2006/relationships" xmlns:m="http://schemas.openxmlformats.org/officeDocument/2006/math" xmlns:v="urn:schemas-microsoft-com:vml" xmlns:wp14="http://schemas.microsoft.com/office/word/2010/wordprocessingDrawing" xmlns:wp="http://schemas.openxmlformats.org/drawingml/2006/wordprocessingDrawing" xmlns:w10="urn:schemas-microsoft-com:office:word" xmlns:w="http://schemas.openxmlformats.org/wordprocessingml/2006/main" xmlns:w14="http://schemas.microsoft.com/office/word/2010/wordml" xmlns:w15="http://schemas.microsoft.com/office/word/2012/wordml" xmlns:w16se="http://schemas.microsoft.com/office/word/2015/wordml/symex" xmlns:wpg="http://schemas.microsoft.com/office/word/2010/wordprocessingGroup" xmlns:wpi="http://schemas.microsoft.com/office/word/2010/wordprocessingInk" xmlns:wne="http://schemas.microsoft.com/office/word/2006/wordml" xmlns:wps="http://schemas.microsoft.com/office/word/2010/wordprocessingShape" mc:Ignorable="w14 w15 w16se wp14">
+<w:hdr xmlns:wpc="http://schemas.microsoft.com/office/word/2010/wordprocessingCanvas" xmlns:cx="http://schemas.microsoft.com/office/drawing/2014/chartex" xmlns:cx1="http://schemas.microsoft.com/office/drawing/2015/9/8/chartex" xmlns:cx2="http://schemas.microsoft.com/office/drawing/2015/10/21/chartex" xmlns:cx3="http://schemas.microsoft.com/office/drawing/2016/5/9/chartex" xmlns:cx4="http://schemas.microsoft.com/office/drawing/2016/5/10/chartex" xmlns:cx5="http://schemas.microsoft.com/office/drawing/2016/5/11/chartex" xmlns:cx6="http://schemas.microsoft.com/office/drawing/2016/5/12/chartex" xmlns:cx7="http://schemas.microsoft.com/office/drawing/2016/5/13/chartex" xmlns:cx8="http://schemas.microsoft.com/office/drawing/2016/5/14/chartex" xmlns:mc="http://schemas.openxmlformats.org/markup-compatibility/2006" xmlns:aink="http://schemas.microsoft.com/office/drawing/2016/ink" xmlns:am3d="http://schemas.microsoft.com/office/drawing/2017/model3d" xmlns:o="urn:schemas-microsoft-com:office:office" xmlns:oel="http://schemas.microsoft.com/office/2019/extlst" xmlns:r="http://schemas.openxmlformats.org/officeDocument/2006/relationships" xmlns:m="http://schemas.openxmlformats.org/officeDocument/2006/math" xmlns:v="urn:schemas-microsoft-com:vml" xmlns:wp14="http://schemas.microsoft.com/office/word/2010/wordprocessingDrawing" xmlns:wp="http://schemas.openxmlformats.org/drawingml/2006/wordprocessingDrawing" xmlns:w10="urn:schemas-microsoft-com:office:word" xmlns:w="http://schemas.openxmlformats.org/wordprocessingml/2006/main" xmlns:w14="http://schemas.microsoft.com/office/word/2010/wordml" xmlns:w15="http://schemas.microsoft.com/office/word/2012/wordml" xmlns:w16cex="http://schemas.microsoft.com/office/word/2018/wordml/cex" xmlns:w16cid="http://schemas.microsoft.com/office/word/2016/wordml/cid" xmlns:w16="http://schemas.microsoft.com/office/word/2018/wordml" xmlns:w16sdtdh="http://schemas.microsoft.com/office/word/2020/wordml/sdtdatahash" xmlns:w16se="http://schemas.microsoft.com/office/word/2015/wordml/symex" xmlns:wpg="http://schemas.microsoft.com/office/word/2010/wordprocessingGroup" xmlns:wpi="http://schemas.microsoft.com/office/word/2010/wordprocessingInk" xmlns:wne="http://schemas.microsoft.com/office/word/2006/wordml" xmlns:wps="http://schemas.microsoft.com/office/word/2010/wordprocessingShape" mc:Ignorable="w14 w15 w16se w16cid w16 w16cex w16sdtdh wp14">
   <w:p>
     <w:pPr>
       <w:pStyle w:val="En-tte"/>
@@ -11560,7 +10214,7 @@
 </file>
 
 <file path=word/numbering.xml><?xml version="1.0" encoding="utf-8"?>
-<w:numbering xmlns:wpc="http://schemas.microsoft.com/office/word/2010/wordprocessingCanvas" xmlns:cx="http://schemas.microsoft.com/office/drawing/2014/chartex" xmlns:cx1="http://schemas.microsoft.com/office/drawing/2015/9/8/chartex" xmlns:mc="http://schemas.openxmlformats.org/markup-compatibility/2006" xmlns:o="urn:schemas-microsoft-com:office:office" xmlns:r="http://schemas.openxmlformats.org/officeDocument/2006/relationships" xmlns:m="http://schemas.openxmlformats.org/officeDocument/2006/math" xmlns:v="urn:schemas-microsoft-com:vml" xmlns:wp14="http://schemas.microsoft.com/office/word/2010/wordprocessingDrawing" xmlns:wp="http://schemas.openxmlformats.org/drawingml/2006/wordprocessingDrawing" xmlns:w10="urn:schemas-microsoft-com:office:word" xmlns:w="http://schemas.openxmlformats.org/wordprocessingml/2006/main" xmlns:w14="http://schemas.microsoft.com/office/word/2010/wordml" xmlns:w15="http://schemas.microsoft.com/office/word/2012/wordml" xmlns:w16se="http://schemas.microsoft.com/office/word/2015/wordml/symex" xmlns:wpg="http://schemas.microsoft.com/office/word/2010/wordprocessingGroup" xmlns:wpi="http://schemas.microsoft.com/office/word/2010/wordprocessingInk" xmlns:wne="http://schemas.microsoft.com/office/word/2006/wordml" xmlns:wps="http://schemas.microsoft.com/office/word/2010/wordprocessingShape" mc:Ignorable="w14 w15 w16se wp14">
+<w:numbering xmlns:wpc="http://schemas.microsoft.com/office/word/2010/wordprocessingCanvas" xmlns:cx="http://schemas.microsoft.com/office/drawing/2014/chartex" xmlns:cx1="http://schemas.microsoft.com/office/drawing/2015/9/8/chartex" xmlns:cx2="http://schemas.microsoft.com/office/drawing/2015/10/21/chartex" xmlns:cx3="http://schemas.microsoft.com/office/drawing/2016/5/9/chartex" xmlns:cx4="http://schemas.microsoft.com/office/drawing/2016/5/10/chartex" xmlns:cx5="http://schemas.microsoft.com/office/drawing/2016/5/11/chartex" xmlns:cx6="http://schemas.microsoft.com/office/drawing/2016/5/12/chartex" xmlns:cx7="http://schemas.microsoft.com/office/drawing/2016/5/13/chartex" xmlns:cx8="http://schemas.microsoft.com/office/drawing/2016/5/14/chartex" xmlns:mc="http://schemas.openxmlformats.org/markup-compatibility/2006" xmlns:aink="http://schemas.microsoft.com/office/drawing/2016/ink" xmlns:am3d="http://schemas.microsoft.com/office/drawing/2017/model3d" xmlns:o="urn:schemas-microsoft-com:office:office" xmlns:oel="http://schemas.microsoft.com/office/2019/extlst" xmlns:r="http://schemas.openxmlformats.org/officeDocument/2006/relationships" xmlns:m="http://schemas.openxmlformats.org/officeDocument/2006/math" xmlns:v="urn:schemas-microsoft-com:vml" xmlns:wp14="http://schemas.microsoft.com/office/word/2010/wordprocessingDrawing" xmlns:wp="http://schemas.openxmlformats.org/drawingml/2006/wordprocessingDrawing" xmlns:w10="urn:schemas-microsoft-com:office:word" xmlns:w="http://schemas.openxmlformats.org/wordprocessingml/2006/main" xmlns:w14="http://schemas.microsoft.com/office/word/2010/wordml" xmlns:w15="http://schemas.microsoft.com/office/word/2012/wordml" xmlns:w16cex="http://schemas.microsoft.com/office/word/2018/wordml/cex" xmlns:w16cid="http://schemas.microsoft.com/office/word/2016/wordml/cid" xmlns:w16="http://schemas.microsoft.com/office/word/2018/wordml" xmlns:w16sdtdh="http://schemas.microsoft.com/office/word/2020/wordml/sdtdatahash" xmlns:w16se="http://schemas.microsoft.com/office/word/2015/wordml/symex" xmlns:wpg="http://schemas.microsoft.com/office/word/2010/wordprocessingGroup" xmlns:wpi="http://schemas.microsoft.com/office/word/2010/wordprocessingInk" xmlns:wne="http://schemas.microsoft.com/office/word/2006/wordml" xmlns:wps="http://schemas.microsoft.com/office/word/2010/wordprocessingShape" mc:Ignorable="w14 w15 w16se w16cid w16 w16cex w16sdtdh wp14">
   <w:abstractNum w:abstractNumId="0" w15:restartNumberingAfterBreak="0">
     <w:nsid w:val="0A7C7405"/>
     <w:multiLevelType w:val="singleLevel"/>
@@ -14005,67 +12659,67 @@
       </w:rPr>
     </w:lvl>
   </w:abstractNum>
-  <w:num w:numId="1">
+  <w:num w:numId="1" w16cid:durableId="1298953545">
     <w:abstractNumId w:val="18"/>
   </w:num>
-  <w:num w:numId="2">
+  <w:num w:numId="2" w16cid:durableId="1815676844">
     <w:abstractNumId w:val="0"/>
   </w:num>
-  <w:num w:numId="3">
+  <w:num w:numId="3" w16cid:durableId="2009746057">
     <w:abstractNumId w:val="3"/>
   </w:num>
-  <w:num w:numId="4">
+  <w:num w:numId="4" w16cid:durableId="586617919">
     <w:abstractNumId w:val="15"/>
   </w:num>
-  <w:num w:numId="5">
+  <w:num w:numId="5" w16cid:durableId="1266958306">
     <w:abstractNumId w:val="12"/>
   </w:num>
-  <w:num w:numId="6">
+  <w:num w:numId="6" w16cid:durableId="1819153165">
     <w:abstractNumId w:val="4"/>
   </w:num>
-  <w:num w:numId="7">
+  <w:num w:numId="7" w16cid:durableId="1335961858">
     <w:abstractNumId w:val="13"/>
   </w:num>
-  <w:num w:numId="8">
+  <w:num w:numId="8" w16cid:durableId="1501307884">
     <w:abstractNumId w:val="19"/>
   </w:num>
-  <w:num w:numId="9">
+  <w:num w:numId="9" w16cid:durableId="1734700329">
     <w:abstractNumId w:val="2"/>
   </w:num>
-  <w:num w:numId="10">
+  <w:num w:numId="10" w16cid:durableId="352192809">
     <w:abstractNumId w:val="8"/>
   </w:num>
-  <w:num w:numId="11">
+  <w:num w:numId="11" w16cid:durableId="1110860615">
     <w:abstractNumId w:val="11"/>
   </w:num>
-  <w:num w:numId="12">
+  <w:num w:numId="12" w16cid:durableId="1880044359">
     <w:abstractNumId w:val="9"/>
   </w:num>
-  <w:num w:numId="13">
+  <w:num w:numId="13" w16cid:durableId="23600006">
     <w:abstractNumId w:val="14"/>
   </w:num>
-  <w:num w:numId="14">
+  <w:num w:numId="14" w16cid:durableId="897781727">
     <w:abstractNumId w:val="16"/>
   </w:num>
-  <w:num w:numId="15">
+  <w:num w:numId="15" w16cid:durableId="770508502">
     <w:abstractNumId w:val="5"/>
   </w:num>
-  <w:num w:numId="16">
+  <w:num w:numId="16" w16cid:durableId="1573612973">
     <w:abstractNumId w:val="1"/>
   </w:num>
-  <w:num w:numId="17">
+  <w:num w:numId="17" w16cid:durableId="333919850">
     <w:abstractNumId w:val="7"/>
   </w:num>
-  <w:num w:numId="18">
+  <w:num w:numId="18" w16cid:durableId="1810710519">
     <w:abstractNumId w:val="10"/>
     <w:lvlOverride w:ilvl="0">
       <w:startOverride w:val="1"/>
     </w:lvlOverride>
   </w:num>
-  <w:num w:numId="19">
+  <w:num w:numId="19" w16cid:durableId="1937399083">
     <w:abstractNumId w:val="6"/>
   </w:num>
-  <w:num w:numId="20">
+  <w:num w:numId="20" w16cid:durableId="1332684608">
     <w:abstractNumId w:val="17"/>
   </w:num>
   <w:numIdMacAtCleanup w:val="13"/>
@@ -14073,7 +12727,7 @@
 </file>
 
 <file path=word/people.xml><?xml version="1.0" encoding="utf-8"?>
-<w15:people xmlns:wpc="http://schemas.microsoft.com/office/word/2010/wordprocessingCanvas" xmlns:cx="http://schemas.microsoft.com/office/drawing/2014/chartex" xmlns:cx1="http://schemas.microsoft.com/office/drawing/2015/9/8/chartex" xmlns:mc="http://schemas.openxmlformats.org/markup-compatibility/2006" xmlns:o="urn:schemas-microsoft-com:office:office" xmlns:r="http://schemas.openxmlformats.org/officeDocument/2006/relationships" xmlns:m="http://schemas.openxmlformats.org/officeDocument/2006/math" xmlns:v="urn:schemas-microsoft-com:vml" xmlns:wp14="http://schemas.microsoft.com/office/word/2010/wordprocessingDrawing" xmlns:wp="http://schemas.openxmlformats.org/drawingml/2006/wordprocessingDrawing" xmlns:w10="urn:schemas-microsoft-com:office:word" xmlns:w="http://schemas.openxmlformats.org/wordprocessingml/2006/main" xmlns:w14="http://schemas.microsoft.com/office/word/2010/wordml" xmlns:w15="http://schemas.microsoft.com/office/word/2012/wordml" xmlns:w16se="http://schemas.microsoft.com/office/word/2015/wordml/symex" xmlns:wpg="http://schemas.microsoft.com/office/word/2010/wordprocessingGroup" xmlns:wpi="http://schemas.microsoft.com/office/word/2010/wordprocessingInk" xmlns:wne="http://schemas.microsoft.com/office/word/2006/wordml" xmlns:wps="http://schemas.microsoft.com/office/word/2010/wordprocessingShape" mc:Ignorable="w14 w15 w16se wp14">
+<w15:people xmlns:wpc="http://schemas.microsoft.com/office/word/2010/wordprocessingCanvas" xmlns:cx="http://schemas.microsoft.com/office/drawing/2014/chartex" xmlns:cx1="http://schemas.microsoft.com/office/drawing/2015/9/8/chartex" xmlns:cx2="http://schemas.microsoft.com/office/drawing/2015/10/21/chartex" xmlns:cx3="http://schemas.microsoft.com/office/drawing/2016/5/9/chartex" xmlns:cx4="http://schemas.microsoft.com/office/drawing/2016/5/10/chartex" xmlns:cx5="http://schemas.microsoft.com/office/drawing/2016/5/11/chartex" xmlns:cx6="http://schemas.microsoft.com/office/drawing/2016/5/12/chartex" xmlns:cx7="http://schemas.microsoft.com/office/drawing/2016/5/13/chartex" xmlns:cx8="http://schemas.microsoft.com/office/drawing/2016/5/14/chartex" xmlns:mc="http://schemas.openxmlformats.org/markup-compatibility/2006" xmlns:aink="http://schemas.microsoft.com/office/drawing/2016/ink" xmlns:am3d="http://schemas.microsoft.com/office/drawing/2017/model3d" xmlns:o="urn:schemas-microsoft-com:office:office" xmlns:oel="http://schemas.microsoft.com/office/2019/extlst" xmlns:r="http://schemas.openxmlformats.org/officeDocument/2006/relationships" xmlns:m="http://schemas.openxmlformats.org/officeDocument/2006/math" xmlns:v="urn:schemas-microsoft-com:vml" xmlns:wp14="http://schemas.microsoft.com/office/word/2010/wordprocessingDrawing" xmlns:wp="http://schemas.openxmlformats.org/drawingml/2006/wordprocessingDrawing" xmlns:w10="urn:schemas-microsoft-com:office:word" xmlns:w="http://schemas.openxmlformats.org/wordprocessingml/2006/main" xmlns:w14="http://schemas.microsoft.com/office/word/2010/wordml" xmlns:w15="http://schemas.microsoft.com/office/word/2012/wordml" xmlns:w16cex="http://schemas.microsoft.com/office/word/2018/wordml/cex" xmlns:w16cid="http://schemas.microsoft.com/office/word/2016/wordml/cid" xmlns:w16="http://schemas.microsoft.com/office/word/2018/wordml" xmlns:w16sdtdh="http://schemas.microsoft.com/office/word/2020/wordml/sdtdatahash" xmlns:w16se="http://schemas.microsoft.com/office/word/2015/wordml/symex" xmlns:wpg="http://schemas.microsoft.com/office/word/2010/wordprocessingGroup" xmlns:wpi="http://schemas.microsoft.com/office/word/2010/wordprocessingInk" xmlns:wne="http://schemas.microsoft.com/office/word/2006/wordml" xmlns:wps="http://schemas.microsoft.com/office/word/2010/wordprocessingShape" mc:Ignorable="w14 w15 w16se w16cid w16 w16cex w16sdtdh wp14">
   <w15:person w15:author="Xavier Carrel">
     <w15:presenceInfo w15:providerId="None" w15:userId="Xavier Carrel"/>
   </w15:person>
@@ -14081,7 +12735,7 @@
 </file>
 
 <file path=word/styles.xml><?xml version="1.0" encoding="utf-8"?>
-<w:styles xmlns:mc="http://schemas.openxmlformats.org/markup-compatibility/2006" xmlns:r="http://schemas.openxmlformats.org/officeDocument/2006/relationships" xmlns:w="http://schemas.openxmlformats.org/wordprocessingml/2006/main" xmlns:w14="http://schemas.microsoft.com/office/word/2010/wordml" xmlns:w15="http://schemas.microsoft.com/office/word/2012/wordml" xmlns:w16se="http://schemas.microsoft.com/office/word/2015/wordml/symex" mc:Ignorable="w14 w15 w16se">
+<w:styles xmlns:mc="http://schemas.openxmlformats.org/markup-compatibility/2006" xmlns:r="http://schemas.openxmlformats.org/officeDocument/2006/relationships" xmlns:w="http://schemas.openxmlformats.org/wordprocessingml/2006/main" xmlns:w14="http://schemas.microsoft.com/office/word/2010/wordml" xmlns:w15="http://schemas.microsoft.com/office/word/2012/wordml" xmlns:w16cex="http://schemas.microsoft.com/office/word/2018/wordml/cex" xmlns:w16cid="http://schemas.microsoft.com/office/word/2016/wordml/cid" xmlns:w16="http://schemas.microsoft.com/office/word/2018/wordml" xmlns:w16sdtdh="http://schemas.microsoft.com/office/word/2020/wordml/sdtdatahash" xmlns:w16se="http://schemas.microsoft.com/office/word/2015/wordml/symex" mc:Ignorable="w14 w15 w16se w16cid w16 w16cex w16sdtdh">
   <w:docDefaults>
     <w:rPrDefault>
       <w:rPr>
@@ -14091,7 +12745,7 @@
     </w:rPrDefault>
     <w:pPrDefault/>
   </w:docDefaults>
-  <w:latentStyles w:defLockedState="0" w:defUIPriority="0" w:defSemiHidden="0" w:defUnhideWhenUsed="0" w:defQFormat="0" w:count="371">
+  <w:latentStyles w:defLockedState="0" w:defUIPriority="0" w:defSemiHidden="0" w:defUnhideWhenUsed="0" w:defQFormat="0" w:count="376">
     <w:lsdException w:name="Normal" w:qFormat="1"/>
     <w:lsdException w:name="heading 1" w:qFormat="1"/>
     <w:lsdException w:name="heading 2" w:qFormat="1"/>
@@ -14372,6 +13026,11 @@
     <w:lsdException w:name="List Table 5 Dark Accent 6" w:uiPriority="50"/>
     <w:lsdException w:name="List Table 6 Colorful Accent 6" w:uiPriority="51"/>
     <w:lsdException w:name="List Table 7 Colorful Accent 6" w:uiPriority="52"/>
+    <w:lsdException w:name="Mention" w:semiHidden="1" w:uiPriority="99" w:unhideWhenUsed="1"/>
+    <w:lsdException w:name="Smart Hyperlink" w:semiHidden="1" w:uiPriority="99" w:unhideWhenUsed="1"/>
+    <w:lsdException w:name="Hashtag" w:semiHidden="1" w:uiPriority="99" w:unhideWhenUsed="1"/>
+    <w:lsdException w:name="Unresolved Mention" w:semiHidden="1" w:uiPriority="99" w:unhideWhenUsed="1"/>
+    <w:lsdException w:name="Smart Link" w:semiHidden="1" w:uiPriority="99" w:unhideWhenUsed="1"/>
   </w:latentStyles>
   <w:style w:type="paragraph" w:default="1" w:styleId="Normal">
     <w:name w:val="Normal"/>
@@ -14916,8 +13575,8 @@
     <w:basedOn w:val="Policepardfaut"/>
     <w:rsid w:val="00DB6B0C"/>
   </w:style>
-  <w:style w:type="character" w:customStyle="1" w:styleId="UnresolvedMention">
-    <w:name w:val="Unresolved Mention"/>
+  <w:style w:type="character" w:customStyle="1" w:styleId="Mentionnonrsolue1">
+    <w:name w:val="Mention non résolue1"/>
     <w:basedOn w:val="Policepardfaut"/>
     <w:uiPriority w:val="99"/>
     <w:semiHidden/>
@@ -15301,15 +13960,6 @@
 </file>
 
 <file path=customXml/item1.xml><?xml version="1.0" encoding="utf-8"?>
-<?mso-contentType ?>
-<FormTemplates xmlns="http://schemas.microsoft.com/sharepoint/v3/contenttype/forms">
-  <Display>DocumentLibraryForm</Display>
-  <Edit>DocumentLibraryForm</Edit>
-  <New>DocumentLibraryForm</New>
-</FormTemplates>
-</file>
-
-<file path=customXml/item2.xml><?xml version="1.0" encoding="utf-8"?>
 <ct:contentTypeSchema xmlns:ct="http://schemas.microsoft.com/office/2006/metadata/contentType" xmlns:ma="http://schemas.microsoft.com/office/2006/metadata/properties/metaAttributes" ct:_="" ma:_="" ma:contentTypeName="Document" ma:contentTypeID="0x010100E529CC47EA4E614CBF50FAFAB9B8F32B" ma:contentTypeVersion="13" ma:contentTypeDescription="Crée un document." ma:contentTypeScope="" ma:versionID="b0c7ed87d1a958e9d45e6a628dda67b2">
   <xsd:schema xmlns:xsd="http://www.w3.org/2001/XMLSchema" xmlns:xs="http://www.w3.org/2001/XMLSchema" xmlns:p="http://schemas.microsoft.com/office/2006/metadata/properties" xmlns:ns2="98d92101-24da-4498-9971-a24673344bd8" xmlns:ns3="dfa80de1-e9bb-4cf2-893d-d06220b3971a" targetNamespace="http://schemas.microsoft.com/office/2006/metadata/properties" ma:root="true" ma:fieldsID="444cf053ca299ab1a8609ad922f5c0d6" ns2:_="" ns3:_="">
     <xsd:import namespace="98d92101-24da-4498-9971-a24673344bd8"/>
@@ -15532,6 +14182,15 @@
 </ct:contentTypeSchema>
 </file>
 
+<file path=customXml/item2.xml><?xml version="1.0" encoding="utf-8"?>
+<?mso-contentType ?>
+<FormTemplates xmlns="http://schemas.microsoft.com/sharepoint/v3/contenttype/forms">
+  <Display>DocumentLibraryForm</Display>
+  <Edit>DocumentLibraryForm</Edit>
+  <New>DocumentLibraryForm</New>
+</FormTemplates>
+</file>
+
 <file path=customXml/item3.xml><?xml version="1.0" encoding="utf-8"?>
 <p:properties xmlns:p="http://schemas.microsoft.com/office/2006/metadata/properties" xmlns:xsi="http://www.w3.org/2001/XMLSchema-instance" xmlns:pc="http://schemas.microsoft.com/office/infopath/2007/PartnerControls">
   <documentManagement>
@@ -15544,14 +14203,6 @@
 </file>
 
 <file path=customXml/itemProps1.xml><?xml version="1.0" encoding="utf-8"?>
-<ds:datastoreItem xmlns:ds="http://schemas.openxmlformats.org/officeDocument/2006/customXml" ds:itemID="{1DADA05A-DA17-4CB0-90B5-C889667DD54A}">
-  <ds:schemaRefs>
-    <ds:schemaRef ds:uri="http://schemas.microsoft.com/sharepoint/v3/contenttype/forms"/>
-  </ds:schemaRefs>
-</ds:datastoreItem>
-</file>
-
-<file path=customXml/itemProps2.xml><?xml version="1.0" encoding="utf-8"?>
 <ds:datastoreItem xmlns:ds="http://schemas.openxmlformats.org/officeDocument/2006/customXml" ds:itemID="{700D8043-C34E-4EC6-98BE-7219263EC485}">
   <ds:schemaRefs>
     <ds:schemaRef ds:uri="http://schemas.microsoft.com/office/2006/metadata/contentType"/>
@@ -15570,6 +14221,14 @@
 </ds:datastoreItem>
 </file>
 
+<file path=customXml/itemProps2.xml><?xml version="1.0" encoding="utf-8"?>
+<ds:datastoreItem xmlns:ds="http://schemas.openxmlformats.org/officeDocument/2006/customXml" ds:itemID="{1DADA05A-DA17-4CB0-90B5-C889667DD54A}">
+  <ds:schemaRefs>
+    <ds:schemaRef ds:uri="http://schemas.microsoft.com/sharepoint/v3/contenttype/forms"/>
+  </ds:schemaRefs>
+</ds:datastoreItem>
+</file>
+
 <file path=customXml/itemProps3.xml><?xml version="1.0" encoding="utf-8"?>
 <ds:datastoreItem xmlns:ds="http://schemas.openxmlformats.org/officeDocument/2006/customXml" ds:itemID="{67CD1812-8B57-456C-9CBC-7D2297210787}">
   <ds:schemaRefs>

--- a/doc/PAPRO1_2024/Rapport-PAPRO1.docx
+++ b/doc/PAPRO1_2024/Rapport-PAPRO1.docx
@@ -78,6 +78,7 @@
                 <w:sz w:val="96"/>
               </w:rPr>
             </w:pPr>
+            <w:proofErr w:type="spellStart"/>
             <w:r>
               <w:rPr>
                 <w:rFonts w:ascii="Impact" w:hAnsi="Impact"/>
@@ -85,6 +86,7 @@
               </w:rPr>
               <w:t>VolScore</w:t>
             </w:r>
+            <w:proofErr w:type="spellEnd"/>
           </w:p>
         </w:tc>
       </w:tr>
@@ -2300,11 +2302,33 @@
           <w:i/>
         </w:rPr>
       </w:pPr>
-      <w:r>
-        <w:rPr>
-          <w:i/>
-        </w:rPr>
-        <w:t>VolScore est un programme dont le but est de d’inscrire les points et les resultats de match de volleyball</w:t>
+      <w:proofErr w:type="spellStart"/>
+      <w:r>
+        <w:rPr>
+          <w:i/>
+        </w:rPr>
+        <w:t>VolScore</w:t>
+      </w:r>
+      <w:proofErr w:type="spellEnd"/>
+      <w:r>
+        <w:rPr>
+          <w:i/>
+        </w:rPr>
+        <w:t xml:space="preserve"> est un programme dont le but est de d’inscrire les points et les </w:t>
+      </w:r>
+      <w:proofErr w:type="spellStart"/>
+      <w:r>
+        <w:rPr>
+          <w:i/>
+        </w:rPr>
+        <w:t>resultats</w:t>
+      </w:r>
+      <w:proofErr w:type="spellEnd"/>
+      <w:r>
+        <w:rPr>
+          <w:i/>
+        </w:rPr>
+        <w:t xml:space="preserve"> de match de volleyball</w:t>
       </w:r>
       <w:r>
         <w:rPr>
@@ -2507,8 +2531,9 @@
           <w:iCs/>
           <w:color w:val="000000" w:themeColor="text1"/>
         </w:rPr>
-        <w:t>Pour la méthodologie de projet j’utilise la méthode Agile de scrum. Pour se faire j’utilise le programme iceScrum qui me permet d’inscrire les tâches que je dois mettre a jour pour chaque tâches que j’accompli. Normalement pour la planification du projet je dois utiliser des sprints que je dois décrire au debut du projet</w:t>
-      </w:r>
+        <w:t xml:space="preserve">Pour la méthodologie de projet j’utilise la méthode Agile de </w:t>
+      </w:r>
+      <w:proofErr w:type="spellStart"/>
       <w:r>
         <w:rPr>
           <w:b/>
@@ -2517,6 +2542,95 @@
           <w:iCs/>
           <w:color w:val="000000" w:themeColor="text1"/>
         </w:rPr>
+        <w:t>scrum</w:t>
+      </w:r>
+      <w:proofErr w:type="spellEnd"/>
+      <w:r>
+        <w:rPr>
+          <w:b/>
+          <w:bCs/>
+          <w:i/>
+          <w:iCs/>
+          <w:color w:val="000000" w:themeColor="text1"/>
+        </w:rPr>
+        <w:t xml:space="preserve">. Pour se faire j’utilise le programme </w:t>
+      </w:r>
+      <w:proofErr w:type="spellStart"/>
+      <w:r>
+        <w:rPr>
+          <w:b/>
+          <w:bCs/>
+          <w:i/>
+          <w:iCs/>
+          <w:color w:val="000000" w:themeColor="text1"/>
+        </w:rPr>
+        <w:t>iceScrum</w:t>
+      </w:r>
+      <w:proofErr w:type="spellEnd"/>
+      <w:r>
+        <w:rPr>
+          <w:b/>
+          <w:bCs/>
+          <w:i/>
+          <w:iCs/>
+          <w:color w:val="000000" w:themeColor="text1"/>
+        </w:rPr>
+        <w:t xml:space="preserve"> qui me permet d’inscrire les tâches que je dois mettre </w:t>
+      </w:r>
+      <w:proofErr w:type="spellStart"/>
+      <w:proofErr w:type="gramStart"/>
+      <w:r>
+        <w:rPr>
+          <w:b/>
+          <w:bCs/>
+          <w:i/>
+          <w:iCs/>
+          <w:color w:val="000000" w:themeColor="text1"/>
+        </w:rPr>
+        <w:t>a</w:t>
+      </w:r>
+      <w:proofErr w:type="spellEnd"/>
+      <w:proofErr w:type="gramEnd"/>
+      <w:r>
+        <w:rPr>
+          <w:b/>
+          <w:bCs/>
+          <w:i/>
+          <w:iCs/>
+          <w:color w:val="000000" w:themeColor="text1"/>
+        </w:rPr>
+        <w:t xml:space="preserve"> jour pour chaque tâches que j’accompli. Normalement pour la planification du projet je dois utiliser des sprints que je dois décrire au </w:t>
+      </w:r>
+      <w:proofErr w:type="spellStart"/>
+      <w:r>
+        <w:rPr>
+          <w:b/>
+          <w:bCs/>
+          <w:i/>
+          <w:iCs/>
+          <w:color w:val="000000" w:themeColor="text1"/>
+        </w:rPr>
+        <w:t>debut</w:t>
+      </w:r>
+      <w:proofErr w:type="spellEnd"/>
+      <w:r>
+        <w:rPr>
+          <w:b/>
+          <w:bCs/>
+          <w:i/>
+          <w:iCs/>
+          <w:color w:val="000000" w:themeColor="text1"/>
+        </w:rPr>
+        <w:t xml:space="preserve"> du projet</w:t>
+      </w:r>
+      <w:r>
+        <w:rPr>
+          <w:b/>
+          <w:bCs/>
+          <w:i/>
+          <w:iCs/>
+          <w:color w:val="000000" w:themeColor="text1"/>
+        </w:rPr>
         <w:t>.</w:t>
       </w:r>
     </w:p>
@@ -2550,13 +2664,31 @@
           <w:szCs w:val="14"/>
         </w:rPr>
       </w:pPr>
-      <w:r>
-        <w:rPr>
-          <w:iCs/>
-          <w:szCs w:val="14"/>
-        </w:rPr>
-        <w:t>Méthodologie utilisé : Pour ce projet j’utilise une méthode de gestion de projet Agile. La méthode scrum</w:t>
-      </w:r>
+      <w:proofErr w:type="gramStart"/>
+      <w:r>
+        <w:rPr>
+          <w:iCs/>
+          <w:szCs w:val="14"/>
+        </w:rPr>
+        <w:t>Méthodologie utilisé</w:t>
+      </w:r>
+      <w:proofErr w:type="gramEnd"/>
+      <w:r>
+        <w:rPr>
+          <w:iCs/>
+          <w:szCs w:val="14"/>
+        </w:rPr>
+        <w:t xml:space="preserve"> : Pour ce projet j’utilise une méthode de gestion de projet Agile. La méthode </w:t>
+      </w:r>
+      <w:proofErr w:type="spellStart"/>
+      <w:r>
+        <w:rPr>
+          <w:iCs/>
+          <w:szCs w:val="14"/>
+        </w:rPr>
+        <w:t>scrum</w:t>
+      </w:r>
+      <w:proofErr w:type="spellEnd"/>
     </w:p>
     <w:p>
       <w:pPr>
@@ -2791,7 +2923,61 @@
                 <w:color w:val="212529"/>
                 <w:shd w:val="clear" w:color="auto" w:fill="FFFFFF"/>
               </w:rPr>
-              <w:t>: du sa. 10 février au di. 18 février 2024 ( - 29 périodes )</w:t>
+              <w:t xml:space="preserve">: du </w:t>
+            </w:r>
+            <w:proofErr w:type="spellStart"/>
+            <w:r>
+              <w:rPr>
+                <w:rFonts w:ascii="Segoe UI" w:hAnsi="Segoe UI" w:cs="Segoe UI"/>
+                <w:color w:val="212529"/>
+                <w:shd w:val="clear" w:color="auto" w:fill="FFFFFF"/>
+              </w:rPr>
+              <w:t>sa</w:t>
+            </w:r>
+            <w:proofErr w:type="spellEnd"/>
+            <w:r>
+              <w:rPr>
+                <w:rFonts w:ascii="Segoe UI" w:hAnsi="Segoe UI" w:cs="Segoe UI"/>
+                <w:color w:val="212529"/>
+                <w:shd w:val="clear" w:color="auto" w:fill="FFFFFF"/>
+              </w:rPr>
+              <w:t xml:space="preserve">. 10 février </w:t>
+            </w:r>
+            <w:proofErr w:type="gramStart"/>
+            <w:r>
+              <w:rPr>
+                <w:rFonts w:ascii="Segoe UI" w:hAnsi="Segoe UI" w:cs="Segoe UI"/>
+                <w:color w:val="212529"/>
+                <w:shd w:val="clear" w:color="auto" w:fill="FFFFFF"/>
+              </w:rPr>
+              <w:t>au di</w:t>
+            </w:r>
+            <w:proofErr w:type="gramEnd"/>
+            <w:r>
+              <w:rPr>
+                <w:rFonts w:ascii="Segoe UI" w:hAnsi="Segoe UI" w:cs="Segoe UI"/>
+                <w:color w:val="212529"/>
+                <w:shd w:val="clear" w:color="auto" w:fill="FFFFFF"/>
+              </w:rPr>
+              <w:t xml:space="preserve">. 18 février 2024 </w:t>
+            </w:r>
+            <w:proofErr w:type="gramStart"/>
+            <w:r>
+              <w:rPr>
+                <w:rFonts w:ascii="Segoe UI" w:hAnsi="Segoe UI" w:cs="Segoe UI"/>
+                <w:color w:val="212529"/>
+                <w:shd w:val="clear" w:color="auto" w:fill="FFFFFF"/>
+              </w:rPr>
+              <w:t>( -</w:t>
+            </w:r>
+            <w:proofErr w:type="gramEnd"/>
+            <w:r>
+              <w:rPr>
+                <w:rFonts w:ascii="Segoe UI" w:hAnsi="Segoe UI" w:cs="Segoe UI"/>
+                <w:color w:val="212529"/>
+                <w:shd w:val="clear" w:color="auto" w:fill="FFFFFF"/>
+              </w:rPr>
+              <w:t xml:space="preserve"> 29 périodes )</w:t>
             </w:r>
           </w:p>
           <w:p>
@@ -2811,7 +2997,25 @@
                 <w:color w:val="212529"/>
                 <w:shd w:val="clear" w:color="auto" w:fill="FFFFFF"/>
               </w:rPr>
-              <w:t>Jours congé pour concours ETML : lu. 19 février 2024 ( - 8 périodes )</w:t>
+              <w:t xml:space="preserve">Jours congé pour concours ETML : lu. 19 février 2024 </w:t>
+            </w:r>
+            <w:proofErr w:type="gramStart"/>
+            <w:r>
+              <w:rPr>
+                <w:rFonts w:ascii="Segoe UI" w:hAnsi="Segoe UI" w:cs="Segoe UI"/>
+                <w:color w:val="212529"/>
+                <w:shd w:val="clear" w:color="auto" w:fill="FFFFFF"/>
+              </w:rPr>
+              <w:t>( -</w:t>
+            </w:r>
+            <w:proofErr w:type="gramEnd"/>
+            <w:r>
+              <w:rPr>
+                <w:rFonts w:ascii="Segoe UI" w:hAnsi="Segoe UI" w:cs="Segoe UI"/>
+                <w:color w:val="212529"/>
+                <w:shd w:val="clear" w:color="auto" w:fill="FFFFFF"/>
+              </w:rPr>
+              <w:t xml:space="preserve"> 8 périodes )</w:t>
             </w:r>
           </w:p>
           <w:p>
@@ -2829,7 +3033,25 @@
                 <w:color w:val="212529"/>
                 <w:shd w:val="clear" w:color="auto" w:fill="FFFFFF"/>
               </w:rPr>
-              <w:t>8 semaine de projet – 1 semaine de vacance – 1 jour congé</w:t>
+              <w:t xml:space="preserve">8 </w:t>
+            </w:r>
+            <w:proofErr w:type="gramStart"/>
+            <w:r>
+              <w:rPr>
+                <w:rFonts w:ascii="Segoe UI" w:hAnsi="Segoe UI" w:cs="Segoe UI"/>
+                <w:color w:val="212529"/>
+                <w:shd w:val="clear" w:color="auto" w:fill="FFFFFF"/>
+              </w:rPr>
+              <w:t>semaine</w:t>
+            </w:r>
+            <w:proofErr w:type="gramEnd"/>
+            <w:r>
+              <w:rPr>
+                <w:rFonts w:ascii="Segoe UI" w:hAnsi="Segoe UI" w:cs="Segoe UI"/>
+                <w:color w:val="212529"/>
+                <w:shd w:val="clear" w:color="auto" w:fill="FFFFFF"/>
+              </w:rPr>
+              <w:t xml:space="preserve"> de projet – 1 semaine de vacance – 1 jour congé</w:t>
             </w:r>
           </w:p>
           <w:p>
@@ -3278,10 +3500,47 @@
     </w:p>
     <w:p>
       <w:r>
-        <w:t>Les sprints se déroule sur 2 semaines et aux total il y en a 3. Le premier sprint est la prise en main des outils, le 2 et 3 sont principalement de la documentation et la réalisation des 4 users storys</w:t>
-      </w:r>
-      <w:r>
-        <w:t xml:space="preserve">. Les sprints review se dérouleront le vendredi à 14H45 les dernières semaines des sprints. </w:t>
+        <w:t xml:space="preserve">Les sprints se déroule sur 2 semaines et </w:t>
+      </w:r>
+      <w:proofErr w:type="gramStart"/>
+      <w:r>
+        <w:t>aux total</w:t>
+      </w:r>
+      <w:proofErr w:type="gramEnd"/>
+      <w:r>
+        <w:t xml:space="preserve"> il y en a 3. Le premier sprint est la </w:t>
+      </w:r>
+      <w:proofErr w:type="gramStart"/>
+      <w:r>
+        <w:t>prise</w:t>
+      </w:r>
+      <w:proofErr w:type="gramEnd"/>
+      <w:r>
+        <w:t xml:space="preserve"> en main des outils, le 2 et 3 sont principalement de la documentation et la réalisation des 4 </w:t>
+      </w:r>
+      <w:proofErr w:type="spellStart"/>
+      <w:r>
+        <w:t>users</w:t>
+      </w:r>
+      <w:proofErr w:type="spellEnd"/>
+      <w:r>
+        <w:t xml:space="preserve"> </w:t>
+      </w:r>
+      <w:proofErr w:type="spellStart"/>
+      <w:r>
+        <w:t>storys</w:t>
+      </w:r>
+      <w:proofErr w:type="spellEnd"/>
+      <w:r>
+        <w:t xml:space="preserve">. Les sprints </w:t>
+      </w:r>
+      <w:proofErr w:type="spellStart"/>
+      <w:r>
+        <w:t>review</w:t>
+      </w:r>
+      <w:proofErr w:type="spellEnd"/>
+      <w:r>
+        <w:t xml:space="preserve"> se dérouleront le vendredi à 14H45 les dernières semaines des sprints. </w:t>
       </w:r>
     </w:p>
     <w:p>
@@ -3310,7 +3569,49 @@
           <w:szCs w:val="14"/>
         </w:rPr>
         <w:lastRenderedPageBreak/>
-        <w:t>Mes buts : Finir la planification, prendre en main icescrum, prendre en main react, comprendre la structure de l'application Runeo-Drive</w:t>
+        <w:t xml:space="preserve">Mes buts : Finir la planification, prendre en main </w:t>
+      </w:r>
+      <w:proofErr w:type="spellStart"/>
+      <w:r>
+        <w:rPr>
+          <w:szCs w:val="14"/>
+        </w:rPr>
+        <w:t>icescrum</w:t>
+      </w:r>
+      <w:proofErr w:type="spellEnd"/>
+      <w:r>
+        <w:rPr>
+          <w:szCs w:val="14"/>
+        </w:rPr>
+        <w:t xml:space="preserve">, prendre en main </w:t>
+      </w:r>
+      <w:proofErr w:type="spellStart"/>
+      <w:r>
+        <w:rPr>
+          <w:szCs w:val="14"/>
+        </w:rPr>
+        <w:t>react</w:t>
+      </w:r>
+      <w:proofErr w:type="spellEnd"/>
+      <w:r>
+        <w:rPr>
+          <w:szCs w:val="14"/>
+        </w:rPr>
+        <w:t xml:space="preserve">, comprendre la structure de l'application </w:t>
+      </w:r>
+      <w:proofErr w:type="spellStart"/>
+      <w:r>
+        <w:rPr>
+          <w:szCs w:val="14"/>
+        </w:rPr>
+        <w:t>Runeo</w:t>
+      </w:r>
+      <w:proofErr w:type="spellEnd"/>
+      <w:r>
+        <w:rPr>
+          <w:szCs w:val="14"/>
+        </w:rPr>
+        <w:t>-Drive</w:t>
       </w:r>
     </w:p>
     <w:p>
@@ -3325,11 +3626,19 @@
         </w:rPr>
         <w:t xml:space="preserve">Sprint </w:t>
       </w:r>
-      <w:r>
-        <w:rPr>
-          <w:szCs w:val="14"/>
-        </w:rPr>
-        <w:t>review du sprint numéro 1 : 14H30 à 15H00</w:t>
+      <w:proofErr w:type="spellStart"/>
+      <w:r>
+        <w:rPr>
+          <w:szCs w:val="14"/>
+        </w:rPr>
+        <w:t>review</w:t>
+      </w:r>
+      <w:proofErr w:type="spellEnd"/>
+      <w:r>
+        <w:rPr>
+          <w:szCs w:val="14"/>
+        </w:rPr>
+        <w:t xml:space="preserve"> du sprint numéro 1 : 14H30 à 15H00</w:t>
       </w:r>
       <w:r>
         <w:rPr>
@@ -3363,7 +3672,21 @@
         <w:rPr>
           <w:szCs w:val="14"/>
         </w:rPr>
-        <w:t>Mon but sur ce sprint est de commencer la réalisation, Finir les 2 user story qui sont dans se sprint. Prendre en main react grâce ses user story.</w:t>
+        <w:t xml:space="preserve">Mon but sur ce sprint est de commencer la réalisation, Finir les 2 user story qui sont dans se sprint. Prendre en main </w:t>
+      </w:r>
+      <w:proofErr w:type="spellStart"/>
+      <w:r>
+        <w:rPr>
+          <w:szCs w:val="14"/>
+        </w:rPr>
+        <w:t>react</w:t>
+      </w:r>
+      <w:proofErr w:type="spellEnd"/>
+      <w:r>
+        <w:rPr>
+          <w:szCs w:val="14"/>
+        </w:rPr>
+        <w:t xml:space="preserve"> grâce ses user story.</w:t>
       </w:r>
     </w:p>
     <w:p>
@@ -3391,8 +3714,16 @@
         <w:rPr>
           <w:szCs w:val="14"/>
         </w:rPr>
-        <w:t>Finir les dernières user story qui sont de se sprint et toujours me perfectionner sur react</w:t>
-      </w:r>
+        <w:t xml:space="preserve">Finir les dernières user story qui sont de se sprint et toujours me perfectionner sur </w:t>
+      </w:r>
+      <w:proofErr w:type="spellStart"/>
+      <w:r>
+        <w:rPr>
+          <w:szCs w:val="14"/>
+        </w:rPr>
+        <w:t>react</w:t>
+      </w:r>
+      <w:proofErr w:type="spellEnd"/>
     </w:p>
     <w:p>
       <w:pPr>
@@ -3597,8 +3928,19 @@
           <w:szCs w:val="14"/>
           <w:lang w:eastAsia="fr-FR"/>
         </w:rPr>
-        <w:t>être glissé déposé</w:t>
-      </w:r>
+        <w:t xml:space="preserve">être glissé </w:t>
+      </w:r>
+      <w:proofErr w:type="gramStart"/>
+      <w:r>
+        <w:rPr>
+          <w:rFonts w:ascii="Arial" w:hAnsi="Arial"/>
+          <w:sz w:val="24"/>
+          <w:szCs w:val="14"/>
+          <w:lang w:eastAsia="fr-FR"/>
+        </w:rPr>
+        <w:t>déposé</w:t>
+      </w:r>
+      <w:proofErr w:type="gramEnd"/>
       <w:r>
         <w:rPr>
           <w:rFonts w:ascii="Arial" w:hAnsi="Arial"/>
@@ -4419,7 +4761,31 @@
           <w:szCs w:val="24"/>
           <w:lang w:eastAsia="fr-FR"/>
         </w:rPr>
-        <w:t>, story board préliminaire, …</w:t>
+        <w:t xml:space="preserve">, story </w:t>
+      </w:r>
+      <w:proofErr w:type="spellStart"/>
+      <w:r>
+        <w:rPr>
+          <w:rFonts w:ascii="Arial" w:hAnsi="Arial"/>
+          <w:i/>
+          <w:iCs/>
+          <w:sz w:val="24"/>
+          <w:szCs w:val="24"/>
+          <w:lang w:eastAsia="fr-FR"/>
+        </w:rPr>
+        <w:t>board</w:t>
+      </w:r>
+      <w:proofErr w:type="spellEnd"/>
+      <w:r>
+        <w:rPr>
+          <w:rFonts w:ascii="Arial" w:hAnsi="Arial"/>
+          <w:i/>
+          <w:iCs/>
+          <w:sz w:val="24"/>
+          <w:szCs w:val="24"/>
+          <w:lang w:eastAsia="fr-FR"/>
+        </w:rPr>
+        <w:t xml:space="preserve"> préliminaire, …</w:t>
       </w:r>
     </w:p>
     <w:p>
@@ -4786,13 +5152,26 @@
           </w:p>
           <w:p>
             <w:r>
-              <w:t>Quand je lache le joueur sur sa position</w:t>
+              <w:t xml:space="preserve">Quand je </w:t>
+            </w:r>
+            <w:proofErr w:type="spellStart"/>
+            <w:r>
+              <w:t>lache</w:t>
+            </w:r>
+            <w:proofErr w:type="spellEnd"/>
+            <w:r>
+              <w:t xml:space="preserve"> le joueur sur sa position</w:t>
             </w:r>
           </w:p>
           <w:p>
             <w:r>
-              <w:t>Il s'efface de la liste des joueurs de son equipe</w:t>
+              <w:t xml:space="preserve">Il s'efface de la liste des joueurs de son </w:t>
             </w:r>
+            <w:proofErr w:type="spellStart"/>
+            <w:r>
+              <w:t>equipe</w:t>
+            </w:r>
+            <w:proofErr w:type="spellEnd"/>
           </w:p>
           <w:p/>
         </w:tc>
@@ -4847,12 +5226,25 @@
           </w:tcPr>
           <w:p>
             <w:r>
-              <w:t>Lorsque j'inscris mes joueurs dans leur positions</w:t>
+              <w:t xml:space="preserve">Lorsque j'inscris mes joueurs dans </w:t>
             </w:r>
+            <w:proofErr w:type="gramStart"/>
+            <w:r>
+              <w:t>leur positions</w:t>
+            </w:r>
+            <w:proofErr w:type="gramEnd"/>
           </w:p>
           <w:p>
             <w:r>
-              <w:t>Quand toute les places possède un joueur</w:t>
+              <w:t xml:space="preserve">Quand toute les places </w:t>
+            </w:r>
+            <w:proofErr w:type="gramStart"/>
+            <w:r>
+              <w:t>possède</w:t>
+            </w:r>
+            <w:proofErr w:type="gramEnd"/>
+            <w:r>
+              <w:t xml:space="preserve"> un joueur</w:t>
             </w:r>
           </w:p>
           <w:p>
@@ -4882,8 +5274,13 @@
             <w:tcW w:w="0" w:type="auto"/>
           </w:tcPr>
           <w:p>
+            <w:proofErr w:type="spellStart"/>
             <w:r>
-              <w:t>Enleve le bouton</w:t>
+              <w:t>Enleve</w:t>
+            </w:r>
+            <w:proofErr w:type="spellEnd"/>
+            <w:r>
+              <w:t xml:space="preserve"> le bouton</w:t>
             </w:r>
           </w:p>
         </w:tc>
@@ -4893,12 +5290,44 @@
           </w:tcPr>
           <w:p>
             <w:r>
-              <w:t>Lorsque tout mes joueur son sur une position</w:t>
+              <w:t xml:space="preserve">Lorsque </w:t>
+            </w:r>
+            <w:proofErr w:type="spellStart"/>
+            <w:r>
+              <w:t>tout</w:t>
+            </w:r>
+            <w:proofErr w:type="spellEnd"/>
+            <w:r>
+              <w:t xml:space="preserve"> </w:t>
+            </w:r>
+            <w:proofErr w:type="gramStart"/>
+            <w:r>
+              <w:t>mes joueur</w:t>
+            </w:r>
+            <w:proofErr w:type="gramEnd"/>
+            <w:r>
+              <w:t xml:space="preserve"> son sur une position</w:t>
             </w:r>
           </w:p>
           <w:p>
             <w:r>
-              <w:t>Quand j'enleve un joueur alors qu'il était tous plein</w:t>
+              <w:t>Quand j'</w:t>
+            </w:r>
+            <w:proofErr w:type="spellStart"/>
+            <w:r>
+              <w:t>enleve</w:t>
+            </w:r>
+            <w:proofErr w:type="spellEnd"/>
+            <w:r>
+              <w:t xml:space="preserve"> un joueur alors qu'il était </w:t>
+            </w:r>
+            <w:proofErr w:type="gramStart"/>
+            <w:r>
+              <w:t>tous</w:t>
+            </w:r>
+            <w:proofErr w:type="gramEnd"/>
+            <w:r>
+              <w:t xml:space="preserve"> plein</w:t>
             </w:r>
           </w:p>
           <w:p>
@@ -4929,8 +5358,13 @@
           </w:tcPr>
           <w:p>
             <w:r>
-              <w:t>Joueur dans l'autre equipe</w:t>
+              <w:t xml:space="preserve">Joueur dans l'autre </w:t>
             </w:r>
+            <w:proofErr w:type="spellStart"/>
+            <w:r>
+              <w:t>equipe</w:t>
+            </w:r>
+            <w:proofErr w:type="spellEnd"/>
           </w:p>
         </w:tc>
         <w:tc>
@@ -4939,17 +5373,40 @@
           </w:tcPr>
           <w:p>
             <w:r>
-              <w:t>Lorsque je glisse un joueur dans un champ de l'autre equipe</w:t>
+              <w:t xml:space="preserve">Lorsque je glisse un joueur dans un champ de l'autre </w:t>
+            </w:r>
+            <w:proofErr w:type="spellStart"/>
+            <w:r>
+              <w:t>equipe</w:t>
+            </w:r>
+            <w:proofErr w:type="spellEnd"/>
+          </w:p>
+          <w:p>
+            <w:r>
+              <w:t xml:space="preserve">Quand je </w:t>
+            </w:r>
+            <w:proofErr w:type="spellStart"/>
+            <w:r>
+              <w:t>lache</w:t>
+            </w:r>
+            <w:proofErr w:type="spellEnd"/>
+            <w:r>
+              <w:t xml:space="preserve"> le bouton de la souris</w:t>
             </w:r>
           </w:p>
           <w:p>
             <w:r>
-              <w:t>Quand je lache le bouton de la souris</w:t>
+              <w:t xml:space="preserve">Je veux que </w:t>
             </w:r>
-          </w:p>
-          <w:p>
+            <w:proofErr w:type="spellStart"/>
+            <w:proofErr w:type="gramStart"/>
             <w:r>
-              <w:t>Je veux que ca ne fonctionne pas et que le joueur revienne où il se situait</w:t>
+              <w:t>ca</w:t>
+            </w:r>
+            <w:proofErr w:type="spellEnd"/>
+            <w:proofErr w:type="gramEnd"/>
+            <w:r>
+              <w:t xml:space="preserve"> ne fonctionne pas et que le joueur revienne où il se situait</w:t>
             </w:r>
           </w:p>
         </w:tc>
@@ -4999,17 +5456,49 @@
           </w:tcPr>
           <w:p>
             <w:r>
-              <w:t>Lorsque je souhaite enregistrer les positions de une équipe</w:t>
+              <w:t xml:space="preserve">Lorsque je souhaite enregistrer les positions </w:t>
+            </w:r>
+            <w:proofErr w:type="gramStart"/>
+            <w:r>
+              <w:t>de une</w:t>
+            </w:r>
+            <w:proofErr w:type="gramEnd"/>
+            <w:r>
+              <w:t xml:space="preserve"> équipe</w:t>
             </w:r>
           </w:p>
           <w:p>
             <w:r>
-              <w:t>Quand j'appuie sur la checkbox finale et que j'appuie sur le bouton enregistrer</w:t>
+              <w:t xml:space="preserve">Quand j'appuie sur la </w:t>
+            </w:r>
+            <w:proofErr w:type="spellStart"/>
+            <w:r>
+              <w:t>checkbox</w:t>
+            </w:r>
+            <w:proofErr w:type="spellEnd"/>
+            <w:r>
+              <w:t xml:space="preserve"> finale et que j'appuie sur le bouton enregistrer</w:t>
             </w:r>
           </w:p>
           <w:p>
             <w:r>
-              <w:t>L'equipe enregistrer s'enregistre d'un coup et s'affiche sur les positions et ils sont pas modifiables</w:t>
+              <w:t>L'</w:t>
+            </w:r>
+            <w:proofErr w:type="spellStart"/>
+            <w:r>
+              <w:t>equipe</w:t>
+            </w:r>
+            <w:proofErr w:type="spellEnd"/>
+            <w:r>
+              <w:t xml:space="preserve"> enregistrer s'enregistre d'un coup et s'affiche sur les positions et </w:t>
+            </w:r>
+            <w:proofErr w:type="gramStart"/>
+            <w:r>
+              <w:t>ils sont pas</w:t>
+            </w:r>
+            <w:proofErr w:type="gramEnd"/>
+            <w:r>
+              <w:t xml:space="preserve"> modifiables</w:t>
             </w:r>
           </w:p>
         </w:tc>
@@ -5125,8 +5614,13 @@
             </w:r>
           </w:p>
           <w:p>
+            <w:proofErr w:type="gramStart"/>
             <w:r>
-              <w:t>Ca affiche la liste des joueurs a cote des points</w:t>
+              <w:t>Ca</w:t>
+            </w:r>
+            <w:proofErr w:type="gramEnd"/>
+            <w:r>
+              <w:t xml:space="preserve"> affiche la liste des joueurs a cote des points</w:t>
             </w:r>
           </w:p>
           <w:p/>
@@ -5159,8 +5653,13 @@
           </w:p>
           <w:p>
             <w:r>
-              <w:t>Le joueur est draggable</w:t>
+              <w:t xml:space="preserve">Le joueur est </w:t>
             </w:r>
+            <w:proofErr w:type="spellStart"/>
+            <w:r>
+              <w:t>draggable</w:t>
+            </w:r>
+            <w:proofErr w:type="spellEnd"/>
           </w:p>
           <w:p/>
         </w:tc>
@@ -5215,7 +5714,17 @@
           </w:tcPr>
           <w:p>
             <w:r>
-              <w:t>Lorsque j'ai fais mes changements</w:t>
+              <w:t xml:space="preserve">Lorsque j'ai </w:t>
+            </w:r>
+            <w:proofErr w:type="spellStart"/>
+            <w:proofErr w:type="gramStart"/>
+            <w:r>
+              <w:t>fais</w:t>
+            </w:r>
+            <w:proofErr w:type="spellEnd"/>
+            <w:proofErr w:type="gramEnd"/>
+            <w:r>
+              <w:t xml:space="preserve"> mes changements</w:t>
             </w:r>
           </w:p>
           <w:p>
@@ -5224,8 +5733,15 @@
             </w:r>
           </w:p>
           <w:p>
+            <w:proofErr w:type="spellStart"/>
+            <w:proofErr w:type="gramStart"/>
             <w:r>
-              <w:t>Ca change les joueurs et le match est toujours fonctionnel</w:t>
+              <w:t>Ca</w:t>
+            </w:r>
+            <w:proofErr w:type="spellEnd"/>
+            <w:proofErr w:type="gramEnd"/>
+            <w:r>
+              <w:t xml:space="preserve"> change les joueurs et le match est toujours fonctionnel</w:t>
             </w:r>
           </w:p>
         </w:tc>
@@ -5315,8 +5831,9 @@
           <w:color w:val="FF0000"/>
           <w:szCs w:val="14"/>
         </w:rPr>
-        <w:t xml:space="preserve"> le contenu des User Stories d’IceScrum</w:t>
-      </w:r>
+        <w:t xml:space="preserve"> le contenu des User Stories d’</w:t>
+      </w:r>
+      <w:proofErr w:type="spellStart"/>
       <w:r>
         <w:rPr>
           <w:b/>
@@ -5326,6 +5843,18 @@
           <w:color w:val="FF0000"/>
           <w:szCs w:val="14"/>
         </w:rPr>
+        <w:t>IceScrum</w:t>
+      </w:r>
+      <w:proofErr w:type="spellEnd"/>
+      <w:r>
+        <w:rPr>
+          <w:b/>
+          <w:bCs/>
+          <w:i/>
+          <w:iCs/>
+          <w:color w:val="FF0000"/>
+          <w:szCs w:val="14"/>
+        </w:rPr>
         <w:t> : Story + tests d’acceptance</w:t>
       </w:r>
       <w:r>
@@ -5337,7 +5866,31 @@
           <w:color w:val="FF0000"/>
           <w:szCs w:val="14"/>
         </w:rPr>
-        <w:t xml:space="preserve"> (avec IceTools)</w:t>
+        <w:t xml:space="preserve"> (avec </w:t>
+      </w:r>
+      <w:proofErr w:type="spellStart"/>
+      <w:r>
+        <w:rPr>
+          <w:b/>
+          <w:bCs/>
+          <w:i/>
+          <w:iCs/>
+          <w:color w:val="FF0000"/>
+          <w:szCs w:val="14"/>
+        </w:rPr>
+        <w:t>IceTools</w:t>
+      </w:r>
+      <w:proofErr w:type="spellEnd"/>
+      <w:r>
+        <w:rPr>
+          <w:b/>
+          <w:bCs/>
+          <w:i/>
+          <w:iCs/>
+          <w:color w:val="FF0000"/>
+          <w:szCs w:val="14"/>
+        </w:rPr>
+        <w:t>)</w:t>
       </w:r>
       <w:r>
         <w:rPr>
@@ -5448,8 +6001,20 @@
           <w:iCs/>
           <w:color w:val="FF0000"/>
         </w:rPr>
-        <w:t>Décrire l’environnement dans lequel se fait la sprint review</w:t>
-      </w:r>
+        <w:t xml:space="preserve">Décrire l’environnement dans lequel se fait la sprint </w:t>
+      </w:r>
+      <w:proofErr w:type="spellStart"/>
+      <w:r>
+        <w:rPr>
+          <w:b/>
+          <w:bCs/>
+          <w:i/>
+          <w:iCs/>
+          <w:color w:val="FF0000"/>
+        </w:rPr>
+        <w:t>review</w:t>
+      </w:r>
+      <w:proofErr w:type="spellEnd"/>
     </w:p>
     <w:p>
       <w:pPr>
@@ -5520,6 +6085,7 @@
           <w:szCs w:val="14"/>
         </w:rPr>
       </w:pPr>
+      <w:proofErr w:type="gramStart"/>
       <w:r>
         <w:rPr>
           <w:i/>
@@ -5535,7 +6101,16 @@
           <w:iCs/>
           <w:szCs w:val="14"/>
         </w:rPr>
-        <w:t>ypes de des tests et ordre dans lequel ils seront effectués.</w:t>
+        <w:t>ypes</w:t>
+      </w:r>
+      <w:proofErr w:type="gramEnd"/>
+      <w:r>
+        <w:rPr>
+          <w:i/>
+          <w:iCs/>
+          <w:szCs w:val="14"/>
+        </w:rPr>
+        <w:t xml:space="preserve"> de des tests et ordre dans lequel ils seront effectués.</w:t>
       </w:r>
     </w:p>
     <w:p>
@@ -5555,6 +6130,7 @@
           <w:szCs w:val="14"/>
         </w:rPr>
       </w:pPr>
+      <w:proofErr w:type="gramStart"/>
       <w:r>
         <w:rPr>
           <w:i/>
@@ -5569,7 +6145,16 @@
           <w:iCs/>
           <w:szCs w:val="14"/>
         </w:rPr>
-        <w:t>es moyens à mettre en œuvre</w:t>
+        <w:t>es</w:t>
+      </w:r>
+      <w:proofErr w:type="gramEnd"/>
+      <w:r>
+        <w:rPr>
+          <w:i/>
+          <w:iCs/>
+          <w:szCs w:val="14"/>
+        </w:rPr>
+        <w:t xml:space="preserve"> moyens à mettre en œuvre</w:t>
       </w:r>
       <w:r>
         <w:rPr>
@@ -5597,6 +6182,7 @@
           <w:szCs w:val="14"/>
         </w:rPr>
       </w:pPr>
+      <w:proofErr w:type="gramStart"/>
       <w:r>
         <w:rPr>
           <w:i/>
@@ -5611,7 +6197,16 @@
           <w:iCs/>
           <w:szCs w:val="14"/>
         </w:rPr>
-        <w:t>ouverture des tests (tests exhaustifs ou non, si non, pourquoi ?)</w:t>
+        <w:t>ouverture</w:t>
+      </w:r>
+      <w:proofErr w:type="gramEnd"/>
+      <w:r>
+        <w:rPr>
+          <w:i/>
+          <w:iCs/>
+          <w:szCs w:val="14"/>
+        </w:rPr>
+        <w:t xml:space="preserve"> des tests (tests exhaustifs ou non, si non, pourquoi ?)</w:t>
       </w:r>
       <w:r>
         <w:rPr>
@@ -5639,6 +6234,7 @@
           <w:szCs w:val="14"/>
         </w:rPr>
       </w:pPr>
+      <w:proofErr w:type="gramStart"/>
       <w:r>
         <w:rPr>
           <w:i/>
@@ -5653,7 +6249,16 @@
           <w:iCs/>
           <w:szCs w:val="14"/>
         </w:rPr>
-        <w:t>onnées de test à prévoir (données réelles ?)</w:t>
+        <w:t>onnées</w:t>
+      </w:r>
+      <w:proofErr w:type="gramEnd"/>
+      <w:r>
+        <w:rPr>
+          <w:i/>
+          <w:iCs/>
+          <w:szCs w:val="14"/>
+        </w:rPr>
+        <w:t xml:space="preserve"> de test à prévoir (données réelles ?)</w:t>
       </w:r>
       <w:r>
         <w:rPr>
@@ -5700,13 +6305,23 @@
           <w:szCs w:val="14"/>
         </w:rPr>
       </w:pPr>
-      <w:r>
-        <w:rPr>
-          <w:i/>
-          <w:iCs/>
-          <w:szCs w:val="14"/>
-        </w:rPr>
-        <w:t>les testeurs extérieurs éventuels.</w:t>
+      <w:proofErr w:type="gramStart"/>
+      <w:r>
+        <w:rPr>
+          <w:i/>
+          <w:iCs/>
+          <w:szCs w:val="14"/>
+        </w:rPr>
+        <w:t>les</w:t>
+      </w:r>
+      <w:proofErr w:type="gramEnd"/>
+      <w:r>
+        <w:rPr>
+          <w:i/>
+          <w:iCs/>
+          <w:szCs w:val="14"/>
+        </w:rPr>
+        <w:t xml:space="preserve"> testeurs extérieurs éventuels.</w:t>
       </w:r>
     </w:p>
     <w:p>
@@ -5864,6 +6479,7 @@
           <w:lang w:eastAsia="fr-FR"/>
         </w:rPr>
       </w:pPr>
+      <w:proofErr w:type="gramStart"/>
       <w:r>
         <w:rPr>
           <w:rFonts w:ascii="Arial" w:hAnsi="Arial"/>
@@ -5874,7 +6490,20 @@
           <w:szCs w:val="14"/>
           <w:lang w:eastAsia="fr-FR"/>
         </w:rPr>
-        <w:t xml:space="preserve">planning indiquant les dates de début et de fin du projet ainsi que le découpage connu des diverses phases. </w:t>
+        <w:t>planning</w:t>
+      </w:r>
+      <w:proofErr w:type="gramEnd"/>
+      <w:r>
+        <w:rPr>
+          <w:rFonts w:ascii="Arial" w:hAnsi="Arial"/>
+          <w:i/>
+          <w:iCs/>
+          <w:strike/>
+          <w:sz w:val="24"/>
+          <w:szCs w:val="14"/>
+          <w:lang w:eastAsia="fr-FR"/>
+        </w:rPr>
+        <w:t xml:space="preserve"> indiquant les dates de début et de fin du projet ainsi que le découpage connu des diverses phases. </w:t>
       </w:r>
     </w:p>
     <w:p>
@@ -5894,6 +6523,7 @@
           <w:lang w:eastAsia="fr-FR"/>
         </w:rPr>
       </w:pPr>
+      <w:proofErr w:type="gramStart"/>
       <w:r>
         <w:rPr>
           <w:rFonts w:ascii="Arial" w:hAnsi="Arial"/>
@@ -5904,7 +6534,20 @@
           <w:szCs w:val="14"/>
           <w:lang w:eastAsia="fr-FR"/>
         </w:rPr>
-        <w:t>partage des tâches en cas de travail à plusieurs.</w:t>
+        <w:t>partage</w:t>
+      </w:r>
+      <w:proofErr w:type="gramEnd"/>
+      <w:r>
+        <w:rPr>
+          <w:rFonts w:ascii="Arial" w:hAnsi="Arial"/>
+          <w:i/>
+          <w:iCs/>
+          <w:strike/>
+          <w:sz w:val="24"/>
+          <w:szCs w:val="14"/>
+          <w:lang w:eastAsia="fr-FR"/>
+        </w:rPr>
+        <w:t xml:space="preserve"> des tâches en cas de travail à plusieurs.</w:t>
       </w:r>
     </w:p>
     <w:p>
@@ -6015,7 +6658,37 @@
           <w:szCs w:val="14"/>
           <w:lang w:eastAsia="fr-FR"/>
         </w:rPr>
-        <w:t>Cette section n’est présente que si la planification initiale a dû être revue suite à l’analyse</w:t>
+        <w:t xml:space="preserve">Cette section n’est présente que si la planification initiale a dû être revue </w:t>
+      </w:r>
+      <w:proofErr w:type="gramStart"/>
+      <w:r>
+        <w:rPr>
+          <w:rFonts w:ascii="Arial" w:hAnsi="Arial"/>
+          <w:b/>
+          <w:bCs/>
+          <w:i/>
+          <w:iCs/>
+          <w:color w:val="FF0000"/>
+          <w:sz w:val="24"/>
+          <w:szCs w:val="14"/>
+          <w:lang w:eastAsia="fr-FR"/>
+        </w:rPr>
+        <w:t>suite à</w:t>
+      </w:r>
+      <w:proofErr w:type="gramEnd"/>
+      <w:r>
+        <w:rPr>
+          <w:rFonts w:ascii="Arial" w:hAnsi="Arial"/>
+          <w:b/>
+          <w:bCs/>
+          <w:i/>
+          <w:iCs/>
+          <w:color w:val="FF0000"/>
+          <w:sz w:val="24"/>
+          <w:szCs w:val="14"/>
+          <w:lang w:eastAsia="fr-FR"/>
+        </w:rPr>
+        <w:t xml:space="preserve"> l’analyse</w:t>
       </w:r>
     </w:p>
     <w:p>
@@ -6170,11 +6843,19 @@
           <w:b/>
         </w:rPr>
       </w:pPr>
-      <w:r>
-        <w:rPr>
-          <w:b/>
-        </w:rPr>
-        <w:t>DBeaver </w:t>
+      <w:proofErr w:type="spellStart"/>
+      <w:r>
+        <w:rPr>
+          <w:b/>
+        </w:rPr>
+        <w:t>DBeaver</w:t>
+      </w:r>
+      <w:proofErr w:type="spellEnd"/>
+      <w:r>
+        <w:rPr>
+          <w:b/>
+        </w:rPr>
+        <w:t> </w:t>
       </w:r>
     </w:p>
     <w:p>
@@ -6187,7 +6868,31 @@
         <w:ind w:left="708"/>
       </w:pPr>
       <w:r>
-        <w:t xml:space="preserve">J’ai choisis avec mon chef de projet dbeaver, un outil qui permet de créer des bases de données et de les gérer. Cette outil est simple d’utilisation et j’aime bien l’options de pouvoir voire le ER Diagram ce qui aide pour la compréhension de la base de donnée </w:t>
+        <w:t xml:space="preserve">J’ai </w:t>
+      </w:r>
+      <w:proofErr w:type="gramStart"/>
+      <w:r>
+        <w:t>choisis</w:t>
+      </w:r>
+      <w:proofErr w:type="gramEnd"/>
+      <w:r>
+        <w:t xml:space="preserve"> avec mon chef de projet </w:t>
+      </w:r>
+      <w:proofErr w:type="spellStart"/>
+      <w:r>
+        <w:t>dbeaver</w:t>
+      </w:r>
+      <w:proofErr w:type="spellEnd"/>
+      <w:r>
+        <w:t xml:space="preserve">, un outil qui permet de créer des bases de données et de les gérer. </w:t>
+      </w:r>
+      <w:proofErr w:type="gramStart"/>
+      <w:r>
+        <w:t>Cette outil</w:t>
+      </w:r>
+      <w:proofErr w:type="gramEnd"/>
+      <w:r>
+        <w:t xml:space="preserve"> est simple d’utilisation et j’aime bien l’options de pouvoir voire le ER Diagram ce qui aide pour la compréhension de la base de donnée </w:t>
       </w:r>
     </w:p>
     <w:p>
@@ -6202,11 +6907,19 @@
           <w:b/>
         </w:rPr>
       </w:pPr>
-      <w:r>
-        <w:rPr>
-          <w:b/>
-        </w:rPr>
-        <w:t xml:space="preserve">Github </w:t>
+      <w:proofErr w:type="spellStart"/>
+      <w:r>
+        <w:rPr>
+          <w:b/>
+        </w:rPr>
+        <w:t>Github</w:t>
+      </w:r>
+      <w:proofErr w:type="spellEnd"/>
+      <w:r>
+        <w:rPr>
+          <w:b/>
+        </w:rPr>
+        <w:t xml:space="preserve"> </w:t>
       </w:r>
     </w:p>
     <w:p>
@@ -6257,7 +6970,15 @@
         <w:ind w:left="708"/>
       </w:pPr>
       <w:r>
-        <w:t xml:space="preserve">Un des meilleurs outils pour la programmation de HTML, CSS, PHP et JS a mon avis et c’est pour cela que j’utilise. L’option de débogage qui peut être intégrer qui est très utile. </w:t>
+        <w:t xml:space="preserve">Un des meilleurs outils pour la programmation de HTML, CSS, PHP et JS </w:t>
+      </w:r>
+      <w:proofErr w:type="spellStart"/>
+      <w:r>
+        <w:t>a</w:t>
+      </w:r>
+      <w:proofErr w:type="spellEnd"/>
+      <w:r>
+        <w:t xml:space="preserve"> mon avis et c’est pour cela que j’utilise. L’option de débogage qui peut être intégrer qui est très utile. </w:t>
       </w:r>
     </w:p>
     <w:p>
@@ -6344,7 +7065,875 @@
     </w:p>
     <w:p>
       <w:pPr>
+        <w:rPr>
+          <w:lang w:val="fr-CH"/>
+        </w:rPr>
+      </w:pPr>
+    </w:p>
+    <w:p>
+      <w:pPr>
+        <w:rPr>
+          <w:lang w:val="fr-CH"/>
+        </w:rPr>
+      </w:pPr>
+    </w:p>
+    <w:p>
+      <w:pPr>
+        <w:rPr>
+          <w:b/>
+          <w:i/>
+          <w:iCs/>
+          <w:color w:val="FF0000"/>
+        </w:rPr>
+      </w:pPr>
+      <w:r>
+        <w:rPr>
+          <w:b/>
+          <w:i/>
+          <w:iCs/>
+          <w:color w:val="FF0000"/>
+        </w:rPr>
+        <w:t>Ce chapitre est constitué de plusieurs sous-chapitre</w:t>
+      </w:r>
+      <w:r>
+        <w:rPr>
+          <w:b/>
+          <w:i/>
+          <w:iCs/>
+          <w:color w:val="FF0000"/>
+        </w:rPr>
+        <w:t>.</w:t>
+      </w:r>
+    </w:p>
+    <w:p>
+      <w:pPr>
+        <w:rPr>
+          <w:b/>
+          <w:i/>
+          <w:iCs/>
+          <w:color w:val="FF0000"/>
+        </w:rPr>
+      </w:pPr>
+    </w:p>
+    <w:p>
+      <w:pPr>
+        <w:rPr>
+          <w:b/>
+          <w:i/>
+          <w:iCs/>
+          <w:color w:val="FF0000"/>
+        </w:rPr>
+      </w:pPr>
+      <w:r>
+        <w:rPr>
+          <w:b/>
+          <w:i/>
+          <w:iCs/>
+          <w:color w:val="FF0000"/>
+        </w:rPr>
+        <w:t>Chaque sous-chapitre</w:t>
+      </w:r>
+      <w:r>
+        <w:rPr>
+          <w:b/>
+          <w:i/>
+          <w:iCs/>
+          <w:color w:val="FF0000"/>
+        </w:rPr>
+        <w:t xml:space="preserve"> expliqu</w:t>
+      </w:r>
+      <w:r>
+        <w:rPr>
+          <w:b/>
+          <w:i/>
+          <w:iCs/>
+          <w:color w:val="FF0000"/>
+        </w:rPr>
+        <w:t>e</w:t>
+      </w:r>
+      <w:r>
+        <w:rPr>
+          <w:b/>
+          <w:i/>
+          <w:iCs/>
+          <w:color w:val="FF0000"/>
+        </w:rPr>
+        <w:t xml:space="preserve"> un </w:t>
+      </w:r>
+      <w:r>
+        <w:rPr>
+          <w:b/>
+          <w:i/>
+          <w:iCs/>
+          <w:color w:val="FF0000"/>
+        </w:rPr>
+        <w:t xml:space="preserve">point de </w:t>
+      </w:r>
+      <w:r>
+        <w:rPr>
+          <w:b/>
+          <w:i/>
+          <w:iCs/>
+          <w:color w:val="FF0000"/>
+        </w:rPr>
+        <w:t xml:space="preserve">design </w:t>
+      </w:r>
+      <w:r>
+        <w:rPr>
+          <w:b/>
+          <w:i/>
+          <w:iCs/>
+          <w:color w:val="FF0000"/>
+        </w:rPr>
+        <w:t xml:space="preserve">technique </w:t>
+      </w:r>
+      <w:r>
+        <w:rPr>
+          <w:b/>
+          <w:i/>
+          <w:iCs/>
+          <w:color w:val="FF0000"/>
+        </w:rPr>
+        <w:t xml:space="preserve">particulier, quelque chose que vous avez </w:t>
+      </w:r>
+      <w:r>
+        <w:rPr>
+          <w:b/>
+          <w:i/>
+          <w:iCs/>
+          <w:color w:val="FF0000"/>
+        </w:rPr>
+        <w:t xml:space="preserve">dû </w:t>
+      </w:r>
+      <w:r>
+        <w:rPr>
+          <w:b/>
+          <w:i/>
+          <w:iCs/>
+          <w:color w:val="FF0000"/>
+        </w:rPr>
+        <w:t>invent</w:t>
+      </w:r>
+      <w:r>
+        <w:rPr>
+          <w:b/>
+          <w:i/>
+          <w:iCs/>
+          <w:color w:val="FF0000"/>
+        </w:rPr>
+        <w:t>er</w:t>
+      </w:r>
+      <w:r>
+        <w:rPr>
+          <w:b/>
+          <w:i/>
+          <w:iCs/>
+          <w:color w:val="FF0000"/>
+        </w:rPr>
+        <w:t xml:space="preserve"> pour répondre au besoin et qui ne peut pas s’expliquer par de simples commentaires dans le code.</w:t>
+      </w:r>
+    </w:p>
+    <w:p>
+      <w:pPr>
+        <w:rPr>
+          <w:b/>
+          <w:i/>
+          <w:iCs/>
+          <w:color w:val="FF0000"/>
+        </w:rPr>
+      </w:pPr>
+    </w:p>
+    <w:p>
+      <w:pPr>
+        <w:rPr>
+          <w:b/>
+          <w:i/>
+          <w:iCs/>
+          <w:color w:val="FF0000"/>
+        </w:rPr>
+      </w:pPr>
+      <w:r>
+        <w:rPr>
+          <w:b/>
+          <w:i/>
+          <w:iCs/>
+          <w:color w:val="FF0000"/>
+        </w:rPr>
+        <w:t>Il s’agit d’explications techniques sur le fonctionnement du système. Les explications sont appuyées par des diagrammes, ou de très brefs éléments de code.</w:t>
+      </w:r>
+    </w:p>
+    <w:p>
+      <w:pPr>
+        <w:rPr>
+          <w:b/>
+          <w:i/>
+          <w:iCs/>
+          <w:color w:val="FF0000"/>
+        </w:rPr>
+      </w:pPr>
+    </w:p>
+    <w:p>
+      <w:pPr>
+        <w:rPr>
+          <w:b/>
+          <w:i/>
+          <w:iCs/>
+          <w:color w:val="FF0000"/>
+        </w:rPr>
+      </w:pPr>
+      <w:r>
+        <w:rPr>
+          <w:b/>
+          <w:i/>
+          <w:iCs/>
+          <w:color w:val="FF0000"/>
+        </w:rPr>
+        <w:t>NE PAS mettre ici des pratiques usuelles que tout professionnel de la branche connaît déjà. Par exemple, n’EXPLIQUEZ PAS ICI CE QU’EST LE PATTERN MVC.</w:t>
+      </w:r>
+    </w:p>
+    <w:p>
+      <w:pPr>
+        <w:rPr>
+          <w:b/>
+          <w:i/>
+          <w:iCs/>
+          <w:color w:val="FF0000"/>
+        </w:rPr>
+      </w:pPr>
+    </w:p>
+    <w:p>
+      <w:pPr>
+        <w:rPr>
+          <w:b/>
+          <w:i/>
+          <w:iCs/>
+          <w:color w:val="FF0000"/>
+        </w:rPr>
+      </w:pPr>
+      <w:r>
+        <w:rPr>
+          <w:b/>
+          <w:i/>
+          <w:iCs/>
+          <w:color w:val="FF0000"/>
+        </w:rPr>
+        <w:t xml:space="preserve">Exemple (simplifié à l’extrême) : Protection contre des formulaires mal intentionnés ou modifiés </w:t>
+      </w:r>
+    </w:p>
+    <w:p>
+      <w:pPr>
+        <w:pStyle w:val="Paragraphedeliste"/>
+        <w:numPr>
+          <w:ilvl w:val="0"/>
+          <w:numId w:val="16"/>
+        </w:numPr>
+        <w:rPr>
+          <w:b/>
+          <w:i/>
+          <w:iCs/>
+          <w:color w:val="FF0000"/>
+        </w:rPr>
+      </w:pPr>
+      <w:r>
+        <w:rPr>
+          <w:b/>
+          <w:i/>
+          <w:iCs/>
+          <w:color w:val="FF0000"/>
+        </w:rPr>
+        <w:t xml:space="preserve">Au moment de générer le formulaire, le script </w:t>
+      </w:r>
+      <w:proofErr w:type="spellStart"/>
+      <w:r>
+        <w:rPr>
+          <w:b/>
+          <w:i/>
+          <w:iCs/>
+          <w:color w:val="FF0000"/>
+        </w:rPr>
+        <w:t>php</w:t>
+      </w:r>
+      <w:proofErr w:type="spellEnd"/>
+      <w:r>
+        <w:rPr>
+          <w:b/>
+          <w:i/>
+          <w:iCs/>
+          <w:color w:val="FF0000"/>
+        </w:rPr>
+        <w:t> :</w:t>
+      </w:r>
+    </w:p>
+    <w:p>
+      <w:pPr>
+        <w:pStyle w:val="Paragraphedeliste"/>
+        <w:numPr>
+          <w:ilvl w:val="1"/>
+          <w:numId w:val="16"/>
+        </w:numPr>
+        <w:rPr>
+          <w:b/>
+          <w:i/>
+          <w:iCs/>
+          <w:color w:val="FF0000"/>
+        </w:rPr>
+      </w:pPr>
+      <w:r>
+        <w:rPr>
+          <w:b/>
+          <w:i/>
+          <w:iCs/>
+          <w:color w:val="FF0000"/>
+        </w:rPr>
+        <w:t>Concatène les noms de tous les champs contenus dans le formulaire</w:t>
+      </w:r>
+    </w:p>
+    <w:p>
+      <w:pPr>
+        <w:pStyle w:val="Paragraphedeliste"/>
+        <w:numPr>
+          <w:ilvl w:val="1"/>
+          <w:numId w:val="16"/>
+        </w:numPr>
+        <w:rPr>
+          <w:b/>
+          <w:i/>
+          <w:iCs/>
+          <w:color w:val="FF0000"/>
+        </w:rPr>
+      </w:pPr>
+      <w:r>
+        <w:rPr>
+          <w:b/>
+          <w:i/>
+          <w:iCs/>
+          <w:color w:val="FF0000"/>
+        </w:rPr>
+        <w:t>Calcule un hash SHA256 de la chaîne obtenue</w:t>
+      </w:r>
+    </w:p>
+    <w:p>
+      <w:pPr>
+        <w:pStyle w:val="Paragraphedeliste"/>
+        <w:numPr>
+          <w:ilvl w:val="1"/>
+          <w:numId w:val="16"/>
+        </w:numPr>
+        <w:rPr>
+          <w:b/>
+          <w:i/>
+          <w:iCs/>
+          <w:color w:val="FF0000"/>
+        </w:rPr>
+      </w:pPr>
+      <w:r>
+        <w:rPr>
+          <w:b/>
+          <w:i/>
+          <w:iCs/>
+          <w:color w:val="FF0000"/>
+        </w:rPr>
+        <w:t xml:space="preserve">Ajoute un input nommé « CSRF » de type </w:t>
+      </w:r>
+      <w:proofErr w:type="spellStart"/>
+      <w:r>
+        <w:rPr>
+          <w:b/>
+          <w:i/>
+          <w:iCs/>
+          <w:color w:val="FF0000"/>
+        </w:rPr>
+        <w:t>hidden</w:t>
+      </w:r>
+      <w:proofErr w:type="spellEnd"/>
+      <w:r>
+        <w:rPr>
+          <w:b/>
+          <w:i/>
+          <w:iCs/>
+          <w:color w:val="FF0000"/>
+        </w:rPr>
+        <w:t xml:space="preserve"> dans le </w:t>
+      </w:r>
+      <w:proofErr w:type="spellStart"/>
+      <w:r>
+        <w:rPr>
+          <w:b/>
+          <w:i/>
+          <w:iCs/>
+          <w:color w:val="FF0000"/>
+        </w:rPr>
+        <w:t>form</w:t>
+      </w:r>
+      <w:proofErr w:type="spellEnd"/>
+    </w:p>
+    <w:p>
+      <w:pPr>
+        <w:pStyle w:val="Paragraphedeliste"/>
+        <w:numPr>
+          <w:ilvl w:val="0"/>
+          <w:numId w:val="16"/>
+        </w:numPr>
+        <w:rPr>
+          <w:b/>
+          <w:i/>
+          <w:iCs/>
+          <w:color w:val="FF0000"/>
+        </w:rPr>
+      </w:pPr>
+      <w:r>
+        <w:rPr>
+          <w:b/>
+          <w:i/>
+          <w:iCs/>
+          <w:color w:val="FF0000"/>
+        </w:rPr>
+        <w:t xml:space="preserve">A la réception du POST du </w:t>
+      </w:r>
+      <w:proofErr w:type="spellStart"/>
+      <w:r>
+        <w:rPr>
+          <w:b/>
+          <w:i/>
+          <w:iCs/>
+          <w:color w:val="FF0000"/>
+        </w:rPr>
+        <w:t>fromulaire</w:t>
+      </w:r>
+      <w:proofErr w:type="spellEnd"/>
+    </w:p>
+    <w:p>
+      <w:pPr>
+        <w:pStyle w:val="Paragraphedeliste"/>
+        <w:numPr>
+          <w:ilvl w:val="1"/>
+          <w:numId w:val="16"/>
+        </w:numPr>
+        <w:rPr>
+          <w:b/>
+          <w:i/>
+          <w:iCs/>
+          <w:color w:val="FF0000"/>
+        </w:rPr>
+      </w:pPr>
+      <w:r>
+        <w:rPr>
+          <w:b/>
+          <w:i/>
+          <w:iCs/>
+          <w:color w:val="FF0000"/>
+        </w:rPr>
+        <w:t>Concatène les noms des indices de $_POST</w:t>
+      </w:r>
+    </w:p>
+    <w:p>
+      <w:pPr>
+        <w:pStyle w:val="Paragraphedeliste"/>
+        <w:numPr>
+          <w:ilvl w:val="1"/>
+          <w:numId w:val="16"/>
+        </w:numPr>
+        <w:rPr>
+          <w:b/>
+          <w:i/>
+          <w:iCs/>
+          <w:color w:val="FF0000"/>
+        </w:rPr>
+      </w:pPr>
+      <w:r>
+        <w:rPr>
+          <w:b/>
+          <w:i/>
+          <w:iCs/>
+          <w:color w:val="FF0000"/>
+        </w:rPr>
+        <w:t>Calcule un hash SHA256 de la chaîne obtenue</w:t>
+      </w:r>
+    </w:p>
+    <w:p>
+      <w:pPr>
+        <w:pStyle w:val="Paragraphedeliste"/>
+        <w:numPr>
+          <w:ilvl w:val="1"/>
+          <w:numId w:val="16"/>
+        </w:numPr>
+        <w:rPr>
+          <w:b/>
+          <w:i/>
+          <w:iCs/>
+          <w:color w:val="FF0000"/>
+        </w:rPr>
+      </w:pPr>
+      <w:r>
+        <w:rPr>
+          <w:b/>
+          <w:i/>
+          <w:iCs/>
+          <w:color w:val="FF0000"/>
+        </w:rPr>
+        <w:lastRenderedPageBreak/>
+        <w:t>Vérifie que la valeur du champ CSRF correspond</w:t>
+      </w:r>
+    </w:p>
+    <w:p>
+      <w:pPr>
+        <w:rPr>
+          <w:b/>
+          <w:i/>
+          <w:iCs/>
+          <w:color w:val="FF0000"/>
+        </w:rPr>
+      </w:pPr>
+    </w:p>
+    <w:p>
+      <w:pPr>
+        <w:pStyle w:val="Titre3"/>
+        <w:rPr>
+          <w:i/>
+          <w:iCs/>
+          <w:color w:val="FF0000"/>
+        </w:rPr>
+      </w:pPr>
+      <w:r>
+        <w:rPr>
+          <w:i/>
+          <w:iCs/>
+          <w:color w:val="FF0000"/>
+        </w:rPr>
+        <w:t>…</w:t>
+      </w:r>
+    </w:p>
+    <w:p/>
+    <w:p>
+      <w:pPr>
+        <w:pStyle w:val="Titre3"/>
+        <w:rPr>
+          <w:i/>
+          <w:iCs/>
+          <w:color w:val="FF0000"/>
+        </w:rPr>
+      </w:pPr>
+      <w:r>
+        <w:rPr>
+          <w:i/>
+          <w:iCs/>
+          <w:color w:val="FF0000"/>
+        </w:rPr>
+        <w:t>…</w:t>
+      </w:r>
+    </w:p>
+    <w:p/>
+    <w:p>
+      <w:pPr>
+        <w:pStyle w:val="Titre3"/>
+        <w:rPr>
+          <w:i/>
+          <w:iCs/>
+          <w:color w:val="FF0000"/>
+        </w:rPr>
+      </w:pPr>
+      <w:r>
+        <w:rPr>
+          <w:i/>
+          <w:iCs/>
+          <w:color w:val="FF0000"/>
+        </w:rPr>
+        <w:t>…</w:t>
+      </w:r>
+    </w:p>
+    <w:p>
+      <w:pPr>
         <w:pStyle w:val="Titre2"/>
+        <w:rPr>
+          <w:i w:val="0"/>
+          <w:iCs/>
+        </w:rPr>
+      </w:pPr>
+      <w:r>
+        <w:rPr>
+          <w:i w:val="0"/>
+          <w:iCs/>
+        </w:rPr>
+        <w:t>Déroulement</w:t>
+      </w:r>
+    </w:p>
+    <w:p>
+      <w:pPr>
+        <w:pStyle w:val="Titre3"/>
+      </w:pPr>
+      <w:r>
+        <w:t>Sprints</w:t>
+      </w:r>
+    </w:p>
+    <w:p/>
+    <w:p>
+      <w:pPr>
+        <w:ind w:left="1134" w:hanging="774"/>
+        <w:rPr>
+          <w:b/>
+          <w:bCs/>
+          <w:i/>
+          <w:iCs/>
+          <w:color w:val="FF0000"/>
+        </w:rPr>
+      </w:pPr>
+      <w:r>
+        <w:rPr>
+          <w:b/>
+          <w:bCs/>
+          <w:i/>
+          <w:iCs/>
+          <w:color w:val="FF0000"/>
+        </w:rPr>
+        <w:t xml:space="preserve">Résumer le déroulement du sprint, </w:t>
+      </w:r>
+      <w:r>
+        <w:rPr>
+          <w:b/>
+          <w:bCs/>
+          <w:i/>
+          <w:iCs/>
+          <w:color w:val="FF0000"/>
+        </w:rPr>
+        <w:t xml:space="preserve">le résultat de </w:t>
+      </w:r>
+      <w:r>
+        <w:rPr>
+          <w:b/>
+          <w:bCs/>
+          <w:i/>
+          <w:iCs/>
+          <w:color w:val="FF0000"/>
+        </w:rPr>
+        <w:t xml:space="preserve">sa revue, sa </w:t>
+      </w:r>
+      <w:proofErr w:type="spellStart"/>
+      <w:r>
+        <w:rPr>
+          <w:b/>
+          <w:bCs/>
+          <w:i/>
+          <w:iCs/>
+          <w:color w:val="FF0000"/>
+        </w:rPr>
+        <w:t>retrospective</w:t>
+      </w:r>
+      <w:proofErr w:type="spellEnd"/>
+    </w:p>
+    <w:p>
+      <w:pPr>
+        <w:ind w:left="1134" w:hanging="774"/>
+        <w:rPr>
+          <w:b/>
+          <w:bCs/>
+          <w:i/>
+          <w:iCs/>
+          <w:color w:val="FF0000"/>
+        </w:rPr>
+      </w:pPr>
+    </w:p>
+    <w:p>
+      <w:pPr>
+        <w:rPr>
+          <w:b/>
+          <w:color w:val="000000" w:themeColor="text1"/>
+        </w:rPr>
+      </w:pPr>
+      <w:r>
+        <w:rPr>
+          <w:b/>
+          <w:color w:val="000000" w:themeColor="text1"/>
+        </w:rPr>
+        <w:t>Sprint 1</w:t>
+      </w:r>
+    </w:p>
+    <w:p>
+      <w:pPr>
+        <w:rPr>
+          <w:b/>
+          <w:color w:val="000000" w:themeColor="text1"/>
+        </w:rPr>
+      </w:pPr>
+    </w:p>
+    <w:p>
+      <w:pPr>
+        <w:rPr>
+          <w:color w:val="000000" w:themeColor="text1"/>
+        </w:rPr>
+      </w:pPr>
+      <w:r>
+        <w:rPr>
+          <w:color w:val="000000" w:themeColor="text1"/>
+        </w:rPr>
+        <w:t>Le sprint numéro 1 a été</w:t>
+      </w:r>
+      <w:r>
+        <w:rPr>
+          <w:color w:val="000000" w:themeColor="text1"/>
+        </w:rPr>
+        <w:t xml:space="preserve"> l</w:t>
+      </w:r>
+      <w:r>
+        <w:rPr>
+          <w:color w:val="000000" w:themeColor="text1"/>
+        </w:rPr>
+        <w:t xml:space="preserve">a reprise en main de PHP, MVC </w:t>
+      </w:r>
+      <w:proofErr w:type="spellStart"/>
+      <w:r>
+        <w:rPr>
+          <w:color w:val="000000" w:themeColor="text1"/>
+        </w:rPr>
+        <w:t>etc</w:t>
+      </w:r>
+      <w:proofErr w:type="spellEnd"/>
+      <w:r>
+        <w:rPr>
+          <w:color w:val="000000" w:themeColor="text1"/>
+        </w:rPr>
+        <w:t xml:space="preserve"> …</w:t>
+      </w:r>
+    </w:p>
+    <w:p>
+      <w:pPr>
+        <w:rPr>
+          <w:b/>
+          <w:color w:val="000000" w:themeColor="text1"/>
+        </w:rPr>
+      </w:pPr>
+    </w:p>
+    <w:p>
+      <w:pPr>
+        <w:rPr>
+          <w:b/>
+          <w:color w:val="000000" w:themeColor="text1"/>
+        </w:rPr>
+      </w:pPr>
+      <w:r>
+        <w:rPr>
+          <w:b/>
+          <w:color w:val="000000" w:themeColor="text1"/>
+        </w:rPr>
+        <w:t>Sprint 2</w:t>
+      </w:r>
+    </w:p>
+    <w:p>
+      <w:pPr>
+        <w:rPr>
+          <w:b/>
+          <w:color w:val="000000" w:themeColor="text1"/>
+        </w:rPr>
+      </w:pPr>
+    </w:p>
+    <w:p>
+      <w:pPr>
+        <w:rPr>
+          <w:bCs/>
+          <w:color w:val="000000" w:themeColor="text1"/>
+        </w:rPr>
+      </w:pPr>
+      <w:r>
+        <w:rPr>
+          <w:bCs/>
+          <w:color w:val="000000" w:themeColor="text1"/>
+        </w:rPr>
+        <w:t xml:space="preserve">Réalisation de 2 </w:t>
+      </w:r>
+      <w:proofErr w:type="spellStart"/>
+      <w:r>
+        <w:rPr>
+          <w:bCs/>
+          <w:color w:val="000000" w:themeColor="text1"/>
+        </w:rPr>
+        <w:t>users</w:t>
+      </w:r>
+      <w:proofErr w:type="spellEnd"/>
+      <w:r>
+        <w:rPr>
+          <w:bCs/>
+          <w:color w:val="000000" w:themeColor="text1"/>
+        </w:rPr>
+        <w:t xml:space="preserve"> </w:t>
+      </w:r>
+      <w:proofErr w:type="spellStart"/>
+      <w:r>
+        <w:rPr>
+          <w:bCs/>
+          <w:color w:val="000000" w:themeColor="text1"/>
+        </w:rPr>
+        <w:t>storys</w:t>
+      </w:r>
+      <w:proofErr w:type="spellEnd"/>
+    </w:p>
+    <w:p>
+      <w:pPr>
+        <w:rPr>
+          <w:b/>
+          <w:color w:val="000000" w:themeColor="text1"/>
+        </w:rPr>
+      </w:pPr>
+    </w:p>
+    <w:p>
+      <w:pPr>
+        <w:rPr>
+          <w:b/>
+          <w:color w:val="000000" w:themeColor="text1"/>
+        </w:rPr>
+      </w:pPr>
+      <w:r>
+        <w:rPr>
+          <w:b/>
+          <w:color w:val="000000" w:themeColor="text1"/>
+        </w:rPr>
+        <w:t>Sprint 3</w:t>
+      </w:r>
+    </w:p>
+    <w:p>
+      <w:pPr>
+        <w:rPr>
+          <w:color w:val="000000" w:themeColor="text1"/>
+        </w:rPr>
+      </w:pPr>
+      <w:r>
+        <w:rPr>
+          <w:color w:val="000000" w:themeColor="text1"/>
+        </w:rPr>
+        <w:t xml:space="preserve">Faire le plus rapidement possible et le plus qualitativement les user </w:t>
+      </w:r>
+      <w:proofErr w:type="spellStart"/>
+      <w:r>
+        <w:rPr>
+          <w:color w:val="000000" w:themeColor="text1"/>
+        </w:rPr>
+        <w:t>storys</w:t>
+      </w:r>
+      <w:proofErr w:type="spellEnd"/>
+      <w:r>
+        <w:rPr>
+          <w:color w:val="000000" w:themeColor="text1"/>
+        </w:rPr>
+        <w:t xml:space="preserve"> qui me reste car j’ai pris beaucoup de retard</w:t>
+      </w:r>
+    </w:p>
+    <w:p>
+      <w:pPr>
+        <w:rPr>
+          <w:color w:val="000000" w:themeColor="text1"/>
+        </w:rPr>
+      </w:pPr>
+    </w:p>
+    <w:p>
+      <w:pPr>
+        <w:pStyle w:val="Titre3"/>
+      </w:pPr>
+      <w:r>
+        <w:t>Stories</w:t>
+      </w:r>
+    </w:p>
+    <w:p/>
+    <w:p>
+      <w:pPr>
+        <w:pStyle w:val="Titre2"/>
       </w:pPr>
       <w:r>
         <w:t>Drag and Drop</w:t>
@@ -6360,10 +7949,15 @@
     </w:p>
     <w:p>
       <w:r>
-        <w:t>Au début je pensais que le drag and drop pour l’application VolScore se ferrai tout simplement avec des div et un système de class avec du JS comme montré en dessous.</w:t>
-      </w:r>
-      <w:r>
-        <w:t xml:space="preserve"> Je pensais qu’il y avait des façons automatique et simple pour implémenter cette fonctionnalité</w:t>
+        <w:t xml:space="preserve">Au début je pensais que le drag and drop pour l’application </w:t>
+      </w:r>
+      <w:proofErr w:type="spellStart"/>
+      <w:r>
+        <w:t>VolScore</w:t>
+      </w:r>
+      <w:proofErr w:type="spellEnd"/>
+      <w:r>
+        <w:t xml:space="preserve"> se ferrai tout simplement avec des div et un système de class avec du JS comme montré en dessous. Je pensais qu’il y avait des façons automatique et simple pour implémenter cette fonctionnalité</w:t>
       </w:r>
     </w:p>
     <w:p/>
@@ -6376,8 +7970,9 @@
           <w:noProof/>
           <w:lang w:val="fr-CH" w:eastAsia="fr-CH"/>
         </w:rPr>
+        <w:lastRenderedPageBreak/>
         <w:drawing>
-          <wp:inline distT="0" distB="0" distL="0" distR="0" wp14:anchorId="2907D62E" wp14:editId="75520E9C">
+          <wp:inline distT="0" distB="0" distL="0" distR="0" wp14:anchorId="76742089" wp14:editId="781EC43C">
             <wp:extent cx="4465671" cy="2509136"/>
             <wp:effectExtent l="0" t="0" r="0" b="5715"/>
             <wp:docPr id="6" name="Image 6" descr="C:\Users\pd51hwz\AppData\Local\Microsoft\Windows\INetCache\Content.Word\dragandropcomment.png"/>
@@ -6453,7 +8048,15 @@
           <w:b/>
           <w:color w:val="FF0000"/>
         </w:rPr>
-        <w:t>Je précise pour l’application VolS</w:t>
+        <w:t xml:space="preserve">Je précise pour l’application </w:t>
+      </w:r>
+      <w:proofErr w:type="spellStart"/>
+      <w:r>
+        <w:rPr>
+          <w:b/>
+          <w:color w:val="FF0000"/>
+        </w:rPr>
+        <w:t>VolS</w:t>
       </w:r>
       <w:r>
         <w:rPr>
@@ -6462,6 +8065,7 @@
         </w:rPr>
         <w:t>core</w:t>
       </w:r>
+      <w:proofErr w:type="spellEnd"/>
     </w:p>
     <w:p>
       <w:pPr>
@@ -6480,39 +8084,41 @@
         <w:rPr>
           <w:color w:val="000000" w:themeColor="text1"/>
         </w:rPr>
-        <w:t xml:space="preserve">J’ai vite compris que ça ne se ferrai pas aussi simplement car premièrement les valeurs sont </w:t>
-      </w:r>
-      <w:r>
+        <w:t>J’ai vite compris que ça ne se ferrai pas aussi simplement car premièrement les valeurs sont mises dans un formulaire et ensuite dans un SELECT. Pour ne pas modifier la structure du backend j’ai dû changer de façon de faire.</w:t>
+      </w:r>
+    </w:p>
+    <w:p>
+      <w:pPr>
         <w:rPr>
           <w:color w:val="000000" w:themeColor="text1"/>
         </w:rPr>
-        <w:t>mises</w:t>
-      </w:r>
-      <w:r>
+      </w:pPr>
+    </w:p>
+    <w:p>
+      <w:pPr>
         <w:rPr>
           <w:color w:val="000000" w:themeColor="text1"/>
         </w:rPr>
-        <w:t xml:space="preserve"> dans un formulaire et ensuite dans un SELECT. Pour ne pas modifier la structure du backend j’ai dû changer de façon de faire.</w:t>
-      </w:r>
-    </w:p>
-    <w:p>
-      <w:pPr>
+      </w:pPr>
+      <w:r>
         <w:rPr>
           <w:color w:val="000000" w:themeColor="text1"/>
         </w:rPr>
-      </w:pPr>
-    </w:p>
-    <w:p>
-      <w:pPr>
+        <w:t xml:space="preserve">Premièrement je me suis renseigné sur le drag and drop, grâce au site internet ci-dessous j’ai vite compris comment ça fonctionnerai niveau technique. Pour la tache logique de l’implémenter sur </w:t>
+      </w:r>
+      <w:proofErr w:type="gramStart"/>
+      <w:r>
         <w:rPr>
           <w:color w:val="000000" w:themeColor="text1"/>
         </w:rPr>
-      </w:pPr>
+        <w:t>des SELECT</w:t>
+      </w:r>
+      <w:proofErr w:type="gramEnd"/>
       <w:r>
         <w:rPr>
           <w:color w:val="000000" w:themeColor="text1"/>
         </w:rPr>
-        <w:t>Premièrement je me suis renseigné sur le drag and drop, grâce au site internet ci-dessous j’ai vite compris comment ça fonctionnerai niveau technique. Pour la tache logique de l’implémenter sur des SELECT ça a été plus compliqué.</w:t>
+        <w:t xml:space="preserve"> ça a été plus compliqué.</w:t>
       </w:r>
     </w:p>
     <w:p/>
@@ -6555,7 +8161,21 @@
         <w:rPr>
           <w:lang w:val="fr-CH"/>
         </w:rPr>
-        <w:t>En HTML un attribut draggable existe de base</w:t>
+        <w:t xml:space="preserve">En HTML un attribut </w:t>
+      </w:r>
+      <w:proofErr w:type="spellStart"/>
+      <w:r>
+        <w:rPr>
+          <w:lang w:val="fr-CH"/>
+        </w:rPr>
+        <w:t>draggable</w:t>
+      </w:r>
+      <w:proofErr w:type="spellEnd"/>
+      <w:r>
+        <w:rPr>
+          <w:lang w:val="fr-CH"/>
+        </w:rPr>
+        <w:t xml:space="preserve"> existe de base</w:t>
       </w:r>
     </w:p>
     <w:p>
@@ -6573,8 +8193,16 @@
         <w:rPr>
           <w:lang w:val="fr-CH"/>
         </w:rPr>
-        <w:t>Le JS gère le deplacement</w:t>
-      </w:r>
+        <w:t xml:space="preserve">Le JS gère le </w:t>
+      </w:r>
+      <w:proofErr w:type="spellStart"/>
+      <w:r>
+        <w:rPr>
+          <w:lang w:val="fr-CH"/>
+        </w:rPr>
+        <w:t>deplacement</w:t>
+      </w:r>
+      <w:proofErr w:type="spellEnd"/>
     </w:p>
     <w:p>
       <w:pPr>
@@ -6598,138 +8226,260 @@
         <w:rPr>
           <w:lang w:val="fr-CH"/>
         </w:rPr>
-        <w:t xml:space="preserve">Pour les FORM, SELECT, DIV etc … J’ai </w:t>
-      </w:r>
+        <w:t xml:space="preserve">Pour les FORM, SELECT, DIV </w:t>
+      </w:r>
+      <w:proofErr w:type="spellStart"/>
       <w:r>
         <w:rPr>
           <w:lang w:val="fr-CH"/>
         </w:rPr>
-        <w:t>fait</w:t>
-      </w:r>
+        <w:t>etc</w:t>
+      </w:r>
+      <w:proofErr w:type="spellEnd"/>
       <w:r>
         <w:rPr>
           <w:lang w:val="fr-CH"/>
         </w:rPr>
-        <w:t xml:space="preserve"> en sorte que les SELECT ne change pas. A la place des DIV j’ai insérer des OPTION qui ont un style en CSS pour faire croire que c’est des blocs.</w:t>
-      </w:r>
-    </w:p>
-    <w:p>
-      <w:pPr>
+        <w:t xml:space="preserve"> … J’ai fait en sorte que </w:t>
+      </w:r>
+      <w:proofErr w:type="gramStart"/>
+      <w:r>
         <w:rPr>
           <w:lang w:val="fr-CH"/>
         </w:rPr>
-      </w:pPr>
-    </w:p>
-    <w:p>
-      <w:pPr>
+        <w:t>les SELECT</w:t>
+      </w:r>
+      <w:proofErr w:type="gramEnd"/>
+      <w:r>
         <w:rPr>
           <w:lang w:val="fr-CH"/>
         </w:rPr>
-      </w:pPr>
+        <w:t xml:space="preserve"> ne change pas. A la place des DIV j’ai insérer des OPTION qui ont un style en CSS pour faire croire que </w:t>
+      </w:r>
+      <w:proofErr w:type="gramStart"/>
       <w:r>
         <w:rPr>
           <w:lang w:val="fr-CH"/>
         </w:rPr>
-        <w:pict w14:anchorId="68DF255B">
-          <v:shape id="_x0000_i1029" type="#_x0000_t75" style="width:452.75pt;height:254.75pt">
-            <v:imagedata r:id="rId18" o:title="dragandropc"/>
-          </v:shape>
-        </w:pict>
-      </w:r>
-    </w:p>
-    <w:p>
-      <w:pPr>
+        <w:t>c’est</w:t>
+      </w:r>
+      <w:proofErr w:type="gramEnd"/>
+      <w:r>
         <w:rPr>
           <w:lang w:val="fr-CH"/>
         </w:rPr>
-      </w:pPr>
-      <w:r>
+        <w:t xml:space="preserve"> des blocs.</w:t>
+      </w:r>
+    </w:p>
+    <w:p>
+      <w:pPr>
         <w:rPr>
           <w:lang w:val="fr-CH"/>
         </w:rPr>
-        <w:t xml:space="preserve">Bien beau d’avoir cela mais pour que l’attribut draggable fonctionne j’ai dû intégrer le JS. onDragStart(), onDragOver() et onDrop() qui ont été créer. Si vous </w:t>
-      </w:r>
-      <w:r>
+      </w:pPr>
+    </w:p>
+    <w:p>
+      <w:pPr>
         <w:rPr>
           <w:lang w:val="fr-CH"/>
         </w:rPr>
-        <w:t>comprenez</w:t>
-      </w:r>
-      <w:r>
-        <w:rPr>
+      </w:pPr>
+      <w:r>
+        <w:rPr>
+          <w:noProof/>
           <w:lang w:val="fr-CH"/>
         </w:rPr>
-        <w:t xml:space="preserve"> l’anglais vous comprendrez que la méthode 1 est lorsque on choisit la pièce, ensuite lorsque on glisse par-dessus et ensuite quand on </w:t>
-      </w:r>
-      <w:r>
+        <w:drawing>
+          <wp:inline distT="0" distB="0" distL="0" distR="0" wp14:anchorId="329D5BD3" wp14:editId="7ABC47E0">
+            <wp:extent cx="5749925" cy="3235325"/>
+            <wp:effectExtent l="0" t="0" r="3175" b="3175"/>
+            <wp:docPr id="3" name="Image 3"/>
+            <wp:cNvGraphicFramePr>
+              <a:graphicFrameLocks xmlns:a="http://schemas.openxmlformats.org/drawingml/2006/main" noChangeAspect="1"/>
+            </wp:cNvGraphicFramePr>
+            <a:graphic xmlns:a="http://schemas.openxmlformats.org/drawingml/2006/main">
+              <a:graphicData uri="http://schemas.openxmlformats.org/drawingml/2006/picture">
+                <pic:pic xmlns:pic="http://schemas.openxmlformats.org/drawingml/2006/picture">
+                  <pic:nvPicPr>
+                    <pic:cNvPr id="0" name="Picture 9"/>
+                    <pic:cNvPicPr>
+                      <a:picLocks noChangeAspect="1" noChangeArrowheads="1"/>
+                    </pic:cNvPicPr>
+                  </pic:nvPicPr>
+                  <pic:blipFill>
+                    <a:blip r:embed="rId18">
+                      <a:extLst>
+                        <a:ext uri="{28A0092B-C50C-407E-A947-70E740481C1C}">
+                          <a14:useLocalDpi xmlns:a14="http://schemas.microsoft.com/office/drawing/2010/main" val="0"/>
+                        </a:ext>
+                      </a:extLst>
+                    </a:blip>
+                    <a:srcRect/>
+                    <a:stretch>
+                      <a:fillRect/>
+                    </a:stretch>
+                  </pic:blipFill>
+                  <pic:spPr bwMode="auto">
+                    <a:xfrm>
+                      <a:off x="0" y="0"/>
+                      <a:ext cx="5749925" cy="3235325"/>
+                    </a:xfrm>
+                    <a:prstGeom prst="rect">
+                      <a:avLst/>
+                    </a:prstGeom>
+                    <a:noFill/>
+                    <a:ln>
+                      <a:noFill/>
+                    </a:ln>
+                  </pic:spPr>
+                </pic:pic>
+              </a:graphicData>
+            </a:graphic>
+          </wp:inline>
+        </w:drawing>
+      </w:r>
+    </w:p>
+    <w:p>
+      <w:pPr>
         <w:rPr>
           <w:lang w:val="fr-CH"/>
         </w:rPr>
-        <w:t>lâche</w:t>
-      </w:r>
+      </w:pPr>
       <w:r>
         <w:rPr>
           <w:lang w:val="fr-CH"/>
         </w:rPr>
-        <w:t xml:space="preserve"> sur un objet. Ces méthodes JS doivent etre mis sur chaque objet qui ont en besoins. Les SELECT</w:t>
-      </w:r>
+        <w:t xml:space="preserve">Bien beau d’avoir cela mais pour que l’attribut </w:t>
+      </w:r>
+      <w:proofErr w:type="spellStart"/>
       <w:r>
         <w:rPr>
           <w:lang w:val="fr-CH"/>
         </w:rPr>
-        <w:t xml:space="preserve"> ont</w:t>
-      </w:r>
+        <w:t>draggable</w:t>
+      </w:r>
+      <w:proofErr w:type="spellEnd"/>
       <w:r>
         <w:rPr>
           <w:lang w:val="fr-CH"/>
         </w:rPr>
-        <w:t xml:space="preserve"> le onDrop qui est gérer lorsqu’on lui </w:t>
-      </w:r>
+        <w:t xml:space="preserve"> fonctionne j’ai dû intégrer le JS. </w:t>
+      </w:r>
+      <w:proofErr w:type="spellStart"/>
+      <w:proofErr w:type="gramStart"/>
       <w:r>
         <w:rPr>
           <w:lang w:val="fr-CH"/>
         </w:rPr>
-        <w:t>lâche</w:t>
-      </w:r>
+        <w:t>onDragStart</w:t>
+      </w:r>
+      <w:proofErr w:type="spellEnd"/>
       <w:r>
         <w:rPr>
           <w:lang w:val="fr-CH"/>
         </w:rPr>
-        <w:t xml:space="preserve"> une option et les options les 2 autres pour savoir le quelle est </w:t>
-      </w:r>
+        <w:t>(</w:t>
+      </w:r>
+      <w:proofErr w:type="gramEnd"/>
       <w:r>
         <w:rPr>
           <w:lang w:val="fr-CH"/>
         </w:rPr>
-        <w:t>pris</w:t>
-      </w:r>
+        <w:t xml:space="preserve">), </w:t>
+      </w:r>
+      <w:proofErr w:type="spellStart"/>
       <w:r>
         <w:rPr>
           <w:lang w:val="fr-CH"/>
         </w:rPr>
-        <w:t>.</w:t>
-      </w:r>
-    </w:p>
-    <w:p>
-      <w:pPr>
+        <w:t>onDragOver</w:t>
+      </w:r>
+      <w:proofErr w:type="spellEnd"/>
+      <w:r>
         <w:rPr>
           <w:lang w:val="fr-CH"/>
         </w:rPr>
-      </w:pPr>
-    </w:p>
-    <w:p>
-      <w:pPr>
+        <w:t xml:space="preserve">() et </w:t>
+      </w:r>
+      <w:proofErr w:type="spellStart"/>
+      <w:r>
         <w:rPr>
           <w:lang w:val="fr-CH"/>
         </w:rPr>
-      </w:pPr>
-      <w:r>
-        <w:rPr>
-          <w:b/>
+        <w:t>onDrop</w:t>
+      </w:r>
+      <w:proofErr w:type="spellEnd"/>
+      <w:r>
+        <w:rPr>
           <w:lang w:val="fr-CH"/>
         </w:rPr>
+        <w:t xml:space="preserve">() qui ont été créer. Si vous comprenez l’anglais vous comprendrez que la méthode 1 est lorsque on choisit la pièce, ensuite lorsque on glisse par-dessus et ensuite quand on lâche sur un objet. Ces méthodes JS doivent </w:t>
+      </w:r>
+      <w:proofErr w:type="spellStart"/>
+      <w:r>
+        <w:rPr>
+          <w:lang w:val="fr-CH"/>
+        </w:rPr>
+        <w:t>etre</w:t>
+      </w:r>
+      <w:proofErr w:type="spellEnd"/>
+      <w:r>
+        <w:rPr>
+          <w:lang w:val="fr-CH"/>
+        </w:rPr>
+        <w:t xml:space="preserve"> mis sur chaque objet qui ont en besoins. </w:t>
+      </w:r>
+      <w:proofErr w:type="gramStart"/>
+      <w:r>
+        <w:rPr>
+          <w:lang w:val="fr-CH"/>
+        </w:rPr>
+        <w:t>Les SELECT</w:t>
+      </w:r>
+      <w:proofErr w:type="gramEnd"/>
+      <w:r>
+        <w:rPr>
+          <w:lang w:val="fr-CH"/>
+        </w:rPr>
+        <w:t xml:space="preserve"> ont le </w:t>
+      </w:r>
+      <w:proofErr w:type="spellStart"/>
+      <w:r>
+        <w:rPr>
+          <w:lang w:val="fr-CH"/>
+        </w:rPr>
+        <w:t>onDrop</w:t>
+      </w:r>
+      <w:proofErr w:type="spellEnd"/>
+      <w:r>
+        <w:rPr>
+          <w:lang w:val="fr-CH"/>
+        </w:rPr>
+        <w:t xml:space="preserve"> qui est gérer lorsqu’on lui lâche une option et les options les 2 autres pour savoir le quelle est pris.</w:t>
+      </w:r>
+    </w:p>
+    <w:p>
+      <w:pPr>
+        <w:rPr>
+          <w:lang w:val="fr-CH"/>
+        </w:rPr>
+      </w:pPr>
+    </w:p>
+    <w:p>
+      <w:pPr>
+        <w:rPr>
+          <w:lang w:val="fr-CH"/>
+        </w:rPr>
+      </w:pPr>
+      <w:proofErr w:type="spellStart"/>
+      <w:r>
+        <w:rPr>
+          <w:b/>
+          <w:lang w:val="fr-CH"/>
+        </w:rPr>
         <w:t>Probleme</w:t>
       </w:r>
+      <w:proofErr w:type="spellEnd"/>
       <w:r>
         <w:rPr>
           <w:lang w:val="fr-CH"/>
@@ -6774,7 +8524,29 @@
         <w:rPr>
           <w:lang w:val="fr-CH"/>
         </w:rPr>
-        <w:t>Simplement la balise qui stocke les options de base on peut lui donner la méthode onDrop().</w:t>
+        <w:t xml:space="preserve">Simplement la balise qui stocke les options de base on peut lui donner la méthode </w:t>
+      </w:r>
+      <w:proofErr w:type="spellStart"/>
+      <w:proofErr w:type="gramStart"/>
+      <w:r>
+        <w:rPr>
+          <w:lang w:val="fr-CH"/>
+        </w:rPr>
+        <w:t>onDrop</w:t>
+      </w:r>
+      <w:proofErr w:type="spellEnd"/>
+      <w:r>
+        <w:rPr>
+          <w:lang w:val="fr-CH"/>
+        </w:rPr>
+        <w:t>(</w:t>
+      </w:r>
+      <w:proofErr w:type="gramEnd"/>
+      <w:r>
+        <w:rPr>
+          <w:lang w:val="fr-CH"/>
+        </w:rPr>
+        <w:t>).</w:t>
       </w:r>
     </w:p>
     <w:p>
@@ -6801,7 +8573,49 @@
         <w:rPr>
           <w:lang w:val="fr-CH"/>
         </w:rPr>
-        <w:t>Comment faire pour qu’on ne puisse pas drag and drop dans l’équipe adverses. Tous les éléments des 2 équipe possède un data-equipe équivalent a l’ID de leurs équipes. Ensuite avec une méthode j’ai simplement besoin de vérifier le data équipe de l’élément draggable et la drop zone (l’endroit où je drop l’élément).</w:t>
+        <w:t>Comment faire pour qu’on ne puisse pas drag and drop dans l’équipe adverses. Tous les éléments des 2 équipe possède un data-</w:t>
+      </w:r>
+      <w:proofErr w:type="spellStart"/>
+      <w:r>
+        <w:rPr>
+          <w:lang w:val="fr-CH"/>
+        </w:rPr>
+        <w:t>equipe</w:t>
+      </w:r>
+      <w:proofErr w:type="spellEnd"/>
+      <w:r>
+        <w:rPr>
+          <w:lang w:val="fr-CH"/>
+        </w:rPr>
+        <w:t xml:space="preserve"> équivalent </w:t>
+      </w:r>
+      <w:proofErr w:type="spellStart"/>
+      <w:r>
+        <w:rPr>
+          <w:lang w:val="fr-CH"/>
+        </w:rPr>
+        <w:t>a</w:t>
+      </w:r>
+      <w:proofErr w:type="spellEnd"/>
+      <w:r>
+        <w:rPr>
+          <w:lang w:val="fr-CH"/>
+        </w:rPr>
+        <w:t xml:space="preserve"> l’ID de leurs équipes. Ensuite avec une méthode j’ai simplement besoin de vérifier le data équipe de l’élément </w:t>
+      </w:r>
+      <w:proofErr w:type="spellStart"/>
+      <w:r>
+        <w:rPr>
+          <w:lang w:val="fr-CH"/>
+        </w:rPr>
+        <w:t>draggable</w:t>
+      </w:r>
+      <w:proofErr w:type="spellEnd"/>
+      <w:r>
+        <w:rPr>
+          <w:lang w:val="fr-CH"/>
+        </w:rPr>
+        <w:t xml:space="preserve"> et la drop zone (l’endroit où je drop l’élément).</w:t>
       </w:r>
     </w:p>
     <w:p>
@@ -6823,7 +8637,7 @@
           <w:lang w:val="fr-CH" w:eastAsia="fr-CH"/>
         </w:rPr>
         <w:drawing>
-          <wp:inline distT="0" distB="0" distL="0" distR="0" wp14:anchorId="5774DE8A" wp14:editId="398A4739">
+          <wp:inline distT="0" distB="0" distL="0" distR="0" wp14:anchorId="0C48B7DE" wp14:editId="5CC26F74">
             <wp:extent cx="4752975" cy="228600"/>
             <wp:effectExtent l="0" t="0" r="9525" b="0"/>
             <wp:docPr id="1" name="Image 1"/>
@@ -6867,13 +8681,57 @@
       </w:pPr>
       <w:r>
         <w:rPr>
+          <w:noProof/>
           <w:lang w:val="fr-CH"/>
         </w:rPr>
-        <w:pict w14:anchorId="286B9869">
-          <v:shape id="_x0000_i1030" type="#_x0000_t75" style="width:452.75pt;height:254.75pt">
-            <v:imagedata r:id="rId20" o:title="dataset"/>
-          </v:shape>
-        </w:pict>
+        <w:drawing>
+          <wp:inline distT="0" distB="0" distL="0" distR="0" wp14:anchorId="59D881F2" wp14:editId="469CF2BE">
+            <wp:extent cx="5749925" cy="3235325"/>
+            <wp:effectExtent l="0" t="0" r="3175" b="3175"/>
+            <wp:docPr id="2" name="Image 2"/>
+            <wp:cNvGraphicFramePr>
+              <a:graphicFrameLocks xmlns:a="http://schemas.openxmlformats.org/drawingml/2006/main" noChangeAspect="1"/>
+            </wp:cNvGraphicFramePr>
+            <a:graphic xmlns:a="http://schemas.openxmlformats.org/drawingml/2006/main">
+              <a:graphicData uri="http://schemas.openxmlformats.org/drawingml/2006/picture">
+                <pic:pic xmlns:pic="http://schemas.openxmlformats.org/drawingml/2006/picture">
+                  <pic:nvPicPr>
+                    <pic:cNvPr id="0" name="Picture 10"/>
+                    <pic:cNvPicPr>
+                      <a:picLocks noChangeAspect="1" noChangeArrowheads="1"/>
+                    </pic:cNvPicPr>
+                  </pic:nvPicPr>
+                  <pic:blipFill>
+                    <a:blip r:embed="rId20">
+                      <a:extLst>
+                        <a:ext uri="{28A0092B-C50C-407E-A947-70E740481C1C}">
+                          <a14:useLocalDpi xmlns:a14="http://schemas.microsoft.com/office/drawing/2010/main" val="0"/>
+                        </a:ext>
+                      </a:extLst>
+                    </a:blip>
+                    <a:srcRect/>
+                    <a:stretch>
+                      <a:fillRect/>
+                    </a:stretch>
+                  </pic:blipFill>
+                  <pic:spPr bwMode="auto">
+                    <a:xfrm>
+                      <a:off x="0" y="0"/>
+                      <a:ext cx="5749925" cy="3235325"/>
+                    </a:xfrm>
+                    <a:prstGeom prst="rect">
+                      <a:avLst/>
+                    </a:prstGeom>
+                    <a:noFill/>
+                    <a:ln>
+                      <a:noFill/>
+                    </a:ln>
+                  </pic:spPr>
+                </pic:pic>
+              </a:graphicData>
+            </a:graphic>
+          </wp:inline>
+        </w:drawing>
       </w:r>
     </w:p>
     <w:p>
@@ -6900,7 +8758,21 @@
         <w:rPr>
           <w:lang w:val="fr-CH"/>
         </w:rPr>
-        <w:t>La partie du drag/drop est la même qu’avant, par contre il y a plein de chose qui change par rapport à avant.</w:t>
+        <w:t xml:space="preserve">La partie du drag/drop est la même qu’avant, </w:t>
+      </w:r>
+      <w:proofErr w:type="gramStart"/>
+      <w:r>
+        <w:rPr>
+          <w:lang w:val="fr-CH"/>
+        </w:rPr>
+        <w:t>par contre</w:t>
+      </w:r>
+      <w:proofErr w:type="gramEnd"/>
+      <w:r>
+        <w:rPr>
+          <w:lang w:val="fr-CH"/>
+        </w:rPr>
+        <w:t xml:space="preserve"> il y a plein de chose qui change par rapport à avant.</w:t>
       </w:r>
     </w:p>
     <w:p>
@@ -6947,511 +8819,66 @@
     </w:p>
     <w:p>
       <w:pPr>
-        <w:rPr>
-          <w:lang w:val="fr-CH"/>
-        </w:rPr>
-      </w:pPr>
-    </w:p>
-    <w:p>
-      <w:pPr>
-        <w:rPr>
-          <w:b/>
-          <w:i/>
-          <w:iCs/>
-          <w:color w:val="FF0000"/>
-        </w:rPr>
-      </w:pPr>
-      <w:r>
-        <w:rPr>
-          <w:b/>
-          <w:i/>
-          <w:iCs/>
-          <w:color w:val="FF0000"/>
-        </w:rPr>
-        <w:t>Ce chapitre est constitué de plusieurs sous-chapitre</w:t>
-      </w:r>
-      <w:r>
-        <w:rPr>
-          <w:b/>
-          <w:i/>
-          <w:iCs/>
-          <w:color w:val="FF0000"/>
-        </w:rPr>
-        <w:t>.</w:t>
-      </w:r>
-    </w:p>
-    <w:p>
-      <w:pPr>
-        <w:rPr>
-          <w:b/>
-          <w:i/>
-          <w:iCs/>
-          <w:color w:val="FF0000"/>
-        </w:rPr>
-      </w:pPr>
-    </w:p>
-    <w:p>
-      <w:pPr>
-        <w:rPr>
-          <w:b/>
-          <w:i/>
-          <w:iCs/>
-          <w:color w:val="FF0000"/>
-        </w:rPr>
-      </w:pPr>
-      <w:r>
-        <w:rPr>
-          <w:b/>
-          <w:i/>
-          <w:iCs/>
-          <w:color w:val="FF0000"/>
-        </w:rPr>
-        <w:t>Chaque sous-chapitre</w:t>
-      </w:r>
-      <w:r>
-        <w:rPr>
-          <w:b/>
-          <w:i/>
-          <w:iCs/>
-          <w:color w:val="FF0000"/>
-        </w:rPr>
-        <w:t xml:space="preserve"> expliqu</w:t>
-      </w:r>
-      <w:r>
-        <w:rPr>
-          <w:b/>
-          <w:i/>
-          <w:iCs/>
-          <w:color w:val="FF0000"/>
-        </w:rPr>
-        <w:t>e</w:t>
-      </w:r>
-      <w:r>
-        <w:rPr>
-          <w:b/>
-          <w:i/>
-          <w:iCs/>
-          <w:color w:val="FF0000"/>
-        </w:rPr>
-        <w:t xml:space="preserve"> un </w:t>
-      </w:r>
-      <w:r>
-        <w:rPr>
-          <w:b/>
-          <w:i/>
-          <w:iCs/>
-          <w:color w:val="FF0000"/>
-        </w:rPr>
-        <w:t xml:space="preserve">point de </w:t>
-      </w:r>
-      <w:r>
-        <w:rPr>
-          <w:b/>
-          <w:i/>
-          <w:iCs/>
-          <w:color w:val="FF0000"/>
-        </w:rPr>
-        <w:t xml:space="preserve">design </w:t>
-      </w:r>
-      <w:r>
-        <w:rPr>
-          <w:b/>
-          <w:i/>
-          <w:iCs/>
-          <w:color w:val="FF0000"/>
-        </w:rPr>
-        <w:t xml:space="preserve">technique </w:t>
-      </w:r>
-      <w:r>
-        <w:rPr>
-          <w:b/>
-          <w:i/>
-          <w:iCs/>
-          <w:color w:val="FF0000"/>
-        </w:rPr>
-        <w:t xml:space="preserve">particulier, quelque chose que vous avez </w:t>
-      </w:r>
-      <w:r>
-        <w:rPr>
-          <w:b/>
-          <w:i/>
-          <w:iCs/>
-          <w:color w:val="FF0000"/>
-        </w:rPr>
-        <w:t xml:space="preserve">dû </w:t>
-      </w:r>
-      <w:r>
-        <w:rPr>
-          <w:b/>
-          <w:i/>
-          <w:iCs/>
-          <w:color w:val="FF0000"/>
-        </w:rPr>
-        <w:t>invent</w:t>
-      </w:r>
-      <w:r>
-        <w:rPr>
-          <w:b/>
-          <w:i/>
-          <w:iCs/>
-          <w:color w:val="FF0000"/>
-        </w:rPr>
-        <w:t>er</w:t>
-      </w:r>
-      <w:r>
-        <w:rPr>
-          <w:b/>
-          <w:i/>
-          <w:iCs/>
-          <w:color w:val="FF0000"/>
-        </w:rPr>
-        <w:t xml:space="preserve"> pour répondre au besoin et qui ne peut pas s’expliquer par de simples commentaires dans le code.</w:t>
-      </w:r>
-    </w:p>
-    <w:p>
-      <w:pPr>
-        <w:rPr>
-          <w:b/>
-          <w:i/>
-          <w:iCs/>
-          <w:color w:val="FF0000"/>
-        </w:rPr>
-      </w:pPr>
-    </w:p>
-    <w:p>
-      <w:pPr>
-        <w:rPr>
-          <w:b/>
-          <w:i/>
-          <w:iCs/>
-          <w:color w:val="FF0000"/>
-        </w:rPr>
-      </w:pPr>
-      <w:r>
-        <w:rPr>
-          <w:b/>
-          <w:i/>
-          <w:iCs/>
-          <w:color w:val="FF0000"/>
-        </w:rPr>
-        <w:lastRenderedPageBreak/>
-        <w:t>Il s’agit d’explications techniques sur le fonctionnement du système. Les explications sont appuyées par des diagrammes, ou de très brefs éléments de code.</w:t>
-      </w:r>
-    </w:p>
-    <w:p>
-      <w:pPr>
-        <w:rPr>
-          <w:b/>
-          <w:i/>
-          <w:iCs/>
-          <w:color w:val="FF0000"/>
-        </w:rPr>
-      </w:pPr>
-    </w:p>
-    <w:p>
-      <w:pPr>
-        <w:rPr>
-          <w:b/>
-          <w:i/>
-          <w:iCs/>
-          <w:color w:val="FF0000"/>
-        </w:rPr>
-      </w:pPr>
-      <w:r>
-        <w:rPr>
-          <w:b/>
-          <w:i/>
-          <w:iCs/>
-          <w:color w:val="FF0000"/>
-        </w:rPr>
-        <w:t>NE PAS mettre ici des pratiques usuelles que tout professionnel de la branche connaît déjà. Par exemple, n’EXPLIQUEZ PAS ICI CE QU’EST LE PATTERN MVC.</w:t>
-      </w:r>
-    </w:p>
-    <w:p>
-      <w:pPr>
-        <w:rPr>
-          <w:b/>
-          <w:i/>
-          <w:iCs/>
-          <w:color w:val="FF0000"/>
-        </w:rPr>
-      </w:pPr>
-    </w:p>
-    <w:p>
-      <w:pPr>
-        <w:rPr>
-          <w:b/>
-          <w:i/>
-          <w:iCs/>
-          <w:color w:val="FF0000"/>
-        </w:rPr>
-      </w:pPr>
-      <w:r>
-        <w:rPr>
-          <w:b/>
-          <w:i/>
-          <w:iCs/>
-          <w:color w:val="FF0000"/>
-        </w:rPr>
-        <w:t xml:space="preserve">Exemple (simplifié à l’extrême) : Protection contre des formulaires mal intentionnés ou modifiés </w:t>
-      </w:r>
-    </w:p>
-    <w:p>
-      <w:pPr>
-        <w:pStyle w:val="Paragraphedeliste"/>
-        <w:numPr>
-          <w:ilvl w:val="0"/>
-          <w:numId w:val="16"/>
-        </w:numPr>
-        <w:rPr>
-          <w:b/>
-          <w:i/>
-          <w:iCs/>
-          <w:color w:val="FF0000"/>
-        </w:rPr>
-      </w:pPr>
-      <w:r>
-        <w:rPr>
-          <w:b/>
-          <w:i/>
-          <w:iCs/>
-          <w:color w:val="FF0000"/>
-        </w:rPr>
-        <w:t>Au moment de générer le formulaire, le script php :</w:t>
-      </w:r>
-    </w:p>
-    <w:p>
-      <w:pPr>
-        <w:pStyle w:val="Paragraphedeliste"/>
-        <w:numPr>
-          <w:ilvl w:val="1"/>
-          <w:numId w:val="16"/>
-        </w:numPr>
-        <w:rPr>
-          <w:b/>
-          <w:i/>
-          <w:iCs/>
-          <w:color w:val="FF0000"/>
-        </w:rPr>
-      </w:pPr>
-      <w:r>
-        <w:rPr>
-          <w:b/>
-          <w:i/>
-          <w:iCs/>
-          <w:color w:val="FF0000"/>
-        </w:rPr>
-        <w:t>Concatène les noms de tous les champs contenus dans le formulaire</w:t>
-      </w:r>
-    </w:p>
-    <w:p>
-      <w:pPr>
-        <w:pStyle w:val="Paragraphedeliste"/>
-        <w:numPr>
-          <w:ilvl w:val="1"/>
-          <w:numId w:val="16"/>
-        </w:numPr>
-        <w:rPr>
-          <w:b/>
-          <w:i/>
-          <w:iCs/>
-          <w:color w:val="FF0000"/>
-        </w:rPr>
-      </w:pPr>
-      <w:r>
-        <w:rPr>
-          <w:b/>
-          <w:i/>
-          <w:iCs/>
-          <w:color w:val="FF0000"/>
-        </w:rPr>
-        <w:t>Calcule un hash SHA256 de la chaîne obtenue</w:t>
-      </w:r>
-    </w:p>
-    <w:p>
-      <w:pPr>
-        <w:pStyle w:val="Paragraphedeliste"/>
-        <w:numPr>
-          <w:ilvl w:val="1"/>
-          <w:numId w:val="16"/>
-        </w:numPr>
-        <w:rPr>
-          <w:b/>
-          <w:i/>
-          <w:iCs/>
-          <w:color w:val="FF0000"/>
-        </w:rPr>
-      </w:pPr>
-      <w:r>
-        <w:rPr>
-          <w:b/>
-          <w:i/>
-          <w:iCs/>
-          <w:color w:val="FF0000"/>
-        </w:rPr>
-        <w:t>Ajoute un input nommé « CSRF » de type hidden dans le form</w:t>
-      </w:r>
-    </w:p>
-    <w:p>
-      <w:pPr>
-        <w:pStyle w:val="Paragraphedeliste"/>
-        <w:numPr>
-          <w:ilvl w:val="0"/>
-          <w:numId w:val="16"/>
-        </w:numPr>
-        <w:rPr>
-          <w:b/>
-          <w:i/>
-          <w:iCs/>
-          <w:color w:val="FF0000"/>
-        </w:rPr>
-      </w:pPr>
-      <w:r>
-        <w:rPr>
-          <w:b/>
-          <w:i/>
-          <w:iCs/>
-          <w:color w:val="FF0000"/>
-        </w:rPr>
-        <w:t>A la réception du POST du fromulaire</w:t>
-      </w:r>
-    </w:p>
-    <w:p>
-      <w:pPr>
-        <w:pStyle w:val="Paragraphedeliste"/>
-        <w:numPr>
-          <w:ilvl w:val="1"/>
-          <w:numId w:val="16"/>
-        </w:numPr>
-        <w:rPr>
-          <w:b/>
-          <w:i/>
-          <w:iCs/>
-          <w:color w:val="FF0000"/>
-        </w:rPr>
-      </w:pPr>
-      <w:r>
-        <w:rPr>
-          <w:b/>
-          <w:i/>
-          <w:iCs/>
-          <w:color w:val="FF0000"/>
-        </w:rPr>
-        <w:t>Concatène les noms des indices de $_POST</w:t>
-      </w:r>
-    </w:p>
-    <w:p>
-      <w:pPr>
-        <w:pStyle w:val="Paragraphedeliste"/>
-        <w:numPr>
-          <w:ilvl w:val="1"/>
-          <w:numId w:val="16"/>
-        </w:numPr>
-        <w:rPr>
-          <w:b/>
-          <w:i/>
-          <w:iCs/>
-          <w:color w:val="FF0000"/>
-        </w:rPr>
-      </w:pPr>
-      <w:r>
-        <w:rPr>
-          <w:b/>
-          <w:i/>
-          <w:iCs/>
-          <w:color w:val="FF0000"/>
-        </w:rPr>
-        <w:t>Calcule un hash SHA256 de la chaîne obtenue</w:t>
-      </w:r>
-    </w:p>
-    <w:p>
-      <w:pPr>
-        <w:pStyle w:val="Paragraphedeliste"/>
-        <w:numPr>
-          <w:ilvl w:val="1"/>
-          <w:numId w:val="16"/>
-        </w:numPr>
-        <w:rPr>
-          <w:b/>
-          <w:i/>
-          <w:iCs/>
-          <w:color w:val="FF0000"/>
-        </w:rPr>
-      </w:pPr>
-      <w:r>
-        <w:rPr>
-          <w:b/>
-          <w:i/>
-          <w:iCs/>
-          <w:color w:val="FF0000"/>
-        </w:rPr>
-        <w:t>Vérifie que la valeur du champ CSRF correspond</w:t>
-      </w:r>
-    </w:p>
-    <w:p>
-      <w:pPr>
-        <w:rPr>
-          <w:b/>
-          <w:i/>
-          <w:iCs/>
-          <w:color w:val="FF0000"/>
-        </w:rPr>
-      </w:pPr>
-    </w:p>
-    <w:p>
-      <w:pPr>
-        <w:pStyle w:val="Titre3"/>
-        <w:rPr>
-          <w:i/>
-          <w:iCs/>
-          <w:color w:val="FF0000"/>
-        </w:rPr>
-      </w:pPr>
-      <w:r>
-        <w:rPr>
-          <w:i/>
-          <w:iCs/>
-          <w:color w:val="FF0000"/>
-        </w:rPr>
-        <w:t>…</w:t>
-      </w:r>
-    </w:p>
-    <w:p/>
-    <w:p>
-      <w:pPr>
-        <w:pStyle w:val="Titre3"/>
-        <w:rPr>
-          <w:i/>
-          <w:iCs/>
-          <w:color w:val="FF0000"/>
-        </w:rPr>
-      </w:pPr>
-      <w:r>
-        <w:rPr>
-          <w:i/>
-          <w:iCs/>
-          <w:color w:val="FF0000"/>
-        </w:rPr>
-        <w:t>…</w:t>
-      </w:r>
-    </w:p>
-    <w:p/>
-    <w:p>
-      <w:pPr>
-        <w:pStyle w:val="Titre3"/>
-        <w:rPr>
-          <w:i/>
-          <w:iCs/>
-          <w:color w:val="FF0000"/>
-        </w:rPr>
-      </w:pPr>
-      <w:r>
-        <w:rPr>
-          <w:i/>
-          <w:iCs/>
-          <w:color w:val="FF0000"/>
-        </w:rPr>
-        <w:t>…</w:t>
+        <w:ind w:left="284" w:firstLine="76"/>
+        <w:rPr>
+          <w:b/>
+          <w:bCs/>
+          <w:i/>
+          <w:iCs/>
+          <w:color w:val="FF0000"/>
+        </w:rPr>
+      </w:pPr>
+      <w:r>
+        <w:rPr>
+          <w:b/>
+          <w:bCs/>
+          <w:i/>
+          <w:iCs/>
+          <w:color w:val="FF0000"/>
+        </w:rPr>
+        <w:t xml:space="preserve">Résumer comment s’est passé la réalisation de chaque story, ses </w:t>
+      </w:r>
+      <w:proofErr w:type="gramStart"/>
+      <w:r>
+        <w:rPr>
+          <w:b/>
+          <w:bCs/>
+          <w:i/>
+          <w:iCs/>
+          <w:color w:val="FF0000"/>
+        </w:rPr>
+        <w:t>difficultés</w:t>
+      </w:r>
+      <w:proofErr w:type="gramEnd"/>
+      <w:r>
+        <w:rPr>
+          <w:b/>
+          <w:bCs/>
+          <w:i/>
+          <w:iCs/>
+          <w:color w:val="FF0000"/>
+        </w:rPr>
+        <w:t>,</w:t>
+      </w:r>
+      <w:r>
+        <w:rPr>
+          <w:b/>
+          <w:bCs/>
+          <w:i/>
+          <w:iCs/>
+          <w:color w:val="FF0000"/>
+        </w:rPr>
+        <w:t xml:space="preserve"> les alternatives envisagées mais rejetées,</w:t>
+      </w:r>
+      <w:r>
+        <w:rPr>
+          <w:b/>
+          <w:bCs/>
+          <w:i/>
+          <w:iCs/>
+          <w:color w:val="FF0000"/>
+        </w:rPr>
+        <w:t xml:space="preserve"> ses surprises, …</w:t>
       </w:r>
     </w:p>
     <w:p>
@@ -7460,284 +8887,15 @@
         <w:rPr>
           <w:i w:val="0"/>
           <w:iCs/>
+          <w:strike/>
         </w:rPr>
       </w:pPr>
       <w:r>
         <w:rPr>
           <w:i w:val="0"/>
           <w:iCs/>
-        </w:rPr>
-        <w:t>Déroulement</w:t>
-      </w:r>
-    </w:p>
-    <w:p>
-      <w:pPr>
-        <w:pStyle w:val="Titre3"/>
-      </w:pPr>
-      <w:r>
-        <w:t>Sprints</w:t>
-      </w:r>
-    </w:p>
-    <w:p/>
-    <w:p>
-      <w:pPr>
-        <w:ind w:left="1134" w:hanging="774"/>
-        <w:rPr>
-          <w:b/>
-          <w:bCs/>
-          <w:i/>
-          <w:iCs/>
-          <w:color w:val="FF0000"/>
-        </w:rPr>
-      </w:pPr>
-      <w:r>
-        <w:rPr>
-          <w:b/>
-          <w:bCs/>
-          <w:i/>
-          <w:iCs/>
-          <w:color w:val="FF0000"/>
-        </w:rPr>
-        <w:t xml:space="preserve">Résumer le déroulement du sprint, </w:t>
-      </w:r>
-      <w:r>
-        <w:rPr>
-          <w:b/>
-          <w:bCs/>
-          <w:i/>
-          <w:iCs/>
-          <w:color w:val="FF0000"/>
-        </w:rPr>
-        <w:t xml:space="preserve">le résultat de </w:t>
-      </w:r>
-      <w:r>
-        <w:rPr>
-          <w:b/>
-          <w:bCs/>
-          <w:i/>
-          <w:iCs/>
-          <w:color w:val="FF0000"/>
-        </w:rPr>
-        <w:t>sa revue, sa retrospective</w:t>
-      </w:r>
-    </w:p>
-    <w:p>
-      <w:pPr>
-        <w:ind w:left="1134" w:hanging="774"/>
-        <w:rPr>
-          <w:b/>
-          <w:bCs/>
-          <w:i/>
-          <w:iCs/>
-          <w:color w:val="FF0000"/>
-        </w:rPr>
-      </w:pPr>
-    </w:p>
-    <w:p>
-      <w:pPr>
-        <w:rPr>
-          <w:b/>
-          <w:color w:val="000000" w:themeColor="text1"/>
-        </w:rPr>
-      </w:pPr>
-      <w:r>
-        <w:rPr>
-          <w:b/>
-          <w:color w:val="000000" w:themeColor="text1"/>
-        </w:rPr>
-        <w:t>Sprint 1</w:t>
-      </w:r>
-    </w:p>
-    <w:p>
-      <w:pPr>
-        <w:rPr>
-          <w:b/>
-          <w:color w:val="000000" w:themeColor="text1"/>
-        </w:rPr>
-      </w:pPr>
-    </w:p>
-    <w:p>
-      <w:pPr>
-        <w:rPr>
-          <w:color w:val="000000" w:themeColor="text1"/>
-        </w:rPr>
-      </w:pPr>
-      <w:r>
-        <w:rPr>
-          <w:color w:val="000000" w:themeColor="text1"/>
-        </w:rPr>
-        <w:t>Le sprint numéro 1 a été</w:t>
-      </w:r>
-      <w:r>
-        <w:rPr>
-          <w:color w:val="000000" w:themeColor="text1"/>
-        </w:rPr>
-        <w:t xml:space="preserve"> l</w:t>
-      </w:r>
-      <w:r>
-        <w:rPr>
-          <w:color w:val="000000" w:themeColor="text1"/>
-        </w:rPr>
-        <w:t>a reprise en main de PHP, MVC etc …</w:t>
-      </w:r>
-    </w:p>
-    <w:p>
-      <w:pPr>
-        <w:rPr>
-          <w:b/>
-          <w:color w:val="000000" w:themeColor="text1"/>
-        </w:rPr>
-      </w:pPr>
-    </w:p>
-    <w:p>
-      <w:pPr>
-        <w:rPr>
-          <w:b/>
-          <w:color w:val="000000" w:themeColor="text1"/>
-        </w:rPr>
-      </w:pPr>
-      <w:r>
-        <w:rPr>
-          <w:b/>
-          <w:color w:val="000000" w:themeColor="text1"/>
-        </w:rPr>
-        <w:t>Sprint 2</w:t>
-      </w:r>
-    </w:p>
-    <w:p>
-      <w:pPr>
-        <w:rPr>
-          <w:b/>
-          <w:color w:val="000000" w:themeColor="text1"/>
-        </w:rPr>
-      </w:pPr>
-    </w:p>
-    <w:p>
-      <w:pPr>
-        <w:rPr>
-          <w:bCs/>
-          <w:color w:val="000000" w:themeColor="text1"/>
-        </w:rPr>
-      </w:pPr>
-      <w:r>
-        <w:rPr>
-          <w:bCs/>
-          <w:color w:val="000000" w:themeColor="text1"/>
-        </w:rPr>
-        <w:t>Réalisation de 2 users storys</w:t>
-      </w:r>
-    </w:p>
-    <w:p>
-      <w:pPr>
-        <w:rPr>
-          <w:b/>
-          <w:color w:val="000000" w:themeColor="text1"/>
-        </w:rPr>
-      </w:pPr>
-    </w:p>
-    <w:p>
-      <w:pPr>
-        <w:rPr>
-          <w:b/>
-          <w:color w:val="000000" w:themeColor="text1"/>
-        </w:rPr>
-      </w:pPr>
-      <w:r>
-        <w:rPr>
-          <w:b/>
-          <w:color w:val="000000" w:themeColor="text1"/>
-        </w:rPr>
-        <w:t>Sprint 3</w:t>
-      </w:r>
-    </w:p>
-    <w:p>
-      <w:pPr>
-        <w:rPr>
-          <w:color w:val="000000" w:themeColor="text1"/>
-        </w:rPr>
-      </w:pPr>
-      <w:r>
-        <w:rPr>
-          <w:color w:val="000000" w:themeColor="text1"/>
-        </w:rPr>
-        <w:t>Faire le plus rapidement possible et le plus qualitativement les user storys qui me reste car j’ai pris beaucoup de retard</w:t>
-      </w:r>
-    </w:p>
-    <w:p>
-      <w:pPr>
-        <w:rPr>
-          <w:color w:val="000000" w:themeColor="text1"/>
-        </w:rPr>
-      </w:pPr>
-    </w:p>
-    <w:p>
-      <w:pPr>
-        <w:pStyle w:val="Titre3"/>
-      </w:pPr>
-      <w:r>
-        <w:t>Stories</w:t>
-      </w:r>
-    </w:p>
-    <w:p/>
-    <w:p/>
-    <w:p>
-      <w:pPr>
-        <w:ind w:left="284" w:firstLine="76"/>
-        <w:rPr>
-          <w:b/>
-          <w:bCs/>
-          <w:i/>
-          <w:iCs/>
-          <w:color w:val="FF0000"/>
-        </w:rPr>
-      </w:pPr>
-      <w:r>
-        <w:rPr>
-          <w:b/>
-          <w:bCs/>
-          <w:i/>
-          <w:iCs/>
-          <w:color w:val="FF0000"/>
-        </w:rPr>
-        <w:t>Résumer comment s’est passé la réalisation de chaque story, ses difficultés,</w:t>
-      </w:r>
-      <w:r>
-        <w:rPr>
-          <w:b/>
-          <w:bCs/>
-          <w:i/>
-          <w:iCs/>
-          <w:color w:val="FF0000"/>
-        </w:rPr>
-        <w:t xml:space="preserve"> les alternatives envisagées mais rejetées,</w:t>
-      </w:r>
-      <w:r>
-        <w:rPr>
-          <w:b/>
-          <w:bCs/>
-          <w:i/>
-          <w:iCs/>
-          <w:color w:val="FF0000"/>
-        </w:rPr>
-        <w:t xml:space="preserve"> ses surprises, …</w:t>
-      </w:r>
-    </w:p>
-    <w:p>
-      <w:pPr>
-        <w:pStyle w:val="Titre2"/>
-        <w:rPr>
-          <w:i w:val="0"/>
-          <w:iCs/>
           <w:strike/>
         </w:rPr>
-      </w:pPr>
-      <w:r>
-        <w:rPr>
-          <w:i w:val="0"/>
-          <w:iCs/>
-          <w:strike/>
-        </w:rPr>
-        <w:lastRenderedPageBreak/>
         <w:t>Dossier de réalisation</w:t>
       </w:r>
       <w:bookmarkStart w:id="18" w:name="_Toc25553318"/>
@@ -7809,13 +8967,23 @@
           <w:strike/>
         </w:rPr>
       </w:pPr>
+      <w:proofErr w:type="gramStart"/>
       <w:r>
         <w:rPr>
           <w:i/>
           <w:iCs/>
           <w:strike/>
         </w:rPr>
-        <w:t>les répertoires où le logiciel est installé</w:t>
+        <w:t>les</w:t>
+      </w:r>
+      <w:proofErr w:type="gramEnd"/>
+      <w:r>
+        <w:rPr>
+          <w:i/>
+          <w:iCs/>
+          <w:strike/>
+        </w:rPr>
+        <w:t xml:space="preserve"> répertoires où le logiciel est installé</w:t>
       </w:r>
     </w:p>
     <w:p>
@@ -7835,13 +9003,24 @@
           <w:strike/>
         </w:rPr>
       </w:pPr>
+      <w:proofErr w:type="gramStart"/>
       <w:r>
         <w:rPr>
           <w:i/>
           <w:iCs/>
           <w:strike/>
         </w:rPr>
-        <w:t>la liste de tous les fichiers et une rapide description de leur contenu (des noms qui parlent !)</w:t>
+        <w:lastRenderedPageBreak/>
+        <w:t>la</w:t>
+      </w:r>
+      <w:proofErr w:type="gramEnd"/>
+      <w:r>
+        <w:rPr>
+          <w:i/>
+          <w:iCs/>
+          <w:strike/>
+        </w:rPr>
+        <w:t xml:space="preserve"> liste de tous les fichiers et une rapide description de leur contenu (des noms qui parlent !)</w:t>
       </w:r>
     </w:p>
     <w:p>
@@ -7861,13 +9040,23 @@
           <w:strike/>
         </w:rPr>
       </w:pPr>
+      <w:proofErr w:type="gramStart"/>
       <w:r>
         <w:rPr>
           <w:i/>
           <w:iCs/>
           <w:strike/>
         </w:rPr>
-        <w:t>les versions des systèmes d'exploitation et des outils logiciels</w:t>
+        <w:t>les</w:t>
+      </w:r>
+      <w:proofErr w:type="gramEnd"/>
+      <w:r>
+        <w:rPr>
+          <w:i/>
+          <w:iCs/>
+          <w:strike/>
+        </w:rPr>
+        <w:t xml:space="preserve"> versions des systèmes d'exploitation et des outils logiciels</w:t>
       </w:r>
     </w:p>
     <w:p>
@@ -7887,13 +9076,23 @@
           <w:strike/>
         </w:rPr>
       </w:pPr>
+      <w:proofErr w:type="gramStart"/>
       <w:r>
         <w:rPr>
           <w:i/>
           <w:iCs/>
           <w:strike/>
         </w:rPr>
-        <w:t>la description exacte du matériel</w:t>
+        <w:t>la</w:t>
+      </w:r>
+      <w:proofErr w:type="gramEnd"/>
+      <w:r>
+        <w:rPr>
+          <w:i/>
+          <w:iCs/>
+          <w:strike/>
+        </w:rPr>
+        <w:t xml:space="preserve"> description exacte du matériel</w:t>
       </w:r>
     </w:p>
     <w:p>
@@ -7913,13 +9112,23 @@
           <w:strike/>
         </w:rPr>
       </w:pPr>
+      <w:proofErr w:type="gramStart"/>
       <w:r>
         <w:rPr>
           <w:i/>
           <w:iCs/>
           <w:strike/>
         </w:rPr>
-        <w:t>le numé</w:t>
+        <w:t>le</w:t>
+      </w:r>
+      <w:proofErr w:type="gramEnd"/>
+      <w:r>
+        <w:rPr>
+          <w:i/>
+          <w:iCs/>
+          <w:strike/>
+        </w:rPr>
+        <w:t xml:space="preserve"> numé</w:t>
       </w:r>
       <w:r>
         <w:rPr>
@@ -7956,13 +9165,23 @@
           <w:u w:val="single"/>
         </w:rPr>
       </w:pPr>
+      <w:proofErr w:type="gramStart"/>
       <w:r>
         <w:rPr>
           <w:i/>
           <w:iCs/>
           <w:strike/>
         </w:rPr>
-        <w:t>programmation et scripts: librairies externes, dictionnaire des données, reconstruction du logiciel</w:t>
+        <w:t>programmation</w:t>
+      </w:r>
+      <w:proofErr w:type="gramEnd"/>
+      <w:r>
+        <w:rPr>
+          <w:i/>
+          <w:iCs/>
+          <w:strike/>
+        </w:rPr>
+        <w:t xml:space="preserve"> et scripts: librairies externes, dictionnaire des données, reconstruction du logiciel</w:t>
       </w:r>
       <w:r>
         <w:rPr>
@@ -8032,7 +9251,27 @@
           <w:strike/>
           <w:u w:val="single"/>
         </w:rPr>
-        <w:t>Evitez d’inclure les listings des sources</w:t>
+        <w:t xml:space="preserve">Evitez d’inclure les </w:t>
+      </w:r>
+      <w:proofErr w:type="gramStart"/>
+      <w:r>
+        <w:rPr>
+          <w:i/>
+          <w:iCs/>
+          <w:strike/>
+          <w:u w:val="single"/>
+        </w:rPr>
+        <w:t>listings</w:t>
+      </w:r>
+      <w:proofErr w:type="gramEnd"/>
+      <w:r>
+        <w:rPr>
+          <w:i/>
+          <w:iCs/>
+          <w:strike/>
+          <w:u w:val="single"/>
+        </w:rPr>
+        <w:t xml:space="preserve"> des sources</w:t>
       </w:r>
       <w:r>
         <w:rPr>
@@ -8120,14 +9359,52 @@
         <w:ind w:left="567"/>
       </w:pPr>
       <w:r>
-        <w:t xml:space="preserve">Le code est accessible sur github a cette adresse </w:t>
+        <w:t xml:space="preserve">Le code est accessible sur </w:t>
+      </w:r>
+      <w:proofErr w:type="spellStart"/>
+      <w:r>
+        <w:t>github</w:t>
+      </w:r>
+      <w:proofErr w:type="spellEnd"/>
+      <w:r>
+        <w:t xml:space="preserve"> </w:t>
+      </w:r>
+      <w:proofErr w:type="spellStart"/>
+      <w:r>
+        <w:t>a</w:t>
+      </w:r>
+      <w:proofErr w:type="spellEnd"/>
+      <w:r>
+        <w:t xml:space="preserve"> cette adresse </w:t>
       </w:r>
       <w:hyperlink r:id="rId21" w:history="1">
+        <w:proofErr w:type="spellStart"/>
         <w:r>
           <w:rPr>
             <w:rStyle w:val="Lienhypertexte"/>
           </w:rPr>
-          <w:t>XCarrel/Volscore (github.com)</w:t>
+          <w:t>XCarrel</w:t>
+        </w:r>
+        <w:proofErr w:type="spellEnd"/>
+        <w:r>
+          <w:rPr>
+            <w:rStyle w:val="Lienhypertexte"/>
+          </w:rPr>
+          <w:t>/</w:t>
+        </w:r>
+        <w:proofErr w:type="spellStart"/>
+        <w:r>
+          <w:rPr>
+            <w:rStyle w:val="Lienhypertexte"/>
+          </w:rPr>
+          <w:t>Volscore</w:t>
+        </w:r>
+        <w:proofErr w:type="spellEnd"/>
+        <w:r>
+          <w:rPr>
+            <w:rStyle w:val="Lienhypertexte"/>
+          </w:rPr>
+          <w:t xml:space="preserve"> (github.com)</w:t>
         </w:r>
       </w:hyperlink>
     </w:p>
@@ -8136,7 +9413,15 @@
         <w:ind w:left="567"/>
       </w:pPr>
       <w:r>
-        <w:t xml:space="preserve">Le projet appartient XCarrel qui est le </w:t>
+        <w:t xml:space="preserve">Le projet appartient </w:t>
+      </w:r>
+      <w:proofErr w:type="spellStart"/>
+      <w:r>
+        <w:t>XCarrel</w:t>
+      </w:r>
+      <w:proofErr w:type="spellEnd"/>
+      <w:r>
+        <w:t xml:space="preserve"> qui est le </w:t>
       </w:r>
       <w:r>
         <w:t>propriétaire du projet</w:t>
@@ -8158,12 +9443,21 @@
           <w:iCs/>
         </w:rPr>
       </w:pPr>
-      <w:r>
-        <w:rPr>
-          <w:i/>
-          <w:iCs/>
-        </w:rPr>
-        <w:t>la liste de tous les fichiers et une rapide description de leur contenu (des noms qui parlent !)</w:t>
+      <w:proofErr w:type="gramStart"/>
+      <w:r>
+        <w:rPr>
+          <w:i/>
+          <w:iCs/>
+        </w:rPr>
+        <w:t>la</w:t>
+      </w:r>
+      <w:proofErr w:type="gramEnd"/>
+      <w:r>
+        <w:rPr>
+          <w:i/>
+          <w:iCs/>
+        </w:rPr>
+        <w:t xml:space="preserve"> liste de tous les fichiers et une rapide description de leur contenu (des noms qui parlent !)</w:t>
       </w:r>
     </w:p>
     <w:p>
@@ -8182,12 +9476,21 @@
           <w:iCs/>
         </w:rPr>
       </w:pPr>
-      <w:r>
-        <w:rPr>
-          <w:i/>
-          <w:iCs/>
-        </w:rPr>
-        <w:t>les versions des systèmes d'exploitation et des outils logiciels</w:t>
+      <w:proofErr w:type="gramStart"/>
+      <w:r>
+        <w:rPr>
+          <w:i/>
+          <w:iCs/>
+        </w:rPr>
+        <w:t>les</w:t>
+      </w:r>
+      <w:proofErr w:type="gramEnd"/>
+      <w:r>
+        <w:rPr>
+          <w:i/>
+          <w:iCs/>
+        </w:rPr>
+        <w:t xml:space="preserve"> versions des systèmes d'exploitation et des outils logiciels</w:t>
       </w:r>
     </w:p>
     <w:p>
@@ -8206,12 +9509,21 @@
           <w:iCs/>
         </w:rPr>
       </w:pPr>
-      <w:r>
-        <w:rPr>
-          <w:i/>
-          <w:iCs/>
-        </w:rPr>
-        <w:t>la description exacte du matériel</w:t>
+      <w:proofErr w:type="gramStart"/>
+      <w:r>
+        <w:rPr>
+          <w:i/>
+          <w:iCs/>
+        </w:rPr>
+        <w:t>la</w:t>
+      </w:r>
+      <w:proofErr w:type="gramEnd"/>
+      <w:r>
+        <w:rPr>
+          <w:i/>
+          <w:iCs/>
+        </w:rPr>
+        <w:t xml:space="preserve"> description exacte du matériel</w:t>
       </w:r>
     </w:p>
     <w:p/>
@@ -8271,12 +9583,21 @@
           <w:iCs/>
         </w:rPr>
       </w:pPr>
-      <w:r>
-        <w:rPr>
-          <w:i/>
-          <w:iCs/>
-        </w:rPr>
-        <w:t>la liste de tous les fichiers et une rapide description de leur contenu (des noms qui parlent !)</w:t>
+      <w:proofErr w:type="gramStart"/>
+      <w:r>
+        <w:rPr>
+          <w:i/>
+          <w:iCs/>
+        </w:rPr>
+        <w:t>la</w:t>
+      </w:r>
+      <w:proofErr w:type="gramEnd"/>
+      <w:r>
+        <w:rPr>
+          <w:i/>
+          <w:iCs/>
+        </w:rPr>
+        <w:t xml:space="preserve"> liste de tous les fichiers et une rapide description de leur contenu (des noms qui parlent !)</w:t>
       </w:r>
     </w:p>
     <w:p>
@@ -8295,12 +9616,21 @@
           <w:iCs/>
         </w:rPr>
       </w:pPr>
-      <w:r>
-        <w:rPr>
-          <w:i/>
-          <w:iCs/>
-        </w:rPr>
-        <w:t>les versions des systèmes d'exploitation et des outils logiciels</w:t>
+      <w:proofErr w:type="gramStart"/>
+      <w:r>
+        <w:rPr>
+          <w:i/>
+          <w:iCs/>
+        </w:rPr>
+        <w:t>les</w:t>
+      </w:r>
+      <w:proofErr w:type="gramEnd"/>
+      <w:r>
+        <w:rPr>
+          <w:i/>
+          <w:iCs/>
+        </w:rPr>
+        <w:t xml:space="preserve"> versions des systèmes d'exploitation et des outils logiciels</w:t>
       </w:r>
     </w:p>
     <w:p>
@@ -8319,12 +9649,21 @@
           <w:iCs/>
         </w:rPr>
       </w:pPr>
-      <w:r>
-        <w:rPr>
-          <w:i/>
-          <w:iCs/>
-        </w:rPr>
-        <w:t>la description exacte du matériel</w:t>
+      <w:proofErr w:type="gramStart"/>
+      <w:r>
+        <w:rPr>
+          <w:i/>
+          <w:iCs/>
+        </w:rPr>
+        <w:t>la</w:t>
+      </w:r>
+      <w:proofErr w:type="gramEnd"/>
+      <w:r>
+        <w:rPr>
+          <w:i/>
+          <w:iCs/>
+        </w:rPr>
+        <w:t xml:space="preserve"> description exacte du matériel</w:t>
       </w:r>
     </w:p>
     <w:p>
@@ -8454,13 +9793,21 @@
           <w:iCs/>
         </w:rPr>
       </w:pPr>
-      <w:r>
-        <w:rPr>
-          <w:i/>
-          <w:iCs/>
-        </w:rPr>
-        <w:lastRenderedPageBreak/>
-        <w:t>la liste de tous les fichiers et une rapide description de leur contenu (des noms qui parlent !)</w:t>
+      <w:proofErr w:type="gramStart"/>
+      <w:r>
+        <w:rPr>
+          <w:i/>
+          <w:iCs/>
+        </w:rPr>
+        <w:t>la</w:t>
+      </w:r>
+      <w:proofErr w:type="gramEnd"/>
+      <w:r>
+        <w:rPr>
+          <w:i/>
+          <w:iCs/>
+        </w:rPr>
+        <w:t xml:space="preserve"> liste de tous les fichiers et une rapide description de leur contenu (des noms qui parlent !)</w:t>
       </w:r>
     </w:p>
     <w:p>
@@ -8479,12 +9826,21 @@
           <w:iCs/>
         </w:rPr>
       </w:pPr>
-      <w:r>
-        <w:rPr>
-          <w:i/>
-          <w:iCs/>
-        </w:rPr>
-        <w:t>les versions des systèmes d'exploitation et des outils logiciels</w:t>
+      <w:proofErr w:type="gramStart"/>
+      <w:r>
+        <w:rPr>
+          <w:i/>
+          <w:iCs/>
+        </w:rPr>
+        <w:t>les</w:t>
+      </w:r>
+      <w:proofErr w:type="gramEnd"/>
+      <w:r>
+        <w:rPr>
+          <w:i/>
+          <w:iCs/>
+        </w:rPr>
+        <w:t xml:space="preserve"> versions des systèmes d'exploitation et des outils logiciels</w:t>
       </w:r>
     </w:p>
     <w:p>
@@ -8503,12 +9859,21 @@
           <w:iCs/>
         </w:rPr>
       </w:pPr>
-      <w:r>
-        <w:rPr>
-          <w:i/>
-          <w:iCs/>
-        </w:rPr>
-        <w:t>la description exacte du matériel</w:t>
+      <w:proofErr w:type="gramStart"/>
+      <w:r>
+        <w:rPr>
+          <w:i/>
+          <w:iCs/>
+        </w:rPr>
+        <w:t>la</w:t>
+      </w:r>
+      <w:proofErr w:type="gramEnd"/>
+      <w:r>
+        <w:rPr>
+          <w:i/>
+          <w:iCs/>
+        </w:rPr>
+        <w:t xml:space="preserve"> description exacte du matériel</w:t>
       </w:r>
     </w:p>
     <w:p>
@@ -8550,6 +9915,7 @@
           <w:iCs/>
           <w:color w:val="FF0000"/>
         </w:rPr>
+        <w:lastRenderedPageBreak/>
         <w:t>La marche à suivre pour préparer l’environnement (ne pas oublier les données de test</w:t>
       </w:r>
       <w:r>
@@ -8666,8 +10032,17 @@
           <w:i/>
           <w:strike/>
         </w:rPr>
-        <w:t>Pour chaque partie testée de votre projet, il faut décrire:</w:t>
-      </w:r>
+        <w:t xml:space="preserve">Pour chaque partie testée de votre projet, il faut </w:t>
+      </w:r>
+      <w:proofErr w:type="gramStart"/>
+      <w:r>
+        <w:rPr>
+          <w:i/>
+          <w:strike/>
+        </w:rPr>
+        <w:t>décrire:</w:t>
+      </w:r>
+      <w:proofErr w:type="gramEnd"/>
     </w:p>
     <w:p>
       <w:pPr>
@@ -8691,12 +10066,21 @@
           <w:strike/>
         </w:rPr>
       </w:pPr>
+      <w:proofErr w:type="gramStart"/>
       <w:r>
         <w:rPr>
           <w:i/>
           <w:strike/>
         </w:rPr>
-        <w:t>les conditions exactes de chaque test</w:t>
+        <w:t>les</w:t>
+      </w:r>
+      <w:proofErr w:type="gramEnd"/>
+      <w:r>
+        <w:rPr>
+          <w:i/>
+          <w:strike/>
+        </w:rPr>
+        <w:t xml:space="preserve"> conditions exactes de chaque test</w:t>
       </w:r>
     </w:p>
     <w:p>
@@ -8710,12 +10094,21 @@
           <w:strike/>
         </w:rPr>
       </w:pPr>
+      <w:proofErr w:type="gramStart"/>
       <w:r>
         <w:rPr>
           <w:i/>
           <w:strike/>
         </w:rPr>
-        <w:t>les preuves de test (papier ou fichier)</w:t>
+        <w:t>les</w:t>
+      </w:r>
+      <w:proofErr w:type="gramEnd"/>
+      <w:r>
+        <w:rPr>
+          <w:i/>
+          <w:strike/>
+        </w:rPr>
+        <w:t xml:space="preserve"> preuves de test (papier ou fichier)</w:t>
       </w:r>
     </w:p>
     <w:p>
@@ -8729,12 +10122,21 @@
           <w:strike/>
         </w:rPr>
       </w:pPr>
+      <w:proofErr w:type="gramStart"/>
       <w:r>
         <w:rPr>
           <w:i/>
           <w:strike/>
         </w:rPr>
-        <w:t xml:space="preserve">tests sans preuve: fournir au moins une description </w:t>
+        <w:t>tests</w:t>
+      </w:r>
+      <w:proofErr w:type="gramEnd"/>
+      <w:r>
+        <w:rPr>
+          <w:i/>
+          <w:strike/>
+        </w:rPr>
+        <w:t xml:space="preserve"> sans preuve: fournir au moins une description </w:t>
       </w:r>
     </w:p>
     <w:p>
@@ -8768,8 +10170,9 @@
           <w:iCs/>
           <w:color w:val="FF0000"/>
         </w:rPr>
-        <w:t>Reprendre les tests d’acceptance d’IceScrum au moyen de la feuille ad hoc d’</w:t>
-      </w:r>
+        <w:t>Reprendre les tests d’acceptance d’</w:t>
+      </w:r>
+      <w:proofErr w:type="spellStart"/>
       <w:r>
         <w:rPr>
           <w:b/>
@@ -8778,8 +10181,31 @@
           <w:iCs/>
           <w:color w:val="FF0000"/>
         </w:rPr>
+        <w:t>IceScrum</w:t>
+      </w:r>
+      <w:proofErr w:type="spellEnd"/>
+      <w:r>
+        <w:rPr>
+          <w:b/>
+          <w:bCs/>
+          <w:i/>
+          <w:iCs/>
+          <w:color w:val="FF0000"/>
+        </w:rPr>
+        <w:t xml:space="preserve"> au moyen de la feuille ad hoc d’</w:t>
+      </w:r>
+      <w:proofErr w:type="spellStart"/>
+      <w:r>
+        <w:rPr>
+          <w:b/>
+          <w:bCs/>
+          <w:i/>
+          <w:iCs/>
+          <w:color w:val="FF0000"/>
+        </w:rPr>
         <w:t>IceTools</w:t>
       </w:r>
+      <w:proofErr w:type="spellEnd"/>
     </w:p>
     <w:p>
       <w:pPr>
@@ -9056,12 +10482,21 @@
           <w:i/>
         </w:rPr>
       </w:pPr>
+      <w:proofErr w:type="gramStart"/>
       <w:r>
         <w:rPr>
           <w:rFonts w:cs="Arial"/>
           <w:i/>
         </w:rPr>
-        <w:t>le rapport de projet</w:t>
+        <w:t>le</w:t>
+      </w:r>
+      <w:proofErr w:type="gramEnd"/>
+      <w:r>
+        <w:rPr>
+          <w:rFonts w:cs="Arial"/>
+          <w:i/>
+        </w:rPr>
+        <w:t xml:space="preserve"> rapport de projet</w:t>
       </w:r>
     </w:p>
     <w:p>
@@ -9075,12 +10510,21 @@
           <w:i/>
         </w:rPr>
       </w:pPr>
+      <w:proofErr w:type="gramStart"/>
       <w:r>
         <w:rPr>
           <w:rFonts w:cs="Arial"/>
           <w:i/>
         </w:rPr>
-        <w:t>le manuel d'Installation (en annexe)</w:t>
+        <w:t>le</w:t>
+      </w:r>
+      <w:proofErr w:type="gramEnd"/>
+      <w:r>
+        <w:rPr>
+          <w:rFonts w:cs="Arial"/>
+          <w:i/>
+        </w:rPr>
+        <w:t xml:space="preserve"> manuel d'Installation (en annexe)</w:t>
       </w:r>
     </w:p>
     <w:p>
@@ -9094,12 +10538,21 @@
           <w:i/>
         </w:rPr>
       </w:pPr>
+      <w:proofErr w:type="gramStart"/>
       <w:r>
         <w:rPr>
           <w:rFonts w:cs="Arial"/>
           <w:i/>
         </w:rPr>
-        <w:t>le manuel d'Utilisation avec des exemples graphiques (en annexe)</w:t>
+        <w:t>le</w:t>
+      </w:r>
+      <w:proofErr w:type="gramEnd"/>
+      <w:r>
+        <w:rPr>
+          <w:rFonts w:cs="Arial"/>
+          <w:i/>
+        </w:rPr>
+        <w:t xml:space="preserve"> manuel d'Utilisation avec des exemples graphiques (en annexe)</w:t>
       </w:r>
     </w:p>
     <w:p>
@@ -9113,12 +10566,21 @@
           <w:i/>
         </w:rPr>
       </w:pPr>
+      <w:proofErr w:type="gramStart"/>
       <w:r>
         <w:rPr>
           <w:rFonts w:cs="Arial"/>
           <w:i/>
         </w:rPr>
-        <w:t>autres…</w:t>
+        <w:t>autres</w:t>
+      </w:r>
+      <w:proofErr w:type="gramEnd"/>
+      <w:r>
+        <w:rPr>
+          <w:rFonts w:cs="Arial"/>
+          <w:i/>
+        </w:rPr>
+        <w:t>…</w:t>
       </w:r>
     </w:p>
     <w:p>
@@ -9142,8 +10604,13 @@
         <w:pStyle w:val="Titre3"/>
       </w:pPr>
       <w:r>
-        <w:t>Version écrit par moi-meme</w:t>
-      </w:r>
+        <w:t xml:space="preserve">Version écrit par </w:t>
+      </w:r>
+      <w:proofErr w:type="spellStart"/>
+      <w:r>
+        <w:t>moi-meme</w:t>
+      </w:r>
+      <w:proofErr w:type="spellEnd"/>
     </w:p>
     <w:p/>
     <w:p>
@@ -9159,8 +10626,63 @@
           <w:rFonts w:cs="Arial"/>
           <w:iCs/>
         </w:rPr>
+        <w:t xml:space="preserve">Personnellement j’ai une vision de l’IA d’une technologie révolutionnaire pour mon métier. Plein de technologie ont bouleverser des métiers mais dans l’informatique celui-là est très violent. Pendant mon stage de 1 ans pour réaliser des programmes « simple » l’IA ma prouvé qu’il le fessait 100x plus vite que moi. Mais à la fin du stage comme je disais « Je ne sais plus coder » j’ai dû me remémorer des taches que je fessais sur un coup de tête avant. L’utilisation de l’IA est pour moi dangereuse car on ne fait plus les choses </w:t>
+      </w:r>
+      <w:r>
+        <w:rPr>
+          <w:rFonts w:cs="Arial"/>
+          <w:iCs/>
+        </w:rPr>
         <w:lastRenderedPageBreak/>
-        <w:t>Personnellement j’ai une vision de l’IA d’une technologie révolutionnaire pour mon métier. Plein de technologie ont bouleverser des métiers mais dans l’informatique celui-là est très violent. Pendant mon stage de 1 ans pour réaliser des programmes « simple » l’IA ma prouvé qu’il le fessait 100x plus vite que moi. Mais à la fin du stage comme je disais « Je ne sais plus coder » j’ai dû me remémorer des taches que je fessais sur un coup de tête avant. L’utilisation de l’IA est pour moi dangereuse car on ne fait plus les choses simples qu’on en oublie plus tard de comment les faires. Du coup c’est un gain de temps énorme. Pour ce projet je vais me permettre d’utiliser l’IA pour avoir des explications mais pas pour coder car pour le PAPRO1 je dois essayer de prendre en main react natif puisque c’est ma première fois. Lors du TPI je me permettrai de l’utiliser pour gagne du temps sur les tâches qui peuvent être raccourci par l’IA lors de la réalisation des users storys.</w:t>
+        <w:t xml:space="preserve">simples qu’on en oublie plus tard de comment les faires. Du coup c’est un gain de temps énorme. Pour ce projet je vais me permettre d’utiliser l’IA pour avoir des explications mais pas pour coder car pour le PAPRO1 je dois essayer de prendre en main </w:t>
+      </w:r>
+      <w:proofErr w:type="spellStart"/>
+      <w:r>
+        <w:rPr>
+          <w:rFonts w:cs="Arial"/>
+          <w:iCs/>
+        </w:rPr>
+        <w:t>react</w:t>
+      </w:r>
+      <w:proofErr w:type="spellEnd"/>
+      <w:r>
+        <w:rPr>
+          <w:rFonts w:cs="Arial"/>
+          <w:iCs/>
+        </w:rPr>
+        <w:t xml:space="preserve"> natif puisque c’est ma première fois. Lors du TPI je me permettrai de l’utiliser pour gagne du temps sur les tâches qui peuvent être raccourci par l’IA lors de la réalisation des </w:t>
+      </w:r>
+      <w:proofErr w:type="spellStart"/>
+      <w:r>
+        <w:rPr>
+          <w:rFonts w:cs="Arial"/>
+          <w:iCs/>
+        </w:rPr>
+        <w:t>users</w:t>
+      </w:r>
+      <w:proofErr w:type="spellEnd"/>
+      <w:r>
+        <w:rPr>
+          <w:rFonts w:cs="Arial"/>
+          <w:iCs/>
+        </w:rPr>
+        <w:t xml:space="preserve"> </w:t>
+      </w:r>
+      <w:proofErr w:type="spellStart"/>
+      <w:r>
+        <w:rPr>
+          <w:rFonts w:cs="Arial"/>
+          <w:iCs/>
+        </w:rPr>
+        <w:t>storys</w:t>
+      </w:r>
+      <w:proofErr w:type="spellEnd"/>
+      <w:r>
+        <w:rPr>
+          <w:rFonts w:cs="Arial"/>
+          <w:iCs/>
+        </w:rPr>
+        <w:t>.</w:t>
       </w:r>
     </w:p>
     <w:p>
@@ -9177,8 +10699,13 @@
         <w:pStyle w:val="Titre3"/>
       </w:pPr>
       <w:r>
-        <w:t>Version écrite par ChatGPT</w:t>
-      </w:r>
+        <w:t xml:space="preserve">Version écrite par </w:t>
+      </w:r>
+      <w:proofErr w:type="spellStart"/>
+      <w:r>
+        <w:t>ChatGPT</w:t>
+      </w:r>
+      <w:proofErr w:type="spellEnd"/>
     </w:p>
     <w:p/>
     <w:p>
@@ -9194,7 +10721,23 @@
           <w:rFonts w:cs="Arial"/>
           <w:iCs/>
         </w:rPr>
-        <w:t>Pour moi, l'intelligence artificielle (IA) change complètement la donne dans mon boulot. C'est incroyable comment elle peut tout faire beaucoup plus vite que nous. Par exemple, pendant mon stage d'un an où je devais coder des trucs simples, l'IA a montré qu'elle pouvait le faire 100 fois plus vite que moi. Ça m'a tellement surpris que j'ai fini par dire que j'avais "oublié comment coder" parce que je devais me rappeler comment faire des choses que je faisais facilement avant.</w:t>
+        <w:t xml:space="preserve">Pour moi, l'intelligence artificielle (IA) change complètement la donne dans mon boulot. C'est incroyable comment elle peut tout faire beaucoup plus vite que nous. Par exemple, pendant mon stage d'un an où je devais coder des trucs simples, l'IA a montré qu'elle pouvait le faire 100 fois plus vite que moi. Ça m'a tellement surpris que </w:t>
+      </w:r>
+      <w:proofErr w:type="gramStart"/>
+      <w:r>
+        <w:rPr>
+          <w:rFonts w:cs="Arial"/>
+          <w:iCs/>
+        </w:rPr>
+        <w:t>j'ai</w:t>
+      </w:r>
+      <w:proofErr w:type="gramEnd"/>
+      <w:r>
+        <w:rPr>
+          <w:rFonts w:cs="Arial"/>
+          <w:iCs/>
+        </w:rPr>
+        <w:t xml:space="preserve"> fini par dire que j'avais "oublié comment coder" parce que je devais me rappeler comment faire des choses que je faisais facilement avant.</w:t>
       </w:r>
     </w:p>
     <w:p>
@@ -9244,7 +10787,23 @@
           <w:rFonts w:cs="Arial"/>
           <w:iCs/>
         </w:rPr>
-        <w:t>Quand même, je vais utiliser l'IA pour m'aider à comprendre des choses sur mon projet, mais je vais essayer de coder moi-même. Pour mon projet PAPRO1, je vais apprendre à utiliser React Native, quelque chose de nouveau pour moi. Et pour un autre projet, le TPI, je compte utiliser l'IA pour aller plus vite sur certaines parties, surtout pour écrire les plans de ce que je veux faire.</w:t>
+        <w:t xml:space="preserve">Quand même, je vais utiliser l'IA pour m'aider à comprendre des choses sur mon projet, mais je vais essayer de coder moi-même. Pour mon projet PAPRO1, je vais apprendre à utiliser </w:t>
+      </w:r>
+      <w:proofErr w:type="spellStart"/>
+      <w:r>
+        <w:rPr>
+          <w:rFonts w:cs="Arial"/>
+          <w:iCs/>
+        </w:rPr>
+        <w:t>React</w:t>
+      </w:r>
+      <w:proofErr w:type="spellEnd"/>
+      <w:r>
+        <w:rPr>
+          <w:rFonts w:cs="Arial"/>
+          <w:iCs/>
+        </w:rPr>
+        <w:t xml:space="preserve"> Native, quelque chose de nouveau pour moi. Et pour un autre projet, le TPI, je compte utiliser l'IA pour aller plus vite sur certaines parties, surtout pour écrire les plans de ce que je veux faire.</w:t>
       </w:r>
     </w:p>
     <w:p>
@@ -9422,7 +10981,6 @@
           <w:rFonts w:cs="Arial"/>
           <w:i/>
         </w:rPr>
-        <w:lastRenderedPageBreak/>
         <w:t>Suites possibles pour le projet (évolutions &amp; améliorations)</w:t>
       </w:r>
     </w:p>
@@ -9837,6 +11395,7 @@
         </w:rPr>
         <w:t xml:space="preserve">Référence à votre journal de travail (en PDF) automatiquement généré par </w:t>
       </w:r>
+      <w:proofErr w:type="spellStart"/>
       <w:r>
         <w:rPr>
           <w:b/>
@@ -9847,6 +11406,7 @@
         </w:rPr>
         <w:t>IceTools</w:t>
       </w:r>
+      <w:proofErr w:type="spellEnd"/>
     </w:p>
     <w:p>
       <w:pPr>
@@ -10047,12 +11607,21 @@
         <w:szCs w:val="16"/>
       </w:rPr>
     </w:pPr>
+    <w:proofErr w:type="gramStart"/>
     <w:r>
       <w:rPr>
         <w:sz w:val="16"/>
         <w:szCs w:val="16"/>
       </w:rPr>
-      <w:t>i-CQ VD Octobre 2010</w:t>
+      <w:t>i</w:t>
+    </w:r>
+    <w:proofErr w:type="gramEnd"/>
+    <w:r>
+      <w:rPr>
+        <w:sz w:val="16"/>
+        <w:szCs w:val="16"/>
+      </w:rPr>
+      <w:t>-CQ VD Octobre 2010</w:t>
     </w:r>
     <w:r>
       <w:rPr>
@@ -10108,7 +11677,23 @@
         <w:szCs w:val="16"/>
       </w:rPr>
       <w:tab/>
-      <w:t>Dernière modif : 02.12.2010</w:t>
+      <w:t xml:space="preserve">Dernière </w:t>
+    </w:r>
+    <w:proofErr w:type="spellStart"/>
+    <w:r>
+      <w:rPr>
+        <w:sz w:val="16"/>
+        <w:szCs w:val="16"/>
+      </w:rPr>
+      <w:t>modif</w:t>
+    </w:r>
+    <w:proofErr w:type="spellEnd"/>
+    <w:r>
+      <w:rPr>
+        <w:sz w:val="16"/>
+        <w:szCs w:val="16"/>
+      </w:rPr>
+      <w:t> : 02.12.2010</w:t>
     </w:r>
     <w:r>
       <w:rPr>
@@ -13960,6 +15545,15 @@
 </file>
 
 <file path=customXml/item1.xml><?xml version="1.0" encoding="utf-8"?>
+<?mso-contentType ?>
+<FormTemplates xmlns="http://schemas.microsoft.com/sharepoint/v3/contenttype/forms">
+  <Display>DocumentLibraryForm</Display>
+  <Edit>DocumentLibraryForm</Edit>
+  <New>DocumentLibraryForm</New>
+</FormTemplates>
+</file>
+
+<file path=customXml/item2.xml><?xml version="1.0" encoding="utf-8"?>
 <ct:contentTypeSchema xmlns:ct="http://schemas.microsoft.com/office/2006/metadata/contentType" xmlns:ma="http://schemas.microsoft.com/office/2006/metadata/properties/metaAttributes" ct:_="" ma:_="" ma:contentTypeName="Document" ma:contentTypeID="0x010100E529CC47EA4E614CBF50FAFAB9B8F32B" ma:contentTypeVersion="13" ma:contentTypeDescription="Crée un document." ma:contentTypeScope="" ma:versionID="b0c7ed87d1a958e9d45e6a628dda67b2">
   <xsd:schema xmlns:xsd="http://www.w3.org/2001/XMLSchema" xmlns:xs="http://www.w3.org/2001/XMLSchema" xmlns:p="http://schemas.microsoft.com/office/2006/metadata/properties" xmlns:ns2="98d92101-24da-4498-9971-a24673344bd8" xmlns:ns3="dfa80de1-e9bb-4cf2-893d-d06220b3971a" targetNamespace="http://schemas.microsoft.com/office/2006/metadata/properties" ma:root="true" ma:fieldsID="444cf053ca299ab1a8609ad922f5c0d6" ns2:_="" ns3:_="">
     <xsd:import namespace="98d92101-24da-4498-9971-a24673344bd8"/>
@@ -14182,15 +15776,6 @@
 </ct:contentTypeSchema>
 </file>
 
-<file path=customXml/item2.xml><?xml version="1.0" encoding="utf-8"?>
-<?mso-contentType ?>
-<FormTemplates xmlns="http://schemas.microsoft.com/sharepoint/v3/contenttype/forms">
-  <Display>DocumentLibraryForm</Display>
-  <Edit>DocumentLibraryForm</Edit>
-  <New>DocumentLibraryForm</New>
-</FormTemplates>
-</file>
-
 <file path=customXml/item3.xml><?xml version="1.0" encoding="utf-8"?>
 <p:properties xmlns:p="http://schemas.microsoft.com/office/2006/metadata/properties" xmlns:xsi="http://www.w3.org/2001/XMLSchema-instance" xmlns:pc="http://schemas.microsoft.com/office/infopath/2007/PartnerControls">
   <documentManagement>
@@ -14203,6 +15788,14 @@
 </file>
 
 <file path=customXml/itemProps1.xml><?xml version="1.0" encoding="utf-8"?>
+<ds:datastoreItem xmlns:ds="http://schemas.openxmlformats.org/officeDocument/2006/customXml" ds:itemID="{1DADA05A-DA17-4CB0-90B5-C889667DD54A}">
+  <ds:schemaRefs>
+    <ds:schemaRef ds:uri="http://schemas.microsoft.com/sharepoint/v3/contenttype/forms"/>
+  </ds:schemaRefs>
+</ds:datastoreItem>
+</file>
+
+<file path=customXml/itemProps2.xml><?xml version="1.0" encoding="utf-8"?>
 <ds:datastoreItem xmlns:ds="http://schemas.openxmlformats.org/officeDocument/2006/customXml" ds:itemID="{700D8043-C34E-4EC6-98BE-7219263EC485}">
   <ds:schemaRefs>
     <ds:schemaRef ds:uri="http://schemas.microsoft.com/office/2006/metadata/contentType"/>
@@ -14221,14 +15814,6 @@
 </ds:datastoreItem>
 </file>
 
-<file path=customXml/itemProps2.xml><?xml version="1.0" encoding="utf-8"?>
-<ds:datastoreItem xmlns:ds="http://schemas.openxmlformats.org/officeDocument/2006/customXml" ds:itemID="{1DADA05A-DA17-4CB0-90B5-C889667DD54A}">
-  <ds:schemaRefs>
-    <ds:schemaRef ds:uri="http://schemas.microsoft.com/sharepoint/v3/contenttype/forms"/>
-  </ds:schemaRefs>
-</ds:datastoreItem>
-</file>
-
 <file path=customXml/itemProps3.xml><?xml version="1.0" encoding="utf-8"?>
 <ds:datastoreItem xmlns:ds="http://schemas.openxmlformats.org/officeDocument/2006/customXml" ds:itemID="{67CD1812-8B57-456C-9CBC-7D2297210787}">
   <ds:schemaRefs>

--- a/doc/PAPRO1_2024/Rapport-PAPRO1.docx
+++ b/doc/PAPRO1_2024/Rapport-PAPRO1.docx
@@ -78,7 +78,6 @@
                 <w:sz w:val="96"/>
               </w:rPr>
             </w:pPr>
-            <w:proofErr w:type="spellStart"/>
             <w:r>
               <w:rPr>
                 <w:rFonts w:ascii="Impact" w:hAnsi="Impact"/>
@@ -86,7 +85,6 @@
               </w:rPr>
               <w:t>VolScore</w:t>
             </w:r>
-            <w:proofErr w:type="spellEnd"/>
           </w:p>
         </w:tc>
       </w:tr>
@@ -154,7 +152,6 @@
     <w:p/>
     <w:p/>
     <w:p/>
-    <w:p/>
     <w:p>
       <w:r>
         <w:br w:type="page"/>
@@ -2250,6 +2247,7 @@
     <w:p>
       <w:pPr>
         <w:pStyle w:val="Titre1"/>
+        <w:jc w:val="center"/>
       </w:pPr>
       <w:bookmarkStart w:id="0" w:name="_Toc499021832"/>
       <w:r>
@@ -2302,33 +2300,11 @@
           <w:i/>
         </w:rPr>
       </w:pPr>
-      <w:proofErr w:type="spellStart"/>
-      <w:r>
-        <w:rPr>
-          <w:i/>
-        </w:rPr>
-        <w:t>VolScore</w:t>
-      </w:r>
-      <w:proofErr w:type="spellEnd"/>
-      <w:r>
-        <w:rPr>
-          <w:i/>
-        </w:rPr>
-        <w:t xml:space="preserve"> est un programme dont le but est de d’inscrire les points et les </w:t>
-      </w:r>
-      <w:proofErr w:type="spellStart"/>
-      <w:r>
-        <w:rPr>
-          <w:i/>
-        </w:rPr>
-        <w:t>resultats</w:t>
-      </w:r>
-      <w:proofErr w:type="spellEnd"/>
-      <w:r>
-        <w:rPr>
-          <w:i/>
-        </w:rPr>
-        <w:t xml:space="preserve"> de match de volleyball</w:t>
+      <w:r>
+        <w:rPr>
+          <w:i/>
+        </w:rPr>
+        <w:t>VolScore est un programme dont le but est de d’inscrire les points et les resultats de match de volleyball</w:t>
       </w:r>
       <w:r>
         <w:rPr>
@@ -2347,6 +2323,7 @@
     <w:p>
       <w:pPr>
         <w:pStyle w:val="Titre2"/>
+        <w:jc w:val="center"/>
         <w:rPr>
           <w:i w:val="0"/>
           <w:iCs/>
@@ -2372,323 +2349,242 @@
     <w:p>
       <w:pPr>
         <w:rPr>
-          <w:i/>
-          <w:iCs/>
           <w:szCs w:val="14"/>
         </w:rPr>
       </w:pPr>
-      <w:r>
-        <w:rPr>
-          <w:i/>
+    </w:p>
+    <w:p>
+      <w:pPr>
+        <w:pStyle w:val="Titre3"/>
+        <w:rPr>
+          <w:b w:val="0"/>
+          <w:bCs/>
+        </w:rPr>
+      </w:pPr>
+      <w:r>
+        <w:rPr>
+          <w:b w:val="0"/>
+          <w:bCs/>
+        </w:rPr>
+        <w:t>Option Drag and Drop des joueurs pour confirmer le set</w:t>
+      </w:r>
+    </w:p>
+    <w:p/>
+    <w:p>
+      <w:r>
+        <w:t>Pouvoir drag/drop les joueurs sur leur position sur la page de sélection de joueur.</w:t>
+      </w:r>
+    </w:p>
+    <w:p/>
+    <w:p>
+      <w:pPr>
+        <w:pStyle w:val="Titre3"/>
+        <w:rPr>
+          <w:b w:val="0"/>
+          <w:bCs/>
+        </w:rPr>
+      </w:pPr>
+      <w:r>
+        <w:rPr>
+          <w:b w:val="0"/>
+          <w:bCs/>
+        </w:rPr>
+        <w:t>Changement de joueur pendant la partie</w:t>
+      </w:r>
+    </w:p>
+    <w:p/>
+    <w:p>
+      <w:r>
+        <w:t>Les changements</w:t>
+      </w:r>
+      <w:r>
+        <w:t xml:space="preserve"> doivent se faire de façon drag/drop pendant un match en cours.</w:t>
+      </w:r>
+    </w:p>
+    <w:p/>
+    <w:p>
+      <w:pPr>
+        <w:pStyle w:val="Titre3"/>
+        <w:rPr>
+          <w:b w:val="0"/>
+          <w:bCs/>
+        </w:rPr>
+      </w:pPr>
+      <w:r>
+        <w:rPr>
+          <w:b w:val="0"/>
+          <w:bCs/>
+        </w:rPr>
+        <w:t>Afficher les positions de manière réelle</w:t>
+      </w:r>
+    </w:p>
+    <w:p/>
+    <w:p>
+      <w:r>
+        <w:t xml:space="preserve">Dans un match en cours l’affichage des joueurs doivent s’afficher de façon réelle. </w:t>
+      </w:r>
+    </w:p>
+    <w:p>
+      <w:pPr>
+        <w:spacing w:line="259" w:lineRule="auto"/>
+        <w:rPr>
+          <w:b/>
+          <w:bCs/>
+          <w:i/>
+          <w:iCs/>
+          <w:color w:val="000000" w:themeColor="text1"/>
+        </w:rPr>
+      </w:pPr>
+    </w:p>
+    <w:p>
+      <w:pPr>
+        <w:pStyle w:val="Titre2"/>
+      </w:pPr>
+      <w:r>
+        <w:t>Gestion de projet</w:t>
+      </w:r>
+    </w:p>
+    <w:p/>
+    <w:p>
+      <w:r>
+        <w:t>Pendant le PAPRO2 la méthodologie Agile de SCRUM va être utilisée. Ce qui veut dire que mon travail va devoir intégrer :</w:t>
+      </w:r>
+    </w:p>
+    <w:p/>
+    <w:p>
+      <w:pPr>
+        <w:pStyle w:val="Paragraphedeliste"/>
+        <w:numPr>
+          <w:ilvl w:val="0"/>
+          <w:numId w:val="21"/>
+        </w:numPr>
+      </w:pPr>
+      <w:r>
+        <w:t>Un « daily meeting » chaque jour</w:t>
+      </w:r>
+    </w:p>
+    <w:p>
+      <w:pPr>
+        <w:pStyle w:val="Paragraphedeliste"/>
+        <w:numPr>
+          <w:ilvl w:val="0"/>
+          <w:numId w:val="21"/>
+        </w:numPr>
+      </w:pPr>
+      <w:r>
+        <w:t>Des sprints avec des users stories pour pour organiser mon travail</w:t>
+      </w:r>
+    </w:p>
+    <w:p>
+      <w:pPr>
+        <w:pStyle w:val="Paragraphedeliste"/>
+        <w:numPr>
+          <w:ilvl w:val="0"/>
+          <w:numId w:val="21"/>
+        </w:numPr>
+      </w:pPr>
+      <w:r>
+        <w:t>Des sprint review a la fin de chaque sprint</w:t>
+      </w:r>
+    </w:p>
+    <w:p>
+      <w:pPr>
+        <w:pStyle w:val="Paragraphedeliste"/>
+        <w:numPr>
+          <w:ilvl w:val="0"/>
+          <w:numId w:val="21"/>
+        </w:numPr>
+      </w:pPr>
+      <w:r>
+        <w:t>Un journal de travail avec un système de tâche planifiée</w:t>
+      </w:r>
+    </w:p>
+    <w:p>
+      <w:pPr>
+        <w:pStyle w:val="Paragraphedeliste"/>
+      </w:pPr>
+    </w:p>
+    <w:p>
+      <w:r>
+        <w:t xml:space="preserve">Pour intégrer cela l’outil IceScrum est utilisé. Grâce </w:t>
+      </w:r>
+      <w:r>
+        <w:t>à</w:t>
+      </w:r>
+      <w:r>
+        <w:t xml:space="preserve"> </w:t>
+      </w:r>
+      <w:r>
+        <w:t>cet outil</w:t>
+      </w:r>
+      <w:r>
+        <w:t xml:space="preserve"> je vais pouvoir créer </w:t>
+      </w:r>
+      <w:r>
+        <w:t>des sprints</w:t>
+      </w:r>
+      <w:r>
+        <w:t xml:space="preserve">, des user stories ainsi que des tâches. Ce qui me permet d’avoir </w:t>
+      </w:r>
+    </w:p>
+    <w:p>
+      <w:pPr>
+        <w:pStyle w:val="Titre2"/>
+        <w:rPr>
+          <w:i w:val="0"/>
+        </w:rPr>
+      </w:pPr>
+      <w:bookmarkStart w:id="3" w:name="_Toc499021835"/>
+      <w:r>
+        <w:rPr>
+          <w:i w:val="0"/>
+        </w:rPr>
+        <w:t>Planification</w:t>
+      </w:r>
+      <w:r>
+        <w:rPr>
+          <w:i w:val="0"/>
+        </w:rPr>
+        <w:t xml:space="preserve"> initiale</w:t>
+      </w:r>
+      <w:bookmarkEnd w:id="3"/>
+    </w:p>
+    <w:p/>
+    <w:p>
+      <w:pPr>
+        <w:rPr>
           <w:iCs/>
           <w:szCs w:val="14"/>
         </w:rPr>
-        <w:t xml:space="preserve">Ce chapitre énumère les objectifs du projet. L'atteinte ou non </w:t>
-      </w:r>
-      <w:r>
-        <w:rPr>
-          <w:i/>
+      </w:pPr>
+      <w:r>
+        <w:rPr>
           <w:iCs/>
           <w:szCs w:val="14"/>
         </w:rPr>
-        <w:t>de c</w:t>
-      </w:r>
-      <w:r>
-        <w:rPr>
-          <w:i/>
+        <w:t>Méthodologie utilisée</w:t>
+      </w:r>
+      <w:r>
+        <w:rPr>
           <w:iCs/>
           <w:szCs w:val="14"/>
         </w:rPr>
-        <w:t>eux-ci devr</w:t>
-      </w:r>
-      <w:r>
-        <w:rPr>
-          <w:i/>
+        <w:t xml:space="preserve"> : Pour ce projet j’utilise une méthode de gestion de projet Agile. La méthode </w:t>
+      </w:r>
+      <w:r>
+        <w:rPr>
           <w:iCs/>
           <w:szCs w:val="14"/>
         </w:rPr>
-        <w:t xml:space="preserve">a pouvoir être contrôlée à la fin du projet. Les objectifs pourront </w:t>
-      </w:r>
-      <w:r>
-        <w:rPr>
-          <w:i/>
+        <w:t xml:space="preserve">agile de </w:t>
+      </w:r>
+      <w:r>
+        <w:rPr>
           <w:iCs/>
           <w:szCs w:val="14"/>
         </w:rPr>
-        <w:t xml:space="preserve">éventuellement </w:t>
-      </w:r>
-      <w:r>
-        <w:rPr>
-          <w:i/>
-          <w:iCs/>
-          <w:szCs w:val="14"/>
-        </w:rPr>
-        <w:t xml:space="preserve">être revus après l'analyse. </w:t>
-      </w:r>
-    </w:p>
-    <w:p>
-      <w:pPr>
-        <w:rPr>
-          <w:szCs w:val="14"/>
-        </w:rPr>
-      </w:pPr>
-    </w:p>
-    <w:p>
-      <w:pPr>
-        <w:rPr>
-          <w:i/>
-          <w:iCs/>
-          <w:szCs w:val="14"/>
-        </w:rPr>
-      </w:pPr>
-      <w:r>
-        <w:rPr>
-          <w:i/>
-          <w:iCs/>
-          <w:szCs w:val="14"/>
-        </w:rPr>
-        <w:t>Ces éléments peuvent être repris des spécifications de départ.</w:t>
-      </w:r>
-    </w:p>
-    <w:p>
-      <w:pPr>
-        <w:rPr>
-          <w:szCs w:val="14"/>
-        </w:rPr>
-      </w:pPr>
-    </w:p>
-    <w:p>
-      <w:pPr>
-        <w:pStyle w:val="Corpsdetexte"/>
-        <w:spacing w:before="120" w:after="120"/>
-        <w:ind w:left="757"/>
-        <w:jc w:val="both"/>
-      </w:pPr>
-      <w:r>
-        <w:t>Option Drag and Drop des joueurs pour confirmer le set</w:t>
-      </w:r>
-    </w:p>
-    <w:p>
-      <w:pPr>
-        <w:pStyle w:val="Corpsdetexte"/>
-        <w:spacing w:before="120" w:after="120"/>
-        <w:ind w:left="757"/>
-        <w:jc w:val="both"/>
-      </w:pPr>
-      <w:r>
-        <w:t>Changement de joueur pendant la partie</w:t>
-      </w:r>
-    </w:p>
-    <w:p>
-      <w:pPr>
-        <w:pStyle w:val="Titre2"/>
-      </w:pPr>
-      <w:r>
-        <w:br w:type="page"/>
-      </w:r>
-      <w:r>
-        <w:lastRenderedPageBreak/>
-        <w:t>Gestion de projet</w:t>
-      </w:r>
-    </w:p>
-    <w:p>
-      <w:pPr>
-        <w:spacing w:line="259" w:lineRule="auto"/>
-        <w:rPr>
-          <w:b/>
-          <w:bCs/>
-          <w:i/>
-          <w:iCs/>
-          <w:color w:val="FF0000"/>
-        </w:rPr>
-      </w:pPr>
-      <w:r>
-        <w:rPr>
-          <w:b/>
-          <w:bCs/>
-          <w:i/>
-          <w:iCs/>
-          <w:color w:val="FF0000"/>
-        </w:rPr>
-        <w:t>Ce chapitre décrit la méthode de gestion de projet utilisée, ainsi que les éventuelles particularités requises par le contexte et/ou le chef de projet</w:t>
-      </w:r>
-    </w:p>
-    <w:p>
-      <w:pPr>
-        <w:spacing w:line="259" w:lineRule="auto"/>
-        <w:rPr>
-          <w:bCs/>
-          <w:i/>
-          <w:iCs/>
-          <w:color w:val="000000" w:themeColor="text1"/>
-        </w:rPr>
-      </w:pPr>
-      <w:r>
-        <w:rPr>
-          <w:b/>
-          <w:bCs/>
-          <w:i/>
-          <w:iCs/>
-          <w:color w:val="000000" w:themeColor="text1"/>
-        </w:rPr>
-        <w:t xml:space="preserve">Pour la méthodologie de projet j’utilise la méthode Agile de </w:t>
-      </w:r>
-      <w:proofErr w:type="spellStart"/>
-      <w:r>
-        <w:rPr>
-          <w:b/>
-          <w:bCs/>
-          <w:i/>
-          <w:iCs/>
-          <w:color w:val="000000" w:themeColor="text1"/>
-        </w:rPr>
         <w:t>scrum</w:t>
       </w:r>
-      <w:proofErr w:type="spellEnd"/>
-      <w:r>
-        <w:rPr>
-          <w:b/>
-          <w:bCs/>
-          <w:i/>
-          <w:iCs/>
-          <w:color w:val="000000" w:themeColor="text1"/>
-        </w:rPr>
-        <w:t xml:space="preserve">. Pour se faire j’utilise le programme </w:t>
-      </w:r>
-      <w:proofErr w:type="spellStart"/>
-      <w:r>
-        <w:rPr>
-          <w:b/>
-          <w:bCs/>
-          <w:i/>
-          <w:iCs/>
-          <w:color w:val="000000" w:themeColor="text1"/>
-        </w:rPr>
-        <w:t>iceScrum</w:t>
-      </w:r>
-      <w:proofErr w:type="spellEnd"/>
-      <w:r>
-        <w:rPr>
-          <w:b/>
-          <w:bCs/>
-          <w:i/>
-          <w:iCs/>
-          <w:color w:val="000000" w:themeColor="text1"/>
-        </w:rPr>
-        <w:t xml:space="preserve"> qui me permet d’inscrire les tâches que je dois mettre </w:t>
-      </w:r>
-      <w:proofErr w:type="spellStart"/>
-      <w:proofErr w:type="gramStart"/>
-      <w:r>
-        <w:rPr>
-          <w:b/>
-          <w:bCs/>
-          <w:i/>
-          <w:iCs/>
-          <w:color w:val="000000" w:themeColor="text1"/>
-        </w:rPr>
-        <w:t>a</w:t>
-      </w:r>
-      <w:proofErr w:type="spellEnd"/>
-      <w:proofErr w:type="gramEnd"/>
-      <w:r>
-        <w:rPr>
-          <w:b/>
-          <w:bCs/>
-          <w:i/>
-          <w:iCs/>
-          <w:color w:val="000000" w:themeColor="text1"/>
-        </w:rPr>
-        <w:t xml:space="preserve"> jour pour chaque tâches que j’accompli. Normalement pour la planification du projet je dois utiliser des sprints que je dois décrire au </w:t>
-      </w:r>
-      <w:proofErr w:type="spellStart"/>
-      <w:r>
-        <w:rPr>
-          <w:b/>
-          <w:bCs/>
-          <w:i/>
-          <w:iCs/>
-          <w:color w:val="000000" w:themeColor="text1"/>
-        </w:rPr>
-        <w:t>debut</w:t>
-      </w:r>
-      <w:proofErr w:type="spellEnd"/>
-      <w:r>
-        <w:rPr>
-          <w:b/>
-          <w:bCs/>
-          <w:i/>
-          <w:iCs/>
-          <w:color w:val="000000" w:themeColor="text1"/>
-        </w:rPr>
-        <w:t xml:space="preserve"> du projet</w:t>
-      </w:r>
-      <w:r>
-        <w:rPr>
-          <w:b/>
-          <w:bCs/>
-          <w:i/>
-          <w:iCs/>
-          <w:color w:val="000000" w:themeColor="text1"/>
-        </w:rPr>
-        <w:t>.</w:t>
-      </w:r>
-    </w:p>
-    <w:p>
-      <w:pPr>
-        <w:pStyle w:val="Titre2"/>
-        <w:rPr>
-          <w:i w:val="0"/>
-        </w:rPr>
-      </w:pPr>
-      <w:bookmarkStart w:id="3" w:name="_Toc499021835"/>
-      <w:r>
-        <w:rPr>
-          <w:i w:val="0"/>
-        </w:rPr>
-        <w:t>Planification</w:t>
-      </w:r>
-      <w:r>
-        <w:rPr>
-          <w:i w:val="0"/>
-        </w:rPr>
-        <w:t xml:space="preserve"> initiale</w:t>
-      </w:r>
-      <w:bookmarkEnd w:id="3"/>
-    </w:p>
-    <w:p/>
-    <w:p>
-      <w:pPr>
-        <w:rPr>
-          <w:iCs/>
-          <w:szCs w:val="14"/>
-        </w:rPr>
-      </w:pPr>
-      <w:proofErr w:type="gramStart"/>
-      <w:r>
-        <w:rPr>
-          <w:iCs/>
-          <w:szCs w:val="14"/>
-        </w:rPr>
-        <w:t>Méthodologie utilisé</w:t>
-      </w:r>
-      <w:proofErr w:type="gramEnd"/>
-      <w:r>
-        <w:rPr>
-          <w:iCs/>
-          <w:szCs w:val="14"/>
-        </w:rPr>
-        <w:t xml:space="preserve"> : Pour ce projet j’utilise une méthode de gestion de projet Agile. La méthode </w:t>
-      </w:r>
-      <w:proofErr w:type="spellStart"/>
-      <w:r>
-        <w:rPr>
-          <w:iCs/>
-          <w:szCs w:val="14"/>
-        </w:rPr>
-        <w:t>scrum</w:t>
-      </w:r>
-      <w:proofErr w:type="spellEnd"/>
     </w:p>
     <w:p>
       <w:pPr>
@@ -2878,6 +2774,7 @@
               <w:rPr>
                 <w:rFonts w:cstheme="minorHAnsi"/>
               </w:rPr>
+              <w:lastRenderedPageBreak/>
               <w:t>Vendredi : 9 périodes de 45mins</w:t>
             </w:r>
           </w:p>
@@ -2923,61 +2820,7 @@
                 <w:color w:val="212529"/>
                 <w:shd w:val="clear" w:color="auto" w:fill="FFFFFF"/>
               </w:rPr>
-              <w:t xml:space="preserve">: du </w:t>
-            </w:r>
-            <w:proofErr w:type="spellStart"/>
-            <w:r>
-              <w:rPr>
-                <w:rFonts w:ascii="Segoe UI" w:hAnsi="Segoe UI" w:cs="Segoe UI"/>
-                <w:color w:val="212529"/>
-                <w:shd w:val="clear" w:color="auto" w:fill="FFFFFF"/>
-              </w:rPr>
-              <w:t>sa</w:t>
-            </w:r>
-            <w:proofErr w:type="spellEnd"/>
-            <w:r>
-              <w:rPr>
-                <w:rFonts w:ascii="Segoe UI" w:hAnsi="Segoe UI" w:cs="Segoe UI"/>
-                <w:color w:val="212529"/>
-                <w:shd w:val="clear" w:color="auto" w:fill="FFFFFF"/>
-              </w:rPr>
-              <w:t xml:space="preserve">. 10 février </w:t>
-            </w:r>
-            <w:proofErr w:type="gramStart"/>
-            <w:r>
-              <w:rPr>
-                <w:rFonts w:ascii="Segoe UI" w:hAnsi="Segoe UI" w:cs="Segoe UI"/>
-                <w:color w:val="212529"/>
-                <w:shd w:val="clear" w:color="auto" w:fill="FFFFFF"/>
-              </w:rPr>
-              <w:t>au di</w:t>
-            </w:r>
-            <w:proofErr w:type="gramEnd"/>
-            <w:r>
-              <w:rPr>
-                <w:rFonts w:ascii="Segoe UI" w:hAnsi="Segoe UI" w:cs="Segoe UI"/>
-                <w:color w:val="212529"/>
-                <w:shd w:val="clear" w:color="auto" w:fill="FFFFFF"/>
-              </w:rPr>
-              <w:t xml:space="preserve">. 18 février 2024 </w:t>
-            </w:r>
-            <w:proofErr w:type="gramStart"/>
-            <w:r>
-              <w:rPr>
-                <w:rFonts w:ascii="Segoe UI" w:hAnsi="Segoe UI" w:cs="Segoe UI"/>
-                <w:color w:val="212529"/>
-                <w:shd w:val="clear" w:color="auto" w:fill="FFFFFF"/>
-              </w:rPr>
-              <w:t>( -</w:t>
-            </w:r>
-            <w:proofErr w:type="gramEnd"/>
-            <w:r>
-              <w:rPr>
-                <w:rFonts w:ascii="Segoe UI" w:hAnsi="Segoe UI" w:cs="Segoe UI"/>
-                <w:color w:val="212529"/>
-                <w:shd w:val="clear" w:color="auto" w:fill="FFFFFF"/>
-              </w:rPr>
-              <w:t xml:space="preserve"> 29 périodes )</w:t>
+              <w:t>: du sa. 10 février au di. 18 février 2024 ( - 29 périodes )</w:t>
             </w:r>
           </w:p>
           <w:p>
@@ -2997,25 +2840,7 @@
                 <w:color w:val="212529"/>
                 <w:shd w:val="clear" w:color="auto" w:fill="FFFFFF"/>
               </w:rPr>
-              <w:t xml:space="preserve">Jours congé pour concours ETML : lu. 19 février 2024 </w:t>
-            </w:r>
-            <w:proofErr w:type="gramStart"/>
-            <w:r>
-              <w:rPr>
-                <w:rFonts w:ascii="Segoe UI" w:hAnsi="Segoe UI" w:cs="Segoe UI"/>
-                <w:color w:val="212529"/>
-                <w:shd w:val="clear" w:color="auto" w:fill="FFFFFF"/>
-              </w:rPr>
-              <w:t>( -</w:t>
-            </w:r>
-            <w:proofErr w:type="gramEnd"/>
-            <w:r>
-              <w:rPr>
-                <w:rFonts w:ascii="Segoe UI" w:hAnsi="Segoe UI" w:cs="Segoe UI"/>
-                <w:color w:val="212529"/>
-                <w:shd w:val="clear" w:color="auto" w:fill="FFFFFF"/>
-              </w:rPr>
-              <w:t xml:space="preserve"> 8 périodes )</w:t>
+              <w:t>Jours congé pour concours ETML : lu. 19 février 2024 ( - 8 périodes )</w:t>
             </w:r>
           </w:p>
           <w:p>
@@ -3035,16 +2860,14 @@
               </w:rPr>
               <w:t xml:space="preserve">8 </w:t>
             </w:r>
-            <w:proofErr w:type="gramStart"/>
             <w:r>
               <w:rPr>
                 <w:rFonts w:ascii="Segoe UI" w:hAnsi="Segoe UI" w:cs="Segoe UI"/>
                 <w:color w:val="212529"/>
                 <w:shd w:val="clear" w:color="auto" w:fill="FFFFFF"/>
               </w:rPr>
-              <w:t>semaine</w:t>
+              <w:t>semaines</w:t>
             </w:r>
-            <w:proofErr w:type="gramEnd"/>
             <w:r>
               <w:rPr>
                 <w:rFonts w:ascii="Segoe UI" w:hAnsi="Segoe UI" w:cs="Segoe UI"/>
@@ -3142,6 +2965,7 @@
                 <w:rFonts w:cstheme="minorHAnsi"/>
                 <w:b/>
               </w:rPr>
+              <w:lastRenderedPageBreak/>
               <w:t>Nombre d'heures :</w:t>
             </w:r>
           </w:p>
@@ -3500,48 +3324,16 @@
     </w:p>
     <w:p>
       <w:r>
-        <w:t xml:space="preserve">Les sprints se déroule sur 2 semaines et </w:t>
-      </w:r>
-      <w:proofErr w:type="gramStart"/>
-      <w:r>
-        <w:t>aux total</w:t>
-      </w:r>
-      <w:proofErr w:type="gramEnd"/>
-      <w:r>
-        <w:t xml:space="preserve"> il y en a 3. Le premier sprint est la </w:t>
-      </w:r>
-      <w:proofErr w:type="gramStart"/>
-      <w:r>
-        <w:t>prise</w:t>
-      </w:r>
-      <w:proofErr w:type="gramEnd"/>
-      <w:r>
-        <w:t xml:space="preserve"> en main des outils, le 2 et 3 sont principalement de la documentation et la réalisation des 4 </w:t>
-      </w:r>
-      <w:proofErr w:type="spellStart"/>
-      <w:r>
-        <w:t>users</w:t>
-      </w:r>
-      <w:proofErr w:type="spellEnd"/>
+        <w:t>Les sprints se déroule sur 2 semaines et aux total il y en a 3. Le premier sprint est la prise en main des outils, le 2 et 3 sont principalement de la documentation et la réalisation des 4 users storys</w:t>
+      </w:r>
+      <w:r>
+        <w:t>. Les sprints review se dérouleront le vendredi à 14H45 les dernières semaines des sprints.</w:t>
+      </w:r>
+    </w:p>
+    <w:p>
       <w:r>
         <w:t xml:space="preserve"> </w:t>
       </w:r>
-      <w:proofErr w:type="spellStart"/>
-      <w:r>
-        <w:t>storys</w:t>
-      </w:r>
-      <w:proofErr w:type="spellEnd"/>
-      <w:r>
-        <w:t xml:space="preserve">. Les sprints </w:t>
-      </w:r>
-      <w:proofErr w:type="spellStart"/>
-      <w:r>
-        <w:t>review</w:t>
-      </w:r>
-      <w:proofErr w:type="spellEnd"/>
-      <w:r>
-        <w:t xml:space="preserve"> se dérouleront le vendredi à 14H45 les dernières semaines des sprints. </w:t>
-      </w:r>
     </w:p>
     <w:p>
       <w:pPr>
@@ -3568,162 +3360,101 @@
         <w:rPr>
           <w:szCs w:val="14"/>
         </w:rPr>
-        <w:lastRenderedPageBreak/>
-        <w:t xml:space="preserve">Mes buts : Finir la planification, prendre en main </w:t>
-      </w:r>
-      <w:proofErr w:type="spellStart"/>
+        <w:t xml:space="preserve">Mes buts : Finir la planification, prendre en main icescrum, </w:t>
+      </w:r>
       <w:r>
         <w:rPr>
           <w:szCs w:val="14"/>
         </w:rPr>
-        <w:t>icescrum</w:t>
-      </w:r>
-      <w:proofErr w:type="spellEnd"/>
-      <w:r>
+        <w:t>Faire le Drag/Drop</w:t>
+      </w:r>
+    </w:p>
+    <w:p>
+      <w:pPr>
         <w:rPr>
           <w:szCs w:val="14"/>
         </w:rPr>
-        <w:t xml:space="preserve">, prendre en main </w:t>
-      </w:r>
-      <w:proofErr w:type="spellStart"/>
+      </w:pPr>
       <w:r>
         <w:rPr>
           <w:szCs w:val="14"/>
         </w:rPr>
-        <w:t>react</w:t>
-      </w:r>
-      <w:proofErr w:type="spellEnd"/>
+        <w:t xml:space="preserve">Sprint </w:t>
+      </w:r>
       <w:r>
         <w:rPr>
           <w:szCs w:val="14"/>
         </w:rPr>
-        <w:t xml:space="preserve">, comprendre la structure de l'application </w:t>
-      </w:r>
-      <w:proofErr w:type="spellStart"/>
+        <w:t>review du sprint numéro 1 : 14H30 à 15H00</w:t>
+      </w:r>
       <w:r>
         <w:rPr>
           <w:szCs w:val="14"/>
         </w:rPr>
-        <w:t>Runeo</w:t>
-      </w:r>
-      <w:proofErr w:type="spellEnd"/>
-      <w:r>
-        <w:rPr>
+        <w:t xml:space="preserve"> le 09.02.2024</w:t>
+      </w:r>
+    </w:p>
+    <w:p>
+      <w:pPr>
+        <w:rPr>
+          <w:b/>
           <w:szCs w:val="14"/>
         </w:rPr>
-        <w:t>-Drive</w:t>
-      </w:r>
-    </w:p>
-    <w:p>
-      <w:pPr>
-        <w:rPr>
+      </w:pPr>
+      <w:r>
+        <w:rPr>
+          <w:b/>
           <w:szCs w:val="14"/>
         </w:rPr>
-      </w:pPr>
-      <w:r>
+        <w:t>Sprint 2 (19.02 – 02.03)</w:t>
+      </w:r>
+    </w:p>
+    <w:p>
+      <w:pPr>
         <w:rPr>
           <w:szCs w:val="14"/>
         </w:rPr>
-        <w:t xml:space="preserve">Sprint </w:t>
-      </w:r>
-      <w:proofErr w:type="spellStart"/>
+      </w:pPr>
       <w:r>
         <w:rPr>
           <w:szCs w:val="14"/>
         </w:rPr>
-        <w:t>review</w:t>
-      </w:r>
-      <w:proofErr w:type="spellEnd"/>
+        <w:t>Mon but sur ce sprint est de commencer la réalisation, Finir les 2 user story qui sont dans se sprint</w:t>
+      </w:r>
       <w:r>
         <w:rPr>
           <w:szCs w:val="14"/>
         </w:rPr>
-        <w:t xml:space="preserve"> du sprint numéro 1 : 14H30 à 15H00</w:t>
-      </w:r>
-      <w:r>
-        <w:rPr>
+        <w:t>. Finir le Drag/Drop et commencer le changement et la finir.</w:t>
+      </w:r>
+    </w:p>
+    <w:p>
+      <w:pPr>
+        <w:rPr>
+          <w:b/>
           <w:szCs w:val="14"/>
         </w:rPr>
-        <w:t xml:space="preserve"> le 09.02.2024</w:t>
-      </w:r>
-    </w:p>
-    <w:p>
-      <w:pPr>
+      </w:pPr>
+      <w:r>
         <w:rPr>
           <w:b/>
           <w:szCs w:val="14"/>
         </w:rPr>
-      </w:pPr>
-      <w:r>
-        <w:rPr>
-          <w:b/>
+        <w:t>Sprint 3 (04.03 – 16.03)</w:t>
+      </w:r>
+    </w:p>
+    <w:p>
+      <w:pPr>
+        <w:rPr>
           <w:szCs w:val="14"/>
         </w:rPr>
-        <w:t>Sprint 2 (19.02 – 02.03)</w:t>
-      </w:r>
-    </w:p>
-    <w:p>
-      <w:pPr>
+      </w:pPr>
+      <w:r>
         <w:rPr>
           <w:szCs w:val="14"/>
         </w:rPr>
-      </w:pPr>
-      <w:r>
-        <w:rPr>
-          <w:szCs w:val="14"/>
-        </w:rPr>
-        <w:t xml:space="preserve">Mon but sur ce sprint est de commencer la réalisation, Finir les 2 user story qui sont dans se sprint. Prendre en main </w:t>
-      </w:r>
-      <w:proofErr w:type="spellStart"/>
-      <w:r>
-        <w:rPr>
-          <w:szCs w:val="14"/>
-        </w:rPr>
-        <w:t>react</w:t>
-      </w:r>
-      <w:proofErr w:type="spellEnd"/>
-      <w:r>
-        <w:rPr>
-          <w:szCs w:val="14"/>
-        </w:rPr>
-        <w:t xml:space="preserve"> grâce ses user story.</w:t>
-      </w:r>
-    </w:p>
-    <w:p>
-      <w:pPr>
-        <w:rPr>
-          <w:b/>
-          <w:szCs w:val="14"/>
-        </w:rPr>
-      </w:pPr>
-      <w:r>
-        <w:rPr>
-          <w:b/>
-          <w:szCs w:val="14"/>
-        </w:rPr>
-        <w:t>Sprint 3 (04.03 – 16.03)</w:t>
-      </w:r>
-    </w:p>
-    <w:p>
-      <w:pPr>
-        <w:rPr>
-          <w:szCs w:val="14"/>
-        </w:rPr>
-      </w:pPr>
-      <w:r>
-        <w:rPr>
-          <w:szCs w:val="14"/>
-        </w:rPr>
-        <w:t xml:space="preserve">Finir les dernières user story qui sont de se sprint et toujours me perfectionner sur </w:t>
-      </w:r>
-      <w:proofErr w:type="spellStart"/>
-      <w:r>
-        <w:rPr>
-          <w:szCs w:val="14"/>
-        </w:rPr>
-        <w:t>react</w:t>
-      </w:r>
-      <w:proofErr w:type="spellEnd"/>
+        <w:t>Essayer d’avancer et corriger le changement de joueur et implémenter l’affichage réel</w:t>
+      </w:r>
     </w:p>
     <w:p>
       <w:pPr>
@@ -3746,7 +3477,6 @@
           <w:iCs/>
         </w:rPr>
       </w:pPr>
-      <w:bookmarkStart w:id="5" w:name="_Toc499021837"/>
       <w:r>
         <w:rPr>
           <w:i w:val="0"/>
@@ -3754,7 +3484,6 @@
         </w:rPr>
         <w:t>Concept</w:t>
       </w:r>
-      <w:bookmarkEnd w:id="5"/>
     </w:p>
     <w:p>
       <w:pPr>
@@ -3778,7 +3507,7 @@
           <w:szCs w:val="14"/>
           <w:lang w:eastAsia="fr-FR"/>
         </w:rPr>
-        <w:t xml:space="preserve">Pour mon analyse je vais analyser chaque user story et </w:t>
+        <w:t xml:space="preserve">Le but premier de l’application est </w:t>
       </w:r>
       <w:r>
         <w:rPr>
@@ -3787,7 +3516,7 @@
           <w:szCs w:val="14"/>
           <w:lang w:eastAsia="fr-FR"/>
         </w:rPr>
-        <w:t>réfléchir</w:t>
+        <w:t>de pouvoir gérer les match, points, équipes ou sanctions. On doit pouvoir gérer entièrement un match de volley</w:t>
       </w:r>
       <w:r>
         <w:rPr>
@@ -3796,7 +3525,7 @@
           <w:szCs w:val="14"/>
           <w:lang w:eastAsia="fr-FR"/>
         </w:rPr>
-        <w:t xml:space="preserve"> </w:t>
+        <w:t xml:space="preserve"> seulement et grâce </w:t>
       </w:r>
       <w:r>
         <w:rPr>
@@ -3805,7 +3534,7 @@
           <w:szCs w:val="14"/>
           <w:lang w:eastAsia="fr-FR"/>
         </w:rPr>
-        <w:t xml:space="preserve">à </w:t>
+        <w:t>à</w:t>
       </w:r>
       <w:r>
         <w:rPr>
@@ -3814,35 +3543,1167 @@
           <w:szCs w:val="14"/>
           <w:lang w:eastAsia="fr-FR"/>
         </w:rPr>
-        <w:t>comment les</w:t>
-      </w:r>
-      <w:r>
-        <w:rPr>
-          <w:rFonts w:ascii="Arial" w:hAnsi="Arial"/>
-          <w:sz w:val="24"/>
-          <w:szCs w:val="14"/>
-          <w:lang w:eastAsia="fr-FR"/>
-        </w:rPr>
-        <w:t xml:space="preserve"> intégrer</w:t>
-      </w:r>
-      <w:r>
-        <w:rPr>
-          <w:rFonts w:ascii="Arial" w:hAnsi="Arial"/>
-          <w:sz w:val="24"/>
-          <w:szCs w:val="14"/>
-          <w:lang w:eastAsia="fr-FR"/>
-        </w:rPr>
-        <w:t xml:space="preserve"> ou les </w:t>
-      </w:r>
-      <w:r>
-        <w:rPr>
-          <w:rFonts w:ascii="Arial" w:hAnsi="Arial"/>
-          <w:sz w:val="24"/>
-          <w:szCs w:val="14"/>
-          <w:lang w:eastAsia="fr-FR"/>
-        </w:rPr>
-        <w:t>réparer</w:t>
-      </w:r>
+        <w:t xml:space="preserve"> cette outil.</w:t>
+      </w:r>
+    </w:p>
+    <w:p>
+      <w:pPr>
+        <w:pStyle w:val="Titre3"/>
+      </w:pPr>
+      <w:r>
+        <w:lastRenderedPageBreak/>
+        <w:t>Base de données</w:t>
+      </w:r>
+    </w:p>
+    <w:p>
+      <w:r>
+        <w:rPr>
+          <w:noProof/>
+        </w:rPr>
+        <w:drawing>
+          <wp:inline distT="0" distB="0" distL="0" distR="0" wp14:anchorId="5F30A7C4" wp14:editId="50D909BA">
+            <wp:extent cx="5759450" cy="4610735"/>
+            <wp:effectExtent l="0" t="0" r="0" b="0"/>
+            <wp:docPr id="10" name="Image 10"/>
+            <wp:cNvGraphicFramePr>
+              <a:graphicFrameLocks xmlns:a="http://schemas.openxmlformats.org/drawingml/2006/main" noChangeAspect="1"/>
+            </wp:cNvGraphicFramePr>
+            <a:graphic xmlns:a="http://schemas.openxmlformats.org/drawingml/2006/main">
+              <a:graphicData uri="http://schemas.openxmlformats.org/drawingml/2006/picture">
+                <pic:pic xmlns:pic="http://schemas.openxmlformats.org/drawingml/2006/picture">
+                  <pic:nvPicPr>
+                    <pic:cNvPr id="1" name=""/>
+                    <pic:cNvPicPr/>
+                  </pic:nvPicPr>
+                  <pic:blipFill>
+                    <a:blip r:embed="rId11"/>
+                    <a:stretch>
+                      <a:fillRect/>
+                    </a:stretch>
+                  </pic:blipFill>
+                  <pic:spPr>
+                    <a:xfrm>
+                      <a:off x="0" y="0"/>
+                      <a:ext cx="5759450" cy="4610735"/>
+                    </a:xfrm>
+                    <a:prstGeom prst="rect">
+                      <a:avLst/>
+                    </a:prstGeom>
+                  </pic:spPr>
+                </pic:pic>
+              </a:graphicData>
+            </a:graphic>
+          </wp:inline>
+        </w:drawing>
+      </w:r>
+    </w:p>
+    <w:p/>
+    <w:p>
+      <w:r>
+        <w:t>Cette base de données a été générée avant que je sois dans le projet pour mon TPI. Je l’aurai fait différemment car je trouve qu’il y a trop de points dans la table positions.</w:t>
+      </w:r>
+    </w:p>
+    <w:p/>
+    <w:p>
+      <w:r>
+        <w:t>Positions : La table positions est ce qui nous permet de gérer principalement tous les points spécifiques d’un match seulement avec le set et la team « équipe ». La table position est grande et il y a beaucoup de points dedans ce qui aurai pu être optimiser grâce a une autre table qui prends les positions à l’unité.</w:t>
+      </w:r>
+    </w:p>
+    <w:p/>
+    <w:p>
+      <w:r>
+        <w:t>Points : La table points stocke tout ce qui est en sujet des points</w:t>
+      </w:r>
+      <w:r>
+        <w:t>. Cette table est très utile car on y intègre la position du server qui aurait été compliquer d’avoir différemment.</w:t>
+      </w:r>
+    </w:p>
+    <w:p/>
+    <w:p>
+      <w:r>
+        <w:t>Players :</w:t>
+      </w:r>
+      <w:r>
+        <w:t xml:space="preserve"> La table players est une table qui stocke les joueurs qui est attaché a la table members.</w:t>
+      </w:r>
+    </w:p>
+    <w:p/>
+    <w:p>
+      <w:pPr>
+        <w:rPr>
+          <w:lang w:val="fr-CH"/>
+        </w:rPr>
+      </w:pPr>
+      <w:r>
+        <w:rPr>
+          <w:lang w:val="fr-CH"/>
+        </w:rPr>
+        <w:t>Members : Dans cette table on stocke les informations plus personnel d’</w:t>
+      </w:r>
+      <w:r>
+        <w:rPr>
+          <w:lang w:val="fr-CH"/>
+        </w:rPr>
+        <w:t>un joueur</w:t>
+      </w:r>
+    </w:p>
+    <w:p>
+      <w:pPr>
+        <w:rPr>
+          <w:lang w:val="fr-CH"/>
+        </w:rPr>
+      </w:pPr>
+    </w:p>
+    <w:p>
+      <w:pPr>
+        <w:rPr>
+          <w:lang w:val="fr-CH"/>
+        </w:rPr>
+      </w:pPr>
+      <w:r>
+        <w:rPr>
+          <w:lang w:val="fr-CH"/>
+        </w:rPr>
+        <w:t xml:space="preserve">Bookings : </w:t>
+      </w:r>
+      <w:r>
+        <w:rPr>
+          <w:lang w:val="fr-CH"/>
+        </w:rPr>
+        <w:t>Cette table stocke tou</w:t>
+      </w:r>
+      <w:r>
+        <w:rPr>
+          <w:lang w:val="fr-CH"/>
+        </w:rPr>
+        <w:t>t ce qui est en sujet des sanctions, cartons jaune, rouge etc ..</w:t>
+      </w:r>
+    </w:p>
+    <w:p>
+      <w:pPr>
+        <w:rPr>
+          <w:lang w:val="fr-CH"/>
+        </w:rPr>
+      </w:pPr>
+      <w:r>
+        <w:rPr>
+          <w:lang w:val="fr-CH"/>
+        </w:rPr>
+        <w:lastRenderedPageBreak/>
+        <w:t>Games :</w:t>
+      </w:r>
+      <w:r>
+        <w:rPr>
+          <w:lang w:val="fr-CH"/>
+        </w:rPr>
+        <w:t xml:space="preserve"> La game e</w:t>
+      </w:r>
+      <w:r>
+        <w:rPr>
+          <w:lang w:val="fr-CH"/>
+        </w:rPr>
+        <w:t>st une partie qui elles stocke tous les sets avec tous ses joueurs</w:t>
+      </w:r>
+    </w:p>
+    <w:p>
+      <w:pPr>
+        <w:rPr>
+          <w:lang w:val="fr-CH"/>
+        </w:rPr>
+      </w:pPr>
+    </w:p>
+    <w:p>
+      <w:pPr>
+        <w:rPr>
+          <w:lang w:val="fr-CH"/>
+        </w:rPr>
+      </w:pPr>
+      <w:r>
+        <w:rPr>
+          <w:lang w:val="fr-CH"/>
+        </w:rPr>
+        <w:t>Teams :</w:t>
+      </w:r>
+      <w:r>
+        <w:rPr>
+          <w:lang w:val="fr-CH"/>
+        </w:rPr>
+        <w:t xml:space="preserve"> Cette table teams « équipe » stocke les joueurs de l’équipe</w:t>
+      </w:r>
+    </w:p>
+    <w:p>
+      <w:pPr>
+        <w:rPr>
+          <w:lang w:val="fr-CH"/>
+        </w:rPr>
+      </w:pPr>
+    </w:p>
+    <w:p>
+      <w:pPr>
+        <w:rPr>
+          <w:lang w:val="fr-CH"/>
+        </w:rPr>
+      </w:pPr>
+      <w:r>
+        <w:rPr>
+          <w:lang w:val="fr-CH"/>
+        </w:rPr>
+        <w:t>Sets :</w:t>
+      </w:r>
+      <w:r>
+        <w:rPr>
+          <w:lang w:val="fr-CH"/>
+        </w:rPr>
+        <w:t xml:space="preserve"> Ici on stocke les sets d’un jeu. On peut grâce a ca avoir plusieurs partie dans un jeu et avoir les informations par rapport a un jeu précis.</w:t>
+      </w:r>
+    </w:p>
+    <w:p>
+      <w:pPr>
+        <w:rPr>
+          <w:lang w:val="fr-CH"/>
+        </w:rPr>
+      </w:pPr>
+    </w:p>
+    <w:p>
+      <w:pPr>
+        <w:pStyle w:val="Titre3"/>
+        <w:rPr>
+          <w:lang w:val="fr-CH"/>
+        </w:rPr>
+      </w:pPr>
+      <w:r>
+        <w:rPr>
+          <w:lang w:val="fr-CH"/>
+        </w:rPr>
+        <w:t>Couleur d’états d’un joueur</w:t>
+      </w:r>
+    </w:p>
+    <w:p>
+      <w:pPr>
+        <w:rPr>
+          <w:lang w:val="fr-CH"/>
+        </w:rPr>
+      </w:pPr>
+    </w:p>
+    <w:p>
+      <w:pPr>
+        <w:rPr>
+          <w:lang w:val="fr-CH"/>
+        </w:rPr>
+      </w:pPr>
+      <w:r>
+        <w:rPr>
+          <w:lang w:val="fr-CH"/>
+        </w:rPr>
+        <w:t>Ses couleurs ont été choisi par Monsieur Carrel qui ma dit le terme Jaune / Vert / Orange. J’ai choisi des couleurs pastel que je trouve plus agréable pour l’utilisateur.</w:t>
+      </w:r>
+    </w:p>
+    <w:p>
+      <w:pPr>
+        <w:rPr>
+          <w:lang w:val="fr-CH"/>
+        </w:rPr>
+      </w:pPr>
+      <w:r>
+        <w:rPr>
+          <w:noProof/>
+          <w:lang w:val="fr-CH"/>
+        </w:rPr>
+        <mc:AlternateContent>
+          <mc:Choice Requires="wps">
+            <w:drawing>
+              <wp:anchor distT="0" distB="0" distL="114300" distR="114300" simplePos="0" relativeHeight="251659264" behindDoc="0" locked="0" layoutInCell="1" allowOverlap="1" wp14:anchorId="0CA2E2D2" wp14:editId="76DA03B7">
+                <wp:simplePos x="0" y="0"/>
+                <wp:positionH relativeFrom="column">
+                  <wp:posOffset>0</wp:posOffset>
+                </wp:positionH>
+                <wp:positionV relativeFrom="paragraph">
+                  <wp:posOffset>175260</wp:posOffset>
+                </wp:positionV>
+                <wp:extent cx="861646" cy="835269"/>
+                <wp:effectExtent l="0" t="0" r="15240" b="22225"/>
+                <wp:wrapSquare wrapText="bothSides"/>
+                <wp:docPr id="11" name="Rectangle 11"/>
+                <wp:cNvGraphicFramePr/>
+                <a:graphic xmlns:a="http://schemas.openxmlformats.org/drawingml/2006/main">
+                  <a:graphicData uri="http://schemas.microsoft.com/office/word/2010/wordprocessingShape">
+                    <wps:wsp>
+                      <wps:cNvSpPr/>
+                      <wps:spPr>
+                        <a:xfrm>
+                          <a:off x="0" y="0"/>
+                          <a:ext cx="861646" cy="835269"/>
+                        </a:xfrm>
+                        <a:prstGeom prst="rect">
+                          <a:avLst/>
+                        </a:prstGeom>
+                        <a:solidFill>
+                          <a:schemeClr val="accent4">
+                            <a:lumMod val="40000"/>
+                            <a:lumOff val="60000"/>
+                          </a:schemeClr>
+                        </a:solidFill>
+                      </wps:spPr>
+                      <wps:style>
+                        <a:lnRef idx="2">
+                          <a:schemeClr val="accent1">
+                            <a:shade val="15000"/>
+                          </a:schemeClr>
+                        </a:lnRef>
+                        <a:fillRef idx="1">
+                          <a:schemeClr val="accent1"/>
+                        </a:fillRef>
+                        <a:effectRef idx="0">
+                          <a:schemeClr val="accent1"/>
+                        </a:effectRef>
+                        <a:fontRef idx="minor">
+                          <a:schemeClr val="lt1"/>
+                        </a:fontRef>
+                      </wps:style>
+                      <wps:txbx>
+                        <w:txbxContent>
+                          <w:p/>
+                        </w:txbxContent>
+                      </wps:txbx>
+                      <wps:bodyPr rot="0" spcFirstLastPara="0" vertOverflow="overflow" horzOverflow="overflow" vert="horz" wrap="square" lIns="91440" tIns="45720" rIns="91440" bIns="45720" numCol="1" spcCol="0" rtlCol="0" fromWordArt="0" anchor="ctr" anchorCtr="0" forceAA="0" compatLnSpc="1">
+                        <a:prstTxWarp prst="textNoShape">
+                          <a:avLst/>
+                        </a:prstTxWarp>
+                        <a:noAutofit/>
+                      </wps:bodyPr>
+                    </wps:wsp>
+                  </a:graphicData>
+                </a:graphic>
+              </wp:anchor>
+            </w:drawing>
+          </mc:Choice>
+          <mc:Fallback>
+            <w:pict>
+              <v:rect w14:anchorId="0CA2E2D2" id="Rectangle 11" o:spid="_x0000_s1026" style="position:absolute;margin-left:0;margin-top:13.8pt;width:67.85pt;height:65.75pt;z-index:251659264;visibility:visible;mso-wrap-style:square;mso-wrap-distance-left:9pt;mso-wrap-distance-top:0;mso-wrap-distance-right:9pt;mso-wrap-distance-bottom:0;mso-position-horizontal:absolute;mso-position-horizontal-relative:text;mso-position-vertical:absolute;mso-position-vertical-relative:text;v-text-anchor:middle" o:gfxdata="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" fillcolor="#ffe599 [1303]" strokecolor="#09101d [484]" strokeweight="1pt">
+                <v:textbox>
+                  <w:txbxContent>
+                    <w:p/>
+                  </w:txbxContent>
+                </v:textbox>
+                <w10:wrap type="square"/>
+              </v:rect>
+            </w:pict>
+          </mc:Fallback>
+        </mc:AlternateContent>
+      </w:r>
+    </w:p>
+    <w:p>
+      <w:pPr>
+        <w:rPr>
+          <w:lang w:val="fr-CH"/>
+        </w:rPr>
+      </w:pPr>
+    </w:p>
+    <w:p>
+      <w:r>
+        <w:rPr>
+          <w:lang w:val="fr-CH"/>
+        </w:rPr>
+        <w:t xml:space="preserve">HEX : </w:t>
+      </w:r>
+      <w:r>
+        <w:t>FFFFE</w:t>
+      </w:r>
+      <w:r>
+        <w:t>0</w:t>
+      </w:r>
+    </w:p>
+    <w:p>
+      <w:pPr>
+        <w:rPr>
+          <w:lang w:val="fr-CH"/>
+        </w:rPr>
+      </w:pPr>
+      <w:r>
+        <w:rPr>
+          <w:lang w:val="fr-CH"/>
+        </w:rPr>
+        <w:t>ETAT : Le joueur a été remplacer et maintenant est sur le banc</w:t>
+      </w:r>
+    </w:p>
+    <w:p>
+      <w:pPr>
+        <w:rPr>
+          <w:lang w:val="fr-CH"/>
+        </w:rPr>
+      </w:pPr>
+    </w:p>
+    <w:p>
+      <w:pPr>
+        <w:rPr>
+          <w:lang w:val="fr-CH"/>
+        </w:rPr>
+      </w:pPr>
+    </w:p>
+    <w:p>
+      <w:pPr>
+        <w:rPr>
+          <w:lang w:val="fr-CH"/>
+        </w:rPr>
+      </w:pPr>
+      <w:r>
+        <w:rPr>
+          <w:noProof/>
+          <w:lang w:val="fr-CH"/>
+        </w:rPr>
+        <mc:AlternateContent>
+          <mc:Choice Requires="wps">
+            <w:drawing>
+              <wp:anchor distT="0" distB="0" distL="114300" distR="114300" simplePos="0" relativeHeight="251661312" behindDoc="0" locked="0" layoutInCell="1" allowOverlap="1" wp14:anchorId="2CC55EC1" wp14:editId="3D546733">
+                <wp:simplePos x="0" y="0"/>
+                <wp:positionH relativeFrom="margin">
+                  <wp:posOffset>0</wp:posOffset>
+                </wp:positionH>
+                <wp:positionV relativeFrom="paragraph">
+                  <wp:posOffset>175260</wp:posOffset>
+                </wp:positionV>
+                <wp:extent cx="861060" cy="835025"/>
+                <wp:effectExtent l="0" t="0" r="15240" b="22225"/>
+                <wp:wrapSquare wrapText="bothSides"/>
+                <wp:docPr id="12" name="Rectangle 12"/>
+                <wp:cNvGraphicFramePr/>
+                <a:graphic xmlns:a="http://schemas.openxmlformats.org/drawingml/2006/main">
+                  <a:graphicData uri="http://schemas.microsoft.com/office/word/2010/wordprocessingShape">
+                    <wps:wsp>
+                      <wps:cNvSpPr/>
+                      <wps:spPr>
+                        <a:xfrm>
+                          <a:off x="0" y="0"/>
+                          <a:ext cx="861060" cy="835025"/>
+                        </a:xfrm>
+                        <a:prstGeom prst="rect">
+                          <a:avLst/>
+                        </a:prstGeom>
+                        <a:solidFill>
+                          <a:srgbClr val="90EE90"/>
+                        </a:solidFill>
+                      </wps:spPr>
+                      <wps:style>
+                        <a:lnRef idx="2">
+                          <a:schemeClr val="accent1">
+                            <a:shade val="15000"/>
+                          </a:schemeClr>
+                        </a:lnRef>
+                        <a:fillRef idx="1">
+                          <a:schemeClr val="accent1"/>
+                        </a:fillRef>
+                        <a:effectRef idx="0">
+                          <a:schemeClr val="accent1"/>
+                        </a:effectRef>
+                        <a:fontRef idx="minor">
+                          <a:schemeClr val="lt1"/>
+                        </a:fontRef>
+                      </wps:style>
+                      <wps:txbx>
+                        <w:txbxContent>
+                          <w:p/>
+                        </w:txbxContent>
+                      </wps:txbx>
+                      <wps:bodyPr rot="0" spcFirstLastPara="0" vertOverflow="overflow" horzOverflow="overflow" vert="horz" wrap="square" lIns="91440" tIns="45720" rIns="91440" bIns="45720" numCol="1" spcCol="0" rtlCol="0" fromWordArt="0" anchor="ctr" anchorCtr="0" forceAA="0" compatLnSpc="1">
+                        <a:prstTxWarp prst="textNoShape">
+                          <a:avLst/>
+                        </a:prstTxWarp>
+                        <a:noAutofit/>
+                      </wps:bodyPr>
+                    </wps:wsp>
+                  </a:graphicData>
+                </a:graphic>
+              </wp:anchor>
+            </w:drawing>
+          </mc:Choice>
+          <mc:Fallback>
+            <w:pict>
+              <v:rect w14:anchorId="2CC55EC1" id="Rectangle 12" o:spid="_x0000_s1027" style="position:absolute;margin-left:0;margin-top:13.8pt;width:67.8pt;height:65.75pt;z-index:251661312;visibility:visible;mso-wrap-style:square;mso-wrap-distance-left:9pt;mso-wrap-distance-top:0;mso-wrap-distance-right:9pt;mso-wrap-distance-bottom:0;mso-position-horizontal:absolute;mso-position-horizontal-relative:margin;mso-position-vertical:absolute;mso-position-vertical-relative:text;v-text-anchor:middle" o:gfxdata="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" fillcolor="#90ee90" strokecolor="#09101d [484]" strokeweight="1pt">
+                <v:textbox>
+                  <w:txbxContent>
+                    <w:p/>
+                  </w:txbxContent>
+                </v:textbox>
+                <w10:wrap type="square" anchorx="margin"/>
+              </v:rect>
+            </w:pict>
+          </mc:Fallback>
+        </mc:AlternateContent>
+      </w:r>
+    </w:p>
+    <w:p>
+      <w:pPr>
+        <w:rPr>
+          <w:lang w:val="fr-CH"/>
+        </w:rPr>
+      </w:pPr>
+    </w:p>
+    <w:p>
+      <w:pPr>
+        <w:rPr>
+          <w:lang w:val="fr-CH"/>
+        </w:rPr>
+      </w:pPr>
+      <w:r>
+        <w:rPr>
+          <w:lang w:val="fr-CH"/>
+        </w:rPr>
+        <w:t xml:space="preserve">HEX : </w:t>
+      </w:r>
+      <w:r>
+        <w:rPr>
+          <w:lang w:val="fr-CH"/>
+        </w:rPr>
+        <w:t>90</w:t>
+      </w:r>
+      <w:r>
+        <w:rPr>
+          <w:lang w:val="fr-CH"/>
+        </w:rPr>
+        <w:t>EE</w:t>
+      </w:r>
+      <w:r>
+        <w:rPr>
+          <w:lang w:val="fr-CH"/>
+        </w:rPr>
+        <w:t>90</w:t>
+      </w:r>
+    </w:p>
+    <w:p>
+      <w:pPr>
+        <w:rPr>
+          <w:lang w:val="fr-CH"/>
+        </w:rPr>
+      </w:pPr>
+      <w:r>
+        <w:rPr>
+          <w:lang w:val="fr-CH"/>
+        </w:rPr>
+        <w:t>ETAT </w:t>
+      </w:r>
+      <w:r>
+        <w:rPr>
+          <w:lang w:val="fr-CH"/>
+        </w:rPr>
+        <w:t>: Le joueur remplace un joueur qui est sur le banc</w:t>
+      </w:r>
+    </w:p>
+    <w:p>
+      <w:pPr>
+        <w:rPr>
+          <w:lang w:val="fr-CH"/>
+        </w:rPr>
+      </w:pPr>
+    </w:p>
+    <w:p>
+      <w:pPr>
+        <w:rPr>
+          <w:lang w:val="fr-CH"/>
+        </w:rPr>
+      </w:pPr>
+    </w:p>
+    <w:p>
+      <w:pPr>
+        <w:rPr>
+          <w:lang w:val="fr-CH"/>
+        </w:rPr>
+      </w:pPr>
+      <w:r>
+        <w:rPr>
+          <w:noProof/>
+          <w:lang w:val="fr-CH"/>
+        </w:rPr>
+        <mc:AlternateContent>
+          <mc:Choice Requires="wps">
+            <w:drawing>
+              <wp:anchor distT="0" distB="0" distL="114300" distR="114300" simplePos="0" relativeHeight="251663360" behindDoc="0" locked="0" layoutInCell="1" allowOverlap="1" wp14:anchorId="7EB5642E" wp14:editId="61EBE37C">
+                <wp:simplePos x="0" y="0"/>
+                <wp:positionH relativeFrom="margin">
+                  <wp:align>left</wp:align>
+                </wp:positionH>
+                <wp:positionV relativeFrom="paragraph">
+                  <wp:posOffset>133106</wp:posOffset>
+                </wp:positionV>
+                <wp:extent cx="861060" cy="835025"/>
+                <wp:effectExtent l="0" t="0" r="15240" b="22225"/>
+                <wp:wrapSquare wrapText="bothSides"/>
+                <wp:docPr id="14" name="Rectangle 14"/>
+                <wp:cNvGraphicFramePr/>
+                <a:graphic xmlns:a="http://schemas.openxmlformats.org/drawingml/2006/main">
+                  <a:graphicData uri="http://schemas.microsoft.com/office/word/2010/wordprocessingShape">
+                    <wps:wsp>
+                      <wps:cNvSpPr/>
+                      <wps:spPr>
+                        <a:xfrm>
+                          <a:off x="0" y="0"/>
+                          <a:ext cx="861060" cy="835025"/>
+                        </a:xfrm>
+                        <a:prstGeom prst="rect">
+                          <a:avLst/>
+                        </a:prstGeom>
+                        <a:solidFill>
+                          <a:srgbClr val="FFA07A"/>
+                        </a:solidFill>
+                      </wps:spPr>
+                      <wps:style>
+                        <a:lnRef idx="2">
+                          <a:schemeClr val="accent1">
+                            <a:shade val="15000"/>
+                          </a:schemeClr>
+                        </a:lnRef>
+                        <a:fillRef idx="1">
+                          <a:schemeClr val="accent1"/>
+                        </a:fillRef>
+                        <a:effectRef idx="0">
+                          <a:schemeClr val="accent1"/>
+                        </a:effectRef>
+                        <a:fontRef idx="minor">
+                          <a:schemeClr val="lt1"/>
+                        </a:fontRef>
+                      </wps:style>
+                      <wps:txbx>
+                        <w:txbxContent>
+                          <w:p/>
+                        </w:txbxContent>
+                      </wps:txbx>
+                      <wps:bodyPr rot="0" spcFirstLastPara="0" vertOverflow="overflow" horzOverflow="overflow" vert="horz" wrap="square" lIns="91440" tIns="45720" rIns="91440" bIns="45720" numCol="1" spcCol="0" rtlCol="0" fromWordArt="0" anchor="ctr" anchorCtr="0" forceAA="0" compatLnSpc="1">
+                        <a:prstTxWarp prst="textNoShape">
+                          <a:avLst/>
+                        </a:prstTxWarp>
+                        <a:noAutofit/>
+                      </wps:bodyPr>
+                    </wps:wsp>
+                  </a:graphicData>
+                </a:graphic>
+              </wp:anchor>
+            </w:drawing>
+          </mc:Choice>
+          <mc:Fallback>
+            <w:pict>
+              <v:rect w14:anchorId="7EB5642E" id="Rectangle 14" o:spid="_x0000_s1028" style="position:absolute;margin-left:0;margin-top:10.5pt;width:67.8pt;height:65.75pt;z-index:251663360;visibility:visible;mso-wrap-style:square;mso-wrap-distance-left:9pt;mso-wrap-distance-top:0;mso-wrap-distance-right:9pt;mso-wrap-distance-bottom:0;mso-position-horizontal:left;mso-position-horizontal-relative:margin;mso-position-vertical:absolute;mso-position-vertical-relative:text;v-text-anchor:middle" o:gfxdata="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" fillcolor="#ffa07a" strokecolor="#09101d [484]" strokeweight="1pt">
+                <v:textbox>
+                  <w:txbxContent>
+                    <w:p/>
+                  </w:txbxContent>
+                </v:textbox>
+                <w10:wrap type="square" anchorx="margin"/>
+              </v:rect>
+            </w:pict>
+          </mc:Fallback>
+        </mc:AlternateContent>
+      </w:r>
+    </w:p>
+    <w:p>
+      <w:pPr>
+        <w:rPr>
+          <w:lang w:val="fr-CH"/>
+        </w:rPr>
+      </w:pPr>
+    </w:p>
+    <w:p>
+      <w:pPr>
+        <w:rPr>
+          <w:lang w:val="fr-CH"/>
+        </w:rPr>
+      </w:pPr>
+      <w:r>
+        <w:rPr>
+          <w:lang w:val="fr-CH"/>
+        </w:rPr>
+        <w:t>HEX : FFA</w:t>
+      </w:r>
+      <w:r>
+        <w:rPr>
+          <w:lang w:val="fr-CH"/>
+        </w:rPr>
+        <w:t>07</w:t>
+      </w:r>
+      <w:r>
+        <w:rPr>
+          <w:lang w:val="fr-CH"/>
+        </w:rPr>
+        <w:t>A</w:t>
+      </w:r>
+    </w:p>
+    <w:p>
+      <w:pPr>
+        <w:rPr>
+          <w:lang w:val="fr-CH"/>
+        </w:rPr>
+      </w:pPr>
+      <w:r>
+        <w:rPr>
+          <w:lang w:val="fr-CH"/>
+        </w:rPr>
+        <w:t>ETAT : Le joueur est de retour sur le terrain / sur le banc</w:t>
+      </w:r>
+    </w:p>
+    <w:p>
+      <w:pPr>
+        <w:rPr>
+          <w:lang w:val="fr-CH"/>
+        </w:rPr>
+      </w:pPr>
+    </w:p>
+    <w:p>
+      <w:pPr>
+        <w:rPr>
+          <w:lang w:val="fr-CH"/>
+        </w:rPr>
+      </w:pPr>
+    </w:p>
+    <w:p>
+      <w:pPr>
+        <w:rPr>
+          <w:lang w:val="fr-CH"/>
+        </w:rPr>
+      </w:pPr>
+    </w:p>
+    <w:p>
+      <w:pPr>
+        <w:rPr>
+          <w:lang w:val="fr-CH"/>
+        </w:rPr>
+      </w:pPr>
+    </w:p>
+    <w:p>
+      <w:pPr>
+        <w:rPr>
+          <w:lang w:val="fr-CH"/>
+        </w:rPr>
+      </w:pPr>
+    </w:p>
+    <w:p>
+      <w:pPr>
+        <w:rPr>
+          <w:lang w:val="fr-CH"/>
+        </w:rPr>
+      </w:pPr>
+    </w:p>
+    <w:p>
+      <w:pPr>
+        <w:rPr>
+          <w:lang w:val="fr-CH"/>
+        </w:rPr>
+      </w:pPr>
+    </w:p>
+    <w:p>
+      <w:pPr>
+        <w:rPr>
+          <w:lang w:val="fr-CH"/>
+        </w:rPr>
+      </w:pPr>
+    </w:p>
+    <w:p>
+      <w:pPr>
+        <w:rPr>
+          <w:lang w:val="fr-CH"/>
+        </w:rPr>
+      </w:pPr>
+    </w:p>
+    <w:p>
+      <w:pPr>
+        <w:rPr>
+          <w:lang w:val="fr-CH"/>
+        </w:rPr>
+      </w:pPr>
+    </w:p>
+    <w:p>
+      <w:pPr>
+        <w:rPr>
+          <w:lang w:val="fr-CH"/>
+        </w:rPr>
+      </w:pPr>
+    </w:p>
+    <w:p>
+      <w:pPr>
+        <w:rPr>
+          <w:lang w:val="fr-CH"/>
+        </w:rPr>
+      </w:pPr>
+    </w:p>
+    <w:p>
+      <w:pPr>
+        <w:rPr>
+          <w:lang w:val="fr-CH"/>
+        </w:rPr>
+      </w:pPr>
+    </w:p>
+    <w:p>
+      <w:pPr>
+        <w:rPr>
+          <w:lang w:val="fr-CH"/>
+        </w:rPr>
+      </w:pPr>
+    </w:p>
+    <w:p>
+      <w:pPr>
+        <w:rPr>
+          <w:lang w:val="fr-CH"/>
+        </w:rPr>
+      </w:pPr>
+    </w:p>
+    <w:p>
+      <w:pPr>
+        <w:rPr>
+          <w:lang w:val="fr-CH"/>
+        </w:rPr>
+      </w:pPr>
+    </w:p>
+    <w:p>
+      <w:pPr>
+        <w:rPr>
+          <w:lang w:val="fr-CH"/>
+        </w:rPr>
+      </w:pPr>
+    </w:p>
+    <w:p>
+      <w:pPr>
+        <w:rPr>
+          <w:lang w:val="fr-CH"/>
+        </w:rPr>
+      </w:pPr>
+    </w:p>
+    <w:p>
+      <w:pPr>
+        <w:rPr>
+          <w:lang w:val="fr-CH"/>
+        </w:rPr>
+      </w:pPr>
+    </w:p>
+    <w:p>
+      <w:pPr>
+        <w:rPr>
+          <w:lang w:val="fr-CH"/>
+        </w:rPr>
+      </w:pPr>
+    </w:p>
+    <w:p>
+      <w:pPr>
+        <w:rPr>
+          <w:lang w:val="fr-CH"/>
+        </w:rPr>
+      </w:pPr>
+    </w:p>
+    <w:p>
+      <w:pPr>
+        <w:pStyle w:val="Titre3"/>
+        <w:rPr>
+          <w:lang w:val="fr-CH"/>
+        </w:rPr>
+      </w:pPr>
+      <w:r>
+        <w:rPr>
+          <w:lang w:val="fr-CH"/>
+        </w:rPr>
+        <w:lastRenderedPageBreak/>
+        <w:t>Arborescence des fichiers du code</w:t>
+      </w:r>
+    </w:p>
+    <w:p>
+      <w:pPr>
+        <w:rPr>
+          <w:lang w:val="fr-CH"/>
+        </w:rPr>
+      </w:pPr>
+      <w:r>
+        <w:rPr>
+          <w:noProof/>
+        </w:rPr>
+        <w:drawing>
+          <wp:anchor distT="0" distB="0" distL="114300" distR="114300" simplePos="0" relativeHeight="251665408" behindDoc="0" locked="0" layoutInCell="1" allowOverlap="1" wp14:anchorId="51E16719" wp14:editId="4F3D1A53">
+            <wp:simplePos x="0" y="0"/>
+            <wp:positionH relativeFrom="margin">
+              <wp:posOffset>0</wp:posOffset>
+            </wp:positionH>
+            <wp:positionV relativeFrom="paragraph">
+              <wp:posOffset>175260</wp:posOffset>
+            </wp:positionV>
+            <wp:extent cx="1661747" cy="5708483"/>
+            <wp:effectExtent l="0" t="0" r="0" b="6985"/>
+            <wp:wrapSquare wrapText="bothSides"/>
+            <wp:docPr id="15" name="Image 15"/>
+            <wp:cNvGraphicFramePr>
+              <a:graphicFrameLocks xmlns:a="http://schemas.openxmlformats.org/drawingml/2006/main" noChangeAspect="1"/>
+            </wp:cNvGraphicFramePr>
+            <a:graphic xmlns:a="http://schemas.openxmlformats.org/drawingml/2006/main">
+              <a:graphicData uri="http://schemas.openxmlformats.org/drawingml/2006/picture">
+                <pic:pic xmlns:pic="http://schemas.openxmlformats.org/drawingml/2006/picture">
+                  <pic:nvPicPr>
+                    <pic:cNvPr id="1" name=""/>
+                    <pic:cNvPicPr/>
+                  </pic:nvPicPr>
+                  <pic:blipFill>
+                    <a:blip r:embed="rId12">
+                      <a:extLst>
+                        <a:ext uri="{28A0092B-C50C-407E-A947-70E740481C1C}">
+                          <a14:useLocalDpi xmlns:a14="http://schemas.microsoft.com/office/drawing/2010/main" val="0"/>
+                        </a:ext>
+                      </a:extLst>
+                    </a:blip>
+                    <a:stretch>
+                      <a:fillRect/>
+                    </a:stretch>
+                  </pic:blipFill>
+                  <pic:spPr>
+                    <a:xfrm>
+                      <a:off x="0" y="0"/>
+                      <a:ext cx="1661747" cy="5708483"/>
+                    </a:xfrm>
+                    <a:prstGeom prst="rect">
+                      <a:avLst/>
+                    </a:prstGeom>
+                  </pic:spPr>
+                </pic:pic>
+              </a:graphicData>
+            </a:graphic>
+          </wp:anchor>
+        </w:drawing>
+      </w:r>
+    </w:p>
+    <w:p>
+      <w:pPr>
+        <w:rPr>
+          <w:lang w:val="fr-CH"/>
+        </w:rPr>
+      </w:pPr>
+    </w:p>
+    <w:p>
+      <w:pPr>
+        <w:rPr>
+          <w:lang w:val="fr-CH"/>
+        </w:rPr>
+      </w:pPr>
+      <w:r>
+        <w:rPr>
+          <w:lang w:val="fr-CH"/>
+        </w:rPr>
+        <w:t>Comme on peut voir sur se screen on remarque que le projet utilise une arborescence et un système MVC.</w:t>
+      </w:r>
+    </w:p>
+    <w:p>
+      <w:pPr>
+        <w:rPr>
+          <w:lang w:val="fr-CH"/>
+        </w:rPr>
+      </w:pPr>
+    </w:p>
+    <w:p>
+      <w:pPr>
+        <w:rPr>
+          <w:lang w:val="fr-CH"/>
+        </w:rPr>
+      </w:pPr>
+    </w:p>
+    <w:p>
+      <w:pPr>
+        <w:rPr>
+          <w:lang w:val="fr-CH"/>
+        </w:rPr>
+      </w:pPr>
+    </w:p>
+    <w:p>
+      <w:pPr>
+        <w:rPr>
+          <w:lang w:val="fr-CH"/>
+        </w:rPr>
+      </w:pPr>
+    </w:p>
+    <w:p>
+      <w:pPr>
+        <w:rPr>
+          <w:lang w:val="fr-CH"/>
+        </w:rPr>
+      </w:pPr>
+    </w:p>
+    <w:p>
+      <w:pPr>
+        <w:rPr>
+          <w:lang w:val="fr-CH"/>
+        </w:rPr>
+      </w:pPr>
+    </w:p>
+    <w:p>
+      <w:pPr>
+        <w:rPr>
+          <w:lang w:val="fr-CH"/>
+        </w:rPr>
+      </w:pPr>
+    </w:p>
+    <w:p>
+      <w:pPr>
+        <w:rPr>
+          <w:lang w:val="fr-CH"/>
+        </w:rPr>
+      </w:pPr>
+    </w:p>
+    <w:p>
+      <w:pPr>
+        <w:rPr>
+          <w:lang w:val="fr-CH"/>
+        </w:rPr>
+      </w:pPr>
+    </w:p>
+    <w:p>
+      <w:pPr>
+        <w:rPr>
+          <w:lang w:val="fr-CH"/>
+        </w:rPr>
+      </w:pPr>
+    </w:p>
+    <w:p>
+      <w:pPr>
+        <w:rPr>
+          <w:lang w:val="fr-CH"/>
+        </w:rPr>
+      </w:pPr>
+    </w:p>
+    <w:p>
+      <w:pPr>
+        <w:rPr>
+          <w:lang w:val="fr-CH"/>
+        </w:rPr>
+      </w:pPr>
+    </w:p>
+    <w:p>
+      <w:pPr>
+        <w:rPr>
+          <w:lang w:val="fr-CH"/>
+        </w:rPr>
+      </w:pPr>
+    </w:p>
+    <w:p>
+      <w:pPr>
+        <w:rPr>
+          <w:lang w:val="fr-CH"/>
+        </w:rPr>
+      </w:pPr>
+    </w:p>
+    <w:p>
+      <w:pPr>
+        <w:rPr>
+          <w:lang w:val="fr-CH"/>
+        </w:rPr>
+      </w:pPr>
+    </w:p>
+    <w:p>
+      <w:pPr>
+        <w:rPr>
+          <w:lang w:val="fr-CH"/>
+        </w:rPr>
+      </w:pPr>
+    </w:p>
+    <w:p>
+      <w:pPr>
+        <w:rPr>
+          <w:lang w:val="fr-CH"/>
+        </w:rPr>
+      </w:pPr>
+    </w:p>
+    <w:p>
+      <w:pPr>
+        <w:rPr>
+          <w:lang w:val="fr-CH"/>
+        </w:rPr>
+      </w:pPr>
+    </w:p>
+    <w:p>
+      <w:pPr>
+        <w:rPr>
+          <w:lang w:val="fr-CH"/>
+        </w:rPr>
+      </w:pPr>
+    </w:p>
+    <w:p>
+      <w:pPr>
+        <w:rPr>
+          <w:lang w:val="fr-CH"/>
+        </w:rPr>
+      </w:pPr>
+    </w:p>
+    <w:p>
+      <w:pPr>
+        <w:rPr>
+          <w:lang w:val="fr-CH"/>
+        </w:rPr>
+      </w:pPr>
+    </w:p>
+    <w:p>
+      <w:pPr>
+        <w:rPr>
+          <w:lang w:val="fr-CH"/>
+        </w:rPr>
+      </w:pPr>
+    </w:p>
+    <w:p>
+      <w:pPr>
+        <w:rPr>
+          <w:lang w:val="fr-CH"/>
+        </w:rPr>
+      </w:pPr>
+    </w:p>
+    <w:p>
+      <w:pPr>
+        <w:rPr>
+          <w:lang w:val="fr-CH"/>
+        </w:rPr>
+      </w:pPr>
+    </w:p>
+    <w:p>
+      <w:pPr>
+        <w:rPr>
+          <w:lang w:val="fr-CH"/>
+        </w:rPr>
+      </w:pPr>
+    </w:p>
+    <w:p>
+      <w:pPr>
+        <w:rPr>
+          <w:lang w:val="fr-CH"/>
+        </w:rPr>
+      </w:pPr>
+    </w:p>
+    <w:p>
+      <w:pPr>
+        <w:rPr>
+          <w:lang w:val="fr-CH"/>
+        </w:rPr>
+      </w:pPr>
+    </w:p>
+    <w:p>
+      <w:pPr>
+        <w:rPr>
+          <w:lang w:val="fr-CH"/>
+        </w:rPr>
+      </w:pPr>
+    </w:p>
+    <w:p>
+      <w:pPr>
+        <w:rPr>
+          <w:lang w:val="fr-CH"/>
+        </w:rPr>
+      </w:pPr>
+    </w:p>
+    <w:p>
+      <w:pPr>
+        <w:rPr>
+          <w:lang w:val="fr-CH"/>
+        </w:rPr>
+      </w:pPr>
+    </w:p>
+    <w:p>
+      <w:pPr>
+        <w:rPr>
+          <w:lang w:val="fr-CH"/>
+        </w:rPr>
+      </w:pPr>
+    </w:p>
+    <w:p>
+      <w:pPr>
+        <w:rPr>
+          <w:lang w:val="fr-CH"/>
+        </w:rPr>
+      </w:pPr>
     </w:p>
     <w:p>
       <w:pPr>
@@ -3856,9 +4717,20 @@
           <w:rFonts w:ascii="Arial" w:hAnsi="Arial"/>
           <w:sz w:val="24"/>
           <w:szCs w:val="14"/>
-          <w:lang w:eastAsia="fr-FR"/>
-        </w:rPr>
-      </w:pPr>
+          <w:lang w:val="fr-CH" w:eastAsia="fr-FR"/>
+        </w:rPr>
+      </w:pPr>
+    </w:p>
+    <w:p>
+      <w:pPr>
+        <w:pStyle w:val="Titre3"/>
+      </w:pPr>
+      <w:r>
+        <w:t>User Story (Composition des équipes)</w:t>
+      </w:r>
+      <w:r>
+        <w:t> :</w:t>
+      </w:r>
     </w:p>
     <w:p>
       <w:pPr>
@@ -3870,7 +4742,6 @@
         <w:ind w:left="360"/>
         <w:rPr>
           <w:rFonts w:ascii="Arial" w:hAnsi="Arial"/>
-          <w:b/>
           <w:sz w:val="24"/>
           <w:szCs w:val="14"/>
           <w:lang w:eastAsia="fr-FR"/>
@@ -3879,22 +4750,38 @@
       <w:r>
         <w:rPr>
           <w:rFonts w:ascii="Arial" w:hAnsi="Arial"/>
-          <w:b/>
           <w:sz w:val="24"/>
           <w:szCs w:val="14"/>
           <w:lang w:eastAsia="fr-FR"/>
         </w:rPr>
-        <w:t>User Story (Composition des équipes)</w:t>
+        <w:t xml:space="preserve">Lorsqu’on prépare le set et qu’on souhaite placer les joueurs dans des postions. Actuellement il y a un select et rien de plus. Ce que je dois faire c’est que les joueurs peuvent </w:t>
       </w:r>
       <w:r>
         <w:rPr>
           <w:rFonts w:ascii="Arial" w:hAnsi="Arial"/>
-          <w:b/>
           <w:sz w:val="24"/>
           <w:szCs w:val="14"/>
           <w:lang w:eastAsia="fr-FR"/>
         </w:rPr>
-        <w:t> :</w:t>
+        <w:t xml:space="preserve">être glissé </w:t>
+      </w:r>
+      <w:r>
+        <w:rPr>
+          <w:rFonts w:ascii="Arial" w:hAnsi="Arial"/>
+          <w:sz w:val="24"/>
+          <w:szCs w:val="14"/>
+          <w:lang w:eastAsia="fr-FR"/>
+        </w:rPr>
+        <w:t>déposer</w:t>
+      </w:r>
+      <w:r>
+        <w:rPr>
+          <w:rFonts w:ascii="Arial" w:hAnsi="Arial"/>
+          <w:sz w:val="24"/>
+          <w:szCs w:val="14"/>
+          <w:lang w:eastAsia="fr-FR"/>
+        </w:rPr>
+        <w:t xml:space="preserve">. </w:t>
       </w:r>
     </w:p>
     <w:p>
@@ -3912,44 +4799,6 @@
           <w:lang w:eastAsia="fr-FR"/>
         </w:rPr>
       </w:pPr>
-      <w:r>
-        <w:rPr>
-          <w:rFonts w:ascii="Arial" w:hAnsi="Arial"/>
-          <w:sz w:val="24"/>
-          <w:szCs w:val="14"/>
-          <w:lang w:eastAsia="fr-FR"/>
-        </w:rPr>
-        <w:t xml:space="preserve">Lorsqu’on prépare le set et qu’on souhaite placer les joueurs dans des postions. Actuellement il y a un select et rien de plus. Ce que je dois faire c’est que les joueurs peuvent </w:t>
-      </w:r>
-      <w:r>
-        <w:rPr>
-          <w:rFonts w:ascii="Arial" w:hAnsi="Arial"/>
-          <w:sz w:val="24"/>
-          <w:szCs w:val="14"/>
-          <w:lang w:eastAsia="fr-FR"/>
-        </w:rPr>
-        <w:t xml:space="preserve">être glissé </w:t>
-      </w:r>
-      <w:proofErr w:type="gramStart"/>
-      <w:r>
-        <w:rPr>
-          <w:rFonts w:ascii="Arial" w:hAnsi="Arial"/>
-          <w:sz w:val="24"/>
-          <w:szCs w:val="14"/>
-          <w:lang w:eastAsia="fr-FR"/>
-        </w:rPr>
-        <w:t>déposé</w:t>
-      </w:r>
-      <w:proofErr w:type="gramEnd"/>
-      <w:r>
-        <w:rPr>
-          <w:rFonts w:ascii="Arial" w:hAnsi="Arial"/>
-          <w:sz w:val="24"/>
-          <w:szCs w:val="14"/>
-          <w:lang w:eastAsia="fr-FR"/>
-        </w:rPr>
-        <w:t xml:space="preserve">. </w:t>
-      </w:r>
     </w:p>
     <w:p>
       <w:pPr>
@@ -3966,29 +4815,14 @@
           <w:lang w:eastAsia="fr-FR"/>
         </w:rPr>
       </w:pPr>
-    </w:p>
-    <w:p>
-      <w:pPr>
-        <w:pStyle w:val="Retraitnormal1"/>
-        <w:numPr>
-          <w:ilvl w:val="0"/>
-          <w:numId w:val="0"/>
-        </w:numPr>
-        <w:ind w:left="360"/>
+      <w:r>
         <w:rPr>
           <w:rFonts w:ascii="Arial" w:hAnsi="Arial"/>
           <w:sz w:val="24"/>
           <w:szCs w:val="14"/>
           <w:lang w:eastAsia="fr-FR"/>
         </w:rPr>
-      </w:pPr>
-      <w:r>
-        <w:rPr>
-          <w:rFonts w:ascii="Arial" w:hAnsi="Arial"/>
-          <w:sz w:val="24"/>
-          <w:szCs w:val="14"/>
-          <w:lang w:eastAsia="fr-FR"/>
-        </w:rPr>
+        <w:lastRenderedPageBreak/>
         <w:pict w14:anchorId="1C3ED267">
           <v:shapetype id="_x0000_t75" coordsize="21600,21600" o:spt="75" o:preferrelative="t" path="m@4@5l@4@11@9@11@9@5xe" filled="f" stroked="f">
             <v:stroke joinstyle="miter"/>
@@ -4009,8 +4843,8 @@
             <v:path o:extrusionok="f" gradientshapeok="t" o:connecttype="rect"/>
             <o:lock v:ext="edit" aspectratio="t"/>
           </v:shapetype>
-          <v:shape id="_x0000_i1025" type="#_x0000_t75" style="width:452.1pt;height:117pt">
-            <v:imagedata r:id="rId10" o:title="userStory1"/>
+          <v:shape id="_x0000_i1034" type="#_x0000_t75" style="width:452.1pt;height:117pt">
+            <v:imagedata r:id="rId13" o:title="userStory1"/>
           </v:shape>
         </w:pict>
       </w:r>
@@ -4074,6 +4908,17 @@
     </w:p>
     <w:p>
       <w:pPr>
+        <w:pStyle w:val="Titre3"/>
+      </w:pPr>
+      <w:r>
+        <w:t>User story (Changement de joueur)</w:t>
+      </w:r>
+      <w:r>
+        <w:t> :</w:t>
+      </w:r>
+    </w:p>
+    <w:p>
+      <w:pPr>
         <w:pStyle w:val="Retraitnormal1"/>
         <w:numPr>
           <w:ilvl w:val="0"/>
@@ -4087,25 +4932,6 @@
           <w:lang w:eastAsia="fr-FR"/>
         </w:rPr>
       </w:pPr>
-      <w:r>
-        <w:rPr>
-          <w:rFonts w:ascii="Arial" w:hAnsi="Arial"/>
-          <w:b/>
-          <w:sz w:val="24"/>
-          <w:szCs w:val="14"/>
-          <w:lang w:eastAsia="fr-FR"/>
-        </w:rPr>
-        <w:t>User story (Changement de joueur)</w:t>
-      </w:r>
-      <w:r>
-        <w:rPr>
-          <w:rFonts w:ascii="Arial" w:hAnsi="Arial"/>
-          <w:sz w:val="24"/>
-          <w:szCs w:val="14"/>
-          <w:lang w:eastAsia="fr-FR"/>
-        </w:rPr>
-        <w:t> :</w:t>
-      </w:r>
     </w:p>
     <w:p>
       <w:pPr>
@@ -4122,6 +4948,69 @@
           <w:lang w:eastAsia="fr-FR"/>
         </w:rPr>
       </w:pPr>
+      <w:r>
+        <w:rPr>
+          <w:rFonts w:ascii="Arial" w:hAnsi="Arial"/>
+          <w:sz w:val="24"/>
+          <w:szCs w:val="14"/>
+          <w:lang w:eastAsia="fr-FR"/>
+        </w:rPr>
+        <w:t>Lorsqu’on est en plein match je souhaite</w:t>
+      </w:r>
+      <w:r>
+        <w:rPr>
+          <w:rFonts w:ascii="Arial" w:hAnsi="Arial"/>
+          <w:sz w:val="24"/>
+          <w:szCs w:val="14"/>
+          <w:lang w:eastAsia="fr-FR"/>
+        </w:rPr>
+        <w:t xml:space="preserve"> pouvoir</w:t>
+      </w:r>
+      <w:r>
+        <w:rPr>
+          <w:rFonts w:ascii="Arial" w:hAnsi="Arial"/>
+          <w:sz w:val="24"/>
+          <w:szCs w:val="14"/>
+          <w:lang w:eastAsia="fr-FR"/>
+        </w:rPr>
+        <w:t xml:space="preserve"> faire des changements</w:t>
+      </w:r>
+      <w:r>
+        <w:rPr>
+          <w:rFonts w:ascii="Arial" w:hAnsi="Arial"/>
+          <w:sz w:val="24"/>
+          <w:szCs w:val="14"/>
+          <w:lang w:eastAsia="fr-FR"/>
+        </w:rPr>
+        <w:t xml:space="preserve"> de joueur. </w:t>
+      </w:r>
+      <w:r>
+        <w:rPr>
+          <w:rFonts w:ascii="Arial" w:hAnsi="Arial"/>
+          <w:sz w:val="24"/>
+          <w:szCs w:val="14"/>
+          <w:lang w:eastAsia="fr-FR"/>
+        </w:rPr>
+        <w:t xml:space="preserve">Je veux que </w:t>
+      </w:r>
+      <w:r>
+        <w:rPr>
+          <w:rFonts w:ascii="Arial" w:hAnsi="Arial"/>
+          <w:sz w:val="24"/>
+          <w:szCs w:val="14"/>
+          <w:lang w:eastAsia="fr-FR"/>
+        </w:rPr>
+        <w:t>pendant le match je puisse cliquer un bouton sous l’équipe qui m’affichera les joueurs dans une liste à ma gauche. Lorsqu’elle serra afficher qu’on puisse glisser déposer et que ça remplace le joueur sur qui a on a choisi</w:t>
+      </w:r>
+      <w:r>
+        <w:rPr>
+          <w:rFonts w:ascii="Arial" w:hAnsi="Arial"/>
+          <w:sz w:val="24"/>
+          <w:szCs w:val="14"/>
+          <w:lang w:eastAsia="fr-FR"/>
+        </w:rPr>
+        <w:t>.</w:t>
+      </w:r>
     </w:p>
     <w:p>
       <w:pPr>
@@ -4132,75 +5021,10 @@
         </w:numPr>
         <w:ind w:left="360"/>
         <w:rPr>
-          <w:rFonts w:ascii="Arial" w:hAnsi="Arial"/>
-          <w:sz w:val="24"/>
-          <w:szCs w:val="14"/>
-          <w:lang w:eastAsia="fr-FR"/>
-        </w:rPr>
-      </w:pPr>
-      <w:r>
-        <w:rPr>
-          <w:rFonts w:ascii="Arial" w:hAnsi="Arial"/>
-          <w:sz w:val="24"/>
-          <w:szCs w:val="14"/>
-          <w:lang w:eastAsia="fr-FR"/>
-        </w:rPr>
-        <w:t>Lorsqu’on est en plein match je souhaite</w:t>
-      </w:r>
-      <w:r>
-        <w:rPr>
-          <w:rFonts w:ascii="Arial" w:hAnsi="Arial"/>
-          <w:sz w:val="24"/>
-          <w:szCs w:val="14"/>
-          <w:lang w:eastAsia="fr-FR"/>
-        </w:rPr>
-        <w:t xml:space="preserve"> pouvoir</w:t>
-      </w:r>
-      <w:r>
-        <w:rPr>
-          <w:rFonts w:ascii="Arial" w:hAnsi="Arial"/>
-          <w:sz w:val="24"/>
-          <w:szCs w:val="14"/>
-          <w:lang w:eastAsia="fr-FR"/>
-        </w:rPr>
-        <w:t xml:space="preserve"> faire des changements</w:t>
-      </w:r>
-      <w:r>
-        <w:rPr>
-          <w:rFonts w:ascii="Arial" w:hAnsi="Arial"/>
-          <w:sz w:val="24"/>
-          <w:szCs w:val="14"/>
-          <w:lang w:eastAsia="fr-FR"/>
-        </w:rPr>
-        <w:t xml:space="preserve"> de joueur. </w:t>
-      </w:r>
-      <w:r>
-        <w:rPr>
-          <w:rFonts w:ascii="Arial" w:hAnsi="Arial"/>
-          <w:sz w:val="24"/>
-          <w:szCs w:val="14"/>
-          <w:lang w:eastAsia="fr-FR"/>
-        </w:rPr>
-        <w:t xml:space="preserve">Je veux que </w:t>
-      </w:r>
-      <w:r>
-        <w:rPr>
-          <w:rFonts w:ascii="Arial" w:hAnsi="Arial"/>
-          <w:sz w:val="24"/>
-          <w:szCs w:val="14"/>
-          <w:lang w:eastAsia="fr-FR"/>
-        </w:rPr>
-        <w:t>pendant le match je puisse cliquer un bouton sous l’équipe qui m’affichera les joueurs dans une liste à ma gauche. Lorsqu’elle serra afficher qu’on puisse glisser déposer et que ça remplace le joueur sur qui a on a choisi</w:t>
-      </w:r>
-      <w:r>
-        <w:rPr>
-          <w:rFonts w:ascii="Arial" w:hAnsi="Arial"/>
-          <w:sz w:val="24"/>
-          <w:szCs w:val="14"/>
-          <w:lang w:eastAsia="fr-FR"/>
-        </w:rPr>
-        <w:t>.</w:t>
-      </w:r>
+          <w:noProof/>
+          <w:lang w:val="fr-CH"/>
+        </w:rPr>
+      </w:pPr>
     </w:p>
     <w:p>
       <w:pPr>
@@ -4211,10 +5035,23 @@
         </w:numPr>
         <w:ind w:left="360"/>
         <w:rPr>
+          <w:rFonts w:ascii="Arial" w:hAnsi="Arial"/>
+          <w:sz w:val="24"/>
+          <w:szCs w:val="14"/>
+          <w:lang w:eastAsia="fr-FR"/>
+        </w:rPr>
+      </w:pPr>
+      <w:r>
+        <w:rPr>
           <w:noProof/>
           <w:lang w:val="fr-CH"/>
         </w:rPr>
-      </w:pPr>
+        <w:pict w14:anchorId="34DC9C65">
+          <v:shape id="_x0000_i1033" type="#_x0000_t75" style="width:452.1pt;height:164.75pt">
+            <v:imagedata r:id="rId14" o:title="changement"/>
+          </v:shape>
+        </w:pict>
+      </w:r>
     </w:p>
     <w:p>
       <w:pPr>
@@ -4226,6 +5063,7 @@
         <w:ind w:left="360"/>
         <w:rPr>
           <w:rFonts w:ascii="Arial" w:hAnsi="Arial"/>
+          <w:color w:val="000000" w:themeColor="text1"/>
           <w:sz w:val="24"/>
           <w:szCs w:val="14"/>
           <w:lang w:eastAsia="fr-FR"/>
@@ -4233,15 +5071,44 @@
       </w:pPr>
       <w:r>
         <w:rPr>
-          <w:noProof/>
-          <w:lang w:val="fr-CH"/>
-        </w:rPr>
-        <w:lastRenderedPageBreak/>
-        <w:pict w14:anchorId="34DC9C65">
-          <v:shape id="_x0000_i1026" type="#_x0000_t75" style="width:452.1pt;height:164.75pt">
-            <v:imagedata r:id="rId11" o:title="changement"/>
-          </v:shape>
-        </w:pict>
+          <w:rFonts w:ascii="Arial" w:hAnsi="Arial"/>
+          <w:sz w:val="24"/>
+          <w:szCs w:val="14"/>
+          <w:lang w:eastAsia="fr-FR"/>
+        </w:rPr>
+        <w:t xml:space="preserve">Pour se faire je dois regarder les règles </w:t>
+      </w:r>
+      <w:hyperlink r:id="rId15" w:history="1">
+        <w:r>
+          <w:rPr>
+            <w:rFonts w:ascii="Arial" w:hAnsi="Arial"/>
+            <w:color w:val="4472C4" w:themeColor="accent1"/>
+            <w:sz w:val="24"/>
+            <w:szCs w:val="14"/>
+            <w:lang w:eastAsia="fr-FR"/>
+          </w:rPr>
+          <w:t>FIVB-Volleyball_Rules2021_2024-FR-v2a.pdf (svrge.ch)</w:t>
+        </w:r>
+      </w:hyperlink>
+      <w:r>
+        <w:rPr>
+          <w:rFonts w:ascii="Arial" w:hAnsi="Arial"/>
+          <w:color w:val="4472C4" w:themeColor="accent1"/>
+          <w:sz w:val="24"/>
+          <w:szCs w:val="14"/>
+          <w:lang w:eastAsia="fr-FR"/>
+        </w:rPr>
+        <w:t xml:space="preserve">. </w:t>
+      </w:r>
+      <w:r>
+        <w:rPr>
+          <w:rFonts w:ascii="Arial" w:hAnsi="Arial"/>
+          <w:color w:val="000000" w:themeColor="text1"/>
+          <w:sz w:val="24"/>
+          <w:szCs w:val="14"/>
+          <w:lang w:eastAsia="fr-FR"/>
+        </w:rPr>
+        <w:t xml:space="preserve">Comprendre comment fonctionne le changement de joueur et l’implémenter dans le programme. </w:t>
       </w:r>
     </w:p>
     <w:p>
@@ -4252,6 +5119,7 @@
           <w:numId w:val="0"/>
         </w:numPr>
         <w:ind w:left="360"/>
+        <w:jc w:val="center"/>
         <w:rPr>
           <w:rFonts w:ascii="Arial" w:hAnsi="Arial"/>
           <w:color w:val="000000" w:themeColor="text1"/>
@@ -4263,43 +5131,60 @@
       <w:r>
         <w:rPr>
           <w:rFonts w:ascii="Arial" w:hAnsi="Arial"/>
+          <w:noProof/>
           <w:sz w:val="24"/>
           <w:szCs w:val="14"/>
           <w:lang w:eastAsia="fr-FR"/>
         </w:rPr>
-        <w:t xml:space="preserve">Pour se faire je dois regarder les règles </w:t>
-      </w:r>
-      <w:hyperlink r:id="rId12" w:history="1">
-        <w:r>
-          <w:rPr>
-            <w:rFonts w:ascii="Arial" w:hAnsi="Arial"/>
-            <w:color w:val="4472C4" w:themeColor="accent1"/>
-            <w:sz w:val="24"/>
-            <w:szCs w:val="14"/>
-            <w:lang w:eastAsia="fr-FR"/>
-          </w:rPr>
-          <w:t>FIVB-Volleyball_Rules2021_2024-FR-v2a.pdf (svrge.ch)</w:t>
-        </w:r>
-      </w:hyperlink>
-      <w:r>
-        <w:rPr>
-          <w:rFonts w:ascii="Arial" w:hAnsi="Arial"/>
-          <w:color w:val="4472C4" w:themeColor="accent1"/>
-          <w:sz w:val="24"/>
-          <w:szCs w:val="14"/>
-          <w:lang w:eastAsia="fr-FR"/>
-        </w:rPr>
-        <w:t xml:space="preserve">. </w:t>
-      </w:r>
-      <w:r>
-        <w:rPr>
-          <w:rFonts w:ascii="Arial" w:hAnsi="Arial"/>
-          <w:color w:val="000000" w:themeColor="text1"/>
-          <w:sz w:val="24"/>
-          <w:szCs w:val="14"/>
-          <w:lang w:eastAsia="fr-FR"/>
-        </w:rPr>
-        <w:t xml:space="preserve">Comprendre comment fonctionne le changement de joueur et l’implémenter dans le programme. </w:t>
+        <w:lastRenderedPageBreak/>
+        <w:drawing>
+          <wp:inline distT="0" distB="0" distL="0" distR="0" wp14:anchorId="29AE4EA9" wp14:editId="08C05DFF">
+            <wp:extent cx="4299439" cy="3227784"/>
+            <wp:effectExtent l="0" t="0" r="6350" b="0"/>
+            <wp:docPr id="7" name="Image 7"/>
+            <wp:cNvGraphicFramePr>
+              <a:graphicFrameLocks xmlns:a="http://schemas.openxmlformats.org/drawingml/2006/main" noChangeAspect="1"/>
+            </wp:cNvGraphicFramePr>
+            <a:graphic xmlns:a="http://schemas.openxmlformats.org/drawingml/2006/main">
+              <a:graphicData uri="http://schemas.openxmlformats.org/drawingml/2006/picture">
+                <pic:pic xmlns:pic="http://schemas.openxmlformats.org/drawingml/2006/picture">
+                  <pic:nvPicPr>
+                    <pic:cNvPr id="0" name="Picture 11"/>
+                    <pic:cNvPicPr>
+                      <a:picLocks noChangeAspect="1" noChangeArrowheads="1"/>
+                    </pic:cNvPicPr>
+                  </pic:nvPicPr>
+                  <pic:blipFill>
+                    <a:blip r:embed="rId16">
+                      <a:extLst>
+                        <a:ext uri="{28A0092B-C50C-407E-A947-70E740481C1C}">
+                          <a14:useLocalDpi xmlns:a14="http://schemas.microsoft.com/office/drawing/2010/main" val="0"/>
+                        </a:ext>
+                      </a:extLst>
+                    </a:blip>
+                    <a:srcRect/>
+                    <a:stretch>
+                      <a:fillRect/>
+                    </a:stretch>
+                  </pic:blipFill>
+                  <pic:spPr bwMode="auto">
+                    <a:xfrm>
+                      <a:off x="0" y="0"/>
+                      <a:ext cx="4306257" cy="3232902"/>
+                    </a:xfrm>
+                    <a:prstGeom prst="rect">
+                      <a:avLst/>
+                    </a:prstGeom>
+                    <a:noFill/>
+                    <a:ln>
+                      <a:noFill/>
+                    </a:ln>
+                  </pic:spPr>
+                </pic:pic>
+              </a:graphicData>
+            </a:graphic>
+          </wp:inline>
+        </w:drawing>
       </w:r>
     </w:p>
     <w:p>
@@ -4558,7 +5443,7 @@
         </w:rPr>
         <w:t xml:space="preserve">, accompagné d’une explication pour chaque entité/attribut possédant une </w:t>
       </w:r>
-      <w:commentRangeStart w:id="6"/>
+      <w:commentRangeStart w:id="5"/>
       <w:r>
         <w:rPr>
           <w:rFonts w:ascii="Arial" w:hAnsi="Arial"/>
@@ -4571,14 +5456,14 @@
         </w:rPr>
         <w:t>particularité</w:t>
       </w:r>
-      <w:commentRangeEnd w:id="6"/>
+      <w:commentRangeEnd w:id="5"/>
       <w:r>
         <w:rPr>
           <w:rStyle w:val="Marquedecommentaire"/>
           <w:rFonts w:ascii="Arial" w:hAnsi="Arial"/>
           <w:lang w:eastAsia="fr-FR"/>
         </w:rPr>
-        <w:commentReference w:id="6"/>
+        <w:commentReference w:id="5"/>
       </w:r>
       <w:r>
         <w:rPr>
@@ -4761,31 +5646,7 @@
           <w:szCs w:val="24"/>
           <w:lang w:eastAsia="fr-FR"/>
         </w:rPr>
-        <w:t xml:space="preserve">, story </w:t>
-      </w:r>
-      <w:proofErr w:type="spellStart"/>
-      <w:r>
-        <w:rPr>
-          <w:rFonts w:ascii="Arial" w:hAnsi="Arial"/>
-          <w:i/>
-          <w:iCs/>
-          <w:sz w:val="24"/>
-          <w:szCs w:val="24"/>
-          <w:lang w:eastAsia="fr-FR"/>
-        </w:rPr>
-        <w:t>board</w:t>
-      </w:r>
-      <w:proofErr w:type="spellEnd"/>
-      <w:r>
-        <w:rPr>
-          <w:rFonts w:ascii="Arial" w:hAnsi="Arial"/>
-          <w:i/>
-          <w:iCs/>
-          <w:sz w:val="24"/>
-          <w:szCs w:val="24"/>
-          <w:lang w:eastAsia="fr-FR"/>
-        </w:rPr>
-        <w:t xml:space="preserve"> préliminaire, …</w:t>
+        <w:t>, story board préliminaire, …</w:t>
       </w:r>
     </w:p>
     <w:p>
@@ -4999,8 +5860,8 @@
           <w:iCs/>
         </w:rPr>
       </w:pPr>
-      <w:bookmarkStart w:id="7" w:name="_Toc71691012"/>
-      <w:bookmarkStart w:id="8" w:name="_Toc499021838"/>
+      <w:bookmarkStart w:id="6" w:name="_Toc71691012"/>
+      <w:bookmarkStart w:id="7" w:name="_Toc499021838"/>
       <w:r>
         <w:rPr>
           <w:i w:val="0"/>
@@ -5041,6 +5902,7 @@
     </w:p>
     <w:p>
       <w:r>
+        <w:lastRenderedPageBreak/>
         <w:t>En tant que coach</w:t>
       </w:r>
     </w:p>
@@ -5051,7 +5913,6 @@
     </w:p>
     <w:p>
       <w:r>
-        <w:lastRenderedPageBreak/>
         <w:t>Pour pouvoir préparer le set</w:t>
       </w:r>
     </w:p>
@@ -5152,26 +6013,13 @@
           </w:p>
           <w:p>
             <w:r>
-              <w:t xml:space="preserve">Quand je </w:t>
-            </w:r>
-            <w:proofErr w:type="spellStart"/>
-            <w:r>
-              <w:t>lache</w:t>
-            </w:r>
-            <w:proofErr w:type="spellEnd"/>
-            <w:r>
-              <w:t xml:space="preserve"> le joueur sur sa position</w:t>
+              <w:t>Quand je lache le joueur sur sa position</w:t>
             </w:r>
           </w:p>
           <w:p>
             <w:r>
-              <w:t xml:space="preserve">Il s'efface de la liste des joueurs de son </w:t>
+              <w:t>Il s'efface de la liste des joueurs de son equipe</w:t>
             </w:r>
-            <w:proofErr w:type="spellStart"/>
-            <w:r>
-              <w:t>equipe</w:t>
-            </w:r>
-            <w:proofErr w:type="spellEnd"/>
           </w:p>
           <w:p/>
         </w:tc>
@@ -5226,25 +6074,12 @@
           </w:tcPr>
           <w:p>
             <w:r>
-              <w:t xml:space="preserve">Lorsque j'inscris mes joueurs dans </w:t>
+              <w:t>Lorsque j'inscris mes joueurs dans leur positions</w:t>
             </w:r>
-            <w:proofErr w:type="gramStart"/>
-            <w:r>
-              <w:t>leur positions</w:t>
-            </w:r>
-            <w:proofErr w:type="gramEnd"/>
           </w:p>
           <w:p>
             <w:r>
-              <w:t xml:space="preserve">Quand toute les places </w:t>
-            </w:r>
-            <w:proofErr w:type="gramStart"/>
-            <w:r>
-              <w:t>possède</w:t>
-            </w:r>
-            <w:proofErr w:type="gramEnd"/>
-            <w:r>
-              <w:t xml:space="preserve"> un joueur</w:t>
+              <w:t>Quand toute les places possède un joueur</w:t>
             </w:r>
           </w:p>
           <w:p>
@@ -5274,13 +6109,8 @@
             <w:tcW w:w="0" w:type="auto"/>
           </w:tcPr>
           <w:p>
-            <w:proofErr w:type="spellStart"/>
             <w:r>
-              <w:t>Enleve</w:t>
-            </w:r>
-            <w:proofErr w:type="spellEnd"/>
-            <w:r>
-              <w:t xml:space="preserve"> le bouton</w:t>
+              <w:t>Enleve le bouton</w:t>
             </w:r>
           </w:p>
         </w:tc>
@@ -5290,44 +6120,12 @@
           </w:tcPr>
           <w:p>
             <w:r>
-              <w:t xml:space="preserve">Lorsque </w:t>
-            </w:r>
-            <w:proofErr w:type="spellStart"/>
-            <w:r>
-              <w:t>tout</w:t>
-            </w:r>
-            <w:proofErr w:type="spellEnd"/>
-            <w:r>
-              <w:t xml:space="preserve"> </w:t>
-            </w:r>
-            <w:proofErr w:type="gramStart"/>
-            <w:r>
-              <w:t>mes joueur</w:t>
-            </w:r>
-            <w:proofErr w:type="gramEnd"/>
-            <w:r>
-              <w:t xml:space="preserve"> son sur une position</w:t>
+              <w:t>Lorsque tout mes joueur son sur une position</w:t>
             </w:r>
           </w:p>
           <w:p>
             <w:r>
-              <w:t>Quand j'</w:t>
-            </w:r>
-            <w:proofErr w:type="spellStart"/>
-            <w:r>
-              <w:t>enleve</w:t>
-            </w:r>
-            <w:proofErr w:type="spellEnd"/>
-            <w:r>
-              <w:t xml:space="preserve"> un joueur alors qu'il était </w:t>
-            </w:r>
-            <w:proofErr w:type="gramStart"/>
-            <w:r>
-              <w:t>tous</w:t>
-            </w:r>
-            <w:proofErr w:type="gramEnd"/>
-            <w:r>
-              <w:t xml:space="preserve"> plein</w:t>
+              <w:t>Quand j'enleve un joueur alors qu'il était tous plein</w:t>
             </w:r>
           </w:p>
           <w:p>
@@ -5358,13 +6156,8 @@
           </w:tcPr>
           <w:p>
             <w:r>
-              <w:t xml:space="preserve">Joueur dans l'autre </w:t>
+              <w:t>Joueur dans l'autre equipe</w:t>
             </w:r>
-            <w:proofErr w:type="spellStart"/>
-            <w:r>
-              <w:t>equipe</w:t>
-            </w:r>
-            <w:proofErr w:type="spellEnd"/>
           </w:p>
         </w:tc>
         <w:tc>
@@ -5373,40 +6166,17 @@
           </w:tcPr>
           <w:p>
             <w:r>
-              <w:t xml:space="preserve">Lorsque je glisse un joueur dans un champ de l'autre </w:t>
-            </w:r>
-            <w:proofErr w:type="spellStart"/>
-            <w:r>
-              <w:t>equipe</w:t>
-            </w:r>
-            <w:proofErr w:type="spellEnd"/>
-          </w:p>
-          <w:p>
-            <w:r>
-              <w:t xml:space="preserve">Quand je </w:t>
-            </w:r>
-            <w:proofErr w:type="spellStart"/>
-            <w:r>
-              <w:t>lache</w:t>
-            </w:r>
-            <w:proofErr w:type="spellEnd"/>
-            <w:r>
-              <w:t xml:space="preserve"> le bouton de la souris</w:t>
+              <w:t>Lorsque je glisse un joueur dans un champ de l'autre equipe</w:t>
             </w:r>
           </w:p>
           <w:p>
             <w:r>
-              <w:t xml:space="preserve">Je veux que </w:t>
+              <w:t>Quand je lache le bouton de la souris</w:t>
             </w:r>
-            <w:proofErr w:type="spellStart"/>
-            <w:proofErr w:type="gramStart"/>
+          </w:p>
+          <w:p>
             <w:r>
-              <w:t>ca</w:t>
-            </w:r>
-            <w:proofErr w:type="spellEnd"/>
-            <w:proofErr w:type="gramEnd"/>
-            <w:r>
-              <w:t xml:space="preserve"> ne fonctionne pas et que le joueur revienne où il se situait</w:t>
+              <w:t>Je veux que ca ne fonctionne pas et que le joueur revienne où il se situait</w:t>
             </w:r>
           </w:p>
         </w:tc>
@@ -5456,49 +6226,17 @@
           </w:tcPr>
           <w:p>
             <w:r>
-              <w:t xml:space="preserve">Lorsque je souhaite enregistrer les positions </w:t>
-            </w:r>
-            <w:proofErr w:type="gramStart"/>
-            <w:r>
-              <w:t>de une</w:t>
-            </w:r>
-            <w:proofErr w:type="gramEnd"/>
-            <w:r>
-              <w:t xml:space="preserve"> équipe</w:t>
+              <w:t>Lorsque je souhaite enregistrer les positions de une équipe</w:t>
             </w:r>
           </w:p>
           <w:p>
             <w:r>
-              <w:t xml:space="preserve">Quand j'appuie sur la </w:t>
-            </w:r>
-            <w:proofErr w:type="spellStart"/>
-            <w:r>
-              <w:t>checkbox</w:t>
-            </w:r>
-            <w:proofErr w:type="spellEnd"/>
-            <w:r>
-              <w:t xml:space="preserve"> finale et que j'appuie sur le bouton enregistrer</w:t>
+              <w:t>Quand j'appuie sur la checkbox finale et que j'appuie sur le bouton enregistrer</w:t>
             </w:r>
           </w:p>
           <w:p>
             <w:r>
-              <w:t>L'</w:t>
-            </w:r>
-            <w:proofErr w:type="spellStart"/>
-            <w:r>
-              <w:t>equipe</w:t>
-            </w:r>
-            <w:proofErr w:type="spellEnd"/>
-            <w:r>
-              <w:t xml:space="preserve"> enregistrer s'enregistre d'un coup et s'affiche sur les positions et </w:t>
-            </w:r>
-            <w:proofErr w:type="gramStart"/>
-            <w:r>
-              <w:t>ils sont pas</w:t>
-            </w:r>
-            <w:proofErr w:type="gramEnd"/>
-            <w:r>
-              <w:t xml:space="preserve"> modifiables</w:t>
+              <w:t>L'equipe enregistrer s'enregistre d'un coup et s'affiche sur les positions et ils sont pas modifiables</w:t>
             </w:r>
           </w:p>
         </w:tc>
@@ -5516,7 +6254,7 @@
         </w:rPr>
         <w:pict w14:anchorId="7536D6ED">
           <v:shape id="_x0000_i1027" type="#_x0000_t75" style="width:452.1pt;height:117pt">
-            <v:imagedata r:id="rId10" o:title="userStory1"/>
+            <v:imagedata r:id="rId13" o:title="userStory1"/>
           </v:shape>
         </w:pict>
       </w:r>
@@ -5532,6 +6270,9 @@
       <w:pPr>
         <w:pStyle w:val="Titre3"/>
       </w:pPr>
+      <w:r>
+        <w:t>Changement de joueur</w:t>
+      </w:r>
     </w:p>
     <w:p/>
     <w:p>
@@ -5544,7 +6285,6 @@
         <w:rPr>
           <w:b/>
         </w:rPr>
-        <w:lastRenderedPageBreak/>
         <w:t>Description</w:t>
       </w:r>
     </w:p>
@@ -5558,6 +6298,9 @@
     <w:p>
       <w:r>
         <w:t>Changement de joueur</w:t>
+      </w:r>
+      <w:r>
+        <w:t xml:space="preserve"> lors d’un match qu’on peut drag/drop pour que ca sois plus user friendly.</w:t>
       </w:r>
     </w:p>
     <w:p/>
@@ -5614,13 +6357,8 @@
             </w:r>
           </w:p>
           <w:p>
-            <w:proofErr w:type="gramStart"/>
             <w:r>
-              <w:t>Ca</w:t>
-            </w:r>
-            <w:proofErr w:type="gramEnd"/>
-            <w:r>
-              <w:t xml:space="preserve"> affiche la liste des joueurs a cote des points</w:t>
+              <w:t>Ca affiche la liste des joueurs a cote des points</w:t>
             </w:r>
           </w:p>
           <w:p/>
@@ -5653,13 +6391,8 @@
           </w:p>
           <w:p>
             <w:r>
-              <w:t xml:space="preserve">Le joueur est </w:t>
+              <w:t>Le joueur est draggable</w:t>
             </w:r>
-            <w:proofErr w:type="spellStart"/>
-            <w:r>
-              <w:t>draggable</w:t>
-            </w:r>
-            <w:proofErr w:type="spellEnd"/>
           </w:p>
           <w:p/>
         </w:tc>
@@ -5714,17 +6447,7 @@
           </w:tcPr>
           <w:p>
             <w:r>
-              <w:t xml:space="preserve">Lorsque j'ai </w:t>
-            </w:r>
-            <w:proofErr w:type="spellStart"/>
-            <w:proofErr w:type="gramStart"/>
-            <w:r>
-              <w:t>fais</w:t>
-            </w:r>
-            <w:proofErr w:type="spellEnd"/>
-            <w:proofErr w:type="gramEnd"/>
-            <w:r>
-              <w:t xml:space="preserve"> mes changements</w:t>
+              <w:t>Lorsque j'ai fais mes changements</w:t>
             </w:r>
           </w:p>
           <w:p>
@@ -5733,15 +6456,8 @@
             </w:r>
           </w:p>
           <w:p>
-            <w:proofErr w:type="spellStart"/>
-            <w:proofErr w:type="gramStart"/>
             <w:r>
-              <w:t>Ca</w:t>
-            </w:r>
-            <w:proofErr w:type="spellEnd"/>
-            <w:proofErr w:type="gramEnd"/>
-            <w:r>
-              <w:t xml:space="preserve"> change les joueurs et le match est toujours fonctionnel</w:t>
+              <w:t>Ca change les joueurs et le match est toujours fonctionnel</w:t>
             </w:r>
           </w:p>
         </w:tc>
@@ -5782,13 +6498,265 @@
         </w:rPr>
         <w:pict w14:anchorId="730AE8C7">
           <v:shape id="_x0000_i1028" type="#_x0000_t75" style="width:452.1pt;height:164.75pt">
-            <v:imagedata r:id="rId11" o:title="changement"/>
+            <v:imagedata r:id="rId14" o:title="changement"/>
           </v:shape>
         </w:pict>
       </w:r>
     </w:p>
+    <w:p>
+      <w:pPr>
+        <w:pStyle w:val="Titre3"/>
+      </w:pPr>
+      <w:r>
+        <w:t>Affichage réelle</w:t>
+      </w:r>
+    </w:p>
+    <w:p/>
+    <w:p>
+      <w:pPr>
+        <w:rPr>
+          <w:b/>
+          <w:bCs/>
+        </w:rPr>
+      </w:pPr>
+      <w:r>
+        <w:rPr>
+          <w:b/>
+          <w:bCs/>
+        </w:rPr>
+        <w:t>Description</w:t>
+      </w:r>
+    </w:p>
+    <w:p>
+      <w:pPr>
+        <w:rPr>
+          <w:b/>
+          <w:bCs/>
+        </w:rPr>
+      </w:pPr>
+    </w:p>
+    <w:p>
+      <w:r>
+        <w:t>Affichage des joueurs comme si c’était sur le terrain et voir les joueurs tourné lors d’un changement de service.</w:t>
+      </w:r>
+    </w:p>
     <w:p/>
     <w:p/>
+    <w:p/>
+    <w:p/>
+    <w:p/>
+    <w:p>
+      <w:pPr>
+        <w:jc w:val="center"/>
+      </w:pPr>
+      <w:r>
+        <w:rPr>
+          <w:b/>
+          <w:bCs/>
+        </w:rPr>
+        <w:lastRenderedPageBreak/>
+        <w:t>Test d’acceptance</w:t>
+      </w:r>
+    </w:p>
+    <w:p>
+      <w:pPr>
+        <w:jc w:val="center"/>
+      </w:pPr>
+    </w:p>
+    <w:p>
+      <w:pPr>
+        <w:jc w:val="center"/>
+      </w:pPr>
+    </w:p>
+    <w:tbl>
+      <w:tblPr>
+        <w:tblW w:w="0" w:type="auto"/>
+        <w:tblCellMar>
+          <w:left w:w="10" w:type="dxa"/>
+          <w:right w:w="10" w:type="dxa"/>
+        </w:tblCellMar>
+        <w:tblLook w:val="0000" w:firstRow="0" w:lastRow="0" w:firstColumn="0" w:lastColumn="0" w:noHBand="0" w:noVBand="0"/>
+      </w:tblPr>
+      <w:tblGrid>
+        <w:gridCol w:w="1703"/>
+        <w:gridCol w:w="26"/>
+        <w:gridCol w:w="7341"/>
+      </w:tblGrid>
+      <w:tr>
+        <w:tc>
+          <w:tcPr>
+            <w:tcW w:w="0" w:type="auto"/>
+          </w:tcPr>
+          <w:p>
+            <w:r>
+              <w:t xml:space="preserve">Affichage des joueurs  </w:t>
+            </w:r>
+          </w:p>
+        </w:tc>
+        <w:tc>
+          <w:tcPr>
+            <w:tcW w:w="0" w:type="auto"/>
+          </w:tcPr>
+          <w:p/>
+        </w:tc>
+        <w:tc>
+          <w:tcPr>
+            <w:tcW w:w="0" w:type="auto"/>
+          </w:tcPr>
+          <w:p>
+            <w:r>
+              <w:t>Lorsque je suis a la page du match en cours</w:t>
+            </w:r>
+          </w:p>
+          <w:p>
+            <w:r>
+              <w:t>Quand j’arrive dessus</w:t>
+            </w:r>
+          </w:p>
+          <w:p>
+            <w:r>
+              <w:t>La position des joueurs ressemble a l’image mis pour la story</w:t>
+            </w:r>
+          </w:p>
+          <w:p/>
+        </w:tc>
+      </w:tr>
+      <w:tr>
+        <w:tc>
+          <w:tcPr>
+            <w:tcW w:w="0" w:type="auto"/>
+          </w:tcPr>
+          <w:p>
+            <w:r>
+              <w:t>Affichage du serveur</w:t>
+            </w:r>
+          </w:p>
+        </w:tc>
+        <w:tc>
+          <w:tcPr>
+            <w:tcW w:w="0" w:type="auto"/>
+          </w:tcPr>
+          <w:p/>
+        </w:tc>
+        <w:tc>
+          <w:tcPr>
+            <w:tcW w:w="0" w:type="auto"/>
+          </w:tcPr>
+          <w:p>
+            <w:r>
+              <w:t>Pendant un set</w:t>
+            </w:r>
+          </w:p>
+          <w:p>
+            <w:r>
+              <w:t>Quand l’équipe pas le service marque un point</w:t>
+            </w:r>
+          </w:p>
+          <w:p/>
+          <w:p>
+            <w:pPr>
+              <w:pStyle w:val="Paragraphedeliste"/>
+              <w:numPr>
+                <w:ilvl w:val="0"/>
+                <w:numId w:val="22"/>
+              </w:numPr>
+            </w:pPr>
+            <w:r>
+              <w:t>La position des joueurs de cette équipe change en suivant la rotation indiquée sur la maquette « positions »</w:t>
+            </w:r>
+          </w:p>
+          <w:p>
+            <w:pPr>
+              <w:pStyle w:val="Paragraphedeliste"/>
+              <w:numPr>
+                <w:ilvl w:val="0"/>
+                <w:numId w:val="22"/>
+              </w:numPr>
+            </w:pPr>
+            <w:r>
+              <w:t xml:space="preserve">Le ballon indiquant le service se retrouve à côté du joueur en position 1 </w:t>
+            </w:r>
+          </w:p>
+          <w:p>
+            <w:pPr>
+              <w:pStyle w:val="Paragraphedeliste"/>
+              <w:numPr>
+                <w:ilvl w:val="0"/>
+                <w:numId w:val="22"/>
+              </w:numPr>
+            </w:pPr>
+            <w:r>
+              <w:t>Chaque joueur conserve sa couleur</w:t>
+            </w:r>
+          </w:p>
+          <w:p/>
+        </w:tc>
+      </w:tr>
+    </w:tbl>
+    <w:p>
+      <w:pPr>
+        <w:rPr>
+          <w:b/>
+          <w:bCs/>
+        </w:rPr>
+      </w:pPr>
+    </w:p>
+    <w:p>
+      <w:r>
+        <w:rPr>
+          <w:noProof/>
+        </w:rPr>
+        <w:drawing>
+          <wp:inline distT="0" distB="0" distL="0" distR="0" wp14:anchorId="76B2DEC0" wp14:editId="1ABD8EE5">
+            <wp:extent cx="5749925" cy="3349625"/>
+            <wp:effectExtent l="0" t="0" r="3175" b="3175"/>
+            <wp:docPr id="8" name="Image 8"/>
+            <wp:cNvGraphicFramePr>
+              <a:graphicFrameLocks xmlns:a="http://schemas.openxmlformats.org/drawingml/2006/main" noChangeAspect="1"/>
+            </wp:cNvGraphicFramePr>
+            <a:graphic xmlns:a="http://schemas.openxmlformats.org/drawingml/2006/main">
+              <a:graphicData uri="http://schemas.openxmlformats.org/drawingml/2006/picture">
+                <pic:pic xmlns:pic="http://schemas.openxmlformats.org/drawingml/2006/picture">
+                  <pic:nvPicPr>
+                    <pic:cNvPr id="0" name="Picture 12"/>
+                    <pic:cNvPicPr>
+                      <a:picLocks noChangeAspect="1" noChangeArrowheads="1"/>
+                    </pic:cNvPicPr>
+                  </pic:nvPicPr>
+                  <pic:blipFill>
+                    <a:blip r:embed="rId20" cstate="print">
+                      <a:extLst>
+                        <a:ext uri="{28A0092B-C50C-407E-A947-70E740481C1C}">
+                          <a14:useLocalDpi xmlns:a14="http://schemas.microsoft.com/office/drawing/2010/main" val="0"/>
+                        </a:ext>
+                      </a:extLst>
+                    </a:blip>
+                    <a:srcRect/>
+                    <a:stretch>
+                      <a:fillRect/>
+                    </a:stretch>
+                  </pic:blipFill>
+                  <pic:spPr bwMode="auto">
+                    <a:xfrm>
+                      <a:off x="0" y="0"/>
+                      <a:ext cx="5749925" cy="3349625"/>
+                    </a:xfrm>
+                    <a:prstGeom prst="rect">
+                      <a:avLst/>
+                    </a:prstGeom>
+                    <a:noFill/>
+                    <a:ln>
+                      <a:noFill/>
+                    </a:ln>
+                  </pic:spPr>
+                </pic:pic>
+              </a:graphicData>
+            </a:graphic>
+          </wp:inline>
+        </w:drawing>
+      </w:r>
+    </w:p>
+    <w:p/>
     <w:p>
       <w:pPr>
         <w:rPr>
@@ -5831,9 +6799,8 @@
           <w:color w:val="FF0000"/>
           <w:szCs w:val="14"/>
         </w:rPr>
-        <w:t xml:space="preserve"> le contenu des User Stories d’</w:t>
-      </w:r>
-      <w:proofErr w:type="spellStart"/>
+        <w:t xml:space="preserve"> le contenu des User Stories d’IceScrum</w:t>
+      </w:r>
       <w:r>
         <w:rPr>
           <w:b/>
@@ -5843,9 +6810,8 @@
           <w:color w:val="FF0000"/>
           <w:szCs w:val="14"/>
         </w:rPr>
-        <w:t>IceScrum</w:t>
-      </w:r>
-      <w:proofErr w:type="spellEnd"/>
+        <w:t> : Story + tests d’acceptance</w:t>
+      </w:r>
       <w:r>
         <w:rPr>
           <w:b/>
@@ -5855,7 +6821,7 @@
           <w:color w:val="FF0000"/>
           <w:szCs w:val="14"/>
         </w:rPr>
-        <w:t> : Story + tests d’acceptance</w:t>
+        <w:t xml:space="preserve"> (avec IceTools)</w:t>
       </w:r>
       <w:r>
         <w:rPr>
@@ -5866,41 +6832,6 @@
           <w:color w:val="FF0000"/>
           <w:szCs w:val="14"/>
         </w:rPr>
-        <w:t xml:space="preserve"> (avec </w:t>
-      </w:r>
-      <w:proofErr w:type="spellStart"/>
-      <w:r>
-        <w:rPr>
-          <w:b/>
-          <w:bCs/>
-          <w:i/>
-          <w:iCs/>
-          <w:color w:val="FF0000"/>
-          <w:szCs w:val="14"/>
-        </w:rPr>
-        <w:t>IceTools</w:t>
-      </w:r>
-      <w:proofErr w:type="spellEnd"/>
-      <w:r>
-        <w:rPr>
-          <w:b/>
-          <w:bCs/>
-          <w:i/>
-          <w:iCs/>
-          <w:color w:val="FF0000"/>
-          <w:szCs w:val="14"/>
-        </w:rPr>
-        <w:t>)</w:t>
-      </w:r>
-      <w:r>
-        <w:rPr>
-          <w:b/>
-          <w:bCs/>
-          <w:i/>
-          <w:iCs/>
-          <w:color w:val="FF0000"/>
-          <w:szCs w:val="14"/>
-        </w:rPr>
         <w:t xml:space="preserve"> + maquettes</w:t>
       </w:r>
     </w:p>
@@ -5919,8 +6850,8 @@
         </w:rPr>
         <w:t>Stratégie de test</w:t>
       </w:r>
+      <w:bookmarkEnd w:id="6"/>
       <w:bookmarkEnd w:id="7"/>
-      <w:bookmarkEnd w:id="8"/>
     </w:p>
     <w:p/>
     <w:p>
@@ -6001,20 +6932,8 @@
           <w:iCs/>
           <w:color w:val="FF0000"/>
         </w:rPr>
-        <w:t xml:space="preserve">Décrire l’environnement dans lequel se fait la sprint </w:t>
-      </w:r>
-      <w:proofErr w:type="spellStart"/>
-      <w:r>
-        <w:rPr>
-          <w:b/>
-          <w:bCs/>
-          <w:i/>
-          <w:iCs/>
-          <w:color w:val="FF0000"/>
-        </w:rPr>
-        <w:t>review</w:t>
-      </w:r>
-      <w:proofErr w:type="spellEnd"/>
+        <w:t>Décrire l’environnement dans lequel se fait la sprint review</w:t>
+      </w:r>
     </w:p>
     <w:p>
       <w:pPr>
@@ -6085,14 +7004,12 @@
           <w:szCs w:val="14"/>
         </w:rPr>
       </w:pPr>
-      <w:proofErr w:type="gramStart"/>
       <w:r>
         <w:rPr>
           <w:i/>
           <w:iCs/>
           <w:szCs w:val="14"/>
         </w:rPr>
-        <w:lastRenderedPageBreak/>
         <w:t>t</w:t>
       </w:r>
       <w:r>
@@ -6101,16 +7018,7 @@
           <w:iCs/>
           <w:szCs w:val="14"/>
         </w:rPr>
-        <w:t>ypes</w:t>
-      </w:r>
-      <w:proofErr w:type="gramEnd"/>
-      <w:r>
-        <w:rPr>
-          <w:i/>
-          <w:iCs/>
-          <w:szCs w:val="14"/>
-        </w:rPr>
-        <w:t xml:space="preserve"> de des tests et ordre dans lequel ils seront effectués.</w:t>
+        <w:t>ypes de des tests et ordre dans lequel ils seront effectués.</w:t>
       </w:r>
     </w:p>
     <w:p>
@@ -6130,7 +7038,6 @@
           <w:szCs w:val="14"/>
         </w:rPr>
       </w:pPr>
-      <w:proofErr w:type="gramStart"/>
       <w:r>
         <w:rPr>
           <w:i/>
@@ -6145,16 +7052,7 @@
           <w:iCs/>
           <w:szCs w:val="14"/>
         </w:rPr>
-        <w:t>es</w:t>
-      </w:r>
-      <w:proofErr w:type="gramEnd"/>
-      <w:r>
-        <w:rPr>
-          <w:i/>
-          <w:iCs/>
-          <w:szCs w:val="14"/>
-        </w:rPr>
-        <w:t xml:space="preserve"> moyens à mettre en œuvre</w:t>
+        <w:t>es moyens à mettre en œuvre</w:t>
       </w:r>
       <w:r>
         <w:rPr>
@@ -6182,7 +7080,6 @@
           <w:szCs w:val="14"/>
         </w:rPr>
       </w:pPr>
-      <w:proofErr w:type="gramStart"/>
       <w:r>
         <w:rPr>
           <w:i/>
@@ -6197,16 +7094,7 @@
           <w:iCs/>
           <w:szCs w:val="14"/>
         </w:rPr>
-        <w:t>ouverture</w:t>
-      </w:r>
-      <w:proofErr w:type="gramEnd"/>
-      <w:r>
-        <w:rPr>
-          <w:i/>
-          <w:iCs/>
-          <w:szCs w:val="14"/>
-        </w:rPr>
-        <w:t xml:space="preserve"> des tests (tests exhaustifs ou non, si non, pourquoi ?)</w:t>
+        <w:t>ouverture des tests (tests exhaustifs ou non, si non, pourquoi ?)</w:t>
       </w:r>
       <w:r>
         <w:rPr>
@@ -6234,7 +7122,6 @@
           <w:szCs w:val="14"/>
         </w:rPr>
       </w:pPr>
-      <w:proofErr w:type="gramStart"/>
       <w:r>
         <w:rPr>
           <w:i/>
@@ -6249,16 +7136,7 @@
           <w:iCs/>
           <w:szCs w:val="14"/>
         </w:rPr>
-        <w:t>onnées</w:t>
-      </w:r>
-      <w:proofErr w:type="gramEnd"/>
-      <w:r>
-        <w:rPr>
-          <w:i/>
-          <w:iCs/>
-          <w:szCs w:val="14"/>
-        </w:rPr>
-        <w:t xml:space="preserve"> de test à prévoir (données réelles ?)</w:t>
+        <w:t>onnées de test à prévoir (données réelles ?)</w:t>
       </w:r>
       <w:r>
         <w:rPr>
@@ -6305,23 +7183,13 @@
           <w:szCs w:val="14"/>
         </w:rPr>
       </w:pPr>
-      <w:proofErr w:type="gramStart"/>
       <w:r>
         <w:rPr>
           <w:i/>
           <w:iCs/>
           <w:szCs w:val="14"/>
         </w:rPr>
-        <w:t>les</w:t>
-      </w:r>
-      <w:proofErr w:type="gramEnd"/>
-      <w:r>
-        <w:rPr>
-          <w:i/>
-          <w:iCs/>
-          <w:szCs w:val="14"/>
-        </w:rPr>
-        <w:t xml:space="preserve"> testeurs extérieurs éventuels.</w:t>
+        <w:t>les testeurs extérieurs éventuels.</w:t>
       </w:r>
     </w:p>
     <w:p>
@@ -6360,9 +7228,9 @@
           <w:rFonts w:cs="Arial"/>
         </w:rPr>
       </w:pPr>
-      <w:bookmarkStart w:id="9" w:name="_Toc25553310"/>
-      <w:bookmarkStart w:id="10" w:name="_Toc71691015"/>
-      <w:bookmarkStart w:id="11" w:name="_Toc499021839"/>
+      <w:bookmarkStart w:id="8" w:name="_Toc25553310"/>
+      <w:bookmarkStart w:id="9" w:name="_Toc71691015"/>
+      <w:bookmarkStart w:id="10" w:name="_Toc499021839"/>
       <w:r>
         <w:rPr>
           <w:rFonts w:cs="Arial"/>
@@ -6375,35 +7243,34 @@
         </w:rPr>
         <w:t>isques techniques</w:t>
       </w:r>
+      <w:bookmarkEnd w:id="8"/>
       <w:bookmarkEnd w:id="9"/>
       <w:bookmarkEnd w:id="10"/>
+    </w:p>
+    <w:p>
+      <w:r>
+        <w:t>Les risques pour se projet est très léger. Je connais vraiment bien PHP, HTML et CSS. Le seul risque qui peut exister est sur la partie JS car j’en ai déjà fais mais pas assez pour être rapide et bon en même temps</w:t>
+      </w:r>
+    </w:p>
+    <w:p>
+      <w:pPr>
+        <w:pStyle w:val="Titre2"/>
+        <w:rPr>
+          <w:i w:val="0"/>
+          <w:iCs/>
+          <w:strike/>
+        </w:rPr>
+      </w:pPr>
+      <w:bookmarkStart w:id="11" w:name="_Toc499021840"/>
+      <w:r>
+        <w:rPr>
+          <w:i w:val="0"/>
+          <w:iCs/>
+          <w:strike/>
+        </w:rPr>
+        <w:t>Planification</w:t>
+      </w:r>
       <w:bookmarkEnd w:id="11"/>
-    </w:p>
-    <w:p/>
-    <w:p>
-      <w:r>
-        <w:t>Un des principaux risques rencontrer est le changement de projet en milieu de chemin. Réaliser un projet et soudain changer m’a énormément perturbé. Dans le domaine du web ce n’est pas compliquer car j’ai des bonnes notions en PHP. Une des complexités du projet est le MVC où j’ai des notions mais que je trouve compliquer.</w:t>
-      </w:r>
-    </w:p>
-    <w:p>
-      <w:pPr>
-        <w:pStyle w:val="Titre2"/>
-        <w:rPr>
-          <w:i w:val="0"/>
-          <w:iCs/>
-          <w:strike/>
-        </w:rPr>
-      </w:pPr>
-      <w:bookmarkStart w:id="12" w:name="_Toc499021840"/>
-      <w:r>
-        <w:rPr>
-          <w:i w:val="0"/>
-          <w:iCs/>
-          <w:strike/>
-        </w:rPr>
-        <w:t>Planification</w:t>
-      </w:r>
-      <w:bookmarkEnd w:id="12"/>
     </w:p>
     <w:p>
       <w:pPr>
@@ -6479,7 +7346,6 @@
           <w:lang w:eastAsia="fr-FR"/>
         </w:rPr>
       </w:pPr>
-      <w:proofErr w:type="gramStart"/>
       <w:r>
         <w:rPr>
           <w:rFonts w:ascii="Arial" w:hAnsi="Arial"/>
@@ -6490,20 +7356,7 @@
           <w:szCs w:val="14"/>
           <w:lang w:eastAsia="fr-FR"/>
         </w:rPr>
-        <w:t>planning</w:t>
-      </w:r>
-      <w:proofErr w:type="gramEnd"/>
-      <w:r>
-        <w:rPr>
-          <w:rFonts w:ascii="Arial" w:hAnsi="Arial"/>
-          <w:i/>
-          <w:iCs/>
-          <w:strike/>
-          <w:sz w:val="24"/>
-          <w:szCs w:val="14"/>
-          <w:lang w:eastAsia="fr-FR"/>
-        </w:rPr>
-        <w:t xml:space="preserve"> indiquant les dates de début et de fin du projet ainsi que le découpage connu des diverses phases. </w:t>
+        <w:t xml:space="preserve">planning indiquant les dates de début et de fin du projet ainsi que le découpage connu des diverses phases. </w:t>
       </w:r>
     </w:p>
     <w:p>
@@ -6523,7 +7376,6 @@
           <w:lang w:eastAsia="fr-FR"/>
         </w:rPr>
       </w:pPr>
-      <w:proofErr w:type="gramStart"/>
       <w:r>
         <w:rPr>
           <w:rFonts w:ascii="Arial" w:hAnsi="Arial"/>
@@ -6534,20 +7386,7 @@
           <w:szCs w:val="14"/>
           <w:lang w:eastAsia="fr-FR"/>
         </w:rPr>
-        <w:t>partage</w:t>
-      </w:r>
-      <w:proofErr w:type="gramEnd"/>
-      <w:r>
-        <w:rPr>
-          <w:rFonts w:ascii="Arial" w:hAnsi="Arial"/>
-          <w:i/>
-          <w:iCs/>
-          <w:strike/>
-          <w:sz w:val="24"/>
-          <w:szCs w:val="14"/>
-          <w:lang w:eastAsia="fr-FR"/>
-        </w:rPr>
-        <w:t xml:space="preserve"> des tâches en cas de travail à plusieurs.</w:t>
+        <w:t>partage des tâches en cas de travail à plusieurs.</w:t>
       </w:r>
     </w:p>
     <w:p>
@@ -6658,37 +7497,7 @@
           <w:szCs w:val="14"/>
           <w:lang w:eastAsia="fr-FR"/>
         </w:rPr>
-        <w:t xml:space="preserve">Cette section n’est présente que si la planification initiale a dû être revue </w:t>
-      </w:r>
-      <w:proofErr w:type="gramStart"/>
-      <w:r>
-        <w:rPr>
-          <w:rFonts w:ascii="Arial" w:hAnsi="Arial"/>
-          <w:b/>
-          <w:bCs/>
-          <w:i/>
-          <w:iCs/>
-          <w:color w:val="FF0000"/>
-          <w:sz w:val="24"/>
-          <w:szCs w:val="14"/>
-          <w:lang w:eastAsia="fr-FR"/>
-        </w:rPr>
-        <w:t>suite à</w:t>
-      </w:r>
-      <w:proofErr w:type="gramEnd"/>
-      <w:r>
-        <w:rPr>
-          <w:rFonts w:ascii="Arial" w:hAnsi="Arial"/>
-          <w:b/>
-          <w:bCs/>
-          <w:i/>
-          <w:iCs/>
-          <w:color w:val="FF0000"/>
-          <w:sz w:val="24"/>
-          <w:szCs w:val="14"/>
-          <w:lang w:eastAsia="fr-FR"/>
-        </w:rPr>
-        <w:t xml:space="preserve"> l’analyse</w:t>
+        <w:t>Cette section n’est présente que si la planification initiale a dû être revue suite à l’analyse</w:t>
       </w:r>
     </w:p>
     <w:p>
@@ -6843,19 +7652,11 @@
           <w:b/>
         </w:rPr>
       </w:pPr>
-      <w:proofErr w:type="spellStart"/>
-      <w:r>
-        <w:rPr>
-          <w:b/>
-        </w:rPr>
-        <w:t>DBeaver</w:t>
-      </w:r>
-      <w:proofErr w:type="spellEnd"/>
-      <w:r>
-        <w:rPr>
-          <w:b/>
-        </w:rPr>
-        <w:t> </w:t>
+      <w:r>
+        <w:rPr>
+          <w:b/>
+        </w:rPr>
+        <w:t>DBeaver </w:t>
       </w:r>
     </w:p>
     <w:p>
@@ -6868,31 +7669,8 @@
         <w:ind w:left="708"/>
       </w:pPr>
       <w:r>
-        <w:t xml:space="preserve">J’ai </w:t>
-      </w:r>
-      <w:proofErr w:type="gramStart"/>
-      <w:r>
-        <w:t>choisis</w:t>
-      </w:r>
-      <w:proofErr w:type="gramEnd"/>
-      <w:r>
-        <w:t xml:space="preserve"> avec mon chef de projet </w:t>
-      </w:r>
-      <w:proofErr w:type="spellStart"/>
-      <w:r>
-        <w:t>dbeaver</w:t>
-      </w:r>
-      <w:proofErr w:type="spellEnd"/>
-      <w:r>
-        <w:t xml:space="preserve">, un outil qui permet de créer des bases de données et de les gérer. </w:t>
-      </w:r>
-      <w:proofErr w:type="gramStart"/>
-      <w:r>
-        <w:t>Cette outil</w:t>
-      </w:r>
-      <w:proofErr w:type="gramEnd"/>
-      <w:r>
-        <w:t xml:space="preserve"> est simple d’utilisation et j’aime bien l’options de pouvoir voire le ER Diagram ce qui aide pour la compréhension de la base de donnée </w:t>
+        <w:lastRenderedPageBreak/>
+        <w:t xml:space="preserve">J’ai choisis avec mon chef de projet dbeaver, un outil qui permet de créer des bases de données et de les gérer. Cette outil est simple d’utilisation et j’aime bien l’options de pouvoir voire le ER Diagram ce qui aide pour la compréhension de la base de donnée </w:t>
       </w:r>
     </w:p>
     <w:p>
@@ -6907,19 +7685,11 @@
           <w:b/>
         </w:rPr>
       </w:pPr>
-      <w:proofErr w:type="spellStart"/>
-      <w:r>
-        <w:rPr>
-          <w:b/>
-        </w:rPr>
-        <w:t>Github</w:t>
-      </w:r>
-      <w:proofErr w:type="spellEnd"/>
-      <w:r>
-        <w:rPr>
-          <w:b/>
-        </w:rPr>
-        <w:t xml:space="preserve"> </w:t>
+      <w:r>
+        <w:rPr>
+          <w:b/>
+        </w:rPr>
+        <w:t xml:space="preserve">Github </w:t>
       </w:r>
     </w:p>
     <w:p>
@@ -6970,15 +7740,7 @@
         <w:ind w:left="708"/>
       </w:pPr>
       <w:r>
-        <w:t xml:space="preserve">Un des meilleurs outils pour la programmation de HTML, CSS, PHP et JS </w:t>
-      </w:r>
-      <w:proofErr w:type="spellStart"/>
-      <w:r>
-        <w:t>a</w:t>
-      </w:r>
-      <w:proofErr w:type="spellEnd"/>
-      <w:r>
-        <w:t xml:space="preserve"> mon avis et c’est pour cela que j’utilise. L’option de débogage qui peut être intégrer qui est très utile. </w:t>
+        <w:t xml:space="preserve">Un des meilleurs outils pour la programmation de HTML, CSS, PHP et JS a mon avis et c’est pour cela que j’utilise. L’option de débogage qui peut être intégrer qui est très utile. </w:t>
       </w:r>
     </w:p>
     <w:p>
@@ -7029,16 +7791,16 @@
           <w:tab w:val="num" w:pos="360"/>
         </w:tabs>
       </w:pPr>
-      <w:bookmarkStart w:id="13" w:name="_Toc71703259"/>
-      <w:bookmarkStart w:id="14" w:name="_Toc499021842"/>
+      <w:bookmarkStart w:id="12" w:name="_Toc71703259"/>
+      <w:bookmarkStart w:id="13" w:name="_Toc499021842"/>
       <w:r>
         <w:t>R</w:t>
       </w:r>
+      <w:bookmarkEnd w:id="12"/>
+      <w:r>
+        <w:t>éalisation</w:t>
+      </w:r>
       <w:bookmarkEnd w:id="13"/>
-      <w:r>
-        <w:t>éalisation</w:t>
-      </w:r>
-      <w:bookmarkEnd w:id="14"/>
     </w:p>
     <w:p>
       <w:pPr>
@@ -7047,9 +7809,9 @@
           <w:color w:val="FF0000"/>
         </w:rPr>
       </w:pPr>
-      <w:bookmarkStart w:id="15" w:name="_Toc25553317"/>
-      <w:bookmarkStart w:id="16" w:name="_Toc71691022"/>
-      <w:bookmarkStart w:id="17" w:name="_Toc499021843"/>
+      <w:bookmarkStart w:id="14" w:name="_Toc25553317"/>
+      <w:bookmarkStart w:id="15" w:name="_Toc71691022"/>
+      <w:bookmarkStart w:id="16" w:name="_Toc499021843"/>
       <w:r>
         <w:rPr>
           <w:color w:val="FF0000"/>
@@ -7341,27 +8103,7 @@
           <w:iCs/>
           <w:color w:val="FF0000"/>
         </w:rPr>
-        <w:t xml:space="preserve">Au moment de générer le formulaire, le script </w:t>
-      </w:r>
-      <w:proofErr w:type="spellStart"/>
-      <w:r>
-        <w:rPr>
-          <w:b/>
-          <w:i/>
-          <w:iCs/>
-          <w:color w:val="FF0000"/>
-        </w:rPr>
-        <w:t>php</w:t>
-      </w:r>
-      <w:proofErr w:type="spellEnd"/>
-      <w:r>
-        <w:rPr>
-          <w:b/>
-          <w:i/>
-          <w:iCs/>
-          <w:color w:val="FF0000"/>
-        </w:rPr>
-        <w:t> :</w:t>
+        <w:t>Au moment de générer le formulaire, le script php :</w:t>
       </w:r>
     </w:p>
     <w:p>
@@ -7433,39 +8175,8 @@
           <w:iCs/>
           <w:color w:val="FF0000"/>
         </w:rPr>
-        <w:t xml:space="preserve">Ajoute un input nommé « CSRF » de type </w:t>
-      </w:r>
-      <w:proofErr w:type="spellStart"/>
-      <w:r>
-        <w:rPr>
-          <w:b/>
-          <w:i/>
-          <w:iCs/>
-          <w:color w:val="FF0000"/>
-        </w:rPr>
-        <w:t>hidden</w:t>
-      </w:r>
-      <w:proofErr w:type="spellEnd"/>
-      <w:r>
-        <w:rPr>
-          <w:b/>
-          <w:i/>
-          <w:iCs/>
-          <w:color w:val="FF0000"/>
-        </w:rPr>
-        <w:t xml:space="preserve"> dans le </w:t>
-      </w:r>
-      <w:proofErr w:type="spellStart"/>
-      <w:r>
-        <w:rPr>
-          <w:b/>
-          <w:i/>
-          <w:iCs/>
-          <w:color w:val="FF0000"/>
-        </w:rPr>
-        <w:t>form</w:t>
-      </w:r>
-      <w:proofErr w:type="spellEnd"/>
+        <w:t>Ajoute un input nommé « CSRF » de type hidden dans le form</w:t>
+      </w:r>
     </w:p>
     <w:p>
       <w:pPr>
@@ -7488,19 +8199,8 @@
           <w:iCs/>
           <w:color w:val="FF0000"/>
         </w:rPr>
-        <w:t xml:space="preserve">A la réception du POST du </w:t>
-      </w:r>
-      <w:proofErr w:type="spellStart"/>
-      <w:r>
-        <w:rPr>
-          <w:b/>
-          <w:i/>
-          <w:iCs/>
-          <w:color w:val="FF0000"/>
-        </w:rPr>
-        <w:t>fromulaire</w:t>
-      </w:r>
-      <w:proofErr w:type="spellEnd"/>
+        <w:t>A la réception du POST du fromulaire</w:t>
+      </w:r>
     </w:p>
     <w:p>
       <w:pPr>
@@ -7571,7 +8271,6 @@
           <w:iCs/>
           <w:color w:val="FF0000"/>
         </w:rPr>
-        <w:lastRenderedPageBreak/>
         <w:t>Vérifie que la valeur du champ CSRF correspond</w:t>
       </w:r>
     </w:p>
@@ -7705,10 +8404,12 @@
           <w:iCs/>
           <w:color w:val="FF0000"/>
         </w:rPr>
-        <w:t xml:space="preserve">sa revue, sa </w:t>
-      </w:r>
-      <w:proofErr w:type="spellStart"/>
-      <w:r>
+        <w:t>sa revue, sa retrospective</w:t>
+      </w:r>
+    </w:p>
+    <w:p>
+      <w:pPr>
+        <w:ind w:left="1134" w:hanging="774"/>
         <w:rPr>
           <w:b/>
           <w:bCs/>
@@ -7716,20 +8417,6 @@
           <w:iCs/>
           <w:color w:val="FF0000"/>
         </w:rPr>
-        <w:t>retrospective</w:t>
-      </w:r>
-      <w:proofErr w:type="spellEnd"/>
-    </w:p>
-    <w:p>
-      <w:pPr>
-        <w:ind w:left="1134" w:hanging="774"/>
-        <w:rPr>
-          <w:b/>
-          <w:bCs/>
-          <w:i/>
-          <w:iCs/>
-          <w:color w:val="FF0000"/>
-        </w:rPr>
       </w:pPr>
     </w:p>
     <w:p>
@@ -7777,21 +8464,7 @@
         <w:rPr>
           <w:color w:val="000000" w:themeColor="text1"/>
         </w:rPr>
-        <w:t xml:space="preserve">a reprise en main de PHP, MVC </w:t>
-      </w:r>
-      <w:proofErr w:type="spellStart"/>
-      <w:r>
-        <w:rPr>
-          <w:color w:val="000000" w:themeColor="text1"/>
-        </w:rPr>
-        <w:t>etc</w:t>
-      </w:r>
-      <w:proofErr w:type="spellEnd"/>
-      <w:r>
-        <w:rPr>
-          <w:color w:val="000000" w:themeColor="text1"/>
-        </w:rPr>
-        <w:t xml:space="preserve"> …</w:t>
+        <w:t>a reprise en main de PHP, MVC etc …</w:t>
       </w:r>
     </w:p>
     <w:p>
@@ -7837,89 +8510,50 @@
           <w:bCs/>
           <w:color w:val="000000" w:themeColor="text1"/>
         </w:rPr>
-        <w:t xml:space="preserve">Réalisation de 2 </w:t>
-      </w:r>
-      <w:proofErr w:type="spellStart"/>
-      <w:r>
-        <w:rPr>
-          <w:bCs/>
+        <w:t>Réalisation de 2 users storys</w:t>
+      </w:r>
+    </w:p>
+    <w:p>
+      <w:pPr>
+        <w:rPr>
+          <w:b/>
           <w:color w:val="000000" w:themeColor="text1"/>
         </w:rPr>
-        <w:t>users</w:t>
-      </w:r>
-      <w:proofErr w:type="spellEnd"/>
-      <w:r>
-        <w:rPr>
-          <w:bCs/>
+      </w:pPr>
+    </w:p>
+    <w:p>
+      <w:pPr>
+        <w:rPr>
+          <w:b/>
           <w:color w:val="000000" w:themeColor="text1"/>
         </w:rPr>
-        <w:t xml:space="preserve"> </w:t>
-      </w:r>
-      <w:proofErr w:type="spellStart"/>
-      <w:r>
-        <w:rPr>
-          <w:bCs/>
+      </w:pPr>
+      <w:r>
+        <w:rPr>
+          <w:b/>
           <w:color w:val="000000" w:themeColor="text1"/>
         </w:rPr>
-        <w:t>storys</w:t>
-      </w:r>
-      <w:proofErr w:type="spellEnd"/>
-    </w:p>
-    <w:p>
-      <w:pPr>
-        <w:rPr>
-          <w:b/>
+        <w:t>Sprint 3</w:t>
+      </w:r>
+    </w:p>
+    <w:p>
+      <w:pPr>
+        <w:rPr>
           <w:color w:val="000000" w:themeColor="text1"/>
         </w:rPr>
       </w:pPr>
-    </w:p>
-    <w:p>
-      <w:pPr>
-        <w:rPr>
-          <w:b/>
+      <w:r>
+        <w:rPr>
           <w:color w:val="000000" w:themeColor="text1"/>
         </w:rPr>
-      </w:pPr>
-      <w:r>
-        <w:rPr>
-          <w:b/>
+        <w:t>Faire le plus rapidement possible et le plus qualitativement les user storys qui me reste car j’ai pris beaucoup de retard</w:t>
+      </w:r>
+    </w:p>
+    <w:p>
+      <w:pPr>
+        <w:rPr>
           <w:color w:val="000000" w:themeColor="text1"/>
         </w:rPr>
-        <w:t>Sprint 3</w:t>
-      </w:r>
-    </w:p>
-    <w:p>
-      <w:pPr>
-        <w:rPr>
-          <w:color w:val="000000" w:themeColor="text1"/>
-        </w:rPr>
-      </w:pPr>
-      <w:r>
-        <w:rPr>
-          <w:color w:val="000000" w:themeColor="text1"/>
-        </w:rPr>
-        <w:t xml:space="preserve">Faire le plus rapidement possible et le plus qualitativement les user </w:t>
-      </w:r>
-      <w:proofErr w:type="spellStart"/>
-      <w:r>
-        <w:rPr>
-          <w:color w:val="000000" w:themeColor="text1"/>
-        </w:rPr>
-        <w:t>storys</w:t>
-      </w:r>
-      <w:proofErr w:type="spellEnd"/>
-      <w:r>
-        <w:rPr>
-          <w:color w:val="000000" w:themeColor="text1"/>
-        </w:rPr>
-        <w:t xml:space="preserve"> qui me reste car j’ai pris beaucoup de retard</w:t>
-      </w:r>
-    </w:p>
-    <w:p>
-      <w:pPr>
-        <w:rPr>
-          <w:color w:val="000000" w:themeColor="text1"/>
-        </w:rPr>
       </w:pPr>
     </w:p>
     <w:p>
@@ -7949,15 +8583,7 @@
     </w:p>
     <w:p>
       <w:r>
-        <w:t xml:space="preserve">Au début je pensais que le drag and drop pour l’application </w:t>
-      </w:r>
-      <w:proofErr w:type="spellStart"/>
-      <w:r>
-        <w:t>VolScore</w:t>
-      </w:r>
-      <w:proofErr w:type="spellEnd"/>
-      <w:r>
-        <w:t xml:space="preserve"> se ferrai tout simplement avec des div et un système de class avec du JS comme montré en dessous. Je pensais qu’il y avait des façons automatique et simple pour implémenter cette fonctionnalité</w:t>
+        <w:t>Au début je pensais que le drag and drop pour l’application VolScore se ferrai tout simplement avec des div et un système de class avec du JS comme montré en dessous. Je pensais qu’il y avait des façons automatique et simple pour implémenter cette fonctionnalité</w:t>
       </w:r>
     </w:p>
     <w:p/>
@@ -7970,9 +8596,8 @@
           <w:noProof/>
           <w:lang w:val="fr-CH" w:eastAsia="fr-CH"/>
         </w:rPr>
-        <w:lastRenderedPageBreak/>
         <w:drawing>
-          <wp:inline distT="0" distB="0" distL="0" distR="0" wp14:anchorId="76742089" wp14:editId="781EC43C">
+          <wp:inline distT="0" distB="0" distL="0" distR="0" wp14:anchorId="76742089" wp14:editId="36C85864">
             <wp:extent cx="4465671" cy="2509136"/>
             <wp:effectExtent l="0" t="0" r="0" b="5715"/>
             <wp:docPr id="6" name="Image 6" descr="C:\Users\pd51hwz\AppData\Local\Microsoft\Windows\INetCache\Content.Word\dragandropcomment.png"/>
@@ -7989,7 +8614,7 @@
                     </pic:cNvPicPr>
                   </pic:nvPicPr>
                   <pic:blipFill>
-                    <a:blip r:embed="rId16" cstate="print">
+                    <a:blip r:embed="rId21" cstate="print">
                       <a:extLst>
                         <a:ext uri="{28A0092B-C50C-407E-A947-70E740481C1C}">
                           <a14:useLocalDpi xmlns:a14="http://schemas.microsoft.com/office/drawing/2010/main" val="0"/>
@@ -8023,6 +8648,7 @@
     </w:p>
     <w:p>
       <w:r>
+        <w:lastRenderedPageBreak/>
         <w:br w:type="page"/>
       </w:r>
     </w:p>
@@ -8048,24 +8674,15 @@
           <w:b/>
           <w:color w:val="FF0000"/>
         </w:rPr>
-        <w:t xml:space="preserve">Je précise pour l’application </w:t>
-      </w:r>
-      <w:proofErr w:type="spellStart"/>
+        <w:t>Je précise pour l’application VolS</w:t>
+      </w:r>
       <w:r>
         <w:rPr>
           <w:b/>
           <w:color w:val="FF0000"/>
         </w:rPr>
-        <w:t>VolS</w:t>
-      </w:r>
-      <w:r>
-        <w:rPr>
-          <w:b/>
-          <w:color w:val="FF0000"/>
-        </w:rPr>
         <w:t>core</w:t>
       </w:r>
-      <w:proofErr w:type="spellEnd"/>
     </w:p>
     <w:p>
       <w:pPr>
@@ -8104,21 +8721,7 @@
         <w:rPr>
           <w:color w:val="000000" w:themeColor="text1"/>
         </w:rPr>
-        <w:t xml:space="preserve">Premièrement je me suis renseigné sur le drag and drop, grâce au site internet ci-dessous j’ai vite compris comment ça fonctionnerai niveau technique. Pour la tache logique de l’implémenter sur </w:t>
-      </w:r>
-      <w:proofErr w:type="gramStart"/>
-      <w:r>
-        <w:rPr>
-          <w:color w:val="000000" w:themeColor="text1"/>
-        </w:rPr>
-        <w:t>des SELECT</w:t>
-      </w:r>
-      <w:proofErr w:type="gramEnd"/>
-      <w:r>
-        <w:rPr>
-          <w:color w:val="000000" w:themeColor="text1"/>
-        </w:rPr>
-        <w:t xml:space="preserve"> ça a été plus compliqué.</w:t>
+        <w:t>Premièrement je me suis renseigné sur le drag and drop, grâce au site internet ci-dessous j’ai vite compris comment ça fonctionnerai niveau technique. Pour la tache logique de l’implémenter sur des SELECT ça a été plus compliqué.</w:t>
       </w:r>
     </w:p>
     <w:p/>
@@ -8129,7 +8732,7 @@
         </w:rPr>
         <w:t xml:space="preserve">Lien : </w:t>
       </w:r>
-      <w:hyperlink r:id="rId17" w:history="1">
+      <w:hyperlink r:id="rId22" w:history="1">
         <w:r>
           <w:rPr>
             <w:rStyle w:val="Lienhypertexte"/>
@@ -8161,21 +8764,7 @@
         <w:rPr>
           <w:lang w:val="fr-CH"/>
         </w:rPr>
-        <w:t xml:space="preserve">En HTML un attribut </w:t>
-      </w:r>
-      <w:proofErr w:type="spellStart"/>
-      <w:r>
-        <w:rPr>
-          <w:lang w:val="fr-CH"/>
-        </w:rPr>
-        <w:t>draggable</w:t>
-      </w:r>
-      <w:proofErr w:type="spellEnd"/>
-      <w:r>
-        <w:rPr>
-          <w:lang w:val="fr-CH"/>
-        </w:rPr>
-        <w:t xml:space="preserve"> existe de base</w:t>
+        <w:t>En HTML un attribut draggable existe de base</w:t>
       </w:r>
     </w:p>
     <w:p>
@@ -8193,16 +8782,8 @@
         <w:rPr>
           <w:lang w:val="fr-CH"/>
         </w:rPr>
-        <w:t xml:space="preserve">Le JS gère le </w:t>
-      </w:r>
-      <w:proofErr w:type="spellStart"/>
-      <w:r>
-        <w:rPr>
-          <w:lang w:val="fr-CH"/>
-        </w:rPr>
-        <w:t>deplacement</w:t>
-      </w:r>
-      <w:proofErr w:type="spellEnd"/>
+        <w:t>Le JS gère le deplacement</w:t>
+      </w:r>
     </w:p>
     <w:p>
       <w:pPr>
@@ -8226,49 +8807,7 @@
         <w:rPr>
           <w:lang w:val="fr-CH"/>
         </w:rPr>
-        <w:t xml:space="preserve">Pour les FORM, SELECT, DIV </w:t>
-      </w:r>
-      <w:proofErr w:type="spellStart"/>
-      <w:r>
-        <w:rPr>
-          <w:lang w:val="fr-CH"/>
-        </w:rPr>
-        <w:t>etc</w:t>
-      </w:r>
-      <w:proofErr w:type="spellEnd"/>
-      <w:r>
-        <w:rPr>
-          <w:lang w:val="fr-CH"/>
-        </w:rPr>
-        <w:t xml:space="preserve"> … J’ai fait en sorte que </w:t>
-      </w:r>
-      <w:proofErr w:type="gramStart"/>
-      <w:r>
-        <w:rPr>
-          <w:lang w:val="fr-CH"/>
-        </w:rPr>
-        <w:t>les SELECT</w:t>
-      </w:r>
-      <w:proofErr w:type="gramEnd"/>
-      <w:r>
-        <w:rPr>
-          <w:lang w:val="fr-CH"/>
-        </w:rPr>
-        <w:t xml:space="preserve"> ne change pas. A la place des DIV j’ai insérer des OPTION qui ont un style en CSS pour faire croire que </w:t>
-      </w:r>
-      <w:proofErr w:type="gramStart"/>
-      <w:r>
-        <w:rPr>
-          <w:lang w:val="fr-CH"/>
-        </w:rPr>
-        <w:t>c’est</w:t>
-      </w:r>
-      <w:proofErr w:type="gramEnd"/>
-      <w:r>
-        <w:rPr>
-          <w:lang w:val="fr-CH"/>
-        </w:rPr>
-        <w:t xml:space="preserve"> des blocs.</w:t>
+        <w:t>Pour les FORM, SELECT, DIV etc … J’ai fait en sorte que les SELECT ne change pas. A la place des DIV j’ai insérer des OPTION qui ont un style en CSS pour faire croire que c’est des blocs.</w:t>
       </w:r>
     </w:p>
     <w:p>
@@ -8307,7 +8846,7 @@
                     </pic:cNvPicPr>
                   </pic:nvPicPr>
                   <pic:blipFill>
-                    <a:blip r:embed="rId18">
+                    <a:blip r:embed="rId23">
                       <a:extLst>
                         <a:ext uri="{28A0092B-C50C-407E-A947-70E740481C1C}">
                           <a14:useLocalDpi xmlns:a14="http://schemas.microsoft.com/office/drawing/2010/main" val="0"/>
@@ -8349,273 +8888,101 @@
         <w:rPr>
           <w:lang w:val="fr-CH"/>
         </w:rPr>
-        <w:t xml:space="preserve">Bien beau d’avoir cela mais pour que l’attribut </w:t>
-      </w:r>
-      <w:proofErr w:type="spellStart"/>
-      <w:r>
+        <w:t>Bien beau d’avoir cela mais pour que l’attribut draggable fonctionne j’ai dû intégrer le JS. onDragStart(), onDragOver() et onDrop() qui ont été créer. Si vous comprenez l’anglais vous comprendrez que la méthode 1 est lorsque on choisit la pièce, ensuite lorsque on glisse par-dessus et ensuite quand on lâche sur un objet. Ces méthodes JS doivent etre mis sur chaque objet qui ont en besoins. Les SELECT ont le onDrop qui est gérer lorsqu’on lui lâche une option et les options les 2 autres pour savoir le quelle est pris.</w:t>
+      </w:r>
+    </w:p>
+    <w:p>
+      <w:pPr>
         <w:rPr>
           <w:lang w:val="fr-CH"/>
         </w:rPr>
-        <w:t>draggable</w:t>
-      </w:r>
-      <w:proofErr w:type="spellEnd"/>
-      <w:r>
+      </w:pPr>
+    </w:p>
+    <w:p>
+      <w:pPr>
         <w:rPr>
           <w:lang w:val="fr-CH"/>
         </w:rPr>
-        <w:t xml:space="preserve"> fonctionne j’ai dû intégrer le JS. </w:t>
-      </w:r>
-      <w:proofErr w:type="spellStart"/>
-      <w:proofErr w:type="gramStart"/>
-      <w:r>
-        <w:rPr>
+      </w:pPr>
+      <w:r>
+        <w:rPr>
+          <w:b/>
           <w:lang w:val="fr-CH"/>
         </w:rPr>
-        <w:t>onDragStart</w:t>
-      </w:r>
-      <w:proofErr w:type="spellEnd"/>
+        <w:t>Probleme</w:t>
+      </w:r>
       <w:r>
         <w:rPr>
           <w:lang w:val="fr-CH"/>
         </w:rPr>
-        <w:t>(</w:t>
-      </w:r>
-      <w:proofErr w:type="gramEnd"/>
-      <w:r>
+        <w:t> :</w:t>
+      </w:r>
+    </w:p>
+    <w:p>
+      <w:pPr>
         <w:rPr>
           <w:lang w:val="fr-CH"/>
         </w:rPr>
-        <w:t xml:space="preserve">), </w:t>
-      </w:r>
-      <w:proofErr w:type="spellStart"/>
-      <w:r>
+      </w:pPr>
+    </w:p>
+    <w:p>
+      <w:pPr>
         <w:rPr>
           <w:lang w:val="fr-CH"/>
         </w:rPr>
-        <w:t>onDragOver</w:t>
-      </w:r>
-      <w:proofErr w:type="spellEnd"/>
+      </w:pPr>
       <w:r>
         <w:rPr>
           <w:lang w:val="fr-CH"/>
         </w:rPr>
-        <w:t xml:space="preserve">() et </w:t>
-      </w:r>
-      <w:proofErr w:type="spellStart"/>
-      <w:r>
+        <w:t xml:space="preserve">Si je veux enlever la valeur dans le select et le remettre où il était ? </w:t>
+      </w:r>
+    </w:p>
+    <w:p>
+      <w:pPr>
         <w:rPr>
           <w:lang w:val="fr-CH"/>
         </w:rPr>
-        <w:t>onDrop</w:t>
-      </w:r>
-      <w:proofErr w:type="spellEnd"/>
-      <w:r>
+      </w:pPr>
+    </w:p>
+    <w:p>
+      <w:pPr>
         <w:rPr>
           <w:lang w:val="fr-CH"/>
         </w:rPr>
-        <w:t xml:space="preserve">() qui ont été créer. Si vous comprenez l’anglais vous comprendrez que la méthode 1 est lorsque on choisit la pièce, ensuite lorsque on glisse par-dessus et ensuite quand on lâche sur un objet. Ces méthodes JS doivent </w:t>
-      </w:r>
-      <w:proofErr w:type="spellStart"/>
+      </w:pPr>
       <w:r>
         <w:rPr>
           <w:lang w:val="fr-CH"/>
         </w:rPr>
-        <w:t>etre</w:t>
-      </w:r>
-      <w:proofErr w:type="spellEnd"/>
-      <w:r>
+        <w:t>Simplement la balise qui stocke les options de base on peut lui donner la méthode onDrop().</w:t>
+      </w:r>
+    </w:p>
+    <w:p>
+      <w:pPr>
+        <w:pStyle w:val="Titre3"/>
         <w:rPr>
           <w:lang w:val="fr-CH"/>
         </w:rPr>
-        <w:t xml:space="preserve"> mis sur chaque objet qui ont en besoins. </w:t>
-      </w:r>
-      <w:proofErr w:type="gramStart"/>
+      </w:pPr>
       <w:r>
         <w:rPr>
           <w:lang w:val="fr-CH"/>
         </w:rPr>
-        <w:t>Les SELECT</w:t>
-      </w:r>
-      <w:proofErr w:type="gramEnd"/>
-      <w:r>
+        <w:t>Reconnaitre l’élément de quelle équipe</w:t>
+      </w:r>
+    </w:p>
+    <w:p>
+      <w:pPr>
         <w:rPr>
           <w:lang w:val="fr-CH"/>
         </w:rPr>
-        <w:t xml:space="preserve"> ont le </w:t>
-      </w:r>
-      <w:proofErr w:type="spellStart"/>
+      </w:pPr>
       <w:r>
         <w:rPr>
           <w:lang w:val="fr-CH"/>
         </w:rPr>
-        <w:t>onDrop</w:t>
-      </w:r>
-      <w:proofErr w:type="spellEnd"/>
-      <w:r>
-        <w:rPr>
-          <w:lang w:val="fr-CH"/>
-        </w:rPr>
-        <w:t xml:space="preserve"> qui est gérer lorsqu’on lui lâche une option et les options les 2 autres pour savoir le quelle est pris.</w:t>
-      </w:r>
-    </w:p>
-    <w:p>
-      <w:pPr>
-        <w:rPr>
-          <w:lang w:val="fr-CH"/>
-        </w:rPr>
-      </w:pPr>
-    </w:p>
-    <w:p>
-      <w:pPr>
-        <w:rPr>
-          <w:lang w:val="fr-CH"/>
-        </w:rPr>
-      </w:pPr>
-      <w:proofErr w:type="spellStart"/>
-      <w:r>
-        <w:rPr>
-          <w:b/>
-          <w:lang w:val="fr-CH"/>
-        </w:rPr>
-        <w:t>Probleme</w:t>
-      </w:r>
-      <w:proofErr w:type="spellEnd"/>
-      <w:r>
-        <w:rPr>
-          <w:lang w:val="fr-CH"/>
-        </w:rPr>
-        <w:t> :</w:t>
-      </w:r>
-    </w:p>
-    <w:p>
-      <w:pPr>
-        <w:rPr>
-          <w:lang w:val="fr-CH"/>
-        </w:rPr>
-      </w:pPr>
-    </w:p>
-    <w:p>
-      <w:pPr>
-        <w:rPr>
-          <w:lang w:val="fr-CH"/>
-        </w:rPr>
-      </w:pPr>
-      <w:r>
-        <w:rPr>
-          <w:lang w:val="fr-CH"/>
-        </w:rPr>
-        <w:t xml:space="preserve">Si je veux enlever la valeur dans le select et le remettre où il était ? </w:t>
-      </w:r>
-    </w:p>
-    <w:p>
-      <w:pPr>
-        <w:rPr>
-          <w:lang w:val="fr-CH"/>
-        </w:rPr>
-      </w:pPr>
-    </w:p>
-    <w:p>
-      <w:pPr>
-        <w:rPr>
-          <w:lang w:val="fr-CH"/>
-        </w:rPr>
-      </w:pPr>
-      <w:r>
-        <w:rPr>
-          <w:lang w:val="fr-CH"/>
-        </w:rPr>
-        <w:t xml:space="preserve">Simplement la balise qui stocke les options de base on peut lui donner la méthode </w:t>
-      </w:r>
-      <w:proofErr w:type="spellStart"/>
-      <w:proofErr w:type="gramStart"/>
-      <w:r>
-        <w:rPr>
-          <w:lang w:val="fr-CH"/>
-        </w:rPr>
-        <w:t>onDrop</w:t>
-      </w:r>
-      <w:proofErr w:type="spellEnd"/>
-      <w:r>
-        <w:rPr>
-          <w:lang w:val="fr-CH"/>
-        </w:rPr>
-        <w:t>(</w:t>
-      </w:r>
-      <w:proofErr w:type="gramEnd"/>
-      <w:r>
-        <w:rPr>
-          <w:lang w:val="fr-CH"/>
-        </w:rPr>
-        <w:t>).</w:t>
-      </w:r>
-    </w:p>
-    <w:p>
-      <w:pPr>
-        <w:pStyle w:val="Titre3"/>
-        <w:rPr>
-          <w:lang w:val="fr-CH"/>
-        </w:rPr>
-      </w:pPr>
-      <w:r>
-        <w:rPr>
-          <w:lang w:val="fr-CH"/>
-        </w:rPr>
-        <w:t>Reconnaitre l’élément de quelle équipe</w:t>
-      </w:r>
-    </w:p>
-    <w:p>
-      <w:pPr>
-        <w:rPr>
-          <w:lang w:val="fr-CH"/>
-        </w:rPr>
-      </w:pPr>
-      <w:r>
-        <w:rPr>
-          <w:lang w:val="fr-CH"/>
-        </w:rPr>
-        <w:t>Comment faire pour qu’on ne puisse pas drag and drop dans l’équipe adverses. Tous les éléments des 2 équipe possède un data-</w:t>
-      </w:r>
-      <w:proofErr w:type="spellStart"/>
-      <w:r>
-        <w:rPr>
-          <w:lang w:val="fr-CH"/>
-        </w:rPr>
-        <w:t>equipe</w:t>
-      </w:r>
-      <w:proofErr w:type="spellEnd"/>
-      <w:r>
-        <w:rPr>
-          <w:lang w:val="fr-CH"/>
-        </w:rPr>
-        <w:t xml:space="preserve"> équivalent </w:t>
-      </w:r>
-      <w:proofErr w:type="spellStart"/>
-      <w:r>
-        <w:rPr>
-          <w:lang w:val="fr-CH"/>
-        </w:rPr>
-        <w:t>a</w:t>
-      </w:r>
-      <w:proofErr w:type="spellEnd"/>
-      <w:r>
-        <w:rPr>
-          <w:lang w:val="fr-CH"/>
-        </w:rPr>
-        <w:t xml:space="preserve"> l’ID de leurs équipes. Ensuite avec une méthode j’ai simplement besoin de vérifier le data équipe de l’élément </w:t>
-      </w:r>
-      <w:proofErr w:type="spellStart"/>
-      <w:r>
-        <w:rPr>
-          <w:lang w:val="fr-CH"/>
-        </w:rPr>
-        <w:t>draggable</w:t>
-      </w:r>
-      <w:proofErr w:type="spellEnd"/>
-      <w:r>
-        <w:rPr>
-          <w:lang w:val="fr-CH"/>
-        </w:rPr>
-        <w:t xml:space="preserve"> et la drop zone (l’endroit où je drop l’élément).</w:t>
+        <w:t>Comment faire pour qu’on ne puisse pas drag and drop dans l’équipe adverses. Tous les éléments des 2 équipe possède un data-equipe équivalent a l’ID de leurs équipes. Ensuite avec une méthode j’ai simplement besoin de vérifier le data équipe de l’élément draggable et la drop zone (l’endroit où je drop l’élément).</w:t>
       </w:r>
     </w:p>
     <w:p>
@@ -8652,7 +9019,7 @@
                     <pic:cNvPicPr/>
                   </pic:nvPicPr>
                   <pic:blipFill>
-                    <a:blip r:embed="rId19"/>
+                    <a:blip r:embed="rId24"/>
                     <a:stretch>
                       <a:fillRect/>
                     </a:stretch>
@@ -8702,7 +9069,7 @@
                     </pic:cNvPicPr>
                   </pic:nvPicPr>
                   <pic:blipFill>
-                    <a:blip r:embed="rId20">
+                    <a:blip r:embed="rId25">
                       <a:extLst>
                         <a:ext uri="{28A0092B-C50C-407E-A947-70E740481C1C}">
                           <a14:useLocalDpi xmlns:a14="http://schemas.microsoft.com/office/drawing/2010/main" val="0"/>
@@ -8758,22 +9125,29 @@
         <w:rPr>
           <w:lang w:val="fr-CH"/>
         </w:rPr>
-        <w:t xml:space="preserve">La partie du drag/drop est la même qu’avant, </w:t>
-      </w:r>
-      <w:proofErr w:type="gramStart"/>
-      <w:r>
+        <w:t>La partie du drag/drop est la même qu’avant, par contre il y a plein de chose qui change par rapport à avant.</w:t>
+      </w:r>
+    </w:p>
+    <w:p>
+      <w:pPr>
+        <w:pStyle w:val="Titre3"/>
         <w:rPr>
           <w:lang w:val="fr-CH"/>
         </w:rPr>
-        <w:t>par contre</w:t>
-      </w:r>
-      <w:proofErr w:type="gramEnd"/>
+      </w:pPr>
       <w:r>
         <w:rPr>
           <w:lang w:val="fr-CH"/>
         </w:rPr>
-        <w:t xml:space="preserve"> il y a plein de chose qui change par rapport à avant.</w:t>
-      </w:r>
+        <w:t>Affichage des boutons</w:t>
+      </w:r>
+    </w:p>
+    <w:p>
+      <w:pPr>
+        <w:rPr>
+          <w:lang w:val="fr-CH"/>
+        </w:rPr>
+      </w:pPr>
     </w:p>
     <w:p>
       <w:pPr>
@@ -8786,7 +9160,7 @@
         <w:rPr>
           <w:lang w:val="fr-CH"/>
         </w:rPr>
-        <w:t>Affichage des boutons</w:t>
+        <w:t>Affichage des joueurs sur le banc</w:t>
       </w:r>
     </w:p>
     <w:p>
@@ -8798,27 +9172,6 @@
     </w:p>
     <w:p>
       <w:pPr>
-        <w:pStyle w:val="Titre3"/>
-        <w:rPr>
-          <w:lang w:val="fr-CH"/>
-        </w:rPr>
-      </w:pPr>
-      <w:r>
-        <w:rPr>
-          <w:lang w:val="fr-CH"/>
-        </w:rPr>
-        <w:t>Affichage des joueurs sur le banc</w:t>
-      </w:r>
-    </w:p>
-    <w:p>
-      <w:pPr>
-        <w:rPr>
-          <w:lang w:val="fr-CH"/>
-        </w:rPr>
-      </w:pPr>
-    </w:p>
-    <w:p>
-      <w:pPr>
         <w:ind w:left="284" w:firstLine="76"/>
         <w:rPr>
           <w:b/>
@@ -8836,9 +9189,8 @@
           <w:iCs/>
           <w:color w:val="FF0000"/>
         </w:rPr>
-        <w:t xml:space="preserve">Résumer comment s’est passé la réalisation de chaque story, ses </w:t>
-      </w:r>
-      <w:proofErr w:type="gramStart"/>
+        <w:t>Résumer comment s’est passé la réalisation de chaque story, ses difficultés,</w:t>
+      </w:r>
       <w:r>
         <w:rPr>
           <w:b/>
@@ -8847,9 +9199,8 @@
           <w:iCs/>
           <w:color w:val="FF0000"/>
         </w:rPr>
-        <w:t>difficultés</w:t>
-      </w:r>
-      <w:proofErr w:type="gramEnd"/>
+        <w:t xml:space="preserve"> les alternatives envisagées mais rejetées,</w:t>
+      </w:r>
       <w:r>
         <w:rPr>
           <w:b/>
@@ -8858,26 +9209,6 @@
           <w:iCs/>
           <w:color w:val="FF0000"/>
         </w:rPr>
-        <w:t>,</w:t>
-      </w:r>
-      <w:r>
-        <w:rPr>
-          <w:b/>
-          <w:bCs/>
-          <w:i/>
-          <w:iCs/>
-          <w:color w:val="FF0000"/>
-        </w:rPr>
-        <w:t xml:space="preserve"> les alternatives envisagées mais rejetées,</w:t>
-      </w:r>
-      <w:r>
-        <w:rPr>
-          <w:b/>
-          <w:bCs/>
-          <w:i/>
-          <w:iCs/>
-          <w:color w:val="FF0000"/>
-        </w:rPr>
         <w:t xml:space="preserve"> ses surprises, …</w:t>
       </w:r>
     </w:p>
@@ -8898,10 +9229,10 @@
         </w:rPr>
         <w:t>Dossier de réalisation</w:t>
       </w:r>
-      <w:bookmarkStart w:id="18" w:name="_Toc25553318"/>
+      <w:bookmarkStart w:id="17" w:name="_Toc25553318"/>
+      <w:bookmarkEnd w:id="14"/>
       <w:bookmarkEnd w:id="15"/>
       <w:bookmarkEnd w:id="16"/>
-      <w:bookmarkEnd w:id="17"/>
       <w:r>
         <w:rPr>
           <w:i w:val="0"/>
@@ -8911,7 +9242,7 @@
         <w:t xml:space="preserve"> </w:t>
       </w:r>
     </w:p>
-    <w:bookmarkEnd w:id="18"/>
+    <w:bookmarkEnd w:id="17"/>
     <w:p>
       <w:pPr>
         <w:ind w:firstLine="360"/>
@@ -8967,23 +9298,13 @@
           <w:strike/>
         </w:rPr>
       </w:pPr>
-      <w:proofErr w:type="gramStart"/>
       <w:r>
         <w:rPr>
           <w:i/>
           <w:iCs/>
           <w:strike/>
         </w:rPr>
-        <w:t>les</w:t>
-      </w:r>
-      <w:proofErr w:type="gramEnd"/>
-      <w:r>
-        <w:rPr>
-          <w:i/>
-          <w:iCs/>
-          <w:strike/>
-        </w:rPr>
-        <w:t xml:space="preserve"> répertoires où le logiciel est installé</w:t>
+        <w:t>les répertoires où le logiciel est installé</w:t>
       </w:r>
     </w:p>
     <w:p>
@@ -9003,7 +9324,6 @@
           <w:strike/>
         </w:rPr>
       </w:pPr>
-      <w:proofErr w:type="gramStart"/>
       <w:r>
         <w:rPr>
           <w:i/>
@@ -9011,16 +9331,7 @@
           <w:strike/>
         </w:rPr>
         <w:lastRenderedPageBreak/>
-        <w:t>la</w:t>
-      </w:r>
-      <w:proofErr w:type="gramEnd"/>
-      <w:r>
-        <w:rPr>
-          <w:i/>
-          <w:iCs/>
-          <w:strike/>
-        </w:rPr>
-        <w:t xml:space="preserve"> liste de tous les fichiers et une rapide description de leur contenu (des noms qui parlent !)</w:t>
+        <w:t>la liste de tous les fichiers et une rapide description de leur contenu (des noms qui parlent !)</w:t>
       </w:r>
     </w:p>
     <w:p>
@@ -9040,23 +9351,13 @@
           <w:strike/>
         </w:rPr>
       </w:pPr>
-      <w:proofErr w:type="gramStart"/>
       <w:r>
         <w:rPr>
           <w:i/>
           <w:iCs/>
           <w:strike/>
         </w:rPr>
-        <w:t>les</w:t>
-      </w:r>
-      <w:proofErr w:type="gramEnd"/>
-      <w:r>
-        <w:rPr>
-          <w:i/>
-          <w:iCs/>
-          <w:strike/>
-        </w:rPr>
-        <w:t xml:space="preserve"> versions des systèmes d'exploitation et des outils logiciels</w:t>
+        <w:t>les versions des systèmes d'exploitation et des outils logiciels</w:t>
       </w:r>
     </w:p>
     <w:p>
@@ -9076,23 +9377,13 @@
           <w:strike/>
         </w:rPr>
       </w:pPr>
-      <w:proofErr w:type="gramStart"/>
       <w:r>
         <w:rPr>
           <w:i/>
           <w:iCs/>
           <w:strike/>
         </w:rPr>
-        <w:t>la</w:t>
-      </w:r>
-      <w:proofErr w:type="gramEnd"/>
-      <w:r>
-        <w:rPr>
-          <w:i/>
-          <w:iCs/>
-          <w:strike/>
-        </w:rPr>
-        <w:t xml:space="preserve"> description exacte du matériel</w:t>
+        <w:t>la description exacte du matériel</w:t>
       </w:r>
     </w:p>
     <w:p>
@@ -9112,23 +9403,13 @@
           <w:strike/>
         </w:rPr>
       </w:pPr>
-      <w:proofErr w:type="gramStart"/>
       <w:r>
         <w:rPr>
           <w:i/>
           <w:iCs/>
           <w:strike/>
         </w:rPr>
-        <w:t>le</w:t>
-      </w:r>
-      <w:proofErr w:type="gramEnd"/>
-      <w:r>
-        <w:rPr>
-          <w:i/>
-          <w:iCs/>
-          <w:strike/>
-        </w:rPr>
-        <w:t xml:space="preserve"> numé</w:t>
+        <w:t>le numé</w:t>
       </w:r>
       <w:r>
         <w:rPr>
@@ -9165,23 +9446,13 @@
           <w:u w:val="single"/>
         </w:rPr>
       </w:pPr>
-      <w:proofErr w:type="gramStart"/>
       <w:r>
         <w:rPr>
           <w:i/>
           <w:iCs/>
           <w:strike/>
         </w:rPr>
-        <w:t>programmation</w:t>
-      </w:r>
-      <w:proofErr w:type="gramEnd"/>
-      <w:r>
-        <w:rPr>
-          <w:i/>
-          <w:iCs/>
-          <w:strike/>
-        </w:rPr>
-        <w:t xml:space="preserve"> et scripts: librairies externes, dictionnaire des données, reconstruction du logiciel</w:t>
+        <w:t>programmation et scripts: librairies externes, dictionnaire des données, reconstruction du logiciel</w:t>
       </w:r>
       <w:r>
         <w:rPr>
@@ -9251,33 +9522,13 @@
           <w:strike/>
           <w:u w:val="single"/>
         </w:rPr>
-        <w:t xml:space="preserve">Evitez d’inclure les </w:t>
-      </w:r>
-      <w:proofErr w:type="gramStart"/>
+        <w:t>Evitez d’inclure les listings des sources</w:t>
+      </w:r>
       <w:r>
         <w:rPr>
           <w:i/>
           <w:iCs/>
           <w:strike/>
-          <w:u w:val="single"/>
-        </w:rPr>
-        <w:t>listings</w:t>
-      </w:r>
-      <w:proofErr w:type="gramEnd"/>
-      <w:r>
-        <w:rPr>
-          <w:i/>
-          <w:iCs/>
-          <w:strike/>
-          <w:u w:val="single"/>
-        </w:rPr>
-        <w:t xml:space="preserve"> des sources</w:t>
-      </w:r>
-      <w:r>
-        <w:rPr>
-          <w:i/>
-          <w:iCs/>
-          <w:strike/>
         </w:rPr>
         <w:t>, à moins que vous ne désiriez en expliquer une partie vous paraissant importante. Dans ce cas n’incluez que cette partie…</w:t>
       </w:r>
@@ -9312,9 +9563,9 @@
           <w:iCs/>
         </w:rPr>
       </w:pPr>
-      <w:bookmarkStart w:id="19" w:name="_Toc25553321"/>
-      <w:bookmarkStart w:id="20" w:name="_Toc71691025"/>
-      <w:bookmarkStart w:id="21" w:name="_Toc499021844"/>
+      <w:bookmarkStart w:id="18" w:name="_Toc25553321"/>
+      <w:bookmarkStart w:id="19" w:name="_Toc71691025"/>
+      <w:bookmarkStart w:id="20" w:name="_Toc499021844"/>
       <w:r>
         <w:rPr>
           <w:i w:val="0"/>
@@ -9359,52 +9610,14 @@
         <w:ind w:left="567"/>
       </w:pPr>
       <w:r>
-        <w:t xml:space="preserve">Le code est accessible sur </w:t>
-      </w:r>
-      <w:proofErr w:type="spellStart"/>
-      <w:r>
-        <w:t>github</w:t>
-      </w:r>
-      <w:proofErr w:type="spellEnd"/>
-      <w:r>
-        <w:t xml:space="preserve"> </w:t>
-      </w:r>
-      <w:proofErr w:type="spellStart"/>
-      <w:r>
-        <w:t>a</w:t>
-      </w:r>
-      <w:proofErr w:type="spellEnd"/>
-      <w:r>
-        <w:t xml:space="preserve"> cette adresse </w:t>
-      </w:r>
-      <w:hyperlink r:id="rId21" w:history="1">
-        <w:proofErr w:type="spellStart"/>
+        <w:t xml:space="preserve">Le code est accessible sur github a cette adresse </w:t>
+      </w:r>
+      <w:hyperlink r:id="rId26" w:history="1">
         <w:r>
           <w:rPr>
             <w:rStyle w:val="Lienhypertexte"/>
           </w:rPr>
-          <w:t>XCarrel</w:t>
-        </w:r>
-        <w:proofErr w:type="spellEnd"/>
-        <w:r>
-          <w:rPr>
-            <w:rStyle w:val="Lienhypertexte"/>
-          </w:rPr>
-          <w:t>/</w:t>
-        </w:r>
-        <w:proofErr w:type="spellStart"/>
-        <w:r>
-          <w:rPr>
-            <w:rStyle w:val="Lienhypertexte"/>
-          </w:rPr>
-          <w:t>Volscore</w:t>
-        </w:r>
-        <w:proofErr w:type="spellEnd"/>
-        <w:r>
-          <w:rPr>
-            <w:rStyle w:val="Lienhypertexte"/>
-          </w:rPr>
-          <w:t xml:space="preserve"> (github.com)</w:t>
+          <w:t>XCarrel/Volscore (github.com)</w:t>
         </w:r>
       </w:hyperlink>
     </w:p>
@@ -9413,15 +9626,7 @@
         <w:ind w:left="567"/>
       </w:pPr>
       <w:r>
-        <w:t xml:space="preserve">Le projet appartient </w:t>
-      </w:r>
-      <w:proofErr w:type="spellStart"/>
-      <w:r>
-        <w:t>XCarrel</w:t>
-      </w:r>
-      <w:proofErr w:type="spellEnd"/>
-      <w:r>
-        <w:t xml:space="preserve"> qui est le </w:t>
+        <w:t xml:space="preserve">Le projet appartient XCarrel qui est le </w:t>
       </w:r>
       <w:r>
         <w:t>propriétaire du projet</w:t>
@@ -9443,21 +9648,12 @@
           <w:iCs/>
         </w:rPr>
       </w:pPr>
-      <w:proofErr w:type="gramStart"/>
-      <w:r>
-        <w:rPr>
-          <w:i/>
-          <w:iCs/>
-        </w:rPr>
-        <w:t>la</w:t>
-      </w:r>
-      <w:proofErr w:type="gramEnd"/>
-      <w:r>
-        <w:rPr>
-          <w:i/>
-          <w:iCs/>
-        </w:rPr>
-        <w:t xml:space="preserve"> liste de tous les fichiers et une rapide description de leur contenu (des noms qui parlent !)</w:t>
+      <w:r>
+        <w:rPr>
+          <w:i/>
+          <w:iCs/>
+        </w:rPr>
+        <w:t>la liste de tous les fichiers et une rapide description de leur contenu (des noms qui parlent !)</w:t>
       </w:r>
     </w:p>
     <w:p>
@@ -9476,21 +9672,12 @@
           <w:iCs/>
         </w:rPr>
       </w:pPr>
-      <w:proofErr w:type="gramStart"/>
-      <w:r>
-        <w:rPr>
-          <w:i/>
-          <w:iCs/>
-        </w:rPr>
-        <w:t>les</w:t>
-      </w:r>
-      <w:proofErr w:type="gramEnd"/>
-      <w:r>
-        <w:rPr>
-          <w:i/>
-          <w:iCs/>
-        </w:rPr>
-        <w:t xml:space="preserve"> versions des systèmes d'exploitation et des outils logiciels</w:t>
+      <w:r>
+        <w:rPr>
+          <w:i/>
+          <w:iCs/>
+        </w:rPr>
+        <w:t>les versions des systèmes d'exploitation et des outils logiciels</w:t>
       </w:r>
     </w:p>
     <w:p>
@@ -9509,21 +9696,12 @@
           <w:iCs/>
         </w:rPr>
       </w:pPr>
-      <w:proofErr w:type="gramStart"/>
-      <w:r>
-        <w:rPr>
-          <w:i/>
-          <w:iCs/>
-        </w:rPr>
-        <w:t>la</w:t>
-      </w:r>
-      <w:proofErr w:type="gramEnd"/>
-      <w:r>
-        <w:rPr>
-          <w:i/>
-          <w:iCs/>
-        </w:rPr>
-        <w:t xml:space="preserve"> description exacte du matériel</w:t>
+      <w:r>
+        <w:rPr>
+          <w:i/>
+          <w:iCs/>
+        </w:rPr>
+        <w:t>la description exacte du matériel</w:t>
       </w:r>
     </w:p>
     <w:p/>
@@ -9583,21 +9761,12 @@
           <w:iCs/>
         </w:rPr>
       </w:pPr>
-      <w:proofErr w:type="gramStart"/>
-      <w:r>
-        <w:rPr>
-          <w:i/>
-          <w:iCs/>
-        </w:rPr>
-        <w:t>la</w:t>
-      </w:r>
-      <w:proofErr w:type="gramEnd"/>
-      <w:r>
-        <w:rPr>
-          <w:i/>
-          <w:iCs/>
-        </w:rPr>
-        <w:t xml:space="preserve"> liste de tous les fichiers et une rapide description de leur contenu (des noms qui parlent !)</w:t>
+      <w:r>
+        <w:rPr>
+          <w:i/>
+          <w:iCs/>
+        </w:rPr>
+        <w:t>la liste de tous les fichiers et une rapide description de leur contenu (des noms qui parlent !)</w:t>
       </w:r>
     </w:p>
     <w:p>
@@ -9616,21 +9785,12 @@
           <w:iCs/>
         </w:rPr>
       </w:pPr>
-      <w:proofErr w:type="gramStart"/>
-      <w:r>
-        <w:rPr>
-          <w:i/>
-          <w:iCs/>
-        </w:rPr>
-        <w:t>les</w:t>
-      </w:r>
-      <w:proofErr w:type="gramEnd"/>
-      <w:r>
-        <w:rPr>
-          <w:i/>
-          <w:iCs/>
-        </w:rPr>
-        <w:t xml:space="preserve"> versions des systèmes d'exploitation et des outils logiciels</w:t>
+      <w:r>
+        <w:rPr>
+          <w:i/>
+          <w:iCs/>
+        </w:rPr>
+        <w:t>les versions des systèmes d'exploitation et des outils logiciels</w:t>
       </w:r>
     </w:p>
     <w:p>
@@ -9649,21 +9809,12 @@
           <w:iCs/>
         </w:rPr>
       </w:pPr>
-      <w:proofErr w:type="gramStart"/>
-      <w:r>
-        <w:rPr>
-          <w:i/>
-          <w:iCs/>
-        </w:rPr>
-        <w:t>la</w:t>
-      </w:r>
-      <w:proofErr w:type="gramEnd"/>
-      <w:r>
-        <w:rPr>
-          <w:i/>
-          <w:iCs/>
-        </w:rPr>
-        <w:t xml:space="preserve"> description exacte du matériel</w:t>
+      <w:r>
+        <w:rPr>
+          <w:i/>
+          <w:iCs/>
+        </w:rPr>
+        <w:t>la description exacte du matériel</w:t>
       </w:r>
     </w:p>
     <w:p>
@@ -9793,21 +9944,12 @@
           <w:iCs/>
         </w:rPr>
       </w:pPr>
-      <w:proofErr w:type="gramStart"/>
-      <w:r>
-        <w:rPr>
-          <w:i/>
-          <w:iCs/>
-        </w:rPr>
-        <w:t>la</w:t>
-      </w:r>
-      <w:proofErr w:type="gramEnd"/>
-      <w:r>
-        <w:rPr>
-          <w:i/>
-          <w:iCs/>
-        </w:rPr>
-        <w:t xml:space="preserve"> liste de tous les fichiers et une rapide description de leur contenu (des noms qui parlent !)</w:t>
+      <w:r>
+        <w:rPr>
+          <w:i/>
+          <w:iCs/>
+        </w:rPr>
+        <w:t>la liste de tous les fichiers et une rapide description de leur contenu (des noms qui parlent !)</w:t>
       </w:r>
     </w:p>
     <w:p>
@@ -9826,21 +9968,12 @@
           <w:iCs/>
         </w:rPr>
       </w:pPr>
-      <w:proofErr w:type="gramStart"/>
-      <w:r>
-        <w:rPr>
-          <w:i/>
-          <w:iCs/>
-        </w:rPr>
-        <w:t>les</w:t>
-      </w:r>
-      <w:proofErr w:type="gramEnd"/>
-      <w:r>
-        <w:rPr>
-          <w:i/>
-          <w:iCs/>
-        </w:rPr>
-        <w:t xml:space="preserve"> versions des systèmes d'exploitation et des outils logiciels</w:t>
+      <w:r>
+        <w:rPr>
+          <w:i/>
+          <w:iCs/>
+        </w:rPr>
+        <w:t>les versions des systèmes d'exploitation et des outils logiciels</w:t>
       </w:r>
     </w:p>
     <w:p>
@@ -9859,21 +9992,12 @@
           <w:iCs/>
         </w:rPr>
       </w:pPr>
-      <w:proofErr w:type="gramStart"/>
-      <w:r>
-        <w:rPr>
-          <w:i/>
-          <w:iCs/>
-        </w:rPr>
-        <w:t>la</w:t>
-      </w:r>
-      <w:proofErr w:type="gramEnd"/>
-      <w:r>
-        <w:rPr>
-          <w:i/>
-          <w:iCs/>
-        </w:rPr>
-        <w:t xml:space="preserve"> description exacte du matériel</w:t>
+      <w:r>
+        <w:rPr>
+          <w:i/>
+          <w:iCs/>
+        </w:rPr>
+        <w:t>la description exacte du matériel</w:t>
       </w:r>
     </w:p>
     <w:p>
@@ -9998,16 +10122,16 @@
         </w:rPr>
         <w:t>Description des test</w:t>
       </w:r>
+      <w:bookmarkEnd w:id="18"/>
+      <w:r>
+        <w:rPr>
+          <w:i w:val="0"/>
+          <w:iCs/>
+        </w:rPr>
+        <w:t>s effectués</w:t>
+      </w:r>
       <w:bookmarkEnd w:id="19"/>
-      <w:r>
-        <w:rPr>
-          <w:i w:val="0"/>
-          <w:iCs/>
-        </w:rPr>
-        <w:t>s effectués</w:t>
-      </w:r>
       <w:bookmarkEnd w:id="20"/>
-      <w:bookmarkEnd w:id="21"/>
     </w:p>
     <w:p>
       <w:pPr>
@@ -10032,17 +10156,8 @@
           <w:i/>
           <w:strike/>
         </w:rPr>
-        <w:t xml:space="preserve">Pour chaque partie testée de votre projet, il faut </w:t>
-      </w:r>
-      <w:proofErr w:type="gramStart"/>
-      <w:r>
-        <w:rPr>
-          <w:i/>
-          <w:strike/>
-        </w:rPr>
-        <w:t>décrire:</w:t>
-      </w:r>
-      <w:proofErr w:type="gramEnd"/>
+        <w:t>Pour chaque partie testée de votre projet, il faut décrire:</w:t>
+      </w:r>
     </w:p>
     <w:p>
       <w:pPr>
@@ -10066,21 +10181,12 @@
           <w:strike/>
         </w:rPr>
       </w:pPr>
-      <w:proofErr w:type="gramStart"/>
       <w:r>
         <w:rPr>
           <w:i/>
           <w:strike/>
         </w:rPr>
-        <w:t>les</w:t>
-      </w:r>
-      <w:proofErr w:type="gramEnd"/>
-      <w:r>
-        <w:rPr>
-          <w:i/>
-          <w:strike/>
-        </w:rPr>
-        <w:t xml:space="preserve"> conditions exactes de chaque test</w:t>
+        <w:t>les conditions exactes de chaque test</w:t>
       </w:r>
     </w:p>
     <w:p>
@@ -10094,21 +10200,12 @@
           <w:strike/>
         </w:rPr>
       </w:pPr>
-      <w:proofErr w:type="gramStart"/>
       <w:r>
         <w:rPr>
           <w:i/>
           <w:strike/>
         </w:rPr>
-        <w:t>les</w:t>
-      </w:r>
-      <w:proofErr w:type="gramEnd"/>
-      <w:r>
-        <w:rPr>
-          <w:i/>
-          <w:strike/>
-        </w:rPr>
-        <w:t xml:space="preserve"> preuves de test (papier ou fichier)</w:t>
+        <w:t>les preuves de test (papier ou fichier)</w:t>
       </w:r>
     </w:p>
     <w:p>
@@ -10122,21 +10219,12 @@
           <w:strike/>
         </w:rPr>
       </w:pPr>
-      <w:proofErr w:type="gramStart"/>
       <w:r>
         <w:rPr>
           <w:i/>
           <w:strike/>
         </w:rPr>
-        <w:t>tests</w:t>
-      </w:r>
-      <w:proofErr w:type="gramEnd"/>
-      <w:r>
-        <w:rPr>
-          <w:i/>
-          <w:strike/>
-        </w:rPr>
-        <w:t xml:space="preserve"> sans preuve: fournir au moins une description </w:t>
+        <w:t xml:space="preserve">tests sans preuve: fournir au moins une description </w:t>
       </w:r>
     </w:p>
     <w:p>
@@ -10170,9 +10258,8 @@
           <w:iCs/>
           <w:color w:val="FF0000"/>
         </w:rPr>
-        <w:t>Reprendre les tests d’acceptance d’</w:t>
-      </w:r>
-      <w:proofErr w:type="spellStart"/>
+        <w:t>Reprendre les tests d’acceptance d’IceScrum au moyen de la feuille ad hoc d’</w:t>
+      </w:r>
       <w:r>
         <w:rPr>
           <w:b/>
@@ -10181,31 +10268,8 @@
           <w:iCs/>
           <w:color w:val="FF0000"/>
         </w:rPr>
-        <w:t>IceScrum</w:t>
-      </w:r>
-      <w:proofErr w:type="spellEnd"/>
-      <w:r>
-        <w:rPr>
-          <w:b/>
-          <w:bCs/>
-          <w:i/>
-          <w:iCs/>
-          <w:color w:val="FF0000"/>
-        </w:rPr>
-        <w:t xml:space="preserve"> au moyen de la feuille ad hoc d’</w:t>
-      </w:r>
-      <w:proofErr w:type="spellStart"/>
-      <w:r>
-        <w:rPr>
-          <w:b/>
-          <w:bCs/>
-          <w:i/>
-          <w:iCs/>
-          <w:color w:val="FF0000"/>
-        </w:rPr>
         <w:t>IceTools</w:t>
       </w:r>
-      <w:proofErr w:type="spellEnd"/>
     </w:p>
     <w:p>
       <w:pPr>
@@ -10215,9 +10279,9 @@
           <w:iCs/>
         </w:rPr>
       </w:pPr>
-      <w:bookmarkStart w:id="22" w:name="_Toc25553322"/>
-      <w:bookmarkStart w:id="23" w:name="_Toc71691026"/>
-      <w:bookmarkStart w:id="24" w:name="_Toc499021845"/>
+      <w:bookmarkStart w:id="21" w:name="_Toc25553322"/>
+      <w:bookmarkStart w:id="22" w:name="_Toc71691026"/>
+      <w:bookmarkStart w:id="23" w:name="_Toc499021845"/>
       <w:r>
         <w:rPr>
           <w:i w:val="0"/>
@@ -10225,21 +10289,21 @@
         </w:rPr>
         <w:t xml:space="preserve">Erreurs </w:t>
       </w:r>
+      <w:bookmarkEnd w:id="21"/>
+      <w:r>
+        <w:rPr>
+          <w:i w:val="0"/>
+          <w:iCs/>
+        </w:rPr>
+        <w:t>restantes</w:t>
+      </w:r>
       <w:bookmarkEnd w:id="22"/>
+      <w:bookmarkEnd w:id="23"/>
       <w:r>
         <w:rPr>
           <w:i w:val="0"/>
           <w:iCs/>
         </w:rPr>
-        <w:t>restantes</w:t>
-      </w:r>
-      <w:bookmarkEnd w:id="23"/>
-      <w:bookmarkEnd w:id="24"/>
-      <w:r>
-        <w:rPr>
-          <w:i w:val="0"/>
-          <w:iCs/>
-        </w:rPr>
         <w:t xml:space="preserve">  </w:t>
       </w:r>
     </w:p>
@@ -10250,7 +10314,7 @@
           <w:i/>
         </w:rPr>
       </w:pPr>
-      <w:bookmarkStart w:id="25" w:name="_Toc25553323"/>
+      <w:bookmarkStart w:id="24" w:name="_Toc25553323"/>
     </w:p>
     <w:p>
       <w:pPr>
@@ -10323,7 +10387,7 @@
         </w:rPr>
         <w:t>Conséquences sur l'utilisation du produit</w:t>
       </w:r>
-      <w:bookmarkEnd w:id="25"/>
+      <w:bookmarkEnd w:id="24"/>
     </w:p>
     <w:p>
       <w:pPr>
@@ -10369,7 +10433,7 @@
         </w:rPr>
         <w:t xml:space="preserve">Reporter la </w:t>
       </w:r>
-      <w:hyperlink r:id="rId22" w:anchor=":~:text=La%20dette%20technique%20survient%20quand,de%20plus%20en%20plus%20fr%C3%A9quents.">
+      <w:hyperlink r:id="rId27" w:anchor=":~:text=La%20dette%20technique%20survient%20quand,de%20plus%20en%20plus%20fr%C3%A9quents.">
         <w:r>
           <w:rPr>
             <w:rStyle w:val="Lienhypertexte"/>
@@ -10409,9 +10473,9 @@
           <w:iCs/>
         </w:rPr>
       </w:pPr>
-      <w:bookmarkStart w:id="26" w:name="_Toc25553326"/>
-      <w:bookmarkStart w:id="27" w:name="_Toc71691029"/>
-      <w:bookmarkStart w:id="28" w:name="_Toc499021846"/>
+      <w:bookmarkStart w:id="25" w:name="_Toc25553326"/>
+      <w:bookmarkStart w:id="26" w:name="_Toc71691029"/>
+      <w:bookmarkStart w:id="27" w:name="_Toc499021846"/>
       <w:r>
         <w:rPr>
           <w:i w:val="0"/>
@@ -10419,16 +10483,16 @@
         </w:rPr>
         <w:t>Liste des documents</w:t>
       </w:r>
+      <w:bookmarkEnd w:id="25"/>
+      <w:r>
+        <w:rPr>
+          <w:i w:val="0"/>
+          <w:iCs/>
+        </w:rPr>
+        <w:t xml:space="preserve"> fournis</w:t>
+      </w:r>
       <w:bookmarkEnd w:id="26"/>
-      <w:r>
-        <w:rPr>
-          <w:i w:val="0"/>
-          <w:iCs/>
-        </w:rPr>
-        <w:t xml:space="preserve"> fournis</w:t>
-      </w:r>
       <w:bookmarkEnd w:id="27"/>
-      <w:bookmarkEnd w:id="28"/>
     </w:p>
     <w:p>
       <w:pPr>
@@ -10482,21 +10546,12 @@
           <w:i/>
         </w:rPr>
       </w:pPr>
-      <w:proofErr w:type="gramStart"/>
       <w:r>
         <w:rPr>
           <w:rFonts w:cs="Arial"/>
           <w:i/>
         </w:rPr>
-        <w:t>le</w:t>
-      </w:r>
-      <w:proofErr w:type="gramEnd"/>
-      <w:r>
-        <w:rPr>
-          <w:rFonts w:cs="Arial"/>
-          <w:i/>
-        </w:rPr>
-        <w:t xml:space="preserve"> rapport de projet</w:t>
+        <w:t>le rapport de projet</w:t>
       </w:r>
     </w:p>
     <w:p>
@@ -10510,21 +10565,12 @@
           <w:i/>
         </w:rPr>
       </w:pPr>
-      <w:proofErr w:type="gramStart"/>
       <w:r>
         <w:rPr>
           <w:rFonts w:cs="Arial"/>
           <w:i/>
         </w:rPr>
-        <w:t>le</w:t>
-      </w:r>
-      <w:proofErr w:type="gramEnd"/>
-      <w:r>
-        <w:rPr>
-          <w:rFonts w:cs="Arial"/>
-          <w:i/>
-        </w:rPr>
-        <w:t xml:space="preserve"> manuel d'Installation (en annexe)</w:t>
+        <w:t>le manuel d'Installation (en annexe)</w:t>
       </w:r>
     </w:p>
     <w:p>
@@ -10538,21 +10584,12 @@
           <w:i/>
         </w:rPr>
       </w:pPr>
-      <w:proofErr w:type="gramStart"/>
       <w:r>
         <w:rPr>
           <w:rFonts w:cs="Arial"/>
           <w:i/>
         </w:rPr>
-        <w:t>le</w:t>
-      </w:r>
-      <w:proofErr w:type="gramEnd"/>
-      <w:r>
-        <w:rPr>
-          <w:rFonts w:cs="Arial"/>
-          <w:i/>
-        </w:rPr>
-        <w:t xml:space="preserve"> manuel d'Utilisation avec des exemples graphiques (en annexe)</w:t>
+        <w:t>le manuel d'Utilisation avec des exemples graphiques (en annexe)</w:t>
       </w:r>
     </w:p>
     <w:p>
@@ -10566,51 +10603,79 @@
           <w:i/>
         </w:rPr>
       </w:pPr>
-      <w:proofErr w:type="gramStart"/>
       <w:r>
         <w:rPr>
           <w:rFonts w:cs="Arial"/>
           <w:i/>
         </w:rPr>
-        <w:t>autres</w:t>
-      </w:r>
-      <w:proofErr w:type="gramEnd"/>
-      <w:r>
+        <w:t>autres…</w:t>
+      </w:r>
+    </w:p>
+    <w:p>
+      <w:pPr>
+        <w:pStyle w:val="Titre2"/>
+        <w:rPr>
+          <w:i w:val="0"/>
+          <w:iCs/>
+        </w:rPr>
+      </w:pPr>
+      <w:r>
+        <w:rPr>
+          <w:i w:val="0"/>
+          <w:iCs/>
+        </w:rPr>
+        <w:t>Utilisation de l’IA</w:t>
+      </w:r>
+    </w:p>
+    <w:p>
+      <w:pPr>
+        <w:pStyle w:val="Titre3"/>
+      </w:pPr>
+      <w:r>
+        <w:t>Version écrit par moi-meme</w:t>
+      </w:r>
+    </w:p>
+    <w:p/>
+    <w:p>
+      <w:pPr>
+        <w:ind w:left="708"/>
         <w:rPr>
           <w:rFonts w:cs="Arial"/>
-          <w:i/>
-        </w:rPr>
-        <w:t>…</w:t>
-      </w:r>
-    </w:p>
-    <w:p>
-      <w:pPr>
-        <w:pStyle w:val="Titre2"/>
-        <w:rPr>
-          <w:i w:val="0"/>
-          <w:iCs/>
-        </w:rPr>
-      </w:pPr>
-      <w:r>
-        <w:rPr>
-          <w:i w:val="0"/>
-          <w:iCs/>
-        </w:rPr>
-        <w:t>Utilisation de l’IA</w:t>
-      </w:r>
+          <w:iCs/>
+        </w:rPr>
+      </w:pPr>
+      <w:r>
+        <w:rPr>
+          <w:rFonts w:cs="Arial"/>
+          <w:iCs/>
+        </w:rPr>
+        <w:t xml:space="preserve">Personnellement j’ai une vision de l’IA d’une technologie révolutionnaire pour mon métier. Plein de technologie ont bouleverser des métiers mais dans l’informatique celui-là est très violent. Pendant mon stage de 1 ans pour réaliser des programmes « simple » l’IA ma prouvé qu’il le fessait 100x plus vite que moi. Mais à la fin du stage comme je disais « Je ne sais plus coder » j’ai dû me remémorer des taches que je fessais sur un coup de tête avant. L’utilisation de l’IA est pour moi dangereuse car on ne fait plus les choses </w:t>
+      </w:r>
+      <w:r>
+        <w:rPr>
+          <w:rFonts w:cs="Arial"/>
+          <w:iCs/>
+        </w:rPr>
+        <w:lastRenderedPageBreak/>
+        <w:t>simples qu’on en oublie plus tard de comment les faires. Du coup c’est un gain de temps énorme. Pour ce projet je vais me permettre d’utiliser l’IA pour avoir des explications mais pas pour coder car pour le PAPRO1 je dois essayer de prendre en main react natif puisque c’est ma première fois. Lors du TPI je me permettrai de l’utiliser pour gagne du temps sur les tâches qui peuvent être raccourci par l’IA lors de la réalisation des users storys.</w:t>
+      </w:r>
+    </w:p>
+    <w:p>
+      <w:pPr>
+        <w:ind w:left="426"/>
+        <w:rPr>
+          <w:rFonts w:cs="Arial"/>
+          <w:iCs/>
+        </w:rPr>
+      </w:pPr>
     </w:p>
     <w:p>
       <w:pPr>
         <w:pStyle w:val="Titre3"/>
       </w:pPr>
       <w:r>
-        <w:t xml:space="preserve">Version écrit par </w:t>
-      </w:r>
-      <w:proofErr w:type="spellStart"/>
-      <w:r>
-        <w:t>moi-meme</w:t>
-      </w:r>
-      <w:proofErr w:type="spellEnd"/>
+        <w:t>Version écrite par ChatGPT</w:t>
+      </w:r>
     </w:p>
     <w:p/>
     <w:p>
@@ -10626,184 +10691,57 @@
           <w:rFonts w:cs="Arial"/>
           <w:iCs/>
         </w:rPr>
-        <w:t xml:space="preserve">Personnellement j’ai une vision de l’IA d’une technologie révolutionnaire pour mon métier. Plein de technologie ont bouleverser des métiers mais dans l’informatique celui-là est très violent. Pendant mon stage de 1 ans pour réaliser des programmes « simple » l’IA ma prouvé qu’il le fessait 100x plus vite que moi. Mais à la fin du stage comme je disais « Je ne sais plus coder » j’ai dû me remémorer des taches que je fessais sur un coup de tête avant. L’utilisation de l’IA est pour moi dangereuse car on ne fait plus les choses </w:t>
-      </w:r>
-      <w:r>
+        <w:t>Pour moi, l'intelligence artificielle (IA) change complètement la donne dans mon boulot. C'est incroyable comment elle peut tout faire beaucoup plus vite que nous. Par exemple, pendant mon stage d'un an où je devais coder des trucs simples, l'IA a montré qu'elle pouvait le faire 100 fois plus vite que moi. Ça m'a tellement surpris que j'ai fini par dire que j'avais "oublié comment coder" parce que je devais me rappeler comment faire des choses que je faisais facilement avant.</w:t>
+      </w:r>
+    </w:p>
+    <w:p>
+      <w:pPr>
+        <w:ind w:left="708"/>
         <w:rPr>
           <w:rFonts w:cs="Arial"/>
           <w:iCs/>
         </w:rPr>
-        <w:lastRenderedPageBreak/>
-        <w:t xml:space="preserve">simples qu’on en oublie plus tard de comment les faires. Du coup c’est un gain de temps énorme. Pour ce projet je vais me permettre d’utiliser l’IA pour avoir des explications mais pas pour coder car pour le PAPRO1 je dois essayer de prendre en main </w:t>
-      </w:r>
-      <w:proofErr w:type="spellStart"/>
-      <w:r>
+      </w:pPr>
+    </w:p>
+    <w:p>
+      <w:pPr>
+        <w:ind w:left="708"/>
         <w:rPr>
           <w:rFonts w:cs="Arial"/>
           <w:iCs/>
         </w:rPr>
-        <w:t>react</w:t>
-      </w:r>
-      <w:proofErr w:type="spellEnd"/>
+      </w:pPr>
       <w:r>
         <w:rPr>
           <w:rFonts w:cs="Arial"/>
           <w:iCs/>
         </w:rPr>
-        <w:t xml:space="preserve"> natif puisque c’est ma première fois. Lors du TPI je me permettrai de l’utiliser pour gagne du temps sur les tâches qui peuvent être raccourci par l’IA lors de la réalisation des </w:t>
-      </w:r>
-      <w:proofErr w:type="spellStart"/>
-      <w:r>
+        <w:t>L'IA, c'est super pour gagner du temps, mais ça peut aussi nous faire oublier comment faire les choses par nous-mêmes. C'est un peu comme tricher à un examen : ça aide sur le moment, mais après on ne sait plus rien faire sans aide.</w:t>
+      </w:r>
+    </w:p>
+    <w:p>
+      <w:pPr>
+        <w:ind w:left="708"/>
         <w:rPr>
           <w:rFonts w:cs="Arial"/>
           <w:iCs/>
         </w:rPr>
-        <w:t>users</w:t>
-      </w:r>
-      <w:proofErr w:type="spellEnd"/>
-      <w:r>
+      </w:pPr>
+    </w:p>
+    <w:p>
+      <w:pPr>
+        <w:ind w:left="708"/>
         <w:rPr>
           <w:rFonts w:cs="Arial"/>
           <w:iCs/>
         </w:rPr>
-        <w:t xml:space="preserve"> </w:t>
-      </w:r>
-      <w:proofErr w:type="spellStart"/>
+      </w:pPr>
       <w:r>
         <w:rPr>
           <w:rFonts w:cs="Arial"/>
           <w:iCs/>
         </w:rPr>
-        <w:t>storys</w:t>
-      </w:r>
-      <w:proofErr w:type="spellEnd"/>
-      <w:r>
-        <w:rPr>
-          <w:rFonts w:cs="Arial"/>
-          <w:iCs/>
-        </w:rPr>
-        <w:t>.</w:t>
-      </w:r>
-    </w:p>
-    <w:p>
-      <w:pPr>
-        <w:ind w:left="426"/>
-        <w:rPr>
-          <w:rFonts w:cs="Arial"/>
-          <w:iCs/>
-        </w:rPr>
-      </w:pPr>
-    </w:p>
-    <w:p>
-      <w:pPr>
-        <w:pStyle w:val="Titre3"/>
-      </w:pPr>
-      <w:r>
-        <w:t xml:space="preserve">Version écrite par </w:t>
-      </w:r>
-      <w:proofErr w:type="spellStart"/>
-      <w:r>
-        <w:t>ChatGPT</w:t>
-      </w:r>
-      <w:proofErr w:type="spellEnd"/>
-    </w:p>
-    <w:p/>
-    <w:p>
-      <w:pPr>
-        <w:ind w:left="708"/>
-        <w:rPr>
-          <w:rFonts w:cs="Arial"/>
-          <w:iCs/>
-        </w:rPr>
-      </w:pPr>
-      <w:r>
-        <w:rPr>
-          <w:rFonts w:cs="Arial"/>
-          <w:iCs/>
-        </w:rPr>
-        <w:t xml:space="preserve">Pour moi, l'intelligence artificielle (IA) change complètement la donne dans mon boulot. C'est incroyable comment elle peut tout faire beaucoup plus vite que nous. Par exemple, pendant mon stage d'un an où je devais coder des trucs simples, l'IA a montré qu'elle pouvait le faire 100 fois plus vite que moi. Ça m'a tellement surpris que </w:t>
-      </w:r>
-      <w:proofErr w:type="gramStart"/>
-      <w:r>
-        <w:rPr>
-          <w:rFonts w:cs="Arial"/>
-          <w:iCs/>
-        </w:rPr>
-        <w:t>j'ai</w:t>
-      </w:r>
-      <w:proofErr w:type="gramEnd"/>
-      <w:r>
-        <w:rPr>
-          <w:rFonts w:cs="Arial"/>
-          <w:iCs/>
-        </w:rPr>
-        <w:t xml:space="preserve"> fini par dire que j'avais "oublié comment coder" parce que je devais me rappeler comment faire des choses que je faisais facilement avant.</w:t>
-      </w:r>
-    </w:p>
-    <w:p>
-      <w:pPr>
-        <w:ind w:left="708"/>
-        <w:rPr>
-          <w:rFonts w:cs="Arial"/>
-          <w:iCs/>
-        </w:rPr>
-      </w:pPr>
-    </w:p>
-    <w:p>
-      <w:pPr>
-        <w:ind w:left="708"/>
-        <w:rPr>
-          <w:rFonts w:cs="Arial"/>
-          <w:iCs/>
-        </w:rPr>
-      </w:pPr>
-      <w:r>
-        <w:rPr>
-          <w:rFonts w:cs="Arial"/>
-          <w:iCs/>
-        </w:rPr>
-        <w:t>L'IA, c'est super pour gagner du temps, mais ça peut aussi nous faire oublier comment faire les choses par nous-mêmes. C'est un peu comme tricher à un examen : ça aide sur le moment, mais après on ne sait plus rien faire sans aide.</w:t>
-      </w:r>
-    </w:p>
-    <w:p>
-      <w:pPr>
-        <w:ind w:left="708"/>
-        <w:rPr>
-          <w:rFonts w:cs="Arial"/>
-          <w:iCs/>
-        </w:rPr>
-      </w:pPr>
-    </w:p>
-    <w:p>
-      <w:pPr>
-        <w:ind w:left="708"/>
-        <w:rPr>
-          <w:rFonts w:cs="Arial"/>
-          <w:iCs/>
-        </w:rPr>
-      </w:pPr>
-      <w:r>
-        <w:rPr>
-          <w:rFonts w:cs="Arial"/>
-          <w:iCs/>
-        </w:rPr>
-        <w:t xml:space="preserve">Quand même, je vais utiliser l'IA pour m'aider à comprendre des choses sur mon projet, mais je vais essayer de coder moi-même. Pour mon projet PAPRO1, je vais apprendre à utiliser </w:t>
-      </w:r>
-      <w:proofErr w:type="spellStart"/>
-      <w:r>
-        <w:rPr>
-          <w:rFonts w:cs="Arial"/>
-          <w:iCs/>
-        </w:rPr>
-        <w:t>React</w:t>
-      </w:r>
-      <w:proofErr w:type="spellEnd"/>
-      <w:r>
-        <w:rPr>
-          <w:rFonts w:cs="Arial"/>
-          <w:iCs/>
-        </w:rPr>
-        <w:t xml:space="preserve"> Native, quelque chose de nouveau pour moi. Et pour un autre projet, le TPI, je compte utiliser l'IA pour aller plus vite sur certaines parties, surtout pour écrire les plans de ce que je veux faire.</w:t>
+        <w:t>Quand même, je vais utiliser l'IA pour m'aider à comprendre des choses sur mon projet, mais je vais essayer de coder moi-même. Pour mon projet PAPRO1, je vais apprendre à utiliser React Native, quelque chose de nouveau pour moi. Et pour un autre projet, le TPI, je compte utiliser l'IA pour aller plus vite sur certaines parties, surtout pour écrire les plans de ce que je veux faire.</w:t>
       </w:r>
     </w:p>
     <w:p>
@@ -10837,18 +10775,18 @@
           <w:tab w:val="num" w:pos="360"/>
         </w:tabs>
       </w:pPr>
-      <w:bookmarkStart w:id="29" w:name="_Toc25553328"/>
-      <w:bookmarkStart w:id="30" w:name="_Toc71703263"/>
-      <w:bookmarkStart w:id="31" w:name="_Toc499021847"/>
+      <w:bookmarkStart w:id="28" w:name="_Toc25553328"/>
+      <w:bookmarkStart w:id="29" w:name="_Toc71703263"/>
+      <w:bookmarkStart w:id="30" w:name="_Toc499021847"/>
       <w:r>
         <w:t>C</w:t>
       </w:r>
+      <w:bookmarkEnd w:id="28"/>
       <w:bookmarkEnd w:id="29"/>
+      <w:r>
+        <w:t>onclusions</w:t>
+      </w:r>
       <w:bookmarkEnd w:id="30"/>
-      <w:r>
-        <w:t>onclusions</w:t>
-      </w:r>
-      <w:bookmarkEnd w:id="31"/>
     </w:p>
     <w:p>
       <w:pPr>
@@ -11011,15 +10949,34 @@
           <w:tab w:val="num" w:pos="360"/>
         </w:tabs>
       </w:pPr>
-      <w:bookmarkStart w:id="32" w:name="_Toc71703264"/>
-      <w:bookmarkStart w:id="33" w:name="_Toc499021848"/>
+      <w:bookmarkStart w:id="31" w:name="_Toc71703264"/>
+      <w:bookmarkStart w:id="32" w:name="_Toc499021848"/>
       <w:r>
         <w:lastRenderedPageBreak/>
         <w:t>A</w:t>
       </w:r>
+      <w:bookmarkEnd w:id="31"/>
+      <w:r>
+        <w:t>nnexes</w:t>
+      </w:r>
       <w:bookmarkEnd w:id="32"/>
-      <w:r>
-        <w:t>nnexes</w:t>
+    </w:p>
+    <w:p/>
+    <w:p>
+      <w:pPr>
+        <w:pStyle w:val="Titre2"/>
+        <w:rPr>
+          <w:i w:val="0"/>
+          <w:iCs/>
+        </w:rPr>
+      </w:pPr>
+      <w:bookmarkStart w:id="33" w:name="_Toc499021849"/>
+      <w:r>
+        <w:rPr>
+          <w:i w:val="0"/>
+          <w:iCs/>
+        </w:rPr>
+        <w:t>Résumé du rapport du TPI / version succincte de la documentation</w:t>
       </w:r>
       <w:bookmarkEnd w:id="33"/>
     </w:p>
@@ -11032,17 +10989,70 @@
           <w:iCs/>
         </w:rPr>
       </w:pPr>
-      <w:bookmarkStart w:id="34" w:name="_Toc499021849"/>
+      <w:bookmarkStart w:id="34" w:name="_Toc71703265"/>
+      <w:bookmarkStart w:id="35" w:name="_Toc499021850"/>
       <w:r>
         <w:rPr>
           <w:i w:val="0"/>
           <w:iCs/>
         </w:rPr>
-        <w:t>Résumé du rapport du TPI / version succincte de la documentation</w:t>
+        <w:t>Sources – Bibliographie</w:t>
       </w:r>
       <w:bookmarkEnd w:id="34"/>
-    </w:p>
-    <w:p/>
+      <w:bookmarkEnd w:id="35"/>
+    </w:p>
+    <w:p>
+      <w:pPr>
+        <w:ind w:left="426"/>
+        <w:rPr>
+          <w:iCs/>
+        </w:rPr>
+      </w:pPr>
+    </w:p>
+    <w:p>
+      <w:pPr>
+        <w:ind w:left="426"/>
+        <w:rPr>
+          <w:i/>
+          <w:iCs/>
+        </w:rPr>
+      </w:pPr>
+      <w:r>
+        <w:rPr>
+          <w:i/>
+          <w:iCs/>
+        </w:rPr>
+        <w:t>Liste des livres utilisé</w:t>
+      </w:r>
+      <w:r>
+        <w:rPr>
+          <w:i/>
+          <w:iCs/>
+        </w:rPr>
+        <w:t>s</w:t>
+      </w:r>
+      <w:r>
+        <w:rPr>
+          <w:i/>
+          <w:iCs/>
+        </w:rPr>
+        <w:t xml:space="preserve"> (Titre, auteur, date), des sites Internet (URL) consultés, des articles (Revue, date, titre, </w:t>
+      </w:r>
+      <w:r>
+        <w:rPr>
+          <w:i/>
+          <w:iCs/>
+        </w:rPr>
+        <w:t>auteur) …</w:t>
+      </w:r>
+      <w:r>
+        <w:rPr>
+          <w:i/>
+          <w:iCs/>
+        </w:rPr>
+        <w:t xml:space="preserve"> Et de toutes les aides externes (noms)   </w:t>
+      </w:r>
+    </w:p>
     <w:p>
       <w:pPr>
         <w:pStyle w:val="Titre2"/>
@@ -11051,98 +11061,26 @@
           <w:iCs/>
         </w:rPr>
       </w:pPr>
-      <w:bookmarkStart w:id="35" w:name="_Toc71703265"/>
-      <w:bookmarkStart w:id="36" w:name="_Toc499021850"/>
+      <w:bookmarkStart w:id="36" w:name="_Toc25553330"/>
+      <w:bookmarkStart w:id="37" w:name="_Toc71703266"/>
+      <w:bookmarkStart w:id="38" w:name="_Toc499021851"/>
       <w:r>
         <w:rPr>
           <w:i w:val="0"/>
           <w:iCs/>
         </w:rPr>
-        <w:t>Sources – Bibliographie</w:t>
-      </w:r>
-      <w:bookmarkEnd w:id="35"/>
+        <w:t xml:space="preserve">Journal de </w:t>
+      </w:r>
       <w:bookmarkEnd w:id="36"/>
-    </w:p>
-    <w:p>
-      <w:pPr>
-        <w:ind w:left="426"/>
-        <w:rPr>
-          <w:iCs/>
-        </w:rPr>
-      </w:pPr>
-    </w:p>
-    <w:p>
-      <w:pPr>
-        <w:ind w:left="426"/>
-        <w:rPr>
-          <w:i/>
-          <w:iCs/>
-        </w:rPr>
-      </w:pPr>
-      <w:r>
-        <w:rPr>
-          <w:i/>
-          <w:iCs/>
-        </w:rPr>
-        <w:t>Liste des livres utilisé</w:t>
-      </w:r>
-      <w:r>
-        <w:rPr>
-          <w:i/>
-          <w:iCs/>
-        </w:rPr>
-        <w:t>s</w:t>
-      </w:r>
-      <w:r>
-        <w:rPr>
-          <w:i/>
-          <w:iCs/>
-        </w:rPr>
-        <w:t xml:space="preserve"> (Titre, auteur, date), des sites Internet (URL) consultés, des articles (Revue, date, titre, </w:t>
-      </w:r>
-      <w:r>
-        <w:rPr>
-          <w:i/>
-          <w:iCs/>
-        </w:rPr>
-        <w:t>auteur) …</w:t>
-      </w:r>
-      <w:r>
-        <w:rPr>
-          <w:i/>
-          <w:iCs/>
-        </w:rPr>
-        <w:t xml:space="preserve"> Et de toutes les aides externes (noms)   </w:t>
-      </w:r>
-    </w:p>
-    <w:p>
-      <w:pPr>
-        <w:pStyle w:val="Titre2"/>
+      <w:bookmarkEnd w:id="37"/>
+      <w:r>
         <w:rPr>
           <w:i w:val="0"/>
           <w:iCs/>
         </w:rPr>
-      </w:pPr>
-      <w:bookmarkStart w:id="37" w:name="_Toc25553330"/>
-      <w:bookmarkStart w:id="38" w:name="_Toc71703266"/>
-      <w:bookmarkStart w:id="39" w:name="_Toc499021851"/>
-      <w:r>
-        <w:rPr>
-          <w:i w:val="0"/>
-          <w:iCs/>
-        </w:rPr>
-        <w:t xml:space="preserve">Journal de </w:t>
-      </w:r>
-      <w:bookmarkEnd w:id="37"/>
+        <w:t>travail</w:t>
+      </w:r>
       <w:bookmarkEnd w:id="38"/>
-      <w:r>
-        <w:rPr>
-          <w:i w:val="0"/>
-          <w:iCs/>
-        </w:rPr>
-        <w:t>travail</w:t>
-      </w:r>
-      <w:bookmarkEnd w:id="39"/>
     </w:p>
     <w:p/>
     <w:tbl>
@@ -11372,7 +11310,7 @@
           <w:color w:val="FF0000"/>
         </w:rPr>
       </w:pPr>
-      <w:bookmarkStart w:id="40" w:name="_Toc25553331"/>
+      <w:bookmarkStart w:id="39" w:name="_Toc25553331"/>
     </w:p>
     <w:p>
       <w:pPr>
@@ -11395,7 +11333,6 @@
         </w:rPr>
         <w:t xml:space="preserve">Référence à votre journal de travail (en PDF) automatiquement généré par </w:t>
       </w:r>
-      <w:proofErr w:type="spellStart"/>
       <w:r>
         <w:rPr>
           <w:b/>
@@ -11406,7 +11343,6 @@
         </w:rPr>
         <w:t>IceTools</w:t>
       </w:r>
-      <w:proofErr w:type="spellEnd"/>
     </w:p>
     <w:p>
       <w:pPr>
@@ -11417,8 +11353,8 @@
           <w:strike/>
         </w:rPr>
       </w:pPr>
-      <w:bookmarkStart w:id="41" w:name="_Toc71703267"/>
-      <w:bookmarkStart w:id="42" w:name="_Toc499021852"/>
+      <w:bookmarkStart w:id="40" w:name="_Toc71703267"/>
+      <w:bookmarkStart w:id="41" w:name="_Toc499021852"/>
       <w:r>
         <w:rPr>
           <w:i w:val="0"/>
@@ -11427,102 +11363,102 @@
         </w:rPr>
         <w:t>Manuel d'Installation</w:t>
       </w:r>
+      <w:bookmarkEnd w:id="39"/>
       <w:bookmarkEnd w:id="40"/>
       <w:bookmarkEnd w:id="41"/>
+    </w:p>
+    <w:p/>
+    <w:p>
+      <w:pPr>
+        <w:pStyle w:val="Titre2"/>
+        <w:rPr>
+          <w:i w:val="0"/>
+          <w:iCs/>
+        </w:rPr>
+      </w:pPr>
+      <w:bookmarkStart w:id="42" w:name="_Toc25553332"/>
+      <w:bookmarkStart w:id="43" w:name="_Toc71703268"/>
+      <w:bookmarkStart w:id="44" w:name="_Toc499021853"/>
+      <w:r>
+        <w:rPr>
+          <w:i w:val="0"/>
+          <w:iCs/>
+        </w:rPr>
+        <w:t>Manuel d'Utilisation</w:t>
+      </w:r>
       <w:bookmarkEnd w:id="42"/>
-    </w:p>
-    <w:p/>
-    <w:p>
-      <w:pPr>
-        <w:pStyle w:val="Titre2"/>
-        <w:rPr>
-          <w:i w:val="0"/>
-          <w:iCs/>
-        </w:rPr>
-      </w:pPr>
-      <w:bookmarkStart w:id="43" w:name="_Toc25553332"/>
-      <w:bookmarkStart w:id="44" w:name="_Toc71703268"/>
-      <w:bookmarkStart w:id="45" w:name="_Toc499021853"/>
-      <w:r>
-        <w:rPr>
-          <w:i w:val="0"/>
-          <w:iCs/>
-        </w:rPr>
-        <w:t>Manuel d'Utilisation</w:t>
-      </w:r>
       <w:bookmarkEnd w:id="43"/>
       <w:bookmarkEnd w:id="44"/>
+    </w:p>
+    <w:p/>
+    <w:p>
+      <w:pPr>
+        <w:pStyle w:val="Titre2"/>
+        <w:rPr>
+          <w:i w:val="0"/>
+          <w:iCs/>
+        </w:rPr>
+      </w:pPr>
+      <w:bookmarkStart w:id="45" w:name="_Toc71703270"/>
+      <w:bookmarkStart w:id="46" w:name="_Toc499021854"/>
+      <w:bookmarkStart w:id="47" w:name="_Toc25553334"/>
+      <w:r>
+        <w:rPr>
+          <w:i w:val="0"/>
+          <w:iCs/>
+        </w:rPr>
+        <w:t>A</w:t>
+      </w:r>
+      <w:r>
+        <w:rPr>
+          <w:i w:val="0"/>
+          <w:iCs/>
+        </w:rPr>
+        <w:t>rchives du projet</w:t>
+      </w:r>
       <w:bookmarkEnd w:id="45"/>
+      <w:bookmarkEnd w:id="46"/>
+      <w:r>
+        <w:rPr>
+          <w:i w:val="0"/>
+          <w:iCs/>
+        </w:rPr>
+        <w:t xml:space="preserve"> </w:t>
+      </w:r>
+      <w:bookmarkEnd w:id="47"/>
     </w:p>
     <w:p/>
     <w:p>
       <w:pPr>
-        <w:pStyle w:val="Titre2"/>
-        <w:rPr>
-          <w:i w:val="0"/>
-          <w:iCs/>
-        </w:rPr>
-      </w:pPr>
-      <w:bookmarkStart w:id="46" w:name="_Toc71703270"/>
-      <w:bookmarkStart w:id="47" w:name="_Toc499021854"/>
-      <w:bookmarkStart w:id="48" w:name="_Toc25553334"/>
-      <w:r>
-        <w:rPr>
-          <w:i w:val="0"/>
-          <w:iCs/>
-        </w:rPr>
-        <w:t>A</w:t>
-      </w:r>
-      <w:r>
-        <w:rPr>
-          <w:i w:val="0"/>
-          <w:iCs/>
-        </w:rPr>
-        <w:t>rchives du projet</w:t>
-      </w:r>
-      <w:bookmarkEnd w:id="46"/>
-      <w:bookmarkEnd w:id="47"/>
-      <w:r>
-        <w:rPr>
-          <w:i w:val="0"/>
-          <w:iCs/>
-        </w:rPr>
-        <w:t xml:space="preserve"> </w:t>
-      </w:r>
-      <w:bookmarkEnd w:id="48"/>
+        <w:ind w:left="426"/>
+        <w:rPr>
+          <w:i/>
+        </w:rPr>
+      </w:pPr>
+      <w:r>
+        <w:rPr>
+          <w:i/>
+        </w:rPr>
+        <w:t>Media</w:t>
+      </w:r>
+      <w:r>
+        <w:rPr>
+          <w:i/>
+        </w:rPr>
+        <w:t xml:space="preserve">, … dans une fourre en plastique </w:t>
+      </w:r>
     </w:p>
     <w:p/>
     <w:p>
       <w:pPr>
-        <w:ind w:left="426"/>
-        <w:rPr>
-          <w:i/>
-        </w:rPr>
-      </w:pPr>
-      <w:r>
-        <w:rPr>
-          <w:i/>
-        </w:rPr>
-        <w:t>Media</w:t>
-      </w:r>
-      <w:r>
-        <w:rPr>
-          <w:i/>
-        </w:rPr>
-        <w:t xml:space="preserve">, … dans une fourre en plastique </w:t>
-      </w:r>
-    </w:p>
-    <w:p/>
-    <w:p>
-      <w:pPr>
         <w:rPr>
           <w:szCs w:val="14"/>
         </w:rPr>
       </w:pPr>
     </w:p>
     <w:sectPr>
-      <w:headerReference w:type="default" r:id="rId23"/>
-      <w:footerReference w:type="default" r:id="rId24"/>
+      <w:headerReference w:type="default" r:id="rId28"/>
+      <w:footerReference w:type="default" r:id="rId29"/>
       <w:pgSz w:w="11906" w:h="16838" w:code="9"/>
       <w:pgMar w:top="1418" w:right="1418" w:bottom="1418" w:left="1418" w:header="720" w:footer="720" w:gutter="0"/>
       <w:cols w:space="720"/>
@@ -11534,7 +11470,7 @@
 
 <file path=word/comments.xml><?xml version="1.0" encoding="utf-8"?>
 <w:comments xmlns:wpc="http://schemas.microsoft.com/office/word/2010/wordprocessingCanvas" xmlns:cx="http://schemas.microsoft.com/office/drawing/2014/chartex" xmlns:cx1="http://schemas.microsoft.com/office/drawing/2015/9/8/chartex" xmlns:cx2="http://schemas.microsoft.com/office/drawing/2015/10/21/chartex" xmlns:cx3="http://schemas.microsoft.com/office/drawing/2016/5/9/chartex" xmlns:cx4="http://schemas.microsoft.com/office/drawing/2016/5/10/chartex" xmlns:cx5="http://schemas.microsoft.com/office/drawing/2016/5/11/chartex" xmlns:cx6="http://schemas.microsoft.com/office/drawing/2016/5/12/chartex" xmlns:cx7="http://schemas.microsoft.com/office/drawing/2016/5/13/chartex" xmlns:cx8="http://schemas.microsoft.com/office/drawing/2016/5/14/chartex" xmlns:mc="http://schemas.openxmlformats.org/markup-compatibility/2006" xmlns:aink="http://schemas.microsoft.com/office/drawing/2016/ink" xmlns:am3d="http://schemas.microsoft.com/office/drawing/2017/model3d" xmlns:o="urn:schemas-microsoft-com:office:office" xmlns:oel="http://schemas.microsoft.com/office/2019/extlst" xmlns:r="http://schemas.openxmlformats.org/officeDocument/2006/relationships" xmlns:m="http://schemas.openxmlformats.org/officeDocument/2006/math" xmlns:v="urn:schemas-microsoft-com:vml" xmlns:wp14="http://schemas.microsoft.com/office/word/2010/wordprocessingDrawing" xmlns:wp="http://schemas.openxmlformats.org/drawingml/2006/wordprocessingDrawing" xmlns:w10="urn:schemas-microsoft-com:office:word" xmlns:w="http://schemas.openxmlformats.org/wordprocessingml/2006/main" xmlns:w14="http://schemas.microsoft.com/office/word/2010/wordml" xmlns:w15="http://schemas.microsoft.com/office/word/2012/wordml" xmlns:w16cex="http://schemas.microsoft.com/office/word/2018/wordml/cex" xmlns:w16cid="http://schemas.microsoft.com/office/word/2016/wordml/cid" xmlns:w16="http://schemas.microsoft.com/office/word/2018/wordml" xmlns:w16sdtdh="http://schemas.microsoft.com/office/word/2020/wordml/sdtdatahash" xmlns:w16se="http://schemas.microsoft.com/office/word/2015/wordml/symex" xmlns:wpg="http://schemas.microsoft.com/office/word/2010/wordprocessingGroup" xmlns:wpi="http://schemas.microsoft.com/office/word/2010/wordprocessingInk" xmlns:wne="http://schemas.microsoft.com/office/word/2006/wordml" xmlns:wps="http://schemas.microsoft.com/office/word/2010/wordprocessingShape" mc:Ignorable="w14 w15 w16se w16cid w16 w16cex w16sdtdh wp14">
-  <w:comment w:id="6" w:author="Xavier Carrel" w:date="2023-05-26T09:19:00Z" w:initials="XCL">
+  <w:comment w:id="5" w:author="Xavier Carrel" w:date="2023-05-26T09:19:00Z" w:initials="XCL">
     <w:p>
       <w:r>
         <w:rPr>
@@ -11607,21 +11543,12 @@
         <w:szCs w:val="16"/>
       </w:rPr>
     </w:pPr>
-    <w:proofErr w:type="gramStart"/>
     <w:r>
       <w:rPr>
         <w:sz w:val="16"/>
         <w:szCs w:val="16"/>
       </w:rPr>
-      <w:t>i</w:t>
-    </w:r>
-    <w:proofErr w:type="gramEnd"/>
-    <w:r>
-      <w:rPr>
-        <w:sz w:val="16"/>
-        <w:szCs w:val="16"/>
-      </w:rPr>
-      <w:t>-CQ VD Octobre 2010</w:t>
+      <w:t>i-CQ VD Octobre 2010</w:t>
     </w:r>
     <w:r>
       <w:rPr>
@@ -11677,23 +11604,7 @@
         <w:szCs w:val="16"/>
       </w:rPr>
       <w:tab/>
-      <w:t xml:space="preserve">Dernière </w:t>
-    </w:r>
-    <w:proofErr w:type="spellStart"/>
-    <w:r>
-      <w:rPr>
-        <w:sz w:val="16"/>
-        <w:szCs w:val="16"/>
-      </w:rPr>
-      <w:t>modif</w:t>
-    </w:r>
-    <w:proofErr w:type="spellEnd"/>
-    <w:r>
-      <w:rPr>
-        <w:sz w:val="16"/>
-        <w:szCs w:val="16"/>
-      </w:rPr>
-      <w:t> : 02.12.2010</w:t>
+      <w:t>Dernière modif : 02.12.2010</w:t>
     </w:r>
     <w:r>
       <w:rPr>
@@ -12581,6 +12492,95 @@
     </w:lvl>
   </w:abstractNum>
   <w:abstractNum w:abstractNumId="7" w15:restartNumberingAfterBreak="0">
+    <w:nsid w:val="35C45677"/>
+    <w:multiLevelType w:val="hybridMultilevel"/>
+    <w:tmpl w:val="F9667454"/>
+    <w:lvl w:ilvl="0" w:tplc="100C000F">
+      <w:start w:val="1"/>
+      <w:numFmt w:val="decimal"/>
+      <w:lvlText w:val="%1."/>
+      <w:lvlJc w:val="left"/>
+      <w:pPr>
+        <w:ind w:left="720" w:hanging="360"/>
+      </w:pPr>
+      <w:rPr>
+        <w:rFonts w:hint="default"/>
+      </w:rPr>
+    </w:lvl>
+    <w:lvl w:ilvl="1" w:tplc="100C0019" w:tentative="1">
+      <w:start w:val="1"/>
+      <w:numFmt w:val="lowerLetter"/>
+      <w:lvlText w:val="%2."/>
+      <w:lvlJc w:val="left"/>
+      <w:pPr>
+        <w:ind w:left="1440" w:hanging="360"/>
+      </w:pPr>
+    </w:lvl>
+    <w:lvl w:ilvl="2" w:tplc="100C001B" w:tentative="1">
+      <w:start w:val="1"/>
+      <w:numFmt w:val="lowerRoman"/>
+      <w:lvlText w:val="%3."/>
+      <w:lvlJc w:val="right"/>
+      <w:pPr>
+        <w:ind w:left="2160" w:hanging="180"/>
+      </w:pPr>
+    </w:lvl>
+    <w:lvl w:ilvl="3" w:tplc="100C000F" w:tentative="1">
+      <w:start w:val="1"/>
+      <w:numFmt w:val="decimal"/>
+      <w:lvlText w:val="%4."/>
+      <w:lvlJc w:val="left"/>
+      <w:pPr>
+        <w:ind w:left="2880" w:hanging="360"/>
+      </w:pPr>
+    </w:lvl>
+    <w:lvl w:ilvl="4" w:tplc="100C0019" w:tentative="1">
+      <w:start w:val="1"/>
+      <w:numFmt w:val="lowerLetter"/>
+      <w:lvlText w:val="%5."/>
+      <w:lvlJc w:val="left"/>
+      <w:pPr>
+        <w:ind w:left="3600" w:hanging="360"/>
+      </w:pPr>
+    </w:lvl>
+    <w:lvl w:ilvl="5" w:tplc="100C001B" w:tentative="1">
+      <w:start w:val="1"/>
+      <w:numFmt w:val="lowerRoman"/>
+      <w:lvlText w:val="%6."/>
+      <w:lvlJc w:val="right"/>
+      <w:pPr>
+        <w:ind w:left="4320" w:hanging="180"/>
+      </w:pPr>
+    </w:lvl>
+    <w:lvl w:ilvl="6" w:tplc="100C000F" w:tentative="1">
+      <w:start w:val="1"/>
+      <w:numFmt w:val="decimal"/>
+      <w:lvlText w:val="%7."/>
+      <w:lvlJc w:val="left"/>
+      <w:pPr>
+        <w:ind w:left="5040" w:hanging="360"/>
+      </w:pPr>
+    </w:lvl>
+    <w:lvl w:ilvl="7" w:tplc="100C0019" w:tentative="1">
+      <w:start w:val="1"/>
+      <w:numFmt w:val="lowerLetter"/>
+      <w:lvlText w:val="%8."/>
+      <w:lvlJc w:val="left"/>
+      <w:pPr>
+        <w:ind w:left="5760" w:hanging="360"/>
+      </w:pPr>
+    </w:lvl>
+    <w:lvl w:ilvl="8" w:tplc="100C001B" w:tentative="1">
+      <w:start w:val="1"/>
+      <w:numFmt w:val="lowerRoman"/>
+      <w:lvlText w:val="%9."/>
+      <w:lvlJc w:val="right"/>
+      <w:pPr>
+        <w:ind w:left="6480" w:hanging="180"/>
+      </w:pPr>
+    </w:lvl>
+  </w:abstractNum>
+  <w:abstractNum w:abstractNumId="8" w15:restartNumberingAfterBreak="0">
     <w:nsid w:val="3B637699"/>
     <w:multiLevelType w:val="hybridMultilevel"/>
     <w:tmpl w:val="49B87AC4"/>
@@ -12693,7 +12693,7 @@
       </w:rPr>
     </w:lvl>
   </w:abstractNum>
-  <w:abstractNum w:abstractNumId="8" w15:restartNumberingAfterBreak="0">
+  <w:abstractNum w:abstractNumId="9" w15:restartNumberingAfterBreak="0">
     <w:nsid w:val="408C02FF"/>
     <w:multiLevelType w:val="hybridMultilevel"/>
     <w:tmpl w:val="1C925AC4"/>
@@ -12830,7 +12830,7 @@
       </w:rPr>
     </w:lvl>
   </w:abstractNum>
-  <w:abstractNum w:abstractNumId="9" w15:restartNumberingAfterBreak="0">
+  <w:abstractNum w:abstractNumId="10" w15:restartNumberingAfterBreak="0">
     <w:nsid w:val="42F31DAB"/>
     <w:multiLevelType w:val="hybridMultilevel"/>
     <w:tmpl w:val="A46C5D1C"/>
@@ -12970,7 +12970,7 @@
       </w:rPr>
     </w:lvl>
   </w:abstractNum>
-  <w:abstractNum w:abstractNumId="10" w15:restartNumberingAfterBreak="0">
+  <w:abstractNum w:abstractNumId="11" w15:restartNumberingAfterBreak="0">
     <w:nsid w:val="4BC4658A"/>
     <w:multiLevelType w:val="hybridMultilevel"/>
     <w:tmpl w:val="65B68002"/>
@@ -13056,7 +13056,120 @@
       </w:pPr>
     </w:lvl>
   </w:abstractNum>
-  <w:abstractNum w:abstractNumId="11" w15:restartNumberingAfterBreak="0">
+  <w:abstractNum w:abstractNumId="12" w15:restartNumberingAfterBreak="0">
+    <w:nsid w:val="4F275520"/>
+    <w:multiLevelType w:val="hybridMultilevel"/>
+    <w:tmpl w:val="FD7C27E0"/>
+    <w:lvl w:ilvl="0" w:tplc="100C0001">
+      <w:start w:val="1"/>
+      <w:numFmt w:val="bullet"/>
+      <w:lvlText w:val=""/>
+      <w:lvlJc w:val="left"/>
+      <w:pPr>
+        <w:ind w:left="720" w:hanging="360"/>
+      </w:pPr>
+      <w:rPr>
+        <w:rFonts w:ascii="Symbol" w:hAnsi="Symbol" w:hint="default"/>
+      </w:rPr>
+    </w:lvl>
+    <w:lvl w:ilvl="1" w:tplc="100C0003" w:tentative="1">
+      <w:start w:val="1"/>
+      <w:numFmt w:val="bullet"/>
+      <w:lvlText w:val="o"/>
+      <w:lvlJc w:val="left"/>
+      <w:pPr>
+        <w:ind w:left="1440" w:hanging="360"/>
+      </w:pPr>
+      <w:rPr>
+        <w:rFonts w:ascii="Courier New" w:hAnsi="Courier New" w:cs="Courier New" w:hint="default"/>
+      </w:rPr>
+    </w:lvl>
+    <w:lvl w:ilvl="2" w:tplc="100C0005" w:tentative="1">
+      <w:start w:val="1"/>
+      <w:numFmt w:val="bullet"/>
+      <w:lvlText w:val=""/>
+      <w:lvlJc w:val="left"/>
+      <w:pPr>
+        <w:ind w:left="2160" w:hanging="360"/>
+      </w:pPr>
+      <w:rPr>
+        <w:rFonts w:ascii="Wingdings" w:hAnsi="Wingdings" w:hint="default"/>
+      </w:rPr>
+    </w:lvl>
+    <w:lvl w:ilvl="3" w:tplc="100C0001" w:tentative="1">
+      <w:start w:val="1"/>
+      <w:numFmt w:val="bullet"/>
+      <w:lvlText w:val=""/>
+      <w:lvlJc w:val="left"/>
+      <w:pPr>
+        <w:ind w:left="2880" w:hanging="360"/>
+      </w:pPr>
+      <w:rPr>
+        <w:rFonts w:ascii="Symbol" w:hAnsi="Symbol" w:hint="default"/>
+      </w:rPr>
+    </w:lvl>
+    <w:lvl w:ilvl="4" w:tplc="100C0003" w:tentative="1">
+      <w:start w:val="1"/>
+      <w:numFmt w:val="bullet"/>
+      <w:lvlText w:val="o"/>
+      <w:lvlJc w:val="left"/>
+      <w:pPr>
+        <w:ind w:left="3600" w:hanging="360"/>
+      </w:pPr>
+      <w:rPr>
+        <w:rFonts w:ascii="Courier New" w:hAnsi="Courier New" w:cs="Courier New" w:hint="default"/>
+      </w:rPr>
+    </w:lvl>
+    <w:lvl w:ilvl="5" w:tplc="100C0005" w:tentative="1">
+      <w:start w:val="1"/>
+      <w:numFmt w:val="bullet"/>
+      <w:lvlText w:val=""/>
+      <w:lvlJc w:val="left"/>
+      <w:pPr>
+        <w:ind w:left="4320" w:hanging="360"/>
+      </w:pPr>
+      <w:rPr>
+        <w:rFonts w:ascii="Wingdings" w:hAnsi="Wingdings" w:hint="default"/>
+      </w:rPr>
+    </w:lvl>
+    <w:lvl w:ilvl="6" w:tplc="100C0001" w:tentative="1">
+      <w:start w:val="1"/>
+      <w:numFmt w:val="bullet"/>
+      <w:lvlText w:val=""/>
+      <w:lvlJc w:val="left"/>
+      <w:pPr>
+        <w:ind w:left="5040" w:hanging="360"/>
+      </w:pPr>
+      <w:rPr>
+        <w:rFonts w:ascii="Symbol" w:hAnsi="Symbol" w:hint="default"/>
+      </w:rPr>
+    </w:lvl>
+    <w:lvl w:ilvl="7" w:tplc="100C0003" w:tentative="1">
+      <w:start w:val="1"/>
+      <w:numFmt w:val="bullet"/>
+      <w:lvlText w:val="o"/>
+      <w:lvlJc w:val="left"/>
+      <w:pPr>
+        <w:ind w:left="5760" w:hanging="360"/>
+      </w:pPr>
+      <w:rPr>
+        <w:rFonts w:ascii="Courier New" w:hAnsi="Courier New" w:cs="Courier New" w:hint="default"/>
+      </w:rPr>
+    </w:lvl>
+    <w:lvl w:ilvl="8" w:tplc="100C0005" w:tentative="1">
+      <w:start w:val="1"/>
+      <w:numFmt w:val="bullet"/>
+      <w:lvlText w:val=""/>
+      <w:lvlJc w:val="left"/>
+      <w:pPr>
+        <w:ind w:left="6480" w:hanging="360"/>
+      </w:pPr>
+      <w:rPr>
+        <w:rFonts w:ascii="Wingdings" w:hAnsi="Wingdings" w:hint="default"/>
+      </w:rPr>
+    </w:lvl>
+  </w:abstractNum>
+  <w:abstractNum w:abstractNumId="13" w15:restartNumberingAfterBreak="0">
     <w:nsid w:val="5082572C"/>
     <w:multiLevelType w:val="hybridMultilevel"/>
     <w:tmpl w:val="ED4ACFA4"/>
@@ -13196,7 +13309,7 @@
       </w:rPr>
     </w:lvl>
   </w:abstractNum>
-  <w:abstractNum w:abstractNumId="12" w15:restartNumberingAfterBreak="0">
+  <w:abstractNum w:abstractNumId="14" w15:restartNumberingAfterBreak="0">
     <w:nsid w:val="52B247CA"/>
     <w:multiLevelType w:val="hybridMultilevel"/>
     <w:tmpl w:val="B7D4D45A"/>
@@ -13336,7 +13449,7 @@
       </w:rPr>
     </w:lvl>
   </w:abstractNum>
-  <w:abstractNum w:abstractNumId="13" w15:restartNumberingAfterBreak="0">
+  <w:abstractNum w:abstractNumId="15" w15:restartNumberingAfterBreak="0">
     <w:nsid w:val="594C1361"/>
     <w:multiLevelType w:val="hybridMultilevel"/>
     <w:tmpl w:val="5C243628"/>
@@ -13476,7 +13589,7 @@
       </w:rPr>
     </w:lvl>
   </w:abstractNum>
-  <w:abstractNum w:abstractNumId="14" w15:restartNumberingAfterBreak="0">
+  <w:abstractNum w:abstractNumId="16" w15:restartNumberingAfterBreak="0">
     <w:nsid w:val="71E06583"/>
     <w:multiLevelType w:val="hybridMultilevel"/>
     <w:tmpl w:val="26C81FCE"/>
@@ -13616,7 +13729,7 @@
       </w:rPr>
     </w:lvl>
   </w:abstractNum>
-  <w:abstractNum w:abstractNumId="15" w15:restartNumberingAfterBreak="0">
+  <w:abstractNum w:abstractNumId="17" w15:restartNumberingAfterBreak="0">
     <w:nsid w:val="75A3529B"/>
     <w:multiLevelType w:val="hybridMultilevel"/>
     <w:tmpl w:val="819EEA64"/>
@@ -13756,7 +13869,7 @@
       </w:rPr>
     </w:lvl>
   </w:abstractNum>
-  <w:abstractNum w:abstractNumId="16" w15:restartNumberingAfterBreak="0">
+  <w:abstractNum w:abstractNumId="18" w15:restartNumberingAfterBreak="0">
     <w:nsid w:val="770D70A3"/>
     <w:multiLevelType w:val="hybridMultilevel"/>
     <w:tmpl w:val="E0E09518"/>
@@ -13869,7 +13982,7 @@
       </w:rPr>
     </w:lvl>
   </w:abstractNum>
-  <w:abstractNum w:abstractNumId="17" w15:restartNumberingAfterBreak="0">
+  <w:abstractNum w:abstractNumId="19" w15:restartNumberingAfterBreak="0">
     <w:nsid w:val="7A515620"/>
     <w:multiLevelType w:val="hybridMultilevel"/>
     <w:tmpl w:val="A7561ADA"/>
@@ -13982,7 +14095,7 @@
       </w:rPr>
     </w:lvl>
   </w:abstractNum>
-  <w:abstractNum w:abstractNumId="18" w15:restartNumberingAfterBreak="0">
+  <w:abstractNum w:abstractNumId="20" w15:restartNumberingAfterBreak="0">
     <w:nsid w:val="7B193736"/>
     <w:multiLevelType w:val="multilevel"/>
     <w:tmpl w:val="3E0A631E"/>
@@ -14104,7 +14217,7 @@
       </w:pPr>
     </w:lvl>
   </w:abstractNum>
-  <w:abstractNum w:abstractNumId="19" w15:restartNumberingAfterBreak="0">
+  <w:abstractNum w:abstractNumId="21" w15:restartNumberingAfterBreak="0">
     <w:nsid w:val="7DD245F2"/>
     <w:multiLevelType w:val="hybridMultilevel"/>
     <w:tmpl w:val="3100450C"/>
@@ -14245,7 +14358,7 @@
     </w:lvl>
   </w:abstractNum>
   <w:num w:numId="1" w16cid:durableId="1298953545">
-    <w:abstractNumId w:val="18"/>
+    <w:abstractNumId w:val="20"/>
   </w:num>
   <w:num w:numId="2" w16cid:durableId="1815676844">
     <w:abstractNumId w:val="0"/>
@@ -14254,37 +14367,37 @@
     <w:abstractNumId w:val="3"/>
   </w:num>
   <w:num w:numId="4" w16cid:durableId="586617919">
-    <w:abstractNumId w:val="15"/>
+    <w:abstractNumId w:val="17"/>
   </w:num>
   <w:num w:numId="5" w16cid:durableId="1266958306">
-    <w:abstractNumId w:val="12"/>
+    <w:abstractNumId w:val="14"/>
   </w:num>
   <w:num w:numId="6" w16cid:durableId="1819153165">
     <w:abstractNumId w:val="4"/>
   </w:num>
   <w:num w:numId="7" w16cid:durableId="1335961858">
-    <w:abstractNumId w:val="13"/>
+    <w:abstractNumId w:val="15"/>
   </w:num>
   <w:num w:numId="8" w16cid:durableId="1501307884">
-    <w:abstractNumId w:val="19"/>
+    <w:abstractNumId w:val="21"/>
   </w:num>
   <w:num w:numId="9" w16cid:durableId="1734700329">
     <w:abstractNumId w:val="2"/>
   </w:num>
   <w:num w:numId="10" w16cid:durableId="352192809">
-    <w:abstractNumId w:val="8"/>
+    <w:abstractNumId w:val="9"/>
   </w:num>
   <w:num w:numId="11" w16cid:durableId="1110860615">
-    <w:abstractNumId w:val="11"/>
+    <w:abstractNumId w:val="13"/>
   </w:num>
   <w:num w:numId="12" w16cid:durableId="1880044359">
-    <w:abstractNumId w:val="9"/>
+    <w:abstractNumId w:val="10"/>
   </w:num>
   <w:num w:numId="13" w16cid:durableId="23600006">
-    <w:abstractNumId w:val="14"/>
+    <w:abstractNumId w:val="16"/>
   </w:num>
   <w:num w:numId="14" w16cid:durableId="897781727">
-    <w:abstractNumId w:val="16"/>
+    <w:abstractNumId w:val="18"/>
   </w:num>
   <w:num w:numId="15" w16cid:durableId="770508502">
     <w:abstractNumId w:val="5"/>
@@ -14293,10 +14406,10 @@
     <w:abstractNumId w:val="1"/>
   </w:num>
   <w:num w:numId="17" w16cid:durableId="333919850">
-    <w:abstractNumId w:val="7"/>
+    <w:abstractNumId w:val="8"/>
   </w:num>
   <w:num w:numId="18" w16cid:durableId="1810710519">
-    <w:abstractNumId w:val="10"/>
+    <w:abstractNumId w:val="11"/>
     <w:lvlOverride w:ilvl="0">
       <w:startOverride w:val="1"/>
     </w:lvlOverride>
@@ -14305,7 +14418,13 @@
     <w:abstractNumId w:val="6"/>
   </w:num>
   <w:num w:numId="20" w16cid:durableId="1332684608">
-    <w:abstractNumId w:val="17"/>
+    <w:abstractNumId w:val="19"/>
+  </w:num>
+  <w:num w:numId="21" w16cid:durableId="33776364">
+    <w:abstractNumId w:val="12"/>
+  </w:num>
+  <w:num w:numId="22" w16cid:durableId="1921409567">
+    <w:abstractNumId w:val="7"/>
   </w:num>
   <w:numIdMacAtCleanup w:val="13"/>
 </w:numbering>
@@ -15246,6 +15365,18 @@
       <w:bCs/>
     </w:rPr>
   </w:style>
+  <w:style w:type="character" w:styleId="Mentionnonrsolue">
+    <w:name w:val="Unresolved Mention"/>
+    <w:basedOn w:val="Policepardfaut"/>
+    <w:uiPriority w:val="99"/>
+    <w:semiHidden/>
+    <w:unhideWhenUsed/>
+    <w:rsid w:val="0085344A"/>
+    <w:rPr>
+      <w:color w:val="605E5C"/>
+      <w:shd w:val="clear" w:color="auto" w:fill="E1DFDD"/>
+    </w:rPr>
+  </w:style>
 </w:styles>
 </file>
 
@@ -15787,6 +15918,10 @@
 </p:properties>
 </file>
 
+<file path=customXml/item4.xml><?xml version="1.0" encoding="utf-8"?>
+<b:Sources xmlns:b="http://schemas.openxmlformats.org/officeDocument/2006/bibliography" xmlns="http://schemas.openxmlformats.org/officeDocument/2006/bibliography" SelectedStyle="\APASixthEditionOfficeOnline.xsl" StyleName="APA" Version="6"/>
+</file>
+
 <file path=customXml/itemProps1.xml><?xml version="1.0" encoding="utf-8"?>
 <ds:datastoreItem xmlns:ds="http://schemas.openxmlformats.org/officeDocument/2006/customXml" ds:itemID="{1DADA05A-DA17-4CB0-90B5-C889667DD54A}">
   <ds:schemaRefs>
@@ -15823,4 +15958,12 @@
     <ds:schemaRef ds:uri="98d92101-24da-4498-9971-a24673344bd8"/>
   </ds:schemaRefs>
 </ds:datastoreItem>
+</file>
+
+<file path=customXml/itemProps4.xml><?xml version="1.0" encoding="utf-8"?>
+<ds:datastoreItem xmlns:ds="http://schemas.openxmlformats.org/officeDocument/2006/customXml" ds:itemID="{E593C045-97B9-4A62-AB4B-5CB5DA2D7388}">
+  <ds:schemaRefs>
+    <ds:schemaRef ds:uri="http://schemas.openxmlformats.org/officeDocument/2006/bibliography"/>
+  </ds:schemaRefs>
+</ds:datastoreItem>
 </file>
--- a/doc/PAPRO1_2024/Rapport-PAPRO1.docx
+++ b/doc/PAPRO1_2024/Rapport-PAPRO1.docx
@@ -78,6 +78,7 @@
                 <w:sz w:val="96"/>
               </w:rPr>
             </w:pPr>
+            <w:proofErr w:type="spellStart"/>
             <w:r>
               <w:rPr>
                 <w:rFonts w:ascii="Impact" w:hAnsi="Impact"/>
@@ -85,6 +86,7 @@
               </w:rPr>
               <w:t>VolScore</w:t>
             </w:r>
+            <w:proofErr w:type="spellEnd"/>
           </w:p>
         </w:tc>
       </w:tr>
@@ -2300,11 +2302,33 @@
           <w:i/>
         </w:rPr>
       </w:pPr>
-      <w:r>
-        <w:rPr>
-          <w:i/>
-        </w:rPr>
-        <w:t>VolScore est un programme dont le but est de d’inscrire les points et les resultats de match de volleyball</w:t>
+      <w:proofErr w:type="spellStart"/>
+      <w:r>
+        <w:rPr>
+          <w:i/>
+        </w:rPr>
+        <w:t>VolScore</w:t>
+      </w:r>
+      <w:proofErr w:type="spellEnd"/>
+      <w:r>
+        <w:rPr>
+          <w:i/>
+        </w:rPr>
+        <w:t xml:space="preserve"> est un programme dont le but est de d’inscrire les points et les </w:t>
+      </w:r>
+      <w:proofErr w:type="spellStart"/>
+      <w:r>
+        <w:rPr>
+          <w:i/>
+        </w:rPr>
+        <w:t>resultats</w:t>
+      </w:r>
+      <w:proofErr w:type="spellEnd"/>
+      <w:r>
+        <w:rPr>
+          <w:i/>
+        </w:rPr>
+        <w:t xml:space="preserve"> de match de volleyball</w:t>
       </w:r>
       <w:r>
         <w:rPr>
@@ -2460,7 +2484,23 @@
         </w:numPr>
       </w:pPr>
       <w:r>
-        <w:t>Un « daily meeting » chaque jour</w:t>
+        <w:t>Un « </w:t>
+      </w:r>
+      <w:proofErr w:type="spellStart"/>
+      <w:r>
+        <w:t>daily</w:t>
+      </w:r>
+      <w:proofErr w:type="spellEnd"/>
+      <w:r>
+        <w:t xml:space="preserve"> </w:t>
+      </w:r>
+      <w:proofErr w:type="gramStart"/>
+      <w:r>
+        <w:t>meeting »</w:t>
+      </w:r>
+      <w:proofErr w:type="gramEnd"/>
+      <w:r>
+        <w:t xml:space="preserve"> chaque jour</w:t>
       </w:r>
     </w:p>
     <w:p>
@@ -2472,7 +2512,23 @@
         </w:numPr>
       </w:pPr>
       <w:r>
-        <w:t>Des sprints avec des users stories pour pour organiser mon travail</w:t>
+        <w:t xml:space="preserve">Des sprints avec des </w:t>
+      </w:r>
+      <w:proofErr w:type="spellStart"/>
+      <w:r>
+        <w:t>users</w:t>
+      </w:r>
+      <w:proofErr w:type="spellEnd"/>
+      <w:r>
+        <w:t xml:space="preserve"> stories pour </w:t>
+      </w:r>
+      <w:proofErr w:type="spellStart"/>
+      <w:r>
+        <w:t>pour</w:t>
+      </w:r>
+      <w:proofErr w:type="spellEnd"/>
+      <w:r>
+        <w:t xml:space="preserve"> organiser mon travail</w:t>
       </w:r>
     </w:p>
     <w:p>
@@ -2484,7 +2540,15 @@
         </w:numPr>
       </w:pPr>
       <w:r>
-        <w:t>Des sprint review a la fin de chaque sprint</w:t>
+        <w:t xml:space="preserve">Des sprint </w:t>
+      </w:r>
+      <w:proofErr w:type="spellStart"/>
+      <w:r>
+        <w:t>review</w:t>
+      </w:r>
+      <w:proofErr w:type="spellEnd"/>
+      <w:r>
+        <w:t xml:space="preserve"> a la fin de chaque sprint</w:t>
       </w:r>
     </w:p>
     <w:p>
@@ -2506,7 +2570,15 @@
     </w:p>
     <w:p>
       <w:r>
-        <w:t xml:space="preserve">Pour intégrer cela l’outil IceScrum est utilisé. Grâce </w:t>
+        <w:t xml:space="preserve">Pour intégrer cela l’outil </w:t>
+      </w:r>
+      <w:proofErr w:type="spellStart"/>
+      <w:r>
+        <w:t>IceScrum</w:t>
+      </w:r>
+      <w:proofErr w:type="spellEnd"/>
+      <w:r>
+        <w:t xml:space="preserve"> est utilisé. Grâce </w:t>
       </w:r>
       <w:r>
         <w:t>à</w:t>
@@ -2578,6 +2650,7 @@
         </w:rPr>
         <w:t xml:space="preserve">agile de </w:t>
       </w:r>
+      <w:proofErr w:type="spellStart"/>
       <w:r>
         <w:rPr>
           <w:iCs/>
@@ -2585,6 +2658,7 @@
         </w:rPr>
         <w:t>scrum</w:t>
       </w:r>
+      <w:proofErr w:type="spellEnd"/>
     </w:p>
     <w:p>
       <w:pPr>
@@ -2820,7 +2894,61 @@
                 <w:color w:val="212529"/>
                 <w:shd w:val="clear" w:color="auto" w:fill="FFFFFF"/>
               </w:rPr>
-              <w:t>: du sa. 10 février au di. 18 février 2024 ( - 29 périodes )</w:t>
+              <w:t xml:space="preserve">: du </w:t>
+            </w:r>
+            <w:proofErr w:type="spellStart"/>
+            <w:r>
+              <w:rPr>
+                <w:rFonts w:ascii="Segoe UI" w:hAnsi="Segoe UI" w:cs="Segoe UI"/>
+                <w:color w:val="212529"/>
+                <w:shd w:val="clear" w:color="auto" w:fill="FFFFFF"/>
+              </w:rPr>
+              <w:t>sa</w:t>
+            </w:r>
+            <w:proofErr w:type="spellEnd"/>
+            <w:r>
+              <w:rPr>
+                <w:rFonts w:ascii="Segoe UI" w:hAnsi="Segoe UI" w:cs="Segoe UI"/>
+                <w:color w:val="212529"/>
+                <w:shd w:val="clear" w:color="auto" w:fill="FFFFFF"/>
+              </w:rPr>
+              <w:t xml:space="preserve">. 10 février </w:t>
+            </w:r>
+            <w:proofErr w:type="gramStart"/>
+            <w:r>
+              <w:rPr>
+                <w:rFonts w:ascii="Segoe UI" w:hAnsi="Segoe UI" w:cs="Segoe UI"/>
+                <w:color w:val="212529"/>
+                <w:shd w:val="clear" w:color="auto" w:fill="FFFFFF"/>
+              </w:rPr>
+              <w:t>au di</w:t>
+            </w:r>
+            <w:proofErr w:type="gramEnd"/>
+            <w:r>
+              <w:rPr>
+                <w:rFonts w:ascii="Segoe UI" w:hAnsi="Segoe UI" w:cs="Segoe UI"/>
+                <w:color w:val="212529"/>
+                <w:shd w:val="clear" w:color="auto" w:fill="FFFFFF"/>
+              </w:rPr>
+              <w:t xml:space="preserve">. 18 février 2024 </w:t>
+            </w:r>
+            <w:proofErr w:type="gramStart"/>
+            <w:r>
+              <w:rPr>
+                <w:rFonts w:ascii="Segoe UI" w:hAnsi="Segoe UI" w:cs="Segoe UI"/>
+                <w:color w:val="212529"/>
+                <w:shd w:val="clear" w:color="auto" w:fill="FFFFFF"/>
+              </w:rPr>
+              <w:t>( -</w:t>
+            </w:r>
+            <w:proofErr w:type="gramEnd"/>
+            <w:r>
+              <w:rPr>
+                <w:rFonts w:ascii="Segoe UI" w:hAnsi="Segoe UI" w:cs="Segoe UI"/>
+                <w:color w:val="212529"/>
+                <w:shd w:val="clear" w:color="auto" w:fill="FFFFFF"/>
+              </w:rPr>
+              <w:t xml:space="preserve"> 29 périodes )</w:t>
             </w:r>
           </w:p>
           <w:p>
@@ -2840,7 +2968,25 @@
                 <w:color w:val="212529"/>
                 <w:shd w:val="clear" w:color="auto" w:fill="FFFFFF"/>
               </w:rPr>
-              <w:t>Jours congé pour concours ETML : lu. 19 février 2024 ( - 8 périodes )</w:t>
+              <w:t xml:space="preserve">Jours congé pour concours ETML : lu. 19 février 2024 </w:t>
+            </w:r>
+            <w:proofErr w:type="gramStart"/>
+            <w:r>
+              <w:rPr>
+                <w:rFonts w:ascii="Segoe UI" w:hAnsi="Segoe UI" w:cs="Segoe UI"/>
+                <w:color w:val="212529"/>
+                <w:shd w:val="clear" w:color="auto" w:fill="FFFFFF"/>
+              </w:rPr>
+              <w:t>( -</w:t>
+            </w:r>
+            <w:proofErr w:type="gramEnd"/>
+            <w:r>
+              <w:rPr>
+                <w:rFonts w:ascii="Segoe UI" w:hAnsi="Segoe UI" w:cs="Segoe UI"/>
+                <w:color w:val="212529"/>
+                <w:shd w:val="clear" w:color="auto" w:fill="FFFFFF"/>
+              </w:rPr>
+              <w:t xml:space="preserve"> 8 périodes )</w:t>
             </w:r>
           </w:p>
           <w:p>
@@ -2874,7 +3020,25 @@
                 <w:color w:val="212529"/>
                 <w:shd w:val="clear" w:color="auto" w:fill="FFFFFF"/>
               </w:rPr>
-              <w:t xml:space="preserve"> de projet – 1 semaine de vacance – 1 jour congé</w:t>
+              <w:t xml:space="preserve"> de projet – 1 semaine de </w:t>
+            </w:r>
+            <w:proofErr w:type="gramStart"/>
+            <w:r>
+              <w:rPr>
+                <w:rFonts w:ascii="Segoe UI" w:hAnsi="Segoe UI" w:cs="Segoe UI"/>
+                <w:color w:val="212529"/>
+                <w:shd w:val="clear" w:color="auto" w:fill="FFFFFF"/>
+              </w:rPr>
+              <w:t>vacance</w:t>
+            </w:r>
+            <w:proofErr w:type="gramEnd"/>
+            <w:r>
+              <w:rPr>
+                <w:rFonts w:ascii="Segoe UI" w:hAnsi="Segoe UI" w:cs="Segoe UI"/>
+                <w:color w:val="212529"/>
+                <w:shd w:val="clear" w:color="auto" w:fill="FFFFFF"/>
+              </w:rPr>
+              <w:t xml:space="preserve"> – 1 jour congé</w:t>
             </w:r>
           </w:p>
           <w:p>
@@ -3324,10 +3488,39 @@
     </w:p>
     <w:p>
       <w:r>
-        <w:t>Les sprints se déroule sur 2 semaines et aux total il y en a 3. Le premier sprint est la prise en main des outils, le 2 et 3 sont principalement de la documentation et la réalisation des 4 users storys</w:t>
-      </w:r>
-      <w:r>
-        <w:t>. Les sprints review se dérouleront le vendredi à 14H45 les dernières semaines des sprints.</w:t>
+        <w:t xml:space="preserve">Les sprints se déroule sur 2 semaines et </w:t>
+      </w:r>
+      <w:proofErr w:type="gramStart"/>
+      <w:r>
+        <w:t>aux total</w:t>
+      </w:r>
+      <w:proofErr w:type="gramEnd"/>
+      <w:r>
+        <w:t xml:space="preserve"> il y en a 3. Le premier sprint est la prise en main des outils, le 2 et 3 sont principalement de la documentation et la réalisation des 4 </w:t>
+      </w:r>
+      <w:proofErr w:type="spellStart"/>
+      <w:r>
+        <w:t>users</w:t>
+      </w:r>
+      <w:proofErr w:type="spellEnd"/>
+      <w:r>
+        <w:t xml:space="preserve"> </w:t>
+      </w:r>
+      <w:proofErr w:type="spellStart"/>
+      <w:r>
+        <w:t>storys</w:t>
+      </w:r>
+      <w:proofErr w:type="spellEnd"/>
+      <w:r>
+        <w:t xml:space="preserve">. Les sprints </w:t>
+      </w:r>
+      <w:proofErr w:type="spellStart"/>
+      <w:r>
+        <w:t>review</w:t>
+      </w:r>
+      <w:proofErr w:type="spellEnd"/>
+      <w:r>
+        <w:t xml:space="preserve"> se dérouleront le vendredi à 14H45 les dernières semaines des sprints.</w:t>
       </w:r>
     </w:p>
     <w:p>
@@ -3360,12 +3553,26 @@
         <w:rPr>
           <w:szCs w:val="14"/>
         </w:rPr>
-        <w:t xml:space="preserve">Mes buts : Finir la planification, prendre en main icescrum, </w:t>
-      </w:r>
+        <w:t xml:space="preserve">Mes buts : Finir la planification, prendre en main </w:t>
+      </w:r>
+      <w:proofErr w:type="spellStart"/>
       <w:r>
         <w:rPr>
           <w:szCs w:val="14"/>
         </w:rPr>
+        <w:t>icescrum</w:t>
+      </w:r>
+      <w:proofErr w:type="spellEnd"/>
+      <w:r>
+        <w:rPr>
+          <w:szCs w:val="14"/>
+        </w:rPr>
+        <w:t xml:space="preserve">, </w:t>
+      </w:r>
+      <w:r>
+        <w:rPr>
+          <w:szCs w:val="14"/>
+        </w:rPr>
         <w:t>Faire le Drag/Drop</w:t>
       </w:r>
     </w:p>
@@ -3381,11 +3588,19 @@
         </w:rPr>
         <w:t xml:space="preserve">Sprint </w:t>
       </w:r>
+      <w:proofErr w:type="spellStart"/>
       <w:r>
         <w:rPr>
           <w:szCs w:val="14"/>
         </w:rPr>
-        <w:t>review du sprint numéro 1 : 14H30 à 15H00</w:t>
+        <w:t>review</w:t>
+      </w:r>
+      <w:proofErr w:type="spellEnd"/>
+      <w:r>
+        <w:rPr>
+          <w:szCs w:val="14"/>
+        </w:rPr>
+        <w:t xml:space="preserve"> du sprint numéro 1 : 14H30 à 15H00</w:t>
       </w:r>
       <w:r>
         <w:rPr>
@@ -3543,7 +3758,27 @@
           <w:szCs w:val="14"/>
           <w:lang w:eastAsia="fr-FR"/>
         </w:rPr>
-        <w:t xml:space="preserve"> cette outil.</w:t>
+        <w:t xml:space="preserve"> </w:t>
+      </w:r>
+      <w:proofErr w:type="gramStart"/>
+      <w:r>
+        <w:rPr>
+          <w:rFonts w:ascii="Arial" w:hAnsi="Arial"/>
+          <w:sz w:val="24"/>
+          <w:szCs w:val="14"/>
+          <w:lang w:eastAsia="fr-FR"/>
+        </w:rPr>
+        <w:t>cette outil</w:t>
+      </w:r>
+      <w:proofErr w:type="gramEnd"/>
+      <w:r>
+        <w:rPr>
+          <w:rFonts w:ascii="Arial" w:hAnsi="Arial"/>
+          <w:sz w:val="24"/>
+          <w:szCs w:val="14"/>
+          <w:lang w:eastAsia="fr-FR"/>
+        </w:rPr>
+        <w:t>.</w:t>
       </w:r>
     </w:p>
     <w:p>
@@ -3606,7 +3841,23 @@
     <w:p/>
     <w:p>
       <w:r>
-        <w:t>Positions : La table positions est ce qui nous permet de gérer principalement tous les points spécifiques d’un match seulement avec le set et la team « équipe ». La table position est grande et il y a beaucoup de points dedans ce qui aurai pu être optimiser grâce a une autre table qui prends les positions à l’unité.</w:t>
+        <w:t xml:space="preserve">Positions : La table positions est ce qui nous permet de gérer principalement tous les points spécifiques d’un match seulement avec le set et </w:t>
+      </w:r>
+      <w:proofErr w:type="gramStart"/>
+      <w:r>
+        <w:t>la team</w:t>
+      </w:r>
+      <w:proofErr w:type="gramEnd"/>
+      <w:r>
+        <w:t xml:space="preserve"> « équipe ». La table position est grande et il y a beaucoup de points dedans ce qui aurai pu être optimiser grâce </w:t>
+      </w:r>
+      <w:proofErr w:type="spellStart"/>
+      <w:r>
+        <w:t>a</w:t>
+      </w:r>
+      <w:proofErr w:type="spellEnd"/>
+      <w:r>
+        <w:t xml:space="preserve"> une autre table qui prends les positions à l’unité.</w:t>
       </w:r>
     </w:p>
     <w:p/>
@@ -3620,11 +3871,42 @@
     </w:p>
     <w:p/>
     <w:p>
-      <w:r>
-        <w:t>Players :</w:t>
-      </w:r>
-      <w:r>
-        <w:t xml:space="preserve"> La table players est une table qui stocke les joueurs qui est attaché a la table members.</w:t>
+      <w:proofErr w:type="spellStart"/>
+      <w:r>
+        <w:t>Players</w:t>
+      </w:r>
+      <w:proofErr w:type="spellEnd"/>
+      <w:r>
+        <w:t> :</w:t>
+      </w:r>
+      <w:r>
+        <w:t xml:space="preserve"> La table </w:t>
+      </w:r>
+      <w:proofErr w:type="spellStart"/>
+      <w:r>
+        <w:t>players</w:t>
+      </w:r>
+      <w:proofErr w:type="spellEnd"/>
+      <w:r>
+        <w:t xml:space="preserve"> est une table qui stocke les joueurs qui est attaché </w:t>
+      </w:r>
+      <w:proofErr w:type="spellStart"/>
+      <w:proofErr w:type="gramStart"/>
+      <w:r>
+        <w:t>a</w:t>
+      </w:r>
+      <w:proofErr w:type="spellEnd"/>
+      <w:proofErr w:type="gramEnd"/>
+      <w:r>
+        <w:t xml:space="preserve"> la table </w:t>
+      </w:r>
+      <w:proofErr w:type="spellStart"/>
+      <w:r>
+        <w:t>members</w:t>
+      </w:r>
+      <w:proofErr w:type="spellEnd"/>
+      <w:r>
+        <w:t>.</w:t>
       </w:r>
     </w:p>
     <w:p/>
@@ -3634,11 +3916,33 @@
           <w:lang w:val="fr-CH"/>
         </w:rPr>
       </w:pPr>
-      <w:r>
-        <w:rPr>
-          <w:lang w:val="fr-CH"/>
-        </w:rPr>
-        <w:t>Members : Dans cette table on stocke les informations plus personnel d’</w:t>
+      <w:proofErr w:type="spellStart"/>
+      <w:r>
+        <w:rPr>
+          <w:lang w:val="fr-CH"/>
+        </w:rPr>
+        <w:t>Members</w:t>
+      </w:r>
+      <w:proofErr w:type="spellEnd"/>
+      <w:r>
+        <w:rPr>
+          <w:lang w:val="fr-CH"/>
+        </w:rPr>
+        <w:t xml:space="preserve"> : Dans cette table on stocke </w:t>
+      </w:r>
+      <w:proofErr w:type="gramStart"/>
+      <w:r>
+        <w:rPr>
+          <w:lang w:val="fr-CH"/>
+        </w:rPr>
+        <w:t>les informations plus personnel</w:t>
+      </w:r>
+      <w:proofErr w:type="gramEnd"/>
+      <w:r>
+        <w:rPr>
+          <w:lang w:val="fr-CH"/>
+        </w:rPr>
+        <w:t xml:space="preserve"> d’</w:t>
       </w:r>
       <w:r>
         <w:rPr>
@@ -3660,11 +3964,19 @@
           <w:lang w:val="fr-CH"/>
         </w:rPr>
       </w:pPr>
-      <w:r>
-        <w:rPr>
-          <w:lang w:val="fr-CH"/>
-        </w:rPr>
-        <w:t xml:space="preserve">Bookings : </w:t>
+      <w:proofErr w:type="spellStart"/>
+      <w:r>
+        <w:rPr>
+          <w:lang w:val="fr-CH"/>
+        </w:rPr>
+        <w:t>Bookings</w:t>
+      </w:r>
+      <w:proofErr w:type="spellEnd"/>
+      <w:r>
+        <w:rPr>
+          <w:lang w:val="fr-CH"/>
+        </w:rPr>
+        <w:t xml:space="preserve"> : </w:t>
       </w:r>
       <w:r>
         <w:rPr>
@@ -3676,8 +3988,24 @@
         <w:rPr>
           <w:lang w:val="fr-CH"/>
         </w:rPr>
-        <w:t>t ce qui est en sujet des sanctions, cartons jaune, rouge etc ..</w:t>
-      </w:r>
+        <w:t xml:space="preserve">t ce qui est en sujet des sanctions, cartons jaune, rouge </w:t>
+      </w:r>
+      <w:proofErr w:type="spellStart"/>
+      <w:r>
+        <w:rPr>
+          <w:lang w:val="fr-CH"/>
+        </w:rPr>
+        <w:t>etc</w:t>
+      </w:r>
+      <w:proofErr w:type="spellEnd"/>
+      <w:proofErr w:type="gramStart"/>
+      <w:r>
+        <w:rPr>
+          <w:lang w:val="fr-CH"/>
+        </w:rPr>
+        <w:t xml:space="preserve"> ..</w:t>
+      </w:r>
+      <w:proofErr w:type="gramEnd"/>
     </w:p>
     <w:p>
       <w:pPr>
@@ -3696,7 +4024,21 @@
         <w:rPr>
           <w:lang w:val="fr-CH"/>
         </w:rPr>
-        <w:t xml:space="preserve"> La game e</w:t>
+        <w:t xml:space="preserve"> La </w:t>
+      </w:r>
+      <w:proofErr w:type="spellStart"/>
+      <w:r>
+        <w:rPr>
+          <w:lang w:val="fr-CH"/>
+        </w:rPr>
+        <w:t>game</w:t>
+      </w:r>
+      <w:proofErr w:type="spellEnd"/>
+      <w:r>
+        <w:rPr>
+          <w:lang w:val="fr-CH"/>
+        </w:rPr>
+        <w:t xml:space="preserve"> e</w:t>
       </w:r>
       <w:r>
         <w:rPr>
@@ -3728,7 +4070,21 @@
         <w:rPr>
           <w:lang w:val="fr-CH"/>
         </w:rPr>
-        <w:t xml:space="preserve"> Cette table teams « équipe » stocke les joueurs de l’équipe</w:t>
+        <w:t xml:space="preserve"> Cette table </w:t>
+      </w:r>
+      <w:proofErr w:type="gramStart"/>
+      <w:r>
+        <w:rPr>
+          <w:lang w:val="fr-CH"/>
+        </w:rPr>
+        <w:t>teams</w:t>
+      </w:r>
+      <w:proofErr w:type="gramEnd"/>
+      <w:r>
+        <w:rPr>
+          <w:lang w:val="fr-CH"/>
+        </w:rPr>
+        <w:t xml:space="preserve"> « équipe » stocke les joueurs de l’équipe</w:t>
       </w:r>
     </w:p>
     <w:p>
@@ -3754,7 +4110,49 @@
         <w:rPr>
           <w:lang w:val="fr-CH"/>
         </w:rPr>
-        <w:t xml:space="preserve"> Ici on stocke les sets d’un jeu. On peut grâce a ca avoir plusieurs partie dans un jeu et avoir les informations par rapport a un jeu précis.</w:t>
+        <w:t xml:space="preserve"> Ici on stocke les sets d’un jeu. On peut grâce </w:t>
+      </w:r>
+      <w:proofErr w:type="spellStart"/>
+      <w:r>
+        <w:rPr>
+          <w:lang w:val="fr-CH"/>
+        </w:rPr>
+        <w:t>a</w:t>
+      </w:r>
+      <w:proofErr w:type="spellEnd"/>
+      <w:r>
+        <w:rPr>
+          <w:lang w:val="fr-CH"/>
+        </w:rPr>
+        <w:t xml:space="preserve"> </w:t>
+      </w:r>
+      <w:proofErr w:type="gramStart"/>
+      <w:r>
+        <w:rPr>
+          <w:lang w:val="fr-CH"/>
+        </w:rPr>
+        <w:t>ca</w:t>
+      </w:r>
+      <w:proofErr w:type="gramEnd"/>
+      <w:r>
+        <w:rPr>
+          <w:lang w:val="fr-CH"/>
+        </w:rPr>
+        <w:t xml:space="preserve"> avoir plusieurs partie dans un jeu et avoir les informations par rapport </w:t>
+      </w:r>
+      <w:proofErr w:type="spellStart"/>
+      <w:r>
+        <w:rPr>
+          <w:lang w:val="fr-CH"/>
+        </w:rPr>
+        <w:t>a</w:t>
+      </w:r>
+      <w:proofErr w:type="spellEnd"/>
+      <w:r>
+        <w:rPr>
+          <w:lang w:val="fr-CH"/>
+        </w:rPr>
+        <w:t xml:space="preserve"> un jeu précis.</w:t>
       </w:r>
     </w:p>
     <w:p>
@@ -3795,7 +4193,21 @@
         <w:rPr>
           <w:lang w:val="fr-CH"/>
         </w:rPr>
-        <w:t>Ses couleurs ont été choisi par Monsieur Carrel qui ma dit le terme Jaune / Vert / Orange. J’ai choisi des couleurs pastel que je trouve plus agréable pour l’utilisateur.</w:t>
+        <w:t xml:space="preserve">Ses couleurs ont été choisi par Monsieur Carrel qui </w:t>
+      </w:r>
+      <w:proofErr w:type="spellStart"/>
+      <w:r>
+        <w:rPr>
+          <w:lang w:val="fr-CH"/>
+        </w:rPr>
+        <w:t>ma</w:t>
+      </w:r>
+      <w:proofErr w:type="spellEnd"/>
+      <w:r>
+        <w:rPr>
+          <w:lang w:val="fr-CH"/>
+        </w:rPr>
+        <w:t xml:space="preserve"> dit le terme Jaune / Vert / Orange. J’ai choisi des couleurs pastel que je trouve plus agréable pour l’utilisateur.</w:t>
       </w:r>
     </w:p>
     <w:p>
@@ -4478,7 +4890,21 @@
         <w:rPr>
           <w:lang w:val="fr-CH"/>
         </w:rPr>
-        <w:t>Comme on peut voir sur se screen on remarque que le projet utilise une arborescence et un système MVC.</w:t>
+        <w:t xml:space="preserve">Comme on peut voir sur </w:t>
+      </w:r>
+      <w:proofErr w:type="spellStart"/>
+      <w:r>
+        <w:rPr>
+          <w:lang w:val="fr-CH"/>
+        </w:rPr>
+        <w:t>se</w:t>
+      </w:r>
+      <w:proofErr w:type="spellEnd"/>
+      <w:r>
+        <w:rPr>
+          <w:lang w:val="fr-CH"/>
+        </w:rPr>
+        <w:t xml:space="preserve"> screen on remarque que le projet utilise une arborescence et un système MVC.</w:t>
       </w:r>
     </w:p>
     <w:p>
@@ -4843,7 +5269,7 @@
             <v:path o:extrusionok="f" gradientshapeok="t" o:connecttype="rect"/>
             <o:lock v:ext="edit" aspectratio="t"/>
           </v:shapetype>
-          <v:shape id="_x0000_i1034" type="#_x0000_t75" style="width:452.1pt;height:117pt">
+          <v:shape id="_x0000_i1025" type="#_x0000_t75" style="width:452.1pt;height:117pt">
             <v:imagedata r:id="rId13" o:title="userStory1"/>
           </v:shape>
         </w:pict>
@@ -5047,7 +5473,7 @@
           <w:lang w:val="fr-CH"/>
         </w:rPr>
         <w:pict w14:anchorId="34DC9C65">
-          <v:shape id="_x0000_i1033" type="#_x0000_t75" style="width:452.1pt;height:164.75pt">
+          <v:shape id="_x0000_i1026" type="#_x0000_t75" style="width:452.1pt;height:164.75pt">
             <v:imagedata r:id="rId14" o:title="changement"/>
           </v:shape>
         </w:pict>
@@ -5646,7 +6072,31 @@
           <w:szCs w:val="24"/>
           <w:lang w:eastAsia="fr-FR"/>
         </w:rPr>
-        <w:t>, story board préliminaire, …</w:t>
+        <w:t xml:space="preserve">, story </w:t>
+      </w:r>
+      <w:proofErr w:type="spellStart"/>
+      <w:r>
+        <w:rPr>
+          <w:rFonts w:ascii="Arial" w:hAnsi="Arial"/>
+          <w:i/>
+          <w:iCs/>
+          <w:sz w:val="24"/>
+          <w:szCs w:val="24"/>
+          <w:lang w:eastAsia="fr-FR"/>
+        </w:rPr>
+        <w:t>board</w:t>
+      </w:r>
+      <w:proofErr w:type="spellEnd"/>
+      <w:r>
+        <w:rPr>
+          <w:rFonts w:ascii="Arial" w:hAnsi="Arial"/>
+          <w:i/>
+          <w:iCs/>
+          <w:sz w:val="24"/>
+          <w:szCs w:val="24"/>
+          <w:lang w:eastAsia="fr-FR"/>
+        </w:rPr>
+        <w:t xml:space="preserve"> préliminaire, …</w:t>
       </w:r>
     </w:p>
     <w:p>
@@ -6013,13 +6463,26 @@
           </w:p>
           <w:p>
             <w:r>
-              <w:t>Quand je lache le joueur sur sa position</w:t>
+              <w:t xml:space="preserve">Quand je </w:t>
+            </w:r>
+            <w:proofErr w:type="spellStart"/>
+            <w:r>
+              <w:t>lache</w:t>
+            </w:r>
+            <w:proofErr w:type="spellEnd"/>
+            <w:r>
+              <w:t xml:space="preserve"> le joueur sur sa position</w:t>
             </w:r>
           </w:p>
           <w:p>
             <w:r>
-              <w:t>Il s'efface de la liste des joueurs de son equipe</w:t>
+              <w:t xml:space="preserve">Il s'efface de la liste des joueurs de son </w:t>
             </w:r>
+            <w:proofErr w:type="spellStart"/>
+            <w:r>
+              <w:t>equipe</w:t>
+            </w:r>
+            <w:proofErr w:type="spellEnd"/>
           </w:p>
           <w:p/>
         </w:tc>
@@ -6074,12 +6537,25 @@
           </w:tcPr>
           <w:p>
             <w:r>
-              <w:t>Lorsque j'inscris mes joueurs dans leur positions</w:t>
+              <w:t xml:space="preserve">Lorsque j'inscris mes joueurs dans </w:t>
             </w:r>
+            <w:proofErr w:type="gramStart"/>
+            <w:r>
+              <w:t>leur positions</w:t>
+            </w:r>
+            <w:proofErr w:type="gramEnd"/>
           </w:p>
           <w:p>
             <w:r>
-              <w:t>Quand toute les places possède un joueur</w:t>
+              <w:t xml:space="preserve">Quand toute les places </w:t>
+            </w:r>
+            <w:proofErr w:type="gramStart"/>
+            <w:r>
+              <w:t>possède</w:t>
+            </w:r>
+            <w:proofErr w:type="gramEnd"/>
+            <w:r>
+              <w:t xml:space="preserve"> un joueur</w:t>
             </w:r>
           </w:p>
           <w:p>
@@ -6109,8 +6585,13 @@
             <w:tcW w:w="0" w:type="auto"/>
           </w:tcPr>
           <w:p>
+            <w:proofErr w:type="spellStart"/>
             <w:r>
-              <w:t>Enleve le bouton</w:t>
+              <w:t>Enleve</w:t>
+            </w:r>
+            <w:proofErr w:type="spellEnd"/>
+            <w:r>
+              <w:t xml:space="preserve"> le bouton</w:t>
             </w:r>
           </w:p>
         </w:tc>
@@ -6120,12 +6601,44 @@
           </w:tcPr>
           <w:p>
             <w:r>
-              <w:t>Lorsque tout mes joueur son sur une position</w:t>
+              <w:t xml:space="preserve">Lorsque </w:t>
+            </w:r>
+            <w:proofErr w:type="spellStart"/>
+            <w:r>
+              <w:t>tout</w:t>
+            </w:r>
+            <w:proofErr w:type="spellEnd"/>
+            <w:r>
+              <w:t xml:space="preserve"> </w:t>
+            </w:r>
+            <w:proofErr w:type="gramStart"/>
+            <w:r>
+              <w:t>mes joueur</w:t>
+            </w:r>
+            <w:proofErr w:type="gramEnd"/>
+            <w:r>
+              <w:t xml:space="preserve"> son sur une position</w:t>
             </w:r>
           </w:p>
           <w:p>
             <w:r>
-              <w:t>Quand j'enleve un joueur alors qu'il était tous plein</w:t>
+              <w:t>Quand j'</w:t>
+            </w:r>
+            <w:proofErr w:type="spellStart"/>
+            <w:r>
+              <w:t>enleve</w:t>
+            </w:r>
+            <w:proofErr w:type="spellEnd"/>
+            <w:r>
+              <w:t xml:space="preserve"> un joueur alors qu'il était </w:t>
+            </w:r>
+            <w:proofErr w:type="gramStart"/>
+            <w:r>
+              <w:t>tous</w:t>
+            </w:r>
+            <w:proofErr w:type="gramEnd"/>
+            <w:r>
+              <w:t xml:space="preserve"> plein</w:t>
             </w:r>
           </w:p>
           <w:p>
@@ -6156,8 +6669,13 @@
           </w:tcPr>
           <w:p>
             <w:r>
-              <w:t>Joueur dans l'autre equipe</w:t>
+              <w:t xml:space="preserve">Joueur dans l'autre </w:t>
             </w:r>
+            <w:proofErr w:type="spellStart"/>
+            <w:r>
+              <w:t>equipe</w:t>
+            </w:r>
+            <w:proofErr w:type="spellEnd"/>
           </w:p>
         </w:tc>
         <w:tc>
@@ -6166,17 +6684,40 @@
           </w:tcPr>
           <w:p>
             <w:r>
-              <w:t>Lorsque je glisse un joueur dans un champ de l'autre equipe</w:t>
+              <w:t xml:space="preserve">Lorsque je glisse un joueur dans un champ de l'autre </w:t>
+            </w:r>
+            <w:proofErr w:type="spellStart"/>
+            <w:r>
+              <w:t>equipe</w:t>
+            </w:r>
+            <w:proofErr w:type="spellEnd"/>
+          </w:p>
+          <w:p>
+            <w:r>
+              <w:t xml:space="preserve">Quand je </w:t>
+            </w:r>
+            <w:proofErr w:type="spellStart"/>
+            <w:r>
+              <w:t>lache</w:t>
+            </w:r>
+            <w:proofErr w:type="spellEnd"/>
+            <w:r>
+              <w:t xml:space="preserve"> le bouton de la souris</w:t>
             </w:r>
           </w:p>
           <w:p>
             <w:r>
-              <w:t>Quand je lache le bouton de la souris</w:t>
+              <w:t xml:space="preserve">Je veux que </w:t>
             </w:r>
-          </w:p>
-          <w:p>
+            <w:proofErr w:type="spellStart"/>
+            <w:proofErr w:type="gramStart"/>
             <w:r>
-              <w:t>Je veux que ca ne fonctionne pas et que le joueur revienne où il se situait</w:t>
+              <w:t>ca</w:t>
+            </w:r>
+            <w:proofErr w:type="spellEnd"/>
+            <w:proofErr w:type="gramEnd"/>
+            <w:r>
+              <w:t xml:space="preserve"> ne fonctionne pas et que le joueur revienne où il se situait</w:t>
             </w:r>
           </w:p>
         </w:tc>
@@ -6226,17 +6767,49 @@
           </w:tcPr>
           <w:p>
             <w:r>
-              <w:t>Lorsque je souhaite enregistrer les positions de une équipe</w:t>
+              <w:t xml:space="preserve">Lorsque je souhaite enregistrer les positions </w:t>
+            </w:r>
+            <w:proofErr w:type="gramStart"/>
+            <w:r>
+              <w:t>de une</w:t>
+            </w:r>
+            <w:proofErr w:type="gramEnd"/>
+            <w:r>
+              <w:t xml:space="preserve"> équipe</w:t>
             </w:r>
           </w:p>
           <w:p>
             <w:r>
-              <w:t>Quand j'appuie sur la checkbox finale et que j'appuie sur le bouton enregistrer</w:t>
+              <w:t xml:space="preserve">Quand j'appuie sur la </w:t>
+            </w:r>
+            <w:proofErr w:type="spellStart"/>
+            <w:r>
+              <w:t>checkbox</w:t>
+            </w:r>
+            <w:proofErr w:type="spellEnd"/>
+            <w:r>
+              <w:t xml:space="preserve"> finale et que j'appuie sur le bouton enregistrer</w:t>
             </w:r>
           </w:p>
           <w:p>
             <w:r>
-              <w:t>L'equipe enregistrer s'enregistre d'un coup et s'affiche sur les positions et ils sont pas modifiables</w:t>
+              <w:t>L'</w:t>
+            </w:r>
+            <w:proofErr w:type="spellStart"/>
+            <w:r>
+              <w:t>equipe</w:t>
+            </w:r>
+            <w:proofErr w:type="spellEnd"/>
+            <w:r>
+              <w:t xml:space="preserve"> enregistrer s'enregistre d'un coup et s'affiche sur les positions et </w:t>
+            </w:r>
+            <w:proofErr w:type="gramStart"/>
+            <w:r>
+              <w:t>ils sont pas</w:t>
+            </w:r>
+            <w:proofErr w:type="gramEnd"/>
+            <w:r>
+              <w:t xml:space="preserve"> modifiables</w:t>
             </w:r>
           </w:p>
         </w:tc>
@@ -6300,7 +6873,25 @@
         <w:t>Changement de joueur</w:t>
       </w:r>
       <w:r>
-        <w:t xml:space="preserve"> lors d’un match qu’on peut drag/drop pour que ca sois plus user friendly.</w:t>
+        <w:t xml:space="preserve"> lors d’un match qu’on peut drag/drop pour que </w:t>
+      </w:r>
+      <w:proofErr w:type="spellStart"/>
+      <w:proofErr w:type="gramStart"/>
+      <w:r>
+        <w:t>ca</w:t>
+      </w:r>
+      <w:proofErr w:type="spellEnd"/>
+      <w:proofErr w:type="gramEnd"/>
+      <w:r>
+        <w:t xml:space="preserve"> sois plus user </w:t>
+      </w:r>
+      <w:proofErr w:type="spellStart"/>
+      <w:r>
+        <w:t>friendly</w:t>
+      </w:r>
+      <w:proofErr w:type="spellEnd"/>
+      <w:r>
+        <w:t>.</w:t>
       </w:r>
     </w:p>
     <w:p/>
@@ -6357,8 +6948,13 @@
             </w:r>
           </w:p>
           <w:p>
+            <w:proofErr w:type="gramStart"/>
             <w:r>
-              <w:t>Ca affiche la liste des joueurs a cote des points</w:t>
+              <w:t>Ca</w:t>
+            </w:r>
+            <w:proofErr w:type="gramEnd"/>
+            <w:r>
+              <w:t xml:space="preserve"> affiche la liste des joueurs a cote des points</w:t>
             </w:r>
           </w:p>
           <w:p/>
@@ -6391,8 +6987,13 @@
           </w:p>
           <w:p>
             <w:r>
-              <w:t>Le joueur est draggable</w:t>
+              <w:t xml:space="preserve">Le joueur est </w:t>
             </w:r>
+            <w:proofErr w:type="spellStart"/>
+            <w:r>
+              <w:t>draggable</w:t>
+            </w:r>
+            <w:proofErr w:type="spellEnd"/>
           </w:p>
           <w:p/>
         </w:tc>
@@ -6447,7 +7048,17 @@
           </w:tcPr>
           <w:p>
             <w:r>
-              <w:t>Lorsque j'ai fais mes changements</w:t>
+              <w:t xml:space="preserve">Lorsque j'ai </w:t>
+            </w:r>
+            <w:proofErr w:type="spellStart"/>
+            <w:proofErr w:type="gramStart"/>
+            <w:r>
+              <w:t>fais</w:t>
+            </w:r>
+            <w:proofErr w:type="spellEnd"/>
+            <w:proofErr w:type="gramEnd"/>
+            <w:r>
+              <w:t xml:space="preserve"> mes changements</w:t>
             </w:r>
           </w:p>
           <w:p>
@@ -6456,8 +7067,15 @@
             </w:r>
           </w:p>
           <w:p>
+            <w:proofErr w:type="spellStart"/>
+            <w:proofErr w:type="gramStart"/>
             <w:r>
-              <w:t>Ca change les joueurs et le match est toujours fonctionnel</w:t>
+              <w:t>Ca</w:t>
+            </w:r>
+            <w:proofErr w:type="spellEnd"/>
+            <w:proofErr w:type="gramEnd"/>
+            <w:r>
+              <w:t xml:space="preserve"> change les joueurs et le match est toujours fonctionnel</w:t>
             </w:r>
           </w:p>
         </w:tc>
@@ -6605,7 +7223,17 @@
           </w:tcPr>
           <w:p>
             <w:r>
-              <w:t>Lorsque je suis a la page du match en cours</w:t>
+              <w:t xml:space="preserve">Lorsque je suis </w:t>
+            </w:r>
+            <w:proofErr w:type="spellStart"/>
+            <w:proofErr w:type="gramStart"/>
+            <w:r>
+              <w:t>a</w:t>
+            </w:r>
+            <w:proofErr w:type="spellEnd"/>
+            <w:proofErr w:type="gramEnd"/>
+            <w:r>
+              <w:t xml:space="preserve"> la page du match en cours</w:t>
             </w:r>
           </w:p>
           <w:p>
@@ -6615,7 +7243,17 @@
           </w:p>
           <w:p>
             <w:r>
-              <w:t>La position des joueurs ressemble a l’image mis pour la story</w:t>
+              <w:t xml:space="preserve">La position des joueurs ressemble </w:t>
+            </w:r>
+            <w:proofErr w:type="spellStart"/>
+            <w:proofErr w:type="gramStart"/>
+            <w:r>
+              <w:t>a</w:t>
+            </w:r>
+            <w:proofErr w:type="spellEnd"/>
+            <w:proofErr w:type="gramEnd"/>
+            <w:r>
+              <w:t xml:space="preserve"> l’image mis pour la story</w:t>
             </w:r>
           </w:p>
           <w:p/>
@@ -6799,8 +7437,9 @@
           <w:color w:val="FF0000"/>
           <w:szCs w:val="14"/>
         </w:rPr>
-        <w:t xml:space="preserve"> le contenu des User Stories d’IceScrum</w:t>
-      </w:r>
+        <w:t xml:space="preserve"> le contenu des User Stories d’</w:t>
+      </w:r>
+      <w:proofErr w:type="spellStart"/>
       <w:r>
         <w:rPr>
           <w:b/>
@@ -6810,8 +7449,9 @@
           <w:color w:val="FF0000"/>
           <w:szCs w:val="14"/>
         </w:rPr>
-        <w:t> : Story + tests d’acceptance</w:t>
-      </w:r>
+        <w:t>IceScrum</w:t>
+      </w:r>
+      <w:proofErr w:type="spellEnd"/>
       <w:r>
         <w:rPr>
           <w:b/>
@@ -6821,7 +7461,7 @@
           <w:color w:val="FF0000"/>
           <w:szCs w:val="14"/>
         </w:rPr>
-        <w:t xml:space="preserve"> (avec IceTools)</w:t>
+        <w:t> : Story + tests d’acceptance</w:t>
       </w:r>
       <w:r>
         <w:rPr>
@@ -6832,6 +7472,41 @@
           <w:color w:val="FF0000"/>
           <w:szCs w:val="14"/>
         </w:rPr>
+        <w:t xml:space="preserve"> (avec </w:t>
+      </w:r>
+      <w:proofErr w:type="spellStart"/>
+      <w:r>
+        <w:rPr>
+          <w:b/>
+          <w:bCs/>
+          <w:i/>
+          <w:iCs/>
+          <w:color w:val="FF0000"/>
+          <w:szCs w:val="14"/>
+        </w:rPr>
+        <w:t>IceTools</w:t>
+      </w:r>
+      <w:proofErr w:type="spellEnd"/>
+      <w:r>
+        <w:rPr>
+          <w:b/>
+          <w:bCs/>
+          <w:i/>
+          <w:iCs/>
+          <w:color w:val="FF0000"/>
+          <w:szCs w:val="14"/>
+        </w:rPr>
+        <w:t>)</w:t>
+      </w:r>
+      <w:r>
+        <w:rPr>
+          <w:b/>
+          <w:bCs/>
+          <w:i/>
+          <w:iCs/>
+          <w:color w:val="FF0000"/>
+          <w:szCs w:val="14"/>
+        </w:rPr>
         <w:t xml:space="preserve"> + maquettes</w:t>
       </w:r>
     </w:p>
@@ -6852,6 +7527,70 @@
       </w:r>
       <w:bookmarkEnd w:id="6"/>
       <w:bookmarkEnd w:id="7"/>
+    </w:p>
+    <w:p/>
+    <w:p>
+      <w:r>
+        <w:t>A chaque fois qu</w:t>
+      </w:r>
+      <w:r>
+        <w:t xml:space="preserve">’il y a une </w:t>
+      </w:r>
+      <w:proofErr w:type="spellStart"/>
+      <w:r>
+        <w:t>users</w:t>
+      </w:r>
+      <w:proofErr w:type="spellEnd"/>
+      <w:r>
+        <w:t xml:space="preserve"> </w:t>
+      </w:r>
+      <w:proofErr w:type="spellStart"/>
+      <w:r>
+        <w:t>storys</w:t>
+      </w:r>
+      <w:proofErr w:type="spellEnd"/>
+      <w:r>
+        <w:t xml:space="preserve"> on test de base les tests d’acceptance qui sont pour une user story. Mais parfois je remarque que les tests d’acceptance sont </w:t>
+      </w:r>
+      <w:proofErr w:type="spellStart"/>
+      <w:r>
+        <w:t>insufisant</w:t>
+      </w:r>
+      <w:proofErr w:type="spellEnd"/>
+      <w:r>
+        <w:t xml:space="preserve"> ou pas assez précis ou juste ne pas prévoir une erreur. Ce qui fait que lors de mon PAPRO2 je vais demander </w:t>
+      </w:r>
+      <w:proofErr w:type="gramStart"/>
+      <w:r>
+        <w:t>a</w:t>
+      </w:r>
+      <w:proofErr w:type="gramEnd"/>
+      <w:r>
+        <w:t xml:space="preserve"> chaque user story a un de mes collègues de toucher a mon programme et faire n’importe quoi « </w:t>
+      </w:r>
+      <w:proofErr w:type="spellStart"/>
+      <w:r>
+        <w:t>MonkeyTesting</w:t>
+      </w:r>
+      <w:proofErr w:type="spellEnd"/>
+      <w:r>
+        <w:t> ».</w:t>
+      </w:r>
+    </w:p>
+    <w:p/>
+    <w:p>
+      <w:r>
+        <w:lastRenderedPageBreak/>
+        <w:t xml:space="preserve">Pendant le sprint </w:t>
+      </w:r>
+      <w:proofErr w:type="spellStart"/>
+      <w:r>
+        <w:t>review</w:t>
+      </w:r>
+      <w:proofErr w:type="spellEnd"/>
+      <w:r>
+        <w:t xml:space="preserve"> lors d’un RDV avec mon maître de projet « Mr Carrel » sur son ordinateur. Prendre la dernière version sur GitHub, lancer le site et ensuite étape par étape faire les tests d’acceptance.</w:t>
+      </w:r>
     </w:p>
     <w:p/>
     <w:p>
@@ -6932,8 +7671,20 @@
           <w:iCs/>
           <w:color w:val="FF0000"/>
         </w:rPr>
-        <w:t>Décrire l’environnement dans lequel se fait la sprint review</w:t>
-      </w:r>
+        <w:t xml:space="preserve">Décrire l’environnement dans lequel se fait la sprint </w:t>
+      </w:r>
+      <w:proofErr w:type="spellStart"/>
+      <w:r>
+        <w:rPr>
+          <w:b/>
+          <w:bCs/>
+          <w:i/>
+          <w:iCs/>
+          <w:color w:val="FF0000"/>
+        </w:rPr>
+        <w:t>review</w:t>
+      </w:r>
+      <w:proofErr w:type="spellEnd"/>
     </w:p>
     <w:p>
       <w:pPr>
@@ -7004,6 +7755,7 @@
           <w:szCs w:val="14"/>
         </w:rPr>
       </w:pPr>
+      <w:proofErr w:type="gramStart"/>
       <w:r>
         <w:rPr>
           <w:i/>
@@ -7018,7 +7770,16 @@
           <w:iCs/>
           <w:szCs w:val="14"/>
         </w:rPr>
-        <w:t>ypes de des tests et ordre dans lequel ils seront effectués.</w:t>
+        <w:t>ypes</w:t>
+      </w:r>
+      <w:proofErr w:type="gramEnd"/>
+      <w:r>
+        <w:rPr>
+          <w:i/>
+          <w:iCs/>
+          <w:szCs w:val="14"/>
+        </w:rPr>
+        <w:t xml:space="preserve"> de des tests et ordre dans lequel ils seront effectués.</w:t>
       </w:r>
     </w:p>
     <w:p>
@@ -7038,6 +7799,7 @@
           <w:szCs w:val="14"/>
         </w:rPr>
       </w:pPr>
+      <w:proofErr w:type="gramStart"/>
       <w:r>
         <w:rPr>
           <w:i/>
@@ -7052,7 +7814,16 @@
           <w:iCs/>
           <w:szCs w:val="14"/>
         </w:rPr>
-        <w:t>es moyens à mettre en œuvre</w:t>
+        <w:t>es</w:t>
+      </w:r>
+      <w:proofErr w:type="gramEnd"/>
+      <w:r>
+        <w:rPr>
+          <w:i/>
+          <w:iCs/>
+          <w:szCs w:val="14"/>
+        </w:rPr>
+        <w:t xml:space="preserve"> moyens à mettre en œuvre</w:t>
       </w:r>
       <w:r>
         <w:rPr>
@@ -7080,6 +7851,7 @@
           <w:szCs w:val="14"/>
         </w:rPr>
       </w:pPr>
+      <w:proofErr w:type="gramStart"/>
       <w:r>
         <w:rPr>
           <w:i/>
@@ -7094,7 +7866,16 @@
           <w:iCs/>
           <w:szCs w:val="14"/>
         </w:rPr>
-        <w:t>ouverture des tests (tests exhaustifs ou non, si non, pourquoi ?)</w:t>
+        <w:t>ouverture</w:t>
+      </w:r>
+      <w:proofErr w:type="gramEnd"/>
+      <w:r>
+        <w:rPr>
+          <w:i/>
+          <w:iCs/>
+          <w:szCs w:val="14"/>
+        </w:rPr>
+        <w:t xml:space="preserve"> des tests (tests exhaustifs ou non, si non, pourquoi ?)</w:t>
       </w:r>
       <w:r>
         <w:rPr>
@@ -7122,6 +7903,7 @@
           <w:szCs w:val="14"/>
         </w:rPr>
       </w:pPr>
+      <w:proofErr w:type="gramStart"/>
       <w:r>
         <w:rPr>
           <w:i/>
@@ -7136,7 +7918,16 @@
           <w:iCs/>
           <w:szCs w:val="14"/>
         </w:rPr>
-        <w:t>onnées de test à prévoir (données réelles ?)</w:t>
+        <w:t>onnées</w:t>
+      </w:r>
+      <w:proofErr w:type="gramEnd"/>
+      <w:r>
+        <w:rPr>
+          <w:i/>
+          <w:iCs/>
+          <w:szCs w:val="14"/>
+        </w:rPr>
+        <w:t xml:space="preserve"> de test à prévoir (données réelles ?)</w:t>
       </w:r>
       <w:r>
         <w:rPr>
@@ -7183,13 +7974,23 @@
           <w:szCs w:val="14"/>
         </w:rPr>
       </w:pPr>
+      <w:proofErr w:type="gramStart"/>
       <w:r>
         <w:rPr>
           <w:i/>
           <w:iCs/>
           <w:szCs w:val="14"/>
         </w:rPr>
-        <w:t>les testeurs extérieurs éventuels.</w:t>
+        <w:t>les</w:t>
+      </w:r>
+      <w:proofErr w:type="gramEnd"/>
+      <w:r>
+        <w:rPr>
+          <w:i/>
+          <w:iCs/>
+          <w:szCs w:val="14"/>
+        </w:rPr>
+        <w:t xml:space="preserve"> testeurs extérieurs éventuels.</w:t>
       </w:r>
     </w:p>
     <w:p>
@@ -7249,7 +8050,25 @@
     </w:p>
     <w:p>
       <w:r>
-        <w:t>Les risques pour se projet est très léger. Je connais vraiment bien PHP, HTML et CSS. Le seul risque qui peut exister est sur la partie JS car j’en ai déjà fais mais pas assez pour être rapide et bon en même temps</w:t>
+        <w:t xml:space="preserve">Les risques pour </w:t>
+      </w:r>
+      <w:proofErr w:type="spellStart"/>
+      <w:r>
+        <w:t>se</w:t>
+      </w:r>
+      <w:proofErr w:type="spellEnd"/>
+      <w:r>
+        <w:t xml:space="preserve"> projet est très léger. Je connais vraiment bien PHP, HTML et CSS. Le seul risque qui peut exister est sur la partie JS car j’en ai déjà </w:t>
+      </w:r>
+      <w:proofErr w:type="spellStart"/>
+      <w:proofErr w:type="gramStart"/>
+      <w:r>
+        <w:t>fais</w:t>
+      </w:r>
+      <w:proofErr w:type="spellEnd"/>
+      <w:proofErr w:type="gramEnd"/>
+      <w:r>
+        <w:t xml:space="preserve"> mais pas assez pour être rapide et bon en même temps</w:t>
       </w:r>
     </w:p>
     <w:p>
@@ -7346,6 +8165,7 @@
           <w:lang w:eastAsia="fr-FR"/>
         </w:rPr>
       </w:pPr>
+      <w:proofErr w:type="gramStart"/>
       <w:r>
         <w:rPr>
           <w:rFonts w:ascii="Arial" w:hAnsi="Arial"/>
@@ -7356,7 +8176,20 @@
           <w:szCs w:val="14"/>
           <w:lang w:eastAsia="fr-FR"/>
         </w:rPr>
-        <w:t xml:space="preserve">planning indiquant les dates de début et de fin du projet ainsi que le découpage connu des diverses phases. </w:t>
+        <w:t>planning</w:t>
+      </w:r>
+      <w:proofErr w:type="gramEnd"/>
+      <w:r>
+        <w:rPr>
+          <w:rFonts w:ascii="Arial" w:hAnsi="Arial"/>
+          <w:i/>
+          <w:iCs/>
+          <w:strike/>
+          <w:sz w:val="24"/>
+          <w:szCs w:val="14"/>
+          <w:lang w:eastAsia="fr-FR"/>
+        </w:rPr>
+        <w:t xml:space="preserve"> indiquant les dates de début et de fin du projet ainsi que le découpage connu des diverses phases. </w:t>
       </w:r>
     </w:p>
     <w:p>
@@ -7376,6 +8209,7 @@
           <w:lang w:eastAsia="fr-FR"/>
         </w:rPr>
       </w:pPr>
+      <w:proofErr w:type="gramStart"/>
       <w:r>
         <w:rPr>
           <w:rFonts w:ascii="Arial" w:hAnsi="Arial"/>
@@ -7386,7 +8220,20 @@
           <w:szCs w:val="14"/>
           <w:lang w:eastAsia="fr-FR"/>
         </w:rPr>
-        <w:t>partage des tâches en cas de travail à plusieurs.</w:t>
+        <w:t>partage</w:t>
+      </w:r>
+      <w:proofErr w:type="gramEnd"/>
+      <w:r>
+        <w:rPr>
+          <w:rFonts w:ascii="Arial" w:hAnsi="Arial"/>
+          <w:i/>
+          <w:iCs/>
+          <w:strike/>
+          <w:sz w:val="24"/>
+          <w:szCs w:val="14"/>
+          <w:lang w:eastAsia="fr-FR"/>
+        </w:rPr>
+        <w:t xml:space="preserve"> des tâches en cas de travail à plusieurs.</w:t>
       </w:r>
     </w:p>
     <w:p>
@@ -7497,7 +8344,37 @@
           <w:szCs w:val="14"/>
           <w:lang w:eastAsia="fr-FR"/>
         </w:rPr>
-        <w:t>Cette section n’est présente que si la planification initiale a dû être revue suite à l’analyse</w:t>
+        <w:t xml:space="preserve">Cette section n’est présente que si la planification initiale a dû être revue </w:t>
+      </w:r>
+      <w:proofErr w:type="gramStart"/>
+      <w:r>
+        <w:rPr>
+          <w:rFonts w:ascii="Arial" w:hAnsi="Arial"/>
+          <w:b/>
+          <w:bCs/>
+          <w:i/>
+          <w:iCs/>
+          <w:color w:val="FF0000"/>
+          <w:sz w:val="24"/>
+          <w:szCs w:val="14"/>
+          <w:lang w:eastAsia="fr-FR"/>
+        </w:rPr>
+        <w:t>suite à</w:t>
+      </w:r>
+      <w:proofErr w:type="gramEnd"/>
+      <w:r>
+        <w:rPr>
+          <w:rFonts w:ascii="Arial" w:hAnsi="Arial"/>
+          <w:b/>
+          <w:bCs/>
+          <w:i/>
+          <w:iCs/>
+          <w:color w:val="FF0000"/>
+          <w:sz w:val="24"/>
+          <w:szCs w:val="14"/>
+          <w:lang w:eastAsia="fr-FR"/>
+        </w:rPr>
+        <w:t xml:space="preserve"> l’analyse</w:t>
       </w:r>
     </w:p>
     <w:p>
@@ -7606,6 +8483,7 @@
         </w:numPr>
       </w:pPr>
       <w:r>
+        <w:lastRenderedPageBreak/>
         <w:t>Clavier + Souris</w:t>
       </w:r>
     </w:p>
@@ -7652,11 +8530,19 @@
           <w:b/>
         </w:rPr>
       </w:pPr>
+      <w:proofErr w:type="spellStart"/>
       <w:r>
         <w:rPr>
           <w:b/>
         </w:rPr>
-        <w:t>DBeaver </w:t>
+        <w:t>DBeaver</w:t>
+      </w:r>
+      <w:proofErr w:type="spellEnd"/>
+      <w:r>
+        <w:rPr>
+          <w:b/>
+        </w:rPr>
+        <w:t> </w:t>
       </w:r>
     </w:p>
     <w:p>
@@ -7669,8 +8555,31 @@
         <w:ind w:left="708"/>
       </w:pPr>
       <w:r>
-        <w:lastRenderedPageBreak/>
-        <w:t xml:space="preserve">J’ai choisis avec mon chef de projet dbeaver, un outil qui permet de créer des bases de données et de les gérer. Cette outil est simple d’utilisation et j’aime bien l’options de pouvoir voire le ER Diagram ce qui aide pour la compréhension de la base de donnée </w:t>
+        <w:t xml:space="preserve">J’ai </w:t>
+      </w:r>
+      <w:proofErr w:type="gramStart"/>
+      <w:r>
+        <w:t>choisis</w:t>
+      </w:r>
+      <w:proofErr w:type="gramEnd"/>
+      <w:r>
+        <w:t xml:space="preserve"> avec mon chef de projet </w:t>
+      </w:r>
+      <w:proofErr w:type="spellStart"/>
+      <w:r>
+        <w:t>dbeaver</w:t>
+      </w:r>
+      <w:proofErr w:type="spellEnd"/>
+      <w:r>
+        <w:t xml:space="preserve">, un outil qui permet de créer des bases de données et de les gérer. </w:t>
+      </w:r>
+      <w:proofErr w:type="gramStart"/>
+      <w:r>
+        <w:t>Cette outil</w:t>
+      </w:r>
+      <w:proofErr w:type="gramEnd"/>
+      <w:r>
+        <w:t xml:space="preserve"> est simple d’utilisation et j’aime bien l’options de pouvoir voire le ER Diagram ce qui aide pour la compréhension de la base de donnée </w:t>
       </w:r>
     </w:p>
     <w:p>
@@ -7685,11 +8594,19 @@
           <w:b/>
         </w:rPr>
       </w:pPr>
+      <w:proofErr w:type="spellStart"/>
       <w:r>
         <w:rPr>
           <w:b/>
         </w:rPr>
-        <w:t xml:space="preserve">Github </w:t>
+        <w:t>Github</w:t>
+      </w:r>
+      <w:proofErr w:type="spellEnd"/>
+      <w:r>
+        <w:rPr>
+          <w:b/>
+        </w:rPr>
+        <w:t xml:space="preserve"> </w:t>
       </w:r>
     </w:p>
     <w:p>
@@ -7740,7 +8657,15 @@
         <w:ind w:left="708"/>
       </w:pPr>
       <w:r>
-        <w:t xml:space="preserve">Un des meilleurs outils pour la programmation de HTML, CSS, PHP et JS a mon avis et c’est pour cela que j’utilise. L’option de débogage qui peut être intégrer qui est très utile. </w:t>
+        <w:t xml:space="preserve">Un des meilleurs outils pour la programmation de HTML, CSS, PHP et JS </w:t>
+      </w:r>
+      <w:proofErr w:type="spellStart"/>
+      <w:r>
+        <w:t>a</w:t>
+      </w:r>
+      <w:proofErr w:type="spellEnd"/>
+      <w:r>
+        <w:t xml:space="preserve"> mon avis et c’est pour cela que j’utilise. L’option de débogage qui peut être intégrer qui est très utile. </w:t>
       </w:r>
     </w:p>
     <w:p>
@@ -7806,7 +8731,506 @@
       <w:pPr>
         <w:pStyle w:val="Titre2"/>
         <w:rPr>
-          <w:color w:val="FF0000"/>
+          <w:i w:val="0"/>
+          <w:iCs/>
+          <w:u w:val="none"/>
+        </w:rPr>
+      </w:pPr>
+      <w:r>
+        <w:rPr>
+          <w:i w:val="0"/>
+          <w:iCs/>
+          <w:u w:val="none"/>
+        </w:rPr>
+        <w:t>Installation</w:t>
+      </w:r>
+    </w:p>
+    <w:p>
+      <w:pPr>
+        <w:pStyle w:val="Paragraphedeliste"/>
+        <w:numPr>
+          <w:ilvl w:val="0"/>
+          <w:numId w:val="23"/>
+        </w:numPr>
+      </w:pPr>
+      <w:r>
+        <w:t>Git</w:t>
+      </w:r>
+    </w:p>
+    <w:p>
+      <w:pPr>
+        <w:pStyle w:val="Paragraphedeliste"/>
+        <w:numPr>
+          <w:ilvl w:val="0"/>
+          <w:numId w:val="23"/>
+        </w:numPr>
+      </w:pPr>
+      <w:r>
+        <w:t>Choco</w:t>
+      </w:r>
+    </w:p>
+    <w:p>
+      <w:pPr>
+        <w:pStyle w:val="Paragraphedeliste"/>
+        <w:numPr>
+          <w:ilvl w:val="0"/>
+          <w:numId w:val="23"/>
+        </w:numPr>
+      </w:pPr>
+      <w:proofErr w:type="spellStart"/>
+      <w:r>
+        <w:t>Php</w:t>
+      </w:r>
+      <w:proofErr w:type="spellEnd"/>
+    </w:p>
+    <w:p>
+      <w:pPr>
+        <w:pStyle w:val="Paragraphedeliste"/>
+        <w:numPr>
+          <w:ilvl w:val="0"/>
+          <w:numId w:val="23"/>
+        </w:numPr>
+      </w:pPr>
+      <w:proofErr w:type="spellStart"/>
+      <w:r>
+        <w:t>Mysql</w:t>
+      </w:r>
+      <w:proofErr w:type="spellEnd"/>
+    </w:p>
+    <w:p>
+      <w:pPr>
+        <w:pStyle w:val="Paragraphedeliste"/>
+        <w:numPr>
+          <w:ilvl w:val="0"/>
+          <w:numId w:val="23"/>
+        </w:numPr>
+      </w:pPr>
+      <w:proofErr w:type="spellStart"/>
+      <w:r>
+        <w:t>Dbeaver</w:t>
+      </w:r>
+      <w:proofErr w:type="spellEnd"/>
+    </w:p>
+    <w:p/>
+    <w:p>
+      <w:r>
+        <w:t>Je n’indique pas les versions des programmes nécessaire car si choco est à jour il prendra toujours la dernière version disponible. Cependant il ne les met pas à jour ce qui faudrait mettre à jour.</w:t>
+      </w:r>
+    </w:p>
+    <w:p/>
+    <w:p>
+      <w:pPr>
+        <w:pStyle w:val="Titre3"/>
+      </w:pPr>
+      <w:r>
+        <w:t>Git</w:t>
+      </w:r>
+    </w:p>
+    <w:p/>
+    <w:p>
+      <w:r>
+        <w:t>Cloner le repos</w:t>
+      </w:r>
+    </w:p>
+    <w:p>
+      <w:r>
+        <w:rPr>
+          <w:noProof/>
+          <w:lang w:val="fr-CH"/>
+        </w:rPr>
+        <mc:AlternateContent>
+          <mc:Choice Requires="wps">
+            <w:drawing>
+              <wp:anchor distT="0" distB="0" distL="114300" distR="114300" simplePos="0" relativeHeight="251674624" behindDoc="0" locked="0" layoutInCell="1" allowOverlap="1" wp14:anchorId="6642227E" wp14:editId="1A1290F4">
+                <wp:simplePos x="0" y="0"/>
+                <wp:positionH relativeFrom="column">
+                  <wp:posOffset>852854</wp:posOffset>
+                </wp:positionH>
+                <wp:positionV relativeFrom="paragraph">
+                  <wp:posOffset>62376</wp:posOffset>
+                </wp:positionV>
+                <wp:extent cx="3956539" cy="720969"/>
+                <wp:effectExtent l="19050" t="19050" r="25400" b="22225"/>
+                <wp:wrapNone/>
+                <wp:docPr id="18" name="Rectangle 18"/>
+                <wp:cNvGraphicFramePr/>
+                <a:graphic xmlns:a="http://schemas.openxmlformats.org/drawingml/2006/main">
+                  <a:graphicData uri="http://schemas.microsoft.com/office/word/2010/wordprocessingShape">
+                    <wps:wsp>
+                      <wps:cNvSpPr/>
+                      <wps:spPr>
+                        <a:xfrm>
+                          <a:off x="0" y="0"/>
+                          <a:ext cx="3956539" cy="720969"/>
+                        </a:xfrm>
+                        <a:prstGeom prst="rect">
+                          <a:avLst/>
+                        </a:prstGeom>
+                        <a:ln w="38100">
+                          <a:solidFill>
+                            <a:schemeClr val="tx1"/>
+                          </a:solidFill>
+                        </a:ln>
+                      </wps:spPr>
+                      <wps:style>
+                        <a:lnRef idx="2">
+                          <a:schemeClr val="accent6"/>
+                        </a:lnRef>
+                        <a:fillRef idx="1">
+                          <a:schemeClr val="lt1"/>
+                        </a:fillRef>
+                        <a:effectRef idx="0">
+                          <a:schemeClr val="accent6"/>
+                        </a:effectRef>
+                        <a:fontRef idx="minor">
+                          <a:schemeClr val="dk1"/>
+                        </a:fontRef>
+                      </wps:style>
+                      <wps:txbx>
+                        <w:txbxContent>
+                          <w:p>
+                            <w:pPr>
+                              <w:jc w:val="center"/>
+                              <w:rPr>
+                                <w:lang w:val="fr-CH"/>
+                              </w:rPr>
+                            </w:pPr>
+                            <w:proofErr w:type="gramStart"/>
+                            <w:r>
+                              <w:rPr>
+                                <w:lang w:val="fr-CH"/>
+                              </w:rPr>
+                              <w:t>git</w:t>
+                            </w:r>
+                            <w:proofErr w:type="gramEnd"/>
+                            <w:r>
+                              <w:rPr>
+                                <w:lang w:val="fr-CH"/>
+                              </w:rPr>
+                              <w:t xml:space="preserve"> clone </w:t>
+                            </w:r>
+                            <w:r>
+                              <w:rPr>
+                                <w:lang w:val="fr-CH"/>
+                              </w:rPr>
+                              <w:t>https://github.com/XCarrel/Volscore.git</w:t>
+                            </w:r>
+                          </w:p>
+                        </w:txbxContent>
+                      </wps:txbx>
+                      <wps:bodyPr rot="0" spcFirstLastPara="0" vertOverflow="overflow" horzOverflow="overflow" vert="horz" wrap="square" lIns="91440" tIns="45720" rIns="91440" bIns="45720" numCol="1" spcCol="0" rtlCol="0" fromWordArt="0" anchor="ctr" anchorCtr="0" forceAA="0" compatLnSpc="1">
+                        <a:prstTxWarp prst="textNoShape">
+                          <a:avLst/>
+                        </a:prstTxWarp>
+                        <a:noAutofit/>
+                      </wps:bodyPr>
+                    </wps:wsp>
+                  </a:graphicData>
+                </a:graphic>
+              </wp:anchor>
+            </w:drawing>
+          </mc:Choice>
+          <mc:Fallback>
+            <w:pict>
+              <v:rect w14:anchorId="6642227E" id="Rectangle 18" o:spid="_x0000_s1029" style="position:absolute;margin-left:67.15pt;margin-top:4.9pt;width:311.55pt;height:56.75pt;z-index:251674624;visibility:visible;mso-wrap-style:square;mso-wrap-distance-left:9pt;mso-wrap-distance-top:0;mso-wrap-distance-right:9pt;mso-wrap-distance-bottom:0;mso-position-horizontal:absolute;mso-position-horizontal-relative:text;mso-position-vertical:absolute;mso-position-vertical-relative:text;v-text-anchor:middle" o:gfxdata="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" fillcolor="white [3201]" strokecolor="black [3213]" strokeweight="3pt">
+                <v:textbox>
+                  <w:txbxContent>
+                    <w:p>
+                      <w:pPr>
+                        <w:jc w:val="center"/>
+                        <w:rPr>
+                          <w:lang w:val="fr-CH"/>
+                        </w:rPr>
+                      </w:pPr>
+                      <w:proofErr w:type="gramStart"/>
+                      <w:r>
+                        <w:rPr>
+                          <w:lang w:val="fr-CH"/>
+                        </w:rPr>
+                        <w:t>git</w:t>
+                      </w:r>
+                      <w:proofErr w:type="gramEnd"/>
+                      <w:r>
+                        <w:rPr>
+                          <w:lang w:val="fr-CH"/>
+                        </w:rPr>
+                        <w:t xml:space="preserve"> clone </w:t>
+                      </w:r>
+                      <w:r>
+                        <w:rPr>
+                          <w:lang w:val="fr-CH"/>
+                        </w:rPr>
+                        <w:t>https://github.com/XCarrel/Volscore.git</w:t>
+                      </w:r>
+                    </w:p>
+                  </w:txbxContent>
+                </v:textbox>
+              </v:rect>
+            </w:pict>
+          </mc:Fallback>
+        </mc:AlternateContent>
+      </w:r>
+    </w:p>
+    <w:p/>
+    <w:p/>
+    <w:p>
+      <w:pPr>
+        <w:pStyle w:val="Titre3"/>
+      </w:pPr>
+      <w:r>
+        <w:lastRenderedPageBreak/>
+        <w:t>Choco</w:t>
+      </w:r>
+    </w:p>
+    <w:p/>
+    <w:p>
+      <w:r>
+        <w:t>Lancer un CMD avec les droits admins</w:t>
+      </w:r>
+    </w:p>
+    <w:p/>
+    <w:p>
+      <w:r>
+        <w:rPr>
+          <w:noProof/>
+        </w:rPr>
+        <mc:AlternateContent>
+          <mc:Choice Requires="wps">
+            <w:drawing>
+              <wp:anchor distT="0" distB="0" distL="114300" distR="114300" simplePos="0" relativeHeight="251676672" behindDoc="0" locked="0" layoutInCell="1" allowOverlap="1" wp14:anchorId="2489A208" wp14:editId="4F19C9F9">
+                <wp:simplePos x="0" y="0"/>
+                <wp:positionH relativeFrom="margin">
+                  <wp:posOffset>0</wp:posOffset>
+                </wp:positionH>
+                <wp:positionV relativeFrom="paragraph">
+                  <wp:posOffset>18415</wp:posOffset>
+                </wp:positionV>
+                <wp:extent cx="5748704" cy="1125416"/>
+                <wp:effectExtent l="19050" t="19050" r="23495" b="17780"/>
+                <wp:wrapNone/>
+                <wp:docPr id="4" name="Rectangle 4"/>
+                <wp:cNvGraphicFramePr/>
+                <a:graphic xmlns:a="http://schemas.openxmlformats.org/drawingml/2006/main">
+                  <a:graphicData uri="http://schemas.microsoft.com/office/word/2010/wordprocessingShape">
+                    <wps:wsp>
+                      <wps:cNvSpPr/>
+                      <wps:spPr>
+                        <a:xfrm>
+                          <a:off x="0" y="0"/>
+                          <a:ext cx="5748704" cy="1125416"/>
+                        </a:xfrm>
+                        <a:prstGeom prst="rect">
+                          <a:avLst/>
+                        </a:prstGeom>
+                        <a:ln w="38100">
+                          <a:solidFill>
+                            <a:schemeClr val="tx1"/>
+                          </a:solidFill>
+                        </a:ln>
+                      </wps:spPr>
+                      <wps:style>
+                        <a:lnRef idx="2">
+                          <a:schemeClr val="accent6"/>
+                        </a:lnRef>
+                        <a:fillRef idx="1">
+                          <a:schemeClr val="lt1"/>
+                        </a:fillRef>
+                        <a:effectRef idx="0">
+                          <a:schemeClr val="accent6"/>
+                        </a:effectRef>
+                        <a:fontRef idx="minor">
+                          <a:schemeClr val="dk1"/>
+                        </a:fontRef>
+                      </wps:style>
+                      <wps:txbx>
+                        <w:txbxContent>
+                          <w:p>
+                            <w:pPr>
+                              <w:jc w:val="center"/>
+                            </w:pPr>
+                            <w:r>
+                              <w:t>Set-</w:t>
+                            </w:r>
+                            <w:proofErr w:type="spellStart"/>
+                            <w:r>
+                              <w:t>ExecutionPolicy</w:t>
+                            </w:r>
+                            <w:proofErr w:type="spellEnd"/>
+                            <w:r>
+                              <w:t xml:space="preserve"> Bypass -Scope Process -</w:t>
+                            </w:r>
+                            <w:proofErr w:type="gramStart"/>
+                            <w:r>
+                              <w:t>Force;</w:t>
+                            </w:r>
+                            <w:proofErr w:type="gramEnd"/>
+                            <w:r>
+                              <w:t xml:space="preserve"> [</w:t>
+                            </w:r>
+                            <w:proofErr w:type="spellStart"/>
+                            <w:r>
+                              <w:t>System.Net.ServicePointManager</w:t>
+                            </w:r>
+                            <w:proofErr w:type="spellEnd"/>
+                            <w:r>
+                              <w:t>]::</w:t>
+                            </w:r>
+                            <w:proofErr w:type="spellStart"/>
+                            <w:r>
+                              <w:t>SecurityProtocol</w:t>
+                            </w:r>
+                            <w:proofErr w:type="spellEnd"/>
+                            <w:r>
+                              <w:t xml:space="preserve"> = [</w:t>
+                            </w:r>
+                            <w:proofErr w:type="spellStart"/>
+                            <w:r>
+                              <w:t>System.Net.ServicePointManager</w:t>
+                            </w:r>
+                            <w:proofErr w:type="spellEnd"/>
+                            <w:r>
+                              <w:t>]::</w:t>
+                            </w:r>
+                            <w:proofErr w:type="spellStart"/>
+                            <w:r>
+                              <w:t>SecurityProtocol</w:t>
+                            </w:r>
+                            <w:proofErr w:type="spellEnd"/>
+                            <w:r>
+                              <w:t xml:space="preserve"> -</w:t>
+                            </w:r>
+                            <w:proofErr w:type="spellStart"/>
+                            <w:r>
+                              <w:t>bor</w:t>
+                            </w:r>
+                            <w:proofErr w:type="spellEnd"/>
+                            <w:r>
+                              <w:t xml:space="preserve"> 3072; </w:t>
+                            </w:r>
+                            <w:proofErr w:type="spellStart"/>
+                            <w:r>
+                              <w:t>iex</w:t>
+                            </w:r>
+                            <w:proofErr w:type="spellEnd"/>
+                            <w:r>
+                              <w:t xml:space="preserve"> ((New-Object System.Net.WebClient).DownloadString('https://community.chocolatey.org/install.ps1'))</w:t>
+                            </w:r>
+                          </w:p>
+                        </w:txbxContent>
+                      </wps:txbx>
+                      <wps:bodyPr rot="0" spcFirstLastPara="0" vertOverflow="overflow" horzOverflow="overflow" vert="horz" wrap="square" lIns="91440" tIns="45720" rIns="91440" bIns="45720" numCol="1" spcCol="0" rtlCol="0" fromWordArt="0" anchor="ctr" anchorCtr="0" forceAA="0" compatLnSpc="1">
+                        <a:prstTxWarp prst="textNoShape">
+                          <a:avLst/>
+                        </a:prstTxWarp>
+                        <a:noAutofit/>
+                      </wps:bodyPr>
+                    </wps:wsp>
+                  </a:graphicData>
+                </a:graphic>
+                <wp14:sizeRelH relativeFrom="margin">
+                  <wp14:pctWidth>0</wp14:pctWidth>
+                </wp14:sizeRelH>
+              </wp:anchor>
+            </w:drawing>
+          </mc:Choice>
+          <mc:Fallback>
+            <w:pict>
+              <v:rect w14:anchorId="2489A208" id="Rectangle 4" o:spid="_x0000_s1030" style="position:absolute;margin-left:0;margin-top:1.45pt;width:452.65pt;height:88.6pt;z-index:251676672;visibility:visible;mso-wrap-style:square;mso-width-percent:0;mso-wrap-distance-left:9pt;mso-wrap-distance-top:0;mso-wrap-distance-right:9pt;mso-wrap-distance-bottom:0;mso-position-horizontal:absolute;mso-position-horizontal-relative:margin;mso-position-vertical:absolute;mso-position-vertical-relative:text;mso-width-percent:0;mso-width-relative:margin;v-text-anchor:middle" o:gfxdata="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" fillcolor="white [3201]" strokecolor="black [3213]" strokeweight="3pt">
+                <v:textbox>
+                  <w:txbxContent>
+                    <w:p>
+                      <w:pPr>
+                        <w:jc w:val="center"/>
+                      </w:pPr>
+                      <w:r>
+                        <w:t>Set-</w:t>
+                      </w:r>
+                      <w:proofErr w:type="spellStart"/>
+                      <w:r>
+                        <w:t>ExecutionPolicy</w:t>
+                      </w:r>
+                      <w:proofErr w:type="spellEnd"/>
+                      <w:r>
+                        <w:t xml:space="preserve"> Bypass -Scope Process -</w:t>
+                      </w:r>
+                      <w:proofErr w:type="gramStart"/>
+                      <w:r>
+                        <w:t>Force;</w:t>
+                      </w:r>
+                      <w:proofErr w:type="gramEnd"/>
+                      <w:r>
+                        <w:t xml:space="preserve"> [</w:t>
+                      </w:r>
+                      <w:proofErr w:type="spellStart"/>
+                      <w:r>
+                        <w:t>System.Net.ServicePointManager</w:t>
+                      </w:r>
+                      <w:proofErr w:type="spellEnd"/>
+                      <w:r>
+                        <w:t>]::</w:t>
+                      </w:r>
+                      <w:proofErr w:type="spellStart"/>
+                      <w:r>
+                        <w:t>SecurityProtocol</w:t>
+                      </w:r>
+                      <w:proofErr w:type="spellEnd"/>
+                      <w:r>
+                        <w:t xml:space="preserve"> = [</w:t>
+                      </w:r>
+                      <w:proofErr w:type="spellStart"/>
+                      <w:r>
+                        <w:t>System.Net.ServicePointManager</w:t>
+                      </w:r>
+                      <w:proofErr w:type="spellEnd"/>
+                      <w:r>
+                        <w:t>]::</w:t>
+                      </w:r>
+                      <w:proofErr w:type="spellStart"/>
+                      <w:r>
+                        <w:t>SecurityProtocol</w:t>
+                      </w:r>
+                      <w:proofErr w:type="spellEnd"/>
+                      <w:r>
+                        <w:t xml:space="preserve"> -</w:t>
+                      </w:r>
+                      <w:proofErr w:type="spellStart"/>
+                      <w:r>
+                        <w:t>bor</w:t>
+                      </w:r>
+                      <w:proofErr w:type="spellEnd"/>
+                      <w:r>
+                        <w:t xml:space="preserve"> 3072; </w:t>
+                      </w:r>
+                      <w:proofErr w:type="spellStart"/>
+                      <w:r>
+                        <w:t>iex</w:t>
+                      </w:r>
+                      <w:proofErr w:type="spellEnd"/>
+                      <w:r>
+                        <w:t xml:space="preserve"> ((New-Object System.Net.WebClient).DownloadString('https://community.chocolatey.org/install.ps1'))</w:t>
+                      </w:r>
+                    </w:p>
+                  </w:txbxContent>
+                </v:textbox>
+                <w10:wrap anchorx="margin"/>
+              </v:rect>
+            </w:pict>
+          </mc:Fallback>
+        </mc:AlternateContent>
+      </w:r>
+    </w:p>
+    <w:p/>
+    <w:p/>
+    <w:p/>
+    <w:p/>
+    <w:p/>
+    <w:p/>
+    <w:p/>
+    <w:p>
+      <w:pPr>
+        <w:pStyle w:val="Titre3"/>
+        <w:rPr>
+          <w:lang w:val="fr-CH"/>
         </w:rPr>
       </w:pPr>
       <w:bookmarkStart w:id="14" w:name="_Toc25553317"/>
@@ -7814,16 +9238,863 @@
       <w:bookmarkStart w:id="16" w:name="_Toc499021843"/>
       <w:r>
         <w:rPr>
-          <w:color w:val="FF0000"/>
-        </w:rPr>
+          <w:lang w:val="fr-CH"/>
+        </w:rPr>
+        <w:t>PHP</w:t>
+      </w:r>
+    </w:p>
+    <w:p>
+      <w:pPr>
+        <w:rPr>
+          <w:lang w:val="fr-CH"/>
+        </w:rPr>
+      </w:pPr>
+    </w:p>
+    <w:p>
+      <w:pPr>
+        <w:rPr>
+          <w:lang w:val="fr-CH"/>
+        </w:rPr>
+      </w:pPr>
+      <w:r>
+        <w:rPr>
+          <w:lang w:val="fr-CH"/>
+        </w:rPr>
+        <w:t>Installer PHP grâce à choco</w:t>
+      </w:r>
+    </w:p>
+    <w:p>
+      <w:pPr>
+        <w:rPr>
+          <w:lang w:val="fr-CH"/>
+        </w:rPr>
+      </w:pPr>
+    </w:p>
+    <w:p>
+      <w:pPr>
+        <w:rPr>
+          <w:lang w:val="fr-CH"/>
+        </w:rPr>
+      </w:pPr>
+      <w:r>
+        <w:rPr>
+          <w:noProof/>
+          <w:lang w:val="fr-CH"/>
+        </w:rPr>
+        <mc:AlternateContent>
+          <mc:Choice Requires="wps">
+            <w:drawing>
+              <wp:anchor distT="0" distB="0" distL="114300" distR="114300" simplePos="0" relativeHeight="251668480" behindDoc="0" locked="0" layoutInCell="1" allowOverlap="1" wp14:anchorId="1D15F62A" wp14:editId="20F32826">
+                <wp:simplePos x="0" y="0"/>
+                <wp:positionH relativeFrom="column">
+                  <wp:posOffset>849581</wp:posOffset>
+                </wp:positionH>
+                <wp:positionV relativeFrom="paragraph">
+                  <wp:posOffset>150202</wp:posOffset>
+                </wp:positionV>
+                <wp:extent cx="3956539" cy="720969"/>
+                <wp:effectExtent l="19050" t="19050" r="25400" b="22225"/>
+                <wp:wrapNone/>
+                <wp:docPr id="5" name="Rectangle 5"/>
+                <wp:cNvGraphicFramePr/>
+                <a:graphic xmlns:a="http://schemas.openxmlformats.org/drawingml/2006/main">
+                  <a:graphicData uri="http://schemas.microsoft.com/office/word/2010/wordprocessingShape">
+                    <wps:wsp>
+                      <wps:cNvSpPr/>
+                      <wps:spPr>
+                        <a:xfrm>
+                          <a:off x="0" y="0"/>
+                          <a:ext cx="3956539" cy="720969"/>
+                        </a:xfrm>
+                        <a:prstGeom prst="rect">
+                          <a:avLst/>
+                        </a:prstGeom>
+                        <a:ln w="38100">
+                          <a:solidFill>
+                            <a:schemeClr val="tx1"/>
+                          </a:solidFill>
+                        </a:ln>
+                      </wps:spPr>
+                      <wps:style>
+                        <a:lnRef idx="2">
+                          <a:schemeClr val="accent6"/>
+                        </a:lnRef>
+                        <a:fillRef idx="1">
+                          <a:schemeClr val="lt1"/>
+                        </a:fillRef>
+                        <a:effectRef idx="0">
+                          <a:schemeClr val="accent6"/>
+                        </a:effectRef>
+                        <a:fontRef idx="minor">
+                          <a:schemeClr val="dk1"/>
+                        </a:fontRef>
+                      </wps:style>
+                      <wps:txbx>
+                        <w:txbxContent>
+                          <w:p>
+                            <w:pPr>
+                              <w:pStyle w:val="Paragraphedeliste"/>
+                              <w:ind w:left="1428" w:firstLine="696"/>
+                              <w:rPr>
+                                <w:lang w:val="fr-CH"/>
+                              </w:rPr>
+                            </w:pPr>
+                            <w:proofErr w:type="gramStart"/>
+                            <w:r>
+                              <w:rPr>
+                                <w:lang w:val="fr-CH"/>
+                              </w:rPr>
+                              <w:t>choco</w:t>
+                            </w:r>
+                            <w:proofErr w:type="gramEnd"/>
+                            <w:r>
+                              <w:rPr>
+                                <w:lang w:val="fr-CH"/>
+                              </w:rPr>
+                              <w:t xml:space="preserve"> </w:t>
+                            </w:r>
+                            <w:proofErr w:type="spellStart"/>
+                            <w:r>
+                              <w:rPr>
+                                <w:lang w:val="fr-CH"/>
+                              </w:rPr>
+                              <w:t>install</w:t>
+                            </w:r>
+                            <w:proofErr w:type="spellEnd"/>
+                            <w:r>
+                              <w:rPr>
+                                <w:lang w:val="fr-CH"/>
+                              </w:rPr>
+                              <w:t xml:space="preserve"> </w:t>
+                            </w:r>
+                            <w:proofErr w:type="spellStart"/>
+                            <w:r>
+                              <w:rPr>
+                                <w:lang w:val="fr-CH"/>
+                              </w:rPr>
+                              <w:t>php</w:t>
+                            </w:r>
+                            <w:proofErr w:type="spellEnd"/>
+                          </w:p>
+                        </w:txbxContent>
+                      </wps:txbx>
+                      <wps:bodyPr rot="0" spcFirstLastPara="0" vertOverflow="overflow" horzOverflow="overflow" vert="horz" wrap="square" lIns="91440" tIns="45720" rIns="91440" bIns="45720" numCol="1" spcCol="0" rtlCol="0" fromWordArt="0" anchor="ctr" anchorCtr="0" forceAA="0" compatLnSpc="1">
+                        <a:prstTxWarp prst="textNoShape">
+                          <a:avLst/>
+                        </a:prstTxWarp>
+                        <a:noAutofit/>
+                      </wps:bodyPr>
+                    </wps:wsp>
+                  </a:graphicData>
+                </a:graphic>
+              </wp:anchor>
+            </w:drawing>
+          </mc:Choice>
+          <mc:Fallback>
+            <w:pict>
+              <v:rect w14:anchorId="1D15F62A" id="Rectangle 5" o:spid="_x0000_s1031" style="position:absolute;margin-left:66.9pt;margin-top:11.85pt;width:311.55pt;height:56.75pt;z-index:251668480;visibility:visible;mso-wrap-style:square;mso-wrap-distance-left:9pt;mso-wrap-distance-top:0;mso-wrap-distance-right:9pt;mso-wrap-distance-bottom:0;mso-position-horizontal:absolute;mso-position-horizontal-relative:text;mso-position-vertical:absolute;mso-position-vertical-relative:text;v-text-anchor:middle" o:gfxdata="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" fillcolor="white [3201]" strokecolor="black [3213]" strokeweight="3pt">
+                <v:textbox>
+                  <w:txbxContent>
+                    <w:p>
+                      <w:pPr>
+                        <w:pStyle w:val="Paragraphedeliste"/>
+                        <w:ind w:left="1428" w:firstLine="696"/>
+                        <w:rPr>
+                          <w:lang w:val="fr-CH"/>
+                        </w:rPr>
+                      </w:pPr>
+                      <w:proofErr w:type="gramStart"/>
+                      <w:r>
+                        <w:rPr>
+                          <w:lang w:val="fr-CH"/>
+                        </w:rPr>
+                        <w:t>choco</w:t>
+                      </w:r>
+                      <w:proofErr w:type="gramEnd"/>
+                      <w:r>
+                        <w:rPr>
+                          <w:lang w:val="fr-CH"/>
+                        </w:rPr>
+                        <w:t xml:space="preserve"> </w:t>
+                      </w:r>
+                      <w:proofErr w:type="spellStart"/>
+                      <w:r>
+                        <w:rPr>
+                          <w:lang w:val="fr-CH"/>
+                        </w:rPr>
+                        <w:t>install</w:t>
+                      </w:r>
+                      <w:proofErr w:type="spellEnd"/>
+                      <w:r>
+                        <w:rPr>
+                          <w:lang w:val="fr-CH"/>
+                        </w:rPr>
+                        <w:t xml:space="preserve"> </w:t>
+                      </w:r>
+                      <w:proofErr w:type="spellStart"/>
+                      <w:r>
+                        <w:rPr>
+                          <w:lang w:val="fr-CH"/>
+                        </w:rPr>
+                        <w:t>php</w:t>
+                      </w:r>
+                      <w:proofErr w:type="spellEnd"/>
+                    </w:p>
+                  </w:txbxContent>
+                </v:textbox>
+              </v:rect>
+            </w:pict>
+          </mc:Fallback>
+        </mc:AlternateContent>
+      </w:r>
+    </w:p>
+    <w:p>
+      <w:pPr>
+        <w:rPr>
+          <w:lang w:val="fr-CH"/>
+        </w:rPr>
+      </w:pPr>
+    </w:p>
+    <w:p>
+      <w:pPr>
+        <w:rPr>
+          <w:lang w:val="fr-CH"/>
+        </w:rPr>
+      </w:pPr>
+    </w:p>
+    <w:p>
+      <w:pPr>
+        <w:rPr>
+          <w:lang w:val="fr-CH"/>
+        </w:rPr>
+      </w:pPr>
+    </w:p>
+    <w:p>
+      <w:pPr>
+        <w:rPr>
+          <w:lang w:val="fr-CH"/>
+        </w:rPr>
+      </w:pPr>
+    </w:p>
+    <w:p>
+      <w:pPr>
+        <w:rPr>
+          <w:lang w:val="fr-CH"/>
+        </w:rPr>
+      </w:pPr>
+    </w:p>
+    <w:p>
+      <w:pPr>
+        <w:pStyle w:val="Titre3"/>
+        <w:rPr>
+          <w:lang w:val="fr-CH"/>
+        </w:rPr>
+      </w:pPr>
+      <w:r>
+        <w:rPr>
+          <w:lang w:val="fr-CH"/>
+        </w:rPr>
+        <w:t>MySQL</w:t>
+      </w:r>
+    </w:p>
+    <w:p>
+      <w:pPr>
+        <w:rPr>
+          <w:lang w:val="fr-CH"/>
+        </w:rPr>
+      </w:pPr>
+    </w:p>
+    <w:p>
+      <w:pPr>
+        <w:rPr>
+          <w:lang w:val="fr-CH"/>
+        </w:rPr>
+      </w:pPr>
+      <w:r>
+        <w:rPr>
+          <w:lang w:val="fr-CH"/>
+        </w:rPr>
+        <w:t xml:space="preserve">Installer </w:t>
+      </w:r>
+      <w:r>
+        <w:rPr>
+          <w:lang w:val="fr-CH"/>
+        </w:rPr>
+        <w:t>MySQL</w:t>
+      </w:r>
+      <w:r>
+        <w:rPr>
+          <w:lang w:val="fr-CH"/>
+        </w:rPr>
+        <w:t xml:space="preserve"> grâce à choco</w:t>
+      </w:r>
+    </w:p>
+    <w:p>
+      <w:pPr>
+        <w:rPr>
+          <w:lang w:val="fr-CH"/>
+        </w:rPr>
+      </w:pPr>
+      <w:r>
+        <w:rPr>
+          <w:noProof/>
+          <w:lang w:val="fr-CH"/>
+        </w:rPr>
+        <mc:AlternateContent>
+          <mc:Choice Requires="wps">
+            <w:drawing>
+              <wp:anchor distT="0" distB="0" distL="114300" distR="114300" simplePos="0" relativeHeight="251670528" behindDoc="0" locked="0" layoutInCell="1" allowOverlap="1" wp14:anchorId="41569ED1" wp14:editId="1EDE9D68">
+                <wp:simplePos x="0" y="0"/>
+                <wp:positionH relativeFrom="column">
+                  <wp:posOffset>849581</wp:posOffset>
+                </wp:positionH>
+                <wp:positionV relativeFrom="paragraph">
+                  <wp:posOffset>150202</wp:posOffset>
+                </wp:positionV>
+                <wp:extent cx="3956539" cy="720969"/>
+                <wp:effectExtent l="19050" t="19050" r="25400" b="22225"/>
+                <wp:wrapNone/>
+                <wp:docPr id="9" name="Rectangle 9"/>
+                <wp:cNvGraphicFramePr/>
+                <a:graphic xmlns:a="http://schemas.openxmlformats.org/drawingml/2006/main">
+                  <a:graphicData uri="http://schemas.microsoft.com/office/word/2010/wordprocessingShape">
+                    <wps:wsp>
+                      <wps:cNvSpPr/>
+                      <wps:spPr>
+                        <a:xfrm>
+                          <a:off x="0" y="0"/>
+                          <a:ext cx="3956539" cy="720969"/>
+                        </a:xfrm>
+                        <a:prstGeom prst="rect">
+                          <a:avLst/>
+                        </a:prstGeom>
+                        <a:ln w="38100">
+                          <a:solidFill>
+                            <a:schemeClr val="tx1"/>
+                          </a:solidFill>
+                        </a:ln>
+                      </wps:spPr>
+                      <wps:style>
+                        <a:lnRef idx="2">
+                          <a:schemeClr val="accent6"/>
+                        </a:lnRef>
+                        <a:fillRef idx="1">
+                          <a:schemeClr val="lt1"/>
+                        </a:fillRef>
+                        <a:effectRef idx="0">
+                          <a:schemeClr val="accent6"/>
+                        </a:effectRef>
+                        <a:fontRef idx="minor">
+                          <a:schemeClr val="dk1"/>
+                        </a:fontRef>
+                      </wps:style>
+                      <wps:txbx>
+                        <w:txbxContent>
+                          <w:p>
+                            <w:pPr>
+                              <w:pStyle w:val="Paragraphedeliste"/>
+                              <w:ind w:left="1428" w:firstLine="696"/>
+                              <w:rPr>
+                                <w:lang w:val="fr-CH"/>
+                              </w:rPr>
+                            </w:pPr>
+                            <w:proofErr w:type="gramStart"/>
+                            <w:r>
+                              <w:rPr>
+                                <w:lang w:val="fr-CH"/>
+                              </w:rPr>
+                              <w:t>choco</w:t>
+                            </w:r>
+                            <w:proofErr w:type="gramEnd"/>
+                            <w:r>
+                              <w:rPr>
+                                <w:lang w:val="fr-CH"/>
+                              </w:rPr>
+                              <w:t xml:space="preserve"> </w:t>
+                            </w:r>
+                            <w:proofErr w:type="spellStart"/>
+                            <w:r>
+                              <w:rPr>
+                                <w:lang w:val="fr-CH"/>
+                              </w:rPr>
+                              <w:t>install</w:t>
+                            </w:r>
+                            <w:proofErr w:type="spellEnd"/>
+                            <w:r>
+                              <w:rPr>
+                                <w:lang w:val="fr-CH"/>
+                              </w:rPr>
+                              <w:t xml:space="preserve"> </w:t>
+                            </w:r>
+                            <w:proofErr w:type="spellStart"/>
+                            <w:r>
+                              <w:rPr>
+                                <w:lang w:val="fr-CH"/>
+                              </w:rPr>
+                              <w:t>mysql</w:t>
+                            </w:r>
+                            <w:proofErr w:type="spellEnd"/>
+                          </w:p>
+                        </w:txbxContent>
+                      </wps:txbx>
+                      <wps:bodyPr rot="0" spcFirstLastPara="0" vertOverflow="overflow" horzOverflow="overflow" vert="horz" wrap="square" lIns="91440" tIns="45720" rIns="91440" bIns="45720" numCol="1" spcCol="0" rtlCol="0" fromWordArt="0" anchor="ctr" anchorCtr="0" forceAA="0" compatLnSpc="1">
+                        <a:prstTxWarp prst="textNoShape">
+                          <a:avLst/>
+                        </a:prstTxWarp>
+                        <a:noAutofit/>
+                      </wps:bodyPr>
+                    </wps:wsp>
+                  </a:graphicData>
+                </a:graphic>
+              </wp:anchor>
+            </w:drawing>
+          </mc:Choice>
+          <mc:Fallback>
+            <w:pict>
+              <v:rect w14:anchorId="41569ED1" id="Rectangle 9" o:spid="_x0000_s1032" style="position:absolute;margin-left:66.9pt;margin-top:11.85pt;width:311.55pt;height:56.75pt;z-index:251670528;visibility:visible;mso-wrap-style:square;mso-wrap-distance-left:9pt;mso-wrap-distance-top:0;mso-wrap-distance-right:9pt;mso-wrap-distance-bottom:0;mso-position-horizontal:absolute;mso-position-horizontal-relative:text;mso-position-vertical:absolute;mso-position-vertical-relative:text;v-text-anchor:middle" o:gfxdata="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" fillcolor="white [3201]" strokecolor="black [3213]" strokeweight="3pt">
+                <v:textbox>
+                  <w:txbxContent>
+                    <w:p>
+                      <w:pPr>
+                        <w:pStyle w:val="Paragraphedeliste"/>
+                        <w:ind w:left="1428" w:firstLine="696"/>
+                        <w:rPr>
+                          <w:lang w:val="fr-CH"/>
+                        </w:rPr>
+                      </w:pPr>
+                      <w:proofErr w:type="gramStart"/>
+                      <w:r>
+                        <w:rPr>
+                          <w:lang w:val="fr-CH"/>
+                        </w:rPr>
+                        <w:t>choco</w:t>
+                      </w:r>
+                      <w:proofErr w:type="gramEnd"/>
+                      <w:r>
+                        <w:rPr>
+                          <w:lang w:val="fr-CH"/>
+                        </w:rPr>
+                        <w:t xml:space="preserve"> </w:t>
+                      </w:r>
+                      <w:proofErr w:type="spellStart"/>
+                      <w:r>
+                        <w:rPr>
+                          <w:lang w:val="fr-CH"/>
+                        </w:rPr>
+                        <w:t>install</w:t>
+                      </w:r>
+                      <w:proofErr w:type="spellEnd"/>
+                      <w:r>
+                        <w:rPr>
+                          <w:lang w:val="fr-CH"/>
+                        </w:rPr>
+                        <w:t xml:space="preserve"> </w:t>
+                      </w:r>
+                      <w:proofErr w:type="spellStart"/>
+                      <w:r>
+                        <w:rPr>
+                          <w:lang w:val="fr-CH"/>
+                        </w:rPr>
+                        <w:t>mysql</w:t>
+                      </w:r>
+                      <w:proofErr w:type="spellEnd"/>
+                    </w:p>
+                  </w:txbxContent>
+                </v:textbox>
+              </v:rect>
+            </w:pict>
+          </mc:Fallback>
+        </mc:AlternateContent>
+      </w:r>
+    </w:p>
+    <w:p>
+      <w:pPr>
+        <w:rPr>
+          <w:lang w:val="fr-CH"/>
+        </w:rPr>
+      </w:pPr>
+    </w:p>
+    <w:p>
+      <w:pPr>
+        <w:rPr>
+          <w:lang w:val="fr-CH"/>
+        </w:rPr>
+      </w:pPr>
+    </w:p>
+    <w:p>
+      <w:pPr>
+        <w:rPr>
+          <w:lang w:val="fr-CH"/>
+        </w:rPr>
+      </w:pPr>
+    </w:p>
+    <w:p>
+      <w:pPr>
+        <w:rPr>
+          <w:lang w:val="fr-CH"/>
+        </w:rPr>
+      </w:pPr>
+    </w:p>
+    <w:p>
+      <w:pPr>
+        <w:rPr>
+          <w:lang w:val="fr-CH"/>
+        </w:rPr>
+      </w:pPr>
+    </w:p>
+    <w:p>
+      <w:pPr>
+        <w:rPr>
+          <w:lang w:val="fr-CH"/>
+        </w:rPr>
+      </w:pPr>
+      <w:r>
+        <w:rPr>
+          <w:lang w:val="fr-CH"/>
+        </w:rPr>
+        <w:t>Lorsque MySQL est installer (vérifier l’installation avec « </w:t>
+      </w:r>
+      <w:proofErr w:type="spellStart"/>
+      <w:r>
+        <w:rPr>
+          <w:lang w:val="fr-CH"/>
+        </w:rPr>
+        <w:t>mysql</w:t>
+      </w:r>
+      <w:proofErr w:type="spellEnd"/>
+      <w:r>
+        <w:rPr>
+          <w:lang w:val="fr-CH"/>
+        </w:rPr>
+        <w:t xml:space="preserve"> -v »)</w:t>
+      </w:r>
+    </w:p>
+    <w:p>
+      <w:pPr>
+        <w:rPr>
+          <w:lang w:val="fr-CH"/>
+        </w:rPr>
+      </w:pPr>
+    </w:p>
+    <w:p>
+      <w:pPr>
+        <w:rPr>
+          <w:lang w:val="fr-CH"/>
+        </w:rPr>
+      </w:pPr>
+      <w:r>
+        <w:rPr>
+          <w:lang w:val="fr-CH"/>
+        </w:rPr>
+        <w:t>Effectuer ses commandes pour se connecter au compte root qui est dans le MySQL en local.</w:t>
+      </w:r>
+    </w:p>
+    <w:p>
+      <w:pPr>
+        <w:rPr>
+          <w:lang w:val="fr-CH"/>
+        </w:rPr>
+      </w:pPr>
+      <w:r>
+        <w:rPr>
+          <w:noProof/>
+          <w:lang w:val="fr-CH"/>
+        </w:rPr>
+        <mc:AlternateContent>
+          <mc:Choice Requires="wps">
+            <w:drawing>
+              <wp:anchor distT="0" distB="0" distL="114300" distR="114300" simplePos="0" relativeHeight="251672576" behindDoc="0" locked="0" layoutInCell="1" allowOverlap="1" wp14:anchorId="734ACC83" wp14:editId="2DF96FE8">
+                <wp:simplePos x="0" y="0"/>
+                <wp:positionH relativeFrom="column">
+                  <wp:posOffset>818026</wp:posOffset>
+                </wp:positionH>
+                <wp:positionV relativeFrom="paragraph">
+                  <wp:posOffset>27403</wp:posOffset>
+                </wp:positionV>
+                <wp:extent cx="3956539" cy="720969"/>
+                <wp:effectExtent l="19050" t="19050" r="25400" b="22225"/>
+                <wp:wrapNone/>
+                <wp:docPr id="16" name="Rectangle 16"/>
+                <wp:cNvGraphicFramePr/>
+                <a:graphic xmlns:a="http://schemas.openxmlformats.org/drawingml/2006/main">
+                  <a:graphicData uri="http://schemas.microsoft.com/office/word/2010/wordprocessingShape">
+                    <wps:wsp>
+                      <wps:cNvSpPr/>
+                      <wps:spPr>
+                        <a:xfrm>
+                          <a:off x="0" y="0"/>
+                          <a:ext cx="3956539" cy="720969"/>
+                        </a:xfrm>
+                        <a:prstGeom prst="rect">
+                          <a:avLst/>
+                        </a:prstGeom>
+                        <a:ln w="38100">
+                          <a:solidFill>
+                            <a:schemeClr val="tx1"/>
+                          </a:solidFill>
+                        </a:ln>
+                      </wps:spPr>
+                      <wps:style>
+                        <a:lnRef idx="2">
+                          <a:schemeClr val="accent6"/>
+                        </a:lnRef>
+                        <a:fillRef idx="1">
+                          <a:schemeClr val="lt1"/>
+                        </a:fillRef>
+                        <a:effectRef idx="0">
+                          <a:schemeClr val="accent6"/>
+                        </a:effectRef>
+                        <a:fontRef idx="minor">
+                          <a:schemeClr val="dk1"/>
+                        </a:fontRef>
+                      </wps:style>
+                      <wps:txbx>
+                        <w:txbxContent>
+                          <w:p>
+                            <w:pPr>
+                              <w:pStyle w:val="Paragraphedeliste"/>
+                              <w:ind w:left="1428" w:firstLine="696"/>
+                              <w:rPr>
+                                <w:lang w:val="fr-CH"/>
+                              </w:rPr>
+                            </w:pPr>
+                            <w:proofErr w:type="spellStart"/>
+                            <w:proofErr w:type="gramStart"/>
+                            <w:r>
+                              <w:rPr>
+                                <w:lang w:val="fr-CH"/>
+                              </w:rPr>
+                              <w:t>mysql</w:t>
+                            </w:r>
+                            <w:proofErr w:type="spellEnd"/>
+                            <w:proofErr w:type="gramEnd"/>
+                            <w:r>
+                              <w:rPr>
+                                <w:lang w:val="fr-CH"/>
+                              </w:rPr>
+                              <w:t xml:space="preserve"> -u root -p</w:t>
+                            </w:r>
+                          </w:p>
+                        </w:txbxContent>
+                      </wps:txbx>
+                      <wps:bodyPr rot="0" spcFirstLastPara="0" vertOverflow="overflow" horzOverflow="overflow" vert="horz" wrap="square" lIns="91440" tIns="45720" rIns="91440" bIns="45720" numCol="1" spcCol="0" rtlCol="0" fromWordArt="0" anchor="ctr" anchorCtr="0" forceAA="0" compatLnSpc="1">
+                        <a:prstTxWarp prst="textNoShape">
+                          <a:avLst/>
+                        </a:prstTxWarp>
+                        <a:noAutofit/>
+                      </wps:bodyPr>
+                    </wps:wsp>
+                  </a:graphicData>
+                </a:graphic>
+              </wp:anchor>
+            </w:drawing>
+          </mc:Choice>
+          <mc:Fallback>
+            <w:pict>
+              <v:rect w14:anchorId="734ACC83" id="Rectangle 16" o:spid="_x0000_s1033" style="position:absolute;margin-left:64.4pt;margin-top:2.15pt;width:311.55pt;height:56.75pt;z-index:251672576;visibility:visible;mso-wrap-style:square;mso-wrap-distance-left:9pt;mso-wrap-distance-top:0;mso-wrap-distance-right:9pt;mso-wrap-distance-bottom:0;mso-position-horizontal:absolute;mso-position-horizontal-relative:text;mso-position-vertical:absolute;mso-position-vertical-relative:text;v-text-anchor:middle" o:gfxdata="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" fillcolor="white [3201]" strokecolor="black [3213]" strokeweight="3pt">
+                <v:textbox>
+                  <w:txbxContent>
+                    <w:p>
+                      <w:pPr>
+                        <w:pStyle w:val="Paragraphedeliste"/>
+                        <w:ind w:left="1428" w:firstLine="696"/>
+                        <w:rPr>
+                          <w:lang w:val="fr-CH"/>
+                        </w:rPr>
+                      </w:pPr>
+                      <w:proofErr w:type="spellStart"/>
+                      <w:proofErr w:type="gramStart"/>
+                      <w:r>
+                        <w:rPr>
+                          <w:lang w:val="fr-CH"/>
+                        </w:rPr>
+                        <w:t>mysql</w:t>
+                      </w:r>
+                      <w:proofErr w:type="spellEnd"/>
+                      <w:proofErr w:type="gramEnd"/>
+                      <w:r>
+                        <w:rPr>
+                          <w:lang w:val="fr-CH"/>
+                        </w:rPr>
+                        <w:t xml:space="preserve"> -u root -p</w:t>
+                      </w:r>
+                    </w:p>
+                  </w:txbxContent>
+                </v:textbox>
+              </v:rect>
+            </w:pict>
+          </mc:Fallback>
+        </mc:AlternateContent>
+      </w:r>
+    </w:p>
+    <w:p>
+      <w:pPr>
+        <w:rPr>
+          <w:lang w:val="fr-CH"/>
+        </w:rPr>
+      </w:pPr>
+    </w:p>
+    <w:p>
+      <w:pPr>
+        <w:rPr>
+          <w:lang w:val="fr-CH"/>
+        </w:rPr>
+      </w:pPr>
+    </w:p>
+    <w:p>
+      <w:pPr>
+        <w:rPr>
+          <w:lang w:val="fr-CH"/>
+        </w:rPr>
+      </w:pPr>
+    </w:p>
+    <w:p>
+      <w:pPr>
+        <w:rPr>
+          <w:lang w:val="fr-CH"/>
+        </w:rPr>
+      </w:pPr>
+    </w:p>
+    <w:p>
+      <w:pPr>
+        <w:rPr>
+          <w:lang w:val="fr-CH"/>
+        </w:rPr>
+      </w:pPr>
+      <w:r>
+        <w:rPr>
+          <w:lang w:val="fr-CH"/>
+        </w:rPr>
+        <w:t xml:space="preserve">Le </w:t>
+      </w:r>
+      <w:proofErr w:type="spellStart"/>
+      <w:r>
+        <w:rPr>
+          <w:lang w:val="fr-CH"/>
+        </w:rPr>
+        <w:t>mdp</w:t>
+      </w:r>
+      <w:proofErr w:type="spellEnd"/>
+      <w:r>
+        <w:rPr>
+          <w:lang w:val="fr-CH"/>
+        </w:rPr>
+        <w:t xml:space="preserve"> devrait être </w:t>
+      </w:r>
+      <w:r>
+        <w:rPr>
+          <w:lang w:val="fr-CH"/>
+        </w:rPr>
+        <w:t>« »</w:t>
+      </w:r>
+      <w:r>
+        <w:rPr>
+          <w:lang w:val="fr-CH"/>
+        </w:rPr>
+        <w:t xml:space="preserve"> ou « root »</w:t>
+      </w:r>
+    </w:p>
+    <w:p>
+      <w:pPr>
+        <w:rPr>
+          <w:lang w:val="fr-CH"/>
+        </w:rPr>
+      </w:pPr>
+    </w:p>
+    <w:p>
+      <w:pPr>
+        <w:rPr>
+          <w:lang w:val="fr-CH"/>
+        </w:rPr>
+      </w:pPr>
+      <w:r>
+        <w:rPr>
+          <w:lang w:val="fr-CH"/>
+        </w:rPr>
+        <w:t>Une fois connecter lancer le script SQL</w:t>
+      </w:r>
+      <w:r>
+        <w:rPr>
+          <w:lang w:val="fr-CH"/>
+        </w:rPr>
+        <w:t xml:space="preserve"> qui se trouve dans le git</w:t>
+      </w:r>
+      <w:r>
+        <w:rPr>
+          <w:lang w:val="fr-CH"/>
+        </w:rPr>
+        <w:t xml:space="preserve"> depuis le CMD connecter à root qui va créer la DB.</w:t>
+      </w:r>
+    </w:p>
+    <w:p>
+      <w:pPr>
+        <w:rPr>
+          <w:lang w:val="fr-CH"/>
+        </w:rPr>
+      </w:pPr>
+    </w:p>
+    <w:p>
+      <w:pPr>
+        <w:rPr>
+          <w:lang w:val="fr-CH"/>
+        </w:rPr>
+      </w:pPr>
+    </w:p>
+    <w:p>
+      <w:pPr>
+        <w:rPr>
+          <w:lang w:val="fr-CH"/>
+        </w:rPr>
+      </w:pPr>
+    </w:p>
+    <w:p>
+      <w:pPr>
+        <w:rPr>
+          <w:lang w:val="fr-CH"/>
+        </w:rPr>
+      </w:pPr>
+    </w:p>
+    <w:p>
+      <w:pPr>
+        <w:pStyle w:val="Titre2"/>
+        <w:rPr>
+          <w:i w:val="0"/>
+          <w:iCs/>
+          <w:u w:val="none"/>
+          <w:lang w:val="fr-CH"/>
+        </w:rPr>
+      </w:pPr>
+      <w:r>
+        <w:rPr>
+          <w:i w:val="0"/>
+          <w:iCs/>
+          <w:u w:val="none"/>
+          <w:lang w:val="fr-CH"/>
+        </w:rPr>
+        <w:lastRenderedPageBreak/>
         <w:t>Points de design spécifique</w:t>
       </w:r>
-      <w:r>
-        <w:rPr>
-          <w:color w:val="FF0000"/>
-        </w:rPr>
-        <w:t>s</w:t>
-      </w:r>
+    </w:p>
+    <w:p>
+      <w:pPr>
+        <w:rPr>
+          <w:lang w:val="fr-CH"/>
+        </w:rPr>
+      </w:pPr>
+    </w:p>
+    <w:p>
+      <w:pPr>
+        <w:rPr>
+          <w:lang w:val="fr-CH"/>
+        </w:rPr>
+      </w:pPr>
+    </w:p>
+    <w:p>
+      <w:pPr>
+        <w:rPr>
+          <w:lang w:val="fr-CH"/>
+        </w:rPr>
+      </w:pPr>
     </w:p>
     <w:p>
       <w:pPr>
@@ -8103,7 +10374,27 @@
           <w:iCs/>
           <w:color w:val="FF0000"/>
         </w:rPr>
-        <w:t>Au moment de générer le formulaire, le script php :</w:t>
+        <w:t xml:space="preserve">Au moment de générer le formulaire, le script </w:t>
+      </w:r>
+      <w:proofErr w:type="spellStart"/>
+      <w:r>
+        <w:rPr>
+          <w:b/>
+          <w:i/>
+          <w:iCs/>
+          <w:color w:val="FF0000"/>
+        </w:rPr>
+        <w:t>php</w:t>
+      </w:r>
+      <w:proofErr w:type="spellEnd"/>
+      <w:r>
+        <w:rPr>
+          <w:b/>
+          <w:i/>
+          <w:iCs/>
+          <w:color w:val="FF0000"/>
+        </w:rPr>
+        <w:t> :</w:t>
       </w:r>
     </w:p>
     <w:p>
@@ -8175,8 +10466,39 @@
           <w:iCs/>
           <w:color w:val="FF0000"/>
         </w:rPr>
-        <w:t>Ajoute un input nommé « CSRF » de type hidden dans le form</w:t>
-      </w:r>
+        <w:t xml:space="preserve">Ajoute un input nommé « CSRF » de type </w:t>
+      </w:r>
+      <w:proofErr w:type="spellStart"/>
+      <w:r>
+        <w:rPr>
+          <w:b/>
+          <w:i/>
+          <w:iCs/>
+          <w:color w:val="FF0000"/>
+        </w:rPr>
+        <w:t>hidden</w:t>
+      </w:r>
+      <w:proofErr w:type="spellEnd"/>
+      <w:r>
+        <w:rPr>
+          <w:b/>
+          <w:i/>
+          <w:iCs/>
+          <w:color w:val="FF0000"/>
+        </w:rPr>
+        <w:t xml:space="preserve"> dans le </w:t>
+      </w:r>
+      <w:proofErr w:type="spellStart"/>
+      <w:r>
+        <w:rPr>
+          <w:b/>
+          <w:i/>
+          <w:iCs/>
+          <w:color w:val="FF0000"/>
+        </w:rPr>
+        <w:t>form</w:t>
+      </w:r>
+      <w:proofErr w:type="spellEnd"/>
     </w:p>
     <w:p>
       <w:pPr>
@@ -8199,8 +10521,19 @@
           <w:iCs/>
           <w:color w:val="FF0000"/>
         </w:rPr>
-        <w:t>A la réception du POST du fromulaire</w:t>
-      </w:r>
+        <w:t xml:space="preserve">A la réception du POST du </w:t>
+      </w:r>
+      <w:proofErr w:type="spellStart"/>
+      <w:r>
+        <w:rPr>
+          <w:b/>
+          <w:i/>
+          <w:iCs/>
+          <w:color w:val="FF0000"/>
+        </w:rPr>
+        <w:t>fromulaire</w:t>
+      </w:r>
+      <w:proofErr w:type="spellEnd"/>
     </w:p>
     <w:p>
       <w:pPr>
@@ -8404,12 +10737,10 @@
           <w:iCs/>
           <w:color w:val="FF0000"/>
         </w:rPr>
-        <w:t>sa revue, sa retrospective</w:t>
-      </w:r>
-    </w:p>
-    <w:p>
-      <w:pPr>
-        <w:ind w:left="1134" w:hanging="774"/>
+        <w:t xml:space="preserve">sa revue, sa </w:t>
+      </w:r>
+      <w:proofErr w:type="spellStart"/>
+      <w:r>
         <w:rPr>
           <w:b/>
           <w:bCs/>
@@ -8417,6 +10748,20 @@
           <w:iCs/>
           <w:color w:val="FF0000"/>
         </w:rPr>
+        <w:t>retrospective</w:t>
+      </w:r>
+      <w:proofErr w:type="spellEnd"/>
+    </w:p>
+    <w:p>
+      <w:pPr>
+        <w:ind w:left="1134" w:hanging="774"/>
+        <w:rPr>
+          <w:b/>
+          <w:bCs/>
+          <w:i/>
+          <w:iCs/>
+          <w:color w:val="FF0000"/>
+        </w:rPr>
       </w:pPr>
     </w:p>
     <w:p>
@@ -8464,7 +10809,21 @@
         <w:rPr>
           <w:color w:val="000000" w:themeColor="text1"/>
         </w:rPr>
-        <w:t>a reprise en main de PHP, MVC etc …</w:t>
+        <w:t xml:space="preserve">a reprise en main de PHP, MVC </w:t>
+      </w:r>
+      <w:proofErr w:type="spellStart"/>
+      <w:r>
+        <w:rPr>
+          <w:color w:val="000000" w:themeColor="text1"/>
+        </w:rPr>
+        <w:t>etc</w:t>
+      </w:r>
+      <w:proofErr w:type="spellEnd"/>
+      <w:r>
+        <w:rPr>
+          <w:color w:val="000000" w:themeColor="text1"/>
+        </w:rPr>
+        <w:t xml:space="preserve"> …</w:t>
       </w:r>
     </w:p>
     <w:p>
@@ -8510,8 +10869,33 @@
           <w:bCs/>
           <w:color w:val="000000" w:themeColor="text1"/>
         </w:rPr>
-        <w:t>Réalisation de 2 users storys</w:t>
-      </w:r>
+        <w:t xml:space="preserve">Réalisation de 2 </w:t>
+      </w:r>
+      <w:proofErr w:type="spellStart"/>
+      <w:r>
+        <w:rPr>
+          <w:bCs/>
+          <w:color w:val="000000" w:themeColor="text1"/>
+        </w:rPr>
+        <w:t>users</w:t>
+      </w:r>
+      <w:proofErr w:type="spellEnd"/>
+      <w:r>
+        <w:rPr>
+          <w:bCs/>
+          <w:color w:val="000000" w:themeColor="text1"/>
+        </w:rPr>
+        <w:t xml:space="preserve"> </w:t>
+      </w:r>
+      <w:proofErr w:type="spellStart"/>
+      <w:r>
+        <w:rPr>
+          <w:bCs/>
+          <w:color w:val="000000" w:themeColor="text1"/>
+        </w:rPr>
+        <w:t>storys</w:t>
+      </w:r>
+      <w:proofErr w:type="spellEnd"/>
     </w:p>
     <w:p>
       <w:pPr>
@@ -8546,14 +10930,28 @@
         <w:rPr>
           <w:color w:val="000000" w:themeColor="text1"/>
         </w:rPr>
-        <w:t>Faire le plus rapidement possible et le plus qualitativement les user storys qui me reste car j’ai pris beaucoup de retard</w:t>
-      </w:r>
-    </w:p>
-    <w:p>
-      <w:pPr>
+        <w:t xml:space="preserve">Faire le plus rapidement possible et le plus qualitativement les user </w:t>
+      </w:r>
+      <w:proofErr w:type="spellStart"/>
+      <w:r>
         <w:rPr>
           <w:color w:val="000000" w:themeColor="text1"/>
         </w:rPr>
+        <w:t>storys</w:t>
+      </w:r>
+      <w:proofErr w:type="spellEnd"/>
+      <w:r>
+        <w:rPr>
+          <w:color w:val="000000" w:themeColor="text1"/>
+        </w:rPr>
+        <w:t xml:space="preserve"> qui me reste car j’ai pris beaucoup de retard</w:t>
+      </w:r>
+    </w:p>
+    <w:p>
+      <w:pPr>
+        <w:rPr>
+          <w:color w:val="000000" w:themeColor="text1"/>
+        </w:rPr>
       </w:pPr>
     </w:p>
     <w:p>
@@ -8583,10 +10981,17 @@
     </w:p>
     <w:p>
       <w:r>
-        <w:t>Au début je pensais que le drag and drop pour l’application VolScore se ferrai tout simplement avec des div et un système de class avec du JS comme montré en dessous. Je pensais qu’il y avait des façons automatique et simple pour implémenter cette fonctionnalité</w:t>
-      </w:r>
-    </w:p>
-    <w:p/>
+        <w:t xml:space="preserve">Au début je pensais que le drag and drop pour l’application </w:t>
+      </w:r>
+      <w:proofErr w:type="spellStart"/>
+      <w:r>
+        <w:t>VolScore</w:t>
+      </w:r>
+      <w:proofErr w:type="spellEnd"/>
+      <w:r>
+        <w:t xml:space="preserve"> se ferrai tout simplement avec des div et un système de class avec du JS comme montré en dessous. Je pensais qu’il y avait des façons automatique et simple pour implémenter cette fonctionnalité</w:t>
+      </w:r>
+    </w:p>
     <w:p>
       <w:pPr>
         <w:jc w:val="center"/>
@@ -8597,9 +11002,17 @@
           <w:lang w:val="fr-CH" w:eastAsia="fr-CH"/>
         </w:rPr>
         <w:drawing>
-          <wp:inline distT="0" distB="0" distL="0" distR="0" wp14:anchorId="76742089" wp14:editId="36C85864">
+          <wp:anchor distT="0" distB="0" distL="114300" distR="114300" simplePos="0" relativeHeight="251666432" behindDoc="0" locked="0" layoutInCell="1" allowOverlap="1" wp14:anchorId="76742089" wp14:editId="6F049A15">
+            <wp:simplePos x="0" y="0"/>
+            <wp:positionH relativeFrom="column">
+              <wp:posOffset>647016</wp:posOffset>
+            </wp:positionH>
+            <wp:positionV relativeFrom="paragraph">
+              <wp:posOffset>879</wp:posOffset>
+            </wp:positionV>
             <wp:extent cx="4465671" cy="2509136"/>
             <wp:effectExtent l="0" t="0" r="0" b="5715"/>
+            <wp:wrapSquare wrapText="bothSides"/>
             <wp:docPr id="6" name="Image 6" descr="C:\Users\pd51hwz\AppData\Local\Microsoft\Windows\INetCache\Content.Word\dragandropcomment.png"/>
             <wp:cNvGraphicFramePr>
               <a:graphicFrameLocks xmlns:a="http://schemas.openxmlformats.org/drawingml/2006/main" noChangeAspect="1"/>
@@ -8629,7 +11042,7 @@
                   <pic:spPr bwMode="auto">
                     <a:xfrm>
                       <a:off x="0" y="0"/>
-                      <a:ext cx="4490544" cy="2523111"/>
+                      <a:ext cx="4465671" cy="2509136"/>
                     </a:xfrm>
                     <a:prstGeom prst="rect">
                       <a:avLst/>
@@ -8642,22 +11055,15 @@
                 </pic:pic>
               </a:graphicData>
             </a:graphic>
-          </wp:inline>
+          </wp:anchor>
         </w:drawing>
       </w:r>
     </w:p>
     <w:p>
-      <w:r>
-        <w:lastRenderedPageBreak/>
-        <w:br w:type="page"/>
-      </w:r>
-    </w:p>
-    <w:p>
       <w:pPr>
         <w:pStyle w:val="Titre3"/>
       </w:pPr>
       <w:r>
-        <w:lastRenderedPageBreak/>
         <w:t>Comment implémenté le Drag and Drop</w:t>
       </w:r>
     </w:p>
@@ -8674,15 +11080,24 @@
           <w:b/>
           <w:color w:val="FF0000"/>
         </w:rPr>
-        <w:t>Je précise pour l’application VolS</w:t>
-      </w:r>
+        <w:t xml:space="preserve">Je précise pour l’application </w:t>
+      </w:r>
+      <w:proofErr w:type="spellStart"/>
       <w:r>
         <w:rPr>
           <w:b/>
           <w:color w:val="FF0000"/>
         </w:rPr>
+        <w:t>VolS</w:t>
+      </w:r>
+      <w:r>
+        <w:rPr>
+          <w:b/>
+          <w:color w:val="FF0000"/>
+        </w:rPr>
         <w:t>core</w:t>
       </w:r>
+      <w:proofErr w:type="spellEnd"/>
     </w:p>
     <w:p>
       <w:pPr>
@@ -8721,7 +11136,21 @@
         <w:rPr>
           <w:color w:val="000000" w:themeColor="text1"/>
         </w:rPr>
-        <w:t>Premièrement je me suis renseigné sur le drag and drop, grâce au site internet ci-dessous j’ai vite compris comment ça fonctionnerai niveau technique. Pour la tache logique de l’implémenter sur des SELECT ça a été plus compliqué.</w:t>
+        <w:t xml:space="preserve">Premièrement je me suis renseigné sur le drag and drop, grâce au site internet ci-dessous j’ai vite compris comment ça fonctionnerai niveau technique. Pour la tache logique de l’implémenter sur </w:t>
+      </w:r>
+      <w:proofErr w:type="gramStart"/>
+      <w:r>
+        <w:rPr>
+          <w:color w:val="000000" w:themeColor="text1"/>
+        </w:rPr>
+        <w:t>des SELECT</w:t>
+      </w:r>
+      <w:proofErr w:type="gramEnd"/>
+      <w:r>
+        <w:rPr>
+          <w:color w:val="000000" w:themeColor="text1"/>
+        </w:rPr>
+        <w:t xml:space="preserve"> ça a été plus compliqué.</w:t>
       </w:r>
     </w:p>
     <w:p/>
@@ -8764,7 +11193,21 @@
         <w:rPr>
           <w:lang w:val="fr-CH"/>
         </w:rPr>
-        <w:t>En HTML un attribut draggable existe de base</w:t>
+        <w:t xml:space="preserve">En HTML un attribut </w:t>
+      </w:r>
+      <w:proofErr w:type="spellStart"/>
+      <w:r>
+        <w:rPr>
+          <w:lang w:val="fr-CH"/>
+        </w:rPr>
+        <w:t>draggable</w:t>
+      </w:r>
+      <w:proofErr w:type="spellEnd"/>
+      <w:r>
+        <w:rPr>
+          <w:lang w:val="fr-CH"/>
+        </w:rPr>
+        <w:t xml:space="preserve"> existe de base</w:t>
       </w:r>
     </w:p>
     <w:p>
@@ -8782,8 +11225,16 @@
         <w:rPr>
           <w:lang w:val="fr-CH"/>
         </w:rPr>
-        <w:t>Le JS gère le deplacement</w:t>
-      </w:r>
+        <w:t xml:space="preserve">Le JS gère le </w:t>
+      </w:r>
+      <w:proofErr w:type="spellStart"/>
+      <w:r>
+        <w:rPr>
+          <w:lang w:val="fr-CH"/>
+        </w:rPr>
+        <w:t>deplacement</w:t>
+      </w:r>
+      <w:proofErr w:type="spellEnd"/>
     </w:p>
     <w:p>
       <w:pPr>
@@ -8807,7 +11258,49 @@
         <w:rPr>
           <w:lang w:val="fr-CH"/>
         </w:rPr>
-        <w:t>Pour les FORM, SELECT, DIV etc … J’ai fait en sorte que les SELECT ne change pas. A la place des DIV j’ai insérer des OPTION qui ont un style en CSS pour faire croire que c’est des blocs.</w:t>
+        <w:t xml:space="preserve">Pour les FORM, SELECT, DIV </w:t>
+      </w:r>
+      <w:proofErr w:type="spellStart"/>
+      <w:r>
+        <w:rPr>
+          <w:lang w:val="fr-CH"/>
+        </w:rPr>
+        <w:t>etc</w:t>
+      </w:r>
+      <w:proofErr w:type="spellEnd"/>
+      <w:r>
+        <w:rPr>
+          <w:lang w:val="fr-CH"/>
+        </w:rPr>
+        <w:t xml:space="preserve"> … J’ai fait en sorte que </w:t>
+      </w:r>
+      <w:proofErr w:type="gramStart"/>
+      <w:r>
+        <w:rPr>
+          <w:lang w:val="fr-CH"/>
+        </w:rPr>
+        <w:t>les SELECT</w:t>
+      </w:r>
+      <w:proofErr w:type="gramEnd"/>
+      <w:r>
+        <w:rPr>
+          <w:lang w:val="fr-CH"/>
+        </w:rPr>
+        <w:t xml:space="preserve"> ne change pas. A la place des DIV j’ai insérer des OPTION qui ont un style en CSS pour faire croire que </w:t>
+      </w:r>
+      <w:proofErr w:type="gramStart"/>
+      <w:r>
+        <w:rPr>
+          <w:lang w:val="fr-CH"/>
+        </w:rPr>
+        <w:t>c’est</w:t>
+      </w:r>
+      <w:proofErr w:type="gramEnd"/>
+      <w:r>
+        <w:rPr>
+          <w:lang w:val="fr-CH"/>
+        </w:rPr>
+        <w:t xml:space="preserve"> des blocs.</w:t>
       </w:r>
     </w:p>
     <w:p>
@@ -8888,22 +11381,129 @@
         <w:rPr>
           <w:lang w:val="fr-CH"/>
         </w:rPr>
-        <w:t>Bien beau d’avoir cela mais pour que l’attribut draggable fonctionne j’ai dû intégrer le JS. onDragStart(), onDragOver() et onDrop() qui ont été créer. Si vous comprenez l’anglais vous comprendrez que la méthode 1 est lorsque on choisit la pièce, ensuite lorsque on glisse par-dessus et ensuite quand on lâche sur un objet. Ces méthodes JS doivent etre mis sur chaque objet qui ont en besoins. Les SELECT ont le onDrop qui est gérer lorsqu’on lui lâche une option et les options les 2 autres pour savoir le quelle est pris.</w:t>
-      </w:r>
-    </w:p>
-    <w:p>
-      <w:pPr>
-        <w:rPr>
-          <w:lang w:val="fr-CH"/>
-        </w:rPr>
-      </w:pPr>
-    </w:p>
-    <w:p>
-      <w:pPr>
-        <w:rPr>
-          <w:lang w:val="fr-CH"/>
-        </w:rPr>
-      </w:pPr>
+        <w:t xml:space="preserve">Bien beau d’avoir cela mais pour que l’attribut </w:t>
+      </w:r>
+      <w:proofErr w:type="spellStart"/>
+      <w:r>
+        <w:rPr>
+          <w:lang w:val="fr-CH"/>
+        </w:rPr>
+        <w:t>draggable</w:t>
+      </w:r>
+      <w:proofErr w:type="spellEnd"/>
+      <w:r>
+        <w:rPr>
+          <w:lang w:val="fr-CH"/>
+        </w:rPr>
+        <w:t xml:space="preserve"> fonctionne j’ai dû intégrer le JS. </w:t>
+      </w:r>
+      <w:proofErr w:type="spellStart"/>
+      <w:proofErr w:type="gramStart"/>
+      <w:r>
+        <w:rPr>
+          <w:lang w:val="fr-CH"/>
+        </w:rPr>
+        <w:t>onDragStart</w:t>
+      </w:r>
+      <w:proofErr w:type="spellEnd"/>
+      <w:r>
+        <w:rPr>
+          <w:lang w:val="fr-CH"/>
+        </w:rPr>
+        <w:t>(</w:t>
+      </w:r>
+      <w:proofErr w:type="gramEnd"/>
+      <w:r>
+        <w:rPr>
+          <w:lang w:val="fr-CH"/>
+        </w:rPr>
+        <w:t xml:space="preserve">), </w:t>
+      </w:r>
+      <w:proofErr w:type="spellStart"/>
+      <w:r>
+        <w:rPr>
+          <w:lang w:val="fr-CH"/>
+        </w:rPr>
+        <w:t>onDragOver</w:t>
+      </w:r>
+      <w:proofErr w:type="spellEnd"/>
+      <w:r>
+        <w:rPr>
+          <w:lang w:val="fr-CH"/>
+        </w:rPr>
+        <w:t xml:space="preserve">() et </w:t>
+      </w:r>
+      <w:proofErr w:type="spellStart"/>
+      <w:r>
+        <w:rPr>
+          <w:lang w:val="fr-CH"/>
+        </w:rPr>
+        <w:t>onDrop</w:t>
+      </w:r>
+      <w:proofErr w:type="spellEnd"/>
+      <w:r>
+        <w:rPr>
+          <w:lang w:val="fr-CH"/>
+        </w:rPr>
+        <w:t xml:space="preserve">() qui ont été créer. Si vous comprenez l’anglais vous comprendrez que la méthode 1 est lorsque on choisit la pièce, ensuite lorsque on glisse par-dessus et ensuite quand on lâche sur un objet. Ces méthodes JS doivent </w:t>
+      </w:r>
+      <w:proofErr w:type="spellStart"/>
+      <w:r>
+        <w:rPr>
+          <w:lang w:val="fr-CH"/>
+        </w:rPr>
+        <w:t>etre</w:t>
+      </w:r>
+      <w:proofErr w:type="spellEnd"/>
+      <w:r>
+        <w:rPr>
+          <w:lang w:val="fr-CH"/>
+        </w:rPr>
+        <w:t xml:space="preserve"> mis sur chaque objet qui ont en besoins. </w:t>
+      </w:r>
+      <w:proofErr w:type="gramStart"/>
+      <w:r>
+        <w:rPr>
+          <w:lang w:val="fr-CH"/>
+        </w:rPr>
+        <w:t>Les SELECT</w:t>
+      </w:r>
+      <w:proofErr w:type="gramEnd"/>
+      <w:r>
+        <w:rPr>
+          <w:lang w:val="fr-CH"/>
+        </w:rPr>
+        <w:t xml:space="preserve"> ont le </w:t>
+      </w:r>
+      <w:proofErr w:type="spellStart"/>
+      <w:r>
+        <w:rPr>
+          <w:lang w:val="fr-CH"/>
+        </w:rPr>
+        <w:t>onDrop</w:t>
+      </w:r>
+      <w:proofErr w:type="spellEnd"/>
+      <w:r>
+        <w:rPr>
+          <w:lang w:val="fr-CH"/>
+        </w:rPr>
+        <w:t xml:space="preserve"> qui est gérer lorsqu’on lui lâche une option et les options les 2 autres pour savoir le quelle est pris.</w:t>
+      </w:r>
+    </w:p>
+    <w:p>
+      <w:pPr>
+        <w:rPr>
+          <w:lang w:val="fr-CH"/>
+        </w:rPr>
+      </w:pPr>
+    </w:p>
+    <w:p>
+      <w:pPr>
+        <w:rPr>
+          <w:lang w:val="fr-CH"/>
+        </w:rPr>
+      </w:pPr>
+      <w:proofErr w:type="spellStart"/>
       <w:r>
         <w:rPr>
           <w:b/>
@@ -8911,6 +11511,7 @@
         </w:rPr>
         <w:t>Probleme</w:t>
       </w:r>
+      <w:proofErr w:type="spellEnd"/>
       <w:r>
         <w:rPr>
           <w:lang w:val="fr-CH"/>
@@ -8955,7 +11556,29 @@
         <w:rPr>
           <w:lang w:val="fr-CH"/>
         </w:rPr>
-        <w:t>Simplement la balise qui stocke les options de base on peut lui donner la méthode onDrop().</w:t>
+        <w:t xml:space="preserve">Simplement la balise qui stocke les options de base on peut lui donner la méthode </w:t>
+      </w:r>
+      <w:proofErr w:type="spellStart"/>
+      <w:proofErr w:type="gramStart"/>
+      <w:r>
+        <w:rPr>
+          <w:lang w:val="fr-CH"/>
+        </w:rPr>
+        <w:t>onDrop</w:t>
+      </w:r>
+      <w:proofErr w:type="spellEnd"/>
+      <w:r>
+        <w:rPr>
+          <w:lang w:val="fr-CH"/>
+        </w:rPr>
+        <w:t>(</w:t>
+      </w:r>
+      <w:proofErr w:type="gramEnd"/>
+      <w:r>
+        <w:rPr>
+          <w:lang w:val="fr-CH"/>
+        </w:rPr>
+        <w:t>).</w:t>
       </w:r>
     </w:p>
     <w:p>
@@ -8982,7 +11605,49 @@
         <w:rPr>
           <w:lang w:val="fr-CH"/>
         </w:rPr>
-        <w:t>Comment faire pour qu’on ne puisse pas drag and drop dans l’équipe adverses. Tous les éléments des 2 équipe possède un data-equipe équivalent a l’ID de leurs équipes. Ensuite avec une méthode j’ai simplement besoin de vérifier le data équipe de l’élément draggable et la drop zone (l’endroit où je drop l’élément).</w:t>
+        <w:t>Comment faire pour qu’on ne puisse pas drag and drop dans l’équipe adverses. Tous les éléments des 2 équipe possède un data-</w:t>
+      </w:r>
+      <w:proofErr w:type="spellStart"/>
+      <w:r>
+        <w:rPr>
+          <w:lang w:val="fr-CH"/>
+        </w:rPr>
+        <w:t>equipe</w:t>
+      </w:r>
+      <w:proofErr w:type="spellEnd"/>
+      <w:r>
+        <w:rPr>
+          <w:lang w:val="fr-CH"/>
+        </w:rPr>
+        <w:t xml:space="preserve"> équivalent </w:t>
+      </w:r>
+      <w:proofErr w:type="spellStart"/>
+      <w:r>
+        <w:rPr>
+          <w:lang w:val="fr-CH"/>
+        </w:rPr>
+        <w:t>a</w:t>
+      </w:r>
+      <w:proofErr w:type="spellEnd"/>
+      <w:r>
+        <w:rPr>
+          <w:lang w:val="fr-CH"/>
+        </w:rPr>
+        <w:t xml:space="preserve"> l’ID de leurs équipes. Ensuite avec une méthode j’ai simplement besoin de vérifier le data équipe de l’élément </w:t>
+      </w:r>
+      <w:proofErr w:type="spellStart"/>
+      <w:r>
+        <w:rPr>
+          <w:lang w:val="fr-CH"/>
+        </w:rPr>
+        <w:t>draggable</w:t>
+      </w:r>
+      <w:proofErr w:type="spellEnd"/>
+      <w:r>
+        <w:rPr>
+          <w:lang w:val="fr-CH"/>
+        </w:rPr>
+        <w:t xml:space="preserve"> et la drop zone (l’endroit où je drop l’élément).</w:t>
       </w:r>
     </w:p>
     <w:p>
@@ -9051,6 +11716,7 @@
           <w:noProof/>
           <w:lang w:val="fr-CH"/>
         </w:rPr>
+        <w:lastRenderedPageBreak/>
         <w:drawing>
           <wp:inline distT="0" distB="0" distL="0" distR="0" wp14:anchorId="59D881F2" wp14:editId="469CF2BE">
             <wp:extent cx="5749925" cy="3235325"/>
@@ -9125,7 +11791,21 @@
         <w:rPr>
           <w:lang w:val="fr-CH"/>
         </w:rPr>
-        <w:t>La partie du drag/drop est la même qu’avant, par contre il y a plein de chose qui change par rapport à avant.</w:t>
+        <w:t xml:space="preserve">La partie du drag/drop est la même qu’avant, </w:t>
+      </w:r>
+      <w:proofErr w:type="gramStart"/>
+      <w:r>
+        <w:rPr>
+          <w:lang w:val="fr-CH"/>
+        </w:rPr>
+        <w:t>par contre</w:t>
+      </w:r>
+      <w:proofErr w:type="gramEnd"/>
+      <w:r>
+        <w:rPr>
+          <w:lang w:val="fr-CH"/>
+        </w:rPr>
+        <w:t xml:space="preserve"> il y a plein de chose qui change par rapport à avant.</w:t>
       </w:r>
     </w:p>
     <w:p>
@@ -9298,13 +11978,23 @@
           <w:strike/>
         </w:rPr>
       </w:pPr>
+      <w:proofErr w:type="gramStart"/>
       <w:r>
         <w:rPr>
           <w:i/>
           <w:iCs/>
           <w:strike/>
         </w:rPr>
-        <w:t>les répertoires où le logiciel est installé</w:t>
+        <w:t>les</w:t>
+      </w:r>
+      <w:proofErr w:type="gramEnd"/>
+      <w:r>
+        <w:rPr>
+          <w:i/>
+          <w:iCs/>
+          <w:strike/>
+        </w:rPr>
+        <w:t xml:space="preserve"> répertoires où le logiciel est installé</w:t>
       </w:r>
     </w:p>
     <w:p>
@@ -9324,14 +12014,23 @@
           <w:strike/>
         </w:rPr>
       </w:pPr>
+      <w:proofErr w:type="gramStart"/>
       <w:r>
         <w:rPr>
           <w:i/>
           <w:iCs/>
           <w:strike/>
         </w:rPr>
-        <w:lastRenderedPageBreak/>
-        <w:t>la liste de tous les fichiers et une rapide description de leur contenu (des noms qui parlent !)</w:t>
+        <w:t>la</w:t>
+      </w:r>
+      <w:proofErr w:type="gramEnd"/>
+      <w:r>
+        <w:rPr>
+          <w:i/>
+          <w:iCs/>
+          <w:strike/>
+        </w:rPr>
+        <w:t xml:space="preserve"> liste de tous les fichiers et une rapide description de leur contenu (des noms qui parlent !)</w:t>
       </w:r>
     </w:p>
     <w:p>
@@ -9351,13 +12050,23 @@
           <w:strike/>
         </w:rPr>
       </w:pPr>
+      <w:proofErr w:type="gramStart"/>
       <w:r>
         <w:rPr>
           <w:i/>
           <w:iCs/>
           <w:strike/>
         </w:rPr>
-        <w:t>les versions des systèmes d'exploitation et des outils logiciels</w:t>
+        <w:t>les</w:t>
+      </w:r>
+      <w:proofErr w:type="gramEnd"/>
+      <w:r>
+        <w:rPr>
+          <w:i/>
+          <w:iCs/>
+          <w:strike/>
+        </w:rPr>
+        <w:t xml:space="preserve"> versions des systèmes d'exploitation et des outils logiciels</w:t>
       </w:r>
     </w:p>
     <w:p>
@@ -9377,13 +12086,23 @@
           <w:strike/>
         </w:rPr>
       </w:pPr>
+      <w:proofErr w:type="gramStart"/>
       <w:r>
         <w:rPr>
           <w:i/>
           <w:iCs/>
           <w:strike/>
         </w:rPr>
-        <w:t>la description exacte du matériel</w:t>
+        <w:t>la</w:t>
+      </w:r>
+      <w:proofErr w:type="gramEnd"/>
+      <w:r>
+        <w:rPr>
+          <w:i/>
+          <w:iCs/>
+          <w:strike/>
+        </w:rPr>
+        <w:t xml:space="preserve"> description exacte du matériel</w:t>
       </w:r>
     </w:p>
     <w:p>
@@ -9403,13 +12122,23 @@
           <w:strike/>
         </w:rPr>
       </w:pPr>
+      <w:proofErr w:type="gramStart"/>
       <w:r>
         <w:rPr>
           <w:i/>
           <w:iCs/>
           <w:strike/>
         </w:rPr>
-        <w:t>le numé</w:t>
+        <w:t>le</w:t>
+      </w:r>
+      <w:proofErr w:type="gramEnd"/>
+      <w:r>
+        <w:rPr>
+          <w:i/>
+          <w:iCs/>
+          <w:strike/>
+        </w:rPr>
+        <w:t xml:space="preserve"> numé</w:t>
       </w:r>
       <w:r>
         <w:rPr>
@@ -9446,13 +12175,23 @@
           <w:u w:val="single"/>
         </w:rPr>
       </w:pPr>
+      <w:proofErr w:type="gramStart"/>
       <w:r>
         <w:rPr>
           <w:i/>
           <w:iCs/>
           <w:strike/>
         </w:rPr>
-        <w:t>programmation et scripts: librairies externes, dictionnaire des données, reconstruction du logiciel</w:t>
+        <w:t>programmation</w:t>
+      </w:r>
+      <w:proofErr w:type="gramEnd"/>
+      <w:r>
+        <w:rPr>
+          <w:i/>
+          <w:iCs/>
+          <w:strike/>
+        </w:rPr>
+        <w:t xml:space="preserve"> et scripts: librairies externes, dictionnaire des données, reconstruction du logiciel</w:t>
       </w:r>
       <w:r>
         <w:rPr>
@@ -9522,7 +12261,27 @@
           <w:strike/>
           <w:u w:val="single"/>
         </w:rPr>
-        <w:t>Evitez d’inclure les listings des sources</w:t>
+        <w:t xml:space="preserve">Evitez d’inclure les </w:t>
+      </w:r>
+      <w:proofErr w:type="gramStart"/>
+      <w:r>
+        <w:rPr>
+          <w:i/>
+          <w:iCs/>
+          <w:strike/>
+          <w:u w:val="single"/>
+        </w:rPr>
+        <w:t>listings</w:t>
+      </w:r>
+      <w:proofErr w:type="gramEnd"/>
+      <w:r>
+        <w:rPr>
+          <w:i/>
+          <w:iCs/>
+          <w:strike/>
+          <w:u w:val="single"/>
+        </w:rPr>
+        <w:t xml:space="preserve"> des sources</w:t>
       </w:r>
       <w:r>
         <w:rPr>
@@ -9571,6 +12330,7 @@
           <w:i w:val="0"/>
           <w:iCs/>
         </w:rPr>
+        <w:lastRenderedPageBreak/>
         <w:t>Mise en place de l’environnement de travail</w:t>
       </w:r>
     </w:p>
@@ -9610,14 +12370,52 @@
         <w:ind w:left="567"/>
       </w:pPr>
       <w:r>
-        <w:t xml:space="preserve">Le code est accessible sur github a cette adresse </w:t>
+        <w:t xml:space="preserve">Le code est accessible sur </w:t>
+      </w:r>
+      <w:proofErr w:type="spellStart"/>
+      <w:r>
+        <w:t>github</w:t>
+      </w:r>
+      <w:proofErr w:type="spellEnd"/>
+      <w:r>
+        <w:t xml:space="preserve"> </w:t>
+      </w:r>
+      <w:proofErr w:type="spellStart"/>
+      <w:r>
+        <w:t>a</w:t>
+      </w:r>
+      <w:proofErr w:type="spellEnd"/>
+      <w:r>
+        <w:t xml:space="preserve"> cette adresse </w:t>
       </w:r>
       <w:hyperlink r:id="rId26" w:history="1">
+        <w:proofErr w:type="spellStart"/>
         <w:r>
           <w:rPr>
             <w:rStyle w:val="Lienhypertexte"/>
           </w:rPr>
-          <w:t>XCarrel/Volscore (github.com)</w:t>
+          <w:t>XCarrel</w:t>
+        </w:r>
+        <w:proofErr w:type="spellEnd"/>
+        <w:r>
+          <w:rPr>
+            <w:rStyle w:val="Lienhypertexte"/>
+          </w:rPr>
+          <w:t>/</w:t>
+        </w:r>
+        <w:proofErr w:type="spellStart"/>
+        <w:r>
+          <w:rPr>
+            <w:rStyle w:val="Lienhypertexte"/>
+          </w:rPr>
+          <w:t>Volscore</w:t>
+        </w:r>
+        <w:proofErr w:type="spellEnd"/>
+        <w:r>
+          <w:rPr>
+            <w:rStyle w:val="Lienhypertexte"/>
+          </w:rPr>
+          <w:t xml:space="preserve"> (github.com)</w:t>
         </w:r>
       </w:hyperlink>
     </w:p>
@@ -9626,7 +12424,15 @@
         <w:ind w:left="567"/>
       </w:pPr>
       <w:r>
-        <w:t xml:space="preserve">Le projet appartient XCarrel qui est le </w:t>
+        <w:t xml:space="preserve">Le projet appartient </w:t>
+      </w:r>
+      <w:proofErr w:type="spellStart"/>
+      <w:r>
+        <w:t>XCarrel</w:t>
+      </w:r>
+      <w:proofErr w:type="spellEnd"/>
+      <w:r>
+        <w:t xml:space="preserve"> qui est le </w:t>
       </w:r>
       <w:r>
         <w:t>propriétaire du projet</w:t>
@@ -9648,12 +12454,21 @@
           <w:iCs/>
         </w:rPr>
       </w:pPr>
-      <w:r>
-        <w:rPr>
-          <w:i/>
-          <w:iCs/>
-        </w:rPr>
-        <w:t>la liste de tous les fichiers et une rapide description de leur contenu (des noms qui parlent !)</w:t>
+      <w:proofErr w:type="gramStart"/>
+      <w:r>
+        <w:rPr>
+          <w:i/>
+          <w:iCs/>
+        </w:rPr>
+        <w:t>la</w:t>
+      </w:r>
+      <w:proofErr w:type="gramEnd"/>
+      <w:r>
+        <w:rPr>
+          <w:i/>
+          <w:iCs/>
+        </w:rPr>
+        <w:t xml:space="preserve"> liste de tous les fichiers et une rapide description de leur contenu (des noms qui parlent !)</w:t>
       </w:r>
     </w:p>
     <w:p>
@@ -9672,12 +12487,21 @@
           <w:iCs/>
         </w:rPr>
       </w:pPr>
-      <w:r>
-        <w:rPr>
-          <w:i/>
-          <w:iCs/>
-        </w:rPr>
-        <w:t>les versions des systèmes d'exploitation et des outils logiciels</w:t>
+      <w:proofErr w:type="gramStart"/>
+      <w:r>
+        <w:rPr>
+          <w:i/>
+          <w:iCs/>
+        </w:rPr>
+        <w:t>les</w:t>
+      </w:r>
+      <w:proofErr w:type="gramEnd"/>
+      <w:r>
+        <w:rPr>
+          <w:i/>
+          <w:iCs/>
+        </w:rPr>
+        <w:t xml:space="preserve"> versions des systèmes d'exploitation et des outils logiciels</w:t>
       </w:r>
     </w:p>
     <w:p>
@@ -9696,12 +12520,21 @@
           <w:iCs/>
         </w:rPr>
       </w:pPr>
-      <w:r>
-        <w:rPr>
-          <w:i/>
-          <w:iCs/>
-        </w:rPr>
-        <w:t>la description exacte du matériel</w:t>
+      <w:proofErr w:type="gramStart"/>
+      <w:r>
+        <w:rPr>
+          <w:i/>
+          <w:iCs/>
+        </w:rPr>
+        <w:t>la</w:t>
+      </w:r>
+      <w:proofErr w:type="gramEnd"/>
+      <w:r>
+        <w:rPr>
+          <w:i/>
+          <w:iCs/>
+        </w:rPr>
+        <w:t xml:space="preserve"> description exacte du matériel</w:t>
       </w:r>
     </w:p>
     <w:p/>
@@ -9761,12 +12594,21 @@
           <w:iCs/>
         </w:rPr>
       </w:pPr>
-      <w:r>
-        <w:rPr>
-          <w:i/>
-          <w:iCs/>
-        </w:rPr>
-        <w:t>la liste de tous les fichiers et une rapide description de leur contenu (des noms qui parlent !)</w:t>
+      <w:proofErr w:type="gramStart"/>
+      <w:r>
+        <w:rPr>
+          <w:i/>
+          <w:iCs/>
+        </w:rPr>
+        <w:t>la</w:t>
+      </w:r>
+      <w:proofErr w:type="gramEnd"/>
+      <w:r>
+        <w:rPr>
+          <w:i/>
+          <w:iCs/>
+        </w:rPr>
+        <w:t xml:space="preserve"> liste de tous les fichiers et une rapide description de leur contenu (des noms qui parlent !)</w:t>
       </w:r>
     </w:p>
     <w:p>
@@ -9785,12 +12627,21 @@
           <w:iCs/>
         </w:rPr>
       </w:pPr>
-      <w:r>
-        <w:rPr>
-          <w:i/>
-          <w:iCs/>
-        </w:rPr>
-        <w:t>les versions des systèmes d'exploitation et des outils logiciels</w:t>
+      <w:proofErr w:type="gramStart"/>
+      <w:r>
+        <w:rPr>
+          <w:i/>
+          <w:iCs/>
+        </w:rPr>
+        <w:t>les</w:t>
+      </w:r>
+      <w:proofErr w:type="gramEnd"/>
+      <w:r>
+        <w:rPr>
+          <w:i/>
+          <w:iCs/>
+        </w:rPr>
+        <w:t xml:space="preserve"> versions des systèmes d'exploitation et des outils logiciels</w:t>
       </w:r>
     </w:p>
     <w:p>
@@ -9809,12 +12660,21 @@
           <w:iCs/>
         </w:rPr>
       </w:pPr>
-      <w:r>
-        <w:rPr>
-          <w:i/>
-          <w:iCs/>
-        </w:rPr>
-        <w:t>la description exacte du matériel</w:t>
+      <w:proofErr w:type="gramStart"/>
+      <w:r>
+        <w:rPr>
+          <w:i/>
+          <w:iCs/>
+        </w:rPr>
+        <w:t>la</w:t>
+      </w:r>
+      <w:proofErr w:type="gramEnd"/>
+      <w:r>
+        <w:rPr>
+          <w:i/>
+          <w:iCs/>
+        </w:rPr>
+        <w:t xml:space="preserve"> description exacte du matériel</w:t>
       </w:r>
     </w:p>
     <w:p>
@@ -9944,12 +12804,21 @@
           <w:iCs/>
         </w:rPr>
       </w:pPr>
-      <w:r>
-        <w:rPr>
-          <w:i/>
-          <w:iCs/>
-        </w:rPr>
-        <w:t>la liste de tous les fichiers et une rapide description de leur contenu (des noms qui parlent !)</w:t>
+      <w:proofErr w:type="gramStart"/>
+      <w:r>
+        <w:rPr>
+          <w:i/>
+          <w:iCs/>
+        </w:rPr>
+        <w:t>la</w:t>
+      </w:r>
+      <w:proofErr w:type="gramEnd"/>
+      <w:r>
+        <w:rPr>
+          <w:i/>
+          <w:iCs/>
+        </w:rPr>
+        <w:t xml:space="preserve"> liste de tous les fichiers et une rapide description de leur contenu (des noms qui parlent !)</w:t>
       </w:r>
     </w:p>
     <w:p>
@@ -9968,12 +12837,21 @@
           <w:iCs/>
         </w:rPr>
       </w:pPr>
-      <w:r>
-        <w:rPr>
-          <w:i/>
-          <w:iCs/>
-        </w:rPr>
-        <w:t>les versions des systèmes d'exploitation et des outils logiciels</w:t>
+      <w:proofErr w:type="gramStart"/>
+      <w:r>
+        <w:rPr>
+          <w:i/>
+          <w:iCs/>
+        </w:rPr>
+        <w:t>les</w:t>
+      </w:r>
+      <w:proofErr w:type="gramEnd"/>
+      <w:r>
+        <w:rPr>
+          <w:i/>
+          <w:iCs/>
+        </w:rPr>
+        <w:t xml:space="preserve"> versions des systèmes d'exploitation et des outils logiciels</w:t>
       </w:r>
     </w:p>
     <w:p>
@@ -9992,12 +12870,21 @@
           <w:iCs/>
         </w:rPr>
       </w:pPr>
-      <w:r>
-        <w:rPr>
-          <w:i/>
-          <w:iCs/>
-        </w:rPr>
-        <w:t>la description exacte du matériel</w:t>
+      <w:proofErr w:type="gramStart"/>
+      <w:r>
+        <w:rPr>
+          <w:i/>
+          <w:iCs/>
+        </w:rPr>
+        <w:t>la</w:t>
+      </w:r>
+      <w:proofErr w:type="gramEnd"/>
+      <w:r>
+        <w:rPr>
+          <w:i/>
+          <w:iCs/>
+        </w:rPr>
+        <w:t xml:space="preserve"> description exacte du matériel</w:t>
       </w:r>
     </w:p>
     <w:p>
@@ -10039,7 +12926,6 @@
           <w:iCs/>
           <w:color w:val="FF0000"/>
         </w:rPr>
-        <w:lastRenderedPageBreak/>
         <w:t>La marche à suivre pour préparer l’environnement (ne pas oublier les données de test</w:t>
       </w:r>
       <w:r>
@@ -10156,8 +13042,17 @@
           <w:i/>
           <w:strike/>
         </w:rPr>
-        <w:t>Pour chaque partie testée de votre projet, il faut décrire:</w:t>
-      </w:r>
+        <w:t xml:space="preserve">Pour chaque partie testée de votre projet, il faut </w:t>
+      </w:r>
+      <w:proofErr w:type="gramStart"/>
+      <w:r>
+        <w:rPr>
+          <w:i/>
+          <w:strike/>
+        </w:rPr>
+        <w:t>décrire:</w:t>
+      </w:r>
+      <w:proofErr w:type="gramEnd"/>
     </w:p>
     <w:p>
       <w:pPr>
@@ -10181,12 +13076,21 @@
           <w:strike/>
         </w:rPr>
       </w:pPr>
+      <w:proofErr w:type="gramStart"/>
       <w:r>
         <w:rPr>
           <w:i/>
           <w:strike/>
         </w:rPr>
-        <w:t>les conditions exactes de chaque test</w:t>
+        <w:t>les</w:t>
+      </w:r>
+      <w:proofErr w:type="gramEnd"/>
+      <w:r>
+        <w:rPr>
+          <w:i/>
+          <w:strike/>
+        </w:rPr>
+        <w:t xml:space="preserve"> conditions exactes de chaque test</w:t>
       </w:r>
     </w:p>
     <w:p>
@@ -10200,12 +13104,21 @@
           <w:strike/>
         </w:rPr>
       </w:pPr>
+      <w:proofErr w:type="gramStart"/>
       <w:r>
         <w:rPr>
           <w:i/>
           <w:strike/>
         </w:rPr>
-        <w:t>les preuves de test (papier ou fichier)</w:t>
+        <w:t>les</w:t>
+      </w:r>
+      <w:proofErr w:type="gramEnd"/>
+      <w:r>
+        <w:rPr>
+          <w:i/>
+          <w:strike/>
+        </w:rPr>
+        <w:t xml:space="preserve"> preuves de test (papier ou fichier)</w:t>
       </w:r>
     </w:p>
     <w:p>
@@ -10219,12 +13132,21 @@
           <w:strike/>
         </w:rPr>
       </w:pPr>
+      <w:proofErr w:type="gramStart"/>
       <w:r>
         <w:rPr>
           <w:i/>
           <w:strike/>
         </w:rPr>
-        <w:t xml:space="preserve">tests sans preuve: fournir au moins une description </w:t>
+        <w:t>tests</w:t>
+      </w:r>
+      <w:proofErr w:type="gramEnd"/>
+      <w:r>
+        <w:rPr>
+          <w:i/>
+          <w:strike/>
+        </w:rPr>
+        <w:t xml:space="preserve"> sans preuve: fournir au moins une description </w:t>
       </w:r>
     </w:p>
     <w:p>
@@ -10258,8 +13180,9 @@
           <w:iCs/>
           <w:color w:val="FF0000"/>
         </w:rPr>
-        <w:t>Reprendre les tests d’acceptance d’IceScrum au moyen de la feuille ad hoc d’</w:t>
-      </w:r>
+        <w:t>Reprendre les tests d’acceptance d’</w:t>
+      </w:r>
+      <w:proofErr w:type="spellStart"/>
       <w:r>
         <w:rPr>
           <w:b/>
@@ -10268,8 +13191,31 @@
           <w:iCs/>
           <w:color w:val="FF0000"/>
         </w:rPr>
+        <w:t>IceScrum</w:t>
+      </w:r>
+      <w:proofErr w:type="spellEnd"/>
+      <w:r>
+        <w:rPr>
+          <w:b/>
+          <w:bCs/>
+          <w:i/>
+          <w:iCs/>
+          <w:color w:val="FF0000"/>
+        </w:rPr>
+        <w:t xml:space="preserve"> au moyen de la feuille ad hoc d’</w:t>
+      </w:r>
+      <w:proofErr w:type="spellStart"/>
+      <w:r>
+        <w:rPr>
+          <w:b/>
+          <w:bCs/>
+          <w:i/>
+          <w:iCs/>
+          <w:color w:val="FF0000"/>
+        </w:rPr>
         <w:t>IceTools</w:t>
       </w:r>
+      <w:proofErr w:type="spellEnd"/>
     </w:p>
     <w:p>
       <w:pPr>
@@ -10546,12 +13492,21 @@
           <w:i/>
         </w:rPr>
       </w:pPr>
+      <w:proofErr w:type="gramStart"/>
       <w:r>
         <w:rPr>
           <w:rFonts w:cs="Arial"/>
           <w:i/>
         </w:rPr>
-        <w:t>le rapport de projet</w:t>
+        <w:t>le</w:t>
+      </w:r>
+      <w:proofErr w:type="gramEnd"/>
+      <w:r>
+        <w:rPr>
+          <w:rFonts w:cs="Arial"/>
+          <w:i/>
+        </w:rPr>
+        <w:t xml:space="preserve"> rapport de projet</w:t>
       </w:r>
     </w:p>
     <w:p>
@@ -10565,12 +13520,21 @@
           <w:i/>
         </w:rPr>
       </w:pPr>
+      <w:proofErr w:type="gramStart"/>
       <w:r>
         <w:rPr>
           <w:rFonts w:cs="Arial"/>
           <w:i/>
         </w:rPr>
-        <w:t>le manuel d'Installation (en annexe)</w:t>
+        <w:t>le</w:t>
+      </w:r>
+      <w:proofErr w:type="gramEnd"/>
+      <w:r>
+        <w:rPr>
+          <w:rFonts w:cs="Arial"/>
+          <w:i/>
+        </w:rPr>
+        <w:t xml:space="preserve"> manuel d'Installation (en annexe)</w:t>
       </w:r>
     </w:p>
     <w:p>
@@ -10584,12 +13548,21 @@
           <w:i/>
         </w:rPr>
       </w:pPr>
+      <w:proofErr w:type="gramStart"/>
       <w:r>
         <w:rPr>
           <w:rFonts w:cs="Arial"/>
           <w:i/>
         </w:rPr>
-        <w:t>le manuel d'Utilisation avec des exemples graphiques (en annexe)</w:t>
+        <w:t>le</w:t>
+      </w:r>
+      <w:proofErr w:type="gramEnd"/>
+      <w:r>
+        <w:rPr>
+          <w:rFonts w:cs="Arial"/>
+          <w:i/>
+        </w:rPr>
+        <w:t xml:space="preserve"> manuel d'Utilisation avec des exemples graphiques (en annexe)</w:t>
       </w:r>
     </w:p>
     <w:p>
@@ -10603,12 +13576,21 @@
           <w:i/>
         </w:rPr>
       </w:pPr>
+      <w:proofErr w:type="gramStart"/>
       <w:r>
         <w:rPr>
           <w:rFonts w:cs="Arial"/>
           <w:i/>
         </w:rPr>
-        <w:t>autres…</w:t>
+        <w:t>autres</w:t>
+      </w:r>
+      <w:proofErr w:type="gramEnd"/>
+      <w:r>
+        <w:rPr>
+          <w:rFonts w:cs="Arial"/>
+          <w:i/>
+        </w:rPr>
+        <w:t>…</w:t>
       </w:r>
     </w:p>
     <w:p>
@@ -10632,8 +13614,13 @@
         <w:pStyle w:val="Titre3"/>
       </w:pPr>
       <w:r>
-        <w:t>Version écrit par moi-meme</w:t>
-      </w:r>
+        <w:t xml:space="preserve">Version écrit par </w:t>
+      </w:r>
+      <w:proofErr w:type="spellStart"/>
+      <w:r>
+        <w:t>moi-meme</w:t>
+      </w:r>
+      <w:proofErr w:type="spellEnd"/>
     </w:p>
     <w:p/>
     <w:p>
@@ -10649,35 +13636,120 @@
           <w:rFonts w:cs="Arial"/>
           <w:iCs/>
         </w:rPr>
-        <w:t xml:space="preserve">Personnellement j’ai une vision de l’IA d’une technologie révolutionnaire pour mon métier. Plein de technologie ont bouleverser des métiers mais dans l’informatique celui-là est très violent. Pendant mon stage de 1 ans pour réaliser des programmes « simple » l’IA ma prouvé qu’il le fessait 100x plus vite que moi. Mais à la fin du stage comme je disais « Je ne sais plus coder » j’ai dû me remémorer des taches que je fessais sur un coup de tête avant. L’utilisation de l’IA est pour moi dangereuse car on ne fait plus les choses </w:t>
-      </w:r>
+        <w:t xml:space="preserve">Personnellement j’ai une vision de l’IA d’une technologie révolutionnaire pour mon métier. Plein de technologie ont bouleverser des métiers mais dans l’informatique celui-là est très violent. Pendant mon stage de 1 ans pour réaliser des programmes « simple » l’IA ma prouvé qu’il le fessait 100x plus vite que moi. Mais à la fin du stage comme je disais « Je ne sais plus coder » j’ai dû me remémorer des taches que je fessais sur un coup de tête avant. L’utilisation de l’IA est pour moi dangereuse car on ne fait plus les choses simples qu’on en oublie plus tard de comment les faires. Du coup c’est un gain de temps énorme. Pour ce projet je vais me permettre d’utiliser l’IA pour avoir des explications mais pas pour coder car pour le PAPRO1 je dois essayer de prendre en main </w:t>
+      </w:r>
+      <w:proofErr w:type="spellStart"/>
       <w:r>
         <w:rPr>
           <w:rFonts w:cs="Arial"/>
           <w:iCs/>
         </w:rPr>
+        <w:t>react</w:t>
+      </w:r>
+      <w:proofErr w:type="spellEnd"/>
+      <w:r>
+        <w:rPr>
+          <w:rFonts w:cs="Arial"/>
+          <w:iCs/>
+        </w:rPr>
+        <w:t xml:space="preserve"> natif puisque c’est ma première fois. Lors du TPI je me permettrai de l’utiliser pour gagne du temps sur les tâches qui peuvent être raccourci par l’IA lors de la réalisation des </w:t>
+      </w:r>
+      <w:proofErr w:type="spellStart"/>
+      <w:r>
+        <w:rPr>
+          <w:rFonts w:cs="Arial"/>
+          <w:iCs/>
+        </w:rPr>
+        <w:t>users</w:t>
+      </w:r>
+      <w:proofErr w:type="spellEnd"/>
+      <w:r>
+        <w:rPr>
+          <w:rFonts w:cs="Arial"/>
+          <w:iCs/>
+        </w:rPr>
+        <w:t xml:space="preserve"> </w:t>
+      </w:r>
+      <w:proofErr w:type="spellStart"/>
+      <w:r>
+        <w:rPr>
+          <w:rFonts w:cs="Arial"/>
+          <w:iCs/>
+        </w:rPr>
+        <w:t>storys</w:t>
+      </w:r>
+      <w:proofErr w:type="spellEnd"/>
+      <w:r>
+        <w:rPr>
+          <w:rFonts w:cs="Arial"/>
+          <w:iCs/>
+        </w:rPr>
+        <w:t>.</w:t>
+      </w:r>
+    </w:p>
+    <w:p>
+      <w:pPr>
+        <w:ind w:left="426"/>
+        <w:rPr>
+          <w:rFonts w:cs="Arial"/>
+          <w:iCs/>
+        </w:rPr>
+      </w:pPr>
+    </w:p>
+    <w:p>
+      <w:pPr>
+        <w:pStyle w:val="Titre3"/>
+      </w:pPr>
+      <w:r>
+        <w:t xml:space="preserve">Version écrite par </w:t>
+      </w:r>
+      <w:proofErr w:type="spellStart"/>
+      <w:r>
+        <w:t>ChatGPT</w:t>
+      </w:r>
+      <w:proofErr w:type="spellEnd"/>
+    </w:p>
+    <w:p/>
+    <w:p>
+      <w:pPr>
+        <w:ind w:left="708"/>
+        <w:rPr>
+          <w:rFonts w:cs="Arial"/>
+          <w:iCs/>
+        </w:rPr>
+      </w:pPr>
+      <w:r>
+        <w:rPr>
+          <w:rFonts w:cs="Arial"/>
+          <w:iCs/>
+        </w:rPr>
+        <w:t xml:space="preserve">Pour moi, l'intelligence artificielle (IA) change complètement la donne dans mon boulot. C'est incroyable comment elle peut tout faire beaucoup plus vite que nous. Par exemple, pendant mon stage d'un an où je devais coder des trucs simples, l'IA a montré qu'elle pouvait le faire 100 fois plus vite que moi. </w:t>
+      </w:r>
+      <w:r>
+        <w:rPr>
+          <w:rFonts w:cs="Arial"/>
+          <w:iCs/>
+        </w:rPr>
         <w:lastRenderedPageBreak/>
-        <w:t>simples qu’on en oublie plus tard de comment les faires. Du coup c’est un gain de temps énorme. Pour ce projet je vais me permettre d’utiliser l’IA pour avoir des explications mais pas pour coder car pour le PAPRO1 je dois essayer de prendre en main react natif puisque c’est ma première fois. Lors du TPI je me permettrai de l’utiliser pour gagne du temps sur les tâches qui peuvent être raccourci par l’IA lors de la réalisation des users storys.</w:t>
-      </w:r>
-    </w:p>
-    <w:p>
-      <w:pPr>
-        <w:ind w:left="426"/>
+        <w:t xml:space="preserve">Ça m'a tellement surpris que </w:t>
+      </w:r>
+      <w:proofErr w:type="gramStart"/>
+      <w:r>
         <w:rPr>
           <w:rFonts w:cs="Arial"/>
           <w:iCs/>
         </w:rPr>
-      </w:pPr>
-    </w:p>
-    <w:p>
-      <w:pPr>
-        <w:pStyle w:val="Titre3"/>
-      </w:pPr>
-      <w:r>
-        <w:t>Version écrite par ChatGPT</w:t>
-      </w:r>
-    </w:p>
-    <w:p/>
+        <w:t>j'ai</w:t>
+      </w:r>
+      <w:proofErr w:type="gramEnd"/>
+      <w:r>
+        <w:rPr>
+          <w:rFonts w:cs="Arial"/>
+          <w:iCs/>
+        </w:rPr>
+        <w:t xml:space="preserve"> fini par dire que j'avais "oublié comment coder" parce que je devais me rappeler comment faire des choses que je faisais facilement avant.</w:t>
+      </w:r>
+    </w:p>
     <w:p>
       <w:pPr>
         <w:ind w:left="708"/>
@@ -10686,12 +13758,21 @@
           <w:iCs/>
         </w:rPr>
       </w:pPr>
-      <w:r>
+    </w:p>
+    <w:p>
+      <w:pPr>
+        <w:ind w:left="708"/>
         <w:rPr>
           <w:rFonts w:cs="Arial"/>
           <w:iCs/>
         </w:rPr>
-        <w:t>Pour moi, l'intelligence artificielle (IA) change complètement la donne dans mon boulot. C'est incroyable comment elle peut tout faire beaucoup plus vite que nous. Par exemple, pendant mon stage d'un an où je devais coder des trucs simples, l'IA a montré qu'elle pouvait le faire 100 fois plus vite que moi. Ça m'a tellement surpris que j'ai fini par dire que j'avais "oublié comment coder" parce que je devais me rappeler comment faire des choses que je faisais facilement avant.</w:t>
+      </w:pPr>
+      <w:r>
+        <w:rPr>
+          <w:rFonts w:cs="Arial"/>
+          <w:iCs/>
+        </w:rPr>
+        <w:t>L'IA, c'est super pour gagner du temps, mais ça peut aussi nous faire oublier comment faire les choses par nous-mêmes. C'est un peu comme tricher à un examen : ça aide sur le moment, mais après on ne sait plus rien faire sans aide.</w:t>
       </w:r>
     </w:p>
     <w:p>
@@ -10716,32 +13797,23 @@
           <w:rFonts w:cs="Arial"/>
           <w:iCs/>
         </w:rPr>
-        <w:t>L'IA, c'est super pour gagner du temps, mais ça peut aussi nous faire oublier comment faire les choses par nous-mêmes. C'est un peu comme tricher à un examen : ça aide sur le moment, mais après on ne sait plus rien faire sans aide.</w:t>
-      </w:r>
-    </w:p>
-    <w:p>
-      <w:pPr>
-        <w:ind w:left="708"/>
+        <w:t xml:space="preserve">Quand même, je vais utiliser l'IA pour m'aider à comprendre des choses sur mon projet, mais je vais essayer de coder moi-même. Pour mon projet PAPRO1, je vais apprendre à utiliser </w:t>
+      </w:r>
+      <w:proofErr w:type="spellStart"/>
+      <w:r>
         <w:rPr>
           <w:rFonts w:cs="Arial"/>
           <w:iCs/>
         </w:rPr>
-      </w:pPr>
-    </w:p>
-    <w:p>
-      <w:pPr>
-        <w:ind w:left="708"/>
+        <w:t>React</w:t>
+      </w:r>
+      <w:proofErr w:type="spellEnd"/>
+      <w:r>
         <w:rPr>
           <w:rFonts w:cs="Arial"/>
           <w:iCs/>
         </w:rPr>
-      </w:pPr>
-      <w:r>
-        <w:rPr>
-          <w:rFonts w:cs="Arial"/>
-          <w:iCs/>
-        </w:rPr>
-        <w:t>Quand même, je vais utiliser l'IA pour m'aider à comprendre des choses sur mon projet, mais je vais essayer de coder moi-même. Pour mon projet PAPRO1, je vais apprendre à utiliser React Native, quelque chose de nouveau pour moi. Et pour un autre projet, le TPI, je compte utiliser l'IA pour aller plus vite sur certaines parties, surtout pour écrire les plans de ce que je veux faire.</w:t>
+        <w:t xml:space="preserve"> Native, quelque chose de nouveau pour moi. Et pour un autre projet, le TPI, je compte utiliser l'IA pour aller plus vite sur certaines parties, surtout pour écrire les plans de ce que je veux faire.</w:t>
       </w:r>
     </w:p>
     <w:p>
@@ -11333,6 +14405,7 @@
         </w:rPr>
         <w:t xml:space="preserve">Référence à votre journal de travail (en PDF) automatiquement généré par </w:t>
       </w:r>
+      <w:proofErr w:type="spellStart"/>
       <w:r>
         <w:rPr>
           <w:b/>
@@ -11343,6 +14416,7 @@
         </w:rPr>
         <w:t>IceTools</w:t>
       </w:r>
+      <w:proofErr w:type="spellEnd"/>
     </w:p>
     <w:p>
       <w:pPr>
@@ -11543,12 +14617,21 @@
         <w:szCs w:val="16"/>
       </w:rPr>
     </w:pPr>
+    <w:proofErr w:type="gramStart"/>
     <w:r>
       <w:rPr>
         <w:sz w:val="16"/>
         <w:szCs w:val="16"/>
       </w:rPr>
-      <w:t>i-CQ VD Octobre 2010</w:t>
+      <w:t>i</w:t>
+    </w:r>
+    <w:proofErr w:type="gramEnd"/>
+    <w:r>
+      <w:rPr>
+        <w:sz w:val="16"/>
+        <w:szCs w:val="16"/>
+      </w:rPr>
+      <w:t>-CQ VD Octobre 2010</w:t>
     </w:r>
     <w:r>
       <w:rPr>
@@ -11604,7 +14687,23 @@
         <w:szCs w:val="16"/>
       </w:rPr>
       <w:tab/>
-      <w:t>Dernière modif : 02.12.2010</w:t>
+      <w:t xml:space="preserve">Dernière </w:t>
+    </w:r>
+    <w:proofErr w:type="spellStart"/>
+    <w:r>
+      <w:rPr>
+        <w:sz w:val="16"/>
+        <w:szCs w:val="16"/>
+      </w:rPr>
+      <w:t>modif</w:t>
+    </w:r>
+    <w:proofErr w:type="spellEnd"/>
+    <w:r>
+      <w:rPr>
+        <w:sz w:val="16"/>
+        <w:szCs w:val="16"/>
+      </w:rPr>
+      <w:t> : 02.12.2010</w:t>
     </w:r>
     <w:r>
       <w:rPr>
@@ -11712,6 +14811,119 @@
 <file path=word/numbering.xml><?xml version="1.0" encoding="utf-8"?>
 <w:numbering xmlns:wpc="http://schemas.microsoft.com/office/word/2010/wordprocessingCanvas" xmlns:cx="http://schemas.microsoft.com/office/drawing/2014/chartex" xmlns:cx1="http://schemas.microsoft.com/office/drawing/2015/9/8/chartex" xmlns:cx2="http://schemas.microsoft.com/office/drawing/2015/10/21/chartex" xmlns:cx3="http://schemas.microsoft.com/office/drawing/2016/5/9/chartex" xmlns:cx4="http://schemas.microsoft.com/office/drawing/2016/5/10/chartex" xmlns:cx5="http://schemas.microsoft.com/office/drawing/2016/5/11/chartex" xmlns:cx6="http://schemas.microsoft.com/office/drawing/2016/5/12/chartex" xmlns:cx7="http://schemas.microsoft.com/office/drawing/2016/5/13/chartex" xmlns:cx8="http://schemas.microsoft.com/office/drawing/2016/5/14/chartex" xmlns:mc="http://schemas.openxmlformats.org/markup-compatibility/2006" xmlns:aink="http://schemas.microsoft.com/office/drawing/2016/ink" xmlns:am3d="http://schemas.microsoft.com/office/drawing/2017/model3d" xmlns:o="urn:schemas-microsoft-com:office:office" xmlns:oel="http://schemas.microsoft.com/office/2019/extlst" xmlns:r="http://schemas.openxmlformats.org/officeDocument/2006/relationships" xmlns:m="http://schemas.openxmlformats.org/officeDocument/2006/math" xmlns:v="urn:schemas-microsoft-com:vml" xmlns:wp14="http://schemas.microsoft.com/office/word/2010/wordprocessingDrawing" xmlns:wp="http://schemas.openxmlformats.org/drawingml/2006/wordprocessingDrawing" xmlns:w10="urn:schemas-microsoft-com:office:word" xmlns:w="http://schemas.openxmlformats.org/wordprocessingml/2006/main" xmlns:w14="http://schemas.microsoft.com/office/word/2010/wordml" xmlns:w15="http://schemas.microsoft.com/office/word/2012/wordml" xmlns:w16cex="http://schemas.microsoft.com/office/word/2018/wordml/cex" xmlns:w16cid="http://schemas.microsoft.com/office/word/2016/wordml/cid" xmlns:w16="http://schemas.microsoft.com/office/word/2018/wordml" xmlns:w16sdtdh="http://schemas.microsoft.com/office/word/2020/wordml/sdtdatahash" xmlns:w16se="http://schemas.microsoft.com/office/word/2015/wordml/symex" xmlns:wpg="http://schemas.microsoft.com/office/word/2010/wordprocessingGroup" xmlns:wpi="http://schemas.microsoft.com/office/word/2010/wordprocessingInk" xmlns:wne="http://schemas.microsoft.com/office/word/2006/wordml" xmlns:wps="http://schemas.microsoft.com/office/word/2010/wordprocessingShape" mc:Ignorable="w14 w15 w16se w16cid w16 w16cex w16sdtdh wp14">
   <w:abstractNum w:abstractNumId="0" w15:restartNumberingAfterBreak="0">
+    <w:nsid w:val="06855012"/>
+    <w:multiLevelType w:val="hybridMultilevel"/>
+    <w:tmpl w:val="FB883756"/>
+    <w:lvl w:ilvl="0" w:tplc="100C0001">
+      <w:start w:val="1"/>
+      <w:numFmt w:val="bullet"/>
+      <w:lvlText w:val=""/>
+      <w:lvlJc w:val="left"/>
+      <w:pPr>
+        <w:ind w:left="720" w:hanging="360"/>
+      </w:pPr>
+      <w:rPr>
+        <w:rFonts w:ascii="Symbol" w:hAnsi="Symbol" w:hint="default"/>
+      </w:rPr>
+    </w:lvl>
+    <w:lvl w:ilvl="1" w:tplc="100C0003" w:tentative="1">
+      <w:start w:val="1"/>
+      <w:numFmt w:val="bullet"/>
+      <w:lvlText w:val="o"/>
+      <w:lvlJc w:val="left"/>
+      <w:pPr>
+        <w:ind w:left="1440" w:hanging="360"/>
+      </w:pPr>
+      <w:rPr>
+        <w:rFonts w:ascii="Courier New" w:hAnsi="Courier New" w:cs="Courier New" w:hint="default"/>
+      </w:rPr>
+    </w:lvl>
+    <w:lvl w:ilvl="2" w:tplc="100C0005" w:tentative="1">
+      <w:start w:val="1"/>
+      <w:numFmt w:val="bullet"/>
+      <w:lvlText w:val=""/>
+      <w:lvlJc w:val="left"/>
+      <w:pPr>
+        <w:ind w:left="2160" w:hanging="360"/>
+      </w:pPr>
+      <w:rPr>
+        <w:rFonts w:ascii="Wingdings" w:hAnsi="Wingdings" w:hint="default"/>
+      </w:rPr>
+    </w:lvl>
+    <w:lvl w:ilvl="3" w:tplc="100C0001" w:tentative="1">
+      <w:start w:val="1"/>
+      <w:numFmt w:val="bullet"/>
+      <w:lvlText w:val=""/>
+      <w:lvlJc w:val="left"/>
+      <w:pPr>
+        <w:ind w:left="2880" w:hanging="360"/>
+      </w:pPr>
+      <w:rPr>
+        <w:rFonts w:ascii="Symbol" w:hAnsi="Symbol" w:hint="default"/>
+      </w:rPr>
+    </w:lvl>
+    <w:lvl w:ilvl="4" w:tplc="100C0003" w:tentative="1">
+      <w:start w:val="1"/>
+      <w:numFmt w:val="bullet"/>
+      <w:lvlText w:val="o"/>
+      <w:lvlJc w:val="left"/>
+      <w:pPr>
+        <w:ind w:left="3600" w:hanging="360"/>
+      </w:pPr>
+      <w:rPr>
+        <w:rFonts w:ascii="Courier New" w:hAnsi="Courier New" w:cs="Courier New" w:hint="default"/>
+      </w:rPr>
+    </w:lvl>
+    <w:lvl w:ilvl="5" w:tplc="100C0005" w:tentative="1">
+      <w:start w:val="1"/>
+      <w:numFmt w:val="bullet"/>
+      <w:lvlText w:val=""/>
+      <w:lvlJc w:val="left"/>
+      <w:pPr>
+        <w:ind w:left="4320" w:hanging="360"/>
+      </w:pPr>
+      <w:rPr>
+        <w:rFonts w:ascii="Wingdings" w:hAnsi="Wingdings" w:hint="default"/>
+      </w:rPr>
+    </w:lvl>
+    <w:lvl w:ilvl="6" w:tplc="100C0001" w:tentative="1">
+      <w:start w:val="1"/>
+      <w:numFmt w:val="bullet"/>
+      <w:lvlText w:val=""/>
+      <w:lvlJc w:val="left"/>
+      <w:pPr>
+        <w:ind w:left="5040" w:hanging="360"/>
+      </w:pPr>
+      <w:rPr>
+        <w:rFonts w:ascii="Symbol" w:hAnsi="Symbol" w:hint="default"/>
+      </w:rPr>
+    </w:lvl>
+    <w:lvl w:ilvl="7" w:tplc="100C0003" w:tentative="1">
+      <w:start w:val="1"/>
+      <w:numFmt w:val="bullet"/>
+      <w:lvlText w:val="o"/>
+      <w:lvlJc w:val="left"/>
+      <w:pPr>
+        <w:ind w:left="5760" w:hanging="360"/>
+      </w:pPr>
+      <w:rPr>
+        <w:rFonts w:ascii="Courier New" w:hAnsi="Courier New" w:cs="Courier New" w:hint="default"/>
+      </w:rPr>
+    </w:lvl>
+    <w:lvl w:ilvl="8" w:tplc="100C0005" w:tentative="1">
+      <w:start w:val="1"/>
+      <w:numFmt w:val="bullet"/>
+      <w:lvlText w:val=""/>
+      <w:lvlJc w:val="left"/>
+      <w:pPr>
+        <w:ind w:left="6480" w:hanging="360"/>
+      </w:pPr>
+      <w:rPr>
+        <w:rFonts w:ascii="Wingdings" w:hAnsi="Wingdings" w:hint="default"/>
+      </w:rPr>
+    </w:lvl>
+  </w:abstractNum>
+  <w:abstractNum w:abstractNumId="1" w15:restartNumberingAfterBreak="0">
     <w:nsid w:val="0A7C7405"/>
     <w:multiLevelType w:val="singleLevel"/>
     <w:tmpl w:val="92869324"/>
@@ -11732,7 +14944,7 @@
       </w:rPr>
     </w:lvl>
   </w:abstractNum>
-  <w:abstractNum w:abstractNumId="1" w15:restartNumberingAfterBreak="0">
+  <w:abstractNum w:abstractNumId="2" w15:restartNumberingAfterBreak="0">
     <w:nsid w:val="102F1AD6"/>
     <w:multiLevelType w:val="hybridMultilevel"/>
     <w:tmpl w:val="52CAA3FC"/>
@@ -11845,7 +15057,7 @@
       </w:rPr>
     </w:lvl>
   </w:abstractNum>
-  <w:abstractNum w:abstractNumId="2" w15:restartNumberingAfterBreak="0">
+  <w:abstractNum w:abstractNumId="3" w15:restartNumberingAfterBreak="0">
     <w:nsid w:val="16794E2B"/>
     <w:multiLevelType w:val="hybridMultilevel"/>
     <w:tmpl w:val="641AD2C2"/>
@@ -11985,7 +15197,7 @@
       </w:rPr>
     </w:lvl>
   </w:abstractNum>
-  <w:abstractNum w:abstractNumId="3" w15:restartNumberingAfterBreak="0">
+  <w:abstractNum w:abstractNumId="4" w15:restartNumberingAfterBreak="0">
     <w:nsid w:val="19FF01AE"/>
     <w:multiLevelType w:val="hybridMultilevel"/>
     <w:tmpl w:val="EC6A3956"/>
@@ -12125,7 +15337,7 @@
       </w:rPr>
     </w:lvl>
   </w:abstractNum>
-  <w:abstractNum w:abstractNumId="4" w15:restartNumberingAfterBreak="0">
+  <w:abstractNum w:abstractNumId="5" w15:restartNumberingAfterBreak="0">
     <w:nsid w:val="27A404D8"/>
     <w:multiLevelType w:val="hybridMultilevel"/>
     <w:tmpl w:val="E4483B56"/>
@@ -12265,7 +15477,7 @@
       </w:rPr>
     </w:lvl>
   </w:abstractNum>
-  <w:abstractNum w:abstractNumId="5" w15:restartNumberingAfterBreak="0">
+  <w:abstractNum w:abstractNumId="6" w15:restartNumberingAfterBreak="0">
     <w:nsid w:val="318A3916"/>
     <w:multiLevelType w:val="hybridMultilevel"/>
     <w:tmpl w:val="7EC48B9C"/>
@@ -12378,7 +15590,7 @@
       </w:rPr>
     </w:lvl>
   </w:abstractNum>
-  <w:abstractNum w:abstractNumId="6" w15:restartNumberingAfterBreak="0">
+  <w:abstractNum w:abstractNumId="7" w15:restartNumberingAfterBreak="0">
     <w:nsid w:val="32970387"/>
     <w:multiLevelType w:val="hybridMultilevel"/>
     <w:tmpl w:val="13B4277C"/>
@@ -12491,7 +15703,119 @@
       </w:rPr>
     </w:lvl>
   </w:abstractNum>
-  <w:abstractNum w:abstractNumId="7" w15:restartNumberingAfterBreak="0">
+  <w:abstractNum w:abstractNumId="8" w15:restartNumberingAfterBreak="0">
+    <w:nsid w:val="333D68C0"/>
+    <w:multiLevelType w:val="hybridMultilevel"/>
+    <w:tmpl w:val="3466A228"/>
+    <w:lvl w:ilvl="0" w:tplc="100C000B">
+      <w:numFmt w:val="bullet"/>
+      <w:lvlText w:val=""/>
+      <w:lvlJc w:val="left"/>
+      <w:pPr>
+        <w:ind w:left="720" w:hanging="360"/>
+      </w:pPr>
+      <w:rPr>
+        <w:rFonts w:ascii="Wingdings" w:eastAsia="Times New Roman" w:hAnsi="Wingdings" w:cs="Times New Roman" w:hint="default"/>
+      </w:rPr>
+    </w:lvl>
+    <w:lvl w:ilvl="1" w:tplc="100C0003" w:tentative="1">
+      <w:start w:val="1"/>
+      <w:numFmt w:val="bullet"/>
+      <w:lvlText w:val="o"/>
+      <w:lvlJc w:val="left"/>
+      <w:pPr>
+        <w:ind w:left="1440" w:hanging="360"/>
+      </w:pPr>
+      <w:rPr>
+        <w:rFonts w:ascii="Courier New" w:hAnsi="Courier New" w:cs="Courier New" w:hint="default"/>
+      </w:rPr>
+    </w:lvl>
+    <w:lvl w:ilvl="2" w:tplc="100C0005" w:tentative="1">
+      <w:start w:val="1"/>
+      <w:numFmt w:val="bullet"/>
+      <w:lvlText w:val=""/>
+      <w:lvlJc w:val="left"/>
+      <w:pPr>
+        <w:ind w:left="2160" w:hanging="360"/>
+      </w:pPr>
+      <w:rPr>
+        <w:rFonts w:ascii="Wingdings" w:hAnsi="Wingdings" w:hint="default"/>
+      </w:rPr>
+    </w:lvl>
+    <w:lvl w:ilvl="3" w:tplc="100C0001" w:tentative="1">
+      <w:start w:val="1"/>
+      <w:numFmt w:val="bullet"/>
+      <w:lvlText w:val=""/>
+      <w:lvlJc w:val="left"/>
+      <w:pPr>
+        <w:ind w:left="2880" w:hanging="360"/>
+      </w:pPr>
+      <w:rPr>
+        <w:rFonts w:ascii="Symbol" w:hAnsi="Symbol" w:hint="default"/>
+      </w:rPr>
+    </w:lvl>
+    <w:lvl w:ilvl="4" w:tplc="100C0003" w:tentative="1">
+      <w:start w:val="1"/>
+      <w:numFmt w:val="bullet"/>
+      <w:lvlText w:val="o"/>
+      <w:lvlJc w:val="left"/>
+      <w:pPr>
+        <w:ind w:left="3600" w:hanging="360"/>
+      </w:pPr>
+      <w:rPr>
+        <w:rFonts w:ascii="Courier New" w:hAnsi="Courier New" w:cs="Courier New" w:hint="default"/>
+      </w:rPr>
+    </w:lvl>
+    <w:lvl w:ilvl="5" w:tplc="100C0005" w:tentative="1">
+      <w:start w:val="1"/>
+      <w:numFmt w:val="bullet"/>
+      <w:lvlText w:val=""/>
+      <w:lvlJc w:val="left"/>
+      <w:pPr>
+        <w:ind w:left="4320" w:hanging="360"/>
+      </w:pPr>
+      <w:rPr>
+        <w:rFonts w:ascii="Wingdings" w:hAnsi="Wingdings" w:hint="default"/>
+      </w:rPr>
+    </w:lvl>
+    <w:lvl w:ilvl="6" w:tplc="100C0001" w:tentative="1">
+      <w:start w:val="1"/>
+      <w:numFmt w:val="bullet"/>
+      <w:lvlText w:val=""/>
+      <w:lvlJc w:val="left"/>
+      <w:pPr>
+        <w:ind w:left="5040" w:hanging="360"/>
+      </w:pPr>
+      <w:rPr>
+        <w:rFonts w:ascii="Symbol" w:hAnsi="Symbol" w:hint="default"/>
+      </w:rPr>
+    </w:lvl>
+    <w:lvl w:ilvl="7" w:tplc="100C0003" w:tentative="1">
+      <w:start w:val="1"/>
+      <w:numFmt w:val="bullet"/>
+      <w:lvlText w:val="o"/>
+      <w:lvlJc w:val="left"/>
+      <w:pPr>
+        <w:ind w:left="5760" w:hanging="360"/>
+      </w:pPr>
+      <w:rPr>
+        <w:rFonts w:ascii="Courier New" w:hAnsi="Courier New" w:cs="Courier New" w:hint="default"/>
+      </w:rPr>
+    </w:lvl>
+    <w:lvl w:ilvl="8" w:tplc="100C0005" w:tentative="1">
+      <w:start w:val="1"/>
+      <w:numFmt w:val="bullet"/>
+      <w:lvlText w:val=""/>
+      <w:lvlJc w:val="left"/>
+      <w:pPr>
+        <w:ind w:left="6480" w:hanging="360"/>
+      </w:pPr>
+      <w:rPr>
+        <w:rFonts w:ascii="Wingdings" w:hAnsi="Wingdings" w:hint="default"/>
+      </w:rPr>
+    </w:lvl>
+  </w:abstractNum>
+  <w:abstractNum w:abstractNumId="9" w15:restartNumberingAfterBreak="0">
     <w:nsid w:val="35C45677"/>
     <w:multiLevelType w:val="hybridMultilevel"/>
     <w:tmpl w:val="F9667454"/>
@@ -12580,7 +15904,7 @@
       </w:pPr>
     </w:lvl>
   </w:abstractNum>
-  <w:abstractNum w:abstractNumId="8" w15:restartNumberingAfterBreak="0">
+  <w:abstractNum w:abstractNumId="10" w15:restartNumberingAfterBreak="0">
     <w:nsid w:val="3B637699"/>
     <w:multiLevelType w:val="hybridMultilevel"/>
     <w:tmpl w:val="49B87AC4"/>
@@ -12693,7 +16017,7 @@
       </w:rPr>
     </w:lvl>
   </w:abstractNum>
-  <w:abstractNum w:abstractNumId="9" w15:restartNumberingAfterBreak="0">
+  <w:abstractNum w:abstractNumId="11" w15:restartNumberingAfterBreak="0">
     <w:nsid w:val="408C02FF"/>
     <w:multiLevelType w:val="hybridMultilevel"/>
     <w:tmpl w:val="1C925AC4"/>
@@ -12830,7 +16154,7 @@
       </w:rPr>
     </w:lvl>
   </w:abstractNum>
-  <w:abstractNum w:abstractNumId="10" w15:restartNumberingAfterBreak="0">
+  <w:abstractNum w:abstractNumId="12" w15:restartNumberingAfterBreak="0">
     <w:nsid w:val="42F31DAB"/>
     <w:multiLevelType w:val="hybridMultilevel"/>
     <w:tmpl w:val="A46C5D1C"/>
@@ -12970,7 +16294,7 @@
       </w:rPr>
     </w:lvl>
   </w:abstractNum>
-  <w:abstractNum w:abstractNumId="11" w15:restartNumberingAfterBreak="0">
+  <w:abstractNum w:abstractNumId="13" w15:restartNumberingAfterBreak="0">
     <w:nsid w:val="4BC4658A"/>
     <w:multiLevelType w:val="hybridMultilevel"/>
     <w:tmpl w:val="65B68002"/>
@@ -13056,7 +16380,7 @@
       </w:pPr>
     </w:lvl>
   </w:abstractNum>
-  <w:abstractNum w:abstractNumId="12" w15:restartNumberingAfterBreak="0">
+  <w:abstractNum w:abstractNumId="14" w15:restartNumberingAfterBreak="0">
     <w:nsid w:val="4F275520"/>
     <w:multiLevelType w:val="hybridMultilevel"/>
     <w:tmpl w:val="FD7C27E0"/>
@@ -13169,7 +16493,7 @@
       </w:rPr>
     </w:lvl>
   </w:abstractNum>
-  <w:abstractNum w:abstractNumId="13" w15:restartNumberingAfterBreak="0">
+  <w:abstractNum w:abstractNumId="15" w15:restartNumberingAfterBreak="0">
     <w:nsid w:val="5082572C"/>
     <w:multiLevelType w:val="hybridMultilevel"/>
     <w:tmpl w:val="ED4ACFA4"/>
@@ -13309,7 +16633,7 @@
       </w:rPr>
     </w:lvl>
   </w:abstractNum>
-  <w:abstractNum w:abstractNumId="14" w15:restartNumberingAfterBreak="0">
+  <w:abstractNum w:abstractNumId="16" w15:restartNumberingAfterBreak="0">
     <w:nsid w:val="52B247CA"/>
     <w:multiLevelType w:val="hybridMultilevel"/>
     <w:tmpl w:val="B7D4D45A"/>
@@ -13449,7 +16773,7 @@
       </w:rPr>
     </w:lvl>
   </w:abstractNum>
-  <w:abstractNum w:abstractNumId="15" w15:restartNumberingAfterBreak="0">
+  <w:abstractNum w:abstractNumId="17" w15:restartNumberingAfterBreak="0">
     <w:nsid w:val="594C1361"/>
     <w:multiLevelType w:val="hybridMultilevel"/>
     <w:tmpl w:val="5C243628"/>
@@ -13589,7 +16913,7 @@
       </w:rPr>
     </w:lvl>
   </w:abstractNum>
-  <w:abstractNum w:abstractNumId="16" w15:restartNumberingAfterBreak="0">
+  <w:abstractNum w:abstractNumId="18" w15:restartNumberingAfterBreak="0">
     <w:nsid w:val="71E06583"/>
     <w:multiLevelType w:val="hybridMultilevel"/>
     <w:tmpl w:val="26C81FCE"/>
@@ -13729,7 +17053,7 @@
       </w:rPr>
     </w:lvl>
   </w:abstractNum>
-  <w:abstractNum w:abstractNumId="17" w15:restartNumberingAfterBreak="0">
+  <w:abstractNum w:abstractNumId="19" w15:restartNumberingAfterBreak="0">
     <w:nsid w:val="75A3529B"/>
     <w:multiLevelType w:val="hybridMultilevel"/>
     <w:tmpl w:val="819EEA64"/>
@@ -13869,7 +17193,7 @@
       </w:rPr>
     </w:lvl>
   </w:abstractNum>
-  <w:abstractNum w:abstractNumId="18" w15:restartNumberingAfterBreak="0">
+  <w:abstractNum w:abstractNumId="20" w15:restartNumberingAfterBreak="0">
     <w:nsid w:val="770D70A3"/>
     <w:multiLevelType w:val="hybridMultilevel"/>
     <w:tmpl w:val="E0E09518"/>
@@ -13982,7 +17306,7 @@
       </w:rPr>
     </w:lvl>
   </w:abstractNum>
-  <w:abstractNum w:abstractNumId="19" w15:restartNumberingAfterBreak="0">
+  <w:abstractNum w:abstractNumId="21" w15:restartNumberingAfterBreak="0">
     <w:nsid w:val="7A515620"/>
     <w:multiLevelType w:val="hybridMultilevel"/>
     <w:tmpl w:val="A7561ADA"/>
@@ -14095,7 +17419,7 @@
       </w:rPr>
     </w:lvl>
   </w:abstractNum>
-  <w:abstractNum w:abstractNumId="20" w15:restartNumberingAfterBreak="0">
+  <w:abstractNum w:abstractNumId="22" w15:restartNumberingAfterBreak="0">
     <w:nsid w:val="7B193736"/>
     <w:multiLevelType w:val="multilevel"/>
     <w:tmpl w:val="3E0A631E"/>
@@ -14217,7 +17541,7 @@
       </w:pPr>
     </w:lvl>
   </w:abstractNum>
-  <w:abstractNum w:abstractNumId="21" w15:restartNumberingAfterBreak="0">
+  <w:abstractNum w:abstractNumId="23" w15:restartNumberingAfterBreak="0">
     <w:nsid w:val="7DD245F2"/>
     <w:multiLevelType w:val="hybridMultilevel"/>
     <w:tmpl w:val="3100450C"/>
@@ -14358,73 +17682,79 @@
     </w:lvl>
   </w:abstractNum>
   <w:num w:numId="1" w16cid:durableId="1298953545">
+    <w:abstractNumId w:val="22"/>
+  </w:num>
+  <w:num w:numId="2" w16cid:durableId="1815676844">
+    <w:abstractNumId w:val="1"/>
+  </w:num>
+  <w:num w:numId="3" w16cid:durableId="2009746057">
+    <w:abstractNumId w:val="4"/>
+  </w:num>
+  <w:num w:numId="4" w16cid:durableId="586617919">
+    <w:abstractNumId w:val="19"/>
+  </w:num>
+  <w:num w:numId="5" w16cid:durableId="1266958306">
+    <w:abstractNumId w:val="16"/>
+  </w:num>
+  <w:num w:numId="6" w16cid:durableId="1819153165">
+    <w:abstractNumId w:val="5"/>
+  </w:num>
+  <w:num w:numId="7" w16cid:durableId="1335961858">
+    <w:abstractNumId w:val="17"/>
+  </w:num>
+  <w:num w:numId="8" w16cid:durableId="1501307884">
+    <w:abstractNumId w:val="23"/>
+  </w:num>
+  <w:num w:numId="9" w16cid:durableId="1734700329">
+    <w:abstractNumId w:val="3"/>
+  </w:num>
+  <w:num w:numId="10" w16cid:durableId="352192809">
+    <w:abstractNumId w:val="11"/>
+  </w:num>
+  <w:num w:numId="11" w16cid:durableId="1110860615">
+    <w:abstractNumId w:val="15"/>
+  </w:num>
+  <w:num w:numId="12" w16cid:durableId="1880044359">
+    <w:abstractNumId w:val="12"/>
+  </w:num>
+  <w:num w:numId="13" w16cid:durableId="23600006">
+    <w:abstractNumId w:val="18"/>
+  </w:num>
+  <w:num w:numId="14" w16cid:durableId="897781727">
     <w:abstractNumId w:val="20"/>
   </w:num>
-  <w:num w:numId="2" w16cid:durableId="1815676844">
-    <w:abstractNumId w:val="0"/>
+  <w:num w:numId="15" w16cid:durableId="770508502">
+    <w:abstractNumId w:val="6"/>
   </w:num>
-  <w:num w:numId="3" w16cid:durableId="2009746057">
-    <w:abstractNumId w:val="3"/>
-  </w:num>
-  <w:num w:numId="4" w16cid:durableId="586617919">
-    <w:abstractNumId w:val="17"/>
-  </w:num>
-  <w:num w:numId="5" w16cid:durableId="1266958306">
-    <w:abstractNumId w:val="14"/>
-  </w:num>
-  <w:num w:numId="6" w16cid:durableId="1819153165">
-    <w:abstractNumId w:val="4"/>
-  </w:num>
-  <w:num w:numId="7" w16cid:durableId="1335961858">
-    <w:abstractNumId w:val="15"/>
-  </w:num>
-  <w:num w:numId="8" w16cid:durableId="1501307884">
-    <w:abstractNumId w:val="21"/>
-  </w:num>
-  <w:num w:numId="9" w16cid:durableId="1734700329">
+  <w:num w:numId="16" w16cid:durableId="1573612973">
     <w:abstractNumId w:val="2"/>
   </w:num>
-  <w:num w:numId="10" w16cid:durableId="352192809">
-    <w:abstractNumId w:val="9"/>
-  </w:num>
-  <w:num w:numId="11" w16cid:durableId="1110860615">
-    <w:abstractNumId w:val="13"/>
-  </w:num>
-  <w:num w:numId="12" w16cid:durableId="1880044359">
+  <w:num w:numId="17" w16cid:durableId="333919850">
     <w:abstractNumId w:val="10"/>
   </w:num>
-  <w:num w:numId="13" w16cid:durableId="23600006">
-    <w:abstractNumId w:val="16"/>
-  </w:num>
-  <w:num w:numId="14" w16cid:durableId="897781727">
-    <w:abstractNumId w:val="18"/>
-  </w:num>
-  <w:num w:numId="15" w16cid:durableId="770508502">
-    <w:abstractNumId w:val="5"/>
-  </w:num>
-  <w:num w:numId="16" w16cid:durableId="1573612973">
-    <w:abstractNumId w:val="1"/>
-  </w:num>
-  <w:num w:numId="17" w16cid:durableId="333919850">
-    <w:abstractNumId w:val="8"/>
-  </w:num>
   <w:num w:numId="18" w16cid:durableId="1810710519">
-    <w:abstractNumId w:val="11"/>
+    <w:abstractNumId w:val="13"/>
     <w:lvlOverride w:ilvl="0">
       <w:startOverride w:val="1"/>
     </w:lvlOverride>
   </w:num>
   <w:num w:numId="19" w16cid:durableId="1937399083">
-    <w:abstractNumId w:val="6"/>
+    <w:abstractNumId w:val="7"/>
   </w:num>
   <w:num w:numId="20" w16cid:durableId="1332684608">
-    <w:abstractNumId w:val="19"/>
+    <w:abstractNumId w:val="21"/>
   </w:num>
   <w:num w:numId="21" w16cid:durableId="33776364">
-    <w:abstractNumId w:val="12"/>
+    <w:abstractNumId w:val="14"/>
   </w:num>
   <w:num w:numId="22" w16cid:durableId="1921409567">
-    <w:abstractNumId w:val="7"/>
+    <w:abstractNumId w:val="9"/>
+  </w:num>
+  <w:num w:numId="23" w16cid:durableId="136072236">
+    <w:abstractNumId w:val="0"/>
+  </w:num>
+  <w:num w:numId="24" w16cid:durableId="443382228">
+    <w:abstractNumId w:val="8"/>
   </w:num>
   <w:numIdMacAtCleanup w:val="13"/>
 </w:numbering>
@@ -15676,15 +19006,6 @@
 </file>
 
 <file path=customXml/item1.xml><?xml version="1.0" encoding="utf-8"?>
-<?mso-contentType ?>
-<FormTemplates xmlns="http://schemas.microsoft.com/sharepoint/v3/contenttype/forms">
-  <Display>DocumentLibraryForm</Display>
-  <Edit>DocumentLibraryForm</Edit>
-  <New>DocumentLibraryForm</New>
-</FormTemplates>
-</file>
-
-<file path=customXml/item2.xml><?xml version="1.0" encoding="utf-8"?>
 <ct:contentTypeSchema xmlns:ct="http://schemas.microsoft.com/office/2006/metadata/contentType" xmlns:ma="http://schemas.microsoft.com/office/2006/metadata/properties/metaAttributes" ct:_="" ma:_="" ma:contentTypeName="Document" ma:contentTypeID="0x010100E529CC47EA4E614CBF50FAFAB9B8F32B" ma:contentTypeVersion="13" ma:contentTypeDescription="Crée un document." ma:contentTypeScope="" ma:versionID="b0c7ed87d1a958e9d45e6a628dda67b2">
   <xsd:schema xmlns:xsd="http://www.w3.org/2001/XMLSchema" xmlns:xs="http://www.w3.org/2001/XMLSchema" xmlns:p="http://schemas.microsoft.com/office/2006/metadata/properties" xmlns:ns2="98d92101-24da-4498-9971-a24673344bd8" xmlns:ns3="dfa80de1-e9bb-4cf2-893d-d06220b3971a" targetNamespace="http://schemas.microsoft.com/office/2006/metadata/properties" ma:root="true" ma:fieldsID="444cf053ca299ab1a8609ad922f5c0d6" ns2:_="" ns3:_="">
     <xsd:import namespace="98d92101-24da-4498-9971-a24673344bd8"/>
@@ -15907,7 +19228,20 @@
 </ct:contentTypeSchema>
 </file>
 
+<file path=customXml/item2.xml><?xml version="1.0" encoding="utf-8"?>
+<?mso-contentType ?>
+<FormTemplates xmlns="http://schemas.microsoft.com/sharepoint/v3/contenttype/forms">
+  <Display>DocumentLibraryForm</Display>
+  <Edit>DocumentLibraryForm</Edit>
+  <New>DocumentLibraryForm</New>
+</FormTemplates>
+</file>
+
 <file path=customXml/item3.xml><?xml version="1.0" encoding="utf-8"?>
+<b:Sources xmlns:b="http://schemas.openxmlformats.org/officeDocument/2006/bibliography" xmlns="http://schemas.openxmlformats.org/officeDocument/2006/bibliography" SelectedStyle="\APASixthEditionOfficeOnline.xsl" StyleName="APA" Version="6"/>
+</file>
+
+<file path=customXml/item4.xml><?xml version="1.0" encoding="utf-8"?>
 <p:properties xmlns:p="http://schemas.microsoft.com/office/2006/metadata/properties" xmlns:xsi="http://www.w3.org/2001/XMLSchema-instance" xmlns:pc="http://schemas.microsoft.com/office/infopath/2007/PartnerControls">
   <documentManagement>
     <TaxCatchAll xmlns="dfa80de1-e9bb-4cf2-893d-d06220b3971a" xsi:nil="true"/>
@@ -15918,19 +19252,7 @@
 </p:properties>
 </file>
 
-<file path=customXml/item4.xml><?xml version="1.0" encoding="utf-8"?>
-<b:Sources xmlns:b="http://schemas.openxmlformats.org/officeDocument/2006/bibliography" xmlns="http://schemas.openxmlformats.org/officeDocument/2006/bibliography" SelectedStyle="\APASixthEditionOfficeOnline.xsl" StyleName="APA" Version="6"/>
-</file>
-
 <file path=customXml/itemProps1.xml><?xml version="1.0" encoding="utf-8"?>
-<ds:datastoreItem xmlns:ds="http://schemas.openxmlformats.org/officeDocument/2006/customXml" ds:itemID="{1DADA05A-DA17-4CB0-90B5-C889667DD54A}">
-  <ds:schemaRefs>
-    <ds:schemaRef ds:uri="http://schemas.microsoft.com/sharepoint/v3/contenttype/forms"/>
-  </ds:schemaRefs>
-</ds:datastoreItem>
-</file>
-
-<file path=customXml/itemProps2.xml><?xml version="1.0" encoding="utf-8"?>
 <ds:datastoreItem xmlns:ds="http://schemas.openxmlformats.org/officeDocument/2006/customXml" ds:itemID="{700D8043-C34E-4EC6-98BE-7219263EC485}">
   <ds:schemaRefs>
     <ds:schemaRef ds:uri="http://schemas.microsoft.com/office/2006/metadata/contentType"/>
@@ -15949,7 +19271,23 @@
 </ds:datastoreItem>
 </file>
 
+<file path=customXml/itemProps2.xml><?xml version="1.0" encoding="utf-8"?>
+<ds:datastoreItem xmlns:ds="http://schemas.openxmlformats.org/officeDocument/2006/customXml" ds:itemID="{1DADA05A-DA17-4CB0-90B5-C889667DD54A}">
+  <ds:schemaRefs>
+    <ds:schemaRef ds:uri="http://schemas.microsoft.com/sharepoint/v3/contenttype/forms"/>
+  </ds:schemaRefs>
+</ds:datastoreItem>
+</file>
+
 <file path=customXml/itemProps3.xml><?xml version="1.0" encoding="utf-8"?>
+<ds:datastoreItem xmlns:ds="http://schemas.openxmlformats.org/officeDocument/2006/customXml" ds:itemID="{E593C045-97B9-4A62-AB4B-5CB5DA2D7388}">
+  <ds:schemaRefs>
+    <ds:schemaRef ds:uri="http://schemas.openxmlformats.org/officeDocument/2006/bibliography"/>
+  </ds:schemaRefs>
+</ds:datastoreItem>
+</file>
+
+<file path=customXml/itemProps4.xml><?xml version="1.0" encoding="utf-8"?>
 <ds:datastoreItem xmlns:ds="http://schemas.openxmlformats.org/officeDocument/2006/customXml" ds:itemID="{67CD1812-8B57-456C-9CBC-7D2297210787}">
   <ds:schemaRefs>
     <ds:schemaRef ds:uri="http://schemas.microsoft.com/office/2006/metadata/properties"/>
@@ -15958,12 +19296,4 @@
     <ds:schemaRef ds:uri="98d92101-24da-4498-9971-a24673344bd8"/>
   </ds:schemaRefs>
 </ds:datastoreItem>
-</file>
-
-<file path=customXml/itemProps4.xml><?xml version="1.0" encoding="utf-8"?>
-<ds:datastoreItem xmlns:ds="http://schemas.openxmlformats.org/officeDocument/2006/customXml" ds:itemID="{E593C045-97B9-4A62-AB4B-5CB5DA2D7388}">
-  <ds:schemaRefs>
-    <ds:schemaRef ds:uri="http://schemas.openxmlformats.org/officeDocument/2006/bibliography"/>
-  </ds:schemaRefs>
-</ds:datastoreItem>
 </file>
--- a/doc/PAPRO1_2024/Rapport-PAPRO1.docx
+++ b/doc/PAPRO1_2024/Rapport-PAPRO1.docx
@@ -8,6 +8,9 @@
         <w:jc w:val="center"/>
       </w:pPr>
       <w:r>
+        <w:rPr>
+          <w:noProof/>
+        </w:rPr>
         <mc:AlternateContent>
           <mc:Choice Requires="wps">
             <w:drawing>
@@ -104,6 +107,9 @@
         <w:jc w:val="center"/>
       </w:pPr>
       <w:r>
+        <w:rPr>
+          <w:noProof/>
+        </w:rPr>
         <mc:AlternateContent>
           <mc:Choice Requires="wps">
             <w:drawing>
@@ -190,6 +196,9 @@
         <w:jc w:val="center"/>
       </w:pPr>
       <w:r>
+        <w:rPr>
+          <w:noProof/>
+        </w:rPr>
         <mc:AlternateContent>
           <mc:Choice Requires="wps">
             <w:drawing>
@@ -444,9 +453,11 @@
         <w:pStyle w:val="TM1"/>
         <w:rPr>
           <w:rFonts w:asciiTheme="minorHAnsi" w:eastAsiaTheme="minorEastAsia" w:hAnsiTheme="minorHAnsi" w:cstheme="minorBidi"/>
+          <w:kern w:val="2"/>
           <w:sz w:val="22"/>
           <w:szCs w:val="22"/>
           <w:lang w:val="fr-CH" w:eastAsia="fr-CH"/>
+          <w14:ligatures w14:val="standardContextual"/>
         </w:rPr>
       </w:pPr>
       <w:r>
@@ -458,7 +469,7 @@
       <w:r>
         <w:fldChar w:fldCharType="separate"/>
       </w:r>
-      <w:hyperlink w:anchor="_Toc499021832" w:history="1">
+      <w:hyperlink w:anchor="_Toc165270364" w:history="1">
         <w:r>
           <w:rPr>
             <w:rStyle w:val="Lienhypertexte"/>
@@ -468,9 +479,11 @@
         <w:r>
           <w:rPr>
             <w:rFonts w:asciiTheme="minorHAnsi" w:eastAsiaTheme="minorEastAsia" w:hAnsiTheme="minorHAnsi" w:cstheme="minorBidi"/>
+            <w:kern w:val="2"/>
             <w:sz w:val="22"/>
             <w:szCs w:val="22"/>
             <w:lang w:val="fr-CH" w:eastAsia="fr-CH"/>
+            <w14:ligatures w14:val="standardContextual"/>
           </w:rPr>
           <w:tab/>
         </w:r>
@@ -496,7 +509,7 @@
           <w:rPr>
             <w:webHidden/>
           </w:rPr>
-          <w:instrText xml:space="preserve"> PAGEREF _Toc499021832 \h </w:instrText>
+          <w:instrText xml:space="preserve"> PAGEREF _Toc165270364 \h </w:instrText>
         </w:r>
         <w:r>
           <w:rPr>
@@ -513,7 +526,7 @@
           <w:rPr>
             <w:webHidden/>
           </w:rPr>
-          <w:t>3</w:t>
+          <w:t>4</w:t>
         </w:r>
         <w:r>
           <w:rPr>
@@ -533,15 +546,18 @@
         <w:rPr>
           <w:rFonts w:asciiTheme="minorHAnsi" w:eastAsiaTheme="minorEastAsia" w:hAnsiTheme="minorHAnsi" w:cstheme="minorBidi"/>
           <w:noProof/>
+          <w:kern w:val="2"/>
           <w:sz w:val="22"/>
           <w:szCs w:val="22"/>
           <w:lang w:val="fr-CH" w:eastAsia="fr-CH"/>
-        </w:rPr>
-      </w:pPr>
-      <w:hyperlink w:anchor="_Toc499021833" w:history="1">
+          <w14:ligatures w14:val="standardContextual"/>
+        </w:rPr>
+      </w:pPr>
+      <w:hyperlink w:anchor="_Toc165270365" w:history="1">
         <w:r>
           <w:rPr>
             <w:rStyle w:val="Lienhypertexte"/>
+            <w:iCs/>
             <w:noProof/>
           </w:rPr>
           <w:t>1.1</w:t>
@@ -550,15 +566,18 @@
           <w:rPr>
             <w:rFonts w:asciiTheme="minorHAnsi" w:eastAsiaTheme="minorEastAsia" w:hAnsiTheme="minorHAnsi" w:cstheme="minorBidi"/>
             <w:noProof/>
+            <w:kern w:val="2"/>
             <w:sz w:val="22"/>
             <w:szCs w:val="22"/>
             <w:lang w:val="fr-CH" w:eastAsia="fr-CH"/>
+            <w14:ligatures w14:val="standardContextual"/>
           </w:rPr>
           <w:tab/>
         </w:r>
         <w:r>
           <w:rPr>
             <w:rStyle w:val="Lienhypertexte"/>
+            <w:iCs/>
             <w:noProof/>
           </w:rPr>
           <w:t>Introduction</w:t>
@@ -582,7 +601,7 @@
             <w:noProof/>
             <w:webHidden/>
           </w:rPr>
-          <w:instrText xml:space="preserve"> PAGEREF _Toc499021833 \h </w:instrText>
+          <w:instrText xml:space="preserve"> PAGEREF _Toc165270365 \h </w:instrText>
         </w:r>
         <w:r>
           <w:rPr>
@@ -602,7 +621,7 @@
             <w:noProof/>
             <w:webHidden/>
           </w:rPr>
-          <w:t>3</w:t>
+          <w:t>4</w:t>
         </w:r>
         <w:r>
           <w:rPr>
@@ -623,15 +642,18 @@
         <w:rPr>
           <w:rFonts w:asciiTheme="minorHAnsi" w:eastAsiaTheme="minorEastAsia" w:hAnsiTheme="minorHAnsi" w:cstheme="minorBidi"/>
           <w:noProof/>
+          <w:kern w:val="2"/>
           <w:sz w:val="22"/>
           <w:szCs w:val="22"/>
           <w:lang w:val="fr-CH" w:eastAsia="fr-CH"/>
-        </w:rPr>
-      </w:pPr>
-      <w:hyperlink w:anchor="_Toc499021834" w:history="1">
+          <w14:ligatures w14:val="standardContextual"/>
+        </w:rPr>
+      </w:pPr>
+      <w:hyperlink w:anchor="_Toc165270366" w:history="1">
         <w:r>
           <w:rPr>
             <w:rStyle w:val="Lienhypertexte"/>
+            <w:iCs/>
             <w:noProof/>
           </w:rPr>
           <w:t>1.2</w:t>
@@ -640,15 +662,18 @@
           <w:rPr>
             <w:rFonts w:asciiTheme="minorHAnsi" w:eastAsiaTheme="minorEastAsia" w:hAnsiTheme="minorHAnsi" w:cstheme="minorBidi"/>
             <w:noProof/>
+            <w:kern w:val="2"/>
             <w:sz w:val="22"/>
             <w:szCs w:val="22"/>
             <w:lang w:val="fr-CH" w:eastAsia="fr-CH"/>
+            <w14:ligatures w14:val="standardContextual"/>
           </w:rPr>
           <w:tab/>
         </w:r>
         <w:r>
           <w:rPr>
             <w:rStyle w:val="Lienhypertexte"/>
+            <w:iCs/>
             <w:noProof/>
           </w:rPr>
           <w:t>Objectifs</w:t>
@@ -672,7 +697,7 @@
             <w:noProof/>
             <w:webHidden/>
           </w:rPr>
-          <w:instrText xml:space="preserve"> PAGEREF _Toc499021834 \h </w:instrText>
+          <w:instrText xml:space="preserve"> PAGEREF _Toc165270366 \h </w:instrText>
         </w:r>
         <w:r>
           <w:rPr>
@@ -692,7 +717,295 @@
             <w:noProof/>
             <w:webHidden/>
           </w:rPr>
-          <w:t>3</w:t>
+          <w:t>4</w:t>
+        </w:r>
+        <w:r>
+          <w:rPr>
+            <w:noProof/>
+            <w:webHidden/>
+          </w:rPr>
+          <w:fldChar w:fldCharType="end"/>
+        </w:r>
+      </w:hyperlink>
+    </w:p>
+    <w:p>
+      <w:pPr>
+        <w:pStyle w:val="TM3"/>
+        <w:tabs>
+          <w:tab w:val="left" w:pos="1200"/>
+          <w:tab w:val="right" w:leader="dot" w:pos="9060"/>
+        </w:tabs>
+        <w:rPr>
+          <w:rFonts w:asciiTheme="minorHAnsi" w:eastAsiaTheme="minorEastAsia" w:hAnsiTheme="minorHAnsi" w:cstheme="minorBidi"/>
+          <w:noProof/>
+          <w:kern w:val="2"/>
+          <w:sz w:val="22"/>
+          <w:szCs w:val="22"/>
+          <w:lang w:val="fr-CH" w:eastAsia="fr-CH"/>
+          <w14:ligatures w14:val="standardContextual"/>
+        </w:rPr>
+      </w:pPr>
+      <w:hyperlink w:anchor="_Toc165270367" w:history="1">
+        <w:r>
+          <w:rPr>
+            <w:rStyle w:val="Lienhypertexte"/>
+            <w:bCs/>
+            <w:noProof/>
+          </w:rPr>
+          <w:t>1.2.1</w:t>
+        </w:r>
+        <w:r>
+          <w:rPr>
+            <w:rFonts w:asciiTheme="minorHAnsi" w:eastAsiaTheme="minorEastAsia" w:hAnsiTheme="minorHAnsi" w:cstheme="minorBidi"/>
+            <w:noProof/>
+            <w:kern w:val="2"/>
+            <w:sz w:val="22"/>
+            <w:szCs w:val="22"/>
+            <w:lang w:val="fr-CH" w:eastAsia="fr-CH"/>
+            <w14:ligatures w14:val="standardContextual"/>
+          </w:rPr>
+          <w:tab/>
+        </w:r>
+        <w:r>
+          <w:rPr>
+            <w:rStyle w:val="Lienhypertexte"/>
+            <w:bCs/>
+            <w:noProof/>
+          </w:rPr>
+          <w:t>Option Drag and Drop des joueurs pour confirmer le set</w:t>
+        </w:r>
+        <w:r>
+          <w:rPr>
+            <w:noProof/>
+            <w:webHidden/>
+          </w:rPr>
+          <w:tab/>
+        </w:r>
+        <w:r>
+          <w:rPr>
+            <w:noProof/>
+            <w:webHidden/>
+          </w:rPr>
+          <w:fldChar w:fldCharType="begin"/>
+        </w:r>
+        <w:r>
+          <w:rPr>
+            <w:noProof/>
+            <w:webHidden/>
+          </w:rPr>
+          <w:instrText xml:space="preserve"> PAGEREF _Toc165270367 \h </w:instrText>
+        </w:r>
+        <w:r>
+          <w:rPr>
+            <w:noProof/>
+            <w:webHidden/>
+          </w:rPr>
+        </w:r>
+        <w:r>
+          <w:rPr>
+            <w:noProof/>
+            <w:webHidden/>
+          </w:rPr>
+          <w:fldChar w:fldCharType="separate"/>
+        </w:r>
+        <w:r>
+          <w:rPr>
+            <w:noProof/>
+            <w:webHidden/>
+          </w:rPr>
+          <w:t>4</w:t>
+        </w:r>
+        <w:r>
+          <w:rPr>
+            <w:noProof/>
+            <w:webHidden/>
+          </w:rPr>
+          <w:fldChar w:fldCharType="end"/>
+        </w:r>
+      </w:hyperlink>
+    </w:p>
+    <w:p>
+      <w:pPr>
+        <w:pStyle w:val="TM3"/>
+        <w:tabs>
+          <w:tab w:val="left" w:pos="1200"/>
+          <w:tab w:val="right" w:leader="dot" w:pos="9060"/>
+        </w:tabs>
+        <w:rPr>
+          <w:rFonts w:asciiTheme="minorHAnsi" w:eastAsiaTheme="minorEastAsia" w:hAnsiTheme="minorHAnsi" w:cstheme="minorBidi"/>
+          <w:noProof/>
+          <w:kern w:val="2"/>
+          <w:sz w:val="22"/>
+          <w:szCs w:val="22"/>
+          <w:lang w:val="fr-CH" w:eastAsia="fr-CH"/>
+          <w14:ligatures w14:val="standardContextual"/>
+        </w:rPr>
+      </w:pPr>
+      <w:hyperlink w:anchor="_Toc165270368" w:history="1">
+        <w:r>
+          <w:rPr>
+            <w:rStyle w:val="Lienhypertexte"/>
+            <w:bCs/>
+            <w:noProof/>
+          </w:rPr>
+          <w:t>1.2.2</w:t>
+        </w:r>
+        <w:r>
+          <w:rPr>
+            <w:rFonts w:asciiTheme="minorHAnsi" w:eastAsiaTheme="minorEastAsia" w:hAnsiTheme="minorHAnsi" w:cstheme="minorBidi"/>
+            <w:noProof/>
+            <w:kern w:val="2"/>
+            <w:sz w:val="22"/>
+            <w:szCs w:val="22"/>
+            <w:lang w:val="fr-CH" w:eastAsia="fr-CH"/>
+            <w14:ligatures w14:val="standardContextual"/>
+          </w:rPr>
+          <w:tab/>
+        </w:r>
+        <w:r>
+          <w:rPr>
+            <w:rStyle w:val="Lienhypertexte"/>
+            <w:bCs/>
+            <w:noProof/>
+          </w:rPr>
+          <w:t>Changement de joueur pendant la partie</w:t>
+        </w:r>
+        <w:r>
+          <w:rPr>
+            <w:noProof/>
+            <w:webHidden/>
+          </w:rPr>
+          <w:tab/>
+        </w:r>
+        <w:r>
+          <w:rPr>
+            <w:noProof/>
+            <w:webHidden/>
+          </w:rPr>
+          <w:fldChar w:fldCharType="begin"/>
+        </w:r>
+        <w:r>
+          <w:rPr>
+            <w:noProof/>
+            <w:webHidden/>
+          </w:rPr>
+          <w:instrText xml:space="preserve"> PAGEREF _Toc165270368 \h </w:instrText>
+        </w:r>
+        <w:r>
+          <w:rPr>
+            <w:noProof/>
+            <w:webHidden/>
+          </w:rPr>
+        </w:r>
+        <w:r>
+          <w:rPr>
+            <w:noProof/>
+            <w:webHidden/>
+          </w:rPr>
+          <w:fldChar w:fldCharType="separate"/>
+        </w:r>
+        <w:r>
+          <w:rPr>
+            <w:noProof/>
+            <w:webHidden/>
+          </w:rPr>
+          <w:t>4</w:t>
+        </w:r>
+        <w:r>
+          <w:rPr>
+            <w:noProof/>
+            <w:webHidden/>
+          </w:rPr>
+          <w:fldChar w:fldCharType="end"/>
+        </w:r>
+      </w:hyperlink>
+    </w:p>
+    <w:p>
+      <w:pPr>
+        <w:pStyle w:val="TM3"/>
+        <w:tabs>
+          <w:tab w:val="left" w:pos="1200"/>
+          <w:tab w:val="right" w:leader="dot" w:pos="9060"/>
+        </w:tabs>
+        <w:rPr>
+          <w:rFonts w:asciiTheme="minorHAnsi" w:eastAsiaTheme="minorEastAsia" w:hAnsiTheme="minorHAnsi" w:cstheme="minorBidi"/>
+          <w:noProof/>
+          <w:kern w:val="2"/>
+          <w:sz w:val="22"/>
+          <w:szCs w:val="22"/>
+          <w:lang w:val="fr-CH" w:eastAsia="fr-CH"/>
+          <w14:ligatures w14:val="standardContextual"/>
+        </w:rPr>
+      </w:pPr>
+      <w:hyperlink w:anchor="_Toc165270369" w:history="1">
+        <w:r>
+          <w:rPr>
+            <w:rStyle w:val="Lienhypertexte"/>
+            <w:bCs/>
+            <w:noProof/>
+          </w:rPr>
+          <w:t>1.2.3</w:t>
+        </w:r>
+        <w:r>
+          <w:rPr>
+            <w:rFonts w:asciiTheme="minorHAnsi" w:eastAsiaTheme="minorEastAsia" w:hAnsiTheme="minorHAnsi" w:cstheme="minorBidi"/>
+            <w:noProof/>
+            <w:kern w:val="2"/>
+            <w:sz w:val="22"/>
+            <w:szCs w:val="22"/>
+            <w:lang w:val="fr-CH" w:eastAsia="fr-CH"/>
+            <w14:ligatures w14:val="standardContextual"/>
+          </w:rPr>
+          <w:tab/>
+        </w:r>
+        <w:r>
+          <w:rPr>
+            <w:rStyle w:val="Lienhypertexte"/>
+            <w:bCs/>
+            <w:noProof/>
+          </w:rPr>
+          <w:t>Afficher les positions de manière réelle</w:t>
+        </w:r>
+        <w:r>
+          <w:rPr>
+            <w:noProof/>
+            <w:webHidden/>
+          </w:rPr>
+          <w:tab/>
+        </w:r>
+        <w:r>
+          <w:rPr>
+            <w:noProof/>
+            <w:webHidden/>
+          </w:rPr>
+          <w:fldChar w:fldCharType="begin"/>
+        </w:r>
+        <w:r>
+          <w:rPr>
+            <w:noProof/>
+            <w:webHidden/>
+          </w:rPr>
+          <w:instrText xml:space="preserve"> PAGEREF _Toc165270369 \h </w:instrText>
+        </w:r>
+        <w:r>
+          <w:rPr>
+            <w:noProof/>
+            <w:webHidden/>
+          </w:rPr>
+        </w:r>
+        <w:r>
+          <w:rPr>
+            <w:noProof/>
+            <w:webHidden/>
+          </w:rPr>
+          <w:fldChar w:fldCharType="separate"/>
+        </w:r>
+        <w:r>
+          <w:rPr>
+            <w:noProof/>
+            <w:webHidden/>
+          </w:rPr>
+          <w:t>4</w:t>
         </w:r>
         <w:r>
           <w:rPr>
@@ -713,12 +1026,14 @@
         <w:rPr>
           <w:rFonts w:asciiTheme="minorHAnsi" w:eastAsiaTheme="minorEastAsia" w:hAnsiTheme="minorHAnsi" w:cstheme="minorBidi"/>
           <w:noProof/>
+          <w:kern w:val="2"/>
           <w:sz w:val="22"/>
           <w:szCs w:val="22"/>
           <w:lang w:val="fr-CH" w:eastAsia="fr-CH"/>
-        </w:rPr>
-      </w:pPr>
-      <w:hyperlink w:anchor="_Toc499021835" w:history="1">
+          <w14:ligatures w14:val="standardContextual"/>
+        </w:rPr>
+      </w:pPr>
+      <w:hyperlink w:anchor="_Toc165270370" w:history="1">
         <w:r>
           <w:rPr>
             <w:rStyle w:val="Lienhypertexte"/>
@@ -730,9 +1045,11 @@
           <w:rPr>
             <w:rFonts w:asciiTheme="minorHAnsi" w:eastAsiaTheme="minorEastAsia" w:hAnsiTheme="minorHAnsi" w:cstheme="minorBidi"/>
             <w:noProof/>
+            <w:kern w:val="2"/>
             <w:sz w:val="22"/>
             <w:szCs w:val="22"/>
             <w:lang w:val="fr-CH" w:eastAsia="fr-CH"/>
+            <w14:ligatures w14:val="standardContextual"/>
           </w:rPr>
           <w:tab/>
         </w:r>
@@ -741,7 +1058,7 @@
             <w:rStyle w:val="Lienhypertexte"/>
             <w:noProof/>
           </w:rPr>
-          <w:t>Planification initiale</w:t>
+          <w:t>Gestion de projet</w:t>
         </w:r>
         <w:r>
           <w:rPr>
@@ -762,7 +1079,7 @@
             <w:noProof/>
             <w:webHidden/>
           </w:rPr>
-          <w:instrText xml:space="preserve"> PAGEREF _Toc499021835 \h </w:instrText>
+          <w:instrText xml:space="preserve"> PAGEREF _Toc165270370 \h </w:instrText>
         </w:r>
         <w:r>
           <w:rPr>
@@ -782,86 +1099,11 @@
             <w:noProof/>
             <w:webHidden/>
           </w:rPr>
-          <w:t>3</w:t>
-        </w:r>
-        <w:r>
-          <w:rPr>
-            <w:noProof/>
-            <w:webHidden/>
-          </w:rPr>
-          <w:fldChar w:fldCharType="end"/>
-        </w:r>
-      </w:hyperlink>
-    </w:p>
-    <w:p>
-      <w:pPr>
-        <w:pStyle w:val="TM1"/>
-        <w:rPr>
-          <w:rFonts w:asciiTheme="minorHAnsi" w:eastAsiaTheme="minorEastAsia" w:hAnsiTheme="minorHAnsi" w:cstheme="minorBidi"/>
-          <w:sz w:val="22"/>
-          <w:szCs w:val="22"/>
-          <w:lang w:val="fr-CH" w:eastAsia="fr-CH"/>
-        </w:rPr>
-      </w:pPr>
-      <w:hyperlink w:anchor="_Toc499021836" w:history="1">
-        <w:r>
-          <w:rPr>
-            <w:rStyle w:val="Lienhypertexte"/>
-          </w:rPr>
-          <w:t>2</w:t>
-        </w:r>
-        <w:r>
-          <w:rPr>
-            <w:rFonts w:asciiTheme="minorHAnsi" w:eastAsiaTheme="minorEastAsia" w:hAnsiTheme="minorHAnsi" w:cstheme="minorBidi"/>
-            <w:sz w:val="22"/>
-            <w:szCs w:val="22"/>
-            <w:lang w:val="fr-CH" w:eastAsia="fr-CH"/>
-          </w:rPr>
-          <w:tab/>
-        </w:r>
-        <w:r>
-          <w:rPr>
-            <w:rStyle w:val="Lienhypertexte"/>
-          </w:rPr>
-          <w:t>Analyse / Conception</w:t>
-        </w:r>
-        <w:r>
-          <w:rPr>
-            <w:webHidden/>
-          </w:rPr>
-          <w:tab/>
-        </w:r>
-        <w:r>
-          <w:rPr>
-            <w:webHidden/>
-          </w:rPr>
-          <w:fldChar w:fldCharType="begin"/>
-        </w:r>
-        <w:r>
-          <w:rPr>
-            <w:webHidden/>
-          </w:rPr>
-          <w:instrText xml:space="preserve"> PAGEREF _Toc499021836 \h </w:instrText>
-        </w:r>
-        <w:r>
-          <w:rPr>
-            <w:webHidden/>
-          </w:rPr>
-        </w:r>
-        <w:r>
-          <w:rPr>
-            <w:webHidden/>
-          </w:rPr>
-          <w:fldChar w:fldCharType="separate"/>
-        </w:r>
-        <w:r>
-          <w:rPr>
-            <w:webHidden/>
-          </w:rPr>
           <w:t>4</w:t>
         </w:r>
         <w:r>
           <w:rPr>
+            <w:noProof/>
             <w:webHidden/>
           </w:rPr>
           <w:fldChar w:fldCharType="end"/>
@@ -878,26 +1120,30 @@
         <w:rPr>
           <w:rFonts w:asciiTheme="minorHAnsi" w:eastAsiaTheme="minorEastAsia" w:hAnsiTheme="minorHAnsi" w:cstheme="minorBidi"/>
           <w:noProof/>
+          <w:kern w:val="2"/>
           <w:sz w:val="22"/>
           <w:szCs w:val="22"/>
           <w:lang w:val="fr-CH" w:eastAsia="fr-CH"/>
-        </w:rPr>
-      </w:pPr>
-      <w:hyperlink w:anchor="_Toc499021837" w:history="1">
+          <w14:ligatures w14:val="standardContextual"/>
+        </w:rPr>
+      </w:pPr>
+      <w:hyperlink w:anchor="_Toc165270371" w:history="1">
         <w:r>
           <w:rPr>
             <w:rStyle w:val="Lienhypertexte"/>
             <w:noProof/>
           </w:rPr>
-          <w:t>2.1</w:t>
+          <w:t>1.4</w:t>
         </w:r>
         <w:r>
           <w:rPr>
             <w:rFonts w:asciiTheme="minorHAnsi" w:eastAsiaTheme="minorEastAsia" w:hAnsiTheme="minorHAnsi" w:cstheme="minorBidi"/>
             <w:noProof/>
+            <w:kern w:val="2"/>
             <w:sz w:val="22"/>
             <w:szCs w:val="22"/>
             <w:lang w:val="fr-CH" w:eastAsia="fr-CH"/>
+            <w14:ligatures w14:val="standardContextual"/>
           </w:rPr>
           <w:tab/>
         </w:r>
@@ -906,7 +1152,7 @@
             <w:rStyle w:val="Lienhypertexte"/>
             <w:noProof/>
           </w:rPr>
-          <w:t>Concept</w:t>
+          <w:t>Planification initiale</w:t>
         </w:r>
         <w:r>
           <w:rPr>
@@ -927,7 +1173,13 @@
             <w:noProof/>
             <w:webHidden/>
           </w:rPr>
-          <w:instrText xml:space="preserve"> PAGEREF _Toc499021837 \h </w:instrText>
+          <w:instrText xml:space="preserve"> PAGEREF _Toc165270371 \h </w:instrText>
+        </w:r>
+        <w:r>
+          <w:rPr>
+            <w:noProof/>
+            <w:webHidden/>
+          </w:rPr>
         </w:r>
         <w:r>
           <w:rPr>
@@ -938,16 +1190,187 @@
         </w:r>
         <w:r>
           <w:rPr>
-            <w:b/>
-            <w:bCs/>
-            <w:noProof/>
-            <w:webHidden/>
-          </w:rPr>
-          <w:t>Erreur ! Signet non défini.</w:t>
-        </w:r>
-        <w:r>
-          <w:rPr>
-            <w:noProof/>
+            <w:noProof/>
+            <w:webHidden/>
+          </w:rPr>
+          <w:t>4</w:t>
+        </w:r>
+        <w:r>
+          <w:rPr>
+            <w:noProof/>
+            <w:webHidden/>
+          </w:rPr>
+          <w:fldChar w:fldCharType="end"/>
+        </w:r>
+      </w:hyperlink>
+    </w:p>
+    <w:p>
+      <w:pPr>
+        <w:pStyle w:val="TM3"/>
+        <w:tabs>
+          <w:tab w:val="left" w:pos="1200"/>
+          <w:tab w:val="right" w:leader="dot" w:pos="9060"/>
+        </w:tabs>
+        <w:rPr>
+          <w:rFonts w:asciiTheme="minorHAnsi" w:eastAsiaTheme="minorEastAsia" w:hAnsiTheme="minorHAnsi" w:cstheme="minorBidi"/>
+          <w:noProof/>
+          <w:kern w:val="2"/>
+          <w:sz w:val="22"/>
+          <w:szCs w:val="22"/>
+          <w:lang w:val="fr-CH" w:eastAsia="fr-CH"/>
+          <w14:ligatures w14:val="standardContextual"/>
+        </w:rPr>
+      </w:pPr>
+      <w:hyperlink w:anchor="_Toc165270372" w:history="1">
+        <w:r>
+          <w:rPr>
+            <w:rStyle w:val="Lienhypertexte"/>
+            <w:noProof/>
+          </w:rPr>
+          <w:t>1.4.1</w:t>
+        </w:r>
+        <w:r>
+          <w:rPr>
+            <w:rFonts w:asciiTheme="minorHAnsi" w:eastAsiaTheme="minorEastAsia" w:hAnsiTheme="minorHAnsi" w:cstheme="minorBidi"/>
+            <w:noProof/>
+            <w:kern w:val="2"/>
+            <w:sz w:val="22"/>
+            <w:szCs w:val="22"/>
+            <w:lang w:val="fr-CH" w:eastAsia="fr-CH"/>
+            <w14:ligatures w14:val="standardContextual"/>
+          </w:rPr>
+          <w:tab/>
+        </w:r>
+        <w:r>
+          <w:rPr>
+            <w:rStyle w:val="Lienhypertexte"/>
+            <w:noProof/>
+          </w:rPr>
+          <w:t>Sprint</w:t>
+        </w:r>
+        <w:r>
+          <w:rPr>
+            <w:noProof/>
+            <w:webHidden/>
+          </w:rPr>
+          <w:tab/>
+        </w:r>
+        <w:r>
+          <w:rPr>
+            <w:noProof/>
+            <w:webHidden/>
+          </w:rPr>
+          <w:fldChar w:fldCharType="begin"/>
+        </w:r>
+        <w:r>
+          <w:rPr>
+            <w:noProof/>
+            <w:webHidden/>
+          </w:rPr>
+          <w:instrText xml:space="preserve"> PAGEREF _Toc165270372 \h </w:instrText>
+        </w:r>
+        <w:r>
+          <w:rPr>
+            <w:noProof/>
+            <w:webHidden/>
+          </w:rPr>
+        </w:r>
+        <w:r>
+          <w:rPr>
+            <w:noProof/>
+            <w:webHidden/>
+          </w:rPr>
+          <w:fldChar w:fldCharType="separate"/>
+        </w:r>
+        <w:r>
+          <w:rPr>
+            <w:noProof/>
+            <w:webHidden/>
+          </w:rPr>
+          <w:t>5</w:t>
+        </w:r>
+        <w:r>
+          <w:rPr>
+            <w:noProof/>
+            <w:webHidden/>
+          </w:rPr>
+          <w:fldChar w:fldCharType="end"/>
+        </w:r>
+      </w:hyperlink>
+    </w:p>
+    <w:p>
+      <w:pPr>
+        <w:pStyle w:val="TM1"/>
+        <w:rPr>
+          <w:rFonts w:asciiTheme="minorHAnsi" w:eastAsiaTheme="minorEastAsia" w:hAnsiTheme="minorHAnsi" w:cstheme="minorBidi"/>
+          <w:kern w:val="2"/>
+          <w:sz w:val="22"/>
+          <w:szCs w:val="22"/>
+          <w:lang w:val="fr-CH" w:eastAsia="fr-CH"/>
+          <w14:ligatures w14:val="standardContextual"/>
+        </w:rPr>
+      </w:pPr>
+      <w:hyperlink w:anchor="_Toc165270373" w:history="1">
+        <w:r>
+          <w:rPr>
+            <w:rStyle w:val="Lienhypertexte"/>
+          </w:rPr>
+          <w:t>2</w:t>
+        </w:r>
+        <w:r>
+          <w:rPr>
+            <w:rFonts w:asciiTheme="minorHAnsi" w:eastAsiaTheme="minorEastAsia" w:hAnsiTheme="minorHAnsi" w:cstheme="minorBidi"/>
+            <w:kern w:val="2"/>
+            <w:sz w:val="22"/>
+            <w:szCs w:val="22"/>
+            <w:lang w:val="fr-CH" w:eastAsia="fr-CH"/>
+            <w14:ligatures w14:val="standardContextual"/>
+          </w:rPr>
+          <w:tab/>
+        </w:r>
+        <w:r>
+          <w:rPr>
+            <w:rStyle w:val="Lienhypertexte"/>
+          </w:rPr>
+          <w:t>Analyse / Conception</w:t>
+        </w:r>
+        <w:r>
+          <w:rPr>
+            <w:webHidden/>
+          </w:rPr>
+          <w:tab/>
+        </w:r>
+        <w:r>
+          <w:rPr>
+            <w:webHidden/>
+          </w:rPr>
+          <w:fldChar w:fldCharType="begin"/>
+        </w:r>
+        <w:r>
+          <w:rPr>
+            <w:webHidden/>
+          </w:rPr>
+          <w:instrText xml:space="preserve"> PAGEREF _Toc165270373 \h </w:instrText>
+        </w:r>
+        <w:r>
+          <w:rPr>
+            <w:webHidden/>
+          </w:rPr>
+        </w:r>
+        <w:r>
+          <w:rPr>
+            <w:webHidden/>
+          </w:rPr>
+          <w:fldChar w:fldCharType="separate"/>
+        </w:r>
+        <w:r>
+          <w:rPr>
+            <w:webHidden/>
+          </w:rPr>
+          <w:t>5</w:t>
+        </w:r>
+        <w:r>
+          <w:rPr>
             <w:webHidden/>
           </w:rPr>
           <w:fldChar w:fldCharType="end"/>
@@ -964,35 +1387,40 @@
         <w:rPr>
           <w:rFonts w:asciiTheme="minorHAnsi" w:eastAsiaTheme="minorEastAsia" w:hAnsiTheme="minorHAnsi" w:cstheme="minorBidi"/>
           <w:noProof/>
+          <w:kern w:val="2"/>
           <w:sz w:val="22"/>
           <w:szCs w:val="22"/>
           <w:lang w:val="fr-CH" w:eastAsia="fr-CH"/>
-        </w:rPr>
-      </w:pPr>
-      <w:hyperlink w:anchor="_Toc499021838" w:history="1">
+          <w14:ligatures w14:val="standardContextual"/>
+        </w:rPr>
+      </w:pPr>
+      <w:hyperlink w:anchor="_Toc165270374" w:history="1">
         <w:r>
           <w:rPr>
             <w:rStyle w:val="Lienhypertexte"/>
             <w:noProof/>
           </w:rPr>
-          <w:t>2.2</w:t>
+          <w:t>2.1</w:t>
         </w:r>
         <w:r>
           <w:rPr>
             <w:rFonts w:asciiTheme="minorHAnsi" w:eastAsiaTheme="minorEastAsia" w:hAnsiTheme="minorHAnsi" w:cstheme="minorBidi"/>
             <w:noProof/>
+            <w:kern w:val="2"/>
             <w:sz w:val="22"/>
             <w:szCs w:val="22"/>
             <w:lang w:val="fr-CH" w:eastAsia="fr-CH"/>
+            <w14:ligatures w14:val="standardContextual"/>
           </w:rPr>
           <w:tab/>
         </w:r>
         <w:r>
           <w:rPr>
             <w:rStyle w:val="Lienhypertexte"/>
-            <w:noProof/>
-          </w:rPr>
-          <w:t>Stratégie de test</w:t>
+            <w:iCs/>
+            <w:noProof/>
+          </w:rPr>
+          <w:t>Concept</w:t>
         </w:r>
         <w:r>
           <w:rPr>
@@ -1013,7 +1441,481 @@
             <w:noProof/>
             <w:webHidden/>
           </w:rPr>
-          <w:instrText xml:space="preserve"> PAGEREF _Toc499021838 \h </w:instrText>
+          <w:instrText xml:space="preserve"> PAGEREF _Toc165270374 \h </w:instrText>
+        </w:r>
+        <w:r>
+          <w:rPr>
+            <w:noProof/>
+            <w:webHidden/>
+          </w:rPr>
+        </w:r>
+        <w:r>
+          <w:rPr>
+            <w:noProof/>
+            <w:webHidden/>
+          </w:rPr>
+          <w:fldChar w:fldCharType="separate"/>
+        </w:r>
+        <w:r>
+          <w:rPr>
+            <w:noProof/>
+            <w:webHidden/>
+          </w:rPr>
+          <w:t>5</w:t>
+        </w:r>
+        <w:r>
+          <w:rPr>
+            <w:noProof/>
+            <w:webHidden/>
+          </w:rPr>
+          <w:fldChar w:fldCharType="end"/>
+        </w:r>
+      </w:hyperlink>
+    </w:p>
+    <w:p>
+      <w:pPr>
+        <w:pStyle w:val="TM3"/>
+        <w:tabs>
+          <w:tab w:val="left" w:pos="1200"/>
+          <w:tab w:val="right" w:leader="dot" w:pos="9060"/>
+        </w:tabs>
+        <w:rPr>
+          <w:rFonts w:asciiTheme="minorHAnsi" w:eastAsiaTheme="minorEastAsia" w:hAnsiTheme="minorHAnsi" w:cstheme="minorBidi"/>
+          <w:noProof/>
+          <w:kern w:val="2"/>
+          <w:sz w:val="22"/>
+          <w:szCs w:val="22"/>
+          <w:lang w:val="fr-CH" w:eastAsia="fr-CH"/>
+          <w14:ligatures w14:val="standardContextual"/>
+        </w:rPr>
+      </w:pPr>
+      <w:hyperlink w:anchor="_Toc165270375" w:history="1">
+        <w:r>
+          <w:rPr>
+            <w:rStyle w:val="Lienhypertexte"/>
+            <w:noProof/>
+          </w:rPr>
+          <w:t>2.1.1</w:t>
+        </w:r>
+        <w:r>
+          <w:rPr>
+            <w:rFonts w:asciiTheme="minorHAnsi" w:eastAsiaTheme="minorEastAsia" w:hAnsiTheme="minorHAnsi" w:cstheme="minorBidi"/>
+            <w:noProof/>
+            <w:kern w:val="2"/>
+            <w:sz w:val="22"/>
+            <w:szCs w:val="22"/>
+            <w:lang w:val="fr-CH" w:eastAsia="fr-CH"/>
+            <w14:ligatures w14:val="standardContextual"/>
+          </w:rPr>
+          <w:tab/>
+        </w:r>
+        <w:r>
+          <w:rPr>
+            <w:rStyle w:val="Lienhypertexte"/>
+            <w:noProof/>
+          </w:rPr>
+          <w:t>Base de données</w:t>
+        </w:r>
+        <w:r>
+          <w:rPr>
+            <w:noProof/>
+            <w:webHidden/>
+          </w:rPr>
+          <w:tab/>
+        </w:r>
+        <w:r>
+          <w:rPr>
+            <w:noProof/>
+            <w:webHidden/>
+          </w:rPr>
+          <w:fldChar w:fldCharType="begin"/>
+        </w:r>
+        <w:r>
+          <w:rPr>
+            <w:noProof/>
+            <w:webHidden/>
+          </w:rPr>
+          <w:instrText xml:space="preserve"> PAGEREF _Toc165270375 \h </w:instrText>
+        </w:r>
+        <w:r>
+          <w:rPr>
+            <w:noProof/>
+            <w:webHidden/>
+          </w:rPr>
+        </w:r>
+        <w:r>
+          <w:rPr>
+            <w:noProof/>
+            <w:webHidden/>
+          </w:rPr>
+          <w:fldChar w:fldCharType="separate"/>
+        </w:r>
+        <w:r>
+          <w:rPr>
+            <w:noProof/>
+            <w:webHidden/>
+          </w:rPr>
+          <w:t>6</w:t>
+        </w:r>
+        <w:r>
+          <w:rPr>
+            <w:noProof/>
+            <w:webHidden/>
+          </w:rPr>
+          <w:fldChar w:fldCharType="end"/>
+        </w:r>
+      </w:hyperlink>
+    </w:p>
+    <w:p>
+      <w:pPr>
+        <w:pStyle w:val="TM3"/>
+        <w:tabs>
+          <w:tab w:val="left" w:pos="1200"/>
+          <w:tab w:val="right" w:leader="dot" w:pos="9060"/>
+        </w:tabs>
+        <w:rPr>
+          <w:rFonts w:asciiTheme="minorHAnsi" w:eastAsiaTheme="minorEastAsia" w:hAnsiTheme="minorHAnsi" w:cstheme="minorBidi"/>
+          <w:noProof/>
+          <w:kern w:val="2"/>
+          <w:sz w:val="22"/>
+          <w:szCs w:val="22"/>
+          <w:lang w:val="fr-CH" w:eastAsia="fr-CH"/>
+          <w14:ligatures w14:val="standardContextual"/>
+        </w:rPr>
+      </w:pPr>
+      <w:hyperlink w:anchor="_Toc165270376" w:history="1">
+        <w:r>
+          <w:rPr>
+            <w:rStyle w:val="Lienhypertexte"/>
+            <w:noProof/>
+            <w:lang w:val="fr-CH"/>
+          </w:rPr>
+          <w:t>2.1.2</w:t>
+        </w:r>
+        <w:r>
+          <w:rPr>
+            <w:rFonts w:asciiTheme="minorHAnsi" w:eastAsiaTheme="minorEastAsia" w:hAnsiTheme="minorHAnsi" w:cstheme="minorBidi"/>
+            <w:noProof/>
+            <w:kern w:val="2"/>
+            <w:sz w:val="22"/>
+            <w:szCs w:val="22"/>
+            <w:lang w:val="fr-CH" w:eastAsia="fr-CH"/>
+            <w14:ligatures w14:val="standardContextual"/>
+          </w:rPr>
+          <w:tab/>
+        </w:r>
+        <w:r>
+          <w:rPr>
+            <w:rStyle w:val="Lienhypertexte"/>
+            <w:noProof/>
+            <w:lang w:val="fr-CH"/>
+          </w:rPr>
+          <w:t>Couleur d’états d’un joueur</w:t>
+        </w:r>
+        <w:r>
+          <w:rPr>
+            <w:noProof/>
+            <w:webHidden/>
+          </w:rPr>
+          <w:tab/>
+        </w:r>
+        <w:r>
+          <w:rPr>
+            <w:noProof/>
+            <w:webHidden/>
+          </w:rPr>
+          <w:fldChar w:fldCharType="begin"/>
+        </w:r>
+        <w:r>
+          <w:rPr>
+            <w:noProof/>
+            <w:webHidden/>
+          </w:rPr>
+          <w:instrText xml:space="preserve"> PAGEREF _Toc165270376 \h </w:instrText>
+        </w:r>
+        <w:r>
+          <w:rPr>
+            <w:noProof/>
+            <w:webHidden/>
+          </w:rPr>
+        </w:r>
+        <w:r>
+          <w:rPr>
+            <w:noProof/>
+            <w:webHidden/>
+          </w:rPr>
+          <w:fldChar w:fldCharType="separate"/>
+        </w:r>
+        <w:r>
+          <w:rPr>
+            <w:noProof/>
+            <w:webHidden/>
+          </w:rPr>
+          <w:t>7</w:t>
+        </w:r>
+        <w:r>
+          <w:rPr>
+            <w:noProof/>
+            <w:webHidden/>
+          </w:rPr>
+          <w:fldChar w:fldCharType="end"/>
+        </w:r>
+      </w:hyperlink>
+    </w:p>
+    <w:p>
+      <w:pPr>
+        <w:pStyle w:val="TM3"/>
+        <w:tabs>
+          <w:tab w:val="left" w:pos="1200"/>
+          <w:tab w:val="right" w:leader="dot" w:pos="9060"/>
+        </w:tabs>
+        <w:rPr>
+          <w:rFonts w:asciiTheme="minorHAnsi" w:eastAsiaTheme="minorEastAsia" w:hAnsiTheme="minorHAnsi" w:cstheme="minorBidi"/>
+          <w:noProof/>
+          <w:kern w:val="2"/>
+          <w:sz w:val="22"/>
+          <w:szCs w:val="22"/>
+          <w:lang w:val="fr-CH" w:eastAsia="fr-CH"/>
+          <w14:ligatures w14:val="standardContextual"/>
+        </w:rPr>
+      </w:pPr>
+      <w:hyperlink w:anchor="_Toc165270377" w:history="1">
+        <w:r>
+          <w:rPr>
+            <w:rStyle w:val="Lienhypertexte"/>
+            <w:noProof/>
+            <w:lang w:val="fr-CH"/>
+          </w:rPr>
+          <w:t>2.1.3</w:t>
+        </w:r>
+        <w:r>
+          <w:rPr>
+            <w:rFonts w:asciiTheme="minorHAnsi" w:eastAsiaTheme="minorEastAsia" w:hAnsiTheme="minorHAnsi" w:cstheme="minorBidi"/>
+            <w:noProof/>
+            <w:kern w:val="2"/>
+            <w:sz w:val="22"/>
+            <w:szCs w:val="22"/>
+            <w:lang w:val="fr-CH" w:eastAsia="fr-CH"/>
+            <w14:ligatures w14:val="standardContextual"/>
+          </w:rPr>
+          <w:tab/>
+        </w:r>
+        <w:r>
+          <w:rPr>
+            <w:rStyle w:val="Lienhypertexte"/>
+            <w:noProof/>
+            <w:lang w:val="fr-CH"/>
+          </w:rPr>
+          <w:t>Arborescence des fichiers du code</w:t>
+        </w:r>
+        <w:r>
+          <w:rPr>
+            <w:noProof/>
+            <w:webHidden/>
+          </w:rPr>
+          <w:tab/>
+        </w:r>
+        <w:r>
+          <w:rPr>
+            <w:noProof/>
+            <w:webHidden/>
+          </w:rPr>
+          <w:fldChar w:fldCharType="begin"/>
+        </w:r>
+        <w:r>
+          <w:rPr>
+            <w:noProof/>
+            <w:webHidden/>
+          </w:rPr>
+          <w:instrText xml:space="preserve"> PAGEREF _Toc165270377 \h </w:instrText>
+        </w:r>
+        <w:r>
+          <w:rPr>
+            <w:noProof/>
+            <w:webHidden/>
+          </w:rPr>
+        </w:r>
+        <w:r>
+          <w:rPr>
+            <w:noProof/>
+            <w:webHidden/>
+          </w:rPr>
+          <w:fldChar w:fldCharType="separate"/>
+        </w:r>
+        <w:r>
+          <w:rPr>
+            <w:noProof/>
+            <w:webHidden/>
+          </w:rPr>
+          <w:t>8</w:t>
+        </w:r>
+        <w:r>
+          <w:rPr>
+            <w:noProof/>
+            <w:webHidden/>
+          </w:rPr>
+          <w:fldChar w:fldCharType="end"/>
+        </w:r>
+      </w:hyperlink>
+    </w:p>
+    <w:p>
+      <w:pPr>
+        <w:pStyle w:val="TM3"/>
+        <w:tabs>
+          <w:tab w:val="left" w:pos="1200"/>
+          <w:tab w:val="right" w:leader="dot" w:pos="9060"/>
+        </w:tabs>
+        <w:rPr>
+          <w:rFonts w:asciiTheme="minorHAnsi" w:eastAsiaTheme="minorEastAsia" w:hAnsiTheme="minorHAnsi" w:cstheme="minorBidi"/>
+          <w:noProof/>
+          <w:kern w:val="2"/>
+          <w:sz w:val="22"/>
+          <w:szCs w:val="22"/>
+          <w:lang w:val="fr-CH" w:eastAsia="fr-CH"/>
+          <w14:ligatures w14:val="standardContextual"/>
+        </w:rPr>
+      </w:pPr>
+      <w:hyperlink w:anchor="_Toc165270378" w:history="1">
+        <w:r>
+          <w:rPr>
+            <w:rStyle w:val="Lienhypertexte"/>
+            <w:noProof/>
+          </w:rPr>
+          <w:t>2.1.4</w:t>
+        </w:r>
+        <w:r>
+          <w:rPr>
+            <w:rFonts w:asciiTheme="minorHAnsi" w:eastAsiaTheme="minorEastAsia" w:hAnsiTheme="minorHAnsi" w:cstheme="minorBidi"/>
+            <w:noProof/>
+            <w:kern w:val="2"/>
+            <w:sz w:val="22"/>
+            <w:szCs w:val="22"/>
+            <w:lang w:val="fr-CH" w:eastAsia="fr-CH"/>
+            <w14:ligatures w14:val="standardContextual"/>
+          </w:rPr>
+          <w:tab/>
+        </w:r>
+        <w:r>
+          <w:rPr>
+            <w:rStyle w:val="Lienhypertexte"/>
+            <w:noProof/>
+          </w:rPr>
+          <w:t>User Story (Composition des équipes) :</w:t>
+        </w:r>
+        <w:r>
+          <w:rPr>
+            <w:noProof/>
+            <w:webHidden/>
+          </w:rPr>
+          <w:tab/>
+        </w:r>
+        <w:r>
+          <w:rPr>
+            <w:noProof/>
+            <w:webHidden/>
+          </w:rPr>
+          <w:fldChar w:fldCharType="begin"/>
+        </w:r>
+        <w:r>
+          <w:rPr>
+            <w:noProof/>
+            <w:webHidden/>
+          </w:rPr>
+          <w:instrText xml:space="preserve"> PAGEREF _Toc165270378 \h </w:instrText>
+        </w:r>
+        <w:r>
+          <w:rPr>
+            <w:noProof/>
+            <w:webHidden/>
+          </w:rPr>
+        </w:r>
+        <w:r>
+          <w:rPr>
+            <w:noProof/>
+            <w:webHidden/>
+          </w:rPr>
+          <w:fldChar w:fldCharType="separate"/>
+        </w:r>
+        <w:r>
+          <w:rPr>
+            <w:noProof/>
+            <w:webHidden/>
+          </w:rPr>
+          <w:t>8</w:t>
+        </w:r>
+        <w:r>
+          <w:rPr>
+            <w:noProof/>
+            <w:webHidden/>
+          </w:rPr>
+          <w:fldChar w:fldCharType="end"/>
+        </w:r>
+      </w:hyperlink>
+    </w:p>
+    <w:p>
+      <w:pPr>
+        <w:pStyle w:val="TM3"/>
+        <w:tabs>
+          <w:tab w:val="left" w:pos="1200"/>
+          <w:tab w:val="right" w:leader="dot" w:pos="9060"/>
+        </w:tabs>
+        <w:rPr>
+          <w:rFonts w:asciiTheme="minorHAnsi" w:eastAsiaTheme="minorEastAsia" w:hAnsiTheme="minorHAnsi" w:cstheme="minorBidi"/>
+          <w:noProof/>
+          <w:kern w:val="2"/>
+          <w:sz w:val="22"/>
+          <w:szCs w:val="22"/>
+          <w:lang w:val="fr-CH" w:eastAsia="fr-CH"/>
+          <w14:ligatures w14:val="standardContextual"/>
+        </w:rPr>
+      </w:pPr>
+      <w:hyperlink w:anchor="_Toc165270379" w:history="1">
+        <w:r>
+          <w:rPr>
+            <w:rStyle w:val="Lienhypertexte"/>
+            <w:noProof/>
+          </w:rPr>
+          <w:t>2.1.5</w:t>
+        </w:r>
+        <w:r>
+          <w:rPr>
+            <w:rFonts w:asciiTheme="minorHAnsi" w:eastAsiaTheme="minorEastAsia" w:hAnsiTheme="minorHAnsi" w:cstheme="minorBidi"/>
+            <w:noProof/>
+            <w:kern w:val="2"/>
+            <w:sz w:val="22"/>
+            <w:szCs w:val="22"/>
+            <w:lang w:val="fr-CH" w:eastAsia="fr-CH"/>
+            <w14:ligatures w14:val="standardContextual"/>
+          </w:rPr>
+          <w:tab/>
+        </w:r>
+        <w:r>
+          <w:rPr>
+            <w:rStyle w:val="Lienhypertexte"/>
+            <w:noProof/>
+          </w:rPr>
+          <w:t>User story (Changement de joueur) :</w:t>
+        </w:r>
+        <w:r>
+          <w:rPr>
+            <w:noProof/>
+            <w:webHidden/>
+          </w:rPr>
+          <w:tab/>
+        </w:r>
+        <w:r>
+          <w:rPr>
+            <w:noProof/>
+            <w:webHidden/>
+          </w:rPr>
+          <w:fldChar w:fldCharType="begin"/>
+        </w:r>
+        <w:r>
+          <w:rPr>
+            <w:noProof/>
+            <w:webHidden/>
+          </w:rPr>
+          <w:instrText xml:space="preserve"> PAGEREF _Toc165270379 \h </w:instrText>
         </w:r>
         <w:r>
           <w:rPr>
@@ -1054,36 +1956,41 @@
         <w:rPr>
           <w:rFonts w:asciiTheme="minorHAnsi" w:eastAsiaTheme="minorEastAsia" w:hAnsiTheme="minorHAnsi" w:cstheme="minorBidi"/>
           <w:noProof/>
+          <w:kern w:val="2"/>
           <w:sz w:val="22"/>
           <w:szCs w:val="22"/>
           <w:lang w:val="fr-CH" w:eastAsia="fr-CH"/>
-        </w:rPr>
-      </w:pPr>
-      <w:hyperlink w:anchor="_Toc499021839" w:history="1">
+          <w14:ligatures w14:val="standardContextual"/>
+        </w:rPr>
+      </w:pPr>
+      <w:hyperlink w:anchor="_Toc165270380" w:history="1">
         <w:r>
           <w:rPr>
             <w:rStyle w:val="Lienhypertexte"/>
-            <w:noProof/>
-          </w:rPr>
-          <w:t>2.3</w:t>
+            <w:iCs/>
+            <w:noProof/>
+          </w:rPr>
+          <w:t>2.2</w:t>
         </w:r>
         <w:r>
           <w:rPr>
             <w:rFonts w:asciiTheme="minorHAnsi" w:eastAsiaTheme="minorEastAsia" w:hAnsiTheme="minorHAnsi" w:cstheme="minorBidi"/>
             <w:noProof/>
+            <w:kern w:val="2"/>
             <w:sz w:val="22"/>
             <w:szCs w:val="22"/>
             <w:lang w:val="fr-CH" w:eastAsia="fr-CH"/>
+            <w14:ligatures w14:val="standardContextual"/>
           </w:rPr>
           <w:tab/>
         </w:r>
         <w:r>
           <w:rPr>
             <w:rStyle w:val="Lienhypertexte"/>
-            <w:rFonts w:cs="Arial"/>
-            <w:noProof/>
-          </w:rPr>
-          <w:t>Risques techniques</w:t>
+            <w:iCs/>
+            <w:noProof/>
+          </w:rPr>
+          <w:t>Analyse fonctionnelle</w:t>
         </w:r>
         <w:r>
           <w:rPr>
@@ -1104,7 +2011,7 @@
             <w:noProof/>
             <w:webHidden/>
           </w:rPr>
-          <w:instrText xml:space="preserve"> PAGEREF _Toc499021839 \h </w:instrText>
+          <w:instrText xml:space="preserve"> PAGEREF _Toc165270380 \h </w:instrText>
         </w:r>
         <w:r>
           <w:rPr>
@@ -1124,7 +2031,289 @@
             <w:noProof/>
             <w:webHidden/>
           </w:rPr>
-          <w:t>13</w:t>
+          <w:t>9</w:t>
+        </w:r>
+        <w:r>
+          <w:rPr>
+            <w:noProof/>
+            <w:webHidden/>
+          </w:rPr>
+          <w:fldChar w:fldCharType="end"/>
+        </w:r>
+      </w:hyperlink>
+    </w:p>
+    <w:p>
+      <w:pPr>
+        <w:pStyle w:val="TM3"/>
+        <w:tabs>
+          <w:tab w:val="left" w:pos="1200"/>
+          <w:tab w:val="right" w:leader="dot" w:pos="9060"/>
+        </w:tabs>
+        <w:rPr>
+          <w:rFonts w:asciiTheme="minorHAnsi" w:eastAsiaTheme="minorEastAsia" w:hAnsiTheme="minorHAnsi" w:cstheme="minorBidi"/>
+          <w:noProof/>
+          <w:kern w:val="2"/>
+          <w:sz w:val="22"/>
+          <w:szCs w:val="22"/>
+          <w:lang w:val="fr-CH" w:eastAsia="fr-CH"/>
+          <w14:ligatures w14:val="standardContextual"/>
+        </w:rPr>
+      </w:pPr>
+      <w:hyperlink w:anchor="_Toc165270381" w:history="1">
+        <w:r>
+          <w:rPr>
+            <w:rStyle w:val="Lienhypertexte"/>
+            <w:noProof/>
+          </w:rPr>
+          <w:t>2.2.1</w:t>
+        </w:r>
+        <w:r>
+          <w:rPr>
+            <w:rFonts w:asciiTheme="minorHAnsi" w:eastAsiaTheme="minorEastAsia" w:hAnsiTheme="minorHAnsi" w:cstheme="minorBidi"/>
+            <w:noProof/>
+            <w:kern w:val="2"/>
+            <w:sz w:val="22"/>
+            <w:szCs w:val="22"/>
+            <w:lang w:val="fr-CH" w:eastAsia="fr-CH"/>
+            <w14:ligatures w14:val="standardContextual"/>
+          </w:rPr>
+          <w:tab/>
+        </w:r>
+        <w:r>
+          <w:rPr>
+            <w:rStyle w:val="Lienhypertexte"/>
+            <w:noProof/>
+          </w:rPr>
+          <w:t>Drag and Drop Joueur</w:t>
+        </w:r>
+        <w:r>
+          <w:rPr>
+            <w:noProof/>
+            <w:webHidden/>
+          </w:rPr>
+          <w:tab/>
+        </w:r>
+        <w:r>
+          <w:rPr>
+            <w:noProof/>
+            <w:webHidden/>
+          </w:rPr>
+          <w:fldChar w:fldCharType="begin"/>
+        </w:r>
+        <w:r>
+          <w:rPr>
+            <w:noProof/>
+            <w:webHidden/>
+          </w:rPr>
+          <w:instrText xml:space="preserve"> PAGEREF _Toc165270381 \h </w:instrText>
+        </w:r>
+        <w:r>
+          <w:rPr>
+            <w:noProof/>
+            <w:webHidden/>
+          </w:rPr>
+        </w:r>
+        <w:r>
+          <w:rPr>
+            <w:noProof/>
+            <w:webHidden/>
+          </w:rPr>
+          <w:fldChar w:fldCharType="separate"/>
+        </w:r>
+        <w:r>
+          <w:rPr>
+            <w:noProof/>
+            <w:webHidden/>
+          </w:rPr>
+          <w:t>9</w:t>
+        </w:r>
+        <w:r>
+          <w:rPr>
+            <w:noProof/>
+            <w:webHidden/>
+          </w:rPr>
+          <w:fldChar w:fldCharType="end"/>
+        </w:r>
+      </w:hyperlink>
+    </w:p>
+    <w:p>
+      <w:pPr>
+        <w:pStyle w:val="TM3"/>
+        <w:tabs>
+          <w:tab w:val="left" w:pos="1200"/>
+          <w:tab w:val="right" w:leader="dot" w:pos="9060"/>
+        </w:tabs>
+        <w:rPr>
+          <w:rFonts w:asciiTheme="minorHAnsi" w:eastAsiaTheme="minorEastAsia" w:hAnsiTheme="minorHAnsi" w:cstheme="minorBidi"/>
+          <w:noProof/>
+          <w:kern w:val="2"/>
+          <w:sz w:val="22"/>
+          <w:szCs w:val="22"/>
+          <w:lang w:val="fr-CH" w:eastAsia="fr-CH"/>
+          <w14:ligatures w14:val="standardContextual"/>
+        </w:rPr>
+      </w:pPr>
+      <w:hyperlink w:anchor="_Toc165270382" w:history="1">
+        <w:r>
+          <w:rPr>
+            <w:rStyle w:val="Lienhypertexte"/>
+            <w:noProof/>
+          </w:rPr>
+          <w:t>2.2.2</w:t>
+        </w:r>
+        <w:r>
+          <w:rPr>
+            <w:rFonts w:asciiTheme="minorHAnsi" w:eastAsiaTheme="minorEastAsia" w:hAnsiTheme="minorHAnsi" w:cstheme="minorBidi"/>
+            <w:noProof/>
+            <w:kern w:val="2"/>
+            <w:sz w:val="22"/>
+            <w:szCs w:val="22"/>
+            <w:lang w:val="fr-CH" w:eastAsia="fr-CH"/>
+            <w14:ligatures w14:val="standardContextual"/>
+          </w:rPr>
+          <w:tab/>
+        </w:r>
+        <w:r>
+          <w:rPr>
+            <w:rStyle w:val="Lienhypertexte"/>
+            <w:noProof/>
+          </w:rPr>
+          <w:t>Changement de joueur</w:t>
+        </w:r>
+        <w:r>
+          <w:rPr>
+            <w:noProof/>
+            <w:webHidden/>
+          </w:rPr>
+          <w:tab/>
+        </w:r>
+        <w:r>
+          <w:rPr>
+            <w:noProof/>
+            <w:webHidden/>
+          </w:rPr>
+          <w:fldChar w:fldCharType="begin"/>
+        </w:r>
+        <w:r>
+          <w:rPr>
+            <w:noProof/>
+            <w:webHidden/>
+          </w:rPr>
+          <w:instrText xml:space="preserve"> PAGEREF _Toc165270382 \h </w:instrText>
+        </w:r>
+        <w:r>
+          <w:rPr>
+            <w:noProof/>
+            <w:webHidden/>
+          </w:rPr>
+        </w:r>
+        <w:r>
+          <w:rPr>
+            <w:noProof/>
+            <w:webHidden/>
+          </w:rPr>
+          <w:fldChar w:fldCharType="separate"/>
+        </w:r>
+        <w:r>
+          <w:rPr>
+            <w:noProof/>
+            <w:webHidden/>
+          </w:rPr>
+          <w:t>10</w:t>
+        </w:r>
+        <w:r>
+          <w:rPr>
+            <w:noProof/>
+            <w:webHidden/>
+          </w:rPr>
+          <w:fldChar w:fldCharType="end"/>
+        </w:r>
+      </w:hyperlink>
+    </w:p>
+    <w:p>
+      <w:pPr>
+        <w:pStyle w:val="TM3"/>
+        <w:tabs>
+          <w:tab w:val="left" w:pos="1200"/>
+          <w:tab w:val="right" w:leader="dot" w:pos="9060"/>
+        </w:tabs>
+        <w:rPr>
+          <w:rFonts w:asciiTheme="minorHAnsi" w:eastAsiaTheme="minorEastAsia" w:hAnsiTheme="minorHAnsi" w:cstheme="minorBidi"/>
+          <w:noProof/>
+          <w:kern w:val="2"/>
+          <w:sz w:val="22"/>
+          <w:szCs w:val="22"/>
+          <w:lang w:val="fr-CH" w:eastAsia="fr-CH"/>
+          <w14:ligatures w14:val="standardContextual"/>
+        </w:rPr>
+      </w:pPr>
+      <w:hyperlink w:anchor="_Toc165270383" w:history="1">
+        <w:r>
+          <w:rPr>
+            <w:rStyle w:val="Lienhypertexte"/>
+            <w:noProof/>
+          </w:rPr>
+          <w:t>2.2.3</w:t>
+        </w:r>
+        <w:r>
+          <w:rPr>
+            <w:rFonts w:asciiTheme="minorHAnsi" w:eastAsiaTheme="minorEastAsia" w:hAnsiTheme="minorHAnsi" w:cstheme="minorBidi"/>
+            <w:noProof/>
+            <w:kern w:val="2"/>
+            <w:sz w:val="22"/>
+            <w:szCs w:val="22"/>
+            <w:lang w:val="fr-CH" w:eastAsia="fr-CH"/>
+            <w14:ligatures w14:val="standardContextual"/>
+          </w:rPr>
+          <w:tab/>
+        </w:r>
+        <w:r>
+          <w:rPr>
+            <w:rStyle w:val="Lienhypertexte"/>
+            <w:noProof/>
+          </w:rPr>
+          <w:t>Affichage réelle</w:t>
+        </w:r>
+        <w:r>
+          <w:rPr>
+            <w:noProof/>
+            <w:webHidden/>
+          </w:rPr>
+          <w:tab/>
+        </w:r>
+        <w:r>
+          <w:rPr>
+            <w:noProof/>
+            <w:webHidden/>
+          </w:rPr>
+          <w:fldChar w:fldCharType="begin"/>
+        </w:r>
+        <w:r>
+          <w:rPr>
+            <w:noProof/>
+            <w:webHidden/>
+          </w:rPr>
+          <w:instrText xml:space="preserve"> PAGEREF _Toc165270383 \h </w:instrText>
+        </w:r>
+        <w:r>
+          <w:rPr>
+            <w:noProof/>
+            <w:webHidden/>
+          </w:rPr>
+        </w:r>
+        <w:r>
+          <w:rPr>
+            <w:noProof/>
+            <w:webHidden/>
+          </w:rPr>
+          <w:fldChar w:fldCharType="separate"/>
+        </w:r>
+        <w:r>
+          <w:rPr>
+            <w:noProof/>
+            <w:webHidden/>
+          </w:rPr>
+          <w:t>11</w:t>
         </w:r>
         <w:r>
           <w:rPr>
@@ -1145,35 +2334,41 @@
         <w:rPr>
           <w:rFonts w:asciiTheme="minorHAnsi" w:eastAsiaTheme="minorEastAsia" w:hAnsiTheme="minorHAnsi" w:cstheme="minorBidi"/>
           <w:noProof/>
+          <w:kern w:val="2"/>
           <w:sz w:val="22"/>
           <w:szCs w:val="22"/>
           <w:lang w:val="fr-CH" w:eastAsia="fr-CH"/>
-        </w:rPr>
-      </w:pPr>
-      <w:hyperlink w:anchor="_Toc499021840" w:history="1">
+          <w14:ligatures w14:val="standardContextual"/>
+        </w:rPr>
+      </w:pPr>
+      <w:hyperlink w:anchor="_Toc165270384" w:history="1">
         <w:r>
           <w:rPr>
             <w:rStyle w:val="Lienhypertexte"/>
-            <w:noProof/>
-          </w:rPr>
-          <w:t>2.4</w:t>
+            <w:iCs/>
+            <w:noProof/>
+          </w:rPr>
+          <w:t>2.3</w:t>
         </w:r>
         <w:r>
           <w:rPr>
             <w:rFonts w:asciiTheme="minorHAnsi" w:eastAsiaTheme="minorEastAsia" w:hAnsiTheme="minorHAnsi" w:cstheme="minorBidi"/>
             <w:noProof/>
+            <w:kern w:val="2"/>
             <w:sz w:val="22"/>
             <w:szCs w:val="22"/>
             <w:lang w:val="fr-CH" w:eastAsia="fr-CH"/>
+            <w14:ligatures w14:val="standardContextual"/>
           </w:rPr>
           <w:tab/>
         </w:r>
         <w:r>
           <w:rPr>
             <w:rStyle w:val="Lienhypertexte"/>
-            <w:noProof/>
-          </w:rPr>
-          <w:t>Planification</w:t>
+            <w:iCs/>
+            <w:noProof/>
+          </w:rPr>
+          <w:t>Stratégie de test</w:t>
         </w:r>
         <w:r>
           <w:rPr>
@@ -1194,7 +2389,7 @@
             <w:noProof/>
             <w:webHidden/>
           </w:rPr>
-          <w:instrText xml:space="preserve"> PAGEREF _Toc499021840 \h </w:instrText>
+          <w:instrText xml:space="preserve"> PAGEREF _Toc165270384 \h </w:instrText>
         </w:r>
         <w:r>
           <w:rPr>
@@ -1214,7 +2409,7 @@
             <w:noProof/>
             <w:webHidden/>
           </w:rPr>
-          <w:t>13</w:t>
+          <w:t>12</w:t>
         </w:r>
         <w:r>
           <w:rPr>
@@ -1235,35 +2430,41 @@
         <w:rPr>
           <w:rFonts w:asciiTheme="minorHAnsi" w:eastAsiaTheme="minorEastAsia" w:hAnsiTheme="minorHAnsi" w:cstheme="minorBidi"/>
           <w:noProof/>
+          <w:kern w:val="2"/>
           <w:sz w:val="22"/>
           <w:szCs w:val="22"/>
           <w:lang w:val="fr-CH" w:eastAsia="fr-CH"/>
-        </w:rPr>
-      </w:pPr>
-      <w:hyperlink w:anchor="_Toc499021841" w:history="1">
+          <w14:ligatures w14:val="standardContextual"/>
+        </w:rPr>
+      </w:pPr>
+      <w:hyperlink w:anchor="_Toc165270385" w:history="1">
         <w:r>
           <w:rPr>
             <w:rStyle w:val="Lienhypertexte"/>
-            <w:noProof/>
-          </w:rPr>
-          <w:t>2.5</w:t>
+            <w:rFonts w:cs="Arial"/>
+            <w:noProof/>
+          </w:rPr>
+          <w:t>2.4</w:t>
         </w:r>
         <w:r>
           <w:rPr>
             <w:rFonts w:asciiTheme="minorHAnsi" w:eastAsiaTheme="minorEastAsia" w:hAnsiTheme="minorHAnsi" w:cstheme="minorBidi"/>
             <w:noProof/>
+            <w:kern w:val="2"/>
             <w:sz w:val="22"/>
             <w:szCs w:val="22"/>
             <w:lang w:val="fr-CH" w:eastAsia="fr-CH"/>
+            <w14:ligatures w14:val="standardContextual"/>
           </w:rPr>
           <w:tab/>
         </w:r>
         <w:r>
           <w:rPr>
             <w:rStyle w:val="Lienhypertexte"/>
-            <w:noProof/>
-          </w:rPr>
-          <w:t>Dossier de conception</w:t>
+            <w:rFonts w:cs="Arial"/>
+            <w:noProof/>
+          </w:rPr>
+          <w:t>Risques techniques</w:t>
         </w:r>
         <w:r>
           <w:rPr>
@@ -1284,7 +2485,13 @@
             <w:noProof/>
             <w:webHidden/>
           </w:rPr>
-          <w:instrText xml:space="preserve"> PAGEREF _Toc499021841 \h </w:instrText>
+          <w:instrText xml:space="preserve"> PAGEREF _Toc165270385 \h </w:instrText>
+        </w:r>
+        <w:r>
+          <w:rPr>
+            <w:noProof/>
+            <w:webHidden/>
+          </w:rPr>
         </w:r>
         <w:r>
           <w:rPr>
@@ -1295,91 +2502,14 @@
         </w:r>
         <w:r>
           <w:rPr>
-            <w:b/>
-            <w:bCs/>
-            <w:noProof/>
-            <w:webHidden/>
-          </w:rPr>
-          <w:t>Erreur ! Signet non défini.</w:t>
-        </w:r>
-        <w:r>
-          <w:rPr>
-            <w:noProof/>
-            <w:webHidden/>
-          </w:rPr>
-          <w:fldChar w:fldCharType="end"/>
-        </w:r>
-      </w:hyperlink>
-    </w:p>
-    <w:p>
-      <w:pPr>
-        <w:pStyle w:val="TM1"/>
-        <w:rPr>
-          <w:rFonts w:asciiTheme="minorHAnsi" w:eastAsiaTheme="minorEastAsia" w:hAnsiTheme="minorHAnsi" w:cstheme="minorBidi"/>
-          <w:sz w:val="22"/>
-          <w:szCs w:val="22"/>
-          <w:lang w:val="fr-CH" w:eastAsia="fr-CH"/>
-        </w:rPr>
-      </w:pPr>
-      <w:hyperlink w:anchor="_Toc499021842" w:history="1">
-        <w:r>
-          <w:rPr>
-            <w:rStyle w:val="Lienhypertexte"/>
-          </w:rPr>
-          <w:t>3</w:t>
-        </w:r>
-        <w:r>
-          <w:rPr>
-            <w:rFonts w:asciiTheme="minorHAnsi" w:eastAsiaTheme="minorEastAsia" w:hAnsiTheme="minorHAnsi" w:cstheme="minorBidi"/>
-            <w:sz w:val="22"/>
-            <w:szCs w:val="22"/>
-            <w:lang w:val="fr-CH" w:eastAsia="fr-CH"/>
-          </w:rPr>
-          <w:tab/>
-        </w:r>
-        <w:r>
-          <w:rPr>
-            <w:rStyle w:val="Lienhypertexte"/>
-          </w:rPr>
-          <w:t>Réalisation</w:t>
-        </w:r>
-        <w:r>
-          <w:rPr>
-            <w:webHidden/>
-          </w:rPr>
-          <w:tab/>
-        </w:r>
-        <w:r>
-          <w:rPr>
-            <w:webHidden/>
-          </w:rPr>
-          <w:fldChar w:fldCharType="begin"/>
-        </w:r>
-        <w:r>
-          <w:rPr>
-            <w:webHidden/>
-          </w:rPr>
-          <w:instrText xml:space="preserve"> PAGEREF _Toc499021842 \h </w:instrText>
-        </w:r>
-        <w:r>
-          <w:rPr>
-            <w:webHidden/>
-          </w:rPr>
-        </w:r>
-        <w:r>
-          <w:rPr>
-            <w:webHidden/>
-          </w:rPr>
-          <w:fldChar w:fldCharType="separate"/>
-        </w:r>
-        <w:r>
-          <w:rPr>
-            <w:webHidden/>
-          </w:rPr>
-          <w:t>14</w:t>
-        </w:r>
-        <w:r>
-          <w:rPr>
+            <w:noProof/>
+            <w:webHidden/>
+          </w:rPr>
+          <w:t>12</w:t>
+        </w:r>
+        <w:r>
+          <w:rPr>
+            <w:noProof/>
             <w:webHidden/>
           </w:rPr>
           <w:fldChar w:fldCharType="end"/>
@@ -1396,35 +2526,41 @@
         <w:rPr>
           <w:rFonts w:asciiTheme="minorHAnsi" w:eastAsiaTheme="minorEastAsia" w:hAnsiTheme="minorHAnsi" w:cstheme="minorBidi"/>
           <w:noProof/>
+          <w:kern w:val="2"/>
           <w:sz w:val="22"/>
           <w:szCs w:val="22"/>
           <w:lang w:val="fr-CH" w:eastAsia="fr-CH"/>
-        </w:rPr>
-      </w:pPr>
-      <w:hyperlink w:anchor="_Toc499021843" w:history="1">
+          <w14:ligatures w14:val="standardContextual"/>
+        </w:rPr>
+      </w:pPr>
+      <w:hyperlink w:anchor="_Toc165270386" w:history="1">
         <w:r>
           <w:rPr>
             <w:rStyle w:val="Lienhypertexte"/>
-            <w:noProof/>
-          </w:rPr>
-          <w:t>3.1</w:t>
+            <w:iCs/>
+            <w:noProof/>
+          </w:rPr>
+          <w:t>2.5</w:t>
         </w:r>
         <w:r>
           <w:rPr>
             <w:rFonts w:asciiTheme="minorHAnsi" w:eastAsiaTheme="minorEastAsia" w:hAnsiTheme="minorHAnsi" w:cstheme="minorBidi"/>
             <w:noProof/>
+            <w:kern w:val="2"/>
             <w:sz w:val="22"/>
             <w:szCs w:val="22"/>
             <w:lang w:val="fr-CH" w:eastAsia="fr-CH"/>
+            <w14:ligatures w14:val="standardContextual"/>
           </w:rPr>
           <w:tab/>
         </w:r>
         <w:r>
           <w:rPr>
             <w:rStyle w:val="Lienhypertexte"/>
-            <w:noProof/>
-          </w:rPr>
-          <w:t>Dossier de réalisation</w:t>
+            <w:iCs/>
+            <w:noProof/>
+          </w:rPr>
+          <w:t>Environnements</w:t>
         </w:r>
         <w:r>
           <w:rPr>
@@ -1445,7 +2581,7 @@
             <w:noProof/>
             <w:webHidden/>
           </w:rPr>
-          <w:instrText xml:space="preserve"> PAGEREF _Toc499021843 \h </w:instrText>
+          <w:instrText xml:space="preserve"> PAGEREF _Toc165270386 \h </w:instrText>
         </w:r>
         <w:r>
           <w:rPr>
@@ -1465,11 +2601,374 @@
             <w:noProof/>
             <w:webHidden/>
           </w:rPr>
-          <w:t>15</w:t>
-        </w:r>
-        <w:r>
-          <w:rPr>
-            <w:noProof/>
+          <w:t>12</w:t>
+        </w:r>
+        <w:r>
+          <w:rPr>
+            <w:noProof/>
+            <w:webHidden/>
+          </w:rPr>
+          <w:fldChar w:fldCharType="end"/>
+        </w:r>
+      </w:hyperlink>
+    </w:p>
+    <w:p>
+      <w:pPr>
+        <w:pStyle w:val="TM3"/>
+        <w:tabs>
+          <w:tab w:val="left" w:pos="1200"/>
+          <w:tab w:val="right" w:leader="dot" w:pos="9060"/>
+        </w:tabs>
+        <w:rPr>
+          <w:rFonts w:asciiTheme="minorHAnsi" w:eastAsiaTheme="minorEastAsia" w:hAnsiTheme="minorHAnsi" w:cstheme="minorBidi"/>
+          <w:noProof/>
+          <w:kern w:val="2"/>
+          <w:sz w:val="22"/>
+          <w:szCs w:val="22"/>
+          <w:lang w:val="fr-CH" w:eastAsia="fr-CH"/>
+          <w14:ligatures w14:val="standardContextual"/>
+        </w:rPr>
+      </w:pPr>
+      <w:hyperlink w:anchor="_Toc165270387" w:history="1">
+        <w:r>
+          <w:rPr>
+            <w:rStyle w:val="Lienhypertexte"/>
+            <w:iCs/>
+            <w:noProof/>
+          </w:rPr>
+          <w:t>2.5.1</w:t>
+        </w:r>
+        <w:r>
+          <w:rPr>
+            <w:rFonts w:asciiTheme="minorHAnsi" w:eastAsiaTheme="minorEastAsia" w:hAnsiTheme="minorHAnsi" w:cstheme="minorBidi"/>
+            <w:noProof/>
+            <w:kern w:val="2"/>
+            <w:sz w:val="22"/>
+            <w:szCs w:val="22"/>
+            <w:lang w:val="fr-CH" w:eastAsia="fr-CH"/>
+            <w14:ligatures w14:val="standardContextual"/>
+          </w:rPr>
+          <w:tab/>
+        </w:r>
+        <w:r>
+          <w:rPr>
+            <w:rStyle w:val="Lienhypertexte"/>
+            <w:iCs/>
+            <w:noProof/>
+          </w:rPr>
+          <w:t>Choix du matériel</w:t>
+        </w:r>
+        <w:r>
+          <w:rPr>
+            <w:noProof/>
+            <w:webHidden/>
+          </w:rPr>
+          <w:tab/>
+        </w:r>
+        <w:r>
+          <w:rPr>
+            <w:noProof/>
+            <w:webHidden/>
+          </w:rPr>
+          <w:fldChar w:fldCharType="begin"/>
+        </w:r>
+        <w:r>
+          <w:rPr>
+            <w:noProof/>
+            <w:webHidden/>
+          </w:rPr>
+          <w:instrText xml:space="preserve"> PAGEREF _Toc165270387 \h </w:instrText>
+        </w:r>
+        <w:r>
+          <w:rPr>
+            <w:noProof/>
+            <w:webHidden/>
+          </w:rPr>
+        </w:r>
+        <w:r>
+          <w:rPr>
+            <w:noProof/>
+            <w:webHidden/>
+          </w:rPr>
+          <w:fldChar w:fldCharType="separate"/>
+        </w:r>
+        <w:r>
+          <w:rPr>
+            <w:noProof/>
+            <w:webHidden/>
+          </w:rPr>
+          <w:t>12</w:t>
+        </w:r>
+        <w:r>
+          <w:rPr>
+            <w:noProof/>
+            <w:webHidden/>
+          </w:rPr>
+          <w:fldChar w:fldCharType="end"/>
+        </w:r>
+      </w:hyperlink>
+    </w:p>
+    <w:p>
+      <w:pPr>
+        <w:pStyle w:val="TM3"/>
+        <w:tabs>
+          <w:tab w:val="left" w:pos="1200"/>
+          <w:tab w:val="right" w:leader="dot" w:pos="9060"/>
+        </w:tabs>
+        <w:rPr>
+          <w:rFonts w:asciiTheme="minorHAnsi" w:eastAsiaTheme="minorEastAsia" w:hAnsiTheme="minorHAnsi" w:cstheme="minorBidi"/>
+          <w:noProof/>
+          <w:kern w:val="2"/>
+          <w:sz w:val="22"/>
+          <w:szCs w:val="22"/>
+          <w:lang w:val="fr-CH" w:eastAsia="fr-CH"/>
+          <w14:ligatures w14:val="standardContextual"/>
+        </w:rPr>
+      </w:pPr>
+      <w:hyperlink w:anchor="_Toc165270388" w:history="1">
+        <w:r>
+          <w:rPr>
+            <w:rStyle w:val="Lienhypertexte"/>
+            <w:noProof/>
+          </w:rPr>
+          <w:t>2.5.2</w:t>
+        </w:r>
+        <w:r>
+          <w:rPr>
+            <w:rFonts w:asciiTheme="minorHAnsi" w:eastAsiaTheme="minorEastAsia" w:hAnsiTheme="minorHAnsi" w:cstheme="minorBidi"/>
+            <w:noProof/>
+            <w:kern w:val="2"/>
+            <w:sz w:val="22"/>
+            <w:szCs w:val="22"/>
+            <w:lang w:val="fr-CH" w:eastAsia="fr-CH"/>
+            <w14:ligatures w14:val="standardContextual"/>
+          </w:rPr>
+          <w:tab/>
+        </w:r>
+        <w:r>
+          <w:rPr>
+            <w:rStyle w:val="Lienhypertexte"/>
+            <w:noProof/>
+          </w:rPr>
+          <w:t>Systèmes d’exploitation</w:t>
+        </w:r>
+        <w:r>
+          <w:rPr>
+            <w:noProof/>
+            <w:webHidden/>
+          </w:rPr>
+          <w:tab/>
+        </w:r>
+        <w:r>
+          <w:rPr>
+            <w:noProof/>
+            <w:webHidden/>
+          </w:rPr>
+          <w:fldChar w:fldCharType="begin"/>
+        </w:r>
+        <w:r>
+          <w:rPr>
+            <w:noProof/>
+            <w:webHidden/>
+          </w:rPr>
+          <w:instrText xml:space="preserve"> PAGEREF _Toc165270388 \h </w:instrText>
+        </w:r>
+        <w:r>
+          <w:rPr>
+            <w:noProof/>
+            <w:webHidden/>
+          </w:rPr>
+        </w:r>
+        <w:r>
+          <w:rPr>
+            <w:noProof/>
+            <w:webHidden/>
+          </w:rPr>
+          <w:fldChar w:fldCharType="separate"/>
+        </w:r>
+        <w:r>
+          <w:rPr>
+            <w:noProof/>
+            <w:webHidden/>
+          </w:rPr>
+          <w:t>13</w:t>
+        </w:r>
+        <w:r>
+          <w:rPr>
+            <w:noProof/>
+            <w:webHidden/>
+          </w:rPr>
+          <w:fldChar w:fldCharType="end"/>
+        </w:r>
+      </w:hyperlink>
+    </w:p>
+    <w:p>
+      <w:pPr>
+        <w:pStyle w:val="TM3"/>
+        <w:tabs>
+          <w:tab w:val="left" w:pos="1200"/>
+          <w:tab w:val="right" w:leader="dot" w:pos="9060"/>
+        </w:tabs>
+        <w:rPr>
+          <w:rFonts w:asciiTheme="minorHAnsi" w:eastAsiaTheme="minorEastAsia" w:hAnsiTheme="minorHAnsi" w:cstheme="minorBidi"/>
+          <w:noProof/>
+          <w:kern w:val="2"/>
+          <w:sz w:val="22"/>
+          <w:szCs w:val="22"/>
+          <w:lang w:val="fr-CH" w:eastAsia="fr-CH"/>
+          <w14:ligatures w14:val="standardContextual"/>
+        </w:rPr>
+      </w:pPr>
+      <w:hyperlink w:anchor="_Toc165270389" w:history="1">
+        <w:r>
+          <w:rPr>
+            <w:rStyle w:val="Lienhypertexte"/>
+            <w:noProof/>
+          </w:rPr>
+          <w:t>2.5.3</w:t>
+        </w:r>
+        <w:r>
+          <w:rPr>
+            <w:rFonts w:asciiTheme="minorHAnsi" w:eastAsiaTheme="minorEastAsia" w:hAnsiTheme="minorHAnsi" w:cstheme="minorBidi"/>
+            <w:noProof/>
+            <w:kern w:val="2"/>
+            <w:sz w:val="22"/>
+            <w:szCs w:val="22"/>
+            <w:lang w:val="fr-CH" w:eastAsia="fr-CH"/>
+            <w14:ligatures w14:val="standardContextual"/>
+          </w:rPr>
+          <w:tab/>
+        </w:r>
+        <w:r>
+          <w:rPr>
+            <w:rStyle w:val="Lienhypertexte"/>
+            <w:noProof/>
+          </w:rPr>
+          <w:t>Logiciel et outils</w:t>
+        </w:r>
+        <w:r>
+          <w:rPr>
+            <w:noProof/>
+            <w:webHidden/>
+          </w:rPr>
+          <w:tab/>
+        </w:r>
+        <w:r>
+          <w:rPr>
+            <w:noProof/>
+            <w:webHidden/>
+          </w:rPr>
+          <w:fldChar w:fldCharType="begin"/>
+        </w:r>
+        <w:r>
+          <w:rPr>
+            <w:noProof/>
+            <w:webHidden/>
+          </w:rPr>
+          <w:instrText xml:space="preserve"> PAGEREF _Toc165270389 \h </w:instrText>
+        </w:r>
+        <w:r>
+          <w:rPr>
+            <w:noProof/>
+            <w:webHidden/>
+          </w:rPr>
+        </w:r>
+        <w:r>
+          <w:rPr>
+            <w:noProof/>
+            <w:webHidden/>
+          </w:rPr>
+          <w:fldChar w:fldCharType="separate"/>
+        </w:r>
+        <w:r>
+          <w:rPr>
+            <w:noProof/>
+            <w:webHidden/>
+          </w:rPr>
+          <w:t>13</w:t>
+        </w:r>
+        <w:r>
+          <w:rPr>
+            <w:noProof/>
+            <w:webHidden/>
+          </w:rPr>
+          <w:fldChar w:fldCharType="end"/>
+        </w:r>
+      </w:hyperlink>
+    </w:p>
+    <w:p>
+      <w:pPr>
+        <w:pStyle w:val="TM1"/>
+        <w:rPr>
+          <w:rFonts w:asciiTheme="minorHAnsi" w:eastAsiaTheme="minorEastAsia" w:hAnsiTheme="minorHAnsi" w:cstheme="minorBidi"/>
+          <w:kern w:val="2"/>
+          <w:sz w:val="22"/>
+          <w:szCs w:val="22"/>
+          <w:lang w:val="fr-CH" w:eastAsia="fr-CH"/>
+          <w14:ligatures w14:val="standardContextual"/>
+        </w:rPr>
+      </w:pPr>
+      <w:hyperlink w:anchor="_Toc165270390" w:history="1">
+        <w:r>
+          <w:rPr>
+            <w:rStyle w:val="Lienhypertexte"/>
+          </w:rPr>
+          <w:t>3</w:t>
+        </w:r>
+        <w:r>
+          <w:rPr>
+            <w:rFonts w:asciiTheme="minorHAnsi" w:eastAsiaTheme="minorEastAsia" w:hAnsiTheme="minorHAnsi" w:cstheme="minorBidi"/>
+            <w:kern w:val="2"/>
+            <w:sz w:val="22"/>
+            <w:szCs w:val="22"/>
+            <w:lang w:val="fr-CH" w:eastAsia="fr-CH"/>
+            <w14:ligatures w14:val="standardContextual"/>
+          </w:rPr>
+          <w:tab/>
+        </w:r>
+        <w:r>
+          <w:rPr>
+            <w:rStyle w:val="Lienhypertexte"/>
+          </w:rPr>
+          <w:t>Réalisation</w:t>
+        </w:r>
+        <w:r>
+          <w:rPr>
+            <w:webHidden/>
+          </w:rPr>
+          <w:tab/>
+        </w:r>
+        <w:r>
+          <w:rPr>
+            <w:webHidden/>
+          </w:rPr>
+          <w:fldChar w:fldCharType="begin"/>
+        </w:r>
+        <w:r>
+          <w:rPr>
+            <w:webHidden/>
+          </w:rPr>
+          <w:instrText xml:space="preserve"> PAGEREF _Toc165270390 \h </w:instrText>
+        </w:r>
+        <w:r>
+          <w:rPr>
+            <w:webHidden/>
+          </w:rPr>
+        </w:r>
+        <w:r>
+          <w:rPr>
+            <w:webHidden/>
+          </w:rPr>
+          <w:fldChar w:fldCharType="separate"/>
+        </w:r>
+        <w:r>
+          <w:rPr>
+            <w:webHidden/>
+          </w:rPr>
+          <w:t>13</w:t>
+        </w:r>
+        <w:r>
+          <w:rPr>
             <w:webHidden/>
           </w:rPr>
           <w:fldChar w:fldCharType="end"/>
@@ -1486,35 +2985,41 @@
         <w:rPr>
           <w:rFonts w:asciiTheme="minorHAnsi" w:eastAsiaTheme="minorEastAsia" w:hAnsiTheme="minorHAnsi" w:cstheme="minorBidi"/>
           <w:noProof/>
+          <w:kern w:val="2"/>
           <w:sz w:val="22"/>
           <w:szCs w:val="22"/>
           <w:lang w:val="fr-CH" w:eastAsia="fr-CH"/>
-        </w:rPr>
-      </w:pPr>
-      <w:hyperlink w:anchor="_Toc499021844" w:history="1">
+          <w14:ligatures w14:val="standardContextual"/>
+        </w:rPr>
+      </w:pPr>
+      <w:hyperlink w:anchor="_Toc165270391" w:history="1">
         <w:r>
           <w:rPr>
             <w:rStyle w:val="Lienhypertexte"/>
-            <w:noProof/>
-          </w:rPr>
-          <w:t>3.2</w:t>
+            <w:iCs/>
+            <w:noProof/>
+          </w:rPr>
+          <w:t>3.1</w:t>
         </w:r>
         <w:r>
           <w:rPr>
             <w:rFonts w:asciiTheme="minorHAnsi" w:eastAsiaTheme="minorEastAsia" w:hAnsiTheme="minorHAnsi" w:cstheme="minorBidi"/>
             <w:noProof/>
+            <w:kern w:val="2"/>
             <w:sz w:val="22"/>
             <w:szCs w:val="22"/>
             <w:lang w:val="fr-CH" w:eastAsia="fr-CH"/>
+            <w14:ligatures w14:val="standardContextual"/>
           </w:rPr>
           <w:tab/>
         </w:r>
         <w:r>
           <w:rPr>
             <w:rStyle w:val="Lienhypertexte"/>
-            <w:noProof/>
-          </w:rPr>
-          <w:t>Description des tests effectués</w:t>
+            <w:iCs/>
+            <w:noProof/>
+          </w:rPr>
+          <w:t>Installation</w:t>
         </w:r>
         <w:r>
           <w:rPr>
@@ -1535,7 +3040,7 @@
             <w:noProof/>
             <w:webHidden/>
           </w:rPr>
-          <w:instrText xml:space="preserve"> PAGEREF _Toc499021844 \h </w:instrText>
+          <w:instrText xml:space="preserve"> PAGEREF _Toc165270391 \h </w:instrText>
         </w:r>
         <w:r>
           <w:rPr>
@@ -1555,7 +3060,483 @@
             <w:noProof/>
             <w:webHidden/>
           </w:rPr>
-          <w:t>21</w:t>
+          <w:t>13</w:t>
+        </w:r>
+        <w:r>
+          <w:rPr>
+            <w:noProof/>
+            <w:webHidden/>
+          </w:rPr>
+          <w:fldChar w:fldCharType="end"/>
+        </w:r>
+      </w:hyperlink>
+    </w:p>
+    <w:p>
+      <w:pPr>
+        <w:pStyle w:val="TM3"/>
+        <w:tabs>
+          <w:tab w:val="left" w:pos="1200"/>
+          <w:tab w:val="right" w:leader="dot" w:pos="9060"/>
+        </w:tabs>
+        <w:rPr>
+          <w:rFonts w:asciiTheme="minorHAnsi" w:eastAsiaTheme="minorEastAsia" w:hAnsiTheme="minorHAnsi" w:cstheme="minorBidi"/>
+          <w:noProof/>
+          <w:kern w:val="2"/>
+          <w:sz w:val="22"/>
+          <w:szCs w:val="22"/>
+          <w:lang w:val="fr-CH" w:eastAsia="fr-CH"/>
+          <w14:ligatures w14:val="standardContextual"/>
+        </w:rPr>
+      </w:pPr>
+      <w:hyperlink w:anchor="_Toc165270392" w:history="1">
+        <w:r>
+          <w:rPr>
+            <w:rStyle w:val="Lienhypertexte"/>
+            <w:noProof/>
+          </w:rPr>
+          <w:t>3.1.1</w:t>
+        </w:r>
+        <w:r>
+          <w:rPr>
+            <w:rFonts w:asciiTheme="minorHAnsi" w:eastAsiaTheme="minorEastAsia" w:hAnsiTheme="minorHAnsi" w:cstheme="minorBidi"/>
+            <w:noProof/>
+            <w:kern w:val="2"/>
+            <w:sz w:val="22"/>
+            <w:szCs w:val="22"/>
+            <w:lang w:val="fr-CH" w:eastAsia="fr-CH"/>
+            <w14:ligatures w14:val="standardContextual"/>
+          </w:rPr>
+          <w:tab/>
+        </w:r>
+        <w:r>
+          <w:rPr>
+            <w:rStyle w:val="Lienhypertexte"/>
+            <w:noProof/>
+          </w:rPr>
+          <w:t>Git</w:t>
+        </w:r>
+        <w:r>
+          <w:rPr>
+            <w:noProof/>
+            <w:webHidden/>
+          </w:rPr>
+          <w:tab/>
+        </w:r>
+        <w:r>
+          <w:rPr>
+            <w:noProof/>
+            <w:webHidden/>
+          </w:rPr>
+          <w:fldChar w:fldCharType="begin"/>
+        </w:r>
+        <w:r>
+          <w:rPr>
+            <w:noProof/>
+            <w:webHidden/>
+          </w:rPr>
+          <w:instrText xml:space="preserve"> PAGEREF _Toc165270392 \h </w:instrText>
+        </w:r>
+        <w:r>
+          <w:rPr>
+            <w:noProof/>
+            <w:webHidden/>
+          </w:rPr>
+        </w:r>
+        <w:r>
+          <w:rPr>
+            <w:noProof/>
+            <w:webHidden/>
+          </w:rPr>
+          <w:fldChar w:fldCharType="separate"/>
+        </w:r>
+        <w:r>
+          <w:rPr>
+            <w:noProof/>
+            <w:webHidden/>
+          </w:rPr>
+          <w:t>14</w:t>
+        </w:r>
+        <w:r>
+          <w:rPr>
+            <w:noProof/>
+            <w:webHidden/>
+          </w:rPr>
+          <w:fldChar w:fldCharType="end"/>
+        </w:r>
+      </w:hyperlink>
+    </w:p>
+    <w:p>
+      <w:pPr>
+        <w:pStyle w:val="TM3"/>
+        <w:tabs>
+          <w:tab w:val="left" w:pos="1200"/>
+          <w:tab w:val="right" w:leader="dot" w:pos="9060"/>
+        </w:tabs>
+        <w:rPr>
+          <w:rFonts w:asciiTheme="minorHAnsi" w:eastAsiaTheme="minorEastAsia" w:hAnsiTheme="minorHAnsi" w:cstheme="minorBidi"/>
+          <w:noProof/>
+          <w:kern w:val="2"/>
+          <w:sz w:val="22"/>
+          <w:szCs w:val="22"/>
+          <w:lang w:val="fr-CH" w:eastAsia="fr-CH"/>
+          <w14:ligatures w14:val="standardContextual"/>
+        </w:rPr>
+      </w:pPr>
+      <w:hyperlink w:anchor="_Toc165270393" w:history="1">
+        <w:r>
+          <w:rPr>
+            <w:rStyle w:val="Lienhypertexte"/>
+            <w:noProof/>
+          </w:rPr>
+          <w:t>3.1.2</w:t>
+        </w:r>
+        <w:r>
+          <w:rPr>
+            <w:rFonts w:asciiTheme="minorHAnsi" w:eastAsiaTheme="minorEastAsia" w:hAnsiTheme="minorHAnsi" w:cstheme="minorBidi"/>
+            <w:noProof/>
+            <w:kern w:val="2"/>
+            <w:sz w:val="22"/>
+            <w:szCs w:val="22"/>
+            <w:lang w:val="fr-CH" w:eastAsia="fr-CH"/>
+            <w14:ligatures w14:val="standardContextual"/>
+          </w:rPr>
+          <w:tab/>
+        </w:r>
+        <w:r>
+          <w:rPr>
+            <w:rStyle w:val="Lienhypertexte"/>
+            <w:noProof/>
+          </w:rPr>
+          <w:t>Choco</w:t>
+        </w:r>
+        <w:r>
+          <w:rPr>
+            <w:noProof/>
+            <w:webHidden/>
+          </w:rPr>
+          <w:tab/>
+        </w:r>
+        <w:r>
+          <w:rPr>
+            <w:noProof/>
+            <w:webHidden/>
+          </w:rPr>
+          <w:fldChar w:fldCharType="begin"/>
+        </w:r>
+        <w:r>
+          <w:rPr>
+            <w:noProof/>
+            <w:webHidden/>
+          </w:rPr>
+          <w:instrText xml:space="preserve"> PAGEREF _Toc165270393 \h </w:instrText>
+        </w:r>
+        <w:r>
+          <w:rPr>
+            <w:noProof/>
+            <w:webHidden/>
+          </w:rPr>
+        </w:r>
+        <w:r>
+          <w:rPr>
+            <w:noProof/>
+            <w:webHidden/>
+          </w:rPr>
+          <w:fldChar w:fldCharType="separate"/>
+        </w:r>
+        <w:r>
+          <w:rPr>
+            <w:noProof/>
+            <w:webHidden/>
+          </w:rPr>
+          <w:t>14</w:t>
+        </w:r>
+        <w:r>
+          <w:rPr>
+            <w:noProof/>
+            <w:webHidden/>
+          </w:rPr>
+          <w:fldChar w:fldCharType="end"/>
+        </w:r>
+      </w:hyperlink>
+    </w:p>
+    <w:p>
+      <w:pPr>
+        <w:pStyle w:val="TM3"/>
+        <w:tabs>
+          <w:tab w:val="left" w:pos="1200"/>
+          <w:tab w:val="right" w:leader="dot" w:pos="9060"/>
+        </w:tabs>
+        <w:rPr>
+          <w:rFonts w:asciiTheme="minorHAnsi" w:eastAsiaTheme="minorEastAsia" w:hAnsiTheme="minorHAnsi" w:cstheme="minorBidi"/>
+          <w:noProof/>
+          <w:kern w:val="2"/>
+          <w:sz w:val="22"/>
+          <w:szCs w:val="22"/>
+          <w:lang w:val="fr-CH" w:eastAsia="fr-CH"/>
+          <w14:ligatures w14:val="standardContextual"/>
+        </w:rPr>
+      </w:pPr>
+      <w:hyperlink w:anchor="_Toc165270394" w:history="1">
+        <w:r>
+          <w:rPr>
+            <w:rStyle w:val="Lienhypertexte"/>
+            <w:noProof/>
+            <w:lang w:val="fr-CH"/>
+          </w:rPr>
+          <w:t>3.1.3</w:t>
+        </w:r>
+        <w:r>
+          <w:rPr>
+            <w:rFonts w:asciiTheme="minorHAnsi" w:eastAsiaTheme="minorEastAsia" w:hAnsiTheme="minorHAnsi" w:cstheme="minorBidi"/>
+            <w:noProof/>
+            <w:kern w:val="2"/>
+            <w:sz w:val="22"/>
+            <w:szCs w:val="22"/>
+            <w:lang w:val="fr-CH" w:eastAsia="fr-CH"/>
+            <w14:ligatures w14:val="standardContextual"/>
+          </w:rPr>
+          <w:tab/>
+        </w:r>
+        <w:r>
+          <w:rPr>
+            <w:rStyle w:val="Lienhypertexte"/>
+            <w:noProof/>
+            <w:lang w:val="fr-CH"/>
+          </w:rPr>
+          <w:t>PHP</w:t>
+        </w:r>
+        <w:r>
+          <w:rPr>
+            <w:noProof/>
+            <w:webHidden/>
+          </w:rPr>
+          <w:tab/>
+        </w:r>
+        <w:r>
+          <w:rPr>
+            <w:noProof/>
+            <w:webHidden/>
+          </w:rPr>
+          <w:fldChar w:fldCharType="begin"/>
+        </w:r>
+        <w:r>
+          <w:rPr>
+            <w:noProof/>
+            <w:webHidden/>
+          </w:rPr>
+          <w:instrText xml:space="preserve"> PAGEREF _Toc165270394 \h </w:instrText>
+        </w:r>
+        <w:r>
+          <w:rPr>
+            <w:noProof/>
+            <w:webHidden/>
+          </w:rPr>
+        </w:r>
+        <w:r>
+          <w:rPr>
+            <w:noProof/>
+            <w:webHidden/>
+          </w:rPr>
+          <w:fldChar w:fldCharType="separate"/>
+        </w:r>
+        <w:r>
+          <w:rPr>
+            <w:noProof/>
+            <w:webHidden/>
+          </w:rPr>
+          <w:t>14</w:t>
+        </w:r>
+        <w:r>
+          <w:rPr>
+            <w:noProof/>
+            <w:webHidden/>
+          </w:rPr>
+          <w:fldChar w:fldCharType="end"/>
+        </w:r>
+      </w:hyperlink>
+    </w:p>
+    <w:p>
+      <w:pPr>
+        <w:pStyle w:val="TM3"/>
+        <w:tabs>
+          <w:tab w:val="left" w:pos="1200"/>
+          <w:tab w:val="right" w:leader="dot" w:pos="9060"/>
+        </w:tabs>
+        <w:rPr>
+          <w:rFonts w:asciiTheme="minorHAnsi" w:eastAsiaTheme="minorEastAsia" w:hAnsiTheme="minorHAnsi" w:cstheme="minorBidi"/>
+          <w:noProof/>
+          <w:kern w:val="2"/>
+          <w:sz w:val="22"/>
+          <w:szCs w:val="22"/>
+          <w:lang w:val="fr-CH" w:eastAsia="fr-CH"/>
+          <w14:ligatures w14:val="standardContextual"/>
+        </w:rPr>
+      </w:pPr>
+      <w:hyperlink w:anchor="_Toc165270395" w:history="1">
+        <w:r>
+          <w:rPr>
+            <w:rStyle w:val="Lienhypertexte"/>
+            <w:noProof/>
+            <w:lang w:val="fr-CH"/>
+          </w:rPr>
+          <w:t>3.1.4</w:t>
+        </w:r>
+        <w:r>
+          <w:rPr>
+            <w:rFonts w:asciiTheme="minorHAnsi" w:eastAsiaTheme="minorEastAsia" w:hAnsiTheme="minorHAnsi" w:cstheme="minorBidi"/>
+            <w:noProof/>
+            <w:kern w:val="2"/>
+            <w:sz w:val="22"/>
+            <w:szCs w:val="22"/>
+            <w:lang w:val="fr-CH" w:eastAsia="fr-CH"/>
+            <w14:ligatures w14:val="standardContextual"/>
+          </w:rPr>
+          <w:tab/>
+        </w:r>
+        <w:r>
+          <w:rPr>
+            <w:rStyle w:val="Lienhypertexte"/>
+            <w:noProof/>
+            <w:lang w:val="fr-CH"/>
+          </w:rPr>
+          <w:t>MySQL</w:t>
+        </w:r>
+        <w:r>
+          <w:rPr>
+            <w:noProof/>
+            <w:webHidden/>
+          </w:rPr>
+          <w:tab/>
+        </w:r>
+        <w:r>
+          <w:rPr>
+            <w:noProof/>
+            <w:webHidden/>
+          </w:rPr>
+          <w:fldChar w:fldCharType="begin"/>
+        </w:r>
+        <w:r>
+          <w:rPr>
+            <w:noProof/>
+            <w:webHidden/>
+          </w:rPr>
+          <w:instrText xml:space="preserve"> PAGEREF _Toc165270395 \h </w:instrText>
+        </w:r>
+        <w:r>
+          <w:rPr>
+            <w:noProof/>
+            <w:webHidden/>
+          </w:rPr>
+        </w:r>
+        <w:r>
+          <w:rPr>
+            <w:noProof/>
+            <w:webHidden/>
+          </w:rPr>
+          <w:fldChar w:fldCharType="separate"/>
+        </w:r>
+        <w:r>
+          <w:rPr>
+            <w:noProof/>
+            <w:webHidden/>
+          </w:rPr>
+          <w:t>14</w:t>
+        </w:r>
+        <w:r>
+          <w:rPr>
+            <w:noProof/>
+            <w:webHidden/>
+          </w:rPr>
+          <w:fldChar w:fldCharType="end"/>
+        </w:r>
+      </w:hyperlink>
+    </w:p>
+    <w:p>
+      <w:pPr>
+        <w:pStyle w:val="TM3"/>
+        <w:tabs>
+          <w:tab w:val="left" w:pos="1200"/>
+          <w:tab w:val="right" w:leader="dot" w:pos="9060"/>
+        </w:tabs>
+        <w:rPr>
+          <w:rFonts w:asciiTheme="minorHAnsi" w:eastAsiaTheme="minorEastAsia" w:hAnsiTheme="minorHAnsi" w:cstheme="minorBidi"/>
+          <w:noProof/>
+          <w:kern w:val="2"/>
+          <w:sz w:val="22"/>
+          <w:szCs w:val="22"/>
+          <w:lang w:val="fr-CH" w:eastAsia="fr-CH"/>
+          <w14:ligatures w14:val="standardContextual"/>
+        </w:rPr>
+      </w:pPr>
+      <w:hyperlink w:anchor="_Toc165270396" w:history="1">
+        <w:r>
+          <w:rPr>
+            <w:rStyle w:val="Lienhypertexte"/>
+            <w:noProof/>
+            <w:lang w:val="fr-CH"/>
+          </w:rPr>
+          <w:t>3.1.5</w:t>
+        </w:r>
+        <w:r>
+          <w:rPr>
+            <w:rFonts w:asciiTheme="minorHAnsi" w:eastAsiaTheme="minorEastAsia" w:hAnsiTheme="minorHAnsi" w:cstheme="minorBidi"/>
+            <w:noProof/>
+            <w:kern w:val="2"/>
+            <w:sz w:val="22"/>
+            <w:szCs w:val="22"/>
+            <w:lang w:val="fr-CH" w:eastAsia="fr-CH"/>
+            <w14:ligatures w14:val="standardContextual"/>
+          </w:rPr>
+          <w:tab/>
+        </w:r>
+        <w:r>
+          <w:rPr>
+            <w:rStyle w:val="Lienhypertexte"/>
+            <w:noProof/>
+            <w:lang w:val="fr-CH"/>
+          </w:rPr>
+          <w:t>DBeaver</w:t>
+        </w:r>
+        <w:r>
+          <w:rPr>
+            <w:noProof/>
+            <w:webHidden/>
+          </w:rPr>
+          <w:tab/>
+        </w:r>
+        <w:r>
+          <w:rPr>
+            <w:noProof/>
+            <w:webHidden/>
+          </w:rPr>
+          <w:fldChar w:fldCharType="begin"/>
+        </w:r>
+        <w:r>
+          <w:rPr>
+            <w:noProof/>
+            <w:webHidden/>
+          </w:rPr>
+          <w:instrText xml:space="preserve"> PAGEREF _Toc165270396 \h </w:instrText>
+        </w:r>
+        <w:r>
+          <w:rPr>
+            <w:noProof/>
+            <w:webHidden/>
+          </w:rPr>
+        </w:r>
+        <w:r>
+          <w:rPr>
+            <w:noProof/>
+            <w:webHidden/>
+          </w:rPr>
+          <w:fldChar w:fldCharType="separate"/>
+        </w:r>
+        <w:r>
+          <w:rPr>
+            <w:noProof/>
+            <w:webHidden/>
+          </w:rPr>
+          <w:t>15</w:t>
         </w:r>
         <w:r>
           <w:rPr>
@@ -1576,35 +3557,43 @@
         <w:rPr>
           <w:rFonts w:asciiTheme="minorHAnsi" w:eastAsiaTheme="minorEastAsia" w:hAnsiTheme="minorHAnsi" w:cstheme="minorBidi"/>
           <w:noProof/>
+          <w:kern w:val="2"/>
           <w:sz w:val="22"/>
           <w:szCs w:val="22"/>
           <w:lang w:val="fr-CH" w:eastAsia="fr-CH"/>
-        </w:rPr>
-      </w:pPr>
-      <w:hyperlink w:anchor="_Toc499021845" w:history="1">
+          <w14:ligatures w14:val="standardContextual"/>
+        </w:rPr>
+      </w:pPr>
+      <w:hyperlink w:anchor="_Toc165270397" w:history="1">
         <w:r>
           <w:rPr>
             <w:rStyle w:val="Lienhypertexte"/>
-            <w:noProof/>
-          </w:rPr>
-          <w:t>3.3</w:t>
+            <w:iCs/>
+            <w:noProof/>
+            <w:lang w:val="fr-CH"/>
+          </w:rPr>
+          <w:t>3.2</w:t>
         </w:r>
         <w:r>
           <w:rPr>
             <w:rFonts w:asciiTheme="minorHAnsi" w:eastAsiaTheme="minorEastAsia" w:hAnsiTheme="minorHAnsi" w:cstheme="minorBidi"/>
             <w:noProof/>
+            <w:kern w:val="2"/>
             <w:sz w:val="22"/>
             <w:szCs w:val="22"/>
             <w:lang w:val="fr-CH" w:eastAsia="fr-CH"/>
+            <w14:ligatures w14:val="standardContextual"/>
           </w:rPr>
           <w:tab/>
         </w:r>
         <w:r>
           <w:rPr>
             <w:rStyle w:val="Lienhypertexte"/>
-            <w:noProof/>
-          </w:rPr>
-          <w:t>Erreurs restantes</w:t>
+            <w:iCs/>
+            <w:noProof/>
+            <w:lang w:val="fr-CH"/>
+          </w:rPr>
+          <w:t>Points de design spécifique</w:t>
         </w:r>
         <w:r>
           <w:rPr>
@@ -1625,7 +3614,7 @@
             <w:noProof/>
             <w:webHidden/>
           </w:rPr>
-          <w:instrText xml:space="preserve"> PAGEREF _Toc499021845 \h </w:instrText>
+          <w:instrText xml:space="preserve"> PAGEREF _Toc165270397 \h </w:instrText>
         </w:r>
         <w:r>
           <w:rPr>
@@ -1645,7 +3634,103 @@
             <w:noProof/>
             <w:webHidden/>
           </w:rPr>
-          <w:t>22</w:t>
+          <w:t>15</w:t>
+        </w:r>
+        <w:r>
+          <w:rPr>
+            <w:noProof/>
+            <w:webHidden/>
+          </w:rPr>
+          <w:fldChar w:fldCharType="end"/>
+        </w:r>
+      </w:hyperlink>
+    </w:p>
+    <w:p>
+      <w:pPr>
+        <w:pStyle w:val="TM3"/>
+        <w:tabs>
+          <w:tab w:val="left" w:pos="1200"/>
+          <w:tab w:val="right" w:leader="dot" w:pos="9060"/>
+        </w:tabs>
+        <w:rPr>
+          <w:rFonts w:asciiTheme="minorHAnsi" w:eastAsiaTheme="minorEastAsia" w:hAnsiTheme="minorHAnsi" w:cstheme="minorBidi"/>
+          <w:noProof/>
+          <w:kern w:val="2"/>
+          <w:sz w:val="22"/>
+          <w:szCs w:val="22"/>
+          <w:lang w:val="fr-CH" w:eastAsia="fr-CH"/>
+          <w14:ligatures w14:val="standardContextual"/>
+        </w:rPr>
+      </w:pPr>
+      <w:hyperlink w:anchor="_Toc165270398" w:history="1">
+        <w:r>
+          <w:rPr>
+            <w:rStyle w:val="Lienhypertexte"/>
+            <w:noProof/>
+            <w:lang w:val="fr-CH"/>
+          </w:rPr>
+          <w:t>3.2.1</w:t>
+        </w:r>
+        <w:r>
+          <w:rPr>
+            <w:rFonts w:asciiTheme="minorHAnsi" w:eastAsiaTheme="minorEastAsia" w:hAnsiTheme="minorHAnsi" w:cstheme="minorBidi"/>
+            <w:noProof/>
+            <w:kern w:val="2"/>
+            <w:sz w:val="22"/>
+            <w:szCs w:val="22"/>
+            <w:lang w:val="fr-CH" w:eastAsia="fr-CH"/>
+            <w14:ligatures w14:val="standardContextual"/>
+          </w:rPr>
+          <w:tab/>
+        </w:r>
+        <w:r>
+          <w:rPr>
+            <w:rStyle w:val="Lienhypertexte"/>
+            <w:noProof/>
+            <w:lang w:val="fr-CH"/>
+          </w:rPr>
+          <w:t>Select/Option</w:t>
+        </w:r>
+        <w:r>
+          <w:rPr>
+            <w:noProof/>
+            <w:webHidden/>
+          </w:rPr>
+          <w:tab/>
+        </w:r>
+        <w:r>
+          <w:rPr>
+            <w:noProof/>
+            <w:webHidden/>
+          </w:rPr>
+          <w:fldChar w:fldCharType="begin"/>
+        </w:r>
+        <w:r>
+          <w:rPr>
+            <w:noProof/>
+            <w:webHidden/>
+          </w:rPr>
+          <w:instrText xml:space="preserve"> PAGEREF _Toc165270398 \h </w:instrText>
+        </w:r>
+        <w:r>
+          <w:rPr>
+            <w:noProof/>
+            <w:webHidden/>
+          </w:rPr>
+        </w:r>
+        <w:r>
+          <w:rPr>
+            <w:noProof/>
+            <w:webHidden/>
+          </w:rPr>
+          <w:fldChar w:fldCharType="separate"/>
+        </w:r>
+        <w:r>
+          <w:rPr>
+            <w:noProof/>
+            <w:webHidden/>
+          </w:rPr>
+          <w:t>15</w:t>
         </w:r>
         <w:r>
           <w:rPr>
@@ -1666,35 +3751,41 @@
         <w:rPr>
           <w:rFonts w:asciiTheme="minorHAnsi" w:eastAsiaTheme="minorEastAsia" w:hAnsiTheme="minorHAnsi" w:cstheme="minorBidi"/>
           <w:noProof/>
+          <w:kern w:val="2"/>
           <w:sz w:val="22"/>
           <w:szCs w:val="22"/>
           <w:lang w:val="fr-CH" w:eastAsia="fr-CH"/>
-        </w:rPr>
-      </w:pPr>
-      <w:hyperlink w:anchor="_Toc499021846" w:history="1">
+          <w14:ligatures w14:val="standardContextual"/>
+        </w:rPr>
+      </w:pPr>
+      <w:hyperlink w:anchor="_Toc165270399" w:history="1">
         <w:r>
           <w:rPr>
             <w:rStyle w:val="Lienhypertexte"/>
-            <w:noProof/>
-          </w:rPr>
-          <w:t>3.4</w:t>
+            <w:iCs/>
+            <w:noProof/>
+          </w:rPr>
+          <w:t>3.3</w:t>
         </w:r>
         <w:r>
           <w:rPr>
             <w:rFonts w:asciiTheme="minorHAnsi" w:eastAsiaTheme="minorEastAsia" w:hAnsiTheme="minorHAnsi" w:cstheme="minorBidi"/>
             <w:noProof/>
+            <w:kern w:val="2"/>
             <w:sz w:val="22"/>
             <w:szCs w:val="22"/>
             <w:lang w:val="fr-CH" w:eastAsia="fr-CH"/>
+            <w14:ligatures w14:val="standardContextual"/>
           </w:rPr>
           <w:tab/>
         </w:r>
         <w:r>
           <w:rPr>
             <w:rStyle w:val="Lienhypertexte"/>
-            <w:noProof/>
-          </w:rPr>
-          <w:t>Liste des documents fournis</w:t>
+            <w:iCs/>
+            <w:noProof/>
+          </w:rPr>
+          <w:t>Déroulement</w:t>
         </w:r>
         <w:r>
           <w:rPr>
@@ -1715,7 +3806,7 @@
             <w:noProof/>
             <w:webHidden/>
           </w:rPr>
-          <w:instrText xml:space="preserve"> PAGEREF _Toc499021846 \h </w:instrText>
+          <w:instrText xml:space="preserve"> PAGEREF _Toc165270399 \h </w:instrText>
         </w:r>
         <w:r>
           <w:rPr>
@@ -1735,7 +3826,7 @@
             <w:noProof/>
             <w:webHidden/>
           </w:rPr>
-          <w:t>22</w:t>
+          <w:t>15</w:t>
         </w:r>
         <w:r>
           <w:rPr>
@@ -1748,73 +3839,92 @@
     </w:p>
     <w:p>
       <w:pPr>
-        <w:pStyle w:val="TM1"/>
+        <w:pStyle w:val="TM3"/>
+        <w:tabs>
+          <w:tab w:val="left" w:pos="1200"/>
+          <w:tab w:val="right" w:leader="dot" w:pos="9060"/>
+        </w:tabs>
         <w:rPr>
           <w:rFonts w:asciiTheme="minorHAnsi" w:eastAsiaTheme="minorEastAsia" w:hAnsiTheme="minorHAnsi" w:cstheme="minorBidi"/>
+          <w:noProof/>
+          <w:kern w:val="2"/>
           <w:sz w:val="22"/>
           <w:szCs w:val="22"/>
           <w:lang w:val="fr-CH" w:eastAsia="fr-CH"/>
-        </w:rPr>
-      </w:pPr>
-      <w:hyperlink w:anchor="_Toc499021847" w:history="1">
+          <w14:ligatures w14:val="standardContextual"/>
+        </w:rPr>
+      </w:pPr>
+      <w:hyperlink w:anchor="_Toc165270400" w:history="1">
         <w:r>
           <w:rPr>
             <w:rStyle w:val="Lienhypertexte"/>
-          </w:rPr>
-          <w:t>4</w:t>
+            <w:noProof/>
+          </w:rPr>
+          <w:t>3.3.1</w:t>
         </w:r>
         <w:r>
           <w:rPr>
             <w:rFonts w:asciiTheme="minorHAnsi" w:eastAsiaTheme="minorEastAsia" w:hAnsiTheme="minorHAnsi" w:cstheme="minorBidi"/>
+            <w:noProof/>
+            <w:kern w:val="2"/>
             <w:sz w:val="22"/>
             <w:szCs w:val="22"/>
             <w:lang w:val="fr-CH" w:eastAsia="fr-CH"/>
+            <w14:ligatures w14:val="standardContextual"/>
           </w:rPr>
           <w:tab/>
         </w:r>
         <w:r>
           <w:rPr>
             <w:rStyle w:val="Lienhypertexte"/>
-          </w:rPr>
-          <w:t>Conclusions</w:t>
-        </w:r>
-        <w:r>
-          <w:rPr>
+            <w:noProof/>
+          </w:rPr>
+          <w:t>Sprints</w:t>
+        </w:r>
+        <w:r>
+          <w:rPr>
+            <w:noProof/>
             <w:webHidden/>
           </w:rPr>
           <w:tab/>
         </w:r>
         <w:r>
           <w:rPr>
+            <w:noProof/>
             <w:webHidden/>
           </w:rPr>
           <w:fldChar w:fldCharType="begin"/>
         </w:r>
         <w:r>
           <w:rPr>
-            <w:webHidden/>
-          </w:rPr>
-          <w:instrText xml:space="preserve"> PAGEREF _Toc499021847 \h </w:instrText>
-        </w:r>
-        <w:r>
-          <w:rPr>
-            <w:webHidden/>
-          </w:rPr>
-        </w:r>
-        <w:r>
-          <w:rPr>
+            <w:noProof/>
+            <w:webHidden/>
+          </w:rPr>
+          <w:instrText xml:space="preserve"> PAGEREF _Toc165270400 \h </w:instrText>
+        </w:r>
+        <w:r>
+          <w:rPr>
+            <w:noProof/>
+            <w:webHidden/>
+          </w:rPr>
+        </w:r>
+        <w:r>
+          <w:rPr>
+            <w:noProof/>
             <w:webHidden/>
           </w:rPr>
           <w:fldChar w:fldCharType="separate"/>
         </w:r>
         <w:r>
           <w:rPr>
-            <w:webHidden/>
-          </w:rPr>
-          <w:t>23</w:t>
-        </w:r>
-        <w:r>
-          <w:rPr>
+            <w:noProof/>
+            <w:webHidden/>
+          </w:rPr>
+          <w:t>15</w:t>
+        </w:r>
+        <w:r>
+          <w:rPr>
+            <w:noProof/>
             <w:webHidden/>
           </w:rPr>
           <w:fldChar w:fldCharType="end"/>
@@ -1823,73 +3933,92 @@
     </w:p>
     <w:p>
       <w:pPr>
-        <w:pStyle w:val="TM1"/>
+        <w:pStyle w:val="TM3"/>
+        <w:tabs>
+          <w:tab w:val="left" w:pos="1200"/>
+          <w:tab w:val="right" w:leader="dot" w:pos="9060"/>
+        </w:tabs>
         <w:rPr>
           <w:rFonts w:asciiTheme="minorHAnsi" w:eastAsiaTheme="minorEastAsia" w:hAnsiTheme="minorHAnsi" w:cstheme="minorBidi"/>
+          <w:noProof/>
+          <w:kern w:val="2"/>
           <w:sz w:val="22"/>
           <w:szCs w:val="22"/>
           <w:lang w:val="fr-CH" w:eastAsia="fr-CH"/>
-        </w:rPr>
-      </w:pPr>
-      <w:hyperlink w:anchor="_Toc499021848" w:history="1">
+          <w14:ligatures w14:val="standardContextual"/>
+        </w:rPr>
+      </w:pPr>
+      <w:hyperlink w:anchor="_Toc165270401" w:history="1">
         <w:r>
           <w:rPr>
             <w:rStyle w:val="Lienhypertexte"/>
-          </w:rPr>
-          <w:t>5</w:t>
+            <w:noProof/>
+          </w:rPr>
+          <w:t>3.3.2</w:t>
         </w:r>
         <w:r>
           <w:rPr>
             <w:rFonts w:asciiTheme="minorHAnsi" w:eastAsiaTheme="minorEastAsia" w:hAnsiTheme="minorHAnsi" w:cstheme="minorBidi"/>
+            <w:noProof/>
+            <w:kern w:val="2"/>
             <w:sz w:val="22"/>
             <w:szCs w:val="22"/>
             <w:lang w:val="fr-CH" w:eastAsia="fr-CH"/>
+            <w14:ligatures w14:val="standardContextual"/>
           </w:rPr>
           <w:tab/>
         </w:r>
         <w:r>
           <w:rPr>
             <w:rStyle w:val="Lienhypertexte"/>
-          </w:rPr>
-          <w:t>Annexes</w:t>
-        </w:r>
-        <w:r>
-          <w:rPr>
+            <w:noProof/>
+          </w:rPr>
+          <w:t>Stories</w:t>
+        </w:r>
+        <w:r>
+          <w:rPr>
+            <w:noProof/>
             <w:webHidden/>
           </w:rPr>
           <w:tab/>
         </w:r>
         <w:r>
           <w:rPr>
+            <w:noProof/>
             <w:webHidden/>
           </w:rPr>
           <w:fldChar w:fldCharType="begin"/>
         </w:r>
         <w:r>
           <w:rPr>
-            <w:webHidden/>
-          </w:rPr>
-          <w:instrText xml:space="preserve"> PAGEREF _Toc499021848 \h </w:instrText>
-        </w:r>
-        <w:r>
-          <w:rPr>
-            <w:webHidden/>
-          </w:rPr>
-        </w:r>
-        <w:r>
-          <w:rPr>
+            <w:noProof/>
+            <w:webHidden/>
+          </w:rPr>
+          <w:instrText xml:space="preserve"> PAGEREF _Toc165270401 \h </w:instrText>
+        </w:r>
+        <w:r>
+          <w:rPr>
+            <w:noProof/>
+            <w:webHidden/>
+          </w:rPr>
+        </w:r>
+        <w:r>
+          <w:rPr>
+            <w:noProof/>
             <w:webHidden/>
           </w:rPr>
           <w:fldChar w:fldCharType="separate"/>
         </w:r>
         <w:r>
           <w:rPr>
-            <w:webHidden/>
-          </w:rPr>
-          <w:t>24</w:t>
-        </w:r>
-        <w:r>
-          <w:rPr>
+            <w:noProof/>
+            <w:webHidden/>
+          </w:rPr>
+          <w:t>16</w:t>
+        </w:r>
+        <w:r>
+          <w:rPr>
+            <w:noProof/>
             <w:webHidden/>
           </w:rPr>
           <w:fldChar w:fldCharType="end"/>
@@ -1906,35 +4035,41 @@
         <w:rPr>
           <w:rFonts w:asciiTheme="minorHAnsi" w:eastAsiaTheme="minorEastAsia" w:hAnsiTheme="minorHAnsi" w:cstheme="minorBidi"/>
           <w:noProof/>
+          <w:kern w:val="2"/>
           <w:sz w:val="22"/>
           <w:szCs w:val="22"/>
           <w:lang w:val="fr-CH" w:eastAsia="fr-CH"/>
-        </w:rPr>
-      </w:pPr>
-      <w:hyperlink w:anchor="_Toc499021849" w:history="1">
+          <w14:ligatures w14:val="standardContextual"/>
+        </w:rPr>
+      </w:pPr>
+      <w:hyperlink w:anchor="_Toc165270402" w:history="1">
         <w:r>
           <w:rPr>
             <w:rStyle w:val="Lienhypertexte"/>
-            <w:noProof/>
-          </w:rPr>
-          <w:t>5.1</w:t>
+            <w:iCs/>
+            <w:noProof/>
+          </w:rPr>
+          <w:t>3.4</w:t>
         </w:r>
         <w:r>
           <w:rPr>
             <w:rFonts w:asciiTheme="minorHAnsi" w:eastAsiaTheme="minorEastAsia" w:hAnsiTheme="minorHAnsi" w:cstheme="minorBidi"/>
             <w:noProof/>
+            <w:kern w:val="2"/>
             <w:sz w:val="22"/>
             <w:szCs w:val="22"/>
             <w:lang w:val="fr-CH" w:eastAsia="fr-CH"/>
+            <w14:ligatures w14:val="standardContextual"/>
           </w:rPr>
           <w:tab/>
         </w:r>
         <w:r>
           <w:rPr>
             <w:rStyle w:val="Lienhypertexte"/>
-            <w:noProof/>
-          </w:rPr>
-          <w:t>Résumé du rapport du TPI / version succincte de la documentation</w:t>
+            <w:iCs/>
+            <w:noProof/>
+          </w:rPr>
+          <w:t>Mise en place de l’environnement de travail</w:t>
         </w:r>
         <w:r>
           <w:rPr>
@@ -1955,7 +4090,7 @@
             <w:noProof/>
             <w:webHidden/>
           </w:rPr>
-          <w:instrText xml:space="preserve"> PAGEREF _Toc499021849 \h </w:instrText>
+          <w:instrText xml:space="preserve"> PAGEREF _Toc165270402 \h </w:instrText>
         </w:r>
         <w:r>
           <w:rPr>
@@ -1975,7 +4110,7 @@
             <w:noProof/>
             <w:webHidden/>
           </w:rPr>
-          <w:t>24</w:t>
+          <w:t>19</w:t>
         </w:r>
         <w:r>
           <w:rPr>
@@ -1996,35 +4131,41 @@
         <w:rPr>
           <w:rFonts w:asciiTheme="minorHAnsi" w:eastAsiaTheme="minorEastAsia" w:hAnsiTheme="minorHAnsi" w:cstheme="minorBidi"/>
           <w:noProof/>
+          <w:kern w:val="2"/>
           <w:sz w:val="22"/>
           <w:szCs w:val="22"/>
           <w:lang w:val="fr-CH" w:eastAsia="fr-CH"/>
-        </w:rPr>
-      </w:pPr>
-      <w:hyperlink w:anchor="_Toc499021850" w:history="1">
+          <w14:ligatures w14:val="standardContextual"/>
+        </w:rPr>
+      </w:pPr>
+      <w:hyperlink w:anchor="_Toc165270403" w:history="1">
         <w:r>
           <w:rPr>
             <w:rStyle w:val="Lienhypertexte"/>
-            <w:noProof/>
-          </w:rPr>
-          <w:t>5.2</w:t>
+            <w:iCs/>
+            <w:noProof/>
+          </w:rPr>
+          <w:t>3.5</w:t>
         </w:r>
         <w:r>
           <w:rPr>
             <w:rFonts w:asciiTheme="minorHAnsi" w:eastAsiaTheme="minorEastAsia" w:hAnsiTheme="minorHAnsi" w:cstheme="minorBidi"/>
             <w:noProof/>
+            <w:kern w:val="2"/>
             <w:sz w:val="22"/>
             <w:szCs w:val="22"/>
             <w:lang w:val="fr-CH" w:eastAsia="fr-CH"/>
+            <w14:ligatures w14:val="standardContextual"/>
           </w:rPr>
           <w:tab/>
         </w:r>
         <w:r>
           <w:rPr>
             <w:rStyle w:val="Lienhypertexte"/>
-            <w:noProof/>
-          </w:rPr>
-          <w:t>Sources – Bibliographie</w:t>
+            <w:iCs/>
+            <w:noProof/>
+          </w:rPr>
+          <w:t>Mise en place de l’environnement de test</w:t>
         </w:r>
         <w:r>
           <w:rPr>
@@ -2045,7 +4186,7 @@
             <w:noProof/>
             <w:webHidden/>
           </w:rPr>
-          <w:instrText xml:space="preserve"> PAGEREF _Toc499021850 \h </w:instrText>
+          <w:instrText xml:space="preserve"> PAGEREF _Toc165270403 \h </w:instrText>
         </w:r>
         <w:r>
           <w:rPr>
@@ -2065,7 +4206,7 @@
             <w:noProof/>
             <w:webHidden/>
           </w:rPr>
-          <w:t>24</w:t>
+          <w:t>19</w:t>
         </w:r>
         <w:r>
           <w:rPr>
@@ -2086,35 +4227,41 @@
         <w:rPr>
           <w:rFonts w:asciiTheme="minorHAnsi" w:eastAsiaTheme="minorEastAsia" w:hAnsiTheme="minorHAnsi" w:cstheme="minorBidi"/>
           <w:noProof/>
+          <w:kern w:val="2"/>
           <w:sz w:val="22"/>
           <w:szCs w:val="22"/>
           <w:lang w:val="fr-CH" w:eastAsia="fr-CH"/>
-        </w:rPr>
-      </w:pPr>
-      <w:hyperlink w:anchor="_Toc499021851" w:history="1">
+          <w14:ligatures w14:val="standardContextual"/>
+        </w:rPr>
+      </w:pPr>
+      <w:hyperlink w:anchor="_Toc165270404" w:history="1">
         <w:r>
           <w:rPr>
             <w:rStyle w:val="Lienhypertexte"/>
-            <w:noProof/>
-          </w:rPr>
-          <w:t>5.3</w:t>
+            <w:iCs/>
+            <w:noProof/>
+          </w:rPr>
+          <w:t>3.6</w:t>
         </w:r>
         <w:r>
           <w:rPr>
             <w:rFonts w:asciiTheme="minorHAnsi" w:eastAsiaTheme="minorEastAsia" w:hAnsiTheme="minorHAnsi" w:cstheme="minorBidi"/>
             <w:noProof/>
+            <w:kern w:val="2"/>
             <w:sz w:val="22"/>
             <w:szCs w:val="22"/>
             <w:lang w:val="fr-CH" w:eastAsia="fr-CH"/>
+            <w14:ligatures w14:val="standardContextual"/>
           </w:rPr>
           <w:tab/>
         </w:r>
         <w:r>
           <w:rPr>
             <w:rStyle w:val="Lienhypertexte"/>
-            <w:noProof/>
-          </w:rPr>
-          <w:t>Journal de travail</w:t>
+            <w:iCs/>
+            <w:noProof/>
+          </w:rPr>
+          <w:t>Déploiement du produit</w:t>
         </w:r>
         <w:r>
           <w:rPr>
@@ -2135,7 +4282,7 @@
             <w:noProof/>
             <w:webHidden/>
           </w:rPr>
-          <w:instrText xml:space="preserve"> PAGEREF _Toc499021851 \h </w:instrText>
+          <w:instrText xml:space="preserve"> PAGEREF _Toc165270404 \h </w:instrText>
         </w:r>
         <w:r>
           <w:rPr>
@@ -2155,7 +4302,7 @@
             <w:noProof/>
             <w:webHidden/>
           </w:rPr>
-          <w:t>24</w:t>
+          <w:t>19</w:t>
         </w:r>
         <w:r>
           <w:rPr>
@@ -2176,35 +4323,41 @@
         <w:rPr>
           <w:rFonts w:asciiTheme="minorHAnsi" w:eastAsiaTheme="minorEastAsia" w:hAnsiTheme="minorHAnsi" w:cstheme="minorBidi"/>
           <w:noProof/>
+          <w:kern w:val="2"/>
           <w:sz w:val="22"/>
           <w:szCs w:val="22"/>
           <w:lang w:val="fr-CH" w:eastAsia="fr-CH"/>
-        </w:rPr>
-      </w:pPr>
-      <w:hyperlink w:anchor="_Toc499021852" w:history="1">
+          <w14:ligatures w14:val="standardContextual"/>
+        </w:rPr>
+      </w:pPr>
+      <w:hyperlink w:anchor="_Toc165270405" w:history="1">
         <w:r>
           <w:rPr>
             <w:rStyle w:val="Lienhypertexte"/>
-            <w:noProof/>
-          </w:rPr>
-          <w:t>5.4</w:t>
+            <w:iCs/>
+            <w:noProof/>
+          </w:rPr>
+          <w:t>3.7</w:t>
         </w:r>
         <w:r>
           <w:rPr>
             <w:rFonts w:asciiTheme="minorHAnsi" w:eastAsiaTheme="minorEastAsia" w:hAnsiTheme="minorHAnsi" w:cstheme="minorBidi"/>
             <w:noProof/>
+            <w:kern w:val="2"/>
             <w:sz w:val="22"/>
             <w:szCs w:val="22"/>
             <w:lang w:val="fr-CH" w:eastAsia="fr-CH"/>
+            <w14:ligatures w14:val="standardContextual"/>
           </w:rPr>
           <w:tab/>
         </w:r>
         <w:r>
           <w:rPr>
             <w:rStyle w:val="Lienhypertexte"/>
-            <w:noProof/>
-          </w:rPr>
-          <w:t>Manuel d'Installation</w:t>
+            <w:iCs/>
+            <w:noProof/>
+          </w:rPr>
+          <w:t>Description des tests effectués</w:t>
         </w:r>
         <w:r>
           <w:rPr>
@@ -2225,7 +4378,13 @@
             <w:noProof/>
             <w:webHidden/>
           </w:rPr>
-          <w:instrText xml:space="preserve"> PAGEREF _Toc499021852 \h </w:instrText>
+          <w:instrText xml:space="preserve"> PAGEREF _Toc165270405 \h </w:instrText>
+        </w:r>
+        <w:r>
+          <w:rPr>
+            <w:noProof/>
+            <w:webHidden/>
+          </w:rPr>
         </w:r>
         <w:r>
           <w:rPr>
@@ -2236,12 +4395,10 @@
         </w:r>
         <w:r>
           <w:rPr>
-            <w:b/>
-            <w:bCs/>
-            <w:noProof/>
-            <w:webHidden/>
-          </w:rPr>
-          <w:t>Erreur ! Signet non défini.</w:t>
+            <w:noProof/>
+            <w:webHidden/>
+          </w:rPr>
+          <w:t>19</w:t>
         </w:r>
         <w:r>
           <w:rPr>
@@ -2262,35 +4419,41 @@
         <w:rPr>
           <w:rFonts w:asciiTheme="minorHAnsi" w:eastAsiaTheme="minorEastAsia" w:hAnsiTheme="minorHAnsi" w:cstheme="minorBidi"/>
           <w:noProof/>
+          <w:kern w:val="2"/>
           <w:sz w:val="22"/>
           <w:szCs w:val="22"/>
           <w:lang w:val="fr-CH" w:eastAsia="fr-CH"/>
-        </w:rPr>
-      </w:pPr>
-      <w:hyperlink w:anchor="_Toc499021853" w:history="1">
+          <w14:ligatures w14:val="standardContextual"/>
+        </w:rPr>
+      </w:pPr>
+      <w:hyperlink w:anchor="_Toc165270406" w:history="1">
         <w:r>
           <w:rPr>
             <w:rStyle w:val="Lienhypertexte"/>
-            <w:noProof/>
-          </w:rPr>
-          <w:t>5.5</w:t>
+            <w:iCs/>
+            <w:noProof/>
+          </w:rPr>
+          <w:t>3.8</w:t>
         </w:r>
         <w:r>
           <w:rPr>
             <w:rFonts w:asciiTheme="minorHAnsi" w:eastAsiaTheme="minorEastAsia" w:hAnsiTheme="minorHAnsi" w:cstheme="minorBidi"/>
             <w:noProof/>
+            <w:kern w:val="2"/>
             <w:sz w:val="22"/>
             <w:szCs w:val="22"/>
             <w:lang w:val="fr-CH" w:eastAsia="fr-CH"/>
+            <w14:ligatures w14:val="standardContextual"/>
           </w:rPr>
           <w:tab/>
         </w:r>
         <w:r>
           <w:rPr>
             <w:rStyle w:val="Lienhypertexte"/>
-            <w:noProof/>
-          </w:rPr>
-          <w:t>Manuel d'Utilisation</w:t>
+            <w:iCs/>
+            <w:noProof/>
+          </w:rPr>
+          <w:t>Erreurs restantes</w:t>
         </w:r>
         <w:r>
           <w:rPr>
@@ -2311,13 +4474,7 @@
             <w:noProof/>
             <w:webHidden/>
           </w:rPr>
-          <w:instrText xml:space="preserve"> PAGEREF _Toc499021853 \h </w:instrText>
-        </w:r>
-        <w:r>
-          <w:rPr>
-            <w:noProof/>
-            <w:webHidden/>
-          </w:rPr>
+          <w:instrText xml:space="preserve"> PAGEREF _Toc165270406 \h </w:instrText>
         </w:r>
         <w:r>
           <w:rPr>
@@ -2328,10 +4485,12 @@
         </w:r>
         <w:r>
           <w:rPr>
-            <w:noProof/>
-            <w:webHidden/>
-          </w:rPr>
-          <w:t>24</w:t>
+            <w:b/>
+            <w:bCs/>
+            <w:noProof/>
+            <w:webHidden/>
+          </w:rPr>
+          <w:t>Erreur ! Signet non défini.</w:t>
         </w:r>
         <w:r>
           <w:rPr>
@@ -2352,32 +4511,1156 @@
         <w:rPr>
           <w:rFonts w:asciiTheme="minorHAnsi" w:eastAsiaTheme="minorEastAsia" w:hAnsiTheme="minorHAnsi" w:cstheme="minorBidi"/>
           <w:noProof/>
+          <w:kern w:val="2"/>
           <w:sz w:val="22"/>
           <w:szCs w:val="22"/>
           <w:lang w:val="fr-CH" w:eastAsia="fr-CH"/>
-        </w:rPr>
-      </w:pPr>
-      <w:hyperlink w:anchor="_Toc499021854" w:history="1">
+          <w14:ligatures w14:val="standardContextual"/>
+        </w:rPr>
+      </w:pPr>
+      <w:hyperlink w:anchor="_Toc165270407" w:history="1">
         <w:r>
           <w:rPr>
             <w:rStyle w:val="Lienhypertexte"/>
-            <w:noProof/>
-          </w:rPr>
-          <w:t>5.6</w:t>
+            <w:iCs/>
+            <w:noProof/>
+          </w:rPr>
+          <w:t>3.9</w:t>
         </w:r>
         <w:r>
           <w:rPr>
             <w:rFonts w:asciiTheme="minorHAnsi" w:eastAsiaTheme="minorEastAsia" w:hAnsiTheme="minorHAnsi" w:cstheme="minorBidi"/>
             <w:noProof/>
+            <w:kern w:val="2"/>
             <w:sz w:val="22"/>
             <w:szCs w:val="22"/>
             <w:lang w:val="fr-CH" w:eastAsia="fr-CH"/>
+            <w14:ligatures w14:val="standardContextual"/>
           </w:rPr>
           <w:tab/>
         </w:r>
         <w:r>
           <w:rPr>
             <w:rStyle w:val="Lienhypertexte"/>
+            <w:iCs/>
+            <w:noProof/>
+          </w:rPr>
+          <w:t>Liste des documents fournis</w:t>
+        </w:r>
+        <w:r>
+          <w:rPr>
+            <w:noProof/>
+            <w:webHidden/>
+          </w:rPr>
+          <w:tab/>
+        </w:r>
+        <w:r>
+          <w:rPr>
+            <w:noProof/>
+            <w:webHidden/>
+          </w:rPr>
+          <w:fldChar w:fldCharType="begin"/>
+        </w:r>
+        <w:r>
+          <w:rPr>
+            <w:noProof/>
+            <w:webHidden/>
+          </w:rPr>
+          <w:instrText xml:space="preserve"> PAGEREF _Toc165270407 \h </w:instrText>
+        </w:r>
+        <w:r>
+          <w:rPr>
+            <w:noProof/>
+            <w:webHidden/>
+          </w:rPr>
+        </w:r>
+        <w:r>
+          <w:rPr>
+            <w:noProof/>
+            <w:webHidden/>
+          </w:rPr>
+          <w:fldChar w:fldCharType="separate"/>
+        </w:r>
+        <w:r>
+          <w:rPr>
+            <w:noProof/>
+            <w:webHidden/>
+          </w:rPr>
+          <w:t>20</w:t>
+        </w:r>
+        <w:r>
+          <w:rPr>
+            <w:noProof/>
+            <w:webHidden/>
+          </w:rPr>
+          <w:fldChar w:fldCharType="end"/>
+        </w:r>
+      </w:hyperlink>
+    </w:p>
+    <w:p>
+      <w:pPr>
+        <w:pStyle w:val="TM2"/>
+        <w:tabs>
+          <w:tab w:val="left" w:pos="1000"/>
+          <w:tab w:val="right" w:leader="dot" w:pos="9060"/>
+        </w:tabs>
+        <w:rPr>
+          <w:rFonts w:asciiTheme="minorHAnsi" w:eastAsiaTheme="minorEastAsia" w:hAnsiTheme="minorHAnsi" w:cstheme="minorBidi"/>
+          <w:noProof/>
+          <w:kern w:val="2"/>
+          <w:sz w:val="22"/>
+          <w:szCs w:val="22"/>
+          <w:lang w:val="fr-CH" w:eastAsia="fr-CH"/>
+          <w14:ligatures w14:val="standardContextual"/>
+        </w:rPr>
+      </w:pPr>
+      <w:hyperlink w:anchor="_Toc165270408" w:history="1">
+        <w:r>
+          <w:rPr>
+            <w:rStyle w:val="Lienhypertexte"/>
+            <w:iCs/>
+            <w:noProof/>
+          </w:rPr>
+          <w:t>3.10</w:t>
+        </w:r>
+        <w:r>
+          <w:rPr>
+            <w:rFonts w:asciiTheme="minorHAnsi" w:eastAsiaTheme="minorEastAsia" w:hAnsiTheme="minorHAnsi" w:cstheme="minorBidi"/>
+            <w:noProof/>
+            <w:kern w:val="2"/>
+            <w:sz w:val="22"/>
+            <w:szCs w:val="22"/>
+            <w:lang w:val="fr-CH" w:eastAsia="fr-CH"/>
+            <w14:ligatures w14:val="standardContextual"/>
+          </w:rPr>
+          <w:tab/>
+        </w:r>
+        <w:r>
+          <w:rPr>
+            <w:rStyle w:val="Lienhypertexte"/>
+            <w:iCs/>
+            <w:noProof/>
+          </w:rPr>
+          <w:t>Utilisation de l’IA</w:t>
+        </w:r>
+        <w:r>
+          <w:rPr>
+            <w:noProof/>
+            <w:webHidden/>
+          </w:rPr>
+          <w:tab/>
+        </w:r>
+        <w:r>
+          <w:rPr>
+            <w:noProof/>
+            <w:webHidden/>
+          </w:rPr>
+          <w:fldChar w:fldCharType="begin"/>
+        </w:r>
+        <w:r>
+          <w:rPr>
+            <w:noProof/>
+            <w:webHidden/>
+          </w:rPr>
+          <w:instrText xml:space="preserve"> PAGEREF _Toc165270408 \h </w:instrText>
+        </w:r>
+        <w:r>
+          <w:rPr>
+            <w:noProof/>
+            <w:webHidden/>
+          </w:rPr>
+        </w:r>
+        <w:r>
+          <w:rPr>
+            <w:noProof/>
+            <w:webHidden/>
+          </w:rPr>
+          <w:fldChar w:fldCharType="separate"/>
+        </w:r>
+        <w:r>
+          <w:rPr>
+            <w:noProof/>
+            <w:webHidden/>
+          </w:rPr>
+          <w:t>20</w:t>
+        </w:r>
+        <w:r>
+          <w:rPr>
+            <w:noProof/>
+            <w:webHidden/>
+          </w:rPr>
+          <w:fldChar w:fldCharType="end"/>
+        </w:r>
+      </w:hyperlink>
+    </w:p>
+    <w:p>
+      <w:pPr>
+        <w:pStyle w:val="TM1"/>
+        <w:rPr>
+          <w:rFonts w:asciiTheme="minorHAnsi" w:eastAsiaTheme="minorEastAsia" w:hAnsiTheme="minorHAnsi" w:cstheme="minorBidi"/>
+          <w:kern w:val="2"/>
+          <w:sz w:val="22"/>
+          <w:szCs w:val="22"/>
+          <w:lang w:val="fr-CH" w:eastAsia="fr-CH"/>
+          <w14:ligatures w14:val="standardContextual"/>
+        </w:rPr>
+      </w:pPr>
+      <w:hyperlink w:anchor="_Toc165270409" w:history="1">
+        <w:r>
+          <w:rPr>
+            <w:rStyle w:val="Lienhypertexte"/>
+          </w:rPr>
+          <w:t>4</w:t>
+        </w:r>
+        <w:r>
+          <w:rPr>
+            <w:rFonts w:asciiTheme="minorHAnsi" w:eastAsiaTheme="minorEastAsia" w:hAnsiTheme="minorHAnsi" w:cstheme="minorBidi"/>
+            <w:kern w:val="2"/>
+            <w:sz w:val="22"/>
+            <w:szCs w:val="22"/>
+            <w:lang w:val="fr-CH" w:eastAsia="fr-CH"/>
+            <w14:ligatures w14:val="standardContextual"/>
+          </w:rPr>
+          <w:tab/>
+        </w:r>
+        <w:r>
+          <w:rPr>
+            <w:rStyle w:val="Lienhypertexte"/>
+          </w:rPr>
+          <w:t>Conclusions</w:t>
+        </w:r>
+        <w:r>
+          <w:rPr>
+            <w:webHidden/>
+          </w:rPr>
+          <w:tab/>
+        </w:r>
+        <w:r>
+          <w:rPr>
+            <w:webHidden/>
+          </w:rPr>
+          <w:fldChar w:fldCharType="begin"/>
+        </w:r>
+        <w:r>
+          <w:rPr>
+            <w:webHidden/>
+          </w:rPr>
+          <w:instrText xml:space="preserve"> PAGEREF _Toc165270409 \h </w:instrText>
+        </w:r>
+        <w:r>
+          <w:rPr>
+            <w:webHidden/>
+          </w:rPr>
+        </w:r>
+        <w:r>
+          <w:rPr>
+            <w:webHidden/>
+          </w:rPr>
+          <w:fldChar w:fldCharType="separate"/>
+        </w:r>
+        <w:r>
+          <w:rPr>
+            <w:webHidden/>
+          </w:rPr>
+          <w:t>21</w:t>
+        </w:r>
+        <w:r>
+          <w:rPr>
+            <w:webHidden/>
+          </w:rPr>
+          <w:fldChar w:fldCharType="end"/>
+        </w:r>
+      </w:hyperlink>
+    </w:p>
+    <w:p>
+      <w:pPr>
+        <w:pStyle w:val="TM2"/>
+        <w:tabs>
+          <w:tab w:val="left" w:pos="800"/>
+          <w:tab w:val="right" w:leader="dot" w:pos="9060"/>
+        </w:tabs>
+        <w:rPr>
+          <w:rFonts w:asciiTheme="minorHAnsi" w:eastAsiaTheme="minorEastAsia" w:hAnsiTheme="minorHAnsi" w:cstheme="minorBidi"/>
+          <w:noProof/>
+          <w:kern w:val="2"/>
+          <w:sz w:val="22"/>
+          <w:szCs w:val="22"/>
+          <w:lang w:val="fr-CH" w:eastAsia="fr-CH"/>
+          <w14:ligatures w14:val="standardContextual"/>
+        </w:rPr>
+      </w:pPr>
+      <w:hyperlink w:anchor="_Toc165270410" w:history="1">
+        <w:r>
+          <w:rPr>
+            <w:rStyle w:val="Lienhypertexte"/>
+            <w:iCs/>
+            <w:noProof/>
+          </w:rPr>
+          <w:t>4.1</w:t>
+        </w:r>
+        <w:r>
+          <w:rPr>
+            <w:rFonts w:asciiTheme="minorHAnsi" w:eastAsiaTheme="minorEastAsia" w:hAnsiTheme="minorHAnsi" w:cstheme="minorBidi"/>
+            <w:noProof/>
+            <w:kern w:val="2"/>
+            <w:sz w:val="22"/>
+            <w:szCs w:val="22"/>
+            <w:lang w:val="fr-CH" w:eastAsia="fr-CH"/>
+            <w14:ligatures w14:val="standardContextual"/>
+          </w:rPr>
+          <w:tab/>
+        </w:r>
+        <w:r>
+          <w:rPr>
+            <w:rStyle w:val="Lienhypertexte"/>
+            <w:iCs/>
+            <w:noProof/>
+          </w:rPr>
+          <w:t>Objectifs</w:t>
+        </w:r>
+        <w:r>
+          <w:rPr>
+            <w:noProof/>
+            <w:webHidden/>
+          </w:rPr>
+          <w:tab/>
+        </w:r>
+        <w:r>
+          <w:rPr>
+            <w:noProof/>
+            <w:webHidden/>
+          </w:rPr>
+          <w:fldChar w:fldCharType="begin"/>
+        </w:r>
+        <w:r>
+          <w:rPr>
+            <w:noProof/>
+            <w:webHidden/>
+          </w:rPr>
+          <w:instrText xml:space="preserve"> PAGEREF _Toc165270410 \h </w:instrText>
+        </w:r>
+        <w:r>
+          <w:rPr>
+            <w:noProof/>
+            <w:webHidden/>
+          </w:rPr>
+        </w:r>
+        <w:r>
+          <w:rPr>
+            <w:noProof/>
+            <w:webHidden/>
+          </w:rPr>
+          <w:fldChar w:fldCharType="separate"/>
+        </w:r>
+        <w:r>
+          <w:rPr>
+            <w:noProof/>
+            <w:webHidden/>
+          </w:rPr>
+          <w:t>21</w:t>
+        </w:r>
+        <w:r>
+          <w:rPr>
+            <w:noProof/>
+            <w:webHidden/>
+          </w:rPr>
+          <w:fldChar w:fldCharType="end"/>
+        </w:r>
+      </w:hyperlink>
+    </w:p>
+    <w:p>
+      <w:pPr>
+        <w:pStyle w:val="TM2"/>
+        <w:tabs>
+          <w:tab w:val="left" w:pos="800"/>
+          <w:tab w:val="right" w:leader="dot" w:pos="9060"/>
+        </w:tabs>
+        <w:rPr>
+          <w:rFonts w:asciiTheme="minorHAnsi" w:eastAsiaTheme="minorEastAsia" w:hAnsiTheme="minorHAnsi" w:cstheme="minorBidi"/>
+          <w:noProof/>
+          <w:kern w:val="2"/>
+          <w:sz w:val="22"/>
+          <w:szCs w:val="22"/>
+          <w:lang w:val="fr-CH" w:eastAsia="fr-CH"/>
+          <w14:ligatures w14:val="standardContextual"/>
+        </w:rPr>
+      </w:pPr>
+      <w:hyperlink w:anchor="_Toc165270411" w:history="1">
+        <w:r>
+          <w:rPr>
+            <w:rStyle w:val="Lienhypertexte"/>
+            <w:iCs/>
+            <w:noProof/>
+          </w:rPr>
+          <w:t>4.2</w:t>
+        </w:r>
+        <w:r>
+          <w:rPr>
+            <w:rFonts w:asciiTheme="minorHAnsi" w:eastAsiaTheme="minorEastAsia" w:hAnsiTheme="minorHAnsi" w:cstheme="minorBidi"/>
+            <w:noProof/>
+            <w:kern w:val="2"/>
+            <w:sz w:val="22"/>
+            <w:szCs w:val="22"/>
+            <w:lang w:val="fr-CH" w:eastAsia="fr-CH"/>
+            <w14:ligatures w14:val="standardContextual"/>
+          </w:rPr>
+          <w:tab/>
+        </w:r>
+        <w:r>
+          <w:rPr>
+            <w:rStyle w:val="Lienhypertexte"/>
+            <w:iCs/>
+            <w:noProof/>
+          </w:rPr>
+          <w:t>Points positifs / négatifs</w:t>
+        </w:r>
+        <w:r>
+          <w:rPr>
+            <w:noProof/>
+            <w:webHidden/>
+          </w:rPr>
+          <w:tab/>
+        </w:r>
+        <w:r>
+          <w:rPr>
+            <w:noProof/>
+            <w:webHidden/>
+          </w:rPr>
+          <w:fldChar w:fldCharType="begin"/>
+        </w:r>
+        <w:r>
+          <w:rPr>
+            <w:noProof/>
+            <w:webHidden/>
+          </w:rPr>
+          <w:instrText xml:space="preserve"> PAGEREF _Toc165270411 \h </w:instrText>
+        </w:r>
+        <w:r>
+          <w:rPr>
+            <w:noProof/>
+            <w:webHidden/>
+          </w:rPr>
+        </w:r>
+        <w:r>
+          <w:rPr>
+            <w:noProof/>
+            <w:webHidden/>
+          </w:rPr>
+          <w:fldChar w:fldCharType="separate"/>
+        </w:r>
+        <w:r>
+          <w:rPr>
+            <w:noProof/>
+            <w:webHidden/>
+          </w:rPr>
+          <w:t>21</w:t>
+        </w:r>
+        <w:r>
+          <w:rPr>
+            <w:noProof/>
+            <w:webHidden/>
+          </w:rPr>
+          <w:fldChar w:fldCharType="end"/>
+        </w:r>
+      </w:hyperlink>
+    </w:p>
+    <w:p>
+      <w:pPr>
+        <w:pStyle w:val="TM2"/>
+        <w:tabs>
+          <w:tab w:val="left" w:pos="800"/>
+          <w:tab w:val="right" w:leader="dot" w:pos="9060"/>
+        </w:tabs>
+        <w:rPr>
+          <w:rFonts w:asciiTheme="minorHAnsi" w:eastAsiaTheme="minorEastAsia" w:hAnsiTheme="minorHAnsi" w:cstheme="minorBidi"/>
+          <w:noProof/>
+          <w:kern w:val="2"/>
+          <w:sz w:val="22"/>
+          <w:szCs w:val="22"/>
+          <w:lang w:val="fr-CH" w:eastAsia="fr-CH"/>
+          <w14:ligatures w14:val="standardContextual"/>
+        </w:rPr>
+      </w:pPr>
+      <w:hyperlink w:anchor="_Toc165270412" w:history="1">
+        <w:r>
+          <w:rPr>
+            <w:rStyle w:val="Lienhypertexte"/>
+            <w:iCs/>
+            <w:noProof/>
+          </w:rPr>
+          <w:t>4.3</w:t>
+        </w:r>
+        <w:r>
+          <w:rPr>
+            <w:rFonts w:asciiTheme="minorHAnsi" w:eastAsiaTheme="minorEastAsia" w:hAnsiTheme="minorHAnsi" w:cstheme="minorBidi"/>
+            <w:noProof/>
+            <w:kern w:val="2"/>
+            <w:sz w:val="22"/>
+            <w:szCs w:val="22"/>
+            <w:lang w:val="fr-CH" w:eastAsia="fr-CH"/>
+            <w14:ligatures w14:val="standardContextual"/>
+          </w:rPr>
+          <w:tab/>
+        </w:r>
+        <w:r>
+          <w:rPr>
+            <w:rStyle w:val="Lienhypertexte"/>
+            <w:iCs/>
+            <w:noProof/>
+          </w:rPr>
+          <w:t>Difficultés particulières</w:t>
+        </w:r>
+        <w:r>
+          <w:rPr>
+            <w:noProof/>
+            <w:webHidden/>
+          </w:rPr>
+          <w:tab/>
+        </w:r>
+        <w:r>
+          <w:rPr>
+            <w:noProof/>
+            <w:webHidden/>
+          </w:rPr>
+          <w:fldChar w:fldCharType="begin"/>
+        </w:r>
+        <w:r>
+          <w:rPr>
+            <w:noProof/>
+            <w:webHidden/>
+          </w:rPr>
+          <w:instrText xml:space="preserve"> PAGEREF _Toc165270412 \h </w:instrText>
+        </w:r>
+        <w:r>
+          <w:rPr>
+            <w:noProof/>
+            <w:webHidden/>
+          </w:rPr>
+        </w:r>
+        <w:r>
+          <w:rPr>
+            <w:noProof/>
+            <w:webHidden/>
+          </w:rPr>
+          <w:fldChar w:fldCharType="separate"/>
+        </w:r>
+        <w:r>
+          <w:rPr>
+            <w:noProof/>
+            <w:webHidden/>
+          </w:rPr>
+          <w:t>21</w:t>
+        </w:r>
+        <w:r>
+          <w:rPr>
+            <w:noProof/>
+            <w:webHidden/>
+          </w:rPr>
+          <w:fldChar w:fldCharType="end"/>
+        </w:r>
+      </w:hyperlink>
+    </w:p>
+    <w:p>
+      <w:pPr>
+        <w:pStyle w:val="TM2"/>
+        <w:tabs>
+          <w:tab w:val="left" w:pos="800"/>
+          <w:tab w:val="right" w:leader="dot" w:pos="9060"/>
+        </w:tabs>
+        <w:rPr>
+          <w:rFonts w:asciiTheme="minorHAnsi" w:eastAsiaTheme="minorEastAsia" w:hAnsiTheme="minorHAnsi" w:cstheme="minorBidi"/>
+          <w:noProof/>
+          <w:kern w:val="2"/>
+          <w:sz w:val="22"/>
+          <w:szCs w:val="22"/>
+          <w:lang w:val="fr-CH" w:eastAsia="fr-CH"/>
+          <w14:ligatures w14:val="standardContextual"/>
+        </w:rPr>
+      </w:pPr>
+      <w:hyperlink w:anchor="_Toc165270413" w:history="1">
+        <w:r>
+          <w:rPr>
+            <w:rStyle w:val="Lienhypertexte"/>
+            <w:iCs/>
+            <w:noProof/>
+          </w:rPr>
+          <w:t>4.4</w:t>
+        </w:r>
+        <w:r>
+          <w:rPr>
+            <w:rFonts w:asciiTheme="minorHAnsi" w:eastAsiaTheme="minorEastAsia" w:hAnsiTheme="minorHAnsi" w:cstheme="minorBidi"/>
+            <w:noProof/>
+            <w:kern w:val="2"/>
+            <w:sz w:val="22"/>
+            <w:szCs w:val="22"/>
+            <w:lang w:val="fr-CH" w:eastAsia="fr-CH"/>
+            <w14:ligatures w14:val="standardContextual"/>
+          </w:rPr>
+          <w:tab/>
+        </w:r>
+        <w:r>
+          <w:rPr>
+            <w:rStyle w:val="Lienhypertexte"/>
+            <w:iCs/>
+            <w:noProof/>
+          </w:rPr>
+          <w:t>Suites possibles pour le projet</w:t>
+        </w:r>
+        <w:r>
+          <w:rPr>
+            <w:noProof/>
+            <w:webHidden/>
+          </w:rPr>
+          <w:tab/>
+        </w:r>
+        <w:r>
+          <w:rPr>
+            <w:noProof/>
+            <w:webHidden/>
+          </w:rPr>
+          <w:fldChar w:fldCharType="begin"/>
+        </w:r>
+        <w:r>
+          <w:rPr>
+            <w:noProof/>
+            <w:webHidden/>
+          </w:rPr>
+          <w:instrText xml:space="preserve"> PAGEREF _Toc165270413 \h </w:instrText>
+        </w:r>
+        <w:r>
+          <w:rPr>
+            <w:noProof/>
+            <w:webHidden/>
+          </w:rPr>
+        </w:r>
+        <w:r>
+          <w:rPr>
+            <w:noProof/>
+            <w:webHidden/>
+          </w:rPr>
+          <w:fldChar w:fldCharType="separate"/>
+        </w:r>
+        <w:r>
+          <w:rPr>
+            <w:noProof/>
+            <w:webHidden/>
+          </w:rPr>
+          <w:t>21</w:t>
+        </w:r>
+        <w:r>
+          <w:rPr>
+            <w:noProof/>
+            <w:webHidden/>
+          </w:rPr>
+          <w:fldChar w:fldCharType="end"/>
+        </w:r>
+      </w:hyperlink>
+    </w:p>
+    <w:p>
+      <w:pPr>
+        <w:pStyle w:val="TM1"/>
+        <w:rPr>
+          <w:rFonts w:asciiTheme="minorHAnsi" w:eastAsiaTheme="minorEastAsia" w:hAnsiTheme="minorHAnsi" w:cstheme="minorBidi"/>
+          <w:kern w:val="2"/>
+          <w:sz w:val="22"/>
+          <w:szCs w:val="22"/>
+          <w:lang w:val="fr-CH" w:eastAsia="fr-CH"/>
+          <w14:ligatures w14:val="standardContextual"/>
+        </w:rPr>
+      </w:pPr>
+      <w:hyperlink w:anchor="_Toc165270414" w:history="1">
+        <w:r>
+          <w:rPr>
+            <w:rStyle w:val="Lienhypertexte"/>
+          </w:rPr>
+          <w:t>5</w:t>
+        </w:r>
+        <w:r>
+          <w:rPr>
+            <w:rFonts w:asciiTheme="minorHAnsi" w:eastAsiaTheme="minorEastAsia" w:hAnsiTheme="minorHAnsi" w:cstheme="minorBidi"/>
+            <w:kern w:val="2"/>
+            <w:sz w:val="22"/>
+            <w:szCs w:val="22"/>
+            <w:lang w:val="fr-CH" w:eastAsia="fr-CH"/>
+            <w14:ligatures w14:val="standardContextual"/>
+          </w:rPr>
+          <w:tab/>
+        </w:r>
+        <w:r>
+          <w:rPr>
+            <w:rStyle w:val="Lienhypertexte"/>
+          </w:rPr>
+          <w:t>Annexes</w:t>
+        </w:r>
+        <w:r>
+          <w:rPr>
+            <w:webHidden/>
+          </w:rPr>
+          <w:tab/>
+        </w:r>
+        <w:r>
+          <w:rPr>
+            <w:webHidden/>
+          </w:rPr>
+          <w:fldChar w:fldCharType="begin"/>
+        </w:r>
+        <w:r>
+          <w:rPr>
+            <w:webHidden/>
+          </w:rPr>
+          <w:instrText xml:space="preserve"> PAGEREF _Toc165270414 \h </w:instrText>
+        </w:r>
+        <w:r>
+          <w:rPr>
+            <w:webHidden/>
+          </w:rPr>
+        </w:r>
+        <w:r>
+          <w:rPr>
+            <w:webHidden/>
+          </w:rPr>
+          <w:fldChar w:fldCharType="separate"/>
+        </w:r>
+        <w:r>
+          <w:rPr>
+            <w:webHidden/>
+          </w:rPr>
+          <w:t>21</w:t>
+        </w:r>
+        <w:r>
+          <w:rPr>
+            <w:webHidden/>
+          </w:rPr>
+          <w:fldChar w:fldCharType="end"/>
+        </w:r>
+      </w:hyperlink>
+    </w:p>
+    <w:p>
+      <w:pPr>
+        <w:pStyle w:val="TM2"/>
+        <w:tabs>
+          <w:tab w:val="left" w:pos="800"/>
+          <w:tab w:val="right" w:leader="dot" w:pos="9060"/>
+        </w:tabs>
+        <w:rPr>
+          <w:rFonts w:asciiTheme="minorHAnsi" w:eastAsiaTheme="minorEastAsia" w:hAnsiTheme="minorHAnsi" w:cstheme="minorBidi"/>
+          <w:noProof/>
+          <w:kern w:val="2"/>
+          <w:sz w:val="22"/>
+          <w:szCs w:val="22"/>
+          <w:lang w:val="fr-CH" w:eastAsia="fr-CH"/>
+          <w14:ligatures w14:val="standardContextual"/>
+        </w:rPr>
+      </w:pPr>
+      <w:hyperlink w:anchor="_Toc165270415" w:history="1">
+        <w:r>
+          <w:rPr>
+            <w:rStyle w:val="Lienhypertexte"/>
+            <w:iCs/>
+            <w:noProof/>
+          </w:rPr>
+          <w:t>5.1</w:t>
+        </w:r>
+        <w:r>
+          <w:rPr>
+            <w:rFonts w:asciiTheme="minorHAnsi" w:eastAsiaTheme="minorEastAsia" w:hAnsiTheme="minorHAnsi" w:cstheme="minorBidi"/>
+            <w:noProof/>
+            <w:kern w:val="2"/>
+            <w:sz w:val="22"/>
+            <w:szCs w:val="22"/>
+            <w:lang w:val="fr-CH" w:eastAsia="fr-CH"/>
+            <w14:ligatures w14:val="standardContextual"/>
+          </w:rPr>
+          <w:tab/>
+        </w:r>
+        <w:r>
+          <w:rPr>
+            <w:rStyle w:val="Lienhypertexte"/>
+            <w:iCs/>
+            <w:noProof/>
+          </w:rPr>
+          <w:t>Résumé du rapport du TPI / version succincte de la documentation</w:t>
+        </w:r>
+        <w:r>
+          <w:rPr>
+            <w:noProof/>
+            <w:webHidden/>
+          </w:rPr>
+          <w:tab/>
+        </w:r>
+        <w:r>
+          <w:rPr>
+            <w:noProof/>
+            <w:webHidden/>
+          </w:rPr>
+          <w:fldChar w:fldCharType="begin"/>
+        </w:r>
+        <w:r>
+          <w:rPr>
+            <w:noProof/>
+            <w:webHidden/>
+          </w:rPr>
+          <w:instrText xml:space="preserve"> PAGEREF _Toc165270415 \h </w:instrText>
+        </w:r>
+        <w:r>
+          <w:rPr>
+            <w:noProof/>
+            <w:webHidden/>
+          </w:rPr>
+        </w:r>
+        <w:r>
+          <w:rPr>
+            <w:noProof/>
+            <w:webHidden/>
+          </w:rPr>
+          <w:fldChar w:fldCharType="separate"/>
+        </w:r>
+        <w:r>
+          <w:rPr>
+            <w:noProof/>
+            <w:webHidden/>
+          </w:rPr>
+          <w:t>21</w:t>
+        </w:r>
+        <w:r>
+          <w:rPr>
+            <w:noProof/>
+            <w:webHidden/>
+          </w:rPr>
+          <w:fldChar w:fldCharType="end"/>
+        </w:r>
+      </w:hyperlink>
+    </w:p>
+    <w:p>
+      <w:pPr>
+        <w:pStyle w:val="TM2"/>
+        <w:tabs>
+          <w:tab w:val="left" w:pos="800"/>
+          <w:tab w:val="right" w:leader="dot" w:pos="9060"/>
+        </w:tabs>
+        <w:rPr>
+          <w:rFonts w:asciiTheme="minorHAnsi" w:eastAsiaTheme="minorEastAsia" w:hAnsiTheme="minorHAnsi" w:cstheme="minorBidi"/>
+          <w:noProof/>
+          <w:kern w:val="2"/>
+          <w:sz w:val="22"/>
+          <w:szCs w:val="22"/>
+          <w:lang w:val="fr-CH" w:eastAsia="fr-CH"/>
+          <w14:ligatures w14:val="standardContextual"/>
+        </w:rPr>
+      </w:pPr>
+      <w:hyperlink w:anchor="_Toc165270416" w:history="1">
+        <w:r>
+          <w:rPr>
+            <w:rStyle w:val="Lienhypertexte"/>
+            <w:iCs/>
+            <w:noProof/>
+          </w:rPr>
+          <w:t>5.2</w:t>
+        </w:r>
+        <w:r>
+          <w:rPr>
+            <w:rFonts w:asciiTheme="minorHAnsi" w:eastAsiaTheme="minorEastAsia" w:hAnsiTheme="minorHAnsi" w:cstheme="minorBidi"/>
+            <w:noProof/>
+            <w:kern w:val="2"/>
+            <w:sz w:val="22"/>
+            <w:szCs w:val="22"/>
+            <w:lang w:val="fr-CH" w:eastAsia="fr-CH"/>
+            <w14:ligatures w14:val="standardContextual"/>
+          </w:rPr>
+          <w:tab/>
+        </w:r>
+        <w:r>
+          <w:rPr>
+            <w:rStyle w:val="Lienhypertexte"/>
+            <w:iCs/>
+            <w:noProof/>
+          </w:rPr>
+          <w:t>Sources – Bibliographie</w:t>
+        </w:r>
+        <w:r>
+          <w:rPr>
+            <w:noProof/>
+            <w:webHidden/>
+          </w:rPr>
+          <w:tab/>
+        </w:r>
+        <w:r>
+          <w:rPr>
+            <w:noProof/>
+            <w:webHidden/>
+          </w:rPr>
+          <w:fldChar w:fldCharType="begin"/>
+        </w:r>
+        <w:r>
+          <w:rPr>
+            <w:noProof/>
+            <w:webHidden/>
+          </w:rPr>
+          <w:instrText xml:space="preserve"> PAGEREF _Toc165270416 \h </w:instrText>
+        </w:r>
+        <w:r>
+          <w:rPr>
+            <w:noProof/>
+            <w:webHidden/>
+          </w:rPr>
+        </w:r>
+        <w:r>
+          <w:rPr>
+            <w:noProof/>
+            <w:webHidden/>
+          </w:rPr>
+          <w:fldChar w:fldCharType="separate"/>
+        </w:r>
+        <w:r>
+          <w:rPr>
+            <w:noProof/>
+            <w:webHidden/>
+          </w:rPr>
+          <w:t>21</w:t>
+        </w:r>
+        <w:r>
+          <w:rPr>
+            <w:noProof/>
+            <w:webHidden/>
+          </w:rPr>
+          <w:fldChar w:fldCharType="end"/>
+        </w:r>
+      </w:hyperlink>
+    </w:p>
+    <w:p>
+      <w:pPr>
+        <w:pStyle w:val="TM2"/>
+        <w:tabs>
+          <w:tab w:val="left" w:pos="800"/>
+          <w:tab w:val="right" w:leader="dot" w:pos="9060"/>
+        </w:tabs>
+        <w:rPr>
+          <w:rFonts w:asciiTheme="minorHAnsi" w:eastAsiaTheme="minorEastAsia" w:hAnsiTheme="minorHAnsi" w:cstheme="minorBidi"/>
+          <w:noProof/>
+          <w:kern w:val="2"/>
+          <w:sz w:val="22"/>
+          <w:szCs w:val="22"/>
+          <w:lang w:val="fr-CH" w:eastAsia="fr-CH"/>
+          <w14:ligatures w14:val="standardContextual"/>
+        </w:rPr>
+      </w:pPr>
+      <w:hyperlink w:anchor="_Toc165270417" w:history="1">
+        <w:r>
+          <w:rPr>
+            <w:rStyle w:val="Lienhypertexte"/>
+            <w:iCs/>
+            <w:noProof/>
+          </w:rPr>
+          <w:t>5.3</w:t>
+        </w:r>
+        <w:r>
+          <w:rPr>
+            <w:rFonts w:asciiTheme="minorHAnsi" w:eastAsiaTheme="minorEastAsia" w:hAnsiTheme="minorHAnsi" w:cstheme="minorBidi"/>
+            <w:noProof/>
+            <w:kern w:val="2"/>
+            <w:sz w:val="22"/>
+            <w:szCs w:val="22"/>
+            <w:lang w:val="fr-CH" w:eastAsia="fr-CH"/>
+            <w14:ligatures w14:val="standardContextual"/>
+          </w:rPr>
+          <w:tab/>
+        </w:r>
+        <w:r>
+          <w:rPr>
+            <w:rStyle w:val="Lienhypertexte"/>
+            <w:iCs/>
+            <w:noProof/>
+          </w:rPr>
+          <w:t>Journal de travail</w:t>
+        </w:r>
+        <w:r>
+          <w:rPr>
+            <w:noProof/>
+            <w:webHidden/>
+          </w:rPr>
+          <w:tab/>
+        </w:r>
+        <w:r>
+          <w:rPr>
+            <w:noProof/>
+            <w:webHidden/>
+          </w:rPr>
+          <w:fldChar w:fldCharType="begin"/>
+        </w:r>
+        <w:r>
+          <w:rPr>
+            <w:noProof/>
+            <w:webHidden/>
+          </w:rPr>
+          <w:instrText xml:space="preserve"> PAGEREF _Toc165270417 \h </w:instrText>
+        </w:r>
+        <w:r>
+          <w:rPr>
+            <w:noProof/>
+            <w:webHidden/>
+          </w:rPr>
+        </w:r>
+        <w:r>
+          <w:rPr>
+            <w:noProof/>
+            <w:webHidden/>
+          </w:rPr>
+          <w:fldChar w:fldCharType="separate"/>
+        </w:r>
+        <w:r>
+          <w:rPr>
+            <w:noProof/>
+            <w:webHidden/>
+          </w:rPr>
+          <w:t>21</w:t>
+        </w:r>
+        <w:r>
+          <w:rPr>
+            <w:noProof/>
+            <w:webHidden/>
+          </w:rPr>
+          <w:fldChar w:fldCharType="end"/>
+        </w:r>
+      </w:hyperlink>
+    </w:p>
+    <w:p>
+      <w:pPr>
+        <w:pStyle w:val="TM2"/>
+        <w:tabs>
+          <w:tab w:val="left" w:pos="800"/>
+          <w:tab w:val="right" w:leader="dot" w:pos="9060"/>
+        </w:tabs>
+        <w:rPr>
+          <w:rFonts w:asciiTheme="minorHAnsi" w:eastAsiaTheme="minorEastAsia" w:hAnsiTheme="minorHAnsi" w:cstheme="minorBidi"/>
+          <w:noProof/>
+          <w:kern w:val="2"/>
+          <w:sz w:val="22"/>
+          <w:szCs w:val="22"/>
+          <w:lang w:val="fr-CH" w:eastAsia="fr-CH"/>
+          <w14:ligatures w14:val="standardContextual"/>
+        </w:rPr>
+      </w:pPr>
+      <w:hyperlink w:anchor="_Toc165270418" w:history="1">
+        <w:r>
+          <w:rPr>
+            <w:rStyle w:val="Lienhypertexte"/>
+            <w:iCs/>
+            <w:noProof/>
+          </w:rPr>
+          <w:t>5.4</w:t>
+        </w:r>
+        <w:r>
+          <w:rPr>
+            <w:rFonts w:asciiTheme="minorHAnsi" w:eastAsiaTheme="minorEastAsia" w:hAnsiTheme="minorHAnsi" w:cstheme="minorBidi"/>
+            <w:noProof/>
+            <w:kern w:val="2"/>
+            <w:sz w:val="22"/>
+            <w:szCs w:val="22"/>
+            <w:lang w:val="fr-CH" w:eastAsia="fr-CH"/>
+            <w14:ligatures w14:val="standardContextual"/>
+          </w:rPr>
+          <w:tab/>
+        </w:r>
+        <w:r>
+          <w:rPr>
+            <w:rStyle w:val="Lienhypertexte"/>
+            <w:iCs/>
+            <w:noProof/>
+          </w:rPr>
+          <w:t>Manuel d'Utilisation</w:t>
+        </w:r>
+        <w:r>
+          <w:rPr>
+            <w:noProof/>
+            <w:webHidden/>
+          </w:rPr>
+          <w:tab/>
+        </w:r>
+        <w:r>
+          <w:rPr>
+            <w:noProof/>
+            <w:webHidden/>
+          </w:rPr>
+          <w:fldChar w:fldCharType="begin"/>
+        </w:r>
+        <w:r>
+          <w:rPr>
+            <w:noProof/>
+            <w:webHidden/>
+          </w:rPr>
+          <w:instrText xml:space="preserve"> PAGEREF _Toc165270418 \h </w:instrText>
+        </w:r>
+        <w:r>
+          <w:rPr>
+            <w:noProof/>
+            <w:webHidden/>
+          </w:rPr>
+        </w:r>
+        <w:r>
+          <w:rPr>
+            <w:noProof/>
+            <w:webHidden/>
+          </w:rPr>
+          <w:fldChar w:fldCharType="separate"/>
+        </w:r>
+        <w:r>
+          <w:rPr>
+            <w:noProof/>
+            <w:webHidden/>
+          </w:rPr>
+          <w:t>21</w:t>
+        </w:r>
+        <w:r>
+          <w:rPr>
+            <w:noProof/>
+            <w:webHidden/>
+          </w:rPr>
+          <w:fldChar w:fldCharType="end"/>
+        </w:r>
+      </w:hyperlink>
+    </w:p>
+    <w:p>
+      <w:pPr>
+        <w:pStyle w:val="TM2"/>
+        <w:tabs>
+          <w:tab w:val="left" w:pos="800"/>
+          <w:tab w:val="right" w:leader="dot" w:pos="9060"/>
+        </w:tabs>
+        <w:rPr>
+          <w:rFonts w:asciiTheme="minorHAnsi" w:eastAsiaTheme="minorEastAsia" w:hAnsiTheme="minorHAnsi" w:cstheme="minorBidi"/>
+          <w:noProof/>
+          <w:kern w:val="2"/>
+          <w:sz w:val="22"/>
+          <w:szCs w:val="22"/>
+          <w:lang w:val="fr-CH" w:eastAsia="fr-CH"/>
+          <w14:ligatures w14:val="standardContextual"/>
+        </w:rPr>
+      </w:pPr>
+      <w:hyperlink w:anchor="_Toc165270419" w:history="1">
+        <w:r>
+          <w:rPr>
+            <w:rStyle w:val="Lienhypertexte"/>
+            <w:iCs/>
+            <w:noProof/>
+          </w:rPr>
+          <w:t>5.5</w:t>
+        </w:r>
+        <w:r>
+          <w:rPr>
+            <w:rFonts w:asciiTheme="minorHAnsi" w:eastAsiaTheme="minorEastAsia" w:hAnsiTheme="minorHAnsi" w:cstheme="minorBidi"/>
+            <w:noProof/>
+            <w:kern w:val="2"/>
+            <w:sz w:val="22"/>
+            <w:szCs w:val="22"/>
+            <w:lang w:val="fr-CH" w:eastAsia="fr-CH"/>
+            <w14:ligatures w14:val="standardContextual"/>
+          </w:rPr>
+          <w:tab/>
+        </w:r>
+        <w:r>
+          <w:rPr>
+            <w:rStyle w:val="Lienhypertexte"/>
+            <w:iCs/>
             <w:noProof/>
           </w:rPr>
           <w:t>Archives du projet</w:t>
@@ -2401,7 +5684,7 @@
             <w:noProof/>
             <w:webHidden/>
           </w:rPr>
-          <w:instrText xml:space="preserve"> PAGEREF _Toc499021854 \h </w:instrText>
+          <w:instrText xml:space="preserve"> PAGEREF _Toc165270419 \h </w:instrText>
         </w:r>
         <w:r>
           <w:rPr>
@@ -2421,7 +5704,7 @@
             <w:noProof/>
             <w:webHidden/>
           </w:rPr>
-          <w:t>24</w:t>
+          <w:t>21</w:t>
         </w:r>
         <w:r>
           <w:rPr>
@@ -2436,73 +5719,6 @@
       <w:r>
         <w:fldChar w:fldCharType="end"/>
       </w:r>
-    </w:p>
-    <w:p>
-      <w:pPr>
-        <w:rPr>
-          <w:bCs/>
-          <w:i/>
-          <w:sz w:val="20"/>
-          <w:u w:val="single"/>
-        </w:rPr>
-      </w:pPr>
-    </w:p>
-    <w:p>
-      <w:pPr>
-        <w:rPr>
-          <w:i/>
-          <w:iCs/>
-          <w:sz w:val="20"/>
-        </w:rPr>
-      </w:pPr>
-      <w:r>
-        <w:rPr>
-          <w:i/>
-          <w:iCs/>
-          <w:sz w:val="20"/>
-          <w:u w:val="single"/>
-        </w:rPr>
-        <w:t xml:space="preserve">NOTE L’INTENTION DES UTILISATEURS DE CE </w:t>
-      </w:r>
-      <w:r>
-        <w:rPr>
-          <w:i/>
-          <w:iCs/>
-          <w:sz w:val="20"/>
-          <w:u w:val="single"/>
-        </w:rPr>
-        <w:t>CANEVAS :</w:t>
-      </w:r>
-      <w:r>
-        <w:br/>
-      </w:r>
-      <w:r>
-        <w:rPr>
-          <w:i/>
-          <w:iCs/>
-          <w:sz w:val="20"/>
-        </w:rPr>
-        <w:t>Toutes les parties en italiques sont là pour aider à comprendre ce qu’il faut mettre dans cette partie du document. Elles n’ont donc aucune raison d’être dans le document final.</w:t>
-      </w:r>
-    </w:p>
-    <w:p>
-      <w:pPr>
-        <w:rPr>
-          <w:i/>
-          <w:iCs/>
-          <w:sz w:val="20"/>
-        </w:rPr>
-      </w:pPr>
-      <w:r>
-        <w:rPr>
-          <w:i/>
-          <w:iCs/>
-          <w:sz w:val="20"/>
-        </w:rPr>
-        <w:t xml:space="preserve">De plus, en fonction du type de projet, il est tout à fait possible que certains chapitres ou paragraphes n’aient aucun sens. Dans ce cas il est recommandé de les retirer du document pour éviter de l’alourdir inutilement.  </w:t>
-      </w:r>
-    </w:p>
-    <w:p>
       <w:r>
         <w:br w:type="page"/>
       </w:r>
@@ -2512,7 +5728,7 @@
         <w:pStyle w:val="Titre1"/>
         <w:jc w:val="center"/>
       </w:pPr>
-      <w:bookmarkStart w:id="0" w:name="_Toc499021832"/>
+      <w:bookmarkStart w:id="0" w:name="_Toc165270364"/>
       <w:r>
         <w:lastRenderedPageBreak/>
         <w:t>Analyse prél</w:t>
@@ -2528,12 +5744,13 @@
     <w:p>
       <w:pPr>
         <w:pStyle w:val="Titre2"/>
+        <w:jc w:val="center"/>
         <w:rPr>
           <w:i w:val="0"/>
           <w:iCs/>
         </w:rPr>
       </w:pPr>
-      <w:bookmarkStart w:id="1" w:name="_Toc499021833"/>
+      <w:bookmarkStart w:id="1" w:name="_Toc165270365"/>
       <w:r>
         <w:rPr>
           <w:i w:val="0"/>
@@ -2542,76 +5759,67 @@
         <w:t>Introduction</w:t>
       </w:r>
       <w:bookmarkEnd w:id="1"/>
-      <w:r>
+    </w:p>
+    <w:p>
+      <w:pPr>
+        <w:rPr>
+          <w:i/>
+        </w:rPr>
+      </w:pPr>
+    </w:p>
+    <w:p>
+      <w:pPr>
+        <w:rPr>
+          <w:iCs/>
+        </w:rPr>
+      </w:pPr>
+      <w:r>
+        <w:rPr>
+          <w:iCs/>
+        </w:rPr>
+        <w:t xml:space="preserve">VolScore est un programme dont le but est de d’inscrire les points et les </w:t>
+      </w:r>
+      <w:r>
+        <w:rPr>
+          <w:iCs/>
+        </w:rPr>
+        <w:t>résultats</w:t>
+      </w:r>
+      <w:r>
+        <w:rPr>
+          <w:iCs/>
+        </w:rPr>
+        <w:t xml:space="preserve"> de match de volleyball</w:t>
+      </w:r>
+      <w:r>
+        <w:rPr>
+          <w:iCs/>
+        </w:rPr>
+        <w:t xml:space="preserve"> sur une interface web.</w:t>
+      </w:r>
+    </w:p>
+    <w:p>
+      <w:pPr>
+        <w:rPr>
+          <w:szCs w:val="14"/>
+        </w:rPr>
+      </w:pPr>
+    </w:p>
+    <w:p>
+      <w:pPr>
+        <w:pStyle w:val="Titre2"/>
+        <w:jc w:val="center"/>
         <w:rPr>
           <w:i w:val="0"/>
           <w:iCs/>
         </w:rPr>
-        <w:t xml:space="preserve"> </w:t>
-      </w:r>
-    </w:p>
-    <w:p>
-      <w:pPr>
-        <w:rPr>
-          <w:i/>
-        </w:rPr>
-      </w:pPr>
-    </w:p>
-    <w:p>
-      <w:pPr>
-        <w:rPr>
-          <w:i/>
-        </w:rPr>
-      </w:pPr>
-      <w:r>
-        <w:rPr>
-          <w:i/>
-        </w:rPr>
-        <w:t xml:space="preserve">VolScore est un programme dont le but est de d’inscrire les points et les </w:t>
-      </w:r>
-      <w:proofErr w:type="spellStart"/>
-      <w:r>
-        <w:rPr>
-          <w:i/>
-        </w:rPr>
-        <w:t>resultats</w:t>
-      </w:r>
-      <w:proofErr w:type="spellEnd"/>
-      <w:r>
-        <w:rPr>
-          <w:i/>
-        </w:rPr>
-        <w:t xml:space="preserve"> de match de volleyball</w:t>
-      </w:r>
-      <w:r>
-        <w:rPr>
-          <w:i/>
-        </w:rPr>
-        <w:t xml:space="preserve"> sur une interface web.</w:t>
-      </w:r>
-    </w:p>
-    <w:p>
-      <w:pPr>
-        <w:rPr>
-          <w:szCs w:val="14"/>
-        </w:rPr>
-      </w:pPr>
-    </w:p>
-    <w:p>
-      <w:pPr>
-        <w:pStyle w:val="Titre2"/>
-        <w:jc w:val="center"/>
+      </w:pPr>
+      <w:bookmarkStart w:id="2" w:name="_Toc165270366"/>
+      <w:r>
         <w:rPr>
           <w:i w:val="0"/>
           <w:iCs/>
         </w:rPr>
-      </w:pPr>
-      <w:bookmarkStart w:id="2" w:name="_Toc499021834"/>
-      <w:r>
-        <w:rPr>
-          <w:i w:val="0"/>
-          <w:iCs/>
-        </w:rPr>
         <w:t>Objectifs</w:t>
       </w:r>
       <w:bookmarkEnd w:id="2"/>
@@ -2633,18 +5841,12 @@
     <w:p>
       <w:pPr>
         <w:pStyle w:val="Titre3"/>
-        <w:rPr>
-          <w:b w:val="0"/>
-          <w:bCs/>
-        </w:rPr>
-      </w:pPr>
-      <w:r>
-        <w:rPr>
-          <w:b w:val="0"/>
-          <w:bCs/>
-        </w:rPr>
+      </w:pPr>
+      <w:bookmarkStart w:id="3" w:name="_Toc165270367"/>
+      <w:r>
         <w:t>Option Drag and Drop des joueurs pour confirmer le set</w:t>
       </w:r>
+      <w:bookmarkEnd w:id="3"/>
     </w:p>
     <w:p/>
     <w:p>
@@ -2656,18 +5858,12 @@
     <w:p>
       <w:pPr>
         <w:pStyle w:val="Titre3"/>
-        <w:rPr>
-          <w:b w:val="0"/>
-          <w:bCs/>
-        </w:rPr>
-      </w:pPr>
-      <w:r>
-        <w:rPr>
-          <w:b w:val="0"/>
-          <w:bCs/>
-        </w:rPr>
+      </w:pPr>
+      <w:bookmarkStart w:id="4" w:name="_Toc165270368"/>
+      <w:r>
         <w:t>Changement de joueur pendant la partie</w:t>
       </w:r>
+      <w:bookmarkEnd w:id="4"/>
     </w:p>
     <w:p/>
     <w:p>
@@ -2682,18 +5878,12 @@
     <w:p>
       <w:pPr>
         <w:pStyle w:val="Titre3"/>
-        <w:rPr>
-          <w:b w:val="0"/>
-          <w:bCs/>
-        </w:rPr>
-      </w:pPr>
-      <w:r>
-        <w:rPr>
-          <w:b w:val="0"/>
-          <w:bCs/>
-        </w:rPr>
+      </w:pPr>
+      <w:bookmarkStart w:id="5" w:name="_Toc165270369"/>
+      <w:r>
         <w:t>Afficher les positions de manière réelle</w:t>
       </w:r>
+      <w:bookmarkEnd w:id="5"/>
     </w:p>
     <w:p/>
     <w:p>
@@ -2716,10 +5906,13 @@
     <w:p>
       <w:pPr>
         <w:pStyle w:val="Titre2"/>
-      </w:pPr>
+        <w:jc w:val="center"/>
+      </w:pPr>
+      <w:bookmarkStart w:id="6" w:name="_Toc165270370"/>
       <w:r>
         <w:t>Gestion de projet</w:t>
       </w:r>
+      <w:bookmarkEnd w:id="6"/>
     </w:p>
     <w:p/>
     <w:p>
@@ -2855,11 +6048,12 @@
     <w:p>
       <w:pPr>
         <w:pStyle w:val="Titre2"/>
+        <w:jc w:val="center"/>
         <w:rPr>
           <w:i w:val="0"/>
         </w:rPr>
       </w:pPr>
-      <w:bookmarkStart w:id="3" w:name="_Toc499021835"/>
+      <w:bookmarkStart w:id="7" w:name="_Toc165270371"/>
       <w:r>
         <w:rPr>
           <w:i w:val="0"/>
@@ -2872,7 +6066,7 @@
         </w:rPr>
         <w:t xml:space="preserve"> initiale</w:t>
       </w:r>
-      <w:bookmarkEnd w:id="3"/>
+      <w:bookmarkEnd w:id="7"/>
     </w:p>
     <w:p/>
     <w:p>
@@ -3382,6 +6576,7 @@
                 <w:rFonts w:cstheme="minorHAnsi"/>
                 <w:b/>
               </w:rPr>
+              <w:lastRenderedPageBreak/>
               <w:t>Nombre d'heures :</w:t>
             </w:r>
           </w:p>
@@ -3734,9 +6929,11 @@
       <w:pPr>
         <w:pStyle w:val="Titre3"/>
       </w:pPr>
+      <w:bookmarkStart w:id="8" w:name="_Toc165270372"/>
       <w:r>
         <w:t>Sprint</w:t>
       </w:r>
+      <w:bookmarkEnd w:id="8"/>
     </w:p>
     <w:p>
       <w:r>
@@ -3926,42 +7123,45 @@
     <w:p>
       <w:pPr>
         <w:pStyle w:val="Titre1"/>
-      </w:pPr>
-      <w:bookmarkStart w:id="4" w:name="_Toc499021836"/>
+        <w:jc w:val="center"/>
+      </w:pPr>
+      <w:bookmarkStart w:id="9" w:name="_Toc165270373"/>
       <w:r>
         <w:t>Analyse</w:t>
       </w:r>
       <w:r>
         <w:t xml:space="preserve"> / Conception</w:t>
       </w:r>
-      <w:bookmarkEnd w:id="4"/>
+      <w:bookmarkEnd w:id="9"/>
     </w:p>
     <w:p>
       <w:pPr>
         <w:pStyle w:val="Titre2"/>
+        <w:jc w:val="center"/>
+      </w:pPr>
+      <w:bookmarkStart w:id="10" w:name="_Toc165270374"/>
+      <w:commentRangeStart w:id="11"/>
+      <w:r>
         <w:rPr>
           <w:i w:val="0"/>
           <w:iCs/>
-        </w:rPr>
-      </w:pPr>
-      <w:commentRangeStart w:id="5"/>
-      <w:r>
-        <w:rPr>
+          <w:u w:val="none"/>
+        </w:rPr>
+        <w:t>Concept</w:t>
+      </w:r>
+      <w:commentRangeEnd w:id="11"/>
+      <w:r>
+        <w:rPr>
+          <w:rStyle w:val="Marquedecommentaire"/>
           <w:i w:val="0"/>
           <w:iCs/>
-        </w:rPr>
-        <w:t>Concept</w:t>
-      </w:r>
-      <w:commentRangeEnd w:id="5"/>
-      <w:r>
-        <w:rPr>
-          <w:rStyle w:val="Marquedecommentaire"/>
-          <w:b w:val="0"/>
-          <w:i w:val="0"/>
+          <w:sz w:val="24"/>
+          <w:szCs w:val="20"/>
           <w:u w:val="none"/>
         </w:rPr>
-        <w:commentReference w:id="5"/>
-      </w:r>
+        <w:commentReference w:id="11"/>
+      </w:r>
+      <w:bookmarkEnd w:id="10"/>
     </w:p>
     <w:p>
       <w:pPr>
@@ -4046,10 +7246,12 @@
       <w:pPr>
         <w:pStyle w:val="Titre3"/>
       </w:pPr>
+      <w:bookmarkStart w:id="12" w:name="_Toc165270375"/>
       <w:r>
         <w:lastRenderedPageBreak/>
         <w:t>Base de données</w:t>
       </w:r>
+      <w:bookmarkEnd w:id="12"/>
     </w:p>
     <w:p>
       <w:r>
@@ -4191,25 +7393,57 @@
         </w:rPr>
         <w:t xml:space="preserve"> : Dans cette table on stocke </w:t>
       </w:r>
+      <w:r>
+        <w:rPr>
+          <w:lang w:val="fr-CH"/>
+        </w:rPr>
+        <w:t>les informations plus personnelles</w:t>
+      </w:r>
+      <w:r>
+        <w:rPr>
+          <w:lang w:val="fr-CH"/>
+        </w:rPr>
+        <w:t xml:space="preserve"> d’</w:t>
+      </w:r>
+      <w:r>
+        <w:rPr>
+          <w:lang w:val="fr-CH"/>
+        </w:rPr>
+        <w:t>un joueur</w:t>
+      </w:r>
+      <w:r>
+        <w:rPr>
+          <w:lang w:val="fr-CH"/>
+        </w:rPr>
+        <w:t xml:space="preserve">. Par exemple on stockera les infos d’une personne qu’on </w:t>
+      </w:r>
+      <w:proofErr w:type="spellStart"/>
+      <w:r>
+        <w:rPr>
+          <w:lang w:val="fr-CH"/>
+        </w:rPr>
+        <w:t>liera</w:t>
+      </w:r>
+      <w:proofErr w:type="spellEnd"/>
+      <w:r>
+        <w:rPr>
+          <w:lang w:val="fr-CH"/>
+        </w:rPr>
+        <w:t xml:space="preserve"> </w:t>
+      </w:r>
       <w:proofErr w:type="gramStart"/>
       <w:r>
         <w:rPr>
           <w:lang w:val="fr-CH"/>
         </w:rPr>
-        <w:t>les informations plus personnel</w:t>
+        <w:t>a</w:t>
       </w:r>
       <w:proofErr w:type="gramEnd"/>
       <w:r>
         <w:rPr>
           <w:lang w:val="fr-CH"/>
         </w:rPr>
-        <w:t xml:space="preserve"> d’</w:t>
-      </w:r>
-      <w:r>
-        <w:rPr>
-          <w:lang w:val="fr-CH"/>
-        </w:rPr>
-        <w:t>un joueur</w:t>
+        <w:t xml:space="preserve"> un joueur.</w:t>
       </w:r>
     </w:p>
     <w:p>
@@ -4230,6 +7464,7 @@
         <w:rPr>
           <w:lang w:val="fr-CH"/>
         </w:rPr>
+        <w:lastRenderedPageBreak/>
         <w:t>Bookings</w:t>
       </w:r>
       <w:proofErr w:type="spellEnd"/>
@@ -4274,11 +7509,17 @@
           <w:lang w:val="fr-CH"/>
         </w:rPr>
       </w:pPr>
-      <w:r>
-        <w:rPr>
-          <w:lang w:val="fr-CH"/>
-        </w:rPr>
-        <w:lastRenderedPageBreak/>
+    </w:p>
+    <w:p>
+      <w:pPr>
+        <w:rPr>
+          <w:lang w:val="fr-CH"/>
+        </w:rPr>
+      </w:pPr>
+      <w:r>
+        <w:rPr>
+          <w:lang w:val="fr-CH"/>
+        </w:rPr>
         <w:t>Games :</w:t>
       </w:r>
       <w:r>
@@ -4430,12 +7671,14 @@
           <w:lang w:val="fr-CH"/>
         </w:rPr>
       </w:pPr>
+      <w:bookmarkStart w:id="13" w:name="_Toc165270376"/>
       <w:r>
         <w:rPr>
           <w:lang w:val="fr-CH"/>
         </w:rPr>
         <w:t>Couleur d’états d’un joueur</w:t>
       </w:r>
+      <w:bookmarkEnd w:id="13"/>
     </w:p>
     <w:p>
       <w:pPr>
@@ -5065,13 +8308,14 @@
           <w:lang w:val="fr-CH"/>
         </w:rPr>
       </w:pPr>
-      <w:r>
-        <w:rPr>
-          <w:lang w:val="fr-CH"/>
-        </w:rPr>
-        <w:lastRenderedPageBreak/>
+      <w:bookmarkStart w:id="14" w:name="_Toc165270377"/>
+      <w:r>
+        <w:rPr>
+          <w:lang w:val="fr-CH"/>
+        </w:rPr>
         <w:t>Arborescence des fichiers du code</w:t>
       </w:r>
+      <w:bookmarkEnd w:id="14"/>
     </w:p>
     <w:p>
       <w:pPr>
@@ -5412,12 +8656,14 @@
       <w:pPr>
         <w:pStyle w:val="Titre3"/>
       </w:pPr>
+      <w:bookmarkStart w:id="15" w:name="_Toc165270378"/>
       <w:r>
         <w:t>User Story (Composition des équipes)</w:t>
       </w:r>
       <w:r>
         <w:t> :</w:t>
       </w:r>
+      <w:bookmarkEnd w:id="15"/>
     </w:p>
     <w:p>
       <w:pPr>
@@ -5516,12 +8762,15 @@
       <w:pPr>
         <w:pStyle w:val="Titre3"/>
       </w:pPr>
-      <w:r>
+      <w:bookmarkStart w:id="16" w:name="_Toc165270379"/>
+      <w:r>
+        <w:lastRenderedPageBreak/>
         <w:t>User story (Changement de joueur)</w:t>
       </w:r>
       <w:r>
         <w:t> :</w:t>
       </w:r>
+      <w:bookmarkEnd w:id="16"/>
     </w:p>
     <w:p>
       <w:pPr>
@@ -5561,7 +8810,6 @@
           <w:szCs w:val="14"/>
           <w:lang w:eastAsia="fr-FR"/>
         </w:rPr>
-        <w:lastRenderedPageBreak/>
         <w:t>Lorsqu’on est en plein match je souhaite</w:t>
       </w:r>
       <w:r>
@@ -5847,13 +9095,14 @@
     <w:p>
       <w:pPr>
         <w:pStyle w:val="Titre2"/>
+        <w:jc w:val="center"/>
         <w:rPr>
           <w:i w:val="0"/>
           <w:iCs/>
         </w:rPr>
       </w:pPr>
-      <w:bookmarkStart w:id="6" w:name="_Toc71691012"/>
-      <w:bookmarkStart w:id="7" w:name="_Toc499021838"/>
+      <w:bookmarkStart w:id="17" w:name="_Toc71691012"/>
+      <w:bookmarkStart w:id="18" w:name="_Toc165270380"/>
       <w:r>
         <w:rPr>
           <w:i w:val="0"/>
@@ -5861,15 +9110,18 @@
         </w:rPr>
         <w:t>Analyse fonctionnelle</w:t>
       </w:r>
+      <w:bookmarkEnd w:id="18"/>
     </w:p>
     <w:p/>
     <w:p>
       <w:pPr>
         <w:pStyle w:val="Titre3"/>
       </w:pPr>
+      <w:bookmarkStart w:id="19" w:name="_Toc165270381"/>
       <w:r>
         <w:t>Drag and Drop Joueur</w:t>
       </w:r>
+      <w:bookmarkEnd w:id="19"/>
     </w:p>
     <w:p/>
     <w:p>
@@ -5976,6 +9228,7 @@
           </w:p>
           <w:p>
             <w:r>
+              <w:lastRenderedPageBreak/>
               <w:t>Je veux pouvoir glisser la personne sur sa position</w:t>
             </w:r>
           </w:p>
@@ -6007,11 +9260,9 @@
             <w:r>
               <w:t xml:space="preserve">Quand je </w:t>
             </w:r>
-            <w:proofErr w:type="spellStart"/>
             <w:r>
-              <w:t>lache</w:t>
+              <w:t>lâche</w:t>
             </w:r>
-            <w:proofErr w:type="spellEnd"/>
             <w:r>
               <w:t xml:space="preserve"> le joueur sur sa position</w:t>
             </w:r>
@@ -6020,11 +9271,9 @@
             <w:r>
               <w:t xml:space="preserve">Il s'efface de la liste des joueurs de son </w:t>
             </w:r>
-            <w:proofErr w:type="spellStart"/>
             <w:r>
-              <w:t>equipe</w:t>
+              <w:t>équipe</w:t>
             </w:r>
-            <w:proofErr w:type="spellEnd"/>
           </w:p>
           <w:p/>
         </w:tc>
@@ -6081,21 +9330,17 @@
             <w:r>
               <w:t xml:space="preserve">Lorsque j'inscris mes joueurs dans </w:t>
             </w:r>
-            <w:proofErr w:type="gramStart"/>
             <w:r>
-              <w:t>leur positions</w:t>
+              <w:t>leurs positions</w:t>
             </w:r>
-            <w:proofErr w:type="gramEnd"/>
           </w:p>
           <w:p>
             <w:r>
               <w:t xml:space="preserve">Quand toute les places </w:t>
             </w:r>
-            <w:proofErr w:type="gramStart"/>
             <w:r>
-              <w:t>possède</w:t>
+              <w:t>possèdent</w:t>
             </w:r>
-            <w:proofErr w:type="gramEnd"/>
             <w:r>
               <w:t xml:space="preserve"> un joueur</w:t>
             </w:r>
@@ -6168,11 +9413,9 @@
             <w:r>
               <w:t>Quand j'</w:t>
             </w:r>
-            <w:proofErr w:type="spellStart"/>
             <w:r>
-              <w:t>enleve</w:t>
+              <w:t>enlève</w:t>
             </w:r>
-            <w:proofErr w:type="spellEnd"/>
             <w:r>
               <w:t xml:space="preserve"> un joueur alors qu'il était </w:t>
             </w:r>
@@ -6228,21 +9471,17 @@
             <w:r>
               <w:t xml:space="preserve">Lorsque je glisse un joueur dans un champ de l'autre </w:t>
             </w:r>
-            <w:proofErr w:type="spellStart"/>
             <w:r>
-              <w:t>equipe</w:t>
+              <w:t>équipe</w:t>
             </w:r>
-            <w:proofErr w:type="spellEnd"/>
           </w:p>
           <w:p>
             <w:r>
               <w:t xml:space="preserve">Quand je </w:t>
             </w:r>
-            <w:proofErr w:type="spellStart"/>
             <w:r>
-              <w:t>lache</w:t>
+              <w:t>lâche</w:t>
             </w:r>
-            <w:proofErr w:type="spellEnd"/>
             <w:r>
               <w:t xml:space="preserve"> le bouton de la souris</w:t>
             </w:r>
@@ -6251,13 +9490,9 @@
             <w:r>
               <w:t xml:space="preserve">Je veux que </w:t>
             </w:r>
-            <w:proofErr w:type="spellStart"/>
-            <w:proofErr w:type="gramStart"/>
             <w:r>
-              <w:t>ca</w:t>
+              <w:t>ça</w:t>
             </w:r>
-            <w:proofErr w:type="spellEnd"/>
-            <w:proofErr w:type="gramEnd"/>
             <w:r>
               <w:t xml:space="preserve"> ne fonctionne pas et que le joueur revienne où il se situait</w:t>
             </w:r>
@@ -6314,11 +9549,9 @@
             <w:r>
               <w:t xml:space="preserve">Lorsque je souhaite enregistrer les positions </w:t>
             </w:r>
-            <w:proofErr w:type="gramStart"/>
             <w:r>
-              <w:t>de une</w:t>
+              <w:t>d’une</w:t>
             </w:r>
-            <w:proofErr w:type="gramEnd"/>
             <w:r>
               <w:t xml:space="preserve"> équipe</w:t>
             </w:r>
@@ -6340,11 +9573,9 @@
             <w:r>
               <w:t>L'</w:t>
             </w:r>
-            <w:proofErr w:type="spellStart"/>
             <w:r>
-              <w:t>equipe</w:t>
+              <w:t>équipe</w:t>
             </w:r>
-            <w:proofErr w:type="spellEnd"/>
             <w:r>
               <w:t xml:space="preserve"> enregistrer s'enregistre d'un coup et s'affiche sur les positions et </w:t>
             </w:r>
@@ -6390,7 +9621,7 @@
             <v:path o:extrusionok="f" gradientshapeok="t" o:connecttype="rect"/>
             <o:lock v:ext="edit" aspectratio="t"/>
           </v:shapetype>
-          <v:shape id="_x0000_i1037" type="#_x0000_t75" style="width:452.25pt;height:117pt">
+          <v:shape id="_x0000_i1025" type="#_x0000_t75" style="width:452.25pt;height:117pt">
             <v:imagedata r:id="rId21" o:title="userStory1"/>
           </v:shape>
         </w:pict>
@@ -6407,9 +9638,11 @@
       <w:pPr>
         <w:pStyle w:val="Titre3"/>
       </w:pPr>
+      <w:bookmarkStart w:id="20" w:name="_Toc165270382"/>
       <w:r>
         <w:t>Changement de joueur</w:t>
       </w:r>
+      <w:bookmarkEnd w:id="20"/>
     </w:p>
     <w:p/>
     <w:p>
@@ -6493,7 +9726,6 @@
           </w:tcPr>
           <w:p>
             <w:r>
-              <w:lastRenderedPageBreak/>
               <w:t>Affiche la liste</w:t>
             </w:r>
           </w:p>
@@ -6680,7 +9912,7 @@
           <w:b/>
         </w:rPr>
         <w:pict w14:anchorId="730AE8C7">
-          <v:shape id="_x0000_i1038" type="#_x0000_t75" style="width:452.25pt;height:165pt">
+          <v:shape id="_x0000_i1026" type="#_x0000_t75" style="width:452.25pt;height:165pt">
             <v:imagedata r:id="rId22" o:title="changement"/>
           </v:shape>
         </w:pict>
@@ -6690,9 +9922,11 @@
       <w:pPr>
         <w:pStyle w:val="Titre3"/>
       </w:pPr>
+      <w:bookmarkStart w:id="21" w:name="_Toc165270383"/>
       <w:r>
         <w:t>Affichage réelle</w:t>
       </w:r>
+      <w:bookmarkEnd w:id="21"/>
     </w:p>
     <w:p/>
     <w:p>
@@ -6830,6 +10064,7 @@
           </w:tcPr>
           <w:p>
             <w:r>
+              <w:lastRenderedPageBreak/>
               <w:t>Affichage du serveur</w:t>
             </w:r>
           </w:p>
@@ -6965,11 +10200,13 @@
     <w:p>
       <w:pPr>
         <w:pStyle w:val="Titre2"/>
+        <w:jc w:val="center"/>
         <w:rPr>
           <w:i w:val="0"/>
           <w:iCs/>
         </w:rPr>
       </w:pPr>
+      <w:bookmarkStart w:id="22" w:name="_Toc165270384"/>
       <w:r>
         <w:rPr>
           <w:i w:val="0"/>
@@ -6977,7 +10214,7 @@
         </w:rPr>
         <w:t xml:space="preserve">Stratégie de </w:t>
       </w:r>
-      <w:commentRangeStart w:id="8"/>
+      <w:commentRangeStart w:id="23"/>
       <w:r>
         <w:rPr>
           <w:i w:val="0"/>
@@ -6985,9 +10222,8 @@
         </w:rPr>
         <w:t>test</w:t>
       </w:r>
-      <w:bookmarkEnd w:id="6"/>
-      <w:bookmarkEnd w:id="7"/>
-      <w:commentRangeEnd w:id="8"/>
+      <w:bookmarkEnd w:id="17"/>
+      <w:commentRangeEnd w:id="23"/>
       <w:r>
         <w:rPr>
           <w:rStyle w:val="Marquedecommentaire"/>
@@ -6995,8 +10231,9 @@
           <w:i w:val="0"/>
           <w:u w:val="none"/>
         </w:rPr>
-        <w:commentReference w:id="8"/>
-      </w:r>
+        <w:commentReference w:id="23"/>
+      </w:r>
+      <w:bookmarkEnd w:id="22"/>
     </w:p>
     <w:p/>
     <w:p>
@@ -7034,11 +10271,9 @@
       <w:r>
         <w:t xml:space="preserve"> chaque user story a un de mes collègues de toucher </w:t>
       </w:r>
-      <w:proofErr w:type="gramStart"/>
-      <w:r>
-        <w:t>a</w:t>
-      </w:r>
-      <w:proofErr w:type="gramEnd"/>
+      <w:r>
+        <w:t>à</w:t>
+      </w:r>
       <w:r>
         <w:t xml:space="preserve"> mon programme et faire n’importe quoi « </w:t>
       </w:r>
@@ -7068,13 +10303,14 @@
     <w:p>
       <w:pPr>
         <w:pStyle w:val="Titre2"/>
+        <w:jc w:val="center"/>
         <w:rPr>
           <w:rFonts w:cs="Arial"/>
         </w:rPr>
       </w:pPr>
-      <w:bookmarkStart w:id="9" w:name="_Toc25553310"/>
-      <w:bookmarkStart w:id="10" w:name="_Toc71691015"/>
-      <w:bookmarkStart w:id="11" w:name="_Toc499021839"/>
+      <w:bookmarkStart w:id="24" w:name="_Toc25553310"/>
+      <w:bookmarkStart w:id="25" w:name="_Toc71691015"/>
+      <w:bookmarkStart w:id="26" w:name="_Toc165270385"/>
       <w:r>
         <w:rPr>
           <w:rFonts w:cs="Arial"/>
@@ -7087,53 +10323,49 @@
         </w:rPr>
         <w:t>isques techniques</w:t>
       </w:r>
-      <w:bookmarkEnd w:id="9"/>
-      <w:bookmarkEnd w:id="10"/>
-      <w:bookmarkEnd w:id="11"/>
+      <w:bookmarkEnd w:id="24"/>
+      <w:bookmarkEnd w:id="25"/>
+      <w:bookmarkEnd w:id="26"/>
     </w:p>
     <w:p>
       <w:r>
         <w:t xml:space="preserve">Les risques pour </w:t>
       </w:r>
-      <w:proofErr w:type="spellStart"/>
-      <w:r>
-        <w:t>se</w:t>
-      </w:r>
-      <w:proofErr w:type="spellEnd"/>
+      <w:r>
+        <w:t>ce</w:t>
+      </w:r>
       <w:r>
         <w:t xml:space="preserve"> projet est très léger. Je connais vraiment bien PHP, HTML et CSS. Le seul risque qui peut exister est sur la partie JS car j’en ai déjà </w:t>
       </w:r>
-      <w:proofErr w:type="spellStart"/>
-      <w:proofErr w:type="gramStart"/>
-      <w:r>
-        <w:t>fais</w:t>
-      </w:r>
-      <w:proofErr w:type="spellEnd"/>
-      <w:proofErr w:type="gramEnd"/>
+      <w:r>
+        <w:t>fait</w:t>
+      </w:r>
       <w:r>
         <w:t xml:space="preserve"> mais pas assez pour être rapide et bon en même </w:t>
       </w:r>
-      <w:commentRangeStart w:id="12"/>
+      <w:commentRangeStart w:id="27"/>
       <w:r>
         <w:t>temps</w:t>
       </w:r>
-      <w:commentRangeEnd w:id="12"/>
+      <w:commentRangeEnd w:id="27"/>
       <w:r>
         <w:rPr>
           <w:rStyle w:val="Marquedecommentaire"/>
         </w:rPr>
-        <w:commentReference w:id="12"/>
+        <w:commentReference w:id="27"/>
       </w:r>
     </w:p>
     <w:p>
       <w:pPr>
         <w:pStyle w:val="Titre2"/>
+        <w:jc w:val="center"/>
         <w:rPr>
           <w:i w:val="0"/>
           <w:iCs/>
           <w:color w:val="000000" w:themeColor="text1"/>
         </w:rPr>
       </w:pPr>
+      <w:bookmarkStart w:id="28" w:name="_Toc165270386"/>
       <w:r>
         <w:rPr>
           <w:i w:val="0"/>
@@ -7158,6 +10390,7 @@
         </w:rPr>
         <w:t>ts</w:t>
       </w:r>
+      <w:bookmarkEnd w:id="28"/>
     </w:p>
     <w:p>
       <w:pPr>
@@ -7181,6 +10414,7 @@
           <w:i w:val="0"/>
         </w:rPr>
       </w:pPr>
+      <w:bookmarkStart w:id="29" w:name="_Toc165270387"/>
       <w:r>
         <w:rPr>
           <w:rStyle w:val="Accentuation"/>
@@ -7188,6 +10422,7 @@
         </w:rPr>
         <w:t>Choix du matériel</w:t>
       </w:r>
+      <w:bookmarkEnd w:id="29"/>
     </w:p>
     <w:p/>
     <w:p>
@@ -7207,6 +10442,7 @@
         </w:numPr>
       </w:pPr>
       <w:r>
+        <w:lastRenderedPageBreak/>
         <w:t>PC Dell</w:t>
       </w:r>
     </w:p>
@@ -7231,7 +10467,6 @@
         </w:numPr>
       </w:pPr>
       <w:r>
-        <w:lastRenderedPageBreak/>
         <w:t>Clavier + Souris</w:t>
       </w:r>
     </w:p>
@@ -7240,9 +10475,11 @@
       <w:pPr>
         <w:pStyle w:val="Titre3"/>
       </w:pPr>
+      <w:bookmarkStart w:id="30" w:name="_Toc165270388"/>
       <w:r>
         <w:t>Systèmes d’exploitation</w:t>
       </w:r>
+      <w:bookmarkEnd w:id="30"/>
     </w:p>
     <w:p>
       <w:pPr>
@@ -7269,9 +10506,11 @@
       <w:pPr>
         <w:pStyle w:val="Titre3"/>
       </w:pPr>
+      <w:bookmarkStart w:id="31" w:name="_Toc165270389"/>
       <w:r>
         <w:t>Logiciel et outils</w:t>
       </w:r>
+      <w:bookmarkEnd w:id="31"/>
     </w:p>
     <w:p/>
     <w:p>
@@ -7281,19 +10520,11 @@
           <w:b/>
         </w:rPr>
       </w:pPr>
-      <w:proofErr w:type="spellStart"/>
       <w:r>
         <w:rPr>
           <w:b/>
         </w:rPr>
-        <w:t>DBeaver</w:t>
-      </w:r>
-      <w:proofErr w:type="spellEnd"/>
-      <w:r>
-        <w:rPr>
-          <w:b/>
-        </w:rPr>
-        <w:t> </w:t>
+        <w:t>DBeaver </w:t>
       </w:r>
     </w:p>
     <w:p>
@@ -7314,16 +10545,11 @@
       <w:r>
         <w:t xml:space="preserve"> avec mon chef de projet </w:t>
       </w:r>
-      <w:proofErr w:type="spellStart"/>
       <w:r>
         <w:t>DB</w:t>
       </w:r>
       <w:r>
-        <w:t>eaver</w:t>
-      </w:r>
-      <w:proofErr w:type="spellEnd"/>
-      <w:r>
-        <w:t xml:space="preserve">, un outil qui permet de créer des bases de données et de les gérer. </w:t>
+        <w:t xml:space="preserve">eaver, un outil qui permet de créer des bases de données et de les gérer. </w:t>
       </w:r>
       <w:r>
         <w:t>Cet outil</w:t>
@@ -7331,11 +10557,9 @@
       <w:r>
         <w:t xml:space="preserve"> est simple d’utilisation et j’aime bien l’options de pouvoir voire le ER Diagram ce qui aide pour la compréhension de la base de </w:t>
       </w:r>
-      <w:proofErr w:type="gramStart"/>
-      <w:r>
-        <w:t>donnée</w:t>
-      </w:r>
-      <w:proofErr w:type="gramEnd"/>
+      <w:r>
+        <w:t>données</w:t>
+      </w:r>
       <w:r>
         <w:t xml:space="preserve"> </w:t>
       </w:r>
@@ -7473,27 +10697,30 @@
         <w:tabs>
           <w:tab w:val="num" w:pos="360"/>
         </w:tabs>
-      </w:pPr>
-      <w:bookmarkStart w:id="13" w:name="_Toc71703259"/>
-      <w:bookmarkStart w:id="14" w:name="_Toc499021842"/>
+        <w:jc w:val="center"/>
+      </w:pPr>
+      <w:bookmarkStart w:id="32" w:name="_Toc71703259"/>
+      <w:bookmarkStart w:id="33" w:name="_Toc165270390"/>
       <w:r>
         <w:t>R</w:t>
       </w:r>
-      <w:bookmarkEnd w:id="13"/>
+      <w:bookmarkEnd w:id="32"/>
       <w:r>
         <w:t>éalisation</w:t>
       </w:r>
-      <w:bookmarkEnd w:id="14"/>
+      <w:bookmarkEnd w:id="33"/>
     </w:p>
     <w:p>
       <w:pPr>
         <w:pStyle w:val="Titre2"/>
+        <w:jc w:val="center"/>
         <w:rPr>
           <w:i w:val="0"/>
           <w:iCs/>
           <w:u w:val="none"/>
         </w:rPr>
       </w:pPr>
+      <w:bookmarkStart w:id="34" w:name="_Toc165270391"/>
       <w:r>
         <w:rPr>
           <w:i w:val="0"/>
@@ -7502,6 +10729,7 @@
         </w:rPr>
         <w:t>Installation</w:t>
       </w:r>
+      <w:bookmarkEnd w:id="34"/>
     </w:p>
     <w:p>
       <w:pPr>
@@ -7535,11 +10763,9 @@
           <w:numId w:val="23"/>
         </w:numPr>
       </w:pPr>
-      <w:proofErr w:type="spellStart"/>
-      <w:r>
-        <w:t>Php</w:t>
-      </w:r>
-      <w:proofErr w:type="spellEnd"/>
+      <w:r>
+        <w:t>PHP</w:t>
+      </w:r>
     </w:p>
     <w:p>
       <w:pPr>
@@ -7549,11 +10775,9 @@
           <w:numId w:val="23"/>
         </w:numPr>
       </w:pPr>
-      <w:proofErr w:type="spellStart"/>
-      <w:r>
-        <w:t>Mysql</w:t>
-      </w:r>
-      <w:proofErr w:type="spellEnd"/>
+      <w:r>
+        <w:t>MySQL</w:t>
+      </w:r>
     </w:p>
     <w:p>
       <w:pPr>
@@ -7563,11 +10787,15 @@
           <w:numId w:val="23"/>
         </w:numPr>
       </w:pPr>
-      <w:proofErr w:type="spellStart"/>
-      <w:r>
-        <w:t>Dbeaver</w:t>
-      </w:r>
-      <w:proofErr w:type="spellEnd"/>
+      <w:r>
+        <w:t>D</w:t>
+      </w:r>
+      <w:r>
+        <w:t>B</w:t>
+      </w:r>
+      <w:r>
+        <w:t>eaver</w:t>
+      </w:r>
     </w:p>
     <w:p/>
     <w:p>
@@ -7575,14 +10803,22 @@
         <w:t>Je n’indique pas les versions des programmes nécessaire car si choco est à jour il prendra toujours la dernière version disponible. Cependant il ne les met pas à jour ce qui faudrait mettre à jour.</w:t>
       </w:r>
     </w:p>
+    <w:p>
+      <w:r>
+        <w:br w:type="page"/>
+      </w:r>
+    </w:p>
     <w:p/>
+    <w:p/>
     <w:p>
       <w:pPr>
         <w:pStyle w:val="Titre3"/>
       </w:pPr>
+      <w:bookmarkStart w:id="35" w:name="_Toc165270392"/>
       <w:r>
         <w:t>Git</w:t>
       </w:r>
+      <w:bookmarkEnd w:id="35"/>
     </w:p>
     <w:p/>
     <w:p>
@@ -7719,14 +10955,17 @@
     </w:p>
     <w:p/>
     <w:p/>
+    <w:p/>
+    <w:p/>
     <w:p>
       <w:pPr>
         <w:pStyle w:val="Titre3"/>
       </w:pPr>
-      <w:r>
-        <w:lastRenderedPageBreak/>
+      <w:bookmarkStart w:id="36" w:name="_Toc165270393"/>
+      <w:r>
         <w:t>Choco</w:t>
       </w:r>
+      <w:bookmarkEnd w:id="36"/>
     </w:p>
     <w:p/>
     <w:p>
@@ -7979,15 +11218,16 @@
           <w:lang w:val="fr-CH"/>
         </w:rPr>
       </w:pPr>
-      <w:bookmarkStart w:id="15" w:name="_Toc25553317"/>
-      <w:bookmarkStart w:id="16" w:name="_Toc71691022"/>
-      <w:bookmarkStart w:id="17" w:name="_Toc499021843"/>
+      <w:bookmarkStart w:id="37" w:name="_Toc25553317"/>
+      <w:bookmarkStart w:id="38" w:name="_Toc71691022"/>
+      <w:bookmarkStart w:id="39" w:name="_Toc165270394"/>
       <w:r>
         <w:rPr>
           <w:lang w:val="fr-CH"/>
         </w:rPr>
         <w:t>PHP</w:t>
       </w:r>
+      <w:bookmarkEnd w:id="39"/>
     </w:p>
     <w:p>
       <w:pPr>
@@ -8236,12 +11476,14 @@
           <w:lang w:val="fr-CH"/>
         </w:rPr>
       </w:pPr>
+      <w:bookmarkStart w:id="40" w:name="_Toc165270395"/>
       <w:r>
         <w:rPr>
           <w:lang w:val="fr-CH"/>
         </w:rPr>
         <w:t>MySQL</w:t>
       </w:r>
+      <w:bookmarkEnd w:id="40"/>
     </w:p>
     <w:p>
       <w:pPr>
@@ -8699,16 +11941,14 @@
         <w:rPr>
           <w:lang w:val="fr-CH"/>
         </w:rPr>
-        <w:t xml:space="preserve">Le </w:t>
-      </w:r>
-      <w:proofErr w:type="spellStart"/>
-      <w:r>
-        <w:rPr>
-          <w:lang w:val="fr-CH"/>
-        </w:rPr>
-        <w:t>mdp</w:t>
-      </w:r>
-      <w:proofErr w:type="spellEnd"/>
+        <w:t>Le m</w:t>
+      </w:r>
+      <w:r>
+        <w:rPr>
+          <w:lang w:val="fr-CH"/>
+        </w:rPr>
+        <w:t>ot de passe</w:t>
+      </w:r>
       <w:r>
         <w:rPr>
           <w:lang w:val="fr-CH"/>
@@ -8770,6 +12010,13 @@
     </w:p>
     <w:p>
       <w:pPr>
+        <w:rPr>
+          <w:lang w:val="fr-CH"/>
+        </w:rPr>
+      </w:pPr>
+    </w:p>
+    <w:p>
+      <w:pPr>
         <w:jc w:val="center"/>
         <w:rPr>
           <w:lang w:val="fr-CH"/>
@@ -8779,7 +12026,6 @@
         <w:rPr>
           <w:noProof/>
         </w:rPr>
-        <w:lastRenderedPageBreak/>
         <w:drawing>
           <wp:inline distT="0" distB="0" distL="0" distR="0" wp14:anchorId="0051D705" wp14:editId="5EB29795">
             <wp:extent cx="1914525" cy="1314450"/>
@@ -8833,25 +12079,12 @@
     </w:p>
     <w:p>
       <w:pPr>
-        <w:rPr>
-          <w:lang w:val="fr-CH"/>
-        </w:rPr>
-      </w:pPr>
-    </w:p>
-    <w:p>
-      <w:pPr>
-        <w:rPr>
-          <w:lang w:val="fr-CH"/>
-        </w:rPr>
-      </w:pPr>
-    </w:p>
-    <w:p>
-      <w:pPr>
         <w:pStyle w:val="Titre3"/>
         <w:rPr>
           <w:lang w:val="fr-CH"/>
         </w:rPr>
       </w:pPr>
+      <w:bookmarkStart w:id="41" w:name="_Toc165270396"/>
       <w:proofErr w:type="spellStart"/>
       <w:r>
         <w:rPr>
@@ -8859,6 +12092,7 @@
         </w:rPr>
         <w:t>DBeaver</w:t>
       </w:r>
+      <w:bookmarkEnd w:id="41"/>
       <w:proofErr w:type="spellEnd"/>
     </w:p>
     <w:p>
@@ -9112,6 +12346,7 @@
     <w:p>
       <w:pPr>
         <w:pStyle w:val="Titre2"/>
+        <w:jc w:val="center"/>
         <w:rPr>
           <w:i w:val="0"/>
           <w:iCs/>
@@ -9119,6 +12354,7 @@
           <w:lang w:val="fr-CH"/>
         </w:rPr>
       </w:pPr>
+      <w:bookmarkStart w:id="42" w:name="_Toc165270397"/>
       <w:r>
         <w:rPr>
           <w:i w:val="0"/>
@@ -9128,7 +12364,7 @@
         </w:rPr>
         <w:t xml:space="preserve">Points de design </w:t>
       </w:r>
-      <w:commentRangeStart w:id="18"/>
+      <w:commentRangeStart w:id="43"/>
       <w:r>
         <w:rPr>
           <w:i w:val="0"/>
@@ -9138,7 +12374,7 @@
         </w:rPr>
         <w:t>spécifique</w:t>
       </w:r>
-      <w:commentRangeEnd w:id="18"/>
+      <w:commentRangeEnd w:id="43"/>
       <w:r>
         <w:rPr>
           <w:rStyle w:val="Marquedecommentaire"/>
@@ -9146,15 +12382,29 @@
           <w:i w:val="0"/>
           <w:u w:val="none"/>
         </w:rPr>
-        <w:commentReference w:id="18"/>
-      </w:r>
-    </w:p>
-    <w:p>
-      <w:pPr>
-        <w:rPr>
-          <w:lang w:val="fr-CH"/>
-        </w:rPr>
-      </w:pPr>
+        <w:commentReference w:id="43"/>
+      </w:r>
+      <w:bookmarkEnd w:id="42"/>
+    </w:p>
+    <w:p>
+      <w:pPr>
+        <w:jc w:val="center"/>
+        <w:rPr>
+          <w:b/>
+          <w:bCs/>
+          <w:color w:val="FF0000"/>
+          <w:lang w:val="fr-CH"/>
+        </w:rPr>
+      </w:pPr>
+      <w:r>
+        <w:rPr>
+          <w:b/>
+          <w:bCs/>
+          <w:color w:val="FF0000"/>
+          <w:lang w:val="fr-CH"/>
+        </w:rPr>
+        <w:t>A FAIRE</w:t>
+      </w:r>
     </w:p>
     <w:p>
       <w:pPr>
@@ -9163,12 +12413,14 @@
           <w:lang w:val="fr-CH"/>
         </w:rPr>
       </w:pPr>
+      <w:bookmarkStart w:id="44" w:name="_Toc165270398"/>
       <w:r>
         <w:rPr>
           <w:lang w:val="fr-CH"/>
         </w:rPr>
         <w:t>Select/Option</w:t>
       </w:r>
+      <w:bookmarkEnd w:id="44"/>
     </w:p>
     <w:p>
       <w:pPr>
@@ -9201,11 +12453,13 @@
     <w:p>
       <w:pPr>
         <w:pStyle w:val="Titre2"/>
+        <w:jc w:val="center"/>
         <w:rPr>
           <w:i w:val="0"/>
           <w:iCs/>
         </w:rPr>
       </w:pPr>
+      <w:bookmarkStart w:id="45" w:name="_Toc165270399"/>
       <w:r>
         <w:rPr>
           <w:i w:val="0"/>
@@ -9213,23 +12467,26 @@
         </w:rPr>
         <w:t>Déroulement</w:t>
       </w:r>
+      <w:bookmarkEnd w:id="45"/>
     </w:p>
     <w:p>
       <w:pPr>
         <w:pStyle w:val="Titre3"/>
       </w:pPr>
-      <w:commentRangeStart w:id="19"/>
+      <w:bookmarkStart w:id="46" w:name="_Toc165270400"/>
+      <w:commentRangeStart w:id="47"/>
       <w:r>
         <w:t>Sprints</w:t>
       </w:r>
-      <w:commentRangeEnd w:id="19"/>
+      <w:commentRangeEnd w:id="47"/>
       <w:r>
         <w:rPr>
           <w:rStyle w:val="Marquedecommentaire"/>
           <w:b w:val="0"/>
         </w:rPr>
-        <w:commentReference w:id="19"/>
-      </w:r>
+        <w:commentReference w:id="47"/>
+      </w:r>
+      <w:bookmarkEnd w:id="46"/>
     </w:p>
     <w:p/>
     <w:p>
@@ -9246,17 +12503,148 @@
     </w:p>
     <w:p>
       <w:pPr>
+        <w:pStyle w:val="Titre4"/>
+      </w:pPr>
+      <w:r>
+        <w:t>Sprint 1</w:t>
+      </w:r>
+    </w:p>
+    <w:p>
+      <w:pPr>
         <w:rPr>
           <w:b/>
           <w:color w:val="000000" w:themeColor="text1"/>
         </w:rPr>
       </w:pPr>
-      <w:r>
+    </w:p>
+    <w:p>
+      <w:pPr>
+        <w:rPr>
+          <w:color w:val="000000" w:themeColor="text1"/>
+        </w:rPr>
+      </w:pPr>
+      <w:r>
+        <w:rPr>
+          <w:color w:val="000000" w:themeColor="text1"/>
+        </w:rPr>
+        <w:t>Le sprint numéro 1 a été</w:t>
+      </w:r>
+      <w:r>
+        <w:rPr>
+          <w:color w:val="000000" w:themeColor="text1"/>
+        </w:rPr>
+        <w:t xml:space="preserve"> l</w:t>
+      </w:r>
+      <w:r>
+        <w:rPr>
+          <w:color w:val="000000" w:themeColor="text1"/>
+        </w:rPr>
+        <w:t xml:space="preserve">a reprise en main de PHP, MVC </w:t>
+      </w:r>
+      <w:proofErr w:type="spellStart"/>
+      <w:r>
+        <w:rPr>
+          <w:color w:val="000000" w:themeColor="text1"/>
+        </w:rPr>
+        <w:t>etc</w:t>
+      </w:r>
+      <w:proofErr w:type="spellEnd"/>
+      <w:r>
+        <w:rPr>
+          <w:color w:val="000000" w:themeColor="text1"/>
+        </w:rPr>
+        <w:t xml:space="preserve"> …</w:t>
+      </w:r>
+    </w:p>
+    <w:p>
+      <w:pPr>
+        <w:rPr>
+          <w:color w:val="000000" w:themeColor="text1"/>
+        </w:rPr>
+      </w:pPr>
+    </w:p>
+    <w:p>
+      <w:pPr>
+        <w:rPr>
+          <w:color w:val="000000" w:themeColor="text1"/>
+        </w:rPr>
+      </w:pPr>
+      <w:r>
+        <w:rPr>
+          <w:color w:val="000000" w:themeColor="text1"/>
+        </w:rPr>
+        <w:t>Aucune story terminée, pas grave, c'est le premier sprint.</w:t>
+      </w:r>
+    </w:p>
+    <w:p>
+      <w:pPr>
+        <w:rPr>
+          <w:color w:val="000000" w:themeColor="text1"/>
+        </w:rPr>
+      </w:pPr>
+      <w:r>
+        <w:rPr>
+          <w:color w:val="000000" w:themeColor="text1"/>
+        </w:rPr>
+        <w:t>Alexander ne s'est pas appuyé sur les tests d'acceptance pour organiser son travail --&gt; améliorer</w:t>
+      </w:r>
+    </w:p>
+    <w:p>
+      <w:pPr>
+        <w:rPr>
+          <w:color w:val="000000" w:themeColor="text1"/>
+        </w:rPr>
+      </w:pPr>
+      <w:r>
+        <w:rPr>
+          <w:color w:val="000000" w:themeColor="text1"/>
+        </w:rPr>
+        <w:t xml:space="preserve">Alexander prend des notes durant la Sprint </w:t>
+      </w:r>
+      <w:proofErr w:type="spellStart"/>
+      <w:proofErr w:type="gramStart"/>
+      <w:r>
+        <w:rPr>
+          <w:color w:val="000000" w:themeColor="text1"/>
+        </w:rPr>
+        <w:t>Review</w:t>
+      </w:r>
+      <w:proofErr w:type="spellEnd"/>
+      <w:r>
+        <w:rPr>
+          <w:color w:val="000000" w:themeColor="text1"/>
+        </w:rPr>
+        <w:t>:</w:t>
+      </w:r>
+      <w:proofErr w:type="gramEnd"/>
+      <w:r>
+        <w:rPr>
+          <w:color w:val="000000" w:themeColor="text1"/>
+        </w:rPr>
+        <w:t xml:space="preserve"> BIEN !</w:t>
+      </w:r>
+    </w:p>
+    <w:p>
+      <w:pPr>
+        <w:rPr>
+          <w:color w:val="000000" w:themeColor="text1"/>
+        </w:rPr>
+      </w:pPr>
+    </w:p>
+    <w:p>
+      <w:pPr>
         <w:rPr>
           <w:b/>
           <w:color w:val="000000" w:themeColor="text1"/>
         </w:rPr>
-        <w:t>Sprint 1</w:t>
+      </w:pPr>
+    </w:p>
+    <w:p>
+      <w:pPr>
+        <w:pStyle w:val="Titre4"/>
+      </w:pPr>
+      <w:r>
+        <w:t>Sprint 2</w:t>
       </w:r>
     </w:p>
     <w:p>
@@ -9270,40 +12658,167 @@
     <w:p>
       <w:pPr>
         <w:rPr>
+          <w:bCs/>
           <w:color w:val="000000" w:themeColor="text1"/>
         </w:rPr>
       </w:pPr>
       <w:r>
         <w:rPr>
+          <w:bCs/>
           <w:color w:val="000000" w:themeColor="text1"/>
         </w:rPr>
-        <w:t>Le sprint numéro 1 a été</w:t>
-      </w:r>
-      <w:r>
-        <w:rPr>
+        <w:t xml:space="preserve">Réalisation de 2 </w:t>
+      </w:r>
+      <w:proofErr w:type="spellStart"/>
+      <w:r>
+        <w:rPr>
+          <w:bCs/>
           <w:color w:val="000000" w:themeColor="text1"/>
         </w:rPr>
-        <w:t xml:space="preserve"> l</w:t>
-      </w:r>
-      <w:r>
-        <w:rPr>
+        <w:t>users</w:t>
+      </w:r>
+      <w:proofErr w:type="spellEnd"/>
+      <w:r>
+        <w:rPr>
+          <w:bCs/>
           <w:color w:val="000000" w:themeColor="text1"/>
         </w:rPr>
-        <w:t xml:space="preserve">a reprise en main de PHP, MVC </w:t>
+        <w:t xml:space="preserve"> </w:t>
       </w:r>
       <w:proofErr w:type="spellStart"/>
       <w:r>
         <w:rPr>
+          <w:bCs/>
           <w:color w:val="000000" w:themeColor="text1"/>
         </w:rPr>
-        <w:t>etc</w:t>
+        <w:t>storys</w:t>
       </w:r>
       <w:proofErr w:type="spellEnd"/>
-      <w:r>
-        <w:rPr>
+    </w:p>
+    <w:p>
+      <w:pPr>
+        <w:rPr>
+          <w:bCs/>
           <w:color w:val="000000" w:themeColor="text1"/>
         </w:rPr>
-        <w:t xml:space="preserve"> …</w:t>
+      </w:pPr>
+    </w:p>
+    <w:p>
+      <w:pPr>
+        <w:rPr>
+          <w:bCs/>
+          <w:color w:val="000000" w:themeColor="text1"/>
+        </w:rPr>
+      </w:pPr>
+      <w:r>
+        <w:rPr>
+          <w:bCs/>
+          <w:color w:val="000000" w:themeColor="text1"/>
+        </w:rPr>
+        <w:t xml:space="preserve">- Faire attention à bien faire une branche </w:t>
+      </w:r>
+      <w:proofErr w:type="spellStart"/>
+      <w:r>
+        <w:rPr>
+          <w:bCs/>
+          <w:color w:val="000000" w:themeColor="text1"/>
+        </w:rPr>
+        <w:t>gitflow</w:t>
+      </w:r>
+      <w:proofErr w:type="spellEnd"/>
+      <w:r>
+        <w:rPr>
+          <w:bCs/>
+          <w:color w:val="000000" w:themeColor="text1"/>
+        </w:rPr>
+        <w:t xml:space="preserve"> par US</w:t>
+      </w:r>
+    </w:p>
+    <w:p>
+      <w:pPr>
+        <w:rPr>
+          <w:bCs/>
+          <w:color w:val="000000" w:themeColor="text1"/>
+        </w:rPr>
+      </w:pPr>
+      <w:r>
+        <w:rPr>
+          <w:bCs/>
+          <w:color w:val="000000" w:themeColor="text1"/>
+        </w:rPr>
+        <w:t xml:space="preserve">- Nommage des </w:t>
+      </w:r>
+      <w:proofErr w:type="spellStart"/>
+      <w:proofErr w:type="gramStart"/>
+      <w:r>
+        <w:rPr>
+          <w:bCs/>
+          <w:color w:val="000000" w:themeColor="text1"/>
+        </w:rPr>
+        <w:t>commits</w:t>
+      </w:r>
+      <w:proofErr w:type="spellEnd"/>
+      <w:r>
+        <w:rPr>
+          <w:bCs/>
+          <w:color w:val="000000" w:themeColor="text1"/>
+        </w:rPr>
+        <w:t>:</w:t>
+      </w:r>
+      <w:proofErr w:type="gramEnd"/>
+      <w:r>
+        <w:rPr>
+          <w:bCs/>
+          <w:color w:val="000000" w:themeColor="text1"/>
+        </w:rPr>
+        <w:t xml:space="preserve"> nette amélioration. Détails </w:t>
+      </w:r>
+      <w:proofErr w:type="gramStart"/>
+      <w:r>
+        <w:rPr>
+          <w:bCs/>
+          <w:color w:val="000000" w:themeColor="text1"/>
+        </w:rPr>
+        <w:t>restant:</w:t>
+      </w:r>
+      <w:proofErr w:type="gramEnd"/>
+      <w:r>
+        <w:rPr>
+          <w:bCs/>
+          <w:color w:val="000000" w:themeColor="text1"/>
+        </w:rPr>
+        <w:t xml:space="preserve"> utiliser des verbes et le nom de la story pour faire plus court</w:t>
+      </w:r>
+    </w:p>
+    <w:p>
+      <w:pPr>
+        <w:rPr>
+          <w:bCs/>
+          <w:color w:val="000000" w:themeColor="text1"/>
+        </w:rPr>
+      </w:pPr>
+      <w:r>
+        <w:rPr>
+          <w:bCs/>
+          <w:color w:val="000000" w:themeColor="text1"/>
+        </w:rPr>
+        <w:t xml:space="preserve">- Utilisation de temps de projet pour le </w:t>
+      </w:r>
+      <w:proofErr w:type="gramStart"/>
+      <w:r>
+        <w:rPr>
+          <w:bCs/>
+          <w:color w:val="000000" w:themeColor="text1"/>
+        </w:rPr>
+        <w:t>TPA:</w:t>
+      </w:r>
+      <w:proofErr w:type="gramEnd"/>
+      <w:r>
+        <w:rPr>
+          <w:bCs/>
+          <w:color w:val="000000" w:themeColor="text1"/>
+        </w:rPr>
+        <w:t xml:space="preserve"> pas OK, à ne pas reproduire.</w:t>
       </w:r>
     </w:p>
     <w:p>
@@ -9316,140 +12831,196 @@
     </w:p>
     <w:p>
       <w:pPr>
+        <w:pStyle w:val="Titre4"/>
+      </w:pPr>
+      <w:r>
+        <w:t>Sprint 3</w:t>
+      </w:r>
+    </w:p>
+    <w:p>
+      <w:pPr>
+        <w:rPr>
+          <w:color w:val="000000" w:themeColor="text1"/>
+        </w:rPr>
+      </w:pPr>
+      <w:r>
+        <w:rPr>
+          <w:color w:val="000000" w:themeColor="text1"/>
+        </w:rPr>
+        <w:t xml:space="preserve">Faire le plus rapidement possible et le plus qualitativement les user </w:t>
+      </w:r>
+      <w:proofErr w:type="spellStart"/>
+      <w:r>
+        <w:rPr>
+          <w:color w:val="000000" w:themeColor="text1"/>
+        </w:rPr>
+        <w:t>storys</w:t>
+      </w:r>
+      <w:proofErr w:type="spellEnd"/>
+      <w:r>
+        <w:rPr>
+          <w:color w:val="000000" w:themeColor="text1"/>
+        </w:rPr>
+        <w:t xml:space="preserve"> qui me reste car j’ai pris beaucoup de retard</w:t>
+      </w:r>
+    </w:p>
+    <w:p>
+      <w:pPr>
+        <w:rPr>
+          <w:color w:val="000000" w:themeColor="text1"/>
+        </w:rPr>
+      </w:pPr>
+    </w:p>
+    <w:p>
+      <w:pPr>
         <w:rPr>
           <w:b/>
+          <w:bCs/>
+          <w:color w:val="FF0000"/>
+        </w:rPr>
+      </w:pPr>
+      <w:r>
+        <w:rPr>
+          <w:b/>
+          <w:bCs/>
+          <w:color w:val="FF0000"/>
+        </w:rPr>
+        <w:t xml:space="preserve">Pas encore fais la sprint </w:t>
+      </w:r>
+      <w:proofErr w:type="spellStart"/>
+      <w:r>
+        <w:rPr>
+          <w:b/>
+          <w:bCs/>
+          <w:color w:val="FF0000"/>
+        </w:rPr>
+        <w:t>review</w:t>
+      </w:r>
+      <w:proofErr w:type="spellEnd"/>
+    </w:p>
+    <w:p>
+      <w:pPr>
+        <w:rPr>
           <w:color w:val="000000" w:themeColor="text1"/>
         </w:rPr>
       </w:pPr>
-      <w:r>
-        <w:rPr>
-          <w:b/>
+    </w:p>
+    <w:p>
+      <w:pPr>
+        <w:pStyle w:val="Titre3"/>
+      </w:pPr>
+      <w:r>
+        <w:t>Bilan de la gestion du temps</w:t>
+      </w:r>
+    </w:p>
+    <w:p>
+      <w:r>
+        <w:br/>
+      </w:r>
+      <w:r>
+        <w:t>Pour améliorer la journalisation de mon travail, j'intégrerai un bilan quotidien de 20 à 30 minutes à la fin de chaque journée. Ce "</w:t>
+      </w:r>
+      <w:proofErr w:type="spellStart"/>
+      <w:r>
+        <w:t>daily</w:t>
+      </w:r>
+      <w:proofErr w:type="spellEnd"/>
+      <w:r>
+        <w:t xml:space="preserve"> end </w:t>
+      </w:r>
+      <w:proofErr w:type="spellStart"/>
+      <w:r>
+        <w:t>day</w:t>
+      </w:r>
+      <w:proofErr w:type="spellEnd"/>
+      <w:r>
+        <w:t xml:space="preserve"> </w:t>
+      </w:r>
+      <w:proofErr w:type="spellStart"/>
+      <w:r>
+        <w:t>scrum</w:t>
+      </w:r>
+      <w:proofErr w:type="spellEnd"/>
+      <w:r>
+        <w:t>" me permettra de vérifier et d'ajuster le temps passé sur mes tâches, en cas d'oubli. Cette pratique vise à renforcer mon organisation, point faible évident étant donné que je n'ai enregistré que 36h36 de travail sur les 126 heures prévues. Durant ce bilan, je vérifierai également les tags de mes activités — Analyse, Code, Documentation, Organisation et Tests — afin d'analyser précisément le temps dédié à chaque aspect de mon projet.</w:t>
+      </w:r>
+    </w:p>
+    <w:p/>
+    <w:p>
+      <w:pPr>
+        <w:jc w:val="center"/>
+      </w:pPr>
+      <w:r>
+        <w:rPr>
+          <w:noProof/>
+        </w:rPr>
+        <w:drawing>
+          <wp:inline distT="0" distB="0" distL="0" distR="0" wp14:anchorId="504466D7" wp14:editId="6B2A32AD">
+            <wp:extent cx="2948164" cy="581025"/>
+            <wp:effectExtent l="0" t="0" r="5080" b="0"/>
+            <wp:docPr id="22" name="Image 22"/>
+            <wp:cNvGraphicFramePr>
+              <a:graphicFrameLocks xmlns:a="http://schemas.openxmlformats.org/drawingml/2006/main" noChangeAspect="1"/>
+            </wp:cNvGraphicFramePr>
+            <a:graphic xmlns:a="http://schemas.openxmlformats.org/drawingml/2006/main">
+              <a:graphicData uri="http://schemas.openxmlformats.org/drawingml/2006/picture">
+                <pic:pic xmlns:pic="http://schemas.openxmlformats.org/drawingml/2006/picture">
+                  <pic:nvPicPr>
+                    <pic:cNvPr id="1" name=""/>
+                    <pic:cNvPicPr/>
+                  </pic:nvPicPr>
+                  <pic:blipFill>
+                    <a:blip r:embed="rId25"/>
+                    <a:stretch>
+                      <a:fillRect/>
+                    </a:stretch>
+                  </pic:blipFill>
+                  <pic:spPr>
+                    <a:xfrm>
+                      <a:off x="0" y="0"/>
+                      <a:ext cx="2951616" cy="581705"/>
+                    </a:xfrm>
+                    <a:prstGeom prst="rect">
+                      <a:avLst/>
+                    </a:prstGeom>
+                  </pic:spPr>
+                </pic:pic>
+              </a:graphicData>
+            </a:graphic>
+          </wp:inline>
+        </w:drawing>
+      </w:r>
+    </w:p>
+    <w:p>
+      <w:pPr>
+        <w:jc w:val="center"/>
+      </w:pPr>
+    </w:p>
+    <w:p>
+      <w:pPr>
+        <w:rPr>
           <w:color w:val="000000" w:themeColor="text1"/>
         </w:rPr>
-        <w:t>Sprint 2</w:t>
-      </w:r>
-    </w:p>
-    <w:p>
-      <w:pPr>
-        <w:rPr>
-          <w:b/>
-          <w:color w:val="000000" w:themeColor="text1"/>
-        </w:rPr>
-      </w:pPr>
-    </w:p>
-    <w:p>
-      <w:pPr>
-        <w:rPr>
-          <w:bCs/>
-          <w:color w:val="000000" w:themeColor="text1"/>
-        </w:rPr>
-      </w:pPr>
-      <w:r>
-        <w:rPr>
-          <w:bCs/>
-          <w:color w:val="000000" w:themeColor="text1"/>
-        </w:rPr>
-        <w:t xml:space="preserve">Réalisation de 2 </w:t>
-      </w:r>
-      <w:proofErr w:type="spellStart"/>
-      <w:r>
-        <w:rPr>
-          <w:bCs/>
-          <w:color w:val="000000" w:themeColor="text1"/>
-        </w:rPr>
-        <w:t>users</w:t>
-      </w:r>
-      <w:proofErr w:type="spellEnd"/>
-      <w:r>
-        <w:rPr>
-          <w:bCs/>
-          <w:color w:val="000000" w:themeColor="text1"/>
-        </w:rPr>
-        <w:t xml:space="preserve"> </w:t>
-      </w:r>
-      <w:proofErr w:type="spellStart"/>
-      <w:r>
-        <w:rPr>
-          <w:bCs/>
-          <w:color w:val="000000" w:themeColor="text1"/>
-        </w:rPr>
-        <w:t>storys</w:t>
-      </w:r>
-      <w:proofErr w:type="spellEnd"/>
-    </w:p>
-    <w:p>
-      <w:pPr>
-        <w:rPr>
-          <w:b/>
-          <w:color w:val="000000" w:themeColor="text1"/>
-        </w:rPr>
-      </w:pPr>
-    </w:p>
-    <w:p>
-      <w:pPr>
-        <w:rPr>
-          <w:b/>
-          <w:color w:val="000000" w:themeColor="text1"/>
-        </w:rPr>
-      </w:pPr>
-      <w:r>
-        <w:rPr>
-          <w:b/>
-          <w:color w:val="000000" w:themeColor="text1"/>
-        </w:rPr>
-        <w:t>Sprint 3</w:t>
-      </w:r>
-    </w:p>
-    <w:p>
-      <w:pPr>
-        <w:rPr>
-          <w:color w:val="000000" w:themeColor="text1"/>
-        </w:rPr>
-      </w:pPr>
-      <w:r>
-        <w:rPr>
-          <w:color w:val="000000" w:themeColor="text1"/>
-        </w:rPr>
-        <w:t xml:space="preserve">Faire le plus rapidement possible et le plus qualitativement les user </w:t>
-      </w:r>
-      <w:proofErr w:type="spellStart"/>
-      <w:r>
-        <w:rPr>
-          <w:color w:val="000000" w:themeColor="text1"/>
-        </w:rPr>
-        <w:t>storys</w:t>
-      </w:r>
-      <w:proofErr w:type="spellEnd"/>
-      <w:r>
-        <w:rPr>
-          <w:color w:val="000000" w:themeColor="text1"/>
-        </w:rPr>
-        <w:t xml:space="preserve"> qui me reste car j’ai pris beaucoup de retard</w:t>
-      </w:r>
-    </w:p>
-    <w:p>
-      <w:pPr>
-        <w:rPr>
-          <w:color w:val="000000" w:themeColor="text1"/>
-        </w:rPr>
       </w:pPr>
     </w:p>
     <w:p>
       <w:pPr>
         <w:pStyle w:val="Titre3"/>
       </w:pPr>
-      <w:commentRangeStart w:id="20"/>
+      <w:bookmarkStart w:id="48" w:name="_Toc165270401"/>
+      <w:commentRangeStart w:id="49"/>
       <w:r>
         <w:t>Stories</w:t>
       </w:r>
-      <w:commentRangeEnd w:id="20"/>
+      <w:commentRangeEnd w:id="49"/>
       <w:r>
         <w:rPr>
           <w:rStyle w:val="Marquedecommentaire"/>
           <w:b w:val="0"/>
         </w:rPr>
-        <w:commentReference w:id="20"/>
-      </w:r>
+        <w:commentReference w:id="49"/>
+      </w:r>
+      <w:bookmarkEnd w:id="48"/>
     </w:p>
     <w:p/>
     <w:p>
@@ -9457,7 +13028,6 @@
         <w:pStyle w:val="Titre4"/>
       </w:pPr>
       <w:r>
-        <w:lastRenderedPageBreak/>
         <w:t>Drag and Drop</w:t>
       </w:r>
     </w:p>
@@ -9490,8 +13060,9 @@
           <w:noProof/>
           <w:lang w:val="fr-CH" w:eastAsia="fr-CH"/>
         </w:rPr>
+        <w:lastRenderedPageBreak/>
         <w:drawing>
-          <wp:anchor distT="0" distB="0" distL="114300" distR="114300" simplePos="0" relativeHeight="251666432" behindDoc="0" locked="0" layoutInCell="1" allowOverlap="1" wp14:anchorId="76742089" wp14:editId="4A75FB39">
+          <wp:anchor distT="0" distB="0" distL="114300" distR="114300" simplePos="0" relativeHeight="251666432" behindDoc="0" locked="0" layoutInCell="1" allowOverlap="1" wp14:anchorId="76742089" wp14:editId="08021D0F">
             <wp:simplePos x="0" y="0"/>
             <wp:positionH relativeFrom="column">
               <wp:posOffset>647016</wp:posOffset>
@@ -9516,7 +13087,7 @@
                     </pic:cNvPicPr>
                   </pic:nvPicPr>
                   <pic:blipFill>
-                    <a:blip r:embed="rId25" cstate="print">
+                    <a:blip r:embed="rId26" cstate="print">
                       <a:extLst>
                         <a:ext uri="{28A0092B-C50C-407E-A947-70E740481C1C}">
                           <a14:useLocalDpi xmlns:a14="http://schemas.microsoft.com/office/drawing/2010/main" val="0"/>
@@ -9642,7 +13213,7 @@
         </w:rPr>
         <w:t xml:space="preserve">Lien : </w:t>
       </w:r>
-      <w:hyperlink r:id="rId26" w:history="1">
+      <w:hyperlink r:id="rId27" w:history="1">
         <w:r>
           <w:rPr>
             <w:rStyle w:val="Lienhypertexte"/>
@@ -9764,14 +13335,12 @@
         </w:rPr>
         <w:t xml:space="preserve"> ne change pas. A la place des DIV j’ai insérer des OPTION qui ont un style en CSS pour faire croire que </w:t>
       </w:r>
-      <w:proofErr w:type="gramStart"/>
-      <w:r>
-        <w:rPr>
-          <w:lang w:val="fr-CH"/>
-        </w:rPr>
-        <w:t>c’est</w:t>
-      </w:r>
-      <w:proofErr w:type="gramEnd"/>
+      <w:r>
+        <w:rPr>
+          <w:lang w:val="fr-CH"/>
+        </w:rPr>
+        <w:t>ce sont</w:t>
+      </w:r>
       <w:r>
         <w:rPr>
           <w:lang w:val="fr-CH"/>
@@ -9816,7 +13385,7 @@
                     </pic:cNvPicPr>
                   </pic:nvPicPr>
                   <pic:blipFill>
-                    <a:blip r:embed="rId27">
+                    <a:blip r:embed="rId28">
                       <a:extLst>
                         <a:ext uri="{28A0092B-C50C-407E-A947-70E740481C1C}">
                           <a14:useLocalDpi xmlns:a14="http://schemas.microsoft.com/office/drawing/2010/main" val="0"/>
@@ -10164,7 +13733,7 @@
                     <pic:cNvPicPr/>
                   </pic:nvPicPr>
                   <pic:blipFill>
-                    <a:blip r:embed="rId28"/>
+                    <a:blip r:embed="rId29"/>
                     <a:stretch>
                       <a:fillRect/>
                     </a:stretch>
@@ -10215,7 +13784,7 @@
                     </pic:cNvPicPr>
                   </pic:nvPicPr>
                   <pic:blipFill>
-                    <a:blip r:embed="rId29">
+                    <a:blip r:embed="rId30">
                       <a:extLst>
                         <a:ext uri="{28A0092B-C50C-407E-A947-70E740481C1C}">
                           <a14:useLocalDpi xmlns:a14="http://schemas.microsoft.com/office/drawing/2010/main" val="0"/>
@@ -10339,17 +13908,17 @@
     <w:p>
       <w:pPr>
         <w:pStyle w:val="Titre2"/>
+        <w:jc w:val="center"/>
         <w:rPr>
           <w:i w:val="0"/>
           <w:iCs/>
         </w:rPr>
       </w:pPr>
-      <w:bookmarkStart w:id="21" w:name="_Toc25553321"/>
-      <w:bookmarkStart w:id="22" w:name="_Toc71691025"/>
-      <w:bookmarkStart w:id="23" w:name="_Toc499021844"/>
-      <w:bookmarkEnd w:id="15"/>
-      <w:bookmarkEnd w:id="16"/>
-      <w:bookmarkEnd w:id="17"/>
+      <w:bookmarkStart w:id="50" w:name="_Toc25553321"/>
+      <w:bookmarkStart w:id="51" w:name="_Toc71691025"/>
+      <w:bookmarkStart w:id="52" w:name="_Toc165270402"/>
+      <w:bookmarkEnd w:id="37"/>
+      <w:bookmarkEnd w:id="38"/>
       <w:r>
         <w:rPr>
           <w:i w:val="0"/>
@@ -10357,7 +13926,7 @@
         </w:rPr>
         <w:t xml:space="preserve">Mise en place de l’environnement de </w:t>
       </w:r>
-      <w:commentRangeStart w:id="24"/>
+      <w:commentRangeStart w:id="53"/>
       <w:r>
         <w:rPr>
           <w:i w:val="0"/>
@@ -10365,7 +13934,7 @@
         </w:rPr>
         <w:t>travail</w:t>
       </w:r>
-      <w:commentRangeEnd w:id="24"/>
+      <w:commentRangeEnd w:id="53"/>
       <w:r>
         <w:rPr>
           <w:rStyle w:val="Marquedecommentaire"/>
@@ -10373,8 +13942,9 @@
           <w:i w:val="0"/>
           <w:u w:val="none"/>
         </w:rPr>
-        <w:commentReference w:id="24"/>
-      </w:r>
+        <w:commentReference w:id="53"/>
+      </w:r>
+      <w:bookmarkEnd w:id="52"/>
     </w:p>
     <w:p/>
     <w:p>
@@ -10392,58 +13962,46 @@
       <w:r>
         <w:t xml:space="preserve"> </w:t>
       </w:r>
+      <w:r>
+        <w:t>à</w:t>
+      </w:r>
+      <w:r>
+        <w:t xml:space="preserve"> cette adresse </w:t>
+      </w:r>
+      <w:hyperlink r:id="rId31" w:history="1">
+        <w:r>
+          <w:rPr>
+            <w:rStyle w:val="Lienhypertexte"/>
+          </w:rPr>
+          <w:t>https://github.com/XCarrel/Volsc</w:t>
+        </w:r>
+        <w:r>
+          <w:rPr>
+            <w:rStyle w:val="Lienhypertexte"/>
+          </w:rPr>
+          <w:t>o</w:t>
+        </w:r>
+        <w:r>
+          <w:rPr>
+            <w:rStyle w:val="Lienhypertexte"/>
+          </w:rPr>
+          <w:t>re/tree/main</w:t>
+        </w:r>
+      </w:hyperlink>
+    </w:p>
+    <w:p>
+      <w:pPr>
+        <w:ind w:left="567"/>
+      </w:pPr>
+      <w:r>
+        <w:t xml:space="preserve">Le projet appartient </w:t>
+      </w:r>
       <w:proofErr w:type="spellStart"/>
       <w:r>
-        <w:t>a</w:t>
+        <w:t>XCarrel</w:t>
       </w:r>
       <w:proofErr w:type="spellEnd"/>
       <w:r>
-        <w:t xml:space="preserve"> cette adresse </w:t>
-      </w:r>
-      <w:hyperlink r:id="rId30" w:history="1">
-        <w:proofErr w:type="spellStart"/>
-        <w:r>
-          <w:rPr>
-            <w:rStyle w:val="Lienhypertexte"/>
-          </w:rPr>
-          <w:t>XCarrel</w:t>
-        </w:r>
-        <w:proofErr w:type="spellEnd"/>
-        <w:r>
-          <w:rPr>
-            <w:rStyle w:val="Lienhypertexte"/>
-          </w:rPr>
-          <w:t>/</w:t>
-        </w:r>
-        <w:proofErr w:type="spellStart"/>
-        <w:r>
-          <w:rPr>
-            <w:rStyle w:val="Lienhypertexte"/>
-          </w:rPr>
-          <w:t>Volscore</w:t>
-        </w:r>
-        <w:proofErr w:type="spellEnd"/>
-        <w:r>
-          <w:rPr>
-            <w:rStyle w:val="Lienhypertexte"/>
-          </w:rPr>
-          <w:t xml:space="preserve"> (github.com)</w:t>
-        </w:r>
-      </w:hyperlink>
-    </w:p>
-    <w:p>
-      <w:pPr>
-        <w:ind w:left="567"/>
-      </w:pPr>
-      <w:r>
-        <w:t xml:space="preserve">Le projet appartient </w:t>
-      </w:r>
-      <w:proofErr w:type="spellStart"/>
-      <w:r>
-        <w:t>XCarrel</w:t>
-      </w:r>
-      <w:proofErr w:type="spellEnd"/>
-      <w:r>
         <w:t xml:space="preserve"> qui est le </w:t>
       </w:r>
       <w:r>
@@ -10453,11 +14011,13 @@
     <w:p>
       <w:pPr>
         <w:pStyle w:val="Titre2"/>
+        <w:jc w:val="center"/>
         <w:rPr>
           <w:i w:val="0"/>
           <w:iCs/>
         </w:rPr>
       </w:pPr>
+      <w:bookmarkStart w:id="54" w:name="_Toc165270403"/>
       <w:r>
         <w:rPr>
           <w:i w:val="0"/>
@@ -10465,7 +14025,7 @@
         </w:rPr>
         <w:t xml:space="preserve">Mise en place de l’environnement de </w:t>
       </w:r>
-      <w:commentRangeStart w:id="25"/>
+      <w:commentRangeStart w:id="55"/>
       <w:r>
         <w:rPr>
           <w:i w:val="0"/>
@@ -10473,7 +14033,7 @@
         </w:rPr>
         <w:t>test</w:t>
       </w:r>
-      <w:commentRangeEnd w:id="25"/>
+      <w:commentRangeEnd w:id="55"/>
       <w:r>
         <w:rPr>
           <w:rStyle w:val="Marquedecommentaire"/>
@@ -10481,18 +14041,40 @@
           <w:i w:val="0"/>
           <w:u w:val="none"/>
         </w:rPr>
-        <w:commentReference w:id="25"/>
-      </w:r>
-    </w:p>
-    <w:p/>
+        <w:commentReference w:id="55"/>
+      </w:r>
+      <w:bookmarkEnd w:id="54"/>
+    </w:p>
+    <w:p>
+      <w:pPr>
+        <w:jc w:val="center"/>
+        <w:rPr>
+          <w:color w:val="FF0000"/>
+        </w:rPr>
+      </w:pPr>
+      <w:r>
+        <w:rPr>
+          <w:color w:val="FF0000"/>
+        </w:rPr>
+        <w:t xml:space="preserve">Expliquer le déploiement </w:t>
+      </w:r>
+      <w:r>
+        <w:rPr>
+          <w:color w:val="FF0000"/>
+        </w:rPr>
+        <w:t>des tests</w:t>
+      </w:r>
+    </w:p>
     <w:p>
       <w:pPr>
         <w:pStyle w:val="Titre2"/>
+        <w:jc w:val="center"/>
         <w:rPr>
           <w:i w:val="0"/>
           <w:iCs/>
         </w:rPr>
       </w:pPr>
+      <w:bookmarkStart w:id="56" w:name="_Toc165270404"/>
       <w:r>
         <w:rPr>
           <w:i w:val="0"/>
@@ -10500,7 +14082,7 @@
         </w:rPr>
         <w:t xml:space="preserve">Déploiement du </w:t>
       </w:r>
-      <w:commentRangeStart w:id="26"/>
+      <w:commentRangeStart w:id="57"/>
       <w:r>
         <w:rPr>
           <w:i w:val="0"/>
@@ -10508,7 +14090,7 @@
         </w:rPr>
         <w:t>produit</w:t>
       </w:r>
-      <w:commentRangeEnd w:id="26"/>
+      <w:commentRangeEnd w:id="57"/>
       <w:r>
         <w:rPr>
           <w:rStyle w:val="Marquedecommentaire"/>
@@ -10516,18 +14098,34 @@
           <w:i w:val="0"/>
           <w:u w:val="none"/>
         </w:rPr>
-        <w:commentReference w:id="26"/>
-      </w:r>
-    </w:p>
-    <w:p/>
+        <w:commentReference w:id="57"/>
+      </w:r>
+      <w:bookmarkEnd w:id="56"/>
+    </w:p>
+    <w:p>
+      <w:pPr>
+        <w:jc w:val="center"/>
+        <w:rPr>
+          <w:color w:val="FF0000"/>
+        </w:rPr>
+      </w:pPr>
+      <w:r>
+        <w:rPr>
+          <w:color w:val="FF0000"/>
+        </w:rPr>
+        <w:t>Expliquer le déploiement du produit</w:t>
+      </w:r>
+    </w:p>
     <w:p>
       <w:pPr>
         <w:pStyle w:val="Titre2"/>
+        <w:jc w:val="center"/>
         <w:rPr>
           <w:i w:val="0"/>
           <w:iCs/>
         </w:rPr>
       </w:pPr>
+      <w:bookmarkStart w:id="58" w:name="_Toc165270405"/>
       <w:r>
         <w:rPr>
           <w:i w:val="0"/>
@@ -10535,7 +14133,7 @@
         </w:rPr>
         <w:t>Description des test</w:t>
       </w:r>
-      <w:bookmarkEnd w:id="21"/>
+      <w:bookmarkEnd w:id="50"/>
       <w:r>
         <w:rPr>
           <w:i w:val="0"/>
@@ -10543,7 +14141,7 @@
         </w:rPr>
         <w:t xml:space="preserve">s </w:t>
       </w:r>
-      <w:commentRangeStart w:id="27"/>
+      <w:commentRangeStart w:id="59"/>
       <w:r>
         <w:rPr>
           <w:i w:val="0"/>
@@ -10551,9 +14149,8 @@
         </w:rPr>
         <w:t>effectués</w:t>
       </w:r>
-      <w:bookmarkEnd w:id="22"/>
-      <w:bookmarkEnd w:id="23"/>
-      <w:commentRangeEnd w:id="27"/>
+      <w:bookmarkEnd w:id="51"/>
+      <w:commentRangeEnd w:id="59"/>
       <w:r>
         <w:rPr>
           <w:rStyle w:val="Marquedecommentaire"/>
@@ -10561,52 +14158,43 @@
           <w:i w:val="0"/>
           <w:u w:val="none"/>
         </w:rPr>
-        <w:commentReference w:id="27"/>
-      </w:r>
+        <w:commentReference w:id="59"/>
+      </w:r>
+      <w:bookmarkEnd w:id="58"/>
     </w:p>
     <w:p>
       <w:pPr>
         <w:pStyle w:val="En-tte"/>
         <w:ind w:left="357"/>
-        <w:rPr>
-          <w:i/>
-        </w:rPr>
-      </w:pPr>
+        <w:jc w:val="center"/>
+        <w:rPr>
+          <w:iCs/>
+          <w:color w:val="FF0000"/>
+        </w:rPr>
+      </w:pPr>
+      <w:r>
+        <w:rPr>
+          <w:iCs/>
+          <w:color w:val="FF0000"/>
+        </w:rPr>
+        <w:t>Affichage des tests d’acceptance et leurs résultats</w:t>
+      </w:r>
     </w:p>
     <w:p>
       <w:pPr>
         <w:pStyle w:val="Titre2"/>
+        <w:jc w:val="center"/>
         <w:rPr>
           <w:i w:val="0"/>
           <w:iCs/>
         </w:rPr>
       </w:pPr>
-      <w:bookmarkStart w:id="28" w:name="_Toc25553322"/>
-      <w:bookmarkStart w:id="29" w:name="_Toc71691026"/>
-      <w:bookmarkStart w:id="30" w:name="_Toc499021845"/>
       <w:r>
         <w:rPr>
           <w:i w:val="0"/>
           <w:iCs/>
         </w:rPr>
-        <w:t xml:space="preserve">Erreurs </w:t>
-      </w:r>
-      <w:bookmarkEnd w:id="28"/>
-      <w:r>
-        <w:rPr>
-          <w:i w:val="0"/>
-          <w:iCs/>
-        </w:rPr>
-        <w:t>restantes</w:t>
-      </w:r>
-      <w:bookmarkEnd w:id="29"/>
-      <w:bookmarkEnd w:id="30"/>
-      <w:r>
-        <w:rPr>
-          <w:i w:val="0"/>
-          <w:iCs/>
-        </w:rPr>
-        <w:t xml:space="preserve">  </w:t>
+        <w:t>Dettes techniques</w:t>
       </w:r>
     </w:p>
     <w:p/>
@@ -10622,9 +14210,9 @@
           <w:i/>
         </w:rPr>
       </w:pPr>
-      <w:bookmarkStart w:id="31" w:name="_Toc25553323"/>
-    </w:p>
-    <w:bookmarkEnd w:id="31"/>
+      <w:bookmarkStart w:id="60" w:name="_Toc25553323"/>
+    </w:p>
+    <w:bookmarkEnd w:id="60"/>
     <w:p>
       <w:pPr>
         <w:pStyle w:val="En-tte"/>
@@ -10655,7 +14243,7 @@
                     <pic:cNvPicPr/>
                   </pic:nvPicPr>
                   <pic:blipFill>
-                    <a:blip r:embed="rId31"/>
+                    <a:blip r:embed="rId32"/>
                     <a:stretch>
                       <a:fillRect/>
                     </a:stretch>
@@ -10679,14 +14267,15 @@
     <w:p>
       <w:pPr>
         <w:pStyle w:val="Titre2"/>
+        <w:jc w:val="center"/>
         <w:rPr>
           <w:i w:val="0"/>
           <w:iCs/>
         </w:rPr>
       </w:pPr>
-      <w:bookmarkStart w:id="32" w:name="_Toc25553326"/>
-      <w:bookmarkStart w:id="33" w:name="_Toc71691029"/>
-      <w:bookmarkStart w:id="34" w:name="_Toc499021846"/>
+      <w:bookmarkStart w:id="61" w:name="_Toc25553326"/>
+      <w:bookmarkStart w:id="62" w:name="_Toc71691029"/>
+      <w:bookmarkStart w:id="63" w:name="_Toc165270407"/>
       <w:r>
         <w:rPr>
           <w:i w:val="0"/>
@@ -10694,7 +14283,7 @@
         </w:rPr>
         <w:t>Liste des documents</w:t>
       </w:r>
-      <w:bookmarkEnd w:id="32"/>
+      <w:bookmarkEnd w:id="61"/>
       <w:r>
         <w:rPr>
           <w:i w:val="0"/>
@@ -10702,7 +14291,7 @@
         </w:rPr>
         <w:t xml:space="preserve"> </w:t>
       </w:r>
-      <w:commentRangeStart w:id="35"/>
+      <w:commentRangeStart w:id="64"/>
       <w:r>
         <w:rPr>
           <w:i w:val="0"/>
@@ -10710,9 +14299,8 @@
         </w:rPr>
         <w:t>fournis</w:t>
       </w:r>
-      <w:bookmarkEnd w:id="33"/>
-      <w:bookmarkEnd w:id="34"/>
-      <w:commentRangeEnd w:id="35"/>
+      <w:bookmarkEnd w:id="62"/>
+      <w:commentRangeEnd w:id="64"/>
       <w:r>
         <w:rPr>
           <w:rStyle w:val="Marquedecommentaire"/>
@@ -10720,8 +14308,9 @@
           <w:i w:val="0"/>
           <w:u w:val="none"/>
         </w:rPr>
-        <w:commentReference w:id="35"/>
-      </w:r>
+        <w:commentReference w:id="64"/>
+      </w:r>
+      <w:bookmarkEnd w:id="63"/>
     </w:p>
     <w:p>
       <w:pPr>
@@ -10735,11 +14324,13 @@
     <w:p>
       <w:pPr>
         <w:pStyle w:val="Titre2"/>
+        <w:jc w:val="center"/>
         <w:rPr>
           <w:i w:val="0"/>
           <w:iCs/>
         </w:rPr>
       </w:pPr>
+      <w:bookmarkStart w:id="65" w:name="_Toc165270408"/>
       <w:r>
         <w:rPr>
           <w:i w:val="0"/>
@@ -10747,6 +14338,7 @@
         </w:rPr>
         <w:t>Utilisation de l’IA</w:t>
       </w:r>
+      <w:bookmarkEnd w:id="65"/>
     </w:p>
     <w:p/>
     <w:p>
@@ -10831,80 +14423,80 @@
         </w:rPr>
         <w:t xml:space="preserve">Je pense qu’il ne faut pas en avoir peur mais juste savoir </w:t>
       </w:r>
-      <w:proofErr w:type="gramStart"/>
       <w:r>
         <w:rPr>
           <w:rFonts w:cs="Arial"/>
           <w:iCs/>
         </w:rPr>
-        <w:t>s</w:t>
+        <w:t>s’adapter</w:t>
       </w:r>
       <w:r>
         <w:rPr>
           <w:rFonts w:cs="Arial"/>
           <w:iCs/>
         </w:rPr>
-        <w:t xml:space="preserve">’ </w:t>
+        <w:t>. Mais pour cela il faut s’entrainer et surtout être le premier</w:t>
       </w:r>
       <w:r>
         <w:rPr>
           <w:rFonts w:cs="Arial"/>
           <w:iCs/>
         </w:rPr>
-        <w:t>adapter</w:t>
-      </w:r>
-      <w:proofErr w:type="gramEnd"/>
+        <w:t xml:space="preserve"> pour ne pas être à en retard sur les technologies</w:t>
+      </w:r>
       <w:r>
         <w:rPr>
           <w:rFonts w:cs="Arial"/>
           <w:iCs/>
         </w:rPr>
-        <w:t>. Mais pour cela il faut s’entrainer et surtout être le premier</w:t>
+        <w:t xml:space="preserve">. On ne </w:t>
       </w:r>
       <w:r>
         <w:rPr>
           <w:rFonts w:cs="Arial"/>
           <w:iCs/>
         </w:rPr>
-        <w:t xml:space="preserve"> pour ne pas être à en retard sur les technologies</w:t>
+        <w:t>peut</w:t>
       </w:r>
       <w:r>
         <w:rPr>
           <w:rFonts w:cs="Arial"/>
           <w:iCs/>
         </w:rPr>
-        <w:t xml:space="preserve">. On ne </w:t>
+        <w:t xml:space="preserve"> pas manier un outil du premier cou</w:t>
       </w:r>
       <w:r>
         <w:rPr>
           <w:rFonts w:cs="Arial"/>
           <w:iCs/>
         </w:rPr>
-        <w:t>peut</w:t>
-      </w:r>
-      <w:r>
+        <w:t>p, par exemple un crayon si je ne sais pas dessiner j’aurai un rendu nul mais si je m’entraine j’aurai un dessin magnifique.</w:t>
+      </w:r>
+    </w:p>
+    <w:p>
+      <w:pPr>
+        <w:ind w:left="426"/>
         <w:rPr>
           <w:rFonts w:cs="Arial"/>
           <w:iCs/>
         </w:rPr>
-        <w:t xml:space="preserve"> pas manier un outil du premier cou</w:t>
-      </w:r>
-      <w:r>
+      </w:pPr>
+    </w:p>
+    <w:p>
+      <w:pPr>
+        <w:ind w:left="426"/>
         <w:rPr>
           <w:rFonts w:cs="Arial"/>
           <w:iCs/>
         </w:rPr>
-        <w:t>p, par exemple un crayon si je ne sais pas dessiner j’aurai un rendu nul mais si je m’entraine j’aurai un dessin magnifique.</w:t>
-      </w:r>
-    </w:p>
-    <w:p>
-      <w:pPr>
-        <w:ind w:left="426"/>
+      </w:pPr>
+      <w:r>
         <w:rPr>
           <w:rFonts w:cs="Arial"/>
           <w:iCs/>
         </w:rPr>
-      </w:pPr>
+        <w:t>La différence entre ses outils et l’IA c’est que l’IA comprend, si je lui explique bien ce que je veux. Il ne faut pas de talent particulier pour l’utiliser il faut juste bien s’exprimer.</w:t>
+      </w:r>
     </w:p>
     <w:p>
       <w:pPr>
@@ -10914,22 +14506,22 @@
           <w:iCs/>
         </w:rPr>
       </w:pPr>
-      <w:r>
+    </w:p>
+    <w:p>
+      <w:pPr>
+        <w:ind w:left="426"/>
         <w:rPr>
           <w:rFonts w:cs="Arial"/>
           <w:iCs/>
         </w:rPr>
-        <w:t>La différence entre ses outils et l’IA c’est que l’IA comprend, si je lui explique bien ce que je veux. Il ne faut pas de talent particulier pour l’utiliser il faut juste bien s’exprimer.</w:t>
-      </w:r>
-    </w:p>
-    <w:p>
-      <w:pPr>
-        <w:ind w:left="426"/>
+      </w:pPr>
+      <w:r>
         <w:rPr>
           <w:rFonts w:cs="Arial"/>
           <w:iCs/>
         </w:rPr>
-      </w:pPr>
+        <w:t>Pour se projet si j’ai l’opportunité d’utilisé l’IA pour avancer plus rapidement, rattraper mon temps, avoir un rendu meilleur ou corriger mes erreurs. Je pense que ça sera entièrement bénéfique pour moi et pour le projet. Le projet aura surement un meilleur rendu et moi je dois m’adapter au futur de la technologie.</w:t>
+      </w:r>
     </w:p>
     <w:p>
       <w:pPr>
@@ -10939,81 +14531,77 @@
           <w:iCs/>
         </w:rPr>
       </w:pPr>
-      <w:r>
+    </w:p>
+    <w:p>
+      <w:pPr>
+        <w:ind w:left="426"/>
         <w:rPr>
           <w:rFonts w:cs="Arial"/>
           <w:iCs/>
         </w:rPr>
-        <w:t>Pour se projet si j’ai l’opportunité d’utilisé l’IA pour avancer plus rapidement, rattraper mon temps, avoir un rendu meilleur ou corriger mes erreurs. Je pense que ça sera entièrement bénéfique pour moi et pour le projet. Le projet aura surement un meilleur rendu et moi je dois m’adapter au futur de la technologie.</w:t>
-      </w:r>
-    </w:p>
-    <w:p>
-      <w:pPr>
-        <w:ind w:left="426"/>
+      </w:pPr>
+      <w:r>
         <w:rPr>
           <w:rFonts w:cs="Arial"/>
           <w:iCs/>
         </w:rPr>
-      </w:pPr>
-    </w:p>
-    <w:p>
-      <w:pPr>
-        <w:ind w:left="426"/>
+        <w:t xml:space="preserve">Pour l’ETML ou école d’informatique je ferai un cours sur les IA, sur leurs utilisations ou autres. </w:t>
+      </w:r>
+      <w:r>
         <w:rPr>
           <w:rFonts w:cs="Arial"/>
           <w:iCs/>
         </w:rPr>
-      </w:pPr>
+        <w:t>Ça</w:t>
+      </w:r>
       <w:r>
         <w:rPr>
           <w:rFonts w:cs="Arial"/>
           <w:iCs/>
         </w:rPr>
-        <w:t xml:space="preserve">Pour l’ETML ou école d’informatique je ferai un cours sur les IA, sur leurs utilisations ou autres. </w:t>
+        <w:t xml:space="preserve"> va devenir un pilier de l’informatique, depuis des décennies les gens </w:t>
       </w:r>
       <w:r>
         <w:rPr>
           <w:rFonts w:cs="Arial"/>
           <w:iCs/>
         </w:rPr>
-        <w:t>Ça</w:t>
+        <w:t>craignent</w:t>
       </w:r>
       <w:r>
         <w:rPr>
           <w:rFonts w:cs="Arial"/>
           <w:iCs/>
         </w:rPr>
-        <w:t xml:space="preserve"> va devenir un pilier de l’informatique, depuis des décennies les gens </w:t>
-      </w:r>
-      <w:proofErr w:type="gramStart"/>
+        <w:t xml:space="preserve"> l’IA mais maintenant qu’elle est </w:t>
+      </w:r>
       <w:r>
         <w:rPr>
           <w:rFonts w:cs="Arial"/>
           <w:iCs/>
         </w:rPr>
-        <w:t>ont peur de</w:t>
-      </w:r>
-      <w:proofErr w:type="gramEnd"/>
+        <w:t>là,</w:t>
+      </w:r>
       <w:r>
         <w:rPr>
           <w:rFonts w:cs="Arial"/>
           <w:iCs/>
         </w:rPr>
-        <w:t xml:space="preserve"> l’IA mais maintenant qu’elle est </w:t>
+        <w:t xml:space="preserve"> je pense que le </w:t>
       </w:r>
       <w:r>
         <w:rPr>
           <w:rFonts w:cs="Arial"/>
           <w:iCs/>
         </w:rPr>
-        <w:t>là,</w:t>
+        <w:t>meilleur</w:t>
       </w:r>
       <w:r>
         <w:rPr>
           <w:rFonts w:cs="Arial"/>
           <w:iCs/>
         </w:rPr>
-        <w:t xml:space="preserve"> je pense que le mieux que de l’éviter est de l’utiliser sinon on se retrouve à la ramasse.</w:t>
+        <w:t xml:space="preserve"> est de l’utiliser sinon on se retrouve à la ramasse.</w:t>
       </w:r>
     </w:p>
     <w:p>
@@ -11040,20 +14628,21 @@
         <w:tabs>
           <w:tab w:val="num" w:pos="360"/>
         </w:tabs>
-      </w:pPr>
-      <w:bookmarkStart w:id="36" w:name="_Toc25553328"/>
-      <w:bookmarkStart w:id="37" w:name="_Toc71703263"/>
-      <w:bookmarkStart w:id="38" w:name="_Toc499021847"/>
+        <w:jc w:val="center"/>
+      </w:pPr>
+      <w:bookmarkStart w:id="66" w:name="_Toc25553328"/>
+      <w:bookmarkStart w:id="67" w:name="_Toc71703263"/>
+      <w:bookmarkStart w:id="68" w:name="_Toc165270409"/>
       <w:r>
         <w:lastRenderedPageBreak/>
         <w:t>C</w:t>
       </w:r>
-      <w:bookmarkEnd w:id="36"/>
-      <w:bookmarkEnd w:id="37"/>
+      <w:bookmarkEnd w:id="66"/>
+      <w:bookmarkEnd w:id="67"/>
       <w:r>
         <w:t>onclusions</w:t>
       </w:r>
-      <w:bookmarkEnd w:id="38"/>
+      <w:bookmarkEnd w:id="68"/>
     </w:p>
     <w:p>
       <w:pPr>
@@ -11064,12 +14653,14 @@
     <w:p>
       <w:pPr>
         <w:pStyle w:val="Titre2"/>
+        <w:jc w:val="center"/>
         <w:rPr>
           <w:i w:val="0"/>
           <w:iCs/>
           <w:u w:val="none"/>
         </w:rPr>
       </w:pPr>
+      <w:bookmarkStart w:id="69" w:name="_Toc165270410"/>
       <w:r>
         <w:rPr>
           <w:i w:val="0"/>
@@ -11078,16 +14669,19 @@
         </w:rPr>
         <w:t>Objectifs</w:t>
       </w:r>
+      <w:bookmarkEnd w:id="69"/>
     </w:p>
     <w:p>
       <w:pPr>
         <w:pStyle w:val="Titre2"/>
+        <w:jc w:val="center"/>
         <w:rPr>
           <w:i w:val="0"/>
           <w:iCs/>
           <w:u w:val="none"/>
         </w:rPr>
       </w:pPr>
+      <w:bookmarkStart w:id="70" w:name="_Toc165270411"/>
       <w:r>
         <w:rPr>
           <w:i w:val="0"/>
@@ -11104,16 +14698,19 @@
         </w:rPr>
         <w:t xml:space="preserve"> positifs / négatifs</w:t>
       </w:r>
+      <w:bookmarkEnd w:id="70"/>
     </w:p>
     <w:p>
       <w:pPr>
         <w:pStyle w:val="Titre2"/>
+        <w:jc w:val="center"/>
         <w:rPr>
           <w:i w:val="0"/>
           <w:iCs/>
           <w:u w:val="none"/>
         </w:rPr>
       </w:pPr>
+      <w:bookmarkStart w:id="71" w:name="_Toc165270412"/>
       <w:r>
         <w:rPr>
           <w:i w:val="0"/>
@@ -11122,16 +14719,19 @@
         </w:rPr>
         <w:t>Difficultés particulières</w:t>
       </w:r>
+      <w:bookmarkEnd w:id="71"/>
     </w:p>
     <w:p>
       <w:pPr>
         <w:pStyle w:val="Titre2"/>
+        <w:jc w:val="center"/>
         <w:rPr>
           <w:i w:val="0"/>
           <w:iCs/>
           <w:u w:val="none"/>
         </w:rPr>
       </w:pPr>
+      <w:bookmarkStart w:id="72" w:name="_Toc165270413"/>
       <w:r>
         <w:rPr>
           <w:i w:val="0"/>
@@ -11140,6 +14740,7 @@
         </w:rPr>
         <w:t>Suites possibles pour le projet</w:t>
       </w:r>
+      <w:bookmarkEnd w:id="72"/>
     </w:p>
     <w:p/>
     <w:p>
@@ -11148,28 +14749,30 @@
         <w:tabs>
           <w:tab w:val="num" w:pos="360"/>
         </w:tabs>
-      </w:pPr>
-      <w:bookmarkStart w:id="39" w:name="_Toc71703264"/>
-      <w:bookmarkStart w:id="40" w:name="_Toc499021848"/>
+        <w:jc w:val="center"/>
+      </w:pPr>
+      <w:bookmarkStart w:id="73" w:name="_Toc71703264"/>
+      <w:bookmarkStart w:id="74" w:name="_Toc165270414"/>
       <w:r>
         <w:t>A</w:t>
       </w:r>
-      <w:bookmarkEnd w:id="39"/>
+      <w:bookmarkEnd w:id="73"/>
       <w:r>
         <w:t>nnexes</w:t>
       </w:r>
-      <w:bookmarkEnd w:id="40"/>
+      <w:bookmarkEnd w:id="74"/>
     </w:p>
     <w:p/>
     <w:p>
       <w:pPr>
         <w:pStyle w:val="Titre2"/>
+        <w:jc w:val="center"/>
         <w:rPr>
           <w:i w:val="0"/>
           <w:iCs/>
         </w:rPr>
       </w:pPr>
-      <w:bookmarkStart w:id="41" w:name="_Toc499021849"/>
+      <w:bookmarkStart w:id="75" w:name="_Toc165270415"/>
       <w:r>
         <w:rPr>
           <w:i w:val="0"/>
@@ -11177,20 +14780,21 @@
         </w:rPr>
         <w:t>Résumé du rapport du TPI / version succincte de la documentation</w:t>
       </w:r>
-      <w:bookmarkEnd w:id="41"/>
+      <w:bookmarkEnd w:id="75"/>
     </w:p>
     <w:p/>
     <w:p/>
     <w:p>
       <w:pPr>
         <w:pStyle w:val="Titre2"/>
+        <w:jc w:val="center"/>
         <w:rPr>
           <w:i w:val="0"/>
           <w:iCs/>
         </w:rPr>
       </w:pPr>
-      <w:bookmarkStart w:id="42" w:name="_Toc71703265"/>
-      <w:bookmarkStart w:id="43" w:name="_Toc499021850"/>
+      <w:bookmarkStart w:id="76" w:name="_Toc71703265"/>
+      <w:bookmarkStart w:id="77" w:name="_Toc165270416"/>
       <w:r>
         <w:rPr>
           <w:i w:val="0"/>
@@ -11198,8 +14802,8 @@
         </w:rPr>
         <w:t>Sources – Bibliographie</w:t>
       </w:r>
-      <w:bookmarkEnd w:id="42"/>
-      <w:bookmarkEnd w:id="43"/>
+      <w:bookmarkEnd w:id="76"/>
+      <w:bookmarkEnd w:id="77"/>
     </w:p>
     <w:p>
       <w:pPr>
@@ -11212,14 +14816,15 @@
     <w:p>
       <w:pPr>
         <w:pStyle w:val="Titre2"/>
+        <w:jc w:val="center"/>
         <w:rPr>
           <w:i w:val="0"/>
           <w:iCs/>
         </w:rPr>
       </w:pPr>
-      <w:bookmarkStart w:id="44" w:name="_Toc25553330"/>
-      <w:bookmarkStart w:id="45" w:name="_Toc71703266"/>
-      <w:bookmarkStart w:id="46" w:name="_Toc499021851"/>
+      <w:bookmarkStart w:id="78" w:name="_Toc25553330"/>
+      <w:bookmarkStart w:id="79" w:name="_Toc71703266"/>
+      <w:bookmarkStart w:id="80" w:name="_Toc165270417"/>
       <w:r>
         <w:rPr>
           <w:i w:val="0"/>
@@ -11227,8 +14832,8 @@
         </w:rPr>
         <w:t xml:space="preserve">Journal de </w:t>
       </w:r>
-      <w:bookmarkEnd w:id="44"/>
-      <w:bookmarkEnd w:id="45"/>
+      <w:bookmarkEnd w:id="78"/>
+      <w:bookmarkEnd w:id="79"/>
       <w:r>
         <w:rPr>
           <w:i w:val="0"/>
@@ -11236,7 +14841,7 @@
         </w:rPr>
         <w:t>travail</w:t>
       </w:r>
-      <w:bookmarkEnd w:id="46"/>
+      <w:bookmarkEnd w:id="80"/>
     </w:p>
     <w:p/>
     <w:p>
@@ -11253,14 +14858,15 @@
     <w:p>
       <w:pPr>
         <w:pStyle w:val="Titre2"/>
+        <w:jc w:val="center"/>
         <w:rPr>
           <w:i w:val="0"/>
           <w:iCs/>
         </w:rPr>
       </w:pPr>
-      <w:bookmarkStart w:id="47" w:name="_Toc25553332"/>
-      <w:bookmarkStart w:id="48" w:name="_Toc71703268"/>
-      <w:bookmarkStart w:id="49" w:name="_Toc499021853"/>
+      <w:bookmarkStart w:id="81" w:name="_Toc25553332"/>
+      <w:bookmarkStart w:id="82" w:name="_Toc71703268"/>
+      <w:bookmarkStart w:id="83" w:name="_Toc165270418"/>
       <w:r>
         <w:rPr>
           <w:i w:val="0"/>
@@ -11268,22 +14874,23 @@
         </w:rPr>
         <w:t>Manuel d'Utilisation</w:t>
       </w:r>
-      <w:bookmarkEnd w:id="47"/>
-      <w:bookmarkEnd w:id="48"/>
-      <w:bookmarkEnd w:id="49"/>
+      <w:bookmarkEnd w:id="81"/>
+      <w:bookmarkEnd w:id="82"/>
+      <w:bookmarkEnd w:id="83"/>
     </w:p>
     <w:p/>
     <w:p>
       <w:pPr>
         <w:pStyle w:val="Titre2"/>
+        <w:jc w:val="center"/>
         <w:rPr>
           <w:i w:val="0"/>
           <w:iCs/>
         </w:rPr>
       </w:pPr>
-      <w:bookmarkStart w:id="50" w:name="_Toc71703270"/>
-      <w:bookmarkStart w:id="51" w:name="_Toc499021854"/>
-      <w:bookmarkStart w:id="52" w:name="_Toc25553334"/>
+      <w:bookmarkStart w:id="84" w:name="_Toc71703270"/>
+      <w:bookmarkStart w:id="85" w:name="_Toc25553334"/>
+      <w:bookmarkStart w:id="86" w:name="_Toc165270419"/>
       <w:r>
         <w:rPr>
           <w:i w:val="0"/>
@@ -11298,16 +14905,9 @@
         </w:rPr>
         <w:t>rchives du projet</w:t>
       </w:r>
-      <w:bookmarkEnd w:id="50"/>
-      <w:bookmarkEnd w:id="51"/>
-      <w:r>
-        <w:rPr>
-          <w:i w:val="0"/>
-          <w:iCs/>
-        </w:rPr>
-        <w:t xml:space="preserve"> </w:t>
-      </w:r>
-      <w:bookmarkEnd w:id="52"/>
+      <w:bookmarkEnd w:id="84"/>
+      <w:bookmarkEnd w:id="85"/>
+      <w:bookmarkEnd w:id="86"/>
     </w:p>
     <w:p/>
     <w:p>
@@ -11339,12 +14939,13 @@
       </w:pPr>
     </w:p>
     <w:sectPr>
-      <w:headerReference w:type="default" r:id="rId32"/>
-      <w:footerReference w:type="default" r:id="rId33"/>
+      <w:headerReference w:type="default" r:id="rId33"/>
+      <w:footerReference w:type="default" r:id="rId34"/>
       <w:pgSz w:w="11906" w:h="16838" w:code="9"/>
       <w:pgMar w:top="1418" w:right="1418" w:bottom="1418" w:left="1418" w:header="720" w:footer="720" w:gutter="0"/>
       <w:cols w:space="720"/>
       <w:titlePg/>
+      <w:docGrid w:linePitch="326"/>
     </w:sectPr>
   </w:body>
 </w:document>
@@ -11352,7 +14953,7 @@
 
 <file path=word/comments.xml><?xml version="1.0" encoding="utf-8"?>
 <w:comments xmlns:wpc="http://schemas.microsoft.com/office/word/2010/wordprocessingCanvas" xmlns:cx="http://schemas.microsoft.com/office/drawing/2014/chartex" xmlns:cx1="http://schemas.microsoft.com/office/drawing/2015/9/8/chartex" xmlns:cx2="http://schemas.microsoft.com/office/drawing/2015/10/21/chartex" xmlns:cx3="http://schemas.microsoft.com/office/drawing/2016/5/9/chartex" xmlns:cx4="http://schemas.microsoft.com/office/drawing/2016/5/10/chartex" xmlns:cx5="http://schemas.microsoft.com/office/drawing/2016/5/11/chartex" xmlns:cx6="http://schemas.microsoft.com/office/drawing/2016/5/12/chartex" xmlns:cx7="http://schemas.microsoft.com/office/drawing/2016/5/13/chartex" xmlns:cx8="http://schemas.microsoft.com/office/drawing/2016/5/14/chartex" xmlns:mc="http://schemas.openxmlformats.org/markup-compatibility/2006" xmlns:aink="http://schemas.microsoft.com/office/drawing/2016/ink" xmlns:am3d="http://schemas.microsoft.com/office/drawing/2017/model3d" xmlns:o="urn:schemas-microsoft-com:office:office" xmlns:oel="http://schemas.microsoft.com/office/2019/extlst" xmlns:r="http://schemas.openxmlformats.org/officeDocument/2006/relationships" xmlns:m="http://schemas.openxmlformats.org/officeDocument/2006/math" xmlns:v="urn:schemas-microsoft-com:vml" xmlns:wp14="http://schemas.microsoft.com/office/word/2010/wordprocessingDrawing" xmlns:wp="http://schemas.openxmlformats.org/drawingml/2006/wordprocessingDrawing" xmlns:w10="urn:schemas-microsoft-com:office:word" xmlns:w="http://schemas.openxmlformats.org/wordprocessingml/2006/main" xmlns:w14="http://schemas.microsoft.com/office/word/2010/wordml" xmlns:w15="http://schemas.microsoft.com/office/word/2012/wordml" xmlns:w16cex="http://schemas.microsoft.com/office/word/2018/wordml/cex" xmlns:w16cid="http://schemas.microsoft.com/office/word/2016/wordml/cid" xmlns:w16="http://schemas.microsoft.com/office/word/2018/wordml" xmlns:w16sdtdh="http://schemas.microsoft.com/office/word/2020/wordml/sdtdatahash" xmlns:w16se="http://schemas.microsoft.com/office/word/2015/wordml/symex" xmlns:wpg="http://schemas.microsoft.com/office/word/2010/wordprocessingGroup" xmlns:wpi="http://schemas.microsoft.com/office/word/2010/wordprocessingInk" xmlns:wne="http://schemas.microsoft.com/office/word/2006/wordml" xmlns:wps="http://schemas.microsoft.com/office/word/2010/wordprocessingShape" mc:Ignorable="w14 w15 w16se w16cid w16 w16cex w16sdtdh wp14">
-  <w:comment w:id="5" w:author="Alexander Gaillard" w:date="2024-04-26T13:59:00Z" w:initials="AG">
+  <w:comment w:id="11" w:author="Alexander Gaillard" w:date="2024-04-26T13:59:00Z" w:initials="AG">
     <w:p>
       <w:pPr>
         <w:pStyle w:val="Commentaire"/>
@@ -11582,7 +15183,7 @@
       </w:pPr>
     </w:p>
   </w:comment>
-  <w:comment w:id="8" w:author="Alexander Gaillard" w:date="2024-04-26T14:00:00Z" w:initials="AG">
+  <w:comment w:id="23" w:author="Alexander Gaillard" w:date="2024-04-26T14:00:00Z" w:initials="AG">
     <w:p>
       <w:pPr>
         <w:pStyle w:val="Commentaire"/>
@@ -11762,7 +15363,7 @@
       </w:pPr>
     </w:p>
   </w:comment>
-  <w:comment w:id="12" w:author="Alexander Gaillard" w:date="2024-04-26T14:00:00Z" w:initials="AG">
+  <w:comment w:id="27" w:author="Alexander Gaillard" w:date="2024-04-26T14:00:00Z" w:initials="AG">
     <w:p>
       <w:pPr>
         <w:pStyle w:val="Commentaire"/>
@@ -11914,7 +15515,7 @@
       </w:r>
     </w:p>
   </w:comment>
-  <w:comment w:id="18" w:author="Alexander Gaillard" w:date="2024-04-26T14:01:00Z" w:initials="AG">
+  <w:comment w:id="43" w:author="Alexander Gaillard" w:date="2024-04-26T14:01:00Z" w:initials="AG">
     <w:p>
       <w:pPr>
         <w:pStyle w:val="Commentaire"/>
@@ -12265,7 +15866,7 @@
       </w:r>
     </w:p>
   </w:comment>
-  <w:comment w:id="19" w:author="Alexander Gaillard" w:date="2024-04-26T14:01:00Z" w:initials="AG">
+  <w:comment w:id="47" w:author="Alexander Gaillard" w:date="2024-04-26T14:01:00Z" w:initials="AG">
     <w:p>
       <w:pPr>
         <w:pStyle w:val="Commentaire"/>
@@ -12289,7 +15890,7 @@
       </w:r>
     </w:p>
   </w:comment>
-  <w:comment w:id="20" w:author="Alexander Gaillard" w:date="2024-04-26T14:05:00Z" w:initials="AG">
+  <w:comment w:id="49" w:author="Alexander Gaillard" w:date="2024-04-26T14:05:00Z" w:initials="AG">
     <w:p>
       <w:pPr>
         <w:pStyle w:val="Commentaire"/>
@@ -12318,7 +15919,7 @@
       </w:r>
     </w:p>
   </w:comment>
-  <w:comment w:id="24" w:author="Alexander Gaillard" w:date="2024-04-26T14:06:00Z" w:initials="AG">
+  <w:comment w:id="53" w:author="Alexander Gaillard" w:date="2024-04-26T14:06:00Z" w:initials="AG">
     <w:p>
       <w:pPr>
         <w:pStyle w:val="Commentaire"/>
@@ -12400,7 +16001,7 @@
       </w:r>
     </w:p>
   </w:comment>
-  <w:comment w:id="25" w:author="Alexander Gaillard" w:date="2024-04-26T14:06:00Z" w:initials="AG">
+  <w:comment w:id="55" w:author="Alexander Gaillard" w:date="2024-04-26T14:06:00Z" w:initials="AG">
     <w:p>
       <w:pPr>
         <w:pStyle w:val="Commentaire"/>
@@ -12497,7 +16098,7 @@
       </w:r>
     </w:p>
   </w:comment>
-  <w:comment w:id="26" w:author="Alexander Gaillard" w:date="2024-04-26T14:07:00Z" w:initials="AG">
+  <w:comment w:id="57" w:author="Alexander Gaillard" w:date="2024-04-26T14:07:00Z" w:initials="AG">
     <w:p>
       <w:pPr>
         <w:pStyle w:val="Commentaire"/>
@@ -12600,7 +16201,7 @@
       </w:r>
     </w:p>
   </w:comment>
-  <w:comment w:id="27" w:author="Alexander Gaillard" w:date="2024-04-26T14:07:00Z" w:initials="AG">
+  <w:comment w:id="59" w:author="Alexander Gaillard" w:date="2024-04-26T14:07:00Z" w:initials="AG">
     <w:p>
       <w:pPr>
         <w:pStyle w:val="Commentaire"/>
@@ -12701,7 +16302,7 @@
       </w:r>
     </w:p>
   </w:comment>
-  <w:comment w:id="35" w:author="Alexander Gaillard" w:date="2024-04-26T14:07:00Z" w:initials="AG">
+  <w:comment w:id="64" w:author="Alexander Gaillard" w:date="2024-04-26T14:07:00Z" w:initials="AG">
     <w:p>
       <w:pPr>
         <w:pStyle w:val="Commentaire"/>
@@ -12798,7 +16399,7 @@
 <file path=word/commentsExtended.xml><?xml version="1.0" encoding="utf-8"?>
 <w15:commentsEx xmlns:wpc="http://schemas.microsoft.com/office/word/2010/wordprocessingCanvas" xmlns:cx="http://schemas.microsoft.com/office/drawing/2014/chartex" xmlns:cx1="http://schemas.microsoft.com/office/drawing/2015/9/8/chartex" xmlns:cx2="http://schemas.microsoft.com/office/drawing/2015/10/21/chartex" xmlns:cx3="http://schemas.microsoft.com/office/drawing/2016/5/9/chartex" xmlns:cx4="http://schemas.microsoft.com/office/drawing/2016/5/10/chartex" xmlns:cx5="http://schemas.microsoft.com/office/drawing/2016/5/11/chartex" xmlns:cx6="http://schemas.microsoft.com/office/drawing/2016/5/12/chartex" xmlns:cx7="http://schemas.microsoft.com/office/drawing/2016/5/13/chartex" xmlns:cx8="http://schemas.microsoft.com/office/drawing/2016/5/14/chartex" xmlns:mc="http://schemas.openxmlformats.org/markup-compatibility/2006" xmlns:aink="http://schemas.microsoft.com/office/drawing/2016/ink" xmlns:am3d="http://schemas.microsoft.com/office/drawing/2017/model3d" xmlns:o="urn:schemas-microsoft-com:office:office" xmlns:oel="http://schemas.microsoft.com/office/2019/extlst" xmlns:r="http://schemas.openxmlformats.org/officeDocument/2006/relationships" xmlns:m="http://schemas.openxmlformats.org/officeDocument/2006/math" xmlns:v="urn:schemas-microsoft-com:vml" xmlns:wp14="http://schemas.microsoft.com/office/word/2010/wordprocessingDrawing" xmlns:wp="http://schemas.openxmlformats.org/drawingml/2006/wordprocessingDrawing" xmlns:w10="urn:schemas-microsoft-com:office:word" xmlns:w="http://schemas.openxmlformats.org/wordprocessingml/2006/main" xmlns:w14="http://schemas.microsoft.com/office/word/2010/wordml" xmlns:w15="http://schemas.microsoft.com/office/word/2012/wordml" xmlns:w16cex="http://schemas.microsoft.com/office/word/2018/wordml/cex" xmlns:w16cid="http://schemas.microsoft.com/office/word/2016/wordml/cid" xmlns:w16="http://schemas.microsoft.com/office/word/2018/wordml" xmlns:w16sdtdh="http://schemas.microsoft.com/office/word/2020/wordml/sdtdatahash" xmlns:w16se="http://schemas.microsoft.com/office/word/2015/wordml/symex" xmlns:wpg="http://schemas.microsoft.com/office/word/2010/wordprocessingGroup" xmlns:wpi="http://schemas.microsoft.com/office/word/2010/wordprocessingInk" xmlns:wne="http://schemas.microsoft.com/office/word/2006/wordml" xmlns:wps="http://schemas.microsoft.com/office/word/2010/wordprocessingShape" mc:Ignorable="w14 w15 w16se w16cid w16 w16cex w16sdtdh wp14">
   <w15:commentEx w15:paraId="05C7D34E" w15:done="0"/>
-  <w15:commentEx w15:paraId="1B8B786E" w15:done="0"/>
+  <w15:commentEx w15:paraId="1B8B786E" w15:done="1"/>
   <w15:commentEx w15:paraId="3DB5F3FB" w15:done="0"/>
   <w15:commentEx w15:paraId="7C01C9BC" w15:done="0"/>
   <w15:commentEx w15:paraId="7D6A003D" w15:done="0"/>
@@ -17444,6 +21045,7 @@
     <w:lsdException w:name="heading 9" w:qFormat="1"/>
     <w:lsdException w:name="toc 1" w:uiPriority="39"/>
     <w:lsdException w:name="toc 2" w:uiPriority="39"/>
+    <w:lsdException w:name="toc 3" w:uiPriority="39"/>
     <w:lsdException w:name="caption" w:semiHidden="1" w:unhideWhenUsed="1" w:qFormat="1"/>
     <w:lsdException w:name="Title" w:qFormat="1"/>
     <w:lsdException w:name="Subtitle" w:qFormat="1"/>
@@ -18001,7 +21603,7 @@
     <w:basedOn w:val="Normal"/>
     <w:next w:val="Normal"/>
     <w:autoRedefine/>
-    <w:semiHidden/>
+    <w:uiPriority w:val="39"/>
     <w:pPr>
       <w:ind w:left="400"/>
     </w:pPr>
@@ -18692,15 +22294,6 @@
 </file>
 
 <file path=customXml/item1.xml><?xml version="1.0" encoding="utf-8"?>
-<?mso-contentType ?>
-<FormTemplates xmlns="http://schemas.microsoft.com/sharepoint/v3/contenttype/forms">
-  <Display>DocumentLibraryForm</Display>
-  <Edit>DocumentLibraryForm</Edit>
-  <New>DocumentLibraryForm</New>
-</FormTemplates>
-</file>
-
-<file path=customXml/item2.xml><?xml version="1.0" encoding="utf-8"?>
 <ct:contentTypeSchema xmlns:ct="http://schemas.microsoft.com/office/2006/metadata/contentType" xmlns:ma="http://schemas.microsoft.com/office/2006/metadata/properties/metaAttributes" ct:_="" ma:_="" ma:contentTypeName="Document" ma:contentTypeID="0x010100E529CC47EA4E614CBF50FAFAB9B8F32B" ma:contentTypeVersion="13" ma:contentTypeDescription="Crée un document." ma:contentTypeScope="" ma:versionID="b0c7ed87d1a958e9d45e6a628dda67b2">
   <xsd:schema xmlns:xsd="http://www.w3.org/2001/XMLSchema" xmlns:xs="http://www.w3.org/2001/XMLSchema" xmlns:p="http://schemas.microsoft.com/office/2006/metadata/properties" xmlns:ns2="98d92101-24da-4498-9971-a24673344bd8" xmlns:ns3="dfa80de1-e9bb-4cf2-893d-d06220b3971a" targetNamespace="http://schemas.microsoft.com/office/2006/metadata/properties" ma:root="true" ma:fieldsID="444cf053ca299ab1a8609ad922f5c0d6" ns2:_="" ns3:_="">
     <xsd:import namespace="98d92101-24da-4498-9971-a24673344bd8"/>
@@ -18923,7 +22516,20 @@
 </ct:contentTypeSchema>
 </file>
 
+<file path=customXml/item2.xml><?xml version="1.0" encoding="utf-8"?>
+<?mso-contentType ?>
+<FormTemplates xmlns="http://schemas.microsoft.com/sharepoint/v3/contenttype/forms">
+  <Display>DocumentLibraryForm</Display>
+  <Edit>DocumentLibraryForm</Edit>
+  <New>DocumentLibraryForm</New>
+</FormTemplates>
+</file>
+
 <file path=customXml/item3.xml><?xml version="1.0" encoding="utf-8"?>
+<b:Sources xmlns:b="http://schemas.openxmlformats.org/officeDocument/2006/bibliography" xmlns="http://schemas.openxmlformats.org/officeDocument/2006/bibliography" SelectedStyle="\APASixthEditionOfficeOnline.xsl" StyleName="APA" Version="6"/>
+</file>
+
+<file path=customXml/item4.xml><?xml version="1.0" encoding="utf-8"?>
 <p:properties xmlns:p="http://schemas.microsoft.com/office/2006/metadata/properties" xmlns:xsi="http://www.w3.org/2001/XMLSchema-instance" xmlns:pc="http://schemas.microsoft.com/office/infopath/2007/PartnerControls">
   <documentManagement>
     <TaxCatchAll xmlns="dfa80de1-e9bb-4cf2-893d-d06220b3971a" xsi:nil="true"/>
@@ -18934,19 +22540,7 @@
 </p:properties>
 </file>
 
-<file path=customXml/item4.xml><?xml version="1.0" encoding="utf-8"?>
-<b:Sources xmlns:b="http://schemas.openxmlformats.org/officeDocument/2006/bibliography" xmlns="http://schemas.openxmlformats.org/officeDocument/2006/bibliography" SelectedStyle="\APASixthEditionOfficeOnline.xsl" StyleName="APA" Version="6"/>
-</file>
-
 <file path=customXml/itemProps1.xml><?xml version="1.0" encoding="utf-8"?>
-<ds:datastoreItem xmlns:ds="http://schemas.openxmlformats.org/officeDocument/2006/customXml" ds:itemID="{1DADA05A-DA17-4CB0-90B5-C889667DD54A}">
-  <ds:schemaRefs>
-    <ds:schemaRef ds:uri="http://schemas.microsoft.com/sharepoint/v3/contenttype/forms"/>
-  </ds:schemaRefs>
-</ds:datastoreItem>
-</file>
-
-<file path=customXml/itemProps2.xml><?xml version="1.0" encoding="utf-8"?>
 <ds:datastoreItem xmlns:ds="http://schemas.openxmlformats.org/officeDocument/2006/customXml" ds:itemID="{700D8043-C34E-4EC6-98BE-7219263EC485}">
   <ds:schemaRefs>
     <ds:schemaRef ds:uri="http://schemas.microsoft.com/office/2006/metadata/contentType"/>
@@ -18965,7 +22559,23 @@
 </ds:datastoreItem>
 </file>
 
+<file path=customXml/itemProps2.xml><?xml version="1.0" encoding="utf-8"?>
+<ds:datastoreItem xmlns:ds="http://schemas.openxmlformats.org/officeDocument/2006/customXml" ds:itemID="{1DADA05A-DA17-4CB0-90B5-C889667DD54A}">
+  <ds:schemaRefs>
+    <ds:schemaRef ds:uri="http://schemas.microsoft.com/sharepoint/v3/contenttype/forms"/>
+  </ds:schemaRefs>
+</ds:datastoreItem>
+</file>
+
 <file path=customXml/itemProps3.xml><?xml version="1.0" encoding="utf-8"?>
+<ds:datastoreItem xmlns:ds="http://schemas.openxmlformats.org/officeDocument/2006/customXml" ds:itemID="{E593C045-97B9-4A62-AB4B-5CB5DA2D7388}">
+  <ds:schemaRefs>
+    <ds:schemaRef ds:uri="http://schemas.openxmlformats.org/officeDocument/2006/bibliography"/>
+  </ds:schemaRefs>
+</ds:datastoreItem>
+</file>
+
+<file path=customXml/itemProps4.xml><?xml version="1.0" encoding="utf-8"?>
 <ds:datastoreItem xmlns:ds="http://schemas.openxmlformats.org/officeDocument/2006/customXml" ds:itemID="{67CD1812-8B57-456C-9CBC-7D2297210787}">
   <ds:schemaRefs>
     <ds:schemaRef ds:uri="http://schemas.microsoft.com/office/2006/metadata/properties"/>
@@ -18974,12 +22584,4 @@
     <ds:schemaRef ds:uri="98d92101-24da-4498-9971-a24673344bd8"/>
   </ds:schemaRefs>
 </ds:datastoreItem>
-</file>
-
-<file path=customXml/itemProps4.xml><?xml version="1.0" encoding="utf-8"?>
-<ds:datastoreItem xmlns:ds="http://schemas.openxmlformats.org/officeDocument/2006/customXml" ds:itemID="{E593C045-97B9-4A62-AB4B-5CB5DA2D7388}">
-  <ds:schemaRefs>
-    <ds:schemaRef ds:uri="http://schemas.openxmlformats.org/officeDocument/2006/bibliography"/>
-  </ds:schemaRefs>
-</ds:datastoreItem>
 </file>
--- a/doc/PAPRO1_2024/Rapport-PAPRO1.docx
+++ b/doc/PAPRO1_2024/Rapport-PAPRO1.docx
@@ -4481,6 +4481,12 @@
             <w:noProof/>
             <w:webHidden/>
           </w:rPr>
+        </w:r>
+        <w:r>
+          <w:rPr>
+            <w:noProof/>
+            <w:webHidden/>
+          </w:rPr>
           <w:fldChar w:fldCharType="separate"/>
         </w:r>
         <w:r>
@@ -5777,25 +5783,47 @@
         <w:rPr>
           <w:iCs/>
         </w:rPr>
-        <w:t xml:space="preserve">VolScore est un programme dont le but est de d’inscrire les points et les </w:t>
-      </w:r>
-      <w:r>
+        <w:t>VolScore est une application Web dont l’objectif est de convaincre l’instance dirigeante du volleyball vaudois (SVRV) de la nécessité et de la possibilité de simplifier les opérations de marquage des matches de championnat de volleyball.</w:t>
+      </w:r>
+    </w:p>
+    <w:p>
+      <w:pPr>
         <w:rPr>
           <w:iCs/>
         </w:rPr>
-        <w:t>résultats</w:t>
-      </w:r>
-      <w:r>
+      </w:pPr>
+    </w:p>
+    <w:p>
+      <w:pPr>
         <w:rPr>
           <w:iCs/>
         </w:rPr>
-        <w:t xml:space="preserve"> de match de volleyball</w:t>
-      </w:r>
+      </w:pPr>
       <w:r>
         <w:rPr>
           <w:iCs/>
         </w:rPr>
-        <w:t xml:space="preserve"> sur une interface web.</w:t>
+        <w:t>Une première version a été développée à l’ETML dans le cadre de projets de trimestre. Cette version ne permet globalement que d’enregistrer la formation des équipes, le score en cours de set et les changements de joueurs. L’impression de la feuille de match est encore très lacunaire.</w:t>
+      </w:r>
+    </w:p>
+    <w:p>
+      <w:pPr>
+        <w:rPr>
+          <w:iCs/>
+        </w:rPr>
+      </w:pPr>
+    </w:p>
+    <w:p>
+      <w:pPr>
+        <w:rPr>
+          <w:iCs/>
+        </w:rPr>
+      </w:pPr>
+      <w:r>
+        <w:rPr>
+          <w:iCs/>
+        </w:rPr>
+        <w:t>Le but de ce projet consiste à ajouter les fonctions nécessaires pour arrive à un niveau de fonctionnalité qui soit montrable à la SVRV.</w:t>
       </w:r>
     </w:p>
     <w:p>
@@ -5842,16 +5870,17 @@
       <w:pPr>
         <w:pStyle w:val="Titre3"/>
       </w:pPr>
-      <w:bookmarkStart w:id="3" w:name="_Toc165270367"/>
-      <w:r>
-        <w:t>Option Drag and Drop des joueurs pour confirmer le set</w:t>
-      </w:r>
-      <w:bookmarkEnd w:id="3"/>
+      <w:r>
+        <w:t>Authentification</w:t>
+      </w:r>
     </w:p>
     <w:p/>
     <w:p>
-      <w:r>
-        <w:t>Pouvoir drag/drop les joueurs sur leur position sur la page de sélection de joueur.</w:t>
+      <w:pPr>
+        <w:pStyle w:val="Titre3"/>
+      </w:pPr>
+      <w:r>
+        <w:t>Gestion d’utilisateurs</w:t>
       </w:r>
     </w:p>
     <w:p/>
@@ -5859,19 +5888,17 @@
       <w:pPr>
         <w:pStyle w:val="Titre3"/>
       </w:pPr>
-      <w:bookmarkStart w:id="4" w:name="_Toc165270368"/>
-      <w:r>
-        <w:t>Changement de joueur pendant la partie</w:t>
-      </w:r>
-      <w:bookmarkEnd w:id="4"/>
+      <w:r>
+        <w:t>Marquage</w:t>
+      </w:r>
     </w:p>
     <w:p/>
     <w:p>
-      <w:r>
-        <w:t>Les changements</w:t>
-      </w:r>
-      <w:r>
-        <w:t xml:space="preserve"> doivent se faire de façon drag/drop pendant un match en cours.</w:t>
+      <w:pPr>
+        <w:pStyle w:val="Titre3"/>
+      </w:pPr>
+      <w:r>
+        <w:t>Arbitrage</w:t>
       </w:r>
     </w:p>
     <w:p/>
@@ -5879,16 +5906,8 @@
       <w:pPr>
         <w:pStyle w:val="Titre3"/>
       </w:pPr>
-      <w:bookmarkStart w:id="5" w:name="_Toc165270369"/>
-      <w:r>
-        <w:t>Afficher les positions de manière réelle</w:t>
-      </w:r>
-      <w:bookmarkEnd w:id="5"/>
-    </w:p>
-    <w:p/>
-    <w:p>
-      <w:r>
-        <w:t xml:space="preserve">Dans un match en cours l’affichage des joueurs doivent s’afficher de façon réelle. </w:t>
+      <w:r>
+        <w:t>Feuille de match</w:t>
       </w:r>
     </w:p>
     <w:p>
@@ -5908,11 +5927,11 @@
         <w:pStyle w:val="Titre2"/>
         <w:jc w:val="center"/>
       </w:pPr>
-      <w:bookmarkStart w:id="6" w:name="_Toc165270370"/>
+      <w:bookmarkStart w:id="3" w:name="_Toc165270370"/>
       <w:r>
         <w:t>Gestion de projet</w:t>
       </w:r>
-      <w:bookmarkEnd w:id="6"/>
+      <w:bookmarkEnd w:id="3"/>
     </w:p>
     <w:p/>
     <w:p>
@@ -5930,23 +5949,7 @@
         </w:numPr>
       </w:pPr>
       <w:r>
-        <w:t>Un « </w:t>
-      </w:r>
-      <w:proofErr w:type="spellStart"/>
-      <w:r>
-        <w:t>daily</w:t>
-      </w:r>
-      <w:proofErr w:type="spellEnd"/>
-      <w:r>
-        <w:t xml:space="preserve"> </w:t>
-      </w:r>
-      <w:proofErr w:type="gramStart"/>
-      <w:r>
-        <w:t>meeting »</w:t>
-      </w:r>
-      <w:proofErr w:type="gramEnd"/>
-      <w:r>
-        <w:t xml:space="preserve"> chaque jour</w:t>
+        <w:t>Un « daily meeting » chaque jour</w:t>
       </w:r>
     </w:p>
     <w:p>
@@ -5958,23 +5961,7 @@
         </w:numPr>
       </w:pPr>
       <w:r>
-        <w:t xml:space="preserve">Des sprints avec des </w:t>
-      </w:r>
-      <w:proofErr w:type="spellStart"/>
-      <w:r>
-        <w:t>users</w:t>
-      </w:r>
-      <w:proofErr w:type="spellEnd"/>
-      <w:r>
-        <w:t xml:space="preserve"> stories pour </w:t>
-      </w:r>
-      <w:proofErr w:type="spellStart"/>
-      <w:r>
-        <w:t>pour</w:t>
-      </w:r>
-      <w:proofErr w:type="spellEnd"/>
-      <w:r>
-        <w:t xml:space="preserve"> organiser mon travail</w:t>
+        <w:t>Des sprints avec des users stories pour pour organiser mon travail</w:t>
       </w:r>
     </w:p>
     <w:p>
@@ -5986,15 +5973,7 @@
         </w:numPr>
       </w:pPr>
       <w:r>
-        <w:t xml:space="preserve">Des sprint </w:t>
-      </w:r>
-      <w:proofErr w:type="spellStart"/>
-      <w:r>
-        <w:t>review</w:t>
-      </w:r>
-      <w:proofErr w:type="spellEnd"/>
-      <w:r>
-        <w:t xml:space="preserve"> a la fin de chaque sprint</w:t>
+        <w:t>Des sprint review a la fin de chaque sprint</w:t>
       </w:r>
     </w:p>
     <w:p>
@@ -6016,15 +5995,7 @@
     </w:p>
     <w:p>
       <w:r>
-        <w:t xml:space="preserve">Pour intégrer cela l’outil </w:t>
-      </w:r>
-      <w:proofErr w:type="spellStart"/>
-      <w:r>
-        <w:t>IceScrum</w:t>
-      </w:r>
-      <w:proofErr w:type="spellEnd"/>
-      <w:r>
-        <w:t xml:space="preserve"> est utilisé. Grâce </w:t>
+        <w:t xml:space="preserve">Pour intégrer cela l’outil IceScrum est utilisé. Grâce </w:t>
       </w:r>
       <w:r>
         <w:t>à</w:t>
@@ -6043,6 +6014,11 @@
       </w:r>
       <w:r>
         <w:t xml:space="preserve">, des user stories ainsi que des tâches. Ce qui me permet d’avoir </w:t>
+      </w:r>
+    </w:p>
+    <w:p>
+      <w:r>
+        <w:br w:type="page"/>
       </w:r>
     </w:p>
     <w:p>
@@ -6053,11 +6029,12 @@
           <w:i w:val="0"/>
         </w:rPr>
       </w:pPr>
-      <w:bookmarkStart w:id="7" w:name="_Toc165270371"/>
+      <w:bookmarkStart w:id="4" w:name="_Toc165270371"/>
       <w:r>
         <w:rPr>
           <w:i w:val="0"/>
         </w:rPr>
+        <w:lastRenderedPageBreak/>
         <w:t>Planification</w:t>
       </w:r>
       <w:r>
@@ -6066,7 +6043,7 @@
         </w:rPr>
         <w:t xml:space="preserve"> initiale</w:t>
       </w:r>
-      <w:bookmarkEnd w:id="7"/>
+      <w:bookmarkEnd w:id="4"/>
     </w:p>
     <w:p/>
     <w:p>
@@ -6081,560 +6058,35 @@
           <w:iCs/>
           <w:szCs w:val="14"/>
         </w:rPr>
-        <w:t>Méthodologie utilisée</w:t>
-      </w:r>
-      <w:r>
+        <w:t>Le projet commence le jeudi 02.05.2024 à 13h10 et finit le lundi 03.06.2024 à 13h50</w:t>
+      </w:r>
+    </w:p>
+    <w:p>
+      <w:pPr>
         <w:rPr>
           <w:iCs/>
           <w:szCs w:val="14"/>
         </w:rPr>
-        <w:t xml:space="preserve"> : Pour ce projet j’utilise une méthode de gestion de projet Agile. La méthode </w:t>
-      </w:r>
-      <w:r>
+      </w:pPr>
+    </w:p>
+    <w:p>
+      <w:pPr>
         <w:rPr>
           <w:iCs/>
           <w:szCs w:val="14"/>
         </w:rPr>
-        <w:t xml:space="preserve">agile de </w:t>
-      </w:r>
-      <w:proofErr w:type="spellStart"/>
+      </w:pPr>
       <w:r>
         <w:rPr>
           <w:iCs/>
           <w:szCs w:val="14"/>
         </w:rPr>
-        <w:t>scrum</w:t>
-      </w:r>
-      <w:proofErr w:type="spellEnd"/>
-    </w:p>
-    <w:p>
-      <w:pPr>
-        <w:rPr>
-          <w:i/>
-          <w:iCs/>
-          <w:szCs w:val="14"/>
-        </w:rPr>
-      </w:pPr>
-    </w:p>
-    <w:tbl>
-      <w:tblPr>
-        <w:tblW w:w="9757" w:type="dxa"/>
-        <w:jc w:val="center"/>
-        <w:tblBorders>
-          <w:top w:val="single" w:sz="4" w:space="0" w:color="auto"/>
-          <w:left w:val="single" w:sz="4" w:space="0" w:color="auto"/>
-          <w:bottom w:val="single" w:sz="4" w:space="0" w:color="auto"/>
-          <w:right w:val="single" w:sz="4" w:space="0" w:color="auto"/>
-          <w:insideH w:val="single" w:sz="4" w:space="0" w:color="auto"/>
-          <w:insideV w:val="single" w:sz="4" w:space="0" w:color="auto"/>
-        </w:tblBorders>
-        <w:tblLayout w:type="fixed"/>
-        <w:tblLook w:val="01E0" w:firstRow="1" w:lastRow="1" w:firstColumn="1" w:lastColumn="1" w:noHBand="0" w:noVBand="0"/>
-      </w:tblPr>
-      <w:tblGrid>
-        <w:gridCol w:w="2809"/>
-        <w:gridCol w:w="6948"/>
-      </w:tblGrid>
-      <w:tr>
-        <w:trPr>
-          <w:trHeight w:val="260"/>
-          <w:jc w:val="center"/>
-        </w:trPr>
-        <w:tc>
-          <w:tcPr>
-            <w:tcW w:w="2809" w:type="dxa"/>
-            <w:vAlign w:val="center"/>
-          </w:tcPr>
-          <w:p>
-            <w:pPr>
-              <w:autoSpaceDE w:val="0"/>
-              <w:autoSpaceDN w:val="0"/>
-              <w:adjustRightInd w:val="0"/>
-              <w:ind w:left="7"/>
-              <w:rPr>
-                <w:rFonts w:cstheme="minorHAnsi"/>
-                <w:b/>
-              </w:rPr>
-            </w:pPr>
-            <w:r>
-              <w:rPr>
-                <w:rFonts w:cstheme="minorHAnsi"/>
-                <w:b/>
-              </w:rPr>
-              <w:t>Période de réalisation :</w:t>
-            </w:r>
-          </w:p>
-        </w:tc>
-        <w:tc>
-          <w:tcPr>
-            <w:tcW w:w="6948" w:type="dxa"/>
-            <w:vAlign w:val="center"/>
-          </w:tcPr>
-          <w:p>
-            <w:pPr>
-              <w:autoSpaceDE w:val="0"/>
-              <w:autoSpaceDN w:val="0"/>
-              <w:adjustRightInd w:val="0"/>
-              <w:spacing w:line="240" w:lineRule="atLeast"/>
-            </w:pPr>
-            <w:r>
-              <w:t>22.01 - 15.03.2024</w:t>
-            </w:r>
-          </w:p>
-        </w:tc>
-      </w:tr>
-      <w:tr>
-        <w:trPr>
-          <w:trHeight w:val="260"/>
-          <w:jc w:val="center"/>
-        </w:trPr>
-        <w:tc>
-          <w:tcPr>
-            <w:tcW w:w="2809" w:type="dxa"/>
-            <w:vAlign w:val="center"/>
-          </w:tcPr>
-          <w:p>
-            <w:pPr>
-              <w:autoSpaceDE w:val="0"/>
-              <w:autoSpaceDN w:val="0"/>
-              <w:adjustRightInd w:val="0"/>
-              <w:ind w:left="291" w:hanging="284"/>
-              <w:rPr>
-                <w:rFonts w:cstheme="minorHAnsi"/>
-                <w:b/>
-              </w:rPr>
-            </w:pPr>
-            <w:r>
-              <w:rPr>
-                <w:rFonts w:cstheme="minorHAnsi"/>
-                <w:b/>
-              </w:rPr>
-              <w:t>Horaire de travail :</w:t>
-            </w:r>
-          </w:p>
-        </w:tc>
-        <w:tc>
-          <w:tcPr>
-            <w:tcW w:w="6948" w:type="dxa"/>
-            <w:vAlign w:val="center"/>
-          </w:tcPr>
-          <w:p>
-            <w:pPr>
-              <w:autoSpaceDE w:val="0"/>
-              <w:autoSpaceDN w:val="0"/>
-              <w:adjustRightInd w:val="0"/>
-              <w:rPr>
-                <w:rFonts w:cstheme="minorHAnsi"/>
-              </w:rPr>
-            </w:pPr>
-            <w:r>
-              <w:rPr>
-                <w:rFonts w:cstheme="minorHAnsi"/>
-              </w:rPr>
-              <w:t>Lundi : 8 périodes de 45mins</w:t>
-            </w:r>
-          </w:p>
-          <w:p>
-            <w:pPr>
-              <w:autoSpaceDE w:val="0"/>
-              <w:autoSpaceDN w:val="0"/>
-              <w:adjustRightInd w:val="0"/>
-              <w:rPr>
-                <w:rFonts w:cstheme="minorHAnsi"/>
-              </w:rPr>
-            </w:pPr>
-            <w:r>
-              <w:rPr>
-                <w:rFonts w:cstheme="minorHAnsi"/>
-              </w:rPr>
-              <w:t>Mardi : 0 périodes</w:t>
-            </w:r>
-          </w:p>
-          <w:p>
-            <w:pPr>
-              <w:autoSpaceDE w:val="0"/>
-              <w:autoSpaceDN w:val="0"/>
-              <w:adjustRightInd w:val="0"/>
-              <w:rPr>
-                <w:rFonts w:cstheme="minorHAnsi"/>
-              </w:rPr>
-            </w:pPr>
-            <w:r>
-              <w:rPr>
-                <w:rFonts w:cstheme="minorHAnsi"/>
-              </w:rPr>
-              <w:t>Mercredi : 8 périodes de 45mins</w:t>
-            </w:r>
-          </w:p>
-          <w:p>
-            <w:pPr>
-              <w:autoSpaceDE w:val="0"/>
-              <w:autoSpaceDN w:val="0"/>
-              <w:adjustRightInd w:val="0"/>
-              <w:rPr>
-                <w:rFonts w:cstheme="minorHAnsi"/>
-              </w:rPr>
-            </w:pPr>
-            <w:r>
-              <w:rPr>
-                <w:rFonts w:cstheme="minorHAnsi"/>
-              </w:rPr>
-              <w:t>Jeudi : 4 périodes de 45mins</w:t>
-            </w:r>
-          </w:p>
-          <w:p>
-            <w:pPr>
-              <w:autoSpaceDE w:val="0"/>
-              <w:autoSpaceDN w:val="0"/>
-              <w:adjustRightInd w:val="0"/>
-              <w:rPr>
-                <w:rFonts w:cstheme="minorHAnsi"/>
-              </w:rPr>
-            </w:pPr>
-            <w:r>
-              <w:rPr>
-                <w:rFonts w:cstheme="minorHAnsi"/>
-              </w:rPr>
-              <w:lastRenderedPageBreak/>
-              <w:t>Vendredi : 9 périodes de 45mins</w:t>
-            </w:r>
-          </w:p>
-          <w:p>
-            <w:pPr>
-              <w:autoSpaceDE w:val="0"/>
-              <w:autoSpaceDN w:val="0"/>
-              <w:adjustRightInd w:val="0"/>
-              <w:rPr>
-                <w:rFonts w:cstheme="minorHAnsi"/>
-              </w:rPr>
-            </w:pPr>
-            <w:r>
-              <w:rPr>
-                <w:rFonts w:cstheme="minorHAnsi"/>
-              </w:rPr>
-              <w:t>Total par semaine normal : 29 périodes</w:t>
-            </w:r>
-          </w:p>
-          <w:p>
-            <w:pPr>
-              <w:autoSpaceDE w:val="0"/>
-              <w:autoSpaceDN w:val="0"/>
-              <w:adjustRightInd w:val="0"/>
-              <w:rPr>
-                <w:rFonts w:ascii="Segoe UI" w:hAnsi="Segoe UI" w:cs="Segoe UI"/>
-                <w:color w:val="212529"/>
-                <w:shd w:val="clear" w:color="auto" w:fill="FFFFFF"/>
-              </w:rPr>
-            </w:pPr>
-            <w:r>
-              <w:rPr>
-                <w:rStyle w:val="lev"/>
-                <w:rFonts w:ascii="Segoe UI" w:hAnsi="Segoe UI" w:cs="Segoe UI"/>
-                <w:color w:val="212529"/>
-                <w:shd w:val="clear" w:color="auto" w:fill="FFFFFF"/>
-              </w:rPr>
-              <w:t>Relâches </w:t>
-            </w:r>
-            <w:r>
-              <w:rPr>
-                <w:rFonts w:ascii="Segoe UI" w:hAnsi="Segoe UI" w:cs="Segoe UI"/>
-                <w:color w:val="212529"/>
-                <w:shd w:val="clear" w:color="auto" w:fill="FFFFFF"/>
-              </w:rPr>
-              <w:t xml:space="preserve">: du </w:t>
-            </w:r>
-            <w:proofErr w:type="spellStart"/>
-            <w:r>
-              <w:rPr>
-                <w:rFonts w:ascii="Segoe UI" w:hAnsi="Segoe UI" w:cs="Segoe UI"/>
-                <w:color w:val="212529"/>
-                <w:shd w:val="clear" w:color="auto" w:fill="FFFFFF"/>
-              </w:rPr>
-              <w:t>sa</w:t>
-            </w:r>
-            <w:proofErr w:type="spellEnd"/>
-            <w:r>
-              <w:rPr>
-                <w:rFonts w:ascii="Segoe UI" w:hAnsi="Segoe UI" w:cs="Segoe UI"/>
-                <w:color w:val="212529"/>
-                <w:shd w:val="clear" w:color="auto" w:fill="FFFFFF"/>
-              </w:rPr>
-              <w:t xml:space="preserve">. 10 février </w:t>
-            </w:r>
-            <w:proofErr w:type="gramStart"/>
-            <w:r>
-              <w:rPr>
-                <w:rFonts w:ascii="Segoe UI" w:hAnsi="Segoe UI" w:cs="Segoe UI"/>
-                <w:color w:val="212529"/>
-                <w:shd w:val="clear" w:color="auto" w:fill="FFFFFF"/>
-              </w:rPr>
-              <w:t>au di</w:t>
-            </w:r>
-            <w:proofErr w:type="gramEnd"/>
-            <w:r>
-              <w:rPr>
-                <w:rFonts w:ascii="Segoe UI" w:hAnsi="Segoe UI" w:cs="Segoe UI"/>
-                <w:color w:val="212529"/>
-                <w:shd w:val="clear" w:color="auto" w:fill="FFFFFF"/>
-              </w:rPr>
-              <w:t xml:space="preserve">. 18 février 2024 </w:t>
-            </w:r>
-            <w:proofErr w:type="gramStart"/>
-            <w:r>
-              <w:rPr>
-                <w:rFonts w:ascii="Segoe UI" w:hAnsi="Segoe UI" w:cs="Segoe UI"/>
-                <w:color w:val="212529"/>
-                <w:shd w:val="clear" w:color="auto" w:fill="FFFFFF"/>
-              </w:rPr>
-              <w:t>( -</w:t>
-            </w:r>
-            <w:proofErr w:type="gramEnd"/>
-            <w:r>
-              <w:rPr>
-                <w:rFonts w:ascii="Segoe UI" w:hAnsi="Segoe UI" w:cs="Segoe UI"/>
-                <w:color w:val="212529"/>
-                <w:shd w:val="clear" w:color="auto" w:fill="FFFFFF"/>
-              </w:rPr>
-              <w:t xml:space="preserve"> 29 périodes )</w:t>
-            </w:r>
-          </w:p>
-          <w:p>
-            <w:pPr>
-              <w:autoSpaceDE w:val="0"/>
-              <w:autoSpaceDN w:val="0"/>
-              <w:adjustRightInd w:val="0"/>
-              <w:rPr>
-                <w:rFonts w:ascii="Segoe UI" w:hAnsi="Segoe UI" w:cs="Segoe UI"/>
-                <w:color w:val="212529"/>
-                <w:shd w:val="clear" w:color="auto" w:fill="FFFFFF"/>
-              </w:rPr>
-            </w:pPr>
-            <w:r>
-              <w:rPr>
-                <w:rFonts w:ascii="Segoe UI" w:hAnsi="Segoe UI" w:cs="Segoe UI"/>
-                <w:color w:val="212529"/>
-                <w:shd w:val="clear" w:color="auto" w:fill="FFFFFF"/>
-              </w:rPr>
-              <w:t xml:space="preserve">Jours congé pour concours ETML : lu. 19 février 2024 </w:t>
-            </w:r>
-            <w:proofErr w:type="gramStart"/>
-            <w:r>
-              <w:rPr>
-                <w:rFonts w:ascii="Segoe UI" w:hAnsi="Segoe UI" w:cs="Segoe UI"/>
-                <w:color w:val="212529"/>
-                <w:shd w:val="clear" w:color="auto" w:fill="FFFFFF"/>
-              </w:rPr>
-              <w:t>( -</w:t>
-            </w:r>
-            <w:proofErr w:type="gramEnd"/>
-            <w:r>
-              <w:rPr>
-                <w:rFonts w:ascii="Segoe UI" w:hAnsi="Segoe UI" w:cs="Segoe UI"/>
-                <w:color w:val="212529"/>
-                <w:shd w:val="clear" w:color="auto" w:fill="FFFFFF"/>
-              </w:rPr>
-              <w:t xml:space="preserve"> 8 périodes )</w:t>
-            </w:r>
-          </w:p>
-          <w:p>
-            <w:pPr>
-              <w:autoSpaceDE w:val="0"/>
-              <w:autoSpaceDN w:val="0"/>
-              <w:adjustRightInd w:val="0"/>
-              <w:rPr>
-                <w:rFonts w:cstheme="minorHAnsi"/>
-              </w:rPr>
-            </w:pPr>
-            <w:r>
-              <w:rPr>
-                <w:rFonts w:ascii="Segoe UI" w:hAnsi="Segoe UI" w:cs="Segoe UI"/>
-                <w:color w:val="212529"/>
-                <w:shd w:val="clear" w:color="auto" w:fill="FFFFFF"/>
-              </w:rPr>
-              <w:t xml:space="preserve">8 </w:t>
-            </w:r>
-            <w:r>
-              <w:rPr>
-                <w:rFonts w:ascii="Segoe UI" w:hAnsi="Segoe UI" w:cs="Segoe UI"/>
-                <w:color w:val="212529"/>
-                <w:shd w:val="clear" w:color="auto" w:fill="FFFFFF"/>
-              </w:rPr>
-              <w:t>semaines</w:t>
-            </w:r>
-            <w:r>
-              <w:rPr>
-                <w:rFonts w:ascii="Segoe UI" w:hAnsi="Segoe UI" w:cs="Segoe UI"/>
-                <w:color w:val="212529"/>
-                <w:shd w:val="clear" w:color="auto" w:fill="FFFFFF"/>
-              </w:rPr>
-              <w:t xml:space="preserve"> de projet – 1 semaine de </w:t>
-            </w:r>
-            <w:proofErr w:type="gramStart"/>
-            <w:r>
-              <w:rPr>
-                <w:rFonts w:ascii="Segoe UI" w:hAnsi="Segoe UI" w:cs="Segoe UI"/>
-                <w:color w:val="212529"/>
-                <w:shd w:val="clear" w:color="auto" w:fill="FFFFFF"/>
-              </w:rPr>
-              <w:t>vacance</w:t>
-            </w:r>
-            <w:proofErr w:type="gramEnd"/>
-            <w:r>
-              <w:rPr>
-                <w:rFonts w:ascii="Segoe UI" w:hAnsi="Segoe UI" w:cs="Segoe UI"/>
-                <w:color w:val="212529"/>
-                <w:shd w:val="clear" w:color="auto" w:fill="FFFFFF"/>
-              </w:rPr>
-              <w:t xml:space="preserve"> – 1 jour congé</w:t>
-            </w:r>
-          </w:p>
-          <w:p>
-            <w:pPr>
-              <w:autoSpaceDE w:val="0"/>
-              <w:autoSpaceDN w:val="0"/>
-              <w:adjustRightInd w:val="0"/>
-              <w:rPr>
-                <w:rFonts w:cstheme="minorHAnsi"/>
-              </w:rPr>
-            </w:pPr>
-            <w:r>
-              <w:rPr>
-                <w:rFonts w:cstheme="minorHAnsi"/>
-              </w:rPr>
-              <w:t xml:space="preserve"> 7 * </w:t>
-            </w:r>
-            <w:r>
-              <w:rPr>
-                <w:rFonts w:cstheme="minorHAnsi"/>
-              </w:rPr>
-              <w:t>29 -</w:t>
-            </w:r>
-            <w:r>
-              <w:rPr>
-                <w:rFonts w:cstheme="minorHAnsi"/>
-              </w:rPr>
-              <w:t xml:space="preserve"> 8 = 195</w:t>
-            </w:r>
-          </w:p>
-          <w:p>
-            <w:pPr>
-              <w:autoSpaceDE w:val="0"/>
-              <w:autoSpaceDN w:val="0"/>
-              <w:adjustRightInd w:val="0"/>
-              <w:rPr>
-                <w:rFonts w:cstheme="minorHAnsi"/>
-              </w:rPr>
-            </w:pPr>
-            <w:r>
-              <w:rPr>
-                <w:rFonts w:cstheme="minorHAnsi"/>
-              </w:rPr>
-              <w:t>195 * 45 / 60 = 146.25 H</w:t>
-            </w:r>
-          </w:p>
-          <w:p>
-            <w:pPr>
-              <w:autoSpaceDE w:val="0"/>
-              <w:autoSpaceDN w:val="0"/>
-              <w:adjustRightInd w:val="0"/>
-              <w:rPr>
-                <w:rFonts w:cstheme="minorHAnsi"/>
-              </w:rPr>
-            </w:pPr>
-            <w:r>
-              <w:rPr>
-                <w:rFonts w:cstheme="minorHAnsi"/>
-              </w:rPr>
-              <w:t>146H et 15 minutes de travail au total</w:t>
-            </w:r>
-          </w:p>
-        </w:tc>
-      </w:tr>
-      <w:tr>
-        <w:trPr>
-          <w:trHeight w:val="260"/>
-          <w:jc w:val="center"/>
-        </w:trPr>
-        <w:tc>
-          <w:tcPr>
-            <w:tcW w:w="2809" w:type="dxa"/>
-            <w:vAlign w:val="center"/>
-          </w:tcPr>
-          <w:p>
-            <w:pPr>
-              <w:autoSpaceDE w:val="0"/>
-              <w:autoSpaceDN w:val="0"/>
-              <w:adjustRightInd w:val="0"/>
-              <w:ind w:left="7"/>
-              <w:rPr>
-                <w:rFonts w:cstheme="minorHAnsi"/>
-                <w:b/>
-              </w:rPr>
-            </w:pPr>
-            <w:r>
-              <w:rPr>
-                <w:rFonts w:cstheme="minorHAnsi"/>
-                <w:b/>
-              </w:rPr>
-              <w:lastRenderedPageBreak/>
-              <w:t>Nombre d'heures :</w:t>
-            </w:r>
-          </w:p>
-        </w:tc>
-        <w:tc>
-          <w:tcPr>
-            <w:tcW w:w="6948" w:type="dxa"/>
-            <w:vAlign w:val="center"/>
-          </w:tcPr>
-          <w:p>
-            <w:pPr>
-              <w:autoSpaceDE w:val="0"/>
-              <w:autoSpaceDN w:val="0"/>
-              <w:adjustRightInd w:val="0"/>
-              <w:rPr>
-                <w:rFonts w:cstheme="minorHAnsi"/>
-              </w:rPr>
-            </w:pPr>
-            <w:r>
-              <w:rPr>
-                <w:rFonts w:cstheme="minorHAnsi"/>
-              </w:rPr>
-              <w:t>146H et 15 minutes</w:t>
-            </w:r>
-          </w:p>
-        </w:tc>
-      </w:tr>
-    </w:tbl>
-    <w:p>
-      <w:pPr>
-        <w:rPr>
-          <w:i/>
-          <w:iCs/>
-          <w:szCs w:val="14"/>
-        </w:rPr>
-      </w:pPr>
-    </w:p>
-    <w:p>
-      <w:pPr>
-        <w:rPr>
-          <w:i/>
-          <w:iCs/>
-          <w:szCs w:val="14"/>
-        </w:rPr>
-      </w:pPr>
-      <w:r>
-        <w:rPr>
-          <w:i/>
-          <w:iCs/>
-          <w:szCs w:val="14"/>
-        </w:rPr>
-        <w:t>Heure de travail sur le projet :</w:t>
-      </w:r>
-    </w:p>
-    <w:p>
-      <w:pPr>
-        <w:rPr>
-          <w:i/>
+        <w:t>Dans une semaine de travail au total il y a 26H de travail reparti comme si dessous. Inclut d’une pause de 15 minutes obligatoire chaque demi-journée.</w:t>
+      </w:r>
+    </w:p>
+    <w:p>
+      <w:pPr>
+        <w:rPr>
           <w:iCs/>
           <w:szCs w:val="14"/>
         </w:rPr>
@@ -6643,7 +6095,7 @@
     <w:tbl>
       <w:tblPr>
         <w:tblStyle w:val="Grilledutableau"/>
-        <w:tblW w:w="8926" w:type="dxa"/>
+        <w:tblW w:w="9209" w:type="dxa"/>
         <w:tblLayout w:type="fixed"/>
         <w:tblLook w:val="04A0" w:firstRow="1" w:lastRow="0" w:firstColumn="1" w:lastColumn="0" w:noHBand="0" w:noVBand="1"/>
       </w:tblPr>
@@ -6652,7 +6104,7 @@
         <w:gridCol w:w="1134"/>
         <w:gridCol w:w="2110"/>
         <w:gridCol w:w="1859"/>
-        <w:gridCol w:w="1843"/>
+        <w:gridCol w:w="2126"/>
       </w:tblGrid>
       <w:tr>
         <w:trPr>
@@ -6661,7 +6113,7 @@
         <w:tc>
           <w:tcPr>
             <w:tcW w:w="1980" w:type="dxa"/>
-            <w:shd w:val="clear" w:color="auto" w:fill="B4C6E7" w:themeFill="accent1" w:themeFillTint="66"/>
+            <w:shd w:val="clear" w:color="auto" w:fill="E2EFD9" w:themeFill="accent6" w:themeFillTint="33"/>
           </w:tcPr>
           <w:p>
             <w:pPr>
@@ -6682,7 +6134,7 @@
         <w:tc>
           <w:tcPr>
             <w:tcW w:w="1134" w:type="dxa"/>
-            <w:shd w:val="clear" w:color="auto" w:fill="B4C6E7" w:themeFill="accent1" w:themeFillTint="66"/>
+            <w:shd w:val="clear" w:color="auto" w:fill="E2EFD9" w:themeFill="accent6" w:themeFillTint="33"/>
           </w:tcPr>
           <w:p>
             <w:pPr>
@@ -6703,7 +6155,7 @@
         <w:tc>
           <w:tcPr>
             <w:tcW w:w="2110" w:type="dxa"/>
-            <w:shd w:val="clear" w:color="auto" w:fill="B4C6E7" w:themeFill="accent1" w:themeFillTint="66"/>
+            <w:shd w:val="clear" w:color="auto" w:fill="E2EFD9" w:themeFill="accent6" w:themeFillTint="33"/>
           </w:tcPr>
           <w:p>
             <w:pPr>
@@ -6724,7 +6176,7 @@
         <w:tc>
           <w:tcPr>
             <w:tcW w:w="1859" w:type="dxa"/>
-            <w:shd w:val="clear" w:color="auto" w:fill="B4C6E7" w:themeFill="accent1" w:themeFillTint="66"/>
+            <w:shd w:val="clear" w:color="auto" w:fill="E2EFD9" w:themeFill="accent6" w:themeFillTint="33"/>
           </w:tcPr>
           <w:p>
             <w:pPr>
@@ -6744,8 +6196,8 @@
         </w:tc>
         <w:tc>
           <w:tcPr>
-            <w:tcW w:w="1843" w:type="dxa"/>
-            <w:shd w:val="clear" w:color="auto" w:fill="B4C6E7" w:themeFill="accent1" w:themeFillTint="66"/>
+            <w:tcW w:w="2126" w:type="dxa"/>
+            <w:shd w:val="clear" w:color="auto" w:fill="E2EFD9" w:themeFill="accent6" w:themeFillTint="33"/>
           </w:tcPr>
           <w:p>
             <w:pPr>
@@ -6881,7 +6333,7 @@
         </w:tc>
         <w:tc>
           <w:tcPr>
-            <w:tcW w:w="1843" w:type="dxa"/>
+            <w:tcW w:w="2126" w:type="dxa"/>
           </w:tcPr>
           <w:p>
             <w:pPr>
@@ -6919,64 +6371,521 @@
     <w:p>
       <w:pPr>
         <w:rPr>
+          <w:iCs/>
+          <w:szCs w:val="14"/>
+        </w:rPr>
+      </w:pPr>
+    </w:p>
+    <w:p>
+      <w:pPr>
+        <w:rPr>
           <w:i/>
           <w:iCs/>
           <w:szCs w:val="14"/>
         </w:rPr>
       </w:pPr>
     </w:p>
+    <w:tbl>
+      <w:tblPr>
+        <w:tblW w:w="9209" w:type="dxa"/>
+        <w:tblInd w:w="-5" w:type="dxa"/>
+        <w:tblBorders>
+          <w:top w:val="single" w:sz="4" w:space="0" w:color="auto"/>
+          <w:left w:val="single" w:sz="4" w:space="0" w:color="auto"/>
+          <w:bottom w:val="single" w:sz="4" w:space="0" w:color="auto"/>
+          <w:right w:val="single" w:sz="4" w:space="0" w:color="auto"/>
+          <w:insideH w:val="single" w:sz="4" w:space="0" w:color="auto"/>
+          <w:insideV w:val="single" w:sz="4" w:space="0" w:color="auto"/>
+        </w:tblBorders>
+        <w:tblLayout w:type="fixed"/>
+        <w:tblLook w:val="01E0" w:firstRow="1" w:lastRow="1" w:firstColumn="1" w:lastColumn="1" w:noHBand="0" w:noVBand="0"/>
+      </w:tblPr>
+      <w:tblGrid>
+        <w:gridCol w:w="2809"/>
+        <w:gridCol w:w="6400"/>
+      </w:tblGrid>
+      <w:tr>
+        <w:trPr>
+          <w:trHeight w:val="260"/>
+        </w:trPr>
+        <w:tc>
+          <w:tcPr>
+            <w:tcW w:w="2809" w:type="dxa"/>
+            <w:tcBorders>
+              <w:top w:val="single" w:sz="4" w:space="0" w:color="auto"/>
+              <w:left w:val="single" w:sz="4" w:space="0" w:color="auto"/>
+              <w:bottom w:val="single" w:sz="4" w:space="0" w:color="auto"/>
+              <w:right w:val="single" w:sz="4" w:space="0" w:color="auto"/>
+            </w:tcBorders>
+            <w:shd w:val="clear" w:color="auto" w:fill="E2EFD9" w:themeFill="accent6" w:themeFillTint="33"/>
+            <w:vAlign w:val="center"/>
+          </w:tcPr>
+          <w:p>
+            <w:pPr>
+              <w:autoSpaceDE w:val="0"/>
+              <w:autoSpaceDN w:val="0"/>
+              <w:adjustRightInd w:val="0"/>
+              <w:ind w:left="7"/>
+              <w:rPr>
+                <w:rFonts w:cstheme="minorHAnsi"/>
+                <w:b/>
+              </w:rPr>
+            </w:pPr>
+            <w:r>
+              <w:rPr>
+                <w:rFonts w:cstheme="minorHAnsi"/>
+                <w:b/>
+              </w:rPr>
+              <w:t>Période de réalisation :</w:t>
+            </w:r>
+          </w:p>
+        </w:tc>
+        <w:tc>
+          <w:tcPr>
+            <w:tcW w:w="6400" w:type="dxa"/>
+            <w:tcBorders>
+              <w:top w:val="single" w:sz="4" w:space="0" w:color="auto"/>
+              <w:left w:val="single" w:sz="4" w:space="0" w:color="auto"/>
+              <w:bottom w:val="single" w:sz="4" w:space="0" w:color="auto"/>
+              <w:right w:val="single" w:sz="4" w:space="0" w:color="auto"/>
+            </w:tcBorders>
+            <w:shd w:val="clear" w:color="auto" w:fill="FFFFFF" w:themeFill="background1"/>
+            <w:vAlign w:val="center"/>
+          </w:tcPr>
+          <w:p>
+            <w:pPr>
+              <w:autoSpaceDE w:val="0"/>
+              <w:autoSpaceDN w:val="0"/>
+              <w:adjustRightInd w:val="0"/>
+              <w:rPr>
+                <w:rFonts w:cstheme="minorHAnsi"/>
+              </w:rPr>
+            </w:pPr>
+            <w:r>
+              <w:rPr>
+                <w:rFonts w:cstheme="minorHAnsi"/>
+              </w:rPr>
+              <w:t>02.05.2024 - 03.05.2024</w:t>
+            </w:r>
+          </w:p>
+        </w:tc>
+      </w:tr>
+      <w:tr>
+        <w:trPr>
+          <w:trHeight w:val="260"/>
+        </w:trPr>
+        <w:tc>
+          <w:tcPr>
+            <w:tcW w:w="2809" w:type="dxa"/>
+            <w:tcBorders>
+              <w:top w:val="single" w:sz="4" w:space="0" w:color="auto"/>
+              <w:left w:val="single" w:sz="4" w:space="0" w:color="auto"/>
+              <w:bottom w:val="single" w:sz="4" w:space="0" w:color="auto"/>
+              <w:right w:val="single" w:sz="4" w:space="0" w:color="auto"/>
+            </w:tcBorders>
+            <w:shd w:val="clear" w:color="auto" w:fill="E2EFD9" w:themeFill="accent6" w:themeFillTint="33"/>
+            <w:vAlign w:val="center"/>
+          </w:tcPr>
+          <w:p>
+            <w:pPr>
+              <w:autoSpaceDE w:val="0"/>
+              <w:autoSpaceDN w:val="0"/>
+              <w:adjustRightInd w:val="0"/>
+              <w:ind w:left="7"/>
+              <w:rPr>
+                <w:rFonts w:cstheme="minorHAnsi"/>
+                <w:b/>
+              </w:rPr>
+            </w:pPr>
+            <w:r>
+              <w:rPr>
+                <w:rFonts w:cstheme="minorHAnsi"/>
+                <w:b/>
+              </w:rPr>
+              <w:t>Horaire de travail :</w:t>
+            </w:r>
+          </w:p>
+        </w:tc>
+        <w:tc>
+          <w:tcPr>
+            <w:tcW w:w="6400" w:type="dxa"/>
+            <w:tcBorders>
+              <w:top w:val="single" w:sz="4" w:space="0" w:color="auto"/>
+              <w:left w:val="single" w:sz="4" w:space="0" w:color="auto"/>
+              <w:bottom w:val="single" w:sz="4" w:space="0" w:color="auto"/>
+              <w:right w:val="single" w:sz="4" w:space="0" w:color="auto"/>
+            </w:tcBorders>
+            <w:shd w:val="clear" w:color="auto" w:fill="FFFFFF" w:themeFill="background1"/>
+            <w:vAlign w:val="center"/>
+          </w:tcPr>
+          <w:p>
+            <w:pPr>
+              <w:autoSpaceDE w:val="0"/>
+              <w:autoSpaceDN w:val="0"/>
+              <w:adjustRightInd w:val="0"/>
+              <w:rPr>
+                <w:rFonts w:cstheme="minorHAnsi"/>
+              </w:rPr>
+            </w:pPr>
+            <w:r>
+              <w:rPr>
+                <w:rFonts w:cstheme="minorHAnsi"/>
+                <w:b/>
+                <w:bCs/>
+              </w:rPr>
+              <w:t>Lundi</w:t>
+            </w:r>
+            <w:r>
+              <w:rPr>
+                <w:rFonts w:cstheme="minorHAnsi"/>
+              </w:rPr>
+              <w:t> : 8 périodes de 45mins</w:t>
+            </w:r>
+          </w:p>
+          <w:p>
+            <w:pPr>
+              <w:autoSpaceDE w:val="0"/>
+              <w:autoSpaceDN w:val="0"/>
+              <w:adjustRightInd w:val="0"/>
+              <w:rPr>
+                <w:rFonts w:cstheme="minorHAnsi"/>
+              </w:rPr>
+            </w:pPr>
+            <w:r>
+              <w:rPr>
+                <w:rFonts w:cstheme="minorHAnsi"/>
+                <w:b/>
+                <w:bCs/>
+              </w:rPr>
+              <w:t>Mardi</w:t>
+            </w:r>
+            <w:r>
+              <w:rPr>
+                <w:rFonts w:cstheme="minorHAnsi"/>
+              </w:rPr>
+              <w:t> : 0 périodes</w:t>
+            </w:r>
+          </w:p>
+          <w:p>
+            <w:pPr>
+              <w:autoSpaceDE w:val="0"/>
+              <w:autoSpaceDN w:val="0"/>
+              <w:adjustRightInd w:val="0"/>
+              <w:rPr>
+                <w:rFonts w:cstheme="minorHAnsi"/>
+              </w:rPr>
+            </w:pPr>
+            <w:r>
+              <w:rPr>
+                <w:rFonts w:cstheme="minorHAnsi"/>
+                <w:b/>
+                <w:bCs/>
+              </w:rPr>
+              <w:t>Mercredi</w:t>
+            </w:r>
+            <w:r>
+              <w:rPr>
+                <w:rFonts w:cstheme="minorHAnsi"/>
+              </w:rPr>
+              <w:t> : 8 périodes de 45mins</w:t>
+            </w:r>
+          </w:p>
+          <w:p>
+            <w:pPr>
+              <w:autoSpaceDE w:val="0"/>
+              <w:autoSpaceDN w:val="0"/>
+              <w:adjustRightInd w:val="0"/>
+              <w:rPr>
+                <w:rFonts w:cstheme="minorHAnsi"/>
+              </w:rPr>
+            </w:pPr>
+            <w:r>
+              <w:rPr>
+                <w:rFonts w:cstheme="minorHAnsi"/>
+                <w:b/>
+                <w:bCs/>
+              </w:rPr>
+              <w:t>Jeudi</w:t>
+            </w:r>
+            <w:r>
+              <w:rPr>
+                <w:rFonts w:cstheme="minorHAnsi"/>
+              </w:rPr>
+              <w:t> : 4 périodes de 45mins</w:t>
+            </w:r>
+          </w:p>
+          <w:p>
+            <w:pPr>
+              <w:autoSpaceDE w:val="0"/>
+              <w:autoSpaceDN w:val="0"/>
+              <w:adjustRightInd w:val="0"/>
+              <w:rPr>
+                <w:rFonts w:cstheme="minorHAnsi"/>
+              </w:rPr>
+            </w:pPr>
+            <w:r>
+              <w:rPr>
+                <w:rFonts w:cstheme="minorHAnsi"/>
+                <w:b/>
+                <w:bCs/>
+              </w:rPr>
+              <w:t>Vendredi</w:t>
+            </w:r>
+            <w:r>
+              <w:rPr>
+                <w:rFonts w:cstheme="minorHAnsi"/>
+              </w:rPr>
+              <w:t> : 9 périodes de 45mins</w:t>
+            </w:r>
+          </w:p>
+          <w:p>
+            <w:pPr>
+              <w:autoSpaceDE w:val="0"/>
+              <w:autoSpaceDN w:val="0"/>
+              <w:adjustRightInd w:val="0"/>
+              <w:rPr>
+                <w:rFonts w:cstheme="minorHAnsi"/>
+              </w:rPr>
+            </w:pPr>
+            <w:r>
+              <w:rPr>
+                <w:rFonts w:cstheme="minorHAnsi"/>
+                <w:b/>
+                <w:bCs/>
+              </w:rPr>
+              <w:t>Total par semaine normal</w:t>
+            </w:r>
+            <w:r>
+              <w:rPr>
+                <w:rFonts w:cstheme="minorHAnsi"/>
+              </w:rPr>
+              <w:t> : 29 périodes</w:t>
+            </w:r>
+          </w:p>
+          <w:p>
+            <w:pPr>
+              <w:autoSpaceDE w:val="0"/>
+              <w:autoSpaceDN w:val="0"/>
+              <w:adjustRightInd w:val="0"/>
+              <w:rPr>
+                <w:rFonts w:cstheme="minorHAnsi"/>
+              </w:rPr>
+            </w:pPr>
+          </w:p>
+          <w:p>
+            <w:pPr>
+              <w:autoSpaceDE w:val="0"/>
+              <w:autoSpaceDN w:val="0"/>
+              <w:adjustRightInd w:val="0"/>
+              <w:rPr>
+                <w:rFonts w:cstheme="minorHAnsi"/>
+              </w:rPr>
+            </w:pPr>
+            <w:r>
+              <w:rPr>
+                <w:rFonts w:cstheme="minorHAnsi"/>
+                <w:b/>
+                <w:bCs/>
+              </w:rPr>
+              <w:t>Congé</w:t>
+            </w:r>
+            <w:r>
+              <w:rPr>
+                <w:rFonts w:cstheme="minorHAnsi"/>
+              </w:rPr>
+              <w:t> :</w:t>
+            </w:r>
+          </w:p>
+          <w:p>
+            <w:pPr>
+              <w:autoSpaceDE w:val="0"/>
+              <w:autoSpaceDN w:val="0"/>
+              <w:adjustRightInd w:val="0"/>
+              <w:rPr>
+                <w:rFonts w:cstheme="minorHAnsi"/>
+              </w:rPr>
+            </w:pPr>
+          </w:p>
+          <w:p>
+            <w:pPr>
+              <w:autoSpaceDE w:val="0"/>
+              <w:autoSpaceDN w:val="0"/>
+              <w:adjustRightInd w:val="0"/>
+              <w:rPr>
+                <w:rFonts w:cstheme="minorHAnsi"/>
+              </w:rPr>
+            </w:pPr>
+            <w:r>
+              <w:rPr>
+                <w:rFonts w:cstheme="minorHAnsi"/>
+                <w:b/>
+                <w:bCs/>
+              </w:rPr>
+              <w:t>Pont de l’Ascension </w:t>
+            </w:r>
+            <w:r>
+              <w:rPr>
+                <w:rFonts w:cstheme="minorHAnsi"/>
+              </w:rPr>
+              <w:t>: du je. 9 mai au di. 12 mai 2024</w:t>
+            </w:r>
+            <w:r>
+              <w:rPr>
+                <w:rFonts w:cstheme="minorHAnsi"/>
+              </w:rPr>
+              <w:t xml:space="preserve"> (-13 périodes)</w:t>
+            </w:r>
+          </w:p>
+          <w:p>
+            <w:pPr>
+              <w:autoSpaceDE w:val="0"/>
+              <w:autoSpaceDN w:val="0"/>
+              <w:adjustRightInd w:val="0"/>
+              <w:rPr>
+                <w:rFonts w:cstheme="minorHAnsi"/>
+              </w:rPr>
+            </w:pPr>
+            <w:r>
+              <w:rPr>
+                <w:rFonts w:cstheme="minorHAnsi"/>
+                <w:b/>
+                <w:bCs/>
+              </w:rPr>
+              <w:t>Lundi de Pentecôte </w:t>
+            </w:r>
+            <w:r>
+              <w:rPr>
+                <w:rFonts w:cstheme="minorHAnsi"/>
+              </w:rPr>
+              <w:t xml:space="preserve">: </w:t>
+            </w:r>
+            <w:r>
+              <w:rPr>
+                <w:rFonts w:cstheme="minorHAnsi"/>
+              </w:rPr>
+              <w:t>lu. 20 mai 2024 (-8 périodes)</w:t>
+            </w:r>
+          </w:p>
+        </w:tc>
+      </w:tr>
+      <w:tr>
+        <w:trPr>
+          <w:trHeight w:val="260"/>
+        </w:trPr>
+        <w:tc>
+          <w:tcPr>
+            <w:tcW w:w="2809" w:type="dxa"/>
+            <w:tcBorders>
+              <w:top w:val="single" w:sz="4" w:space="0" w:color="auto"/>
+              <w:left w:val="single" w:sz="4" w:space="0" w:color="auto"/>
+              <w:bottom w:val="single" w:sz="4" w:space="0" w:color="auto"/>
+              <w:right w:val="single" w:sz="4" w:space="0" w:color="auto"/>
+            </w:tcBorders>
+            <w:shd w:val="clear" w:color="auto" w:fill="E2EFD9" w:themeFill="accent6" w:themeFillTint="33"/>
+            <w:vAlign w:val="center"/>
+          </w:tcPr>
+          <w:p>
+            <w:pPr>
+              <w:autoSpaceDE w:val="0"/>
+              <w:autoSpaceDN w:val="0"/>
+              <w:adjustRightInd w:val="0"/>
+              <w:ind w:left="7"/>
+              <w:rPr>
+                <w:rFonts w:cstheme="minorHAnsi"/>
+                <w:b/>
+              </w:rPr>
+            </w:pPr>
+            <w:r>
+              <w:rPr>
+                <w:rFonts w:cstheme="minorHAnsi"/>
+                <w:b/>
+              </w:rPr>
+              <w:t>Nombre d'heures :</w:t>
+            </w:r>
+          </w:p>
+        </w:tc>
+        <w:tc>
+          <w:tcPr>
+            <w:tcW w:w="6400" w:type="dxa"/>
+            <w:tcBorders>
+              <w:top w:val="single" w:sz="4" w:space="0" w:color="auto"/>
+              <w:left w:val="single" w:sz="4" w:space="0" w:color="auto"/>
+              <w:bottom w:val="single" w:sz="4" w:space="0" w:color="auto"/>
+              <w:right w:val="single" w:sz="4" w:space="0" w:color="auto"/>
+            </w:tcBorders>
+            <w:shd w:val="clear" w:color="auto" w:fill="FFFFFF" w:themeFill="background1"/>
+            <w:vAlign w:val="center"/>
+          </w:tcPr>
+          <w:p>
+            <w:pPr>
+              <w:autoSpaceDE w:val="0"/>
+              <w:autoSpaceDN w:val="0"/>
+              <w:adjustRightInd w:val="0"/>
+              <w:rPr>
+                <w:rFonts w:cstheme="minorHAnsi"/>
+              </w:rPr>
+            </w:pPr>
+            <w:r>
+              <w:rPr>
+                <w:rFonts w:cstheme="minorHAnsi"/>
+              </w:rPr>
+              <w:t>88H</w:t>
+            </w:r>
+          </w:p>
+        </w:tc>
+      </w:tr>
+    </w:tbl>
+    <w:p>
+      <w:pPr>
+        <w:rPr>
+          <w:szCs w:val="14"/>
+        </w:rPr>
+      </w:pPr>
+    </w:p>
+    <w:p>
+      <w:pPr>
+        <w:rPr>
+          <w:i/>
+          <w:iCs/>
+          <w:szCs w:val="14"/>
+        </w:rPr>
+      </w:pPr>
+    </w:p>
+    <w:p>
+      <w:pPr>
+        <w:rPr>
+          <w:i/>
+          <w:iCs/>
+          <w:szCs w:val="14"/>
+        </w:rPr>
+      </w:pPr>
+      <w:r>
+        <w:rPr>
+          <w:i/>
+          <w:iCs/>
+          <w:szCs w:val="14"/>
+        </w:rPr>
+        <w:br w:type="page"/>
+      </w:r>
+    </w:p>
     <w:p>
       <w:pPr>
         <w:pStyle w:val="Titre3"/>
       </w:pPr>
-      <w:bookmarkStart w:id="8" w:name="_Toc165270372"/>
-      <w:r>
+      <w:bookmarkStart w:id="5" w:name="_Toc165270372"/>
+      <w:r>
+        <w:lastRenderedPageBreak/>
         <w:t>Sprint</w:t>
       </w:r>
-      <w:bookmarkEnd w:id="8"/>
-    </w:p>
-    <w:p>
-      <w:r>
-        <w:t xml:space="preserve">Les sprints se déroule sur 2 semaines et </w:t>
-      </w:r>
-      <w:proofErr w:type="gramStart"/>
-      <w:r>
-        <w:t>aux total</w:t>
-      </w:r>
-      <w:proofErr w:type="gramEnd"/>
-      <w:r>
-        <w:t xml:space="preserve"> il y en a 3. Le premier sprint est la prise en main des outils, le 2 et 3 sont principalement de la documentation et la réalisation des 4 </w:t>
-      </w:r>
-      <w:proofErr w:type="spellStart"/>
-      <w:r>
-        <w:t>users</w:t>
-      </w:r>
-      <w:proofErr w:type="spellEnd"/>
-      <w:r>
-        <w:t xml:space="preserve"> </w:t>
-      </w:r>
-      <w:proofErr w:type="spellStart"/>
-      <w:r>
-        <w:t>storys</w:t>
-      </w:r>
-      <w:proofErr w:type="spellEnd"/>
-      <w:r>
-        <w:t xml:space="preserve">. Les sprints </w:t>
-      </w:r>
-      <w:proofErr w:type="spellStart"/>
-      <w:r>
-        <w:t>review</w:t>
-      </w:r>
-      <w:proofErr w:type="spellEnd"/>
-      <w:r>
-        <w:t xml:space="preserve"> se dérouleront le vendredi à 14H45 les dernières semaines des sprints.</w:t>
-      </w:r>
-    </w:p>
-    <w:p>
-      <w:r>
-        <w:t xml:space="preserve"> </w:t>
-      </w:r>
-    </w:p>
+      <w:bookmarkEnd w:id="5"/>
+    </w:p>
+    <w:p/>
+    <w:p>
+      <w:r>
+        <w:t xml:space="preserve">Pour se projet il y a qu’un seul mois a disposition et ce qui a été choisis c’est de faire des sprints d’a peu prêt 1 semaine ce qui me permet </w:t>
+      </w:r>
+    </w:p>
+    <w:p/>
     <w:p>
       <w:pPr>
         <w:rPr>
@@ -7002,54 +6911,32 @@
         <w:rPr>
           <w:szCs w:val="14"/>
         </w:rPr>
-        <w:t xml:space="preserve">Mes buts : Finir la planification, prendre en main </w:t>
-      </w:r>
-      <w:proofErr w:type="spellStart"/>
+        <w:t xml:space="preserve">Mes buts : Finir la planification, prendre en main icescrum, </w:t>
+      </w:r>
       <w:r>
         <w:rPr>
           <w:szCs w:val="14"/>
         </w:rPr>
-        <w:t>icescrum</w:t>
-      </w:r>
-      <w:proofErr w:type="spellEnd"/>
-      <w:r>
+        <w:t>Faire le Drag/Drop</w:t>
+      </w:r>
+    </w:p>
+    <w:p>
+      <w:pPr>
         <w:rPr>
           <w:szCs w:val="14"/>
         </w:rPr>
-        <w:t xml:space="preserve">, </w:t>
-      </w:r>
+      </w:pPr>
       <w:r>
         <w:rPr>
           <w:szCs w:val="14"/>
         </w:rPr>
-        <w:t>Faire le Drag/Drop</w:t>
-      </w:r>
-    </w:p>
-    <w:p>
-      <w:pPr>
+        <w:t xml:space="preserve">Sprint </w:t>
+      </w:r>
+      <w:r>
         <w:rPr>
           <w:szCs w:val="14"/>
         </w:rPr>
-      </w:pPr>
-      <w:r>
-        <w:rPr>
-          <w:szCs w:val="14"/>
-        </w:rPr>
-        <w:t xml:space="preserve">Sprint </w:t>
-      </w:r>
-      <w:proofErr w:type="spellStart"/>
-      <w:r>
-        <w:rPr>
-          <w:szCs w:val="14"/>
-        </w:rPr>
-        <w:t>review</w:t>
-      </w:r>
-      <w:proofErr w:type="spellEnd"/>
-      <w:r>
-        <w:rPr>
-          <w:szCs w:val="14"/>
-        </w:rPr>
-        <w:t xml:space="preserve"> du sprint numéro 1 : 14H30 à 15H00</w:t>
+        <w:t>review du sprint numéro 1 : 14H30 à 15H00</w:t>
       </w:r>
       <w:r>
         <w:rPr>
@@ -7125,22 +7012,22 @@
         <w:pStyle w:val="Titre1"/>
         <w:jc w:val="center"/>
       </w:pPr>
-      <w:bookmarkStart w:id="9" w:name="_Toc165270373"/>
+      <w:bookmarkStart w:id="6" w:name="_Toc165270373"/>
       <w:r>
         <w:t>Analyse</w:t>
       </w:r>
       <w:r>
         <w:t xml:space="preserve"> / Conception</w:t>
       </w:r>
-      <w:bookmarkEnd w:id="9"/>
+      <w:bookmarkEnd w:id="6"/>
     </w:p>
     <w:p>
       <w:pPr>
         <w:pStyle w:val="Titre2"/>
         <w:jc w:val="center"/>
       </w:pPr>
-      <w:bookmarkStart w:id="10" w:name="_Toc165270374"/>
-      <w:commentRangeStart w:id="11"/>
+      <w:bookmarkStart w:id="7" w:name="_Toc165270374"/>
+      <w:commentRangeStart w:id="8"/>
       <w:r>
         <w:rPr>
           <w:i w:val="0"/>
@@ -7149,7 +7036,7 @@
         </w:rPr>
         <w:t>Concept</w:t>
       </w:r>
-      <w:commentRangeEnd w:id="11"/>
+      <w:commentRangeEnd w:id="8"/>
       <w:r>
         <w:rPr>
           <w:rStyle w:val="Marquedecommentaire"/>
@@ -7159,9 +7046,9 @@
           <w:szCs w:val="20"/>
           <w:u w:val="none"/>
         </w:rPr>
-        <w:commentReference w:id="11"/>
-      </w:r>
-      <w:bookmarkEnd w:id="10"/>
+        <w:commentReference w:id="8"/>
+      </w:r>
+      <w:bookmarkEnd w:id="7"/>
     </w:p>
     <w:p>
       <w:pPr>
@@ -7246,12 +7133,11 @@
       <w:pPr>
         <w:pStyle w:val="Titre3"/>
       </w:pPr>
-      <w:bookmarkStart w:id="12" w:name="_Toc165270375"/>
-      <w:r>
-        <w:lastRenderedPageBreak/>
+      <w:bookmarkStart w:id="9" w:name="_Toc165270375"/>
+      <w:r>
         <w:t>Base de données</w:t>
       </w:r>
-      <w:bookmarkEnd w:id="12"/>
+      <w:bookmarkEnd w:id="9"/>
     </w:p>
     <w:p>
       <w:r>
@@ -7304,23 +7190,7 @@
     <w:p/>
     <w:p>
       <w:r>
-        <w:t xml:space="preserve">Positions : La table positions est ce qui nous permet de gérer principalement tous les points spécifiques d’un match seulement avec le set et </w:t>
-      </w:r>
-      <w:proofErr w:type="gramStart"/>
-      <w:r>
-        <w:t>la team</w:t>
-      </w:r>
-      <w:proofErr w:type="gramEnd"/>
-      <w:r>
-        <w:t xml:space="preserve"> « équipe ». La table position est grande et il y a beaucoup de points dedans ce qui aurai pu être optimiser grâce </w:t>
-      </w:r>
-      <w:proofErr w:type="spellStart"/>
-      <w:r>
-        <w:t>a</w:t>
-      </w:r>
-      <w:proofErr w:type="spellEnd"/>
-      <w:r>
-        <w:t xml:space="preserve"> une autre table qui prends les positions à l’unité.</w:t>
+        <w:t>Positions : La table positions est ce qui nous permet de gérer principalement tous les points spécifiques d’un match seulement avec le set et la team « équipe ». La table position est grande et il y a beaucoup de points dedans ce qui aurai pu être optimiser grâce a une autre table qui prends les positions à l’unité.</w:t>
       </w:r>
     </w:p>
     <w:p/>
@@ -7334,42 +7204,11 @@
     </w:p>
     <w:p/>
     <w:p>
-      <w:proofErr w:type="spellStart"/>
-      <w:r>
-        <w:t>Players</w:t>
-      </w:r>
-      <w:proofErr w:type="spellEnd"/>
-      <w:r>
-        <w:t> :</w:t>
-      </w:r>
-      <w:r>
-        <w:t xml:space="preserve"> La table </w:t>
-      </w:r>
-      <w:proofErr w:type="spellStart"/>
-      <w:r>
-        <w:t>players</w:t>
-      </w:r>
-      <w:proofErr w:type="spellEnd"/>
-      <w:r>
-        <w:t xml:space="preserve"> est une table qui stocke les joueurs qui est attaché </w:t>
-      </w:r>
-      <w:proofErr w:type="spellStart"/>
-      <w:proofErr w:type="gramStart"/>
-      <w:r>
-        <w:t>a</w:t>
-      </w:r>
-      <w:proofErr w:type="spellEnd"/>
-      <w:proofErr w:type="gramEnd"/>
-      <w:r>
-        <w:t xml:space="preserve"> la table </w:t>
-      </w:r>
-      <w:proofErr w:type="spellStart"/>
-      <w:r>
-        <w:t>members</w:t>
-      </w:r>
-      <w:proofErr w:type="spellEnd"/>
-      <w:r>
-        <w:t>.</w:t>
+      <w:r>
+        <w:t>Players :</w:t>
+      </w:r>
+      <w:r>
+        <w:t xml:space="preserve"> La table players est une table qui stocke les joueurs qui est attaché a la table members.</w:t>
       </w:r>
     </w:p>
     <w:p/>
@@ -7379,19 +7218,11 @@
           <w:lang w:val="fr-CH"/>
         </w:rPr>
       </w:pPr>
-      <w:proofErr w:type="spellStart"/>
-      <w:r>
-        <w:rPr>
-          <w:lang w:val="fr-CH"/>
-        </w:rPr>
-        <w:t>Members</w:t>
-      </w:r>
-      <w:proofErr w:type="spellEnd"/>
-      <w:r>
-        <w:rPr>
-          <w:lang w:val="fr-CH"/>
-        </w:rPr>
-        <w:t xml:space="preserve"> : Dans cette table on stocke </w:t>
+      <w:r>
+        <w:rPr>
+          <w:lang w:val="fr-CH"/>
+        </w:rPr>
+        <w:t xml:space="preserve">Members : Dans cette table on stocke </w:t>
       </w:r>
       <w:r>
         <w:rPr>
@@ -7415,64 +7246,27 @@
         <w:rPr>
           <w:lang w:val="fr-CH"/>
         </w:rPr>
-        <w:t xml:space="preserve">. Par exemple on stockera les infos d’une personne qu’on </w:t>
-      </w:r>
-      <w:proofErr w:type="spellStart"/>
-      <w:r>
-        <w:rPr>
-          <w:lang w:val="fr-CH"/>
-        </w:rPr>
-        <w:t>liera</w:t>
-      </w:r>
-      <w:proofErr w:type="spellEnd"/>
-      <w:r>
-        <w:rPr>
-          <w:lang w:val="fr-CH"/>
-        </w:rPr>
-        <w:t xml:space="preserve"> </w:t>
-      </w:r>
-      <w:proofErr w:type="gramStart"/>
-      <w:r>
-        <w:rPr>
-          <w:lang w:val="fr-CH"/>
-        </w:rPr>
-        <w:t>a</w:t>
-      </w:r>
-      <w:proofErr w:type="gramEnd"/>
-      <w:r>
-        <w:rPr>
-          <w:lang w:val="fr-CH"/>
-        </w:rPr>
-        <w:t xml:space="preserve"> un joueur.</w:t>
-      </w:r>
-    </w:p>
-    <w:p>
-      <w:pPr>
-        <w:rPr>
-          <w:lang w:val="fr-CH"/>
-        </w:rPr>
-      </w:pPr>
-    </w:p>
-    <w:p>
-      <w:pPr>
-        <w:rPr>
-          <w:lang w:val="fr-CH"/>
-        </w:rPr>
-      </w:pPr>
-      <w:proofErr w:type="spellStart"/>
-      <w:r>
-        <w:rPr>
-          <w:lang w:val="fr-CH"/>
-        </w:rPr>
-        <w:lastRenderedPageBreak/>
-        <w:t>Bookings</w:t>
-      </w:r>
-      <w:proofErr w:type="spellEnd"/>
-      <w:r>
-        <w:rPr>
-          <w:lang w:val="fr-CH"/>
-        </w:rPr>
-        <w:t xml:space="preserve"> : </w:t>
+        <w:t>. Par exemple on stockera les infos d’une personne qu’on liera a un joueur.</w:t>
+      </w:r>
+    </w:p>
+    <w:p>
+      <w:pPr>
+        <w:rPr>
+          <w:lang w:val="fr-CH"/>
+        </w:rPr>
+      </w:pPr>
+    </w:p>
+    <w:p>
+      <w:pPr>
+        <w:rPr>
+          <w:lang w:val="fr-CH"/>
+        </w:rPr>
+      </w:pPr>
+      <w:r>
+        <w:rPr>
+          <w:lang w:val="fr-CH"/>
+        </w:rPr>
+        <w:t xml:space="preserve">Bookings : </w:t>
       </w:r>
       <w:r>
         <w:rPr>
@@ -7484,24 +7278,8 @@
         <w:rPr>
           <w:lang w:val="fr-CH"/>
         </w:rPr>
-        <w:t xml:space="preserve">t ce qui est en sujet des sanctions, cartons jaune, rouge </w:t>
-      </w:r>
-      <w:proofErr w:type="spellStart"/>
-      <w:r>
-        <w:rPr>
-          <w:lang w:val="fr-CH"/>
-        </w:rPr>
-        <w:t>etc</w:t>
-      </w:r>
-      <w:proofErr w:type="spellEnd"/>
-      <w:proofErr w:type="gramStart"/>
-      <w:r>
-        <w:rPr>
-          <w:lang w:val="fr-CH"/>
-        </w:rPr>
-        <w:t xml:space="preserve"> ..</w:t>
-      </w:r>
-      <w:proofErr w:type="gramEnd"/>
+        <w:t>t ce qui est en sujet des sanctions, cartons jaune, rouge etc ..</w:t>
+      </w:r>
     </w:p>
     <w:p>
       <w:pPr>
@@ -7526,21 +7304,7 @@
         <w:rPr>
           <w:lang w:val="fr-CH"/>
         </w:rPr>
-        <w:t xml:space="preserve"> La </w:t>
-      </w:r>
-      <w:proofErr w:type="spellStart"/>
-      <w:r>
-        <w:rPr>
-          <w:lang w:val="fr-CH"/>
-        </w:rPr>
-        <w:t>game</w:t>
-      </w:r>
-      <w:proofErr w:type="spellEnd"/>
-      <w:r>
-        <w:rPr>
-          <w:lang w:val="fr-CH"/>
-        </w:rPr>
-        <w:t xml:space="preserve"> e</w:t>
+        <w:t xml:space="preserve"> La game e</w:t>
       </w:r>
       <w:r>
         <w:rPr>
@@ -7572,21 +7336,7 @@
         <w:rPr>
           <w:lang w:val="fr-CH"/>
         </w:rPr>
-        <w:t xml:space="preserve"> Cette table </w:t>
-      </w:r>
-      <w:proofErr w:type="gramStart"/>
-      <w:r>
-        <w:rPr>
-          <w:lang w:val="fr-CH"/>
-        </w:rPr>
-        <w:t>teams</w:t>
-      </w:r>
-      <w:proofErr w:type="gramEnd"/>
-      <w:r>
-        <w:rPr>
-          <w:lang w:val="fr-CH"/>
-        </w:rPr>
-        <w:t xml:space="preserve"> « équipe » stocke les joueurs de l’équipe</w:t>
+        <w:t xml:space="preserve"> Cette table teams « équipe » stocke les joueurs de l’équipe</w:t>
       </w:r>
     </w:p>
     <w:p>
@@ -7612,49 +7362,7 @@
         <w:rPr>
           <w:lang w:val="fr-CH"/>
         </w:rPr>
-        <w:t xml:space="preserve"> Ici on stocke les sets d’un jeu. On peut grâce </w:t>
-      </w:r>
-      <w:proofErr w:type="spellStart"/>
-      <w:r>
-        <w:rPr>
-          <w:lang w:val="fr-CH"/>
-        </w:rPr>
-        <w:t>a</w:t>
-      </w:r>
-      <w:proofErr w:type="spellEnd"/>
-      <w:r>
-        <w:rPr>
-          <w:lang w:val="fr-CH"/>
-        </w:rPr>
-        <w:t xml:space="preserve"> </w:t>
-      </w:r>
-      <w:proofErr w:type="gramStart"/>
-      <w:r>
-        <w:rPr>
-          <w:lang w:val="fr-CH"/>
-        </w:rPr>
-        <w:t>ca</w:t>
-      </w:r>
-      <w:proofErr w:type="gramEnd"/>
-      <w:r>
-        <w:rPr>
-          <w:lang w:val="fr-CH"/>
-        </w:rPr>
-        <w:t xml:space="preserve"> avoir plusieurs partie dans un jeu et avoir les informations par rapport </w:t>
-      </w:r>
-      <w:proofErr w:type="spellStart"/>
-      <w:r>
-        <w:rPr>
-          <w:lang w:val="fr-CH"/>
-        </w:rPr>
-        <w:t>a</w:t>
-      </w:r>
-      <w:proofErr w:type="spellEnd"/>
-      <w:r>
-        <w:rPr>
-          <w:lang w:val="fr-CH"/>
-        </w:rPr>
-        <w:t xml:space="preserve"> un jeu précis.</w:t>
+        <w:t xml:space="preserve"> Ici on stocke les sets d’un jeu. On peut grâce a ca avoir plusieurs partie dans un jeu et avoir les informations par rapport a un jeu précis.</w:t>
       </w:r>
     </w:p>
     <w:p>
@@ -7671,47 +7379,33 @@
           <w:lang w:val="fr-CH"/>
         </w:rPr>
       </w:pPr>
-      <w:bookmarkStart w:id="13" w:name="_Toc165270376"/>
+      <w:bookmarkStart w:id="10" w:name="_Toc165270376"/>
       <w:r>
         <w:rPr>
           <w:lang w:val="fr-CH"/>
         </w:rPr>
         <w:t>Couleur d’états d’un joueur</w:t>
       </w:r>
-      <w:bookmarkEnd w:id="13"/>
-    </w:p>
-    <w:p>
-      <w:pPr>
-        <w:rPr>
-          <w:lang w:val="fr-CH"/>
-        </w:rPr>
-      </w:pPr>
-    </w:p>
-    <w:p>
-      <w:pPr>
-        <w:rPr>
-          <w:lang w:val="fr-CH"/>
-        </w:rPr>
-      </w:pPr>
-      <w:r>
-        <w:rPr>
-          <w:lang w:val="fr-CH"/>
-        </w:rPr>
-        <w:t xml:space="preserve">Ses couleurs ont été choisi par Monsieur Carrel qui </w:t>
-      </w:r>
-      <w:proofErr w:type="spellStart"/>
-      <w:r>
-        <w:rPr>
-          <w:lang w:val="fr-CH"/>
-        </w:rPr>
-        <w:t>ma</w:t>
-      </w:r>
-      <w:proofErr w:type="spellEnd"/>
-      <w:r>
-        <w:rPr>
-          <w:lang w:val="fr-CH"/>
-        </w:rPr>
-        <w:t xml:space="preserve"> dit le terme Jaune / Vert / Orange. J’ai choisi des couleurs pastel que je trouve plus agréable pour l’utilisateur.</w:t>
+      <w:bookmarkEnd w:id="10"/>
+    </w:p>
+    <w:p>
+      <w:pPr>
+        <w:rPr>
+          <w:lang w:val="fr-CH"/>
+        </w:rPr>
+      </w:pPr>
+    </w:p>
+    <w:p>
+      <w:pPr>
+        <w:rPr>
+          <w:lang w:val="fr-CH"/>
+        </w:rPr>
+      </w:pPr>
+      <w:r>
+        <w:rPr>
+          <w:lang w:val="fr-CH"/>
+        </w:rPr>
+        <w:t>Ses couleurs ont été choisi par Monsieur Carrel qui ma dit le terme Jaune / Vert / Orange. J’ai choisi des couleurs pastel que je trouve plus agréable pour l’utilisateur.</w:t>
       </w:r>
     </w:p>
     <w:p>
@@ -8029,6 +7723,7 @@
           <w:noProof/>
           <w:lang w:val="fr-CH"/>
         </w:rPr>
+        <w:lastRenderedPageBreak/>
         <mc:AlternateContent>
           <mc:Choice Requires="wps">
             <w:drawing>
@@ -8308,14 +8003,15 @@
           <w:lang w:val="fr-CH"/>
         </w:rPr>
       </w:pPr>
-      <w:bookmarkStart w:id="14" w:name="_Toc165270377"/>
-      <w:r>
-        <w:rPr>
-          <w:lang w:val="fr-CH"/>
-        </w:rPr>
+      <w:bookmarkStart w:id="11" w:name="_Toc165270377"/>
+      <w:r>
+        <w:rPr>
+          <w:lang w:val="fr-CH"/>
+        </w:rPr>
+        <w:lastRenderedPageBreak/>
         <w:t>Arborescence des fichiers du code</w:t>
       </w:r>
-      <w:bookmarkEnd w:id="14"/>
+      <w:bookmarkEnd w:id="11"/>
     </w:p>
     <w:p>
       <w:pPr>
@@ -8395,21 +8091,7 @@
         <w:rPr>
           <w:lang w:val="fr-CH"/>
         </w:rPr>
-        <w:t xml:space="preserve">Comme on peut voir sur </w:t>
-      </w:r>
-      <w:proofErr w:type="spellStart"/>
-      <w:r>
-        <w:rPr>
-          <w:lang w:val="fr-CH"/>
-        </w:rPr>
-        <w:t>se</w:t>
-      </w:r>
-      <w:proofErr w:type="spellEnd"/>
-      <w:r>
-        <w:rPr>
-          <w:lang w:val="fr-CH"/>
-        </w:rPr>
-        <w:t xml:space="preserve"> screen on remarque que le projet utilise une arborescence et un système MVC.</w:t>
+        <w:t>Comme on peut voir sur se screen on remarque que le projet utilise une arborescence et un système MVC.</w:t>
       </w:r>
     </w:p>
     <w:p>
@@ -8656,14 +8338,14 @@
       <w:pPr>
         <w:pStyle w:val="Titre3"/>
       </w:pPr>
-      <w:bookmarkStart w:id="15" w:name="_Toc165270378"/>
+      <w:bookmarkStart w:id="12" w:name="_Toc165270378"/>
       <w:r>
         <w:t>User Story (Composition des équipes)</w:t>
       </w:r>
       <w:r>
         <w:t> :</w:t>
       </w:r>
-      <w:bookmarkEnd w:id="15"/>
+      <w:bookmarkEnd w:id="12"/>
     </w:p>
     <w:p>
       <w:pPr>
@@ -8762,15 +8444,14 @@
       <w:pPr>
         <w:pStyle w:val="Titre3"/>
       </w:pPr>
-      <w:bookmarkStart w:id="16" w:name="_Toc165270379"/>
-      <w:r>
-        <w:lastRenderedPageBreak/>
+      <w:bookmarkStart w:id="13" w:name="_Toc165270379"/>
+      <w:r>
         <w:t>User story (Changement de joueur)</w:t>
       </w:r>
       <w:r>
         <w:t> :</w:t>
       </w:r>
-      <w:bookmarkEnd w:id="16"/>
+      <w:bookmarkEnd w:id="13"/>
     </w:p>
     <w:p>
       <w:pPr>
@@ -8810,6 +8491,7 @@
           <w:szCs w:val="14"/>
           <w:lang w:eastAsia="fr-FR"/>
         </w:rPr>
+        <w:lastRenderedPageBreak/>
         <w:t>Lorsqu’on est en plein match je souhaite</w:t>
       </w:r>
       <w:r>
@@ -9101,8 +8783,8 @@
           <w:iCs/>
         </w:rPr>
       </w:pPr>
-      <w:bookmarkStart w:id="17" w:name="_Toc71691012"/>
-      <w:bookmarkStart w:id="18" w:name="_Toc165270380"/>
+      <w:bookmarkStart w:id="14" w:name="_Toc165270380"/>
+      <w:bookmarkStart w:id="15" w:name="_Toc71691012"/>
       <w:r>
         <w:rPr>
           <w:i w:val="0"/>
@@ -9110,18 +8792,18 @@
         </w:rPr>
         <w:t>Analyse fonctionnelle</w:t>
       </w:r>
-      <w:bookmarkEnd w:id="18"/>
+      <w:bookmarkEnd w:id="14"/>
     </w:p>
     <w:p/>
     <w:p>
       <w:pPr>
         <w:pStyle w:val="Titre3"/>
       </w:pPr>
-      <w:bookmarkStart w:id="19" w:name="_Toc165270381"/>
+      <w:bookmarkStart w:id="16" w:name="_Toc165270381"/>
       <w:r>
         <w:t>Drag and Drop Joueur</w:t>
       </w:r>
-      <w:bookmarkEnd w:id="19"/>
+      <w:bookmarkEnd w:id="16"/>
     </w:p>
     <w:p/>
     <w:p>
@@ -9228,7 +8910,6 @@
           </w:p>
           <w:p>
             <w:r>
-              <w:lastRenderedPageBreak/>
               <w:t>Je veux pouvoir glisser la personne sur sa position</w:t>
             </w:r>
           </w:p>
@@ -9372,13 +9053,8 @@
             <w:tcW w:w="0" w:type="auto"/>
           </w:tcPr>
           <w:p>
-            <w:proofErr w:type="spellStart"/>
             <w:r>
-              <w:t>Enleve</w:t>
-            </w:r>
-            <w:proofErr w:type="spellEnd"/>
-            <w:r>
-              <w:t xml:space="preserve"> le bouton</w:t>
+              <w:t>Enleve le bouton</w:t>
             </w:r>
           </w:p>
         </w:tc>
@@ -9454,13 +9130,8 @@
           </w:tcPr>
           <w:p>
             <w:r>
-              <w:t xml:space="preserve">Joueur dans l'autre </w:t>
+              <w:t>Joueur dans l'autre equipe</w:t>
             </w:r>
-            <w:proofErr w:type="spellStart"/>
-            <w:r>
-              <w:t>equipe</w:t>
-            </w:r>
-            <w:proofErr w:type="spellEnd"/>
           </w:p>
         </w:tc>
         <w:tc>
@@ -9558,15 +9229,7 @@
           </w:p>
           <w:p>
             <w:r>
-              <w:t xml:space="preserve">Quand j'appuie sur la </w:t>
-            </w:r>
-            <w:proofErr w:type="spellStart"/>
-            <w:r>
-              <w:t>checkbox</w:t>
-            </w:r>
-            <w:proofErr w:type="spellEnd"/>
-            <w:r>
-              <w:t xml:space="preserve"> finale et que j'appuie sur le bouton enregistrer</w:t>
+              <w:t>Quand j'appuie sur la checkbox finale et que j'appuie sur le bouton enregistrer</w:t>
             </w:r>
           </w:p>
           <w:p>
@@ -9577,15 +9240,7 @@
               <w:t>équipe</w:t>
             </w:r>
             <w:r>
-              <w:t xml:space="preserve"> enregistrer s'enregistre d'un coup et s'affiche sur les positions et </w:t>
-            </w:r>
-            <w:proofErr w:type="gramStart"/>
-            <w:r>
-              <w:t>ils sont pas</w:t>
-            </w:r>
-            <w:proofErr w:type="gramEnd"/>
-            <w:r>
-              <w:t xml:space="preserve"> modifiables</w:t>
+              <w:t xml:space="preserve"> enregistrer s'enregistre d'un coup et s'affiche sur les positions et ils sont pas modifiables</w:t>
             </w:r>
           </w:p>
         </w:tc>
@@ -9638,11 +9293,11 @@
       <w:pPr>
         <w:pStyle w:val="Titre3"/>
       </w:pPr>
-      <w:bookmarkStart w:id="20" w:name="_Toc165270382"/>
+      <w:bookmarkStart w:id="17" w:name="_Toc165270382"/>
       <w:r>
         <w:t>Changement de joueur</w:t>
       </w:r>
-      <w:bookmarkEnd w:id="20"/>
+      <w:bookmarkEnd w:id="17"/>
     </w:p>
     <w:p/>
     <w:p>
@@ -9670,25 +9325,7 @@
         <w:t>Changement de joueur</w:t>
       </w:r>
       <w:r>
-        <w:t xml:space="preserve"> lors d’un match qu’on peut drag/drop pour que </w:t>
-      </w:r>
-      <w:proofErr w:type="spellStart"/>
-      <w:proofErr w:type="gramStart"/>
-      <w:r>
-        <w:t>ca</w:t>
-      </w:r>
-      <w:proofErr w:type="spellEnd"/>
-      <w:proofErr w:type="gramEnd"/>
-      <w:r>
-        <w:t xml:space="preserve"> sois plus user </w:t>
-      </w:r>
-      <w:proofErr w:type="spellStart"/>
-      <w:r>
-        <w:t>friendly</w:t>
-      </w:r>
-      <w:proofErr w:type="spellEnd"/>
-      <w:r>
-        <w:t>.</w:t>
+        <w:t xml:space="preserve"> lors d’un match qu’on peut drag/drop pour que ca sois plus user friendly.</w:t>
       </w:r>
     </w:p>
     <w:p/>
@@ -9726,6 +9363,7 @@
           </w:tcPr>
           <w:p>
             <w:r>
+              <w:lastRenderedPageBreak/>
               <w:t>Affiche la liste</w:t>
             </w:r>
           </w:p>
@@ -9745,13 +9383,8 @@
             </w:r>
           </w:p>
           <w:p>
-            <w:proofErr w:type="gramStart"/>
             <w:r>
-              <w:t>Ca</w:t>
-            </w:r>
-            <w:proofErr w:type="gramEnd"/>
-            <w:r>
-              <w:t xml:space="preserve"> affiche la liste des joueurs a cote des points</w:t>
+              <w:t>Ca affiche la liste des joueurs a cote des points</w:t>
             </w:r>
           </w:p>
           <w:p/>
@@ -9784,13 +9417,8 @@
           </w:p>
           <w:p>
             <w:r>
-              <w:t xml:space="preserve">Le joueur est </w:t>
+              <w:t>Le joueur est draggable</w:t>
             </w:r>
-            <w:proofErr w:type="spellStart"/>
-            <w:r>
-              <w:t>draggable</w:t>
-            </w:r>
-            <w:proofErr w:type="spellEnd"/>
           </w:p>
           <w:p/>
         </w:tc>
@@ -9845,17 +9473,7 @@
           </w:tcPr>
           <w:p>
             <w:r>
-              <w:t xml:space="preserve">Lorsque j'ai </w:t>
-            </w:r>
-            <w:proofErr w:type="spellStart"/>
-            <w:proofErr w:type="gramStart"/>
-            <w:r>
-              <w:t>fais</w:t>
-            </w:r>
-            <w:proofErr w:type="spellEnd"/>
-            <w:proofErr w:type="gramEnd"/>
-            <w:r>
-              <w:t xml:space="preserve"> mes changements</w:t>
+              <w:t>Lorsque j'ai fais mes changements</w:t>
             </w:r>
           </w:p>
           <w:p>
@@ -9864,15 +9482,8 @@
             </w:r>
           </w:p>
           <w:p>
-            <w:proofErr w:type="spellStart"/>
-            <w:proofErr w:type="gramStart"/>
             <w:r>
-              <w:t>Ca</w:t>
-            </w:r>
-            <w:proofErr w:type="spellEnd"/>
-            <w:proofErr w:type="gramEnd"/>
-            <w:r>
-              <w:t xml:space="preserve"> change les joueurs et le match est toujours fonctionnel</w:t>
+              <w:t>Ca change les joueurs et le match est toujours fonctionnel</w:t>
             </w:r>
           </w:p>
         </w:tc>
@@ -9922,11 +9533,11 @@
       <w:pPr>
         <w:pStyle w:val="Titre3"/>
       </w:pPr>
-      <w:bookmarkStart w:id="21" w:name="_Toc165270383"/>
+      <w:bookmarkStart w:id="18" w:name="_Toc165270383"/>
       <w:r>
         <w:t>Affichage réelle</w:t>
       </w:r>
-      <w:bookmarkEnd w:id="21"/>
+      <w:bookmarkEnd w:id="18"/>
     </w:p>
     <w:p/>
     <w:p>
@@ -10021,17 +9632,7 @@
           </w:tcPr>
           <w:p>
             <w:r>
-              <w:t xml:space="preserve">Lorsque je suis </w:t>
-            </w:r>
-            <w:proofErr w:type="spellStart"/>
-            <w:proofErr w:type="gramStart"/>
-            <w:r>
-              <w:t>a</w:t>
-            </w:r>
-            <w:proofErr w:type="spellEnd"/>
-            <w:proofErr w:type="gramEnd"/>
-            <w:r>
-              <w:t xml:space="preserve"> la page du match en cours</w:t>
+              <w:t>Lorsque je suis a la page du match en cours</w:t>
             </w:r>
           </w:p>
           <w:p>
@@ -10041,17 +9642,7 @@
           </w:p>
           <w:p>
             <w:r>
-              <w:t xml:space="preserve">La position des joueurs ressemble </w:t>
-            </w:r>
-            <w:proofErr w:type="spellStart"/>
-            <w:proofErr w:type="gramStart"/>
-            <w:r>
-              <w:t>a</w:t>
-            </w:r>
-            <w:proofErr w:type="spellEnd"/>
-            <w:proofErr w:type="gramEnd"/>
-            <w:r>
-              <w:t xml:space="preserve"> l’image mis pour la story</w:t>
+              <w:t>La position des joueurs ressemble a l’image mis pour la story</w:t>
             </w:r>
           </w:p>
           <w:p/>
@@ -10064,7 +9655,6 @@
           </w:tcPr>
           <w:p>
             <w:r>
-              <w:lastRenderedPageBreak/>
               <w:t>Affichage du serveur</w:t>
             </w:r>
           </w:p>
@@ -10206,7 +9796,7 @@
           <w:iCs/>
         </w:rPr>
       </w:pPr>
-      <w:bookmarkStart w:id="22" w:name="_Toc165270384"/>
+      <w:bookmarkStart w:id="19" w:name="_Toc165270384"/>
       <w:r>
         <w:rPr>
           <w:i w:val="0"/>
@@ -10214,7 +9804,7 @@
         </w:rPr>
         <w:t xml:space="preserve">Stratégie de </w:t>
       </w:r>
-      <w:commentRangeStart w:id="23"/>
+      <w:commentRangeStart w:id="20"/>
       <w:r>
         <w:rPr>
           <w:i w:val="0"/>
@@ -10222,8 +9812,8 @@
         </w:rPr>
         <w:t>test</w:t>
       </w:r>
-      <w:bookmarkEnd w:id="17"/>
-      <w:commentRangeEnd w:id="23"/>
+      <w:bookmarkEnd w:id="15"/>
+      <w:commentRangeEnd w:id="20"/>
       <w:r>
         <w:rPr>
           <w:rStyle w:val="Marquedecommentaire"/>
@@ -10231,9 +9821,9 @@
           <w:i w:val="0"/>
           <w:u w:val="none"/>
         </w:rPr>
-        <w:commentReference w:id="23"/>
-      </w:r>
-      <w:bookmarkEnd w:id="22"/>
+        <w:commentReference w:id="20"/>
+      </w:r>
+      <w:bookmarkEnd w:id="19"/>
     </w:p>
     <w:p/>
     <w:p>
@@ -10241,23 +9831,7 @@
         <w:t>A chaque fois qu</w:t>
       </w:r>
       <w:r>
-        <w:t xml:space="preserve">’il y a une </w:t>
-      </w:r>
-      <w:proofErr w:type="spellStart"/>
-      <w:r>
-        <w:t>users</w:t>
-      </w:r>
-      <w:proofErr w:type="spellEnd"/>
-      <w:r>
-        <w:t xml:space="preserve"> </w:t>
-      </w:r>
-      <w:proofErr w:type="spellStart"/>
-      <w:r>
-        <w:t>storys</w:t>
-      </w:r>
-      <w:proofErr w:type="spellEnd"/>
-      <w:r>
-        <w:t xml:space="preserve"> on test de base les tests d’acceptance qui sont pour une user story. Mais parfois je remarque que les tests d’acceptance sont </w:t>
+        <w:t xml:space="preserve">’il y a une users storys on test de base les tests d’acceptance qui sont pour une user story. Mais parfois je remarque que les tests d’acceptance sont </w:t>
       </w:r>
       <w:r>
         <w:t>insuffisant</w:t>
@@ -10275,29 +9849,13 @@
         <w:t>à</w:t>
       </w:r>
       <w:r>
-        <w:t xml:space="preserve"> mon programme et faire n’importe quoi « </w:t>
-      </w:r>
-      <w:proofErr w:type="spellStart"/>
-      <w:r>
-        <w:t>MonkeyTesting</w:t>
-      </w:r>
-      <w:proofErr w:type="spellEnd"/>
-      <w:r>
-        <w:t> ».</w:t>
+        <w:t xml:space="preserve"> mon programme et faire n’importe quoi « MonkeyTesting ».</w:t>
       </w:r>
     </w:p>
     <w:p/>
     <w:p>
       <w:r>
-        <w:t xml:space="preserve">Pendant le sprint </w:t>
-      </w:r>
-      <w:proofErr w:type="spellStart"/>
-      <w:r>
-        <w:t>review</w:t>
-      </w:r>
-      <w:proofErr w:type="spellEnd"/>
-      <w:r>
-        <w:t xml:space="preserve"> lors d’un RDV avec mon maître de projet « Mr Carrel » sur son ordinateur. Prendre la dernière version sur GitHub, lancer le site et ensuite étape par étape faire les tests d’acceptance.</w:t>
+        <w:t>Pendant le sprint review lors d’un RDV avec mon maître de projet « Mr Carrel » sur son ordinateur. Prendre la dernière version sur GitHub, lancer le site et ensuite étape par étape faire les tests d’acceptance.</w:t>
       </w:r>
     </w:p>
     <w:p>
@@ -10308,9 +9866,9 @@
           <w:rFonts w:cs="Arial"/>
         </w:rPr>
       </w:pPr>
-      <w:bookmarkStart w:id="24" w:name="_Toc25553310"/>
-      <w:bookmarkStart w:id="25" w:name="_Toc71691015"/>
-      <w:bookmarkStart w:id="26" w:name="_Toc165270385"/>
+      <w:bookmarkStart w:id="21" w:name="_Toc25553310"/>
+      <w:bookmarkStart w:id="22" w:name="_Toc71691015"/>
+      <w:bookmarkStart w:id="23" w:name="_Toc165270385"/>
       <w:r>
         <w:rPr>
           <w:rFonts w:cs="Arial"/>
@@ -10323,9 +9881,9 @@
         </w:rPr>
         <w:t>isques techniques</w:t>
       </w:r>
-      <w:bookmarkEnd w:id="24"/>
-      <w:bookmarkEnd w:id="25"/>
-      <w:bookmarkEnd w:id="26"/>
+      <w:bookmarkEnd w:id="21"/>
+      <w:bookmarkEnd w:id="22"/>
+      <w:bookmarkEnd w:id="23"/>
     </w:p>
     <w:p>
       <w:r>
@@ -10343,16 +9901,16 @@
       <w:r>
         <w:t xml:space="preserve"> mais pas assez pour être rapide et bon en même </w:t>
       </w:r>
-      <w:commentRangeStart w:id="27"/>
+      <w:commentRangeStart w:id="24"/>
       <w:r>
         <w:t>temps</w:t>
       </w:r>
-      <w:commentRangeEnd w:id="27"/>
+      <w:commentRangeEnd w:id="24"/>
       <w:r>
         <w:rPr>
           <w:rStyle w:val="Marquedecommentaire"/>
         </w:rPr>
-        <w:commentReference w:id="27"/>
+        <w:commentReference w:id="24"/>
       </w:r>
     </w:p>
     <w:p>
@@ -10365,7 +9923,7 @@
           <w:color w:val="000000" w:themeColor="text1"/>
         </w:rPr>
       </w:pPr>
-      <w:bookmarkStart w:id="28" w:name="_Toc165270386"/>
+      <w:bookmarkStart w:id="25" w:name="_Toc165270386"/>
       <w:r>
         <w:rPr>
           <w:i w:val="0"/>
@@ -10390,7 +9948,7 @@
         </w:rPr>
         <w:t>ts</w:t>
       </w:r>
-      <w:bookmarkEnd w:id="28"/>
+      <w:bookmarkEnd w:id="25"/>
     </w:p>
     <w:p>
       <w:pPr>
@@ -10414,7 +9972,7 @@
           <w:i w:val="0"/>
         </w:rPr>
       </w:pPr>
-      <w:bookmarkStart w:id="29" w:name="_Toc165270387"/>
+      <w:bookmarkStart w:id="26" w:name="_Toc165270387"/>
       <w:r>
         <w:rPr>
           <w:rStyle w:val="Accentuation"/>
@@ -10422,7 +9980,7 @@
         </w:rPr>
         <w:t>Choix du matériel</w:t>
       </w:r>
-      <w:bookmarkEnd w:id="29"/>
+      <w:bookmarkEnd w:id="26"/>
     </w:p>
     <w:p/>
     <w:p>
@@ -10442,7 +10000,6 @@
         </w:numPr>
       </w:pPr>
       <w:r>
-        <w:lastRenderedPageBreak/>
         <w:t>PC Dell</w:t>
       </w:r>
     </w:p>
@@ -10467,6 +10024,7 @@
         </w:numPr>
       </w:pPr>
       <w:r>
+        <w:lastRenderedPageBreak/>
         <w:t>Clavier + Souris</w:t>
       </w:r>
     </w:p>
@@ -10475,11 +10033,11 @@
       <w:pPr>
         <w:pStyle w:val="Titre3"/>
       </w:pPr>
-      <w:bookmarkStart w:id="30" w:name="_Toc165270388"/>
+      <w:bookmarkStart w:id="27" w:name="_Toc165270388"/>
       <w:r>
         <w:t>Systèmes d’exploitation</w:t>
       </w:r>
-      <w:bookmarkEnd w:id="30"/>
+      <w:bookmarkEnd w:id="27"/>
     </w:p>
     <w:p>
       <w:pPr>
@@ -10506,11 +10064,11 @@
       <w:pPr>
         <w:pStyle w:val="Titre3"/>
       </w:pPr>
-      <w:bookmarkStart w:id="31" w:name="_Toc165270389"/>
+      <w:bookmarkStart w:id="28" w:name="_Toc165270389"/>
       <w:r>
         <w:t>Logiciel et outils</w:t>
       </w:r>
-      <w:bookmarkEnd w:id="31"/>
+      <w:bookmarkEnd w:id="28"/>
     </w:p>
     <w:p/>
     <w:p>
@@ -10576,78 +10134,62 @@
           <w:b/>
         </w:rPr>
       </w:pPr>
-      <w:proofErr w:type="spellStart"/>
       <w:r>
         <w:rPr>
           <w:b/>
         </w:rPr>
-        <w:t>Github</w:t>
-      </w:r>
-      <w:proofErr w:type="spellEnd"/>
-      <w:r>
+        <w:t xml:space="preserve">Github </w:t>
+      </w:r>
+    </w:p>
+    <w:p>
+      <w:pPr>
+        <w:ind w:left="708"/>
         <w:rPr>
           <w:b/>
         </w:rPr>
-        <w:t xml:space="preserve"> </w:t>
-      </w:r>
+      </w:pPr>
     </w:p>
     <w:p>
       <w:pPr>
         <w:ind w:left="708"/>
+      </w:pPr>
+      <w:r>
+        <w:t>Outil qui me permet de stocker mes fichiers en ligne et qui est très efficace.</w:t>
+      </w:r>
+    </w:p>
+    <w:p>
+      <w:pPr>
+        <w:ind w:left="708"/>
+      </w:pPr>
+    </w:p>
+    <w:p>
+      <w:pPr>
+        <w:ind w:left="708"/>
         <w:rPr>
           <w:b/>
         </w:rPr>
       </w:pPr>
+      <w:r>
+        <w:rPr>
+          <w:b/>
+        </w:rPr>
+        <w:t>Visual Studio Code</w:t>
+      </w:r>
     </w:p>
     <w:p>
       <w:pPr>
         <w:ind w:left="708"/>
-      </w:pPr>
-      <w:r>
-        <w:t>Outil qui me permet de stocker mes fichiers en ligne et qui est très efficace.</w:t>
-      </w:r>
+        <w:rPr>
+          <w:b/>
+        </w:rPr>
+      </w:pPr>
     </w:p>
     <w:p>
       <w:pPr>
         <w:ind w:left="708"/>
       </w:pPr>
-    </w:p>
-    <w:p>
-      <w:pPr>
-        <w:ind w:left="708"/>
-        <w:rPr>
-          <w:b/>
-        </w:rPr>
-      </w:pPr>
-      <w:r>
-        <w:rPr>
-          <w:b/>
-        </w:rPr>
-        <w:t>Visual Studio Code</w:t>
-      </w:r>
-    </w:p>
-    <w:p>
-      <w:pPr>
-        <w:ind w:left="708"/>
-        <w:rPr>
-          <w:b/>
-        </w:rPr>
-      </w:pPr>
-    </w:p>
-    <w:p>
-      <w:pPr>
-        <w:ind w:left="708"/>
-      </w:pPr>
-      <w:r>
-        <w:t xml:space="preserve">Un des meilleurs outils pour la programmation de HTML, CSS, PHP et JS </w:t>
-      </w:r>
-      <w:proofErr w:type="spellStart"/>
-      <w:r>
-        <w:t>a</w:t>
-      </w:r>
-      <w:proofErr w:type="spellEnd"/>
-      <w:r>
-        <w:t xml:space="preserve"> mon avis et c’est pour cela que j’utilise. L’option de débogage qui peut être intégrer qui est très utile. </w:t>
+      <w:r>
+        <w:t xml:space="preserve">Un des meilleurs outils pour la programmation de HTML, CSS, PHP et JS a mon avis et c’est pour cela que j’utilise. L’option de débogage qui peut être intégrer qui est très utile. </w:t>
       </w:r>
     </w:p>
     <w:p>
@@ -10699,16 +10241,16 @@
         </w:tabs>
         <w:jc w:val="center"/>
       </w:pPr>
-      <w:bookmarkStart w:id="32" w:name="_Toc71703259"/>
-      <w:bookmarkStart w:id="33" w:name="_Toc165270390"/>
+      <w:bookmarkStart w:id="29" w:name="_Toc71703259"/>
+      <w:bookmarkStart w:id="30" w:name="_Toc165270390"/>
       <w:r>
         <w:t>R</w:t>
       </w:r>
-      <w:bookmarkEnd w:id="32"/>
+      <w:bookmarkEnd w:id="29"/>
       <w:r>
         <w:t>éalisation</w:t>
       </w:r>
-      <w:bookmarkEnd w:id="33"/>
+      <w:bookmarkEnd w:id="30"/>
     </w:p>
     <w:p>
       <w:pPr>
@@ -10720,7 +10262,7 @@
           <w:u w:val="none"/>
         </w:rPr>
       </w:pPr>
-      <w:bookmarkStart w:id="34" w:name="_Toc165270391"/>
+      <w:bookmarkStart w:id="31" w:name="_Toc165270391"/>
       <w:r>
         <w:rPr>
           <w:i w:val="0"/>
@@ -10729,7 +10271,7 @@
         </w:rPr>
         <w:t>Installation</w:t>
       </w:r>
-      <w:bookmarkEnd w:id="34"/>
+      <w:bookmarkEnd w:id="31"/>
     </w:p>
     <w:p>
       <w:pPr>
@@ -10814,11 +10356,11 @@
       <w:pPr>
         <w:pStyle w:val="Titre3"/>
       </w:pPr>
-      <w:bookmarkStart w:id="35" w:name="_Toc165270392"/>
+      <w:bookmarkStart w:id="32" w:name="_Toc165270392"/>
       <w:r>
         <w:t>Git</w:t>
       </w:r>
-      <w:bookmarkEnd w:id="35"/>
+      <w:bookmarkEnd w:id="32"/>
     </w:p>
     <w:p/>
     <w:p>
@@ -10889,19 +10431,11 @@
                                 <w:lang w:val="fr-CH"/>
                               </w:rPr>
                             </w:pPr>
-                            <w:proofErr w:type="gramStart"/>
                             <w:r>
                               <w:rPr>
                                 <w:lang w:val="fr-CH"/>
                               </w:rPr>
-                              <w:t>git</w:t>
-                            </w:r>
-                            <w:proofErr w:type="gramEnd"/>
-                            <w:r>
-                              <w:rPr>
-                                <w:lang w:val="fr-CH"/>
-                              </w:rPr>
-                              <w:t xml:space="preserve"> clone https://github.com/XCarrel/Volscore.git</w:t>
+                              <w:t>git clone https://github.com/XCarrel/Volscore.git</w:t>
                             </w:r>
                           </w:p>
                         </w:txbxContent>
@@ -10930,19 +10464,11 @@
                           <w:lang w:val="fr-CH"/>
                         </w:rPr>
                       </w:pPr>
-                      <w:proofErr w:type="gramStart"/>
                       <w:r>
                         <w:rPr>
                           <w:lang w:val="fr-CH"/>
                         </w:rPr>
-                        <w:t>git</w:t>
-                      </w:r>
-                      <w:proofErr w:type="gramEnd"/>
-                      <w:r>
-                        <w:rPr>
-                          <w:lang w:val="fr-CH"/>
-                        </w:rPr>
-                        <w:t xml:space="preserve"> clone https://github.com/XCarrel/Volscore.git</w:t>
+                        <w:t>git clone https://github.com/XCarrel/Volscore.git</w:t>
                       </w:r>
                     </w:p>
                   </w:txbxContent>
@@ -10961,11 +10487,11 @@
       <w:pPr>
         <w:pStyle w:val="Titre3"/>
       </w:pPr>
-      <w:bookmarkStart w:id="36" w:name="_Toc165270393"/>
+      <w:bookmarkStart w:id="33" w:name="_Toc165270393"/>
       <w:r>
         <w:t>Choco</w:t>
       </w:r>
-      <w:bookmarkEnd w:id="36"/>
+      <w:bookmarkEnd w:id="33"/>
     </w:p>
     <w:p/>
     <w:p>
@@ -11034,71 +10560,7 @@
                               <w:jc w:val="center"/>
                             </w:pPr>
                             <w:r>
-                              <w:t>Set-</w:t>
-                            </w:r>
-                            <w:proofErr w:type="spellStart"/>
-                            <w:r>
-                              <w:t>ExecutionPolicy</w:t>
-                            </w:r>
-                            <w:proofErr w:type="spellEnd"/>
-                            <w:r>
-                              <w:t xml:space="preserve"> Bypass -Scope Process -</w:t>
-                            </w:r>
-                            <w:proofErr w:type="gramStart"/>
-                            <w:r>
-                              <w:t>Force;</w:t>
-                            </w:r>
-                            <w:proofErr w:type="gramEnd"/>
-                            <w:r>
-                              <w:t xml:space="preserve"> [</w:t>
-                            </w:r>
-                            <w:proofErr w:type="spellStart"/>
-                            <w:r>
-                              <w:t>System.Net.ServicePointManager</w:t>
-                            </w:r>
-                            <w:proofErr w:type="spellEnd"/>
-                            <w:r>
-                              <w:t>]::</w:t>
-                            </w:r>
-                            <w:proofErr w:type="spellStart"/>
-                            <w:r>
-                              <w:t>SecurityProtocol</w:t>
-                            </w:r>
-                            <w:proofErr w:type="spellEnd"/>
-                            <w:r>
-                              <w:t xml:space="preserve"> = [</w:t>
-                            </w:r>
-                            <w:proofErr w:type="spellStart"/>
-                            <w:r>
-                              <w:t>System.Net.ServicePointManager</w:t>
-                            </w:r>
-                            <w:proofErr w:type="spellEnd"/>
-                            <w:r>
-                              <w:t>]::</w:t>
-                            </w:r>
-                            <w:proofErr w:type="spellStart"/>
-                            <w:r>
-                              <w:t>SecurityProtocol</w:t>
-                            </w:r>
-                            <w:proofErr w:type="spellEnd"/>
-                            <w:r>
-                              <w:t xml:space="preserve"> -</w:t>
-                            </w:r>
-                            <w:proofErr w:type="spellStart"/>
-                            <w:r>
-                              <w:t>bor</w:t>
-                            </w:r>
-                            <w:proofErr w:type="spellEnd"/>
-                            <w:r>
-                              <w:t xml:space="preserve"> 3072; </w:t>
-                            </w:r>
-                            <w:proofErr w:type="spellStart"/>
-                            <w:r>
-                              <w:t>iex</w:t>
-                            </w:r>
-                            <w:proofErr w:type="spellEnd"/>
-                            <w:r>
-                              <w:t xml:space="preserve"> ((New-Object System.Net.WebClient).DownloadString('https://community.chocolatey.org/install.ps1'))</w:t>
+                              <w:t>Set-ExecutionPolicy Bypass -Scope Process -Force; [System.Net.ServicePointManager]::SecurityProtocol = [System.Net.ServicePointManager]::SecurityProtocol -bor 3072; iex ((New-Object System.Net.WebClient).DownloadString('https://community.chocolatey.org/install.ps1'))</w:t>
                             </w:r>
                           </w:p>
                         </w:txbxContent>
@@ -11128,71 +10590,7 @@
                         <w:jc w:val="center"/>
                       </w:pPr>
                       <w:r>
-                        <w:t>Set-</w:t>
-                      </w:r>
-                      <w:proofErr w:type="spellStart"/>
-                      <w:r>
-                        <w:t>ExecutionPolicy</w:t>
-                      </w:r>
-                      <w:proofErr w:type="spellEnd"/>
-                      <w:r>
-                        <w:t xml:space="preserve"> Bypass -Scope Process -</w:t>
-                      </w:r>
-                      <w:proofErr w:type="gramStart"/>
-                      <w:r>
-                        <w:t>Force;</w:t>
-                      </w:r>
-                      <w:proofErr w:type="gramEnd"/>
-                      <w:r>
-                        <w:t xml:space="preserve"> [</w:t>
-                      </w:r>
-                      <w:proofErr w:type="spellStart"/>
-                      <w:r>
-                        <w:t>System.Net.ServicePointManager</w:t>
-                      </w:r>
-                      <w:proofErr w:type="spellEnd"/>
-                      <w:r>
-                        <w:t>]::</w:t>
-                      </w:r>
-                      <w:proofErr w:type="spellStart"/>
-                      <w:r>
-                        <w:t>SecurityProtocol</w:t>
-                      </w:r>
-                      <w:proofErr w:type="spellEnd"/>
-                      <w:r>
-                        <w:t xml:space="preserve"> = [</w:t>
-                      </w:r>
-                      <w:proofErr w:type="spellStart"/>
-                      <w:r>
-                        <w:t>System.Net.ServicePointManager</w:t>
-                      </w:r>
-                      <w:proofErr w:type="spellEnd"/>
-                      <w:r>
-                        <w:t>]::</w:t>
-                      </w:r>
-                      <w:proofErr w:type="spellStart"/>
-                      <w:r>
-                        <w:t>SecurityProtocol</w:t>
-                      </w:r>
-                      <w:proofErr w:type="spellEnd"/>
-                      <w:r>
-                        <w:t xml:space="preserve"> -</w:t>
-                      </w:r>
-                      <w:proofErr w:type="spellStart"/>
-                      <w:r>
-                        <w:t>bor</w:t>
-                      </w:r>
-                      <w:proofErr w:type="spellEnd"/>
-                      <w:r>
-                        <w:t xml:space="preserve"> 3072; </w:t>
-                      </w:r>
-                      <w:proofErr w:type="spellStart"/>
-                      <w:r>
-                        <w:t>iex</w:t>
-                      </w:r>
-                      <w:proofErr w:type="spellEnd"/>
-                      <w:r>
-                        <w:t xml:space="preserve"> ((New-Object System.Net.WebClient).DownloadString('https://community.chocolatey.org/install.ps1'))</w:t>
+                        <w:t>Set-ExecutionPolicy Bypass -Scope Process -Force; [System.Net.ServicePointManager]::SecurityProtocol = [System.Net.ServicePointManager]::SecurityProtocol -bor 3072; iex ((New-Object System.Net.WebClient).DownloadString('https://community.chocolatey.org/install.ps1'))</w:t>
                       </w:r>
                     </w:p>
                   </w:txbxContent>
@@ -11218,16 +10616,16 @@
           <w:lang w:val="fr-CH"/>
         </w:rPr>
       </w:pPr>
-      <w:bookmarkStart w:id="37" w:name="_Toc25553317"/>
-      <w:bookmarkStart w:id="38" w:name="_Toc71691022"/>
-      <w:bookmarkStart w:id="39" w:name="_Toc165270394"/>
+      <w:bookmarkStart w:id="34" w:name="_Toc165270394"/>
+      <w:bookmarkStart w:id="35" w:name="_Toc25553317"/>
+      <w:bookmarkStart w:id="36" w:name="_Toc71691022"/>
       <w:r>
         <w:rPr>
           <w:lang w:val="fr-CH"/>
         </w:rPr>
         <w:t>PHP</w:t>
       </w:r>
-      <w:bookmarkEnd w:id="39"/>
+      <w:bookmarkEnd w:id="34"/>
     </w:p>
     <w:p>
       <w:pPr>
@@ -11325,42 +10723,12 @@
                                 <w:lang w:val="fr-CH"/>
                               </w:rPr>
                             </w:pPr>
-                            <w:proofErr w:type="gramStart"/>
                             <w:r>
                               <w:rPr>
                                 <w:lang w:val="fr-CH"/>
                               </w:rPr>
-                              <w:t>choco</w:t>
+                              <w:t>choco install php</w:t>
                             </w:r>
-                            <w:proofErr w:type="gramEnd"/>
-                            <w:r>
-                              <w:rPr>
-                                <w:lang w:val="fr-CH"/>
-                              </w:rPr>
-                              <w:t xml:space="preserve"> </w:t>
-                            </w:r>
-                            <w:proofErr w:type="spellStart"/>
-                            <w:r>
-                              <w:rPr>
-                                <w:lang w:val="fr-CH"/>
-                              </w:rPr>
-                              <w:t>install</w:t>
-                            </w:r>
-                            <w:proofErr w:type="spellEnd"/>
-                            <w:r>
-                              <w:rPr>
-                                <w:lang w:val="fr-CH"/>
-                              </w:rPr>
-                              <w:t xml:space="preserve"> </w:t>
-                            </w:r>
-                            <w:proofErr w:type="spellStart"/>
-                            <w:r>
-                              <w:rPr>
-                                <w:lang w:val="fr-CH"/>
-                              </w:rPr>
-                              <w:t>php</w:t>
-                            </w:r>
-                            <w:proofErr w:type="spellEnd"/>
                           </w:p>
                         </w:txbxContent>
                       </wps:txbx>
@@ -11389,42 +10757,12 @@
                           <w:lang w:val="fr-CH"/>
                         </w:rPr>
                       </w:pPr>
-                      <w:proofErr w:type="gramStart"/>
                       <w:r>
                         <w:rPr>
                           <w:lang w:val="fr-CH"/>
                         </w:rPr>
-                        <w:t>choco</w:t>
+                        <w:t>choco install php</w:t>
                       </w:r>
-                      <w:proofErr w:type="gramEnd"/>
-                      <w:r>
-                        <w:rPr>
-                          <w:lang w:val="fr-CH"/>
-                        </w:rPr>
-                        <w:t xml:space="preserve"> </w:t>
-                      </w:r>
-                      <w:proofErr w:type="spellStart"/>
-                      <w:r>
-                        <w:rPr>
-                          <w:lang w:val="fr-CH"/>
-                        </w:rPr>
-                        <w:t>install</w:t>
-                      </w:r>
-                      <w:proofErr w:type="spellEnd"/>
-                      <w:r>
-                        <w:rPr>
-                          <w:lang w:val="fr-CH"/>
-                        </w:rPr>
-                        <w:t xml:space="preserve"> </w:t>
-                      </w:r>
-                      <w:proofErr w:type="spellStart"/>
-                      <w:r>
-                        <w:rPr>
-                          <w:lang w:val="fr-CH"/>
-                        </w:rPr>
-                        <w:t>php</w:t>
-                      </w:r>
-                      <w:proofErr w:type="spellEnd"/>
                     </w:p>
                   </w:txbxContent>
                 </v:textbox>
@@ -11476,14 +10814,14 @@
           <w:lang w:val="fr-CH"/>
         </w:rPr>
       </w:pPr>
-      <w:bookmarkStart w:id="40" w:name="_Toc165270395"/>
+      <w:bookmarkStart w:id="37" w:name="_Toc165270395"/>
       <w:r>
         <w:rPr>
           <w:lang w:val="fr-CH"/>
         </w:rPr>
         <w:t>MySQL</w:t>
       </w:r>
-      <w:bookmarkEnd w:id="40"/>
+      <w:bookmarkEnd w:id="37"/>
     </w:p>
     <w:p>
       <w:pPr>
@@ -11574,42 +10912,18 @@
                                 <w:lang w:val="fr-CH"/>
                               </w:rPr>
                             </w:pPr>
-                            <w:proofErr w:type="gramStart"/>
                             <w:r>
                               <w:rPr>
                                 <w:lang w:val="fr-CH"/>
                               </w:rPr>
-                              <w:t>choco</w:t>
+                              <w:t xml:space="preserve">choco install </w:t>
                             </w:r>
-                            <w:proofErr w:type="gramEnd"/>
-                            <w:r>
-                              <w:rPr>
-                                <w:lang w:val="fr-CH"/>
-                              </w:rPr>
-                              <w:t xml:space="preserve"> </w:t>
-                            </w:r>
-                            <w:proofErr w:type="spellStart"/>
-                            <w:r>
-                              <w:rPr>
-                                <w:lang w:val="fr-CH"/>
-                              </w:rPr>
-                              <w:t>install</w:t>
-                            </w:r>
-                            <w:proofErr w:type="spellEnd"/>
-                            <w:r>
-                              <w:rPr>
-                                <w:lang w:val="fr-CH"/>
-                              </w:rPr>
-                              <w:t xml:space="preserve"> </w:t>
-                            </w:r>
-                            <w:proofErr w:type="spellStart"/>
                             <w:r>
                               <w:rPr>
                                 <w:lang w:val="fr-CH"/>
                               </w:rPr>
                               <w:t>mysql</w:t>
                             </w:r>
-                            <w:proofErr w:type="spellEnd"/>
                           </w:p>
                         </w:txbxContent>
                       </wps:txbx>
@@ -11638,42 +10952,18 @@
                           <w:lang w:val="fr-CH"/>
                         </w:rPr>
                       </w:pPr>
-                      <w:proofErr w:type="gramStart"/>
                       <w:r>
                         <w:rPr>
                           <w:lang w:val="fr-CH"/>
                         </w:rPr>
-                        <w:t>choco</w:t>
+                        <w:t xml:space="preserve">choco install </w:t>
                       </w:r>
-                      <w:proofErr w:type="gramEnd"/>
-                      <w:r>
-                        <w:rPr>
-                          <w:lang w:val="fr-CH"/>
-                        </w:rPr>
-                        <w:t xml:space="preserve"> </w:t>
-                      </w:r>
-                      <w:proofErr w:type="spellStart"/>
-                      <w:r>
-                        <w:rPr>
-                          <w:lang w:val="fr-CH"/>
-                        </w:rPr>
-                        <w:t>install</w:t>
-                      </w:r>
-                      <w:proofErr w:type="spellEnd"/>
-                      <w:r>
-                        <w:rPr>
-                          <w:lang w:val="fr-CH"/>
-                        </w:rPr>
-                        <w:t xml:space="preserve"> </w:t>
-                      </w:r>
-                      <w:proofErr w:type="spellStart"/>
                       <w:r>
                         <w:rPr>
                           <w:lang w:val="fr-CH"/>
                         </w:rPr>
                         <w:t>mysql</w:t>
                       </w:r>
-                      <w:proofErr w:type="spellEnd"/>
                     </w:p>
                   </w:txbxContent>
                 </v:textbox>
@@ -11728,21 +11018,7 @@
         <w:rPr>
           <w:lang w:val="fr-CH"/>
         </w:rPr>
-        <w:t>Lorsque MySQL est installer (vérifier l’installation avec « </w:t>
-      </w:r>
-      <w:proofErr w:type="spellStart"/>
-      <w:r>
-        <w:rPr>
-          <w:lang w:val="fr-CH"/>
-        </w:rPr>
-        <w:t>mysql</w:t>
-      </w:r>
-      <w:proofErr w:type="spellEnd"/>
-      <w:r>
-        <w:rPr>
-          <w:lang w:val="fr-CH"/>
-        </w:rPr>
-        <w:t xml:space="preserve"> -v »)</w:t>
+        <w:t>Lorsque MySQL est installer (vérifier l’installation avec « mysql -v »)</w:t>
       </w:r>
     </w:p>
     <w:p>
@@ -11834,21 +11110,11 @@
                                 <w:lang w:val="fr-CH"/>
                               </w:rPr>
                             </w:pPr>
-                            <w:proofErr w:type="spellStart"/>
-                            <w:proofErr w:type="gramStart"/>
                             <w:r>
                               <w:rPr>
                                 <w:lang w:val="fr-CH"/>
                               </w:rPr>
-                              <w:t>mysql</w:t>
-                            </w:r>
-                            <w:proofErr w:type="spellEnd"/>
-                            <w:proofErr w:type="gramEnd"/>
-                            <w:r>
-                              <w:rPr>
-                                <w:lang w:val="fr-CH"/>
-                              </w:rPr>
-                              <w:t xml:space="preserve"> -u root -p</w:t>
+                              <w:t>mysql -u root -p</w:t>
                             </w:r>
                           </w:p>
                         </w:txbxContent>
@@ -11878,21 +11144,11 @@
                           <w:lang w:val="fr-CH"/>
                         </w:rPr>
                       </w:pPr>
-                      <w:proofErr w:type="spellStart"/>
-                      <w:proofErr w:type="gramStart"/>
                       <w:r>
                         <w:rPr>
                           <w:lang w:val="fr-CH"/>
                         </w:rPr>
-                        <w:t>mysql</w:t>
-                      </w:r>
-                      <w:proofErr w:type="spellEnd"/>
-                      <w:proofErr w:type="gramEnd"/>
-                      <w:r>
-                        <w:rPr>
-                          <w:lang w:val="fr-CH"/>
-                        </w:rPr>
-                        <w:t xml:space="preserve"> -u root -p</w:t>
+                        <w:t>mysql -u root -p</w:t>
                       </w:r>
                     </w:p>
                   </w:txbxContent>
@@ -12084,49 +11340,33 @@
           <w:lang w:val="fr-CH"/>
         </w:rPr>
       </w:pPr>
-      <w:bookmarkStart w:id="41" w:name="_Toc165270396"/>
-      <w:proofErr w:type="spellStart"/>
+      <w:bookmarkStart w:id="38" w:name="_Toc165270396"/>
       <w:r>
         <w:rPr>
           <w:lang w:val="fr-CH"/>
         </w:rPr>
         <w:t>DBeaver</w:t>
       </w:r>
-      <w:bookmarkEnd w:id="41"/>
-      <w:proofErr w:type="spellEnd"/>
-    </w:p>
-    <w:p>
-      <w:pPr>
-        <w:rPr>
-          <w:lang w:val="fr-CH"/>
-        </w:rPr>
-      </w:pPr>
-    </w:p>
-    <w:p>
-      <w:pPr>
-        <w:rPr>
-          <w:lang w:val="fr-CH"/>
-        </w:rPr>
-      </w:pPr>
-      <w:r>
-        <w:rPr>
-          <w:lang w:val="fr-CH"/>
-        </w:rPr>
-        <w:t xml:space="preserve">Installer </w:t>
-      </w:r>
-      <w:proofErr w:type="spellStart"/>
-      <w:r>
-        <w:rPr>
-          <w:lang w:val="fr-CH"/>
-        </w:rPr>
-        <w:t>DBeaver</w:t>
-      </w:r>
-      <w:proofErr w:type="spellEnd"/>
-      <w:r>
-        <w:rPr>
-          <w:lang w:val="fr-CH"/>
-        </w:rPr>
-        <w:t xml:space="preserve"> </w:t>
+      <w:bookmarkEnd w:id="38"/>
+    </w:p>
+    <w:p>
+      <w:pPr>
+        <w:rPr>
+          <w:lang w:val="fr-CH"/>
+        </w:rPr>
+      </w:pPr>
+    </w:p>
+    <w:p>
+      <w:pPr>
+        <w:rPr>
+          <w:lang w:val="fr-CH"/>
+        </w:rPr>
+      </w:pPr>
+      <w:r>
+        <w:rPr>
+          <w:lang w:val="fr-CH"/>
+        </w:rPr>
+        <w:t xml:space="preserve">Installer DBeaver </w:t>
       </w:r>
     </w:p>
     <w:p>
@@ -12205,42 +11445,12 @@
                                 <w:lang w:val="fr-CH"/>
                               </w:rPr>
                             </w:pPr>
-                            <w:proofErr w:type="gramStart"/>
                             <w:r>
                               <w:rPr>
                                 <w:lang w:val="fr-CH"/>
                               </w:rPr>
-                              <w:t>choco</w:t>
+                              <w:t>choco install dbeaver</w:t>
                             </w:r>
-                            <w:proofErr w:type="gramEnd"/>
-                            <w:r>
-                              <w:rPr>
-                                <w:lang w:val="fr-CH"/>
-                              </w:rPr>
-                              <w:t xml:space="preserve"> </w:t>
-                            </w:r>
-                            <w:proofErr w:type="spellStart"/>
-                            <w:r>
-                              <w:rPr>
-                                <w:lang w:val="fr-CH"/>
-                              </w:rPr>
-                              <w:t>install</w:t>
-                            </w:r>
-                            <w:proofErr w:type="spellEnd"/>
-                            <w:r>
-                              <w:rPr>
-                                <w:lang w:val="fr-CH"/>
-                              </w:rPr>
-                              <w:t xml:space="preserve"> </w:t>
-                            </w:r>
-                            <w:proofErr w:type="spellStart"/>
-                            <w:r>
-                              <w:rPr>
-                                <w:lang w:val="fr-CH"/>
-                              </w:rPr>
-                              <w:t>dbeaver</w:t>
-                            </w:r>
-                            <w:proofErr w:type="spellEnd"/>
                           </w:p>
                         </w:txbxContent>
                       </wps:txbx>
@@ -12269,42 +11479,12 @@
                           <w:lang w:val="fr-CH"/>
                         </w:rPr>
                       </w:pPr>
-                      <w:proofErr w:type="gramStart"/>
                       <w:r>
                         <w:rPr>
                           <w:lang w:val="fr-CH"/>
                         </w:rPr>
-                        <w:t>choco</w:t>
+                        <w:t>choco install dbeaver</w:t>
                       </w:r>
-                      <w:proofErr w:type="gramEnd"/>
-                      <w:r>
-                        <w:rPr>
-                          <w:lang w:val="fr-CH"/>
-                        </w:rPr>
-                        <w:t xml:space="preserve"> </w:t>
-                      </w:r>
-                      <w:proofErr w:type="spellStart"/>
-                      <w:r>
-                        <w:rPr>
-                          <w:lang w:val="fr-CH"/>
-                        </w:rPr>
-                        <w:t>install</w:t>
-                      </w:r>
-                      <w:proofErr w:type="spellEnd"/>
-                      <w:r>
-                        <w:rPr>
-                          <w:lang w:val="fr-CH"/>
-                        </w:rPr>
-                        <w:t xml:space="preserve"> </w:t>
-                      </w:r>
-                      <w:proofErr w:type="spellStart"/>
-                      <w:r>
-                        <w:rPr>
-                          <w:lang w:val="fr-CH"/>
-                        </w:rPr>
-                        <w:t>dbeaver</w:t>
-                      </w:r>
-                      <w:proofErr w:type="spellEnd"/>
                     </w:p>
                   </w:txbxContent>
                 </v:textbox>
@@ -12354,7 +11534,7 @@
           <w:lang w:val="fr-CH"/>
         </w:rPr>
       </w:pPr>
-      <w:bookmarkStart w:id="42" w:name="_Toc165270397"/>
+      <w:bookmarkStart w:id="39" w:name="_Toc165270397"/>
       <w:r>
         <w:rPr>
           <w:i w:val="0"/>
@@ -12364,7 +11544,7 @@
         </w:rPr>
         <w:t xml:space="preserve">Points de design </w:t>
       </w:r>
-      <w:commentRangeStart w:id="43"/>
+      <w:commentRangeStart w:id="40"/>
       <w:r>
         <w:rPr>
           <w:i w:val="0"/>
@@ -12374,7 +11554,7 @@
         </w:rPr>
         <w:t>spécifique</w:t>
       </w:r>
-      <w:commentRangeEnd w:id="43"/>
+      <w:commentRangeEnd w:id="40"/>
       <w:r>
         <w:rPr>
           <w:rStyle w:val="Marquedecommentaire"/>
@@ -12382,9 +11562,9 @@
           <w:i w:val="0"/>
           <w:u w:val="none"/>
         </w:rPr>
-        <w:commentReference w:id="43"/>
-      </w:r>
-      <w:bookmarkEnd w:id="42"/>
+        <w:commentReference w:id="40"/>
+      </w:r>
+      <w:bookmarkEnd w:id="39"/>
     </w:p>
     <w:p>
       <w:pPr>
@@ -12413,14 +11593,14 @@
           <w:lang w:val="fr-CH"/>
         </w:rPr>
       </w:pPr>
-      <w:bookmarkStart w:id="44" w:name="_Toc165270398"/>
+      <w:bookmarkStart w:id="41" w:name="_Toc165270398"/>
       <w:r>
         <w:rPr>
           <w:lang w:val="fr-CH"/>
         </w:rPr>
         <w:t>Select/Option</w:t>
       </w:r>
-      <w:bookmarkEnd w:id="44"/>
+      <w:bookmarkEnd w:id="41"/>
     </w:p>
     <w:p>
       <w:pPr>
@@ -12459,7 +11639,7 @@
           <w:iCs/>
         </w:rPr>
       </w:pPr>
-      <w:bookmarkStart w:id="45" w:name="_Toc165270399"/>
+      <w:bookmarkStart w:id="42" w:name="_Toc165270399"/>
       <w:r>
         <w:rPr>
           <w:i w:val="0"/>
@@ -12467,26 +11647,26 @@
         </w:rPr>
         <w:t>Déroulement</w:t>
       </w:r>
-      <w:bookmarkEnd w:id="45"/>
+      <w:bookmarkEnd w:id="42"/>
     </w:p>
     <w:p>
       <w:pPr>
         <w:pStyle w:val="Titre3"/>
       </w:pPr>
-      <w:bookmarkStart w:id="46" w:name="_Toc165270400"/>
-      <w:commentRangeStart w:id="47"/>
+      <w:bookmarkStart w:id="43" w:name="_Toc165270400"/>
+      <w:commentRangeStart w:id="44"/>
       <w:r>
         <w:t>Sprints</w:t>
       </w:r>
-      <w:commentRangeEnd w:id="47"/>
+      <w:commentRangeEnd w:id="44"/>
       <w:r>
         <w:rPr>
           <w:rStyle w:val="Marquedecommentaire"/>
           <w:b w:val="0"/>
         </w:rPr>
-        <w:commentReference w:id="47"/>
-      </w:r>
-      <w:bookmarkEnd w:id="46"/>
+        <w:commentReference w:id="44"/>
+      </w:r>
+      <w:bookmarkEnd w:id="43"/>
     </w:p>
     <w:p/>
     <w:p>
@@ -12539,29 +11719,28 @@
         <w:rPr>
           <w:color w:val="000000" w:themeColor="text1"/>
         </w:rPr>
-        <w:t xml:space="preserve">a reprise en main de PHP, MVC </w:t>
-      </w:r>
-      <w:proofErr w:type="spellStart"/>
-      <w:r>
+        <w:t>a reprise en main de PHP, MVC etc …</w:t>
+      </w:r>
+    </w:p>
+    <w:p>
+      <w:pPr>
         <w:rPr>
           <w:color w:val="000000" w:themeColor="text1"/>
         </w:rPr>
-        <w:t>etc</w:t>
-      </w:r>
-      <w:proofErr w:type="spellEnd"/>
-      <w:r>
+      </w:pPr>
+    </w:p>
+    <w:p>
+      <w:pPr>
         <w:rPr>
           <w:color w:val="000000" w:themeColor="text1"/>
         </w:rPr>
-        <w:t xml:space="preserve"> …</w:t>
-      </w:r>
-    </w:p>
-    <w:p>
-      <w:pPr>
+      </w:pPr>
+      <w:r>
         <w:rPr>
           <w:color w:val="000000" w:themeColor="text1"/>
         </w:rPr>
-      </w:pPr>
+        <w:t>Aucune story terminée, pas grave, c'est le premier sprint.</w:t>
+      </w:r>
     </w:p>
     <w:p>
       <w:pPr>
@@ -12573,7 +11752,7 @@
         <w:rPr>
           <w:color w:val="000000" w:themeColor="text1"/>
         </w:rPr>
-        <w:t>Aucune story terminée, pas grave, c'est le premier sprint.</w:t>
+        <w:t>Alexander ne s'est pas appuyé sur les tests d'acceptance pour organiser son travail --&gt; améliorer</w:t>
       </w:r>
     </w:p>
     <w:p>
@@ -12586,42 +11765,7 @@
         <w:rPr>
           <w:color w:val="000000" w:themeColor="text1"/>
         </w:rPr>
-        <w:t>Alexander ne s'est pas appuyé sur les tests d'acceptance pour organiser son travail --&gt; améliorer</w:t>
-      </w:r>
-    </w:p>
-    <w:p>
-      <w:pPr>
-        <w:rPr>
-          <w:color w:val="000000" w:themeColor="text1"/>
-        </w:rPr>
-      </w:pPr>
-      <w:r>
-        <w:rPr>
-          <w:color w:val="000000" w:themeColor="text1"/>
-        </w:rPr>
-        <w:t xml:space="preserve">Alexander prend des notes durant la Sprint </w:t>
-      </w:r>
-      <w:proofErr w:type="spellStart"/>
-      <w:proofErr w:type="gramStart"/>
-      <w:r>
-        <w:rPr>
-          <w:color w:val="000000" w:themeColor="text1"/>
-        </w:rPr>
-        <w:t>Review</w:t>
-      </w:r>
-      <w:proofErr w:type="spellEnd"/>
-      <w:r>
-        <w:rPr>
-          <w:color w:val="000000" w:themeColor="text1"/>
-        </w:rPr>
-        <w:t>:</w:t>
-      </w:r>
-      <w:proofErr w:type="gramEnd"/>
-      <w:r>
-        <w:rPr>
-          <w:color w:val="000000" w:themeColor="text1"/>
-        </w:rPr>
-        <w:t xml:space="preserve"> BIEN !</w:t>
+        <w:t>Alexander prend des notes durant la Sprint Review: BIEN !</w:t>
       </w:r>
     </w:p>
     <w:p>
@@ -12667,33 +11811,31 @@
           <w:bCs/>
           <w:color w:val="000000" w:themeColor="text1"/>
         </w:rPr>
-        <w:t xml:space="preserve">Réalisation de 2 </w:t>
-      </w:r>
-      <w:proofErr w:type="spellStart"/>
-      <w:r>
+        <w:t>Réalisation de 2 users storys</w:t>
+      </w:r>
+    </w:p>
+    <w:p>
+      <w:pPr>
         <w:rPr>
           <w:bCs/>
           <w:color w:val="000000" w:themeColor="text1"/>
         </w:rPr>
-        <w:t>users</w:t>
-      </w:r>
-      <w:proofErr w:type="spellEnd"/>
-      <w:r>
+      </w:pPr>
+    </w:p>
+    <w:p>
+      <w:pPr>
         <w:rPr>
           <w:bCs/>
           <w:color w:val="000000" w:themeColor="text1"/>
         </w:rPr>
-        <w:t xml:space="preserve"> </w:t>
-      </w:r>
-      <w:proofErr w:type="spellStart"/>
+      </w:pPr>
       <w:r>
         <w:rPr>
           <w:bCs/>
           <w:color w:val="000000" w:themeColor="text1"/>
         </w:rPr>
-        <w:t>storys</w:t>
-      </w:r>
-      <w:proofErr w:type="spellEnd"/>
+        <w:t>- Faire attention à bien faire une branche gitflow par US</w:t>
+      </w:r>
     </w:p>
     <w:p>
       <w:pPr>
@@ -12702,123 +11844,27 @@
           <w:color w:val="000000" w:themeColor="text1"/>
         </w:rPr>
       </w:pPr>
-    </w:p>
-    <w:p>
-      <w:pPr>
+      <w:r>
         <w:rPr>
           <w:bCs/>
           <w:color w:val="000000" w:themeColor="text1"/>
         </w:rPr>
-      </w:pPr>
-      <w:r>
+        <w:t>- Nommage des commits: nette amélioration. Détails restant: utiliser des verbes et le nom de la story pour faire plus court</w:t>
+      </w:r>
+    </w:p>
+    <w:p>
+      <w:pPr>
         <w:rPr>
           <w:bCs/>
           <w:color w:val="000000" w:themeColor="text1"/>
         </w:rPr>
-        <w:t xml:space="preserve">- Faire attention à bien faire une branche </w:t>
-      </w:r>
-      <w:proofErr w:type="spellStart"/>
+      </w:pPr>
       <w:r>
         <w:rPr>
           <w:bCs/>
           <w:color w:val="000000" w:themeColor="text1"/>
         </w:rPr>
-        <w:t>gitflow</w:t>
-      </w:r>
-      <w:proofErr w:type="spellEnd"/>
-      <w:r>
-        <w:rPr>
-          <w:bCs/>
-          <w:color w:val="000000" w:themeColor="text1"/>
-        </w:rPr>
-        <w:t xml:space="preserve"> par US</w:t>
-      </w:r>
-    </w:p>
-    <w:p>
-      <w:pPr>
-        <w:rPr>
-          <w:bCs/>
-          <w:color w:val="000000" w:themeColor="text1"/>
-        </w:rPr>
-      </w:pPr>
-      <w:r>
-        <w:rPr>
-          <w:bCs/>
-          <w:color w:val="000000" w:themeColor="text1"/>
-        </w:rPr>
-        <w:t xml:space="preserve">- Nommage des </w:t>
-      </w:r>
-      <w:proofErr w:type="spellStart"/>
-      <w:proofErr w:type="gramStart"/>
-      <w:r>
-        <w:rPr>
-          <w:bCs/>
-          <w:color w:val="000000" w:themeColor="text1"/>
-        </w:rPr>
-        <w:t>commits</w:t>
-      </w:r>
-      <w:proofErr w:type="spellEnd"/>
-      <w:r>
-        <w:rPr>
-          <w:bCs/>
-          <w:color w:val="000000" w:themeColor="text1"/>
-        </w:rPr>
-        <w:t>:</w:t>
-      </w:r>
-      <w:proofErr w:type="gramEnd"/>
-      <w:r>
-        <w:rPr>
-          <w:bCs/>
-          <w:color w:val="000000" w:themeColor="text1"/>
-        </w:rPr>
-        <w:t xml:space="preserve"> nette amélioration. Détails </w:t>
-      </w:r>
-      <w:proofErr w:type="gramStart"/>
-      <w:r>
-        <w:rPr>
-          <w:bCs/>
-          <w:color w:val="000000" w:themeColor="text1"/>
-        </w:rPr>
-        <w:t>restant:</w:t>
-      </w:r>
-      <w:proofErr w:type="gramEnd"/>
-      <w:r>
-        <w:rPr>
-          <w:bCs/>
-          <w:color w:val="000000" w:themeColor="text1"/>
-        </w:rPr>
-        <w:t xml:space="preserve"> utiliser des verbes et le nom de la story pour faire plus court</w:t>
-      </w:r>
-    </w:p>
-    <w:p>
-      <w:pPr>
-        <w:rPr>
-          <w:bCs/>
-          <w:color w:val="000000" w:themeColor="text1"/>
-        </w:rPr>
-      </w:pPr>
-      <w:r>
-        <w:rPr>
-          <w:bCs/>
-          <w:color w:val="000000" w:themeColor="text1"/>
-        </w:rPr>
-        <w:t xml:space="preserve">- Utilisation de temps de projet pour le </w:t>
-      </w:r>
-      <w:proofErr w:type="gramStart"/>
-      <w:r>
-        <w:rPr>
-          <w:bCs/>
-          <w:color w:val="000000" w:themeColor="text1"/>
-        </w:rPr>
-        <w:t>TPA:</w:t>
-      </w:r>
-      <w:proofErr w:type="gramEnd"/>
-      <w:r>
-        <w:rPr>
-          <w:bCs/>
-          <w:color w:val="000000" w:themeColor="text1"/>
-        </w:rPr>
-        <w:t xml:space="preserve"> pas OK, à ne pas reproduire.</w:t>
+        <w:t>- Utilisation de temps de projet pour le TPA: pas OK, à ne pas reproduire.</w:t>
       </w:r>
     </w:p>
     <w:p>
@@ -12847,21 +11893,7 @@
         <w:rPr>
           <w:color w:val="000000" w:themeColor="text1"/>
         </w:rPr>
-        <w:t xml:space="preserve">Faire le plus rapidement possible et le plus qualitativement les user </w:t>
-      </w:r>
-      <w:proofErr w:type="spellStart"/>
-      <w:r>
-        <w:rPr>
-          <w:color w:val="000000" w:themeColor="text1"/>
-        </w:rPr>
-        <w:t>storys</w:t>
-      </w:r>
-      <w:proofErr w:type="spellEnd"/>
-      <w:r>
-        <w:rPr>
-          <w:color w:val="000000" w:themeColor="text1"/>
-        </w:rPr>
-        <w:t xml:space="preserve"> qui me reste car j’ai pris beaucoup de retard</w:t>
+        <w:t>Faire le plus rapidement possible et le plus qualitativement les user storys qui me reste car j’ai pris beaucoup de retard</w:t>
       </w:r>
     </w:p>
     <w:p>
@@ -12885,18 +11917,8 @@
           <w:bCs/>
           <w:color w:val="FF0000"/>
         </w:rPr>
-        <w:t xml:space="preserve">Pas encore fais la sprint </w:t>
-      </w:r>
-      <w:proofErr w:type="spellStart"/>
-      <w:r>
-        <w:rPr>
-          <w:b/>
-          <w:bCs/>
-          <w:color w:val="FF0000"/>
-        </w:rPr>
-        <w:t>review</w:t>
-      </w:r>
-      <w:proofErr w:type="spellEnd"/>
+        <w:t>Pas encore fais la sprint review</w:t>
+      </w:r>
     </w:p>
     <w:p>
       <w:pPr>
@@ -12918,31 +11940,7 @@
         <w:br/>
       </w:r>
       <w:r>
-        <w:t>Pour améliorer la journalisation de mon travail, j'intégrerai un bilan quotidien de 20 à 30 minutes à la fin de chaque journée. Ce "</w:t>
-      </w:r>
-      <w:proofErr w:type="spellStart"/>
-      <w:r>
-        <w:t>daily</w:t>
-      </w:r>
-      <w:proofErr w:type="spellEnd"/>
-      <w:r>
-        <w:t xml:space="preserve"> end </w:t>
-      </w:r>
-      <w:proofErr w:type="spellStart"/>
-      <w:r>
-        <w:t>day</w:t>
-      </w:r>
-      <w:proofErr w:type="spellEnd"/>
-      <w:r>
-        <w:t xml:space="preserve"> </w:t>
-      </w:r>
-      <w:proofErr w:type="spellStart"/>
-      <w:r>
-        <w:t>scrum</w:t>
-      </w:r>
-      <w:proofErr w:type="spellEnd"/>
-      <w:r>
-        <w:t>" me permettra de vérifier et d'ajuster le temps passé sur mes tâches, en cas d'oubli. Cette pratique vise à renforcer mon organisation, point faible évident étant donné que je n'ai enregistré que 36h36 de travail sur les 126 heures prévues. Durant ce bilan, je vérifierai également les tags de mes activités — Analyse, Code, Documentation, Organisation et Tests — afin d'analyser précisément le temps dédié à chaque aspect de mon projet.</w:t>
+        <w:t>Pour améliorer la journalisation de mon travail, j'intégrerai un bilan quotidien de 20 à 30 minutes à la fin de chaque journée. Ce "daily end day scrum" me permettra de vérifier et d'ajuster le temps passé sur mes tâches, en cas d'oubli. Cette pratique vise à renforcer mon organisation, point faible évident étant donné que je n'ai enregistré que 36h36 de travail sur les 126 heures prévues. Durant ce bilan, je vérifierai également les tags de mes activités — Analyse, Code, Documentation, Organisation et Tests — afin d'analyser précisément le temps dédié à chaque aspect de mon projet.</w:t>
       </w:r>
     </w:p>
     <w:p/>
@@ -13007,20 +12005,20 @@
       <w:pPr>
         <w:pStyle w:val="Titre3"/>
       </w:pPr>
-      <w:bookmarkStart w:id="48" w:name="_Toc165270401"/>
-      <w:commentRangeStart w:id="49"/>
+      <w:bookmarkStart w:id="45" w:name="_Toc165270401"/>
+      <w:commentRangeStart w:id="46"/>
       <w:r>
         <w:t>Stories</w:t>
       </w:r>
-      <w:commentRangeEnd w:id="49"/>
+      <w:commentRangeEnd w:id="46"/>
       <w:r>
         <w:rPr>
           <w:rStyle w:val="Marquedecommentaire"/>
           <w:b w:val="0"/>
         </w:rPr>
-        <w:commentReference w:id="49"/>
-      </w:r>
-      <w:bookmarkEnd w:id="48"/>
+        <w:commentReference w:id="46"/>
+      </w:r>
+      <w:bookmarkEnd w:id="45"/>
     </w:p>
     <w:p/>
     <w:p>
@@ -13062,7 +12060,7 @@
         </w:rPr>
         <w:lastRenderedPageBreak/>
         <w:drawing>
-          <wp:anchor distT="0" distB="0" distL="114300" distR="114300" simplePos="0" relativeHeight="251666432" behindDoc="0" locked="0" layoutInCell="1" allowOverlap="1" wp14:anchorId="76742089" wp14:editId="08021D0F">
+          <wp:anchor distT="0" distB="0" distL="114300" distR="114300" simplePos="0" relativeHeight="251666432" behindDoc="0" locked="0" layoutInCell="1" allowOverlap="1" wp14:anchorId="76742089" wp14:editId="1A5564A5">
             <wp:simplePos x="0" y="0"/>
             <wp:positionH relativeFrom="column">
               <wp:posOffset>647016</wp:posOffset>
@@ -13188,21 +12186,7 @@
         <w:rPr>
           <w:color w:val="000000" w:themeColor="text1"/>
         </w:rPr>
-        <w:t xml:space="preserve">Premièrement je me suis renseigné sur le drag and drop, grâce au site internet ci-dessous j’ai vite compris comment ça fonctionnerai niveau technique. Pour la tache logique de l’implémenter sur </w:t>
-      </w:r>
-      <w:proofErr w:type="gramStart"/>
-      <w:r>
-        <w:rPr>
-          <w:color w:val="000000" w:themeColor="text1"/>
-        </w:rPr>
-        <w:t>des SELECT</w:t>
-      </w:r>
-      <w:proofErr w:type="gramEnd"/>
-      <w:r>
-        <w:rPr>
-          <w:color w:val="000000" w:themeColor="text1"/>
-        </w:rPr>
-        <w:t xml:space="preserve"> ça a été plus compliqué.</w:t>
+        <w:t>Premièrement je me suis renseigné sur le drag and drop, grâce au site internet ci-dessous j’ai vite compris comment ça fonctionnerai niveau technique. Pour la tache logique de l’implémenter sur des SELECT ça a été plus compliqué.</w:t>
       </w:r>
     </w:p>
     <w:p/>
@@ -13245,21 +12229,7 @@
         <w:rPr>
           <w:lang w:val="fr-CH"/>
         </w:rPr>
-        <w:t xml:space="preserve">En HTML un attribut </w:t>
-      </w:r>
-      <w:proofErr w:type="spellStart"/>
-      <w:r>
-        <w:rPr>
-          <w:lang w:val="fr-CH"/>
-        </w:rPr>
-        <w:t>draggable</w:t>
-      </w:r>
-      <w:proofErr w:type="spellEnd"/>
-      <w:r>
-        <w:rPr>
-          <w:lang w:val="fr-CH"/>
-        </w:rPr>
-        <w:t xml:space="preserve"> existe de base</w:t>
+        <w:t>En HTML un attribut draggable existe de base</w:t>
       </w:r>
     </w:p>
     <w:p>
@@ -13277,63 +12247,27 @@
         <w:rPr>
           <w:lang w:val="fr-CH"/>
         </w:rPr>
-        <w:t xml:space="preserve">Le JS gère le </w:t>
-      </w:r>
-      <w:proofErr w:type="spellStart"/>
-      <w:r>
-        <w:rPr>
-          <w:lang w:val="fr-CH"/>
-        </w:rPr>
-        <w:t>deplacement</w:t>
-      </w:r>
-      <w:proofErr w:type="spellEnd"/>
-    </w:p>
-    <w:p>
-      <w:pPr>
-        <w:rPr>
-          <w:lang w:val="fr-CH"/>
-        </w:rPr>
-      </w:pPr>
-    </w:p>
-    <w:p>
-      <w:pPr>
-        <w:rPr>
-          <w:lang w:val="fr-CH"/>
-        </w:rPr>
-      </w:pPr>
-      <w:r>
-        <w:rPr>
-          <w:lang w:val="fr-CH"/>
-        </w:rPr>
-        <w:t xml:space="preserve">Pour les FORM, SELECT, DIV </w:t>
-      </w:r>
-      <w:proofErr w:type="spellStart"/>
-      <w:r>
-        <w:rPr>
-          <w:lang w:val="fr-CH"/>
-        </w:rPr>
-        <w:t>etc</w:t>
-      </w:r>
-      <w:proofErr w:type="spellEnd"/>
-      <w:r>
-        <w:rPr>
-          <w:lang w:val="fr-CH"/>
-        </w:rPr>
-        <w:t xml:space="preserve"> … J’ai fait en sorte que </w:t>
-      </w:r>
-      <w:proofErr w:type="gramStart"/>
-      <w:r>
-        <w:rPr>
-          <w:lang w:val="fr-CH"/>
-        </w:rPr>
-        <w:t>les SELECT</w:t>
-      </w:r>
-      <w:proofErr w:type="gramEnd"/>
-      <w:r>
-        <w:rPr>
-          <w:lang w:val="fr-CH"/>
-        </w:rPr>
-        <w:t xml:space="preserve"> ne change pas. A la place des DIV j’ai insérer des OPTION qui ont un style en CSS pour faire croire que </w:t>
+        <w:t>Le JS gère le deplacement</w:t>
+      </w:r>
+    </w:p>
+    <w:p>
+      <w:pPr>
+        <w:rPr>
+          <w:lang w:val="fr-CH"/>
+        </w:rPr>
+      </w:pPr>
+    </w:p>
+    <w:p>
+      <w:pPr>
+        <w:rPr>
+          <w:lang w:val="fr-CH"/>
+        </w:rPr>
+      </w:pPr>
+      <w:r>
+        <w:rPr>
+          <w:lang w:val="fr-CH"/>
+        </w:rPr>
+        <w:t xml:space="preserve">Pour les FORM, SELECT, DIV etc … J’ai fait en sorte que les SELECT ne change pas. A la place des DIV j’ai insérer des OPTION qui ont un style en CSS pour faire croire que </w:t>
       </w:r>
       <w:r>
         <w:rPr>
@@ -13427,129 +12361,22 @@
         <w:rPr>
           <w:lang w:val="fr-CH"/>
         </w:rPr>
-        <w:t xml:space="preserve">Bien beau d’avoir cela mais pour que l’attribut </w:t>
-      </w:r>
-      <w:proofErr w:type="spellStart"/>
-      <w:r>
-        <w:rPr>
-          <w:lang w:val="fr-CH"/>
-        </w:rPr>
-        <w:t>draggable</w:t>
-      </w:r>
-      <w:proofErr w:type="spellEnd"/>
-      <w:r>
-        <w:rPr>
-          <w:lang w:val="fr-CH"/>
-        </w:rPr>
-        <w:t xml:space="preserve"> fonctionne j’ai dû intégrer le JS. </w:t>
-      </w:r>
-      <w:proofErr w:type="spellStart"/>
-      <w:proofErr w:type="gramStart"/>
-      <w:r>
-        <w:rPr>
-          <w:lang w:val="fr-CH"/>
-        </w:rPr>
-        <w:t>onDragStart</w:t>
-      </w:r>
-      <w:proofErr w:type="spellEnd"/>
-      <w:r>
-        <w:rPr>
-          <w:lang w:val="fr-CH"/>
-        </w:rPr>
-        <w:t>(</w:t>
-      </w:r>
-      <w:proofErr w:type="gramEnd"/>
-      <w:r>
-        <w:rPr>
-          <w:lang w:val="fr-CH"/>
-        </w:rPr>
-        <w:t xml:space="preserve">), </w:t>
-      </w:r>
-      <w:proofErr w:type="spellStart"/>
-      <w:r>
-        <w:rPr>
-          <w:lang w:val="fr-CH"/>
-        </w:rPr>
-        <w:t>onDragOver</w:t>
-      </w:r>
-      <w:proofErr w:type="spellEnd"/>
-      <w:r>
-        <w:rPr>
-          <w:lang w:val="fr-CH"/>
-        </w:rPr>
-        <w:t xml:space="preserve">() et </w:t>
-      </w:r>
-      <w:proofErr w:type="spellStart"/>
-      <w:r>
-        <w:rPr>
-          <w:lang w:val="fr-CH"/>
-        </w:rPr>
-        <w:t>onDrop</w:t>
-      </w:r>
-      <w:proofErr w:type="spellEnd"/>
-      <w:r>
-        <w:rPr>
-          <w:lang w:val="fr-CH"/>
-        </w:rPr>
-        <w:t xml:space="preserve">() qui ont été créer. Si vous comprenez l’anglais vous comprendrez que la méthode 1 est lorsque on choisit la pièce, ensuite lorsque on glisse par-dessus et ensuite quand on lâche sur un objet. Ces méthodes JS doivent </w:t>
-      </w:r>
-      <w:proofErr w:type="spellStart"/>
-      <w:r>
-        <w:rPr>
-          <w:lang w:val="fr-CH"/>
-        </w:rPr>
-        <w:t>etre</w:t>
-      </w:r>
-      <w:proofErr w:type="spellEnd"/>
-      <w:r>
-        <w:rPr>
-          <w:lang w:val="fr-CH"/>
-        </w:rPr>
-        <w:t xml:space="preserve"> mis sur chaque objet qui ont en besoins. </w:t>
-      </w:r>
-      <w:proofErr w:type="gramStart"/>
-      <w:r>
-        <w:rPr>
-          <w:lang w:val="fr-CH"/>
-        </w:rPr>
-        <w:t>Les SELECT</w:t>
-      </w:r>
-      <w:proofErr w:type="gramEnd"/>
-      <w:r>
-        <w:rPr>
-          <w:lang w:val="fr-CH"/>
-        </w:rPr>
-        <w:t xml:space="preserve"> ont le </w:t>
-      </w:r>
-      <w:proofErr w:type="spellStart"/>
-      <w:r>
-        <w:rPr>
-          <w:lang w:val="fr-CH"/>
-        </w:rPr>
-        <w:t>onDrop</w:t>
-      </w:r>
-      <w:proofErr w:type="spellEnd"/>
-      <w:r>
-        <w:rPr>
-          <w:lang w:val="fr-CH"/>
-        </w:rPr>
-        <w:t xml:space="preserve"> qui est gérer lorsqu’on lui lâche une option et les options les 2 autres pour savoir le quelle est pris.</w:t>
-      </w:r>
-    </w:p>
-    <w:p>
-      <w:pPr>
-        <w:rPr>
-          <w:lang w:val="fr-CH"/>
-        </w:rPr>
-      </w:pPr>
-    </w:p>
-    <w:p>
-      <w:pPr>
-        <w:rPr>
-          <w:lang w:val="fr-CH"/>
-        </w:rPr>
-      </w:pPr>
-      <w:proofErr w:type="spellStart"/>
+        <w:t>Bien beau d’avoir cela mais pour que l’attribut draggable fonctionne j’ai dû intégrer le JS. onDragStart(), onDragOver() et onDrop() qui ont été créer. Si vous comprenez l’anglais vous comprendrez que la méthode 1 est lorsque on choisit la pièce, ensuite lorsque on glisse par-dessus et ensuite quand on lâche sur un objet. Ces méthodes JS doivent etre mis sur chaque objet qui ont en besoins. Les SELECT ont le onDrop qui est gérer lorsqu’on lui lâche une option et les options les 2 autres pour savoir le quelle est pris.</w:t>
+      </w:r>
+    </w:p>
+    <w:p>
+      <w:pPr>
+        <w:rPr>
+          <w:lang w:val="fr-CH"/>
+        </w:rPr>
+      </w:pPr>
+    </w:p>
+    <w:p>
+      <w:pPr>
+        <w:rPr>
+          <w:lang w:val="fr-CH"/>
+        </w:rPr>
+      </w:pPr>
       <w:r>
         <w:rPr>
           <w:b/>
@@ -13557,7 +12384,6 @@
         </w:rPr>
         <w:t>Probleme</w:t>
       </w:r>
-      <w:proofErr w:type="spellEnd"/>
       <w:r>
         <w:rPr>
           <w:lang w:val="fr-CH"/>
@@ -13602,29 +12428,7 @@
         <w:rPr>
           <w:lang w:val="fr-CH"/>
         </w:rPr>
-        <w:t xml:space="preserve">Simplement la balise qui stocke les options de base on peut lui donner la méthode </w:t>
-      </w:r>
-      <w:proofErr w:type="spellStart"/>
-      <w:proofErr w:type="gramStart"/>
-      <w:r>
-        <w:rPr>
-          <w:lang w:val="fr-CH"/>
-        </w:rPr>
-        <w:t>onDrop</w:t>
-      </w:r>
-      <w:proofErr w:type="spellEnd"/>
-      <w:r>
-        <w:rPr>
-          <w:lang w:val="fr-CH"/>
-        </w:rPr>
-        <w:t>(</w:t>
-      </w:r>
-      <w:proofErr w:type="gramEnd"/>
-      <w:r>
-        <w:rPr>
-          <w:lang w:val="fr-CH"/>
-        </w:rPr>
-        <w:t>).</w:t>
+        <w:t>Simplement la balise qui stocke les options de base on peut lui donner la méthode onDrop().</w:t>
       </w:r>
     </w:p>
     <w:p>
@@ -13654,49 +12458,7 @@
         <w:rPr>
           <w:lang w:val="fr-CH"/>
         </w:rPr>
-        <w:t>Comment faire pour qu’on ne puisse pas drag and drop dans l’équipe adverses. Tous les éléments des 2 équipe possède un data-</w:t>
-      </w:r>
-      <w:proofErr w:type="spellStart"/>
-      <w:r>
-        <w:rPr>
-          <w:lang w:val="fr-CH"/>
-        </w:rPr>
-        <w:t>equipe</w:t>
-      </w:r>
-      <w:proofErr w:type="spellEnd"/>
-      <w:r>
-        <w:rPr>
-          <w:lang w:val="fr-CH"/>
-        </w:rPr>
-        <w:t xml:space="preserve"> équivalent </w:t>
-      </w:r>
-      <w:proofErr w:type="spellStart"/>
-      <w:r>
-        <w:rPr>
-          <w:lang w:val="fr-CH"/>
-        </w:rPr>
-        <w:t>a</w:t>
-      </w:r>
-      <w:proofErr w:type="spellEnd"/>
-      <w:r>
-        <w:rPr>
-          <w:lang w:val="fr-CH"/>
-        </w:rPr>
-        <w:t xml:space="preserve"> l’ID de leurs équipes. Ensuite avec une méthode j’ai simplement besoin de vérifier le data équipe de l’élément </w:t>
-      </w:r>
-      <w:proofErr w:type="spellStart"/>
-      <w:r>
-        <w:rPr>
-          <w:lang w:val="fr-CH"/>
-        </w:rPr>
-        <w:t>draggable</w:t>
-      </w:r>
-      <w:proofErr w:type="spellEnd"/>
-      <w:r>
-        <w:rPr>
-          <w:lang w:val="fr-CH"/>
-        </w:rPr>
-        <w:t xml:space="preserve"> et la drop zone (l’endroit où je drop l’élément).</w:t>
+        <w:t>Comment faire pour qu’on ne puisse pas drag and drop dans l’équipe adverses. Tous les éléments des 2 équipe possède un data-equipe équivalent a l’ID de leurs équipes. Ensuite avec une méthode j’ai simplement besoin de vérifier le data équipe de l’élément draggable et la drop zone (l’endroit où je drop l’élément).</w:t>
       </w:r>
     </w:p>
     <w:p>
@@ -13840,21 +12602,7 @@
         <w:rPr>
           <w:lang w:val="fr-CH"/>
         </w:rPr>
-        <w:t xml:space="preserve">La partie du drag/drop est la même qu’avant, </w:t>
-      </w:r>
-      <w:proofErr w:type="gramStart"/>
-      <w:r>
-        <w:rPr>
-          <w:lang w:val="fr-CH"/>
-        </w:rPr>
-        <w:t>par contre</w:t>
-      </w:r>
-      <w:proofErr w:type="gramEnd"/>
-      <w:r>
-        <w:rPr>
-          <w:lang w:val="fr-CH"/>
-        </w:rPr>
-        <w:t xml:space="preserve"> il y a plein de chose qui change par rapport à avant.</w:t>
+        <w:t>La partie du drag/drop est la même qu’avant, par contre il y a plein de chose qui change par rapport à avant.</w:t>
       </w:r>
     </w:p>
     <w:p>
@@ -13914,11 +12662,11 @@
           <w:iCs/>
         </w:rPr>
       </w:pPr>
-      <w:bookmarkStart w:id="50" w:name="_Toc25553321"/>
-      <w:bookmarkStart w:id="51" w:name="_Toc71691025"/>
-      <w:bookmarkStart w:id="52" w:name="_Toc165270402"/>
-      <w:bookmarkEnd w:id="37"/>
-      <w:bookmarkEnd w:id="38"/>
+      <w:bookmarkStart w:id="47" w:name="_Toc165270402"/>
+      <w:bookmarkStart w:id="48" w:name="_Toc25553321"/>
+      <w:bookmarkStart w:id="49" w:name="_Toc71691025"/>
+      <w:bookmarkEnd w:id="35"/>
+      <w:bookmarkEnd w:id="36"/>
       <w:r>
         <w:rPr>
           <w:i w:val="0"/>
@@ -13926,7 +12674,7 @@
         </w:rPr>
         <w:t xml:space="preserve">Mise en place de l’environnement de </w:t>
       </w:r>
-      <w:commentRangeStart w:id="53"/>
+      <w:commentRangeStart w:id="50"/>
       <w:r>
         <w:rPr>
           <w:i w:val="0"/>
@@ -13934,7 +12682,7 @@
         </w:rPr>
         <w:t>travail</w:t>
       </w:r>
-      <w:commentRangeEnd w:id="53"/>
+      <w:commentRangeEnd w:id="50"/>
       <w:r>
         <w:rPr>
           <w:rStyle w:val="Marquedecommentaire"/>
@@ -13942,9 +12690,9 @@
           <w:i w:val="0"/>
           <w:u w:val="none"/>
         </w:rPr>
-        <w:commentReference w:id="53"/>
-      </w:r>
-      <w:bookmarkEnd w:id="52"/>
+        <w:commentReference w:id="50"/>
+      </w:r>
+      <w:bookmarkEnd w:id="47"/>
     </w:p>
     <w:p/>
     <w:p>
@@ -13952,15 +12700,7 @@
         <w:ind w:left="567"/>
       </w:pPr>
       <w:r>
-        <w:t xml:space="preserve">Le code est accessible sur </w:t>
-      </w:r>
-      <w:proofErr w:type="spellStart"/>
-      <w:r>
-        <w:t>github</w:t>
-      </w:r>
-      <w:proofErr w:type="spellEnd"/>
-      <w:r>
-        <w:t xml:space="preserve"> </w:t>
+        <w:t xml:space="preserve">Le code est accessible sur github </w:t>
       </w:r>
       <w:r>
         <w:t>à</w:t>
@@ -13973,19 +12713,7 @@
           <w:rPr>
             <w:rStyle w:val="Lienhypertexte"/>
           </w:rPr>
-          <w:t>https://github.com/XCarrel/Volsc</w:t>
-        </w:r>
-        <w:r>
-          <w:rPr>
-            <w:rStyle w:val="Lienhypertexte"/>
-          </w:rPr>
-          <w:t>o</w:t>
-        </w:r>
-        <w:r>
-          <w:rPr>
-            <w:rStyle w:val="Lienhypertexte"/>
-          </w:rPr>
-          <w:t>re/tree/main</w:t>
+          <w:t>https://github.com/XCarrel/Volscore/tree/main</w:t>
         </w:r>
       </w:hyperlink>
     </w:p>
@@ -13994,15 +12722,7 @@
         <w:ind w:left="567"/>
       </w:pPr>
       <w:r>
-        <w:t xml:space="preserve">Le projet appartient </w:t>
-      </w:r>
-      <w:proofErr w:type="spellStart"/>
-      <w:r>
-        <w:t>XCarrel</w:t>
-      </w:r>
-      <w:proofErr w:type="spellEnd"/>
-      <w:r>
-        <w:t xml:space="preserve"> qui est le </w:t>
+        <w:t xml:space="preserve">Le projet appartient XCarrel qui est le </w:t>
       </w:r>
       <w:r>
         <w:t>propriétaire du projet</w:t>
@@ -14017,7 +12737,7 @@
           <w:iCs/>
         </w:rPr>
       </w:pPr>
-      <w:bookmarkStart w:id="54" w:name="_Toc165270403"/>
+      <w:bookmarkStart w:id="51" w:name="_Toc165270403"/>
       <w:r>
         <w:rPr>
           <w:i w:val="0"/>
@@ -14025,7 +12745,7 @@
         </w:rPr>
         <w:t xml:space="preserve">Mise en place de l’environnement de </w:t>
       </w:r>
-      <w:commentRangeStart w:id="55"/>
+      <w:commentRangeStart w:id="52"/>
       <w:r>
         <w:rPr>
           <w:i w:val="0"/>
@@ -14033,7 +12753,7 @@
         </w:rPr>
         <w:t>test</w:t>
       </w:r>
-      <w:commentRangeEnd w:id="55"/>
+      <w:commentRangeEnd w:id="52"/>
       <w:r>
         <w:rPr>
           <w:rStyle w:val="Marquedecommentaire"/>
@@ -14041,9 +12761,9 @@
           <w:i w:val="0"/>
           <w:u w:val="none"/>
         </w:rPr>
-        <w:commentReference w:id="55"/>
-      </w:r>
-      <w:bookmarkEnd w:id="54"/>
+        <w:commentReference w:id="52"/>
+      </w:r>
+      <w:bookmarkEnd w:id="51"/>
     </w:p>
     <w:p>
       <w:pPr>
@@ -14074,7 +12794,7 @@
           <w:iCs/>
         </w:rPr>
       </w:pPr>
-      <w:bookmarkStart w:id="56" w:name="_Toc165270404"/>
+      <w:bookmarkStart w:id="53" w:name="_Toc165270404"/>
       <w:r>
         <w:rPr>
           <w:i w:val="0"/>
@@ -14082,7 +12802,7 @@
         </w:rPr>
         <w:t xml:space="preserve">Déploiement du </w:t>
       </w:r>
-      <w:commentRangeStart w:id="57"/>
+      <w:commentRangeStart w:id="54"/>
       <w:r>
         <w:rPr>
           <w:i w:val="0"/>
@@ -14090,7 +12810,7 @@
         </w:rPr>
         <w:t>produit</w:t>
       </w:r>
-      <w:commentRangeEnd w:id="57"/>
+      <w:commentRangeEnd w:id="54"/>
       <w:r>
         <w:rPr>
           <w:rStyle w:val="Marquedecommentaire"/>
@@ -14098,9 +12818,9 @@
           <w:i w:val="0"/>
           <w:u w:val="none"/>
         </w:rPr>
-        <w:commentReference w:id="57"/>
-      </w:r>
-      <w:bookmarkEnd w:id="56"/>
+        <w:commentReference w:id="54"/>
+      </w:r>
+      <w:bookmarkEnd w:id="53"/>
     </w:p>
     <w:p>
       <w:pPr>
@@ -14125,7 +12845,7 @@
           <w:iCs/>
         </w:rPr>
       </w:pPr>
-      <w:bookmarkStart w:id="58" w:name="_Toc165270405"/>
+      <w:bookmarkStart w:id="55" w:name="_Toc165270405"/>
       <w:r>
         <w:rPr>
           <w:i w:val="0"/>
@@ -14133,7 +12853,7 @@
         </w:rPr>
         <w:t>Description des test</w:t>
       </w:r>
-      <w:bookmarkEnd w:id="50"/>
+      <w:bookmarkEnd w:id="48"/>
       <w:r>
         <w:rPr>
           <w:i w:val="0"/>
@@ -14141,7 +12861,7 @@
         </w:rPr>
         <w:t xml:space="preserve">s </w:t>
       </w:r>
-      <w:commentRangeStart w:id="59"/>
+      <w:commentRangeStart w:id="56"/>
       <w:r>
         <w:rPr>
           <w:i w:val="0"/>
@@ -14149,8 +12869,8 @@
         </w:rPr>
         <w:t>effectués</w:t>
       </w:r>
-      <w:bookmarkEnd w:id="51"/>
-      <w:commentRangeEnd w:id="59"/>
+      <w:bookmarkEnd w:id="49"/>
+      <w:commentRangeEnd w:id="56"/>
       <w:r>
         <w:rPr>
           <w:rStyle w:val="Marquedecommentaire"/>
@@ -14158,9 +12878,9 @@
           <w:i w:val="0"/>
           <w:u w:val="none"/>
         </w:rPr>
-        <w:commentReference w:id="59"/>
-      </w:r>
-      <w:bookmarkEnd w:id="58"/>
+        <w:commentReference w:id="56"/>
+      </w:r>
+      <w:bookmarkEnd w:id="55"/>
     </w:p>
     <w:p>
       <w:pPr>
@@ -14210,9 +12930,9 @@
           <w:i/>
         </w:rPr>
       </w:pPr>
-      <w:bookmarkStart w:id="60" w:name="_Toc25553323"/>
-    </w:p>
-    <w:bookmarkEnd w:id="60"/>
+      <w:bookmarkStart w:id="57" w:name="_Toc25553323"/>
+    </w:p>
+    <w:bookmarkEnd w:id="57"/>
     <w:p>
       <w:pPr>
         <w:pStyle w:val="En-tte"/>
@@ -14273,9 +12993,9 @@
           <w:iCs/>
         </w:rPr>
       </w:pPr>
-      <w:bookmarkStart w:id="61" w:name="_Toc25553326"/>
-      <w:bookmarkStart w:id="62" w:name="_Toc71691029"/>
-      <w:bookmarkStart w:id="63" w:name="_Toc165270407"/>
+      <w:bookmarkStart w:id="58" w:name="_Toc25553326"/>
+      <w:bookmarkStart w:id="59" w:name="_Toc71691029"/>
+      <w:bookmarkStart w:id="60" w:name="_Toc165270407"/>
       <w:r>
         <w:rPr>
           <w:i w:val="0"/>
@@ -14283,7 +13003,7 @@
         </w:rPr>
         <w:t>Liste des documents</w:t>
       </w:r>
-      <w:bookmarkEnd w:id="61"/>
+      <w:bookmarkEnd w:id="58"/>
       <w:r>
         <w:rPr>
           <w:i w:val="0"/>
@@ -14291,7 +13011,7 @@
         </w:rPr>
         <w:t xml:space="preserve"> </w:t>
       </w:r>
-      <w:commentRangeStart w:id="64"/>
+      <w:commentRangeStart w:id="61"/>
       <w:r>
         <w:rPr>
           <w:i w:val="0"/>
@@ -14299,8 +13019,8 @@
         </w:rPr>
         <w:t>fournis</w:t>
       </w:r>
-      <w:bookmarkEnd w:id="62"/>
-      <w:commentRangeEnd w:id="64"/>
+      <w:bookmarkEnd w:id="59"/>
+      <w:commentRangeEnd w:id="61"/>
       <w:r>
         <w:rPr>
           <w:rStyle w:val="Marquedecommentaire"/>
@@ -14308,9 +13028,9 @@
           <w:i w:val="0"/>
           <w:u w:val="none"/>
         </w:rPr>
-        <w:commentReference w:id="64"/>
-      </w:r>
-      <w:bookmarkEnd w:id="63"/>
+        <w:commentReference w:id="61"/>
+      </w:r>
+      <w:bookmarkEnd w:id="60"/>
     </w:p>
     <w:p>
       <w:pPr>
@@ -14330,7 +13050,7 @@
           <w:iCs/>
         </w:rPr>
       </w:pPr>
-      <w:bookmarkStart w:id="65" w:name="_Toc165270408"/>
+      <w:bookmarkStart w:id="62" w:name="_Toc165270408"/>
       <w:r>
         <w:rPr>
           <w:i w:val="0"/>
@@ -14338,7 +13058,7 @@
         </w:rPr>
         <w:t>Utilisation de l’IA</w:t>
       </w:r>
-      <w:bookmarkEnd w:id="65"/>
+      <w:bookmarkEnd w:id="62"/>
     </w:p>
     <w:p/>
     <w:p>
@@ -14630,19 +13350,19 @@
         </w:tabs>
         <w:jc w:val="center"/>
       </w:pPr>
-      <w:bookmarkStart w:id="66" w:name="_Toc25553328"/>
-      <w:bookmarkStart w:id="67" w:name="_Toc71703263"/>
-      <w:bookmarkStart w:id="68" w:name="_Toc165270409"/>
+      <w:bookmarkStart w:id="63" w:name="_Toc25553328"/>
+      <w:bookmarkStart w:id="64" w:name="_Toc71703263"/>
+      <w:bookmarkStart w:id="65" w:name="_Toc165270409"/>
       <w:r>
         <w:lastRenderedPageBreak/>
         <w:t>C</w:t>
       </w:r>
-      <w:bookmarkEnd w:id="66"/>
-      <w:bookmarkEnd w:id="67"/>
+      <w:bookmarkEnd w:id="63"/>
+      <w:bookmarkEnd w:id="64"/>
       <w:r>
         <w:t>onclusions</w:t>
       </w:r>
-      <w:bookmarkEnd w:id="68"/>
+      <w:bookmarkEnd w:id="65"/>
     </w:p>
     <w:p>
       <w:pPr>
@@ -14660,7 +13380,7 @@
           <w:u w:val="none"/>
         </w:rPr>
       </w:pPr>
-      <w:bookmarkStart w:id="69" w:name="_Toc165270410"/>
+      <w:bookmarkStart w:id="66" w:name="_Toc165270410"/>
       <w:r>
         <w:rPr>
           <w:i w:val="0"/>
@@ -14669,7 +13389,7 @@
         </w:rPr>
         <w:t>Objectifs</w:t>
       </w:r>
-      <w:bookmarkEnd w:id="69"/>
+      <w:bookmarkEnd w:id="66"/>
     </w:p>
     <w:p>
       <w:pPr>
@@ -14681,7 +13401,7 @@
           <w:u w:val="none"/>
         </w:rPr>
       </w:pPr>
-      <w:bookmarkStart w:id="70" w:name="_Toc165270411"/>
+      <w:bookmarkStart w:id="67" w:name="_Toc165270411"/>
       <w:r>
         <w:rPr>
           <w:i w:val="0"/>
@@ -14698,7 +13418,7 @@
         </w:rPr>
         <w:t xml:space="preserve"> positifs / négatifs</w:t>
       </w:r>
-      <w:bookmarkEnd w:id="70"/>
+      <w:bookmarkEnd w:id="67"/>
     </w:p>
     <w:p>
       <w:pPr>
@@ -14710,7 +13430,7 @@
           <w:u w:val="none"/>
         </w:rPr>
       </w:pPr>
-      <w:bookmarkStart w:id="71" w:name="_Toc165270412"/>
+      <w:bookmarkStart w:id="68" w:name="_Toc165270412"/>
       <w:r>
         <w:rPr>
           <w:i w:val="0"/>
@@ -14719,7 +13439,7 @@
         </w:rPr>
         <w:t>Difficultés particulières</w:t>
       </w:r>
-      <w:bookmarkEnd w:id="71"/>
+      <w:bookmarkEnd w:id="68"/>
     </w:p>
     <w:p>
       <w:pPr>
@@ -14731,7 +13451,7 @@
           <w:u w:val="none"/>
         </w:rPr>
       </w:pPr>
-      <w:bookmarkStart w:id="72" w:name="_Toc165270413"/>
+      <w:bookmarkStart w:id="69" w:name="_Toc165270413"/>
       <w:r>
         <w:rPr>
           <w:i w:val="0"/>
@@ -14740,7 +13460,7 @@
         </w:rPr>
         <w:t>Suites possibles pour le projet</w:t>
       </w:r>
-      <w:bookmarkEnd w:id="72"/>
+      <w:bookmarkEnd w:id="69"/>
     </w:p>
     <w:p/>
     <w:p>
@@ -14751,16 +13471,16 @@
         </w:tabs>
         <w:jc w:val="center"/>
       </w:pPr>
-      <w:bookmarkStart w:id="73" w:name="_Toc71703264"/>
-      <w:bookmarkStart w:id="74" w:name="_Toc165270414"/>
+      <w:bookmarkStart w:id="70" w:name="_Toc71703264"/>
+      <w:bookmarkStart w:id="71" w:name="_Toc165270414"/>
       <w:r>
         <w:t>A</w:t>
       </w:r>
-      <w:bookmarkEnd w:id="73"/>
+      <w:bookmarkEnd w:id="70"/>
       <w:r>
         <w:t>nnexes</w:t>
       </w:r>
-      <w:bookmarkEnd w:id="74"/>
+      <w:bookmarkEnd w:id="71"/>
     </w:p>
     <w:p/>
     <w:p>
@@ -14772,7 +13492,7 @@
           <w:iCs/>
         </w:rPr>
       </w:pPr>
-      <w:bookmarkStart w:id="75" w:name="_Toc165270415"/>
+      <w:bookmarkStart w:id="72" w:name="_Toc165270415"/>
       <w:r>
         <w:rPr>
           <w:i w:val="0"/>
@@ -14780,7 +13500,7 @@
         </w:rPr>
         <w:t>Résumé du rapport du TPI / version succincte de la documentation</w:t>
       </w:r>
-      <w:bookmarkEnd w:id="75"/>
+      <w:bookmarkEnd w:id="72"/>
     </w:p>
     <w:p/>
     <w:p/>
@@ -14793,8 +13513,8 @@
           <w:iCs/>
         </w:rPr>
       </w:pPr>
-      <w:bookmarkStart w:id="76" w:name="_Toc71703265"/>
-      <w:bookmarkStart w:id="77" w:name="_Toc165270416"/>
+      <w:bookmarkStart w:id="73" w:name="_Toc71703265"/>
+      <w:bookmarkStart w:id="74" w:name="_Toc165270416"/>
       <w:r>
         <w:rPr>
           <w:i w:val="0"/>
@@ -14802,8 +13522,8 @@
         </w:rPr>
         <w:t>Sources – Bibliographie</w:t>
       </w:r>
-      <w:bookmarkEnd w:id="76"/>
-      <w:bookmarkEnd w:id="77"/>
+      <w:bookmarkEnd w:id="73"/>
+      <w:bookmarkEnd w:id="74"/>
     </w:p>
     <w:p>
       <w:pPr>
@@ -14822,9 +13542,9 @@
           <w:iCs/>
         </w:rPr>
       </w:pPr>
-      <w:bookmarkStart w:id="78" w:name="_Toc25553330"/>
-      <w:bookmarkStart w:id="79" w:name="_Toc71703266"/>
-      <w:bookmarkStart w:id="80" w:name="_Toc165270417"/>
+      <w:bookmarkStart w:id="75" w:name="_Toc25553330"/>
+      <w:bookmarkStart w:id="76" w:name="_Toc71703266"/>
+      <w:bookmarkStart w:id="77" w:name="_Toc165270417"/>
       <w:r>
         <w:rPr>
           <w:i w:val="0"/>
@@ -14832,82 +13552,77 @@
         </w:rPr>
         <w:t xml:space="preserve">Journal de </w:t>
       </w:r>
+      <w:bookmarkEnd w:id="75"/>
+      <w:bookmarkEnd w:id="76"/>
+      <w:r>
+        <w:rPr>
+          <w:i w:val="0"/>
+          <w:iCs/>
+        </w:rPr>
+        <w:t>travail</w:t>
+      </w:r>
+      <w:bookmarkEnd w:id="77"/>
+    </w:p>
+    <w:p/>
+    <w:p>
+      <w:r>
+        <w:t>Journal de travail générer par l’outil IceTools</w:t>
+      </w:r>
+    </w:p>
+    <w:p/>
+    <w:p>
+      <w:pPr>
+        <w:pStyle w:val="Titre2"/>
+        <w:jc w:val="center"/>
+        <w:rPr>
+          <w:i w:val="0"/>
+          <w:iCs/>
+        </w:rPr>
+      </w:pPr>
+      <w:bookmarkStart w:id="78" w:name="_Toc25553332"/>
+      <w:bookmarkStart w:id="79" w:name="_Toc71703268"/>
+      <w:bookmarkStart w:id="80" w:name="_Toc165270418"/>
+      <w:r>
+        <w:rPr>
+          <w:i w:val="0"/>
+          <w:iCs/>
+        </w:rPr>
+        <w:t>Manuel d'Utilisation</w:t>
+      </w:r>
       <w:bookmarkEnd w:id="78"/>
       <w:bookmarkEnd w:id="79"/>
-      <w:r>
+      <w:bookmarkEnd w:id="80"/>
+    </w:p>
+    <w:p/>
+    <w:p>
+      <w:pPr>
+        <w:pStyle w:val="Titre2"/>
+        <w:jc w:val="center"/>
         <w:rPr>
           <w:i w:val="0"/>
           <w:iCs/>
         </w:rPr>
-        <w:t>travail</w:t>
-      </w:r>
-      <w:bookmarkEnd w:id="80"/>
-    </w:p>
-    <w:p/>
-    <w:p>
-      <w:r>
-        <w:t xml:space="preserve">Journal de travail générer par l’outil </w:t>
-      </w:r>
-      <w:proofErr w:type="spellStart"/>
-      <w:r>
-        <w:t>IceTools</w:t>
-      </w:r>
-      <w:proofErr w:type="spellEnd"/>
-    </w:p>
-    <w:p/>
-    <w:p>
-      <w:pPr>
-        <w:pStyle w:val="Titre2"/>
-        <w:jc w:val="center"/>
+      </w:pPr>
+      <w:bookmarkStart w:id="81" w:name="_Toc71703270"/>
+      <w:bookmarkStart w:id="82" w:name="_Toc25553334"/>
+      <w:bookmarkStart w:id="83" w:name="_Toc165270419"/>
+      <w:r>
         <w:rPr>
           <w:i w:val="0"/>
           <w:iCs/>
         </w:rPr>
-      </w:pPr>
-      <w:bookmarkStart w:id="81" w:name="_Toc25553332"/>
-      <w:bookmarkStart w:id="82" w:name="_Toc71703268"/>
-      <w:bookmarkStart w:id="83" w:name="_Toc165270418"/>
+        <w:t>A</w:t>
+      </w:r>
       <w:r>
         <w:rPr>
           <w:i w:val="0"/>
           <w:iCs/>
         </w:rPr>
-        <w:t>Manuel d'Utilisation</w:t>
+        <w:t>rchives du projet</w:t>
       </w:r>
       <w:bookmarkEnd w:id="81"/>
       <w:bookmarkEnd w:id="82"/>
       <w:bookmarkEnd w:id="83"/>
-    </w:p>
-    <w:p/>
-    <w:p>
-      <w:pPr>
-        <w:pStyle w:val="Titre2"/>
-        <w:jc w:val="center"/>
-        <w:rPr>
-          <w:i w:val="0"/>
-          <w:iCs/>
-        </w:rPr>
-      </w:pPr>
-      <w:bookmarkStart w:id="84" w:name="_Toc71703270"/>
-      <w:bookmarkStart w:id="85" w:name="_Toc25553334"/>
-      <w:bookmarkStart w:id="86" w:name="_Toc165270419"/>
-      <w:r>
-        <w:rPr>
-          <w:i w:val="0"/>
-          <w:iCs/>
-        </w:rPr>
-        <w:t>A</w:t>
-      </w:r>
-      <w:r>
-        <w:rPr>
-          <w:i w:val="0"/>
-          <w:iCs/>
-        </w:rPr>
-        <w:t>rchives du projet</w:t>
-      </w:r>
-      <w:bookmarkEnd w:id="84"/>
-      <w:bookmarkEnd w:id="85"/>
-      <w:bookmarkEnd w:id="86"/>
     </w:p>
     <w:p/>
     <w:p>
@@ -14953,7 +13668,7 @@
 
 <file path=word/comments.xml><?xml version="1.0" encoding="utf-8"?>
 <w:comments xmlns:wpc="http://schemas.microsoft.com/office/word/2010/wordprocessingCanvas" xmlns:cx="http://schemas.microsoft.com/office/drawing/2014/chartex" xmlns:cx1="http://schemas.microsoft.com/office/drawing/2015/9/8/chartex" xmlns:cx2="http://schemas.microsoft.com/office/drawing/2015/10/21/chartex" xmlns:cx3="http://schemas.microsoft.com/office/drawing/2016/5/9/chartex" xmlns:cx4="http://schemas.microsoft.com/office/drawing/2016/5/10/chartex" xmlns:cx5="http://schemas.microsoft.com/office/drawing/2016/5/11/chartex" xmlns:cx6="http://schemas.microsoft.com/office/drawing/2016/5/12/chartex" xmlns:cx7="http://schemas.microsoft.com/office/drawing/2016/5/13/chartex" xmlns:cx8="http://schemas.microsoft.com/office/drawing/2016/5/14/chartex" xmlns:mc="http://schemas.openxmlformats.org/markup-compatibility/2006" xmlns:aink="http://schemas.microsoft.com/office/drawing/2016/ink" xmlns:am3d="http://schemas.microsoft.com/office/drawing/2017/model3d" xmlns:o="urn:schemas-microsoft-com:office:office" xmlns:oel="http://schemas.microsoft.com/office/2019/extlst" xmlns:r="http://schemas.openxmlformats.org/officeDocument/2006/relationships" xmlns:m="http://schemas.openxmlformats.org/officeDocument/2006/math" xmlns:v="urn:schemas-microsoft-com:vml" xmlns:wp14="http://schemas.microsoft.com/office/word/2010/wordprocessingDrawing" xmlns:wp="http://schemas.openxmlformats.org/drawingml/2006/wordprocessingDrawing" xmlns:w10="urn:schemas-microsoft-com:office:word" xmlns:w="http://schemas.openxmlformats.org/wordprocessingml/2006/main" xmlns:w14="http://schemas.microsoft.com/office/word/2010/wordml" xmlns:w15="http://schemas.microsoft.com/office/word/2012/wordml" xmlns:w16cex="http://schemas.microsoft.com/office/word/2018/wordml/cex" xmlns:w16cid="http://schemas.microsoft.com/office/word/2016/wordml/cid" xmlns:w16="http://schemas.microsoft.com/office/word/2018/wordml" xmlns:w16sdtdh="http://schemas.microsoft.com/office/word/2020/wordml/sdtdatahash" xmlns:w16se="http://schemas.microsoft.com/office/word/2015/wordml/symex" xmlns:wpg="http://schemas.microsoft.com/office/word/2010/wordprocessingGroup" xmlns:wpi="http://schemas.microsoft.com/office/word/2010/wordprocessingInk" xmlns:wne="http://schemas.microsoft.com/office/word/2006/wordml" xmlns:wps="http://schemas.microsoft.com/office/word/2010/wordprocessingShape" mc:Ignorable="w14 w15 w16se w16cid w16 w16cex w16sdtdh wp14">
-  <w:comment w:id="11" w:author="Alexander Gaillard" w:date="2024-04-26T13:59:00Z" w:initials="AG">
+  <w:comment w:id="8" w:author="Alexander Gaillard" w:date="2024-04-26T13:59:00Z" w:initials="AG">
     <w:p>
       <w:pPr>
         <w:pStyle w:val="Commentaire"/>
@@ -15183,7 +13898,7 @@
       </w:pPr>
     </w:p>
   </w:comment>
-  <w:comment w:id="23" w:author="Alexander Gaillard" w:date="2024-04-26T14:00:00Z" w:initials="AG">
+  <w:comment w:id="20" w:author="Alexander Gaillard" w:date="2024-04-26T14:00:00Z" w:initials="AG">
     <w:p>
       <w:pPr>
         <w:pStyle w:val="Commentaire"/>
@@ -15363,7 +14078,7 @@
       </w:pPr>
     </w:p>
   </w:comment>
-  <w:comment w:id="27" w:author="Alexander Gaillard" w:date="2024-04-26T14:00:00Z" w:initials="AG">
+  <w:comment w:id="24" w:author="Alexander Gaillard" w:date="2024-04-26T14:00:00Z" w:initials="AG">
     <w:p>
       <w:pPr>
         <w:pStyle w:val="Commentaire"/>
@@ -15515,7 +14230,7 @@
       </w:r>
     </w:p>
   </w:comment>
-  <w:comment w:id="43" w:author="Alexander Gaillard" w:date="2024-04-26T14:01:00Z" w:initials="AG">
+  <w:comment w:id="40" w:author="Alexander Gaillard" w:date="2024-04-26T14:01:00Z" w:initials="AG">
     <w:p>
       <w:pPr>
         <w:pStyle w:val="Commentaire"/>
@@ -15866,7 +14581,7 @@
       </w:r>
     </w:p>
   </w:comment>
-  <w:comment w:id="47" w:author="Alexander Gaillard" w:date="2024-04-26T14:01:00Z" w:initials="AG">
+  <w:comment w:id="44" w:author="Alexander Gaillard" w:date="2024-04-26T14:01:00Z" w:initials="AG">
     <w:p>
       <w:pPr>
         <w:pStyle w:val="Commentaire"/>
@@ -15890,7 +14605,7 @@
       </w:r>
     </w:p>
   </w:comment>
-  <w:comment w:id="49" w:author="Alexander Gaillard" w:date="2024-04-26T14:05:00Z" w:initials="AG">
+  <w:comment w:id="46" w:author="Alexander Gaillard" w:date="2024-04-26T14:05:00Z" w:initials="AG">
     <w:p>
       <w:pPr>
         <w:pStyle w:val="Commentaire"/>
@@ -15919,7 +14634,7 @@
       </w:r>
     </w:p>
   </w:comment>
-  <w:comment w:id="53" w:author="Alexander Gaillard" w:date="2024-04-26T14:06:00Z" w:initials="AG">
+  <w:comment w:id="50" w:author="Alexander Gaillard" w:date="2024-04-26T14:06:00Z" w:initials="AG">
     <w:p>
       <w:pPr>
         <w:pStyle w:val="Commentaire"/>
@@ -16001,7 +14716,7 @@
       </w:r>
     </w:p>
   </w:comment>
-  <w:comment w:id="55" w:author="Alexander Gaillard" w:date="2024-04-26T14:06:00Z" w:initials="AG">
+  <w:comment w:id="52" w:author="Alexander Gaillard" w:date="2024-04-26T14:06:00Z" w:initials="AG">
     <w:p>
       <w:pPr>
         <w:pStyle w:val="Commentaire"/>
@@ -16098,7 +14813,7 @@
       </w:r>
     </w:p>
   </w:comment>
-  <w:comment w:id="57" w:author="Alexander Gaillard" w:date="2024-04-26T14:07:00Z" w:initials="AG">
+  <w:comment w:id="54" w:author="Alexander Gaillard" w:date="2024-04-26T14:07:00Z" w:initials="AG">
     <w:p>
       <w:pPr>
         <w:pStyle w:val="Commentaire"/>
@@ -16201,7 +14916,7 @@
       </w:r>
     </w:p>
   </w:comment>
-  <w:comment w:id="59" w:author="Alexander Gaillard" w:date="2024-04-26T14:07:00Z" w:initials="AG">
+  <w:comment w:id="56" w:author="Alexander Gaillard" w:date="2024-04-26T14:07:00Z" w:initials="AG">
     <w:p>
       <w:pPr>
         <w:pStyle w:val="Commentaire"/>
@@ -16302,7 +15017,7 @@
       </w:r>
     </w:p>
   </w:comment>
-  <w:comment w:id="64" w:author="Alexander Gaillard" w:date="2024-04-26T14:07:00Z" w:initials="AG">
+  <w:comment w:id="61" w:author="Alexander Gaillard" w:date="2024-04-26T14:07:00Z" w:initials="AG">
     <w:p>
       <w:pPr>
         <w:pStyle w:val="Commentaire"/>
@@ -16476,21 +15191,12 @@
         <w:szCs w:val="16"/>
       </w:rPr>
     </w:pPr>
-    <w:proofErr w:type="gramStart"/>
     <w:r>
       <w:rPr>
         <w:sz w:val="16"/>
         <w:szCs w:val="16"/>
       </w:rPr>
-      <w:t>i</w:t>
-    </w:r>
-    <w:proofErr w:type="gramEnd"/>
-    <w:r>
-      <w:rPr>
-        <w:sz w:val="16"/>
-        <w:szCs w:val="16"/>
-      </w:rPr>
-      <w:t>-CQ VD Octobre 2010</w:t>
+      <w:t>i-CQ VD Octobre 2010</w:t>
     </w:r>
     <w:r>
       <w:rPr>
@@ -16546,23 +15252,7 @@
         <w:szCs w:val="16"/>
       </w:rPr>
       <w:tab/>
-      <w:t xml:space="preserve">Dernière </w:t>
-    </w:r>
-    <w:proofErr w:type="spellStart"/>
-    <w:r>
-      <w:rPr>
-        <w:sz w:val="16"/>
-        <w:szCs w:val="16"/>
-      </w:rPr>
-      <w:t>modif</w:t>
-    </w:r>
-    <w:proofErr w:type="spellEnd"/>
-    <w:r>
-      <w:rPr>
-        <w:sz w:val="16"/>
-        <w:szCs w:val="16"/>
-      </w:rPr>
-      <w:t> : 02.12.2010</w:t>
+      <w:t>Dernière modif : 02.12.2010</w:t>
     </w:r>
     <w:r>
       <w:rPr>
